--- a/11 (4) - Descrição da Montagem do Ambiente de BI.docx
+++ b/11 (4) - Descrição da Montagem do Ambiente de BI.docx
@@ -18,6 +18,14 @@
           <w:sz w:val="24"/>
           <w:szCs w:val="24"/>
         </w:rPr>
+        <w:t xml:space="preserve">4 </w:t>
+      </w:r>
+      <w:r>
+        <w:rPr>
+          <w:rFonts w:ascii="Arial" w:hAnsi="Arial" w:cs="Arial"/>
+          <w:sz w:val="24"/>
+          <w:szCs w:val="24"/>
+        </w:rPr>
         <w:t>Descrição da montagem do ambiente de BI</w:t>
       </w:r>
     </w:p>
@@ -57,7 +65,14 @@
           <w:sz w:val="24"/>
           <w:szCs w:val="24"/>
         </w:rPr>
-        <w:tab/>
+        <w:t xml:space="preserve">4.1 </w:t>
+      </w:r>
+      <w:r>
+        <w:rPr>
+          <w:rFonts w:ascii="Arial" w:hAnsi="Arial" w:cs="Arial"/>
+          <w:sz w:val="24"/>
+          <w:szCs w:val="24"/>
+        </w:rPr>
         <w:t>Introdução</w:t>
       </w:r>
     </w:p>
@@ -338,7 +353,14 @@
           <w:sz w:val="24"/>
           <w:szCs w:val="24"/>
         </w:rPr>
-        <w:tab/>
+        <w:t xml:space="preserve">4.2 </w:t>
+      </w:r>
+      <w:r>
+        <w:rPr>
+          <w:rFonts w:ascii="Arial" w:hAnsi="Arial" w:cs="Arial"/>
+          <w:sz w:val="24"/>
+          <w:szCs w:val="24"/>
+        </w:rPr>
         <w:t>Montagem do ambiente, parte 1 – Fontes de Dados</w:t>
       </w:r>
       <w:r>
@@ -1038,7 +1060,14 @@
           <w:sz w:val="24"/>
           <w:szCs w:val="24"/>
         </w:rPr>
-        <w:tab/>
+        <w:t xml:space="preserve">4.3 </w:t>
+      </w:r>
+      <w:r>
+        <w:rPr>
+          <w:rFonts w:ascii="Arial" w:hAnsi="Arial" w:cs="Arial"/>
+          <w:sz w:val="24"/>
+          <w:szCs w:val="24"/>
+        </w:rPr>
         <w:t xml:space="preserve">Montagem do ambiente, parte 2 – Área de </w:t>
       </w:r>
       <w:r>
@@ -1245,6 +1274,14 @@
           <w:szCs w:val="24"/>
         </w:rPr>
         <w:t>ara iniciar os processos de ETL</w:t>
+      </w:r>
+      <w:r>
+        <w:rPr>
+          <w:rFonts w:ascii="Arial" w:hAnsi="Arial" w:cs="Arial"/>
+          <w:sz w:val="24"/>
+          <w:szCs w:val="24"/>
+        </w:rPr>
+        <w:t>,</w:t>
       </w:r>
       <w:r>
         <w:rPr>
@@ -1866,17 +1903,7 @@
           <w:sz w:val="24"/>
           <w:szCs w:val="24"/>
         </w:rPr>
-        <w:t xml:space="preserve"> procura nome</w:t>
-      </w:r>
-      <w:bookmarkStart w:id="0" w:name="_GoBack"/>
-      <w:bookmarkEnd w:id="0"/>
-      <w:r>
-        <w:rPr>
-          <w:rFonts w:ascii="Arial" w:hAnsi="Arial" w:cs="Arial"/>
-          <w:sz w:val="24"/>
-          <w:szCs w:val="24"/>
-        </w:rPr>
-        <w:t>s de arquivos do tipo XLS (formato utilizado nas versões de 97 até 2003) e/ou XLSX (utilizado na versão de 2007 em diante). Nele pode</w:t>
+        <w:t xml:space="preserve"> procura nomes de arquivos do tipo XLS (formato utilizado nas versões de 97 até 2003) e/ou XLSX (utilizado na versão de 2007 em diante). Nele pode</w:t>
       </w:r>
       <w:r>
         <w:rPr>
@@ -2182,10 +2209,1061 @@
         <w:jc w:val="both"/>
         <w:rPr>
           <w:rFonts w:ascii="Arial" w:hAnsi="Arial" w:cs="Arial"/>
-          <w:sz w:val="24"/>
-          <w:szCs w:val="24"/>
-        </w:rPr>
-      </w:pPr>
+          <w:i/>
+          <w:sz w:val="24"/>
+          <w:szCs w:val="24"/>
+        </w:rPr>
+      </w:pPr>
+      <w:r>
+        <w:rPr>
+          <w:rFonts w:ascii="Arial" w:hAnsi="Arial" w:cs="Arial"/>
+          <w:sz w:val="24"/>
+          <w:szCs w:val="24"/>
+        </w:rPr>
+        <w:t xml:space="preserve">4.4 Montagem do ambiente, parte 3 – O </w:t>
+      </w:r>
+      <w:r>
+        <w:rPr>
+          <w:rFonts w:ascii="Arial" w:hAnsi="Arial" w:cs="Arial"/>
+          <w:i/>
+          <w:sz w:val="24"/>
+          <w:szCs w:val="24"/>
+        </w:rPr>
+        <w:t>Data Warehouse</w:t>
+      </w:r>
+    </w:p>
+    <w:p>
+      <w:pPr>
+        <w:spacing w:line="360" w:lineRule="auto"/>
+        <w:ind w:firstLine="720"/>
+        <w:jc w:val="both"/>
+        <w:rPr>
+          <w:rFonts w:ascii="Arial" w:hAnsi="Arial" w:cs="Arial"/>
+          <w:sz w:val="24"/>
+          <w:szCs w:val="24"/>
+        </w:rPr>
+      </w:pPr>
+      <w:r>
+        <w:rPr>
+          <w:rFonts w:ascii="Arial" w:hAnsi="Arial" w:cs="Arial"/>
+          <w:sz w:val="24"/>
+          <w:szCs w:val="24"/>
+        </w:rPr>
+        <w:t xml:space="preserve">Após o banco </w:t>
+      </w:r>
+      <w:r>
+        <w:rPr>
+          <w:rFonts w:ascii="Arial" w:hAnsi="Arial" w:cs="Arial"/>
+          <w:i/>
+          <w:sz w:val="24"/>
+          <w:szCs w:val="24"/>
+        </w:rPr>
+        <w:t>Staging</w:t>
+      </w:r>
+      <w:r>
+        <w:rPr>
+          <w:rFonts w:ascii="Arial" w:hAnsi="Arial" w:cs="Arial"/>
+          <w:sz w:val="24"/>
+          <w:szCs w:val="24"/>
+        </w:rPr>
+        <w:t xml:space="preserve"> estar completamente carregado, será </w:t>
+      </w:r>
+      <w:r>
+        <w:rPr>
+          <w:rFonts w:ascii="Arial" w:hAnsi="Arial" w:cs="Arial"/>
+          <w:sz w:val="24"/>
+          <w:szCs w:val="24"/>
+        </w:rPr>
+        <w:t xml:space="preserve">iniciado os processos para a formação </w:t>
+      </w:r>
+      <w:r>
+        <w:rPr>
+          <w:rFonts w:ascii="Arial" w:hAnsi="Arial" w:cs="Arial"/>
+          <w:sz w:val="24"/>
+          <w:szCs w:val="24"/>
+        </w:rPr>
+        <w:t>do armazém</w:t>
+      </w:r>
+      <w:r>
+        <w:rPr>
+          <w:rFonts w:ascii="Arial" w:hAnsi="Arial" w:cs="Arial"/>
+          <w:sz w:val="24"/>
+          <w:szCs w:val="24"/>
+        </w:rPr>
+        <w:t xml:space="preserve"> de dados</w:t>
+      </w:r>
+      <w:r>
+        <w:rPr>
+          <w:rFonts w:ascii="Arial" w:hAnsi="Arial" w:cs="Arial"/>
+          <w:sz w:val="24"/>
+          <w:szCs w:val="24"/>
+        </w:rPr>
+        <w:t>.</w:t>
+      </w:r>
+    </w:p>
+    <w:p>
+      <w:pPr>
+        <w:spacing w:line="360" w:lineRule="auto"/>
+        <w:jc w:val="both"/>
+        <w:rPr>
+          <w:rFonts w:ascii="Arial" w:hAnsi="Arial" w:cs="Arial"/>
+          <w:sz w:val="24"/>
+          <w:szCs w:val="24"/>
+        </w:rPr>
+      </w:pPr>
+      <w:r>
+        <w:rPr>
+          <w:rFonts w:ascii="Arial" w:hAnsi="Arial" w:cs="Arial"/>
+          <w:sz w:val="24"/>
+          <w:szCs w:val="24"/>
+        </w:rPr>
+        <w:t>4.4.1 Abordagem Inmon x Kimball</w:t>
+      </w:r>
+    </w:p>
+    <w:p>
+      <w:pPr>
+        <w:spacing w:line="360" w:lineRule="auto"/>
+        <w:ind w:firstLine="720"/>
+        <w:jc w:val="both"/>
+        <w:rPr>
+          <w:rFonts w:ascii="Arial" w:hAnsi="Arial" w:cs="Arial"/>
+          <w:sz w:val="24"/>
+          <w:szCs w:val="24"/>
+        </w:rPr>
+      </w:pPr>
+      <w:r>
+        <w:rPr>
+          <w:rFonts w:ascii="Arial" w:hAnsi="Arial" w:cs="Arial"/>
+          <w:sz w:val="24"/>
+          <w:szCs w:val="24"/>
+        </w:rPr>
+        <w:t xml:space="preserve">Antes de começar o desenvolvimento das ETLs, deve-se pensar como será a </w:t>
+      </w:r>
+      <w:r>
+        <w:rPr>
+          <w:rFonts w:ascii="Arial" w:hAnsi="Arial" w:cs="Arial"/>
+          <w:sz w:val="24"/>
+          <w:szCs w:val="24"/>
+        </w:rPr>
+        <w:t xml:space="preserve">estrutura e modelo </w:t>
+      </w:r>
+      <w:r>
+        <w:rPr>
+          <w:rFonts w:ascii="Arial" w:hAnsi="Arial" w:cs="Arial"/>
+          <w:sz w:val="24"/>
+          <w:szCs w:val="24"/>
+        </w:rPr>
+        <w:t xml:space="preserve">do </w:t>
+      </w:r>
+      <w:r>
+        <w:rPr>
+          <w:rFonts w:ascii="Arial" w:hAnsi="Arial" w:cs="Arial"/>
+          <w:i/>
+          <w:sz w:val="24"/>
+          <w:szCs w:val="24"/>
+        </w:rPr>
+        <w:t>Data Warehouse</w:t>
+      </w:r>
+      <w:r>
+        <w:rPr>
+          <w:rFonts w:ascii="Arial" w:hAnsi="Arial" w:cs="Arial"/>
+          <w:sz w:val="24"/>
+          <w:szCs w:val="24"/>
+        </w:rPr>
+        <w:t>, tendo como base a abordagem Inmon ou Kimball.</w:t>
+      </w:r>
+      <w:r>
+        <w:rPr>
+          <w:rFonts w:ascii="Arial" w:hAnsi="Arial" w:cs="Arial"/>
+          <w:sz w:val="24"/>
+          <w:szCs w:val="24"/>
+        </w:rPr>
+        <w:t xml:space="preserve"> Vale ressaltar que não há uma escolha certa ou errada, mas aquela atende melhor os requisitos e necessidades da organização.</w:t>
+      </w:r>
+    </w:p>
+    <w:p>
+      <w:pPr>
+        <w:spacing w:line="360" w:lineRule="auto"/>
+        <w:jc w:val="both"/>
+        <w:rPr>
+          <w:rFonts w:ascii="Arial" w:hAnsi="Arial" w:cs="Arial"/>
+          <w:sz w:val="24"/>
+          <w:szCs w:val="24"/>
+        </w:rPr>
+      </w:pPr>
+      <w:r>
+        <w:rPr>
+          <w:rFonts w:ascii="Arial" w:hAnsi="Arial" w:cs="Arial"/>
+          <w:sz w:val="24"/>
+          <w:szCs w:val="24"/>
+        </w:rPr>
+        <w:lastRenderedPageBreak/>
+        <w:tab/>
+        <w:t xml:space="preserve">Inmon utiliza a abordagem </w:t>
+      </w:r>
+      <w:r>
+        <w:rPr>
+          <w:rFonts w:ascii="Arial" w:hAnsi="Arial" w:cs="Arial"/>
+          <w:i/>
+          <w:sz w:val="24"/>
+          <w:szCs w:val="24"/>
+        </w:rPr>
+        <w:t>top-down</w:t>
+      </w:r>
+      <w:r>
+        <w:rPr>
+          <w:rFonts w:ascii="Arial" w:hAnsi="Arial" w:cs="Arial"/>
+          <w:sz w:val="24"/>
+          <w:szCs w:val="24"/>
+        </w:rPr>
+        <w:t xml:space="preserve"> em que o DW é um repositório de dados centra</w:t>
+      </w:r>
+      <w:r>
+        <w:rPr>
+          <w:rFonts w:ascii="Arial" w:hAnsi="Arial" w:cs="Arial"/>
+          <w:sz w:val="24"/>
+          <w:szCs w:val="24"/>
+        </w:rPr>
+        <w:t xml:space="preserve">lizado, sendo assim </w:t>
+      </w:r>
+      <w:r>
+        <w:rPr>
+          <w:rFonts w:ascii="Arial" w:hAnsi="Arial" w:cs="Arial"/>
+          <w:sz w:val="24"/>
+          <w:szCs w:val="24"/>
+        </w:rPr>
+        <w:t xml:space="preserve">o componente mais importante da organização (PANOLY, </w:t>
+      </w:r>
+      <w:r>
+        <w:rPr>
+          <w:rFonts w:ascii="Arial" w:hAnsi="Arial" w:cs="Arial"/>
+          <w:sz w:val="24"/>
+          <w:szCs w:val="24"/>
+        </w:rPr>
+        <w:t xml:space="preserve">2019). Ele é o primeiro modelo criado logo após a extração de dados, e após sua finalização são criados todos os </w:t>
+      </w:r>
+      <w:r>
+        <w:rPr>
+          <w:rFonts w:ascii="Arial" w:hAnsi="Arial" w:cs="Arial"/>
+          <w:i/>
+          <w:sz w:val="24"/>
+          <w:szCs w:val="24"/>
+        </w:rPr>
+        <w:t>Data Marts</w:t>
+      </w:r>
+      <w:r>
+        <w:rPr>
+          <w:rFonts w:ascii="Arial" w:hAnsi="Arial" w:cs="Arial"/>
+          <w:sz w:val="24"/>
+          <w:szCs w:val="24"/>
+        </w:rPr>
+        <w:t xml:space="preserve"> necessários.</w:t>
+      </w:r>
+    </w:p>
+    <w:p>
+      <w:pPr>
+        <w:spacing w:line="360" w:lineRule="auto"/>
+        <w:jc w:val="both"/>
+        <w:rPr>
+          <w:rFonts w:ascii="Arial" w:hAnsi="Arial" w:cs="Arial"/>
+          <w:sz w:val="24"/>
+          <w:szCs w:val="24"/>
+        </w:rPr>
+      </w:pPr>
+      <w:r>
+        <w:rPr>
+          <w:rFonts w:ascii="Arial" w:hAnsi="Arial" w:cs="Arial"/>
+          <w:sz w:val="24"/>
+          <w:szCs w:val="24"/>
+        </w:rPr>
+        <w:pict>
+          <v:shape id="_x0000_i1035" type="#_x0000_t75" style="width:470.2pt;height:232.35pt">
+            <v:imagedata r:id="rId17" o:title="inmon_approach"/>
+          </v:shape>
+        </w:pict>
+      </w:r>
+    </w:p>
+    <w:p>
+      <w:pPr>
+        <w:spacing w:line="360" w:lineRule="auto"/>
+        <w:jc w:val="both"/>
+        <w:rPr>
+          <w:rFonts w:ascii="Arial" w:hAnsi="Arial" w:cs="Arial"/>
+          <w:sz w:val="24"/>
+          <w:szCs w:val="24"/>
+        </w:rPr>
+      </w:pPr>
+      <w:r>
+        <w:rPr>
+          <w:rFonts w:ascii="Arial" w:hAnsi="Arial" w:cs="Arial"/>
+          <w:sz w:val="24"/>
+          <w:szCs w:val="24"/>
+        </w:rPr>
+        <w:t>Figura x – Modelo Inmon. Fonte: Panoly.</w:t>
+      </w:r>
+    </w:p>
+    <w:p>
+      <w:pPr>
+        <w:spacing w:line="360" w:lineRule="auto"/>
+        <w:jc w:val="both"/>
+        <w:rPr>
+          <w:rFonts w:ascii="Arial" w:hAnsi="Arial" w:cs="Arial"/>
+          <w:sz w:val="24"/>
+          <w:szCs w:val="24"/>
+        </w:rPr>
+      </w:pPr>
+      <w:r>
+        <w:rPr>
+          <w:rFonts w:ascii="Arial" w:hAnsi="Arial" w:cs="Arial"/>
+          <w:sz w:val="24"/>
+          <w:szCs w:val="24"/>
+        </w:rPr>
+        <w:tab/>
+        <w:t xml:space="preserve">Em contrapartida, Kimball utiliza a abordagem </w:t>
+      </w:r>
+      <w:r>
+        <w:rPr>
+          <w:rFonts w:ascii="Arial" w:hAnsi="Arial" w:cs="Arial"/>
+          <w:i/>
+          <w:sz w:val="24"/>
+          <w:szCs w:val="24"/>
+        </w:rPr>
+        <w:t>bottom-up</w:t>
+      </w:r>
+      <w:r>
+        <w:rPr>
+          <w:rFonts w:ascii="Arial" w:hAnsi="Arial" w:cs="Arial"/>
+          <w:sz w:val="24"/>
+          <w:szCs w:val="24"/>
+        </w:rPr>
+        <w:t xml:space="preserve"> em que são criados primeiro os </w:t>
+      </w:r>
+      <w:r>
+        <w:rPr>
+          <w:rFonts w:ascii="Arial" w:hAnsi="Arial" w:cs="Arial"/>
+          <w:i/>
+          <w:sz w:val="24"/>
+          <w:szCs w:val="24"/>
+        </w:rPr>
+        <w:t>Data Marts</w:t>
+      </w:r>
+      <w:r>
+        <w:rPr>
+          <w:rFonts w:ascii="Arial" w:hAnsi="Arial" w:cs="Arial"/>
+          <w:sz w:val="24"/>
+          <w:szCs w:val="24"/>
+        </w:rPr>
+        <w:t xml:space="preserve"> em cada área de interesse para depois se criar um grande </w:t>
+      </w:r>
+      <w:r>
+        <w:rPr>
+          <w:rFonts w:ascii="Arial" w:hAnsi="Arial" w:cs="Arial"/>
+          <w:i/>
+          <w:sz w:val="24"/>
+          <w:szCs w:val="24"/>
+        </w:rPr>
+        <w:t xml:space="preserve">Data Warehouse </w:t>
+      </w:r>
+      <w:r>
+        <w:rPr>
+          <w:rFonts w:ascii="Arial" w:hAnsi="Arial" w:cs="Arial"/>
+          <w:sz w:val="24"/>
+          <w:szCs w:val="24"/>
+        </w:rPr>
+        <w:t xml:space="preserve">que é unicamente uma junção de todos esses </w:t>
+      </w:r>
+      <w:r>
+        <w:rPr>
+          <w:rFonts w:ascii="Arial" w:hAnsi="Arial" w:cs="Arial"/>
+          <w:i/>
+          <w:sz w:val="24"/>
+          <w:szCs w:val="24"/>
+        </w:rPr>
+        <w:t>Marts</w:t>
+      </w:r>
+      <w:r>
+        <w:rPr>
+          <w:rFonts w:ascii="Arial" w:hAnsi="Arial" w:cs="Arial"/>
+          <w:i/>
+          <w:sz w:val="24"/>
+          <w:szCs w:val="24"/>
+        </w:rPr>
+        <w:t xml:space="preserve"> </w:t>
+      </w:r>
+      <w:r>
+        <w:rPr>
+          <w:rFonts w:ascii="Arial" w:hAnsi="Arial" w:cs="Arial"/>
+          <w:sz w:val="24"/>
+          <w:szCs w:val="24"/>
+        </w:rPr>
+        <w:t>(PANOLY, 2019)</w:t>
+      </w:r>
+      <w:r>
+        <w:rPr>
+          <w:rFonts w:ascii="Arial" w:hAnsi="Arial" w:cs="Arial"/>
+          <w:sz w:val="24"/>
+          <w:szCs w:val="24"/>
+        </w:rPr>
+        <w:t>.</w:t>
+      </w:r>
+      <w:r>
+        <w:rPr>
+          <w:rFonts w:ascii="Arial" w:hAnsi="Arial" w:cs="Arial"/>
+          <w:sz w:val="24"/>
+          <w:szCs w:val="24"/>
+        </w:rPr>
+        <w:t xml:space="preserve"> Tal como ele afirma: “O </w:t>
+      </w:r>
+      <w:r>
+        <w:rPr>
+          <w:rFonts w:ascii="Arial" w:hAnsi="Arial" w:cs="Arial"/>
+          <w:i/>
+          <w:sz w:val="24"/>
+          <w:szCs w:val="24"/>
+        </w:rPr>
+        <w:t xml:space="preserve">Data Warehouse </w:t>
+      </w:r>
+      <w:r>
+        <w:rPr>
+          <w:rFonts w:ascii="Arial" w:hAnsi="Arial" w:cs="Arial"/>
+          <w:sz w:val="24"/>
+          <w:szCs w:val="24"/>
+        </w:rPr>
+        <w:t xml:space="preserve">não é nada mais do que uma junção de diversos </w:t>
+      </w:r>
+      <w:r>
+        <w:rPr>
+          <w:rFonts w:ascii="Arial" w:hAnsi="Arial" w:cs="Arial"/>
+          <w:i/>
+          <w:sz w:val="24"/>
+          <w:szCs w:val="24"/>
+        </w:rPr>
+        <w:t>Data Marts</w:t>
+      </w:r>
+      <w:r>
+        <w:rPr>
+          <w:rFonts w:ascii="Arial" w:hAnsi="Arial" w:cs="Arial"/>
+          <w:sz w:val="24"/>
+          <w:szCs w:val="24"/>
+        </w:rPr>
+        <w:t>” (KIMBALL, 1997).</w:t>
+      </w:r>
+    </w:p>
+    <w:p>
+      <w:pPr>
+        <w:spacing w:line="360" w:lineRule="auto"/>
+        <w:jc w:val="both"/>
+        <w:rPr>
+          <w:rFonts w:ascii="Arial" w:hAnsi="Arial" w:cs="Arial"/>
+          <w:sz w:val="24"/>
+          <w:szCs w:val="24"/>
+        </w:rPr>
+      </w:pPr>
+      <w:r>
+        <w:rPr>
+          <w:rFonts w:ascii="Arial" w:hAnsi="Arial" w:cs="Arial"/>
+          <w:sz w:val="24"/>
+          <w:szCs w:val="24"/>
+        </w:rPr>
+        <w:lastRenderedPageBreak/>
+        <w:pict>
+          <v:shape id="_x0000_i1036" type="#_x0000_t75" style="width:470.2pt;height:290.2pt">
+            <v:imagedata r:id="rId18" o:title="kimball_approach"/>
+          </v:shape>
+        </w:pict>
+      </w:r>
+    </w:p>
+    <w:p>
+      <w:pPr>
+        <w:spacing w:line="360" w:lineRule="auto"/>
+        <w:jc w:val="both"/>
+        <w:rPr>
+          <w:rFonts w:ascii="Arial" w:hAnsi="Arial" w:cs="Arial"/>
+          <w:sz w:val="24"/>
+          <w:szCs w:val="24"/>
+        </w:rPr>
+      </w:pPr>
+      <w:r>
+        <w:rPr>
+          <w:rFonts w:ascii="Arial" w:hAnsi="Arial" w:cs="Arial"/>
+          <w:sz w:val="24"/>
+          <w:szCs w:val="24"/>
+        </w:rPr>
+        <w:t xml:space="preserve">Figura x – Modelo </w:t>
+      </w:r>
+      <w:r>
+        <w:rPr>
+          <w:rFonts w:ascii="Arial" w:hAnsi="Arial" w:cs="Arial"/>
+          <w:sz w:val="24"/>
+          <w:szCs w:val="24"/>
+        </w:rPr>
+        <w:t>Kimball</w:t>
+      </w:r>
+      <w:r>
+        <w:rPr>
+          <w:rFonts w:ascii="Arial" w:hAnsi="Arial" w:cs="Arial"/>
+          <w:sz w:val="24"/>
+          <w:szCs w:val="24"/>
+        </w:rPr>
+        <w:t>. Fonte: Panoly.</w:t>
+      </w:r>
+    </w:p>
+    <w:p>
+      <w:pPr>
+        <w:spacing w:line="360" w:lineRule="auto"/>
+        <w:jc w:val="both"/>
+        <w:rPr>
+          <w:rFonts w:ascii="Arial" w:hAnsi="Arial" w:cs="Arial"/>
+          <w:sz w:val="24"/>
+          <w:szCs w:val="24"/>
+        </w:rPr>
+      </w:pPr>
+      <w:r>
+        <w:rPr>
+          <w:rFonts w:ascii="Arial" w:hAnsi="Arial" w:cs="Arial"/>
+          <w:sz w:val="24"/>
+          <w:szCs w:val="24"/>
+        </w:rPr>
+        <w:tab/>
+        <w:t>Para a realização desse trabalho foi escolhida a abo</w:t>
+      </w:r>
+      <w:r>
+        <w:rPr>
+          <w:rFonts w:ascii="Arial" w:hAnsi="Arial" w:cs="Arial"/>
+          <w:sz w:val="24"/>
+          <w:szCs w:val="24"/>
+        </w:rPr>
+        <w:t>rdagem Inmon porque atende melhor os requisitos desse projeto, e também porque</w:t>
+      </w:r>
+      <w:r>
+        <w:rPr>
+          <w:rFonts w:ascii="Arial" w:hAnsi="Arial" w:cs="Arial"/>
+          <w:sz w:val="24"/>
+          <w:szCs w:val="24"/>
+        </w:rPr>
+        <w:t xml:space="preserve"> não será usado os </w:t>
+      </w:r>
+      <w:r>
+        <w:rPr>
+          <w:rFonts w:ascii="Arial" w:hAnsi="Arial" w:cs="Arial"/>
+          <w:i/>
+          <w:sz w:val="24"/>
+          <w:szCs w:val="24"/>
+        </w:rPr>
+        <w:t>Data Marts</w:t>
+      </w:r>
+      <w:r>
+        <w:rPr>
+          <w:rFonts w:ascii="Arial" w:hAnsi="Arial" w:cs="Arial"/>
+          <w:sz w:val="24"/>
+          <w:szCs w:val="24"/>
+        </w:rPr>
+        <w:t xml:space="preserve">, assim sendo, será criado unicamente o </w:t>
+      </w:r>
+      <w:r>
+        <w:rPr>
+          <w:rFonts w:ascii="Arial" w:hAnsi="Arial" w:cs="Arial"/>
+          <w:i/>
+          <w:sz w:val="24"/>
+          <w:szCs w:val="24"/>
+        </w:rPr>
+        <w:t xml:space="preserve">Data Warehouse </w:t>
+      </w:r>
+      <w:r>
+        <w:rPr>
+          <w:rFonts w:ascii="Arial" w:hAnsi="Arial" w:cs="Arial"/>
+          <w:sz w:val="24"/>
+          <w:szCs w:val="24"/>
+        </w:rPr>
+        <w:t>para armazenar os dados.</w:t>
+      </w:r>
+    </w:p>
+    <w:p>
+      <w:pPr>
+        <w:spacing w:line="360" w:lineRule="auto"/>
+        <w:jc w:val="both"/>
+        <w:rPr>
+          <w:rFonts w:ascii="Arial" w:hAnsi="Arial" w:cs="Arial"/>
+          <w:sz w:val="24"/>
+          <w:szCs w:val="24"/>
+        </w:rPr>
+      </w:pPr>
+      <w:r>
+        <w:rPr>
+          <w:rFonts w:ascii="Arial" w:hAnsi="Arial" w:cs="Arial"/>
+          <w:sz w:val="24"/>
+          <w:szCs w:val="24"/>
+        </w:rPr>
+        <w:t>4.4.2 Modelos Estrela e Floco de Neve (</w:t>
+      </w:r>
+      <w:r>
+        <w:rPr>
+          <w:rFonts w:ascii="Arial" w:hAnsi="Arial" w:cs="Arial"/>
+          <w:i/>
+          <w:sz w:val="24"/>
+          <w:szCs w:val="24"/>
+        </w:rPr>
+        <w:t>Star Schema and</w:t>
+      </w:r>
+      <w:r>
+        <w:rPr>
+          <w:rFonts w:ascii="Arial" w:hAnsi="Arial" w:cs="Arial"/>
+          <w:sz w:val="24"/>
+          <w:szCs w:val="24"/>
+        </w:rPr>
+        <w:t xml:space="preserve"> </w:t>
+      </w:r>
+      <w:r>
+        <w:rPr>
+          <w:rFonts w:ascii="Arial" w:hAnsi="Arial" w:cs="Arial"/>
+          <w:i/>
+          <w:sz w:val="24"/>
+          <w:szCs w:val="24"/>
+        </w:rPr>
+        <w:t>Snow-Flake</w:t>
+      </w:r>
+      <w:r>
+        <w:rPr>
+          <w:rFonts w:ascii="Arial" w:hAnsi="Arial" w:cs="Arial"/>
+          <w:sz w:val="24"/>
+          <w:szCs w:val="24"/>
+        </w:rPr>
+        <w:t xml:space="preserve"> </w:t>
+      </w:r>
+      <w:r>
+        <w:rPr>
+          <w:rFonts w:ascii="Arial" w:hAnsi="Arial" w:cs="Arial"/>
+          <w:i/>
+          <w:sz w:val="24"/>
+          <w:szCs w:val="24"/>
+        </w:rPr>
+        <w:t>Schema</w:t>
+      </w:r>
+      <w:r>
+        <w:rPr>
+          <w:rFonts w:ascii="Arial" w:hAnsi="Arial" w:cs="Arial"/>
+          <w:sz w:val="24"/>
+          <w:szCs w:val="24"/>
+        </w:rPr>
+        <w:t>)</w:t>
+      </w:r>
+    </w:p>
+    <w:p>
+      <w:pPr>
+        <w:spacing w:line="360" w:lineRule="auto"/>
+        <w:jc w:val="both"/>
+        <w:rPr>
+          <w:rFonts w:ascii="Arial" w:hAnsi="Arial" w:cs="Arial"/>
+          <w:sz w:val="24"/>
+          <w:szCs w:val="24"/>
+        </w:rPr>
+      </w:pPr>
+      <w:r>
+        <w:rPr>
+          <w:rFonts w:ascii="Arial" w:hAnsi="Arial" w:cs="Arial"/>
+          <w:sz w:val="24"/>
+          <w:szCs w:val="24"/>
+        </w:rPr>
+        <w:tab/>
+        <w:t xml:space="preserve">Tendo definida a </w:t>
+      </w:r>
+      <w:r>
+        <w:rPr>
+          <w:rFonts w:ascii="Arial" w:hAnsi="Arial" w:cs="Arial"/>
+          <w:sz w:val="24"/>
+          <w:szCs w:val="24"/>
+        </w:rPr>
+        <w:t>estrutura</w:t>
+      </w:r>
+      <w:r>
+        <w:rPr>
+          <w:rFonts w:ascii="Arial" w:hAnsi="Arial" w:cs="Arial"/>
+          <w:sz w:val="24"/>
+          <w:szCs w:val="24"/>
+        </w:rPr>
+        <w:t xml:space="preserve">, inicia-se o desenvolvimento </w:t>
+      </w:r>
+      <w:r>
+        <w:rPr>
+          <w:rFonts w:ascii="Arial" w:hAnsi="Arial" w:cs="Arial"/>
+          <w:sz w:val="24"/>
+          <w:szCs w:val="24"/>
+        </w:rPr>
+        <w:t>do modelo</w:t>
+      </w:r>
+      <w:r>
+        <w:rPr>
+          <w:rFonts w:ascii="Arial" w:hAnsi="Arial" w:cs="Arial"/>
+          <w:sz w:val="24"/>
+          <w:szCs w:val="24"/>
+        </w:rPr>
+        <w:t xml:space="preserve"> do DW. Para isso, possuímos duas maneiras de fazê-lo, utilizando o modelo do tipo Estrela (</w:t>
+      </w:r>
+      <w:r>
+        <w:rPr>
+          <w:rFonts w:ascii="Arial" w:hAnsi="Arial" w:cs="Arial"/>
+          <w:i/>
+          <w:sz w:val="24"/>
+          <w:szCs w:val="24"/>
+        </w:rPr>
+        <w:t>Star Schema</w:t>
+      </w:r>
+      <w:r>
+        <w:rPr>
+          <w:rFonts w:ascii="Arial" w:hAnsi="Arial" w:cs="Arial"/>
+          <w:sz w:val="24"/>
+          <w:szCs w:val="24"/>
+        </w:rPr>
+        <w:t>) ou o modelo Floco de Neve (</w:t>
+      </w:r>
+      <w:r>
+        <w:rPr>
+          <w:rFonts w:ascii="Arial" w:hAnsi="Arial" w:cs="Arial"/>
+          <w:i/>
+          <w:sz w:val="24"/>
+          <w:szCs w:val="24"/>
+        </w:rPr>
+        <w:t>Snow-Flake</w:t>
+      </w:r>
+      <w:r>
+        <w:rPr>
+          <w:rFonts w:ascii="Arial" w:hAnsi="Arial" w:cs="Arial"/>
+          <w:sz w:val="24"/>
+          <w:szCs w:val="24"/>
+        </w:rPr>
+        <w:t xml:space="preserve"> </w:t>
+      </w:r>
+      <w:r>
+        <w:rPr>
+          <w:rFonts w:ascii="Arial" w:hAnsi="Arial" w:cs="Arial"/>
+          <w:i/>
+          <w:sz w:val="24"/>
+          <w:szCs w:val="24"/>
+        </w:rPr>
+        <w:t>Schema</w:t>
+      </w:r>
+      <w:r>
+        <w:rPr>
+          <w:rFonts w:ascii="Arial" w:hAnsi="Arial" w:cs="Arial"/>
+          <w:sz w:val="24"/>
+          <w:szCs w:val="24"/>
+        </w:rPr>
+        <w:t>).</w:t>
+      </w:r>
+    </w:p>
+    <w:p>
+      <w:pPr>
+        <w:spacing w:line="360" w:lineRule="auto"/>
+        <w:ind w:firstLine="720"/>
+        <w:jc w:val="both"/>
+        <w:rPr>
+          <w:rFonts w:ascii="Arial" w:hAnsi="Arial" w:cs="Arial"/>
+          <w:sz w:val="24"/>
+          <w:szCs w:val="24"/>
+        </w:rPr>
+      </w:pPr>
+      <w:proofErr w:type="gramStart"/>
+      <w:r>
+        <w:rPr>
+          <w:rFonts w:ascii="Arial" w:hAnsi="Arial" w:cs="Arial"/>
+          <w:sz w:val="24"/>
+          <w:szCs w:val="24"/>
+        </w:rPr>
+        <w:t>O modelo Estrela</w:t>
+      </w:r>
+      <w:proofErr w:type="gramEnd"/>
+      <w:r>
+        <w:rPr>
+          <w:rFonts w:ascii="Arial" w:hAnsi="Arial" w:cs="Arial"/>
+          <w:sz w:val="24"/>
+          <w:szCs w:val="24"/>
+        </w:rPr>
+        <w:t xml:space="preserve"> é o</w:t>
+      </w:r>
+      <w:r>
+        <w:rPr>
+          <w:rFonts w:ascii="Arial" w:hAnsi="Arial" w:cs="Arial"/>
+          <w:sz w:val="24"/>
+          <w:szCs w:val="24"/>
+        </w:rPr>
+        <w:t xml:space="preserve"> mais básico </w:t>
+      </w:r>
+      <w:r>
+        <w:rPr>
+          <w:rFonts w:ascii="Arial" w:hAnsi="Arial" w:cs="Arial"/>
+          <w:sz w:val="24"/>
+          <w:szCs w:val="24"/>
+        </w:rPr>
+        <w:t>para a arquitetura d</w:t>
+      </w:r>
+      <w:r>
+        <w:rPr>
+          <w:rFonts w:ascii="Arial" w:hAnsi="Arial" w:cs="Arial"/>
+          <w:sz w:val="24"/>
+          <w:szCs w:val="24"/>
+        </w:rPr>
+        <w:t xml:space="preserve">o </w:t>
+      </w:r>
+      <w:r>
+        <w:rPr>
+          <w:rFonts w:ascii="Arial" w:hAnsi="Arial" w:cs="Arial"/>
+          <w:i/>
+          <w:sz w:val="24"/>
+          <w:szCs w:val="24"/>
+        </w:rPr>
+        <w:t>Data Warehouse</w:t>
+      </w:r>
+      <w:r>
+        <w:rPr>
+          <w:rFonts w:ascii="Arial" w:hAnsi="Arial" w:cs="Arial"/>
+          <w:sz w:val="24"/>
+          <w:szCs w:val="24"/>
+        </w:rPr>
+        <w:t xml:space="preserve">. No seu desenho, a tabela fato </w:t>
+      </w:r>
+      <w:r>
+        <w:rPr>
+          <w:rFonts w:ascii="Arial" w:hAnsi="Arial" w:cs="Arial"/>
+          <w:sz w:val="24"/>
+          <w:szCs w:val="24"/>
+        </w:rPr>
+        <w:t>assume o centro da arquitetura seguido pelas tabelas de dimensões</w:t>
+      </w:r>
+      <w:r>
+        <w:rPr>
+          <w:rFonts w:ascii="Arial" w:hAnsi="Arial" w:cs="Arial"/>
+          <w:sz w:val="24"/>
+          <w:szCs w:val="24"/>
+        </w:rPr>
+        <w:t>, que</w:t>
+      </w:r>
+      <w:r>
+        <w:rPr>
+          <w:rFonts w:ascii="Arial" w:hAnsi="Arial" w:cs="Arial"/>
+          <w:sz w:val="24"/>
+          <w:szCs w:val="24"/>
+        </w:rPr>
+        <w:t xml:space="preserve"> em volta dela</w:t>
+      </w:r>
+      <w:r>
+        <w:rPr>
+          <w:rFonts w:ascii="Arial" w:hAnsi="Arial" w:cs="Arial"/>
+          <w:sz w:val="24"/>
+          <w:szCs w:val="24"/>
+        </w:rPr>
+        <w:t>,</w:t>
+      </w:r>
+      <w:r>
+        <w:rPr>
+          <w:rFonts w:ascii="Arial" w:hAnsi="Arial" w:cs="Arial"/>
+          <w:sz w:val="24"/>
+          <w:szCs w:val="24"/>
+        </w:rPr>
+        <w:t xml:space="preserve"> definem a quantidade de pontas da Estrela</w:t>
+      </w:r>
+      <w:r>
+        <w:rPr>
+          <w:rFonts w:ascii="Arial" w:hAnsi="Arial" w:cs="Arial"/>
+          <w:sz w:val="24"/>
+          <w:szCs w:val="24"/>
+        </w:rPr>
+        <w:t xml:space="preserve"> </w:t>
+      </w:r>
+      <w:r>
+        <w:rPr>
+          <w:rFonts w:ascii="Arial" w:hAnsi="Arial" w:cs="Arial"/>
+          <w:sz w:val="24"/>
+          <w:szCs w:val="24"/>
+        </w:rPr>
+        <w:t>(CARVALHAES e ALVES, 2015).</w:t>
+      </w:r>
+      <w:r>
+        <w:rPr>
+          <w:rFonts w:ascii="Arial" w:hAnsi="Arial" w:cs="Arial"/>
+          <w:sz w:val="24"/>
+          <w:szCs w:val="24"/>
+        </w:rPr>
+        <w:t xml:space="preserve"> Possui como vantagem uma visualização simplificada dos dados, além de mais agilidade nas análises.</w:t>
+      </w:r>
+    </w:p>
+    <w:p>
+      <w:pPr>
+        <w:spacing w:line="360" w:lineRule="auto"/>
+        <w:ind w:firstLine="720"/>
+        <w:jc w:val="both"/>
+        <w:rPr>
+          <w:rFonts w:ascii="Arial" w:hAnsi="Arial" w:cs="Arial"/>
+          <w:sz w:val="24"/>
+          <w:szCs w:val="24"/>
+        </w:rPr>
+      </w:pPr>
+      <w:r>
+        <w:rPr>
+          <w:rFonts w:ascii="Arial" w:hAnsi="Arial" w:cs="Arial"/>
+          <w:sz w:val="24"/>
+          <w:szCs w:val="24"/>
+        </w:rPr>
+        <w:lastRenderedPageBreak/>
+        <w:t>O modelo Floco de Neve é um modelo específico que, partindo do modelo Estrela, as dimensões que possuem hierarquia são decompostas em outras tabelas</w:t>
+      </w:r>
+      <w:r>
+        <w:rPr>
+          <w:rFonts w:ascii="Arial" w:hAnsi="Arial" w:cs="Arial"/>
+          <w:sz w:val="24"/>
+          <w:szCs w:val="24"/>
+        </w:rPr>
+        <w:t xml:space="preserve"> </w:t>
+      </w:r>
+      <w:r>
+        <w:rPr>
+          <w:rFonts w:ascii="Arial" w:hAnsi="Arial" w:cs="Arial"/>
+          <w:sz w:val="24"/>
+          <w:szCs w:val="24"/>
+        </w:rPr>
+        <w:t>(CARVALHAES e ALVES, 2015).</w:t>
+      </w:r>
+      <w:r>
+        <w:rPr>
+          <w:rFonts w:ascii="Arial" w:hAnsi="Arial" w:cs="Arial"/>
+          <w:sz w:val="24"/>
+          <w:szCs w:val="24"/>
+        </w:rPr>
+        <w:t xml:space="preserve"> </w:t>
+      </w:r>
+      <w:r>
+        <w:rPr>
+          <w:rFonts w:ascii="Arial" w:hAnsi="Arial" w:cs="Arial"/>
+          <w:sz w:val="24"/>
+          <w:szCs w:val="24"/>
+        </w:rPr>
+        <w:t xml:space="preserve">Nesse modelo temos uma redução de redundância nas tabelas de dimensões e uma menor quantidade de memória utilizada. </w:t>
+      </w:r>
+      <w:r>
+        <w:rPr>
+          <w:rFonts w:ascii="Arial" w:hAnsi="Arial" w:cs="Arial"/>
+          <w:sz w:val="24"/>
+          <w:szCs w:val="24"/>
+        </w:rPr>
+        <w:t>Podemos usar de exemplo</w:t>
+      </w:r>
+      <w:r>
+        <w:rPr>
+          <w:rFonts w:ascii="Arial" w:hAnsi="Arial" w:cs="Arial"/>
+          <w:sz w:val="24"/>
+          <w:szCs w:val="24"/>
+        </w:rPr>
+        <w:t xml:space="preserve"> uma</w:t>
+      </w:r>
+      <w:r>
+        <w:rPr>
+          <w:rFonts w:ascii="Arial" w:hAnsi="Arial" w:cs="Arial"/>
+          <w:sz w:val="24"/>
+          <w:szCs w:val="24"/>
+        </w:rPr>
+        <w:t xml:space="preserve"> dimensão</w:t>
+      </w:r>
+      <w:r>
+        <w:rPr>
+          <w:rFonts w:ascii="Arial" w:hAnsi="Arial" w:cs="Arial"/>
+          <w:sz w:val="24"/>
+          <w:szCs w:val="24"/>
+        </w:rPr>
+        <w:t xml:space="preserve"> chamada</w:t>
+      </w:r>
+      <w:r>
+        <w:rPr>
+          <w:rFonts w:ascii="Arial" w:hAnsi="Arial" w:cs="Arial"/>
+          <w:sz w:val="24"/>
+          <w:szCs w:val="24"/>
+        </w:rPr>
+        <w:t xml:space="preserve"> Data, em que ela poderá ser decomposta em outras tabelas como dia, mês, ano, trimestre, etc.</w:t>
+      </w:r>
+      <w:r>
+        <w:rPr>
+          <w:rFonts w:ascii="Arial" w:hAnsi="Arial" w:cs="Arial"/>
+          <w:sz w:val="24"/>
+          <w:szCs w:val="24"/>
+        </w:rPr>
+        <w:t xml:space="preserve"> Assim, essas “</w:t>
+      </w:r>
+      <w:proofErr w:type="spellStart"/>
+      <w:r>
+        <w:rPr>
+          <w:rFonts w:ascii="Arial" w:hAnsi="Arial" w:cs="Arial"/>
+          <w:sz w:val="24"/>
+          <w:szCs w:val="24"/>
+        </w:rPr>
+        <w:t>sub-dimensões</w:t>
+      </w:r>
+      <w:proofErr w:type="spellEnd"/>
+      <w:r>
+        <w:rPr>
+          <w:rFonts w:ascii="Arial" w:hAnsi="Arial" w:cs="Arial"/>
+          <w:sz w:val="24"/>
+          <w:szCs w:val="24"/>
+        </w:rPr>
+        <w:t>” vão compor a dimensão principal.</w:t>
+      </w:r>
+    </w:p>
+    <w:p>
+      <w:pPr>
+        <w:spacing w:line="360" w:lineRule="auto"/>
+        <w:ind w:firstLine="720"/>
+        <w:jc w:val="both"/>
+        <w:rPr>
+          <w:rFonts w:ascii="Arial" w:hAnsi="Arial" w:cs="Arial"/>
+          <w:sz w:val="24"/>
+          <w:szCs w:val="24"/>
+        </w:rPr>
+      </w:pPr>
+      <w:r>
+        <w:rPr>
+          <w:rFonts w:ascii="Arial" w:hAnsi="Arial" w:cs="Arial"/>
+          <w:sz w:val="24"/>
+          <w:szCs w:val="24"/>
+        </w:rPr>
+        <w:t xml:space="preserve">Para o presente trabalho, será utilizado o modelo Floco de Neve, devido algumas dimensões apresentarem hierarquia nelas, além de que este modelo se propõe a ser mais didático, já que apresenta todas as dimensões que estão em uso pela operação </w:t>
+      </w:r>
+      <w:proofErr w:type="gramStart"/>
+      <w:r>
+        <w:rPr>
+          <w:rFonts w:ascii="Arial" w:hAnsi="Arial" w:cs="Arial"/>
+          <w:sz w:val="24"/>
+          <w:szCs w:val="24"/>
+        </w:rPr>
+        <w:t>de</w:t>
+      </w:r>
+      <w:proofErr w:type="gramEnd"/>
+      <w:r>
+        <w:rPr>
+          <w:rFonts w:ascii="Arial" w:hAnsi="Arial" w:cs="Arial"/>
+          <w:sz w:val="24"/>
+          <w:szCs w:val="24"/>
+        </w:rPr>
+        <w:t xml:space="preserve"> BI.</w:t>
+      </w:r>
+      <w:bookmarkStart w:id="0" w:name="_GoBack"/>
+      <w:bookmarkEnd w:id="0"/>
+    </w:p>
+    <w:p>
+      <w:pPr>
+        <w:spacing w:line="360" w:lineRule="auto"/>
+        <w:ind w:firstLine="720"/>
+        <w:jc w:val="both"/>
+        <w:rPr>
+          <w:rFonts w:ascii="Arial" w:hAnsi="Arial" w:cs="Arial"/>
+          <w:sz w:val="24"/>
+          <w:szCs w:val="24"/>
+        </w:rPr>
+      </w:pPr>
+      <w:r>
+        <w:rPr>
+          <w:rFonts w:ascii="Arial" w:hAnsi="Arial" w:cs="Arial"/>
+          <w:sz w:val="24"/>
+          <w:szCs w:val="24"/>
+        </w:rPr>
+        <w:t xml:space="preserve"> </w:t>
+      </w:r>
     </w:p>
     <w:sectPr>
       <w:pgSz w:w="12240" w:h="15840"/>
@@ -2597,7 +3675,6 @@
   <w:style w:type="character" w:default="1" w:styleId="Fontepargpadro">
     <w:name w:val="Default Paragraph Font"/>
     <w:uiPriority w:val="1"/>
-    <w:semiHidden/>
     <w:unhideWhenUsed/>
   </w:style>
   <w:style w:type="table" w:default="1" w:styleId="Tabelanormal">

--- a/11 (4) - Descrição da Montagem do Ambiente de BI.docx
+++ b/11 (4) - Descrição da Montagem do Ambiente de BI.docx
@@ -1,6 +1,6 @@
 
 <file path=word/document.xml><?xml version="1.0" encoding="utf-8"?>
-<w:document xmlns:wpc="http://schemas.microsoft.com/office/word/2010/wordprocessingCanvas" xmlns:cx="http://schemas.microsoft.com/office/drawing/2014/chartex" xmlns:mc="http://schemas.openxmlformats.org/markup-compatibility/2006" xmlns:o="urn:schemas-microsoft-com:office:office" xmlns:r="http://schemas.openxmlformats.org/officeDocument/2006/relationships" xmlns:m="http://schemas.openxmlformats.org/officeDocument/2006/math" xmlns:v="urn:schemas-microsoft-com:vml" xmlns:wp14="http://schemas.microsoft.com/office/word/2010/wordprocessingDrawing" xmlns:wp="http://schemas.openxmlformats.org/drawingml/2006/wordprocessingDrawing" xmlns:w10="urn:schemas-microsoft-com:office:word" xmlns:w="http://schemas.openxmlformats.org/wordprocessingml/2006/main" xmlns:w14="http://schemas.microsoft.com/office/word/2010/wordml" xmlns:w15="http://schemas.microsoft.com/office/word/2012/wordml" xmlns:w16se="http://schemas.microsoft.com/office/word/2015/wordml/symex" xmlns:wpg="http://schemas.microsoft.com/office/word/2010/wordprocessingGroup" xmlns:wpi="http://schemas.microsoft.com/office/word/2010/wordprocessingInk" xmlns:wne="http://schemas.microsoft.com/office/word/2006/wordml" xmlns:wps="http://schemas.microsoft.com/office/word/2010/wordprocessingShape" mc:Ignorable="w14 w15 w16se wp14">
+<w:document xmlns:ve="http://schemas.openxmlformats.org/markup-compatibility/2006" xmlns:o="urn:schemas-microsoft-com:office:office" xmlns:r="http://schemas.openxmlformats.org/officeDocument/2006/relationships" xmlns:m="http://schemas.openxmlformats.org/officeDocument/2006/math" xmlns:v="urn:schemas-microsoft-com:vml" xmlns:wp="http://schemas.openxmlformats.org/drawingml/2006/wordprocessingDrawing" xmlns:w10="urn:schemas-microsoft-com:office:word" xmlns:w="http://schemas.openxmlformats.org/wordprocessingml/2006/main" xmlns:wne="http://schemas.microsoft.com/office/word/2006/wordml">
   <w:body>
     <w:p>
       <w:pPr>
@@ -8,25 +8,19 @@
         <w:jc w:val="both"/>
         <w:rPr>
           <w:rFonts w:ascii="Arial" w:hAnsi="Arial" w:cs="Arial"/>
-          <w:sz w:val="24"/>
-          <w:szCs w:val="24"/>
-        </w:rPr>
-      </w:pPr>
-      <w:r>
-        <w:rPr>
-          <w:rFonts w:ascii="Arial" w:hAnsi="Arial" w:cs="Arial"/>
-          <w:sz w:val="24"/>
-          <w:szCs w:val="24"/>
-        </w:rPr>
-        <w:t xml:space="preserve">4 </w:t>
-      </w:r>
-      <w:r>
-        <w:rPr>
-          <w:rFonts w:ascii="Arial" w:hAnsi="Arial" w:cs="Arial"/>
-          <w:sz w:val="24"/>
-          <w:szCs w:val="24"/>
-        </w:rPr>
-        <w:t>Descrição da montagem do ambiente de BI</w:t>
+          <w:b/>
+          <w:sz w:val="24"/>
+          <w:szCs w:val="24"/>
+        </w:rPr>
+      </w:pPr>
+      <w:r>
+        <w:rPr>
+          <w:rFonts w:ascii="Arial" w:hAnsi="Arial" w:cs="Arial"/>
+          <w:b/>
+          <w:sz w:val="24"/>
+          <w:szCs w:val="24"/>
+        </w:rPr>
+        <w:t>4 DESCRIÇÃO DA MONTAGEM DO AMBIENTE</w:t>
       </w:r>
     </w:p>
     <w:p>
@@ -46,7 +40,24 @@
           <w:szCs w:val="24"/>
         </w:rPr>
         <w:tab/>
-        <w:t>Nessa seção serão descritos todos os passos, técnicas e dados utilizados para a aplicação da metodologia de Business Intelligence no contexto do presente trabalho.</w:t>
+        <w:t xml:space="preserve">Nessa seção serão descritos todos os passos, técnicas e dados utilizados para a aplicação da metodologia de </w:t>
+      </w:r>
+      <w:r>
+        <w:rPr>
+          <w:rFonts w:ascii="Arial" w:hAnsi="Arial" w:cs="Arial"/>
+          <w:i/>
+          <w:sz w:val="24"/>
+          <w:szCs w:val="24"/>
+        </w:rPr>
+        <w:t>Business Intelligence</w:t>
+      </w:r>
+      <w:r>
+        <w:rPr>
+          <w:rFonts w:ascii="Arial" w:hAnsi="Arial" w:cs="Arial"/>
+          <w:sz w:val="24"/>
+          <w:szCs w:val="24"/>
+        </w:rPr>
+        <w:t xml:space="preserve"> no contexto do presente trabalho.</w:t>
       </w:r>
     </w:p>
     <w:p>
@@ -293,8 +304,8 @@
             <v:path o:extrusionok="f" gradientshapeok="t" o:connecttype="rect"/>
             <o:lock v:ext="edit" aspectratio="t"/>
           </v:shapetype>
-          <v:shape id="Imagem 1" o:spid="_x0000_i1025" type="#_x0000_t75" alt="https://panoply.io/uploads/versions/diagram8-1---x----750-376x---.jpg" style="width:461.45pt;height:234pt;visibility:visible">
-            <v:imagedata r:id="rId4" o:title=""/>
+          <v:shape id="Imagem 1" o:spid="_x0000_i1025" type="#_x0000_t75" alt="https://panoply.io/uploads/versions/diagram8-1---x----750-376x---.jpg" style="width:461.25pt;height:234pt;visibility:visible">
+            <v:imagedata r:id="rId5" o:title=""/>
           </v:shape>
         </w:pict>
       </w:r>
@@ -413,7 +424,6 @@
           <w:sz w:val="24"/>
           <w:szCs w:val="24"/>
         </w:rPr>
-        <w:lastRenderedPageBreak/>
         <w:tab/>
         <w:t>O primeiro passo na aplicação dos processos de Business Intelligence é definir quais serão as bases de dados utilizadas para o processo e quais dados serão extraídos delas. No caso do presente trabalho, foram utilizadas as bases de micro dados do censo escolar do INEP, disponíveis no Port</w:t>
       </w:r>
@@ -425,7 +435,7 @@
         </w:rPr>
         <w:t xml:space="preserve">al Brasileiro de Dados Abertos no link: </w:t>
       </w:r>
-      <w:hyperlink r:id="rId5" w:history="1">
+      <w:hyperlink r:id="rId6" w:history="1">
         <w:r>
           <w:rPr>
             <w:rStyle w:val="Hyperlink"/>
@@ -454,7 +464,7 @@
         </w:rPr>
         <w:t xml:space="preserve">no link: </w:t>
       </w:r>
-      <w:hyperlink r:id="rId6" w:history="1">
+      <w:hyperlink r:id="rId7" w:history="1">
         <w:r>
           <w:rPr>
             <w:rStyle w:val="Hyperlink"/>
@@ -556,7 +566,7 @@
           <w:sz w:val="24"/>
           <w:szCs w:val="24"/>
         </w:rPr>
-        <w:t>orte, Sudeste e Sul), onde encontra-se</w:t>
+        <w:t>orte, Sudeste e Sul), onde se encontra</w:t>
       </w:r>
       <w:r>
         <w:rPr>
@@ -636,10 +646,9 @@
           <w:sz w:val="24"/>
           <w:szCs w:val="24"/>
         </w:rPr>
-        <w:lastRenderedPageBreak/>
         <w:pict>
-          <v:shape id="Imagem 2" o:spid="_x0000_i1026" type="#_x0000_t75" style="width:466.35pt;height:269.45pt;visibility:visible">
-            <v:imagedata r:id="rId7" o:title=""/>
+          <v:shape id="Imagem 2" o:spid="_x0000_i1026" type="#_x0000_t75" style="width:466.5pt;height:269.25pt;visibility:visible">
+            <v:imagedata r:id="rId8" o:title=""/>
           </v:shape>
         </w:pict>
       </w:r>
@@ -685,15 +694,7 @@
           <w:szCs w:val="24"/>
         </w:rPr>
         <w:tab/>
-        <w:t>Fonte: Adaptado de INEP (2019)</w:t>
-      </w:r>
-      <w:r>
-        <w:rPr>
-          <w:rFonts w:ascii="Arial" w:hAnsi="Arial" w:cs="Arial"/>
-          <w:sz w:val="24"/>
-          <w:szCs w:val="24"/>
-        </w:rPr>
-        <w:t>.</w:t>
+        <w:t>Fonte: Adaptado de INEP (2019).</w:t>
       </w:r>
     </w:p>
     <w:p>
@@ -737,25 +738,9 @@
           <w:sz w:val="24"/>
           <w:szCs w:val="24"/>
         </w:rPr>
-        <w:t xml:space="preserve"> no link</w:t>
-      </w:r>
-      <w:r>
-        <w:rPr>
-          <w:rFonts w:ascii="Arial" w:hAnsi="Arial" w:cs="Arial"/>
-          <w:sz w:val="24"/>
-          <w:szCs w:val="24"/>
-        </w:rPr>
-        <w:t>:</w:t>
-      </w:r>
-      <w:r>
-        <w:rPr>
-          <w:rFonts w:ascii="Arial" w:hAnsi="Arial" w:cs="Arial"/>
-          <w:sz w:val="24"/>
-          <w:szCs w:val="24"/>
-        </w:rPr>
-        <w:t xml:space="preserve"> </w:t>
-      </w:r>
-      <w:hyperlink r:id="rId8" w:history="1">
+        <w:t xml:space="preserve"> no link: </w:t>
+      </w:r>
+      <w:hyperlink r:id="rId9" w:history="1">
         <w:r>
           <w:rPr>
             <w:rFonts w:ascii="Arial" w:hAnsi="Arial" w:cs="Arial"/>
@@ -833,84 +818,8 @@
           <w:sz w:val="24"/>
           <w:szCs w:val="24"/>
         </w:rPr>
-        <w:lastRenderedPageBreak/>
         <w:pict>
-          <v:shape id="Imagem 3" o:spid="_x0000_i1027" type="#_x0000_t75" style="width:467.45pt;height:204pt;visibility:visible">
-            <v:imagedata r:id="rId9" o:title=""/>
-          </v:shape>
-        </w:pict>
-      </w:r>
-    </w:p>
-    <w:p>
-      <w:pPr>
-        <w:spacing w:line="360" w:lineRule="auto"/>
-        <w:jc w:val="both"/>
-        <w:rPr>
-          <w:rFonts w:ascii="Arial" w:hAnsi="Arial" w:cs="Arial"/>
-          <w:sz w:val="24"/>
-          <w:szCs w:val="24"/>
-        </w:rPr>
-      </w:pPr>
-      <w:r>
-        <w:rPr>
-          <w:rFonts w:ascii="Arial" w:hAnsi="Arial" w:cs="Arial"/>
-          <w:sz w:val="24"/>
-          <w:szCs w:val="24"/>
-        </w:rPr>
-        <w:t>Figura x – Tabela DTB de Município.</w:t>
-      </w:r>
-      <w:r>
-        <w:rPr>
-          <w:rFonts w:ascii="Arial" w:hAnsi="Arial" w:cs="Arial"/>
-          <w:sz w:val="24"/>
-          <w:szCs w:val="24"/>
-        </w:rPr>
-        <w:t xml:space="preserve"> </w:t>
-      </w:r>
-      <w:r>
-        <w:rPr>
-          <w:rFonts w:ascii="Arial" w:hAnsi="Arial" w:cs="Arial"/>
-          <w:sz w:val="24"/>
-          <w:szCs w:val="24"/>
-        </w:rPr>
-        <w:t>Fonte: A</w:t>
-      </w:r>
-      <w:r>
-        <w:rPr>
-          <w:rFonts w:ascii="Arial" w:hAnsi="Arial" w:cs="Arial"/>
-          <w:sz w:val="24"/>
-          <w:szCs w:val="24"/>
-        </w:rPr>
-        <w:t>daptado de IBGE (2018)</w:t>
-      </w:r>
-      <w:r>
-        <w:rPr>
-          <w:rFonts w:ascii="Arial" w:hAnsi="Arial" w:cs="Arial"/>
-          <w:sz w:val="24"/>
-          <w:szCs w:val="24"/>
-        </w:rPr>
-        <w:t>.</w:t>
-      </w:r>
-    </w:p>
-    <w:p>
-      <w:pPr>
-        <w:spacing w:line="360" w:lineRule="auto"/>
-        <w:jc w:val="both"/>
-        <w:rPr>
-          <w:rFonts w:ascii="Arial" w:hAnsi="Arial" w:cs="Arial"/>
-          <w:sz w:val="24"/>
-          <w:szCs w:val="24"/>
-        </w:rPr>
-      </w:pPr>
-      <w:r>
-        <w:rPr>
-          <w:rFonts w:ascii="Arial" w:hAnsi="Arial" w:cs="Arial"/>
-          <w:noProof/>
-          <w:sz w:val="24"/>
-          <w:szCs w:val="24"/>
-        </w:rPr>
-        <w:pict>
-          <v:shape id="Imagem 4" o:spid="_x0000_i1028" type="#_x0000_t75" style="width:464.2pt;height:204pt;visibility:visible">
+          <v:shape id="Imagem 3" o:spid="_x0000_i1027" type="#_x0000_t75" style="width:467.25pt;height:204pt;visibility:visible">
             <v:imagedata r:id="rId10" o:title=""/>
           </v:shape>
         </w:pict>
@@ -932,7 +841,7 @@
           <w:sz w:val="24"/>
           <w:szCs w:val="24"/>
         </w:rPr>
-        <w:t>Figura x – Tabela DTB de Distrito.</w:t>
+        <w:t>Figura x – Tabela DTB de Município.</w:t>
       </w:r>
       <w:r>
         <w:rPr>
@@ -984,9 +893,8 @@
           <w:sz w:val="24"/>
           <w:szCs w:val="24"/>
         </w:rPr>
-        <w:lastRenderedPageBreak/>
         <w:pict>
-          <v:shape id="Imagem 6" o:spid="_x0000_i1029" type="#_x0000_t75" style="width:455.45pt;height:225.25pt;visibility:visible">
+          <v:shape id="Imagem 4" o:spid="_x0000_i1028" type="#_x0000_t75" style="width:464.25pt;height:204pt;visibility:visible">
             <v:imagedata r:id="rId11" o:title=""/>
           </v:shape>
         </w:pict>
@@ -1008,32 +916,31 @@
           <w:sz w:val="24"/>
           <w:szCs w:val="24"/>
         </w:rPr>
-        <w:t>Figura x – Modelo de Fonte de Dados.</w:t>
-      </w:r>
-      <w:r>
-        <w:rPr>
-          <w:rFonts w:ascii="Arial" w:hAnsi="Arial" w:cs="Arial"/>
-          <w:sz w:val="24"/>
-          <w:szCs w:val="24"/>
-        </w:rPr>
-        <w:tab/>
-      </w:r>
-      <w:r>
-        <w:rPr>
-          <w:rFonts w:ascii="Arial" w:hAnsi="Arial" w:cs="Arial"/>
-          <w:sz w:val="24"/>
-          <w:szCs w:val="24"/>
-        </w:rPr>
-        <w:tab/>
-      </w:r>
-      <w:r>
-        <w:rPr>
-          <w:rFonts w:ascii="Arial" w:hAnsi="Arial" w:cs="Arial"/>
-          <w:sz w:val="24"/>
-          <w:szCs w:val="24"/>
-        </w:rPr>
-        <w:tab/>
-        <w:t>Fonte: Autores (2019)</w:t>
+        <w:t>Figura x – Tabela DTB de Distrito.</w:t>
+      </w:r>
+      <w:r>
+        <w:rPr>
+          <w:rFonts w:ascii="Arial" w:hAnsi="Arial" w:cs="Arial"/>
+          <w:sz w:val="24"/>
+          <w:szCs w:val="24"/>
+        </w:rPr>
+        <w:t xml:space="preserve"> </w:t>
+      </w:r>
+      <w:r>
+        <w:rPr>
+          <w:rFonts w:ascii="Arial" w:hAnsi="Arial" w:cs="Arial"/>
+          <w:sz w:val="24"/>
+          <w:szCs w:val="24"/>
+        </w:rPr>
+        <w:t>Fonte: A</w:t>
+      </w:r>
+      <w:r>
+        <w:rPr>
+          <w:rFonts w:ascii="Arial" w:hAnsi="Arial" w:cs="Arial"/>
+          <w:sz w:val="24"/>
+          <w:szCs w:val="24"/>
+        </w:rPr>
+        <w:t>daptado de IBGE (2018)</w:t>
       </w:r>
       <w:r>
         <w:rPr>
@@ -1057,312 +964,12 @@
       <w:r>
         <w:rPr>
           <w:rFonts w:ascii="Arial" w:hAnsi="Arial" w:cs="Arial"/>
-          <w:sz w:val="24"/>
-          <w:szCs w:val="24"/>
-        </w:rPr>
-        <w:t xml:space="preserve">4.3 </w:t>
-      </w:r>
-      <w:r>
-        <w:rPr>
-          <w:rFonts w:ascii="Arial" w:hAnsi="Arial" w:cs="Arial"/>
-          <w:sz w:val="24"/>
-          <w:szCs w:val="24"/>
-        </w:rPr>
-        <w:t xml:space="preserve">Montagem do ambiente, parte 2 – Área de </w:t>
-      </w:r>
-      <w:r>
-        <w:rPr>
-          <w:rFonts w:ascii="Arial" w:hAnsi="Arial" w:cs="Arial"/>
-          <w:i/>
-          <w:sz w:val="24"/>
-          <w:szCs w:val="24"/>
-        </w:rPr>
-        <w:t>Staging</w:t>
-      </w:r>
-    </w:p>
-    <w:p>
-      <w:pPr>
-        <w:spacing w:line="360" w:lineRule="auto"/>
-        <w:jc w:val="both"/>
-        <w:rPr>
-          <w:rFonts w:ascii="Arial" w:hAnsi="Arial" w:cs="Arial"/>
-          <w:sz w:val="24"/>
-          <w:szCs w:val="24"/>
-        </w:rPr>
-      </w:pPr>
-      <w:r>
-        <w:rPr>
-          <w:rFonts w:ascii="Arial" w:hAnsi="Arial" w:cs="Arial"/>
-          <w:sz w:val="24"/>
-          <w:szCs w:val="24"/>
-        </w:rPr>
-        <w:tab/>
-        <w:t xml:space="preserve">Segundo um dos postulados de Inmon (p. 29, 2005) sobre </w:t>
-      </w:r>
-      <w:r>
-        <w:rPr>
-          <w:rFonts w:ascii="Arial" w:hAnsi="Arial" w:cs="Arial"/>
-          <w:i/>
-          <w:sz w:val="24"/>
-          <w:szCs w:val="24"/>
-        </w:rPr>
-        <w:t>Data Warehouse</w:t>
-      </w:r>
-      <w:r>
-        <w:rPr>
-          <w:rFonts w:ascii="Arial" w:hAnsi="Arial" w:cs="Arial"/>
-          <w:sz w:val="24"/>
-          <w:szCs w:val="24"/>
-        </w:rPr>
-        <w:t>, ele define a não volatilidade, ou seja, os dados dentro do mesmo não podem sofrer alte</w:t>
-      </w:r>
-      <w:r>
-        <w:rPr>
-          <w:rFonts w:ascii="Arial" w:hAnsi="Arial" w:cs="Arial"/>
-          <w:sz w:val="24"/>
-          <w:szCs w:val="24"/>
-        </w:rPr>
-        <w:t>rações. Isso significa que se faz necessária</w:t>
-      </w:r>
-      <w:r>
-        <w:rPr>
-          <w:rFonts w:ascii="Arial" w:hAnsi="Arial" w:cs="Arial"/>
-          <w:sz w:val="24"/>
-          <w:szCs w:val="24"/>
-        </w:rPr>
-        <w:t xml:space="preserve"> uma fase intermediária antes de carregar os dados no DW, para isso temos a </w:t>
-      </w:r>
-      <w:r>
-        <w:rPr>
-          <w:rFonts w:ascii="Arial" w:hAnsi="Arial" w:cs="Arial"/>
-          <w:i/>
-          <w:sz w:val="24"/>
-          <w:szCs w:val="24"/>
-        </w:rPr>
-        <w:t xml:space="preserve">Staging Area </w:t>
-      </w:r>
-      <w:r>
-        <w:rPr>
-          <w:rFonts w:ascii="Arial" w:hAnsi="Arial" w:cs="Arial"/>
-          <w:sz w:val="24"/>
-          <w:szCs w:val="24"/>
-        </w:rPr>
-        <w:t xml:space="preserve">ou </w:t>
-      </w:r>
-      <w:r>
-        <w:rPr>
-          <w:rFonts w:ascii="Arial" w:hAnsi="Arial" w:cs="Arial"/>
-          <w:i/>
-          <w:sz w:val="24"/>
-          <w:szCs w:val="24"/>
-        </w:rPr>
-        <w:t>Data Stage</w:t>
-      </w:r>
-      <w:r>
-        <w:rPr>
-          <w:rFonts w:ascii="Arial" w:hAnsi="Arial" w:cs="Arial"/>
-          <w:sz w:val="24"/>
-          <w:szCs w:val="24"/>
-        </w:rPr>
-        <w:t>. Com todos os</w:t>
-      </w:r>
-      <w:r>
-        <w:rPr>
-          <w:rFonts w:ascii="Arial" w:hAnsi="Arial" w:cs="Arial"/>
-          <w:sz w:val="24"/>
-          <w:szCs w:val="24"/>
-        </w:rPr>
-        <w:t xml:space="preserve"> dados já na máquina é iniciada</w:t>
-      </w:r>
-      <w:r>
-        <w:rPr>
-          <w:rFonts w:ascii="Arial" w:hAnsi="Arial" w:cs="Arial"/>
-          <w:sz w:val="24"/>
-          <w:szCs w:val="24"/>
-        </w:rPr>
-        <w:t xml:space="preserve"> a montagem dos processos de ETL para fazer a carga no Banco de Dados de </w:t>
-      </w:r>
-      <w:r>
-        <w:rPr>
-          <w:rFonts w:ascii="Arial" w:hAnsi="Arial" w:cs="Arial"/>
-          <w:i/>
-          <w:sz w:val="24"/>
-          <w:szCs w:val="24"/>
-        </w:rPr>
-        <w:t>Staging</w:t>
-      </w:r>
-      <w:r>
-        <w:rPr>
-          <w:rFonts w:ascii="Arial" w:hAnsi="Arial" w:cs="Arial"/>
-          <w:sz w:val="24"/>
-          <w:szCs w:val="24"/>
-        </w:rPr>
-        <w:t>.</w:t>
-      </w:r>
-    </w:p>
-    <w:p>
-      <w:pPr>
-        <w:spacing w:line="360" w:lineRule="auto"/>
-        <w:jc w:val="both"/>
-        <w:rPr>
-          <w:rFonts w:ascii="Arial" w:hAnsi="Arial" w:cs="Arial"/>
-          <w:sz w:val="24"/>
-          <w:szCs w:val="24"/>
-        </w:rPr>
-      </w:pPr>
-      <w:r>
-        <w:rPr>
-          <w:rFonts w:ascii="Arial" w:hAnsi="Arial" w:cs="Arial"/>
-          <w:sz w:val="24"/>
-          <w:szCs w:val="24"/>
-        </w:rPr>
-        <w:tab/>
-      </w:r>
-      <w:r>
-        <w:rPr>
-          <w:rFonts w:ascii="Arial" w:hAnsi="Arial" w:cs="Arial"/>
-          <w:sz w:val="24"/>
-          <w:szCs w:val="24"/>
-        </w:rPr>
-        <w:t>Será utilizado</w:t>
-      </w:r>
-      <w:r>
-        <w:rPr>
-          <w:rFonts w:ascii="Arial" w:hAnsi="Arial" w:cs="Arial"/>
-          <w:sz w:val="24"/>
-          <w:szCs w:val="24"/>
-        </w:rPr>
-        <w:t xml:space="preserve"> o </w:t>
-      </w:r>
-      <w:r>
-        <w:rPr>
-          <w:rFonts w:ascii="Arial" w:hAnsi="Arial" w:cs="Arial"/>
-          <w:i/>
-          <w:sz w:val="24"/>
-          <w:szCs w:val="24"/>
-        </w:rPr>
-        <w:t xml:space="preserve">Pentaho Data Integrator </w:t>
-      </w:r>
-      <w:r>
-        <w:rPr>
-          <w:rFonts w:ascii="Arial" w:hAnsi="Arial" w:cs="Arial"/>
-          <w:sz w:val="24"/>
-          <w:szCs w:val="24"/>
-        </w:rPr>
-        <w:t>(PDI)</w:t>
-      </w:r>
-      <w:r>
-        <w:rPr>
-          <w:rFonts w:ascii="Arial" w:hAnsi="Arial" w:cs="Arial"/>
-          <w:sz w:val="24"/>
-          <w:szCs w:val="24"/>
-        </w:rPr>
-        <w:t xml:space="preserve"> versão 5.0.1</w:t>
-      </w:r>
-      <w:r>
-        <w:rPr>
-          <w:rFonts w:ascii="Arial" w:hAnsi="Arial" w:cs="Arial"/>
-          <w:sz w:val="24"/>
-          <w:szCs w:val="24"/>
-        </w:rPr>
-        <w:t xml:space="preserve"> p</w:t>
-      </w:r>
-      <w:r>
-        <w:rPr>
-          <w:rFonts w:ascii="Arial" w:hAnsi="Arial" w:cs="Arial"/>
-          <w:sz w:val="24"/>
-          <w:szCs w:val="24"/>
-        </w:rPr>
-        <w:t>ara iniciar os processos de ETL</w:t>
-      </w:r>
-      <w:r>
-        <w:rPr>
-          <w:rFonts w:ascii="Arial" w:hAnsi="Arial" w:cs="Arial"/>
-          <w:sz w:val="24"/>
-          <w:szCs w:val="24"/>
-        </w:rPr>
-        <w:t>,</w:t>
-      </w:r>
-      <w:r>
-        <w:rPr>
-          <w:rFonts w:ascii="Arial" w:hAnsi="Arial" w:cs="Arial"/>
-          <w:sz w:val="24"/>
-          <w:szCs w:val="24"/>
-        </w:rPr>
-        <w:t xml:space="preserve"> separando as cargas por assunto. O PDI utiliza duas nomenclaturas como </w:t>
-      </w:r>
-      <w:r>
-        <w:rPr>
-          <w:rFonts w:ascii="Arial" w:hAnsi="Arial" w:cs="Arial"/>
-          <w:i/>
-          <w:sz w:val="24"/>
-          <w:szCs w:val="24"/>
-        </w:rPr>
-        <w:t xml:space="preserve">Job </w:t>
-      </w:r>
-      <w:r>
-        <w:rPr>
-          <w:rFonts w:ascii="Arial" w:hAnsi="Arial" w:cs="Arial"/>
-          <w:sz w:val="24"/>
-          <w:szCs w:val="24"/>
-        </w:rPr>
-        <w:t xml:space="preserve">e </w:t>
-      </w:r>
-      <w:r>
-        <w:rPr>
-          <w:rFonts w:ascii="Arial" w:hAnsi="Arial" w:cs="Arial"/>
-          <w:i/>
-          <w:sz w:val="24"/>
-          <w:szCs w:val="24"/>
-        </w:rPr>
-        <w:t>Transformation</w:t>
-      </w:r>
-      <w:r>
-        <w:rPr>
-          <w:rFonts w:ascii="Arial" w:hAnsi="Arial" w:cs="Arial"/>
-          <w:sz w:val="24"/>
-          <w:szCs w:val="24"/>
-        </w:rPr>
-        <w:t xml:space="preserve">, o primeiro é a menor ação possível que o programa possa fazer como ler o arquivo ou fazer inserção, e o segundo é um conjunto de outros </w:t>
-      </w:r>
-      <w:r>
-        <w:rPr>
-          <w:rFonts w:ascii="Arial" w:hAnsi="Arial" w:cs="Arial"/>
-          <w:i/>
-          <w:sz w:val="24"/>
-          <w:szCs w:val="24"/>
-        </w:rPr>
-        <w:t>Jobs</w:t>
-      </w:r>
-      <w:r>
-        <w:rPr>
-          <w:rFonts w:ascii="Arial" w:hAnsi="Arial" w:cs="Arial"/>
-          <w:sz w:val="24"/>
-          <w:szCs w:val="24"/>
-        </w:rPr>
-        <w:t xml:space="preserve"> para fazer uma execução única e contínua.</w:t>
-      </w:r>
-    </w:p>
-    <w:p>
-      <w:pPr>
-        <w:spacing w:line="360" w:lineRule="auto"/>
-        <w:jc w:val="both"/>
-        <w:rPr>
-          <w:rFonts w:ascii="Arial" w:hAnsi="Arial" w:cs="Arial"/>
-          <w:sz w:val="24"/>
-          <w:szCs w:val="24"/>
-        </w:rPr>
-      </w:pPr>
-      <w:r>
-        <w:rPr>
-          <w:rFonts w:ascii="Arial" w:hAnsi="Arial" w:cs="Arial"/>
           <w:noProof/>
           <w:sz w:val="24"/>
           <w:szCs w:val="24"/>
         </w:rPr>
-        <w:lastRenderedPageBreak/>
         <w:pict>
-          <v:shape id="Imagem 8" o:spid="_x0000_i1030" type="#_x0000_t75" alt="https://help.pentaho.com/@api/deki/files/17546/PDI_JobExecutor_Samples.png?revision=1" style="width:464.2pt;height:321.8pt;visibility:visible">
+          <v:shape id="Imagem 6" o:spid="_x0000_i1029" type="#_x0000_t75" style="width:455.25pt;height:225pt;visibility:visible">
             <v:imagedata r:id="rId12" o:title=""/>
           </v:shape>
         </w:pict>
@@ -1384,16 +991,313 @@
           <w:sz w:val="24"/>
           <w:szCs w:val="24"/>
         </w:rPr>
-        <w:t xml:space="preserve">Figura x – Exemplo de </w:t>
-      </w:r>
-      <w:r>
-        <w:rPr>
-          <w:rFonts w:ascii="Arial" w:hAnsi="Arial" w:cs="Arial"/>
-          <w:i/>
-          <w:sz w:val="24"/>
-          <w:szCs w:val="24"/>
-        </w:rPr>
-        <w:t xml:space="preserve">Transformation </w:t>
+        <w:t>Figura x – Modelo de Fonte de Dados.</w:t>
+      </w:r>
+      <w:r>
+        <w:rPr>
+          <w:rFonts w:ascii="Arial" w:hAnsi="Arial" w:cs="Arial"/>
+          <w:sz w:val="24"/>
+          <w:szCs w:val="24"/>
+        </w:rPr>
+        <w:tab/>
+      </w:r>
+      <w:r>
+        <w:rPr>
+          <w:rFonts w:ascii="Arial" w:hAnsi="Arial" w:cs="Arial"/>
+          <w:sz w:val="24"/>
+          <w:szCs w:val="24"/>
+        </w:rPr>
+        <w:tab/>
+      </w:r>
+      <w:r>
+        <w:rPr>
+          <w:rFonts w:ascii="Arial" w:hAnsi="Arial" w:cs="Arial"/>
+          <w:sz w:val="24"/>
+          <w:szCs w:val="24"/>
+        </w:rPr>
+        <w:tab/>
+        <w:t>Fonte: Autores (2019).</w:t>
+      </w:r>
+    </w:p>
+    <w:p>
+      <w:pPr>
+        <w:spacing w:line="360" w:lineRule="auto"/>
+        <w:jc w:val="both"/>
+        <w:rPr>
+          <w:rFonts w:ascii="Arial" w:hAnsi="Arial" w:cs="Arial"/>
+          <w:sz w:val="24"/>
+          <w:szCs w:val="24"/>
+        </w:rPr>
+      </w:pPr>
+      <w:r>
+        <w:rPr>
+          <w:rFonts w:ascii="Arial" w:hAnsi="Arial" w:cs="Arial"/>
+          <w:sz w:val="24"/>
+          <w:szCs w:val="24"/>
+        </w:rPr>
+        <w:t xml:space="preserve">4.3 </w:t>
+      </w:r>
+      <w:r>
+        <w:rPr>
+          <w:rFonts w:ascii="Arial" w:hAnsi="Arial" w:cs="Arial"/>
+          <w:sz w:val="24"/>
+          <w:szCs w:val="24"/>
+        </w:rPr>
+        <w:t xml:space="preserve">Montagem do ambiente, parte 2 – Área de </w:t>
+      </w:r>
+      <w:r>
+        <w:rPr>
+          <w:rFonts w:ascii="Arial" w:hAnsi="Arial" w:cs="Arial"/>
+          <w:i/>
+          <w:sz w:val="24"/>
+          <w:szCs w:val="24"/>
+        </w:rPr>
+        <w:t>Staging</w:t>
+      </w:r>
+    </w:p>
+    <w:p>
+      <w:pPr>
+        <w:spacing w:line="360" w:lineRule="auto"/>
+        <w:jc w:val="both"/>
+        <w:rPr>
+          <w:rFonts w:ascii="Arial" w:hAnsi="Arial" w:cs="Arial"/>
+          <w:sz w:val="24"/>
+          <w:szCs w:val="24"/>
+        </w:rPr>
+      </w:pPr>
+      <w:r>
+        <w:rPr>
+          <w:rFonts w:ascii="Arial" w:hAnsi="Arial" w:cs="Arial"/>
+          <w:sz w:val="24"/>
+          <w:szCs w:val="24"/>
+        </w:rPr>
+        <w:tab/>
+        <w:t xml:space="preserve">Segundo um dos postulados de Inmon (p. 29, 2005) sobre </w:t>
+      </w:r>
+      <w:r>
+        <w:rPr>
+          <w:rFonts w:ascii="Arial" w:hAnsi="Arial" w:cs="Arial"/>
+          <w:i/>
+          <w:sz w:val="24"/>
+          <w:szCs w:val="24"/>
+        </w:rPr>
+        <w:t>Data Warehouse</w:t>
+      </w:r>
+      <w:r>
+        <w:rPr>
+          <w:rFonts w:ascii="Arial" w:hAnsi="Arial" w:cs="Arial"/>
+          <w:sz w:val="24"/>
+          <w:szCs w:val="24"/>
+        </w:rPr>
+        <w:t>, ele define a não volatilidade, ou seja, os dados dentro do mesmo não podem sofrer alte</w:t>
+      </w:r>
+      <w:r>
+        <w:rPr>
+          <w:rFonts w:ascii="Arial" w:hAnsi="Arial" w:cs="Arial"/>
+          <w:sz w:val="24"/>
+          <w:szCs w:val="24"/>
+        </w:rPr>
+        <w:t>rações. Isso significa que se faz necessária</w:t>
+      </w:r>
+      <w:r>
+        <w:rPr>
+          <w:rFonts w:ascii="Arial" w:hAnsi="Arial" w:cs="Arial"/>
+          <w:sz w:val="24"/>
+          <w:szCs w:val="24"/>
+        </w:rPr>
+        <w:t xml:space="preserve"> uma fase intermediária antes de carregar os dados no DW</w:t>
+      </w:r>
+      <w:r>
+        <w:rPr>
+          <w:rFonts w:ascii="Arial" w:hAnsi="Arial" w:cs="Arial"/>
+          <w:sz w:val="24"/>
+          <w:szCs w:val="24"/>
+        </w:rPr>
+        <w:t>,</w:t>
+      </w:r>
+      <w:r>
+        <w:rPr>
+          <w:rFonts w:ascii="Arial" w:hAnsi="Arial" w:cs="Arial"/>
+          <w:sz w:val="24"/>
+          <w:szCs w:val="24"/>
+        </w:rPr>
+        <w:t xml:space="preserve"> para isso tem</w:t>
+      </w:r>
+      <w:r>
+        <w:rPr>
+          <w:rFonts w:ascii="Arial" w:hAnsi="Arial" w:cs="Arial"/>
+          <w:sz w:val="24"/>
+          <w:szCs w:val="24"/>
+        </w:rPr>
+        <w:t>-se</w:t>
+      </w:r>
+      <w:r>
+        <w:rPr>
+          <w:rFonts w:ascii="Arial" w:hAnsi="Arial" w:cs="Arial"/>
+          <w:sz w:val="24"/>
+          <w:szCs w:val="24"/>
+        </w:rPr>
+        <w:t xml:space="preserve"> a </w:t>
+      </w:r>
+      <w:r>
+        <w:rPr>
+          <w:rFonts w:ascii="Arial" w:hAnsi="Arial" w:cs="Arial"/>
+          <w:i/>
+          <w:sz w:val="24"/>
+          <w:szCs w:val="24"/>
+        </w:rPr>
+        <w:t xml:space="preserve">Staging Area </w:t>
+      </w:r>
+      <w:r>
+        <w:rPr>
+          <w:rFonts w:ascii="Arial" w:hAnsi="Arial" w:cs="Arial"/>
+          <w:sz w:val="24"/>
+          <w:szCs w:val="24"/>
+        </w:rPr>
+        <w:t xml:space="preserve">ou </w:t>
+      </w:r>
+      <w:r>
+        <w:rPr>
+          <w:rFonts w:ascii="Arial" w:hAnsi="Arial" w:cs="Arial"/>
+          <w:i/>
+          <w:sz w:val="24"/>
+          <w:szCs w:val="24"/>
+        </w:rPr>
+        <w:t>Data Stage</w:t>
+      </w:r>
+      <w:r>
+        <w:rPr>
+          <w:rFonts w:ascii="Arial" w:hAnsi="Arial" w:cs="Arial"/>
+          <w:sz w:val="24"/>
+          <w:szCs w:val="24"/>
+        </w:rPr>
+        <w:t>. Com todos os</w:t>
+      </w:r>
+      <w:r>
+        <w:rPr>
+          <w:rFonts w:ascii="Arial" w:hAnsi="Arial" w:cs="Arial"/>
+          <w:sz w:val="24"/>
+          <w:szCs w:val="24"/>
+        </w:rPr>
+        <w:t xml:space="preserve"> dados já na máquina é iniciada</w:t>
+      </w:r>
+      <w:r>
+        <w:rPr>
+          <w:rFonts w:ascii="Arial" w:hAnsi="Arial" w:cs="Arial"/>
+          <w:sz w:val="24"/>
+          <w:szCs w:val="24"/>
+        </w:rPr>
+        <w:t xml:space="preserve"> a montagem dos processos de ETL para fazer a carga no Banco de Dados de </w:t>
+      </w:r>
+      <w:r>
+        <w:rPr>
+          <w:rFonts w:ascii="Arial" w:hAnsi="Arial" w:cs="Arial"/>
+          <w:i/>
+          <w:sz w:val="24"/>
+          <w:szCs w:val="24"/>
+        </w:rPr>
+        <w:t>Staging</w:t>
+      </w:r>
+      <w:r>
+        <w:rPr>
+          <w:rFonts w:ascii="Arial" w:hAnsi="Arial" w:cs="Arial"/>
+          <w:sz w:val="24"/>
+          <w:szCs w:val="24"/>
+        </w:rPr>
+        <w:t>.</w:t>
+      </w:r>
+    </w:p>
+    <w:p>
+      <w:pPr>
+        <w:spacing w:line="360" w:lineRule="auto"/>
+        <w:jc w:val="both"/>
+        <w:rPr>
+          <w:rFonts w:ascii="Arial" w:hAnsi="Arial" w:cs="Arial"/>
+          <w:sz w:val="24"/>
+          <w:szCs w:val="24"/>
+        </w:rPr>
+      </w:pPr>
+      <w:r>
+        <w:rPr>
+          <w:rFonts w:ascii="Arial" w:hAnsi="Arial" w:cs="Arial"/>
+          <w:sz w:val="24"/>
+          <w:szCs w:val="24"/>
+        </w:rPr>
+        <w:tab/>
+      </w:r>
+      <w:r>
+        <w:rPr>
+          <w:rFonts w:ascii="Arial" w:hAnsi="Arial" w:cs="Arial"/>
+          <w:sz w:val="24"/>
+          <w:szCs w:val="24"/>
+        </w:rPr>
+        <w:t>Será utilizado</w:t>
+      </w:r>
+      <w:r>
+        <w:rPr>
+          <w:rFonts w:ascii="Arial" w:hAnsi="Arial" w:cs="Arial"/>
+          <w:sz w:val="24"/>
+          <w:szCs w:val="24"/>
+        </w:rPr>
+        <w:t xml:space="preserve"> o </w:t>
+      </w:r>
+      <w:r>
+        <w:rPr>
+          <w:rFonts w:ascii="Arial" w:hAnsi="Arial" w:cs="Arial"/>
+          <w:i/>
+          <w:sz w:val="24"/>
+          <w:szCs w:val="24"/>
+        </w:rPr>
+        <w:t xml:space="preserve">Pentaho Data Integrator </w:t>
+      </w:r>
+      <w:r>
+        <w:rPr>
+          <w:rFonts w:ascii="Arial" w:hAnsi="Arial" w:cs="Arial"/>
+          <w:sz w:val="24"/>
+          <w:szCs w:val="24"/>
+        </w:rPr>
+        <w:t>(PDI)</w:t>
+      </w:r>
+      <w:r>
+        <w:rPr>
+          <w:rFonts w:ascii="Arial" w:hAnsi="Arial" w:cs="Arial"/>
+          <w:sz w:val="24"/>
+          <w:szCs w:val="24"/>
+        </w:rPr>
+        <w:t xml:space="preserve"> versão 5.0.1</w:t>
+      </w:r>
+      <w:r>
+        <w:rPr>
+          <w:rFonts w:ascii="Arial" w:hAnsi="Arial" w:cs="Arial"/>
+          <w:sz w:val="24"/>
+          <w:szCs w:val="24"/>
+        </w:rPr>
+        <w:t xml:space="preserve"> p</w:t>
+      </w:r>
+      <w:r>
+        <w:rPr>
+          <w:rFonts w:ascii="Arial" w:hAnsi="Arial" w:cs="Arial"/>
+          <w:sz w:val="24"/>
+          <w:szCs w:val="24"/>
+        </w:rPr>
+        <w:t>ara iniciar os processos de ETL,</w:t>
+      </w:r>
+      <w:r>
+        <w:rPr>
+          <w:rFonts w:ascii="Arial" w:hAnsi="Arial" w:cs="Arial"/>
+          <w:sz w:val="24"/>
+          <w:szCs w:val="24"/>
+        </w:rPr>
+        <w:t xml:space="preserve"> separando as cargas por assunto. O PDI utiliza duas nomenclaturas como </w:t>
+      </w:r>
+      <w:r>
+        <w:rPr>
+          <w:rFonts w:ascii="Arial" w:hAnsi="Arial" w:cs="Arial"/>
+          <w:i/>
+          <w:sz w:val="24"/>
+          <w:szCs w:val="24"/>
+        </w:rPr>
+        <w:t xml:space="preserve">Job </w:t>
       </w:r>
       <w:r>
         <w:rPr>
@@ -1410,59 +1314,32 @@
           <w:sz w:val="24"/>
           <w:szCs w:val="24"/>
         </w:rPr>
-        <w:t>Job</w:t>
-      </w:r>
-      <w:r>
-        <w:rPr>
-          <w:rFonts w:ascii="Arial" w:hAnsi="Arial" w:cs="Arial"/>
-          <w:sz w:val="24"/>
-          <w:szCs w:val="24"/>
-        </w:rPr>
-        <w:t xml:space="preserve">. </w:t>
-      </w:r>
-      <w:r>
-        <w:rPr>
-          <w:rFonts w:ascii="Arial" w:hAnsi="Arial" w:cs="Arial"/>
-          <w:sz w:val="24"/>
-          <w:szCs w:val="24"/>
-        </w:rPr>
-        <w:t>Fonte: Pentaho.</w:t>
-      </w:r>
-    </w:p>
-    <w:p>
-      <w:pPr>
-        <w:spacing w:line="360" w:lineRule="auto"/>
-        <w:jc w:val="both"/>
-        <w:rPr>
-          <w:rFonts w:ascii="Arial" w:hAnsi="Arial" w:cs="Arial"/>
-          <w:sz w:val="24"/>
-          <w:szCs w:val="24"/>
-        </w:rPr>
-      </w:pPr>
-      <w:r>
-        <w:rPr>
-          <w:rFonts w:ascii="Arial" w:hAnsi="Arial" w:cs="Arial"/>
-          <w:sz w:val="24"/>
-          <w:szCs w:val="24"/>
-        </w:rPr>
-        <w:tab/>
-        <w:t>A carga dos arquivos no BD</w:t>
-      </w:r>
-      <w:r>
-        <w:rPr>
-          <w:rFonts w:ascii="Arial" w:hAnsi="Arial" w:cs="Arial"/>
-          <w:sz w:val="24"/>
-          <w:szCs w:val="24"/>
-        </w:rPr>
-        <w:t xml:space="preserve"> dos arquivos principais (turmas, matrícula, escolas, docentes)</w:t>
-      </w:r>
-      <w:r>
-        <w:rPr>
-          <w:rFonts w:ascii="Arial" w:hAnsi="Arial" w:cs="Arial"/>
-          <w:sz w:val="24"/>
-          <w:szCs w:val="24"/>
-        </w:rPr>
-        <w:t xml:space="preserve"> é composta por três passos, em que o PDI encontra os arquivos, prepara-os para a inserção e grava-os no BD.</w:t>
+        <w:t>Transformation</w:t>
+      </w:r>
+      <w:r>
+        <w:rPr>
+          <w:rFonts w:ascii="Arial" w:hAnsi="Arial" w:cs="Arial"/>
+          <w:sz w:val="24"/>
+          <w:szCs w:val="24"/>
+        </w:rPr>
+        <w:t xml:space="preserve">, o primeiro é a menor ação possível que o programa possa fazer como ler o arquivo ou fazer inserção, e o segundo é um conjunto de outros </w:t>
+      </w:r>
+      <w:r>
+        <w:rPr>
+          <w:rFonts w:ascii="Arial" w:hAnsi="Arial" w:cs="Arial"/>
+          <w:i/>
+          <w:sz w:val="24"/>
+          <w:szCs w:val="24"/>
+        </w:rPr>
+        <w:t>Jobs</w:t>
+      </w:r>
+      <w:r>
+        <w:rPr>
+          <w:rFonts w:ascii="Arial" w:hAnsi="Arial" w:cs="Arial"/>
+          <w:sz w:val="24"/>
+          <w:szCs w:val="24"/>
+        </w:rPr>
+        <w:t xml:space="preserve"> para fazer uma execução única e contínua.</w:t>
       </w:r>
     </w:p>
     <w:p>
@@ -1483,34 +1360,123 @@
           <w:szCs w:val="24"/>
         </w:rPr>
         <w:pict>
-          <v:shape id="Imagem 9" o:spid="_x0000_i1031" type="#_x0000_t75" style="width:467.45pt;height:86.75pt;visibility:visible">
+          <v:shape id="Imagem 8" o:spid="_x0000_i1030" type="#_x0000_t75" alt="https://help.pentaho.com/@api/deki/files/17546/PDI_JobExecutor_Samples.png?revision=1" style="width:464.25pt;height:321.75pt;visibility:visible">
             <v:imagedata r:id="rId13" o:title=""/>
           </v:shape>
         </w:pict>
       </w:r>
-      <w:r>
-        <w:rPr>
-          <w:rFonts w:ascii="Arial" w:hAnsi="Arial" w:cs="Arial"/>
-          <w:sz w:val="24"/>
-          <w:szCs w:val="24"/>
-        </w:rPr>
-        <w:t>Figura x – Visão da ETL</w:t>
-      </w:r>
-      <w:r>
-        <w:rPr>
-          <w:rFonts w:ascii="Arial" w:hAnsi="Arial" w:cs="Arial"/>
-          <w:sz w:val="24"/>
-          <w:szCs w:val="24"/>
-        </w:rPr>
-        <w:t xml:space="preserve"> das bases principais</w:t>
-      </w:r>
-      <w:r>
-        <w:rPr>
-          <w:rFonts w:ascii="Arial" w:hAnsi="Arial" w:cs="Arial"/>
-          <w:sz w:val="24"/>
-          <w:szCs w:val="24"/>
-        </w:rPr>
-        <w:t>.</w:t>
+    </w:p>
+    <w:p>
+      <w:pPr>
+        <w:spacing w:line="360" w:lineRule="auto"/>
+        <w:jc w:val="both"/>
+        <w:rPr>
+          <w:rFonts w:ascii="Arial" w:hAnsi="Arial" w:cs="Arial"/>
+          <w:sz w:val="24"/>
+          <w:szCs w:val="24"/>
+        </w:rPr>
+      </w:pPr>
+      <w:r>
+        <w:rPr>
+          <w:rFonts w:ascii="Arial" w:hAnsi="Arial" w:cs="Arial"/>
+          <w:sz w:val="24"/>
+          <w:szCs w:val="24"/>
+        </w:rPr>
+        <w:t xml:space="preserve">Figura x – Exemplo de </w:t>
+      </w:r>
+      <w:r>
+        <w:rPr>
+          <w:rFonts w:ascii="Arial" w:hAnsi="Arial" w:cs="Arial"/>
+          <w:i/>
+          <w:sz w:val="24"/>
+          <w:szCs w:val="24"/>
+        </w:rPr>
+        <w:t xml:space="preserve">Transformation </w:t>
+      </w:r>
+      <w:r>
+        <w:rPr>
+          <w:rFonts w:ascii="Arial" w:hAnsi="Arial" w:cs="Arial"/>
+          <w:sz w:val="24"/>
+          <w:szCs w:val="24"/>
+        </w:rPr>
+        <w:t xml:space="preserve">e </w:t>
+      </w:r>
+      <w:r>
+        <w:rPr>
+          <w:rFonts w:ascii="Arial" w:hAnsi="Arial" w:cs="Arial"/>
+          <w:i/>
+          <w:sz w:val="24"/>
+          <w:szCs w:val="24"/>
+        </w:rPr>
+        <w:t>Job</w:t>
+      </w:r>
+      <w:r>
+        <w:rPr>
+          <w:rFonts w:ascii="Arial" w:hAnsi="Arial" w:cs="Arial"/>
+          <w:sz w:val="24"/>
+          <w:szCs w:val="24"/>
+        </w:rPr>
+        <w:t xml:space="preserve">. </w:t>
+      </w:r>
+      <w:r>
+        <w:rPr>
+          <w:rFonts w:ascii="Arial" w:hAnsi="Arial" w:cs="Arial"/>
+          <w:sz w:val="24"/>
+          <w:szCs w:val="24"/>
+        </w:rPr>
+        <w:t>Fonte: Pentaho.</w:t>
+      </w:r>
+    </w:p>
+    <w:p>
+      <w:pPr>
+        <w:spacing w:line="360" w:lineRule="auto"/>
+        <w:jc w:val="both"/>
+        <w:rPr>
+          <w:rFonts w:ascii="Arial" w:hAnsi="Arial" w:cs="Arial"/>
+          <w:sz w:val="24"/>
+          <w:szCs w:val="24"/>
+        </w:rPr>
+      </w:pPr>
+      <w:r>
+        <w:rPr>
+          <w:rFonts w:ascii="Arial" w:hAnsi="Arial" w:cs="Arial"/>
+          <w:sz w:val="24"/>
+          <w:szCs w:val="24"/>
+        </w:rPr>
+        <w:tab/>
+        <w:t>A carga dos arquivos no BD dos arquivos principais (turmas, matrícula, escolas, docentes) é composta por três passos, em que o PDI encontra os arquivos, prepara-os para a inserção e grava-os no BD.</w:t>
+      </w:r>
+    </w:p>
+    <w:p>
+      <w:pPr>
+        <w:spacing w:line="360" w:lineRule="auto"/>
+        <w:jc w:val="both"/>
+        <w:rPr>
+          <w:rFonts w:ascii="Arial" w:hAnsi="Arial" w:cs="Arial"/>
+          <w:sz w:val="24"/>
+          <w:szCs w:val="24"/>
+        </w:rPr>
+      </w:pPr>
+      <w:r>
+        <w:rPr>
+          <w:rFonts w:ascii="Arial" w:hAnsi="Arial" w:cs="Arial"/>
+          <w:noProof/>
+          <w:sz w:val="24"/>
+          <w:szCs w:val="24"/>
+        </w:rPr>
+        <w:pict>
+          <v:shape id="Imagem 9" o:spid="_x0000_i1031" type="#_x0000_t75" style="width:467.25pt;height:87pt;visibility:visible">
+            <v:imagedata r:id="rId14" o:title=""/>
+          </v:shape>
+        </w:pict>
+      </w:r>
+      <w:r>
+        <w:rPr>
+          <w:rFonts w:ascii="Arial" w:hAnsi="Arial" w:cs="Arial"/>
+          <w:sz w:val="24"/>
+          <w:szCs w:val="24"/>
+        </w:rPr>
+        <w:t>Figura x – Visão da ETL das bases principais.</w:t>
       </w:r>
       <w:r>
         <w:rPr>
@@ -1632,16 +1598,7 @@
           <w:sz w:val="24"/>
           <w:szCs w:val="24"/>
         </w:rPr>
-        <w:t xml:space="preserve"> procura nomes de arquivos ou pastas. Ele é recomendado para quando se tem uma grande massa de dados em que todos </w:t>
-      </w:r>
-      <w:r>
-        <w:rPr>
-          <w:rFonts w:ascii="Arial" w:hAnsi="Arial" w:cs="Arial"/>
-          <w:sz w:val="24"/>
-          <w:szCs w:val="24"/>
-        </w:rPr>
-        <w:lastRenderedPageBreak/>
-        <w:t>precisam ser gravados. Os padrões dos nomes são adquiridos conforme uma expressão regular.</w:t>
+        <w:t xml:space="preserve"> procura nomes de arquivos ou pastas. Ele é recomendado para quando se tem uma grande massa de dados em que todos precisam ser gravados. Os padrões dos nomes são adquiridos conforme uma expressão regular.</w:t>
       </w:r>
     </w:p>
     <w:p>
@@ -1733,15 +1690,7 @@
           <w:szCs w:val="24"/>
         </w:rPr>
         <w:tab/>
-        <w:t xml:space="preserve">Já para a carga das tabelas auxiliares (código dos países e base dtb), </w:t>
-      </w:r>
-      <w:r>
-        <w:rPr>
-          <w:rFonts w:ascii="Arial" w:hAnsi="Arial" w:cs="Arial"/>
-          <w:sz w:val="24"/>
-          <w:szCs w:val="24"/>
-        </w:rPr>
-        <w:t>foi utilizado um padrão de carga diferente, j</w:t>
+        <w:t>Já para a carga das tabelas auxiliares (código dos países e base dtb), foi utilizado um padrão de carga diferente, j</w:t>
       </w:r>
       <w:r>
         <w:rPr>
@@ -1777,224 +1726,7 @@
           <w:szCs w:val="24"/>
         </w:rPr>
         <w:pict>
-          <v:shape id="_x0000_i1032" type="#_x0000_t75" style="width:468.55pt;height:77.45pt">
-            <v:imagedata r:id="rId14" o:title="etl_auxiliares"/>
-          </v:shape>
-        </w:pict>
-      </w:r>
-    </w:p>
-    <w:p>
-      <w:pPr>
-        <w:spacing w:line="360" w:lineRule="auto"/>
-        <w:jc w:val="both"/>
-        <w:rPr>
-          <w:rFonts w:ascii="Arial" w:hAnsi="Arial" w:cs="Arial"/>
-          <w:sz w:val="24"/>
-          <w:szCs w:val="24"/>
-        </w:rPr>
-      </w:pPr>
-      <w:r>
-        <w:rPr>
-          <w:rFonts w:ascii="Arial" w:hAnsi="Arial" w:cs="Arial"/>
-          <w:sz w:val="24"/>
-          <w:szCs w:val="24"/>
-        </w:rPr>
-        <w:t>Figura x – Visão geral da ETL de auxiliares.</w:t>
-      </w:r>
-      <w:r>
-        <w:rPr>
-          <w:rFonts w:ascii="Arial" w:hAnsi="Arial" w:cs="Arial"/>
-          <w:sz w:val="24"/>
-          <w:szCs w:val="24"/>
-        </w:rPr>
-        <w:t xml:space="preserve"> </w:t>
-      </w:r>
-      <w:r>
-        <w:rPr>
-          <w:rFonts w:ascii="Arial" w:hAnsi="Arial" w:cs="Arial"/>
-          <w:sz w:val="24"/>
-          <w:szCs w:val="24"/>
-        </w:rPr>
-        <w:t>Fonte: Autores</w:t>
-      </w:r>
-      <w:r>
-        <w:rPr>
-          <w:rFonts w:ascii="Arial" w:hAnsi="Arial" w:cs="Arial"/>
-          <w:sz w:val="24"/>
-          <w:szCs w:val="24"/>
-        </w:rPr>
-        <w:t xml:space="preserve"> (2019)</w:t>
-      </w:r>
-      <w:r>
-        <w:rPr>
-          <w:rFonts w:ascii="Arial" w:hAnsi="Arial" w:cs="Arial"/>
-          <w:sz w:val="24"/>
-          <w:szCs w:val="24"/>
-        </w:rPr>
-        <w:t>.</w:t>
-      </w:r>
-    </w:p>
-    <w:p>
-      <w:pPr>
-        <w:spacing w:line="360" w:lineRule="auto"/>
-        <w:jc w:val="both"/>
-        <w:rPr>
-          <w:rFonts w:ascii="Arial" w:hAnsi="Arial" w:cs="Arial"/>
-          <w:sz w:val="24"/>
-          <w:szCs w:val="24"/>
-        </w:rPr>
-      </w:pPr>
-      <w:r>
-        <w:rPr>
-          <w:rFonts w:ascii="Arial" w:hAnsi="Arial" w:cs="Arial"/>
-          <w:sz w:val="24"/>
-          <w:szCs w:val="24"/>
-        </w:rPr>
-        <w:t>Os passos são descritos abaixo:</w:t>
-      </w:r>
-    </w:p>
-    <w:p>
-      <w:pPr>
-        <w:spacing w:line="360" w:lineRule="auto"/>
-        <w:jc w:val="both"/>
-        <w:rPr>
-          <w:rFonts w:ascii="Arial" w:hAnsi="Arial" w:cs="Arial"/>
-          <w:sz w:val="24"/>
-          <w:szCs w:val="24"/>
-        </w:rPr>
-      </w:pPr>
-      <w:r>
-        <w:rPr>
-          <w:rFonts w:ascii="Arial" w:hAnsi="Arial" w:cs="Arial"/>
-          <w:sz w:val="24"/>
-          <w:szCs w:val="24"/>
-        </w:rPr>
-        <w:tab/>
-      </w:r>
-      <w:r>
-        <w:rPr>
-          <w:rFonts w:ascii="Arial" w:hAnsi="Arial" w:cs="Arial"/>
-          <w:i/>
-          <w:sz w:val="24"/>
-          <w:szCs w:val="24"/>
-        </w:rPr>
-        <w:t>Microsoft Excel Input</w:t>
-      </w:r>
-      <w:r>
-        <w:rPr>
-          <w:rFonts w:ascii="Arial" w:hAnsi="Arial" w:cs="Arial"/>
-          <w:sz w:val="24"/>
-          <w:szCs w:val="24"/>
-        </w:rPr>
-        <w:t xml:space="preserve">: Esse </w:t>
-      </w:r>
-      <w:r>
-        <w:rPr>
-          <w:rFonts w:ascii="Arial" w:hAnsi="Arial" w:cs="Arial"/>
-          <w:i/>
-          <w:sz w:val="24"/>
-          <w:szCs w:val="24"/>
-        </w:rPr>
-        <w:t>step</w:t>
-      </w:r>
-      <w:r>
-        <w:rPr>
-          <w:rFonts w:ascii="Arial" w:hAnsi="Arial" w:cs="Arial"/>
-          <w:sz w:val="24"/>
-          <w:szCs w:val="24"/>
-        </w:rPr>
-        <w:t xml:space="preserve"> procura nomes de arquivos do tipo XLS (formato utilizado nas versões de 97 até 2003) e/ou XLSX (utilizado na versão de 2007 em diante). Nele pode</w:t>
-      </w:r>
-      <w:r>
-        <w:rPr>
-          <w:rFonts w:ascii="Arial" w:hAnsi="Arial" w:cs="Arial"/>
-          <w:sz w:val="24"/>
-          <w:szCs w:val="24"/>
-        </w:rPr>
-        <w:t>-se</w:t>
-      </w:r>
-      <w:r>
-        <w:rPr>
-          <w:rFonts w:ascii="Arial" w:hAnsi="Arial" w:cs="Arial"/>
-          <w:sz w:val="24"/>
-          <w:szCs w:val="24"/>
-        </w:rPr>
-        <w:t xml:space="preserve"> configurar opções como, especificar de qual linha e/ou coluna deve-se iniciar a análise, se os títulos das colunas estão na primeira linha (</w:t>
-      </w:r>
-      <w:r>
-        <w:rPr>
-          <w:rFonts w:ascii="Arial" w:hAnsi="Arial" w:cs="Arial"/>
-          <w:i/>
-          <w:sz w:val="24"/>
-          <w:szCs w:val="24"/>
-        </w:rPr>
-        <w:t>Header</w:t>
-      </w:r>
-      <w:r>
-        <w:rPr>
-          <w:rFonts w:ascii="Arial" w:hAnsi="Arial" w:cs="Arial"/>
-          <w:sz w:val="24"/>
-          <w:szCs w:val="24"/>
-        </w:rPr>
-        <w:t>), além de especificar campos adicionais no momento da carga.</w:t>
-      </w:r>
-    </w:p>
-    <w:p>
-      <w:pPr>
-        <w:spacing w:line="360" w:lineRule="auto"/>
-        <w:jc w:val="both"/>
-        <w:rPr>
-          <w:rFonts w:ascii="Arial" w:hAnsi="Arial" w:cs="Arial"/>
-          <w:sz w:val="24"/>
-          <w:szCs w:val="24"/>
-        </w:rPr>
-      </w:pPr>
-      <w:r>
-        <w:rPr>
-          <w:rFonts w:ascii="Arial" w:hAnsi="Arial" w:cs="Arial"/>
-          <w:sz w:val="24"/>
-          <w:szCs w:val="24"/>
-        </w:rPr>
-        <w:tab/>
-      </w:r>
-      <w:r>
-        <w:rPr>
-          <w:rFonts w:ascii="Arial" w:hAnsi="Arial" w:cs="Arial"/>
-          <w:i/>
-          <w:sz w:val="24"/>
-          <w:szCs w:val="24"/>
-        </w:rPr>
-        <w:t>Table Output</w:t>
-      </w:r>
-      <w:r>
-        <w:rPr>
-          <w:rFonts w:ascii="Arial" w:hAnsi="Arial" w:cs="Arial"/>
-          <w:sz w:val="24"/>
-          <w:szCs w:val="24"/>
-        </w:rPr>
-        <w:t>: Realiza a carga dos dados estruturados em uma tabela no banco de dados. A tabela não precisa ser criada com antecedência, já que o PDI prepara um comando SQL com os dados que serão inseridos.</w:t>
-      </w:r>
-    </w:p>
-    <w:p>
-      <w:pPr>
-        <w:spacing w:line="360" w:lineRule="auto"/>
-        <w:jc w:val="both"/>
-        <w:rPr>
-          <w:rFonts w:ascii="Arial" w:hAnsi="Arial" w:cs="Arial"/>
-          <w:sz w:val="24"/>
-          <w:szCs w:val="24"/>
-        </w:rPr>
-      </w:pPr>
-      <w:r>
-        <w:rPr>
-          <w:rFonts w:ascii="Arial" w:hAnsi="Arial" w:cs="Arial"/>
-          <w:noProof/>
-          <w:sz w:val="24"/>
-          <w:szCs w:val="24"/>
-        </w:rPr>
-        <w:lastRenderedPageBreak/>
-        <w:pict>
-          <v:shape id="Imagem 7" o:spid="_x0000_i1033" type="#_x0000_t75" style="width:464.2pt;height:99.8pt;visibility:visible">
+          <v:shape id="_x0000_i1032" type="#_x0000_t75" style="width:468.75pt;height:77.25pt">
             <v:imagedata r:id="rId15" o:title=""/>
           </v:shape>
         </w:pict>
@@ -2016,24 +1748,31 @@
           <w:sz w:val="24"/>
           <w:szCs w:val="24"/>
         </w:rPr>
-        <w:t>Figura</w:t>
-      </w:r>
-      <w:r>
-        <w:rPr>
-          <w:rFonts w:ascii="Arial" w:hAnsi="Arial" w:cs="Arial"/>
-          <w:sz w:val="24"/>
-          <w:szCs w:val="24"/>
-        </w:rPr>
-        <w:t xml:space="preserve"> x – Visão geral da ETL </w:t>
-      </w:r>
-      <w:r>
-        <w:rPr>
-          <w:rFonts w:ascii="Arial" w:hAnsi="Arial" w:cs="Arial"/>
-          <w:i/>
-          <w:sz w:val="24"/>
-          <w:szCs w:val="24"/>
-        </w:rPr>
-        <w:t>Staging</w:t>
+        <w:t>Figura x – Visão geral da ETL de auxiliares.</w:t>
+      </w:r>
+      <w:r>
+        <w:rPr>
+          <w:rFonts w:ascii="Arial" w:hAnsi="Arial" w:cs="Arial"/>
+          <w:sz w:val="24"/>
+          <w:szCs w:val="24"/>
+        </w:rPr>
+        <w:t xml:space="preserve"> </w:t>
+      </w:r>
+      <w:r>
+        <w:rPr>
+          <w:rFonts w:ascii="Arial" w:hAnsi="Arial" w:cs="Arial"/>
+          <w:sz w:val="24"/>
+          <w:szCs w:val="24"/>
+        </w:rPr>
+        <w:t>Fonte: Autores</w:t>
+      </w:r>
+      <w:r>
+        <w:rPr>
+          <w:rFonts w:ascii="Arial" w:hAnsi="Arial" w:cs="Arial"/>
+          <w:sz w:val="24"/>
+          <w:szCs w:val="24"/>
+        </w:rPr>
+        <w:t xml:space="preserve"> (2019)</w:t>
       </w:r>
       <w:r>
         <w:rPr>
@@ -2043,94 +1782,152 @@
         </w:rPr>
         <w:t>.</w:t>
       </w:r>
-      <w:r>
-        <w:rPr>
-          <w:rFonts w:ascii="Arial" w:hAnsi="Arial" w:cs="Arial"/>
-          <w:sz w:val="24"/>
-          <w:szCs w:val="24"/>
-        </w:rPr>
-        <w:t xml:space="preserve"> </w:t>
-      </w:r>
-      <w:r>
-        <w:rPr>
-          <w:rFonts w:ascii="Arial" w:hAnsi="Arial" w:cs="Arial"/>
-          <w:sz w:val="24"/>
-          <w:szCs w:val="24"/>
-        </w:rPr>
-        <w:t>Fonte: Autores</w:t>
-      </w:r>
-      <w:r>
-        <w:rPr>
-          <w:rFonts w:ascii="Arial" w:hAnsi="Arial" w:cs="Arial"/>
-          <w:sz w:val="24"/>
-          <w:szCs w:val="24"/>
-        </w:rPr>
-        <w:t xml:space="preserve"> (2019)</w:t>
-      </w:r>
-      <w:r>
-        <w:rPr>
-          <w:rFonts w:ascii="Arial" w:hAnsi="Arial" w:cs="Arial"/>
-          <w:sz w:val="24"/>
-          <w:szCs w:val="24"/>
-        </w:rPr>
-        <w:t>.</w:t>
-      </w:r>
-    </w:p>
-    <w:p>
-      <w:pPr>
-        <w:spacing w:line="360" w:lineRule="auto"/>
-        <w:jc w:val="both"/>
-        <w:rPr>
-          <w:rFonts w:ascii="Arial" w:hAnsi="Arial" w:cs="Arial"/>
-          <w:sz w:val="24"/>
-          <w:szCs w:val="24"/>
-        </w:rPr>
-      </w:pPr>
-      <w:r>
-        <w:rPr>
-          <w:rFonts w:ascii="Arial" w:hAnsi="Arial" w:cs="Arial"/>
-          <w:sz w:val="24"/>
-          <w:szCs w:val="24"/>
-        </w:rPr>
-        <w:t xml:space="preserve">Com todo o fluxo executado, o Banco de Dados </w:t>
-      </w:r>
-      <w:r>
-        <w:rPr>
-          <w:rFonts w:ascii="Arial" w:hAnsi="Arial" w:cs="Arial"/>
-          <w:i/>
-          <w:sz w:val="24"/>
-          <w:szCs w:val="24"/>
-        </w:rPr>
-        <w:t>Staging</w:t>
-      </w:r>
-      <w:r>
-        <w:rPr>
-          <w:rFonts w:ascii="Arial" w:hAnsi="Arial" w:cs="Arial"/>
-          <w:sz w:val="24"/>
-          <w:szCs w:val="24"/>
-        </w:rPr>
-        <w:t xml:space="preserve"> foi finalizado da seguinte forma:</w:t>
-      </w:r>
-    </w:p>
-    <w:p>
-      <w:pPr>
-        <w:spacing w:line="360" w:lineRule="auto"/>
-        <w:jc w:val="both"/>
-        <w:rPr>
-          <w:rFonts w:ascii="Arial" w:hAnsi="Arial" w:cs="Arial"/>
-          <w:sz w:val="24"/>
-          <w:szCs w:val="24"/>
-        </w:rPr>
-      </w:pPr>
-      <w:r>
-        <w:rPr>
-          <w:rFonts w:ascii="Arial" w:hAnsi="Arial" w:cs="Arial"/>
+    </w:p>
+    <w:p>
+      <w:pPr>
+        <w:spacing w:line="360" w:lineRule="auto"/>
+        <w:jc w:val="both"/>
+        <w:rPr>
+          <w:rFonts w:ascii="Arial" w:hAnsi="Arial" w:cs="Arial"/>
+          <w:sz w:val="24"/>
+          <w:szCs w:val="24"/>
+        </w:rPr>
+      </w:pPr>
+      <w:r>
+        <w:rPr>
+          <w:rFonts w:ascii="Arial" w:hAnsi="Arial" w:cs="Arial"/>
+          <w:sz w:val="24"/>
+          <w:szCs w:val="24"/>
+        </w:rPr>
+        <w:t>Os passos são descritos abaixo:</w:t>
+      </w:r>
+    </w:p>
+    <w:p>
+      <w:pPr>
+        <w:spacing w:line="360" w:lineRule="auto"/>
+        <w:jc w:val="both"/>
+        <w:rPr>
+          <w:rFonts w:ascii="Arial" w:hAnsi="Arial" w:cs="Arial"/>
+          <w:sz w:val="24"/>
+          <w:szCs w:val="24"/>
+        </w:rPr>
+      </w:pPr>
+      <w:r>
+        <w:rPr>
+          <w:rFonts w:ascii="Arial" w:hAnsi="Arial" w:cs="Arial"/>
+          <w:sz w:val="24"/>
+          <w:szCs w:val="24"/>
+        </w:rPr>
+        <w:tab/>
+      </w:r>
+      <w:r>
+        <w:rPr>
+          <w:rFonts w:ascii="Arial" w:hAnsi="Arial" w:cs="Arial"/>
+          <w:i/>
+          <w:sz w:val="24"/>
+          <w:szCs w:val="24"/>
+        </w:rPr>
+        <w:t>Microsoft Excel Input</w:t>
+      </w:r>
+      <w:r>
+        <w:rPr>
+          <w:rFonts w:ascii="Arial" w:hAnsi="Arial" w:cs="Arial"/>
+          <w:sz w:val="24"/>
+          <w:szCs w:val="24"/>
+        </w:rPr>
+        <w:t xml:space="preserve">: Esse </w:t>
+      </w:r>
+      <w:r>
+        <w:rPr>
+          <w:rFonts w:ascii="Arial" w:hAnsi="Arial" w:cs="Arial"/>
+          <w:i/>
+          <w:sz w:val="24"/>
+          <w:szCs w:val="24"/>
+        </w:rPr>
+        <w:t>step</w:t>
+      </w:r>
+      <w:r>
+        <w:rPr>
+          <w:rFonts w:ascii="Arial" w:hAnsi="Arial" w:cs="Arial"/>
+          <w:sz w:val="24"/>
+          <w:szCs w:val="24"/>
+        </w:rPr>
+        <w:t xml:space="preserve"> procura nomes de arquivos do tipo XLS (formato utilizado nas versões de 97 até 2003) e/ou XLSX (utilizado na versão de 2007 em diante). Nele podem-se configurar opções como, especificar de qual linha e/ou coluna deve-se iniciar a análise, se os títulos das colunas estão na primeira linha (</w:t>
+      </w:r>
+      <w:r>
+        <w:rPr>
+          <w:rFonts w:ascii="Arial" w:hAnsi="Arial" w:cs="Arial"/>
+          <w:i/>
+          <w:sz w:val="24"/>
+          <w:szCs w:val="24"/>
+        </w:rPr>
+        <w:t>Header</w:t>
+      </w:r>
+      <w:r>
+        <w:rPr>
+          <w:rFonts w:ascii="Arial" w:hAnsi="Arial" w:cs="Arial"/>
+          <w:sz w:val="24"/>
+          <w:szCs w:val="24"/>
+        </w:rPr>
+        <w:t>), além de especificar campos adicionais no momento da carga.</w:t>
+      </w:r>
+    </w:p>
+    <w:p>
+      <w:pPr>
+        <w:spacing w:line="360" w:lineRule="auto"/>
+        <w:jc w:val="both"/>
+        <w:rPr>
+          <w:rFonts w:ascii="Arial" w:hAnsi="Arial" w:cs="Arial"/>
+          <w:sz w:val="24"/>
+          <w:szCs w:val="24"/>
+        </w:rPr>
+      </w:pPr>
+      <w:r>
+        <w:rPr>
+          <w:rFonts w:ascii="Arial" w:hAnsi="Arial" w:cs="Arial"/>
+          <w:sz w:val="24"/>
+          <w:szCs w:val="24"/>
+        </w:rPr>
+        <w:tab/>
+      </w:r>
+      <w:r>
+        <w:rPr>
+          <w:rFonts w:ascii="Arial" w:hAnsi="Arial" w:cs="Arial"/>
+          <w:i/>
+          <w:sz w:val="24"/>
+          <w:szCs w:val="24"/>
+        </w:rPr>
+        <w:t>Table Output</w:t>
+      </w:r>
+      <w:r>
+        <w:rPr>
+          <w:rFonts w:ascii="Arial" w:hAnsi="Arial" w:cs="Arial"/>
+          <w:sz w:val="24"/>
+          <w:szCs w:val="24"/>
+        </w:rPr>
+        <w:t>: Realiza a carga dos dados estruturados em uma tabela no banco de dados. A tabela não precisa ser criada com antecedência, já que o PDI prepara um comando SQL com os dados que serão inseridos.</w:t>
+      </w:r>
+    </w:p>
+    <w:p>
+      <w:pPr>
+        <w:spacing w:line="360" w:lineRule="auto"/>
+        <w:jc w:val="both"/>
+        <w:rPr>
+          <w:rFonts w:ascii="Arial" w:hAnsi="Arial" w:cs="Arial"/>
+          <w:sz w:val="24"/>
+          <w:szCs w:val="24"/>
+        </w:rPr>
+      </w:pPr>
+      <w:r>
+        <w:rPr>
+          <w:rFonts w:ascii="Arial" w:hAnsi="Arial" w:cs="Arial"/>
+          <w:noProof/>
           <w:sz w:val="24"/>
           <w:szCs w:val="24"/>
         </w:rPr>
         <w:pict>
-          <v:shape id="_x0000_i1034" type="#_x0000_t75" style="width:173.45pt;height:189.25pt">
-            <v:imagedata r:id="rId16" o:title="bd_staging"/>
+          <v:shape id="Imagem 7" o:spid="_x0000_i1033" type="#_x0000_t75" style="width:464.25pt;height:99.75pt;visibility:visible">
+            <v:imagedata r:id="rId16" o:title=""/>
           </v:shape>
         </w:pict>
       </w:r>
@@ -2151,6 +1948,133 @@
           <w:sz w:val="24"/>
           <w:szCs w:val="24"/>
         </w:rPr>
+        <w:t xml:space="preserve">Figura x – Visão geral da ETL </w:t>
+      </w:r>
+      <w:r>
+        <w:rPr>
+          <w:rFonts w:ascii="Arial" w:hAnsi="Arial" w:cs="Arial"/>
+          <w:i/>
+          <w:sz w:val="24"/>
+          <w:szCs w:val="24"/>
+        </w:rPr>
+        <w:t>Staging</w:t>
+      </w:r>
+      <w:r>
+        <w:rPr>
+          <w:rFonts w:ascii="Arial" w:hAnsi="Arial" w:cs="Arial"/>
+          <w:sz w:val="24"/>
+          <w:szCs w:val="24"/>
+        </w:rPr>
+        <w:t>.</w:t>
+      </w:r>
+      <w:r>
+        <w:rPr>
+          <w:rFonts w:ascii="Arial" w:hAnsi="Arial" w:cs="Arial"/>
+          <w:sz w:val="24"/>
+          <w:szCs w:val="24"/>
+        </w:rPr>
+        <w:t xml:space="preserve"> </w:t>
+      </w:r>
+      <w:r>
+        <w:rPr>
+          <w:rFonts w:ascii="Arial" w:hAnsi="Arial" w:cs="Arial"/>
+          <w:sz w:val="24"/>
+          <w:szCs w:val="24"/>
+        </w:rPr>
+        <w:t>Fonte: Autores</w:t>
+      </w:r>
+      <w:r>
+        <w:rPr>
+          <w:rFonts w:ascii="Arial" w:hAnsi="Arial" w:cs="Arial"/>
+          <w:sz w:val="24"/>
+          <w:szCs w:val="24"/>
+        </w:rPr>
+        <w:t xml:space="preserve"> (2019)</w:t>
+      </w:r>
+      <w:r>
+        <w:rPr>
+          <w:rFonts w:ascii="Arial" w:hAnsi="Arial" w:cs="Arial"/>
+          <w:sz w:val="24"/>
+          <w:szCs w:val="24"/>
+        </w:rPr>
+        <w:t>.</w:t>
+      </w:r>
+    </w:p>
+    <w:p>
+      <w:pPr>
+        <w:spacing w:line="360" w:lineRule="auto"/>
+        <w:jc w:val="both"/>
+        <w:rPr>
+          <w:rFonts w:ascii="Arial" w:hAnsi="Arial" w:cs="Arial"/>
+          <w:sz w:val="24"/>
+          <w:szCs w:val="24"/>
+        </w:rPr>
+      </w:pPr>
+      <w:r>
+        <w:rPr>
+          <w:rFonts w:ascii="Arial" w:hAnsi="Arial" w:cs="Arial"/>
+          <w:sz w:val="24"/>
+          <w:szCs w:val="24"/>
+        </w:rPr>
+        <w:t xml:space="preserve">Com todo o fluxo executado, o Banco de Dados </w:t>
+      </w:r>
+      <w:r>
+        <w:rPr>
+          <w:rFonts w:ascii="Arial" w:hAnsi="Arial" w:cs="Arial"/>
+          <w:i/>
+          <w:sz w:val="24"/>
+          <w:szCs w:val="24"/>
+        </w:rPr>
+        <w:t>Staging</w:t>
+      </w:r>
+      <w:r>
+        <w:rPr>
+          <w:rFonts w:ascii="Arial" w:hAnsi="Arial" w:cs="Arial"/>
+          <w:sz w:val="24"/>
+          <w:szCs w:val="24"/>
+        </w:rPr>
+        <w:t xml:space="preserve"> foi finalizado da seguinte forma:</w:t>
+      </w:r>
+    </w:p>
+    <w:p>
+      <w:pPr>
+        <w:spacing w:line="360" w:lineRule="auto"/>
+        <w:jc w:val="both"/>
+        <w:rPr>
+          <w:rFonts w:ascii="Arial" w:hAnsi="Arial" w:cs="Arial"/>
+          <w:sz w:val="24"/>
+          <w:szCs w:val="24"/>
+        </w:rPr>
+      </w:pPr>
+      <w:r>
+        <w:rPr>
+          <w:rFonts w:ascii="Arial" w:hAnsi="Arial" w:cs="Arial"/>
+          <w:sz w:val="24"/>
+          <w:szCs w:val="24"/>
+        </w:rPr>
+        <w:pict>
+          <v:shape id="_x0000_i1034" type="#_x0000_t75" style="width:173.25pt;height:189pt">
+            <v:imagedata r:id="rId17" o:title=""/>
+          </v:shape>
+        </w:pict>
+      </w:r>
+    </w:p>
+    <w:p>
+      <w:pPr>
+        <w:spacing w:line="360" w:lineRule="auto"/>
+        <w:jc w:val="both"/>
+        <w:rPr>
+          <w:rFonts w:ascii="Arial" w:hAnsi="Arial" w:cs="Arial"/>
+          <w:sz w:val="24"/>
+          <w:szCs w:val="24"/>
+        </w:rPr>
+      </w:pPr>
+      <w:r>
+        <w:rPr>
+          <w:rFonts w:ascii="Arial" w:hAnsi="Arial" w:cs="Arial"/>
+          <w:sz w:val="24"/>
+          <w:szCs w:val="24"/>
+        </w:rPr>
         <w:t xml:space="preserve">Figura x – Visão do Banco </w:t>
       </w:r>
       <w:r>
@@ -2266,39 +2190,7 @@
           <w:sz w:val="24"/>
           <w:szCs w:val="24"/>
         </w:rPr>
-        <w:t xml:space="preserve"> estar completamente carregado, será </w:t>
-      </w:r>
-      <w:r>
-        <w:rPr>
-          <w:rFonts w:ascii="Arial" w:hAnsi="Arial" w:cs="Arial"/>
-          <w:sz w:val="24"/>
-          <w:szCs w:val="24"/>
-        </w:rPr>
-        <w:t xml:space="preserve">iniciado os processos para a formação </w:t>
-      </w:r>
-      <w:r>
-        <w:rPr>
-          <w:rFonts w:ascii="Arial" w:hAnsi="Arial" w:cs="Arial"/>
-          <w:sz w:val="24"/>
-          <w:szCs w:val="24"/>
-        </w:rPr>
-        <w:t>do armazém</w:t>
-      </w:r>
-      <w:r>
-        <w:rPr>
-          <w:rFonts w:ascii="Arial" w:hAnsi="Arial" w:cs="Arial"/>
-          <w:sz w:val="24"/>
-          <w:szCs w:val="24"/>
-        </w:rPr>
-        <w:t xml:space="preserve"> de dados</w:t>
-      </w:r>
-      <w:r>
-        <w:rPr>
-          <w:rFonts w:ascii="Arial" w:hAnsi="Arial" w:cs="Arial"/>
-          <w:sz w:val="24"/>
-          <w:szCs w:val="24"/>
-        </w:rPr>
-        <w:t>.</w:t>
+        <w:t xml:space="preserve"> estar completamente carregado, será iniciado os processos para a formação do armazém de dados.</w:t>
       </w:r>
     </w:p>
     <w:p>
@@ -2337,23 +2229,7 @@
           <w:sz w:val="24"/>
           <w:szCs w:val="24"/>
         </w:rPr>
-        <w:t xml:space="preserve">Antes de começar o desenvolvimento das ETLs, deve-se pensar como será a </w:t>
-      </w:r>
-      <w:r>
-        <w:rPr>
-          <w:rFonts w:ascii="Arial" w:hAnsi="Arial" w:cs="Arial"/>
-          <w:sz w:val="24"/>
-          <w:szCs w:val="24"/>
-        </w:rPr>
-        <w:t xml:space="preserve">estrutura e modelo </w:t>
-      </w:r>
-      <w:r>
-        <w:rPr>
-          <w:rFonts w:ascii="Arial" w:hAnsi="Arial" w:cs="Arial"/>
-          <w:sz w:val="24"/>
-          <w:szCs w:val="24"/>
-        </w:rPr>
-        <w:t xml:space="preserve">do </w:t>
+        <w:t xml:space="preserve">Antes de começar o desenvolvimento das ETLs, deve-se pensar como será a estrutura e modelo do </w:t>
       </w:r>
       <w:r>
         <w:rPr>
@@ -2370,34 +2246,25 @@
           <w:sz w:val="24"/>
           <w:szCs w:val="24"/>
         </w:rPr>
-        <w:t>, tendo como base a abordagem Inmon ou Kimball.</w:t>
-      </w:r>
-      <w:r>
-        <w:rPr>
-          <w:rFonts w:ascii="Arial" w:hAnsi="Arial" w:cs="Arial"/>
-          <w:sz w:val="24"/>
-          <w:szCs w:val="24"/>
-        </w:rPr>
-        <w:t xml:space="preserve"> Vale ressaltar que não há uma escolha certa ou errada, mas aquela atende melhor os requisitos e necessidades da organização.</w:t>
-      </w:r>
-    </w:p>
-    <w:p>
-      <w:pPr>
-        <w:spacing w:line="360" w:lineRule="auto"/>
-        <w:jc w:val="both"/>
-        <w:rPr>
-          <w:rFonts w:ascii="Arial" w:hAnsi="Arial" w:cs="Arial"/>
-          <w:sz w:val="24"/>
-          <w:szCs w:val="24"/>
-        </w:rPr>
-      </w:pPr>
-      <w:r>
-        <w:rPr>
-          <w:rFonts w:ascii="Arial" w:hAnsi="Arial" w:cs="Arial"/>
-          <w:sz w:val="24"/>
-          <w:szCs w:val="24"/>
-        </w:rPr>
-        <w:lastRenderedPageBreak/>
+        <w:t>, tendo como base a abordagem Inmon ou Kimball. Vale ressaltar que não há uma escolha certa ou errada, mas aquela atende melhor os requisitos e necessidades da organização.</w:t>
+      </w:r>
+    </w:p>
+    <w:p>
+      <w:pPr>
+        <w:spacing w:line="360" w:lineRule="auto"/>
+        <w:jc w:val="both"/>
+        <w:rPr>
+          <w:rFonts w:ascii="Arial" w:hAnsi="Arial" w:cs="Arial"/>
+          <w:sz w:val="24"/>
+          <w:szCs w:val="24"/>
+        </w:rPr>
+      </w:pPr>
+      <w:r>
+        <w:rPr>
+          <w:rFonts w:ascii="Arial" w:hAnsi="Arial" w:cs="Arial"/>
+          <w:sz w:val="24"/>
+          <w:szCs w:val="24"/>
+        </w:rPr>
         <w:tab/>
         <w:t xml:space="preserve">Inmon utiliza a abordagem </w:t>
       </w:r>
@@ -2416,31 +2283,7 @@
           <w:sz w:val="24"/>
           <w:szCs w:val="24"/>
         </w:rPr>
-        <w:t xml:space="preserve"> em que o DW é um repositório de dados centra</w:t>
-      </w:r>
-      <w:r>
-        <w:rPr>
-          <w:rFonts w:ascii="Arial" w:hAnsi="Arial" w:cs="Arial"/>
-          <w:sz w:val="24"/>
-          <w:szCs w:val="24"/>
-        </w:rPr>
-        <w:t xml:space="preserve">lizado, sendo assim </w:t>
-      </w:r>
-      <w:r>
-        <w:rPr>
-          <w:rFonts w:ascii="Arial" w:hAnsi="Arial" w:cs="Arial"/>
-          <w:sz w:val="24"/>
-          <w:szCs w:val="24"/>
-        </w:rPr>
-        <w:t xml:space="preserve">o componente mais importante da organização (PANOLY, </w:t>
-      </w:r>
-      <w:r>
-        <w:rPr>
-          <w:rFonts w:ascii="Arial" w:hAnsi="Arial" w:cs="Arial"/>
-          <w:sz w:val="24"/>
-          <w:szCs w:val="24"/>
-        </w:rPr>
-        <w:t xml:space="preserve">2019). Ele é o primeiro modelo criado logo após a extração de dados, e após sua finalização são criados todos os </w:t>
+        <w:t xml:space="preserve"> em que o DW é um repositório de dados centralizado, sendo assim o componente mais importante da organização (PANOLY, 2019). Ele é o primeiro modelo criado logo após a extração de dados, e após sua finalização são criados todos os </w:t>
       </w:r>
       <w:r>
         <w:rPr>
@@ -2477,8 +2320,8 @@
           <w:szCs w:val="24"/>
         </w:rPr>
         <w:pict>
-          <v:shape id="_x0000_i1035" type="#_x0000_t75" style="width:470.2pt;height:232.35pt">
-            <v:imagedata r:id="rId17" o:title="inmon_approach"/>
+          <v:shape id="_x0000_i1035" type="#_x0000_t75" style="width:466.5pt;height:231pt">
+            <v:imagedata r:id="rId18" o:title=""/>
           </v:shape>
         </w:pict>
       </w:r>
@@ -2579,40 +2422,15 @@
           <w:sz w:val="24"/>
           <w:szCs w:val="24"/>
         </w:rPr>
-        <w:t>Marts</w:t>
-      </w:r>
-      <w:r>
-        <w:rPr>
-          <w:rFonts w:ascii="Arial" w:hAnsi="Arial" w:cs="Arial"/>
-          <w:i/>
-          <w:sz w:val="24"/>
-          <w:szCs w:val="24"/>
-        </w:rPr>
-        <w:t xml:space="preserve"> </w:t>
-      </w:r>
-      <w:r>
-        <w:rPr>
-          <w:rFonts w:ascii="Arial" w:hAnsi="Arial" w:cs="Arial"/>
-          <w:sz w:val="24"/>
-          <w:szCs w:val="24"/>
-        </w:rPr>
-        <w:t>(PANOLY, 2019)</w:t>
-      </w:r>
-      <w:r>
-        <w:rPr>
-          <w:rFonts w:ascii="Arial" w:hAnsi="Arial" w:cs="Arial"/>
-          <w:sz w:val="24"/>
-          <w:szCs w:val="24"/>
-        </w:rPr>
-        <w:t>.</w:t>
-      </w:r>
-      <w:r>
-        <w:rPr>
-          <w:rFonts w:ascii="Arial" w:hAnsi="Arial" w:cs="Arial"/>
-          <w:sz w:val="24"/>
-          <w:szCs w:val="24"/>
-        </w:rPr>
-        <w:t xml:space="preserve"> Tal como ele afirma: “O </w:t>
+        <w:t xml:space="preserve">Marts </w:t>
+      </w:r>
+      <w:r>
+        <w:rPr>
+          <w:rFonts w:ascii="Arial" w:hAnsi="Arial" w:cs="Arial"/>
+          <w:sz w:val="24"/>
+          <w:szCs w:val="24"/>
+        </w:rPr>
+        <w:t xml:space="preserve">(PANOLY, 2019). Tal como Kimball (1997) afirma: “O </w:t>
       </w:r>
       <w:r>
         <w:rPr>
@@ -2646,29 +2464,28 @@
           <w:sz w:val="24"/>
           <w:szCs w:val="24"/>
         </w:rPr>
-        <w:t>” (KIMBALL, 1997).</w:t>
-      </w:r>
-    </w:p>
-    <w:p>
-      <w:pPr>
-        <w:spacing w:line="360" w:lineRule="auto"/>
-        <w:jc w:val="both"/>
-        <w:rPr>
-          <w:rFonts w:ascii="Arial" w:hAnsi="Arial" w:cs="Arial"/>
-          <w:sz w:val="24"/>
-          <w:szCs w:val="24"/>
-        </w:rPr>
-      </w:pPr>
-      <w:r>
-        <w:rPr>
-          <w:rFonts w:ascii="Arial" w:hAnsi="Arial" w:cs="Arial"/>
-          <w:sz w:val="24"/>
-          <w:szCs w:val="24"/>
-        </w:rPr>
-        <w:lastRenderedPageBreak/>
+        <w:t>”.</w:t>
+      </w:r>
+    </w:p>
+    <w:p>
+      <w:pPr>
+        <w:spacing w:line="360" w:lineRule="auto"/>
+        <w:jc w:val="both"/>
+        <w:rPr>
+          <w:rFonts w:ascii="Arial" w:hAnsi="Arial" w:cs="Arial"/>
+          <w:sz w:val="24"/>
+          <w:szCs w:val="24"/>
+        </w:rPr>
+      </w:pPr>
+      <w:r>
+        <w:rPr>
+          <w:rFonts w:ascii="Arial" w:hAnsi="Arial" w:cs="Arial"/>
+          <w:sz w:val="24"/>
+          <w:szCs w:val="24"/>
+        </w:rPr>
         <w:pict>
-          <v:shape id="_x0000_i1036" type="#_x0000_t75" style="width:470.2pt;height:290.2pt">
-            <v:imagedata r:id="rId18" o:title="kimball_approach"/>
+          <v:shape id="_x0000_i1036" type="#_x0000_t75" style="width:466.5pt;height:4in">
+            <v:imagedata r:id="rId19" o:title=""/>
           </v:shape>
         </w:pict>
       </w:r>
@@ -2689,23 +2506,7 @@
           <w:sz w:val="24"/>
           <w:szCs w:val="24"/>
         </w:rPr>
-        <w:t xml:space="preserve">Figura x – Modelo </w:t>
-      </w:r>
-      <w:r>
-        <w:rPr>
-          <w:rFonts w:ascii="Arial" w:hAnsi="Arial" w:cs="Arial"/>
-          <w:sz w:val="24"/>
-          <w:szCs w:val="24"/>
-        </w:rPr>
-        <w:t>Kimball</w:t>
-      </w:r>
-      <w:r>
-        <w:rPr>
-          <w:rFonts w:ascii="Arial" w:hAnsi="Arial" w:cs="Arial"/>
-          <w:sz w:val="24"/>
-          <w:szCs w:val="24"/>
-        </w:rPr>
-        <w:t>. Fonte: Panoly.</w:t>
+        <w:t>Figura x – Modelo Kimball. Fonte: Panoly.</w:t>
       </w:r>
     </w:p>
     <w:p>
@@ -2725,23 +2526,7 @@
           <w:szCs w:val="24"/>
         </w:rPr>
         <w:tab/>
-        <w:t>Para a realização desse trabalho foi escolhida a abo</w:t>
-      </w:r>
-      <w:r>
-        <w:rPr>
-          <w:rFonts w:ascii="Arial" w:hAnsi="Arial" w:cs="Arial"/>
-          <w:sz w:val="24"/>
-          <w:szCs w:val="24"/>
-        </w:rPr>
-        <w:t>rdagem Inmon porque atende melhor os requisitos desse projeto, e também porque</w:t>
-      </w:r>
-      <w:r>
-        <w:rPr>
-          <w:rFonts w:ascii="Arial" w:hAnsi="Arial" w:cs="Arial"/>
-          <w:sz w:val="24"/>
-          <w:szCs w:val="24"/>
-        </w:rPr>
-        <w:t xml:space="preserve"> não será usado os </w:t>
+        <w:t xml:space="preserve">Para a realização desse trabalho foi escolhida a abordagem Inmon porque atende melhor os requisitos desse projeto, e também porque não será usado os </w:t>
       </w:r>
       <w:r>
         <w:rPr>
@@ -2865,39 +2650,7 @@
           <w:szCs w:val="24"/>
         </w:rPr>
         <w:tab/>
-        <w:t xml:space="preserve">Tendo definida a </w:t>
-      </w:r>
-      <w:r>
-        <w:rPr>
-          <w:rFonts w:ascii="Arial" w:hAnsi="Arial" w:cs="Arial"/>
-          <w:sz w:val="24"/>
-          <w:szCs w:val="24"/>
-        </w:rPr>
-        <w:t>estrutura</w:t>
-      </w:r>
-      <w:r>
-        <w:rPr>
-          <w:rFonts w:ascii="Arial" w:hAnsi="Arial" w:cs="Arial"/>
-          <w:sz w:val="24"/>
-          <w:szCs w:val="24"/>
-        </w:rPr>
-        <w:t xml:space="preserve">, inicia-se o desenvolvimento </w:t>
-      </w:r>
-      <w:r>
-        <w:rPr>
-          <w:rFonts w:ascii="Arial" w:hAnsi="Arial" w:cs="Arial"/>
-          <w:sz w:val="24"/>
-          <w:szCs w:val="24"/>
-        </w:rPr>
-        <w:t>do modelo</w:t>
-      </w:r>
-      <w:r>
-        <w:rPr>
-          <w:rFonts w:ascii="Arial" w:hAnsi="Arial" w:cs="Arial"/>
-          <w:sz w:val="24"/>
-          <w:szCs w:val="24"/>
-        </w:rPr>
-        <w:t xml:space="preserve"> do DW. Para isso, possuímos duas maneiras de fazê-lo, utilizando o modelo do tipo Estrela (</w:t>
+        <w:t>Tendo definida a estrutura, inicia-se o desenvolvimento do modelo do DW. Para isso, possuímos duas maneiras de fazê-lo, utilizando o modelo do tipo Estrela (</w:t>
       </w:r>
       <w:r>
         <w:rPr>
@@ -2962,47 +2715,13 @@
           <w:szCs w:val="24"/>
         </w:rPr>
       </w:pPr>
-      <w:proofErr w:type="gramStart"/>
-      <w:r>
-        <w:rPr>
-          <w:rFonts w:ascii="Arial" w:hAnsi="Arial" w:cs="Arial"/>
-          <w:sz w:val="24"/>
-          <w:szCs w:val="24"/>
-        </w:rPr>
-        <w:t>O modelo Estrela</w:t>
-      </w:r>
-      <w:proofErr w:type="gramEnd"/>
-      <w:r>
-        <w:rPr>
-          <w:rFonts w:ascii="Arial" w:hAnsi="Arial" w:cs="Arial"/>
-          <w:sz w:val="24"/>
-          <w:szCs w:val="24"/>
-        </w:rPr>
-        <w:t xml:space="preserve"> é o</w:t>
-      </w:r>
-      <w:r>
-        <w:rPr>
-          <w:rFonts w:ascii="Arial" w:hAnsi="Arial" w:cs="Arial"/>
-          <w:sz w:val="24"/>
-          <w:szCs w:val="24"/>
-        </w:rPr>
-        <w:t xml:space="preserve"> mais básico </w:t>
-      </w:r>
-      <w:r>
-        <w:rPr>
-          <w:rFonts w:ascii="Arial" w:hAnsi="Arial" w:cs="Arial"/>
-          <w:sz w:val="24"/>
-          <w:szCs w:val="24"/>
-        </w:rPr>
-        <w:t>para a arquitetura d</w:t>
-      </w:r>
-      <w:r>
-        <w:rPr>
-          <w:rFonts w:ascii="Arial" w:hAnsi="Arial" w:cs="Arial"/>
-          <w:sz w:val="24"/>
-          <w:szCs w:val="24"/>
-        </w:rPr>
-        <w:t xml:space="preserve">o </w:t>
+      <w:r>
+        <w:rPr>
+          <w:rFonts w:ascii="Arial" w:hAnsi="Arial" w:cs="Arial"/>
+          <w:sz w:val="24"/>
+          <w:szCs w:val="24"/>
+        </w:rPr>
+        <w:t xml:space="preserve">O modelo Estrela é o mais básico para a arquitetura do </w:t>
       </w:r>
       <w:r>
         <w:rPr>
@@ -3019,55 +2738,7 @@
           <w:sz w:val="24"/>
           <w:szCs w:val="24"/>
         </w:rPr>
-        <w:t xml:space="preserve">. No seu desenho, a tabela fato </w:t>
-      </w:r>
-      <w:r>
-        <w:rPr>
-          <w:rFonts w:ascii="Arial" w:hAnsi="Arial" w:cs="Arial"/>
-          <w:sz w:val="24"/>
-          <w:szCs w:val="24"/>
-        </w:rPr>
-        <w:t>assume o centro da arquitetura seguido pelas tabelas de dimensões</w:t>
-      </w:r>
-      <w:r>
-        <w:rPr>
-          <w:rFonts w:ascii="Arial" w:hAnsi="Arial" w:cs="Arial"/>
-          <w:sz w:val="24"/>
-          <w:szCs w:val="24"/>
-        </w:rPr>
-        <w:t>, que</w:t>
-      </w:r>
-      <w:r>
-        <w:rPr>
-          <w:rFonts w:ascii="Arial" w:hAnsi="Arial" w:cs="Arial"/>
-          <w:sz w:val="24"/>
-          <w:szCs w:val="24"/>
-        </w:rPr>
-        <w:t xml:space="preserve"> em volta dela</w:t>
-      </w:r>
-      <w:r>
-        <w:rPr>
-          <w:rFonts w:ascii="Arial" w:hAnsi="Arial" w:cs="Arial"/>
-          <w:sz w:val="24"/>
-          <w:szCs w:val="24"/>
-        </w:rPr>
-        <w:t>,</w:t>
-      </w:r>
-      <w:r>
-        <w:rPr>
-          <w:rFonts w:ascii="Arial" w:hAnsi="Arial" w:cs="Arial"/>
-          <w:sz w:val="24"/>
-          <w:szCs w:val="24"/>
-        </w:rPr>
-        <w:t xml:space="preserve"> definem a quantidade de pontas da Estrela</w:t>
-      </w:r>
-      <w:r>
-        <w:rPr>
-          <w:rFonts w:ascii="Arial" w:hAnsi="Arial" w:cs="Arial"/>
-          <w:sz w:val="24"/>
-          <w:szCs w:val="24"/>
-        </w:rPr>
-        <w:t xml:space="preserve"> </w:t>
+        <w:t xml:space="preserve">. No seu desenho, a tabela fato assume o centro da arquitetura seguido pelas tabelas de dimensões, que em volta dela, definem a quantidade de pontas da Estrela </w:t>
       </w:r>
       <w:r>
         <w:rPr>
@@ -3103,16 +2774,27 @@
           <w:sz w:val="24"/>
           <w:szCs w:val="24"/>
         </w:rPr>
-        <w:lastRenderedPageBreak/>
-        <w:t>O modelo Floco de Neve é um modelo específico que, partindo do modelo Estrela, as dimensões que possuem hierarquia são decompostas em outras tabelas</w:t>
-      </w:r>
-      <w:r>
-        <w:rPr>
-          <w:rFonts w:ascii="Arial" w:hAnsi="Arial" w:cs="Arial"/>
-          <w:sz w:val="24"/>
-          <w:szCs w:val="24"/>
-        </w:rPr>
-        <w:t xml:space="preserve"> </w:t>
+        <w:t>[INSERIR IMAGEM]</w:t>
+      </w:r>
+    </w:p>
+    <w:p>
+      <w:pPr>
+        <w:spacing w:line="360" w:lineRule="auto"/>
+        <w:ind w:firstLine="720"/>
+        <w:jc w:val="both"/>
+        <w:rPr>
+          <w:rFonts w:ascii="Arial" w:hAnsi="Arial" w:cs="Arial"/>
+          <w:sz w:val="24"/>
+          <w:szCs w:val="24"/>
+        </w:rPr>
+      </w:pPr>
+      <w:r>
+        <w:rPr>
+          <w:rFonts w:ascii="Arial" w:hAnsi="Arial" w:cs="Arial"/>
+          <w:sz w:val="24"/>
+          <w:szCs w:val="24"/>
+        </w:rPr>
+        <w:t xml:space="preserve">O modelo Floco de Neve é um modelo específico que, partindo do modelo Estrela, as dimensões que possuem hierarquia são decompostas em outras tabelas </w:t>
       </w:r>
       <w:r>
         <w:rPr>
@@ -3128,81 +2810,7 @@
           <w:sz w:val="24"/>
           <w:szCs w:val="24"/>
         </w:rPr>
-        <w:t xml:space="preserve"> </w:t>
-      </w:r>
-      <w:r>
-        <w:rPr>
-          <w:rFonts w:ascii="Arial" w:hAnsi="Arial" w:cs="Arial"/>
-          <w:sz w:val="24"/>
-          <w:szCs w:val="24"/>
-        </w:rPr>
-        <w:t xml:space="preserve">Nesse modelo temos uma redução de redundância nas tabelas de dimensões e uma menor quantidade de memória utilizada. </w:t>
-      </w:r>
-      <w:r>
-        <w:rPr>
-          <w:rFonts w:ascii="Arial" w:hAnsi="Arial" w:cs="Arial"/>
-          <w:sz w:val="24"/>
-          <w:szCs w:val="24"/>
-        </w:rPr>
-        <w:t>Podemos usar de exemplo</w:t>
-      </w:r>
-      <w:r>
-        <w:rPr>
-          <w:rFonts w:ascii="Arial" w:hAnsi="Arial" w:cs="Arial"/>
-          <w:sz w:val="24"/>
-          <w:szCs w:val="24"/>
-        </w:rPr>
-        <w:t xml:space="preserve"> uma</w:t>
-      </w:r>
-      <w:r>
-        <w:rPr>
-          <w:rFonts w:ascii="Arial" w:hAnsi="Arial" w:cs="Arial"/>
-          <w:sz w:val="24"/>
-          <w:szCs w:val="24"/>
-        </w:rPr>
-        <w:t xml:space="preserve"> dimensão</w:t>
-      </w:r>
-      <w:r>
-        <w:rPr>
-          <w:rFonts w:ascii="Arial" w:hAnsi="Arial" w:cs="Arial"/>
-          <w:sz w:val="24"/>
-          <w:szCs w:val="24"/>
-        </w:rPr>
-        <w:t xml:space="preserve"> chamada</w:t>
-      </w:r>
-      <w:r>
-        <w:rPr>
-          <w:rFonts w:ascii="Arial" w:hAnsi="Arial" w:cs="Arial"/>
-          <w:sz w:val="24"/>
-          <w:szCs w:val="24"/>
-        </w:rPr>
-        <w:t xml:space="preserve"> Data, em que ela poderá ser decomposta em outras tabelas como dia, mês, ano, trimestre, etc.</w:t>
-      </w:r>
-      <w:r>
-        <w:rPr>
-          <w:rFonts w:ascii="Arial" w:hAnsi="Arial" w:cs="Arial"/>
-          <w:sz w:val="24"/>
-          <w:szCs w:val="24"/>
-        </w:rPr>
-        <w:t xml:space="preserve"> Assim, essas “</w:t>
-      </w:r>
-      <w:proofErr w:type="spellStart"/>
-      <w:r>
-        <w:rPr>
-          <w:rFonts w:ascii="Arial" w:hAnsi="Arial" w:cs="Arial"/>
-          <w:sz w:val="24"/>
-          <w:szCs w:val="24"/>
-        </w:rPr>
-        <w:t>sub-dimensões</w:t>
-      </w:r>
-      <w:proofErr w:type="spellEnd"/>
-      <w:r>
-        <w:rPr>
-          <w:rFonts w:ascii="Arial" w:hAnsi="Arial" w:cs="Arial"/>
-          <w:sz w:val="24"/>
-          <w:szCs w:val="24"/>
-        </w:rPr>
-        <w:t>” vão compor a dimensão principal.</w:t>
+        <w:t xml:space="preserve"> Nesse modelo temos uma redução de redundância nas tabelas de dimensões e uma menor quantidade de memória utilizada. Podemos usar de exemplo uma dimensão chamada Data, em que ela poderá ser decomposta em outras tabelas como dia, mês, ano, trimestre, etc. Assim, essas “sub-dimensões” vão compor a dimensão principal.</w:t>
       </w:r>
     </w:p>
     <w:p>
@@ -3222,25 +2830,27 @@
           <w:sz w:val="24"/>
           <w:szCs w:val="24"/>
         </w:rPr>
-        <w:t xml:space="preserve">Para o presente trabalho, será utilizado o modelo Floco de Neve, devido algumas dimensões apresentarem hierarquia nelas, além de que este modelo se propõe a ser mais didático, já que apresenta todas as dimensões que estão em uso pela operação </w:t>
-      </w:r>
-      <w:proofErr w:type="gramStart"/>
-      <w:r>
-        <w:rPr>
-          <w:rFonts w:ascii="Arial" w:hAnsi="Arial" w:cs="Arial"/>
-          <w:sz w:val="24"/>
-          <w:szCs w:val="24"/>
-        </w:rPr>
-        <w:t>de</w:t>
-      </w:r>
-      <w:proofErr w:type="gramEnd"/>
-      <w:r>
-        <w:rPr>
-          <w:rFonts w:ascii="Arial" w:hAnsi="Arial" w:cs="Arial"/>
-          <w:sz w:val="24"/>
-          <w:szCs w:val="24"/>
-        </w:rPr>
-        <w:t xml:space="preserve"> BI.</w:t>
+        <w:t>[INSERIR IMAGEM]</w:t>
+      </w:r>
+    </w:p>
+    <w:p>
+      <w:pPr>
+        <w:spacing w:line="360" w:lineRule="auto"/>
+        <w:ind w:firstLine="720"/>
+        <w:jc w:val="both"/>
+        <w:rPr>
+          <w:rFonts w:ascii="Arial" w:hAnsi="Arial" w:cs="Arial"/>
+          <w:sz w:val="24"/>
+          <w:szCs w:val="24"/>
+        </w:rPr>
+      </w:pPr>
+      <w:r>
+        <w:rPr>
+          <w:rFonts w:ascii="Arial" w:hAnsi="Arial" w:cs="Arial"/>
+          <w:sz w:val="24"/>
+          <w:szCs w:val="24"/>
+        </w:rPr>
+        <w:t>Para o presente trabalho, será utilizado o modelo Floco de Neve, devido algumas dimensões apresentarem hierarquia nelas, além deste modelo se propor a ser mais didático, já que apresenta de forma detalhada todas as dimensões que estão em uso pela operação de BI.</w:t>
       </w:r>
       <w:bookmarkStart w:id="0" w:name="_GoBack"/>
       <w:bookmarkEnd w:id="0"/>
@@ -3248,6 +2858,390 @@
     <w:p>
       <w:pPr>
         <w:spacing w:line="360" w:lineRule="auto"/>
+        <w:jc w:val="both"/>
+        <w:rPr>
+          <w:rFonts w:ascii="Arial" w:hAnsi="Arial" w:cs="Arial"/>
+          <w:sz w:val="24"/>
+          <w:szCs w:val="24"/>
+        </w:rPr>
+      </w:pPr>
+      <w:r>
+        <w:rPr>
+          <w:rFonts w:ascii="Arial" w:hAnsi="Arial" w:cs="Arial"/>
+          <w:sz w:val="24"/>
+          <w:szCs w:val="24"/>
+        </w:rPr>
+        <w:t>4.4.3 Indicadores levantados para as análises</w:t>
+      </w:r>
+    </w:p>
+    <w:p>
+      <w:pPr>
+        <w:spacing w:line="360" w:lineRule="auto"/>
+        <w:jc w:val="both"/>
+        <w:rPr>
+          <w:rFonts w:ascii="Arial" w:hAnsi="Arial" w:cs="Arial"/>
+          <w:sz w:val="24"/>
+          <w:szCs w:val="24"/>
+        </w:rPr>
+      </w:pPr>
+      <w:r>
+        <w:rPr>
+          <w:rFonts w:ascii="Arial" w:hAnsi="Arial" w:cs="Arial"/>
+          <w:sz w:val="24"/>
+          <w:szCs w:val="24"/>
+        </w:rPr>
+        <w:tab/>
+        <w:t>Ao desenvolver uma plataforma de BI, o objetivo é sempre responder a perguntas utilizando dados, que por sua vez se transformam em informação e auxílio na tomada de decisão. Para isso é necessário levantar perguntas que serão os indicadores da análise, com isso, teremos nossos fatos e dimensões. As perguntas levantadas pelo grupo são as seguintes:</w:t>
+      </w:r>
+    </w:p>
+    <w:p>
+      <w:pPr>
+        <w:numPr>
+          <w:ilvl w:val="0"/>
+          <w:numId w:val="1"/>
+        </w:numPr>
+        <w:spacing w:line="360" w:lineRule="auto"/>
+        <w:jc w:val="both"/>
+        <w:rPr>
+          <w:rFonts w:ascii="Arial" w:hAnsi="Arial" w:cs="Arial"/>
+          <w:sz w:val="24"/>
+          <w:szCs w:val="24"/>
+        </w:rPr>
+      </w:pPr>
+      <w:r>
+        <w:rPr>
+          <w:rFonts w:ascii="Arial" w:hAnsi="Arial" w:cs="Arial"/>
+          <w:sz w:val="24"/>
+          <w:szCs w:val="24"/>
+        </w:rPr>
+        <w:t>Qual o total de alunos por cada Cor/Raça definida pelo Censo Escolar entre os anos da análise?</w:t>
+      </w:r>
+    </w:p>
+    <w:p>
+      <w:pPr>
+        <w:numPr>
+          <w:ilvl w:val="0"/>
+          <w:numId w:val="1"/>
+        </w:numPr>
+        <w:spacing w:line="360" w:lineRule="auto"/>
+        <w:jc w:val="both"/>
+        <w:rPr>
+          <w:rFonts w:ascii="Arial" w:hAnsi="Arial" w:cs="Arial"/>
+          <w:sz w:val="24"/>
+          <w:szCs w:val="24"/>
+        </w:rPr>
+      </w:pPr>
+      <w:r>
+        <w:rPr>
+          <w:rFonts w:ascii="Arial" w:hAnsi="Arial" w:cs="Arial"/>
+          <w:sz w:val="24"/>
+          <w:szCs w:val="24"/>
+        </w:rPr>
+        <w:t>Qual o total de alunos que se declararam negros entre os anos da análise?</w:t>
+      </w:r>
+    </w:p>
+    <w:p>
+      <w:pPr>
+        <w:numPr>
+          <w:ilvl w:val="0"/>
+          <w:numId w:val="1"/>
+        </w:numPr>
+        <w:spacing w:line="360" w:lineRule="auto"/>
+        <w:jc w:val="both"/>
+        <w:rPr>
+          <w:rFonts w:ascii="Arial" w:hAnsi="Arial" w:cs="Arial"/>
+          <w:sz w:val="24"/>
+          <w:szCs w:val="24"/>
+        </w:rPr>
+      </w:pPr>
+      <w:r>
+        <w:rPr>
+          <w:rFonts w:ascii="Arial" w:hAnsi="Arial" w:cs="Arial"/>
+          <w:sz w:val="24"/>
+          <w:szCs w:val="24"/>
+        </w:rPr>
+        <w:t>Qual o total de alunos estrangeiros que se declararam negros entre os anos da análise?</w:t>
+      </w:r>
+    </w:p>
+    <w:p>
+      <w:pPr>
+        <w:numPr>
+          <w:ilvl w:val="0"/>
+          <w:numId w:val="1"/>
+        </w:numPr>
+        <w:spacing w:line="360" w:lineRule="auto"/>
+        <w:jc w:val="both"/>
+        <w:rPr>
+          <w:rFonts w:ascii="Arial" w:hAnsi="Arial" w:cs="Arial"/>
+          <w:sz w:val="24"/>
+          <w:szCs w:val="24"/>
+        </w:rPr>
+      </w:pPr>
+      <w:r>
+        <w:rPr>
+          <w:rFonts w:ascii="Arial" w:hAnsi="Arial" w:cs="Arial"/>
+          <w:sz w:val="24"/>
+          <w:szCs w:val="24"/>
+        </w:rPr>
+        <w:t>Qual o país que possui a maior quantidade de alunos estrangeiros negros no Brasil entre os anos da análise?</w:t>
+      </w:r>
+    </w:p>
+    <w:p>
+      <w:pPr>
+        <w:numPr>
+          <w:ilvl w:val="0"/>
+          <w:numId w:val="1"/>
+        </w:numPr>
+        <w:spacing w:line="360" w:lineRule="auto"/>
+        <w:jc w:val="both"/>
+        <w:rPr>
+          <w:rFonts w:ascii="Arial" w:hAnsi="Arial" w:cs="Arial"/>
+          <w:sz w:val="24"/>
+          <w:szCs w:val="24"/>
+        </w:rPr>
+      </w:pPr>
+      <w:r>
+        <w:rPr>
+          <w:rFonts w:ascii="Arial" w:hAnsi="Arial" w:cs="Arial"/>
+          <w:sz w:val="24"/>
+          <w:szCs w:val="24"/>
+        </w:rPr>
+        <w:t>Qual é a diferença de declaração negra entre os anos da análise?</w:t>
+      </w:r>
+    </w:p>
+    <w:p>
+      <w:pPr>
+        <w:numPr>
+          <w:ilvl w:val="0"/>
+          <w:numId w:val="1"/>
+        </w:numPr>
+        <w:spacing w:line="360" w:lineRule="auto"/>
+        <w:jc w:val="both"/>
+        <w:rPr>
+          <w:rFonts w:ascii="Arial" w:hAnsi="Arial" w:cs="Arial"/>
+          <w:sz w:val="24"/>
+          <w:szCs w:val="24"/>
+        </w:rPr>
+      </w:pPr>
+      <w:r>
+        <w:rPr>
+          <w:rFonts w:ascii="Arial" w:hAnsi="Arial" w:cs="Arial"/>
+          <w:sz w:val="24"/>
+          <w:szCs w:val="24"/>
+        </w:rPr>
+        <w:t>Qual o total de alunos negros por região, UF e município entre os anos da análise?</w:t>
+      </w:r>
+    </w:p>
+    <w:p>
+      <w:pPr>
+        <w:numPr>
+          <w:ilvl w:val="0"/>
+          <w:numId w:val="1"/>
+        </w:numPr>
+        <w:spacing w:line="360" w:lineRule="auto"/>
+        <w:jc w:val="both"/>
+        <w:rPr>
+          <w:rFonts w:ascii="Arial" w:hAnsi="Arial" w:cs="Arial"/>
+          <w:sz w:val="24"/>
+          <w:szCs w:val="24"/>
+        </w:rPr>
+      </w:pPr>
+      <w:r>
+        <w:rPr>
+          <w:rFonts w:ascii="Arial" w:hAnsi="Arial" w:cs="Arial"/>
+          <w:sz w:val="24"/>
+          <w:szCs w:val="24"/>
+        </w:rPr>
+        <w:t>Qual é a diferença de alunos negros entre as regiões Nordeste e Sudeste nos anos da análise?</w:t>
+      </w:r>
+    </w:p>
+    <w:p>
+      <w:pPr>
+        <w:numPr>
+          <w:ilvl w:val="0"/>
+          <w:numId w:val="1"/>
+        </w:numPr>
+        <w:spacing w:line="360" w:lineRule="auto"/>
+        <w:jc w:val="both"/>
+        <w:rPr>
+          <w:rFonts w:ascii="Arial" w:hAnsi="Arial" w:cs="Arial"/>
+          <w:sz w:val="24"/>
+          <w:szCs w:val="24"/>
+        </w:rPr>
+      </w:pPr>
+      <w:r>
+        <w:rPr>
+          <w:rFonts w:ascii="Arial" w:hAnsi="Arial" w:cs="Arial"/>
+          <w:sz w:val="24"/>
+          <w:szCs w:val="24"/>
+        </w:rPr>
+        <w:t>Qual é a quantidade de alunos negros no Distrito Federal entre os anos da análise?</w:t>
+      </w:r>
+    </w:p>
+    <w:p>
+      <w:pPr>
+        <w:numPr>
+          <w:ilvl w:val="0"/>
+          <w:numId w:val="1"/>
+        </w:numPr>
+        <w:spacing w:line="360" w:lineRule="auto"/>
+        <w:jc w:val="both"/>
+        <w:rPr>
+          <w:rFonts w:ascii="Arial" w:hAnsi="Arial" w:cs="Arial"/>
+          <w:sz w:val="24"/>
+          <w:szCs w:val="24"/>
+        </w:rPr>
+      </w:pPr>
+      <w:r>
+        <w:rPr>
+          <w:rFonts w:ascii="Arial" w:hAnsi="Arial" w:cs="Arial"/>
+          <w:sz w:val="24"/>
+          <w:szCs w:val="24"/>
+        </w:rPr>
+        <w:t>Qual a quantidade de alunos negros que estudam em escolas sem água, energia, esgoto e alimentação entre os anos da análise?</w:t>
+      </w:r>
+    </w:p>
+    <w:p>
+      <w:pPr>
+        <w:numPr>
+          <w:ilvl w:val="0"/>
+          <w:numId w:val="1"/>
+        </w:numPr>
+        <w:spacing w:line="360" w:lineRule="auto"/>
+        <w:jc w:val="both"/>
+        <w:rPr>
+          <w:rFonts w:ascii="Arial" w:hAnsi="Arial" w:cs="Arial"/>
+          <w:sz w:val="24"/>
+          <w:szCs w:val="24"/>
+        </w:rPr>
+      </w:pPr>
+      <w:r>
+        <w:rPr>
+          <w:rFonts w:ascii="Arial" w:hAnsi="Arial" w:cs="Arial"/>
+          <w:sz w:val="24"/>
+          <w:szCs w:val="24"/>
+        </w:rPr>
+        <w:t>Qual a quantidade de alunos negros por sexo entre os anos da análise?</w:t>
+      </w:r>
+    </w:p>
+    <w:p>
+      <w:pPr>
+        <w:numPr>
+          <w:ilvl w:val="0"/>
+          <w:numId w:val="1"/>
+        </w:numPr>
+        <w:spacing w:line="360" w:lineRule="auto"/>
+        <w:jc w:val="both"/>
+        <w:rPr>
+          <w:rFonts w:ascii="Arial" w:hAnsi="Arial" w:cs="Arial"/>
+          <w:sz w:val="24"/>
+          <w:szCs w:val="24"/>
+        </w:rPr>
+      </w:pPr>
+      <w:r>
+        <w:rPr>
+          <w:rFonts w:ascii="Arial" w:hAnsi="Arial" w:cs="Arial"/>
+          <w:sz w:val="24"/>
+          <w:szCs w:val="24"/>
+        </w:rPr>
+        <w:t>Qual a quantidade de alunos negros nos módulos de ensino Presencial, Semipresencial e a Distância entre os anos da análise?</w:t>
+      </w:r>
+    </w:p>
+    <w:p>
+      <w:pPr>
+        <w:numPr>
+          <w:ilvl w:val="0"/>
+          <w:numId w:val="1"/>
+        </w:numPr>
+        <w:spacing w:line="360" w:lineRule="auto"/>
+        <w:jc w:val="both"/>
+        <w:rPr>
+          <w:rFonts w:ascii="Arial" w:hAnsi="Arial" w:cs="Arial"/>
+          <w:sz w:val="24"/>
+          <w:szCs w:val="24"/>
+        </w:rPr>
+      </w:pPr>
+      <w:r>
+        <w:rPr>
+          <w:rFonts w:ascii="Arial" w:hAnsi="Arial" w:cs="Arial"/>
+          <w:sz w:val="24"/>
+          <w:szCs w:val="24"/>
+        </w:rPr>
+        <w:t>Qual a quantidade de alunos negros que moram em zona Urbana ou Rural entre os anos da análise?</w:t>
+      </w:r>
+    </w:p>
+    <w:p>
+      <w:pPr>
+        <w:numPr>
+          <w:ilvl w:val="0"/>
+          <w:numId w:val="1"/>
+        </w:numPr>
+        <w:spacing w:line="360" w:lineRule="auto"/>
+        <w:jc w:val="both"/>
+        <w:rPr>
+          <w:rFonts w:ascii="Arial" w:hAnsi="Arial" w:cs="Arial"/>
+          <w:sz w:val="24"/>
+          <w:szCs w:val="24"/>
+        </w:rPr>
+      </w:pPr>
+      <w:r>
+        <w:rPr>
+          <w:rFonts w:ascii="Arial" w:hAnsi="Arial" w:cs="Arial"/>
+          <w:sz w:val="24"/>
+          <w:szCs w:val="24"/>
+        </w:rPr>
+        <w:t>Qual a quantidade de alunos negros que estudam em escolas Públicas e Privadas?</w:t>
+      </w:r>
+    </w:p>
+    <w:p>
+      <w:pPr>
+        <w:numPr>
+          <w:ilvl w:val="0"/>
+          <w:numId w:val="1"/>
+        </w:numPr>
+        <w:spacing w:line="360" w:lineRule="auto"/>
+        <w:jc w:val="both"/>
+        <w:rPr>
+          <w:rFonts w:ascii="Arial" w:hAnsi="Arial" w:cs="Arial"/>
+          <w:sz w:val="24"/>
+          <w:szCs w:val="24"/>
+        </w:rPr>
+      </w:pPr>
+      <w:r>
+        <w:rPr>
+          <w:rFonts w:ascii="Arial" w:hAnsi="Arial" w:cs="Arial"/>
+          <w:sz w:val="24"/>
+          <w:szCs w:val="24"/>
+        </w:rPr>
+        <w:t>Qual a quantidade de alunos negros que estudam em escolas Urbanas e Rurais?</w:t>
+      </w:r>
+    </w:p>
+    <w:p>
+      <w:pPr>
+        <w:numPr>
+          <w:ilvl w:val="0"/>
+          <w:numId w:val="1"/>
+        </w:numPr>
+        <w:spacing w:line="360" w:lineRule="auto"/>
+        <w:jc w:val="both"/>
+        <w:rPr>
+          <w:rFonts w:ascii="Arial" w:hAnsi="Arial" w:cs="Arial"/>
+          <w:sz w:val="24"/>
+          <w:szCs w:val="24"/>
+        </w:rPr>
+      </w:pPr>
+      <w:r>
+        <w:rPr>
+          <w:rFonts w:ascii="Arial" w:hAnsi="Arial" w:cs="Arial"/>
+          <w:sz w:val="24"/>
+          <w:szCs w:val="24"/>
+        </w:rPr>
+        <w:t>Qual a quantidade de alunos negros em cada etapa de ensino definida no censo entre os anos da análise?</w:t>
+      </w:r>
+    </w:p>
+    <w:p>
+      <w:pPr>
+        <w:spacing w:line="360" w:lineRule="auto"/>
         <w:ind w:firstLine="720"/>
         <w:jc w:val="both"/>
         <w:rPr>
@@ -3262,7 +3256,72 @@
           <w:sz w:val="24"/>
           <w:szCs w:val="24"/>
         </w:rPr>
-        <w:t xml:space="preserve"> </w:t>
+        <w:t>Com as perguntas concluídas, pode-se agora levantar os fatos e dimensões da análise. Será utilizada apenas uma tabela fato, que é a tabela de matrículas (alunos) e as seguintes dimensões: Tempo (Ano), Cor/Raça, Nacionalidade, Mediação Didática Pedagógica, Etapa de ensino, Sexo, Localidade (Microrregião, Município, UF, Região, País, Mesorregião, Distrito) e Escola (Dependência, Localização, Categoria).</w:t>
+      </w:r>
+    </w:p>
+    <w:p>
+      <w:pPr>
+        <w:spacing w:line="360" w:lineRule="auto"/>
+        <w:ind w:firstLine="720"/>
+        <w:jc w:val="both"/>
+        <w:rPr>
+          <w:rFonts w:ascii="Arial" w:hAnsi="Arial" w:cs="Arial"/>
+          <w:sz w:val="24"/>
+          <w:szCs w:val="24"/>
+        </w:rPr>
+      </w:pPr>
+      <w:r>
+        <w:rPr>
+          <w:rFonts w:ascii="Arial" w:hAnsi="Arial" w:cs="Arial"/>
+          <w:sz w:val="24"/>
+          <w:szCs w:val="24"/>
+        </w:rPr>
+        <w:t xml:space="preserve">Com a fato e as dimensões já definidas, será criada as ETLs para a carga das informações no </w:t>
+      </w:r>
+      <w:r>
+        <w:rPr>
+          <w:rFonts w:ascii="Arial" w:hAnsi="Arial" w:cs="Arial"/>
+          <w:i/>
+          <w:sz w:val="24"/>
+          <w:szCs w:val="24"/>
+        </w:rPr>
+        <w:t>Data Warehouse</w:t>
+      </w:r>
+      <w:r>
+        <w:rPr>
+          <w:rFonts w:ascii="Arial" w:hAnsi="Arial" w:cs="Arial"/>
+          <w:sz w:val="24"/>
+          <w:szCs w:val="24"/>
+        </w:rPr>
+        <w:t>.</w:t>
+      </w:r>
+    </w:p>
+    <w:p>
+      <w:pPr>
+        <w:spacing w:line="360" w:lineRule="auto"/>
+        <w:jc w:val="both"/>
+        <w:rPr>
+          <w:rFonts w:ascii="Arial" w:hAnsi="Arial" w:cs="Arial"/>
+          <w:sz w:val="24"/>
+          <w:szCs w:val="24"/>
+        </w:rPr>
+      </w:pPr>
+      <w:r>
+        <w:rPr>
+          <w:rFonts w:ascii="Arial" w:hAnsi="Arial" w:cs="Arial"/>
+          <w:sz w:val="24"/>
+          <w:szCs w:val="24"/>
+        </w:rPr>
+        <w:t xml:space="preserve">4.4.4 Processo ETL para carga do </w:t>
+      </w:r>
+      <w:r>
+        <w:rPr>
+          <w:rFonts w:ascii="Arial" w:hAnsi="Arial" w:cs="Arial"/>
+          <w:i/>
+          <w:sz w:val="24"/>
+          <w:szCs w:val="24"/>
+        </w:rPr>
+        <w:t>Data Warehouse</w:t>
       </w:r>
     </w:p>
     <w:sectPr>
@@ -3275,389 +3334,305 @@
 </w:document>
 </file>
 
+<file path=word/numbering.xml><?xml version="1.0" encoding="utf-8"?>
+<w:numbering xmlns:ve="http://schemas.openxmlformats.org/markup-compatibility/2006" xmlns:o="urn:schemas-microsoft-com:office:office" xmlns:r="http://schemas.openxmlformats.org/officeDocument/2006/relationships" xmlns:m="http://schemas.openxmlformats.org/officeDocument/2006/math" xmlns:v="urn:schemas-microsoft-com:vml" xmlns:wp="http://schemas.openxmlformats.org/drawingml/2006/wordprocessingDrawing" xmlns:w10="urn:schemas-microsoft-com:office:word" xmlns:w="http://schemas.openxmlformats.org/wordprocessingml/2006/main" xmlns:wne="http://schemas.microsoft.com/office/word/2006/wordml">
+  <w:abstractNum w:abstractNumId="0">
+    <w:nsid w:val="22095DA9"/>
+    <w:multiLevelType w:val="hybridMultilevel"/>
+    <w:tmpl w:val="69E296D8"/>
+    <w:lvl w:ilvl="0" w:tplc="F00A372E">
+      <w:start w:val="1"/>
+      <w:numFmt w:val="decimal"/>
+      <w:lvlText w:val="%1."/>
+      <w:lvlJc w:val="left"/>
+      <w:pPr>
+        <w:tabs>
+          <w:tab w:val="num" w:pos="1080"/>
+        </w:tabs>
+        <w:ind w:left="1080" w:hanging="360"/>
+      </w:pPr>
+      <w:rPr>
+        <w:rFonts w:cs="Times New Roman" w:hint="default"/>
+      </w:rPr>
+    </w:lvl>
+    <w:lvl w:ilvl="1" w:tplc="04160019" w:tentative="1">
+      <w:start w:val="1"/>
+      <w:numFmt w:val="lowerLetter"/>
+      <w:lvlText w:val="%2."/>
+      <w:lvlJc w:val="left"/>
+      <w:pPr>
+        <w:tabs>
+          <w:tab w:val="num" w:pos="1800"/>
+        </w:tabs>
+        <w:ind w:left="1800" w:hanging="360"/>
+      </w:pPr>
+      <w:rPr>
+        <w:rFonts w:cs="Times New Roman"/>
+      </w:rPr>
+    </w:lvl>
+    <w:lvl w:ilvl="2" w:tplc="0416001B" w:tentative="1">
+      <w:start w:val="1"/>
+      <w:numFmt w:val="lowerRoman"/>
+      <w:lvlText w:val="%3."/>
+      <w:lvlJc w:val="right"/>
+      <w:pPr>
+        <w:tabs>
+          <w:tab w:val="num" w:pos="2520"/>
+        </w:tabs>
+        <w:ind w:left="2520" w:hanging="180"/>
+      </w:pPr>
+      <w:rPr>
+        <w:rFonts w:cs="Times New Roman"/>
+      </w:rPr>
+    </w:lvl>
+    <w:lvl w:ilvl="3" w:tplc="0416000F" w:tentative="1">
+      <w:start w:val="1"/>
+      <w:numFmt w:val="decimal"/>
+      <w:lvlText w:val="%4."/>
+      <w:lvlJc w:val="left"/>
+      <w:pPr>
+        <w:tabs>
+          <w:tab w:val="num" w:pos="3240"/>
+        </w:tabs>
+        <w:ind w:left="3240" w:hanging="360"/>
+      </w:pPr>
+      <w:rPr>
+        <w:rFonts w:cs="Times New Roman"/>
+      </w:rPr>
+    </w:lvl>
+    <w:lvl w:ilvl="4" w:tplc="04160019" w:tentative="1">
+      <w:start w:val="1"/>
+      <w:numFmt w:val="lowerLetter"/>
+      <w:lvlText w:val="%5."/>
+      <w:lvlJc w:val="left"/>
+      <w:pPr>
+        <w:tabs>
+          <w:tab w:val="num" w:pos="3960"/>
+        </w:tabs>
+        <w:ind w:left="3960" w:hanging="360"/>
+      </w:pPr>
+      <w:rPr>
+        <w:rFonts w:cs="Times New Roman"/>
+      </w:rPr>
+    </w:lvl>
+    <w:lvl w:ilvl="5" w:tplc="0416001B" w:tentative="1">
+      <w:start w:val="1"/>
+      <w:numFmt w:val="lowerRoman"/>
+      <w:lvlText w:val="%6."/>
+      <w:lvlJc w:val="right"/>
+      <w:pPr>
+        <w:tabs>
+          <w:tab w:val="num" w:pos="4680"/>
+        </w:tabs>
+        <w:ind w:left="4680" w:hanging="180"/>
+      </w:pPr>
+      <w:rPr>
+        <w:rFonts w:cs="Times New Roman"/>
+      </w:rPr>
+    </w:lvl>
+    <w:lvl w:ilvl="6" w:tplc="0416000F" w:tentative="1">
+      <w:start w:val="1"/>
+      <w:numFmt w:val="decimal"/>
+      <w:lvlText w:val="%7."/>
+      <w:lvlJc w:val="left"/>
+      <w:pPr>
+        <w:tabs>
+          <w:tab w:val="num" w:pos="5400"/>
+        </w:tabs>
+        <w:ind w:left="5400" w:hanging="360"/>
+      </w:pPr>
+      <w:rPr>
+        <w:rFonts w:cs="Times New Roman"/>
+      </w:rPr>
+    </w:lvl>
+    <w:lvl w:ilvl="7" w:tplc="04160019" w:tentative="1">
+      <w:start w:val="1"/>
+      <w:numFmt w:val="lowerLetter"/>
+      <w:lvlText w:val="%8."/>
+      <w:lvlJc w:val="left"/>
+      <w:pPr>
+        <w:tabs>
+          <w:tab w:val="num" w:pos="6120"/>
+        </w:tabs>
+        <w:ind w:left="6120" w:hanging="360"/>
+      </w:pPr>
+      <w:rPr>
+        <w:rFonts w:cs="Times New Roman"/>
+      </w:rPr>
+    </w:lvl>
+    <w:lvl w:ilvl="8" w:tplc="0416001B" w:tentative="1">
+      <w:start w:val="1"/>
+      <w:numFmt w:val="lowerRoman"/>
+      <w:lvlText w:val="%9."/>
+      <w:lvlJc w:val="right"/>
+      <w:pPr>
+        <w:tabs>
+          <w:tab w:val="num" w:pos="6840"/>
+        </w:tabs>
+        <w:ind w:left="6840" w:hanging="180"/>
+      </w:pPr>
+      <w:rPr>
+        <w:rFonts w:cs="Times New Roman"/>
+      </w:rPr>
+    </w:lvl>
+  </w:abstractNum>
+  <w:num w:numId="1">
+    <w:abstractNumId w:val="0"/>
+  </w:num>
+</w:numbering>
+</file>
+
 <file path=word/styles.xml><?xml version="1.0" encoding="utf-8"?>
-<w:styles xmlns:mc="http://schemas.openxmlformats.org/markup-compatibility/2006" xmlns:r="http://schemas.openxmlformats.org/officeDocument/2006/relationships" xmlns:w="http://schemas.openxmlformats.org/wordprocessingml/2006/main" xmlns:w14="http://schemas.microsoft.com/office/word/2010/wordml" xmlns:w15="http://schemas.microsoft.com/office/word/2012/wordml" xmlns:w16se="http://schemas.microsoft.com/office/word/2015/wordml/symex" mc:Ignorable="w14 w15 w16se">
+<w:styles xmlns:r="http://schemas.openxmlformats.org/officeDocument/2006/relationships" xmlns:w="http://schemas.openxmlformats.org/wordprocessingml/2006/main">
   <w:docDefaults>
     <w:rPrDefault>
       <w:rPr>
         <w:rFonts w:ascii="Calibri" w:eastAsia="Yu Mincho" w:hAnsi="Calibri" w:cs="Times New Roman"/>
-        <w:lang w:val="en-US" w:eastAsia="ja-JP" w:bidi="ar-SA"/>
+        <w:sz w:val="22"/>
+        <w:szCs w:val="22"/>
+        <w:lang w:val="pt-BR" w:eastAsia="ja-JP" w:bidi="ar-SA"/>
       </w:rPr>
     </w:rPrDefault>
     <w:pPrDefault/>
   </w:docDefaults>
-  <w:latentStyles w:defLockedState="0" w:defUIPriority="99" w:defSemiHidden="0" w:defUnhideWhenUsed="0" w:defQFormat="0" w:count="371">
-    <w:lsdException w:name="Normal" w:locked="1" w:uiPriority="0" w:qFormat="1"/>
-    <w:lsdException w:name="heading 1" w:locked="1" w:uiPriority="0" w:qFormat="1"/>
-    <w:lsdException w:name="heading 2" w:locked="1" w:semiHidden="1" w:uiPriority="0" w:unhideWhenUsed="1" w:qFormat="1"/>
-    <w:lsdException w:name="heading 3" w:locked="1" w:semiHidden="1" w:uiPriority="0" w:unhideWhenUsed="1" w:qFormat="1"/>
-    <w:lsdException w:name="heading 4" w:locked="1" w:semiHidden="1" w:uiPriority="0" w:unhideWhenUsed="1" w:qFormat="1"/>
-    <w:lsdException w:name="heading 5" w:locked="1" w:semiHidden="1" w:uiPriority="0" w:unhideWhenUsed="1" w:qFormat="1"/>
-    <w:lsdException w:name="heading 6" w:locked="1" w:semiHidden="1" w:uiPriority="0" w:unhideWhenUsed="1" w:qFormat="1"/>
-    <w:lsdException w:name="heading 7" w:locked="1" w:semiHidden="1" w:uiPriority="0" w:unhideWhenUsed="1" w:qFormat="1"/>
-    <w:lsdException w:name="heading 8" w:locked="1" w:semiHidden="1" w:uiPriority="0" w:unhideWhenUsed="1" w:qFormat="1"/>
-    <w:lsdException w:name="heading 9" w:locked="1" w:semiHidden="1" w:uiPriority="0" w:unhideWhenUsed="1" w:qFormat="1"/>
-    <w:lsdException w:name="index 1" w:semiHidden="1" w:unhideWhenUsed="1"/>
-    <w:lsdException w:name="index 2" w:semiHidden="1" w:unhideWhenUsed="1"/>
-    <w:lsdException w:name="index 3" w:semiHidden="1" w:unhideWhenUsed="1"/>
-    <w:lsdException w:name="index 4" w:semiHidden="1" w:unhideWhenUsed="1"/>
-    <w:lsdException w:name="index 5" w:semiHidden="1" w:unhideWhenUsed="1"/>
-    <w:lsdException w:name="index 6" w:semiHidden="1" w:unhideWhenUsed="1"/>
-    <w:lsdException w:name="index 7" w:semiHidden="1" w:unhideWhenUsed="1"/>
-    <w:lsdException w:name="index 8" w:semiHidden="1" w:unhideWhenUsed="1"/>
-    <w:lsdException w:name="index 9" w:semiHidden="1" w:unhideWhenUsed="1"/>
-    <w:lsdException w:name="toc 1" w:locked="1" w:uiPriority="0"/>
-    <w:lsdException w:name="toc 2" w:locked="1" w:uiPriority="0"/>
-    <w:lsdException w:name="toc 3" w:locked="1" w:uiPriority="0"/>
-    <w:lsdException w:name="toc 4" w:locked="1" w:uiPriority="0"/>
-    <w:lsdException w:name="toc 5" w:locked="1" w:uiPriority="0"/>
-    <w:lsdException w:name="toc 6" w:locked="1" w:uiPriority="0"/>
-    <w:lsdException w:name="toc 7" w:locked="1" w:uiPriority="0"/>
-    <w:lsdException w:name="toc 8" w:locked="1" w:uiPriority="0"/>
-    <w:lsdException w:name="toc 9" w:locked="1" w:uiPriority="0"/>
-    <w:lsdException w:name="Normal Indent" w:semiHidden="1" w:unhideWhenUsed="1"/>
-    <w:lsdException w:name="footnote text" w:semiHidden="1" w:unhideWhenUsed="1"/>
-    <w:lsdException w:name="annotation text" w:semiHidden="1" w:unhideWhenUsed="1"/>
-    <w:lsdException w:name="header" w:semiHidden="1" w:unhideWhenUsed="1"/>
-    <w:lsdException w:name="footer" w:semiHidden="1" w:unhideWhenUsed="1"/>
-    <w:lsdException w:name="index heading" w:semiHidden="1" w:unhideWhenUsed="1"/>
-    <w:lsdException w:name="caption" w:locked="1" w:semiHidden="1" w:uiPriority="0" w:unhideWhenUsed="1" w:qFormat="1"/>
-    <w:lsdException w:name="table of figures" w:semiHidden="1" w:unhideWhenUsed="1"/>
-    <w:lsdException w:name="envelope address" w:semiHidden="1" w:unhideWhenUsed="1"/>
-    <w:lsdException w:name="envelope return" w:semiHidden="1" w:unhideWhenUsed="1"/>
-    <w:lsdException w:name="footnote reference" w:semiHidden="1" w:unhideWhenUsed="1"/>
-    <w:lsdException w:name="annotation reference" w:semiHidden="1" w:unhideWhenUsed="1"/>
-    <w:lsdException w:name="line number" w:semiHidden="1" w:unhideWhenUsed="1"/>
-    <w:lsdException w:name="page number" w:semiHidden="1" w:unhideWhenUsed="1"/>
-    <w:lsdException w:name="endnote reference" w:semiHidden="1" w:unhideWhenUsed="1"/>
-    <w:lsdException w:name="endnote text" w:semiHidden="1" w:unhideWhenUsed="1"/>
-    <w:lsdException w:name="table of authorities" w:semiHidden="1" w:unhideWhenUsed="1"/>
-    <w:lsdException w:name="macro" w:semiHidden="1" w:unhideWhenUsed="1"/>
-    <w:lsdException w:name="toa heading" w:semiHidden="1" w:unhideWhenUsed="1"/>
-    <w:lsdException w:name="List" w:semiHidden="1" w:unhideWhenUsed="1"/>
-    <w:lsdException w:name="List Bullet" w:semiHidden="1" w:unhideWhenUsed="1"/>
-    <w:lsdException w:name="List Number" w:semiHidden="1" w:unhideWhenUsed="1"/>
-    <w:lsdException w:name="List 2" w:semiHidden="1" w:unhideWhenUsed="1"/>
-    <w:lsdException w:name="List 3" w:semiHidden="1" w:unhideWhenUsed="1"/>
-    <w:lsdException w:name="List 4" w:semiHidden="1" w:unhideWhenUsed="1"/>
-    <w:lsdException w:name="List 5" w:semiHidden="1" w:unhideWhenUsed="1"/>
-    <w:lsdException w:name="List Bullet 2" w:semiHidden="1" w:unhideWhenUsed="1"/>
-    <w:lsdException w:name="List Bullet 3" w:semiHidden="1" w:unhideWhenUsed="1"/>
-    <w:lsdException w:name="List Bullet 4" w:semiHidden="1" w:unhideWhenUsed="1"/>
-    <w:lsdException w:name="List Bullet 5" w:semiHidden="1" w:unhideWhenUsed="1"/>
-    <w:lsdException w:name="List Number 2" w:semiHidden="1" w:unhideWhenUsed="1"/>
-    <w:lsdException w:name="List Number 3" w:semiHidden="1" w:unhideWhenUsed="1"/>
-    <w:lsdException w:name="List Number 4" w:semiHidden="1" w:unhideWhenUsed="1"/>
-    <w:lsdException w:name="List Number 5" w:semiHidden="1" w:unhideWhenUsed="1"/>
-    <w:lsdException w:name="Title" w:locked="1" w:uiPriority="0" w:qFormat="1"/>
-    <w:lsdException w:name="Closing" w:semiHidden="1" w:unhideWhenUsed="1"/>
-    <w:lsdException w:name="Signature" w:semiHidden="1" w:unhideWhenUsed="1"/>
-    <w:lsdException w:name="Default Paragraph Font" w:locked="1" w:uiPriority="0"/>
-    <w:lsdException w:name="Body Text" w:semiHidden="1" w:unhideWhenUsed="1"/>
-    <w:lsdException w:name="Body Text Indent" w:semiHidden="1" w:unhideWhenUsed="1"/>
-    <w:lsdException w:name="List Continue" w:semiHidden="1" w:unhideWhenUsed="1"/>
-    <w:lsdException w:name="List Continue 2" w:semiHidden="1" w:unhideWhenUsed="1"/>
-    <w:lsdException w:name="List Continue 3" w:semiHidden="1" w:unhideWhenUsed="1"/>
-    <w:lsdException w:name="List Continue 4" w:semiHidden="1" w:unhideWhenUsed="1"/>
-    <w:lsdException w:name="List Continue 5" w:semiHidden="1" w:unhideWhenUsed="1"/>
-    <w:lsdException w:name="Message Header" w:semiHidden="1" w:unhideWhenUsed="1"/>
-    <w:lsdException w:name="Subtitle" w:locked="1" w:uiPriority="0" w:qFormat="1"/>
-    <w:lsdException w:name="Salutation" w:semiHidden="1" w:unhideWhenUsed="1"/>
-    <w:lsdException w:name="Date" w:semiHidden="1" w:unhideWhenUsed="1"/>
-    <w:lsdException w:name="Body Text First Indent" w:semiHidden="1" w:unhideWhenUsed="1"/>
-    <w:lsdException w:name="Body Text First Indent 2" w:semiHidden="1" w:unhideWhenUsed="1"/>
-    <w:lsdException w:name="Note Heading" w:semiHidden="1" w:unhideWhenUsed="1"/>
-    <w:lsdException w:name="Body Text 2" w:semiHidden="1" w:unhideWhenUsed="1"/>
-    <w:lsdException w:name="Body Text 3" w:semiHidden="1" w:unhideWhenUsed="1"/>
-    <w:lsdException w:name="Body Text Indent 2" w:semiHidden="1" w:unhideWhenUsed="1"/>
-    <w:lsdException w:name="Body Text Indent 3" w:semiHidden="1" w:unhideWhenUsed="1"/>
-    <w:lsdException w:name="Block Text" w:semiHidden="1" w:unhideWhenUsed="1"/>
-    <w:lsdException w:name="Hyperlink" w:semiHidden="1" w:unhideWhenUsed="1"/>
-    <w:lsdException w:name="FollowedHyperlink" w:semiHidden="1" w:unhideWhenUsed="1"/>
-    <w:lsdException w:name="Strong" w:locked="1" w:uiPriority="0" w:qFormat="1"/>
-    <w:lsdException w:name="Emphasis" w:locked="1" w:uiPriority="0" w:qFormat="1"/>
-    <w:lsdException w:name="Document Map" w:semiHidden="1" w:unhideWhenUsed="1"/>
-    <w:lsdException w:name="Plain Text" w:semiHidden="1" w:unhideWhenUsed="1"/>
-    <w:lsdException w:name="E-mail Signature" w:semiHidden="1" w:unhideWhenUsed="1"/>
-    <w:lsdException w:name="HTML Top of Form" w:semiHidden="1" w:unhideWhenUsed="1"/>
-    <w:lsdException w:name="HTML Bottom of Form" w:semiHidden="1" w:unhideWhenUsed="1"/>
-    <w:lsdException w:name="Normal (Web)" w:semiHidden="1" w:unhideWhenUsed="1"/>
-    <w:lsdException w:name="HTML Acronym" w:semiHidden="1" w:unhideWhenUsed="1"/>
-    <w:lsdException w:name="HTML Address" w:semiHidden="1" w:unhideWhenUsed="1"/>
-    <w:lsdException w:name="HTML Cite" w:semiHidden="1" w:unhideWhenUsed="1"/>
-    <w:lsdException w:name="HTML Code" w:semiHidden="1" w:unhideWhenUsed="1"/>
-    <w:lsdException w:name="HTML Definition" w:semiHidden="1" w:unhideWhenUsed="1"/>
-    <w:lsdException w:name="HTML Keyboard" w:semiHidden="1" w:unhideWhenUsed="1"/>
-    <w:lsdException w:name="HTML Preformatted" w:semiHidden="1" w:unhideWhenUsed="1"/>
-    <w:lsdException w:name="HTML Sample" w:semiHidden="1" w:unhideWhenUsed="1"/>
-    <w:lsdException w:name="HTML Typewriter" w:semiHidden="1" w:unhideWhenUsed="1"/>
-    <w:lsdException w:name="HTML Variable" w:semiHidden="1" w:unhideWhenUsed="1"/>
-    <w:lsdException w:name="Normal Table" w:semiHidden="1" w:unhideWhenUsed="1"/>
-    <w:lsdException w:name="annotation subject" w:semiHidden="1" w:unhideWhenUsed="1"/>
-    <w:lsdException w:name="No List" w:semiHidden="1" w:unhideWhenUsed="1"/>
-    <w:lsdException w:name="Outline List 1" w:semiHidden="1" w:unhideWhenUsed="1"/>
-    <w:lsdException w:name="Outline List 2" w:semiHidden="1" w:unhideWhenUsed="1"/>
-    <w:lsdException w:name="Outline List 3" w:semiHidden="1" w:unhideWhenUsed="1"/>
-    <w:lsdException w:name="Table Simple 1" w:semiHidden="1" w:unhideWhenUsed="1"/>
-    <w:lsdException w:name="Table Simple 2" w:semiHidden="1" w:unhideWhenUsed="1"/>
-    <w:lsdException w:name="Table Simple 3" w:semiHidden="1" w:unhideWhenUsed="1"/>
-    <w:lsdException w:name="Table Classic 1" w:semiHidden="1" w:unhideWhenUsed="1"/>
-    <w:lsdException w:name="Table Classic 2" w:semiHidden="1" w:unhideWhenUsed="1"/>
-    <w:lsdException w:name="Table Classic 3" w:semiHidden="1" w:unhideWhenUsed="1"/>
-    <w:lsdException w:name="Table Classic 4" w:semiHidden="1" w:unhideWhenUsed="1"/>
-    <w:lsdException w:name="Table Colorful 1" w:semiHidden="1" w:unhideWhenUsed="1"/>
-    <w:lsdException w:name="Table Colorful 2" w:semiHidden="1" w:unhideWhenUsed="1"/>
-    <w:lsdException w:name="Table Colorful 3" w:semiHidden="1" w:unhideWhenUsed="1"/>
-    <w:lsdException w:name="Table Columns 1" w:semiHidden="1" w:unhideWhenUsed="1"/>
-    <w:lsdException w:name="Table Columns 2" w:semiHidden="1" w:unhideWhenUsed="1"/>
-    <w:lsdException w:name="Table Columns 3" w:semiHidden="1" w:unhideWhenUsed="1"/>
-    <w:lsdException w:name="Table Columns 4" w:semiHidden="1" w:unhideWhenUsed="1"/>
-    <w:lsdException w:name="Table Columns 5" w:semiHidden="1" w:unhideWhenUsed="1"/>
-    <w:lsdException w:name="Table Grid 1" w:semiHidden="1" w:unhideWhenUsed="1"/>
-    <w:lsdException w:name="Table Grid 2" w:semiHidden="1" w:unhideWhenUsed="1"/>
-    <w:lsdException w:name="Table Grid 3" w:semiHidden="1" w:unhideWhenUsed="1"/>
-    <w:lsdException w:name="Table Grid 4" w:semiHidden="1" w:unhideWhenUsed="1"/>
-    <w:lsdException w:name="Table Grid 5" w:semiHidden="1" w:unhideWhenUsed="1"/>
-    <w:lsdException w:name="Table Grid 6" w:semiHidden="1" w:unhideWhenUsed="1"/>
-    <w:lsdException w:name="Table Grid 7" w:semiHidden="1" w:unhideWhenUsed="1"/>
-    <w:lsdException w:name="Table Grid 8" w:semiHidden="1" w:unhideWhenUsed="1"/>
-    <w:lsdException w:name="Table List 1" w:semiHidden="1" w:unhideWhenUsed="1"/>
-    <w:lsdException w:name="Table List 2" w:semiHidden="1" w:unhideWhenUsed="1"/>
-    <w:lsdException w:name="Table List 3" w:semiHidden="1" w:unhideWhenUsed="1"/>
-    <w:lsdException w:name="Table List 4" w:semiHidden="1" w:unhideWhenUsed="1"/>
-    <w:lsdException w:name="Table List 5" w:semiHidden="1" w:unhideWhenUsed="1"/>
-    <w:lsdException w:name="Table List 6" w:semiHidden="1" w:unhideWhenUsed="1"/>
-    <w:lsdException w:name="Table List 7" w:semiHidden="1" w:unhideWhenUsed="1"/>
-    <w:lsdException w:name="Table List 8" w:semiHidden="1" w:unhideWhenUsed="1"/>
-    <w:lsdException w:name="Table 3D effects 1" w:semiHidden="1" w:unhideWhenUsed="1"/>
-    <w:lsdException w:name="Table 3D effects 2" w:semiHidden="1" w:unhideWhenUsed="1"/>
-    <w:lsdException w:name="Table 3D effects 3" w:semiHidden="1" w:unhideWhenUsed="1"/>
-    <w:lsdException w:name="Table Contemporary" w:semiHidden="1" w:unhideWhenUsed="1"/>
-    <w:lsdException w:name="Table Elegant" w:semiHidden="1" w:unhideWhenUsed="1"/>
-    <w:lsdException w:name="Table Professional" w:semiHidden="1" w:unhideWhenUsed="1"/>
-    <w:lsdException w:name="Table Subtle 1" w:semiHidden="1" w:unhideWhenUsed="1"/>
-    <w:lsdException w:name="Table Subtle 2" w:semiHidden="1" w:unhideWhenUsed="1"/>
-    <w:lsdException w:name="Table Web 1" w:semiHidden="1" w:unhideWhenUsed="1"/>
-    <w:lsdException w:name="Table Web 2" w:semiHidden="1" w:unhideWhenUsed="1"/>
-    <w:lsdException w:name="Table Web 3" w:semiHidden="1" w:unhideWhenUsed="1"/>
-    <w:lsdException w:name="Balloon Text" w:semiHidden="1" w:unhideWhenUsed="1"/>
-    <w:lsdException w:name="Table Grid" w:locked="1" w:uiPriority="0"/>
-    <w:lsdException w:name="Table Theme" w:semiHidden="1" w:unhideWhenUsed="1"/>
-    <w:lsdException w:name="Placeholder Text" w:semiHidden="1"/>
-    <w:lsdException w:name="No Spacing" w:uiPriority="1" w:qFormat="1"/>
-    <w:lsdException w:name="Light Shading" w:uiPriority="60"/>
-    <w:lsdException w:name="Light List" w:uiPriority="61"/>
-    <w:lsdException w:name="Light Grid" w:uiPriority="62"/>
-    <w:lsdException w:name="Medium Shading 1" w:uiPriority="63"/>
-    <w:lsdException w:name="Medium Shading 2" w:uiPriority="64"/>
-    <w:lsdException w:name="Medium List 1" w:uiPriority="65"/>
-    <w:lsdException w:name="Medium List 2" w:uiPriority="66"/>
-    <w:lsdException w:name="Medium Grid 1" w:uiPriority="67"/>
-    <w:lsdException w:name="Medium Grid 2" w:uiPriority="68"/>
-    <w:lsdException w:name="Medium Grid 3" w:uiPriority="69"/>
-    <w:lsdException w:name="Dark List" w:uiPriority="70"/>
-    <w:lsdException w:name="Colorful Shading" w:uiPriority="71"/>
-    <w:lsdException w:name="Colorful List" w:uiPriority="72"/>
-    <w:lsdException w:name="Colorful Grid" w:uiPriority="73"/>
-    <w:lsdException w:name="Light Shading Accent 1" w:uiPriority="60"/>
-    <w:lsdException w:name="Light List Accent 1" w:uiPriority="61"/>
-    <w:lsdException w:name="Light Grid Accent 1" w:uiPriority="62"/>
-    <w:lsdException w:name="Medium Shading 1 Accent 1" w:uiPriority="63"/>
-    <w:lsdException w:name="Medium Shading 2 Accent 1" w:uiPriority="64"/>
-    <w:lsdException w:name="Medium List 1 Accent 1" w:uiPriority="65"/>
-    <w:lsdException w:name="Revision" w:semiHidden="1"/>
-    <w:lsdException w:name="List Paragraph" w:uiPriority="34" w:qFormat="1"/>
-    <w:lsdException w:name="Quote" w:uiPriority="29" w:qFormat="1"/>
-    <w:lsdException w:name="Intense Quote" w:uiPriority="30" w:qFormat="1"/>
-    <w:lsdException w:name="Medium List 2 Accent 1" w:uiPriority="66"/>
-    <w:lsdException w:name="Medium Grid 1 Accent 1" w:uiPriority="67"/>
-    <w:lsdException w:name="Medium Grid 2 Accent 1" w:uiPriority="68"/>
-    <w:lsdException w:name="Medium Grid 3 Accent 1" w:uiPriority="69"/>
-    <w:lsdException w:name="Dark List Accent 1" w:uiPriority="70"/>
-    <w:lsdException w:name="Colorful Shading Accent 1" w:uiPriority="71"/>
-    <w:lsdException w:name="Colorful List Accent 1" w:uiPriority="72"/>
-    <w:lsdException w:name="Colorful Grid Accent 1" w:uiPriority="73"/>
-    <w:lsdException w:name="Light Shading Accent 2" w:uiPriority="60"/>
-    <w:lsdException w:name="Light List Accent 2" w:uiPriority="61"/>
-    <w:lsdException w:name="Light Grid Accent 2" w:uiPriority="62"/>
-    <w:lsdException w:name="Medium Shading 1 Accent 2" w:uiPriority="63"/>
-    <w:lsdException w:name="Medium Shading 2 Accent 2" w:uiPriority="64"/>
-    <w:lsdException w:name="Medium List 1 Accent 2" w:uiPriority="65"/>
-    <w:lsdException w:name="Medium List 2 Accent 2" w:uiPriority="66"/>
-    <w:lsdException w:name="Medium Grid 1 Accent 2" w:uiPriority="67"/>
-    <w:lsdException w:name="Medium Grid 2 Accent 2" w:uiPriority="68"/>
-    <w:lsdException w:name="Medium Grid 3 Accent 2" w:uiPriority="69"/>
-    <w:lsdException w:name="Dark List Accent 2" w:uiPriority="70"/>
-    <w:lsdException w:name="Colorful Shading Accent 2" w:uiPriority="71"/>
-    <w:lsdException w:name="Colorful List Accent 2" w:uiPriority="72"/>
-    <w:lsdException w:name="Colorful Grid Accent 2" w:uiPriority="73"/>
-    <w:lsdException w:name="Light Shading Accent 3" w:uiPriority="60"/>
-    <w:lsdException w:name="Light List Accent 3" w:uiPriority="61"/>
-    <w:lsdException w:name="Light Grid Accent 3" w:uiPriority="62"/>
-    <w:lsdException w:name="Medium Shading 1 Accent 3" w:uiPriority="63"/>
-    <w:lsdException w:name="Medium Shading 2 Accent 3" w:uiPriority="64"/>
-    <w:lsdException w:name="Medium List 1 Accent 3" w:uiPriority="65"/>
-    <w:lsdException w:name="Medium List 2 Accent 3" w:uiPriority="66"/>
-    <w:lsdException w:name="Medium Grid 1 Accent 3" w:uiPriority="67"/>
-    <w:lsdException w:name="Medium Grid 2 Accent 3" w:uiPriority="68"/>
-    <w:lsdException w:name="Medium Grid 3 Accent 3" w:uiPriority="69"/>
-    <w:lsdException w:name="Dark List Accent 3" w:uiPriority="70"/>
-    <w:lsdException w:name="Colorful Shading Accent 3" w:uiPriority="71"/>
-    <w:lsdException w:name="Colorful List Accent 3" w:uiPriority="72"/>
-    <w:lsdException w:name="Colorful Grid Accent 3" w:uiPriority="73"/>
-    <w:lsdException w:name="Light Shading Accent 4" w:uiPriority="60"/>
-    <w:lsdException w:name="Light List Accent 4" w:uiPriority="61"/>
-    <w:lsdException w:name="Light Grid Accent 4" w:uiPriority="62"/>
-    <w:lsdException w:name="Medium Shading 1 Accent 4" w:uiPriority="63"/>
-    <w:lsdException w:name="Medium Shading 2 Accent 4" w:uiPriority="64"/>
-    <w:lsdException w:name="Medium List 1 Accent 4" w:uiPriority="65"/>
-    <w:lsdException w:name="Medium List 2 Accent 4" w:uiPriority="66"/>
-    <w:lsdException w:name="Medium Grid 1 Accent 4" w:uiPriority="67"/>
-    <w:lsdException w:name="Medium Grid 2 Accent 4" w:uiPriority="68"/>
-    <w:lsdException w:name="Medium Grid 3 Accent 4" w:uiPriority="69"/>
-    <w:lsdException w:name="Dark List Accent 4" w:uiPriority="70"/>
-    <w:lsdException w:name="Colorful Shading Accent 4" w:uiPriority="71"/>
-    <w:lsdException w:name="Colorful List Accent 4" w:uiPriority="72"/>
-    <w:lsdException w:name="Colorful Grid Accent 4" w:uiPriority="73"/>
-    <w:lsdException w:name="Light Shading Accent 5" w:uiPriority="60"/>
-    <w:lsdException w:name="Light List Accent 5" w:uiPriority="61"/>
-    <w:lsdException w:name="Light Grid Accent 5" w:uiPriority="62"/>
-    <w:lsdException w:name="Medium Shading 1 Accent 5" w:uiPriority="63"/>
-    <w:lsdException w:name="Medium Shading 2 Accent 5" w:uiPriority="64"/>
-    <w:lsdException w:name="Medium List 1 Accent 5" w:uiPriority="65"/>
-    <w:lsdException w:name="Medium List 2 Accent 5" w:uiPriority="66"/>
-    <w:lsdException w:name="Medium Grid 1 Accent 5" w:uiPriority="67"/>
-    <w:lsdException w:name="Medium Grid 2 Accent 5" w:uiPriority="68"/>
-    <w:lsdException w:name="Medium Grid 3 Accent 5" w:uiPriority="69"/>
-    <w:lsdException w:name="Dark List Accent 5" w:uiPriority="70"/>
-    <w:lsdException w:name="Colorful Shading Accent 5" w:uiPriority="71"/>
-    <w:lsdException w:name="Colorful List Accent 5" w:uiPriority="72"/>
-    <w:lsdException w:name="Colorful Grid Accent 5" w:uiPriority="73"/>
-    <w:lsdException w:name="Light Shading Accent 6" w:uiPriority="60"/>
-    <w:lsdException w:name="Light List Accent 6" w:uiPriority="61"/>
-    <w:lsdException w:name="Light Grid Accent 6" w:uiPriority="62"/>
-    <w:lsdException w:name="Medium Shading 1 Accent 6" w:uiPriority="63"/>
-    <w:lsdException w:name="Medium Shading 2 Accent 6" w:uiPriority="64"/>
-    <w:lsdException w:name="Medium List 1 Accent 6" w:uiPriority="65"/>
-    <w:lsdException w:name="Medium List 2 Accent 6" w:uiPriority="66"/>
-    <w:lsdException w:name="Medium Grid 1 Accent 6" w:uiPriority="67"/>
-    <w:lsdException w:name="Medium Grid 2 Accent 6" w:uiPriority="68"/>
-    <w:lsdException w:name="Medium Grid 3 Accent 6" w:uiPriority="69"/>
-    <w:lsdException w:name="Dark List Accent 6" w:uiPriority="70"/>
-    <w:lsdException w:name="Colorful Shading Accent 6" w:uiPriority="71"/>
-    <w:lsdException w:name="Colorful List Accent 6" w:uiPriority="72"/>
-    <w:lsdException w:name="Colorful Grid Accent 6" w:uiPriority="73"/>
-    <w:lsdException w:name="Subtle Emphasis" w:uiPriority="19" w:qFormat="1"/>
-    <w:lsdException w:name="Intense Emphasis" w:uiPriority="21" w:qFormat="1"/>
-    <w:lsdException w:name="Subtle Reference" w:uiPriority="31" w:qFormat="1"/>
-    <w:lsdException w:name="Intense Reference" w:uiPriority="32" w:qFormat="1"/>
-    <w:lsdException w:name="Book Title" w:uiPriority="33" w:qFormat="1"/>
-    <w:lsdException w:name="Bibliography" w:semiHidden="1" w:uiPriority="37" w:unhideWhenUsed="1"/>
-    <w:lsdException w:name="TOC Heading" w:semiHidden="1" w:uiPriority="39" w:unhideWhenUsed="1" w:qFormat="1"/>
-    <w:lsdException w:name="Plain Table 1" w:uiPriority="41"/>
-    <w:lsdException w:name="Plain Table 2" w:uiPriority="42"/>
-    <w:lsdException w:name="Plain Table 3" w:uiPriority="43"/>
-    <w:lsdException w:name="Plain Table 4" w:uiPriority="44"/>
-    <w:lsdException w:name="Plain Table 5" w:uiPriority="45"/>
-    <w:lsdException w:name="Grid Table Light" w:uiPriority="40"/>
-    <w:lsdException w:name="Grid Table 1 Light" w:uiPriority="46"/>
-    <w:lsdException w:name="Grid Table 2" w:uiPriority="47"/>
-    <w:lsdException w:name="Grid Table 3" w:uiPriority="48"/>
-    <w:lsdException w:name="Grid Table 4" w:uiPriority="49"/>
-    <w:lsdException w:name="Grid Table 5 Dark" w:uiPriority="50"/>
-    <w:lsdException w:name="Grid Table 6 Colorful" w:uiPriority="51"/>
-    <w:lsdException w:name="Grid Table 7 Colorful" w:uiPriority="52"/>
-    <w:lsdException w:name="Grid Table 1 Light Accent 1" w:uiPriority="46"/>
-    <w:lsdException w:name="Grid Table 2 Accent 1" w:uiPriority="47"/>
-    <w:lsdException w:name="Grid Table 3 Accent 1" w:uiPriority="48"/>
-    <w:lsdException w:name="Grid Table 4 Accent 1" w:uiPriority="49"/>
-    <w:lsdException w:name="Grid Table 5 Dark Accent 1" w:uiPriority="50"/>
-    <w:lsdException w:name="Grid Table 6 Colorful Accent 1" w:uiPriority="51"/>
-    <w:lsdException w:name="Grid Table 7 Colorful Accent 1" w:uiPriority="52"/>
-    <w:lsdException w:name="Grid Table 1 Light Accent 2" w:uiPriority="46"/>
-    <w:lsdException w:name="Grid Table 2 Accent 2" w:uiPriority="47"/>
-    <w:lsdException w:name="Grid Table 3 Accent 2" w:uiPriority="48"/>
-    <w:lsdException w:name="Grid Table 4 Accent 2" w:uiPriority="49"/>
-    <w:lsdException w:name="Grid Table 5 Dark Accent 2" w:uiPriority="50"/>
-    <w:lsdException w:name="Grid Table 6 Colorful Accent 2" w:uiPriority="51"/>
-    <w:lsdException w:name="Grid Table 7 Colorful Accent 2" w:uiPriority="52"/>
-    <w:lsdException w:name="Grid Table 1 Light Accent 3" w:uiPriority="46"/>
-    <w:lsdException w:name="Grid Table 2 Accent 3" w:uiPriority="47"/>
-    <w:lsdException w:name="Grid Table 3 Accent 3" w:uiPriority="48"/>
-    <w:lsdException w:name="Grid Table 4 Accent 3" w:uiPriority="49"/>
-    <w:lsdException w:name="Grid Table 5 Dark Accent 3" w:uiPriority="50"/>
-    <w:lsdException w:name="Grid Table 6 Colorful Accent 3" w:uiPriority="51"/>
-    <w:lsdException w:name="Grid Table 7 Colorful Accent 3" w:uiPriority="52"/>
-    <w:lsdException w:name="Grid Table 1 Light Accent 4" w:uiPriority="46"/>
-    <w:lsdException w:name="Grid Table 2 Accent 4" w:uiPriority="47"/>
-    <w:lsdException w:name="Grid Table 3 Accent 4" w:uiPriority="48"/>
-    <w:lsdException w:name="Grid Table 4 Accent 4" w:uiPriority="49"/>
-    <w:lsdException w:name="Grid Table 5 Dark Accent 4" w:uiPriority="50"/>
-    <w:lsdException w:name="Grid Table 6 Colorful Accent 4" w:uiPriority="51"/>
-    <w:lsdException w:name="Grid Table 7 Colorful Accent 4" w:uiPriority="52"/>
-    <w:lsdException w:name="Grid Table 1 Light Accent 5" w:uiPriority="46"/>
-    <w:lsdException w:name="Grid Table 2 Accent 5" w:uiPriority="47"/>
-    <w:lsdException w:name="Grid Table 3 Accent 5" w:uiPriority="48"/>
-    <w:lsdException w:name="Grid Table 4 Accent 5" w:uiPriority="49"/>
-    <w:lsdException w:name="Grid Table 5 Dark Accent 5" w:uiPriority="50"/>
-    <w:lsdException w:name="Grid Table 6 Colorful Accent 5" w:uiPriority="51"/>
-    <w:lsdException w:name="Grid Table 7 Colorful Accent 5" w:uiPriority="52"/>
-    <w:lsdException w:name="Grid Table 1 Light Accent 6" w:uiPriority="46"/>
-    <w:lsdException w:name="Grid Table 2 Accent 6" w:uiPriority="47"/>
-    <w:lsdException w:name="Grid Table 3 Accent 6" w:uiPriority="48"/>
-    <w:lsdException w:name="Grid Table 4 Accent 6" w:uiPriority="49"/>
-    <w:lsdException w:name="Grid Table 5 Dark Accent 6" w:uiPriority="50"/>
-    <w:lsdException w:name="Grid Table 6 Colorful Accent 6" w:uiPriority="51"/>
-    <w:lsdException w:name="Grid Table 7 Colorful Accent 6" w:uiPriority="52"/>
-    <w:lsdException w:name="List Table 1 Light" w:uiPriority="46"/>
-    <w:lsdException w:name="List Table 2" w:uiPriority="47"/>
-    <w:lsdException w:name="List Table 3" w:uiPriority="48"/>
-    <w:lsdException w:name="List Table 4" w:uiPriority="49"/>
-    <w:lsdException w:name="List Table 5 Dark" w:uiPriority="50"/>
-    <w:lsdException w:name="List Table 6 Colorful" w:uiPriority="51"/>
-    <w:lsdException w:name="List Table 7 Colorful" w:uiPriority="52"/>
-    <w:lsdException w:name="List Table 1 Light Accent 1" w:uiPriority="46"/>
-    <w:lsdException w:name="List Table 2 Accent 1" w:uiPriority="47"/>
-    <w:lsdException w:name="List Table 3 Accent 1" w:uiPriority="48"/>
-    <w:lsdException w:name="List Table 4 Accent 1" w:uiPriority="49"/>
-    <w:lsdException w:name="List Table 5 Dark Accent 1" w:uiPriority="50"/>
-    <w:lsdException w:name="List Table 6 Colorful Accent 1" w:uiPriority="51"/>
-    <w:lsdException w:name="List Table 7 Colorful Accent 1" w:uiPriority="52"/>
-    <w:lsdException w:name="List Table 1 Light Accent 2" w:uiPriority="46"/>
-    <w:lsdException w:name="List Table 2 Accent 2" w:uiPriority="47"/>
-    <w:lsdException w:name="List Table 3 Accent 2" w:uiPriority="48"/>
-    <w:lsdException w:name="List Table 4 Accent 2" w:uiPriority="49"/>
-    <w:lsdException w:name="List Table 5 Dark Accent 2" w:uiPriority="50"/>
-    <w:lsdException w:name="List Table 6 Colorful Accent 2" w:uiPriority="51"/>
-    <w:lsdException w:name="List Table 7 Colorful Accent 2" w:uiPriority="52"/>
-    <w:lsdException w:name="List Table 1 Light Accent 3" w:uiPriority="46"/>
-    <w:lsdException w:name="List Table 2 Accent 3" w:uiPriority="47"/>
-    <w:lsdException w:name="List Table 3 Accent 3" w:uiPriority="48"/>
-    <w:lsdException w:name="List Table 4 Accent 3" w:uiPriority="49"/>
-    <w:lsdException w:name="List Table 5 Dark Accent 3" w:uiPriority="50"/>
-    <w:lsdException w:name="List Table 6 Colorful Accent 3" w:uiPriority="51"/>
-    <w:lsdException w:name="List Table 7 Colorful Accent 3" w:uiPriority="52"/>
-    <w:lsdException w:name="List Table 1 Light Accent 4" w:uiPriority="46"/>
-    <w:lsdException w:name="List Table 2 Accent 4" w:uiPriority="47"/>
-    <w:lsdException w:name="List Table 3 Accent 4" w:uiPriority="48"/>
-    <w:lsdException w:name="List Table 4 Accent 4" w:uiPriority="49"/>
-    <w:lsdException w:name="List Table 5 Dark Accent 4" w:uiPriority="50"/>
-    <w:lsdException w:name="List Table 6 Colorful Accent 4" w:uiPriority="51"/>
-    <w:lsdException w:name="List Table 7 Colorful Accent 4" w:uiPriority="52"/>
-    <w:lsdException w:name="List Table 1 Light Accent 5" w:uiPriority="46"/>
-    <w:lsdException w:name="List Table 2 Accent 5" w:uiPriority="47"/>
-    <w:lsdException w:name="List Table 3 Accent 5" w:uiPriority="48"/>
-    <w:lsdException w:name="List Table 4 Accent 5" w:uiPriority="49"/>
-    <w:lsdException w:name="List Table 5 Dark Accent 5" w:uiPriority="50"/>
-    <w:lsdException w:name="List Table 6 Colorful Accent 5" w:uiPriority="51"/>
-    <w:lsdException w:name="List Table 7 Colorful Accent 5" w:uiPriority="52"/>
-    <w:lsdException w:name="List Table 1 Light Accent 6" w:uiPriority="46"/>
-    <w:lsdException w:name="List Table 2 Accent 6" w:uiPriority="47"/>
-    <w:lsdException w:name="List Table 3 Accent 6" w:uiPriority="48"/>
-    <w:lsdException w:name="List Table 4 Accent 6" w:uiPriority="49"/>
-    <w:lsdException w:name="List Table 5 Dark Accent 6" w:uiPriority="50"/>
-    <w:lsdException w:name="List Table 6 Colorful Accent 6" w:uiPriority="51"/>
-    <w:lsdException w:name="List Table 7 Colorful Accent 6" w:uiPriority="52"/>
+  <w:latentStyles w:defLockedState="0" w:defUIPriority="99" w:defSemiHidden="1" w:defUnhideWhenUsed="1" w:defQFormat="0" w:count="267">
+    <w:lsdException w:name="Normal" w:locked="1" w:semiHidden="0" w:uiPriority="0" w:unhideWhenUsed="0" w:qFormat="1"/>
+    <w:lsdException w:name="heading 1" w:locked="1" w:semiHidden="0" w:uiPriority="0" w:unhideWhenUsed="0" w:qFormat="1"/>
+    <w:lsdException w:name="heading 2" w:locked="1" w:uiPriority="0" w:qFormat="1"/>
+    <w:lsdException w:name="heading 3" w:locked="1" w:uiPriority="0" w:qFormat="1"/>
+    <w:lsdException w:name="heading 4" w:locked="1" w:uiPriority="0" w:qFormat="1"/>
+    <w:lsdException w:name="heading 5" w:locked="1" w:uiPriority="0" w:qFormat="1"/>
+    <w:lsdException w:name="heading 6" w:locked="1" w:uiPriority="0" w:qFormat="1"/>
+    <w:lsdException w:name="heading 7" w:locked="1" w:uiPriority="0" w:qFormat="1"/>
+    <w:lsdException w:name="heading 8" w:locked="1" w:uiPriority="0" w:qFormat="1"/>
+    <w:lsdException w:name="heading 9" w:locked="1" w:uiPriority="0" w:qFormat="1"/>
+    <w:lsdException w:name="toc 1" w:locked="1" w:semiHidden="0" w:uiPriority="0" w:unhideWhenUsed="0"/>
+    <w:lsdException w:name="toc 2" w:locked="1" w:semiHidden="0" w:uiPriority="0" w:unhideWhenUsed="0"/>
+    <w:lsdException w:name="toc 3" w:locked="1" w:semiHidden="0" w:uiPriority="0" w:unhideWhenUsed="0"/>
+    <w:lsdException w:name="toc 4" w:locked="1" w:semiHidden="0" w:uiPriority="0" w:unhideWhenUsed="0"/>
+    <w:lsdException w:name="toc 5" w:locked="1" w:semiHidden="0" w:uiPriority="0" w:unhideWhenUsed="0"/>
+    <w:lsdException w:name="toc 6" w:locked="1" w:semiHidden="0" w:uiPriority="0" w:unhideWhenUsed="0"/>
+    <w:lsdException w:name="toc 7" w:locked="1" w:semiHidden="0" w:uiPriority="0" w:unhideWhenUsed="0"/>
+    <w:lsdException w:name="toc 8" w:locked="1" w:semiHidden="0" w:uiPriority="0" w:unhideWhenUsed="0"/>
+    <w:lsdException w:name="toc 9" w:locked="1" w:semiHidden="0" w:uiPriority="0" w:unhideWhenUsed="0"/>
+    <w:lsdException w:name="caption" w:locked="1" w:uiPriority="0" w:qFormat="1"/>
+    <w:lsdException w:name="Title" w:locked="1" w:semiHidden="0" w:uiPriority="0" w:unhideWhenUsed="0" w:qFormat="1"/>
+    <w:lsdException w:name="Default Paragraph Font" w:locked="1" w:semiHidden="0" w:uiPriority="0" w:unhideWhenUsed="0"/>
+    <w:lsdException w:name="Subtitle" w:locked="1" w:semiHidden="0" w:uiPriority="0" w:unhideWhenUsed="0" w:qFormat="1"/>
+    <w:lsdException w:name="Strong" w:locked="1" w:semiHidden="0" w:uiPriority="0" w:unhideWhenUsed="0" w:qFormat="1"/>
+    <w:lsdException w:name="Emphasis" w:locked="1" w:semiHidden="0" w:uiPriority="0" w:unhideWhenUsed="0" w:qFormat="1"/>
+    <w:lsdException w:name="Table Grid" w:locked="1" w:semiHidden="0" w:uiPriority="0" w:unhideWhenUsed="0"/>
+    <w:lsdException w:name="Placeholder Text" w:unhideWhenUsed="0"/>
+    <w:lsdException w:name="No Spacing" w:semiHidden="0" w:uiPriority="1" w:unhideWhenUsed="0" w:qFormat="1"/>
+    <w:lsdException w:name="Light Shading" w:semiHidden="0" w:uiPriority="60" w:unhideWhenUsed="0"/>
+    <w:lsdException w:name="Light List" w:semiHidden="0" w:uiPriority="61" w:unhideWhenUsed="0"/>
+    <w:lsdException w:name="Light Grid" w:semiHidden="0" w:uiPriority="62" w:unhideWhenUsed="0"/>
+    <w:lsdException w:name="Medium Shading 1" w:semiHidden="0" w:uiPriority="63" w:unhideWhenUsed="0"/>
+    <w:lsdException w:name="Medium Shading 2" w:semiHidden="0" w:uiPriority="64" w:unhideWhenUsed="0"/>
+    <w:lsdException w:name="Medium List 1" w:semiHidden="0" w:uiPriority="65" w:unhideWhenUsed="0"/>
+    <w:lsdException w:name="Medium List 2" w:semiHidden="0" w:uiPriority="66" w:unhideWhenUsed="0"/>
+    <w:lsdException w:name="Medium Grid 1" w:semiHidden="0" w:uiPriority="67" w:unhideWhenUsed="0"/>
+    <w:lsdException w:name="Medium Grid 2" w:semiHidden="0" w:uiPriority="68" w:unhideWhenUsed="0"/>
+    <w:lsdException w:name="Medium Grid 3" w:semiHidden="0" w:uiPriority="69" w:unhideWhenUsed="0"/>
+    <w:lsdException w:name="Dark List" w:semiHidden="0" w:uiPriority="70" w:unhideWhenUsed="0"/>
+    <w:lsdException w:name="Colorful Shading" w:semiHidden="0" w:uiPriority="71" w:unhideWhenUsed="0"/>
+    <w:lsdException w:name="Colorful List" w:semiHidden="0" w:uiPriority="72" w:unhideWhenUsed="0"/>
+    <w:lsdException w:name="Colorful Grid" w:semiHidden="0" w:uiPriority="73" w:unhideWhenUsed="0"/>
+    <w:lsdException w:name="Light Shading Accent 1" w:semiHidden="0" w:uiPriority="60" w:unhideWhenUsed="0"/>
+    <w:lsdException w:name="Light List Accent 1" w:semiHidden="0" w:uiPriority="61" w:unhideWhenUsed="0"/>
+    <w:lsdException w:name="Light Grid Accent 1" w:semiHidden="0" w:uiPriority="62" w:unhideWhenUsed="0"/>
+    <w:lsdException w:name="Medium Shading 1 Accent 1" w:semiHidden="0" w:uiPriority="63" w:unhideWhenUsed="0"/>
+    <w:lsdException w:name="Medium Shading 2 Accent 1" w:semiHidden="0" w:uiPriority="64" w:unhideWhenUsed="0"/>
+    <w:lsdException w:name="Medium List 1 Accent 1" w:semiHidden="0" w:uiPriority="65" w:unhideWhenUsed="0"/>
+    <w:lsdException w:name="Revision" w:unhideWhenUsed="0"/>
+    <w:lsdException w:name="List Paragraph" w:semiHidden="0" w:uiPriority="34" w:unhideWhenUsed="0" w:qFormat="1"/>
+    <w:lsdException w:name="Quote" w:semiHidden="0" w:uiPriority="29" w:unhideWhenUsed="0" w:qFormat="1"/>
+    <w:lsdException w:name="Intense Quote" w:semiHidden="0" w:uiPriority="30" w:unhideWhenUsed="0" w:qFormat="1"/>
+    <w:lsdException w:name="Medium List 2 Accent 1" w:semiHidden="0" w:uiPriority="66" w:unhideWhenUsed="0"/>
+    <w:lsdException w:name="Medium Grid 1 Accent 1" w:semiHidden="0" w:uiPriority="67" w:unhideWhenUsed="0"/>
+    <w:lsdException w:name="Medium Grid 2 Accent 1" w:semiHidden="0" w:uiPriority="68" w:unhideWhenUsed="0"/>
+    <w:lsdException w:name="Medium Grid 3 Accent 1" w:semiHidden="0" w:uiPriority="69" w:unhideWhenUsed="0"/>
+    <w:lsdException w:name="Dark List Accent 1" w:semiHidden="0" w:uiPriority="70" w:unhideWhenUsed="0"/>
+    <w:lsdException w:name="Colorful Shading Accent 1" w:semiHidden="0" w:uiPriority="71" w:unhideWhenUsed="0"/>
+    <w:lsdException w:name="Colorful List Accent 1" w:semiHidden="0" w:uiPriority="72" w:unhideWhenUsed="0"/>
+    <w:lsdException w:name="Colorful Grid Accent 1" w:semiHidden="0" w:uiPriority="73" w:unhideWhenUsed="0"/>
+    <w:lsdException w:name="Light Shading Accent 2" w:semiHidden="0" w:uiPriority="60" w:unhideWhenUsed="0"/>
+    <w:lsdException w:name="Light List Accent 2" w:semiHidden="0" w:uiPriority="61" w:unhideWhenUsed="0"/>
+    <w:lsdException w:name="Light Grid Accent 2" w:semiHidden="0" w:uiPriority="62" w:unhideWhenUsed="0"/>
+    <w:lsdException w:name="Medium Shading 1 Accent 2" w:semiHidden="0" w:uiPriority="63" w:unhideWhenUsed="0"/>
+    <w:lsdException w:name="Medium Shading 2 Accent 2" w:semiHidden="0" w:uiPriority="64" w:unhideWhenUsed="0"/>
+    <w:lsdException w:name="Medium List 1 Accent 2" w:semiHidden="0" w:uiPriority="65" w:unhideWhenUsed="0"/>
+    <w:lsdException w:name="Medium List 2 Accent 2" w:semiHidden="0" w:uiPriority="66" w:unhideWhenUsed="0"/>
+    <w:lsdException w:name="Medium Grid 1 Accent 2" w:semiHidden="0" w:uiPriority="67" w:unhideWhenUsed="0"/>
+    <w:lsdException w:name="Medium Grid 2 Accent 2" w:semiHidden="0" w:uiPriority="68" w:unhideWhenUsed="0"/>
+    <w:lsdException w:name="Medium Grid 3 Accent 2" w:semiHidden="0" w:uiPriority="69" w:unhideWhenUsed="0"/>
+    <w:lsdException w:name="Dark List Accent 2" w:semiHidden="0" w:uiPriority="70" w:unhideWhenUsed="0"/>
+    <w:lsdException w:name="Colorful Shading Accent 2" w:semiHidden="0" w:uiPriority="71" w:unhideWhenUsed="0"/>
+    <w:lsdException w:name="Colorful List Accent 2" w:semiHidden="0" w:uiPriority="72" w:unhideWhenUsed="0"/>
+    <w:lsdException w:name="Colorful Grid Accent 2" w:semiHidden="0" w:uiPriority="73" w:unhideWhenUsed="0"/>
+    <w:lsdException w:name="Light Shading Accent 3" w:semiHidden="0" w:uiPriority="60" w:unhideWhenUsed="0"/>
+    <w:lsdException w:name="Light List Accent 3" w:semiHidden="0" w:uiPriority="61" w:unhideWhenUsed="0"/>
+    <w:lsdException w:name="Light Grid Accent 3" w:semiHidden="0" w:uiPriority="62" w:unhideWhenUsed="0"/>
+    <w:lsdException w:name="Medium Shading 1 Accent 3" w:semiHidden="0" w:uiPriority="63" w:unhideWhenUsed="0"/>
+    <w:lsdException w:name="Medium Shading 2 Accent 3" w:semiHidden="0" w:uiPriority="64" w:unhideWhenUsed="0"/>
+    <w:lsdException w:name="Medium List 1 Accent 3" w:semiHidden="0" w:uiPriority="65" w:unhideWhenUsed="0"/>
+    <w:lsdException w:name="Medium List 2 Accent 3" w:semiHidden="0" w:uiPriority="66" w:unhideWhenUsed="0"/>
+    <w:lsdException w:name="Medium Grid 1 Accent 3" w:semiHidden="0" w:uiPriority="67" w:unhideWhenUsed="0"/>
+    <w:lsdException w:name="Medium Grid 2 Accent 3" w:semiHidden="0" w:uiPriority="68" w:unhideWhenUsed="0"/>
+    <w:lsdException w:name="Medium Grid 3 Accent 3" w:semiHidden="0" w:uiPriority="69" w:unhideWhenUsed="0"/>
+    <w:lsdException w:name="Dark List Accent 3" w:semiHidden="0" w:uiPriority="70" w:unhideWhenUsed="0"/>
+    <w:lsdException w:name="Colorful Shading Accent 3" w:semiHidden="0" w:uiPriority="71" w:unhideWhenUsed="0"/>
+    <w:lsdException w:name="Colorful List Accent 3" w:semiHidden="0" w:uiPriority="72" w:unhideWhenUsed="0"/>
+    <w:lsdException w:name="Colorful Grid Accent 3" w:semiHidden="0" w:uiPriority="73" w:unhideWhenUsed="0"/>
+    <w:lsdException w:name="Light Shading Accent 4" w:semiHidden="0" w:uiPriority="60" w:unhideWhenUsed="0"/>
+    <w:lsdException w:name="Light List Accent 4" w:semiHidden="0" w:uiPriority="61" w:unhideWhenUsed="0"/>
+    <w:lsdException w:name="Light Grid Accent 4" w:semiHidden="0" w:uiPriority="62" w:unhideWhenUsed="0"/>
+    <w:lsdException w:name="Medium Shading 1 Accent 4" w:semiHidden="0" w:uiPriority="63" w:unhideWhenUsed="0"/>
+    <w:lsdException w:name="Medium Shading 2 Accent 4" w:semiHidden="0" w:uiPriority="64" w:unhideWhenUsed="0"/>
+    <w:lsdException w:name="Medium List 1 Accent 4" w:semiHidden="0" w:uiPriority="65" w:unhideWhenUsed="0"/>
+    <w:lsdException w:name="Medium List 2 Accent 4" w:semiHidden="0" w:uiPriority="66" w:unhideWhenUsed="0"/>
+    <w:lsdException w:name="Medium Grid 1 Accent 4" w:semiHidden="0" w:uiPriority="67" w:unhideWhenUsed="0"/>
+    <w:lsdException w:name="Medium Grid 2 Accent 4" w:semiHidden="0" w:uiPriority="68" w:unhideWhenUsed="0"/>
+    <w:lsdException w:name="Medium Grid 3 Accent 4" w:semiHidden="0" w:uiPriority="69" w:unhideWhenUsed="0"/>
+    <w:lsdException w:name="Dark List Accent 4" w:semiHidden="0" w:uiPriority="70" w:unhideWhenUsed="0"/>
+    <w:lsdException w:name="Colorful Shading Accent 4" w:semiHidden="0" w:uiPriority="71" w:unhideWhenUsed="0"/>
+    <w:lsdException w:name="Colorful List Accent 4" w:semiHidden="0" w:uiPriority="72" w:unhideWhenUsed="0"/>
+    <w:lsdException w:name="Colorful Grid Accent 4" w:semiHidden="0" w:uiPriority="73" w:unhideWhenUsed="0"/>
+    <w:lsdException w:name="Light Shading Accent 5" w:semiHidden="0" w:uiPriority="60" w:unhideWhenUsed="0"/>
+    <w:lsdException w:name="Light List Accent 5" w:semiHidden="0" w:uiPriority="61" w:unhideWhenUsed="0"/>
+    <w:lsdException w:name="Light Grid Accent 5" w:semiHidden="0" w:uiPriority="62" w:unhideWhenUsed="0"/>
+    <w:lsdException w:name="Medium Shading 1 Accent 5" w:semiHidden="0" w:uiPriority="63" w:unhideWhenUsed="0"/>
+    <w:lsdException w:name="Medium Shading 2 Accent 5" w:semiHidden="0" w:uiPriority="64" w:unhideWhenUsed="0"/>
+    <w:lsdException w:name="Medium List 1 Accent 5" w:semiHidden="0" w:uiPriority="65" w:unhideWhenUsed="0"/>
+    <w:lsdException w:name="Medium List 2 Accent 5" w:semiHidden="0" w:uiPriority="66" w:unhideWhenUsed="0"/>
+    <w:lsdException w:name="Medium Grid 1 Accent 5" w:semiHidden="0" w:uiPriority="67" w:unhideWhenUsed="0"/>
+    <w:lsdException w:name="Medium Grid 2 Accent 5" w:semiHidden="0" w:uiPriority="68" w:unhideWhenUsed="0"/>
+    <w:lsdException w:name="Medium Grid 3 Accent 5" w:semiHidden="0" w:uiPriority="69" w:unhideWhenUsed="0"/>
+    <w:lsdException w:name="Dark List Accent 5" w:semiHidden="0" w:uiPriority="70" w:unhideWhenUsed="0"/>
+    <w:lsdException w:name="Colorful Shading Accent 5" w:semiHidden="0" w:uiPriority="71" w:unhideWhenUsed="0"/>
+    <w:lsdException w:name="Colorful List Accent 5" w:semiHidden="0" w:uiPriority="72" w:unhideWhenUsed="0"/>
+    <w:lsdException w:name="Colorful Grid Accent 5" w:semiHidden="0" w:uiPriority="73" w:unhideWhenUsed="0"/>
+    <w:lsdException w:name="Light Shading Accent 6" w:semiHidden="0" w:uiPriority="60" w:unhideWhenUsed="0"/>
+    <w:lsdException w:name="Light List Accent 6" w:semiHidden="0" w:uiPriority="61" w:unhideWhenUsed="0"/>
+    <w:lsdException w:name="Light Grid Accent 6" w:semiHidden="0" w:uiPriority="62" w:unhideWhenUsed="0"/>
+    <w:lsdException w:name="Medium Shading 1 Accent 6" w:semiHidden="0" w:uiPriority="63" w:unhideWhenUsed="0"/>
+    <w:lsdException w:name="Medium Shading 2 Accent 6" w:semiHidden="0" w:uiPriority="64" w:unhideWhenUsed="0"/>
+    <w:lsdException w:name="Medium List 1 Accent 6" w:semiHidden="0" w:uiPriority="65" w:unhideWhenUsed="0"/>
+    <w:lsdException w:name="Medium List 2 Accent 6" w:semiHidden="0" w:uiPriority="66" w:unhideWhenUsed="0"/>
+    <w:lsdException w:name="Medium Grid 1 Accent 6" w:semiHidden="0" w:uiPriority="67" w:unhideWhenUsed="0"/>
+    <w:lsdException w:name="Medium Grid 2 Accent 6" w:semiHidden="0" w:uiPriority="68" w:unhideWhenUsed="0"/>
+    <w:lsdException w:name="Medium Grid 3 Accent 6" w:semiHidden="0" w:uiPriority="69" w:unhideWhenUsed="0"/>
+    <w:lsdException w:name="Dark List Accent 6" w:semiHidden="0" w:uiPriority="70" w:unhideWhenUsed="0"/>
+    <w:lsdException w:name="Colorful Shading Accent 6" w:semiHidden="0" w:uiPriority="71" w:unhideWhenUsed="0"/>
+    <w:lsdException w:name="Colorful List Accent 6" w:semiHidden="0" w:uiPriority="72" w:unhideWhenUsed="0"/>
+    <w:lsdException w:name="Colorful Grid Accent 6" w:semiHidden="0" w:uiPriority="73" w:unhideWhenUsed="0"/>
+    <w:lsdException w:name="Subtle Emphasis" w:semiHidden="0" w:uiPriority="19" w:unhideWhenUsed="0" w:qFormat="1"/>
+    <w:lsdException w:name="Intense Emphasis" w:semiHidden="0" w:uiPriority="21" w:unhideWhenUsed="0" w:qFormat="1"/>
+    <w:lsdException w:name="Subtle Reference" w:semiHidden="0" w:uiPriority="31" w:unhideWhenUsed="0" w:qFormat="1"/>
+    <w:lsdException w:name="Intense Reference" w:semiHidden="0" w:uiPriority="32" w:unhideWhenUsed="0" w:qFormat="1"/>
+    <w:lsdException w:name="Book Title" w:semiHidden="0" w:uiPriority="33" w:unhideWhenUsed="0" w:qFormat="1"/>
+    <w:lsdException w:name="Bibliography" w:uiPriority="37"/>
+    <w:lsdException w:name="TOC Heading" w:uiPriority="39" w:qFormat="1"/>
   </w:latentStyles>
   <w:style w:type="paragraph" w:default="1" w:styleId="Normal">
     <w:name w:val="Normal"/>
@@ -3666,22 +3641,18 @@
     <w:pPr>
       <w:spacing w:after="160" w:line="259" w:lineRule="auto"/>
     </w:pPr>
-    <w:rPr>
-      <w:sz w:val="22"/>
-      <w:szCs w:val="22"/>
-      <w:lang w:val="pt-BR"/>
-    </w:rPr>
   </w:style>
-  <w:style w:type="character" w:default="1" w:styleId="Fontepargpadro">
+  <w:style w:type="character" w:default="1" w:styleId="DefaultParagraphFont">
     <w:name w:val="Default Paragraph Font"/>
-    <w:uiPriority w:val="1"/>
-    <w:unhideWhenUsed/>
+    <w:uiPriority w:val="99"/>
+    <w:semiHidden/>
   </w:style>
-  <w:style w:type="table" w:default="1" w:styleId="Tabelanormal">
+  <w:style w:type="table" w:default="1" w:styleId="TableNormal">
     <w:name w:val="Normal Table"/>
     <w:uiPriority w:val="99"/>
     <w:semiHidden/>
     <w:unhideWhenUsed/>
+    <w:qFormat/>
     <w:tblPr>
       <w:tblInd w:w="0" w:type="dxa"/>
       <w:tblCellMar>
@@ -3692,7 +3663,7 @@
       </w:tblCellMar>
     </w:tblPr>
   </w:style>
-  <w:style w:type="numbering" w:default="1" w:styleId="Semlista">
+  <w:style w:type="numbering" w:default="1" w:styleId="NoList">
     <w:name w:val="No List"/>
     <w:uiPriority w:val="99"/>
     <w:semiHidden/>
@@ -3700,6 +3671,7 @@
   </w:style>
   <w:style w:type="character" w:styleId="Hyperlink">
     <w:name w:val="Hyperlink"/>
+    <w:basedOn w:val="DefaultParagraphFont"/>
     <w:uiPriority w:val="99"/>
     <w:rsid w:val="009D18CB"/>
     <w:rPr>

--- a/11 (4) - Descrição da Montagem do Ambiente de BI.docx
+++ b/11 (4) - Descrição da Montagem do Ambiente de BI.docx
@@ -1,6 +1,6 @@
 
 <file path=word/document.xml><?xml version="1.0" encoding="utf-8"?>
-<w:document xmlns:ve="http://schemas.openxmlformats.org/markup-compatibility/2006" xmlns:o="urn:schemas-microsoft-com:office:office" xmlns:r="http://schemas.openxmlformats.org/officeDocument/2006/relationships" xmlns:m="http://schemas.openxmlformats.org/officeDocument/2006/math" xmlns:v="urn:schemas-microsoft-com:vml" xmlns:wp="http://schemas.openxmlformats.org/drawingml/2006/wordprocessingDrawing" xmlns:w10="urn:schemas-microsoft-com:office:word" xmlns:w="http://schemas.openxmlformats.org/wordprocessingml/2006/main" xmlns:wne="http://schemas.microsoft.com/office/word/2006/wordml">
+<w:document xmlns:wpc="http://schemas.microsoft.com/office/word/2010/wordprocessingCanvas" xmlns:cx="http://schemas.microsoft.com/office/drawing/2014/chartex" xmlns:mc="http://schemas.openxmlformats.org/markup-compatibility/2006" xmlns:o="urn:schemas-microsoft-com:office:office" xmlns:r="http://schemas.openxmlformats.org/officeDocument/2006/relationships" xmlns:m="http://schemas.openxmlformats.org/officeDocument/2006/math" xmlns:v="urn:schemas-microsoft-com:vml" xmlns:wp14="http://schemas.microsoft.com/office/word/2010/wordprocessingDrawing" xmlns:wp="http://schemas.openxmlformats.org/drawingml/2006/wordprocessingDrawing" xmlns:w10="urn:schemas-microsoft-com:office:word" xmlns:w="http://schemas.openxmlformats.org/wordprocessingml/2006/main" xmlns:w14="http://schemas.microsoft.com/office/word/2010/wordml" xmlns:w15="http://schemas.microsoft.com/office/word/2012/wordml" xmlns:w16se="http://schemas.microsoft.com/office/word/2015/wordml/symex" xmlns:wpg="http://schemas.microsoft.com/office/word/2010/wordprocessingGroup" xmlns:wpi="http://schemas.microsoft.com/office/word/2010/wordprocessingInk" xmlns:wne="http://schemas.microsoft.com/office/word/2006/wordml" xmlns:wps="http://schemas.microsoft.com/office/word/2010/wordprocessingShape" mc:Ignorable="w14 w15 w16se wp14">
   <w:body>
     <w:p>
       <w:pPr>
@@ -304,7 +304,7 @@
             <v:path o:extrusionok="f" gradientshapeok="t" o:connecttype="rect"/>
             <o:lock v:ext="edit" aspectratio="t"/>
           </v:shapetype>
-          <v:shape id="Imagem 1" o:spid="_x0000_i1025" type="#_x0000_t75" alt="https://panoply.io/uploads/versions/diagram8-1---x----750-376x---.jpg" style="width:461.25pt;height:234pt;visibility:visible">
+          <v:shape id="Imagem 1" o:spid="_x0000_i1025" type="#_x0000_t75" alt="https://panoply.io/uploads/versions/diagram8-1---x----750-376x---.jpg" style="width:461.45pt;height:234pt;visibility:visible">
             <v:imagedata r:id="rId5" o:title=""/>
           </v:shape>
         </w:pict>
@@ -424,6 +424,7 @@
           <w:sz w:val="24"/>
           <w:szCs w:val="24"/>
         </w:rPr>
+        <w:lastRenderedPageBreak/>
         <w:tab/>
         <w:t>O primeiro passo na aplicação dos processos de Business Intelligence é definir quais serão as bases de dados utilizadas para o processo e quais dados serão extraídos delas. No caso do presente trabalho, foram utilizadas as bases de micro dados do censo escolar do INEP, disponíveis no Port</w:t>
       </w:r>
@@ -646,8 +647,9 @@
           <w:sz w:val="24"/>
           <w:szCs w:val="24"/>
         </w:rPr>
+        <w:lastRenderedPageBreak/>
         <w:pict>
-          <v:shape id="Imagem 2" o:spid="_x0000_i1026" type="#_x0000_t75" style="width:466.5pt;height:269.25pt;visibility:visible">
+          <v:shape id="Imagem 2" o:spid="_x0000_i1026" type="#_x0000_t75" style="width:466.35pt;height:269.45pt;visibility:visible">
             <v:imagedata r:id="rId8" o:title=""/>
           </v:shape>
         </w:pict>
@@ -818,8 +820,9 @@
           <w:sz w:val="24"/>
           <w:szCs w:val="24"/>
         </w:rPr>
+        <w:lastRenderedPageBreak/>
         <w:pict>
-          <v:shape id="Imagem 3" o:spid="_x0000_i1027" type="#_x0000_t75" style="width:467.25pt;height:204pt;visibility:visible">
+          <v:shape id="Imagem 3" o:spid="_x0000_i1027" type="#_x0000_t75" style="width:467.45pt;height:204pt;visibility:visible">
             <v:imagedata r:id="rId10" o:title=""/>
           </v:shape>
         </w:pict>
@@ -894,7 +897,7 @@
           <w:szCs w:val="24"/>
         </w:rPr>
         <w:pict>
-          <v:shape id="Imagem 4" o:spid="_x0000_i1028" type="#_x0000_t75" style="width:464.25pt;height:204pt;visibility:visible">
+          <v:shape id="Imagem 4" o:spid="_x0000_i1028" type="#_x0000_t75" style="width:464.2pt;height:204pt;visibility:visible">
             <v:imagedata r:id="rId11" o:title=""/>
           </v:shape>
         </w:pict>
@@ -968,8 +971,9 @@
           <w:sz w:val="24"/>
           <w:szCs w:val="24"/>
         </w:rPr>
+        <w:lastRenderedPageBreak/>
         <w:pict>
-          <v:shape id="Imagem 6" o:spid="_x0000_i1029" type="#_x0000_t75" style="width:455.25pt;height:225pt;visibility:visible">
+          <v:shape id="Imagem 6" o:spid="_x0000_i1029" type="#_x0000_t75" style="width:455.45pt;height:225.25pt;visibility:visible">
             <v:imagedata r:id="rId12" o:title=""/>
           </v:shape>
         </w:pict>
@@ -1359,8 +1363,9 @@
           <w:sz w:val="24"/>
           <w:szCs w:val="24"/>
         </w:rPr>
+        <w:lastRenderedPageBreak/>
         <w:pict>
-          <v:shape id="Imagem 8" o:spid="_x0000_i1030" type="#_x0000_t75" alt="https://help.pentaho.com/@api/deki/files/17546/PDI_JobExecutor_Samples.png?revision=1" style="width:464.25pt;height:321.75pt;visibility:visible">
+          <v:shape id="Imagem 8" o:spid="_x0000_i1030" type="#_x0000_t75" alt="https://help.pentaho.com/@api/deki/files/17546/PDI_JobExecutor_Samples.png?revision=1" style="width:464.2pt;height:321.8pt;visibility:visible">
             <v:imagedata r:id="rId13" o:title=""/>
           </v:shape>
         </w:pict>
@@ -1465,7 +1470,7 @@
           <w:szCs w:val="24"/>
         </w:rPr>
         <w:pict>
-          <v:shape id="Imagem 9" o:spid="_x0000_i1031" type="#_x0000_t75" style="width:467.25pt;height:87pt;visibility:visible">
+          <v:shape id="Imagem 9" o:spid="_x0000_i1031" type="#_x0000_t75" style="width:467.45pt;height:86.75pt;visibility:visible">
             <v:imagedata r:id="rId14" o:title=""/>
           </v:shape>
         </w:pict>
@@ -1598,7 +1603,16 @@
           <w:sz w:val="24"/>
           <w:szCs w:val="24"/>
         </w:rPr>
-        <w:t xml:space="preserve"> procura nomes de arquivos ou pastas. Ele é recomendado para quando se tem uma grande massa de dados em que todos precisam ser gravados. Os padrões dos nomes são adquiridos conforme uma expressão regular.</w:t>
+        <w:t xml:space="preserve"> procura nomes de arquivos ou pastas. Ele é recomendado para quando se tem uma grande massa de dados em que todos </w:t>
+      </w:r>
+      <w:r>
+        <w:rPr>
+          <w:rFonts w:ascii="Arial" w:hAnsi="Arial" w:cs="Arial"/>
+          <w:sz w:val="24"/>
+          <w:szCs w:val="24"/>
+        </w:rPr>
+        <w:lastRenderedPageBreak/>
+        <w:t>precisam ser gravados. Os padrões dos nomes são adquiridos conforme uma expressão regular.</w:t>
       </w:r>
     </w:p>
     <w:p>
@@ -1726,7 +1740,7 @@
           <w:szCs w:val="24"/>
         </w:rPr>
         <w:pict>
-          <v:shape id="_x0000_i1032" type="#_x0000_t75" style="width:468.75pt;height:77.25pt">
+          <v:shape id="_x0000_i1032" type="#_x0000_t75" style="width:468.55pt;height:77.45pt">
             <v:imagedata r:id="rId15" o:title=""/>
           </v:shape>
         </w:pict>
@@ -1925,8 +1939,9 @@
           <w:sz w:val="24"/>
           <w:szCs w:val="24"/>
         </w:rPr>
+        <w:lastRenderedPageBreak/>
         <w:pict>
-          <v:shape id="Imagem 7" o:spid="_x0000_i1033" type="#_x0000_t75" style="width:464.25pt;height:99.75pt;visibility:visible">
+          <v:shape id="Imagem 7" o:spid="_x0000_i1033" type="#_x0000_t75" style="width:464.2pt;height:99.8pt;visibility:visible">
             <v:imagedata r:id="rId16" o:title=""/>
           </v:shape>
         </w:pict>
@@ -2052,8 +2067,9 @@
           <w:sz w:val="24"/>
           <w:szCs w:val="24"/>
         </w:rPr>
+        <w:lastRenderedPageBreak/>
         <w:pict>
-          <v:shape id="_x0000_i1034" type="#_x0000_t75" style="width:173.25pt;height:189pt">
+          <v:shape id="_x0000_i1034" type="#_x0000_t75" style="width:468.55pt;height:511.1pt">
             <v:imagedata r:id="rId17" o:title=""/>
           </v:shape>
         </w:pict>
@@ -2229,6 +2245,7 @@
           <w:sz w:val="24"/>
           <w:szCs w:val="24"/>
         </w:rPr>
+        <w:lastRenderedPageBreak/>
         <w:t xml:space="preserve">Antes de começar o desenvolvimento das ETLs, deve-se pensar como será a estrutura e modelo do </w:t>
       </w:r>
       <w:r>
@@ -2320,7 +2337,7 @@
           <w:szCs w:val="24"/>
         </w:rPr>
         <w:pict>
-          <v:shape id="_x0000_i1035" type="#_x0000_t75" style="width:466.5pt;height:231pt">
+          <v:shape id="_x0000_i1035" type="#_x0000_t75" style="width:466.35pt;height:230.75pt">
             <v:imagedata r:id="rId18" o:title=""/>
           </v:shape>
         </w:pict>
@@ -2483,8 +2500,9 @@
           <w:sz w:val="24"/>
           <w:szCs w:val="24"/>
         </w:rPr>
+        <w:lastRenderedPageBreak/>
         <w:pict>
-          <v:shape id="_x0000_i1036" type="#_x0000_t75" style="width:466.5pt;height:4in">
+          <v:shape id="_x0000_i1036" type="#_x0000_t75" style="width:466.35pt;height:4in">
             <v:imagedata r:id="rId19" o:title=""/>
           </v:shape>
         </w:pict>
@@ -2715,13 +2733,23 @@
           <w:szCs w:val="24"/>
         </w:rPr>
       </w:pPr>
-      <w:r>
-        <w:rPr>
-          <w:rFonts w:ascii="Arial" w:hAnsi="Arial" w:cs="Arial"/>
-          <w:sz w:val="24"/>
-          <w:szCs w:val="24"/>
-        </w:rPr>
-        <w:t xml:space="preserve">O modelo Estrela é o mais básico para a arquitetura do </w:t>
+      <w:proofErr w:type="gramStart"/>
+      <w:r>
+        <w:rPr>
+          <w:rFonts w:ascii="Arial" w:hAnsi="Arial" w:cs="Arial"/>
+          <w:sz w:val="24"/>
+          <w:szCs w:val="24"/>
+        </w:rPr>
+        <w:t>O modelo Estrela</w:t>
+      </w:r>
+      <w:proofErr w:type="gramEnd"/>
+      <w:r>
+        <w:rPr>
+          <w:rFonts w:ascii="Arial" w:hAnsi="Arial" w:cs="Arial"/>
+          <w:sz w:val="24"/>
+          <w:szCs w:val="24"/>
+        </w:rPr>
+        <w:t xml:space="preserve"> é o mais básico para a arquitetura do </w:t>
       </w:r>
       <w:r>
         <w:rPr>
@@ -2760,6 +2788,69 @@
     <w:p>
       <w:pPr>
         <w:spacing w:line="360" w:lineRule="auto"/>
+        <w:jc w:val="both"/>
+        <w:rPr>
+          <w:rFonts w:ascii="Arial" w:hAnsi="Arial" w:cs="Arial"/>
+          <w:sz w:val="24"/>
+          <w:szCs w:val="24"/>
+        </w:rPr>
+      </w:pPr>
+      <w:r>
+        <w:rPr>
+          <w:noProof/>
+        </w:rPr>
+        <w:lastRenderedPageBreak/>
+        <w:pict>
+          <v:shape id="_x0000_s1039" type="#_x0000_t75" style="position:absolute;left:0;text-align:left;margin-left:.05pt;margin-top:.05pt;width:470.2pt;height:5in;z-index:1;mso-position-horizontal-relative:text;mso-position-vertical-relative:text;mso-width-relative:page;mso-height-relative:page">
+            <v:imagedata r:id="rId20" o:title="star_schema"/>
+            <w10:wrap type="topAndBottom"/>
+          </v:shape>
+        </w:pict>
+      </w:r>
+      <w:r>
+        <w:rPr>
+          <w:rFonts w:ascii="Arial" w:hAnsi="Arial" w:cs="Arial"/>
+          <w:sz w:val="24"/>
+          <w:szCs w:val="24"/>
+        </w:rPr>
+        <w:t>Figura x –</w:t>
+      </w:r>
+      <w:r>
+        <w:rPr>
+          <w:rFonts w:ascii="Arial" w:hAnsi="Arial" w:cs="Arial"/>
+          <w:sz w:val="24"/>
+          <w:szCs w:val="24"/>
+        </w:rPr>
+        <w:t xml:space="preserve"> Exemplo de modelo Estrela</w:t>
+      </w:r>
+      <w:r>
+        <w:rPr>
+          <w:rFonts w:ascii="Arial" w:hAnsi="Arial" w:cs="Arial"/>
+          <w:sz w:val="24"/>
+          <w:szCs w:val="24"/>
+        </w:rPr>
+        <w:t xml:space="preserve">. Fonte: </w:t>
+      </w:r>
+      <w:r>
+        <w:rPr>
+          <w:rFonts w:ascii="Arial" w:hAnsi="Arial" w:cs="Arial"/>
+          <w:sz w:val="24"/>
+          <w:szCs w:val="24"/>
+        </w:rPr>
+        <w:t>Autores (2019)</w:t>
+      </w:r>
+      <w:r>
+        <w:rPr>
+          <w:rFonts w:ascii="Arial" w:hAnsi="Arial" w:cs="Arial"/>
+          <w:sz w:val="24"/>
+          <w:szCs w:val="24"/>
+        </w:rPr>
+        <w:t>.</w:t>
+      </w:r>
+    </w:p>
+    <w:p>
+      <w:pPr>
+        <w:spacing w:line="360" w:lineRule="auto"/>
         <w:ind w:firstLine="720"/>
         <w:jc w:val="both"/>
         <w:rPr>
@@ -2774,7 +2865,116 @@
           <w:sz w:val="24"/>
           <w:szCs w:val="24"/>
         </w:rPr>
-        <w:t>[INSERIR IMAGEM]</w:t>
+        <w:t xml:space="preserve">O modelo Floco de Neve é um modelo específico que, partindo do modelo Estrela, as dimensões que possuem hierarquia são decompostas em outras tabelas </w:t>
+      </w:r>
+      <w:r>
+        <w:rPr>
+          <w:rFonts w:ascii="Arial" w:hAnsi="Arial" w:cs="Arial"/>
+          <w:sz w:val="24"/>
+          <w:szCs w:val="24"/>
+        </w:rPr>
+        <w:t>(CARVALHAES e ALVES, 2015).</w:t>
+      </w:r>
+      <w:r>
+        <w:rPr>
+          <w:rFonts w:ascii="Arial" w:hAnsi="Arial" w:cs="Arial"/>
+          <w:sz w:val="24"/>
+          <w:szCs w:val="24"/>
+        </w:rPr>
+        <w:t xml:space="preserve"> Nesse modelo temos uma redução de redundância nas tabelas de dimensões e uma menor quantidade de memória utilizada. Podemos usar de exemplo uma dimensão chamada Data, em que ela poderá ser decomposta em outras tabelas como dia, mês, ano, trimestre, etc. Assim, essas “</w:t>
+      </w:r>
+      <w:proofErr w:type="spellStart"/>
+      <w:r>
+        <w:rPr>
+          <w:rFonts w:ascii="Arial" w:hAnsi="Arial" w:cs="Arial"/>
+          <w:sz w:val="24"/>
+          <w:szCs w:val="24"/>
+        </w:rPr>
+        <w:t>sub-dimensões</w:t>
+      </w:r>
+      <w:proofErr w:type="spellEnd"/>
+      <w:r>
+        <w:rPr>
+          <w:rFonts w:ascii="Arial" w:hAnsi="Arial" w:cs="Arial"/>
+          <w:sz w:val="24"/>
+          <w:szCs w:val="24"/>
+        </w:rPr>
+        <w:t>” vão compor a dimensão principal.</w:t>
+      </w:r>
+    </w:p>
+    <w:p>
+      <w:pPr>
+        <w:spacing w:line="360" w:lineRule="auto"/>
+        <w:jc w:val="both"/>
+        <w:rPr>
+          <w:rFonts w:ascii="Arial" w:hAnsi="Arial" w:cs="Arial"/>
+          <w:sz w:val="24"/>
+          <w:szCs w:val="24"/>
+        </w:rPr>
+      </w:pPr>
+      <w:r>
+        <w:rPr>
+          <w:rFonts w:ascii="Arial" w:hAnsi="Arial" w:cs="Arial"/>
+          <w:sz w:val="24"/>
+          <w:szCs w:val="24"/>
+        </w:rPr>
+        <w:lastRenderedPageBreak/>
+        <w:pict>
+          <v:shape id="_x0000_i1052" type="#_x0000_t75" style="width:469.65pt;height:230.2pt">
+            <v:imagedata r:id="rId21" o:title="snowflake_schema"/>
+          </v:shape>
+        </w:pict>
+      </w:r>
+    </w:p>
+    <w:p>
+      <w:pPr>
+        <w:spacing w:line="360" w:lineRule="auto"/>
+        <w:jc w:val="both"/>
+        <w:rPr>
+          <w:rFonts w:ascii="Arial" w:hAnsi="Arial" w:cs="Arial"/>
+          <w:sz w:val="24"/>
+          <w:szCs w:val="24"/>
+        </w:rPr>
+      </w:pPr>
+      <w:r>
+        <w:rPr>
+          <w:rFonts w:ascii="Arial" w:hAnsi="Arial" w:cs="Arial"/>
+          <w:sz w:val="24"/>
+          <w:szCs w:val="24"/>
+        </w:rPr>
+        <w:t xml:space="preserve">Figura x – </w:t>
+      </w:r>
+      <w:r>
+        <w:rPr>
+          <w:rFonts w:ascii="Arial" w:hAnsi="Arial" w:cs="Arial"/>
+          <w:sz w:val="24"/>
+          <w:szCs w:val="24"/>
+        </w:rPr>
+        <w:t>Exemplo de modelo Floco de Neve</w:t>
+      </w:r>
+      <w:r>
+        <w:rPr>
+          <w:rFonts w:ascii="Arial" w:hAnsi="Arial" w:cs="Arial"/>
+          <w:sz w:val="24"/>
+          <w:szCs w:val="24"/>
+        </w:rPr>
+        <w:t xml:space="preserve">. Fonte: </w:t>
+      </w:r>
+      <w:r>
+        <w:rPr>
+          <w:rFonts w:ascii="Arial" w:hAnsi="Arial" w:cs="Arial"/>
+          <w:sz w:val="24"/>
+          <w:szCs w:val="24"/>
+        </w:rPr>
+        <w:t>Autores (2019)</w:t>
+      </w:r>
+      <w:r>
+        <w:rPr>
+          <w:rFonts w:ascii="Arial" w:hAnsi="Arial" w:cs="Arial"/>
+          <w:sz w:val="24"/>
+          <w:szCs w:val="24"/>
+        </w:rPr>
+        <w:t>.</w:t>
       </w:r>
     </w:p>
     <w:p>
@@ -2794,66 +2994,8 @@
           <w:sz w:val="24"/>
           <w:szCs w:val="24"/>
         </w:rPr>
-        <w:t xml:space="preserve">O modelo Floco de Neve é um modelo específico que, partindo do modelo Estrela, as dimensões que possuem hierarquia são decompostas em outras tabelas </w:t>
-      </w:r>
-      <w:r>
-        <w:rPr>
-          <w:rFonts w:ascii="Arial" w:hAnsi="Arial" w:cs="Arial"/>
-          <w:sz w:val="24"/>
-          <w:szCs w:val="24"/>
-        </w:rPr>
-        <w:t>(CARVALHAES e ALVES, 2015).</w:t>
-      </w:r>
-      <w:r>
-        <w:rPr>
-          <w:rFonts w:ascii="Arial" w:hAnsi="Arial" w:cs="Arial"/>
-          <w:sz w:val="24"/>
-          <w:szCs w:val="24"/>
-        </w:rPr>
-        <w:t xml:space="preserve"> Nesse modelo temos uma redução de redundância nas tabelas de dimensões e uma menor quantidade de memória utilizada. Podemos usar de exemplo uma dimensão chamada Data, em que ela poderá ser decomposta em outras tabelas como dia, mês, ano, trimestre, etc. Assim, essas “sub-dimensões” vão compor a dimensão principal.</w:t>
-      </w:r>
-    </w:p>
-    <w:p>
-      <w:pPr>
-        <w:spacing w:line="360" w:lineRule="auto"/>
-        <w:ind w:firstLine="720"/>
-        <w:jc w:val="both"/>
-        <w:rPr>
-          <w:rFonts w:ascii="Arial" w:hAnsi="Arial" w:cs="Arial"/>
-          <w:sz w:val="24"/>
-          <w:szCs w:val="24"/>
-        </w:rPr>
-      </w:pPr>
-      <w:r>
-        <w:rPr>
-          <w:rFonts w:ascii="Arial" w:hAnsi="Arial" w:cs="Arial"/>
-          <w:sz w:val="24"/>
-          <w:szCs w:val="24"/>
-        </w:rPr>
-        <w:t>[INSERIR IMAGEM]</w:t>
-      </w:r>
-    </w:p>
-    <w:p>
-      <w:pPr>
-        <w:spacing w:line="360" w:lineRule="auto"/>
-        <w:ind w:firstLine="720"/>
-        <w:jc w:val="both"/>
-        <w:rPr>
-          <w:rFonts w:ascii="Arial" w:hAnsi="Arial" w:cs="Arial"/>
-          <w:sz w:val="24"/>
-          <w:szCs w:val="24"/>
-        </w:rPr>
-      </w:pPr>
-      <w:r>
-        <w:rPr>
-          <w:rFonts w:ascii="Arial" w:hAnsi="Arial" w:cs="Arial"/>
-          <w:sz w:val="24"/>
-          <w:szCs w:val="24"/>
-        </w:rPr>
         <w:t>Para o presente trabalho, será utilizado o modelo Floco de Neve, devido algumas dimensões apresentarem hierarquia nelas, além deste modelo se propor a ser mais didático, já que apresenta de forma detalhada todas as dimensões que estão em uso pela operação de BI.</w:t>
       </w:r>
-      <w:bookmarkStart w:id="0" w:name="_GoBack"/>
-      <w:bookmarkEnd w:id="0"/>
     </w:p>
     <w:p>
       <w:pPr>
@@ -2983,6 +3125,7 @@
           <w:sz w:val="24"/>
           <w:szCs w:val="24"/>
         </w:rPr>
+        <w:lastRenderedPageBreak/>
         <w:t>Qual o país que possui a maior quantidade de alunos estrangeiros negros no Brasil entre os anos da análise?</w:t>
       </w:r>
     </w:p>
@@ -3276,6 +3419,7 @@
           <w:sz w:val="24"/>
           <w:szCs w:val="24"/>
         </w:rPr>
+        <w:lastRenderedPageBreak/>
         <w:t xml:space="preserve">Com a fato e as dimensões já definidas, será criada as ETLs para a carga das informações no </w:t>
       </w:r>
       <w:r>
@@ -3302,6 +3446,7 @@
         <w:jc w:val="both"/>
         <w:rPr>
           <w:rFonts w:ascii="Arial" w:hAnsi="Arial" w:cs="Arial"/>
+          <w:i/>
           <w:sz w:val="24"/>
           <w:szCs w:val="24"/>
         </w:rPr>
@@ -3323,6 +3468,1297 @@
         </w:rPr>
         <w:t>Data Warehouse</w:t>
       </w:r>
+    </w:p>
+    <w:p>
+      <w:pPr>
+        <w:spacing w:line="360" w:lineRule="auto"/>
+        <w:jc w:val="both"/>
+        <w:rPr>
+          <w:rFonts w:ascii="Arial" w:hAnsi="Arial" w:cs="Arial"/>
+          <w:sz w:val="24"/>
+          <w:szCs w:val="24"/>
+        </w:rPr>
+      </w:pPr>
+      <w:r>
+        <w:rPr>
+          <w:rFonts w:ascii="Arial" w:hAnsi="Arial" w:cs="Arial"/>
+          <w:i/>
+          <w:sz w:val="24"/>
+          <w:szCs w:val="24"/>
+        </w:rPr>
+        <w:tab/>
+      </w:r>
+      <w:r>
+        <w:rPr>
+          <w:rFonts w:ascii="Arial" w:hAnsi="Arial" w:cs="Arial"/>
+          <w:sz w:val="24"/>
+          <w:szCs w:val="24"/>
+        </w:rPr>
+        <w:t>Nessa parte de explicação das ETLs, separaremos por dimensões que possuem padrões de carga semelhantes, explicando os dados envolvidos e o processo.</w:t>
+      </w:r>
+    </w:p>
+    <w:p>
+      <w:pPr>
+        <w:spacing w:line="360" w:lineRule="auto"/>
+        <w:jc w:val="both"/>
+        <w:rPr>
+          <w:rFonts w:ascii="Arial" w:hAnsi="Arial" w:cs="Arial"/>
+          <w:sz w:val="24"/>
+          <w:szCs w:val="24"/>
+        </w:rPr>
+      </w:pPr>
+      <w:r>
+        <w:rPr>
+          <w:rFonts w:ascii="Arial" w:hAnsi="Arial" w:cs="Arial"/>
+          <w:sz w:val="24"/>
+          <w:szCs w:val="24"/>
+        </w:rPr>
+        <w:t xml:space="preserve">4.4.4.1 </w:t>
+      </w:r>
+      <w:r>
+        <w:rPr>
+          <w:rFonts w:ascii="Arial" w:hAnsi="Arial" w:cs="Arial"/>
+          <w:sz w:val="24"/>
+          <w:szCs w:val="24"/>
+        </w:rPr>
+        <w:t>Dimensões Categoria Escola Privada</w:t>
+      </w:r>
+      <w:r>
+        <w:rPr>
+          <w:rFonts w:ascii="Arial" w:hAnsi="Arial" w:cs="Arial"/>
+          <w:sz w:val="24"/>
+          <w:szCs w:val="24"/>
+        </w:rPr>
+        <w:t>, Cor/Raça, Dependência, Etapa de Ensino, Localização, Mediação Didática, Nacionalidade, Sexo, Zona Residencial e Ano</w:t>
+      </w:r>
+    </w:p>
+    <w:p>
+      <w:pPr>
+        <w:spacing w:line="360" w:lineRule="auto"/>
+        <w:jc w:val="both"/>
+        <w:rPr>
+          <w:rFonts w:ascii="Arial" w:hAnsi="Arial" w:cs="Arial"/>
+          <w:sz w:val="24"/>
+          <w:szCs w:val="24"/>
+        </w:rPr>
+      </w:pPr>
+      <w:r>
+        <w:rPr>
+          <w:rFonts w:ascii="Arial" w:hAnsi="Arial" w:cs="Arial"/>
+          <w:sz w:val="24"/>
+          <w:szCs w:val="24"/>
+        </w:rPr>
+        <w:tab/>
+        <w:t xml:space="preserve">Para a carga dessas dimensões, dada a sua quantidade pequena de informações, foi montado um conjunto de dados para a sua inserção. </w:t>
+      </w:r>
+    </w:p>
+    <w:p>
+      <w:pPr>
+        <w:spacing w:line="360" w:lineRule="auto"/>
+        <w:jc w:val="both"/>
+        <w:rPr>
+          <w:rFonts w:ascii="Arial" w:hAnsi="Arial" w:cs="Arial"/>
+          <w:sz w:val="24"/>
+          <w:szCs w:val="24"/>
+        </w:rPr>
+      </w:pPr>
+      <w:r>
+        <w:rPr>
+          <w:rFonts w:ascii="Arial" w:hAnsi="Arial" w:cs="Arial"/>
+          <w:sz w:val="24"/>
+          <w:szCs w:val="24"/>
+        </w:rPr>
+        <w:pict>
+          <v:shape id="_x0000_i1053" type="#_x0000_t75" style="width:468.55pt;height:150pt">
+            <v:imagedata r:id="rId22" o:title="etl_dw_datagrid"/>
+          </v:shape>
+        </w:pict>
+      </w:r>
+    </w:p>
+    <w:p>
+      <w:pPr>
+        <w:spacing w:line="360" w:lineRule="auto"/>
+        <w:jc w:val="both"/>
+        <w:rPr>
+          <w:rFonts w:ascii="Arial" w:hAnsi="Arial" w:cs="Arial"/>
+          <w:sz w:val="24"/>
+          <w:szCs w:val="24"/>
+        </w:rPr>
+      </w:pPr>
+      <w:r>
+        <w:rPr>
+          <w:rFonts w:ascii="Arial" w:hAnsi="Arial" w:cs="Arial"/>
+          <w:sz w:val="24"/>
+          <w:szCs w:val="24"/>
+        </w:rPr>
+        <w:t>Figura x –</w:t>
+      </w:r>
+      <w:r>
+        <w:rPr>
+          <w:rFonts w:ascii="Arial" w:hAnsi="Arial" w:cs="Arial"/>
+          <w:sz w:val="24"/>
+          <w:szCs w:val="24"/>
+        </w:rPr>
+        <w:t xml:space="preserve"> Visão geral das primeiras ETLs</w:t>
+      </w:r>
+      <w:r>
+        <w:rPr>
+          <w:rFonts w:ascii="Arial" w:hAnsi="Arial" w:cs="Arial"/>
+          <w:sz w:val="24"/>
+          <w:szCs w:val="24"/>
+        </w:rPr>
+        <w:t xml:space="preserve"> Grid</w:t>
+      </w:r>
+      <w:r>
+        <w:rPr>
+          <w:rFonts w:ascii="Arial" w:hAnsi="Arial" w:cs="Arial"/>
+          <w:sz w:val="24"/>
+          <w:szCs w:val="24"/>
+        </w:rPr>
+        <w:t xml:space="preserve"> para o DW</w:t>
+      </w:r>
+      <w:r>
+        <w:rPr>
+          <w:rFonts w:ascii="Arial" w:hAnsi="Arial" w:cs="Arial"/>
+          <w:sz w:val="24"/>
+          <w:szCs w:val="24"/>
+        </w:rPr>
+        <w:t>. Fonte: Autores (2019).</w:t>
+      </w:r>
+    </w:p>
+    <w:p>
+      <w:pPr>
+        <w:spacing w:line="360" w:lineRule="auto"/>
+        <w:jc w:val="both"/>
+        <w:rPr>
+          <w:rFonts w:ascii="Arial" w:hAnsi="Arial" w:cs="Arial"/>
+          <w:sz w:val="24"/>
+          <w:szCs w:val="24"/>
+        </w:rPr>
+      </w:pPr>
+      <w:r>
+        <w:rPr>
+          <w:rFonts w:ascii="Arial" w:hAnsi="Arial" w:cs="Arial"/>
+          <w:sz w:val="24"/>
+          <w:szCs w:val="24"/>
+        </w:rPr>
+        <w:t>Os seguintes passos foram utilizados:</w:t>
+      </w:r>
+    </w:p>
+    <w:p>
+      <w:pPr>
+        <w:spacing w:line="360" w:lineRule="auto"/>
+        <w:ind w:firstLine="720"/>
+        <w:jc w:val="both"/>
+        <w:rPr>
+          <w:rFonts w:ascii="Arial" w:hAnsi="Arial" w:cs="Arial"/>
+          <w:sz w:val="24"/>
+          <w:szCs w:val="24"/>
+        </w:rPr>
+      </w:pPr>
+      <w:r>
+        <w:rPr>
+          <w:rFonts w:ascii="Arial" w:hAnsi="Arial" w:cs="Arial"/>
+          <w:i/>
+          <w:sz w:val="24"/>
+          <w:szCs w:val="24"/>
+        </w:rPr>
+        <w:t>Data Grid</w:t>
+      </w:r>
+      <w:r>
+        <w:rPr>
+          <w:rFonts w:ascii="Arial" w:hAnsi="Arial" w:cs="Arial"/>
+          <w:sz w:val="24"/>
+          <w:szCs w:val="24"/>
+        </w:rPr>
+        <w:t>:</w:t>
+      </w:r>
+      <w:r>
+        <w:rPr>
+          <w:rFonts w:ascii="Arial" w:hAnsi="Arial" w:cs="Arial"/>
+          <w:sz w:val="24"/>
+          <w:szCs w:val="24"/>
+        </w:rPr>
+        <w:t xml:space="preserve"> Neste </w:t>
+      </w:r>
+      <w:r>
+        <w:rPr>
+          <w:rFonts w:ascii="Arial" w:hAnsi="Arial" w:cs="Arial"/>
+          <w:i/>
+          <w:sz w:val="24"/>
+          <w:szCs w:val="24"/>
+        </w:rPr>
+        <w:t>step</w:t>
+      </w:r>
+      <w:r>
+        <w:rPr>
+          <w:rFonts w:ascii="Arial" w:hAnsi="Arial" w:cs="Arial"/>
+          <w:sz w:val="24"/>
+          <w:szCs w:val="24"/>
+        </w:rPr>
+        <w:t xml:space="preserve"> podemos criar uma tabela com um conjunto constante de dados, informando os nomes dos campos, seus tipos, e seus respectivos dados, conforme será mostrado para cada uma das dimensões</w:t>
+      </w:r>
+      <w:r>
+        <w:rPr>
+          <w:rFonts w:ascii="Arial" w:hAnsi="Arial" w:cs="Arial"/>
+          <w:sz w:val="24"/>
+          <w:szCs w:val="24"/>
+        </w:rPr>
+        <w:t>.</w:t>
+      </w:r>
+    </w:p>
+    <w:p>
+      <w:pPr>
+        <w:spacing w:line="360" w:lineRule="auto"/>
+        <w:jc w:val="both"/>
+        <w:rPr>
+          <w:rFonts w:ascii="Arial" w:hAnsi="Arial" w:cs="Arial"/>
+          <w:sz w:val="24"/>
+          <w:szCs w:val="24"/>
+        </w:rPr>
+      </w:pPr>
+      <w:r>
+        <w:rPr>
+          <w:rFonts w:ascii="Arial" w:hAnsi="Arial" w:cs="Arial"/>
+          <w:sz w:val="24"/>
+          <w:szCs w:val="24"/>
+        </w:rPr>
+        <w:tab/>
+      </w:r>
+      <w:r>
+        <w:rPr>
+          <w:rFonts w:ascii="Arial" w:hAnsi="Arial" w:cs="Arial"/>
+          <w:i/>
+          <w:sz w:val="24"/>
+          <w:szCs w:val="24"/>
+        </w:rPr>
+        <w:t>Table Output</w:t>
+      </w:r>
+      <w:r>
+        <w:rPr>
+          <w:rFonts w:ascii="Arial" w:hAnsi="Arial" w:cs="Arial"/>
+          <w:sz w:val="24"/>
+          <w:szCs w:val="24"/>
+        </w:rPr>
+        <w:t xml:space="preserve">: </w:t>
+      </w:r>
+      <w:r>
+        <w:rPr>
+          <w:rFonts w:ascii="Arial" w:hAnsi="Arial" w:cs="Arial"/>
+          <w:sz w:val="24"/>
+          <w:szCs w:val="24"/>
+        </w:rPr>
+        <w:t xml:space="preserve">Conforme explicado na parte do </w:t>
+      </w:r>
+      <w:r>
+        <w:rPr>
+          <w:rFonts w:ascii="Arial" w:hAnsi="Arial" w:cs="Arial"/>
+          <w:i/>
+          <w:sz w:val="24"/>
+          <w:szCs w:val="24"/>
+        </w:rPr>
+        <w:t>Staging</w:t>
+      </w:r>
+      <w:r>
+        <w:rPr>
+          <w:rFonts w:ascii="Arial" w:hAnsi="Arial" w:cs="Arial"/>
+          <w:sz w:val="24"/>
+          <w:szCs w:val="24"/>
+        </w:rPr>
+        <w:t>,</w:t>
+      </w:r>
+      <w:r>
+        <w:rPr>
+          <w:rFonts w:ascii="Arial" w:hAnsi="Arial" w:cs="Arial"/>
+          <w:i/>
+          <w:sz w:val="24"/>
+          <w:szCs w:val="24"/>
+        </w:rPr>
+        <w:t xml:space="preserve"> </w:t>
+      </w:r>
+      <w:r>
+        <w:rPr>
+          <w:rFonts w:ascii="Arial" w:hAnsi="Arial" w:cs="Arial"/>
+          <w:sz w:val="24"/>
+          <w:szCs w:val="24"/>
+        </w:rPr>
+        <w:t>esse passo r</w:t>
+      </w:r>
+      <w:r>
+        <w:rPr>
+          <w:rFonts w:ascii="Arial" w:hAnsi="Arial" w:cs="Arial"/>
+          <w:sz w:val="24"/>
+          <w:szCs w:val="24"/>
+        </w:rPr>
+        <w:t>ealiza a carga dos dados estruturados em uma tabela no banco de dados. A tabela não precisa ser criada com antecedência, já que o PDI prepara um comando SQL com os dados que serão inseridos.</w:t>
+      </w:r>
+    </w:p>
+    <w:p>
+      <w:pPr>
+        <w:spacing w:line="360" w:lineRule="auto"/>
+        <w:jc w:val="both"/>
+        <w:rPr>
+          <w:rFonts w:ascii="Arial" w:hAnsi="Arial" w:cs="Arial"/>
+          <w:sz w:val="24"/>
+          <w:szCs w:val="24"/>
+        </w:rPr>
+      </w:pPr>
+      <w:r>
+        <w:rPr>
+          <w:rFonts w:ascii="Arial" w:hAnsi="Arial" w:cs="Arial"/>
+          <w:sz w:val="24"/>
+          <w:szCs w:val="24"/>
+        </w:rPr>
+        <w:t>Dados e definições de cada uma das dimensões:</w:t>
+      </w:r>
+    </w:p>
+    <w:p>
+      <w:pPr>
+        <w:spacing w:line="360" w:lineRule="auto"/>
+        <w:jc w:val="both"/>
+        <w:rPr>
+          <w:rFonts w:ascii="Arial" w:hAnsi="Arial" w:cs="Arial"/>
+          <w:sz w:val="24"/>
+          <w:szCs w:val="24"/>
+        </w:rPr>
+      </w:pPr>
+      <w:r>
+        <w:rPr>
+          <w:rFonts w:ascii="Arial" w:hAnsi="Arial" w:cs="Arial"/>
+          <w:sz w:val="24"/>
+          <w:szCs w:val="24"/>
+        </w:rPr>
+        <w:lastRenderedPageBreak/>
+        <w:tab/>
+        <w:t>Ano: Tempo é a dimensão que todo ambiente de BI precisa ter, no caso do presente trabalho, a nossa dimensão de tempo é formada pelos respectivos anos das análises do Inep. Além disso, foi adicionado um cód</w:t>
+      </w:r>
+      <w:r>
+        <w:rPr>
+          <w:rFonts w:ascii="Arial" w:hAnsi="Arial" w:cs="Arial"/>
+          <w:sz w:val="24"/>
+          <w:szCs w:val="24"/>
+        </w:rPr>
+        <w:t>igo para cada um dos dados, e um</w:t>
+      </w:r>
+      <w:r>
+        <w:rPr>
+          <w:rFonts w:ascii="Arial" w:hAnsi="Arial" w:cs="Arial"/>
+          <w:sz w:val="24"/>
+          <w:szCs w:val="24"/>
+        </w:rPr>
+        <w:t xml:space="preserve"> indicador de ano nulo, para caso o conjunto de dados não tiver essa informação.</w:t>
+      </w:r>
+    </w:p>
+    <w:p>
+      <w:pPr>
+        <w:spacing w:line="360" w:lineRule="auto"/>
+        <w:jc w:val="both"/>
+        <w:rPr>
+          <w:rFonts w:ascii="Arial" w:hAnsi="Arial" w:cs="Arial"/>
+          <w:sz w:val="24"/>
+          <w:szCs w:val="24"/>
+        </w:rPr>
+      </w:pPr>
+      <w:r>
+        <w:rPr>
+          <w:rFonts w:ascii="Arial" w:hAnsi="Arial" w:cs="Arial"/>
+          <w:sz w:val="24"/>
+          <w:szCs w:val="24"/>
+        </w:rPr>
+        <w:pict>
+          <v:shape id="_x0000_i1055" type="#_x0000_t75" style="width:463.1pt;height:195.25pt">
+            <v:imagedata r:id="rId23" o:title="dados_d_ano"/>
+          </v:shape>
+        </w:pict>
+      </w:r>
+    </w:p>
+    <w:p>
+      <w:pPr>
+        <w:spacing w:line="360" w:lineRule="auto"/>
+        <w:jc w:val="both"/>
+        <w:rPr>
+          <w:rFonts w:ascii="Arial" w:hAnsi="Arial" w:cs="Arial"/>
+          <w:sz w:val="24"/>
+          <w:szCs w:val="24"/>
+        </w:rPr>
+      </w:pPr>
+      <w:r>
+        <w:rPr>
+          <w:rFonts w:ascii="Arial" w:hAnsi="Arial" w:cs="Arial"/>
+          <w:sz w:val="24"/>
+          <w:szCs w:val="24"/>
+        </w:rPr>
+        <w:t xml:space="preserve">Figura x – </w:t>
+      </w:r>
+      <w:r>
+        <w:rPr>
+          <w:rFonts w:ascii="Arial" w:hAnsi="Arial" w:cs="Arial"/>
+          <w:sz w:val="24"/>
+          <w:szCs w:val="24"/>
+        </w:rPr>
+        <w:t>Dados inseridos na dimensão Ano</w:t>
+      </w:r>
+      <w:r>
+        <w:rPr>
+          <w:rFonts w:ascii="Arial" w:hAnsi="Arial" w:cs="Arial"/>
+          <w:sz w:val="24"/>
+          <w:szCs w:val="24"/>
+        </w:rPr>
+        <w:t>. Fonte: Autores (2019).</w:t>
+      </w:r>
+    </w:p>
+    <w:p>
+      <w:pPr>
+        <w:spacing w:line="360" w:lineRule="auto"/>
+        <w:jc w:val="both"/>
+        <w:rPr>
+          <w:rFonts w:ascii="Arial" w:hAnsi="Arial" w:cs="Arial"/>
+          <w:sz w:val="24"/>
+          <w:szCs w:val="24"/>
+        </w:rPr>
+      </w:pPr>
+      <w:r>
+        <w:rPr>
+          <w:rFonts w:ascii="Arial" w:hAnsi="Arial" w:cs="Arial"/>
+          <w:sz w:val="24"/>
+          <w:szCs w:val="24"/>
+        </w:rPr>
+        <w:tab/>
+        <w:t>Categoria de Escola Privada: Uma escola que é privada pode ser de quatros tipos distintos. Além do código que fora atribuído para cada e o seu indicador nulo, foi adicionado um indicador para quando a escola for pública, já que se uma escola tiver essa nomenclatura, ela não terá um tipo indicador de escola privada, ou seja, “não se aplica”.</w:t>
+      </w:r>
+    </w:p>
+    <w:p>
+      <w:pPr>
+        <w:spacing w:line="360" w:lineRule="auto"/>
+        <w:jc w:val="both"/>
+        <w:rPr>
+          <w:rFonts w:ascii="Arial" w:hAnsi="Arial" w:cs="Arial"/>
+          <w:sz w:val="24"/>
+          <w:szCs w:val="24"/>
+        </w:rPr>
+      </w:pPr>
+      <w:r>
+        <w:rPr>
+          <w:rFonts w:ascii="Arial" w:hAnsi="Arial" w:cs="Arial"/>
+          <w:sz w:val="24"/>
+          <w:szCs w:val="24"/>
+        </w:rPr>
+        <w:pict>
+          <v:shape id="_x0000_i1057" type="#_x0000_t75" style="width:468.55pt;height:123.25pt">
+            <v:imagedata r:id="rId24" o:title="dados_d_catEscolaPrivada"/>
+          </v:shape>
+        </w:pict>
+      </w:r>
+    </w:p>
+    <w:p>
+      <w:pPr>
+        <w:spacing w:line="360" w:lineRule="auto"/>
+        <w:jc w:val="both"/>
+        <w:rPr>
+          <w:rFonts w:ascii="Arial" w:hAnsi="Arial" w:cs="Arial"/>
+          <w:sz w:val="24"/>
+          <w:szCs w:val="24"/>
+        </w:rPr>
+      </w:pPr>
+      <w:r>
+        <w:rPr>
+          <w:rFonts w:ascii="Arial" w:hAnsi="Arial" w:cs="Arial"/>
+          <w:sz w:val="24"/>
+          <w:szCs w:val="24"/>
+        </w:rPr>
+        <w:t xml:space="preserve">Figura x – Dados inseridos na dimensão </w:t>
+      </w:r>
+      <w:r>
+        <w:rPr>
+          <w:rFonts w:ascii="Arial" w:hAnsi="Arial" w:cs="Arial"/>
+          <w:sz w:val="24"/>
+          <w:szCs w:val="24"/>
+        </w:rPr>
+        <w:t>Categoria Escola Privada</w:t>
+      </w:r>
+      <w:r>
+        <w:rPr>
+          <w:rFonts w:ascii="Arial" w:hAnsi="Arial" w:cs="Arial"/>
+          <w:sz w:val="24"/>
+          <w:szCs w:val="24"/>
+        </w:rPr>
+        <w:t>. Fonte: Autores (2019).</w:t>
+      </w:r>
+    </w:p>
+    <w:p>
+      <w:pPr>
+        <w:spacing w:line="360" w:lineRule="auto"/>
+        <w:jc w:val="both"/>
+        <w:rPr>
+          <w:rFonts w:ascii="Arial" w:hAnsi="Arial" w:cs="Arial"/>
+          <w:sz w:val="24"/>
+          <w:szCs w:val="24"/>
+        </w:rPr>
+      </w:pPr>
+      <w:r>
+        <w:rPr>
+          <w:rFonts w:ascii="Arial" w:hAnsi="Arial" w:cs="Arial"/>
+          <w:sz w:val="24"/>
+          <w:szCs w:val="24"/>
+        </w:rPr>
+        <w:lastRenderedPageBreak/>
+        <w:tab/>
+        <w:t xml:space="preserve">Cor/Raça: </w:t>
+      </w:r>
+      <w:r>
+        <w:rPr>
+          <w:rFonts w:ascii="Arial" w:hAnsi="Arial" w:cs="Arial"/>
+          <w:sz w:val="24"/>
+          <w:szCs w:val="24"/>
+        </w:rPr>
+        <w:t>Cada aluno, nos questionários do Inep, se declara com um tipo de Cor/Raça, como também pode preferir pela não declaração. O Inep coloca cinco escolhas para os alunos, além de uma para a não declaração. Como nas outras dimensões, foi inserido também um indicador de Cor/Raça nula, para caso o conjunto da análise não tiver essa informação.</w:t>
+      </w:r>
+    </w:p>
+    <w:p>
+      <w:pPr>
+        <w:spacing w:line="360" w:lineRule="auto"/>
+        <w:jc w:val="both"/>
+        <w:rPr>
+          <w:rFonts w:ascii="Arial" w:hAnsi="Arial" w:cs="Arial"/>
+          <w:sz w:val="24"/>
+          <w:szCs w:val="24"/>
+        </w:rPr>
+      </w:pPr>
+      <w:r>
+        <w:rPr>
+          <w:rFonts w:ascii="Arial" w:hAnsi="Arial" w:cs="Arial"/>
+          <w:sz w:val="24"/>
+          <w:szCs w:val="24"/>
+        </w:rPr>
+        <w:pict>
+          <v:shape id="_x0000_i1059" type="#_x0000_t75" style="width:468pt;height:262.35pt">
+            <v:imagedata r:id="rId25" o:title="dados_d_cor_raca"/>
+          </v:shape>
+        </w:pict>
+      </w:r>
+    </w:p>
+    <w:p>
+      <w:pPr>
+        <w:spacing w:line="360" w:lineRule="auto"/>
+        <w:jc w:val="both"/>
+        <w:rPr>
+          <w:rFonts w:ascii="Arial" w:hAnsi="Arial" w:cs="Arial"/>
+          <w:sz w:val="24"/>
+          <w:szCs w:val="24"/>
+        </w:rPr>
+      </w:pPr>
+      <w:r>
+        <w:rPr>
+          <w:rFonts w:ascii="Arial" w:hAnsi="Arial" w:cs="Arial"/>
+          <w:sz w:val="24"/>
+          <w:szCs w:val="24"/>
+        </w:rPr>
+        <w:t xml:space="preserve">Figura x – Dados inseridos na dimensão </w:t>
+      </w:r>
+      <w:r>
+        <w:rPr>
+          <w:rFonts w:ascii="Arial" w:hAnsi="Arial" w:cs="Arial"/>
+          <w:sz w:val="24"/>
+          <w:szCs w:val="24"/>
+        </w:rPr>
+        <w:t>Cor/Raça</w:t>
+      </w:r>
+      <w:r>
+        <w:rPr>
+          <w:rFonts w:ascii="Arial" w:hAnsi="Arial" w:cs="Arial"/>
+          <w:sz w:val="24"/>
+          <w:szCs w:val="24"/>
+        </w:rPr>
+        <w:t>. Fonte: Autores (2019).</w:t>
+      </w:r>
+    </w:p>
+    <w:p>
+      <w:pPr>
+        <w:spacing w:line="360" w:lineRule="auto"/>
+        <w:jc w:val="both"/>
+        <w:rPr>
+          <w:rFonts w:ascii="Arial" w:hAnsi="Arial" w:cs="Arial"/>
+          <w:sz w:val="24"/>
+          <w:szCs w:val="24"/>
+        </w:rPr>
+      </w:pPr>
+      <w:r>
+        <w:rPr>
+          <w:rFonts w:ascii="Arial" w:hAnsi="Arial" w:cs="Arial"/>
+          <w:sz w:val="24"/>
+          <w:szCs w:val="24"/>
+        </w:rPr>
+        <w:tab/>
+        <w:t>Dependência: Cada escola possui um tipo de dependência,</w:t>
+      </w:r>
+      <w:r>
+        <w:rPr>
+          <w:rFonts w:ascii="Arial" w:hAnsi="Arial" w:cs="Arial"/>
+          <w:sz w:val="24"/>
+          <w:szCs w:val="24"/>
+        </w:rPr>
+        <w:t xml:space="preserve"> indicando a qual esfera ela está associada, ou se é uma escola privada. </w:t>
+      </w:r>
+    </w:p>
+    <w:p>
+      <w:pPr>
+        <w:spacing w:line="360" w:lineRule="auto"/>
+        <w:jc w:val="both"/>
+        <w:rPr>
+          <w:rFonts w:ascii="Arial" w:hAnsi="Arial" w:cs="Arial"/>
+          <w:sz w:val="24"/>
+          <w:szCs w:val="24"/>
+        </w:rPr>
+      </w:pPr>
+      <w:r>
+        <w:rPr>
+          <w:rFonts w:ascii="Arial" w:hAnsi="Arial" w:cs="Arial"/>
+          <w:sz w:val="24"/>
+          <w:szCs w:val="24"/>
+        </w:rPr>
+        <w:pict>
+          <v:shape id="_x0000_i1061" type="#_x0000_t75" style="width:472.35pt;height:174pt">
+            <v:imagedata r:id="rId26" o:title="dados_d_dependencia"/>
+          </v:shape>
+        </w:pict>
+      </w:r>
+    </w:p>
+    <w:p>
+      <w:pPr>
+        <w:spacing w:line="360" w:lineRule="auto"/>
+        <w:jc w:val="both"/>
+        <w:rPr>
+          <w:rFonts w:ascii="Arial" w:hAnsi="Arial" w:cs="Arial"/>
+          <w:sz w:val="24"/>
+          <w:szCs w:val="24"/>
+        </w:rPr>
+      </w:pPr>
+      <w:r>
+        <w:rPr>
+          <w:rFonts w:ascii="Arial" w:hAnsi="Arial" w:cs="Arial"/>
+          <w:sz w:val="24"/>
+          <w:szCs w:val="24"/>
+        </w:rPr>
+        <w:lastRenderedPageBreak/>
+        <w:t xml:space="preserve">Figura x – Dados inseridos na dimensão </w:t>
+      </w:r>
+      <w:r>
+        <w:rPr>
+          <w:rFonts w:ascii="Arial" w:hAnsi="Arial" w:cs="Arial"/>
+          <w:sz w:val="24"/>
+          <w:szCs w:val="24"/>
+        </w:rPr>
+        <w:t>Dependência</w:t>
+      </w:r>
+      <w:r>
+        <w:rPr>
+          <w:rFonts w:ascii="Arial" w:hAnsi="Arial" w:cs="Arial"/>
+          <w:sz w:val="24"/>
+          <w:szCs w:val="24"/>
+        </w:rPr>
+        <w:t>. Fonte: Autores (2019).</w:t>
+      </w:r>
+    </w:p>
+    <w:p>
+      <w:pPr>
+        <w:spacing w:line="360" w:lineRule="auto"/>
+        <w:jc w:val="both"/>
+        <w:rPr>
+          <w:rFonts w:ascii="Arial" w:hAnsi="Arial" w:cs="Arial"/>
+          <w:sz w:val="24"/>
+          <w:szCs w:val="24"/>
+        </w:rPr>
+      </w:pPr>
+      <w:r>
+        <w:rPr>
+          <w:rFonts w:ascii="Arial" w:hAnsi="Arial" w:cs="Arial"/>
+          <w:sz w:val="24"/>
+          <w:szCs w:val="24"/>
+        </w:rPr>
+        <w:tab/>
+        <w:t xml:space="preserve">Etapa de Ensino: Um aluno está associado a uma etapa de ensino, que é a série que ele estava cursando no momento do censo. </w:t>
+      </w:r>
+    </w:p>
+    <w:p>
+      <w:pPr>
+        <w:spacing w:line="360" w:lineRule="auto"/>
+        <w:jc w:val="both"/>
+        <w:rPr>
+          <w:rFonts w:ascii="Arial" w:hAnsi="Arial" w:cs="Arial"/>
+          <w:sz w:val="24"/>
+          <w:szCs w:val="24"/>
+        </w:rPr>
+      </w:pPr>
+      <w:r>
+        <w:rPr>
+          <w:rFonts w:ascii="Arial" w:hAnsi="Arial" w:cs="Arial"/>
+          <w:sz w:val="24"/>
+          <w:szCs w:val="24"/>
+        </w:rPr>
+        <w:pict>
+          <v:shape id="_x0000_i1063" type="#_x0000_t75" style="width:468pt;height:549.8pt">
+            <v:imagedata r:id="rId27" o:title="dados_d_etapa_1"/>
+          </v:shape>
+        </w:pict>
+      </w:r>
+    </w:p>
+    <w:p>
+      <w:pPr>
+        <w:spacing w:line="360" w:lineRule="auto"/>
+        <w:jc w:val="both"/>
+        <w:rPr>
+          <w:rFonts w:ascii="Arial" w:hAnsi="Arial" w:cs="Arial"/>
+          <w:sz w:val="24"/>
+          <w:szCs w:val="24"/>
+        </w:rPr>
+      </w:pPr>
+      <w:r>
+        <w:rPr>
+          <w:rFonts w:ascii="Arial" w:hAnsi="Arial" w:cs="Arial"/>
+          <w:sz w:val="24"/>
+          <w:szCs w:val="24"/>
+        </w:rPr>
+        <w:lastRenderedPageBreak/>
+        <w:t xml:space="preserve">Figura x – Dados inseridos na dimensão </w:t>
+      </w:r>
+      <w:r>
+        <w:rPr>
+          <w:rFonts w:ascii="Arial" w:hAnsi="Arial" w:cs="Arial"/>
+          <w:sz w:val="24"/>
+          <w:szCs w:val="24"/>
+        </w:rPr>
+        <w:t>Etapa Ensino</w:t>
+      </w:r>
+      <w:r>
+        <w:rPr>
+          <w:rFonts w:ascii="Arial" w:hAnsi="Arial" w:cs="Arial"/>
+          <w:sz w:val="24"/>
+          <w:szCs w:val="24"/>
+        </w:rPr>
+        <w:t>. Fonte: Autores (2019).</w:t>
+      </w:r>
+    </w:p>
+    <w:p>
+      <w:pPr>
+        <w:spacing w:line="360" w:lineRule="auto"/>
+        <w:jc w:val="both"/>
+        <w:rPr>
+          <w:rFonts w:ascii="Arial" w:hAnsi="Arial" w:cs="Arial"/>
+          <w:sz w:val="24"/>
+          <w:szCs w:val="24"/>
+        </w:rPr>
+      </w:pPr>
+      <w:r>
+        <w:rPr>
+          <w:rFonts w:ascii="Arial" w:hAnsi="Arial" w:cs="Arial"/>
+          <w:sz w:val="24"/>
+          <w:szCs w:val="24"/>
+        </w:rPr>
+        <w:pict>
+          <v:shape id="_x0000_i1072" type="#_x0000_t75" style="width:470.2pt;height:105.8pt">
+            <v:imagedata r:id="rId28" o:title="dados_d_etapa_2"/>
+          </v:shape>
+        </w:pict>
+      </w:r>
+    </w:p>
+    <w:p>
+      <w:pPr>
+        <w:spacing w:line="360" w:lineRule="auto"/>
+        <w:jc w:val="both"/>
+        <w:rPr>
+          <w:rFonts w:ascii="Arial" w:hAnsi="Arial" w:cs="Arial"/>
+          <w:sz w:val="24"/>
+          <w:szCs w:val="24"/>
+        </w:rPr>
+      </w:pPr>
+      <w:r>
+        <w:rPr>
+          <w:rFonts w:ascii="Arial" w:hAnsi="Arial" w:cs="Arial"/>
+          <w:sz w:val="24"/>
+          <w:szCs w:val="24"/>
+        </w:rPr>
+        <w:t>Figura x – Dados inseridos na dimensão Etapa Ensino</w:t>
+      </w:r>
+      <w:r>
+        <w:rPr>
+          <w:rFonts w:ascii="Arial" w:hAnsi="Arial" w:cs="Arial"/>
+          <w:sz w:val="24"/>
+          <w:szCs w:val="24"/>
+        </w:rPr>
+        <w:t xml:space="preserve"> (cont.)</w:t>
+      </w:r>
+      <w:r>
+        <w:rPr>
+          <w:rFonts w:ascii="Arial" w:hAnsi="Arial" w:cs="Arial"/>
+          <w:sz w:val="24"/>
+          <w:szCs w:val="24"/>
+        </w:rPr>
+        <w:t>. Fonte: Autores (2019).</w:t>
+      </w:r>
+    </w:p>
+    <w:p>
+      <w:pPr>
+        <w:spacing w:line="360" w:lineRule="auto"/>
+        <w:jc w:val="both"/>
+        <w:rPr>
+          <w:rFonts w:ascii="Arial" w:hAnsi="Arial" w:cs="Arial"/>
+          <w:sz w:val="24"/>
+          <w:szCs w:val="24"/>
+        </w:rPr>
+      </w:pPr>
+      <w:r>
+        <w:rPr>
+          <w:rFonts w:ascii="Arial" w:hAnsi="Arial" w:cs="Arial"/>
+          <w:sz w:val="24"/>
+          <w:szCs w:val="24"/>
+        </w:rPr>
+        <w:tab/>
+        <w:t>Localização</w:t>
+      </w:r>
+      <w:r>
+        <w:rPr>
+          <w:rFonts w:ascii="Arial" w:hAnsi="Arial" w:cs="Arial"/>
+          <w:sz w:val="24"/>
+          <w:szCs w:val="24"/>
+        </w:rPr>
+        <w:t>/Zona Residencial</w:t>
+      </w:r>
+      <w:r>
+        <w:rPr>
+          <w:rFonts w:ascii="Arial" w:hAnsi="Arial" w:cs="Arial"/>
+          <w:sz w:val="24"/>
+          <w:szCs w:val="24"/>
+        </w:rPr>
+        <w:t>: Uma escola</w:t>
+      </w:r>
+      <w:r>
+        <w:rPr>
+          <w:rFonts w:ascii="Arial" w:hAnsi="Arial" w:cs="Arial"/>
+          <w:sz w:val="24"/>
+          <w:szCs w:val="24"/>
+        </w:rPr>
+        <w:t xml:space="preserve"> e um aluno</w:t>
+      </w:r>
+      <w:r>
+        <w:rPr>
+          <w:rFonts w:ascii="Arial" w:hAnsi="Arial" w:cs="Arial"/>
+          <w:sz w:val="24"/>
+          <w:szCs w:val="24"/>
+        </w:rPr>
+        <w:t xml:space="preserve"> pode</w:t>
+      </w:r>
+      <w:r>
+        <w:rPr>
+          <w:rFonts w:ascii="Arial" w:hAnsi="Arial" w:cs="Arial"/>
+          <w:sz w:val="24"/>
+          <w:szCs w:val="24"/>
+        </w:rPr>
+        <w:t>m</w:t>
+      </w:r>
+      <w:r>
+        <w:rPr>
+          <w:rFonts w:ascii="Arial" w:hAnsi="Arial" w:cs="Arial"/>
+          <w:sz w:val="24"/>
+          <w:szCs w:val="24"/>
+        </w:rPr>
+        <w:t xml:space="preserve"> estar localizados</w:t>
+      </w:r>
+      <w:r>
+        <w:rPr>
+          <w:rFonts w:ascii="Arial" w:hAnsi="Arial" w:cs="Arial"/>
+          <w:sz w:val="24"/>
+          <w:szCs w:val="24"/>
+        </w:rPr>
+        <w:t xml:space="preserve"> em dois tipos de zonas, Urbana e Rural.</w:t>
+      </w:r>
+    </w:p>
+    <w:p>
+      <w:pPr>
+        <w:spacing w:line="360" w:lineRule="auto"/>
+        <w:jc w:val="both"/>
+        <w:rPr>
+          <w:rFonts w:ascii="Arial" w:hAnsi="Arial" w:cs="Arial"/>
+          <w:sz w:val="24"/>
+          <w:szCs w:val="24"/>
+        </w:rPr>
+      </w:pPr>
+      <w:r>
+        <w:rPr>
+          <w:rFonts w:ascii="Arial" w:hAnsi="Arial" w:cs="Arial"/>
+          <w:sz w:val="24"/>
+          <w:szCs w:val="24"/>
+        </w:rPr>
+        <w:pict>
+          <v:shape id="_x0000_i1074" type="#_x0000_t75" style="width:470.2pt;height:122.2pt">
+            <v:imagedata r:id="rId29" o:title="dados_d_localizacao"/>
+          </v:shape>
+        </w:pict>
+      </w:r>
+    </w:p>
+    <w:p>
+      <w:pPr>
+        <w:spacing w:line="360" w:lineRule="auto"/>
+        <w:jc w:val="both"/>
+        <w:rPr>
+          <w:rFonts w:ascii="Arial" w:hAnsi="Arial" w:cs="Arial"/>
+          <w:sz w:val="24"/>
+          <w:szCs w:val="24"/>
+        </w:rPr>
+      </w:pPr>
+      <w:r>
+        <w:rPr>
+          <w:rFonts w:ascii="Arial" w:hAnsi="Arial" w:cs="Arial"/>
+          <w:sz w:val="24"/>
+          <w:szCs w:val="24"/>
+        </w:rPr>
+        <w:t xml:space="preserve">Figura x – Dados inseridos na dimensão </w:t>
+      </w:r>
+      <w:r>
+        <w:rPr>
+          <w:rFonts w:ascii="Arial" w:hAnsi="Arial" w:cs="Arial"/>
+          <w:sz w:val="24"/>
+          <w:szCs w:val="24"/>
+        </w:rPr>
+        <w:t>Localização</w:t>
+      </w:r>
+      <w:r>
+        <w:rPr>
+          <w:rFonts w:ascii="Arial" w:hAnsi="Arial" w:cs="Arial"/>
+          <w:sz w:val="24"/>
+          <w:szCs w:val="24"/>
+        </w:rPr>
+        <w:t xml:space="preserve"> e Zona Residencial</w:t>
+      </w:r>
+      <w:r>
+        <w:rPr>
+          <w:rFonts w:ascii="Arial" w:hAnsi="Arial" w:cs="Arial"/>
+          <w:sz w:val="24"/>
+          <w:szCs w:val="24"/>
+        </w:rPr>
+        <w:t>. Fonte: Autores (2019).</w:t>
+      </w:r>
+    </w:p>
+    <w:p>
+      <w:pPr>
+        <w:spacing w:line="360" w:lineRule="auto"/>
+        <w:jc w:val="both"/>
+        <w:rPr>
+          <w:rFonts w:ascii="Arial" w:hAnsi="Arial" w:cs="Arial"/>
+          <w:sz w:val="24"/>
+          <w:szCs w:val="24"/>
+        </w:rPr>
+      </w:pPr>
+      <w:r>
+        <w:rPr>
+          <w:rFonts w:ascii="Arial" w:hAnsi="Arial" w:cs="Arial"/>
+          <w:sz w:val="24"/>
+          <w:szCs w:val="24"/>
+        </w:rPr>
+        <w:tab/>
+        <w:t>Medicação Didático Pedagógica: A mediação didática informa a qual tipo de ensino o aluno está associado, sendo de três tipos: Presencial, Semipresencial e Ensino a Distância.</w:t>
+      </w:r>
+    </w:p>
+    <w:p>
+      <w:pPr>
+        <w:spacing w:line="360" w:lineRule="auto"/>
+        <w:jc w:val="both"/>
+        <w:rPr>
+          <w:rFonts w:ascii="Arial" w:hAnsi="Arial" w:cs="Arial"/>
+          <w:sz w:val="24"/>
+          <w:szCs w:val="24"/>
+        </w:rPr>
+      </w:pPr>
+      <w:r>
+        <w:rPr>
+          <w:rFonts w:ascii="Arial" w:hAnsi="Arial" w:cs="Arial"/>
+          <w:sz w:val="24"/>
+          <w:szCs w:val="24"/>
+        </w:rPr>
+        <w:pict>
+          <v:shape id="_x0000_i1076" type="#_x0000_t75" style="width:466.9pt;height:85.65pt">
+            <v:imagedata r:id="rId30" o:title="dados_d_mediacao"/>
+          </v:shape>
+        </w:pict>
+      </w:r>
+    </w:p>
+    <w:p>
+      <w:pPr>
+        <w:spacing w:line="360" w:lineRule="auto"/>
+        <w:jc w:val="both"/>
+        <w:rPr>
+          <w:rFonts w:ascii="Arial" w:hAnsi="Arial" w:cs="Arial"/>
+          <w:sz w:val="24"/>
+          <w:szCs w:val="24"/>
+        </w:rPr>
+      </w:pPr>
+      <w:r>
+        <w:rPr>
+          <w:rFonts w:ascii="Arial" w:hAnsi="Arial" w:cs="Arial"/>
+          <w:sz w:val="24"/>
+          <w:szCs w:val="24"/>
+        </w:rPr>
+        <w:t xml:space="preserve">Figura x – Dados inseridos na dimensão </w:t>
+      </w:r>
+      <w:r>
+        <w:rPr>
+          <w:rFonts w:ascii="Arial" w:hAnsi="Arial" w:cs="Arial"/>
+          <w:sz w:val="24"/>
+          <w:szCs w:val="24"/>
+        </w:rPr>
+        <w:t>Mediação</w:t>
+      </w:r>
+      <w:r>
+        <w:rPr>
+          <w:rFonts w:ascii="Arial" w:hAnsi="Arial" w:cs="Arial"/>
+          <w:sz w:val="24"/>
+          <w:szCs w:val="24"/>
+        </w:rPr>
+        <w:t>. Fonte: Autores (2019).</w:t>
+      </w:r>
+    </w:p>
+    <w:p>
+      <w:pPr>
+        <w:spacing w:line="360" w:lineRule="auto"/>
+        <w:jc w:val="both"/>
+        <w:rPr>
+          <w:rFonts w:ascii="Arial" w:hAnsi="Arial" w:cs="Arial"/>
+          <w:sz w:val="24"/>
+          <w:szCs w:val="24"/>
+        </w:rPr>
+      </w:pPr>
+      <w:r>
+        <w:rPr>
+          <w:rFonts w:ascii="Arial" w:hAnsi="Arial" w:cs="Arial"/>
+          <w:sz w:val="24"/>
+          <w:szCs w:val="24"/>
+        </w:rPr>
+        <w:lastRenderedPageBreak/>
+        <w:tab/>
+        <w:t>Nacionalidade: O censo do Inep não abarca apenas alunos brasileiros, mas também estrangeiros e aqueles que nasceram fora do país ou se naturalizaram. Para cada um deles, temos seus respectivos códigos.</w:t>
+      </w:r>
+    </w:p>
+    <w:p>
+      <w:pPr>
+        <w:spacing w:line="360" w:lineRule="auto"/>
+        <w:jc w:val="both"/>
+        <w:rPr>
+          <w:rFonts w:ascii="Arial" w:hAnsi="Arial" w:cs="Arial"/>
+          <w:sz w:val="24"/>
+          <w:szCs w:val="24"/>
+        </w:rPr>
+      </w:pPr>
+      <w:r>
+        <w:rPr>
+          <w:rFonts w:ascii="Arial" w:hAnsi="Arial" w:cs="Arial"/>
+          <w:sz w:val="24"/>
+          <w:szCs w:val="24"/>
+        </w:rPr>
+        <w:pict>
+          <v:shape id="_x0000_i1078" type="#_x0000_t75" style="width:470.2pt;height:98.2pt">
+            <v:imagedata r:id="rId31" o:title="dados_d_nacionalidade"/>
+          </v:shape>
+        </w:pict>
+      </w:r>
+    </w:p>
+    <w:p>
+      <w:pPr>
+        <w:spacing w:line="360" w:lineRule="auto"/>
+        <w:jc w:val="both"/>
+        <w:rPr>
+          <w:rFonts w:ascii="Arial" w:hAnsi="Arial" w:cs="Arial"/>
+          <w:sz w:val="24"/>
+          <w:szCs w:val="24"/>
+        </w:rPr>
+      </w:pPr>
+      <w:r>
+        <w:rPr>
+          <w:rFonts w:ascii="Arial" w:hAnsi="Arial" w:cs="Arial"/>
+          <w:sz w:val="24"/>
+          <w:szCs w:val="24"/>
+        </w:rPr>
+        <w:t xml:space="preserve">Figura x – Dados inseridos na dimensão </w:t>
+      </w:r>
+      <w:r>
+        <w:rPr>
+          <w:rFonts w:ascii="Arial" w:hAnsi="Arial" w:cs="Arial"/>
+          <w:sz w:val="24"/>
+          <w:szCs w:val="24"/>
+        </w:rPr>
+        <w:t>Nacionalidade</w:t>
+      </w:r>
+      <w:r>
+        <w:rPr>
+          <w:rFonts w:ascii="Arial" w:hAnsi="Arial" w:cs="Arial"/>
+          <w:sz w:val="24"/>
+          <w:szCs w:val="24"/>
+        </w:rPr>
+        <w:t>. Fonte: Autores (2019).</w:t>
+      </w:r>
+    </w:p>
+    <w:p>
+      <w:pPr>
+        <w:spacing w:line="360" w:lineRule="auto"/>
+        <w:jc w:val="both"/>
+        <w:rPr>
+          <w:rFonts w:ascii="Arial" w:hAnsi="Arial" w:cs="Arial"/>
+          <w:sz w:val="24"/>
+          <w:szCs w:val="24"/>
+        </w:rPr>
+      </w:pPr>
+      <w:r>
+        <w:rPr>
+          <w:rFonts w:ascii="Arial" w:hAnsi="Arial" w:cs="Arial"/>
+          <w:sz w:val="24"/>
+          <w:szCs w:val="24"/>
+        </w:rPr>
+        <w:tab/>
+        <w:t>Sexo: Também se tem a dimensão que informa o sexo do aluno, conforme os termos utilizados nos questionários dos anos da respectiva análise.</w:t>
+      </w:r>
+    </w:p>
+    <w:p>
+      <w:pPr>
+        <w:spacing w:line="360" w:lineRule="auto"/>
+        <w:jc w:val="both"/>
+        <w:rPr>
+          <w:rFonts w:ascii="Arial" w:hAnsi="Arial" w:cs="Arial"/>
+          <w:sz w:val="24"/>
+          <w:szCs w:val="24"/>
+        </w:rPr>
+      </w:pPr>
+      <w:r>
+        <w:rPr>
+          <w:rFonts w:ascii="Arial" w:hAnsi="Arial" w:cs="Arial"/>
+          <w:sz w:val="24"/>
+          <w:szCs w:val="24"/>
+        </w:rPr>
+        <w:pict>
+          <v:shape id="_x0000_i1080" type="#_x0000_t75" style="width:470.2pt;height:174.55pt">
+            <v:imagedata r:id="rId32" o:title="dados_d_sexo"/>
+          </v:shape>
+        </w:pict>
+      </w:r>
+    </w:p>
+    <w:p>
+      <w:pPr>
+        <w:spacing w:line="360" w:lineRule="auto"/>
+        <w:jc w:val="both"/>
+        <w:rPr>
+          <w:rFonts w:ascii="Arial" w:hAnsi="Arial" w:cs="Arial"/>
+          <w:sz w:val="24"/>
+          <w:szCs w:val="24"/>
+        </w:rPr>
+      </w:pPr>
+      <w:r>
+        <w:rPr>
+          <w:rFonts w:ascii="Arial" w:hAnsi="Arial" w:cs="Arial"/>
+          <w:sz w:val="24"/>
+          <w:szCs w:val="24"/>
+        </w:rPr>
+        <w:t xml:space="preserve">Figura x – Dados inseridos na dimensão </w:t>
+      </w:r>
+      <w:r>
+        <w:rPr>
+          <w:rFonts w:ascii="Arial" w:hAnsi="Arial" w:cs="Arial"/>
+          <w:sz w:val="24"/>
+          <w:szCs w:val="24"/>
+        </w:rPr>
+        <w:t>Sexo</w:t>
+      </w:r>
+      <w:r>
+        <w:rPr>
+          <w:rFonts w:ascii="Arial" w:hAnsi="Arial" w:cs="Arial"/>
+          <w:sz w:val="24"/>
+          <w:szCs w:val="24"/>
+        </w:rPr>
+        <w:t>. Fonte: Autores (2019).</w:t>
+      </w:r>
+    </w:p>
+    <w:p>
+      <w:pPr>
+        <w:spacing w:line="360" w:lineRule="auto"/>
+        <w:jc w:val="both"/>
+        <w:rPr>
+          <w:rFonts w:ascii="Arial" w:hAnsi="Arial" w:cs="Arial"/>
+          <w:sz w:val="24"/>
+          <w:szCs w:val="24"/>
+        </w:rPr>
+      </w:pPr>
+    </w:p>
+    <w:p>
+      <w:pPr>
+        <w:spacing w:line="360" w:lineRule="auto"/>
+        <w:jc w:val="both"/>
+        <w:rPr>
+          <w:rFonts w:ascii="Arial" w:hAnsi="Arial" w:cs="Arial"/>
+          <w:sz w:val="24"/>
+          <w:szCs w:val="24"/>
+        </w:rPr>
+      </w:pPr>
+      <w:bookmarkStart w:id="0" w:name="_GoBack"/>
+      <w:bookmarkEnd w:id="0"/>
+    </w:p>
+    <w:p>
+      <w:pPr>
+        <w:spacing w:line="360" w:lineRule="auto"/>
+        <w:jc w:val="both"/>
+        <w:rPr>
+          <w:rFonts w:ascii="Arial" w:hAnsi="Arial" w:cs="Arial"/>
+          <w:sz w:val="24"/>
+          <w:szCs w:val="24"/>
+        </w:rPr>
+      </w:pPr>
+    </w:p>
+    <w:p>
+      <w:pPr>
+        <w:spacing w:line="360" w:lineRule="auto"/>
+        <w:jc w:val="both"/>
+        <w:rPr>
+          <w:rFonts w:ascii="Arial" w:hAnsi="Arial" w:cs="Arial"/>
+          <w:sz w:val="24"/>
+          <w:szCs w:val="24"/>
+        </w:rPr>
+      </w:pPr>
+    </w:p>
+    <w:p>
+      <w:pPr>
+        <w:spacing w:line="360" w:lineRule="auto"/>
+        <w:jc w:val="both"/>
+        <w:rPr>
+          <w:rFonts w:ascii="Arial" w:hAnsi="Arial" w:cs="Arial"/>
+          <w:sz w:val="24"/>
+          <w:szCs w:val="24"/>
+        </w:rPr>
+      </w:pPr>
+      <w:r>
+        <w:rPr>
+          <w:rFonts w:ascii="Arial" w:hAnsi="Arial" w:cs="Arial"/>
+          <w:sz w:val="24"/>
+          <w:szCs w:val="24"/>
+        </w:rPr>
+        <w:tab/>
+      </w:r>
+    </w:p>
+    <w:p>
+      <w:pPr>
+        <w:spacing w:line="360" w:lineRule="auto"/>
+        <w:jc w:val="both"/>
+        <w:rPr>
+          <w:rFonts w:ascii="Arial" w:hAnsi="Arial" w:cs="Arial"/>
+          <w:sz w:val="24"/>
+          <w:szCs w:val="24"/>
+        </w:rPr>
+      </w:pPr>
+    </w:p>
+    <w:p>
+      <w:pPr>
+        <w:spacing w:line="360" w:lineRule="auto"/>
+        <w:jc w:val="both"/>
+        <w:rPr>
+          <w:rFonts w:ascii="Arial" w:hAnsi="Arial" w:cs="Arial"/>
+          <w:sz w:val="24"/>
+          <w:szCs w:val="24"/>
+        </w:rPr>
+      </w:pPr>
     </w:p>
     <w:sectPr>
       <w:pgSz w:w="12240" w:h="15840"/>
@@ -3335,8 +4771,8 @@
 </file>
 
 <file path=word/numbering.xml><?xml version="1.0" encoding="utf-8"?>
-<w:numbering xmlns:ve="http://schemas.openxmlformats.org/markup-compatibility/2006" xmlns:o="urn:schemas-microsoft-com:office:office" xmlns:r="http://schemas.openxmlformats.org/officeDocument/2006/relationships" xmlns:m="http://schemas.openxmlformats.org/officeDocument/2006/math" xmlns:v="urn:schemas-microsoft-com:vml" xmlns:wp="http://schemas.openxmlformats.org/drawingml/2006/wordprocessingDrawing" xmlns:w10="urn:schemas-microsoft-com:office:word" xmlns:w="http://schemas.openxmlformats.org/wordprocessingml/2006/main" xmlns:wne="http://schemas.microsoft.com/office/word/2006/wordml">
-  <w:abstractNum w:abstractNumId="0">
+<w:numbering xmlns:wpc="http://schemas.microsoft.com/office/word/2010/wordprocessingCanvas" xmlns:cx="http://schemas.microsoft.com/office/drawing/2014/chartex" xmlns:mc="http://schemas.openxmlformats.org/markup-compatibility/2006" xmlns:o="urn:schemas-microsoft-com:office:office" xmlns:r="http://schemas.openxmlformats.org/officeDocument/2006/relationships" xmlns:m="http://schemas.openxmlformats.org/officeDocument/2006/math" xmlns:v="urn:schemas-microsoft-com:vml" xmlns:wp14="http://schemas.microsoft.com/office/word/2010/wordprocessingDrawing" xmlns:wp="http://schemas.openxmlformats.org/drawingml/2006/wordprocessingDrawing" xmlns:w10="urn:schemas-microsoft-com:office:word" xmlns:w="http://schemas.openxmlformats.org/wordprocessingml/2006/main" xmlns:w14="http://schemas.microsoft.com/office/word/2010/wordml" xmlns:w15="http://schemas.microsoft.com/office/word/2012/wordml" xmlns:w16se="http://schemas.microsoft.com/office/word/2015/wordml/symex" xmlns:wpg="http://schemas.microsoft.com/office/word/2010/wordprocessingGroup" xmlns:wpi="http://schemas.microsoft.com/office/word/2010/wordprocessingInk" xmlns:wne="http://schemas.microsoft.com/office/word/2006/wordml" xmlns:wps="http://schemas.microsoft.com/office/word/2010/wordprocessingShape" mc:Ignorable="w14 w15 w16se wp14">
+  <w:abstractNum w:abstractNumId="0" w15:restartNumberingAfterBreak="0">
     <w:nsid w:val="22095DA9"/>
     <w:multiLevelType w:val="hybridMultilevel"/>
     <w:tmpl w:val="69E296D8"/>
@@ -3483,156 +4919,388 @@
 </file>
 
 <file path=word/styles.xml><?xml version="1.0" encoding="utf-8"?>
-<w:styles xmlns:r="http://schemas.openxmlformats.org/officeDocument/2006/relationships" xmlns:w="http://schemas.openxmlformats.org/wordprocessingml/2006/main">
+<w:styles xmlns:mc="http://schemas.openxmlformats.org/markup-compatibility/2006" xmlns:r="http://schemas.openxmlformats.org/officeDocument/2006/relationships" xmlns:w="http://schemas.openxmlformats.org/wordprocessingml/2006/main" xmlns:w14="http://schemas.microsoft.com/office/word/2010/wordml" xmlns:w15="http://schemas.microsoft.com/office/word/2012/wordml" xmlns:w16se="http://schemas.microsoft.com/office/word/2015/wordml/symex" mc:Ignorable="w14 w15 w16se">
   <w:docDefaults>
     <w:rPrDefault>
       <w:rPr>
         <w:rFonts w:ascii="Calibri" w:eastAsia="Yu Mincho" w:hAnsi="Calibri" w:cs="Times New Roman"/>
-        <w:sz w:val="22"/>
-        <w:szCs w:val="22"/>
-        <w:lang w:val="pt-BR" w:eastAsia="ja-JP" w:bidi="ar-SA"/>
+        <w:lang w:val="en-US" w:eastAsia="ja-JP" w:bidi="ar-SA"/>
       </w:rPr>
     </w:rPrDefault>
     <w:pPrDefault/>
   </w:docDefaults>
-  <w:latentStyles w:defLockedState="0" w:defUIPriority="99" w:defSemiHidden="1" w:defUnhideWhenUsed="1" w:defQFormat="0" w:count="267">
-    <w:lsdException w:name="Normal" w:locked="1" w:semiHidden="0" w:uiPriority="0" w:unhideWhenUsed="0" w:qFormat="1"/>
-    <w:lsdException w:name="heading 1" w:locked="1" w:semiHidden="0" w:uiPriority="0" w:unhideWhenUsed="0" w:qFormat="1"/>
-    <w:lsdException w:name="heading 2" w:locked="1" w:uiPriority="0" w:qFormat="1"/>
-    <w:lsdException w:name="heading 3" w:locked="1" w:uiPriority="0" w:qFormat="1"/>
-    <w:lsdException w:name="heading 4" w:locked="1" w:uiPriority="0" w:qFormat="1"/>
-    <w:lsdException w:name="heading 5" w:locked="1" w:uiPriority="0" w:qFormat="1"/>
-    <w:lsdException w:name="heading 6" w:locked="1" w:uiPriority="0" w:qFormat="1"/>
-    <w:lsdException w:name="heading 7" w:locked="1" w:uiPriority="0" w:qFormat="1"/>
-    <w:lsdException w:name="heading 8" w:locked="1" w:uiPriority="0" w:qFormat="1"/>
-    <w:lsdException w:name="heading 9" w:locked="1" w:uiPriority="0" w:qFormat="1"/>
-    <w:lsdException w:name="toc 1" w:locked="1" w:semiHidden="0" w:uiPriority="0" w:unhideWhenUsed="0"/>
-    <w:lsdException w:name="toc 2" w:locked="1" w:semiHidden="0" w:uiPriority="0" w:unhideWhenUsed="0"/>
-    <w:lsdException w:name="toc 3" w:locked="1" w:semiHidden="0" w:uiPriority="0" w:unhideWhenUsed="0"/>
-    <w:lsdException w:name="toc 4" w:locked="1" w:semiHidden="0" w:uiPriority="0" w:unhideWhenUsed="0"/>
-    <w:lsdException w:name="toc 5" w:locked="1" w:semiHidden="0" w:uiPriority="0" w:unhideWhenUsed="0"/>
-    <w:lsdException w:name="toc 6" w:locked="1" w:semiHidden="0" w:uiPriority="0" w:unhideWhenUsed="0"/>
-    <w:lsdException w:name="toc 7" w:locked="1" w:semiHidden="0" w:uiPriority="0" w:unhideWhenUsed="0"/>
-    <w:lsdException w:name="toc 8" w:locked="1" w:semiHidden="0" w:uiPriority="0" w:unhideWhenUsed="0"/>
-    <w:lsdException w:name="toc 9" w:locked="1" w:semiHidden="0" w:uiPriority="0" w:unhideWhenUsed="0"/>
-    <w:lsdException w:name="caption" w:locked="1" w:uiPriority="0" w:qFormat="1"/>
-    <w:lsdException w:name="Title" w:locked="1" w:semiHidden="0" w:uiPriority="0" w:unhideWhenUsed="0" w:qFormat="1"/>
-    <w:lsdException w:name="Default Paragraph Font" w:locked="1" w:semiHidden="0" w:uiPriority="0" w:unhideWhenUsed="0"/>
-    <w:lsdException w:name="Subtitle" w:locked="1" w:semiHidden="0" w:uiPriority="0" w:unhideWhenUsed="0" w:qFormat="1"/>
-    <w:lsdException w:name="Strong" w:locked="1" w:semiHidden="0" w:uiPriority="0" w:unhideWhenUsed="0" w:qFormat="1"/>
-    <w:lsdException w:name="Emphasis" w:locked="1" w:semiHidden="0" w:uiPriority="0" w:unhideWhenUsed="0" w:qFormat="1"/>
-    <w:lsdException w:name="Table Grid" w:locked="1" w:semiHidden="0" w:uiPriority="0" w:unhideWhenUsed="0"/>
-    <w:lsdException w:name="Placeholder Text" w:unhideWhenUsed="0"/>
-    <w:lsdException w:name="No Spacing" w:semiHidden="0" w:uiPriority="1" w:unhideWhenUsed="0" w:qFormat="1"/>
-    <w:lsdException w:name="Light Shading" w:semiHidden="0" w:uiPriority="60" w:unhideWhenUsed="0"/>
-    <w:lsdException w:name="Light List" w:semiHidden="0" w:uiPriority="61" w:unhideWhenUsed="0"/>
-    <w:lsdException w:name="Light Grid" w:semiHidden="0" w:uiPriority="62" w:unhideWhenUsed="0"/>
-    <w:lsdException w:name="Medium Shading 1" w:semiHidden="0" w:uiPriority="63" w:unhideWhenUsed="0"/>
-    <w:lsdException w:name="Medium Shading 2" w:semiHidden="0" w:uiPriority="64" w:unhideWhenUsed="0"/>
-    <w:lsdException w:name="Medium List 1" w:semiHidden="0" w:uiPriority="65" w:unhideWhenUsed="0"/>
-    <w:lsdException w:name="Medium List 2" w:semiHidden="0" w:uiPriority="66" w:unhideWhenUsed="0"/>
-    <w:lsdException w:name="Medium Grid 1" w:semiHidden="0" w:uiPriority="67" w:unhideWhenUsed="0"/>
-    <w:lsdException w:name="Medium Grid 2" w:semiHidden="0" w:uiPriority="68" w:unhideWhenUsed="0"/>
-    <w:lsdException w:name="Medium Grid 3" w:semiHidden="0" w:uiPriority="69" w:unhideWhenUsed="0"/>
-    <w:lsdException w:name="Dark List" w:semiHidden="0" w:uiPriority="70" w:unhideWhenUsed="0"/>
-    <w:lsdException w:name="Colorful Shading" w:semiHidden="0" w:uiPriority="71" w:unhideWhenUsed="0"/>
-    <w:lsdException w:name="Colorful List" w:semiHidden="0" w:uiPriority="72" w:unhideWhenUsed="0"/>
-    <w:lsdException w:name="Colorful Grid" w:semiHidden="0" w:uiPriority="73" w:unhideWhenUsed="0"/>
-    <w:lsdException w:name="Light Shading Accent 1" w:semiHidden="0" w:uiPriority="60" w:unhideWhenUsed="0"/>
-    <w:lsdException w:name="Light List Accent 1" w:semiHidden="0" w:uiPriority="61" w:unhideWhenUsed="0"/>
-    <w:lsdException w:name="Light Grid Accent 1" w:semiHidden="0" w:uiPriority="62" w:unhideWhenUsed="0"/>
-    <w:lsdException w:name="Medium Shading 1 Accent 1" w:semiHidden="0" w:uiPriority="63" w:unhideWhenUsed="0"/>
-    <w:lsdException w:name="Medium Shading 2 Accent 1" w:semiHidden="0" w:uiPriority="64" w:unhideWhenUsed="0"/>
-    <w:lsdException w:name="Medium List 1 Accent 1" w:semiHidden="0" w:uiPriority="65" w:unhideWhenUsed="0"/>
-    <w:lsdException w:name="Revision" w:unhideWhenUsed="0"/>
-    <w:lsdException w:name="List Paragraph" w:semiHidden="0" w:uiPriority="34" w:unhideWhenUsed="0" w:qFormat="1"/>
-    <w:lsdException w:name="Quote" w:semiHidden="0" w:uiPriority="29" w:unhideWhenUsed="0" w:qFormat="1"/>
-    <w:lsdException w:name="Intense Quote" w:semiHidden="0" w:uiPriority="30" w:unhideWhenUsed="0" w:qFormat="1"/>
-    <w:lsdException w:name="Medium List 2 Accent 1" w:semiHidden="0" w:uiPriority="66" w:unhideWhenUsed="0"/>
-    <w:lsdException w:name="Medium Grid 1 Accent 1" w:semiHidden="0" w:uiPriority="67" w:unhideWhenUsed="0"/>
-    <w:lsdException w:name="Medium Grid 2 Accent 1" w:semiHidden="0" w:uiPriority="68" w:unhideWhenUsed="0"/>
-    <w:lsdException w:name="Medium Grid 3 Accent 1" w:semiHidden="0" w:uiPriority="69" w:unhideWhenUsed="0"/>
-    <w:lsdException w:name="Dark List Accent 1" w:semiHidden="0" w:uiPriority="70" w:unhideWhenUsed="0"/>
-    <w:lsdException w:name="Colorful Shading Accent 1" w:semiHidden="0" w:uiPriority="71" w:unhideWhenUsed="0"/>
-    <w:lsdException w:name="Colorful List Accent 1" w:semiHidden="0" w:uiPriority="72" w:unhideWhenUsed="0"/>
-    <w:lsdException w:name="Colorful Grid Accent 1" w:semiHidden="0" w:uiPriority="73" w:unhideWhenUsed="0"/>
-    <w:lsdException w:name="Light Shading Accent 2" w:semiHidden="0" w:uiPriority="60" w:unhideWhenUsed="0"/>
-    <w:lsdException w:name="Light List Accent 2" w:semiHidden="0" w:uiPriority="61" w:unhideWhenUsed="0"/>
-    <w:lsdException w:name="Light Grid Accent 2" w:semiHidden="0" w:uiPriority="62" w:unhideWhenUsed="0"/>
-    <w:lsdException w:name="Medium Shading 1 Accent 2" w:semiHidden="0" w:uiPriority="63" w:unhideWhenUsed="0"/>
-    <w:lsdException w:name="Medium Shading 2 Accent 2" w:semiHidden="0" w:uiPriority="64" w:unhideWhenUsed="0"/>
-    <w:lsdException w:name="Medium List 1 Accent 2" w:semiHidden="0" w:uiPriority="65" w:unhideWhenUsed="0"/>
-    <w:lsdException w:name="Medium List 2 Accent 2" w:semiHidden="0" w:uiPriority="66" w:unhideWhenUsed="0"/>
-    <w:lsdException w:name="Medium Grid 1 Accent 2" w:semiHidden="0" w:uiPriority="67" w:unhideWhenUsed="0"/>
-    <w:lsdException w:name="Medium Grid 2 Accent 2" w:semiHidden="0" w:uiPriority="68" w:unhideWhenUsed="0"/>
-    <w:lsdException w:name="Medium Grid 3 Accent 2" w:semiHidden="0" w:uiPriority="69" w:unhideWhenUsed="0"/>
-    <w:lsdException w:name="Dark List Accent 2" w:semiHidden="0" w:uiPriority="70" w:unhideWhenUsed="0"/>
-    <w:lsdException w:name="Colorful Shading Accent 2" w:semiHidden="0" w:uiPriority="71" w:unhideWhenUsed="0"/>
-    <w:lsdException w:name="Colorful List Accent 2" w:semiHidden="0" w:uiPriority="72" w:unhideWhenUsed="0"/>
-    <w:lsdException w:name="Colorful Grid Accent 2" w:semiHidden="0" w:uiPriority="73" w:unhideWhenUsed="0"/>
-    <w:lsdException w:name="Light Shading Accent 3" w:semiHidden="0" w:uiPriority="60" w:unhideWhenUsed="0"/>
-    <w:lsdException w:name="Light List Accent 3" w:semiHidden="0" w:uiPriority="61" w:unhideWhenUsed="0"/>
-    <w:lsdException w:name="Light Grid Accent 3" w:semiHidden="0" w:uiPriority="62" w:unhideWhenUsed="0"/>
-    <w:lsdException w:name="Medium Shading 1 Accent 3" w:semiHidden="0" w:uiPriority="63" w:unhideWhenUsed="0"/>
-    <w:lsdException w:name="Medium Shading 2 Accent 3" w:semiHidden="0" w:uiPriority="64" w:unhideWhenUsed="0"/>
-    <w:lsdException w:name="Medium List 1 Accent 3" w:semiHidden="0" w:uiPriority="65" w:unhideWhenUsed="0"/>
-    <w:lsdException w:name="Medium List 2 Accent 3" w:semiHidden="0" w:uiPriority="66" w:unhideWhenUsed="0"/>
-    <w:lsdException w:name="Medium Grid 1 Accent 3" w:semiHidden="0" w:uiPriority="67" w:unhideWhenUsed="0"/>
-    <w:lsdException w:name="Medium Grid 2 Accent 3" w:semiHidden="0" w:uiPriority="68" w:unhideWhenUsed="0"/>
-    <w:lsdException w:name="Medium Grid 3 Accent 3" w:semiHidden="0" w:uiPriority="69" w:unhideWhenUsed="0"/>
-    <w:lsdException w:name="Dark List Accent 3" w:semiHidden="0" w:uiPriority="70" w:unhideWhenUsed="0"/>
-    <w:lsdException w:name="Colorful Shading Accent 3" w:semiHidden="0" w:uiPriority="71" w:unhideWhenUsed="0"/>
-    <w:lsdException w:name="Colorful List Accent 3" w:semiHidden="0" w:uiPriority="72" w:unhideWhenUsed="0"/>
-    <w:lsdException w:name="Colorful Grid Accent 3" w:semiHidden="0" w:uiPriority="73" w:unhideWhenUsed="0"/>
-    <w:lsdException w:name="Light Shading Accent 4" w:semiHidden="0" w:uiPriority="60" w:unhideWhenUsed="0"/>
-    <w:lsdException w:name="Light List Accent 4" w:semiHidden="0" w:uiPriority="61" w:unhideWhenUsed="0"/>
-    <w:lsdException w:name="Light Grid Accent 4" w:semiHidden="0" w:uiPriority="62" w:unhideWhenUsed="0"/>
-    <w:lsdException w:name="Medium Shading 1 Accent 4" w:semiHidden="0" w:uiPriority="63" w:unhideWhenUsed="0"/>
-    <w:lsdException w:name="Medium Shading 2 Accent 4" w:semiHidden="0" w:uiPriority="64" w:unhideWhenUsed="0"/>
-    <w:lsdException w:name="Medium List 1 Accent 4" w:semiHidden="0" w:uiPriority="65" w:unhideWhenUsed="0"/>
-    <w:lsdException w:name="Medium List 2 Accent 4" w:semiHidden="0" w:uiPriority="66" w:unhideWhenUsed="0"/>
-    <w:lsdException w:name="Medium Grid 1 Accent 4" w:semiHidden="0" w:uiPriority="67" w:unhideWhenUsed="0"/>
-    <w:lsdException w:name="Medium Grid 2 Accent 4" w:semiHidden="0" w:uiPriority="68" w:unhideWhenUsed="0"/>
-    <w:lsdException w:name="Medium Grid 3 Accent 4" w:semiHidden="0" w:uiPriority="69" w:unhideWhenUsed="0"/>
-    <w:lsdException w:name="Dark List Accent 4" w:semiHidden="0" w:uiPriority="70" w:unhideWhenUsed="0"/>
-    <w:lsdException w:name="Colorful Shading Accent 4" w:semiHidden="0" w:uiPriority="71" w:unhideWhenUsed="0"/>
-    <w:lsdException w:name="Colorful List Accent 4" w:semiHidden="0" w:uiPriority="72" w:unhideWhenUsed="0"/>
-    <w:lsdException w:name="Colorful Grid Accent 4" w:semiHidden="0" w:uiPriority="73" w:unhideWhenUsed="0"/>
-    <w:lsdException w:name="Light Shading Accent 5" w:semiHidden="0" w:uiPriority="60" w:unhideWhenUsed="0"/>
-    <w:lsdException w:name="Light List Accent 5" w:semiHidden="0" w:uiPriority="61" w:unhideWhenUsed="0"/>
-    <w:lsdException w:name="Light Grid Accent 5" w:semiHidden="0" w:uiPriority="62" w:unhideWhenUsed="0"/>
-    <w:lsdException w:name="Medium Shading 1 Accent 5" w:semiHidden="0" w:uiPriority="63" w:unhideWhenUsed="0"/>
-    <w:lsdException w:name="Medium Shading 2 Accent 5" w:semiHidden="0" w:uiPriority="64" w:unhideWhenUsed="0"/>
-    <w:lsdException w:name="Medium List 1 Accent 5" w:semiHidden="0" w:uiPriority="65" w:unhideWhenUsed="0"/>
-    <w:lsdException w:name="Medium List 2 Accent 5" w:semiHidden="0" w:uiPriority="66" w:unhideWhenUsed="0"/>
-    <w:lsdException w:name="Medium Grid 1 Accent 5" w:semiHidden="0" w:uiPriority="67" w:unhideWhenUsed="0"/>
-    <w:lsdException w:name="Medium Grid 2 Accent 5" w:semiHidden="0" w:uiPriority="68" w:unhideWhenUsed="0"/>
-    <w:lsdException w:name="Medium Grid 3 Accent 5" w:semiHidden="0" w:uiPriority="69" w:unhideWhenUsed="0"/>
-    <w:lsdException w:name="Dark List Accent 5" w:semiHidden="0" w:uiPriority="70" w:unhideWhenUsed="0"/>
-    <w:lsdException w:name="Colorful Shading Accent 5" w:semiHidden="0" w:uiPriority="71" w:unhideWhenUsed="0"/>
-    <w:lsdException w:name="Colorful List Accent 5" w:semiHidden="0" w:uiPriority="72" w:unhideWhenUsed="0"/>
-    <w:lsdException w:name="Colorful Grid Accent 5" w:semiHidden="0" w:uiPriority="73" w:unhideWhenUsed="0"/>
-    <w:lsdException w:name="Light Shading Accent 6" w:semiHidden="0" w:uiPriority="60" w:unhideWhenUsed="0"/>
-    <w:lsdException w:name="Light List Accent 6" w:semiHidden="0" w:uiPriority="61" w:unhideWhenUsed="0"/>
-    <w:lsdException w:name="Light Grid Accent 6" w:semiHidden="0" w:uiPriority="62" w:unhideWhenUsed="0"/>
-    <w:lsdException w:name="Medium Shading 1 Accent 6" w:semiHidden="0" w:uiPriority="63" w:unhideWhenUsed="0"/>
-    <w:lsdException w:name="Medium Shading 2 Accent 6" w:semiHidden="0" w:uiPriority="64" w:unhideWhenUsed="0"/>
-    <w:lsdException w:name="Medium List 1 Accent 6" w:semiHidden="0" w:uiPriority="65" w:unhideWhenUsed="0"/>
-    <w:lsdException w:name="Medium List 2 Accent 6" w:semiHidden="0" w:uiPriority="66" w:unhideWhenUsed="0"/>
-    <w:lsdException w:name="Medium Grid 1 Accent 6" w:semiHidden="0" w:uiPriority="67" w:unhideWhenUsed="0"/>
-    <w:lsdException w:name="Medium Grid 2 Accent 6" w:semiHidden="0" w:uiPriority="68" w:unhideWhenUsed="0"/>
-    <w:lsdException w:name="Medium Grid 3 Accent 6" w:semiHidden="0" w:uiPriority="69" w:unhideWhenUsed="0"/>
-    <w:lsdException w:name="Dark List Accent 6" w:semiHidden="0" w:uiPriority="70" w:unhideWhenUsed="0"/>
-    <w:lsdException w:name="Colorful Shading Accent 6" w:semiHidden="0" w:uiPriority="71" w:unhideWhenUsed="0"/>
-    <w:lsdException w:name="Colorful List Accent 6" w:semiHidden="0" w:uiPriority="72" w:unhideWhenUsed="0"/>
-    <w:lsdException w:name="Colorful Grid Accent 6" w:semiHidden="0" w:uiPriority="73" w:unhideWhenUsed="0"/>
-    <w:lsdException w:name="Subtle Emphasis" w:semiHidden="0" w:uiPriority="19" w:unhideWhenUsed="0" w:qFormat="1"/>
-    <w:lsdException w:name="Intense Emphasis" w:semiHidden="0" w:uiPriority="21" w:unhideWhenUsed="0" w:qFormat="1"/>
-    <w:lsdException w:name="Subtle Reference" w:semiHidden="0" w:uiPriority="31" w:unhideWhenUsed="0" w:qFormat="1"/>
-    <w:lsdException w:name="Intense Reference" w:semiHidden="0" w:uiPriority="32" w:unhideWhenUsed="0" w:qFormat="1"/>
-    <w:lsdException w:name="Book Title" w:semiHidden="0" w:uiPriority="33" w:unhideWhenUsed="0" w:qFormat="1"/>
-    <w:lsdException w:name="Bibliography" w:uiPriority="37"/>
-    <w:lsdException w:name="TOC Heading" w:uiPriority="39" w:qFormat="1"/>
+  <w:latentStyles w:defLockedState="0" w:defUIPriority="99" w:defSemiHidden="0" w:defUnhideWhenUsed="0" w:defQFormat="0" w:count="371">
+    <w:lsdException w:name="Normal" w:locked="1" w:uiPriority="0" w:qFormat="1"/>
+    <w:lsdException w:name="heading 1" w:locked="1" w:uiPriority="0" w:qFormat="1"/>
+    <w:lsdException w:name="heading 2" w:locked="1" w:semiHidden="1" w:uiPriority="0" w:unhideWhenUsed="1" w:qFormat="1"/>
+    <w:lsdException w:name="heading 3" w:locked="1" w:semiHidden="1" w:uiPriority="0" w:unhideWhenUsed="1" w:qFormat="1"/>
+    <w:lsdException w:name="heading 4" w:locked="1" w:semiHidden="1" w:uiPriority="0" w:unhideWhenUsed="1" w:qFormat="1"/>
+    <w:lsdException w:name="heading 5" w:locked="1" w:semiHidden="1" w:uiPriority="0" w:unhideWhenUsed="1" w:qFormat="1"/>
+    <w:lsdException w:name="heading 6" w:locked="1" w:semiHidden="1" w:uiPriority="0" w:unhideWhenUsed="1" w:qFormat="1"/>
+    <w:lsdException w:name="heading 7" w:locked="1" w:semiHidden="1" w:uiPriority="0" w:unhideWhenUsed="1" w:qFormat="1"/>
+    <w:lsdException w:name="heading 8" w:locked="1" w:semiHidden="1" w:uiPriority="0" w:unhideWhenUsed="1" w:qFormat="1"/>
+    <w:lsdException w:name="heading 9" w:locked="1" w:semiHidden="1" w:uiPriority="0" w:unhideWhenUsed="1" w:qFormat="1"/>
+    <w:lsdException w:name="index 1" w:semiHidden="1" w:unhideWhenUsed="1"/>
+    <w:lsdException w:name="index 2" w:semiHidden="1" w:unhideWhenUsed="1"/>
+    <w:lsdException w:name="index 3" w:semiHidden="1" w:unhideWhenUsed="1"/>
+    <w:lsdException w:name="index 4" w:semiHidden="1" w:unhideWhenUsed="1"/>
+    <w:lsdException w:name="index 5" w:semiHidden="1" w:unhideWhenUsed="1"/>
+    <w:lsdException w:name="index 6" w:semiHidden="1" w:unhideWhenUsed="1"/>
+    <w:lsdException w:name="index 7" w:semiHidden="1" w:unhideWhenUsed="1"/>
+    <w:lsdException w:name="index 8" w:semiHidden="1" w:unhideWhenUsed="1"/>
+    <w:lsdException w:name="index 9" w:semiHidden="1" w:unhideWhenUsed="1"/>
+    <w:lsdException w:name="toc 1" w:locked="1" w:uiPriority="0"/>
+    <w:lsdException w:name="toc 2" w:locked="1" w:uiPriority="0"/>
+    <w:lsdException w:name="toc 3" w:locked="1" w:uiPriority="0"/>
+    <w:lsdException w:name="toc 4" w:locked="1" w:uiPriority="0"/>
+    <w:lsdException w:name="toc 5" w:locked="1" w:uiPriority="0"/>
+    <w:lsdException w:name="toc 6" w:locked="1" w:uiPriority="0"/>
+    <w:lsdException w:name="toc 7" w:locked="1" w:uiPriority="0"/>
+    <w:lsdException w:name="toc 8" w:locked="1" w:uiPriority="0"/>
+    <w:lsdException w:name="toc 9" w:locked="1" w:uiPriority="0"/>
+    <w:lsdException w:name="Normal Indent" w:semiHidden="1" w:unhideWhenUsed="1"/>
+    <w:lsdException w:name="footnote text" w:semiHidden="1" w:unhideWhenUsed="1"/>
+    <w:lsdException w:name="annotation text" w:semiHidden="1" w:unhideWhenUsed="1"/>
+    <w:lsdException w:name="header" w:semiHidden="1" w:unhideWhenUsed="1"/>
+    <w:lsdException w:name="footer" w:semiHidden="1" w:unhideWhenUsed="1"/>
+    <w:lsdException w:name="index heading" w:semiHidden="1" w:unhideWhenUsed="1"/>
+    <w:lsdException w:name="caption" w:locked="1" w:semiHidden="1" w:uiPriority="0" w:unhideWhenUsed="1" w:qFormat="1"/>
+    <w:lsdException w:name="table of figures" w:semiHidden="1" w:unhideWhenUsed="1"/>
+    <w:lsdException w:name="envelope address" w:semiHidden="1" w:unhideWhenUsed="1"/>
+    <w:lsdException w:name="envelope return" w:semiHidden="1" w:unhideWhenUsed="1"/>
+    <w:lsdException w:name="footnote reference" w:semiHidden="1" w:unhideWhenUsed="1"/>
+    <w:lsdException w:name="annotation reference" w:semiHidden="1" w:unhideWhenUsed="1"/>
+    <w:lsdException w:name="line number" w:semiHidden="1" w:unhideWhenUsed="1"/>
+    <w:lsdException w:name="page number" w:semiHidden="1" w:unhideWhenUsed="1"/>
+    <w:lsdException w:name="endnote reference" w:semiHidden="1" w:unhideWhenUsed="1"/>
+    <w:lsdException w:name="endnote text" w:semiHidden="1" w:unhideWhenUsed="1"/>
+    <w:lsdException w:name="table of authorities" w:semiHidden="1" w:unhideWhenUsed="1"/>
+    <w:lsdException w:name="macro" w:semiHidden="1" w:unhideWhenUsed="1"/>
+    <w:lsdException w:name="toa heading" w:semiHidden="1" w:unhideWhenUsed="1"/>
+    <w:lsdException w:name="List" w:semiHidden="1" w:unhideWhenUsed="1"/>
+    <w:lsdException w:name="List Bullet" w:semiHidden="1" w:unhideWhenUsed="1"/>
+    <w:lsdException w:name="List Number" w:semiHidden="1" w:unhideWhenUsed="1"/>
+    <w:lsdException w:name="List 2" w:semiHidden="1" w:unhideWhenUsed="1"/>
+    <w:lsdException w:name="List 3" w:semiHidden="1" w:unhideWhenUsed="1"/>
+    <w:lsdException w:name="List 4" w:semiHidden="1" w:unhideWhenUsed="1"/>
+    <w:lsdException w:name="List 5" w:semiHidden="1" w:unhideWhenUsed="1"/>
+    <w:lsdException w:name="List Bullet 2" w:semiHidden="1" w:unhideWhenUsed="1"/>
+    <w:lsdException w:name="List Bullet 3" w:semiHidden="1" w:unhideWhenUsed="1"/>
+    <w:lsdException w:name="List Bullet 4" w:semiHidden="1" w:unhideWhenUsed="1"/>
+    <w:lsdException w:name="List Bullet 5" w:semiHidden="1" w:unhideWhenUsed="1"/>
+    <w:lsdException w:name="List Number 2" w:semiHidden="1" w:unhideWhenUsed="1"/>
+    <w:lsdException w:name="List Number 3" w:semiHidden="1" w:unhideWhenUsed="1"/>
+    <w:lsdException w:name="List Number 4" w:semiHidden="1" w:unhideWhenUsed="1"/>
+    <w:lsdException w:name="List Number 5" w:semiHidden="1" w:unhideWhenUsed="1"/>
+    <w:lsdException w:name="Title" w:locked="1" w:uiPriority="0" w:qFormat="1"/>
+    <w:lsdException w:name="Closing" w:semiHidden="1" w:unhideWhenUsed="1"/>
+    <w:lsdException w:name="Signature" w:semiHidden="1" w:unhideWhenUsed="1"/>
+    <w:lsdException w:name="Default Paragraph Font" w:locked="1" w:uiPriority="0"/>
+    <w:lsdException w:name="Body Text" w:semiHidden="1" w:unhideWhenUsed="1"/>
+    <w:lsdException w:name="Body Text Indent" w:semiHidden="1" w:unhideWhenUsed="1"/>
+    <w:lsdException w:name="List Continue" w:semiHidden="1" w:unhideWhenUsed="1"/>
+    <w:lsdException w:name="List Continue 2" w:semiHidden="1" w:unhideWhenUsed="1"/>
+    <w:lsdException w:name="List Continue 3" w:semiHidden="1" w:unhideWhenUsed="1"/>
+    <w:lsdException w:name="List Continue 4" w:semiHidden="1" w:unhideWhenUsed="1"/>
+    <w:lsdException w:name="List Continue 5" w:semiHidden="1" w:unhideWhenUsed="1"/>
+    <w:lsdException w:name="Message Header" w:semiHidden="1" w:unhideWhenUsed="1"/>
+    <w:lsdException w:name="Subtitle" w:locked="1" w:uiPriority="0" w:qFormat="1"/>
+    <w:lsdException w:name="Salutation" w:semiHidden="1" w:unhideWhenUsed="1"/>
+    <w:lsdException w:name="Date" w:semiHidden="1" w:unhideWhenUsed="1"/>
+    <w:lsdException w:name="Body Text First Indent" w:semiHidden="1" w:unhideWhenUsed="1"/>
+    <w:lsdException w:name="Body Text First Indent 2" w:semiHidden="1" w:unhideWhenUsed="1"/>
+    <w:lsdException w:name="Note Heading" w:semiHidden="1" w:unhideWhenUsed="1"/>
+    <w:lsdException w:name="Body Text 2" w:semiHidden="1" w:unhideWhenUsed="1"/>
+    <w:lsdException w:name="Body Text 3" w:semiHidden="1" w:unhideWhenUsed="1"/>
+    <w:lsdException w:name="Body Text Indent 2" w:semiHidden="1" w:unhideWhenUsed="1"/>
+    <w:lsdException w:name="Body Text Indent 3" w:semiHidden="1" w:unhideWhenUsed="1"/>
+    <w:lsdException w:name="Block Text" w:semiHidden="1" w:unhideWhenUsed="1"/>
+    <w:lsdException w:name="Hyperlink" w:semiHidden="1" w:unhideWhenUsed="1"/>
+    <w:lsdException w:name="FollowedHyperlink" w:semiHidden="1" w:unhideWhenUsed="1"/>
+    <w:lsdException w:name="Strong" w:locked="1" w:uiPriority="0" w:qFormat="1"/>
+    <w:lsdException w:name="Emphasis" w:locked="1" w:uiPriority="0" w:qFormat="1"/>
+    <w:lsdException w:name="Document Map" w:semiHidden="1" w:unhideWhenUsed="1"/>
+    <w:lsdException w:name="Plain Text" w:semiHidden="1" w:unhideWhenUsed="1"/>
+    <w:lsdException w:name="E-mail Signature" w:semiHidden="1" w:unhideWhenUsed="1"/>
+    <w:lsdException w:name="HTML Top of Form" w:semiHidden="1" w:unhideWhenUsed="1"/>
+    <w:lsdException w:name="HTML Bottom of Form" w:semiHidden="1" w:unhideWhenUsed="1"/>
+    <w:lsdException w:name="Normal (Web)" w:semiHidden="1" w:unhideWhenUsed="1"/>
+    <w:lsdException w:name="HTML Acronym" w:semiHidden="1" w:unhideWhenUsed="1"/>
+    <w:lsdException w:name="HTML Address" w:semiHidden="1" w:unhideWhenUsed="1"/>
+    <w:lsdException w:name="HTML Cite" w:semiHidden="1" w:unhideWhenUsed="1"/>
+    <w:lsdException w:name="HTML Code" w:semiHidden="1" w:unhideWhenUsed="1"/>
+    <w:lsdException w:name="HTML Definition" w:semiHidden="1" w:unhideWhenUsed="1"/>
+    <w:lsdException w:name="HTML Keyboard" w:semiHidden="1" w:unhideWhenUsed="1"/>
+    <w:lsdException w:name="HTML Preformatted" w:semiHidden="1" w:unhideWhenUsed="1"/>
+    <w:lsdException w:name="HTML Sample" w:semiHidden="1" w:unhideWhenUsed="1"/>
+    <w:lsdException w:name="HTML Typewriter" w:semiHidden="1" w:unhideWhenUsed="1"/>
+    <w:lsdException w:name="HTML Variable" w:semiHidden="1" w:unhideWhenUsed="1"/>
+    <w:lsdException w:name="Normal Table" w:semiHidden="1" w:unhideWhenUsed="1"/>
+    <w:lsdException w:name="annotation subject" w:semiHidden="1" w:unhideWhenUsed="1"/>
+    <w:lsdException w:name="No List" w:semiHidden="1" w:unhideWhenUsed="1"/>
+    <w:lsdException w:name="Outline List 1" w:semiHidden="1" w:unhideWhenUsed="1"/>
+    <w:lsdException w:name="Outline List 2" w:semiHidden="1" w:unhideWhenUsed="1"/>
+    <w:lsdException w:name="Outline List 3" w:semiHidden="1" w:unhideWhenUsed="1"/>
+    <w:lsdException w:name="Table Simple 1" w:semiHidden="1" w:unhideWhenUsed="1"/>
+    <w:lsdException w:name="Table Simple 2" w:semiHidden="1" w:unhideWhenUsed="1"/>
+    <w:lsdException w:name="Table Simple 3" w:semiHidden="1" w:unhideWhenUsed="1"/>
+    <w:lsdException w:name="Table Classic 1" w:semiHidden="1" w:unhideWhenUsed="1"/>
+    <w:lsdException w:name="Table Classic 2" w:semiHidden="1" w:unhideWhenUsed="1"/>
+    <w:lsdException w:name="Table Classic 3" w:semiHidden="1" w:unhideWhenUsed="1"/>
+    <w:lsdException w:name="Table Classic 4" w:semiHidden="1" w:unhideWhenUsed="1"/>
+    <w:lsdException w:name="Table Colorful 1" w:semiHidden="1" w:unhideWhenUsed="1"/>
+    <w:lsdException w:name="Table Colorful 2" w:semiHidden="1" w:unhideWhenUsed="1"/>
+    <w:lsdException w:name="Table Colorful 3" w:semiHidden="1" w:unhideWhenUsed="1"/>
+    <w:lsdException w:name="Table Columns 1" w:semiHidden="1" w:unhideWhenUsed="1"/>
+    <w:lsdException w:name="Table Columns 2" w:semiHidden="1" w:unhideWhenUsed="1"/>
+    <w:lsdException w:name="Table Columns 3" w:semiHidden="1" w:unhideWhenUsed="1"/>
+    <w:lsdException w:name="Table Columns 4" w:semiHidden="1" w:unhideWhenUsed="1"/>
+    <w:lsdException w:name="Table Columns 5" w:semiHidden="1" w:unhideWhenUsed="1"/>
+    <w:lsdException w:name="Table Grid 1" w:semiHidden="1" w:unhideWhenUsed="1"/>
+    <w:lsdException w:name="Table Grid 2" w:semiHidden="1" w:unhideWhenUsed="1"/>
+    <w:lsdException w:name="Table Grid 3" w:semiHidden="1" w:unhideWhenUsed="1"/>
+    <w:lsdException w:name="Table Grid 4" w:semiHidden="1" w:unhideWhenUsed="1"/>
+    <w:lsdException w:name="Table Grid 5" w:semiHidden="1" w:unhideWhenUsed="1"/>
+    <w:lsdException w:name="Table Grid 6" w:semiHidden="1" w:unhideWhenUsed="1"/>
+    <w:lsdException w:name="Table Grid 7" w:semiHidden="1" w:unhideWhenUsed="1"/>
+    <w:lsdException w:name="Table Grid 8" w:semiHidden="1" w:unhideWhenUsed="1"/>
+    <w:lsdException w:name="Table List 1" w:semiHidden="1" w:unhideWhenUsed="1"/>
+    <w:lsdException w:name="Table List 2" w:semiHidden="1" w:unhideWhenUsed="1"/>
+    <w:lsdException w:name="Table List 3" w:semiHidden="1" w:unhideWhenUsed="1"/>
+    <w:lsdException w:name="Table List 4" w:semiHidden="1" w:unhideWhenUsed="1"/>
+    <w:lsdException w:name="Table List 5" w:semiHidden="1" w:unhideWhenUsed="1"/>
+    <w:lsdException w:name="Table List 6" w:semiHidden="1" w:unhideWhenUsed="1"/>
+    <w:lsdException w:name="Table List 7" w:semiHidden="1" w:unhideWhenUsed="1"/>
+    <w:lsdException w:name="Table List 8" w:semiHidden="1" w:unhideWhenUsed="1"/>
+    <w:lsdException w:name="Table 3D effects 1" w:semiHidden="1" w:unhideWhenUsed="1"/>
+    <w:lsdException w:name="Table 3D effects 2" w:semiHidden="1" w:unhideWhenUsed="1"/>
+    <w:lsdException w:name="Table 3D effects 3" w:semiHidden="1" w:unhideWhenUsed="1"/>
+    <w:lsdException w:name="Table Contemporary" w:semiHidden="1" w:unhideWhenUsed="1"/>
+    <w:lsdException w:name="Table Elegant" w:semiHidden="1" w:unhideWhenUsed="1"/>
+    <w:lsdException w:name="Table Professional" w:semiHidden="1" w:unhideWhenUsed="1"/>
+    <w:lsdException w:name="Table Subtle 1" w:semiHidden="1" w:unhideWhenUsed="1"/>
+    <w:lsdException w:name="Table Subtle 2" w:semiHidden="1" w:unhideWhenUsed="1"/>
+    <w:lsdException w:name="Table Web 1" w:semiHidden="1" w:unhideWhenUsed="1"/>
+    <w:lsdException w:name="Table Web 2" w:semiHidden="1" w:unhideWhenUsed="1"/>
+    <w:lsdException w:name="Table Web 3" w:semiHidden="1" w:unhideWhenUsed="1"/>
+    <w:lsdException w:name="Balloon Text" w:semiHidden="1" w:unhideWhenUsed="1"/>
+    <w:lsdException w:name="Table Grid" w:locked="1" w:uiPriority="0"/>
+    <w:lsdException w:name="Table Theme" w:semiHidden="1" w:unhideWhenUsed="1"/>
+    <w:lsdException w:name="Placeholder Text" w:semiHidden="1"/>
+    <w:lsdException w:name="No Spacing" w:uiPriority="1" w:qFormat="1"/>
+    <w:lsdException w:name="Light Shading" w:uiPriority="60"/>
+    <w:lsdException w:name="Light List" w:uiPriority="61"/>
+    <w:lsdException w:name="Light Grid" w:uiPriority="62"/>
+    <w:lsdException w:name="Medium Shading 1" w:uiPriority="63"/>
+    <w:lsdException w:name="Medium Shading 2" w:uiPriority="64"/>
+    <w:lsdException w:name="Medium List 1" w:uiPriority="65"/>
+    <w:lsdException w:name="Medium List 2" w:uiPriority="66"/>
+    <w:lsdException w:name="Medium Grid 1" w:uiPriority="67"/>
+    <w:lsdException w:name="Medium Grid 2" w:uiPriority="68"/>
+    <w:lsdException w:name="Medium Grid 3" w:uiPriority="69"/>
+    <w:lsdException w:name="Dark List" w:uiPriority="70"/>
+    <w:lsdException w:name="Colorful Shading" w:uiPriority="71"/>
+    <w:lsdException w:name="Colorful List" w:uiPriority="72"/>
+    <w:lsdException w:name="Colorful Grid" w:uiPriority="73"/>
+    <w:lsdException w:name="Light Shading Accent 1" w:uiPriority="60"/>
+    <w:lsdException w:name="Light List Accent 1" w:uiPriority="61"/>
+    <w:lsdException w:name="Light Grid Accent 1" w:uiPriority="62"/>
+    <w:lsdException w:name="Medium Shading 1 Accent 1" w:uiPriority="63"/>
+    <w:lsdException w:name="Medium Shading 2 Accent 1" w:uiPriority="64"/>
+    <w:lsdException w:name="Medium List 1 Accent 1" w:uiPriority="65"/>
+    <w:lsdException w:name="Revision" w:semiHidden="1"/>
+    <w:lsdException w:name="List Paragraph" w:uiPriority="34" w:qFormat="1"/>
+    <w:lsdException w:name="Quote" w:uiPriority="29" w:qFormat="1"/>
+    <w:lsdException w:name="Intense Quote" w:uiPriority="30" w:qFormat="1"/>
+    <w:lsdException w:name="Medium List 2 Accent 1" w:uiPriority="66"/>
+    <w:lsdException w:name="Medium Grid 1 Accent 1" w:uiPriority="67"/>
+    <w:lsdException w:name="Medium Grid 2 Accent 1" w:uiPriority="68"/>
+    <w:lsdException w:name="Medium Grid 3 Accent 1" w:uiPriority="69"/>
+    <w:lsdException w:name="Dark List Accent 1" w:uiPriority="70"/>
+    <w:lsdException w:name="Colorful Shading Accent 1" w:uiPriority="71"/>
+    <w:lsdException w:name="Colorful List Accent 1" w:uiPriority="72"/>
+    <w:lsdException w:name="Colorful Grid Accent 1" w:uiPriority="73"/>
+    <w:lsdException w:name="Light Shading Accent 2" w:uiPriority="60"/>
+    <w:lsdException w:name="Light List Accent 2" w:uiPriority="61"/>
+    <w:lsdException w:name="Light Grid Accent 2" w:uiPriority="62"/>
+    <w:lsdException w:name="Medium Shading 1 Accent 2" w:uiPriority="63"/>
+    <w:lsdException w:name="Medium Shading 2 Accent 2" w:uiPriority="64"/>
+    <w:lsdException w:name="Medium List 1 Accent 2" w:uiPriority="65"/>
+    <w:lsdException w:name="Medium List 2 Accent 2" w:uiPriority="66"/>
+    <w:lsdException w:name="Medium Grid 1 Accent 2" w:uiPriority="67"/>
+    <w:lsdException w:name="Medium Grid 2 Accent 2" w:uiPriority="68"/>
+    <w:lsdException w:name="Medium Grid 3 Accent 2" w:uiPriority="69"/>
+    <w:lsdException w:name="Dark List Accent 2" w:uiPriority="70"/>
+    <w:lsdException w:name="Colorful Shading Accent 2" w:uiPriority="71"/>
+    <w:lsdException w:name="Colorful List Accent 2" w:uiPriority="72"/>
+    <w:lsdException w:name="Colorful Grid Accent 2" w:uiPriority="73"/>
+    <w:lsdException w:name="Light Shading Accent 3" w:uiPriority="60"/>
+    <w:lsdException w:name="Light List Accent 3" w:uiPriority="61"/>
+    <w:lsdException w:name="Light Grid Accent 3" w:uiPriority="62"/>
+    <w:lsdException w:name="Medium Shading 1 Accent 3" w:uiPriority="63"/>
+    <w:lsdException w:name="Medium Shading 2 Accent 3" w:uiPriority="64"/>
+    <w:lsdException w:name="Medium List 1 Accent 3" w:uiPriority="65"/>
+    <w:lsdException w:name="Medium List 2 Accent 3" w:uiPriority="66"/>
+    <w:lsdException w:name="Medium Grid 1 Accent 3" w:uiPriority="67"/>
+    <w:lsdException w:name="Medium Grid 2 Accent 3" w:uiPriority="68"/>
+    <w:lsdException w:name="Medium Grid 3 Accent 3" w:uiPriority="69"/>
+    <w:lsdException w:name="Dark List Accent 3" w:uiPriority="70"/>
+    <w:lsdException w:name="Colorful Shading Accent 3" w:uiPriority="71"/>
+    <w:lsdException w:name="Colorful List Accent 3" w:uiPriority="72"/>
+    <w:lsdException w:name="Colorful Grid Accent 3" w:uiPriority="73"/>
+    <w:lsdException w:name="Light Shading Accent 4" w:uiPriority="60"/>
+    <w:lsdException w:name="Light List Accent 4" w:uiPriority="61"/>
+    <w:lsdException w:name="Light Grid Accent 4" w:uiPriority="62"/>
+    <w:lsdException w:name="Medium Shading 1 Accent 4" w:uiPriority="63"/>
+    <w:lsdException w:name="Medium Shading 2 Accent 4" w:uiPriority="64"/>
+    <w:lsdException w:name="Medium List 1 Accent 4" w:uiPriority="65"/>
+    <w:lsdException w:name="Medium List 2 Accent 4" w:uiPriority="66"/>
+    <w:lsdException w:name="Medium Grid 1 Accent 4" w:uiPriority="67"/>
+    <w:lsdException w:name="Medium Grid 2 Accent 4" w:uiPriority="68"/>
+    <w:lsdException w:name="Medium Grid 3 Accent 4" w:uiPriority="69"/>
+    <w:lsdException w:name="Dark List Accent 4" w:uiPriority="70"/>
+    <w:lsdException w:name="Colorful Shading Accent 4" w:uiPriority="71"/>
+    <w:lsdException w:name="Colorful List Accent 4" w:uiPriority="72"/>
+    <w:lsdException w:name="Colorful Grid Accent 4" w:uiPriority="73"/>
+    <w:lsdException w:name="Light Shading Accent 5" w:uiPriority="60"/>
+    <w:lsdException w:name="Light List Accent 5" w:uiPriority="61"/>
+    <w:lsdException w:name="Light Grid Accent 5" w:uiPriority="62"/>
+    <w:lsdException w:name="Medium Shading 1 Accent 5" w:uiPriority="63"/>
+    <w:lsdException w:name="Medium Shading 2 Accent 5" w:uiPriority="64"/>
+    <w:lsdException w:name="Medium List 1 Accent 5" w:uiPriority="65"/>
+    <w:lsdException w:name="Medium List 2 Accent 5" w:uiPriority="66"/>
+    <w:lsdException w:name="Medium Grid 1 Accent 5" w:uiPriority="67"/>
+    <w:lsdException w:name="Medium Grid 2 Accent 5" w:uiPriority="68"/>
+    <w:lsdException w:name="Medium Grid 3 Accent 5" w:uiPriority="69"/>
+    <w:lsdException w:name="Dark List Accent 5" w:uiPriority="70"/>
+    <w:lsdException w:name="Colorful Shading Accent 5" w:uiPriority="71"/>
+    <w:lsdException w:name="Colorful List Accent 5" w:uiPriority="72"/>
+    <w:lsdException w:name="Colorful Grid Accent 5" w:uiPriority="73"/>
+    <w:lsdException w:name="Light Shading Accent 6" w:uiPriority="60"/>
+    <w:lsdException w:name="Light List Accent 6" w:uiPriority="61"/>
+    <w:lsdException w:name="Light Grid Accent 6" w:uiPriority="62"/>
+    <w:lsdException w:name="Medium Shading 1 Accent 6" w:uiPriority="63"/>
+    <w:lsdException w:name="Medium Shading 2 Accent 6" w:uiPriority="64"/>
+    <w:lsdException w:name="Medium List 1 Accent 6" w:uiPriority="65"/>
+    <w:lsdException w:name="Medium List 2 Accent 6" w:uiPriority="66"/>
+    <w:lsdException w:name="Medium Grid 1 Accent 6" w:uiPriority="67"/>
+    <w:lsdException w:name="Medium Grid 2 Accent 6" w:uiPriority="68"/>
+    <w:lsdException w:name="Medium Grid 3 Accent 6" w:uiPriority="69"/>
+    <w:lsdException w:name="Dark List Accent 6" w:uiPriority="70"/>
+    <w:lsdException w:name="Colorful Shading Accent 6" w:uiPriority="71"/>
+    <w:lsdException w:name="Colorful List Accent 6" w:uiPriority="72"/>
+    <w:lsdException w:name="Colorful Grid Accent 6" w:uiPriority="73"/>
+    <w:lsdException w:name="Subtle Emphasis" w:uiPriority="19" w:qFormat="1"/>
+    <w:lsdException w:name="Intense Emphasis" w:uiPriority="21" w:qFormat="1"/>
+    <w:lsdException w:name="Subtle Reference" w:uiPriority="31" w:qFormat="1"/>
+    <w:lsdException w:name="Intense Reference" w:uiPriority="32" w:qFormat="1"/>
+    <w:lsdException w:name="Book Title" w:uiPriority="33" w:qFormat="1"/>
+    <w:lsdException w:name="Bibliography" w:semiHidden="1" w:uiPriority="37" w:unhideWhenUsed="1"/>
+    <w:lsdException w:name="TOC Heading" w:semiHidden="1" w:uiPriority="39" w:unhideWhenUsed="1" w:qFormat="1"/>
+    <w:lsdException w:name="Plain Table 1" w:uiPriority="41"/>
+    <w:lsdException w:name="Plain Table 2" w:uiPriority="42"/>
+    <w:lsdException w:name="Plain Table 3" w:uiPriority="43"/>
+    <w:lsdException w:name="Plain Table 4" w:uiPriority="44"/>
+    <w:lsdException w:name="Plain Table 5" w:uiPriority="45"/>
+    <w:lsdException w:name="Grid Table Light" w:uiPriority="40"/>
+    <w:lsdException w:name="Grid Table 1 Light" w:uiPriority="46"/>
+    <w:lsdException w:name="Grid Table 2" w:uiPriority="47"/>
+    <w:lsdException w:name="Grid Table 3" w:uiPriority="48"/>
+    <w:lsdException w:name="Grid Table 4" w:uiPriority="49"/>
+    <w:lsdException w:name="Grid Table 5 Dark" w:uiPriority="50"/>
+    <w:lsdException w:name="Grid Table 6 Colorful" w:uiPriority="51"/>
+    <w:lsdException w:name="Grid Table 7 Colorful" w:uiPriority="52"/>
+    <w:lsdException w:name="Grid Table 1 Light Accent 1" w:uiPriority="46"/>
+    <w:lsdException w:name="Grid Table 2 Accent 1" w:uiPriority="47"/>
+    <w:lsdException w:name="Grid Table 3 Accent 1" w:uiPriority="48"/>
+    <w:lsdException w:name="Grid Table 4 Accent 1" w:uiPriority="49"/>
+    <w:lsdException w:name="Grid Table 5 Dark Accent 1" w:uiPriority="50"/>
+    <w:lsdException w:name="Grid Table 6 Colorful Accent 1" w:uiPriority="51"/>
+    <w:lsdException w:name="Grid Table 7 Colorful Accent 1" w:uiPriority="52"/>
+    <w:lsdException w:name="Grid Table 1 Light Accent 2" w:uiPriority="46"/>
+    <w:lsdException w:name="Grid Table 2 Accent 2" w:uiPriority="47"/>
+    <w:lsdException w:name="Grid Table 3 Accent 2" w:uiPriority="48"/>
+    <w:lsdException w:name="Grid Table 4 Accent 2" w:uiPriority="49"/>
+    <w:lsdException w:name="Grid Table 5 Dark Accent 2" w:uiPriority="50"/>
+    <w:lsdException w:name="Grid Table 6 Colorful Accent 2" w:uiPriority="51"/>
+    <w:lsdException w:name="Grid Table 7 Colorful Accent 2" w:uiPriority="52"/>
+    <w:lsdException w:name="Grid Table 1 Light Accent 3" w:uiPriority="46"/>
+    <w:lsdException w:name="Grid Table 2 Accent 3" w:uiPriority="47"/>
+    <w:lsdException w:name="Grid Table 3 Accent 3" w:uiPriority="48"/>
+    <w:lsdException w:name="Grid Table 4 Accent 3" w:uiPriority="49"/>
+    <w:lsdException w:name="Grid Table 5 Dark Accent 3" w:uiPriority="50"/>
+    <w:lsdException w:name="Grid Table 6 Colorful Accent 3" w:uiPriority="51"/>
+    <w:lsdException w:name="Grid Table 7 Colorful Accent 3" w:uiPriority="52"/>
+    <w:lsdException w:name="Grid Table 1 Light Accent 4" w:uiPriority="46"/>
+    <w:lsdException w:name="Grid Table 2 Accent 4" w:uiPriority="47"/>
+    <w:lsdException w:name="Grid Table 3 Accent 4" w:uiPriority="48"/>
+    <w:lsdException w:name="Grid Table 4 Accent 4" w:uiPriority="49"/>
+    <w:lsdException w:name="Grid Table 5 Dark Accent 4" w:uiPriority="50"/>
+    <w:lsdException w:name="Grid Table 6 Colorful Accent 4" w:uiPriority="51"/>
+    <w:lsdException w:name="Grid Table 7 Colorful Accent 4" w:uiPriority="52"/>
+    <w:lsdException w:name="Grid Table 1 Light Accent 5" w:uiPriority="46"/>
+    <w:lsdException w:name="Grid Table 2 Accent 5" w:uiPriority="47"/>
+    <w:lsdException w:name="Grid Table 3 Accent 5" w:uiPriority="48"/>
+    <w:lsdException w:name="Grid Table 4 Accent 5" w:uiPriority="49"/>
+    <w:lsdException w:name="Grid Table 5 Dark Accent 5" w:uiPriority="50"/>
+    <w:lsdException w:name="Grid Table 6 Colorful Accent 5" w:uiPriority="51"/>
+    <w:lsdException w:name="Grid Table 7 Colorful Accent 5" w:uiPriority="52"/>
+    <w:lsdException w:name="Grid Table 1 Light Accent 6" w:uiPriority="46"/>
+    <w:lsdException w:name="Grid Table 2 Accent 6" w:uiPriority="47"/>
+    <w:lsdException w:name="Grid Table 3 Accent 6" w:uiPriority="48"/>
+    <w:lsdException w:name="Grid Table 4 Accent 6" w:uiPriority="49"/>
+    <w:lsdException w:name="Grid Table 5 Dark Accent 6" w:uiPriority="50"/>
+    <w:lsdException w:name="Grid Table 6 Colorful Accent 6" w:uiPriority="51"/>
+    <w:lsdException w:name="Grid Table 7 Colorful Accent 6" w:uiPriority="52"/>
+    <w:lsdException w:name="List Table 1 Light" w:uiPriority="46"/>
+    <w:lsdException w:name="List Table 2" w:uiPriority="47"/>
+    <w:lsdException w:name="List Table 3" w:uiPriority="48"/>
+    <w:lsdException w:name="List Table 4" w:uiPriority="49"/>
+    <w:lsdException w:name="List Table 5 Dark" w:uiPriority="50"/>
+    <w:lsdException w:name="List Table 6 Colorful" w:uiPriority="51"/>
+    <w:lsdException w:name="List Table 7 Colorful" w:uiPriority="52"/>
+    <w:lsdException w:name="List Table 1 Light Accent 1" w:uiPriority="46"/>
+    <w:lsdException w:name="List Table 2 Accent 1" w:uiPriority="47"/>
+    <w:lsdException w:name="List Table 3 Accent 1" w:uiPriority="48"/>
+    <w:lsdException w:name="List Table 4 Accent 1" w:uiPriority="49"/>
+    <w:lsdException w:name="List Table 5 Dark Accent 1" w:uiPriority="50"/>
+    <w:lsdException w:name="List Table 6 Colorful Accent 1" w:uiPriority="51"/>
+    <w:lsdException w:name="List Table 7 Colorful Accent 1" w:uiPriority="52"/>
+    <w:lsdException w:name="List Table 1 Light Accent 2" w:uiPriority="46"/>
+    <w:lsdException w:name="List Table 2 Accent 2" w:uiPriority="47"/>
+    <w:lsdException w:name="List Table 3 Accent 2" w:uiPriority="48"/>
+    <w:lsdException w:name="List Table 4 Accent 2" w:uiPriority="49"/>
+    <w:lsdException w:name="List Table 5 Dark Accent 2" w:uiPriority="50"/>
+    <w:lsdException w:name="List Table 6 Colorful Accent 2" w:uiPriority="51"/>
+    <w:lsdException w:name="List Table 7 Colorful Accent 2" w:uiPriority="52"/>
+    <w:lsdException w:name="List Table 1 Light Accent 3" w:uiPriority="46"/>
+    <w:lsdException w:name="List Table 2 Accent 3" w:uiPriority="47"/>
+    <w:lsdException w:name="List Table 3 Accent 3" w:uiPriority="48"/>
+    <w:lsdException w:name="List Table 4 Accent 3" w:uiPriority="49"/>
+    <w:lsdException w:name="List Table 5 Dark Accent 3" w:uiPriority="50"/>
+    <w:lsdException w:name="List Table 6 Colorful Accent 3" w:uiPriority="51"/>
+    <w:lsdException w:name="List Table 7 Colorful Accent 3" w:uiPriority="52"/>
+    <w:lsdException w:name="List Table 1 Light Accent 4" w:uiPriority="46"/>
+    <w:lsdException w:name="List Table 2 Accent 4" w:uiPriority="47"/>
+    <w:lsdException w:name="List Table 3 Accent 4" w:uiPriority="48"/>
+    <w:lsdException w:name="List Table 4 Accent 4" w:uiPriority="49"/>
+    <w:lsdException w:name="List Table 5 Dark Accent 4" w:uiPriority="50"/>
+    <w:lsdException w:name="List Table 6 Colorful Accent 4" w:uiPriority="51"/>
+    <w:lsdException w:name="List Table 7 Colorful Accent 4" w:uiPriority="52"/>
+    <w:lsdException w:name="List Table 1 Light Accent 5" w:uiPriority="46"/>
+    <w:lsdException w:name="List Table 2 Accent 5" w:uiPriority="47"/>
+    <w:lsdException w:name="List Table 3 Accent 5" w:uiPriority="48"/>
+    <w:lsdException w:name="List Table 4 Accent 5" w:uiPriority="49"/>
+    <w:lsdException w:name="List Table 5 Dark Accent 5" w:uiPriority="50"/>
+    <w:lsdException w:name="List Table 6 Colorful Accent 5" w:uiPriority="51"/>
+    <w:lsdException w:name="List Table 7 Colorful Accent 5" w:uiPriority="52"/>
+    <w:lsdException w:name="List Table 1 Light Accent 6" w:uiPriority="46"/>
+    <w:lsdException w:name="List Table 2 Accent 6" w:uiPriority="47"/>
+    <w:lsdException w:name="List Table 3 Accent 6" w:uiPriority="48"/>
+    <w:lsdException w:name="List Table 4 Accent 6" w:uiPriority="49"/>
+    <w:lsdException w:name="List Table 5 Dark Accent 6" w:uiPriority="50"/>
+    <w:lsdException w:name="List Table 6 Colorful Accent 6" w:uiPriority="51"/>
+    <w:lsdException w:name="List Table 7 Colorful Accent 6" w:uiPriority="52"/>
   </w:latentStyles>
   <w:style w:type="paragraph" w:default="1" w:styleId="Normal">
     <w:name w:val="Normal"/>
@@ -3641,18 +5309,23 @@
     <w:pPr>
       <w:spacing w:after="160" w:line="259" w:lineRule="auto"/>
     </w:pPr>
+    <w:rPr>
+      <w:sz w:val="22"/>
+      <w:szCs w:val="22"/>
+      <w:lang w:val="pt-BR"/>
+    </w:rPr>
   </w:style>
-  <w:style w:type="character" w:default="1" w:styleId="DefaultParagraphFont">
+  <w:style w:type="character" w:default="1" w:styleId="Fontepargpadro">
     <w:name w:val="Default Paragraph Font"/>
-    <w:uiPriority w:val="99"/>
+    <w:uiPriority w:val="1"/>
     <w:semiHidden/>
+    <w:unhideWhenUsed/>
   </w:style>
-  <w:style w:type="table" w:default="1" w:styleId="TableNormal">
+  <w:style w:type="table" w:default="1" w:styleId="Tabelanormal">
     <w:name w:val="Normal Table"/>
     <w:uiPriority w:val="99"/>
     <w:semiHidden/>
     <w:unhideWhenUsed/>
-    <w:qFormat/>
     <w:tblPr>
       <w:tblInd w:w="0" w:type="dxa"/>
       <w:tblCellMar>
@@ -3663,7 +5336,7 @@
       </w:tblCellMar>
     </w:tblPr>
   </w:style>
-  <w:style w:type="numbering" w:default="1" w:styleId="NoList">
+  <w:style w:type="numbering" w:default="1" w:styleId="Semlista">
     <w:name w:val="No List"/>
     <w:uiPriority w:val="99"/>
     <w:semiHidden/>
@@ -3671,7 +5344,6 @@
   </w:style>
   <w:style w:type="character" w:styleId="Hyperlink">
     <w:name w:val="Hyperlink"/>
-    <w:basedOn w:val="DefaultParagraphFont"/>
     <w:uiPriority w:val="99"/>
     <w:rsid w:val="009D18CB"/>
     <w:rPr>

--- a/11 (4) - Descrição da Montagem do Ambiente de BI.docx
+++ b/11 (4) - Descrição da Montagem do Ambiente de BI.docx
@@ -305,7 +305,7 @@
             <o:lock v:ext="edit" aspectratio="t"/>
           </v:shapetype>
           <v:shape id="Imagem 1" o:spid="_x0000_i1025" type="#_x0000_t75" alt="https://panoply.io/uploads/versions/diagram8-1---x----750-376x---.jpg" style="width:461.45pt;height:234pt;visibility:visible">
-            <v:imagedata r:id="rId5" o:title=""/>
+            <v:imagedata r:id="rId6" o:title=""/>
           </v:shape>
         </w:pict>
       </w:r>
@@ -345,7 +345,23 @@
           <w:sz w:val="24"/>
           <w:szCs w:val="24"/>
         </w:rPr>
-        <w:t>Fonte: Panoly.</w:t>
+        <w:t>Fonte: Panoly</w:t>
+      </w:r>
+      <w:r>
+        <w:rPr>
+          <w:rFonts w:ascii="Arial" w:hAnsi="Arial" w:cs="Arial"/>
+          <w:sz w:val="24"/>
+          <w:szCs w:val="24"/>
+        </w:rPr>
+        <w:t xml:space="preserve"> (2019)</w:t>
+      </w:r>
+      <w:r>
+        <w:rPr>
+          <w:rFonts w:ascii="Arial" w:hAnsi="Arial" w:cs="Arial"/>
+          <w:sz w:val="24"/>
+          <w:szCs w:val="24"/>
+        </w:rPr>
+        <w:t>.</w:t>
       </w:r>
     </w:p>
     <w:p>
@@ -436,7 +452,7 @@
         </w:rPr>
         <w:t xml:space="preserve">al Brasileiro de Dados Abertos no link: </w:t>
       </w:r>
-      <w:hyperlink r:id="rId6" w:history="1">
+      <w:hyperlink r:id="rId7" w:history="1">
         <w:r>
           <w:rPr>
             <w:rStyle w:val="Hyperlink"/>
@@ -465,7 +481,7 @@
         </w:rPr>
         <w:t xml:space="preserve">no link: </w:t>
       </w:r>
-      <w:hyperlink r:id="rId7" w:history="1">
+      <w:hyperlink r:id="rId8" w:history="1">
         <w:r>
           <w:rPr>
             <w:rStyle w:val="Hyperlink"/>
@@ -650,7 +666,7 @@
         <w:lastRenderedPageBreak/>
         <w:pict>
           <v:shape id="Imagem 2" o:spid="_x0000_i1026" type="#_x0000_t75" style="width:466.35pt;height:269.45pt;visibility:visible">
-            <v:imagedata r:id="rId8" o:title=""/>
+            <v:imagedata r:id="rId9" o:title=""/>
           </v:shape>
         </w:pict>
       </w:r>
@@ -702,6 +718,163 @@
     <w:p>
       <w:pPr>
         <w:spacing w:line="360" w:lineRule="auto"/>
+        <w:ind w:firstLine="720"/>
+        <w:jc w:val="both"/>
+        <w:rPr>
+          <w:rFonts w:ascii="Arial" w:hAnsi="Arial" w:cs="Arial"/>
+          <w:sz w:val="24"/>
+          <w:szCs w:val="24"/>
+        </w:rPr>
+      </w:pPr>
+      <w:r>
+        <w:rPr>
+          <w:rFonts w:ascii="Arial" w:hAnsi="Arial" w:cs="Arial"/>
+          <w:sz w:val="24"/>
+          <w:szCs w:val="24"/>
+        </w:rPr>
+        <w:t>Para as UF, Municípios, Distritos, Mesorregiões e Microrregiões, foram utilizadas as bases de códigos</w:t>
+      </w:r>
+      <w:r>
+        <w:rPr>
+          <w:rFonts w:ascii="Arial" w:hAnsi="Arial" w:cs="Arial"/>
+          <w:sz w:val="24"/>
+          <w:szCs w:val="24"/>
+        </w:rPr>
+        <w:t xml:space="preserve"> </w:t>
+      </w:r>
+      <w:r>
+        <w:rPr>
+          <w:rFonts w:ascii="Arial" w:hAnsi="Arial" w:cs="Arial"/>
+          <w:i/>
+          <w:sz w:val="24"/>
+          <w:szCs w:val="24"/>
+        </w:rPr>
+        <w:t>Geodata</w:t>
+      </w:r>
+      <w:r>
+        <w:rPr>
+          <w:rFonts w:ascii="Arial" w:hAnsi="Arial" w:cs="Arial"/>
+          <w:sz w:val="24"/>
+          <w:szCs w:val="24"/>
+        </w:rPr>
+        <w:t xml:space="preserve"> disponíveis no site </w:t>
+      </w:r>
+      <w:r>
+        <w:rPr>
+          <w:rFonts w:ascii="Arial" w:hAnsi="Arial" w:cs="Arial"/>
+          <w:i/>
+          <w:sz w:val="24"/>
+          <w:szCs w:val="24"/>
+        </w:rPr>
+        <w:t xml:space="preserve">GitHub </w:t>
+      </w:r>
+      <w:r>
+        <w:rPr>
+          <w:rFonts w:ascii="Arial" w:hAnsi="Arial" w:cs="Arial"/>
+          <w:sz w:val="24"/>
+          <w:szCs w:val="24"/>
+        </w:rPr>
+        <w:t>no link</w:t>
+      </w:r>
+      <w:r>
+        <w:rPr>
+          <w:rFonts w:ascii="Arial" w:hAnsi="Arial" w:cs="Arial"/>
+          <w:i/>
+          <w:sz w:val="24"/>
+          <w:szCs w:val="24"/>
+        </w:rPr>
+        <w:t xml:space="preserve">: </w:t>
+      </w:r>
+      <w:r>
+        <w:rPr>
+          <w:rFonts w:ascii="Arial" w:hAnsi="Arial" w:cs="Arial"/>
+          <w:sz w:val="24"/>
+          <w:szCs w:val="24"/>
+        </w:rPr>
+        <w:t>https://github.com/paulofreitas/geodata-br/tree/master/data/pt</w:t>
+      </w:r>
+      <w:r>
+        <w:rPr>
+          <w:rFonts w:ascii="Arial" w:hAnsi="Arial" w:cs="Arial"/>
+          <w:sz w:val="24"/>
+          <w:szCs w:val="24"/>
+        </w:rPr>
+        <w:t xml:space="preserve">. O </w:t>
+      </w:r>
+      <w:r>
+        <w:rPr>
+          <w:rFonts w:ascii="Arial" w:hAnsi="Arial" w:cs="Arial"/>
+          <w:i/>
+          <w:sz w:val="24"/>
+          <w:szCs w:val="24"/>
+        </w:rPr>
+        <w:t>GitHub</w:t>
+      </w:r>
+      <w:r>
+        <w:rPr>
+          <w:rFonts w:ascii="Arial" w:hAnsi="Arial" w:cs="Arial"/>
+          <w:sz w:val="24"/>
+          <w:szCs w:val="24"/>
+        </w:rPr>
+        <w:t xml:space="preserve"> é um site para a criação de repositórios públicos e privados com o intuito de compartilhar informações e códigos e o repositório </w:t>
+      </w:r>
+      <w:r>
+        <w:rPr>
+          <w:rFonts w:ascii="Arial" w:hAnsi="Arial" w:cs="Arial"/>
+          <w:i/>
+          <w:sz w:val="24"/>
+          <w:szCs w:val="24"/>
+        </w:rPr>
+        <w:t>Geodata</w:t>
+      </w:r>
+      <w:r>
+        <w:rPr>
+          <w:rFonts w:ascii="Arial" w:hAnsi="Arial" w:cs="Arial"/>
+          <w:sz w:val="24"/>
+          <w:szCs w:val="24"/>
+        </w:rPr>
+        <w:t xml:space="preserve"> tem como propósito prover informações precisas e atualizadas acerca dos dados geográficos do Brasil. Essas informações são um compilado das informações disponíveis na SIDRA (Sistema IBGE de Recuperação Automática) formados pelo IBGE (Instituto Brasileiro de Geografia e Estatística).</w:t>
+      </w:r>
+    </w:p>
+    <w:p>
+      <w:pPr>
+        <w:spacing w:line="360" w:lineRule="auto"/>
+        <w:jc w:val="both"/>
+        <w:rPr>
+          <w:rFonts w:ascii="Arial" w:hAnsi="Arial" w:cs="Arial"/>
+          <w:sz w:val="24"/>
+          <w:szCs w:val="24"/>
+        </w:rPr>
+      </w:pPr>
+      <w:r>
+        <w:rPr>
+          <w:rFonts w:ascii="Arial" w:hAnsi="Arial" w:cs="Arial"/>
+          <w:sz w:val="24"/>
+          <w:szCs w:val="24"/>
+        </w:rPr>
+        <w:t xml:space="preserve">4.3 </w:t>
+      </w:r>
+      <w:r>
+        <w:rPr>
+          <w:rFonts w:ascii="Arial" w:hAnsi="Arial" w:cs="Arial"/>
+          <w:sz w:val="24"/>
+          <w:szCs w:val="24"/>
+        </w:rPr>
+        <w:t xml:space="preserve">Montagem do ambiente, parte 2 – Área de </w:t>
+      </w:r>
+      <w:r>
+        <w:rPr>
+          <w:rFonts w:ascii="Arial" w:hAnsi="Arial" w:cs="Arial"/>
+          <w:i/>
+          <w:sz w:val="24"/>
+          <w:szCs w:val="24"/>
+        </w:rPr>
+        <w:t>Staging</w:t>
+      </w:r>
+    </w:p>
+    <w:p>
+      <w:pPr>
+        <w:spacing w:line="360" w:lineRule="auto"/>
         <w:jc w:val="both"/>
         <w:rPr>
           <w:rFonts w:ascii="Arial" w:hAnsi="Arial" w:cs="Arial"/>
@@ -716,83 +889,131 @@
           <w:szCs w:val="24"/>
         </w:rPr>
         <w:tab/>
-        <w:t xml:space="preserve">Para as UF, Municípios, Distritos, Mesorregiões e Microrregiões, foram utilizadas as bases de códigos do IBGE de Divisão Territorial Brasileira (DTB). Para o presente trabalho, foi escolhida a última </w:t>
-      </w:r>
-      <w:r>
-        <w:rPr>
-          <w:rFonts w:ascii="Arial" w:hAnsi="Arial" w:cs="Arial"/>
-          <w:sz w:val="24"/>
-          <w:szCs w:val="24"/>
-        </w:rPr>
-        <w:t xml:space="preserve">base </w:t>
-      </w:r>
-      <w:r>
-        <w:rPr>
-          <w:rFonts w:ascii="Arial" w:hAnsi="Arial" w:cs="Arial"/>
-          <w:sz w:val="24"/>
-          <w:szCs w:val="24"/>
-        </w:rPr>
-        <w:t>disponibilizada do ano de 2018</w:t>
-      </w:r>
-      <w:r>
-        <w:rPr>
-          <w:rFonts w:ascii="Arial" w:hAnsi="Arial" w:cs="Arial"/>
-          <w:sz w:val="24"/>
-          <w:szCs w:val="24"/>
-        </w:rPr>
-        <w:t xml:space="preserve"> no link: </w:t>
-      </w:r>
-      <w:hyperlink r:id="rId9" w:history="1">
-        <w:r>
-          <w:rPr>
-            <w:rFonts w:ascii="Arial" w:hAnsi="Arial" w:cs="Arial"/>
-            <w:sz w:val="24"/>
-            <w:szCs w:val="24"/>
-          </w:rPr>
-          <w:t>ftp://geoftp.ibge.gov.br/organizacao_do_territorio/estrutura_territorial/divisao_territorial/2018/</w:t>
-        </w:r>
-      </w:hyperlink>
-      <w:r>
-        <w:rPr>
-          <w:rFonts w:ascii="Arial" w:hAnsi="Arial" w:cs="Arial"/>
-          <w:sz w:val="24"/>
-          <w:szCs w:val="24"/>
-        </w:rPr>
-        <w:t xml:space="preserve">. </w:t>
-      </w:r>
-      <w:r>
-        <w:rPr>
-          <w:rFonts w:ascii="Arial" w:hAnsi="Arial" w:cs="Arial"/>
-          <w:sz w:val="24"/>
-          <w:szCs w:val="24"/>
-        </w:rPr>
-        <w:t>Diferente das bases do INEP, esses arquivos estão em formato XLSX (</w:t>
-      </w:r>
-      <w:r>
-        <w:rPr>
-          <w:rFonts w:ascii="Arial" w:hAnsi="Arial" w:cs="Arial"/>
-          <w:i/>
-          <w:sz w:val="24"/>
-          <w:szCs w:val="24"/>
-        </w:rPr>
-        <w:t>Excel Microsoft Office Open XML Format Spreadsheet File</w:t>
-      </w:r>
-      <w:r>
-        <w:rPr>
-          <w:rFonts w:ascii="Arial" w:hAnsi="Arial" w:cs="Arial"/>
-          <w:sz w:val="24"/>
-          <w:szCs w:val="24"/>
-        </w:rPr>
-        <w:t xml:space="preserve">) que é o formato padrão em planilhas do programa Excel da </w:t>
-      </w:r>
-      <w:r>
-        <w:rPr>
-          <w:rFonts w:ascii="Arial" w:hAnsi="Arial" w:cs="Arial"/>
-          <w:i/>
-          <w:sz w:val="24"/>
-          <w:szCs w:val="24"/>
-        </w:rPr>
-        <w:t>Microsoft</w:t>
+        <w:t xml:space="preserve">Segundo um dos postulados de Inmon (p. 29, 2005) sobre </w:t>
+      </w:r>
+      <w:r>
+        <w:rPr>
+          <w:rFonts w:ascii="Arial" w:hAnsi="Arial" w:cs="Arial"/>
+          <w:i/>
+          <w:sz w:val="24"/>
+          <w:szCs w:val="24"/>
+        </w:rPr>
+        <w:t>Data Warehouse</w:t>
+      </w:r>
+      <w:r>
+        <w:rPr>
+          <w:rFonts w:ascii="Arial" w:hAnsi="Arial" w:cs="Arial"/>
+          <w:sz w:val="24"/>
+          <w:szCs w:val="24"/>
+        </w:rPr>
+        <w:t>, ele define a não volatilidade, ou seja, os dados dentro do mesmo não podem sofrer alte</w:t>
+      </w:r>
+      <w:r>
+        <w:rPr>
+          <w:rFonts w:ascii="Arial" w:hAnsi="Arial" w:cs="Arial"/>
+          <w:sz w:val="24"/>
+          <w:szCs w:val="24"/>
+        </w:rPr>
+        <w:t>rações. Isso significa que se faz necessária</w:t>
+      </w:r>
+      <w:r>
+        <w:rPr>
+          <w:rFonts w:ascii="Arial" w:hAnsi="Arial" w:cs="Arial"/>
+          <w:sz w:val="24"/>
+          <w:szCs w:val="24"/>
+        </w:rPr>
+        <w:t xml:space="preserve"> uma fase intermediária antes de carregar os dados no DW</w:t>
+      </w:r>
+      <w:r>
+        <w:rPr>
+          <w:rFonts w:ascii="Arial" w:hAnsi="Arial" w:cs="Arial"/>
+          <w:sz w:val="24"/>
+          <w:szCs w:val="24"/>
+        </w:rPr>
+        <w:t>,</w:t>
+      </w:r>
+      <w:r>
+        <w:rPr>
+          <w:rFonts w:ascii="Arial" w:hAnsi="Arial" w:cs="Arial"/>
+          <w:sz w:val="24"/>
+          <w:szCs w:val="24"/>
+        </w:rPr>
+        <w:t xml:space="preserve"> para isso tem</w:t>
+      </w:r>
+      <w:r>
+        <w:rPr>
+          <w:rFonts w:ascii="Arial" w:hAnsi="Arial" w:cs="Arial"/>
+          <w:sz w:val="24"/>
+          <w:szCs w:val="24"/>
+        </w:rPr>
+        <w:t>-se</w:t>
+      </w:r>
+      <w:r>
+        <w:rPr>
+          <w:rFonts w:ascii="Arial" w:hAnsi="Arial" w:cs="Arial"/>
+          <w:sz w:val="24"/>
+          <w:szCs w:val="24"/>
+        </w:rPr>
+        <w:t xml:space="preserve"> a </w:t>
+      </w:r>
+      <w:r>
+        <w:rPr>
+          <w:rFonts w:ascii="Arial" w:hAnsi="Arial" w:cs="Arial"/>
+          <w:i/>
+          <w:sz w:val="24"/>
+          <w:szCs w:val="24"/>
+        </w:rPr>
+        <w:t xml:space="preserve">Staging Area </w:t>
+      </w:r>
+      <w:r>
+        <w:rPr>
+          <w:rFonts w:ascii="Arial" w:hAnsi="Arial" w:cs="Arial"/>
+          <w:sz w:val="24"/>
+          <w:szCs w:val="24"/>
+        </w:rPr>
+        <w:t xml:space="preserve">ou </w:t>
+      </w:r>
+      <w:r>
+        <w:rPr>
+          <w:rFonts w:ascii="Arial" w:hAnsi="Arial" w:cs="Arial"/>
+          <w:i/>
+          <w:sz w:val="24"/>
+          <w:szCs w:val="24"/>
+        </w:rPr>
+        <w:t>Data Stage</w:t>
+      </w:r>
+      <w:r>
+        <w:rPr>
+          <w:rFonts w:ascii="Arial" w:hAnsi="Arial" w:cs="Arial"/>
+          <w:sz w:val="24"/>
+          <w:szCs w:val="24"/>
+        </w:rPr>
+        <w:t>. Com todos os</w:t>
+      </w:r>
+      <w:r>
+        <w:rPr>
+          <w:rFonts w:ascii="Arial" w:hAnsi="Arial" w:cs="Arial"/>
+          <w:sz w:val="24"/>
+          <w:szCs w:val="24"/>
+        </w:rPr>
+        <w:t xml:space="preserve"> dados já na máquina é iniciada</w:t>
+      </w:r>
+      <w:r>
+        <w:rPr>
+          <w:rFonts w:ascii="Arial" w:hAnsi="Arial" w:cs="Arial"/>
+          <w:sz w:val="24"/>
+          <w:szCs w:val="24"/>
+        </w:rPr>
+        <w:t xml:space="preserve"> a montagem dos processos de ETL para fazer a carga no Banco de Dados de </w:t>
+      </w:r>
+      <w:r>
+        <w:rPr>
+          <w:rFonts w:ascii="Arial" w:hAnsi="Arial" w:cs="Arial"/>
+          <w:i/>
+          <w:sz w:val="24"/>
+          <w:szCs w:val="24"/>
+        </w:rPr>
+        <w:t>Staging</w:t>
       </w:r>
       <w:r>
         <w:rPr>
@@ -816,13 +1037,148 @@
       <w:r>
         <w:rPr>
           <w:rFonts w:ascii="Arial" w:hAnsi="Arial" w:cs="Arial"/>
+          <w:sz w:val="24"/>
+          <w:szCs w:val="24"/>
+        </w:rPr>
+        <w:lastRenderedPageBreak/>
+        <w:tab/>
+      </w:r>
+      <w:r>
+        <w:rPr>
+          <w:rFonts w:ascii="Arial" w:hAnsi="Arial" w:cs="Arial"/>
+          <w:sz w:val="24"/>
+          <w:szCs w:val="24"/>
+        </w:rPr>
+        <w:t>Será utilizado</w:t>
+      </w:r>
+      <w:r>
+        <w:rPr>
+          <w:rFonts w:ascii="Arial" w:hAnsi="Arial" w:cs="Arial"/>
+          <w:sz w:val="24"/>
+          <w:szCs w:val="24"/>
+        </w:rPr>
+        <w:t xml:space="preserve"> o </w:t>
+      </w:r>
+      <w:r>
+        <w:rPr>
+          <w:rFonts w:ascii="Arial" w:hAnsi="Arial" w:cs="Arial"/>
+          <w:i/>
+          <w:sz w:val="24"/>
+          <w:szCs w:val="24"/>
+        </w:rPr>
+        <w:t xml:space="preserve">Pentaho Data Integrator </w:t>
+      </w:r>
+      <w:r>
+        <w:rPr>
+          <w:rFonts w:ascii="Arial" w:hAnsi="Arial" w:cs="Arial"/>
+          <w:sz w:val="24"/>
+          <w:szCs w:val="24"/>
+        </w:rPr>
+        <w:t>(PDI)</w:t>
+      </w:r>
+      <w:r>
+        <w:rPr>
+          <w:rFonts w:ascii="Arial" w:hAnsi="Arial" w:cs="Arial"/>
+          <w:sz w:val="24"/>
+          <w:szCs w:val="24"/>
+        </w:rPr>
+        <w:t xml:space="preserve"> versão 5.0.1</w:t>
+      </w:r>
+      <w:r>
+        <w:rPr>
+          <w:rFonts w:ascii="Arial" w:hAnsi="Arial" w:cs="Arial"/>
+          <w:sz w:val="24"/>
+          <w:szCs w:val="24"/>
+        </w:rPr>
+        <w:t xml:space="preserve"> p</w:t>
+      </w:r>
+      <w:r>
+        <w:rPr>
+          <w:rFonts w:ascii="Arial" w:hAnsi="Arial" w:cs="Arial"/>
+          <w:sz w:val="24"/>
+          <w:szCs w:val="24"/>
+        </w:rPr>
+        <w:t>ara iniciar os processos de ETL,</w:t>
+      </w:r>
+      <w:r>
+        <w:rPr>
+          <w:rFonts w:ascii="Arial" w:hAnsi="Arial" w:cs="Arial"/>
+          <w:sz w:val="24"/>
+          <w:szCs w:val="24"/>
+        </w:rPr>
+        <w:t xml:space="preserve"> separando as cargas por assunto. O PDI utiliza duas nomenclaturas como </w:t>
+      </w:r>
+      <w:r>
+        <w:rPr>
+          <w:rFonts w:ascii="Arial" w:hAnsi="Arial" w:cs="Arial"/>
+          <w:i/>
+          <w:sz w:val="24"/>
+          <w:szCs w:val="24"/>
+        </w:rPr>
+        <w:t xml:space="preserve">Job </w:t>
+      </w:r>
+      <w:r>
+        <w:rPr>
+          <w:rFonts w:ascii="Arial" w:hAnsi="Arial" w:cs="Arial"/>
+          <w:sz w:val="24"/>
+          <w:szCs w:val="24"/>
+        </w:rPr>
+        <w:t xml:space="preserve">e </w:t>
+      </w:r>
+      <w:r>
+        <w:rPr>
+          <w:rFonts w:ascii="Arial" w:hAnsi="Arial" w:cs="Arial"/>
+          <w:i/>
+          <w:sz w:val="24"/>
+          <w:szCs w:val="24"/>
+        </w:rPr>
+        <w:t>Transformation</w:t>
+      </w:r>
+      <w:r>
+        <w:rPr>
+          <w:rFonts w:ascii="Arial" w:hAnsi="Arial" w:cs="Arial"/>
+          <w:sz w:val="24"/>
+          <w:szCs w:val="24"/>
+        </w:rPr>
+        <w:t xml:space="preserve">, o primeiro é a menor ação possível que o programa possa fazer como ler o arquivo ou fazer inserção, e o segundo é um conjunto de outros </w:t>
+      </w:r>
+      <w:r>
+        <w:rPr>
+          <w:rFonts w:ascii="Arial" w:hAnsi="Arial" w:cs="Arial"/>
+          <w:i/>
+          <w:sz w:val="24"/>
+          <w:szCs w:val="24"/>
+        </w:rPr>
+        <w:t>Jobs</w:t>
+      </w:r>
+      <w:r>
+        <w:rPr>
+          <w:rFonts w:ascii="Arial" w:hAnsi="Arial" w:cs="Arial"/>
+          <w:sz w:val="24"/>
+          <w:szCs w:val="24"/>
+        </w:rPr>
+        <w:t xml:space="preserve"> para fazer uma execução única e contínua.</w:t>
+      </w:r>
+    </w:p>
+    <w:p>
+      <w:pPr>
+        <w:spacing w:line="360" w:lineRule="auto"/>
+        <w:jc w:val="both"/>
+        <w:rPr>
+          <w:rFonts w:ascii="Arial" w:hAnsi="Arial" w:cs="Arial"/>
+          <w:sz w:val="24"/>
+          <w:szCs w:val="24"/>
+        </w:rPr>
+      </w:pPr>
+      <w:r>
+        <w:rPr>
+          <w:rFonts w:ascii="Arial" w:hAnsi="Arial" w:cs="Arial"/>
           <w:noProof/>
           <w:sz w:val="24"/>
           <w:szCs w:val="24"/>
         </w:rPr>
-        <w:lastRenderedPageBreak/>
         <w:pict>
-          <v:shape id="Imagem 3" o:spid="_x0000_i1027" type="#_x0000_t75" style="width:467.45pt;height:204pt;visibility:visible">
+          <v:shape id="Imagem 8" o:spid="_x0000_i1030" type="#_x0000_t75" alt="https://help.pentaho.com/@api/deki/files/17546/PDI_JobExecutor_Samples.png?revision=1" style="width:464.2pt;height:321.8pt;visibility:visible">
             <v:imagedata r:id="rId10" o:title=""/>
           </v:shape>
         </w:pict>
@@ -844,39 +1200,93 @@
           <w:sz w:val="24"/>
           <w:szCs w:val="24"/>
         </w:rPr>
-        <w:t>Figura x – Tabela DTB de Município.</w:t>
-      </w:r>
-      <w:r>
-        <w:rPr>
-          <w:rFonts w:ascii="Arial" w:hAnsi="Arial" w:cs="Arial"/>
-          <w:sz w:val="24"/>
-          <w:szCs w:val="24"/>
-        </w:rPr>
-        <w:t xml:space="preserve"> </w:t>
-      </w:r>
-      <w:r>
-        <w:rPr>
-          <w:rFonts w:ascii="Arial" w:hAnsi="Arial" w:cs="Arial"/>
-          <w:sz w:val="24"/>
-          <w:szCs w:val="24"/>
-        </w:rPr>
-        <w:t>Fonte: A</w:t>
-      </w:r>
-      <w:r>
-        <w:rPr>
-          <w:rFonts w:ascii="Arial" w:hAnsi="Arial" w:cs="Arial"/>
-          <w:sz w:val="24"/>
-          <w:szCs w:val="24"/>
-        </w:rPr>
-        <w:t>daptado de IBGE (2018)</w:t>
-      </w:r>
-      <w:r>
-        <w:rPr>
-          <w:rFonts w:ascii="Arial" w:hAnsi="Arial" w:cs="Arial"/>
-          <w:sz w:val="24"/>
-          <w:szCs w:val="24"/>
-        </w:rPr>
-        <w:t>.</w:t>
+        <w:t xml:space="preserve">Figura x – Exemplo de </w:t>
+      </w:r>
+      <w:r>
+        <w:rPr>
+          <w:rFonts w:ascii="Arial" w:hAnsi="Arial" w:cs="Arial"/>
+          <w:i/>
+          <w:sz w:val="24"/>
+          <w:szCs w:val="24"/>
+        </w:rPr>
+        <w:t xml:space="preserve">Transformation </w:t>
+      </w:r>
+      <w:r>
+        <w:rPr>
+          <w:rFonts w:ascii="Arial" w:hAnsi="Arial" w:cs="Arial"/>
+          <w:sz w:val="24"/>
+          <w:szCs w:val="24"/>
+        </w:rPr>
+        <w:t xml:space="preserve">e </w:t>
+      </w:r>
+      <w:r>
+        <w:rPr>
+          <w:rFonts w:ascii="Arial" w:hAnsi="Arial" w:cs="Arial"/>
+          <w:i/>
+          <w:sz w:val="24"/>
+          <w:szCs w:val="24"/>
+        </w:rPr>
+        <w:t>Job</w:t>
+      </w:r>
+      <w:r>
+        <w:rPr>
+          <w:rFonts w:ascii="Arial" w:hAnsi="Arial" w:cs="Arial"/>
+          <w:sz w:val="24"/>
+          <w:szCs w:val="24"/>
+        </w:rPr>
+        <w:t xml:space="preserve">. </w:t>
+      </w:r>
+      <w:r>
+        <w:rPr>
+          <w:rFonts w:ascii="Arial" w:hAnsi="Arial" w:cs="Arial"/>
+          <w:sz w:val="24"/>
+          <w:szCs w:val="24"/>
+        </w:rPr>
+        <w:t>Fonte: Pentaho.</w:t>
+      </w:r>
+    </w:p>
+    <w:p>
+      <w:pPr>
+        <w:spacing w:line="360" w:lineRule="auto"/>
+        <w:jc w:val="both"/>
+        <w:rPr>
+          <w:rFonts w:ascii="Arial" w:hAnsi="Arial" w:cs="Arial"/>
+          <w:sz w:val="24"/>
+          <w:szCs w:val="24"/>
+        </w:rPr>
+      </w:pPr>
+      <w:r>
+        <w:rPr>
+          <w:rFonts w:ascii="Arial" w:hAnsi="Arial" w:cs="Arial"/>
+          <w:sz w:val="24"/>
+          <w:szCs w:val="24"/>
+        </w:rPr>
+        <w:tab/>
+        <w:t>A carga dos arquivos no BD dos arquivos principais (turmas, matrícula, escolas, docentes)</w:t>
+      </w:r>
+      <w:r>
+        <w:rPr>
+          <w:rFonts w:ascii="Arial" w:hAnsi="Arial" w:cs="Arial"/>
+          <w:sz w:val="24"/>
+          <w:szCs w:val="24"/>
+        </w:rPr>
+        <w:t xml:space="preserve"> e das bases de códigos das </w:t>
+      </w:r>
+      <w:r>
+        <w:rPr>
+          <w:rFonts w:ascii="Arial" w:hAnsi="Arial" w:cs="Arial"/>
+          <w:sz w:val="24"/>
+          <w:szCs w:val="24"/>
+        </w:rPr>
+        <w:t>UF, Municípios, Distritos, Mesorregiões e Microrregiões</w:t>
+      </w:r>
+      <w:r>
+        <w:rPr>
+          <w:rFonts w:ascii="Arial" w:hAnsi="Arial" w:cs="Arial"/>
+          <w:sz w:val="24"/>
+          <w:szCs w:val="24"/>
+        </w:rPr>
+        <w:t xml:space="preserve"> é composta por três passos, em que o PDI encontra os arquivos, prepara-os para a inserção e grava-os no BD.</w:t>
       </w:r>
     </w:p>
     <w:p>
@@ -896,30 +1306,20 @@
           <w:sz w:val="24"/>
           <w:szCs w:val="24"/>
         </w:rPr>
+        <w:lastRenderedPageBreak/>
         <w:pict>
-          <v:shape id="Imagem 4" o:spid="_x0000_i1028" type="#_x0000_t75" style="width:464.2pt;height:204pt;visibility:visible">
+          <v:shape id="Imagem 9" o:spid="_x0000_i1031" type="#_x0000_t75" style="width:467.45pt;height:86.75pt;visibility:visible">
             <v:imagedata r:id="rId11" o:title=""/>
           </v:shape>
         </w:pict>
       </w:r>
-    </w:p>
-    <w:p>
-      <w:pPr>
-        <w:spacing w:line="360" w:lineRule="auto"/>
-        <w:jc w:val="both"/>
-        <w:rPr>
-          <w:rFonts w:ascii="Arial" w:hAnsi="Arial" w:cs="Arial"/>
-          <w:sz w:val="24"/>
-          <w:szCs w:val="24"/>
-        </w:rPr>
-      </w:pPr>
-      <w:r>
-        <w:rPr>
-          <w:rFonts w:ascii="Arial" w:hAnsi="Arial" w:cs="Arial"/>
-          <w:sz w:val="24"/>
-          <w:szCs w:val="24"/>
-        </w:rPr>
-        <w:t>Figura x – Tabela DTB de Distrito.</w:t>
+      <w:r>
+        <w:rPr>
+          <w:rFonts w:ascii="Arial" w:hAnsi="Arial" w:cs="Arial"/>
+          <w:sz w:val="24"/>
+          <w:szCs w:val="24"/>
+        </w:rPr>
+        <w:t>Figura x – Visão da ETL das bases principais.</w:t>
       </w:r>
       <w:r>
         <w:rPr>
@@ -935,15 +1335,15 @@
           <w:sz w:val="24"/>
           <w:szCs w:val="24"/>
         </w:rPr>
-        <w:t>Fonte: A</w:t>
-      </w:r>
-      <w:r>
-        <w:rPr>
-          <w:rFonts w:ascii="Arial" w:hAnsi="Arial" w:cs="Arial"/>
-          <w:sz w:val="24"/>
-          <w:szCs w:val="24"/>
-        </w:rPr>
-        <w:t>daptado de IBGE (2018)</w:t>
+        <w:t>Fonte: Autores</w:t>
+      </w:r>
+      <w:r>
+        <w:rPr>
+          <w:rFonts w:ascii="Arial" w:hAnsi="Arial" w:cs="Arial"/>
+          <w:sz w:val="24"/>
+          <w:szCs w:val="24"/>
+        </w:rPr>
+        <w:t xml:space="preserve"> (2019)</w:t>
       </w:r>
       <w:r>
         <w:rPr>
@@ -967,13 +1367,225 @@
       <w:r>
         <w:rPr>
           <w:rFonts w:ascii="Arial" w:hAnsi="Arial" w:cs="Arial"/>
-          <w:noProof/>
-          <w:sz w:val="24"/>
-          <w:szCs w:val="24"/>
-        </w:rPr>
-        <w:lastRenderedPageBreak/>
+          <w:sz w:val="24"/>
+          <w:szCs w:val="24"/>
+        </w:rPr>
+        <w:tab/>
+        <w:t>Os passos são descritos abaixo:</w:t>
+      </w:r>
+    </w:p>
+    <w:p>
+      <w:pPr>
+        <w:spacing w:line="360" w:lineRule="auto"/>
+        <w:jc w:val="both"/>
+        <w:rPr>
+          <w:rFonts w:ascii="Arial" w:hAnsi="Arial" w:cs="Arial"/>
+          <w:sz w:val="24"/>
+          <w:szCs w:val="24"/>
+        </w:rPr>
+      </w:pPr>
+      <w:r>
+        <w:rPr>
+          <w:rFonts w:ascii="Arial" w:hAnsi="Arial" w:cs="Arial"/>
+          <w:sz w:val="24"/>
+          <w:szCs w:val="24"/>
+        </w:rPr>
+        <w:tab/>
+      </w:r>
+      <w:r>
+        <w:rPr>
+          <w:rFonts w:ascii="Arial" w:hAnsi="Arial" w:cs="Arial"/>
+          <w:i/>
+          <w:sz w:val="24"/>
+          <w:szCs w:val="24"/>
+        </w:rPr>
+        <w:t>Get</w:t>
+      </w:r>
+      <w:r>
+        <w:rPr>
+          <w:rFonts w:ascii="Arial" w:hAnsi="Arial" w:cs="Arial"/>
+          <w:sz w:val="24"/>
+          <w:szCs w:val="24"/>
+        </w:rPr>
+        <w:t xml:space="preserve"> </w:t>
+      </w:r>
+      <w:r>
+        <w:rPr>
+          <w:rFonts w:ascii="Arial" w:hAnsi="Arial" w:cs="Arial"/>
+          <w:i/>
+          <w:sz w:val="24"/>
+          <w:szCs w:val="24"/>
+        </w:rPr>
+        <w:t>File Names</w:t>
+      </w:r>
+      <w:r>
+        <w:rPr>
+          <w:rFonts w:ascii="Arial" w:hAnsi="Arial" w:cs="Arial"/>
+          <w:sz w:val="24"/>
+          <w:szCs w:val="24"/>
+        </w:rPr>
+        <w:t xml:space="preserve">: Esse </w:t>
+      </w:r>
+      <w:r>
+        <w:rPr>
+          <w:rFonts w:ascii="Arial" w:hAnsi="Arial" w:cs="Arial"/>
+          <w:i/>
+          <w:sz w:val="24"/>
+          <w:szCs w:val="24"/>
+        </w:rPr>
+        <w:t>step</w:t>
+      </w:r>
+      <w:r>
+        <w:rPr>
+          <w:rFonts w:ascii="Arial" w:hAnsi="Arial" w:cs="Arial"/>
+          <w:sz w:val="24"/>
+          <w:szCs w:val="24"/>
+        </w:rPr>
+        <w:t xml:space="preserve"> procura nomes de arquivos ou pastas. Ele é recomendado para quando se tem uma grande massa de dados em que todos precisam ser gravados. Os padrões dos nomes são adquiridos conforme uma expressão regular.</w:t>
+      </w:r>
+    </w:p>
+    <w:p>
+      <w:pPr>
+        <w:spacing w:line="360" w:lineRule="auto"/>
+        <w:jc w:val="both"/>
+        <w:rPr>
+          <w:rFonts w:ascii="Arial" w:hAnsi="Arial" w:cs="Arial"/>
+          <w:sz w:val="24"/>
+          <w:szCs w:val="24"/>
+        </w:rPr>
+      </w:pPr>
+      <w:r>
+        <w:rPr>
+          <w:rFonts w:ascii="Arial" w:hAnsi="Arial" w:cs="Arial"/>
+          <w:sz w:val="24"/>
+          <w:szCs w:val="24"/>
+        </w:rPr>
+        <w:tab/>
+      </w:r>
+      <w:r>
+        <w:rPr>
+          <w:rFonts w:ascii="Arial" w:hAnsi="Arial" w:cs="Arial"/>
+          <w:i/>
+          <w:sz w:val="24"/>
+          <w:szCs w:val="24"/>
+        </w:rPr>
+        <w:t>Text File Input</w:t>
+      </w:r>
+      <w:r>
+        <w:rPr>
+          <w:rFonts w:ascii="Arial" w:hAnsi="Arial" w:cs="Arial"/>
+          <w:sz w:val="24"/>
+          <w:szCs w:val="24"/>
+        </w:rPr>
+        <w:t>: Aqui o Pentaho prepara um ou mais arquivos de textos para a inserção, nele são configuradas diversas opções como os delimitadores do texto, linha de título, formato e colunas adicionais para serem adicionadas no momento da carga.</w:t>
+      </w:r>
+    </w:p>
+    <w:p>
+      <w:pPr>
+        <w:spacing w:line="360" w:lineRule="auto"/>
+        <w:jc w:val="both"/>
+        <w:rPr>
+          <w:rFonts w:ascii="Arial" w:hAnsi="Arial" w:cs="Arial"/>
+          <w:sz w:val="24"/>
+          <w:szCs w:val="24"/>
+        </w:rPr>
+      </w:pPr>
+      <w:r>
+        <w:rPr>
+          <w:rFonts w:ascii="Arial" w:hAnsi="Arial" w:cs="Arial"/>
+          <w:sz w:val="24"/>
+          <w:szCs w:val="24"/>
+        </w:rPr>
+        <w:tab/>
+      </w:r>
+      <w:r>
+        <w:rPr>
+          <w:rFonts w:ascii="Arial" w:hAnsi="Arial" w:cs="Arial"/>
+          <w:i/>
+          <w:sz w:val="24"/>
+          <w:szCs w:val="24"/>
+        </w:rPr>
+        <w:t>Table Output</w:t>
+      </w:r>
+      <w:r>
+        <w:rPr>
+          <w:rFonts w:ascii="Arial" w:hAnsi="Arial" w:cs="Arial"/>
+          <w:sz w:val="24"/>
+          <w:szCs w:val="24"/>
+        </w:rPr>
+        <w:t>: Realiza a carga dos dados estruturados em uma tabela no banco de dados. A tabela não precisa ser criada com antecedência, já que o PDI prepara um comando SQL com os dados que serão inseridos.</w:t>
+      </w:r>
+    </w:p>
+    <w:p>
+      <w:pPr>
+        <w:spacing w:line="360" w:lineRule="auto"/>
+        <w:jc w:val="both"/>
+        <w:rPr>
+          <w:rFonts w:ascii="Arial" w:hAnsi="Arial" w:cs="Arial"/>
+          <w:sz w:val="24"/>
+          <w:szCs w:val="24"/>
+        </w:rPr>
+      </w:pPr>
+      <w:r>
+        <w:rPr>
+          <w:rFonts w:ascii="Arial" w:hAnsi="Arial" w:cs="Arial"/>
+          <w:sz w:val="24"/>
+          <w:szCs w:val="24"/>
+        </w:rPr>
+        <w:tab/>
+        <w:t xml:space="preserve">Já para </w:t>
+      </w:r>
+      <w:r>
+        <w:rPr>
+          <w:rFonts w:ascii="Arial" w:hAnsi="Arial" w:cs="Arial"/>
+          <w:sz w:val="24"/>
+          <w:szCs w:val="24"/>
+        </w:rPr>
+        <w:t>a carga das tabelas contendo o código dos países</w:t>
+      </w:r>
+      <w:r>
+        <w:rPr>
+          <w:rFonts w:ascii="Arial" w:hAnsi="Arial" w:cs="Arial"/>
+          <w:sz w:val="24"/>
+          <w:szCs w:val="24"/>
+        </w:rPr>
+        <w:t>, foi utilizado um padrão de carga diferente, j</w:t>
+      </w:r>
+      <w:r>
+        <w:rPr>
+          <w:rFonts w:ascii="Arial" w:hAnsi="Arial" w:cs="Arial"/>
+          <w:sz w:val="24"/>
+          <w:szCs w:val="24"/>
+        </w:rPr>
+        <w:t>á que o arquivo que possui esse dado está</w:t>
+      </w:r>
+      <w:r>
+        <w:rPr>
+          <w:rFonts w:ascii="Arial" w:hAnsi="Arial" w:cs="Arial"/>
+          <w:sz w:val="24"/>
+          <w:szCs w:val="24"/>
+        </w:rPr>
+        <w:t xml:space="preserve"> em um formato diferente das outras bases.</w:t>
+      </w:r>
+    </w:p>
+    <w:p>
+      <w:pPr>
+        <w:spacing w:line="360" w:lineRule="auto"/>
+        <w:jc w:val="both"/>
+        <w:rPr>
+          <w:rFonts w:ascii="Arial" w:hAnsi="Arial" w:cs="Arial"/>
+          <w:sz w:val="24"/>
+          <w:szCs w:val="24"/>
+        </w:rPr>
+      </w:pPr>
+      <w:r>
+        <w:rPr>
+          <w:rFonts w:ascii="Arial" w:hAnsi="Arial" w:cs="Arial"/>
+          <w:sz w:val="24"/>
+          <w:szCs w:val="24"/>
+        </w:rPr>
         <w:pict>
-          <v:shape id="Imagem 6" o:spid="_x0000_i1029" type="#_x0000_t75" style="width:455.45pt;height:225.25pt;visibility:visible">
+          <v:shape id="_x0000_i1032" type="#_x0000_t75" style="width:468.55pt;height:77.45pt">
             <v:imagedata r:id="rId12" o:title=""/>
           </v:shape>
         </w:pict>
@@ -995,8 +1607,70 @@
           <w:sz w:val="24"/>
           <w:szCs w:val="24"/>
         </w:rPr>
-        <w:t>Figura x – Modelo de Fonte de Dados.</w:t>
-      </w:r>
+        <w:t>Figura x – Visão geral da ETL de auxiliares.</w:t>
+      </w:r>
+      <w:r>
+        <w:rPr>
+          <w:rFonts w:ascii="Arial" w:hAnsi="Arial" w:cs="Arial"/>
+          <w:sz w:val="24"/>
+          <w:szCs w:val="24"/>
+        </w:rPr>
+        <w:t xml:space="preserve"> </w:t>
+      </w:r>
+      <w:r>
+        <w:rPr>
+          <w:rFonts w:ascii="Arial" w:hAnsi="Arial" w:cs="Arial"/>
+          <w:sz w:val="24"/>
+          <w:szCs w:val="24"/>
+        </w:rPr>
+        <w:t>Fonte: Autores</w:t>
+      </w:r>
+      <w:r>
+        <w:rPr>
+          <w:rFonts w:ascii="Arial" w:hAnsi="Arial" w:cs="Arial"/>
+          <w:sz w:val="24"/>
+          <w:szCs w:val="24"/>
+        </w:rPr>
+        <w:t xml:space="preserve"> (2019)</w:t>
+      </w:r>
+      <w:r>
+        <w:rPr>
+          <w:rFonts w:ascii="Arial" w:hAnsi="Arial" w:cs="Arial"/>
+          <w:sz w:val="24"/>
+          <w:szCs w:val="24"/>
+        </w:rPr>
+        <w:t>.</w:t>
+      </w:r>
+    </w:p>
+    <w:p>
+      <w:pPr>
+        <w:spacing w:line="360" w:lineRule="auto"/>
+        <w:jc w:val="both"/>
+        <w:rPr>
+          <w:rFonts w:ascii="Arial" w:hAnsi="Arial" w:cs="Arial"/>
+          <w:sz w:val="24"/>
+          <w:szCs w:val="24"/>
+        </w:rPr>
+      </w:pPr>
+      <w:r>
+        <w:rPr>
+          <w:rFonts w:ascii="Arial" w:hAnsi="Arial" w:cs="Arial"/>
+          <w:sz w:val="24"/>
+          <w:szCs w:val="24"/>
+        </w:rPr>
+        <w:t>Os passos são descritos abaixo:</w:t>
+      </w:r>
+    </w:p>
+    <w:p>
+      <w:pPr>
+        <w:spacing w:line="360" w:lineRule="auto"/>
+        <w:jc w:val="both"/>
+        <w:rPr>
+          <w:rFonts w:ascii="Arial" w:hAnsi="Arial" w:cs="Arial"/>
+          <w:sz w:val="24"/>
+          <w:szCs w:val="24"/>
+        </w:rPr>
+      </w:pPr>
       <w:r>
         <w:rPr>
           <w:rFonts w:ascii="Arial" w:hAnsi="Arial" w:cs="Arial"/>
@@ -1008,6 +1682,77 @@
       <w:r>
         <w:rPr>
           <w:rFonts w:ascii="Arial" w:hAnsi="Arial" w:cs="Arial"/>
+          <w:i/>
+          <w:sz w:val="24"/>
+          <w:szCs w:val="24"/>
+        </w:rPr>
+        <w:t>Microsoft Excel Input</w:t>
+      </w:r>
+      <w:r>
+        <w:rPr>
+          <w:rFonts w:ascii="Arial" w:hAnsi="Arial" w:cs="Arial"/>
+          <w:sz w:val="24"/>
+          <w:szCs w:val="24"/>
+        </w:rPr>
+        <w:t xml:space="preserve">: Esse </w:t>
+      </w:r>
+      <w:r>
+        <w:rPr>
+          <w:rFonts w:ascii="Arial" w:hAnsi="Arial" w:cs="Arial"/>
+          <w:i/>
+          <w:sz w:val="24"/>
+          <w:szCs w:val="24"/>
+        </w:rPr>
+        <w:t>step</w:t>
+      </w:r>
+      <w:r>
+        <w:rPr>
+          <w:rFonts w:ascii="Arial" w:hAnsi="Arial" w:cs="Arial"/>
+          <w:sz w:val="24"/>
+          <w:szCs w:val="24"/>
+        </w:rPr>
+        <w:t xml:space="preserve"> procura nomes de arquivos do tipo XLS (formato utilizado nas versões de 97 até 2003) e/ou XLSX (utilizado na versão de 2007 em diante). Nele podem-se configurar opções como, especificar de qual linha e/ou coluna </w:t>
+      </w:r>
+      <w:r>
+        <w:rPr>
+          <w:rFonts w:ascii="Arial" w:hAnsi="Arial" w:cs="Arial"/>
+          <w:sz w:val="24"/>
+          <w:szCs w:val="24"/>
+        </w:rPr>
+        <w:lastRenderedPageBreak/>
+        <w:t>deve-se iniciar a análise, se os títulos das colunas estão na primeira linha (</w:t>
+      </w:r>
+      <w:r>
+        <w:rPr>
+          <w:rFonts w:ascii="Arial" w:hAnsi="Arial" w:cs="Arial"/>
+          <w:i/>
+          <w:sz w:val="24"/>
+          <w:szCs w:val="24"/>
+        </w:rPr>
+        <w:t>Header</w:t>
+      </w:r>
+      <w:r>
+        <w:rPr>
+          <w:rFonts w:ascii="Arial" w:hAnsi="Arial" w:cs="Arial"/>
+          <w:sz w:val="24"/>
+          <w:szCs w:val="24"/>
+        </w:rPr>
+        <w:t>), além de especificar campos adicionais no momento da carga.</w:t>
+      </w:r>
+    </w:p>
+    <w:p>
+      <w:pPr>
+        <w:spacing w:line="360" w:lineRule="auto"/>
+        <w:jc w:val="both"/>
+        <w:rPr>
+          <w:rFonts w:ascii="Arial" w:hAnsi="Arial" w:cs="Arial"/>
+          <w:sz w:val="24"/>
+          <w:szCs w:val="24"/>
+        </w:rPr>
+      </w:pPr>
+      <w:r>
+        <w:rPr>
+          <w:rFonts w:ascii="Arial" w:hAnsi="Arial" w:cs="Arial"/>
           <w:sz w:val="24"/>
           <w:szCs w:val="24"/>
         </w:rPr>
@@ -1016,334 +1761,19 @@
       <w:r>
         <w:rPr>
           <w:rFonts w:ascii="Arial" w:hAnsi="Arial" w:cs="Arial"/>
-          <w:sz w:val="24"/>
-          <w:szCs w:val="24"/>
-        </w:rPr>
-        <w:tab/>
-        <w:t>Fonte: Autores (2019).</w:t>
-      </w:r>
-    </w:p>
-    <w:p>
-      <w:pPr>
-        <w:spacing w:line="360" w:lineRule="auto"/>
-        <w:jc w:val="both"/>
-        <w:rPr>
-          <w:rFonts w:ascii="Arial" w:hAnsi="Arial" w:cs="Arial"/>
-          <w:sz w:val="24"/>
-          <w:szCs w:val="24"/>
-        </w:rPr>
-      </w:pPr>
-      <w:r>
-        <w:rPr>
-          <w:rFonts w:ascii="Arial" w:hAnsi="Arial" w:cs="Arial"/>
-          <w:sz w:val="24"/>
-          <w:szCs w:val="24"/>
-        </w:rPr>
-        <w:t xml:space="preserve">4.3 </w:t>
-      </w:r>
-      <w:r>
-        <w:rPr>
-          <w:rFonts w:ascii="Arial" w:hAnsi="Arial" w:cs="Arial"/>
-          <w:sz w:val="24"/>
-          <w:szCs w:val="24"/>
-        </w:rPr>
-        <w:t xml:space="preserve">Montagem do ambiente, parte 2 – Área de </w:t>
-      </w:r>
-      <w:r>
-        <w:rPr>
-          <w:rFonts w:ascii="Arial" w:hAnsi="Arial" w:cs="Arial"/>
-          <w:i/>
-          <w:sz w:val="24"/>
-          <w:szCs w:val="24"/>
-        </w:rPr>
-        <w:t>Staging</w:t>
-      </w:r>
-    </w:p>
-    <w:p>
-      <w:pPr>
-        <w:spacing w:line="360" w:lineRule="auto"/>
-        <w:jc w:val="both"/>
-        <w:rPr>
-          <w:rFonts w:ascii="Arial" w:hAnsi="Arial" w:cs="Arial"/>
-          <w:sz w:val="24"/>
-          <w:szCs w:val="24"/>
-        </w:rPr>
-      </w:pPr>
-      <w:r>
-        <w:rPr>
-          <w:rFonts w:ascii="Arial" w:hAnsi="Arial" w:cs="Arial"/>
-          <w:sz w:val="24"/>
-          <w:szCs w:val="24"/>
-        </w:rPr>
-        <w:tab/>
-        <w:t xml:space="preserve">Segundo um dos postulados de Inmon (p. 29, 2005) sobre </w:t>
-      </w:r>
-      <w:r>
-        <w:rPr>
-          <w:rFonts w:ascii="Arial" w:hAnsi="Arial" w:cs="Arial"/>
-          <w:i/>
-          <w:sz w:val="24"/>
-          <w:szCs w:val="24"/>
-        </w:rPr>
-        <w:t>Data Warehouse</w:t>
-      </w:r>
-      <w:r>
-        <w:rPr>
-          <w:rFonts w:ascii="Arial" w:hAnsi="Arial" w:cs="Arial"/>
-          <w:sz w:val="24"/>
-          <w:szCs w:val="24"/>
-        </w:rPr>
-        <w:t>, ele define a não volatilidade, ou seja, os dados dentro do mesmo não podem sofrer alte</w:t>
-      </w:r>
-      <w:r>
-        <w:rPr>
-          <w:rFonts w:ascii="Arial" w:hAnsi="Arial" w:cs="Arial"/>
-          <w:sz w:val="24"/>
-          <w:szCs w:val="24"/>
-        </w:rPr>
-        <w:t>rações. Isso significa que se faz necessária</w:t>
-      </w:r>
-      <w:r>
-        <w:rPr>
-          <w:rFonts w:ascii="Arial" w:hAnsi="Arial" w:cs="Arial"/>
-          <w:sz w:val="24"/>
-          <w:szCs w:val="24"/>
-        </w:rPr>
-        <w:t xml:space="preserve"> uma fase intermediária antes de carregar os dados no DW</w:t>
-      </w:r>
-      <w:r>
-        <w:rPr>
-          <w:rFonts w:ascii="Arial" w:hAnsi="Arial" w:cs="Arial"/>
-          <w:sz w:val="24"/>
-          <w:szCs w:val="24"/>
-        </w:rPr>
-        <w:t>,</w:t>
-      </w:r>
-      <w:r>
-        <w:rPr>
-          <w:rFonts w:ascii="Arial" w:hAnsi="Arial" w:cs="Arial"/>
-          <w:sz w:val="24"/>
-          <w:szCs w:val="24"/>
-        </w:rPr>
-        <w:t xml:space="preserve"> para isso tem</w:t>
-      </w:r>
-      <w:r>
-        <w:rPr>
-          <w:rFonts w:ascii="Arial" w:hAnsi="Arial" w:cs="Arial"/>
-          <w:sz w:val="24"/>
-          <w:szCs w:val="24"/>
-        </w:rPr>
-        <w:t>-se</w:t>
-      </w:r>
-      <w:r>
-        <w:rPr>
-          <w:rFonts w:ascii="Arial" w:hAnsi="Arial" w:cs="Arial"/>
-          <w:sz w:val="24"/>
-          <w:szCs w:val="24"/>
-        </w:rPr>
-        <w:t xml:space="preserve"> a </w:t>
-      </w:r>
-      <w:r>
-        <w:rPr>
-          <w:rFonts w:ascii="Arial" w:hAnsi="Arial" w:cs="Arial"/>
-          <w:i/>
-          <w:sz w:val="24"/>
-          <w:szCs w:val="24"/>
-        </w:rPr>
-        <w:t xml:space="preserve">Staging Area </w:t>
-      </w:r>
-      <w:r>
-        <w:rPr>
-          <w:rFonts w:ascii="Arial" w:hAnsi="Arial" w:cs="Arial"/>
-          <w:sz w:val="24"/>
-          <w:szCs w:val="24"/>
-        </w:rPr>
-        <w:t xml:space="preserve">ou </w:t>
-      </w:r>
-      <w:r>
-        <w:rPr>
-          <w:rFonts w:ascii="Arial" w:hAnsi="Arial" w:cs="Arial"/>
-          <w:i/>
-          <w:sz w:val="24"/>
-          <w:szCs w:val="24"/>
-        </w:rPr>
-        <w:t>Data Stage</w:t>
-      </w:r>
-      <w:r>
-        <w:rPr>
-          <w:rFonts w:ascii="Arial" w:hAnsi="Arial" w:cs="Arial"/>
-          <w:sz w:val="24"/>
-          <w:szCs w:val="24"/>
-        </w:rPr>
-        <w:t>. Com todos os</w:t>
-      </w:r>
-      <w:r>
-        <w:rPr>
-          <w:rFonts w:ascii="Arial" w:hAnsi="Arial" w:cs="Arial"/>
-          <w:sz w:val="24"/>
-          <w:szCs w:val="24"/>
-        </w:rPr>
-        <w:t xml:space="preserve"> dados já na máquina é iniciada</w:t>
-      </w:r>
-      <w:r>
-        <w:rPr>
-          <w:rFonts w:ascii="Arial" w:hAnsi="Arial" w:cs="Arial"/>
-          <w:sz w:val="24"/>
-          <w:szCs w:val="24"/>
-        </w:rPr>
-        <w:t xml:space="preserve"> a montagem dos processos de ETL para fazer a carga no Banco de Dados de </w:t>
-      </w:r>
-      <w:r>
-        <w:rPr>
-          <w:rFonts w:ascii="Arial" w:hAnsi="Arial" w:cs="Arial"/>
-          <w:i/>
-          <w:sz w:val="24"/>
-          <w:szCs w:val="24"/>
-        </w:rPr>
-        <w:t>Staging</w:t>
-      </w:r>
-      <w:r>
-        <w:rPr>
-          <w:rFonts w:ascii="Arial" w:hAnsi="Arial" w:cs="Arial"/>
-          <w:sz w:val="24"/>
-          <w:szCs w:val="24"/>
-        </w:rPr>
-        <w:t>.</w:t>
-      </w:r>
-    </w:p>
-    <w:p>
-      <w:pPr>
-        <w:spacing w:line="360" w:lineRule="auto"/>
-        <w:jc w:val="both"/>
-        <w:rPr>
-          <w:rFonts w:ascii="Arial" w:hAnsi="Arial" w:cs="Arial"/>
-          <w:sz w:val="24"/>
-          <w:szCs w:val="24"/>
-        </w:rPr>
-      </w:pPr>
-      <w:r>
-        <w:rPr>
-          <w:rFonts w:ascii="Arial" w:hAnsi="Arial" w:cs="Arial"/>
-          <w:sz w:val="24"/>
-          <w:szCs w:val="24"/>
-        </w:rPr>
-        <w:tab/>
-      </w:r>
-      <w:r>
-        <w:rPr>
-          <w:rFonts w:ascii="Arial" w:hAnsi="Arial" w:cs="Arial"/>
-          <w:sz w:val="24"/>
-          <w:szCs w:val="24"/>
-        </w:rPr>
-        <w:t>Será utilizado</w:t>
-      </w:r>
-      <w:r>
-        <w:rPr>
-          <w:rFonts w:ascii="Arial" w:hAnsi="Arial" w:cs="Arial"/>
-          <w:sz w:val="24"/>
-          <w:szCs w:val="24"/>
-        </w:rPr>
-        <w:t xml:space="preserve"> o </w:t>
-      </w:r>
-      <w:r>
-        <w:rPr>
-          <w:rFonts w:ascii="Arial" w:hAnsi="Arial" w:cs="Arial"/>
-          <w:i/>
-          <w:sz w:val="24"/>
-          <w:szCs w:val="24"/>
-        </w:rPr>
-        <w:t xml:space="preserve">Pentaho Data Integrator </w:t>
-      </w:r>
-      <w:r>
-        <w:rPr>
-          <w:rFonts w:ascii="Arial" w:hAnsi="Arial" w:cs="Arial"/>
-          <w:sz w:val="24"/>
-          <w:szCs w:val="24"/>
-        </w:rPr>
-        <w:t>(PDI)</w:t>
-      </w:r>
-      <w:r>
-        <w:rPr>
-          <w:rFonts w:ascii="Arial" w:hAnsi="Arial" w:cs="Arial"/>
-          <w:sz w:val="24"/>
-          <w:szCs w:val="24"/>
-        </w:rPr>
-        <w:t xml:space="preserve"> versão 5.0.1</w:t>
-      </w:r>
-      <w:r>
-        <w:rPr>
-          <w:rFonts w:ascii="Arial" w:hAnsi="Arial" w:cs="Arial"/>
-          <w:sz w:val="24"/>
-          <w:szCs w:val="24"/>
-        </w:rPr>
-        <w:t xml:space="preserve"> p</w:t>
-      </w:r>
-      <w:r>
-        <w:rPr>
-          <w:rFonts w:ascii="Arial" w:hAnsi="Arial" w:cs="Arial"/>
-          <w:sz w:val="24"/>
-          <w:szCs w:val="24"/>
-        </w:rPr>
-        <w:t>ara iniciar os processos de ETL,</w:t>
-      </w:r>
-      <w:r>
-        <w:rPr>
-          <w:rFonts w:ascii="Arial" w:hAnsi="Arial" w:cs="Arial"/>
-          <w:sz w:val="24"/>
-          <w:szCs w:val="24"/>
-        </w:rPr>
-        <w:t xml:space="preserve"> separando as cargas por assunto. O PDI utiliza duas nomenclaturas como </w:t>
-      </w:r>
-      <w:r>
-        <w:rPr>
-          <w:rFonts w:ascii="Arial" w:hAnsi="Arial" w:cs="Arial"/>
-          <w:i/>
-          <w:sz w:val="24"/>
-          <w:szCs w:val="24"/>
-        </w:rPr>
-        <w:t xml:space="preserve">Job </w:t>
-      </w:r>
-      <w:r>
-        <w:rPr>
-          <w:rFonts w:ascii="Arial" w:hAnsi="Arial" w:cs="Arial"/>
-          <w:sz w:val="24"/>
-          <w:szCs w:val="24"/>
-        </w:rPr>
-        <w:t xml:space="preserve">e </w:t>
-      </w:r>
-      <w:r>
-        <w:rPr>
-          <w:rFonts w:ascii="Arial" w:hAnsi="Arial" w:cs="Arial"/>
-          <w:i/>
-          <w:sz w:val="24"/>
-          <w:szCs w:val="24"/>
-        </w:rPr>
-        <w:t>Transformation</w:t>
-      </w:r>
-      <w:r>
-        <w:rPr>
-          <w:rFonts w:ascii="Arial" w:hAnsi="Arial" w:cs="Arial"/>
-          <w:sz w:val="24"/>
-          <w:szCs w:val="24"/>
-        </w:rPr>
-        <w:t xml:space="preserve">, o primeiro é a menor ação possível que o programa possa fazer como ler o arquivo ou fazer inserção, e o segundo é um conjunto de outros </w:t>
-      </w:r>
-      <w:r>
-        <w:rPr>
-          <w:rFonts w:ascii="Arial" w:hAnsi="Arial" w:cs="Arial"/>
-          <w:i/>
-          <w:sz w:val="24"/>
-          <w:szCs w:val="24"/>
-        </w:rPr>
-        <w:t>Jobs</w:t>
-      </w:r>
-      <w:r>
-        <w:rPr>
-          <w:rFonts w:ascii="Arial" w:hAnsi="Arial" w:cs="Arial"/>
-          <w:sz w:val="24"/>
-          <w:szCs w:val="24"/>
-        </w:rPr>
-        <w:t xml:space="preserve"> para fazer uma execução única e contínua.</w:t>
+          <w:i/>
+          <w:sz w:val="24"/>
+          <w:szCs w:val="24"/>
+        </w:rPr>
+        <w:t>Table Output</w:t>
+      </w:r>
+      <w:r>
+        <w:rPr>
+          <w:rFonts w:ascii="Arial" w:hAnsi="Arial" w:cs="Arial"/>
+          <w:sz w:val="24"/>
+          <w:szCs w:val="24"/>
+        </w:rPr>
+        <w:t>: Realiza a carga dos dados estruturados em uma tabela no banco de dados. A tabela não precisa ser criada com antecedência, já que o PDI prepara um comando SQL com os dados que serão inseridos.</w:t>
       </w:r>
     </w:p>
     <w:p>
@@ -1363,9 +1793,8 @@
           <w:sz w:val="24"/>
           <w:szCs w:val="24"/>
         </w:rPr>
-        <w:lastRenderedPageBreak/>
         <w:pict>
-          <v:shape id="Imagem 8" o:spid="_x0000_i1030" type="#_x0000_t75" alt="https://help.pentaho.com/@api/deki/files/17546/PDI_JobExecutor_Samples.png?revision=1" style="width:464.2pt;height:321.8pt;visibility:visible">
+          <v:shape id="Imagem 7" o:spid="_x0000_i1033" type="#_x0000_t75" style="width:464.2pt;height:99.8pt;visibility:visible">
             <v:imagedata r:id="rId13" o:title=""/>
           </v:shape>
         </w:pict>
@@ -1387,101 +1816,170 @@
           <w:sz w:val="24"/>
           <w:szCs w:val="24"/>
         </w:rPr>
-        <w:t xml:space="preserve">Figura x – Exemplo de </w:t>
-      </w:r>
-      <w:r>
-        <w:rPr>
-          <w:rFonts w:ascii="Arial" w:hAnsi="Arial" w:cs="Arial"/>
-          <w:i/>
-          <w:sz w:val="24"/>
-          <w:szCs w:val="24"/>
-        </w:rPr>
-        <w:t xml:space="preserve">Transformation </w:t>
-      </w:r>
-      <w:r>
-        <w:rPr>
-          <w:rFonts w:ascii="Arial" w:hAnsi="Arial" w:cs="Arial"/>
-          <w:sz w:val="24"/>
-          <w:szCs w:val="24"/>
-        </w:rPr>
-        <w:t xml:space="preserve">e </w:t>
-      </w:r>
-      <w:r>
-        <w:rPr>
-          <w:rFonts w:ascii="Arial" w:hAnsi="Arial" w:cs="Arial"/>
-          <w:i/>
-          <w:sz w:val="24"/>
-          <w:szCs w:val="24"/>
-        </w:rPr>
-        <w:t>Job</w:t>
-      </w:r>
-      <w:r>
-        <w:rPr>
-          <w:rFonts w:ascii="Arial" w:hAnsi="Arial" w:cs="Arial"/>
-          <w:sz w:val="24"/>
-          <w:szCs w:val="24"/>
-        </w:rPr>
-        <w:t xml:space="preserve">. </w:t>
-      </w:r>
-      <w:r>
-        <w:rPr>
-          <w:rFonts w:ascii="Arial" w:hAnsi="Arial" w:cs="Arial"/>
-          <w:sz w:val="24"/>
-          <w:szCs w:val="24"/>
-        </w:rPr>
-        <w:t>Fonte: Pentaho.</w:t>
-      </w:r>
-    </w:p>
-    <w:p>
-      <w:pPr>
-        <w:spacing w:line="360" w:lineRule="auto"/>
-        <w:jc w:val="both"/>
-        <w:rPr>
-          <w:rFonts w:ascii="Arial" w:hAnsi="Arial" w:cs="Arial"/>
-          <w:sz w:val="24"/>
-          <w:szCs w:val="24"/>
-        </w:rPr>
-      </w:pPr>
-      <w:r>
-        <w:rPr>
-          <w:rFonts w:ascii="Arial" w:hAnsi="Arial" w:cs="Arial"/>
-          <w:sz w:val="24"/>
-          <w:szCs w:val="24"/>
-        </w:rPr>
-        <w:tab/>
-        <w:t>A carga dos arquivos no BD dos arquivos principais (turmas, matrícula, escolas, docentes) é composta por três passos, em que o PDI encontra os arquivos, prepara-os para a inserção e grava-os no BD.</w:t>
-      </w:r>
-    </w:p>
-    <w:p>
-      <w:pPr>
-        <w:spacing w:line="360" w:lineRule="auto"/>
-        <w:jc w:val="both"/>
-        <w:rPr>
-          <w:rFonts w:ascii="Arial" w:hAnsi="Arial" w:cs="Arial"/>
-          <w:sz w:val="24"/>
-          <w:szCs w:val="24"/>
-        </w:rPr>
-      </w:pPr>
-      <w:r>
-        <w:rPr>
-          <w:rFonts w:ascii="Arial" w:hAnsi="Arial" w:cs="Arial"/>
-          <w:noProof/>
-          <w:sz w:val="24"/>
-          <w:szCs w:val="24"/>
-        </w:rPr>
+        <w:t xml:space="preserve">Figura x – Visão geral da ETL </w:t>
+      </w:r>
+      <w:r>
+        <w:rPr>
+          <w:rFonts w:ascii="Arial" w:hAnsi="Arial" w:cs="Arial"/>
+          <w:i/>
+          <w:sz w:val="24"/>
+          <w:szCs w:val="24"/>
+        </w:rPr>
+        <w:t>Staging</w:t>
+      </w:r>
+      <w:r>
+        <w:rPr>
+          <w:rFonts w:ascii="Arial" w:hAnsi="Arial" w:cs="Arial"/>
+          <w:sz w:val="24"/>
+          <w:szCs w:val="24"/>
+        </w:rPr>
+        <w:t>.</w:t>
+      </w:r>
+      <w:r>
+        <w:rPr>
+          <w:rFonts w:ascii="Arial" w:hAnsi="Arial" w:cs="Arial"/>
+          <w:sz w:val="24"/>
+          <w:szCs w:val="24"/>
+        </w:rPr>
+        <w:t xml:space="preserve"> </w:t>
+      </w:r>
+      <w:r>
+        <w:rPr>
+          <w:rFonts w:ascii="Arial" w:hAnsi="Arial" w:cs="Arial"/>
+          <w:sz w:val="24"/>
+          <w:szCs w:val="24"/>
+        </w:rPr>
+        <w:t>Fonte: Autores</w:t>
+      </w:r>
+      <w:r>
+        <w:rPr>
+          <w:rFonts w:ascii="Arial" w:hAnsi="Arial" w:cs="Arial"/>
+          <w:sz w:val="24"/>
+          <w:szCs w:val="24"/>
+        </w:rPr>
+        <w:t xml:space="preserve"> (2019)</w:t>
+      </w:r>
+      <w:r>
+        <w:rPr>
+          <w:rFonts w:ascii="Arial" w:hAnsi="Arial" w:cs="Arial"/>
+          <w:sz w:val="24"/>
+          <w:szCs w:val="24"/>
+        </w:rPr>
+        <w:t>.</w:t>
+      </w:r>
+    </w:p>
+    <w:p>
+      <w:pPr>
+        <w:spacing w:line="360" w:lineRule="auto"/>
+        <w:jc w:val="both"/>
+        <w:rPr>
+          <w:rFonts w:ascii="Arial" w:hAnsi="Arial" w:cs="Arial"/>
+          <w:sz w:val="24"/>
+          <w:szCs w:val="24"/>
+        </w:rPr>
+      </w:pPr>
+      <w:r>
+        <w:rPr>
+          <w:rFonts w:ascii="Arial" w:hAnsi="Arial" w:cs="Arial"/>
+          <w:sz w:val="24"/>
+          <w:szCs w:val="24"/>
+        </w:rPr>
+        <w:t>Com todo</w:t>
+      </w:r>
+      <w:r>
+        <w:rPr>
+          <w:rFonts w:ascii="Arial" w:hAnsi="Arial" w:cs="Arial"/>
+          <w:sz w:val="24"/>
+          <w:szCs w:val="24"/>
+        </w:rPr>
+        <w:t xml:space="preserve"> o fluxo executado, o banco de d</w:t>
+      </w:r>
+      <w:r>
+        <w:rPr>
+          <w:rFonts w:ascii="Arial" w:hAnsi="Arial" w:cs="Arial"/>
+          <w:sz w:val="24"/>
+          <w:szCs w:val="24"/>
+        </w:rPr>
+        <w:t xml:space="preserve">ados </w:t>
+      </w:r>
+      <w:r>
+        <w:rPr>
+          <w:rFonts w:ascii="Arial" w:hAnsi="Arial" w:cs="Arial"/>
+          <w:i/>
+          <w:sz w:val="24"/>
+          <w:szCs w:val="24"/>
+        </w:rPr>
+        <w:t>Staging</w:t>
+      </w:r>
+      <w:r>
+        <w:rPr>
+          <w:rFonts w:ascii="Arial" w:hAnsi="Arial" w:cs="Arial"/>
+          <w:sz w:val="24"/>
+          <w:szCs w:val="24"/>
+        </w:rPr>
+        <w:t xml:space="preserve"> foi finalizado da seguinte forma:</w:t>
+      </w:r>
+    </w:p>
+    <w:p>
+      <w:pPr>
+        <w:spacing w:line="360" w:lineRule="auto"/>
+        <w:jc w:val="both"/>
+        <w:rPr>
+          <w:rFonts w:ascii="Arial" w:hAnsi="Arial" w:cs="Arial"/>
+          <w:sz w:val="24"/>
+          <w:szCs w:val="24"/>
+        </w:rPr>
+      </w:pPr>
+      <w:r>
+        <w:rPr>
+          <w:rFonts w:ascii="Arial" w:hAnsi="Arial" w:cs="Arial"/>
+          <w:sz w:val="24"/>
+          <w:szCs w:val="24"/>
+        </w:rPr>
+        <w:lastRenderedPageBreak/>
         <w:pict>
-          <v:shape id="Imagem 9" o:spid="_x0000_i1031" type="#_x0000_t75" style="width:467.45pt;height:86.75pt;visibility:visible">
-            <v:imagedata r:id="rId14" o:title=""/>
+          <v:shape id="_x0000_i1082" type="#_x0000_t75" style="width:364.9pt;height:618.55pt">
+            <v:imagedata r:id="rId14" o:title="bd_staging"/>
           </v:shape>
         </w:pict>
       </w:r>
-      <w:r>
-        <w:rPr>
-          <w:rFonts w:ascii="Arial" w:hAnsi="Arial" w:cs="Arial"/>
-          <w:sz w:val="24"/>
-          <w:szCs w:val="24"/>
-        </w:rPr>
-        <w:t>Figura x – Visão da ETL das bases principais.</w:t>
+      <w:bookmarkStart w:id="0" w:name="_GoBack"/>
+      <w:bookmarkEnd w:id="0"/>
+    </w:p>
+    <w:p>
+      <w:pPr>
+        <w:spacing w:line="360" w:lineRule="auto"/>
+        <w:jc w:val="both"/>
+        <w:rPr>
+          <w:rFonts w:ascii="Arial" w:hAnsi="Arial" w:cs="Arial"/>
+          <w:sz w:val="24"/>
+          <w:szCs w:val="24"/>
+        </w:rPr>
+      </w:pPr>
+      <w:r>
+        <w:rPr>
+          <w:rFonts w:ascii="Arial" w:hAnsi="Arial" w:cs="Arial"/>
+          <w:sz w:val="24"/>
+          <w:szCs w:val="24"/>
+        </w:rPr>
+        <w:t xml:space="preserve">Figura x – Visão do Banco </w:t>
+      </w:r>
+      <w:r>
+        <w:rPr>
+          <w:rFonts w:ascii="Arial" w:hAnsi="Arial" w:cs="Arial"/>
+          <w:i/>
+          <w:sz w:val="24"/>
+          <w:szCs w:val="24"/>
+        </w:rPr>
+        <w:t>Staging</w:t>
+      </w:r>
+      <w:r>
+        <w:rPr>
+          <w:rFonts w:ascii="Arial" w:hAnsi="Arial" w:cs="Arial"/>
+          <w:sz w:val="24"/>
+          <w:szCs w:val="24"/>
+        </w:rPr>
+        <w:t>.</w:t>
       </w:r>
       <w:r>
         <w:rPr>
@@ -1522,6 +2020,92 @@
         <w:jc w:val="both"/>
         <w:rPr>
           <w:rFonts w:ascii="Arial" w:hAnsi="Arial" w:cs="Arial"/>
+          <w:i/>
+          <w:sz w:val="24"/>
+          <w:szCs w:val="24"/>
+        </w:rPr>
+      </w:pPr>
+      <w:r>
+        <w:rPr>
+          <w:rFonts w:ascii="Arial" w:hAnsi="Arial" w:cs="Arial"/>
+          <w:sz w:val="24"/>
+          <w:szCs w:val="24"/>
+        </w:rPr>
+        <w:lastRenderedPageBreak/>
+        <w:t xml:space="preserve">4.4 Montagem do ambiente, parte 3 – O </w:t>
+      </w:r>
+      <w:r>
+        <w:rPr>
+          <w:rFonts w:ascii="Arial" w:hAnsi="Arial" w:cs="Arial"/>
+          <w:i/>
+          <w:sz w:val="24"/>
+          <w:szCs w:val="24"/>
+        </w:rPr>
+        <w:t>Data Warehouse</w:t>
+      </w:r>
+    </w:p>
+    <w:p>
+      <w:pPr>
+        <w:spacing w:line="360" w:lineRule="auto"/>
+        <w:ind w:firstLine="720"/>
+        <w:jc w:val="both"/>
+        <w:rPr>
+          <w:rFonts w:ascii="Arial" w:hAnsi="Arial" w:cs="Arial"/>
+          <w:sz w:val="24"/>
+          <w:szCs w:val="24"/>
+        </w:rPr>
+      </w:pPr>
+      <w:r>
+        <w:rPr>
+          <w:rFonts w:ascii="Arial" w:hAnsi="Arial" w:cs="Arial"/>
+          <w:sz w:val="24"/>
+          <w:szCs w:val="24"/>
+        </w:rPr>
+        <w:t xml:space="preserve">Após o banco </w:t>
+      </w:r>
+      <w:r>
+        <w:rPr>
+          <w:rFonts w:ascii="Arial" w:hAnsi="Arial" w:cs="Arial"/>
+          <w:i/>
+          <w:sz w:val="24"/>
+          <w:szCs w:val="24"/>
+        </w:rPr>
+        <w:t>Staging</w:t>
+      </w:r>
+      <w:r>
+        <w:rPr>
+          <w:rFonts w:ascii="Arial" w:hAnsi="Arial" w:cs="Arial"/>
+          <w:sz w:val="24"/>
+          <w:szCs w:val="24"/>
+        </w:rPr>
+        <w:t xml:space="preserve"> estar completamente carregado, será iniciado os processos para a formação do armazém de dados.</w:t>
+      </w:r>
+    </w:p>
+    <w:p>
+      <w:pPr>
+        <w:spacing w:line="360" w:lineRule="auto"/>
+        <w:jc w:val="both"/>
+        <w:rPr>
+          <w:rFonts w:ascii="Arial" w:hAnsi="Arial" w:cs="Arial"/>
+          <w:sz w:val="24"/>
+          <w:szCs w:val="24"/>
+        </w:rPr>
+      </w:pPr>
+      <w:r>
+        <w:rPr>
+          <w:rFonts w:ascii="Arial" w:hAnsi="Arial" w:cs="Arial"/>
+          <w:sz w:val="24"/>
+          <w:szCs w:val="24"/>
+        </w:rPr>
+        <w:t>4.4.1 Fato e Dimensão</w:t>
+      </w:r>
+    </w:p>
+    <w:p>
+      <w:pPr>
+        <w:spacing w:line="360" w:lineRule="auto"/>
+        <w:jc w:val="both"/>
+        <w:rPr>
+          <w:rFonts w:ascii="Arial" w:hAnsi="Arial" w:cs="Arial"/>
           <w:sz w:val="24"/>
           <w:szCs w:val="24"/>
         </w:rPr>
@@ -1533,7 +2117,299 @@
           <w:szCs w:val="24"/>
         </w:rPr>
         <w:tab/>
-        <w:t>Os passos são descritos abaixo:</w:t>
+      </w:r>
+      <w:r>
+        <w:rPr>
+          <w:rFonts w:ascii="Arial" w:hAnsi="Arial" w:cs="Arial"/>
+          <w:sz w:val="24"/>
+          <w:szCs w:val="24"/>
+        </w:rPr>
+        <w:t>Em uma modelagem multidimensional temos dois tipos de tabelas principais: Fato e Dimensão</w:t>
+      </w:r>
+      <w:r>
+        <w:rPr>
+          <w:rFonts w:ascii="Arial" w:hAnsi="Arial" w:cs="Arial"/>
+          <w:sz w:val="24"/>
+          <w:szCs w:val="24"/>
+        </w:rPr>
+        <w:t>.</w:t>
+      </w:r>
+      <w:r>
+        <w:rPr>
+          <w:rFonts w:ascii="Arial" w:hAnsi="Arial" w:cs="Arial"/>
+          <w:sz w:val="24"/>
+          <w:szCs w:val="24"/>
+        </w:rPr>
+        <w:t xml:space="preserve"> </w:t>
+      </w:r>
+    </w:p>
+    <w:p>
+      <w:pPr>
+        <w:spacing w:line="360" w:lineRule="auto"/>
+        <w:ind w:firstLine="720"/>
+        <w:jc w:val="both"/>
+        <w:rPr>
+          <w:rFonts w:ascii="Arial" w:hAnsi="Arial" w:cs="Arial"/>
+          <w:iCs/>
+          <w:sz w:val="24"/>
+          <w:szCs w:val="24"/>
+        </w:rPr>
+      </w:pPr>
+      <w:r>
+        <w:rPr>
+          <w:rFonts w:ascii="Arial" w:hAnsi="Arial" w:cs="Arial"/>
+          <w:sz w:val="24"/>
+          <w:szCs w:val="24"/>
+        </w:rPr>
+        <w:t xml:space="preserve">Pela definição de </w:t>
+      </w:r>
+      <w:r>
+        <w:rPr>
+          <w:rFonts w:ascii="Arial" w:hAnsi="Arial" w:cs="Arial"/>
+          <w:sz w:val="24"/>
+          <w:szCs w:val="24"/>
+        </w:rPr>
+        <w:t>Kimball</w:t>
+      </w:r>
+      <w:r>
+        <w:rPr>
+          <w:rFonts w:ascii="Arial" w:hAnsi="Arial" w:cs="Arial"/>
+          <w:sz w:val="24"/>
+          <w:szCs w:val="24"/>
+        </w:rPr>
+        <w:t xml:space="preserve"> </w:t>
+      </w:r>
+      <w:r>
+        <w:rPr>
+          <w:rFonts w:ascii="Arial" w:hAnsi="Arial" w:cs="Arial"/>
+          <w:sz w:val="24"/>
+          <w:szCs w:val="24"/>
+        </w:rPr>
+        <w:t>(</w:t>
+      </w:r>
+      <w:r>
+        <w:rPr>
+          <w:rFonts w:ascii="Arial" w:hAnsi="Arial" w:cs="Arial"/>
+          <w:sz w:val="24"/>
+          <w:szCs w:val="24"/>
+        </w:rPr>
+        <w:t>2013</w:t>
+      </w:r>
+      <w:r>
+        <w:rPr>
+          <w:rFonts w:ascii="Arial" w:hAnsi="Arial" w:cs="Arial"/>
+          <w:sz w:val="24"/>
+          <w:szCs w:val="24"/>
+        </w:rPr>
+        <w:t xml:space="preserve">) </w:t>
+      </w:r>
+      <w:r>
+        <w:rPr>
+          <w:rFonts w:ascii="Arial" w:hAnsi="Arial" w:cs="Arial"/>
+          <w:iCs/>
+          <w:sz w:val="24"/>
+          <w:szCs w:val="24"/>
+        </w:rPr>
+        <w:t>dimensão é uma coleção de atributos semelhantes ao texto que estão altamente correlacionados entre si. Isso quer dizer que ela po</w:t>
+      </w:r>
+      <w:r>
+        <w:rPr>
+          <w:rFonts w:ascii="Arial" w:hAnsi="Arial" w:cs="Arial"/>
+          <w:iCs/>
+          <w:sz w:val="24"/>
+          <w:szCs w:val="24"/>
+        </w:rPr>
+        <w:t xml:space="preserve">ssui característica descritiva. </w:t>
+      </w:r>
+      <w:r>
+        <w:rPr>
+          <w:rFonts w:ascii="Arial" w:hAnsi="Arial" w:cs="Arial"/>
+          <w:iCs/>
+          <w:sz w:val="24"/>
+          <w:szCs w:val="24"/>
+        </w:rPr>
+        <w:t>Para s</w:t>
+      </w:r>
+      <w:r>
+        <w:rPr>
+          <w:rFonts w:ascii="Arial" w:hAnsi="Arial" w:cs="Arial"/>
+          <w:iCs/>
+          <w:sz w:val="24"/>
+          <w:szCs w:val="24"/>
+        </w:rPr>
+        <w:t>e criar uma dimensão pode ser feita</w:t>
+      </w:r>
+      <w:r>
+        <w:rPr>
+          <w:rFonts w:ascii="Arial" w:hAnsi="Arial" w:cs="Arial"/>
+          <w:iCs/>
+          <w:sz w:val="24"/>
+          <w:szCs w:val="24"/>
+        </w:rPr>
+        <w:t xml:space="preserve"> algumas perguntas como “</w:t>
+      </w:r>
+      <w:r>
+        <w:rPr>
+          <w:rFonts w:ascii="Arial" w:hAnsi="Arial" w:cs="Arial"/>
+          <w:iCs/>
+          <w:sz w:val="24"/>
+          <w:szCs w:val="24"/>
+        </w:rPr>
+        <w:t>Quando</w:t>
+      </w:r>
+      <w:r>
+        <w:rPr>
+          <w:rFonts w:ascii="Arial" w:hAnsi="Arial" w:cs="Arial"/>
+          <w:iCs/>
+          <w:sz w:val="24"/>
+          <w:szCs w:val="24"/>
+        </w:rPr>
+        <w:t>”</w:t>
+      </w:r>
+      <w:r>
+        <w:rPr>
+          <w:rFonts w:ascii="Arial" w:hAnsi="Arial" w:cs="Arial"/>
+          <w:iCs/>
+          <w:sz w:val="24"/>
+          <w:szCs w:val="24"/>
+        </w:rPr>
+        <w:t>, “</w:t>
+      </w:r>
+      <w:r>
+        <w:rPr>
+          <w:rFonts w:ascii="Arial" w:hAnsi="Arial" w:cs="Arial"/>
+          <w:iCs/>
+          <w:sz w:val="24"/>
+          <w:szCs w:val="24"/>
+        </w:rPr>
+        <w:t>Onde”</w:t>
+      </w:r>
+      <w:r>
+        <w:rPr>
+          <w:rFonts w:ascii="Arial" w:hAnsi="Arial" w:cs="Arial"/>
+          <w:iCs/>
+          <w:sz w:val="24"/>
+          <w:szCs w:val="24"/>
+        </w:rPr>
+        <w:t>, “Quem</w:t>
+      </w:r>
+      <w:r>
+        <w:rPr>
+          <w:rFonts w:ascii="Arial" w:hAnsi="Arial" w:cs="Arial"/>
+          <w:iCs/>
+          <w:sz w:val="24"/>
+          <w:szCs w:val="24"/>
+        </w:rPr>
+        <w:t>”</w:t>
+      </w:r>
+      <w:r>
+        <w:rPr>
+          <w:rFonts w:ascii="Arial" w:hAnsi="Arial" w:cs="Arial"/>
+          <w:iCs/>
+          <w:sz w:val="24"/>
+          <w:szCs w:val="24"/>
+        </w:rPr>
+        <w:t>, e “</w:t>
+      </w:r>
+      <w:r>
+        <w:rPr>
+          <w:rFonts w:ascii="Arial" w:hAnsi="Arial" w:cs="Arial"/>
+          <w:iCs/>
+          <w:sz w:val="24"/>
+          <w:szCs w:val="24"/>
+        </w:rPr>
+        <w:t>o</w:t>
+      </w:r>
+      <w:r>
+        <w:rPr>
+          <w:rFonts w:ascii="Arial" w:hAnsi="Arial" w:cs="Arial"/>
+          <w:iCs/>
+          <w:sz w:val="24"/>
+          <w:szCs w:val="24"/>
+        </w:rPr>
+        <w:t xml:space="preserve"> que”.</w:t>
+      </w:r>
+      <w:r>
+        <w:rPr>
+          <w:rFonts w:ascii="Arial" w:hAnsi="Arial" w:cs="Arial"/>
+          <w:iCs/>
+          <w:sz w:val="24"/>
+          <w:szCs w:val="24"/>
+        </w:rPr>
+        <w:t xml:space="preserve"> </w:t>
+      </w:r>
+      <w:r>
+        <w:rPr>
+          <w:rFonts w:ascii="Arial" w:hAnsi="Arial" w:cs="Arial"/>
+          <w:iCs/>
+          <w:sz w:val="24"/>
+          <w:szCs w:val="24"/>
+        </w:rPr>
+        <w:t xml:space="preserve">Já na tabela fato são quase somente números, categorizando-a em quantitativa, mas também podemos ter textos que estão classificando o fato em análise. </w:t>
+      </w:r>
+    </w:p>
+    <w:p>
+      <w:pPr>
+        <w:spacing w:line="360" w:lineRule="auto"/>
+        <w:jc w:val="both"/>
+        <w:rPr>
+          <w:rFonts w:ascii="Arial" w:hAnsi="Arial" w:cs="Arial"/>
+          <w:sz w:val="24"/>
+          <w:szCs w:val="24"/>
+        </w:rPr>
+      </w:pPr>
+      <w:r>
+        <w:rPr>
+          <w:rFonts w:ascii="Arial" w:hAnsi="Arial" w:cs="Arial"/>
+          <w:sz w:val="24"/>
+          <w:szCs w:val="24"/>
+        </w:rPr>
+        <w:t>4.4.2</w:t>
+      </w:r>
+      <w:r>
+        <w:rPr>
+          <w:rFonts w:ascii="Arial" w:hAnsi="Arial" w:cs="Arial"/>
+          <w:sz w:val="24"/>
+          <w:szCs w:val="24"/>
+        </w:rPr>
+        <w:t xml:space="preserve"> Abordagem Inmon x Kimball</w:t>
+      </w:r>
+    </w:p>
+    <w:p>
+      <w:pPr>
+        <w:spacing w:line="360" w:lineRule="auto"/>
+        <w:ind w:firstLine="720"/>
+        <w:jc w:val="both"/>
+        <w:rPr>
+          <w:rFonts w:ascii="Arial" w:hAnsi="Arial" w:cs="Arial"/>
+          <w:sz w:val="24"/>
+          <w:szCs w:val="24"/>
+        </w:rPr>
+      </w:pPr>
+      <w:r>
+        <w:rPr>
+          <w:rFonts w:ascii="Arial" w:hAnsi="Arial" w:cs="Arial"/>
+          <w:sz w:val="24"/>
+          <w:szCs w:val="24"/>
+        </w:rPr>
+        <w:t xml:space="preserve">Antes de começar o desenvolvimento das ETLs, deve-se pensar como será a estrutura e modelo do </w:t>
+      </w:r>
+      <w:r>
+        <w:rPr>
+          <w:rFonts w:ascii="Arial" w:hAnsi="Arial" w:cs="Arial"/>
+          <w:i/>
+          <w:sz w:val="24"/>
+          <w:szCs w:val="24"/>
+        </w:rPr>
+        <w:t>Data Warehouse</w:t>
+      </w:r>
+      <w:r>
+        <w:rPr>
+          <w:rFonts w:ascii="Arial" w:hAnsi="Arial" w:cs="Arial"/>
+          <w:sz w:val="24"/>
+          <w:szCs w:val="24"/>
+        </w:rPr>
+        <w:t>, tendo como base a abordagem Inmon ou Kimball. Vale ressaltar que não há uma escolha certa ou errada, mas aquela atende melhor os requisitos e necessidades da organização.</w:t>
       </w:r>
     </w:p>
     <w:p>
@@ -1553,58 +2429,53 @@
           <w:szCs w:val="24"/>
         </w:rPr>
         <w:tab/>
-      </w:r>
-      <w:r>
-        <w:rPr>
-          <w:rFonts w:ascii="Arial" w:hAnsi="Arial" w:cs="Arial"/>
-          <w:i/>
-          <w:sz w:val="24"/>
-          <w:szCs w:val="24"/>
-        </w:rPr>
-        <w:t>Get</w:t>
-      </w:r>
-      <w:r>
-        <w:rPr>
-          <w:rFonts w:ascii="Arial" w:hAnsi="Arial" w:cs="Arial"/>
-          <w:sz w:val="24"/>
-          <w:szCs w:val="24"/>
-        </w:rPr>
-        <w:t xml:space="preserve"> </w:t>
-      </w:r>
-      <w:r>
-        <w:rPr>
-          <w:rFonts w:ascii="Arial" w:hAnsi="Arial" w:cs="Arial"/>
-          <w:i/>
-          <w:sz w:val="24"/>
-          <w:szCs w:val="24"/>
-        </w:rPr>
-        <w:t>File Names</w:t>
-      </w:r>
-      <w:r>
-        <w:rPr>
-          <w:rFonts w:ascii="Arial" w:hAnsi="Arial" w:cs="Arial"/>
-          <w:sz w:val="24"/>
-          <w:szCs w:val="24"/>
-        </w:rPr>
-        <w:t xml:space="preserve">: Esse </w:t>
-      </w:r>
-      <w:r>
-        <w:rPr>
-          <w:rFonts w:ascii="Arial" w:hAnsi="Arial" w:cs="Arial"/>
-          <w:i/>
-          <w:sz w:val="24"/>
-          <w:szCs w:val="24"/>
-        </w:rPr>
-        <w:t>step</w:t>
-      </w:r>
-      <w:r>
-        <w:rPr>
-          <w:rFonts w:ascii="Arial" w:hAnsi="Arial" w:cs="Arial"/>
-          <w:sz w:val="24"/>
-          <w:szCs w:val="24"/>
-        </w:rPr>
-        <w:t xml:space="preserve"> procura nomes de arquivos ou pastas. Ele é recomendado para quando se tem uma grande massa de dados em que todos </w:t>
-      </w:r>
+        <w:t xml:space="preserve">Inmon utiliza a abordagem </w:t>
+      </w:r>
+      <w:r>
+        <w:rPr>
+          <w:rFonts w:ascii="Arial" w:hAnsi="Arial" w:cs="Arial"/>
+          <w:i/>
+          <w:sz w:val="24"/>
+          <w:szCs w:val="24"/>
+        </w:rPr>
+        <w:t>top-down</w:t>
+      </w:r>
+      <w:r>
+        <w:rPr>
+          <w:rFonts w:ascii="Arial" w:hAnsi="Arial" w:cs="Arial"/>
+          <w:sz w:val="24"/>
+          <w:szCs w:val="24"/>
+        </w:rPr>
+        <w:t xml:space="preserve"> em que o DW é um repositório de dados centralizado, sendo assim o componente mais importante da organização (PANOLY, 2019). Ele é o primeiro modelo criado logo após a extração de dados, e após sua finalização são criados todos os </w:t>
+      </w:r>
+      <w:r>
+        <w:rPr>
+          <w:rFonts w:ascii="Arial" w:hAnsi="Arial" w:cs="Arial"/>
+          <w:i/>
+          <w:sz w:val="24"/>
+          <w:szCs w:val="24"/>
+        </w:rPr>
+        <w:t>Data Marts</w:t>
+      </w:r>
+      <w:r>
+        <w:rPr>
+          <w:rFonts w:ascii="Arial" w:hAnsi="Arial" w:cs="Arial"/>
+          <w:sz w:val="24"/>
+          <w:szCs w:val="24"/>
+        </w:rPr>
+        <w:t xml:space="preserve"> necessários.</w:t>
+      </w:r>
+    </w:p>
+    <w:p>
+      <w:pPr>
+        <w:spacing w:line="360" w:lineRule="auto"/>
+        <w:jc w:val="both"/>
+        <w:rPr>
+          <w:rFonts w:ascii="Arial" w:hAnsi="Arial" w:cs="Arial"/>
+          <w:sz w:val="24"/>
+          <w:szCs w:val="24"/>
+        </w:rPr>
+      </w:pPr>
       <w:r>
         <w:rPr>
           <w:rFonts w:ascii="Arial" w:hAnsi="Arial" w:cs="Arial"/>
@@ -1612,135 +2483,8 @@
           <w:szCs w:val="24"/>
         </w:rPr>
         <w:lastRenderedPageBreak/>
-        <w:t>precisam ser gravados. Os padrões dos nomes são adquiridos conforme uma expressão regular.</w:t>
-      </w:r>
-    </w:p>
-    <w:p>
-      <w:pPr>
-        <w:spacing w:line="360" w:lineRule="auto"/>
-        <w:jc w:val="both"/>
-        <w:rPr>
-          <w:rFonts w:ascii="Arial" w:hAnsi="Arial" w:cs="Arial"/>
-          <w:sz w:val="24"/>
-          <w:szCs w:val="24"/>
-        </w:rPr>
-      </w:pPr>
-      <w:r>
-        <w:rPr>
-          <w:rFonts w:ascii="Arial" w:hAnsi="Arial" w:cs="Arial"/>
-          <w:sz w:val="24"/>
-          <w:szCs w:val="24"/>
-        </w:rPr>
-        <w:tab/>
-      </w:r>
-      <w:r>
-        <w:rPr>
-          <w:rFonts w:ascii="Arial" w:hAnsi="Arial" w:cs="Arial"/>
-          <w:i/>
-          <w:sz w:val="24"/>
-          <w:szCs w:val="24"/>
-        </w:rPr>
-        <w:t>Text File Input</w:t>
-      </w:r>
-      <w:r>
-        <w:rPr>
-          <w:rFonts w:ascii="Arial" w:hAnsi="Arial" w:cs="Arial"/>
-          <w:sz w:val="24"/>
-          <w:szCs w:val="24"/>
-        </w:rPr>
-        <w:t>: Aqui o Pentaho prepara um ou mais arquivos de textos para a inserção, nele são configuradas diversas opções como os delimitadores do texto, linha de título, formato e colunas adicionais para serem adicionadas no momento da carga.</w:t>
-      </w:r>
-    </w:p>
-    <w:p>
-      <w:pPr>
-        <w:spacing w:line="360" w:lineRule="auto"/>
-        <w:jc w:val="both"/>
-        <w:rPr>
-          <w:rFonts w:ascii="Arial" w:hAnsi="Arial" w:cs="Arial"/>
-          <w:sz w:val="24"/>
-          <w:szCs w:val="24"/>
-        </w:rPr>
-      </w:pPr>
-      <w:r>
-        <w:rPr>
-          <w:rFonts w:ascii="Arial" w:hAnsi="Arial" w:cs="Arial"/>
-          <w:sz w:val="24"/>
-          <w:szCs w:val="24"/>
-        </w:rPr>
-        <w:tab/>
-      </w:r>
-      <w:r>
-        <w:rPr>
-          <w:rFonts w:ascii="Arial" w:hAnsi="Arial" w:cs="Arial"/>
-          <w:i/>
-          <w:sz w:val="24"/>
-          <w:szCs w:val="24"/>
-        </w:rPr>
-        <w:t>Table Output</w:t>
-      </w:r>
-      <w:r>
-        <w:rPr>
-          <w:rFonts w:ascii="Arial" w:hAnsi="Arial" w:cs="Arial"/>
-          <w:sz w:val="24"/>
-          <w:szCs w:val="24"/>
-        </w:rPr>
-        <w:t>: Realiza a carga dos dados estruturados em uma tabela no banco de dados. A tabela não precisa ser criada com antecedência, já que o PDI prepara um comando SQL com os dados que serão inseridos.</w:t>
-      </w:r>
-    </w:p>
-    <w:p>
-      <w:pPr>
-        <w:spacing w:line="360" w:lineRule="auto"/>
-        <w:jc w:val="both"/>
-        <w:rPr>
-          <w:rFonts w:ascii="Arial" w:hAnsi="Arial" w:cs="Arial"/>
-          <w:sz w:val="24"/>
-          <w:szCs w:val="24"/>
-        </w:rPr>
-      </w:pPr>
-      <w:r>
-        <w:rPr>
-          <w:rFonts w:ascii="Arial" w:hAnsi="Arial" w:cs="Arial"/>
-          <w:sz w:val="24"/>
-          <w:szCs w:val="24"/>
-        </w:rPr>
-        <w:tab/>
-        <w:t>Já para a carga das tabelas auxiliares (código dos países e base dtb), foi utilizado um padrão de carga diferente, j</w:t>
-      </w:r>
-      <w:r>
-        <w:rPr>
-          <w:rFonts w:ascii="Arial" w:hAnsi="Arial" w:cs="Arial"/>
-          <w:sz w:val="24"/>
-          <w:szCs w:val="24"/>
-        </w:rPr>
-        <w:t>á que os arquivos que possuem esses</w:t>
-      </w:r>
-      <w:r>
-        <w:rPr>
-          <w:rFonts w:ascii="Arial" w:hAnsi="Arial" w:cs="Arial"/>
-          <w:sz w:val="24"/>
-          <w:szCs w:val="24"/>
-        </w:rPr>
-        <w:t xml:space="preserve"> dados estão em um formato diferente das outras bases.</w:t>
-      </w:r>
-    </w:p>
-    <w:p>
-      <w:pPr>
-        <w:spacing w:line="360" w:lineRule="auto"/>
-        <w:jc w:val="both"/>
-        <w:rPr>
-          <w:rFonts w:ascii="Arial" w:hAnsi="Arial" w:cs="Arial"/>
-          <w:sz w:val="24"/>
-          <w:szCs w:val="24"/>
-        </w:rPr>
-      </w:pPr>
-      <w:r>
-        <w:rPr>
-          <w:rFonts w:ascii="Arial" w:hAnsi="Arial" w:cs="Arial"/>
-          <w:sz w:val="24"/>
-          <w:szCs w:val="24"/>
-        </w:rPr>
         <w:pict>
-          <v:shape id="_x0000_i1032" type="#_x0000_t75" style="width:468.55pt;height:77.45pt">
+          <v:shape id="_x0000_i1035" type="#_x0000_t75" style="width:466.35pt;height:230.75pt">
             <v:imagedata r:id="rId15" o:title=""/>
           </v:shape>
         </w:pict>
@@ -1762,23 +2506,7 @@
           <w:sz w:val="24"/>
           <w:szCs w:val="24"/>
         </w:rPr>
-        <w:t>Figura x – Visão geral da ETL de auxiliares.</w:t>
-      </w:r>
-      <w:r>
-        <w:rPr>
-          <w:rFonts w:ascii="Arial" w:hAnsi="Arial" w:cs="Arial"/>
-          <w:sz w:val="24"/>
-          <w:szCs w:val="24"/>
-        </w:rPr>
-        <w:t xml:space="preserve"> </w:t>
-      </w:r>
-      <w:r>
-        <w:rPr>
-          <w:rFonts w:ascii="Arial" w:hAnsi="Arial" w:cs="Arial"/>
-          <w:sz w:val="24"/>
-          <w:szCs w:val="24"/>
-        </w:rPr>
-        <w:t>Fonte: Autores</w:t>
+        <w:t>Figura x – Modelo Inmon. Fonte: Panoly</w:t>
       </w:r>
       <w:r>
         <w:rPr>
@@ -1813,135 +2541,131 @@
           <w:sz w:val="24"/>
           <w:szCs w:val="24"/>
         </w:rPr>
-        <w:t>Os passos são descritos abaixo:</w:t>
-      </w:r>
-    </w:p>
-    <w:p>
-      <w:pPr>
-        <w:spacing w:line="360" w:lineRule="auto"/>
-        <w:jc w:val="both"/>
-        <w:rPr>
-          <w:rFonts w:ascii="Arial" w:hAnsi="Arial" w:cs="Arial"/>
-          <w:sz w:val="24"/>
-          <w:szCs w:val="24"/>
-        </w:rPr>
-      </w:pPr>
-      <w:r>
-        <w:rPr>
-          <w:rFonts w:ascii="Arial" w:hAnsi="Arial" w:cs="Arial"/>
-          <w:sz w:val="24"/>
-          <w:szCs w:val="24"/>
-        </w:rPr>
         <w:tab/>
-      </w:r>
-      <w:r>
-        <w:rPr>
-          <w:rFonts w:ascii="Arial" w:hAnsi="Arial" w:cs="Arial"/>
-          <w:i/>
-          <w:sz w:val="24"/>
-          <w:szCs w:val="24"/>
-        </w:rPr>
-        <w:t>Microsoft Excel Input</w:t>
-      </w:r>
-      <w:r>
-        <w:rPr>
-          <w:rFonts w:ascii="Arial" w:hAnsi="Arial" w:cs="Arial"/>
-          <w:sz w:val="24"/>
-          <w:szCs w:val="24"/>
-        </w:rPr>
-        <w:t xml:space="preserve">: Esse </w:t>
-      </w:r>
-      <w:r>
-        <w:rPr>
-          <w:rFonts w:ascii="Arial" w:hAnsi="Arial" w:cs="Arial"/>
-          <w:i/>
-          <w:sz w:val="24"/>
-          <w:szCs w:val="24"/>
-        </w:rPr>
-        <w:t>step</w:t>
-      </w:r>
-      <w:r>
-        <w:rPr>
-          <w:rFonts w:ascii="Arial" w:hAnsi="Arial" w:cs="Arial"/>
-          <w:sz w:val="24"/>
-          <w:szCs w:val="24"/>
-        </w:rPr>
-        <w:t xml:space="preserve"> procura nomes de arquivos do tipo XLS (formato utilizado nas versões de 97 até 2003) e/ou XLSX (utilizado na versão de 2007 em diante). Nele podem-se configurar opções como, especificar de qual linha e/ou coluna deve-se iniciar a análise, se os títulos das colunas estão na primeira linha (</w:t>
-      </w:r>
-      <w:r>
-        <w:rPr>
-          <w:rFonts w:ascii="Arial" w:hAnsi="Arial" w:cs="Arial"/>
-          <w:i/>
-          <w:sz w:val="24"/>
-          <w:szCs w:val="24"/>
-        </w:rPr>
-        <w:t>Header</w:t>
-      </w:r>
-      <w:r>
-        <w:rPr>
-          <w:rFonts w:ascii="Arial" w:hAnsi="Arial" w:cs="Arial"/>
-          <w:sz w:val="24"/>
-          <w:szCs w:val="24"/>
-        </w:rPr>
-        <w:t>), além de especificar campos adicionais no momento da carga.</w:t>
-      </w:r>
-    </w:p>
-    <w:p>
-      <w:pPr>
-        <w:spacing w:line="360" w:lineRule="auto"/>
-        <w:jc w:val="both"/>
-        <w:rPr>
-          <w:rFonts w:ascii="Arial" w:hAnsi="Arial" w:cs="Arial"/>
-          <w:sz w:val="24"/>
-          <w:szCs w:val="24"/>
-        </w:rPr>
-      </w:pPr>
-      <w:r>
-        <w:rPr>
-          <w:rFonts w:ascii="Arial" w:hAnsi="Arial" w:cs="Arial"/>
-          <w:sz w:val="24"/>
-          <w:szCs w:val="24"/>
-        </w:rPr>
-        <w:tab/>
-      </w:r>
-      <w:r>
-        <w:rPr>
-          <w:rFonts w:ascii="Arial" w:hAnsi="Arial" w:cs="Arial"/>
-          <w:i/>
-          <w:sz w:val="24"/>
-          <w:szCs w:val="24"/>
-        </w:rPr>
-        <w:t>Table Output</w:t>
-      </w:r>
-      <w:r>
-        <w:rPr>
-          <w:rFonts w:ascii="Arial" w:hAnsi="Arial" w:cs="Arial"/>
-          <w:sz w:val="24"/>
-          <w:szCs w:val="24"/>
-        </w:rPr>
-        <w:t>: Realiza a carga dos dados estruturados em uma tabela no banco de dados. A tabela não precisa ser criada com antecedência, já que o PDI prepara um comando SQL com os dados que serão inseridos.</w:t>
-      </w:r>
-    </w:p>
-    <w:p>
-      <w:pPr>
-        <w:spacing w:line="360" w:lineRule="auto"/>
-        <w:jc w:val="both"/>
-        <w:rPr>
-          <w:rFonts w:ascii="Arial" w:hAnsi="Arial" w:cs="Arial"/>
-          <w:sz w:val="24"/>
-          <w:szCs w:val="24"/>
-        </w:rPr>
-      </w:pPr>
-      <w:r>
-        <w:rPr>
-          <w:rFonts w:ascii="Arial" w:hAnsi="Arial" w:cs="Arial"/>
-          <w:noProof/>
+        <w:t xml:space="preserve">Em contrapartida, Kimball utiliza a abordagem </w:t>
+      </w:r>
+      <w:r>
+        <w:rPr>
+          <w:rFonts w:ascii="Arial" w:hAnsi="Arial" w:cs="Arial"/>
+          <w:i/>
+          <w:sz w:val="24"/>
+          <w:szCs w:val="24"/>
+        </w:rPr>
+        <w:t>bottom-up</w:t>
+      </w:r>
+      <w:r>
+        <w:rPr>
+          <w:rFonts w:ascii="Arial" w:hAnsi="Arial" w:cs="Arial"/>
+          <w:sz w:val="24"/>
+          <w:szCs w:val="24"/>
+        </w:rPr>
+        <w:t xml:space="preserve"> em que são criados primeiro os </w:t>
+      </w:r>
+      <w:r>
+        <w:rPr>
+          <w:rFonts w:ascii="Arial" w:hAnsi="Arial" w:cs="Arial"/>
+          <w:i/>
+          <w:sz w:val="24"/>
+          <w:szCs w:val="24"/>
+        </w:rPr>
+        <w:t>Data Marts</w:t>
+      </w:r>
+      <w:r>
+        <w:rPr>
+          <w:rFonts w:ascii="Arial" w:hAnsi="Arial" w:cs="Arial"/>
+          <w:sz w:val="24"/>
+          <w:szCs w:val="24"/>
+        </w:rPr>
+        <w:t xml:space="preserve"> em cada área de interesse para depois se criar um grande </w:t>
+      </w:r>
+      <w:r>
+        <w:rPr>
+          <w:rFonts w:ascii="Arial" w:hAnsi="Arial" w:cs="Arial"/>
+          <w:i/>
+          <w:sz w:val="24"/>
+          <w:szCs w:val="24"/>
+        </w:rPr>
+        <w:t xml:space="preserve">Data Warehouse </w:t>
+      </w:r>
+      <w:r>
+        <w:rPr>
+          <w:rFonts w:ascii="Arial" w:hAnsi="Arial" w:cs="Arial"/>
+          <w:sz w:val="24"/>
+          <w:szCs w:val="24"/>
+        </w:rPr>
+        <w:t xml:space="preserve">que é unicamente uma junção de todos esses </w:t>
+      </w:r>
+      <w:r>
+        <w:rPr>
+          <w:rFonts w:ascii="Arial" w:hAnsi="Arial" w:cs="Arial"/>
+          <w:i/>
+          <w:sz w:val="24"/>
+          <w:szCs w:val="24"/>
+        </w:rPr>
+        <w:t xml:space="preserve">Marts </w:t>
+      </w:r>
+      <w:r>
+        <w:rPr>
+          <w:rFonts w:ascii="Arial" w:hAnsi="Arial" w:cs="Arial"/>
+          <w:sz w:val="24"/>
+          <w:szCs w:val="24"/>
+        </w:rPr>
+        <w:t xml:space="preserve">(PANOLY, 2019). Tal como Kimball (1997) afirma: “O </w:t>
+      </w:r>
+      <w:r>
+        <w:rPr>
+          <w:rFonts w:ascii="Arial" w:hAnsi="Arial" w:cs="Arial"/>
+          <w:i/>
+          <w:sz w:val="24"/>
+          <w:szCs w:val="24"/>
+        </w:rPr>
+        <w:t xml:space="preserve">Data Warehouse </w:t>
+      </w:r>
+      <w:r>
+        <w:rPr>
+          <w:rFonts w:ascii="Arial" w:hAnsi="Arial" w:cs="Arial"/>
+          <w:sz w:val="24"/>
+          <w:szCs w:val="24"/>
+        </w:rPr>
+        <w:t xml:space="preserve">não é nada mais do que uma junção de diversos </w:t>
+      </w:r>
+      <w:r>
+        <w:rPr>
+          <w:rFonts w:ascii="Arial" w:hAnsi="Arial" w:cs="Arial"/>
+          <w:i/>
+          <w:sz w:val="24"/>
+          <w:szCs w:val="24"/>
+        </w:rPr>
+        <w:t>Data Marts</w:t>
+      </w:r>
+      <w:r>
+        <w:rPr>
+          <w:rFonts w:ascii="Arial" w:hAnsi="Arial" w:cs="Arial"/>
+          <w:sz w:val="24"/>
+          <w:szCs w:val="24"/>
+        </w:rPr>
+        <w:t>”.</w:t>
+      </w:r>
+    </w:p>
+    <w:p>
+      <w:pPr>
+        <w:spacing w:line="360" w:lineRule="auto"/>
+        <w:jc w:val="both"/>
+        <w:rPr>
+          <w:rFonts w:ascii="Arial" w:hAnsi="Arial" w:cs="Arial"/>
+          <w:sz w:val="24"/>
+          <w:szCs w:val="24"/>
+        </w:rPr>
+      </w:pPr>
+      <w:r>
+        <w:rPr>
+          <w:rFonts w:ascii="Arial" w:hAnsi="Arial" w:cs="Arial"/>
           <w:sz w:val="24"/>
           <w:szCs w:val="24"/>
         </w:rPr>
         <w:lastRenderedPageBreak/>
         <w:pict>
-          <v:shape id="Imagem 7" o:spid="_x0000_i1033" type="#_x0000_t75" style="width:464.2pt;height:99.8pt;visibility:visible">
+          <v:shape id="_x0000_i1036" type="#_x0000_t75" style="width:466.35pt;height:4in">
             <v:imagedata r:id="rId16" o:title=""/>
           </v:shape>
         </w:pict>
@@ -1963,16 +2687,15 @@
           <w:sz w:val="24"/>
           <w:szCs w:val="24"/>
         </w:rPr>
-        <w:t xml:space="preserve">Figura x – Visão geral da ETL </w:t>
-      </w:r>
-      <w:r>
-        <w:rPr>
-          <w:rFonts w:ascii="Arial" w:hAnsi="Arial" w:cs="Arial"/>
-          <w:i/>
-          <w:sz w:val="24"/>
-          <w:szCs w:val="24"/>
-        </w:rPr>
-        <w:t>Staging</w:t>
+        <w:t>Figura x – Modelo Kimball. Fonte: Panoly</w:t>
+      </w:r>
+      <w:r>
+        <w:rPr>
+          <w:rFonts w:ascii="Arial" w:hAnsi="Arial" w:cs="Arial"/>
+          <w:sz w:val="24"/>
+          <w:szCs w:val="24"/>
+        </w:rPr>
+        <w:t xml:space="preserve"> (2019)</w:t>
       </w:r>
       <w:r>
         <w:rPr>
@@ -1981,550 +2704,6 @@
           <w:szCs w:val="24"/>
         </w:rPr>
         <w:t>.</w:t>
-      </w:r>
-      <w:r>
-        <w:rPr>
-          <w:rFonts w:ascii="Arial" w:hAnsi="Arial" w:cs="Arial"/>
-          <w:sz w:val="24"/>
-          <w:szCs w:val="24"/>
-        </w:rPr>
-        <w:t xml:space="preserve"> </w:t>
-      </w:r>
-      <w:r>
-        <w:rPr>
-          <w:rFonts w:ascii="Arial" w:hAnsi="Arial" w:cs="Arial"/>
-          <w:sz w:val="24"/>
-          <w:szCs w:val="24"/>
-        </w:rPr>
-        <w:t>Fonte: Autores</w:t>
-      </w:r>
-      <w:r>
-        <w:rPr>
-          <w:rFonts w:ascii="Arial" w:hAnsi="Arial" w:cs="Arial"/>
-          <w:sz w:val="24"/>
-          <w:szCs w:val="24"/>
-        </w:rPr>
-        <w:t xml:space="preserve"> (2019)</w:t>
-      </w:r>
-      <w:r>
-        <w:rPr>
-          <w:rFonts w:ascii="Arial" w:hAnsi="Arial" w:cs="Arial"/>
-          <w:sz w:val="24"/>
-          <w:szCs w:val="24"/>
-        </w:rPr>
-        <w:t>.</w:t>
-      </w:r>
-    </w:p>
-    <w:p>
-      <w:pPr>
-        <w:spacing w:line="360" w:lineRule="auto"/>
-        <w:jc w:val="both"/>
-        <w:rPr>
-          <w:rFonts w:ascii="Arial" w:hAnsi="Arial" w:cs="Arial"/>
-          <w:sz w:val="24"/>
-          <w:szCs w:val="24"/>
-        </w:rPr>
-      </w:pPr>
-      <w:r>
-        <w:rPr>
-          <w:rFonts w:ascii="Arial" w:hAnsi="Arial" w:cs="Arial"/>
-          <w:sz w:val="24"/>
-          <w:szCs w:val="24"/>
-        </w:rPr>
-        <w:t xml:space="preserve">Com todo o fluxo executado, o Banco de Dados </w:t>
-      </w:r>
-      <w:r>
-        <w:rPr>
-          <w:rFonts w:ascii="Arial" w:hAnsi="Arial" w:cs="Arial"/>
-          <w:i/>
-          <w:sz w:val="24"/>
-          <w:szCs w:val="24"/>
-        </w:rPr>
-        <w:t>Staging</w:t>
-      </w:r>
-      <w:r>
-        <w:rPr>
-          <w:rFonts w:ascii="Arial" w:hAnsi="Arial" w:cs="Arial"/>
-          <w:sz w:val="24"/>
-          <w:szCs w:val="24"/>
-        </w:rPr>
-        <w:t xml:space="preserve"> foi finalizado da seguinte forma:</w:t>
-      </w:r>
-    </w:p>
-    <w:p>
-      <w:pPr>
-        <w:spacing w:line="360" w:lineRule="auto"/>
-        <w:jc w:val="both"/>
-        <w:rPr>
-          <w:rFonts w:ascii="Arial" w:hAnsi="Arial" w:cs="Arial"/>
-          <w:sz w:val="24"/>
-          <w:szCs w:val="24"/>
-        </w:rPr>
-      </w:pPr>
-      <w:r>
-        <w:rPr>
-          <w:rFonts w:ascii="Arial" w:hAnsi="Arial" w:cs="Arial"/>
-          <w:sz w:val="24"/>
-          <w:szCs w:val="24"/>
-        </w:rPr>
-        <w:lastRenderedPageBreak/>
-        <w:pict>
-          <v:shape id="_x0000_i1034" type="#_x0000_t75" style="width:468.55pt;height:511.1pt">
-            <v:imagedata r:id="rId17" o:title=""/>
-          </v:shape>
-        </w:pict>
-      </w:r>
-    </w:p>
-    <w:p>
-      <w:pPr>
-        <w:spacing w:line="360" w:lineRule="auto"/>
-        <w:jc w:val="both"/>
-        <w:rPr>
-          <w:rFonts w:ascii="Arial" w:hAnsi="Arial" w:cs="Arial"/>
-          <w:sz w:val="24"/>
-          <w:szCs w:val="24"/>
-        </w:rPr>
-      </w:pPr>
-      <w:r>
-        <w:rPr>
-          <w:rFonts w:ascii="Arial" w:hAnsi="Arial" w:cs="Arial"/>
-          <w:sz w:val="24"/>
-          <w:szCs w:val="24"/>
-        </w:rPr>
-        <w:t xml:space="preserve">Figura x – Visão do Banco </w:t>
-      </w:r>
-      <w:r>
-        <w:rPr>
-          <w:rFonts w:ascii="Arial" w:hAnsi="Arial" w:cs="Arial"/>
-          <w:i/>
-          <w:sz w:val="24"/>
-          <w:szCs w:val="24"/>
-        </w:rPr>
-        <w:t>Staging</w:t>
-      </w:r>
-      <w:r>
-        <w:rPr>
-          <w:rFonts w:ascii="Arial" w:hAnsi="Arial" w:cs="Arial"/>
-          <w:sz w:val="24"/>
-          <w:szCs w:val="24"/>
-        </w:rPr>
-        <w:t>.</w:t>
-      </w:r>
-      <w:r>
-        <w:rPr>
-          <w:rFonts w:ascii="Arial" w:hAnsi="Arial" w:cs="Arial"/>
-          <w:sz w:val="24"/>
-          <w:szCs w:val="24"/>
-        </w:rPr>
-        <w:t xml:space="preserve"> </w:t>
-      </w:r>
-      <w:r>
-        <w:rPr>
-          <w:rFonts w:ascii="Arial" w:hAnsi="Arial" w:cs="Arial"/>
-          <w:sz w:val="24"/>
-          <w:szCs w:val="24"/>
-        </w:rPr>
-        <w:t>Fonte: Autores</w:t>
-      </w:r>
-      <w:r>
-        <w:rPr>
-          <w:rFonts w:ascii="Arial" w:hAnsi="Arial" w:cs="Arial"/>
-          <w:sz w:val="24"/>
-          <w:szCs w:val="24"/>
-        </w:rPr>
-        <w:t xml:space="preserve"> (2019)</w:t>
-      </w:r>
-      <w:r>
-        <w:rPr>
-          <w:rFonts w:ascii="Arial" w:hAnsi="Arial" w:cs="Arial"/>
-          <w:sz w:val="24"/>
-          <w:szCs w:val="24"/>
-        </w:rPr>
-        <w:t>.</w:t>
-      </w:r>
-    </w:p>
-    <w:p>
-      <w:pPr>
-        <w:spacing w:line="360" w:lineRule="auto"/>
-        <w:jc w:val="both"/>
-        <w:rPr>
-          <w:rFonts w:ascii="Arial" w:hAnsi="Arial" w:cs="Arial"/>
-          <w:i/>
-          <w:sz w:val="24"/>
-          <w:szCs w:val="24"/>
-        </w:rPr>
-      </w:pPr>
-      <w:r>
-        <w:rPr>
-          <w:rFonts w:ascii="Arial" w:hAnsi="Arial" w:cs="Arial"/>
-          <w:sz w:val="24"/>
-          <w:szCs w:val="24"/>
-        </w:rPr>
-        <w:t xml:space="preserve">4.4 Montagem do ambiente, parte 3 – O </w:t>
-      </w:r>
-      <w:r>
-        <w:rPr>
-          <w:rFonts w:ascii="Arial" w:hAnsi="Arial" w:cs="Arial"/>
-          <w:i/>
-          <w:sz w:val="24"/>
-          <w:szCs w:val="24"/>
-        </w:rPr>
-        <w:t>Data Warehouse</w:t>
-      </w:r>
-    </w:p>
-    <w:p>
-      <w:pPr>
-        <w:spacing w:line="360" w:lineRule="auto"/>
-        <w:ind w:firstLine="720"/>
-        <w:jc w:val="both"/>
-        <w:rPr>
-          <w:rFonts w:ascii="Arial" w:hAnsi="Arial" w:cs="Arial"/>
-          <w:sz w:val="24"/>
-          <w:szCs w:val="24"/>
-        </w:rPr>
-      </w:pPr>
-      <w:r>
-        <w:rPr>
-          <w:rFonts w:ascii="Arial" w:hAnsi="Arial" w:cs="Arial"/>
-          <w:sz w:val="24"/>
-          <w:szCs w:val="24"/>
-        </w:rPr>
-        <w:t xml:space="preserve">Após o banco </w:t>
-      </w:r>
-      <w:r>
-        <w:rPr>
-          <w:rFonts w:ascii="Arial" w:hAnsi="Arial" w:cs="Arial"/>
-          <w:i/>
-          <w:sz w:val="24"/>
-          <w:szCs w:val="24"/>
-        </w:rPr>
-        <w:t>Staging</w:t>
-      </w:r>
-      <w:r>
-        <w:rPr>
-          <w:rFonts w:ascii="Arial" w:hAnsi="Arial" w:cs="Arial"/>
-          <w:sz w:val="24"/>
-          <w:szCs w:val="24"/>
-        </w:rPr>
-        <w:t xml:space="preserve"> estar completamente carregado, será iniciado os processos para a formação do armazém de dados.</w:t>
-      </w:r>
-    </w:p>
-    <w:p>
-      <w:pPr>
-        <w:spacing w:line="360" w:lineRule="auto"/>
-        <w:jc w:val="both"/>
-        <w:rPr>
-          <w:rFonts w:ascii="Arial" w:hAnsi="Arial" w:cs="Arial"/>
-          <w:sz w:val="24"/>
-          <w:szCs w:val="24"/>
-        </w:rPr>
-      </w:pPr>
-      <w:r>
-        <w:rPr>
-          <w:rFonts w:ascii="Arial" w:hAnsi="Arial" w:cs="Arial"/>
-          <w:sz w:val="24"/>
-          <w:szCs w:val="24"/>
-        </w:rPr>
-        <w:t>4.4.1 Abordagem Inmon x Kimball</w:t>
-      </w:r>
-    </w:p>
-    <w:p>
-      <w:pPr>
-        <w:spacing w:line="360" w:lineRule="auto"/>
-        <w:ind w:firstLine="720"/>
-        <w:jc w:val="both"/>
-        <w:rPr>
-          <w:rFonts w:ascii="Arial" w:hAnsi="Arial" w:cs="Arial"/>
-          <w:sz w:val="24"/>
-          <w:szCs w:val="24"/>
-        </w:rPr>
-      </w:pPr>
-      <w:r>
-        <w:rPr>
-          <w:rFonts w:ascii="Arial" w:hAnsi="Arial" w:cs="Arial"/>
-          <w:sz w:val="24"/>
-          <w:szCs w:val="24"/>
-        </w:rPr>
-        <w:lastRenderedPageBreak/>
-        <w:t xml:space="preserve">Antes de começar o desenvolvimento das ETLs, deve-se pensar como será a estrutura e modelo do </w:t>
-      </w:r>
-      <w:r>
-        <w:rPr>
-          <w:rFonts w:ascii="Arial" w:hAnsi="Arial" w:cs="Arial"/>
-          <w:i/>
-          <w:sz w:val="24"/>
-          <w:szCs w:val="24"/>
-        </w:rPr>
-        <w:t>Data Warehouse</w:t>
-      </w:r>
-      <w:r>
-        <w:rPr>
-          <w:rFonts w:ascii="Arial" w:hAnsi="Arial" w:cs="Arial"/>
-          <w:sz w:val="24"/>
-          <w:szCs w:val="24"/>
-        </w:rPr>
-        <w:t>, tendo como base a abordagem Inmon ou Kimball. Vale ressaltar que não há uma escolha certa ou errada, mas aquela atende melhor os requisitos e necessidades da organização.</w:t>
-      </w:r>
-    </w:p>
-    <w:p>
-      <w:pPr>
-        <w:spacing w:line="360" w:lineRule="auto"/>
-        <w:jc w:val="both"/>
-        <w:rPr>
-          <w:rFonts w:ascii="Arial" w:hAnsi="Arial" w:cs="Arial"/>
-          <w:sz w:val="24"/>
-          <w:szCs w:val="24"/>
-        </w:rPr>
-      </w:pPr>
-      <w:r>
-        <w:rPr>
-          <w:rFonts w:ascii="Arial" w:hAnsi="Arial" w:cs="Arial"/>
-          <w:sz w:val="24"/>
-          <w:szCs w:val="24"/>
-        </w:rPr>
-        <w:tab/>
-        <w:t xml:space="preserve">Inmon utiliza a abordagem </w:t>
-      </w:r>
-      <w:r>
-        <w:rPr>
-          <w:rFonts w:ascii="Arial" w:hAnsi="Arial" w:cs="Arial"/>
-          <w:i/>
-          <w:sz w:val="24"/>
-          <w:szCs w:val="24"/>
-        </w:rPr>
-        <w:t>top-down</w:t>
-      </w:r>
-      <w:r>
-        <w:rPr>
-          <w:rFonts w:ascii="Arial" w:hAnsi="Arial" w:cs="Arial"/>
-          <w:sz w:val="24"/>
-          <w:szCs w:val="24"/>
-        </w:rPr>
-        <w:t xml:space="preserve"> em que o DW é um repositório de dados centralizado, sendo assim o componente mais importante da organização (PANOLY, 2019). Ele é o primeiro modelo criado logo após a extração de dados, e após sua finalização são criados todos os </w:t>
-      </w:r>
-      <w:r>
-        <w:rPr>
-          <w:rFonts w:ascii="Arial" w:hAnsi="Arial" w:cs="Arial"/>
-          <w:i/>
-          <w:sz w:val="24"/>
-          <w:szCs w:val="24"/>
-        </w:rPr>
-        <w:t>Data Marts</w:t>
-      </w:r>
-      <w:r>
-        <w:rPr>
-          <w:rFonts w:ascii="Arial" w:hAnsi="Arial" w:cs="Arial"/>
-          <w:sz w:val="24"/>
-          <w:szCs w:val="24"/>
-        </w:rPr>
-        <w:t xml:space="preserve"> necessários.</w:t>
-      </w:r>
-    </w:p>
-    <w:p>
-      <w:pPr>
-        <w:spacing w:line="360" w:lineRule="auto"/>
-        <w:jc w:val="both"/>
-        <w:rPr>
-          <w:rFonts w:ascii="Arial" w:hAnsi="Arial" w:cs="Arial"/>
-          <w:sz w:val="24"/>
-          <w:szCs w:val="24"/>
-        </w:rPr>
-      </w:pPr>
-      <w:r>
-        <w:rPr>
-          <w:rFonts w:ascii="Arial" w:hAnsi="Arial" w:cs="Arial"/>
-          <w:sz w:val="24"/>
-          <w:szCs w:val="24"/>
-        </w:rPr>
-        <w:pict>
-          <v:shape id="_x0000_i1035" type="#_x0000_t75" style="width:466.35pt;height:230.75pt">
-            <v:imagedata r:id="rId18" o:title=""/>
-          </v:shape>
-        </w:pict>
-      </w:r>
-    </w:p>
-    <w:p>
-      <w:pPr>
-        <w:spacing w:line="360" w:lineRule="auto"/>
-        <w:jc w:val="both"/>
-        <w:rPr>
-          <w:rFonts w:ascii="Arial" w:hAnsi="Arial" w:cs="Arial"/>
-          <w:sz w:val="24"/>
-          <w:szCs w:val="24"/>
-        </w:rPr>
-      </w:pPr>
-      <w:r>
-        <w:rPr>
-          <w:rFonts w:ascii="Arial" w:hAnsi="Arial" w:cs="Arial"/>
-          <w:sz w:val="24"/>
-          <w:szCs w:val="24"/>
-        </w:rPr>
-        <w:t>Figura x – Modelo Inmon. Fonte: Panoly.</w:t>
-      </w:r>
-    </w:p>
-    <w:p>
-      <w:pPr>
-        <w:spacing w:line="360" w:lineRule="auto"/>
-        <w:jc w:val="both"/>
-        <w:rPr>
-          <w:rFonts w:ascii="Arial" w:hAnsi="Arial" w:cs="Arial"/>
-          <w:sz w:val="24"/>
-          <w:szCs w:val="24"/>
-        </w:rPr>
-      </w:pPr>
-      <w:r>
-        <w:rPr>
-          <w:rFonts w:ascii="Arial" w:hAnsi="Arial" w:cs="Arial"/>
-          <w:sz w:val="24"/>
-          <w:szCs w:val="24"/>
-        </w:rPr>
-        <w:tab/>
-        <w:t xml:space="preserve">Em contrapartida, Kimball utiliza a abordagem </w:t>
-      </w:r>
-      <w:r>
-        <w:rPr>
-          <w:rFonts w:ascii="Arial" w:hAnsi="Arial" w:cs="Arial"/>
-          <w:i/>
-          <w:sz w:val="24"/>
-          <w:szCs w:val="24"/>
-        </w:rPr>
-        <w:t>bottom-up</w:t>
-      </w:r>
-      <w:r>
-        <w:rPr>
-          <w:rFonts w:ascii="Arial" w:hAnsi="Arial" w:cs="Arial"/>
-          <w:sz w:val="24"/>
-          <w:szCs w:val="24"/>
-        </w:rPr>
-        <w:t xml:space="preserve"> em que são criados primeiro os </w:t>
-      </w:r>
-      <w:r>
-        <w:rPr>
-          <w:rFonts w:ascii="Arial" w:hAnsi="Arial" w:cs="Arial"/>
-          <w:i/>
-          <w:sz w:val="24"/>
-          <w:szCs w:val="24"/>
-        </w:rPr>
-        <w:t>Data Marts</w:t>
-      </w:r>
-      <w:r>
-        <w:rPr>
-          <w:rFonts w:ascii="Arial" w:hAnsi="Arial" w:cs="Arial"/>
-          <w:sz w:val="24"/>
-          <w:szCs w:val="24"/>
-        </w:rPr>
-        <w:t xml:space="preserve"> em cada área de interesse para depois se criar um grande </w:t>
-      </w:r>
-      <w:r>
-        <w:rPr>
-          <w:rFonts w:ascii="Arial" w:hAnsi="Arial" w:cs="Arial"/>
-          <w:i/>
-          <w:sz w:val="24"/>
-          <w:szCs w:val="24"/>
-        </w:rPr>
-        <w:t xml:space="preserve">Data Warehouse </w:t>
-      </w:r>
-      <w:r>
-        <w:rPr>
-          <w:rFonts w:ascii="Arial" w:hAnsi="Arial" w:cs="Arial"/>
-          <w:sz w:val="24"/>
-          <w:szCs w:val="24"/>
-        </w:rPr>
-        <w:t xml:space="preserve">que é unicamente uma junção de todos esses </w:t>
-      </w:r>
-      <w:r>
-        <w:rPr>
-          <w:rFonts w:ascii="Arial" w:hAnsi="Arial" w:cs="Arial"/>
-          <w:i/>
-          <w:sz w:val="24"/>
-          <w:szCs w:val="24"/>
-        </w:rPr>
-        <w:t xml:space="preserve">Marts </w:t>
-      </w:r>
-      <w:r>
-        <w:rPr>
-          <w:rFonts w:ascii="Arial" w:hAnsi="Arial" w:cs="Arial"/>
-          <w:sz w:val="24"/>
-          <w:szCs w:val="24"/>
-        </w:rPr>
-        <w:t xml:space="preserve">(PANOLY, 2019). Tal como Kimball (1997) afirma: “O </w:t>
-      </w:r>
-      <w:r>
-        <w:rPr>
-          <w:rFonts w:ascii="Arial" w:hAnsi="Arial" w:cs="Arial"/>
-          <w:i/>
-          <w:sz w:val="24"/>
-          <w:szCs w:val="24"/>
-        </w:rPr>
-        <w:t xml:space="preserve">Data Warehouse </w:t>
-      </w:r>
-      <w:r>
-        <w:rPr>
-          <w:rFonts w:ascii="Arial" w:hAnsi="Arial" w:cs="Arial"/>
-          <w:sz w:val="24"/>
-          <w:szCs w:val="24"/>
-        </w:rPr>
-        <w:t xml:space="preserve">não é nada mais do que uma junção de diversos </w:t>
-      </w:r>
-      <w:r>
-        <w:rPr>
-          <w:rFonts w:ascii="Arial" w:hAnsi="Arial" w:cs="Arial"/>
-          <w:i/>
-          <w:sz w:val="24"/>
-          <w:szCs w:val="24"/>
-        </w:rPr>
-        <w:t>Data Marts</w:t>
-      </w:r>
-      <w:r>
-        <w:rPr>
-          <w:rFonts w:ascii="Arial" w:hAnsi="Arial" w:cs="Arial"/>
-          <w:sz w:val="24"/>
-          <w:szCs w:val="24"/>
-        </w:rPr>
-        <w:t>”.</w:t>
-      </w:r>
-    </w:p>
-    <w:p>
-      <w:pPr>
-        <w:spacing w:line="360" w:lineRule="auto"/>
-        <w:jc w:val="both"/>
-        <w:rPr>
-          <w:rFonts w:ascii="Arial" w:hAnsi="Arial" w:cs="Arial"/>
-          <w:sz w:val="24"/>
-          <w:szCs w:val="24"/>
-        </w:rPr>
-      </w:pPr>
-      <w:r>
-        <w:rPr>
-          <w:rFonts w:ascii="Arial" w:hAnsi="Arial" w:cs="Arial"/>
-          <w:sz w:val="24"/>
-          <w:szCs w:val="24"/>
-        </w:rPr>
-        <w:lastRenderedPageBreak/>
-        <w:pict>
-          <v:shape id="_x0000_i1036" type="#_x0000_t75" style="width:466.35pt;height:4in">
-            <v:imagedata r:id="rId19" o:title=""/>
-          </v:shape>
-        </w:pict>
-      </w:r>
-    </w:p>
-    <w:p>
-      <w:pPr>
-        <w:spacing w:line="360" w:lineRule="auto"/>
-        <w:jc w:val="both"/>
-        <w:rPr>
-          <w:rFonts w:ascii="Arial" w:hAnsi="Arial" w:cs="Arial"/>
-          <w:sz w:val="24"/>
-          <w:szCs w:val="24"/>
-        </w:rPr>
-      </w:pPr>
-      <w:r>
-        <w:rPr>
-          <w:rFonts w:ascii="Arial" w:hAnsi="Arial" w:cs="Arial"/>
-          <w:sz w:val="24"/>
-          <w:szCs w:val="24"/>
-        </w:rPr>
-        <w:t>Figura x – Modelo Kimball. Fonte: Panoly.</w:t>
       </w:r>
     </w:p>
     <w:p>
@@ -2597,7 +2776,15 @@
           <w:sz w:val="24"/>
           <w:szCs w:val="24"/>
         </w:rPr>
-        <w:t>4.4.2 Modelos Estrela e Floco de Neve (</w:t>
+        <w:t>4.4.3</w:t>
+      </w:r>
+      <w:r>
+        <w:rPr>
+          <w:rFonts w:ascii="Arial" w:hAnsi="Arial" w:cs="Arial"/>
+          <w:sz w:val="24"/>
+          <w:szCs w:val="24"/>
+        </w:rPr>
+        <w:t xml:space="preserve"> Modelos Estrela e Floco de Neve (</w:t>
       </w:r>
       <w:r>
         <w:rPr>
@@ -2668,7 +2855,98 @@
           <w:szCs w:val="24"/>
         </w:rPr>
         <w:tab/>
-        <w:t>Tendo definida a estrutura, inicia-se o desenvolvimento do modelo do DW. Para isso, possuímos duas maneiras de fazê-lo, utilizando o modelo do tipo Estrela (</w:t>
+        <w:t>Tendo definida a estrutura, inicia-se o desenvolvimento do modelo do DW.</w:t>
+      </w:r>
+      <w:r>
+        <w:rPr>
+          <w:rFonts w:ascii="Arial" w:hAnsi="Arial" w:cs="Arial"/>
+          <w:sz w:val="24"/>
+          <w:szCs w:val="24"/>
+        </w:rPr>
+        <w:t xml:space="preserve"> </w:t>
+      </w:r>
+    </w:p>
+    <w:p>
+      <w:pPr>
+        <w:spacing w:line="360" w:lineRule="auto"/>
+        <w:ind w:firstLine="720"/>
+        <w:jc w:val="both"/>
+        <w:rPr>
+          <w:rFonts w:ascii="Arial" w:hAnsi="Arial" w:cs="Arial"/>
+          <w:sz w:val="24"/>
+          <w:szCs w:val="24"/>
+        </w:rPr>
+      </w:pPr>
+      <w:r>
+        <w:rPr>
+          <w:rFonts w:ascii="Arial" w:hAnsi="Arial" w:cs="Arial"/>
+          <w:iCs/>
+          <w:sz w:val="24"/>
+          <w:szCs w:val="24"/>
+        </w:rPr>
+        <w:t xml:space="preserve">Em um modelo de dados </w:t>
+      </w:r>
+      <w:r>
+        <w:rPr>
+          <w:rFonts w:ascii="Arial" w:hAnsi="Arial" w:cs="Arial"/>
+          <w:iCs/>
+          <w:sz w:val="24"/>
+          <w:szCs w:val="24"/>
+        </w:rPr>
+        <w:t>multi</w:t>
+      </w:r>
+      <w:r>
+        <w:rPr>
+          <w:rFonts w:ascii="Arial" w:hAnsi="Arial" w:cs="Arial"/>
+          <w:iCs/>
+          <w:sz w:val="24"/>
+          <w:szCs w:val="24"/>
+        </w:rPr>
+        <w:t>dim</w:t>
+      </w:r>
+      <w:r>
+        <w:rPr>
+          <w:rFonts w:ascii="Arial" w:hAnsi="Arial" w:cs="Arial"/>
+          <w:iCs/>
+          <w:sz w:val="24"/>
+          <w:szCs w:val="24"/>
+        </w:rPr>
+        <w:t>ensional</w:t>
+      </w:r>
+      <w:r>
+        <w:rPr>
+          <w:rFonts w:ascii="Arial" w:hAnsi="Arial" w:cs="Arial"/>
+          <w:iCs/>
+          <w:sz w:val="24"/>
+          <w:szCs w:val="24"/>
+        </w:rPr>
+        <w:t xml:space="preserve"> nós podemos usar dois tipos de modelos, que são</w:t>
+      </w:r>
+      <w:r>
+        <w:rPr>
+          <w:rFonts w:ascii="Arial" w:hAnsi="Arial" w:cs="Arial"/>
+          <w:iCs/>
+          <w:sz w:val="24"/>
+          <w:szCs w:val="24"/>
+        </w:rPr>
+        <w:t>:</w:t>
+      </w:r>
+      <w:r>
+        <w:rPr>
+          <w:rFonts w:ascii="Arial" w:hAnsi="Arial" w:cs="Arial"/>
+          <w:iCs/>
+          <w:sz w:val="24"/>
+          <w:szCs w:val="24"/>
+        </w:rPr>
+        <w:t xml:space="preserve"> t</w:t>
+      </w:r>
+      <w:r>
+        <w:rPr>
+          <w:rFonts w:ascii="Arial" w:hAnsi="Arial" w:cs="Arial"/>
+          <w:sz w:val="24"/>
+          <w:szCs w:val="24"/>
+        </w:rPr>
+        <w:t>ipo Estrela (</w:t>
       </w:r>
       <w:r>
         <w:rPr>
@@ -2685,7 +2963,15 @@
           <w:sz w:val="24"/>
           <w:szCs w:val="24"/>
         </w:rPr>
-        <w:t>) ou o modelo Floco de Neve (</w:t>
+        <w:t>) ou tipo</w:t>
+      </w:r>
+      <w:r>
+        <w:rPr>
+          <w:rFonts w:ascii="Arial" w:hAnsi="Arial" w:cs="Arial"/>
+          <w:sz w:val="24"/>
+          <w:szCs w:val="24"/>
+        </w:rPr>
+        <w:t xml:space="preserve"> Floco de Neve (</w:t>
       </w:r>
       <w:r>
         <w:rPr>
@@ -2749,7 +3035,23 @@
           <w:sz w:val="24"/>
           <w:szCs w:val="24"/>
         </w:rPr>
-        <w:t xml:space="preserve"> é o mais básico para a arquitetura do </w:t>
+        <w:t xml:space="preserve"> é o mais básico</w:t>
+      </w:r>
+      <w:r>
+        <w:rPr>
+          <w:rFonts w:ascii="Arial" w:hAnsi="Arial" w:cs="Arial"/>
+          <w:sz w:val="24"/>
+          <w:szCs w:val="24"/>
+        </w:rPr>
+        <w:t xml:space="preserve"> e mais comum</w:t>
+      </w:r>
+      <w:r>
+        <w:rPr>
+          <w:rFonts w:ascii="Arial" w:hAnsi="Arial" w:cs="Arial"/>
+          <w:sz w:val="24"/>
+          <w:szCs w:val="24"/>
+        </w:rPr>
+        <w:t xml:space="preserve"> para a arquitetura do </w:t>
       </w:r>
       <w:r>
         <w:rPr>
@@ -2802,7 +3104,7 @@
         <w:lastRenderedPageBreak/>
         <w:pict>
           <v:shape id="_x0000_s1039" type="#_x0000_t75" style="position:absolute;left:0;text-align:left;margin-left:.05pt;margin-top:.05pt;width:470.2pt;height:5in;z-index:1;mso-position-horizontal-relative:text;mso-position-vertical-relative:text;mso-width-relative:page;mso-height-relative:page">
-            <v:imagedata r:id="rId20" o:title="star_schema"/>
+            <v:imagedata r:id="rId17" o:title="star_schema"/>
             <w10:wrap type="topAndBottom"/>
           </v:shape>
         </w:pict>
@@ -2813,39 +3115,7 @@
           <w:sz w:val="24"/>
           <w:szCs w:val="24"/>
         </w:rPr>
-        <w:t>Figura x –</w:t>
-      </w:r>
-      <w:r>
-        <w:rPr>
-          <w:rFonts w:ascii="Arial" w:hAnsi="Arial" w:cs="Arial"/>
-          <w:sz w:val="24"/>
-          <w:szCs w:val="24"/>
-        </w:rPr>
-        <w:t xml:space="preserve"> Exemplo de modelo Estrela</w:t>
-      </w:r>
-      <w:r>
-        <w:rPr>
-          <w:rFonts w:ascii="Arial" w:hAnsi="Arial" w:cs="Arial"/>
-          <w:sz w:val="24"/>
-          <w:szCs w:val="24"/>
-        </w:rPr>
-        <w:t xml:space="preserve">. Fonte: </w:t>
-      </w:r>
-      <w:r>
-        <w:rPr>
-          <w:rFonts w:ascii="Arial" w:hAnsi="Arial" w:cs="Arial"/>
-          <w:sz w:val="24"/>
-          <w:szCs w:val="24"/>
-        </w:rPr>
-        <w:t>Autores (2019)</w:t>
-      </w:r>
-      <w:r>
-        <w:rPr>
-          <w:rFonts w:ascii="Arial" w:hAnsi="Arial" w:cs="Arial"/>
-          <w:sz w:val="24"/>
-          <w:szCs w:val="24"/>
-        </w:rPr>
-        <w:t>.</w:t>
+        <w:t>Figura x – Exemplo de modelo Estrela. Fonte: Autores (2019).</w:t>
       </w:r>
     </w:p>
     <w:p>
@@ -2881,25 +3151,7 @@
           <w:sz w:val="24"/>
           <w:szCs w:val="24"/>
         </w:rPr>
-        <w:t xml:space="preserve"> Nesse modelo temos uma redução de redundância nas tabelas de dimensões e uma menor quantidade de memória utilizada. Podemos usar de exemplo uma dimensão chamada Data, em que ela poderá ser decomposta em outras tabelas como dia, mês, ano, trimestre, etc. Assim, essas “</w:t>
-      </w:r>
-      <w:proofErr w:type="spellStart"/>
-      <w:r>
-        <w:rPr>
-          <w:rFonts w:ascii="Arial" w:hAnsi="Arial" w:cs="Arial"/>
-          <w:sz w:val="24"/>
-          <w:szCs w:val="24"/>
-        </w:rPr>
-        <w:t>sub-dimensões</w:t>
-      </w:r>
-      <w:proofErr w:type="spellEnd"/>
-      <w:r>
-        <w:rPr>
-          <w:rFonts w:ascii="Arial" w:hAnsi="Arial" w:cs="Arial"/>
-          <w:sz w:val="24"/>
-          <w:szCs w:val="24"/>
-        </w:rPr>
-        <w:t>” vão compor a dimensão principal.</w:t>
+        <w:t xml:space="preserve"> Nesse modelo temos uma redução de redundância nas tabelas de dimensões e uma menor quantidade de memória utilizada. Podemos usar de exemplo uma dimensão chamada Data, em que ela poderá ser decomposta em outras tabelas como dia, mês, ano, trimestre, etc. Assim, essas “sub-dimensões” vão compor a dimensão principal.</w:t>
       </w:r>
     </w:p>
     <w:p>
@@ -2920,8 +3172,8 @@
         </w:rPr>
         <w:lastRenderedPageBreak/>
         <w:pict>
-          <v:shape id="_x0000_i1052" type="#_x0000_t75" style="width:469.65pt;height:230.2pt">
-            <v:imagedata r:id="rId21" o:title="snowflake_schema"/>
+          <v:shape id="_x0000_i1037" type="#_x0000_t75" style="width:469.65pt;height:230.2pt">
+            <v:imagedata r:id="rId18" o:title="snowflake_schema"/>
           </v:shape>
         </w:pict>
       </w:r>
@@ -2942,39 +3194,7 @@
           <w:sz w:val="24"/>
           <w:szCs w:val="24"/>
         </w:rPr>
-        <w:t xml:space="preserve">Figura x – </w:t>
-      </w:r>
-      <w:r>
-        <w:rPr>
-          <w:rFonts w:ascii="Arial" w:hAnsi="Arial" w:cs="Arial"/>
-          <w:sz w:val="24"/>
-          <w:szCs w:val="24"/>
-        </w:rPr>
-        <w:t>Exemplo de modelo Floco de Neve</w:t>
-      </w:r>
-      <w:r>
-        <w:rPr>
-          <w:rFonts w:ascii="Arial" w:hAnsi="Arial" w:cs="Arial"/>
-          <w:sz w:val="24"/>
-          <w:szCs w:val="24"/>
-        </w:rPr>
-        <w:t xml:space="preserve">. Fonte: </w:t>
-      </w:r>
-      <w:r>
-        <w:rPr>
-          <w:rFonts w:ascii="Arial" w:hAnsi="Arial" w:cs="Arial"/>
-          <w:sz w:val="24"/>
-          <w:szCs w:val="24"/>
-        </w:rPr>
-        <w:t>Autores (2019)</w:t>
-      </w:r>
-      <w:r>
-        <w:rPr>
-          <w:rFonts w:ascii="Arial" w:hAnsi="Arial" w:cs="Arial"/>
-          <w:sz w:val="24"/>
-          <w:szCs w:val="24"/>
-        </w:rPr>
-        <w:t>.</w:t>
+        <w:t>Figura x – Exemplo de modelo Floco de Neve. Fonte: Autores (2019).</w:t>
       </w:r>
     </w:p>
     <w:p>
@@ -3013,7 +3233,15 @@
           <w:sz w:val="24"/>
           <w:szCs w:val="24"/>
         </w:rPr>
-        <w:t>4.4.3 Indicadores levantados para as análises</w:t>
+        <w:t>4.4.4</w:t>
+      </w:r>
+      <w:r>
+        <w:rPr>
+          <w:rFonts w:ascii="Arial" w:hAnsi="Arial" w:cs="Arial"/>
+          <w:sz w:val="24"/>
+          <w:szCs w:val="24"/>
+        </w:rPr>
+        <w:t xml:space="preserve"> Indicadores levantados para as análises</w:t>
       </w:r>
     </w:p>
     <w:p>
@@ -3149,7 +3377,7 @@
           <w:sz w:val="24"/>
           <w:szCs w:val="24"/>
         </w:rPr>
-        <w:t>Qual é a diferença de declaração negra entre os anos da análise?</w:t>
+        <w:t>Qual o total de alunos negros por região, UF e município entre os anos da análise?</w:t>
       </w:r>
     </w:p>
     <w:p>
@@ -3172,7 +3400,7 @@
           <w:sz w:val="24"/>
           <w:szCs w:val="24"/>
         </w:rPr>
-        <w:t>Qual o total de alunos negros por região, UF e município entre os anos da análise?</w:t>
+        <w:t>Qual é a diferença de alunos negros entre as regiões Nordeste e Sudeste nos anos da análise?</w:t>
       </w:r>
     </w:p>
     <w:p>
@@ -3195,7 +3423,7 @@
           <w:sz w:val="24"/>
           <w:szCs w:val="24"/>
         </w:rPr>
-        <w:t>Qual é a diferença de alunos negros entre as regiões Nordeste e Sudeste nos anos da análise?</w:t>
+        <w:t>Qual é a quantidade de alunos negros no Distrito Federal entre os anos da análise?</w:t>
       </w:r>
     </w:p>
     <w:p>
@@ -3218,7 +3446,7 @@
           <w:sz w:val="24"/>
           <w:szCs w:val="24"/>
         </w:rPr>
-        <w:t>Qual é a quantidade de alunos negros no Distrito Federal entre os anos da análise?</w:t>
+        <w:t>Qual a quantidade de alunos negros que estudam em escolas sem água, energia, esgoto e alimentação entre os anos da análise?</w:t>
       </w:r>
     </w:p>
     <w:p>
@@ -3241,7 +3469,7 @@
           <w:sz w:val="24"/>
           <w:szCs w:val="24"/>
         </w:rPr>
-        <w:t>Qual a quantidade de alunos negros que estudam em escolas sem água, energia, esgoto e alimentação entre os anos da análise?</w:t>
+        <w:t>Qual a quantidade de alunos negros por sexo entre os anos da análise?</w:t>
       </w:r>
     </w:p>
     <w:p>
@@ -3264,7 +3492,7 @@
           <w:sz w:val="24"/>
           <w:szCs w:val="24"/>
         </w:rPr>
-        <w:t>Qual a quantidade de alunos negros por sexo entre os anos da análise?</w:t>
+        <w:t>Qual a quantidade de alunos negros nos módulos de ensino Presencial, Semipresencial e a Distância entre os anos da análise?</w:t>
       </w:r>
     </w:p>
     <w:p>
@@ -3287,7 +3515,7 @@
           <w:sz w:val="24"/>
           <w:szCs w:val="24"/>
         </w:rPr>
-        <w:t>Qual a quantidade de alunos negros nos módulos de ensino Presencial, Semipresencial e a Distância entre os anos da análise?</w:t>
+        <w:t>Qual a quantidade de alunos negros que moram em zona Urbana ou Rural entre os anos da análise?</w:t>
       </w:r>
     </w:p>
     <w:p>
@@ -3310,7 +3538,7 @@
           <w:sz w:val="24"/>
           <w:szCs w:val="24"/>
         </w:rPr>
-        <w:t>Qual a quantidade de alunos negros que moram em zona Urbana ou Rural entre os anos da análise?</w:t>
+        <w:t>Qual a quantidade de alunos negros que estudam em escolas Públicas e Privadas?</w:t>
       </w:r>
     </w:p>
     <w:p>
@@ -3333,7 +3561,7 @@
           <w:sz w:val="24"/>
           <w:szCs w:val="24"/>
         </w:rPr>
-        <w:t>Qual a quantidade de alunos negros que estudam em escolas Públicas e Privadas?</w:t>
+        <w:t>Qual a quantidade de alunos negros que estudam em escolas Urbanas e Rurais?</w:t>
       </w:r>
     </w:p>
     <w:p>
@@ -3356,29 +3584,6 @@
           <w:sz w:val="24"/>
           <w:szCs w:val="24"/>
         </w:rPr>
-        <w:t>Qual a quantidade de alunos negros que estudam em escolas Urbanas e Rurais?</w:t>
-      </w:r>
-    </w:p>
-    <w:p>
-      <w:pPr>
-        <w:numPr>
-          <w:ilvl w:val="0"/>
-          <w:numId w:val="1"/>
-        </w:numPr>
-        <w:spacing w:line="360" w:lineRule="auto"/>
-        <w:jc w:val="both"/>
-        <w:rPr>
-          <w:rFonts w:ascii="Arial" w:hAnsi="Arial" w:cs="Arial"/>
-          <w:sz w:val="24"/>
-          <w:szCs w:val="24"/>
-        </w:rPr>
-      </w:pPr>
-      <w:r>
-        <w:rPr>
-          <w:rFonts w:ascii="Arial" w:hAnsi="Arial" w:cs="Arial"/>
-          <w:sz w:val="24"/>
-          <w:szCs w:val="24"/>
-        </w:rPr>
         <w:t>Qual a quantidade de alunos negros em cada etapa de ensino definida no censo entre os anos da análise?</w:t>
       </w:r>
     </w:p>
@@ -3457,7 +3662,15 @@
           <w:sz w:val="24"/>
           <w:szCs w:val="24"/>
         </w:rPr>
-        <w:t xml:space="preserve">4.4.4 Processo ETL para carga do </w:t>
+        <w:t>4.4.5</w:t>
+      </w:r>
+      <w:r>
+        <w:rPr>
+          <w:rFonts w:ascii="Arial" w:hAnsi="Arial" w:cs="Arial"/>
+          <w:sz w:val="24"/>
+          <w:szCs w:val="24"/>
+        </w:rPr>
+        <w:t xml:space="preserve"> Processo ETL para carga do </w:t>
       </w:r>
       <w:r>
         <w:rPr>
@@ -3513,7 +3726,23 @@
           <w:sz w:val="24"/>
           <w:szCs w:val="24"/>
         </w:rPr>
-        <w:t xml:space="preserve">4.4.4.1 </w:t>
+        <w:t>4.4.</w:t>
+      </w:r>
+      <w:r>
+        <w:rPr>
+          <w:rFonts w:ascii="Arial" w:hAnsi="Arial" w:cs="Arial"/>
+          <w:sz w:val="24"/>
+          <w:szCs w:val="24"/>
+        </w:rPr>
+        <w:t>5</w:t>
+      </w:r>
+      <w:r>
+        <w:rPr>
+          <w:rFonts w:ascii="Arial" w:hAnsi="Arial" w:cs="Arial"/>
+          <w:sz w:val="24"/>
+          <w:szCs w:val="24"/>
+        </w:rPr>
+        <w:t xml:space="preserve">.1 </w:t>
       </w:r>
       <w:r>
         <w:rPr>
@@ -3569,8 +3798,8 @@
           <w:szCs w:val="24"/>
         </w:rPr>
         <w:pict>
-          <v:shape id="_x0000_i1053" type="#_x0000_t75" style="width:468.55pt;height:150pt">
-            <v:imagedata r:id="rId22" o:title="etl_dw_datagrid"/>
+          <v:shape id="_x0000_i1038" type="#_x0000_t75" style="width:468.55pt;height:150pt">
+            <v:imagedata r:id="rId19" o:title="etl_dw_datagrid"/>
           </v:shape>
         </w:pict>
       </w:r>
@@ -3591,15 +3820,7 @@
           <w:sz w:val="24"/>
           <w:szCs w:val="24"/>
         </w:rPr>
-        <w:t>Figura x –</w:t>
-      </w:r>
-      <w:r>
-        <w:rPr>
-          <w:rFonts w:ascii="Arial" w:hAnsi="Arial" w:cs="Arial"/>
-          <w:sz w:val="24"/>
-          <w:szCs w:val="24"/>
-        </w:rPr>
-        <w:t xml:space="preserve"> Visão geral das primeiras ETLs</w:t>
+        <w:t>Figura x – Visão geral das primeiras ETLs</w:t>
       </w:r>
       <w:r>
         <w:rPr>
@@ -3615,15 +3836,7 @@
           <w:sz w:val="24"/>
           <w:szCs w:val="24"/>
         </w:rPr>
-        <w:t xml:space="preserve"> para o DW</w:t>
-      </w:r>
-      <w:r>
-        <w:rPr>
-          <w:rFonts w:ascii="Arial" w:hAnsi="Arial" w:cs="Arial"/>
-          <w:sz w:val="24"/>
-          <w:szCs w:val="24"/>
-        </w:rPr>
-        <w:t>. Fonte: Autores (2019).</w:t>
+        <w:t xml:space="preserve"> para o DW. Fonte: Autores (2019).</w:t>
       </w:r>
     </w:p>
     <w:p>
@@ -3866,8 +4079,8 @@
           <w:szCs w:val="24"/>
         </w:rPr>
         <w:pict>
-          <v:shape id="_x0000_i1055" type="#_x0000_t75" style="width:463.1pt;height:195.25pt">
-            <v:imagedata r:id="rId23" o:title="dados_d_ano"/>
+          <v:shape id="_x0000_i1039" type="#_x0000_t75" style="width:463.1pt;height:195.25pt">
+            <v:imagedata r:id="rId20" o:title="dados_d_ano"/>
           </v:shape>
         </w:pict>
       </w:r>
@@ -3888,23 +4101,7 @@
           <w:sz w:val="24"/>
           <w:szCs w:val="24"/>
         </w:rPr>
-        <w:t xml:space="preserve">Figura x – </w:t>
-      </w:r>
-      <w:r>
-        <w:rPr>
-          <w:rFonts w:ascii="Arial" w:hAnsi="Arial" w:cs="Arial"/>
-          <w:sz w:val="24"/>
-          <w:szCs w:val="24"/>
-        </w:rPr>
-        <w:t>Dados inseridos na dimensão Ano</w:t>
-      </w:r>
-      <w:r>
-        <w:rPr>
-          <w:rFonts w:ascii="Arial" w:hAnsi="Arial" w:cs="Arial"/>
-          <w:sz w:val="24"/>
-          <w:szCs w:val="24"/>
-        </w:rPr>
-        <w:t>. Fonte: Autores (2019).</w:t>
+        <w:t>Figura x – Dados inseridos na dimensão Ano. Fonte: Autores (2019).</w:t>
       </w:r>
     </w:p>
     <w:p>
@@ -3944,8 +4141,8 @@
           <w:szCs w:val="24"/>
         </w:rPr>
         <w:pict>
-          <v:shape id="_x0000_i1057" type="#_x0000_t75" style="width:468.55pt;height:123.25pt">
-            <v:imagedata r:id="rId24" o:title="dados_d_catEscolaPrivada"/>
+          <v:shape id="_x0000_i1040" type="#_x0000_t75" style="width:468.55pt;height:123.25pt">
+            <v:imagedata r:id="rId21" o:title="dados_d_catEscolaPrivada"/>
           </v:shape>
         </w:pict>
       </w:r>
@@ -3966,23 +4163,7 @@
           <w:sz w:val="24"/>
           <w:szCs w:val="24"/>
         </w:rPr>
-        <w:t xml:space="preserve">Figura x – Dados inseridos na dimensão </w:t>
-      </w:r>
-      <w:r>
-        <w:rPr>
-          <w:rFonts w:ascii="Arial" w:hAnsi="Arial" w:cs="Arial"/>
-          <w:sz w:val="24"/>
-          <w:szCs w:val="24"/>
-        </w:rPr>
-        <w:t>Categoria Escola Privada</w:t>
-      </w:r>
-      <w:r>
-        <w:rPr>
-          <w:rFonts w:ascii="Arial" w:hAnsi="Arial" w:cs="Arial"/>
-          <w:sz w:val="24"/>
-          <w:szCs w:val="24"/>
-        </w:rPr>
-        <w:t>. Fonte: Autores (2019).</w:t>
+        <w:t>Figura x – Dados inseridos na dimensão Categoria Escola Privada. Fonte: Autores (2019).</w:t>
       </w:r>
     </w:p>
     <w:p>
@@ -4031,8 +4212,8 @@
           <w:szCs w:val="24"/>
         </w:rPr>
         <w:pict>
-          <v:shape id="_x0000_i1059" type="#_x0000_t75" style="width:468pt;height:262.35pt">
-            <v:imagedata r:id="rId25" o:title="dados_d_cor_raca"/>
+          <v:shape id="_x0000_i1041" type="#_x0000_t75" style="width:468pt;height:262.35pt">
+            <v:imagedata r:id="rId22" o:title="dados_d_cor_raca"/>
           </v:shape>
         </w:pict>
       </w:r>
@@ -4053,23 +4234,7 @@
           <w:sz w:val="24"/>
           <w:szCs w:val="24"/>
         </w:rPr>
-        <w:t xml:space="preserve">Figura x – Dados inseridos na dimensão </w:t>
-      </w:r>
-      <w:r>
-        <w:rPr>
-          <w:rFonts w:ascii="Arial" w:hAnsi="Arial" w:cs="Arial"/>
-          <w:sz w:val="24"/>
-          <w:szCs w:val="24"/>
-        </w:rPr>
-        <w:t>Cor/Raça</w:t>
-      </w:r>
-      <w:r>
-        <w:rPr>
-          <w:rFonts w:ascii="Arial" w:hAnsi="Arial" w:cs="Arial"/>
-          <w:sz w:val="24"/>
-          <w:szCs w:val="24"/>
-        </w:rPr>
-        <w:t>. Fonte: Autores (2019).</w:t>
+        <w:t>Figura x – Dados inseridos na dimensão Cor/Raça. Fonte: Autores (2019).</w:t>
       </w:r>
     </w:p>
     <w:p>
@@ -4117,8 +4282,8 @@
           <w:szCs w:val="24"/>
         </w:rPr>
         <w:pict>
-          <v:shape id="_x0000_i1061" type="#_x0000_t75" style="width:472.35pt;height:174pt">
-            <v:imagedata r:id="rId26" o:title="dados_d_dependencia"/>
+          <v:shape id="_x0000_i1042" type="#_x0000_t75" style="width:472.35pt;height:174pt">
+            <v:imagedata r:id="rId23" o:title="dados_d_dependencia"/>
           </v:shape>
         </w:pict>
       </w:r>
@@ -4140,23 +4305,7 @@
           <w:szCs w:val="24"/>
         </w:rPr>
         <w:lastRenderedPageBreak/>
-        <w:t xml:space="preserve">Figura x – Dados inseridos na dimensão </w:t>
-      </w:r>
-      <w:r>
-        <w:rPr>
-          <w:rFonts w:ascii="Arial" w:hAnsi="Arial" w:cs="Arial"/>
-          <w:sz w:val="24"/>
-          <w:szCs w:val="24"/>
-        </w:rPr>
-        <w:t>Dependência</w:t>
-      </w:r>
-      <w:r>
-        <w:rPr>
-          <w:rFonts w:ascii="Arial" w:hAnsi="Arial" w:cs="Arial"/>
-          <w:sz w:val="24"/>
-          <w:szCs w:val="24"/>
-        </w:rPr>
-        <w:t>. Fonte: Autores (2019).</w:t>
+        <w:t>Figura x – Dados inseridos na dimensão Dependência. Fonte: Autores (2019).</w:t>
       </w:r>
     </w:p>
     <w:p>
@@ -4196,8 +4345,8 @@
           <w:szCs w:val="24"/>
         </w:rPr>
         <w:pict>
-          <v:shape id="_x0000_i1063" type="#_x0000_t75" style="width:468pt;height:549.8pt">
-            <v:imagedata r:id="rId27" o:title="dados_d_etapa_1"/>
+          <v:shape id="_x0000_i1043" type="#_x0000_t75" style="width:468pt;height:549.8pt">
+            <v:imagedata r:id="rId24" o:title="dados_d_etapa_1"/>
           </v:shape>
         </w:pict>
       </w:r>
@@ -4219,23 +4368,83 @@
           <w:szCs w:val="24"/>
         </w:rPr>
         <w:lastRenderedPageBreak/>
-        <w:t xml:space="preserve">Figura x – Dados inseridos na dimensão </w:t>
-      </w:r>
-      <w:r>
-        <w:rPr>
-          <w:rFonts w:ascii="Arial" w:hAnsi="Arial" w:cs="Arial"/>
-          <w:sz w:val="24"/>
-          <w:szCs w:val="24"/>
-        </w:rPr>
-        <w:t>Etapa Ensino</w:t>
-      </w:r>
-      <w:r>
-        <w:rPr>
-          <w:rFonts w:ascii="Arial" w:hAnsi="Arial" w:cs="Arial"/>
-          <w:sz w:val="24"/>
-          <w:szCs w:val="24"/>
-        </w:rPr>
-        <w:t>. Fonte: Autores (2019).</w:t>
+        <w:t>Figura x – Dados inseridos na dimensão Etapa Ensino. Fonte: Autores (2019).</w:t>
+      </w:r>
+    </w:p>
+    <w:p>
+      <w:pPr>
+        <w:spacing w:line="360" w:lineRule="auto"/>
+        <w:jc w:val="both"/>
+        <w:rPr>
+          <w:rFonts w:ascii="Arial" w:hAnsi="Arial" w:cs="Arial"/>
+          <w:sz w:val="24"/>
+          <w:szCs w:val="24"/>
+        </w:rPr>
+      </w:pPr>
+      <w:r>
+        <w:rPr>
+          <w:rFonts w:ascii="Arial" w:hAnsi="Arial" w:cs="Arial"/>
+          <w:sz w:val="24"/>
+          <w:szCs w:val="24"/>
+        </w:rPr>
+        <w:tab/>
+        <w:t>Localização</w:t>
+      </w:r>
+      <w:r>
+        <w:rPr>
+          <w:rFonts w:ascii="Arial" w:hAnsi="Arial" w:cs="Arial"/>
+          <w:sz w:val="24"/>
+          <w:szCs w:val="24"/>
+        </w:rPr>
+        <w:t>/Zona Residencial</w:t>
+      </w:r>
+      <w:r>
+        <w:rPr>
+          <w:rFonts w:ascii="Arial" w:hAnsi="Arial" w:cs="Arial"/>
+          <w:sz w:val="24"/>
+          <w:szCs w:val="24"/>
+        </w:rPr>
+        <w:t>: Uma escola</w:t>
+      </w:r>
+      <w:r>
+        <w:rPr>
+          <w:rFonts w:ascii="Arial" w:hAnsi="Arial" w:cs="Arial"/>
+          <w:sz w:val="24"/>
+          <w:szCs w:val="24"/>
+        </w:rPr>
+        <w:t xml:space="preserve"> e um aluno</w:t>
+      </w:r>
+      <w:r>
+        <w:rPr>
+          <w:rFonts w:ascii="Arial" w:hAnsi="Arial" w:cs="Arial"/>
+          <w:sz w:val="24"/>
+          <w:szCs w:val="24"/>
+        </w:rPr>
+        <w:t xml:space="preserve"> pode</w:t>
+      </w:r>
+      <w:r>
+        <w:rPr>
+          <w:rFonts w:ascii="Arial" w:hAnsi="Arial" w:cs="Arial"/>
+          <w:sz w:val="24"/>
+          <w:szCs w:val="24"/>
+        </w:rPr>
+        <w:t>m</w:t>
+      </w:r>
+      <w:r>
+        <w:rPr>
+          <w:rFonts w:ascii="Arial" w:hAnsi="Arial" w:cs="Arial"/>
+          <w:sz w:val="24"/>
+          <w:szCs w:val="24"/>
+        </w:rPr>
+        <w:t xml:space="preserve"> estar localizados</w:t>
+      </w:r>
+      <w:r>
+        <w:rPr>
+          <w:rFonts w:ascii="Arial" w:hAnsi="Arial" w:cs="Arial"/>
+          <w:sz w:val="24"/>
+          <w:szCs w:val="24"/>
+        </w:rPr>
+        <w:t xml:space="preserve"> em dois tipos de zonas, Urbana e Rural.</w:t>
       </w:r>
     </w:p>
     <w:p>
@@ -4255,8 +4464,8 @@
           <w:szCs w:val="24"/>
         </w:rPr>
         <w:pict>
-          <v:shape id="_x0000_i1072" type="#_x0000_t75" style="width:470.2pt;height:105.8pt">
-            <v:imagedata r:id="rId28" o:title="dados_d_etapa_2"/>
+          <v:shape id="_x0000_i1044" type="#_x0000_t75" style="width:470.2pt;height:122.2pt">
+            <v:imagedata r:id="rId25" o:title="dados_d_localizacao"/>
           </v:shape>
         </w:pict>
       </w:r>
@@ -4277,15 +4486,23 @@
           <w:sz w:val="24"/>
           <w:szCs w:val="24"/>
         </w:rPr>
-        <w:t>Figura x – Dados inseridos na dimensão Etapa Ensino</w:t>
-      </w:r>
-      <w:r>
-        <w:rPr>
-          <w:rFonts w:ascii="Arial" w:hAnsi="Arial" w:cs="Arial"/>
-          <w:sz w:val="24"/>
-          <w:szCs w:val="24"/>
-        </w:rPr>
-        <w:t xml:space="preserve"> (cont.)</w:t>
+        <w:t xml:space="preserve">Figura x – Dados inseridos na dimensão </w:t>
+      </w:r>
+      <w:r>
+        <w:rPr>
+          <w:rFonts w:ascii="Arial" w:hAnsi="Arial" w:cs="Arial"/>
+          <w:sz w:val="24"/>
+          <w:szCs w:val="24"/>
+        </w:rPr>
+        <w:t>Localização</w:t>
+      </w:r>
+      <w:r>
+        <w:rPr>
+          <w:rFonts w:ascii="Arial" w:hAnsi="Arial" w:cs="Arial"/>
+          <w:sz w:val="24"/>
+          <w:szCs w:val="24"/>
+        </w:rPr>
+        <w:t xml:space="preserve"> e Zona Residencial</w:t>
       </w:r>
       <w:r>
         <w:rPr>
@@ -4313,63 +4530,7 @@
           <w:szCs w:val="24"/>
         </w:rPr>
         <w:tab/>
-        <w:t>Localização</w:t>
-      </w:r>
-      <w:r>
-        <w:rPr>
-          <w:rFonts w:ascii="Arial" w:hAnsi="Arial" w:cs="Arial"/>
-          <w:sz w:val="24"/>
-          <w:szCs w:val="24"/>
-        </w:rPr>
-        <w:t>/Zona Residencial</w:t>
-      </w:r>
-      <w:r>
-        <w:rPr>
-          <w:rFonts w:ascii="Arial" w:hAnsi="Arial" w:cs="Arial"/>
-          <w:sz w:val="24"/>
-          <w:szCs w:val="24"/>
-        </w:rPr>
-        <w:t>: Uma escola</w:t>
-      </w:r>
-      <w:r>
-        <w:rPr>
-          <w:rFonts w:ascii="Arial" w:hAnsi="Arial" w:cs="Arial"/>
-          <w:sz w:val="24"/>
-          <w:szCs w:val="24"/>
-        </w:rPr>
-        <w:t xml:space="preserve"> e um aluno</w:t>
-      </w:r>
-      <w:r>
-        <w:rPr>
-          <w:rFonts w:ascii="Arial" w:hAnsi="Arial" w:cs="Arial"/>
-          <w:sz w:val="24"/>
-          <w:szCs w:val="24"/>
-        </w:rPr>
-        <w:t xml:space="preserve"> pode</w:t>
-      </w:r>
-      <w:r>
-        <w:rPr>
-          <w:rFonts w:ascii="Arial" w:hAnsi="Arial" w:cs="Arial"/>
-          <w:sz w:val="24"/>
-          <w:szCs w:val="24"/>
-        </w:rPr>
-        <w:t>m</w:t>
-      </w:r>
-      <w:r>
-        <w:rPr>
-          <w:rFonts w:ascii="Arial" w:hAnsi="Arial" w:cs="Arial"/>
-          <w:sz w:val="24"/>
-          <w:szCs w:val="24"/>
-        </w:rPr>
-        <w:t xml:space="preserve"> estar localizados</w:t>
-      </w:r>
-      <w:r>
-        <w:rPr>
-          <w:rFonts w:ascii="Arial" w:hAnsi="Arial" w:cs="Arial"/>
-          <w:sz w:val="24"/>
-          <w:szCs w:val="24"/>
-        </w:rPr>
-        <w:t xml:space="preserve"> em dois tipos de zonas, Urbana e Rural.</w:t>
+        <w:t>Medicação Didático Pedagógica: A mediação didática informa a qual tipo de ensino o aluno está associado, sendo de três tipos: Presencial, Semipresencial e Ensino a Distância.</w:t>
       </w:r>
     </w:p>
     <w:p>
@@ -4389,8 +4550,8 @@
           <w:szCs w:val="24"/>
         </w:rPr>
         <w:pict>
-          <v:shape id="_x0000_i1074" type="#_x0000_t75" style="width:470.2pt;height:122.2pt">
-            <v:imagedata r:id="rId29" o:title="dados_d_localizacao"/>
+          <v:shape id="_x0000_i1045" type="#_x0000_t75" style="width:466.9pt;height:85.65pt">
+            <v:imagedata r:id="rId26" o:title="dados_d_mediacao"/>
           </v:shape>
         </w:pict>
       </w:r>
@@ -4411,31 +4572,7 @@
           <w:sz w:val="24"/>
           <w:szCs w:val="24"/>
         </w:rPr>
-        <w:t xml:space="preserve">Figura x – Dados inseridos na dimensão </w:t>
-      </w:r>
-      <w:r>
-        <w:rPr>
-          <w:rFonts w:ascii="Arial" w:hAnsi="Arial" w:cs="Arial"/>
-          <w:sz w:val="24"/>
-          <w:szCs w:val="24"/>
-        </w:rPr>
-        <w:t>Localização</w:t>
-      </w:r>
-      <w:r>
-        <w:rPr>
-          <w:rFonts w:ascii="Arial" w:hAnsi="Arial" w:cs="Arial"/>
-          <w:sz w:val="24"/>
-          <w:szCs w:val="24"/>
-        </w:rPr>
-        <w:t xml:space="preserve"> e Zona Residencial</w:t>
-      </w:r>
-      <w:r>
-        <w:rPr>
-          <w:rFonts w:ascii="Arial" w:hAnsi="Arial" w:cs="Arial"/>
-          <w:sz w:val="24"/>
-          <w:szCs w:val="24"/>
-        </w:rPr>
-        <w:t>. Fonte: Autores (2019).</w:t>
+        <w:t>Figura x – Dados inseridos na dimensão Mediação. Fonte: Autores (2019).</w:t>
       </w:r>
     </w:p>
     <w:p>
@@ -4455,7 +4592,7 @@
           <w:szCs w:val="24"/>
         </w:rPr>
         <w:tab/>
-        <w:t>Medicação Didático Pedagógica: A mediação didática informa a qual tipo de ensino o aluno está associado, sendo de três tipos: Presencial, Semipresencial e Ensino a Distância.</w:t>
+        <w:t>Nacionalidade: O censo do Inep não abarca apenas alunos brasileiros, mas também estrangeiros e aqueles que nasceram fora do país ou se naturalizaram. Para cada um deles, temos seus respectivos códigos.</w:t>
       </w:r>
     </w:p>
     <w:p>
@@ -4475,8 +4612,8 @@
           <w:szCs w:val="24"/>
         </w:rPr>
         <w:pict>
-          <v:shape id="_x0000_i1076" type="#_x0000_t75" style="width:466.9pt;height:85.65pt">
-            <v:imagedata r:id="rId30" o:title="dados_d_mediacao"/>
+          <v:shape id="_x0000_i1046" type="#_x0000_t75" style="width:470.2pt;height:98.2pt">
+            <v:imagedata r:id="rId27" o:title="dados_d_nacionalidade"/>
           </v:shape>
         </w:pict>
       </w:r>
@@ -4497,24 +4634,979 @@
           <w:sz w:val="24"/>
           <w:szCs w:val="24"/>
         </w:rPr>
-        <w:t xml:space="preserve">Figura x – Dados inseridos na dimensão </w:t>
-      </w:r>
-      <w:r>
-        <w:rPr>
-          <w:rFonts w:ascii="Arial" w:hAnsi="Arial" w:cs="Arial"/>
-          <w:sz w:val="24"/>
-          <w:szCs w:val="24"/>
-        </w:rPr>
-        <w:t>Mediação</w:t>
-      </w:r>
-      <w:r>
-        <w:rPr>
-          <w:rFonts w:ascii="Arial" w:hAnsi="Arial" w:cs="Arial"/>
-          <w:sz w:val="24"/>
-          <w:szCs w:val="24"/>
-        </w:rPr>
-        <w:t>. Fonte: Autores (2019).</w:t>
-      </w:r>
+        <w:lastRenderedPageBreak/>
+        <w:t>Figura x – Dados inseridos na dimensão Nacionalidade. Fonte: Autores (2019).</w:t>
+      </w:r>
+    </w:p>
+    <w:p>
+      <w:pPr>
+        <w:spacing w:line="360" w:lineRule="auto"/>
+        <w:jc w:val="both"/>
+        <w:rPr>
+          <w:rFonts w:ascii="Arial" w:hAnsi="Arial" w:cs="Arial"/>
+          <w:sz w:val="24"/>
+          <w:szCs w:val="24"/>
+        </w:rPr>
+      </w:pPr>
+      <w:r>
+        <w:rPr>
+          <w:rFonts w:ascii="Arial" w:hAnsi="Arial" w:cs="Arial"/>
+          <w:sz w:val="24"/>
+          <w:szCs w:val="24"/>
+        </w:rPr>
+        <w:tab/>
+        <w:t>Sexo: Também se tem a dimensão que informa o sexo do aluno, conforme os termos utilizados nos questionários dos anos da respectiva análise.</w:t>
+      </w:r>
+    </w:p>
+    <w:p>
+      <w:pPr>
+        <w:spacing w:line="360" w:lineRule="auto"/>
+        <w:jc w:val="both"/>
+        <w:rPr>
+          <w:rFonts w:ascii="Arial" w:hAnsi="Arial" w:cs="Arial"/>
+          <w:sz w:val="24"/>
+          <w:szCs w:val="24"/>
+        </w:rPr>
+      </w:pPr>
+      <w:r>
+        <w:rPr>
+          <w:rFonts w:ascii="Arial" w:hAnsi="Arial" w:cs="Arial"/>
+          <w:sz w:val="24"/>
+          <w:szCs w:val="24"/>
+        </w:rPr>
+        <w:pict>
+          <v:shape id="_x0000_i1047" type="#_x0000_t75" style="width:470.2pt;height:174.55pt">
+            <v:imagedata r:id="rId28" o:title="dados_d_sexo"/>
+          </v:shape>
+        </w:pict>
+      </w:r>
+    </w:p>
+    <w:p>
+      <w:pPr>
+        <w:spacing w:line="360" w:lineRule="auto"/>
+        <w:jc w:val="both"/>
+        <w:rPr>
+          <w:rFonts w:ascii="Arial" w:hAnsi="Arial" w:cs="Arial"/>
+          <w:sz w:val="24"/>
+          <w:szCs w:val="24"/>
+        </w:rPr>
+      </w:pPr>
+      <w:r>
+        <w:rPr>
+          <w:rFonts w:ascii="Arial" w:hAnsi="Arial" w:cs="Arial"/>
+          <w:sz w:val="24"/>
+          <w:szCs w:val="24"/>
+        </w:rPr>
+        <w:t>Figura x – Dados inseridos na dimensão Sexo. Fonte: Autores (2019).</w:t>
+      </w:r>
+    </w:p>
+    <w:p>
+      <w:pPr>
+        <w:spacing w:line="360" w:lineRule="auto"/>
+        <w:jc w:val="both"/>
+        <w:rPr>
+          <w:rFonts w:ascii="Arial" w:hAnsi="Arial" w:cs="Arial"/>
+          <w:sz w:val="24"/>
+          <w:szCs w:val="24"/>
+        </w:rPr>
+      </w:pPr>
+      <w:r>
+        <w:rPr>
+          <w:rFonts w:ascii="Arial" w:hAnsi="Arial" w:cs="Arial"/>
+          <w:sz w:val="24"/>
+          <w:szCs w:val="24"/>
+        </w:rPr>
+        <w:t>4.4.5</w:t>
+      </w:r>
+      <w:r>
+        <w:rPr>
+          <w:rFonts w:ascii="Arial" w:hAnsi="Arial" w:cs="Arial"/>
+          <w:sz w:val="24"/>
+          <w:szCs w:val="24"/>
+        </w:rPr>
+        <w:t>.2 Dimensões</w:t>
+      </w:r>
+      <w:r>
+        <w:rPr>
+          <w:rFonts w:ascii="Arial" w:hAnsi="Arial" w:cs="Arial"/>
+          <w:sz w:val="24"/>
+          <w:szCs w:val="24"/>
+        </w:rPr>
+        <w:t xml:space="preserve"> </w:t>
+      </w:r>
+      <w:r>
+        <w:rPr>
+          <w:rFonts w:ascii="Arial" w:hAnsi="Arial" w:cs="Arial"/>
+          <w:sz w:val="24"/>
+          <w:szCs w:val="24"/>
+        </w:rPr>
+        <w:t>Município, UF, Mesorregião, Distrito, Microrregião e Região</w:t>
+      </w:r>
+    </w:p>
+    <w:p>
+      <w:pPr>
+        <w:spacing w:line="360" w:lineRule="auto"/>
+        <w:jc w:val="both"/>
+        <w:rPr>
+          <w:rFonts w:ascii="Arial" w:hAnsi="Arial" w:cs="Arial"/>
+          <w:sz w:val="24"/>
+          <w:szCs w:val="24"/>
+        </w:rPr>
+      </w:pPr>
+      <w:r>
+        <w:rPr>
+          <w:rFonts w:ascii="Arial" w:hAnsi="Arial" w:cs="Arial"/>
+          <w:sz w:val="24"/>
+          <w:szCs w:val="24"/>
+        </w:rPr>
+        <w:tab/>
+        <w:t xml:space="preserve">Para a carga dessas dimensões acerca da localidade, foi utilizado um padrão em que o PDI busca esses dados do próprio banco, seguindo as informações que foram inseridas na parte de </w:t>
+      </w:r>
+      <w:r>
+        <w:rPr>
+          <w:rFonts w:ascii="Arial" w:hAnsi="Arial" w:cs="Arial"/>
+          <w:i/>
+          <w:sz w:val="24"/>
+          <w:szCs w:val="24"/>
+        </w:rPr>
+        <w:t>Staging</w:t>
+      </w:r>
+      <w:r>
+        <w:rPr>
+          <w:rFonts w:ascii="Arial" w:hAnsi="Arial" w:cs="Arial"/>
+          <w:sz w:val="24"/>
+          <w:szCs w:val="24"/>
+        </w:rPr>
+        <w:t>.</w:t>
+      </w:r>
+    </w:p>
+    <w:p>
+      <w:pPr>
+        <w:spacing w:line="360" w:lineRule="auto"/>
+        <w:jc w:val="both"/>
+        <w:rPr>
+          <w:rFonts w:ascii="Arial" w:hAnsi="Arial" w:cs="Arial"/>
+          <w:sz w:val="24"/>
+          <w:szCs w:val="24"/>
+        </w:rPr>
+      </w:pPr>
+      <w:r>
+        <w:rPr>
+          <w:rFonts w:ascii="Arial" w:hAnsi="Arial" w:cs="Arial"/>
+          <w:sz w:val="24"/>
+          <w:szCs w:val="24"/>
+        </w:rPr>
+        <w:pict>
+          <v:shape id="_x0000_i1048" type="#_x0000_t75" style="width:466.35pt;height:201.8pt">
+            <v:imagedata r:id="rId29" o:title="etl_dw_mapa"/>
+          </v:shape>
+        </w:pict>
+      </w:r>
+    </w:p>
+    <w:p>
+      <w:pPr>
+        <w:spacing w:line="360" w:lineRule="auto"/>
+        <w:jc w:val="both"/>
+        <w:rPr>
+          <w:rFonts w:ascii="Arial" w:hAnsi="Arial" w:cs="Arial"/>
+          <w:sz w:val="24"/>
+          <w:szCs w:val="24"/>
+        </w:rPr>
+      </w:pPr>
+      <w:r>
+        <w:rPr>
+          <w:rFonts w:ascii="Arial" w:hAnsi="Arial" w:cs="Arial"/>
+          <w:sz w:val="24"/>
+          <w:szCs w:val="24"/>
+        </w:rPr>
+        <w:t>Figura x – Visão geral da ETL Mapa. Fonte: Autores (2019).</w:t>
+      </w:r>
+    </w:p>
+    <w:p>
+      <w:pPr>
+        <w:spacing w:line="360" w:lineRule="auto"/>
+        <w:jc w:val="both"/>
+        <w:rPr>
+          <w:rFonts w:ascii="Arial" w:hAnsi="Arial" w:cs="Arial"/>
+          <w:sz w:val="24"/>
+          <w:szCs w:val="24"/>
+        </w:rPr>
+      </w:pPr>
+      <w:r>
+        <w:rPr>
+          <w:rFonts w:ascii="Arial" w:hAnsi="Arial" w:cs="Arial"/>
+          <w:sz w:val="24"/>
+          <w:szCs w:val="24"/>
+        </w:rPr>
+        <w:lastRenderedPageBreak/>
+        <w:t>Os passos estão descritos a seguir:</w:t>
+      </w:r>
+    </w:p>
+    <w:p>
+      <w:pPr>
+        <w:spacing w:line="360" w:lineRule="auto"/>
+        <w:ind w:firstLine="720"/>
+        <w:jc w:val="both"/>
+        <w:rPr>
+          <w:rFonts w:ascii="Arial" w:hAnsi="Arial" w:cs="Arial"/>
+          <w:sz w:val="24"/>
+          <w:szCs w:val="24"/>
+        </w:rPr>
+      </w:pPr>
+      <w:r>
+        <w:rPr>
+          <w:rFonts w:ascii="Arial" w:hAnsi="Arial" w:cs="Arial"/>
+          <w:i/>
+          <w:sz w:val="24"/>
+          <w:szCs w:val="24"/>
+        </w:rPr>
+        <w:t>Table Input</w:t>
+      </w:r>
+      <w:r>
+        <w:rPr>
+          <w:rFonts w:ascii="Arial" w:hAnsi="Arial" w:cs="Arial"/>
+          <w:sz w:val="24"/>
+          <w:szCs w:val="24"/>
+        </w:rPr>
+        <w:t>:</w:t>
+      </w:r>
+      <w:r>
+        <w:rPr>
+          <w:rFonts w:ascii="Arial" w:hAnsi="Arial" w:cs="Arial"/>
+          <w:sz w:val="24"/>
+          <w:szCs w:val="24"/>
+        </w:rPr>
+        <w:t xml:space="preserve"> Este </w:t>
+      </w:r>
+      <w:r>
+        <w:rPr>
+          <w:rFonts w:ascii="Arial" w:hAnsi="Arial" w:cs="Arial"/>
+          <w:i/>
+          <w:sz w:val="24"/>
+          <w:szCs w:val="24"/>
+        </w:rPr>
+        <w:t>step</w:t>
+      </w:r>
+      <w:r>
+        <w:rPr>
+          <w:rFonts w:ascii="Arial" w:hAnsi="Arial" w:cs="Arial"/>
+          <w:sz w:val="24"/>
+          <w:szCs w:val="24"/>
+        </w:rPr>
+        <w:t xml:space="preserve"> permite utilizar os dados já existentes em alguma tabela para fazer outras operações, como a inserção em outro banco, por exemplo</w:t>
+      </w:r>
+      <w:r>
+        <w:rPr>
+          <w:rFonts w:ascii="Arial" w:hAnsi="Arial" w:cs="Arial"/>
+          <w:sz w:val="24"/>
+          <w:szCs w:val="24"/>
+        </w:rPr>
+        <w:t>.</w:t>
+      </w:r>
+      <w:r>
+        <w:rPr>
+          <w:rFonts w:ascii="Arial" w:hAnsi="Arial" w:cs="Arial"/>
+          <w:sz w:val="24"/>
+          <w:szCs w:val="24"/>
+        </w:rPr>
+        <w:t xml:space="preserve"> Os dados nesse passo são adquiridos por meio de um comando SQL, mas o </w:t>
+      </w:r>
+      <w:r>
+        <w:rPr>
+          <w:rFonts w:ascii="Arial" w:hAnsi="Arial" w:cs="Arial"/>
+          <w:i/>
+          <w:sz w:val="24"/>
+          <w:szCs w:val="24"/>
+        </w:rPr>
+        <w:t>Pentaho</w:t>
+      </w:r>
+      <w:r>
+        <w:rPr>
+          <w:rFonts w:ascii="Arial" w:hAnsi="Arial" w:cs="Arial"/>
+          <w:sz w:val="24"/>
+          <w:szCs w:val="24"/>
+        </w:rPr>
+        <w:t xml:space="preserve"> possui uma interface gráfica para selecionar esses dados, sem necessidade do comando, se assim o usuário preferir.</w:t>
+      </w:r>
+    </w:p>
+    <w:p>
+      <w:pPr>
+        <w:spacing w:line="360" w:lineRule="auto"/>
+        <w:ind w:firstLine="720"/>
+        <w:jc w:val="both"/>
+        <w:rPr>
+          <w:rFonts w:ascii="Arial" w:hAnsi="Arial" w:cs="Arial"/>
+          <w:sz w:val="24"/>
+          <w:szCs w:val="24"/>
+        </w:rPr>
+      </w:pPr>
+      <w:r>
+        <w:rPr>
+          <w:rFonts w:ascii="Arial" w:hAnsi="Arial" w:cs="Arial"/>
+          <w:i/>
+          <w:sz w:val="24"/>
+          <w:szCs w:val="24"/>
+        </w:rPr>
+        <w:t>Execute SQL Script</w:t>
+      </w:r>
+      <w:r>
+        <w:rPr>
+          <w:rFonts w:ascii="Arial" w:hAnsi="Arial" w:cs="Arial"/>
+          <w:sz w:val="24"/>
+          <w:szCs w:val="24"/>
+        </w:rPr>
+        <w:t xml:space="preserve">: Aqui nesse passo o </w:t>
+      </w:r>
+      <w:r>
+        <w:rPr>
+          <w:rFonts w:ascii="Arial" w:hAnsi="Arial" w:cs="Arial"/>
+          <w:i/>
+          <w:sz w:val="24"/>
+          <w:szCs w:val="24"/>
+        </w:rPr>
+        <w:t xml:space="preserve">Pentaho </w:t>
+      </w:r>
+      <w:r>
+        <w:rPr>
+          <w:rFonts w:ascii="Arial" w:hAnsi="Arial" w:cs="Arial"/>
+          <w:sz w:val="24"/>
+          <w:szCs w:val="24"/>
+        </w:rPr>
+        <w:t>permite executar um ou mais comandos SQL para fazer alguma operação no BD, seja uma consulta (</w:t>
+      </w:r>
+      <w:r>
+        <w:rPr>
+          <w:rFonts w:ascii="Arial" w:hAnsi="Arial" w:cs="Arial"/>
+          <w:i/>
+          <w:sz w:val="24"/>
+          <w:szCs w:val="24"/>
+        </w:rPr>
+        <w:t>SELECT</w:t>
+      </w:r>
+      <w:r>
+        <w:rPr>
+          <w:rFonts w:ascii="Arial" w:hAnsi="Arial" w:cs="Arial"/>
+          <w:sz w:val="24"/>
+          <w:szCs w:val="24"/>
+        </w:rPr>
+        <w:t>) ou uma inserção (</w:t>
+      </w:r>
+      <w:r>
+        <w:rPr>
+          <w:rFonts w:ascii="Arial" w:hAnsi="Arial" w:cs="Arial"/>
+          <w:i/>
+          <w:sz w:val="24"/>
+          <w:szCs w:val="24"/>
+        </w:rPr>
+        <w:t>INSERT</w:t>
+      </w:r>
+      <w:r>
+        <w:rPr>
+          <w:rFonts w:ascii="Arial" w:hAnsi="Arial" w:cs="Arial"/>
+          <w:sz w:val="24"/>
+          <w:szCs w:val="24"/>
+        </w:rPr>
+        <w:t>). Além disso, é possível utilizar variáveis criadas no próprio PDI no código. Seu uso nessa ETL será explicado a frente.</w:t>
+      </w:r>
+    </w:p>
+    <w:p>
+      <w:pPr>
+        <w:spacing w:line="360" w:lineRule="auto"/>
+        <w:jc w:val="both"/>
+        <w:rPr>
+          <w:rFonts w:ascii="Arial" w:hAnsi="Arial" w:cs="Arial"/>
+          <w:sz w:val="24"/>
+          <w:szCs w:val="24"/>
+        </w:rPr>
+      </w:pPr>
+      <w:r>
+        <w:rPr>
+          <w:rFonts w:ascii="Arial" w:hAnsi="Arial" w:cs="Arial"/>
+          <w:sz w:val="24"/>
+          <w:szCs w:val="24"/>
+        </w:rPr>
+        <w:tab/>
+      </w:r>
+      <w:r>
+        <w:rPr>
+          <w:rFonts w:ascii="Arial" w:hAnsi="Arial" w:cs="Arial"/>
+          <w:i/>
+          <w:sz w:val="24"/>
+          <w:szCs w:val="24"/>
+        </w:rPr>
+        <w:t>Table Output</w:t>
+      </w:r>
+      <w:r>
+        <w:rPr>
+          <w:rFonts w:ascii="Arial" w:hAnsi="Arial" w:cs="Arial"/>
+          <w:sz w:val="24"/>
+          <w:szCs w:val="24"/>
+        </w:rPr>
+        <w:t xml:space="preserve">: </w:t>
+      </w:r>
+      <w:r>
+        <w:rPr>
+          <w:rFonts w:ascii="Arial" w:hAnsi="Arial" w:cs="Arial"/>
+          <w:sz w:val="24"/>
+          <w:szCs w:val="24"/>
+        </w:rPr>
+        <w:t xml:space="preserve">Conforme explicado na parte do </w:t>
+      </w:r>
+      <w:r>
+        <w:rPr>
+          <w:rFonts w:ascii="Arial" w:hAnsi="Arial" w:cs="Arial"/>
+          <w:i/>
+          <w:sz w:val="24"/>
+          <w:szCs w:val="24"/>
+        </w:rPr>
+        <w:t>Staging</w:t>
+      </w:r>
+      <w:r>
+        <w:rPr>
+          <w:rFonts w:ascii="Arial" w:hAnsi="Arial" w:cs="Arial"/>
+          <w:sz w:val="24"/>
+          <w:szCs w:val="24"/>
+        </w:rPr>
+        <w:t>,</w:t>
+      </w:r>
+      <w:r>
+        <w:rPr>
+          <w:rFonts w:ascii="Arial" w:hAnsi="Arial" w:cs="Arial"/>
+          <w:i/>
+          <w:sz w:val="24"/>
+          <w:szCs w:val="24"/>
+        </w:rPr>
+        <w:t xml:space="preserve"> </w:t>
+      </w:r>
+      <w:r>
+        <w:rPr>
+          <w:rFonts w:ascii="Arial" w:hAnsi="Arial" w:cs="Arial"/>
+          <w:sz w:val="24"/>
+          <w:szCs w:val="24"/>
+        </w:rPr>
+        <w:t>esse passo r</w:t>
+      </w:r>
+      <w:r>
+        <w:rPr>
+          <w:rFonts w:ascii="Arial" w:hAnsi="Arial" w:cs="Arial"/>
+          <w:sz w:val="24"/>
+          <w:szCs w:val="24"/>
+        </w:rPr>
+        <w:t>ealiza a carga dos dados estruturados em uma tabela no banco de dados. A tabela não precisa ser criada com antecedência, já que o PDI prepara um comando SQL com os dados que serão inseridos.</w:t>
+      </w:r>
+    </w:p>
+    <w:p>
+      <w:pPr>
+        <w:spacing w:line="360" w:lineRule="auto"/>
+        <w:jc w:val="both"/>
+        <w:rPr>
+          <w:rFonts w:ascii="Arial" w:hAnsi="Arial" w:cs="Arial"/>
+          <w:sz w:val="24"/>
+          <w:szCs w:val="24"/>
+        </w:rPr>
+      </w:pPr>
+      <w:r>
+        <w:rPr>
+          <w:rFonts w:ascii="Arial" w:hAnsi="Arial" w:cs="Arial"/>
+          <w:sz w:val="24"/>
+          <w:szCs w:val="24"/>
+        </w:rPr>
+        <w:t>Dados e definições de cada uma das dimensões:</w:t>
+      </w:r>
+    </w:p>
+    <w:p>
+      <w:pPr>
+        <w:spacing w:line="360" w:lineRule="auto"/>
+        <w:jc w:val="both"/>
+        <w:rPr>
+          <w:rFonts w:ascii="Arial" w:hAnsi="Arial" w:cs="Arial"/>
+          <w:sz w:val="24"/>
+          <w:szCs w:val="24"/>
+        </w:rPr>
+      </w:pPr>
+      <w:r>
+        <w:rPr>
+          <w:rFonts w:ascii="Arial" w:hAnsi="Arial" w:cs="Arial"/>
+          <w:sz w:val="24"/>
+          <w:szCs w:val="24"/>
+        </w:rPr>
+        <w:tab/>
+        <w:t xml:space="preserve">Município: </w:t>
+      </w:r>
+      <w:r>
+        <w:rPr>
+          <w:rFonts w:ascii="Arial" w:hAnsi="Arial" w:cs="Arial"/>
+          <w:sz w:val="24"/>
+          <w:szCs w:val="24"/>
+        </w:rPr>
+        <w:t>Os municípios constituem as unidades autônomas de menor hierarquia dentro da organização político-administrativa do Brasil (IBGE, 2010)</w:t>
+      </w:r>
+      <w:r>
+        <w:rPr>
+          <w:rFonts w:ascii="Arial" w:hAnsi="Arial" w:cs="Arial"/>
+          <w:sz w:val="24"/>
+          <w:szCs w:val="24"/>
+        </w:rPr>
+        <w:t>. C</w:t>
+      </w:r>
+      <w:r>
+        <w:rPr>
+          <w:rFonts w:ascii="Arial" w:hAnsi="Arial" w:cs="Arial"/>
+          <w:sz w:val="24"/>
+          <w:szCs w:val="24"/>
+        </w:rPr>
+        <w:t>ada um deles possui um código distinto.</w:t>
+      </w:r>
+      <w:r>
+        <w:rPr>
+          <w:rFonts w:ascii="Arial" w:hAnsi="Arial" w:cs="Arial"/>
+          <w:sz w:val="24"/>
+          <w:szCs w:val="24"/>
+        </w:rPr>
+        <w:t xml:space="preserve"> Além da inserção dos seus respectivos códigos, com o </w:t>
+      </w:r>
+      <w:r>
+        <w:rPr>
+          <w:rFonts w:ascii="Arial" w:hAnsi="Arial" w:cs="Arial"/>
+          <w:i/>
+          <w:sz w:val="24"/>
+          <w:szCs w:val="24"/>
+        </w:rPr>
+        <w:t xml:space="preserve">step Execute SQL Script </w:t>
+      </w:r>
+      <w:r>
+        <w:rPr>
+          <w:rFonts w:ascii="Arial" w:hAnsi="Arial" w:cs="Arial"/>
+          <w:sz w:val="24"/>
+          <w:szCs w:val="24"/>
+        </w:rPr>
+        <w:t>é feita a inserção</w:t>
+      </w:r>
+      <w:r>
+        <w:rPr>
+          <w:rFonts w:ascii="Arial" w:hAnsi="Arial" w:cs="Arial"/>
+          <w:sz w:val="24"/>
+          <w:szCs w:val="24"/>
+        </w:rPr>
+        <w:t xml:space="preserve"> de um indicador nulo e um indicador de país estrangeiro, já que, como nos indicadores de escola pública e privada, um aluno que é estrangeiro não terá um código de um município, sendo assim, a informação “não se aplica”.</w:t>
+      </w:r>
+    </w:p>
+    <w:p>
+      <w:pPr>
+        <w:spacing w:line="360" w:lineRule="auto"/>
+        <w:jc w:val="both"/>
+        <w:rPr>
+          <w:rFonts w:ascii="Arial" w:hAnsi="Arial" w:cs="Arial"/>
+          <w:sz w:val="24"/>
+          <w:szCs w:val="24"/>
+        </w:rPr>
+      </w:pPr>
+      <w:r>
+        <w:rPr>
+          <w:rFonts w:ascii="Arial" w:hAnsi="Arial" w:cs="Arial"/>
+          <w:sz w:val="24"/>
+          <w:szCs w:val="24"/>
+        </w:rPr>
+        <w:lastRenderedPageBreak/>
+        <w:pict>
+          <v:shape id="_x0000_i1049" type="#_x0000_t75" style="width:226.9pt;height:537.25pt">
+            <v:imagedata r:id="rId30" o:title="dados_d_municipios"/>
+          </v:shape>
+        </w:pict>
+      </w:r>
+    </w:p>
+    <w:p>
+      <w:pPr>
+        <w:spacing w:line="360" w:lineRule="auto"/>
+        <w:jc w:val="both"/>
+        <w:rPr>
+          <w:rFonts w:ascii="Arial" w:hAnsi="Arial" w:cs="Arial"/>
+          <w:sz w:val="24"/>
+          <w:szCs w:val="24"/>
+        </w:rPr>
+      </w:pPr>
+      <w:r>
+        <w:rPr>
+          <w:rFonts w:ascii="Arial" w:hAnsi="Arial" w:cs="Arial"/>
+          <w:sz w:val="24"/>
+          <w:szCs w:val="24"/>
+        </w:rPr>
+        <w:t>Figura x – Dados inseridos na dimensão Município. Fonte: Autores (2019).</w:t>
+      </w:r>
+    </w:p>
+    <w:p>
+      <w:pPr>
+        <w:spacing w:line="360" w:lineRule="auto"/>
+        <w:jc w:val="both"/>
+        <w:rPr>
+          <w:rFonts w:ascii="Arial" w:hAnsi="Arial" w:cs="Arial"/>
+          <w:sz w:val="24"/>
+          <w:szCs w:val="24"/>
+        </w:rPr>
+      </w:pPr>
+      <w:r>
+        <w:rPr>
+          <w:rFonts w:ascii="Arial" w:hAnsi="Arial" w:cs="Arial"/>
+          <w:sz w:val="24"/>
+          <w:szCs w:val="24"/>
+        </w:rPr>
+        <w:tab/>
+        <w:t>UF (Unidade Federativa):</w:t>
+      </w:r>
+      <w:r>
+        <w:rPr>
+          <w:rFonts w:ascii="Arial" w:hAnsi="Arial" w:cs="Arial"/>
+          <w:sz w:val="24"/>
+          <w:szCs w:val="24"/>
+        </w:rPr>
+        <w:t xml:space="preserve"> Os estados (UF) constituem as unidades de maior hierarquia dentro da organização político-administrativa do país (IGBE, 2010)</w:t>
+      </w:r>
+      <w:r>
+        <w:rPr>
+          <w:rFonts w:ascii="Arial" w:hAnsi="Arial" w:cs="Arial"/>
+          <w:sz w:val="24"/>
+          <w:szCs w:val="24"/>
+        </w:rPr>
+        <w:t>. P</w:t>
+      </w:r>
+      <w:r>
+        <w:rPr>
+          <w:rFonts w:ascii="Arial" w:hAnsi="Arial" w:cs="Arial"/>
+          <w:sz w:val="24"/>
+          <w:szCs w:val="24"/>
+        </w:rPr>
+        <w:t xml:space="preserve">ossuem </w:t>
+      </w:r>
+      <w:r>
+        <w:rPr>
+          <w:rFonts w:ascii="Arial" w:hAnsi="Arial" w:cs="Arial"/>
+          <w:sz w:val="24"/>
+          <w:szCs w:val="24"/>
+        </w:rPr>
+        <w:lastRenderedPageBreak/>
+        <w:t>seus códig</w:t>
+      </w:r>
+      <w:r>
+        <w:rPr>
+          <w:rFonts w:ascii="Arial" w:hAnsi="Arial" w:cs="Arial"/>
+          <w:sz w:val="24"/>
+          <w:szCs w:val="24"/>
+        </w:rPr>
+        <w:t>os distintos</w:t>
+      </w:r>
+      <w:r>
+        <w:rPr>
+          <w:rFonts w:ascii="Arial" w:hAnsi="Arial" w:cs="Arial"/>
+          <w:sz w:val="24"/>
+          <w:szCs w:val="24"/>
+        </w:rPr>
+        <w:t xml:space="preserve"> de dois dígitos (que é a combinação do código da região com o dígito do estado),</w:t>
+      </w:r>
+      <w:r>
+        <w:rPr>
+          <w:rFonts w:ascii="Arial" w:hAnsi="Arial" w:cs="Arial"/>
+          <w:sz w:val="24"/>
+          <w:szCs w:val="24"/>
+        </w:rPr>
+        <w:t xml:space="preserve"> além de indicadores de informação nula ou para aluno estrangeiro.</w:t>
+      </w:r>
+    </w:p>
+    <w:p>
+      <w:pPr>
+        <w:spacing w:line="360" w:lineRule="auto"/>
+        <w:jc w:val="both"/>
+        <w:rPr>
+          <w:rFonts w:ascii="Arial" w:hAnsi="Arial" w:cs="Arial"/>
+          <w:sz w:val="24"/>
+          <w:szCs w:val="24"/>
+        </w:rPr>
+      </w:pPr>
+      <w:r>
+        <w:rPr>
+          <w:rFonts w:ascii="Arial" w:hAnsi="Arial" w:cs="Arial"/>
+          <w:sz w:val="24"/>
+          <w:szCs w:val="24"/>
+        </w:rPr>
+        <w:pict>
+          <v:shape id="_x0000_i1050" type="#_x0000_t75" style="width:174pt;height:408pt">
+            <v:imagedata r:id="rId31" o:title="dados_d_uf"/>
+          </v:shape>
+        </w:pict>
+      </w:r>
+    </w:p>
+    <w:p>
+      <w:pPr>
+        <w:spacing w:line="360" w:lineRule="auto"/>
+        <w:jc w:val="both"/>
+        <w:rPr>
+          <w:rFonts w:ascii="Arial" w:hAnsi="Arial" w:cs="Arial"/>
+          <w:sz w:val="24"/>
+          <w:szCs w:val="24"/>
+        </w:rPr>
+      </w:pPr>
+      <w:r>
+        <w:rPr>
+          <w:rFonts w:ascii="Arial" w:hAnsi="Arial" w:cs="Arial"/>
+          <w:sz w:val="24"/>
+          <w:szCs w:val="24"/>
+        </w:rPr>
+        <w:t>Figura x – Dados inseridos na dimensão UF. Fonte: Autores (2019).</w:t>
+      </w:r>
+    </w:p>
+    <w:p>
+      <w:pPr>
+        <w:spacing w:line="360" w:lineRule="auto"/>
+        <w:jc w:val="both"/>
+        <w:rPr>
+          <w:rFonts w:ascii="Arial" w:hAnsi="Arial" w:cs="Arial"/>
+          <w:sz w:val="24"/>
+          <w:szCs w:val="24"/>
+        </w:rPr>
+      </w:pPr>
+      <w:r>
+        <w:rPr>
+          <w:rFonts w:ascii="Arial" w:hAnsi="Arial" w:cs="Arial"/>
+          <w:sz w:val="24"/>
+          <w:szCs w:val="24"/>
+        </w:rPr>
+        <w:tab/>
+        <w:t xml:space="preserve">Mesorregião: </w:t>
+      </w:r>
+      <w:r>
+        <w:rPr>
+          <w:rFonts w:ascii="Arial" w:hAnsi="Arial" w:cs="Arial"/>
+          <w:sz w:val="24"/>
+          <w:szCs w:val="24"/>
+        </w:rPr>
+        <w:t xml:space="preserve">São agrupamentos das Microrregiões para um nível de agregação espacial intermediário (IBGE, 2010). </w:t>
+      </w:r>
+      <w:r>
+        <w:rPr>
+          <w:rFonts w:ascii="Arial" w:hAnsi="Arial" w:cs="Arial"/>
+          <w:sz w:val="24"/>
+          <w:szCs w:val="24"/>
+        </w:rPr>
+        <w:t>Possuem seus códigos distintos, além de indicadores de informação nula.</w:t>
+      </w:r>
+    </w:p>
+    <w:p>
+      <w:pPr>
+        <w:spacing w:line="360" w:lineRule="auto"/>
+        <w:jc w:val="both"/>
+        <w:rPr>
+          <w:rFonts w:ascii="Arial" w:hAnsi="Arial" w:cs="Arial"/>
+          <w:sz w:val="24"/>
+          <w:szCs w:val="24"/>
+        </w:rPr>
+      </w:pPr>
+      <w:r>
+        <w:rPr>
+          <w:rFonts w:ascii="Arial" w:hAnsi="Arial" w:cs="Arial"/>
+          <w:sz w:val="24"/>
+          <w:szCs w:val="24"/>
+        </w:rPr>
+        <w:lastRenderedPageBreak/>
+        <w:pict>
+          <v:shape id="_x0000_i1051" type="#_x0000_t75" style="width:254.2pt;height:537.25pt">
+            <v:imagedata r:id="rId32" o:title="dados_d_mesorregiao"/>
+          </v:shape>
+        </w:pict>
+      </w:r>
+    </w:p>
+    <w:p>
+      <w:pPr>
+        <w:spacing w:line="360" w:lineRule="auto"/>
+        <w:jc w:val="both"/>
+        <w:rPr>
+          <w:rFonts w:ascii="Arial" w:hAnsi="Arial" w:cs="Arial"/>
+          <w:sz w:val="24"/>
+          <w:szCs w:val="24"/>
+        </w:rPr>
+      </w:pPr>
+      <w:r>
+        <w:rPr>
+          <w:rFonts w:ascii="Arial" w:hAnsi="Arial" w:cs="Arial"/>
+          <w:sz w:val="24"/>
+          <w:szCs w:val="24"/>
+        </w:rPr>
+        <w:t>Figura x – Dados inseridos na dimensão Mesorregião. Fonte: Autores (2019).</w:t>
+      </w:r>
+    </w:p>
+    <w:p>
+      <w:pPr>
+        <w:spacing w:line="360" w:lineRule="auto"/>
+        <w:jc w:val="both"/>
+        <w:rPr>
+          <w:rFonts w:ascii="Arial" w:hAnsi="Arial" w:cs="Arial"/>
+          <w:sz w:val="24"/>
+          <w:szCs w:val="24"/>
+        </w:rPr>
+      </w:pPr>
+      <w:r>
+        <w:rPr>
+          <w:rFonts w:ascii="Arial" w:hAnsi="Arial" w:cs="Arial"/>
+          <w:sz w:val="24"/>
+          <w:szCs w:val="24"/>
+        </w:rPr>
+        <w:tab/>
+        <w:t>Distrito</w:t>
+      </w:r>
+      <w:r>
+        <w:rPr>
+          <w:rFonts w:ascii="Arial" w:hAnsi="Arial" w:cs="Arial"/>
+          <w:sz w:val="24"/>
+          <w:szCs w:val="24"/>
+        </w:rPr>
+        <w:t xml:space="preserve">: São unidades administrativas dos municípios (IBGE, 2010). </w:t>
+      </w:r>
+      <w:r>
+        <w:rPr>
+          <w:rFonts w:ascii="Arial" w:hAnsi="Arial" w:cs="Arial"/>
+          <w:sz w:val="24"/>
+          <w:szCs w:val="24"/>
+        </w:rPr>
+        <w:t>Possuem seus códigos distintos, além de indicadores de informação nula.</w:t>
+      </w:r>
+    </w:p>
+    <w:p>
+      <w:pPr>
+        <w:spacing w:line="360" w:lineRule="auto"/>
+        <w:jc w:val="both"/>
+        <w:rPr>
+          <w:rFonts w:ascii="Arial" w:hAnsi="Arial" w:cs="Arial"/>
+          <w:sz w:val="24"/>
+          <w:szCs w:val="24"/>
+        </w:rPr>
+      </w:pPr>
+      <w:r>
+        <w:rPr>
+          <w:rFonts w:ascii="Arial" w:hAnsi="Arial" w:cs="Arial"/>
+          <w:sz w:val="24"/>
+          <w:szCs w:val="24"/>
+        </w:rPr>
+        <w:lastRenderedPageBreak/>
+        <w:pict>
+          <v:shape id="_x0000_i1052" type="#_x0000_t75" style="width:246.55pt;height:540.55pt">
+            <v:imagedata r:id="rId33" o:title="dados_d_distrito"/>
+          </v:shape>
+        </w:pict>
+      </w:r>
+    </w:p>
+    <w:p>
+      <w:pPr>
+        <w:spacing w:line="360" w:lineRule="auto"/>
+        <w:jc w:val="both"/>
+        <w:rPr>
+          <w:rFonts w:ascii="Arial" w:hAnsi="Arial" w:cs="Arial"/>
+          <w:sz w:val="24"/>
+          <w:szCs w:val="24"/>
+        </w:rPr>
+      </w:pPr>
+      <w:r>
+        <w:rPr>
+          <w:rFonts w:ascii="Arial" w:hAnsi="Arial" w:cs="Arial"/>
+          <w:sz w:val="24"/>
+          <w:szCs w:val="24"/>
+        </w:rPr>
+        <w:t>Figura x – Dados inseridos na dimensão Distrito. Fonte: Autores (2019).</w:t>
+      </w:r>
+    </w:p>
+    <w:p>
+      <w:pPr>
+        <w:spacing w:line="360" w:lineRule="auto"/>
+        <w:jc w:val="both"/>
+        <w:rPr>
+          <w:rFonts w:ascii="Arial" w:hAnsi="Arial" w:cs="Arial"/>
+          <w:sz w:val="24"/>
+          <w:szCs w:val="24"/>
+        </w:rPr>
+      </w:pPr>
+      <w:r>
+        <w:rPr>
+          <w:rFonts w:ascii="Arial" w:hAnsi="Arial" w:cs="Arial"/>
+          <w:sz w:val="24"/>
+          <w:szCs w:val="24"/>
+        </w:rPr>
+        <w:tab/>
+      </w:r>
+      <w:r>
+        <w:rPr>
+          <w:rFonts w:ascii="Arial" w:hAnsi="Arial" w:cs="Arial"/>
+          <w:sz w:val="24"/>
+          <w:szCs w:val="24"/>
+        </w:rPr>
+        <w:t xml:space="preserve">Microrregião: </w:t>
+      </w:r>
+      <w:r>
+        <w:rPr>
+          <w:rFonts w:ascii="Arial" w:hAnsi="Arial" w:cs="Arial"/>
+          <w:sz w:val="24"/>
+          <w:szCs w:val="24"/>
+        </w:rPr>
+        <w:t xml:space="preserve">Divisão regional definida a partir da organização do espaço produtivo e das teorias de localização dos polos de desenvolvimento (IBGE, 2010). </w:t>
+      </w:r>
+      <w:r>
+        <w:rPr>
+          <w:rFonts w:ascii="Arial" w:hAnsi="Arial" w:cs="Arial"/>
+          <w:sz w:val="24"/>
+          <w:szCs w:val="24"/>
+        </w:rPr>
+        <w:t>Possuem seus códigos distintos, além de indicadores de informação nula.</w:t>
+      </w:r>
+    </w:p>
+    <w:p>
+      <w:pPr>
+        <w:spacing w:line="360" w:lineRule="auto"/>
+        <w:jc w:val="both"/>
+        <w:rPr>
+          <w:rFonts w:ascii="Arial" w:hAnsi="Arial" w:cs="Arial"/>
+          <w:sz w:val="24"/>
+          <w:szCs w:val="24"/>
+        </w:rPr>
+      </w:pPr>
+      <w:r>
+        <w:rPr>
+          <w:rFonts w:ascii="Arial" w:hAnsi="Arial" w:cs="Arial"/>
+          <w:sz w:val="24"/>
+          <w:szCs w:val="24"/>
+        </w:rPr>
+        <w:lastRenderedPageBreak/>
+        <w:pict>
+          <v:shape id="_x0000_i1053" type="#_x0000_t75" style="width:268.35pt;height:539.45pt">
+            <v:imagedata r:id="rId34" o:title="dados_d_microrregiao"/>
+          </v:shape>
+        </w:pict>
+      </w:r>
+    </w:p>
+    <w:p>
+      <w:pPr>
+        <w:spacing w:line="360" w:lineRule="auto"/>
+        <w:jc w:val="both"/>
+        <w:rPr>
+          <w:rFonts w:ascii="Arial" w:hAnsi="Arial" w:cs="Arial"/>
+          <w:sz w:val="24"/>
+          <w:szCs w:val="24"/>
+        </w:rPr>
+      </w:pPr>
+      <w:r>
+        <w:rPr>
+          <w:rFonts w:ascii="Arial" w:hAnsi="Arial" w:cs="Arial"/>
+          <w:sz w:val="24"/>
+          <w:szCs w:val="24"/>
+        </w:rPr>
+        <w:t>Figura x – Dados inseridos na dimensão Microrregião. Fonte: Autores (2019).</w:t>
+      </w:r>
+    </w:p>
+    <w:p>
+      <w:pPr>
+        <w:spacing w:line="360" w:lineRule="auto"/>
+        <w:jc w:val="both"/>
+        <w:rPr>
+          <w:rFonts w:ascii="Arial" w:hAnsi="Arial" w:cs="Arial"/>
+          <w:sz w:val="24"/>
+          <w:szCs w:val="24"/>
+        </w:rPr>
+      </w:pPr>
     </w:p>
     <w:p>
       <w:pPr>
@@ -4534,7 +5626,98 @@
         </w:rPr>
         <w:lastRenderedPageBreak/>
         <w:tab/>
-        <w:t>Nacionalidade: O censo do Inep não abarca apenas alunos brasileiros, mas também estrangeiros e aqueles que nasceram fora do país ou se naturalizaram. Para cada um deles, temos seus respectivos códigos.</w:t>
+        <w:t>Região: São agregações de Unidades da Federação em Grandes Regiões (Macrorregiões) definidas pelas características físicas do território brasileiro (IBGE, 2010). Possuem seus códigos distintos, além de indicadores de informação nula.</w:t>
+      </w:r>
+    </w:p>
+    <w:p>
+      <w:pPr>
+        <w:spacing w:line="360" w:lineRule="auto"/>
+        <w:jc w:val="both"/>
+        <w:rPr>
+          <w:rFonts w:ascii="Arial" w:hAnsi="Arial" w:cs="Arial"/>
+          <w:sz w:val="24"/>
+          <w:szCs w:val="24"/>
+        </w:rPr>
+      </w:pPr>
+      <w:r>
+        <w:rPr>
+          <w:rFonts w:ascii="Arial" w:hAnsi="Arial" w:cs="Arial"/>
+          <w:sz w:val="24"/>
+          <w:szCs w:val="24"/>
+        </w:rPr>
+        <w:t>[INSERIR IMAGEM]</w:t>
+      </w:r>
+    </w:p>
+    <w:p>
+      <w:pPr>
+        <w:spacing w:line="360" w:lineRule="auto"/>
+        <w:jc w:val="both"/>
+        <w:rPr>
+          <w:rFonts w:ascii="Arial" w:hAnsi="Arial" w:cs="Arial"/>
+          <w:sz w:val="24"/>
+          <w:szCs w:val="24"/>
+        </w:rPr>
+      </w:pPr>
+      <w:r>
+        <w:rPr>
+          <w:rFonts w:ascii="Arial" w:hAnsi="Arial" w:cs="Arial"/>
+          <w:sz w:val="24"/>
+          <w:szCs w:val="24"/>
+        </w:rPr>
+        <w:t>4.4.</w:t>
+      </w:r>
+      <w:r>
+        <w:rPr>
+          <w:rFonts w:ascii="Arial" w:hAnsi="Arial" w:cs="Arial"/>
+          <w:sz w:val="24"/>
+          <w:szCs w:val="24"/>
+        </w:rPr>
+        <w:t>5</w:t>
+      </w:r>
+      <w:r>
+        <w:rPr>
+          <w:rFonts w:ascii="Arial" w:hAnsi="Arial" w:cs="Arial"/>
+          <w:sz w:val="24"/>
+          <w:szCs w:val="24"/>
+        </w:rPr>
+        <w:t>.3 Dimensão Escola</w:t>
+      </w:r>
+    </w:p>
+    <w:p>
+      <w:pPr>
+        <w:spacing w:line="360" w:lineRule="auto"/>
+        <w:jc w:val="both"/>
+        <w:rPr>
+          <w:rFonts w:ascii="Arial" w:hAnsi="Arial" w:cs="Arial"/>
+          <w:sz w:val="24"/>
+          <w:szCs w:val="24"/>
+        </w:rPr>
+      </w:pPr>
+      <w:r>
+        <w:rPr>
+          <w:rFonts w:ascii="Arial" w:hAnsi="Arial" w:cs="Arial"/>
+          <w:sz w:val="24"/>
+          <w:szCs w:val="24"/>
+        </w:rPr>
+        <w:tab/>
+        <w:t xml:space="preserve">Para a carga da dimensão das escolas, a ordem de ações consiste na extração dos dados dos dois tipos de escolas (públicas e privadas), transformação dos dados inserindo os indicadores de nulo e dos tipos das escolas e posterior inserção delas no </w:t>
+      </w:r>
+      <w:r>
+        <w:rPr>
+          <w:rFonts w:ascii="Arial" w:hAnsi="Arial" w:cs="Arial"/>
+          <w:i/>
+          <w:sz w:val="24"/>
+          <w:szCs w:val="24"/>
+        </w:rPr>
+        <w:t>Data Warehouse</w:t>
+      </w:r>
+      <w:r>
+        <w:rPr>
+          <w:rFonts w:ascii="Arial" w:hAnsi="Arial" w:cs="Arial"/>
+          <w:sz w:val="24"/>
+          <w:szCs w:val="24"/>
+        </w:rPr>
+        <w:t>, como segue:</w:t>
       </w:r>
     </w:p>
     <w:p>
@@ -4554,8 +5737,8 @@
           <w:szCs w:val="24"/>
         </w:rPr>
         <w:pict>
-          <v:shape id="_x0000_i1078" type="#_x0000_t75" style="width:470.2pt;height:98.2pt">
-            <v:imagedata r:id="rId31" o:title="dados_d_nacionalidade"/>
+          <v:shape id="_x0000_i1054" type="#_x0000_t75" style="width:470.2pt;height:207.25pt">
+            <v:imagedata r:id="rId35" o:title="dados_d_escola"/>
           </v:shape>
         </w:pict>
       </w:r>
@@ -4576,23 +5759,238 @@
           <w:sz w:val="24"/>
           <w:szCs w:val="24"/>
         </w:rPr>
-        <w:t xml:space="preserve">Figura x – Dados inseridos na dimensão </w:t>
-      </w:r>
-      <w:r>
-        <w:rPr>
-          <w:rFonts w:ascii="Arial" w:hAnsi="Arial" w:cs="Arial"/>
-          <w:sz w:val="24"/>
-          <w:szCs w:val="24"/>
-        </w:rPr>
-        <w:t>Nacionalidade</w:t>
-      </w:r>
-      <w:r>
-        <w:rPr>
-          <w:rFonts w:ascii="Arial" w:hAnsi="Arial" w:cs="Arial"/>
-          <w:sz w:val="24"/>
-          <w:szCs w:val="24"/>
-        </w:rPr>
-        <w:t>. Fonte: Autores (2019).</w:t>
+        <w:t>Figura x – Visão geral da ETL Escola. Fonte: Autores (2019).</w:t>
+      </w:r>
+    </w:p>
+    <w:p>
+      <w:pPr>
+        <w:spacing w:line="360" w:lineRule="auto"/>
+        <w:jc w:val="both"/>
+        <w:rPr>
+          <w:rFonts w:ascii="Arial" w:hAnsi="Arial" w:cs="Arial"/>
+          <w:sz w:val="24"/>
+          <w:szCs w:val="24"/>
+        </w:rPr>
+      </w:pPr>
+      <w:r>
+        <w:rPr>
+          <w:rFonts w:ascii="Arial" w:hAnsi="Arial" w:cs="Arial"/>
+          <w:sz w:val="24"/>
+          <w:szCs w:val="24"/>
+        </w:rPr>
+        <w:t>Os passos estão descritos a seguir:</w:t>
+      </w:r>
+    </w:p>
+    <w:p>
+      <w:pPr>
+        <w:spacing w:line="360" w:lineRule="auto"/>
+        <w:ind w:firstLine="720"/>
+        <w:jc w:val="both"/>
+        <w:rPr>
+          <w:rFonts w:ascii="Arial" w:hAnsi="Arial" w:cs="Arial"/>
+          <w:sz w:val="24"/>
+          <w:szCs w:val="24"/>
+        </w:rPr>
+      </w:pPr>
+      <w:r>
+        <w:rPr>
+          <w:rFonts w:ascii="Arial" w:hAnsi="Arial" w:cs="Arial"/>
+          <w:i/>
+          <w:sz w:val="24"/>
+          <w:szCs w:val="24"/>
+        </w:rPr>
+        <w:t>Table Input</w:t>
+      </w:r>
+      <w:r>
+        <w:rPr>
+          <w:rFonts w:ascii="Arial" w:hAnsi="Arial" w:cs="Arial"/>
+          <w:sz w:val="24"/>
+          <w:szCs w:val="24"/>
+        </w:rPr>
+        <w:t>:</w:t>
+      </w:r>
+      <w:r>
+        <w:rPr>
+          <w:rFonts w:ascii="Arial" w:hAnsi="Arial" w:cs="Arial"/>
+          <w:sz w:val="24"/>
+          <w:szCs w:val="24"/>
+        </w:rPr>
+        <w:t xml:space="preserve"> Este </w:t>
+      </w:r>
+      <w:r>
+        <w:rPr>
+          <w:rFonts w:ascii="Arial" w:hAnsi="Arial" w:cs="Arial"/>
+          <w:i/>
+          <w:sz w:val="24"/>
+          <w:szCs w:val="24"/>
+        </w:rPr>
+        <w:t>step</w:t>
+      </w:r>
+      <w:r>
+        <w:rPr>
+          <w:rFonts w:ascii="Arial" w:hAnsi="Arial" w:cs="Arial"/>
+          <w:sz w:val="24"/>
+          <w:szCs w:val="24"/>
+        </w:rPr>
+        <w:t xml:space="preserve"> permite utilizar os dados já existentes em alguma tabela para fazer outras operações, como a inserção em outro banco, por exemplo</w:t>
+      </w:r>
+      <w:r>
+        <w:rPr>
+          <w:rFonts w:ascii="Arial" w:hAnsi="Arial" w:cs="Arial"/>
+          <w:sz w:val="24"/>
+          <w:szCs w:val="24"/>
+        </w:rPr>
+        <w:t>.</w:t>
+      </w:r>
+      <w:r>
+        <w:rPr>
+          <w:rFonts w:ascii="Arial" w:hAnsi="Arial" w:cs="Arial"/>
+          <w:sz w:val="24"/>
+          <w:szCs w:val="24"/>
+        </w:rPr>
+        <w:t xml:space="preserve"> Os dados nesse passo são adquiridos por meio de um comando SQL, mas o </w:t>
+      </w:r>
+      <w:r>
+        <w:rPr>
+          <w:rFonts w:ascii="Arial" w:hAnsi="Arial" w:cs="Arial"/>
+          <w:i/>
+          <w:sz w:val="24"/>
+          <w:szCs w:val="24"/>
+        </w:rPr>
+        <w:t>Pentaho</w:t>
+      </w:r>
+      <w:r>
+        <w:rPr>
+          <w:rFonts w:ascii="Arial" w:hAnsi="Arial" w:cs="Arial"/>
+          <w:sz w:val="24"/>
+          <w:szCs w:val="24"/>
+        </w:rPr>
+        <w:t xml:space="preserve"> possui uma interface gráfica para selecionar esses dados, sem necessidade do comando, se assim o usuário preferir. A utilização de dois passos será explicada adiante.</w:t>
+      </w:r>
+    </w:p>
+    <w:p>
+      <w:pPr>
+        <w:spacing w:line="360" w:lineRule="auto"/>
+        <w:ind w:firstLine="720"/>
+        <w:jc w:val="both"/>
+        <w:rPr>
+          <w:rFonts w:ascii="Arial" w:hAnsi="Arial" w:cs="Arial"/>
+          <w:sz w:val="24"/>
+          <w:szCs w:val="24"/>
+        </w:rPr>
+      </w:pPr>
+      <w:r>
+        <w:rPr>
+          <w:rFonts w:ascii="Arial" w:hAnsi="Arial" w:cs="Arial"/>
+          <w:i/>
+          <w:sz w:val="24"/>
+          <w:szCs w:val="24"/>
+        </w:rPr>
+        <w:t>If Field Value is Null</w:t>
+      </w:r>
+      <w:r>
+        <w:rPr>
+          <w:rFonts w:ascii="Arial" w:hAnsi="Arial" w:cs="Arial"/>
+          <w:sz w:val="24"/>
+          <w:szCs w:val="24"/>
+        </w:rPr>
+        <w:t xml:space="preserve">: Aqui nesse passo o </w:t>
+      </w:r>
+      <w:r>
+        <w:rPr>
+          <w:rFonts w:ascii="Arial" w:hAnsi="Arial" w:cs="Arial"/>
+          <w:i/>
+          <w:sz w:val="24"/>
+          <w:szCs w:val="24"/>
+        </w:rPr>
+        <w:t>Pentaho</w:t>
+      </w:r>
+      <w:r>
+        <w:rPr>
+          <w:rFonts w:ascii="Arial" w:hAnsi="Arial" w:cs="Arial"/>
+          <w:sz w:val="24"/>
+          <w:szCs w:val="24"/>
+        </w:rPr>
+        <w:t xml:space="preserve"> permite inserir valores em cam</w:t>
+      </w:r>
+      <w:r>
+        <w:rPr>
+          <w:rFonts w:ascii="Arial" w:hAnsi="Arial" w:cs="Arial"/>
+          <w:sz w:val="24"/>
+          <w:szCs w:val="24"/>
+        </w:rPr>
+        <w:t xml:space="preserve">pos que </w:t>
+      </w:r>
+      <w:r>
+        <w:rPr>
+          <w:rFonts w:ascii="Arial" w:hAnsi="Arial" w:cs="Arial"/>
+          <w:sz w:val="24"/>
+          <w:szCs w:val="24"/>
+        </w:rPr>
+        <w:t xml:space="preserve">estão nulos. É possível escolher um valor padrão ou especificar valores </w:t>
+      </w:r>
+      <w:r>
+        <w:rPr>
+          <w:rFonts w:ascii="Arial" w:hAnsi="Arial" w:cs="Arial"/>
+          <w:sz w:val="24"/>
+          <w:szCs w:val="24"/>
+        </w:rPr>
+        <w:lastRenderedPageBreak/>
+        <w:t>para cada uma das colunas que chegam no fluxo de dados.</w:t>
+      </w:r>
+      <w:r>
+        <w:rPr>
+          <w:rFonts w:ascii="Arial" w:hAnsi="Arial" w:cs="Arial"/>
+          <w:sz w:val="24"/>
+          <w:szCs w:val="24"/>
+        </w:rPr>
+        <w:t xml:space="preserve"> Seus dois usos nessa ETL serão explicados adiante.</w:t>
+      </w:r>
+    </w:p>
+    <w:p>
+      <w:pPr>
+        <w:spacing w:line="360" w:lineRule="auto"/>
+        <w:ind w:firstLine="720"/>
+        <w:jc w:val="both"/>
+        <w:rPr>
+          <w:rFonts w:ascii="Arial" w:hAnsi="Arial" w:cs="Arial"/>
+          <w:sz w:val="24"/>
+          <w:szCs w:val="24"/>
+        </w:rPr>
+      </w:pPr>
+      <w:r>
+        <w:rPr>
+          <w:rFonts w:ascii="Arial" w:hAnsi="Arial" w:cs="Arial"/>
+          <w:i/>
+          <w:sz w:val="24"/>
+          <w:szCs w:val="24"/>
+        </w:rPr>
+        <w:t>Dummy (do nothing)</w:t>
+      </w:r>
+      <w:r>
+        <w:rPr>
+          <w:rFonts w:ascii="Arial" w:hAnsi="Arial" w:cs="Arial"/>
+          <w:sz w:val="24"/>
+          <w:szCs w:val="24"/>
+        </w:rPr>
+        <w:t xml:space="preserve">: Esse </w:t>
+      </w:r>
+      <w:r>
+        <w:rPr>
+          <w:rFonts w:ascii="Arial" w:hAnsi="Arial" w:cs="Arial"/>
+          <w:i/>
+          <w:sz w:val="24"/>
+          <w:szCs w:val="24"/>
+        </w:rPr>
+        <w:t>step</w:t>
+      </w:r>
+      <w:r>
+        <w:rPr>
+          <w:rFonts w:ascii="Arial" w:hAnsi="Arial" w:cs="Arial"/>
+          <w:sz w:val="24"/>
+          <w:szCs w:val="24"/>
+        </w:rPr>
+        <w:t xml:space="preserve"> não realiza ações, mas pode ser utilizado para unir diferentes fluxos de dados ou analisar os dados que estão sendo recebidos. Nessa ETL, ele está juntando os dois fluxos de dados para centralizar a inserção.</w:t>
       </w:r>
     </w:p>
     <w:p>
@@ -4612,7 +6010,520 @@
           <w:szCs w:val="24"/>
         </w:rPr>
         <w:tab/>
-        <w:t>Sexo: Também se tem a dimensão que informa o sexo do aluno, conforme os termos utilizados nos questionários dos anos da respectiva análise.</w:t>
+      </w:r>
+      <w:r>
+        <w:rPr>
+          <w:rFonts w:ascii="Arial" w:hAnsi="Arial" w:cs="Arial"/>
+          <w:i/>
+          <w:sz w:val="24"/>
+          <w:szCs w:val="24"/>
+        </w:rPr>
+        <w:t>Table Output</w:t>
+      </w:r>
+      <w:r>
+        <w:rPr>
+          <w:rFonts w:ascii="Arial" w:hAnsi="Arial" w:cs="Arial"/>
+          <w:sz w:val="24"/>
+          <w:szCs w:val="24"/>
+        </w:rPr>
+        <w:t xml:space="preserve">: </w:t>
+      </w:r>
+      <w:r>
+        <w:rPr>
+          <w:rFonts w:ascii="Arial" w:hAnsi="Arial" w:cs="Arial"/>
+          <w:sz w:val="24"/>
+          <w:szCs w:val="24"/>
+        </w:rPr>
+        <w:t xml:space="preserve">Conforme explicado na parte do </w:t>
+      </w:r>
+      <w:r>
+        <w:rPr>
+          <w:rFonts w:ascii="Arial" w:hAnsi="Arial" w:cs="Arial"/>
+          <w:i/>
+          <w:sz w:val="24"/>
+          <w:szCs w:val="24"/>
+        </w:rPr>
+        <w:t>Staging</w:t>
+      </w:r>
+      <w:r>
+        <w:rPr>
+          <w:rFonts w:ascii="Arial" w:hAnsi="Arial" w:cs="Arial"/>
+          <w:sz w:val="24"/>
+          <w:szCs w:val="24"/>
+        </w:rPr>
+        <w:t>,</w:t>
+      </w:r>
+      <w:r>
+        <w:rPr>
+          <w:rFonts w:ascii="Arial" w:hAnsi="Arial" w:cs="Arial"/>
+          <w:i/>
+          <w:sz w:val="24"/>
+          <w:szCs w:val="24"/>
+        </w:rPr>
+        <w:t xml:space="preserve"> </w:t>
+      </w:r>
+      <w:r>
+        <w:rPr>
+          <w:rFonts w:ascii="Arial" w:hAnsi="Arial" w:cs="Arial"/>
+          <w:sz w:val="24"/>
+          <w:szCs w:val="24"/>
+        </w:rPr>
+        <w:t>esse passo r</w:t>
+      </w:r>
+      <w:r>
+        <w:rPr>
+          <w:rFonts w:ascii="Arial" w:hAnsi="Arial" w:cs="Arial"/>
+          <w:sz w:val="24"/>
+          <w:szCs w:val="24"/>
+        </w:rPr>
+        <w:t>ealiza a carga dos dados estruturados em uma tabela no banco de dados. A tabela não precisa ser criada com antecedência, já que o PDI prepara um comando SQL com os dados que serão inseridos.</w:t>
+      </w:r>
+    </w:p>
+    <w:p>
+      <w:pPr>
+        <w:spacing w:line="360" w:lineRule="auto"/>
+        <w:jc w:val="both"/>
+        <w:rPr>
+          <w:rFonts w:ascii="Arial" w:hAnsi="Arial" w:cs="Arial"/>
+          <w:sz w:val="24"/>
+          <w:szCs w:val="24"/>
+        </w:rPr>
+      </w:pPr>
+      <w:r>
+        <w:rPr>
+          <w:rFonts w:ascii="Arial" w:hAnsi="Arial" w:cs="Arial"/>
+          <w:sz w:val="24"/>
+          <w:szCs w:val="24"/>
+        </w:rPr>
+        <w:tab/>
+        <w:t xml:space="preserve">Primeiramente, em cada </w:t>
+      </w:r>
+      <w:r>
+        <w:rPr>
+          <w:rFonts w:ascii="Arial" w:hAnsi="Arial" w:cs="Arial"/>
+          <w:i/>
+          <w:sz w:val="24"/>
+          <w:szCs w:val="24"/>
+        </w:rPr>
+        <w:t>step</w:t>
+      </w:r>
+      <w:r>
+        <w:rPr>
+          <w:rFonts w:ascii="Arial" w:hAnsi="Arial" w:cs="Arial"/>
+          <w:sz w:val="24"/>
+          <w:szCs w:val="24"/>
+        </w:rPr>
+        <w:t xml:space="preserve"> de </w:t>
+      </w:r>
+      <w:r>
+        <w:rPr>
+          <w:rFonts w:ascii="Arial" w:hAnsi="Arial" w:cs="Arial"/>
+          <w:i/>
+          <w:sz w:val="24"/>
+          <w:szCs w:val="24"/>
+        </w:rPr>
+        <w:t>Table Input</w:t>
+      </w:r>
+      <w:r>
+        <w:rPr>
+          <w:rFonts w:ascii="Arial" w:hAnsi="Arial" w:cs="Arial"/>
+          <w:sz w:val="24"/>
+          <w:szCs w:val="24"/>
+        </w:rPr>
+        <w:t>, são feitos dois comandos SQL, o primeiro para procurar as escolas públicas e o segundo para as escolas pri</w:t>
+      </w:r>
+      <w:r>
+        <w:rPr>
+          <w:rFonts w:ascii="Arial" w:hAnsi="Arial" w:cs="Arial"/>
+          <w:sz w:val="24"/>
+          <w:szCs w:val="24"/>
+        </w:rPr>
+        <w:t>vadas conforme a coluna TP_DEPENDENCIA de cada um deles. Em que caso a escola tiver os códigos 1, 2, 3 ela é considerada uma escola pública por ter dependência nas esferas federal, estadual ou municipal, respectivamente. Além do código 4 para escolas privadas.</w:t>
+      </w:r>
+    </w:p>
+    <w:p>
+      <w:pPr>
+        <w:spacing w:line="360" w:lineRule="auto"/>
+        <w:jc w:val="both"/>
+        <w:rPr>
+          <w:rFonts w:ascii="Arial" w:hAnsi="Arial" w:cs="Arial"/>
+          <w:sz w:val="24"/>
+          <w:szCs w:val="24"/>
+        </w:rPr>
+      </w:pPr>
+      <w:r>
+        <w:rPr>
+          <w:rFonts w:ascii="Arial" w:hAnsi="Arial" w:cs="Arial"/>
+          <w:sz w:val="24"/>
+          <w:szCs w:val="24"/>
+        </w:rPr>
+        <w:tab/>
+        <w:t>Após a pesquisa dos dados</w:t>
+      </w:r>
+      <w:r>
+        <w:rPr>
+          <w:rFonts w:ascii="Arial" w:hAnsi="Arial" w:cs="Arial"/>
+          <w:sz w:val="24"/>
+          <w:szCs w:val="24"/>
+        </w:rPr>
+        <w:t xml:space="preserve"> tem-se</w:t>
+      </w:r>
+      <w:r>
+        <w:rPr>
+          <w:rFonts w:ascii="Arial" w:hAnsi="Arial" w:cs="Arial"/>
+          <w:sz w:val="24"/>
+          <w:szCs w:val="24"/>
+        </w:rPr>
+        <w:t xml:space="preserve"> a parte de </w:t>
+      </w:r>
+      <w:r>
+        <w:rPr>
+          <w:rFonts w:ascii="Arial" w:hAnsi="Arial" w:cs="Arial"/>
+          <w:sz w:val="24"/>
+          <w:szCs w:val="24"/>
+        </w:rPr>
+        <w:t xml:space="preserve">transformação, </w:t>
+      </w:r>
+      <w:r>
+        <w:rPr>
+          <w:rFonts w:ascii="Arial" w:hAnsi="Arial" w:cs="Arial"/>
+          <w:sz w:val="24"/>
+          <w:szCs w:val="24"/>
+        </w:rPr>
+        <w:t xml:space="preserve">em que os próximos passos substituem os valores nulos por dois tipos de indicadores. Na pesquisa de escolas públicas, o </w:t>
+      </w:r>
+      <w:r>
+        <w:rPr>
+          <w:rFonts w:ascii="Arial" w:hAnsi="Arial" w:cs="Arial"/>
+          <w:i/>
+          <w:sz w:val="24"/>
+          <w:szCs w:val="24"/>
+        </w:rPr>
+        <w:t>step</w:t>
+      </w:r>
+      <w:r>
+        <w:rPr>
+          <w:rFonts w:ascii="Arial" w:hAnsi="Arial" w:cs="Arial"/>
+          <w:sz w:val="24"/>
+          <w:szCs w:val="24"/>
+        </w:rPr>
+        <w:t xml:space="preserve"> </w:t>
+      </w:r>
+      <w:r>
+        <w:rPr>
+          <w:rFonts w:ascii="Arial" w:hAnsi="Arial" w:cs="Arial"/>
+          <w:i/>
+          <w:sz w:val="24"/>
+          <w:szCs w:val="24"/>
+        </w:rPr>
+        <w:t>If Field Value is Null</w:t>
+      </w:r>
+      <w:r>
+        <w:rPr>
+          <w:rFonts w:ascii="Arial" w:hAnsi="Arial" w:cs="Arial"/>
+          <w:i/>
+          <w:sz w:val="24"/>
+          <w:szCs w:val="24"/>
+        </w:rPr>
+        <w:t xml:space="preserve"> </w:t>
+      </w:r>
+      <w:r>
+        <w:rPr>
+          <w:rFonts w:ascii="Arial" w:hAnsi="Arial" w:cs="Arial"/>
+          <w:sz w:val="24"/>
+          <w:szCs w:val="24"/>
+        </w:rPr>
+        <w:t>substitui os campos acerca dos mantedores de escolas privadas e da categoria</w:t>
+      </w:r>
+      <w:r>
+        <w:rPr>
+          <w:rFonts w:ascii="Arial" w:hAnsi="Arial" w:cs="Arial"/>
+          <w:sz w:val="24"/>
+          <w:szCs w:val="24"/>
+        </w:rPr>
+        <w:t xml:space="preserve"> privada</w:t>
+      </w:r>
+      <w:r>
+        <w:rPr>
+          <w:rFonts w:ascii="Arial" w:hAnsi="Arial" w:cs="Arial"/>
+          <w:sz w:val="24"/>
+          <w:szCs w:val="24"/>
+        </w:rPr>
+        <w:t xml:space="preserve"> da mesma, já que por ser uma escola pública, esses indicadores não se aplicam a ela e sempre estarão nulos, recebendo o indicador -2. Os outros campos, caso estejam nulos, recebem o indicador -1. No outro passo onde é feita a pesquisa de escolas privadas, o </w:t>
+      </w:r>
+      <w:r>
+        <w:rPr>
+          <w:rFonts w:ascii="Arial" w:hAnsi="Arial" w:cs="Arial"/>
+          <w:i/>
+          <w:sz w:val="24"/>
+          <w:szCs w:val="24"/>
+        </w:rPr>
+        <w:t xml:space="preserve">step </w:t>
+      </w:r>
+      <w:r>
+        <w:rPr>
+          <w:rFonts w:ascii="Arial" w:hAnsi="Arial" w:cs="Arial"/>
+          <w:i/>
+          <w:sz w:val="24"/>
+          <w:szCs w:val="24"/>
+        </w:rPr>
+        <w:t>If Field Value is Null</w:t>
+      </w:r>
+      <w:r>
+        <w:rPr>
+          <w:rFonts w:ascii="Arial" w:hAnsi="Arial" w:cs="Arial"/>
+          <w:i/>
+          <w:sz w:val="24"/>
+          <w:szCs w:val="24"/>
+        </w:rPr>
+        <w:t xml:space="preserve"> 2</w:t>
+      </w:r>
+      <w:r>
+        <w:rPr>
+          <w:rFonts w:ascii="Arial" w:hAnsi="Arial" w:cs="Arial"/>
+          <w:sz w:val="24"/>
+          <w:szCs w:val="24"/>
+        </w:rPr>
+        <w:t>, substitui todos os valores nulos por -1.</w:t>
+      </w:r>
+    </w:p>
+    <w:p>
+      <w:pPr>
+        <w:spacing w:line="360" w:lineRule="auto"/>
+        <w:jc w:val="both"/>
+        <w:rPr>
+          <w:rFonts w:ascii="Arial" w:hAnsi="Arial" w:cs="Arial"/>
+          <w:sz w:val="24"/>
+          <w:szCs w:val="24"/>
+        </w:rPr>
+      </w:pPr>
+      <w:r>
+        <w:rPr>
+          <w:rFonts w:ascii="Arial" w:hAnsi="Arial" w:cs="Arial"/>
+          <w:sz w:val="24"/>
+          <w:szCs w:val="24"/>
+        </w:rPr>
+        <w:tab/>
+        <w:t xml:space="preserve">Com as substituições concluídas, o </w:t>
+      </w:r>
+      <w:r>
+        <w:rPr>
+          <w:rFonts w:ascii="Arial" w:hAnsi="Arial" w:cs="Arial"/>
+          <w:i/>
+          <w:sz w:val="24"/>
+          <w:szCs w:val="24"/>
+        </w:rPr>
+        <w:t>Dummy</w:t>
+      </w:r>
+      <w:r>
+        <w:rPr>
+          <w:rFonts w:ascii="Arial" w:hAnsi="Arial" w:cs="Arial"/>
+          <w:sz w:val="24"/>
+          <w:szCs w:val="24"/>
+        </w:rPr>
+        <w:t xml:space="preserve"> é utilizado como o </w:t>
+      </w:r>
+      <w:r>
+        <w:rPr>
+          <w:rFonts w:ascii="Arial" w:hAnsi="Arial" w:cs="Arial"/>
+          <w:i/>
+          <w:sz w:val="24"/>
+          <w:szCs w:val="24"/>
+        </w:rPr>
+        <w:t>step</w:t>
+      </w:r>
+      <w:r>
+        <w:rPr>
+          <w:rFonts w:ascii="Arial" w:hAnsi="Arial" w:cs="Arial"/>
+          <w:sz w:val="24"/>
+          <w:szCs w:val="24"/>
+        </w:rPr>
+        <w:t xml:space="preserve"> que recebe todo esse fluxo de dados para os centralizar e enviar para o próximo </w:t>
+      </w:r>
+      <w:r>
+        <w:rPr>
+          <w:rFonts w:ascii="Arial" w:hAnsi="Arial" w:cs="Arial"/>
+          <w:i/>
+          <w:sz w:val="24"/>
+          <w:szCs w:val="24"/>
+        </w:rPr>
+        <w:t>step</w:t>
+      </w:r>
+      <w:r>
+        <w:rPr>
+          <w:rFonts w:ascii="Arial" w:hAnsi="Arial" w:cs="Arial"/>
+          <w:sz w:val="24"/>
+          <w:szCs w:val="24"/>
+        </w:rPr>
+        <w:t xml:space="preserve">. No </w:t>
+      </w:r>
+      <w:r>
+        <w:rPr>
+          <w:rFonts w:ascii="Arial" w:hAnsi="Arial" w:cs="Arial"/>
+          <w:i/>
+          <w:sz w:val="24"/>
+          <w:szCs w:val="24"/>
+        </w:rPr>
+        <w:t>Table Output</w:t>
+      </w:r>
+      <w:r>
+        <w:rPr>
+          <w:rFonts w:ascii="Arial" w:hAnsi="Arial" w:cs="Arial"/>
+          <w:sz w:val="24"/>
+          <w:szCs w:val="24"/>
+        </w:rPr>
+        <w:t xml:space="preserve"> esses dados são gravados na tabela relativa a dimensão escolar.</w:t>
+      </w:r>
+    </w:p>
+    <w:p>
+      <w:pPr>
+        <w:spacing w:line="360" w:lineRule="auto"/>
+        <w:jc w:val="both"/>
+        <w:rPr>
+          <w:rFonts w:ascii="Arial" w:hAnsi="Arial" w:cs="Arial"/>
+          <w:sz w:val="24"/>
+          <w:szCs w:val="24"/>
+        </w:rPr>
+      </w:pPr>
+      <w:r>
+        <w:rPr>
+          <w:rFonts w:ascii="Arial" w:hAnsi="Arial" w:cs="Arial"/>
+          <w:sz w:val="24"/>
+          <w:szCs w:val="24"/>
+        </w:rPr>
+        <w:t>4.4.</w:t>
+      </w:r>
+      <w:r>
+        <w:rPr>
+          <w:rFonts w:ascii="Arial" w:hAnsi="Arial" w:cs="Arial"/>
+          <w:sz w:val="24"/>
+          <w:szCs w:val="24"/>
+        </w:rPr>
+        <w:t>5</w:t>
+      </w:r>
+      <w:r>
+        <w:rPr>
+          <w:rFonts w:ascii="Arial" w:hAnsi="Arial" w:cs="Arial"/>
+          <w:sz w:val="24"/>
+          <w:szCs w:val="24"/>
+        </w:rPr>
+        <w:t>.4 Fato Aluno</w:t>
+      </w:r>
+    </w:p>
+    <w:p>
+      <w:pPr>
+        <w:spacing w:line="360" w:lineRule="auto"/>
+        <w:jc w:val="both"/>
+        <w:rPr>
+          <w:rFonts w:ascii="Arial" w:hAnsi="Arial" w:cs="Arial"/>
+          <w:sz w:val="24"/>
+          <w:szCs w:val="24"/>
+        </w:rPr>
+      </w:pPr>
+      <w:r>
+        <w:rPr>
+          <w:rFonts w:ascii="Arial" w:hAnsi="Arial" w:cs="Arial"/>
+          <w:sz w:val="24"/>
+          <w:szCs w:val="24"/>
+        </w:rPr>
+        <w:tab/>
+      </w:r>
+    </w:p>
+    <w:p>
+      <w:pPr>
+        <w:spacing w:line="360" w:lineRule="auto"/>
+        <w:jc w:val="both"/>
+        <w:rPr>
+          <w:rFonts w:ascii="Arial" w:hAnsi="Arial" w:cs="Arial"/>
+          <w:sz w:val="24"/>
+          <w:szCs w:val="24"/>
+        </w:rPr>
+      </w:pPr>
+      <w:r>
+        <w:rPr>
+          <w:rFonts w:ascii="Arial" w:hAnsi="Arial" w:cs="Arial"/>
+          <w:sz w:val="24"/>
+          <w:szCs w:val="24"/>
+        </w:rPr>
+        <w:lastRenderedPageBreak/>
+        <w:tab/>
+      </w:r>
+      <w:r>
+        <w:rPr>
+          <w:rFonts w:ascii="Arial" w:hAnsi="Arial" w:cs="Arial"/>
+          <w:sz w:val="24"/>
+          <w:szCs w:val="24"/>
+        </w:rPr>
+        <w:t xml:space="preserve">Agora na última tabela do </w:t>
+      </w:r>
+      <w:r>
+        <w:rPr>
+          <w:rFonts w:ascii="Arial" w:hAnsi="Arial" w:cs="Arial"/>
+          <w:i/>
+          <w:sz w:val="24"/>
+          <w:szCs w:val="24"/>
+        </w:rPr>
+        <w:t>Data Warehouse</w:t>
+      </w:r>
+      <w:r>
+        <w:rPr>
+          <w:rFonts w:ascii="Arial" w:hAnsi="Arial" w:cs="Arial"/>
+          <w:sz w:val="24"/>
+          <w:szCs w:val="24"/>
+        </w:rPr>
+        <w:t>, tem-se a fato aluno que é gerada após todas as dimensões estiverem prontas no BD.</w:t>
+      </w:r>
+    </w:p>
+    <w:p>
+      <w:pPr>
+        <w:spacing w:line="360" w:lineRule="auto"/>
+        <w:jc w:val="both"/>
+        <w:rPr>
+          <w:rFonts w:ascii="Arial" w:hAnsi="Arial" w:cs="Arial"/>
+          <w:sz w:val="24"/>
+          <w:szCs w:val="24"/>
+        </w:rPr>
+      </w:pPr>
+      <w:r>
+        <w:rPr>
+          <w:rFonts w:ascii="Arial" w:hAnsi="Arial" w:cs="Arial"/>
+          <w:sz w:val="24"/>
+          <w:szCs w:val="24"/>
+        </w:rPr>
+        <w:tab/>
+        <w:t>Na sua carga, o processo é semelhante a carga da dimensão escolas, com o diferencial da substituição dos anos</w:t>
+      </w:r>
+      <w:r>
+        <w:rPr>
+          <w:rFonts w:ascii="Arial" w:hAnsi="Arial" w:cs="Arial"/>
+          <w:sz w:val="24"/>
+          <w:szCs w:val="24"/>
+        </w:rPr>
+        <w:t xml:space="preserve"> da análise</w:t>
+      </w:r>
+      <w:r>
+        <w:rPr>
+          <w:rFonts w:ascii="Arial" w:hAnsi="Arial" w:cs="Arial"/>
+          <w:sz w:val="24"/>
+          <w:szCs w:val="24"/>
+        </w:rPr>
+        <w:t xml:space="preserve"> por seus respectivos códigos definidos n</w:t>
+      </w:r>
+      <w:r>
+        <w:rPr>
+          <w:rFonts w:ascii="Arial" w:hAnsi="Arial" w:cs="Arial"/>
+          <w:sz w:val="24"/>
+          <w:szCs w:val="24"/>
+        </w:rPr>
+        <w:t>a dimensão ano no momento da</w:t>
+      </w:r>
+      <w:r>
+        <w:rPr>
+          <w:rFonts w:ascii="Arial" w:hAnsi="Arial" w:cs="Arial"/>
+          <w:sz w:val="24"/>
+          <w:szCs w:val="24"/>
+        </w:rPr>
+        <w:t xml:space="preserve"> carga.</w:t>
       </w:r>
     </w:p>
     <w:p>
@@ -4632,8 +6543,8 @@
           <w:szCs w:val="24"/>
         </w:rPr>
         <w:pict>
-          <v:shape id="_x0000_i1080" type="#_x0000_t75" style="width:470.2pt;height:174.55pt">
-            <v:imagedata r:id="rId32" o:title="dados_d_sexo"/>
+          <v:shape id="_x0000_i1055" type="#_x0000_t75" style="width:469.65pt;height:156.55pt">
+            <v:imagedata r:id="rId36" o:title="etl_f_aluno"/>
           </v:shape>
         </w:pict>
       </w:r>
@@ -4654,15 +6565,15 @@
           <w:sz w:val="24"/>
           <w:szCs w:val="24"/>
         </w:rPr>
-        <w:t xml:space="preserve">Figura x – Dados inseridos na dimensão </w:t>
-      </w:r>
-      <w:r>
-        <w:rPr>
-          <w:rFonts w:ascii="Arial" w:hAnsi="Arial" w:cs="Arial"/>
-          <w:sz w:val="24"/>
-          <w:szCs w:val="24"/>
-        </w:rPr>
-        <w:t>Sexo</w:t>
+        <w:t>Figu</w:t>
+      </w:r>
+      <w:r>
+        <w:rPr>
+          <w:rFonts w:ascii="Arial" w:hAnsi="Arial" w:cs="Arial"/>
+          <w:sz w:val="24"/>
+          <w:szCs w:val="24"/>
+        </w:rPr>
+        <w:t>ra x – Visão geral da ETL Aluno</w:t>
       </w:r>
       <w:r>
         <w:rPr>
@@ -4683,41 +6594,231 @@
           <w:szCs w:val="24"/>
         </w:rPr>
       </w:pPr>
-    </w:p>
-    <w:p>
-      <w:pPr>
-        <w:spacing w:line="360" w:lineRule="auto"/>
-        <w:jc w:val="both"/>
-        <w:rPr>
-          <w:rFonts w:ascii="Arial" w:hAnsi="Arial" w:cs="Arial"/>
-          <w:sz w:val="24"/>
-          <w:szCs w:val="24"/>
-        </w:rPr>
-      </w:pPr>
-      <w:bookmarkStart w:id="0" w:name="_GoBack"/>
-      <w:bookmarkEnd w:id="0"/>
-    </w:p>
-    <w:p>
-      <w:pPr>
-        <w:spacing w:line="360" w:lineRule="auto"/>
-        <w:jc w:val="both"/>
-        <w:rPr>
-          <w:rFonts w:ascii="Arial" w:hAnsi="Arial" w:cs="Arial"/>
-          <w:sz w:val="24"/>
-          <w:szCs w:val="24"/>
-        </w:rPr>
-      </w:pPr>
-    </w:p>
-    <w:p>
-      <w:pPr>
-        <w:spacing w:line="360" w:lineRule="auto"/>
-        <w:jc w:val="both"/>
-        <w:rPr>
-          <w:rFonts w:ascii="Arial" w:hAnsi="Arial" w:cs="Arial"/>
-          <w:sz w:val="24"/>
-          <w:szCs w:val="24"/>
-        </w:rPr>
-      </w:pPr>
+      <w:r>
+        <w:rPr>
+          <w:rFonts w:ascii="Arial" w:hAnsi="Arial" w:cs="Arial"/>
+          <w:sz w:val="24"/>
+          <w:szCs w:val="24"/>
+        </w:rPr>
+        <w:t>Os passos estão descritos a seguir:</w:t>
+      </w:r>
+    </w:p>
+    <w:p>
+      <w:pPr>
+        <w:spacing w:line="360" w:lineRule="auto"/>
+        <w:ind w:firstLine="720"/>
+        <w:jc w:val="both"/>
+        <w:rPr>
+          <w:rFonts w:ascii="Arial" w:hAnsi="Arial" w:cs="Arial"/>
+          <w:sz w:val="24"/>
+          <w:szCs w:val="24"/>
+        </w:rPr>
+      </w:pPr>
+      <w:r>
+        <w:rPr>
+          <w:rFonts w:ascii="Arial" w:hAnsi="Arial" w:cs="Arial"/>
+          <w:i/>
+          <w:sz w:val="24"/>
+          <w:szCs w:val="24"/>
+        </w:rPr>
+        <w:t>Table Input</w:t>
+      </w:r>
+      <w:r>
+        <w:rPr>
+          <w:rFonts w:ascii="Arial" w:hAnsi="Arial" w:cs="Arial"/>
+          <w:sz w:val="24"/>
+          <w:szCs w:val="24"/>
+        </w:rPr>
+        <w:t>:</w:t>
+      </w:r>
+      <w:r>
+        <w:rPr>
+          <w:rFonts w:ascii="Arial" w:hAnsi="Arial" w:cs="Arial"/>
+          <w:sz w:val="24"/>
+          <w:szCs w:val="24"/>
+        </w:rPr>
+        <w:t xml:space="preserve"> Este </w:t>
+      </w:r>
+      <w:r>
+        <w:rPr>
+          <w:rFonts w:ascii="Arial" w:hAnsi="Arial" w:cs="Arial"/>
+          <w:i/>
+          <w:sz w:val="24"/>
+          <w:szCs w:val="24"/>
+        </w:rPr>
+        <w:t>step</w:t>
+      </w:r>
+      <w:r>
+        <w:rPr>
+          <w:rFonts w:ascii="Arial" w:hAnsi="Arial" w:cs="Arial"/>
+          <w:sz w:val="24"/>
+          <w:szCs w:val="24"/>
+        </w:rPr>
+        <w:t xml:space="preserve"> permite utilizar os dados já existentes em alguma tabela para fazer outras operações, como a inserção em outro banco, por exemplo</w:t>
+      </w:r>
+      <w:r>
+        <w:rPr>
+          <w:rFonts w:ascii="Arial" w:hAnsi="Arial" w:cs="Arial"/>
+          <w:sz w:val="24"/>
+          <w:szCs w:val="24"/>
+        </w:rPr>
+        <w:t>.</w:t>
+      </w:r>
+      <w:r>
+        <w:rPr>
+          <w:rFonts w:ascii="Arial" w:hAnsi="Arial" w:cs="Arial"/>
+          <w:sz w:val="24"/>
+          <w:szCs w:val="24"/>
+        </w:rPr>
+        <w:t xml:space="preserve"> Os dados nesse passo são adquiridos por meio de um comando SQL, mas o </w:t>
+      </w:r>
+      <w:r>
+        <w:rPr>
+          <w:rFonts w:ascii="Arial" w:hAnsi="Arial" w:cs="Arial"/>
+          <w:i/>
+          <w:sz w:val="24"/>
+          <w:szCs w:val="24"/>
+        </w:rPr>
+        <w:t>Pentaho</w:t>
+      </w:r>
+      <w:r>
+        <w:rPr>
+          <w:rFonts w:ascii="Arial" w:hAnsi="Arial" w:cs="Arial"/>
+          <w:sz w:val="24"/>
+          <w:szCs w:val="24"/>
+        </w:rPr>
+        <w:t xml:space="preserve"> possui uma interface gráfica para selecionar esses dados, sem necessidade do comando, se assim o usuário preferir. A utilização de dois passos será explicada adiante.</w:t>
+      </w:r>
+    </w:p>
+    <w:p>
+      <w:pPr>
+        <w:spacing w:line="360" w:lineRule="auto"/>
+        <w:ind w:firstLine="720"/>
+        <w:jc w:val="both"/>
+        <w:rPr>
+          <w:rFonts w:ascii="Arial" w:hAnsi="Arial" w:cs="Arial"/>
+          <w:sz w:val="24"/>
+          <w:szCs w:val="24"/>
+        </w:rPr>
+      </w:pPr>
+      <w:r>
+        <w:rPr>
+          <w:rFonts w:ascii="Arial" w:hAnsi="Arial" w:cs="Arial"/>
+          <w:i/>
+          <w:sz w:val="24"/>
+          <w:szCs w:val="24"/>
+        </w:rPr>
+        <w:t>If Field Value is Null</w:t>
+      </w:r>
+      <w:r>
+        <w:rPr>
+          <w:rFonts w:ascii="Arial" w:hAnsi="Arial" w:cs="Arial"/>
+          <w:sz w:val="24"/>
+          <w:szCs w:val="24"/>
+        </w:rPr>
+        <w:t xml:space="preserve">: Aqui nesse passo o </w:t>
+      </w:r>
+      <w:r>
+        <w:rPr>
+          <w:rFonts w:ascii="Arial" w:hAnsi="Arial" w:cs="Arial"/>
+          <w:i/>
+          <w:sz w:val="24"/>
+          <w:szCs w:val="24"/>
+        </w:rPr>
+        <w:t>Pentaho</w:t>
+      </w:r>
+      <w:r>
+        <w:rPr>
+          <w:rFonts w:ascii="Arial" w:hAnsi="Arial" w:cs="Arial"/>
+          <w:sz w:val="24"/>
+          <w:szCs w:val="24"/>
+        </w:rPr>
+        <w:t xml:space="preserve"> permite inserir valores em campos que estão nulos. É possível escolher um valor padrão ou especificar valores para cada uma das colunas que chegam no fluxo de dados. Seus dois usos nessa ETL serão explicados adiante.</w:t>
+      </w:r>
+    </w:p>
+    <w:p>
+      <w:pPr>
+        <w:spacing w:line="360" w:lineRule="auto"/>
+        <w:ind w:firstLine="720"/>
+        <w:jc w:val="both"/>
+        <w:rPr>
+          <w:rFonts w:ascii="Arial" w:hAnsi="Arial" w:cs="Arial"/>
+          <w:sz w:val="24"/>
+          <w:szCs w:val="24"/>
+        </w:rPr>
+      </w:pPr>
+      <w:r>
+        <w:rPr>
+          <w:rFonts w:ascii="Arial" w:hAnsi="Arial" w:cs="Arial"/>
+          <w:i/>
+          <w:sz w:val="24"/>
+          <w:szCs w:val="24"/>
+        </w:rPr>
+        <w:t>Dummy (do nothing)</w:t>
+      </w:r>
+      <w:r>
+        <w:rPr>
+          <w:rFonts w:ascii="Arial" w:hAnsi="Arial" w:cs="Arial"/>
+          <w:sz w:val="24"/>
+          <w:szCs w:val="24"/>
+        </w:rPr>
+        <w:t xml:space="preserve">: Esse </w:t>
+      </w:r>
+      <w:r>
+        <w:rPr>
+          <w:rFonts w:ascii="Arial" w:hAnsi="Arial" w:cs="Arial"/>
+          <w:i/>
+          <w:sz w:val="24"/>
+          <w:szCs w:val="24"/>
+        </w:rPr>
+        <w:t>step</w:t>
+      </w:r>
+      <w:r>
+        <w:rPr>
+          <w:rFonts w:ascii="Arial" w:hAnsi="Arial" w:cs="Arial"/>
+          <w:sz w:val="24"/>
+          <w:szCs w:val="24"/>
+        </w:rPr>
+        <w:t xml:space="preserve"> não realiza ações, mas pode ser utilizado para unir diferentes fluxos de dados ou analisar os dados que estão sendo recebidos. Nessa ETL, ele está juntando os dois fluxos de dados para centralizar a inserção.</w:t>
+      </w:r>
+    </w:p>
+    <w:p>
+      <w:pPr>
+        <w:spacing w:line="360" w:lineRule="auto"/>
+        <w:ind w:firstLine="720"/>
+        <w:jc w:val="both"/>
+        <w:rPr>
+          <w:rFonts w:ascii="Arial" w:hAnsi="Arial" w:cs="Arial"/>
+          <w:sz w:val="24"/>
+          <w:szCs w:val="24"/>
+        </w:rPr>
+      </w:pPr>
+      <w:r>
+        <w:rPr>
+          <w:rFonts w:ascii="Arial" w:hAnsi="Arial" w:cs="Arial"/>
+          <w:i/>
+          <w:sz w:val="24"/>
+          <w:szCs w:val="24"/>
+        </w:rPr>
+        <w:lastRenderedPageBreak/>
+        <w:t>Replace In String</w:t>
+      </w:r>
+      <w:r>
+        <w:rPr>
+          <w:rFonts w:ascii="Arial" w:hAnsi="Arial" w:cs="Arial"/>
+          <w:sz w:val="24"/>
+          <w:szCs w:val="24"/>
+        </w:rPr>
+        <w:t>: Esse passo permite que o PDI possa substituir um valor de algum campo por outro valor especificado. Esse campo pode ser especificado diretamente ou por meio de uma expressão regul</w:t>
+      </w:r>
+      <w:r>
+        <w:rPr>
+          <w:rFonts w:ascii="Arial" w:hAnsi="Arial" w:cs="Arial"/>
+          <w:sz w:val="24"/>
+          <w:szCs w:val="24"/>
+        </w:rPr>
+        <w:t xml:space="preserve">ar, após é informado o valor de procura e depois o novo valor, que também pode estar em outro campo. </w:t>
+      </w:r>
     </w:p>
     <w:p>
       <w:pPr>
@@ -4737,17 +6838,1000 @@
         </w:rPr>
         <w:tab/>
       </w:r>
-    </w:p>
-    <w:p>
-      <w:pPr>
-        <w:spacing w:line="360" w:lineRule="auto"/>
-        <w:jc w:val="both"/>
-        <w:rPr>
-          <w:rFonts w:ascii="Arial" w:hAnsi="Arial" w:cs="Arial"/>
-          <w:sz w:val="24"/>
-          <w:szCs w:val="24"/>
-        </w:rPr>
-      </w:pPr>
+      <w:r>
+        <w:rPr>
+          <w:rFonts w:ascii="Arial" w:hAnsi="Arial" w:cs="Arial"/>
+          <w:i/>
+          <w:sz w:val="24"/>
+          <w:szCs w:val="24"/>
+        </w:rPr>
+        <w:t>Table Output</w:t>
+      </w:r>
+      <w:r>
+        <w:rPr>
+          <w:rFonts w:ascii="Arial" w:hAnsi="Arial" w:cs="Arial"/>
+          <w:sz w:val="24"/>
+          <w:szCs w:val="24"/>
+        </w:rPr>
+        <w:t xml:space="preserve">: </w:t>
+      </w:r>
+      <w:r>
+        <w:rPr>
+          <w:rFonts w:ascii="Arial" w:hAnsi="Arial" w:cs="Arial"/>
+          <w:sz w:val="24"/>
+          <w:szCs w:val="24"/>
+        </w:rPr>
+        <w:t xml:space="preserve">Conforme explicado na parte do </w:t>
+      </w:r>
+      <w:r>
+        <w:rPr>
+          <w:rFonts w:ascii="Arial" w:hAnsi="Arial" w:cs="Arial"/>
+          <w:i/>
+          <w:sz w:val="24"/>
+          <w:szCs w:val="24"/>
+        </w:rPr>
+        <w:t>Staging</w:t>
+      </w:r>
+      <w:r>
+        <w:rPr>
+          <w:rFonts w:ascii="Arial" w:hAnsi="Arial" w:cs="Arial"/>
+          <w:sz w:val="24"/>
+          <w:szCs w:val="24"/>
+        </w:rPr>
+        <w:t>,</w:t>
+      </w:r>
+      <w:r>
+        <w:rPr>
+          <w:rFonts w:ascii="Arial" w:hAnsi="Arial" w:cs="Arial"/>
+          <w:i/>
+          <w:sz w:val="24"/>
+          <w:szCs w:val="24"/>
+        </w:rPr>
+        <w:t xml:space="preserve"> </w:t>
+      </w:r>
+      <w:r>
+        <w:rPr>
+          <w:rFonts w:ascii="Arial" w:hAnsi="Arial" w:cs="Arial"/>
+          <w:sz w:val="24"/>
+          <w:szCs w:val="24"/>
+        </w:rPr>
+        <w:t>esse passo r</w:t>
+      </w:r>
+      <w:r>
+        <w:rPr>
+          <w:rFonts w:ascii="Arial" w:hAnsi="Arial" w:cs="Arial"/>
+          <w:sz w:val="24"/>
+          <w:szCs w:val="24"/>
+        </w:rPr>
+        <w:t>ealiza a carga dos dados estruturados em uma tabela no banco de dados. A tabela não precisa ser criada com antecedência, já que o PDI prepara um comando SQL com os dados que serão inseridos.</w:t>
+      </w:r>
+    </w:p>
+    <w:p>
+      <w:pPr>
+        <w:spacing w:line="360" w:lineRule="auto"/>
+        <w:jc w:val="both"/>
+        <w:rPr>
+          <w:rFonts w:ascii="Arial" w:hAnsi="Arial" w:cs="Arial"/>
+          <w:sz w:val="24"/>
+          <w:szCs w:val="24"/>
+        </w:rPr>
+      </w:pPr>
+      <w:r>
+        <w:rPr>
+          <w:rFonts w:ascii="Arial" w:hAnsi="Arial" w:cs="Arial"/>
+          <w:sz w:val="24"/>
+          <w:szCs w:val="24"/>
+        </w:rPr>
+        <w:tab/>
+      </w:r>
+      <w:r>
+        <w:rPr>
+          <w:rFonts w:ascii="Arial" w:hAnsi="Arial" w:cs="Arial"/>
+          <w:sz w:val="24"/>
+          <w:szCs w:val="24"/>
+        </w:rPr>
+        <w:t xml:space="preserve">Primeiramente, em cada </w:t>
+      </w:r>
+      <w:r>
+        <w:rPr>
+          <w:rFonts w:ascii="Arial" w:hAnsi="Arial" w:cs="Arial"/>
+          <w:i/>
+          <w:sz w:val="24"/>
+          <w:szCs w:val="24"/>
+        </w:rPr>
+        <w:t>step</w:t>
+      </w:r>
+      <w:r>
+        <w:rPr>
+          <w:rFonts w:ascii="Arial" w:hAnsi="Arial" w:cs="Arial"/>
+          <w:sz w:val="24"/>
+          <w:szCs w:val="24"/>
+        </w:rPr>
+        <w:t xml:space="preserve"> de </w:t>
+      </w:r>
+      <w:r>
+        <w:rPr>
+          <w:rFonts w:ascii="Arial" w:hAnsi="Arial" w:cs="Arial"/>
+          <w:i/>
+          <w:sz w:val="24"/>
+          <w:szCs w:val="24"/>
+        </w:rPr>
+        <w:t>Table Input</w:t>
+      </w:r>
+      <w:r>
+        <w:rPr>
+          <w:rFonts w:ascii="Arial" w:hAnsi="Arial" w:cs="Arial"/>
+          <w:sz w:val="24"/>
+          <w:szCs w:val="24"/>
+        </w:rPr>
+        <w:t xml:space="preserve">, são feitos dois comandos SQL, o primeiro para procurar </w:t>
+      </w:r>
+      <w:r>
+        <w:rPr>
+          <w:rFonts w:ascii="Arial" w:hAnsi="Arial" w:cs="Arial"/>
+          <w:sz w:val="24"/>
+          <w:szCs w:val="24"/>
+        </w:rPr>
+        <w:t>os estudantes brasileiros e o segundo para os</w:t>
+      </w:r>
+      <w:r>
+        <w:rPr>
+          <w:rFonts w:ascii="Arial" w:hAnsi="Arial" w:cs="Arial"/>
+          <w:sz w:val="24"/>
+          <w:szCs w:val="24"/>
+        </w:rPr>
+        <w:t xml:space="preserve"> </w:t>
+      </w:r>
+      <w:r>
+        <w:rPr>
+          <w:rFonts w:ascii="Arial" w:hAnsi="Arial" w:cs="Arial"/>
+          <w:sz w:val="24"/>
+          <w:szCs w:val="24"/>
+        </w:rPr>
+        <w:t>estudantes estrangeiros</w:t>
+      </w:r>
+      <w:r>
+        <w:rPr>
+          <w:rFonts w:ascii="Arial" w:hAnsi="Arial" w:cs="Arial"/>
+          <w:sz w:val="24"/>
+          <w:szCs w:val="24"/>
+        </w:rPr>
+        <w:t xml:space="preserve"> conforme a coluna </w:t>
+      </w:r>
+      <w:r>
+        <w:rPr>
+          <w:rFonts w:ascii="Arial" w:hAnsi="Arial" w:cs="Arial"/>
+          <w:sz w:val="24"/>
+          <w:szCs w:val="24"/>
+        </w:rPr>
+        <w:t>CO_PAIS_ORIGEM</w:t>
+      </w:r>
+      <w:r>
+        <w:rPr>
+          <w:rFonts w:ascii="Arial" w:hAnsi="Arial" w:cs="Arial"/>
+          <w:sz w:val="24"/>
+          <w:szCs w:val="24"/>
+        </w:rPr>
+        <w:t xml:space="preserve"> </w:t>
+      </w:r>
+      <w:r>
+        <w:rPr>
+          <w:rFonts w:ascii="Arial" w:hAnsi="Arial" w:cs="Arial"/>
+          <w:sz w:val="24"/>
+          <w:szCs w:val="24"/>
+        </w:rPr>
+        <w:t>de cada um deles. Caso o aluno possuir o código 76 nessa coluna, significa que ele tem nacionalidade brasileira (esse é o código do Brasil na tabela de países do Inep). Caso contrário, ele é definido como estrangeiro.</w:t>
+      </w:r>
+    </w:p>
+    <w:p>
+      <w:pPr>
+        <w:spacing w:line="360" w:lineRule="auto"/>
+        <w:ind w:firstLine="720"/>
+        <w:jc w:val="both"/>
+        <w:rPr>
+          <w:rFonts w:ascii="Arial" w:hAnsi="Arial" w:cs="Arial"/>
+          <w:sz w:val="24"/>
+          <w:szCs w:val="24"/>
+        </w:rPr>
+      </w:pPr>
+      <w:r>
+        <w:rPr>
+          <w:rFonts w:ascii="Arial" w:hAnsi="Arial" w:cs="Arial"/>
+          <w:sz w:val="24"/>
+          <w:szCs w:val="24"/>
+        </w:rPr>
+        <w:t xml:space="preserve">Após a pesquisa dos dados tem-se a parte de transformação, em que os próximos passos substituem os valores nulos por dois tipos de indicadores. Na pesquisa de </w:t>
+      </w:r>
+      <w:r>
+        <w:rPr>
+          <w:rFonts w:ascii="Arial" w:hAnsi="Arial" w:cs="Arial"/>
+          <w:sz w:val="24"/>
+          <w:szCs w:val="24"/>
+        </w:rPr>
+        <w:t>alunos brasileiros</w:t>
+      </w:r>
+      <w:r>
+        <w:rPr>
+          <w:rFonts w:ascii="Arial" w:hAnsi="Arial" w:cs="Arial"/>
+          <w:sz w:val="24"/>
+          <w:szCs w:val="24"/>
+        </w:rPr>
+        <w:t xml:space="preserve">, o </w:t>
+      </w:r>
+      <w:r>
+        <w:rPr>
+          <w:rFonts w:ascii="Arial" w:hAnsi="Arial" w:cs="Arial"/>
+          <w:i/>
+          <w:sz w:val="24"/>
+          <w:szCs w:val="24"/>
+        </w:rPr>
+        <w:t>step If Field Value Is Null</w:t>
+      </w:r>
+      <w:r>
+        <w:rPr>
+          <w:rFonts w:ascii="Arial" w:hAnsi="Arial" w:cs="Arial"/>
+          <w:sz w:val="24"/>
+          <w:szCs w:val="24"/>
+        </w:rPr>
+        <w:t xml:space="preserve"> substitui todos os valores que estiverem nulos pelo valor -1</w:t>
+      </w:r>
+      <w:r>
+        <w:rPr>
+          <w:rFonts w:ascii="Arial" w:hAnsi="Arial" w:cs="Arial"/>
+          <w:sz w:val="24"/>
+          <w:szCs w:val="24"/>
+        </w:rPr>
+        <w:t>.</w:t>
+      </w:r>
+      <w:r>
+        <w:rPr>
+          <w:rFonts w:ascii="Arial" w:hAnsi="Arial" w:cs="Arial"/>
+          <w:sz w:val="24"/>
+          <w:szCs w:val="24"/>
+        </w:rPr>
+        <w:t xml:space="preserve"> </w:t>
+      </w:r>
+      <w:r>
+        <w:rPr>
+          <w:rFonts w:ascii="Arial" w:hAnsi="Arial" w:cs="Arial"/>
+          <w:sz w:val="24"/>
+          <w:szCs w:val="24"/>
+        </w:rPr>
+        <w:t xml:space="preserve">No outro passo onde é feita a pesquisa sobre os alunos estrangeiros </w:t>
+      </w:r>
+      <w:r>
+        <w:rPr>
+          <w:rFonts w:ascii="Arial" w:hAnsi="Arial" w:cs="Arial"/>
+          <w:sz w:val="24"/>
+          <w:szCs w:val="24"/>
+        </w:rPr>
+        <w:t xml:space="preserve">o </w:t>
+      </w:r>
+      <w:r>
+        <w:rPr>
+          <w:rFonts w:ascii="Arial" w:hAnsi="Arial" w:cs="Arial"/>
+          <w:i/>
+          <w:sz w:val="24"/>
+          <w:szCs w:val="24"/>
+        </w:rPr>
+        <w:t>step</w:t>
+      </w:r>
+      <w:r>
+        <w:rPr>
+          <w:rFonts w:ascii="Arial" w:hAnsi="Arial" w:cs="Arial"/>
+          <w:sz w:val="24"/>
+          <w:szCs w:val="24"/>
+        </w:rPr>
+        <w:t xml:space="preserve"> </w:t>
+      </w:r>
+      <w:r>
+        <w:rPr>
+          <w:rFonts w:ascii="Arial" w:hAnsi="Arial" w:cs="Arial"/>
+          <w:i/>
+          <w:sz w:val="24"/>
+          <w:szCs w:val="24"/>
+        </w:rPr>
+        <w:t>If Field Value is Null</w:t>
+      </w:r>
+      <w:r>
+        <w:rPr>
+          <w:rFonts w:ascii="Arial" w:hAnsi="Arial" w:cs="Arial"/>
+          <w:i/>
+          <w:sz w:val="24"/>
+          <w:szCs w:val="24"/>
+        </w:rPr>
+        <w:t xml:space="preserve"> 2</w:t>
+      </w:r>
+      <w:r>
+        <w:rPr>
+          <w:rFonts w:ascii="Arial" w:hAnsi="Arial" w:cs="Arial"/>
+          <w:i/>
+          <w:sz w:val="24"/>
+          <w:szCs w:val="24"/>
+        </w:rPr>
+        <w:t xml:space="preserve"> </w:t>
+      </w:r>
+      <w:r>
+        <w:rPr>
+          <w:rFonts w:ascii="Arial" w:hAnsi="Arial" w:cs="Arial"/>
+          <w:sz w:val="24"/>
+          <w:szCs w:val="24"/>
+        </w:rPr>
+        <w:t xml:space="preserve">substitui os campos acerca dos </w:t>
+      </w:r>
+      <w:r>
+        <w:rPr>
+          <w:rFonts w:ascii="Arial" w:hAnsi="Arial" w:cs="Arial"/>
+          <w:sz w:val="24"/>
+          <w:szCs w:val="24"/>
+        </w:rPr>
+        <w:t>códigos de UF e Município de nascimento</w:t>
+      </w:r>
+      <w:r>
+        <w:rPr>
+          <w:rFonts w:ascii="Arial" w:hAnsi="Arial" w:cs="Arial"/>
+          <w:sz w:val="24"/>
+          <w:szCs w:val="24"/>
+        </w:rPr>
+        <w:t xml:space="preserve"> d</w:t>
+      </w:r>
+      <w:r>
+        <w:rPr>
+          <w:rFonts w:ascii="Arial" w:hAnsi="Arial" w:cs="Arial"/>
+          <w:sz w:val="24"/>
+          <w:szCs w:val="24"/>
+        </w:rPr>
+        <w:t>o</w:t>
+      </w:r>
+      <w:r>
+        <w:rPr>
+          <w:rFonts w:ascii="Arial" w:hAnsi="Arial" w:cs="Arial"/>
+          <w:sz w:val="24"/>
+          <w:szCs w:val="24"/>
+        </w:rPr>
+        <w:t xml:space="preserve"> mesm</w:t>
+      </w:r>
+      <w:r>
+        <w:rPr>
+          <w:rFonts w:ascii="Arial" w:hAnsi="Arial" w:cs="Arial"/>
+          <w:sz w:val="24"/>
+          <w:szCs w:val="24"/>
+        </w:rPr>
+        <w:t>o</w:t>
+      </w:r>
+      <w:r>
+        <w:rPr>
+          <w:rFonts w:ascii="Arial" w:hAnsi="Arial" w:cs="Arial"/>
+          <w:sz w:val="24"/>
+          <w:szCs w:val="24"/>
+        </w:rPr>
+        <w:t>, já que</w:t>
+      </w:r>
+      <w:r>
+        <w:rPr>
+          <w:rFonts w:ascii="Arial" w:hAnsi="Arial" w:cs="Arial"/>
+          <w:sz w:val="24"/>
+          <w:szCs w:val="24"/>
+        </w:rPr>
+        <w:t>,</w:t>
+      </w:r>
+      <w:r>
+        <w:rPr>
+          <w:rFonts w:ascii="Arial" w:hAnsi="Arial" w:cs="Arial"/>
+          <w:sz w:val="24"/>
+          <w:szCs w:val="24"/>
+        </w:rPr>
+        <w:t xml:space="preserve"> por ser um</w:t>
+      </w:r>
+      <w:r>
+        <w:rPr>
+          <w:rFonts w:ascii="Arial" w:hAnsi="Arial" w:cs="Arial"/>
+          <w:sz w:val="24"/>
+          <w:szCs w:val="24"/>
+        </w:rPr>
+        <w:t xml:space="preserve"> aluno estrangeiro,</w:t>
+      </w:r>
+      <w:r>
+        <w:rPr>
+          <w:rFonts w:ascii="Arial" w:hAnsi="Arial" w:cs="Arial"/>
+          <w:sz w:val="24"/>
+          <w:szCs w:val="24"/>
+        </w:rPr>
+        <w:t xml:space="preserve"> </w:t>
+      </w:r>
+      <w:r>
+        <w:rPr>
+          <w:rFonts w:ascii="Arial" w:hAnsi="Arial" w:cs="Arial"/>
+          <w:sz w:val="24"/>
+          <w:szCs w:val="24"/>
+        </w:rPr>
+        <w:t>o Inep não faz o levantamento dessas informações mantendo elas nula</w:t>
+      </w:r>
+      <w:r>
+        <w:rPr>
+          <w:rFonts w:ascii="Arial" w:hAnsi="Arial" w:cs="Arial"/>
+          <w:sz w:val="24"/>
+          <w:szCs w:val="24"/>
+        </w:rPr>
+        <w:t>s</w:t>
+      </w:r>
+      <w:r>
+        <w:rPr>
+          <w:rFonts w:ascii="Arial" w:hAnsi="Arial" w:cs="Arial"/>
+          <w:sz w:val="24"/>
+          <w:szCs w:val="24"/>
+        </w:rPr>
+        <w:t>, sendo assim, recebendo o indicador -2</w:t>
+      </w:r>
+      <w:r>
+        <w:rPr>
+          <w:rFonts w:ascii="Arial" w:hAnsi="Arial" w:cs="Arial"/>
+          <w:sz w:val="24"/>
+          <w:szCs w:val="24"/>
+        </w:rPr>
+        <w:t>.</w:t>
+      </w:r>
+      <w:r>
+        <w:rPr>
+          <w:rFonts w:ascii="Arial" w:hAnsi="Arial" w:cs="Arial"/>
+          <w:sz w:val="24"/>
+          <w:szCs w:val="24"/>
+        </w:rPr>
+        <w:t xml:space="preserve"> Todos os outros campos restantes </w:t>
+      </w:r>
+      <w:r>
+        <w:rPr>
+          <w:rFonts w:ascii="Arial" w:hAnsi="Arial" w:cs="Arial"/>
+          <w:sz w:val="24"/>
+          <w:szCs w:val="24"/>
+        </w:rPr>
+        <w:t xml:space="preserve">recebem o indicador -1. </w:t>
+      </w:r>
+    </w:p>
+    <w:p>
+      <w:pPr>
+        <w:spacing w:line="360" w:lineRule="auto"/>
+        <w:jc w:val="both"/>
+        <w:rPr>
+          <w:rFonts w:ascii="Arial" w:hAnsi="Arial" w:cs="Arial"/>
+          <w:sz w:val="24"/>
+          <w:szCs w:val="24"/>
+        </w:rPr>
+      </w:pPr>
+      <w:r>
+        <w:rPr>
+          <w:rFonts w:ascii="Arial" w:hAnsi="Arial" w:cs="Arial"/>
+          <w:sz w:val="24"/>
+          <w:szCs w:val="24"/>
+        </w:rPr>
+        <w:tab/>
+        <w:t xml:space="preserve">Com as substituições concluídas, o </w:t>
+      </w:r>
+      <w:r>
+        <w:rPr>
+          <w:rFonts w:ascii="Arial" w:hAnsi="Arial" w:cs="Arial"/>
+          <w:i/>
+          <w:sz w:val="24"/>
+          <w:szCs w:val="24"/>
+        </w:rPr>
+        <w:t>Dummy</w:t>
+      </w:r>
+      <w:r>
+        <w:rPr>
+          <w:rFonts w:ascii="Arial" w:hAnsi="Arial" w:cs="Arial"/>
+          <w:sz w:val="24"/>
+          <w:szCs w:val="24"/>
+        </w:rPr>
+        <w:t xml:space="preserve"> é utilizado como o </w:t>
+      </w:r>
+      <w:r>
+        <w:rPr>
+          <w:rFonts w:ascii="Arial" w:hAnsi="Arial" w:cs="Arial"/>
+          <w:i/>
+          <w:sz w:val="24"/>
+          <w:szCs w:val="24"/>
+        </w:rPr>
+        <w:t>step</w:t>
+      </w:r>
+      <w:r>
+        <w:rPr>
+          <w:rFonts w:ascii="Arial" w:hAnsi="Arial" w:cs="Arial"/>
+          <w:sz w:val="24"/>
+          <w:szCs w:val="24"/>
+        </w:rPr>
+        <w:t xml:space="preserve"> que recebe todo esse fluxo de dados para os centralizar e enviar para o próximo </w:t>
+      </w:r>
+      <w:r>
+        <w:rPr>
+          <w:rFonts w:ascii="Arial" w:hAnsi="Arial" w:cs="Arial"/>
+          <w:i/>
+          <w:sz w:val="24"/>
+          <w:szCs w:val="24"/>
+        </w:rPr>
+        <w:t>passo</w:t>
+      </w:r>
+      <w:r>
+        <w:rPr>
+          <w:rFonts w:ascii="Arial" w:hAnsi="Arial" w:cs="Arial"/>
+          <w:sz w:val="24"/>
+          <w:szCs w:val="24"/>
+        </w:rPr>
+        <w:t>.</w:t>
+      </w:r>
+      <w:r>
+        <w:rPr>
+          <w:rFonts w:ascii="Arial" w:hAnsi="Arial" w:cs="Arial"/>
+          <w:sz w:val="24"/>
+          <w:szCs w:val="24"/>
+        </w:rPr>
+        <w:t xml:space="preserve"> No </w:t>
+      </w:r>
+      <w:r>
+        <w:rPr>
+          <w:rFonts w:ascii="Arial" w:hAnsi="Arial" w:cs="Arial"/>
+          <w:i/>
+          <w:sz w:val="24"/>
+          <w:szCs w:val="24"/>
+        </w:rPr>
+        <w:t>Replace In String</w:t>
+      </w:r>
+      <w:r>
+        <w:rPr>
+          <w:rFonts w:ascii="Arial" w:hAnsi="Arial" w:cs="Arial"/>
+          <w:sz w:val="24"/>
+          <w:szCs w:val="24"/>
+        </w:rPr>
+        <w:t xml:space="preserve"> é feita a substituição dos dados relativos aos anos da análise</w:t>
+      </w:r>
+      <w:r>
+        <w:rPr>
+          <w:rFonts w:ascii="Arial" w:hAnsi="Arial" w:cs="Arial"/>
+          <w:sz w:val="24"/>
+          <w:szCs w:val="24"/>
+        </w:rPr>
+        <w:t xml:space="preserve"> (2015, 2016, 2017 e 2018)</w:t>
+      </w:r>
+      <w:r>
+        <w:rPr>
+          <w:rFonts w:ascii="Arial" w:hAnsi="Arial" w:cs="Arial"/>
+          <w:sz w:val="24"/>
+          <w:szCs w:val="24"/>
+        </w:rPr>
+        <w:t xml:space="preserve"> pelos seus códigos definidos na tabela dimensão ano</w:t>
+      </w:r>
+      <w:r>
+        <w:rPr>
+          <w:rFonts w:ascii="Arial" w:hAnsi="Arial" w:cs="Arial"/>
+          <w:sz w:val="24"/>
+          <w:szCs w:val="24"/>
+        </w:rPr>
+        <w:t xml:space="preserve"> (1, 2, 3 e 4, respectivamente)</w:t>
+      </w:r>
+      <w:r>
+        <w:rPr>
+          <w:rFonts w:ascii="Arial" w:hAnsi="Arial" w:cs="Arial"/>
+          <w:sz w:val="24"/>
+          <w:szCs w:val="24"/>
+        </w:rPr>
+        <w:t>.</w:t>
+      </w:r>
+      <w:r>
+        <w:rPr>
+          <w:rFonts w:ascii="Arial" w:hAnsi="Arial" w:cs="Arial"/>
+          <w:sz w:val="24"/>
+          <w:szCs w:val="24"/>
+        </w:rPr>
+        <w:t xml:space="preserve"> No </w:t>
+      </w:r>
+      <w:r>
+        <w:rPr>
+          <w:rFonts w:ascii="Arial" w:hAnsi="Arial" w:cs="Arial"/>
+          <w:i/>
+          <w:sz w:val="24"/>
+          <w:szCs w:val="24"/>
+        </w:rPr>
+        <w:t>Table Output</w:t>
+      </w:r>
+      <w:r>
+        <w:rPr>
+          <w:rFonts w:ascii="Arial" w:hAnsi="Arial" w:cs="Arial"/>
+          <w:sz w:val="24"/>
+          <w:szCs w:val="24"/>
+        </w:rPr>
+        <w:t xml:space="preserve"> esses dados são gravados na tabela relativa a </w:t>
+      </w:r>
+      <w:r>
+        <w:rPr>
+          <w:rFonts w:ascii="Arial" w:hAnsi="Arial" w:cs="Arial"/>
+          <w:sz w:val="24"/>
+          <w:szCs w:val="24"/>
+        </w:rPr>
+        <w:t>tabela fato aluno</w:t>
+      </w:r>
+      <w:r>
+        <w:rPr>
+          <w:rFonts w:ascii="Arial" w:hAnsi="Arial" w:cs="Arial"/>
+          <w:sz w:val="24"/>
+          <w:szCs w:val="24"/>
+        </w:rPr>
+        <w:t>.</w:t>
+      </w:r>
+    </w:p>
+    <w:p>
+      <w:pPr>
+        <w:spacing w:line="360" w:lineRule="auto"/>
+        <w:ind w:firstLine="720"/>
+        <w:jc w:val="both"/>
+        <w:rPr>
+          <w:rFonts w:ascii="Arial" w:hAnsi="Arial" w:cs="Arial"/>
+          <w:sz w:val="24"/>
+          <w:szCs w:val="24"/>
+        </w:rPr>
+      </w:pPr>
+      <w:r>
+        <w:rPr>
+          <w:rFonts w:ascii="Arial" w:hAnsi="Arial" w:cs="Arial"/>
+          <w:sz w:val="24"/>
+          <w:szCs w:val="24"/>
+        </w:rPr>
+        <w:lastRenderedPageBreak/>
+        <w:t xml:space="preserve">Com todas as ETLs criadas, é criado um fluxo único no PDI para a execução das mesmas e definição do </w:t>
+      </w:r>
+      <w:r>
+        <w:rPr>
+          <w:rFonts w:ascii="Arial" w:hAnsi="Arial" w:cs="Arial"/>
+          <w:i/>
+          <w:sz w:val="24"/>
+          <w:szCs w:val="24"/>
+        </w:rPr>
+        <w:t>Data Warehouse</w:t>
+      </w:r>
+      <w:r>
+        <w:rPr>
+          <w:rFonts w:ascii="Arial" w:hAnsi="Arial" w:cs="Arial"/>
+          <w:sz w:val="24"/>
+          <w:szCs w:val="24"/>
+        </w:rPr>
+        <w:t>:</w:t>
+      </w:r>
+    </w:p>
+    <w:p>
+      <w:pPr>
+        <w:spacing w:line="360" w:lineRule="auto"/>
+        <w:jc w:val="both"/>
+        <w:rPr>
+          <w:rFonts w:ascii="Arial" w:hAnsi="Arial" w:cs="Arial"/>
+          <w:sz w:val="24"/>
+          <w:szCs w:val="24"/>
+        </w:rPr>
+      </w:pPr>
+      <w:r>
+        <w:rPr>
+          <w:rFonts w:ascii="Arial" w:hAnsi="Arial" w:cs="Arial"/>
+          <w:sz w:val="24"/>
+          <w:szCs w:val="24"/>
+        </w:rPr>
+        <w:pict>
+          <v:shape id="_x0000_i1072" type="#_x0000_t75" style="width:468pt;height:48pt">
+            <v:imagedata r:id="rId37" o:title="etl_dw"/>
+          </v:shape>
+        </w:pict>
+      </w:r>
+    </w:p>
+    <w:p>
+      <w:pPr>
+        <w:spacing w:line="360" w:lineRule="auto"/>
+        <w:jc w:val="both"/>
+        <w:rPr>
+          <w:rFonts w:ascii="Arial" w:hAnsi="Arial" w:cs="Arial"/>
+          <w:sz w:val="24"/>
+          <w:szCs w:val="24"/>
+        </w:rPr>
+      </w:pPr>
+      <w:r>
+        <w:rPr>
+          <w:rFonts w:ascii="Arial" w:hAnsi="Arial" w:cs="Arial"/>
+          <w:sz w:val="24"/>
+          <w:szCs w:val="24"/>
+        </w:rPr>
+        <w:t xml:space="preserve">Figura x – Visão geral da carga do </w:t>
+      </w:r>
+      <w:r>
+        <w:rPr>
+          <w:rFonts w:ascii="Arial" w:hAnsi="Arial" w:cs="Arial"/>
+          <w:i/>
+          <w:sz w:val="24"/>
+          <w:szCs w:val="24"/>
+        </w:rPr>
+        <w:t xml:space="preserve">Data Warehouse </w:t>
+      </w:r>
+      <w:r>
+        <w:rPr>
+          <w:rFonts w:ascii="Arial" w:hAnsi="Arial" w:cs="Arial"/>
+          <w:sz w:val="24"/>
+          <w:szCs w:val="24"/>
+        </w:rPr>
+        <w:t>com todas as dimensões e fatos. Fonte: Autores (2019).</w:t>
+      </w:r>
+    </w:p>
+    <w:p>
+      <w:pPr>
+        <w:spacing w:line="360" w:lineRule="auto"/>
+        <w:ind w:firstLine="720"/>
+        <w:jc w:val="both"/>
+        <w:rPr>
+          <w:rFonts w:ascii="Arial" w:hAnsi="Arial" w:cs="Arial"/>
+          <w:sz w:val="24"/>
+          <w:szCs w:val="24"/>
+        </w:rPr>
+      </w:pPr>
+      <w:r>
+        <w:rPr>
+          <w:rFonts w:ascii="Arial" w:hAnsi="Arial" w:cs="Arial"/>
+          <w:sz w:val="24"/>
+          <w:szCs w:val="24"/>
+        </w:rPr>
+        <w:t>N</w:t>
+      </w:r>
+      <w:r>
+        <w:rPr>
+          <w:rFonts w:ascii="Arial" w:hAnsi="Arial" w:cs="Arial"/>
+          <w:sz w:val="24"/>
+          <w:szCs w:val="24"/>
+        </w:rPr>
+        <w:t>essa última carg</w:t>
+      </w:r>
+      <w:r>
+        <w:rPr>
+          <w:rFonts w:ascii="Arial" w:hAnsi="Arial" w:cs="Arial"/>
+          <w:sz w:val="24"/>
+          <w:szCs w:val="24"/>
+        </w:rPr>
+        <w:t>a, são</w:t>
+      </w:r>
+      <w:r>
+        <w:rPr>
+          <w:rFonts w:ascii="Arial" w:hAnsi="Arial" w:cs="Arial"/>
+          <w:sz w:val="24"/>
+          <w:szCs w:val="24"/>
+        </w:rPr>
+        <w:t xml:space="preserve"> finalizada</w:t>
+      </w:r>
+      <w:r>
+        <w:rPr>
+          <w:rFonts w:ascii="Arial" w:hAnsi="Arial" w:cs="Arial"/>
+          <w:sz w:val="24"/>
+          <w:szCs w:val="24"/>
+        </w:rPr>
+        <w:t>s</w:t>
+      </w:r>
+      <w:r>
+        <w:rPr>
+          <w:rFonts w:ascii="Arial" w:hAnsi="Arial" w:cs="Arial"/>
+          <w:sz w:val="24"/>
+          <w:szCs w:val="24"/>
+        </w:rPr>
+        <w:t xml:space="preserve"> todas as dimensões e a fato referentes ao ambiente de BI re</w:t>
+      </w:r>
+      <w:r>
+        <w:rPr>
+          <w:rFonts w:ascii="Arial" w:hAnsi="Arial" w:cs="Arial"/>
+          <w:sz w:val="24"/>
+          <w:szCs w:val="24"/>
+        </w:rPr>
+        <w:t>lacionados ao presente trabalho, com o banco de dados se apresentando da seguinte forma:</w:t>
+      </w:r>
+    </w:p>
+    <w:p>
+      <w:pPr>
+        <w:spacing w:line="360" w:lineRule="auto"/>
+        <w:jc w:val="both"/>
+        <w:rPr>
+          <w:rFonts w:ascii="Arial" w:hAnsi="Arial" w:cs="Arial"/>
+          <w:sz w:val="24"/>
+          <w:szCs w:val="24"/>
+        </w:rPr>
+      </w:pPr>
+      <w:r>
+        <w:rPr>
+          <w:rFonts w:ascii="Arial" w:hAnsi="Arial" w:cs="Arial"/>
+          <w:sz w:val="24"/>
+          <w:szCs w:val="24"/>
+        </w:rPr>
+        <w:pict>
+          <v:shape id="_x0000_i1070" type="#_x0000_t75" style="width:213.25pt;height:342.55pt">
+            <v:imagedata r:id="rId38" o:title="bd_dw"/>
+          </v:shape>
+        </w:pict>
+      </w:r>
+    </w:p>
+    <w:p>
+      <w:pPr>
+        <w:spacing w:line="360" w:lineRule="auto"/>
+        <w:jc w:val="both"/>
+        <w:rPr>
+          <w:rFonts w:ascii="Arial" w:hAnsi="Arial" w:cs="Arial"/>
+          <w:sz w:val="24"/>
+          <w:szCs w:val="24"/>
+        </w:rPr>
+      </w:pPr>
+      <w:r>
+        <w:rPr>
+          <w:rFonts w:ascii="Arial" w:hAnsi="Arial" w:cs="Arial"/>
+          <w:sz w:val="24"/>
+          <w:szCs w:val="24"/>
+        </w:rPr>
+        <w:t>Figura x – Visão do b</w:t>
+      </w:r>
+      <w:r>
+        <w:rPr>
+          <w:rFonts w:ascii="Arial" w:hAnsi="Arial" w:cs="Arial"/>
+          <w:sz w:val="24"/>
+          <w:szCs w:val="24"/>
+        </w:rPr>
+        <w:t xml:space="preserve">anco </w:t>
+      </w:r>
+      <w:r>
+        <w:rPr>
+          <w:rFonts w:ascii="Arial" w:hAnsi="Arial" w:cs="Arial"/>
+          <w:i/>
+          <w:sz w:val="24"/>
+          <w:szCs w:val="24"/>
+        </w:rPr>
+        <w:t>Data Warehouse</w:t>
+      </w:r>
+      <w:r>
+        <w:rPr>
+          <w:rFonts w:ascii="Arial" w:hAnsi="Arial" w:cs="Arial"/>
+          <w:sz w:val="24"/>
+          <w:szCs w:val="24"/>
+        </w:rPr>
+        <w:t>.</w:t>
+      </w:r>
+      <w:r>
+        <w:rPr>
+          <w:rFonts w:ascii="Arial" w:hAnsi="Arial" w:cs="Arial"/>
+          <w:sz w:val="24"/>
+          <w:szCs w:val="24"/>
+        </w:rPr>
+        <w:t xml:space="preserve"> </w:t>
+      </w:r>
+      <w:r>
+        <w:rPr>
+          <w:rFonts w:ascii="Arial" w:hAnsi="Arial" w:cs="Arial"/>
+          <w:sz w:val="24"/>
+          <w:szCs w:val="24"/>
+        </w:rPr>
+        <w:t>Fonte: Autores</w:t>
+      </w:r>
+      <w:r>
+        <w:rPr>
+          <w:rFonts w:ascii="Arial" w:hAnsi="Arial" w:cs="Arial"/>
+          <w:sz w:val="24"/>
+          <w:szCs w:val="24"/>
+        </w:rPr>
+        <w:t xml:space="preserve"> (2019)</w:t>
+      </w:r>
+      <w:r>
+        <w:rPr>
+          <w:rFonts w:ascii="Arial" w:hAnsi="Arial" w:cs="Arial"/>
+          <w:sz w:val="24"/>
+          <w:szCs w:val="24"/>
+        </w:rPr>
+        <w:t>.</w:t>
+      </w:r>
+    </w:p>
+    <w:p>
+      <w:pPr>
+        <w:spacing w:line="360" w:lineRule="auto"/>
+        <w:jc w:val="both"/>
+        <w:rPr>
+          <w:rFonts w:ascii="Arial" w:hAnsi="Arial" w:cs="Arial"/>
+          <w:sz w:val="24"/>
+          <w:szCs w:val="24"/>
+        </w:rPr>
+      </w:pPr>
+      <w:r>
+        <w:rPr>
+          <w:rFonts w:ascii="Arial" w:hAnsi="Arial" w:cs="Arial"/>
+          <w:sz w:val="24"/>
+          <w:szCs w:val="24"/>
+        </w:rPr>
+        <w:tab/>
+      </w:r>
+    </w:p>
+    <w:p>
+      <w:pPr>
+        <w:spacing w:line="360" w:lineRule="auto"/>
+        <w:jc w:val="both"/>
+        <w:rPr>
+          <w:rFonts w:ascii="Arial" w:hAnsi="Arial" w:cs="Arial"/>
+          <w:sz w:val="24"/>
+          <w:szCs w:val="24"/>
+        </w:rPr>
+      </w:pPr>
+      <w:r>
+        <w:rPr>
+          <w:rFonts w:ascii="Arial" w:hAnsi="Arial" w:cs="Arial"/>
+          <w:sz w:val="24"/>
+          <w:szCs w:val="24"/>
+        </w:rPr>
+        <w:lastRenderedPageBreak/>
+        <w:pict>
+          <v:shape id="_x0000_i1057" type="#_x0000_t75" style="width:470.2pt;height:438.55pt">
+            <v:imagedata r:id="rId39" o:title="dw_schema"/>
+          </v:shape>
+        </w:pict>
+      </w:r>
+    </w:p>
+    <w:p>
+      <w:pPr>
+        <w:spacing w:line="360" w:lineRule="auto"/>
+        <w:jc w:val="both"/>
+        <w:rPr>
+          <w:rFonts w:ascii="Arial" w:hAnsi="Arial" w:cs="Arial"/>
+          <w:sz w:val="24"/>
+          <w:szCs w:val="24"/>
+        </w:rPr>
+      </w:pPr>
+      <w:r>
+        <w:rPr>
+          <w:rFonts w:ascii="Arial" w:hAnsi="Arial" w:cs="Arial"/>
+          <w:sz w:val="24"/>
+          <w:szCs w:val="24"/>
+        </w:rPr>
+        <w:t>Figu</w:t>
+      </w:r>
+      <w:r>
+        <w:rPr>
+          <w:rFonts w:ascii="Arial" w:hAnsi="Arial" w:cs="Arial"/>
+          <w:sz w:val="24"/>
+          <w:szCs w:val="24"/>
+        </w:rPr>
+        <w:t xml:space="preserve">ra x – Visão geral o </w:t>
+      </w:r>
+      <w:r>
+        <w:rPr>
+          <w:rFonts w:ascii="Arial" w:hAnsi="Arial" w:cs="Arial"/>
+          <w:i/>
+          <w:sz w:val="24"/>
+          <w:szCs w:val="24"/>
+        </w:rPr>
+        <w:t>schema</w:t>
+      </w:r>
+      <w:r>
+        <w:rPr>
+          <w:rFonts w:ascii="Arial" w:hAnsi="Arial" w:cs="Arial"/>
+          <w:sz w:val="24"/>
+          <w:szCs w:val="24"/>
+        </w:rPr>
+        <w:t xml:space="preserve"> de dados do</w:t>
+      </w:r>
+      <w:r>
+        <w:rPr>
+          <w:rFonts w:ascii="Arial" w:hAnsi="Arial" w:cs="Arial"/>
+          <w:sz w:val="24"/>
+          <w:szCs w:val="24"/>
+        </w:rPr>
+        <w:t xml:space="preserve"> </w:t>
+      </w:r>
+      <w:r>
+        <w:rPr>
+          <w:rFonts w:ascii="Arial" w:hAnsi="Arial" w:cs="Arial"/>
+          <w:i/>
+          <w:sz w:val="24"/>
+          <w:szCs w:val="24"/>
+        </w:rPr>
+        <w:t>Data Warehouse</w:t>
+      </w:r>
+      <w:r>
+        <w:rPr>
+          <w:rFonts w:ascii="Arial" w:hAnsi="Arial" w:cs="Arial"/>
+          <w:sz w:val="24"/>
+          <w:szCs w:val="24"/>
+        </w:rPr>
+        <w:t>. Fonte: Autores (2019).</w:t>
+      </w:r>
     </w:p>
     <w:p>
       <w:pPr>
@@ -5318,7 +8402,6 @@
   <w:style w:type="character" w:default="1" w:styleId="Fontepargpadro">
     <w:name w:val="Default Paragraph Font"/>
     <w:uiPriority w:val="1"/>
-    <w:semiHidden/>
     <w:unhideWhenUsed/>
   </w:style>
   <w:style w:type="table" w:default="1" w:styleId="Tabelanormal">
@@ -5636,4 +8719,58 @@
   <a:objectDefaults/>
   <a:extraClrSchemeLst/>
 </a:theme>
+</file>
+
+<file path=customXml/item1.xml><?xml version="1.0" encoding="utf-8"?>
+<b:Sources xmlns:b="http://schemas.openxmlformats.org/officeDocument/2006/bibliography" xmlns="http://schemas.openxmlformats.org/officeDocument/2006/bibliography" SelectedStyle="\ABNT_Author.XSL" StyleName="ABNT NBR 6023:2002*" Version="1">
+  <b:Source>
+    <b:Tag>IBG10</b:Tag>
+    <b:SourceType>InternetSite</b:SourceType>
+    <b:Guid>{A753CF56-3D57-44BA-8E5B-FD633156E5B2}</b:Guid>
+    <b:Author>
+      <b:Author>
+        <b:Corporate>IBGE</b:Corporate>
+      </b:Author>
+    </b:Author>
+    <b:Title>Estatísticas de Gênero</b:Title>
+    <b:InternetSiteTitle>IBGE</b:InternetSiteTitle>
+    <b:Year>2010</b:Year>
+    <b:YearAccessed>2019</b:YearAccessed>
+    <b:MonthAccessed>10</b:MonthAccessed>
+    <b:DayAccessed>23</b:DayAccessed>
+    <b:URL>https://www.ibge.gov.br/apps/snig/v1/notas_metodologicas.html?loc=0</b:URL>
+    <b:RefOrder>1</b:RefOrder>
+  </b:Source>
+  <b:Source>
+    <b:Tag>Pau18</b:Tag>
+    <b:SourceType>InternetSite</b:SourceType>
+    <b:Guid>{E476AFA1-FD58-4088-A0EA-D6E459FA2E52}</b:Guid>
+    <b:Author>
+      <b:Author>
+        <b:NameList>
+          <b:Person>
+            <b:Last>Freitas</b:Last>
+            <b:First>Paulo</b:First>
+          </b:Person>
+        </b:NameList>
+      </b:Author>
+    </b:Author>
+    <b:Title>Geodata BR</b:Title>
+    <b:InternetSiteTitle>GitHub</b:InternetSiteTitle>
+    <b:Year>2018</b:Year>
+    <b:YearAccessed>2019</b:YearAccessed>
+    <b:MonthAccessed>09</b:MonthAccessed>
+    <b:DayAccessed>26</b:DayAccessed>
+    <b:URL>https://github.com/paulofreitas/geodata-br/tree/master/data/pt</b:URL>
+    <b:RefOrder>2</b:RefOrder>
+  </b:Source>
+</b:Sources>
+</file>
+
+<file path=customXml/itemProps1.xml><?xml version="1.0" encoding="utf-8"?>
+<ds:datastoreItem xmlns:ds="http://schemas.openxmlformats.org/officeDocument/2006/customXml" ds:itemID="{3CB96AB4-C8C1-4BAA-BB36-476E6D404263}">
+  <ds:schemaRefs>
+    <ds:schemaRef ds:uri="http://schemas.openxmlformats.org/officeDocument/2006/bibliography"/>
+  </ds:schemaRefs>
+</ds:datastoreItem>
 </file>
--- a/11 (4) - Descrição da Montagem do Ambiente de BI.docx
+++ b/11 (4) - Descrição da Montagem do Ambiente de BI.docx
@@ -1,6 +1,6 @@
 
 <file path=word/document.xml><?xml version="1.0" encoding="utf-8"?>
-<w:document xmlns:wpc="http://schemas.microsoft.com/office/word/2010/wordprocessingCanvas" xmlns:cx="http://schemas.microsoft.com/office/drawing/2014/chartex" xmlns:mc="http://schemas.openxmlformats.org/markup-compatibility/2006" xmlns:o="urn:schemas-microsoft-com:office:office" xmlns:r="http://schemas.openxmlformats.org/officeDocument/2006/relationships" xmlns:m="http://schemas.openxmlformats.org/officeDocument/2006/math" xmlns:v="urn:schemas-microsoft-com:vml" xmlns:wp14="http://schemas.microsoft.com/office/word/2010/wordprocessingDrawing" xmlns:wp="http://schemas.openxmlformats.org/drawingml/2006/wordprocessingDrawing" xmlns:w10="urn:schemas-microsoft-com:office:word" xmlns:w="http://schemas.openxmlformats.org/wordprocessingml/2006/main" xmlns:w14="http://schemas.microsoft.com/office/word/2010/wordml" xmlns:w15="http://schemas.microsoft.com/office/word/2012/wordml" xmlns:w16se="http://schemas.microsoft.com/office/word/2015/wordml/symex" xmlns:wpg="http://schemas.microsoft.com/office/word/2010/wordprocessingGroup" xmlns:wpi="http://schemas.microsoft.com/office/word/2010/wordprocessingInk" xmlns:wne="http://schemas.microsoft.com/office/word/2006/wordml" xmlns:wps="http://schemas.microsoft.com/office/word/2010/wordprocessingShape" mc:Ignorable="w14 w15 w16se wp14">
+<w:document xmlns:ve="http://schemas.openxmlformats.org/markup-compatibility/2006" xmlns:o="urn:schemas-microsoft-com:office:office" xmlns:r="http://schemas.openxmlformats.org/officeDocument/2006/relationships" xmlns:m="http://schemas.openxmlformats.org/officeDocument/2006/math" xmlns:v="urn:schemas-microsoft-com:vml" xmlns:wp="http://schemas.openxmlformats.org/drawingml/2006/wordprocessingDrawing" xmlns:w10="urn:schemas-microsoft-com:office:word" xmlns:w="http://schemas.openxmlformats.org/wordprocessingml/2006/main" xmlns:wne="http://schemas.microsoft.com/office/word/2006/wordml">
   <w:body>
     <w:p>
       <w:pPr>
@@ -196,7 +196,46 @@
           <w:sz w:val="24"/>
           <w:szCs w:val="24"/>
         </w:rPr>
-        <w:t xml:space="preserve"> em Fontes de Dados (</w:t>
+        <w:t xml:space="preserve"> em</w:t>
+      </w:r>
+      <w:r>
+        <w:rPr>
+          <w:rFonts w:ascii="Arial" w:hAnsi="Arial" w:cs="Arial"/>
+          <w:sz w:val="24"/>
+          <w:szCs w:val="24"/>
+        </w:rPr>
+        <w:t xml:space="preserve"> (Figura x):</w:t>
+      </w:r>
+    </w:p>
+    <w:p>
+      <w:pPr>
+        <w:numPr>
+          <w:ilvl w:val="0"/>
+          <w:numId w:val="12"/>
+        </w:numPr>
+        <w:spacing w:line="360" w:lineRule="auto"/>
+        <w:jc w:val="both"/>
+        <w:rPr>
+          <w:rFonts w:ascii="Arial" w:hAnsi="Arial" w:cs="Arial"/>
+          <w:sz w:val="24"/>
+          <w:szCs w:val="24"/>
+        </w:rPr>
+      </w:pPr>
+      <w:r>
+        <w:rPr>
+          <w:rFonts w:ascii="Arial" w:hAnsi="Arial" w:cs="Arial"/>
+          <w:sz w:val="24"/>
+          <w:szCs w:val="24"/>
+        </w:rPr>
+        <w:t>Parte 1: F</w:t>
+      </w:r>
+      <w:r>
+        <w:rPr>
+          <w:rFonts w:ascii="Arial" w:hAnsi="Arial" w:cs="Arial"/>
+          <w:sz w:val="24"/>
+          <w:szCs w:val="24"/>
+        </w:rPr>
+        <w:t>ontes de Dados (</w:t>
       </w:r>
       <w:r>
         <w:rPr>
@@ -213,7 +252,63 @@
           <w:sz w:val="24"/>
           <w:szCs w:val="24"/>
         </w:rPr>
-        <w:t>), Área de Staging (</w:t>
+        <w:t xml:space="preserve">), </w:t>
+      </w:r>
+      <w:r>
+        <w:rPr>
+          <w:rFonts w:ascii="Arial" w:hAnsi="Arial" w:cs="Arial"/>
+          <w:sz w:val="24"/>
+          <w:szCs w:val="24"/>
+        </w:rPr>
+        <w:t>em que é feita a definição da localização dos dados, seu formato e quais deles serão aproveitados para a análise.</w:t>
+      </w:r>
+    </w:p>
+    <w:p>
+      <w:pPr>
+        <w:numPr>
+          <w:ilvl w:val="0"/>
+          <w:numId w:val="12"/>
+        </w:numPr>
+        <w:spacing w:line="360" w:lineRule="auto"/>
+        <w:jc w:val="both"/>
+        <w:rPr>
+          <w:rFonts w:ascii="Arial" w:hAnsi="Arial" w:cs="Arial"/>
+          <w:sz w:val="24"/>
+          <w:szCs w:val="24"/>
+        </w:rPr>
+      </w:pPr>
+      <w:r>
+        <w:rPr>
+          <w:rFonts w:ascii="Arial" w:hAnsi="Arial" w:cs="Arial"/>
+          <w:sz w:val="24"/>
+          <w:szCs w:val="24"/>
+        </w:rPr>
+        <w:t xml:space="preserve">Parte 2: </w:t>
+      </w:r>
+      <w:r>
+        <w:rPr>
+          <w:rFonts w:ascii="Arial" w:hAnsi="Arial" w:cs="Arial"/>
+          <w:sz w:val="24"/>
+          <w:szCs w:val="24"/>
+        </w:rPr>
+        <w:t xml:space="preserve">Área de </w:t>
+      </w:r>
+      <w:r>
+        <w:rPr>
+          <w:rFonts w:ascii="Arial" w:hAnsi="Arial" w:cs="Arial"/>
+          <w:i/>
+          <w:sz w:val="24"/>
+          <w:szCs w:val="24"/>
+        </w:rPr>
+        <w:t>Staging</w:t>
+      </w:r>
+      <w:r>
+        <w:rPr>
+          <w:rFonts w:ascii="Arial" w:hAnsi="Arial" w:cs="Arial"/>
+          <w:sz w:val="24"/>
+          <w:szCs w:val="24"/>
+        </w:rPr>
+        <w:t xml:space="preserve"> (</w:t>
       </w:r>
       <w:r>
         <w:rPr>
@@ -230,7 +325,54 @@
           <w:sz w:val="24"/>
           <w:szCs w:val="24"/>
         </w:rPr>
-        <w:t xml:space="preserve">), </w:t>
+        <w:t>),</w:t>
+      </w:r>
+      <w:r>
+        <w:rPr>
+          <w:rFonts w:ascii="Arial" w:hAnsi="Arial" w:cs="Arial"/>
+          <w:sz w:val="24"/>
+          <w:szCs w:val="24"/>
+        </w:rPr>
+        <w:t xml:space="preserve"> passo intermediário e opcional</w:t>
+      </w:r>
+      <w:r>
+        <w:rPr>
+          <w:rFonts w:ascii="Arial" w:hAnsi="Arial" w:cs="Arial"/>
+          <w:sz w:val="24"/>
+          <w:szCs w:val="24"/>
+        </w:rPr>
+        <w:t xml:space="preserve"> </w:t>
+      </w:r>
+      <w:r>
+        <w:rPr>
+          <w:rFonts w:ascii="Arial" w:hAnsi="Arial" w:cs="Arial"/>
+          <w:sz w:val="24"/>
+          <w:szCs w:val="24"/>
+        </w:rPr>
+        <w:t>onde os dados são gravados, na sua forma original, em tabelas para posterior transformação e inserção.</w:t>
+      </w:r>
+    </w:p>
+    <w:p>
+      <w:pPr>
+        <w:numPr>
+          <w:ilvl w:val="0"/>
+          <w:numId w:val="12"/>
+        </w:numPr>
+        <w:spacing w:line="360" w:lineRule="auto"/>
+        <w:jc w:val="both"/>
+        <w:rPr>
+          <w:rFonts w:ascii="Arial" w:hAnsi="Arial" w:cs="Arial"/>
+          <w:sz w:val="24"/>
+          <w:szCs w:val="24"/>
+        </w:rPr>
+      </w:pPr>
+      <w:r>
+        <w:rPr>
+          <w:rFonts w:ascii="Arial" w:hAnsi="Arial" w:cs="Arial"/>
+          <w:sz w:val="24"/>
+          <w:szCs w:val="24"/>
+        </w:rPr>
+        <w:t xml:space="preserve">Parte 3: </w:t>
       </w:r>
       <w:r>
         <w:rPr>
@@ -244,10 +386,77 @@
       <w:r>
         <w:rPr>
           <w:rFonts w:ascii="Arial" w:hAnsi="Arial" w:cs="Arial"/>
-          <w:sz w:val="24"/>
-          <w:szCs w:val="24"/>
-        </w:rPr>
-        <w:t xml:space="preserve"> e </w:t>
+          <w:i/>
+          <w:sz w:val="24"/>
+          <w:szCs w:val="24"/>
+        </w:rPr>
+        <w:t xml:space="preserve"> </w:t>
+      </w:r>
+      <w:r>
+        <w:rPr>
+          <w:rFonts w:ascii="Arial" w:hAnsi="Arial" w:cs="Arial"/>
+          <w:sz w:val="24"/>
+          <w:szCs w:val="24"/>
+        </w:rPr>
+        <w:t xml:space="preserve">(DW), que adquire os dados do banco </w:t>
+      </w:r>
+      <w:r>
+        <w:rPr>
+          <w:rFonts w:ascii="Arial" w:hAnsi="Arial" w:cs="Arial"/>
+          <w:i/>
+          <w:sz w:val="24"/>
+          <w:szCs w:val="24"/>
+        </w:rPr>
+        <w:t>Staging</w:t>
+      </w:r>
+      <w:r>
+        <w:rPr>
+          <w:rFonts w:ascii="Arial" w:hAnsi="Arial" w:cs="Arial"/>
+          <w:sz w:val="24"/>
+          <w:szCs w:val="24"/>
+        </w:rPr>
+        <w:t xml:space="preserve">, após serem feitas as transformações para que eles possam ser utilizados pela ferramenta de BI. Sua criação pode ser antes ou depois de um </w:t>
+      </w:r>
+      <w:r>
+        <w:rPr>
+          <w:rFonts w:ascii="Arial" w:hAnsi="Arial" w:cs="Arial"/>
+          <w:i/>
+          <w:sz w:val="24"/>
+          <w:szCs w:val="24"/>
+        </w:rPr>
+        <w:t>Data Mart</w:t>
+      </w:r>
+      <w:r>
+        <w:rPr>
+          <w:rFonts w:ascii="Arial" w:hAnsi="Arial" w:cs="Arial"/>
+          <w:sz w:val="24"/>
+          <w:szCs w:val="24"/>
+        </w:rPr>
+        <w:t>.</w:t>
+      </w:r>
+    </w:p>
+    <w:p>
+      <w:pPr>
+        <w:numPr>
+          <w:ilvl w:val="0"/>
+          <w:numId w:val="12"/>
+        </w:numPr>
+        <w:spacing w:line="360" w:lineRule="auto"/>
+        <w:jc w:val="both"/>
+        <w:rPr>
+          <w:rFonts w:ascii="Arial" w:hAnsi="Arial" w:cs="Arial"/>
+          <w:i/>
+          <w:sz w:val="24"/>
+          <w:szCs w:val="24"/>
+        </w:rPr>
+      </w:pPr>
+      <w:r>
+        <w:rPr>
+          <w:rFonts w:ascii="Arial" w:hAnsi="Arial" w:cs="Arial"/>
+          <w:sz w:val="24"/>
+          <w:szCs w:val="24"/>
+        </w:rPr>
+        <w:t xml:space="preserve">Parte 4: </w:t>
       </w:r>
       <w:r>
         <w:rPr>
@@ -264,7 +473,118 @@
           <w:sz w:val="24"/>
           <w:szCs w:val="24"/>
         </w:rPr>
-        <w:t>. Suas definições serão explicadas a frente.</w:t>
+        <w:t xml:space="preserve">, que são pequenos DW relacionados a um assunto específico. Sua criação pode ser antes ou depois de um </w:t>
+      </w:r>
+      <w:r>
+        <w:rPr>
+          <w:rFonts w:ascii="Arial" w:hAnsi="Arial" w:cs="Arial"/>
+          <w:i/>
+          <w:sz w:val="24"/>
+          <w:szCs w:val="24"/>
+        </w:rPr>
+        <w:t>Data Warehouse</w:t>
+      </w:r>
+      <w:r>
+        <w:rPr>
+          <w:rFonts w:ascii="Arial" w:hAnsi="Arial" w:cs="Arial"/>
+          <w:sz w:val="24"/>
+          <w:szCs w:val="24"/>
+        </w:rPr>
+        <w:t>.</w:t>
+      </w:r>
+    </w:p>
+    <w:p>
+      <w:pPr>
+        <w:numPr>
+          <w:ilvl w:val="0"/>
+          <w:numId w:val="12"/>
+        </w:numPr>
+        <w:spacing w:line="360" w:lineRule="auto"/>
+        <w:jc w:val="both"/>
+        <w:rPr>
+          <w:rFonts w:ascii="Arial" w:hAnsi="Arial" w:cs="Arial"/>
+          <w:sz w:val="24"/>
+          <w:szCs w:val="24"/>
+        </w:rPr>
+      </w:pPr>
+      <w:r>
+        <w:rPr>
+          <w:rFonts w:ascii="Arial" w:hAnsi="Arial" w:cs="Arial"/>
+          <w:sz w:val="24"/>
+          <w:szCs w:val="24"/>
+        </w:rPr>
+        <w:t>Parte 5</w:t>
+      </w:r>
+      <w:r>
+        <w:rPr>
+          <w:rFonts w:ascii="Arial" w:hAnsi="Arial" w:cs="Arial"/>
+          <w:i/>
+          <w:sz w:val="24"/>
+          <w:szCs w:val="24"/>
+        </w:rPr>
+        <w:t xml:space="preserve">: </w:t>
+      </w:r>
+      <w:r>
+        <w:rPr>
+          <w:rFonts w:ascii="Arial" w:hAnsi="Arial" w:cs="Arial"/>
+          <w:sz w:val="24"/>
+          <w:szCs w:val="24"/>
+        </w:rPr>
+        <w:t xml:space="preserve">Análise dos resultados, em que a ferramenta de BI escolhida acessa os dados de um </w:t>
+      </w:r>
+      <w:r>
+        <w:rPr>
+          <w:rFonts w:ascii="Arial" w:hAnsi="Arial" w:cs="Arial"/>
+          <w:i/>
+          <w:sz w:val="24"/>
+          <w:szCs w:val="24"/>
+        </w:rPr>
+        <w:t>Data Warehouse</w:t>
+      </w:r>
+      <w:r>
+        <w:rPr>
+          <w:rFonts w:ascii="Arial" w:hAnsi="Arial" w:cs="Arial"/>
+          <w:sz w:val="24"/>
+          <w:szCs w:val="24"/>
+        </w:rPr>
+        <w:t xml:space="preserve"> ou de um </w:t>
+      </w:r>
+      <w:r>
+        <w:rPr>
+          <w:rFonts w:ascii="Arial" w:hAnsi="Arial" w:cs="Arial"/>
+          <w:i/>
+          <w:sz w:val="24"/>
+          <w:szCs w:val="24"/>
+        </w:rPr>
+        <w:t>Data Mart</w:t>
+      </w:r>
+      <w:r>
+        <w:rPr>
+          <w:rFonts w:ascii="Arial" w:hAnsi="Arial" w:cs="Arial"/>
+          <w:sz w:val="24"/>
+          <w:szCs w:val="24"/>
+        </w:rPr>
+        <w:t xml:space="preserve"> para que sejam feitas as gerações das análises.</w:t>
+      </w:r>
+    </w:p>
+    <w:p>
+      <w:pPr>
+        <w:spacing w:line="360" w:lineRule="auto"/>
+        <w:ind w:firstLine="720"/>
+        <w:jc w:val="both"/>
+        <w:rPr>
+          <w:rFonts w:ascii="Arial" w:hAnsi="Arial" w:cs="Arial"/>
+          <w:sz w:val="24"/>
+          <w:szCs w:val="24"/>
+        </w:rPr>
+      </w:pPr>
+      <w:r>
+        <w:rPr>
+          <w:rFonts w:ascii="Arial" w:hAnsi="Arial" w:cs="Arial"/>
+          <w:sz w:val="24"/>
+          <w:szCs w:val="24"/>
+        </w:rPr>
+        <w:t>Suas definições serão explicadas a frente.</w:t>
       </w:r>
     </w:p>
     <w:p>
@@ -304,8 +624,8 @@
             <v:path o:extrusionok="f" gradientshapeok="t" o:connecttype="rect"/>
             <o:lock v:ext="edit" aspectratio="t"/>
           </v:shapetype>
-          <v:shape id="Imagem 1" o:spid="_x0000_i1025" type="#_x0000_t75" alt="https://panoply.io/uploads/versions/diagram8-1---x----750-376x---.jpg" style="width:461.45pt;height:234pt;visibility:visible">
-            <v:imagedata r:id="rId6" o:title=""/>
+          <v:shape id="Imagem 1" o:spid="_x0000_i1025" type="#_x0000_t75" alt="https://panoply.io/uploads/versions/diagram8-1---x----750-376x---.jpg" style="width:461.25pt;height:234pt;visibility:visible">
+            <v:imagedata r:id="rId5" o:title=""/>
           </v:shape>
         </w:pict>
       </w:r>
@@ -380,15 +700,15 @@
           <w:sz w:val="24"/>
           <w:szCs w:val="24"/>
         </w:rPr>
-        <w:t xml:space="preserve">4.2 </w:t>
-      </w:r>
-      <w:r>
-        <w:rPr>
-          <w:rFonts w:ascii="Arial" w:hAnsi="Arial" w:cs="Arial"/>
-          <w:sz w:val="24"/>
-          <w:szCs w:val="24"/>
-        </w:rPr>
-        <w:t>Montagem do ambiente, parte 1 – Fontes de Dados</w:t>
+        <w:t>4.2 Montagem do ambiente</w:t>
+      </w:r>
+      <w:r>
+        <w:rPr>
+          <w:rFonts w:ascii="Arial" w:hAnsi="Arial" w:cs="Arial"/>
+          <w:sz w:val="24"/>
+          <w:szCs w:val="24"/>
+        </w:rPr>
+        <w:t xml:space="preserve"> – Fontes de Dados</w:t>
       </w:r>
       <w:r>
         <w:rPr>
@@ -440,7 +760,6 @@
           <w:sz w:val="24"/>
           <w:szCs w:val="24"/>
         </w:rPr>
-        <w:lastRenderedPageBreak/>
         <w:tab/>
         <w:t>O primeiro passo na aplicação dos processos de Business Intelligence é definir quais serão as bases de dados utilizadas para o processo e quais dados serão extraídos delas. No caso do presente trabalho, foram utilizadas as bases de micro dados do censo escolar do INEP, disponíveis no Port</w:t>
       </w:r>
@@ -452,7 +771,7 @@
         </w:rPr>
         <w:t xml:space="preserve">al Brasileiro de Dados Abertos no link: </w:t>
       </w:r>
-      <w:hyperlink r:id="rId7" w:history="1">
+      <w:hyperlink r:id="rId6" w:history="1">
         <w:r>
           <w:rPr>
             <w:rStyle w:val="Hyperlink"/>
@@ -481,7 +800,7 @@
         </w:rPr>
         <w:t xml:space="preserve">no link: </w:t>
       </w:r>
-      <w:hyperlink r:id="rId8" w:history="1">
+      <w:hyperlink r:id="rId7" w:history="1">
         <w:r>
           <w:rPr>
             <w:rStyle w:val="Hyperlink"/>
@@ -643,7 +962,23 @@
           <w:sz w:val="24"/>
           <w:szCs w:val="24"/>
         </w:rPr>
-        <w:t xml:space="preserve"> na definição dos dados do INEP, já que são utilizados campos com os códigos dos Países, Unidades da Federação (UF), Municípios, Distritos, Mesorregiões e Microrregiões. Para o primeiro, o INEP disponibiliza em sua base, ao fazer download, uma tabela que contêm os códigos dos países descritos no censo, já que alunos estrangeiros também são envolvidos no censo escolar.</w:t>
+        <w:t xml:space="preserve"> na definição dos dados do INEP, já que são utilizados campos com os códigos dos Países, Unidades da Federação (UF), Municípios, Distritos, Mesorregiões e Microrregiões. Para o primeiro, o INEP disponibiliza em sua base, ao fazer download, uma tabela</w:t>
+      </w:r>
+      <w:r>
+        <w:rPr>
+          <w:rFonts w:ascii="Arial" w:hAnsi="Arial" w:cs="Arial"/>
+          <w:sz w:val="24"/>
+          <w:szCs w:val="24"/>
+        </w:rPr>
+        <w:t xml:space="preserve"> (Figura x)</w:t>
+      </w:r>
+      <w:r>
+        <w:rPr>
+          <w:rFonts w:ascii="Arial" w:hAnsi="Arial" w:cs="Arial"/>
+          <w:sz w:val="24"/>
+          <w:szCs w:val="24"/>
+        </w:rPr>
+        <w:t xml:space="preserve"> que contêm os códigos dos países descritos no censo, já que alunos estrangeiros também são envolvidos no censo escolar.</w:t>
       </w:r>
     </w:p>
     <w:p>
@@ -663,9 +998,552 @@
           <w:sz w:val="24"/>
           <w:szCs w:val="24"/>
         </w:rPr>
-        <w:lastRenderedPageBreak/>
         <w:pict>
-          <v:shape id="Imagem 2" o:spid="_x0000_i1026" type="#_x0000_t75" style="width:466.35pt;height:269.45pt;visibility:visible">
+          <v:shape id="Imagem 2" o:spid="_x0000_i1026" type="#_x0000_t75" style="width:466.5pt;height:269.25pt;visibility:visible">
+            <v:imagedata r:id="rId8" o:title=""/>
+          </v:shape>
+        </w:pict>
+      </w:r>
+    </w:p>
+    <w:p>
+      <w:pPr>
+        <w:spacing w:line="360" w:lineRule="auto"/>
+        <w:jc w:val="both"/>
+        <w:rPr>
+          <w:rFonts w:ascii="Arial" w:hAnsi="Arial" w:cs="Arial"/>
+          <w:sz w:val="24"/>
+          <w:szCs w:val="24"/>
+        </w:rPr>
+      </w:pPr>
+      <w:r>
+        <w:rPr>
+          <w:rFonts w:ascii="Arial" w:hAnsi="Arial" w:cs="Arial"/>
+          <w:sz w:val="24"/>
+          <w:szCs w:val="24"/>
+        </w:rPr>
+        <w:t>Figura x – Tabela de códigos dos países.</w:t>
+      </w:r>
+      <w:r>
+        <w:rPr>
+          <w:rFonts w:ascii="Arial" w:hAnsi="Arial" w:cs="Arial"/>
+          <w:sz w:val="24"/>
+          <w:szCs w:val="24"/>
+        </w:rPr>
+        <w:t xml:space="preserve">   </w:t>
+      </w:r>
+      <w:r>
+        <w:rPr>
+          <w:rFonts w:ascii="Arial" w:hAnsi="Arial" w:cs="Arial"/>
+          <w:sz w:val="24"/>
+          <w:szCs w:val="24"/>
+        </w:rPr>
+        <w:tab/>
+      </w:r>
+      <w:r>
+        <w:rPr>
+          <w:rFonts w:ascii="Arial" w:hAnsi="Arial" w:cs="Arial"/>
+          <w:sz w:val="24"/>
+          <w:szCs w:val="24"/>
+        </w:rPr>
+        <w:tab/>
+        <w:t>Fonte: Adaptado de INEP (2019).</w:t>
+      </w:r>
+    </w:p>
+    <w:p>
+      <w:pPr>
+        <w:spacing w:line="360" w:lineRule="auto"/>
+        <w:ind w:firstLine="720"/>
+        <w:jc w:val="both"/>
+        <w:rPr>
+          <w:rFonts w:ascii="Arial" w:hAnsi="Arial" w:cs="Arial"/>
+          <w:sz w:val="24"/>
+          <w:szCs w:val="24"/>
+        </w:rPr>
+      </w:pPr>
+      <w:r>
+        <w:rPr>
+          <w:rFonts w:ascii="Arial" w:hAnsi="Arial" w:cs="Arial"/>
+          <w:sz w:val="24"/>
+          <w:szCs w:val="24"/>
+        </w:rPr>
+        <w:t>Para as UF, Municípios, Distritos, Mesorregiões e Microrregiões, foram utilizadas as bases de códigos</w:t>
+      </w:r>
+      <w:r>
+        <w:rPr>
+          <w:rFonts w:ascii="Arial" w:hAnsi="Arial" w:cs="Arial"/>
+          <w:sz w:val="24"/>
+          <w:szCs w:val="24"/>
+        </w:rPr>
+        <w:t xml:space="preserve"> </w:t>
+      </w:r>
+      <w:r>
+        <w:rPr>
+          <w:rFonts w:ascii="Arial" w:hAnsi="Arial" w:cs="Arial"/>
+          <w:i/>
+          <w:sz w:val="24"/>
+          <w:szCs w:val="24"/>
+        </w:rPr>
+        <w:t>Geodata</w:t>
+      </w:r>
+      <w:r>
+        <w:rPr>
+          <w:rFonts w:ascii="Arial" w:hAnsi="Arial" w:cs="Arial"/>
+          <w:sz w:val="24"/>
+          <w:szCs w:val="24"/>
+        </w:rPr>
+        <w:t xml:space="preserve"> disponíveis no site </w:t>
+      </w:r>
+      <w:r>
+        <w:rPr>
+          <w:rFonts w:ascii="Arial" w:hAnsi="Arial" w:cs="Arial"/>
+          <w:i/>
+          <w:sz w:val="24"/>
+          <w:szCs w:val="24"/>
+        </w:rPr>
+        <w:t xml:space="preserve">GitHub </w:t>
+      </w:r>
+      <w:r>
+        <w:rPr>
+          <w:rFonts w:ascii="Arial" w:hAnsi="Arial" w:cs="Arial"/>
+          <w:sz w:val="24"/>
+          <w:szCs w:val="24"/>
+        </w:rPr>
+        <w:t>no link</w:t>
+      </w:r>
+      <w:r>
+        <w:rPr>
+          <w:rFonts w:ascii="Arial" w:hAnsi="Arial" w:cs="Arial"/>
+          <w:i/>
+          <w:sz w:val="24"/>
+          <w:szCs w:val="24"/>
+        </w:rPr>
+        <w:t xml:space="preserve">: </w:t>
+      </w:r>
+      <w:r>
+        <w:rPr>
+          <w:rFonts w:ascii="Arial" w:hAnsi="Arial" w:cs="Arial"/>
+          <w:sz w:val="24"/>
+          <w:szCs w:val="24"/>
+        </w:rPr>
+        <w:t>https://github.com/paulofreitas/geodata-br/tree/master/data/pt</w:t>
+      </w:r>
+      <w:r>
+        <w:rPr>
+          <w:rFonts w:ascii="Arial" w:hAnsi="Arial" w:cs="Arial"/>
+          <w:sz w:val="24"/>
+          <w:szCs w:val="24"/>
+        </w:rPr>
+        <w:t xml:space="preserve">. O </w:t>
+      </w:r>
+      <w:r>
+        <w:rPr>
+          <w:rFonts w:ascii="Arial" w:hAnsi="Arial" w:cs="Arial"/>
+          <w:i/>
+          <w:sz w:val="24"/>
+          <w:szCs w:val="24"/>
+        </w:rPr>
+        <w:t>GitHub</w:t>
+      </w:r>
+      <w:r>
+        <w:rPr>
+          <w:rFonts w:ascii="Arial" w:hAnsi="Arial" w:cs="Arial"/>
+          <w:sz w:val="24"/>
+          <w:szCs w:val="24"/>
+        </w:rPr>
+        <w:t xml:space="preserve"> é um site para a criação de repositórios públicos e privados com o intuito de compartilhar informações e códigos e o repositório </w:t>
+      </w:r>
+      <w:r>
+        <w:rPr>
+          <w:rFonts w:ascii="Arial" w:hAnsi="Arial" w:cs="Arial"/>
+          <w:i/>
+          <w:sz w:val="24"/>
+          <w:szCs w:val="24"/>
+        </w:rPr>
+        <w:t>Geodata</w:t>
+      </w:r>
+      <w:r>
+        <w:rPr>
+          <w:rFonts w:ascii="Arial" w:hAnsi="Arial" w:cs="Arial"/>
+          <w:sz w:val="24"/>
+          <w:szCs w:val="24"/>
+        </w:rPr>
+        <w:t xml:space="preserve"> tem como propósito prover informações precisas e atualizadas acerca dos dados geográficos do Brasil. Essas informações são um compilado das informações disponíveis na SIDRA (Sistema IBGE de Recuperação Automática) formados pelo IBGE (Instituto Brasileiro de Geografia e Estatística).</w:t>
+      </w:r>
+    </w:p>
+    <w:p>
+      <w:pPr>
+        <w:spacing w:line="360" w:lineRule="auto"/>
+        <w:jc w:val="both"/>
+        <w:rPr>
+          <w:rFonts w:ascii="Arial" w:hAnsi="Arial" w:cs="Arial"/>
+          <w:sz w:val="24"/>
+          <w:szCs w:val="24"/>
+        </w:rPr>
+      </w:pPr>
+      <w:r>
+        <w:rPr>
+          <w:rFonts w:ascii="Arial" w:hAnsi="Arial" w:cs="Arial"/>
+          <w:sz w:val="24"/>
+          <w:szCs w:val="24"/>
+        </w:rPr>
+        <w:t>4.3 Montagem do ambiente</w:t>
+      </w:r>
+      <w:r>
+        <w:rPr>
+          <w:rFonts w:ascii="Arial" w:hAnsi="Arial" w:cs="Arial"/>
+          <w:sz w:val="24"/>
+          <w:szCs w:val="24"/>
+        </w:rPr>
+        <w:t xml:space="preserve"> – Área de </w:t>
+      </w:r>
+      <w:r>
+        <w:rPr>
+          <w:rFonts w:ascii="Arial" w:hAnsi="Arial" w:cs="Arial"/>
+          <w:i/>
+          <w:sz w:val="24"/>
+          <w:szCs w:val="24"/>
+        </w:rPr>
+        <w:t>Staging</w:t>
+      </w:r>
+    </w:p>
+    <w:p>
+      <w:pPr>
+        <w:spacing w:line="360" w:lineRule="auto"/>
+        <w:jc w:val="both"/>
+        <w:rPr>
+          <w:rFonts w:ascii="Arial" w:hAnsi="Arial" w:cs="Arial"/>
+          <w:sz w:val="24"/>
+          <w:szCs w:val="24"/>
+        </w:rPr>
+      </w:pPr>
+      <w:r>
+        <w:rPr>
+          <w:rFonts w:ascii="Arial" w:hAnsi="Arial" w:cs="Arial"/>
+          <w:sz w:val="24"/>
+          <w:szCs w:val="24"/>
+        </w:rPr>
+        <w:tab/>
+        <w:t>Inmon (p. 29, 2005)</w:t>
+      </w:r>
+      <w:r>
+        <w:rPr>
+          <w:rFonts w:ascii="Arial" w:hAnsi="Arial" w:cs="Arial"/>
+          <w:sz w:val="24"/>
+          <w:szCs w:val="24"/>
+        </w:rPr>
+        <w:t xml:space="preserve"> define em um dos seus postulados</w:t>
+      </w:r>
+      <w:r>
+        <w:rPr>
+          <w:rFonts w:ascii="Arial" w:hAnsi="Arial" w:cs="Arial"/>
+          <w:sz w:val="24"/>
+          <w:szCs w:val="24"/>
+        </w:rPr>
+        <w:t xml:space="preserve"> sobre </w:t>
+      </w:r>
+      <w:r>
+        <w:rPr>
+          <w:rFonts w:ascii="Arial" w:hAnsi="Arial" w:cs="Arial"/>
+          <w:i/>
+          <w:sz w:val="24"/>
+          <w:szCs w:val="24"/>
+        </w:rPr>
+        <w:t>Data Warehouse</w:t>
+      </w:r>
+      <w:r>
+        <w:rPr>
+          <w:rFonts w:ascii="Arial" w:hAnsi="Arial" w:cs="Arial"/>
+          <w:sz w:val="24"/>
+          <w:szCs w:val="24"/>
+        </w:rPr>
+        <w:t xml:space="preserve"> </w:t>
+      </w:r>
+      <w:r>
+        <w:rPr>
+          <w:rFonts w:ascii="Arial" w:hAnsi="Arial" w:cs="Arial"/>
+          <w:sz w:val="24"/>
+          <w:szCs w:val="24"/>
+        </w:rPr>
+        <w:t>a não volatilidade, ou seja, os dados dentro do mesmo não podem sofrer alte</w:t>
+      </w:r>
+      <w:r>
+        <w:rPr>
+          <w:rFonts w:ascii="Arial" w:hAnsi="Arial" w:cs="Arial"/>
+          <w:sz w:val="24"/>
+          <w:szCs w:val="24"/>
+        </w:rPr>
+        <w:t>rações. Isso significa que se faz necessária</w:t>
+      </w:r>
+      <w:r>
+        <w:rPr>
+          <w:rFonts w:ascii="Arial" w:hAnsi="Arial" w:cs="Arial"/>
+          <w:sz w:val="24"/>
+          <w:szCs w:val="24"/>
+        </w:rPr>
+        <w:t xml:space="preserve"> uma fase intermediária antes de carregar os dados no DW</w:t>
+      </w:r>
+      <w:r>
+        <w:rPr>
+          <w:rFonts w:ascii="Arial" w:hAnsi="Arial" w:cs="Arial"/>
+          <w:sz w:val="24"/>
+          <w:szCs w:val="24"/>
+        </w:rPr>
+        <w:t>,</w:t>
+      </w:r>
+      <w:r>
+        <w:rPr>
+          <w:rFonts w:ascii="Arial" w:hAnsi="Arial" w:cs="Arial"/>
+          <w:sz w:val="24"/>
+          <w:szCs w:val="24"/>
+        </w:rPr>
+        <w:t xml:space="preserve"> para isso tem</w:t>
+      </w:r>
+      <w:r>
+        <w:rPr>
+          <w:rFonts w:ascii="Arial" w:hAnsi="Arial" w:cs="Arial"/>
+          <w:sz w:val="24"/>
+          <w:szCs w:val="24"/>
+        </w:rPr>
+        <w:t>-se</w:t>
+      </w:r>
+      <w:r>
+        <w:rPr>
+          <w:rFonts w:ascii="Arial" w:hAnsi="Arial" w:cs="Arial"/>
+          <w:sz w:val="24"/>
+          <w:szCs w:val="24"/>
+        </w:rPr>
+        <w:t xml:space="preserve"> a </w:t>
+      </w:r>
+      <w:r>
+        <w:rPr>
+          <w:rFonts w:ascii="Arial" w:hAnsi="Arial" w:cs="Arial"/>
+          <w:i/>
+          <w:sz w:val="24"/>
+          <w:szCs w:val="24"/>
+        </w:rPr>
+        <w:t xml:space="preserve">Staging Area </w:t>
+      </w:r>
+      <w:r>
+        <w:rPr>
+          <w:rFonts w:ascii="Arial" w:hAnsi="Arial" w:cs="Arial"/>
+          <w:sz w:val="24"/>
+          <w:szCs w:val="24"/>
+        </w:rPr>
+        <w:t xml:space="preserve">ou </w:t>
+      </w:r>
+      <w:r>
+        <w:rPr>
+          <w:rFonts w:ascii="Arial" w:hAnsi="Arial" w:cs="Arial"/>
+          <w:i/>
+          <w:sz w:val="24"/>
+          <w:szCs w:val="24"/>
+        </w:rPr>
+        <w:t>Data Stage</w:t>
+      </w:r>
+      <w:r>
+        <w:rPr>
+          <w:rFonts w:ascii="Arial" w:hAnsi="Arial" w:cs="Arial"/>
+          <w:sz w:val="24"/>
+          <w:szCs w:val="24"/>
+        </w:rPr>
+        <w:t>. Com todos os</w:t>
+      </w:r>
+      <w:r>
+        <w:rPr>
+          <w:rFonts w:ascii="Arial" w:hAnsi="Arial" w:cs="Arial"/>
+          <w:sz w:val="24"/>
+          <w:szCs w:val="24"/>
+        </w:rPr>
+        <w:t xml:space="preserve"> dados já na máquina é iniciada</w:t>
+      </w:r>
+      <w:r>
+        <w:rPr>
+          <w:rFonts w:ascii="Arial" w:hAnsi="Arial" w:cs="Arial"/>
+          <w:sz w:val="24"/>
+          <w:szCs w:val="24"/>
+        </w:rPr>
+        <w:t xml:space="preserve"> a montagem dos processos de ETL para fazer a carga no Banco de Dados de </w:t>
+      </w:r>
+      <w:r>
+        <w:rPr>
+          <w:rFonts w:ascii="Arial" w:hAnsi="Arial" w:cs="Arial"/>
+          <w:i/>
+          <w:sz w:val="24"/>
+          <w:szCs w:val="24"/>
+        </w:rPr>
+        <w:t>Staging</w:t>
+      </w:r>
+      <w:r>
+        <w:rPr>
+          <w:rFonts w:ascii="Arial" w:hAnsi="Arial" w:cs="Arial"/>
+          <w:sz w:val="24"/>
+          <w:szCs w:val="24"/>
+        </w:rPr>
+        <w:t>.</w:t>
+      </w:r>
+    </w:p>
+    <w:p>
+      <w:pPr>
+        <w:spacing w:line="360" w:lineRule="auto"/>
+        <w:jc w:val="both"/>
+        <w:rPr>
+          <w:rFonts w:ascii="Arial" w:hAnsi="Arial" w:cs="Arial"/>
+          <w:sz w:val="24"/>
+          <w:szCs w:val="24"/>
+        </w:rPr>
+      </w:pPr>
+      <w:r>
+        <w:rPr>
+          <w:rFonts w:ascii="Arial" w:hAnsi="Arial" w:cs="Arial"/>
+          <w:sz w:val="24"/>
+          <w:szCs w:val="24"/>
+        </w:rPr>
+        <w:tab/>
+      </w:r>
+      <w:r>
+        <w:rPr>
+          <w:rFonts w:ascii="Arial" w:hAnsi="Arial" w:cs="Arial"/>
+          <w:sz w:val="24"/>
+          <w:szCs w:val="24"/>
+        </w:rPr>
+        <w:t>Será utilizado</w:t>
+      </w:r>
+      <w:r>
+        <w:rPr>
+          <w:rFonts w:ascii="Arial" w:hAnsi="Arial" w:cs="Arial"/>
+          <w:sz w:val="24"/>
+          <w:szCs w:val="24"/>
+        </w:rPr>
+        <w:t xml:space="preserve"> o </w:t>
+      </w:r>
+      <w:r>
+        <w:rPr>
+          <w:rFonts w:ascii="Arial" w:hAnsi="Arial" w:cs="Arial"/>
+          <w:i/>
+          <w:sz w:val="24"/>
+          <w:szCs w:val="24"/>
+        </w:rPr>
+        <w:t xml:space="preserve">Pentaho Data Integrator </w:t>
+      </w:r>
+      <w:r>
+        <w:rPr>
+          <w:rFonts w:ascii="Arial" w:hAnsi="Arial" w:cs="Arial"/>
+          <w:sz w:val="24"/>
+          <w:szCs w:val="24"/>
+        </w:rPr>
+        <w:t>(PDI)</w:t>
+      </w:r>
+      <w:r>
+        <w:rPr>
+          <w:rFonts w:ascii="Arial" w:hAnsi="Arial" w:cs="Arial"/>
+          <w:sz w:val="24"/>
+          <w:szCs w:val="24"/>
+        </w:rPr>
+        <w:t xml:space="preserve"> versão 5.0.1</w:t>
+      </w:r>
+      <w:r>
+        <w:rPr>
+          <w:rFonts w:ascii="Arial" w:hAnsi="Arial" w:cs="Arial"/>
+          <w:sz w:val="24"/>
+          <w:szCs w:val="24"/>
+        </w:rPr>
+        <w:t xml:space="preserve"> p</w:t>
+      </w:r>
+      <w:r>
+        <w:rPr>
+          <w:rFonts w:ascii="Arial" w:hAnsi="Arial" w:cs="Arial"/>
+          <w:sz w:val="24"/>
+          <w:szCs w:val="24"/>
+        </w:rPr>
+        <w:t>ara iniciar os processos de ETL,</w:t>
+      </w:r>
+      <w:r>
+        <w:rPr>
+          <w:rFonts w:ascii="Arial" w:hAnsi="Arial" w:cs="Arial"/>
+          <w:sz w:val="24"/>
+          <w:szCs w:val="24"/>
+        </w:rPr>
+        <w:t xml:space="preserve"> separando as cargas por assunto. O PDI utiliza duas nomenclaturas como </w:t>
+      </w:r>
+      <w:r>
+        <w:rPr>
+          <w:rFonts w:ascii="Arial" w:hAnsi="Arial" w:cs="Arial"/>
+          <w:i/>
+          <w:sz w:val="24"/>
+          <w:szCs w:val="24"/>
+        </w:rPr>
+        <w:t xml:space="preserve">Job </w:t>
+      </w:r>
+      <w:r>
+        <w:rPr>
+          <w:rFonts w:ascii="Arial" w:hAnsi="Arial" w:cs="Arial"/>
+          <w:sz w:val="24"/>
+          <w:szCs w:val="24"/>
+        </w:rPr>
+        <w:t xml:space="preserve">e </w:t>
+      </w:r>
+      <w:r>
+        <w:rPr>
+          <w:rFonts w:ascii="Arial" w:hAnsi="Arial" w:cs="Arial"/>
+          <w:i/>
+          <w:sz w:val="24"/>
+          <w:szCs w:val="24"/>
+        </w:rPr>
+        <w:t>Transformation</w:t>
+      </w:r>
+      <w:r>
+        <w:rPr>
+          <w:rFonts w:ascii="Arial" w:hAnsi="Arial" w:cs="Arial"/>
+          <w:sz w:val="24"/>
+          <w:szCs w:val="24"/>
+        </w:rPr>
+        <w:t xml:space="preserve">, o primeiro é a menor ação possível que o programa possa fazer como ler o arquivo ou fazer inserção, e o segundo é um conjunto de outros </w:t>
+      </w:r>
+      <w:r>
+        <w:rPr>
+          <w:rFonts w:ascii="Arial" w:hAnsi="Arial" w:cs="Arial"/>
+          <w:i/>
+          <w:sz w:val="24"/>
+          <w:szCs w:val="24"/>
+        </w:rPr>
+        <w:t>Jobs</w:t>
+      </w:r>
+      <w:r>
+        <w:rPr>
+          <w:rFonts w:ascii="Arial" w:hAnsi="Arial" w:cs="Arial"/>
+          <w:sz w:val="24"/>
+          <w:szCs w:val="24"/>
+        </w:rPr>
+        <w:t xml:space="preserve"> para fazer uma execução única e contínua.</w:t>
+      </w:r>
+      <w:r>
+        <w:rPr>
+          <w:rFonts w:ascii="Arial" w:hAnsi="Arial" w:cs="Arial"/>
+          <w:sz w:val="24"/>
+          <w:szCs w:val="24"/>
+        </w:rPr>
+        <w:t xml:space="preserve"> Como na imagem abaixo:</w:t>
+      </w:r>
+    </w:p>
+    <w:p>
+      <w:pPr>
+        <w:spacing w:line="360" w:lineRule="auto"/>
+        <w:jc w:val="both"/>
+        <w:rPr>
+          <w:rFonts w:ascii="Arial" w:hAnsi="Arial" w:cs="Arial"/>
+          <w:sz w:val="24"/>
+          <w:szCs w:val="24"/>
+        </w:rPr>
+      </w:pPr>
+      <w:r>
+        <w:rPr>
+          <w:rFonts w:ascii="Arial" w:hAnsi="Arial" w:cs="Arial"/>
+          <w:noProof/>
+          <w:sz w:val="24"/>
+          <w:szCs w:val="24"/>
+        </w:rPr>
+        <w:pict>
+          <v:shape id="Imagem 8" o:spid="_x0000_i1027" type="#_x0000_t75" alt="https://help.pentaho.com/@api/deki/files/17546/PDI_JobExecutor_Samples.png?revision=1" style="width:464.25pt;height:321.75pt;visibility:visible">
             <v:imagedata r:id="rId9" o:title=""/>
           </v:shape>
         </w:pict>
@@ -687,16 +1565,61 @@
           <w:sz w:val="24"/>
           <w:szCs w:val="24"/>
         </w:rPr>
-        <w:t>Figura x – Tabela de códigos dos países.</w:t>
-      </w:r>
-      <w:r>
-        <w:rPr>
-          <w:rFonts w:ascii="Arial" w:hAnsi="Arial" w:cs="Arial"/>
-          <w:sz w:val="24"/>
-          <w:szCs w:val="24"/>
-        </w:rPr>
-        <w:t xml:space="preserve">   </w:t>
-      </w:r>
+        <w:t xml:space="preserve">Figura x – Exemplo de </w:t>
+      </w:r>
+      <w:r>
+        <w:rPr>
+          <w:rFonts w:ascii="Arial" w:hAnsi="Arial" w:cs="Arial"/>
+          <w:i/>
+          <w:sz w:val="24"/>
+          <w:szCs w:val="24"/>
+        </w:rPr>
+        <w:t xml:space="preserve">Transformation </w:t>
+      </w:r>
+      <w:r>
+        <w:rPr>
+          <w:rFonts w:ascii="Arial" w:hAnsi="Arial" w:cs="Arial"/>
+          <w:sz w:val="24"/>
+          <w:szCs w:val="24"/>
+        </w:rPr>
+        <w:t xml:space="preserve">e </w:t>
+      </w:r>
+      <w:r>
+        <w:rPr>
+          <w:rFonts w:ascii="Arial" w:hAnsi="Arial" w:cs="Arial"/>
+          <w:i/>
+          <w:sz w:val="24"/>
+          <w:szCs w:val="24"/>
+        </w:rPr>
+        <w:t>Job</w:t>
+      </w:r>
+      <w:r>
+        <w:rPr>
+          <w:rFonts w:ascii="Arial" w:hAnsi="Arial" w:cs="Arial"/>
+          <w:sz w:val="24"/>
+          <w:szCs w:val="24"/>
+        </w:rPr>
+        <w:t xml:space="preserve">. </w:t>
+      </w:r>
+      <w:r>
+        <w:rPr>
+          <w:rFonts w:ascii="Arial" w:hAnsi="Arial" w:cs="Arial"/>
+          <w:sz w:val="24"/>
+          <w:szCs w:val="24"/>
+        </w:rPr>
+        <w:t>Fonte: Pentaho.</w:t>
+      </w:r>
+    </w:p>
+    <w:p>
+      <w:pPr>
+        <w:spacing w:line="360" w:lineRule="auto"/>
+        <w:jc w:val="both"/>
+        <w:rPr>
+          <w:rFonts w:ascii="Arial" w:hAnsi="Arial" w:cs="Arial"/>
+          <w:sz w:val="24"/>
+          <w:szCs w:val="24"/>
+        </w:rPr>
+      </w:pPr>
       <w:r>
         <w:rPr>
           <w:rFonts w:ascii="Arial" w:hAnsi="Arial" w:cs="Arial"/>
@@ -704,460 +1627,31 @@
           <w:szCs w:val="24"/>
         </w:rPr>
         <w:tab/>
-      </w:r>
-      <w:r>
-        <w:rPr>
-          <w:rFonts w:ascii="Arial" w:hAnsi="Arial" w:cs="Arial"/>
-          <w:sz w:val="24"/>
-          <w:szCs w:val="24"/>
-        </w:rPr>
-        <w:tab/>
-        <w:t>Fonte: Adaptado de INEP (2019).</w:t>
-      </w:r>
-    </w:p>
-    <w:p>
-      <w:pPr>
-        <w:spacing w:line="360" w:lineRule="auto"/>
-        <w:ind w:firstLine="720"/>
-        <w:jc w:val="both"/>
-        <w:rPr>
-          <w:rFonts w:ascii="Arial" w:hAnsi="Arial" w:cs="Arial"/>
-          <w:sz w:val="24"/>
-          <w:szCs w:val="24"/>
-        </w:rPr>
-      </w:pPr>
-      <w:r>
-        <w:rPr>
-          <w:rFonts w:ascii="Arial" w:hAnsi="Arial" w:cs="Arial"/>
-          <w:sz w:val="24"/>
-          <w:szCs w:val="24"/>
-        </w:rPr>
-        <w:t>Para as UF, Municípios, Distritos, Mesorregiões e Microrregiões, foram utilizadas as bases de códigos</w:t>
-      </w:r>
-      <w:r>
-        <w:rPr>
-          <w:rFonts w:ascii="Arial" w:hAnsi="Arial" w:cs="Arial"/>
-          <w:sz w:val="24"/>
-          <w:szCs w:val="24"/>
-        </w:rPr>
-        <w:t xml:space="preserve"> </w:t>
-      </w:r>
-      <w:r>
-        <w:rPr>
-          <w:rFonts w:ascii="Arial" w:hAnsi="Arial" w:cs="Arial"/>
-          <w:i/>
-          <w:sz w:val="24"/>
-          <w:szCs w:val="24"/>
-        </w:rPr>
-        <w:t>Geodata</w:t>
-      </w:r>
-      <w:r>
-        <w:rPr>
-          <w:rFonts w:ascii="Arial" w:hAnsi="Arial" w:cs="Arial"/>
-          <w:sz w:val="24"/>
-          <w:szCs w:val="24"/>
-        </w:rPr>
-        <w:t xml:space="preserve"> disponíveis no site </w:t>
-      </w:r>
-      <w:r>
-        <w:rPr>
-          <w:rFonts w:ascii="Arial" w:hAnsi="Arial" w:cs="Arial"/>
-          <w:i/>
-          <w:sz w:val="24"/>
-          <w:szCs w:val="24"/>
-        </w:rPr>
-        <w:t xml:space="preserve">GitHub </w:t>
-      </w:r>
-      <w:r>
-        <w:rPr>
-          <w:rFonts w:ascii="Arial" w:hAnsi="Arial" w:cs="Arial"/>
-          <w:sz w:val="24"/>
-          <w:szCs w:val="24"/>
-        </w:rPr>
-        <w:t>no link</w:t>
-      </w:r>
-      <w:r>
-        <w:rPr>
-          <w:rFonts w:ascii="Arial" w:hAnsi="Arial" w:cs="Arial"/>
-          <w:i/>
-          <w:sz w:val="24"/>
-          <w:szCs w:val="24"/>
-        </w:rPr>
-        <w:t xml:space="preserve">: </w:t>
-      </w:r>
-      <w:r>
-        <w:rPr>
-          <w:rFonts w:ascii="Arial" w:hAnsi="Arial" w:cs="Arial"/>
-          <w:sz w:val="24"/>
-          <w:szCs w:val="24"/>
-        </w:rPr>
-        <w:t>https://github.com/paulofreitas/geodata-br/tree/master/data/pt</w:t>
-      </w:r>
-      <w:r>
-        <w:rPr>
-          <w:rFonts w:ascii="Arial" w:hAnsi="Arial" w:cs="Arial"/>
-          <w:sz w:val="24"/>
-          <w:szCs w:val="24"/>
-        </w:rPr>
-        <w:t xml:space="preserve">. O </w:t>
-      </w:r>
-      <w:r>
-        <w:rPr>
-          <w:rFonts w:ascii="Arial" w:hAnsi="Arial" w:cs="Arial"/>
-          <w:i/>
-          <w:sz w:val="24"/>
-          <w:szCs w:val="24"/>
-        </w:rPr>
-        <w:t>GitHub</w:t>
-      </w:r>
-      <w:r>
-        <w:rPr>
-          <w:rFonts w:ascii="Arial" w:hAnsi="Arial" w:cs="Arial"/>
-          <w:sz w:val="24"/>
-          <w:szCs w:val="24"/>
-        </w:rPr>
-        <w:t xml:space="preserve"> é um site para a criação de repositórios públicos e privados com o intuito de compartilhar informações e códigos e o repositório </w:t>
-      </w:r>
-      <w:r>
-        <w:rPr>
-          <w:rFonts w:ascii="Arial" w:hAnsi="Arial" w:cs="Arial"/>
-          <w:i/>
-          <w:sz w:val="24"/>
-          <w:szCs w:val="24"/>
-        </w:rPr>
-        <w:t>Geodata</w:t>
-      </w:r>
-      <w:r>
-        <w:rPr>
-          <w:rFonts w:ascii="Arial" w:hAnsi="Arial" w:cs="Arial"/>
-          <w:sz w:val="24"/>
-          <w:szCs w:val="24"/>
-        </w:rPr>
-        <w:t xml:space="preserve"> tem como propósito prover informações precisas e atualizadas acerca dos dados geográficos do Brasil. Essas informações são um compilado das informações disponíveis na SIDRA (Sistema IBGE de Recuperação Automática) formados pelo IBGE (Instituto Brasileiro de Geografia e Estatística).</w:t>
-      </w:r>
-    </w:p>
-    <w:p>
-      <w:pPr>
-        <w:spacing w:line="360" w:lineRule="auto"/>
-        <w:jc w:val="both"/>
-        <w:rPr>
-          <w:rFonts w:ascii="Arial" w:hAnsi="Arial" w:cs="Arial"/>
-          <w:sz w:val="24"/>
-          <w:szCs w:val="24"/>
-        </w:rPr>
-      </w:pPr>
-      <w:r>
-        <w:rPr>
-          <w:rFonts w:ascii="Arial" w:hAnsi="Arial" w:cs="Arial"/>
-          <w:sz w:val="24"/>
-          <w:szCs w:val="24"/>
-        </w:rPr>
-        <w:t xml:space="preserve">4.3 </w:t>
-      </w:r>
-      <w:r>
-        <w:rPr>
-          <w:rFonts w:ascii="Arial" w:hAnsi="Arial" w:cs="Arial"/>
-          <w:sz w:val="24"/>
-          <w:szCs w:val="24"/>
-        </w:rPr>
-        <w:t xml:space="preserve">Montagem do ambiente, parte 2 – Área de </w:t>
-      </w:r>
-      <w:r>
-        <w:rPr>
-          <w:rFonts w:ascii="Arial" w:hAnsi="Arial" w:cs="Arial"/>
-          <w:i/>
-          <w:sz w:val="24"/>
-          <w:szCs w:val="24"/>
-        </w:rPr>
-        <w:t>Staging</w:t>
-      </w:r>
-    </w:p>
-    <w:p>
-      <w:pPr>
-        <w:spacing w:line="360" w:lineRule="auto"/>
-        <w:jc w:val="both"/>
-        <w:rPr>
-          <w:rFonts w:ascii="Arial" w:hAnsi="Arial" w:cs="Arial"/>
-          <w:sz w:val="24"/>
-          <w:szCs w:val="24"/>
-        </w:rPr>
-      </w:pPr>
-      <w:r>
-        <w:rPr>
-          <w:rFonts w:ascii="Arial" w:hAnsi="Arial" w:cs="Arial"/>
-          <w:sz w:val="24"/>
-          <w:szCs w:val="24"/>
-        </w:rPr>
-        <w:tab/>
-        <w:t xml:space="preserve">Segundo um dos postulados de Inmon (p. 29, 2005) sobre </w:t>
-      </w:r>
-      <w:r>
-        <w:rPr>
-          <w:rFonts w:ascii="Arial" w:hAnsi="Arial" w:cs="Arial"/>
-          <w:i/>
-          <w:sz w:val="24"/>
-          <w:szCs w:val="24"/>
-        </w:rPr>
-        <w:t>Data Warehouse</w:t>
-      </w:r>
-      <w:r>
-        <w:rPr>
-          <w:rFonts w:ascii="Arial" w:hAnsi="Arial" w:cs="Arial"/>
-          <w:sz w:val="24"/>
-          <w:szCs w:val="24"/>
-        </w:rPr>
-        <w:t>, ele define a não volatilidade, ou seja, os dados dentro do mesmo não podem sofrer alte</w:t>
-      </w:r>
-      <w:r>
-        <w:rPr>
-          <w:rFonts w:ascii="Arial" w:hAnsi="Arial" w:cs="Arial"/>
-          <w:sz w:val="24"/>
-          <w:szCs w:val="24"/>
-        </w:rPr>
-        <w:t>rações. Isso significa que se faz necessária</w:t>
-      </w:r>
-      <w:r>
-        <w:rPr>
-          <w:rFonts w:ascii="Arial" w:hAnsi="Arial" w:cs="Arial"/>
-          <w:sz w:val="24"/>
-          <w:szCs w:val="24"/>
-        </w:rPr>
-        <w:t xml:space="preserve"> uma fase intermediária antes de carregar os dados no DW</w:t>
-      </w:r>
-      <w:r>
-        <w:rPr>
-          <w:rFonts w:ascii="Arial" w:hAnsi="Arial" w:cs="Arial"/>
-          <w:sz w:val="24"/>
-          <w:szCs w:val="24"/>
-        </w:rPr>
-        <w:t>,</w:t>
-      </w:r>
-      <w:r>
-        <w:rPr>
-          <w:rFonts w:ascii="Arial" w:hAnsi="Arial" w:cs="Arial"/>
-          <w:sz w:val="24"/>
-          <w:szCs w:val="24"/>
-        </w:rPr>
-        <w:t xml:space="preserve"> para isso tem</w:t>
-      </w:r>
-      <w:r>
-        <w:rPr>
-          <w:rFonts w:ascii="Arial" w:hAnsi="Arial" w:cs="Arial"/>
-          <w:sz w:val="24"/>
-          <w:szCs w:val="24"/>
-        </w:rPr>
-        <w:t>-se</w:t>
-      </w:r>
-      <w:r>
-        <w:rPr>
-          <w:rFonts w:ascii="Arial" w:hAnsi="Arial" w:cs="Arial"/>
-          <w:sz w:val="24"/>
-          <w:szCs w:val="24"/>
-        </w:rPr>
-        <w:t xml:space="preserve"> a </w:t>
-      </w:r>
-      <w:r>
-        <w:rPr>
-          <w:rFonts w:ascii="Arial" w:hAnsi="Arial" w:cs="Arial"/>
-          <w:i/>
-          <w:sz w:val="24"/>
-          <w:szCs w:val="24"/>
-        </w:rPr>
-        <w:t xml:space="preserve">Staging Area </w:t>
-      </w:r>
-      <w:r>
-        <w:rPr>
-          <w:rFonts w:ascii="Arial" w:hAnsi="Arial" w:cs="Arial"/>
-          <w:sz w:val="24"/>
-          <w:szCs w:val="24"/>
-        </w:rPr>
-        <w:t xml:space="preserve">ou </w:t>
-      </w:r>
-      <w:r>
-        <w:rPr>
-          <w:rFonts w:ascii="Arial" w:hAnsi="Arial" w:cs="Arial"/>
-          <w:i/>
-          <w:sz w:val="24"/>
-          <w:szCs w:val="24"/>
-        </w:rPr>
-        <w:t>Data Stage</w:t>
-      </w:r>
-      <w:r>
-        <w:rPr>
-          <w:rFonts w:ascii="Arial" w:hAnsi="Arial" w:cs="Arial"/>
-          <w:sz w:val="24"/>
-          <w:szCs w:val="24"/>
-        </w:rPr>
-        <w:t>. Com todos os</w:t>
-      </w:r>
-      <w:r>
-        <w:rPr>
-          <w:rFonts w:ascii="Arial" w:hAnsi="Arial" w:cs="Arial"/>
-          <w:sz w:val="24"/>
-          <w:szCs w:val="24"/>
-        </w:rPr>
-        <w:t xml:space="preserve"> dados já na máquina é iniciada</w:t>
-      </w:r>
-      <w:r>
-        <w:rPr>
-          <w:rFonts w:ascii="Arial" w:hAnsi="Arial" w:cs="Arial"/>
-          <w:sz w:val="24"/>
-          <w:szCs w:val="24"/>
-        </w:rPr>
-        <w:t xml:space="preserve"> a montagem dos processos de ETL para fazer a carga no Banco de Dados de </w:t>
-      </w:r>
-      <w:r>
-        <w:rPr>
-          <w:rFonts w:ascii="Arial" w:hAnsi="Arial" w:cs="Arial"/>
-          <w:i/>
-          <w:sz w:val="24"/>
-          <w:szCs w:val="24"/>
-        </w:rPr>
-        <w:t>Staging</w:t>
-      </w:r>
-      <w:r>
-        <w:rPr>
-          <w:rFonts w:ascii="Arial" w:hAnsi="Arial" w:cs="Arial"/>
-          <w:sz w:val="24"/>
-          <w:szCs w:val="24"/>
-        </w:rPr>
-        <w:t>.</w:t>
-      </w:r>
-    </w:p>
-    <w:p>
-      <w:pPr>
-        <w:spacing w:line="360" w:lineRule="auto"/>
-        <w:jc w:val="both"/>
-        <w:rPr>
-          <w:rFonts w:ascii="Arial" w:hAnsi="Arial" w:cs="Arial"/>
-          <w:sz w:val="24"/>
-          <w:szCs w:val="24"/>
-        </w:rPr>
-      </w:pPr>
-      <w:r>
-        <w:rPr>
-          <w:rFonts w:ascii="Arial" w:hAnsi="Arial" w:cs="Arial"/>
-          <w:sz w:val="24"/>
-          <w:szCs w:val="24"/>
-        </w:rPr>
-        <w:lastRenderedPageBreak/>
-        <w:tab/>
-      </w:r>
-      <w:r>
-        <w:rPr>
-          <w:rFonts w:ascii="Arial" w:hAnsi="Arial" w:cs="Arial"/>
-          <w:sz w:val="24"/>
-          <w:szCs w:val="24"/>
-        </w:rPr>
-        <w:t>Será utilizado</w:t>
-      </w:r>
-      <w:r>
-        <w:rPr>
-          <w:rFonts w:ascii="Arial" w:hAnsi="Arial" w:cs="Arial"/>
-          <w:sz w:val="24"/>
-          <w:szCs w:val="24"/>
-        </w:rPr>
-        <w:t xml:space="preserve"> o </w:t>
-      </w:r>
-      <w:r>
-        <w:rPr>
-          <w:rFonts w:ascii="Arial" w:hAnsi="Arial" w:cs="Arial"/>
-          <w:i/>
-          <w:sz w:val="24"/>
-          <w:szCs w:val="24"/>
-        </w:rPr>
-        <w:t xml:space="preserve">Pentaho Data Integrator </w:t>
-      </w:r>
-      <w:r>
-        <w:rPr>
-          <w:rFonts w:ascii="Arial" w:hAnsi="Arial" w:cs="Arial"/>
-          <w:sz w:val="24"/>
-          <w:szCs w:val="24"/>
-        </w:rPr>
-        <w:t>(PDI)</w:t>
-      </w:r>
-      <w:r>
-        <w:rPr>
-          <w:rFonts w:ascii="Arial" w:hAnsi="Arial" w:cs="Arial"/>
-          <w:sz w:val="24"/>
-          <w:szCs w:val="24"/>
-        </w:rPr>
-        <w:t xml:space="preserve"> versão 5.0.1</w:t>
-      </w:r>
-      <w:r>
-        <w:rPr>
-          <w:rFonts w:ascii="Arial" w:hAnsi="Arial" w:cs="Arial"/>
-          <w:sz w:val="24"/>
-          <w:szCs w:val="24"/>
-        </w:rPr>
-        <w:t xml:space="preserve"> p</w:t>
-      </w:r>
-      <w:r>
-        <w:rPr>
-          <w:rFonts w:ascii="Arial" w:hAnsi="Arial" w:cs="Arial"/>
-          <w:sz w:val="24"/>
-          <w:szCs w:val="24"/>
-        </w:rPr>
-        <w:t>ara iniciar os processos de ETL,</w:t>
-      </w:r>
-      <w:r>
-        <w:rPr>
-          <w:rFonts w:ascii="Arial" w:hAnsi="Arial" w:cs="Arial"/>
-          <w:sz w:val="24"/>
-          <w:szCs w:val="24"/>
-        </w:rPr>
-        <w:t xml:space="preserve"> separando as cargas por assunto. O PDI utiliza duas nomenclaturas como </w:t>
-      </w:r>
-      <w:r>
-        <w:rPr>
-          <w:rFonts w:ascii="Arial" w:hAnsi="Arial" w:cs="Arial"/>
-          <w:i/>
-          <w:sz w:val="24"/>
-          <w:szCs w:val="24"/>
-        </w:rPr>
-        <w:t xml:space="preserve">Job </w:t>
-      </w:r>
-      <w:r>
-        <w:rPr>
-          <w:rFonts w:ascii="Arial" w:hAnsi="Arial" w:cs="Arial"/>
-          <w:sz w:val="24"/>
-          <w:szCs w:val="24"/>
-        </w:rPr>
-        <w:t xml:space="preserve">e </w:t>
-      </w:r>
-      <w:r>
-        <w:rPr>
-          <w:rFonts w:ascii="Arial" w:hAnsi="Arial" w:cs="Arial"/>
-          <w:i/>
-          <w:sz w:val="24"/>
-          <w:szCs w:val="24"/>
-        </w:rPr>
-        <w:t>Transformation</w:t>
-      </w:r>
-      <w:r>
-        <w:rPr>
-          <w:rFonts w:ascii="Arial" w:hAnsi="Arial" w:cs="Arial"/>
-          <w:sz w:val="24"/>
-          <w:szCs w:val="24"/>
-        </w:rPr>
-        <w:t xml:space="preserve">, o primeiro é a menor ação possível que o programa possa fazer como ler o arquivo ou fazer inserção, e o segundo é um conjunto de outros </w:t>
-      </w:r>
-      <w:r>
-        <w:rPr>
-          <w:rFonts w:ascii="Arial" w:hAnsi="Arial" w:cs="Arial"/>
-          <w:i/>
-          <w:sz w:val="24"/>
-          <w:szCs w:val="24"/>
-        </w:rPr>
-        <w:t>Jobs</w:t>
-      </w:r>
-      <w:r>
-        <w:rPr>
-          <w:rFonts w:ascii="Arial" w:hAnsi="Arial" w:cs="Arial"/>
-          <w:sz w:val="24"/>
-          <w:szCs w:val="24"/>
-        </w:rPr>
-        <w:t xml:space="preserve"> para fazer uma execução única e contínua.</w:t>
+        <w:t>A carga dos arquivos no BD dos arquivos principais (turmas, matrícula, escolas, docentes)</w:t>
+      </w:r>
+      <w:r>
+        <w:rPr>
+          <w:rFonts w:ascii="Arial" w:hAnsi="Arial" w:cs="Arial"/>
+          <w:sz w:val="24"/>
+          <w:szCs w:val="24"/>
+        </w:rPr>
+        <w:t xml:space="preserve"> e das bases de códigos das </w:t>
+      </w:r>
+      <w:r>
+        <w:rPr>
+          <w:rFonts w:ascii="Arial" w:hAnsi="Arial" w:cs="Arial"/>
+          <w:sz w:val="24"/>
+          <w:szCs w:val="24"/>
+        </w:rPr>
+        <w:t>UF, Municípios, Distritos, Mesorregiões e Microrregiões</w:t>
+      </w:r>
+      <w:r>
+        <w:rPr>
+          <w:rFonts w:ascii="Arial" w:hAnsi="Arial" w:cs="Arial"/>
+          <w:sz w:val="24"/>
+          <w:szCs w:val="24"/>
+        </w:rPr>
+        <w:t xml:space="preserve"> são compostas por três passos, em que o PDI encontra os arquivos, prepara-os para a inserção e grava-os no BD.</w:t>
       </w:r>
     </w:p>
     <w:p>
@@ -1178,71 +1672,50 @@
           <w:szCs w:val="24"/>
         </w:rPr>
         <w:pict>
-          <v:shape id="Imagem 8" o:spid="_x0000_i1030" type="#_x0000_t75" alt="https://help.pentaho.com/@api/deki/files/17546/PDI_JobExecutor_Samples.png?revision=1" style="width:464.2pt;height:321.8pt;visibility:visible">
+          <v:shape id="Imagem 9" o:spid="_x0000_i1028" type="#_x0000_t75" style="width:467.25pt;height:87pt;visibility:visible">
             <v:imagedata r:id="rId10" o:title=""/>
           </v:shape>
         </w:pict>
       </w:r>
-    </w:p>
-    <w:p>
-      <w:pPr>
-        <w:spacing w:line="360" w:lineRule="auto"/>
-        <w:jc w:val="both"/>
-        <w:rPr>
-          <w:rFonts w:ascii="Arial" w:hAnsi="Arial" w:cs="Arial"/>
-          <w:sz w:val="24"/>
-          <w:szCs w:val="24"/>
-        </w:rPr>
-      </w:pPr>
-      <w:r>
-        <w:rPr>
-          <w:rFonts w:ascii="Arial" w:hAnsi="Arial" w:cs="Arial"/>
-          <w:sz w:val="24"/>
-          <w:szCs w:val="24"/>
-        </w:rPr>
-        <w:t xml:space="preserve">Figura x – Exemplo de </w:t>
-      </w:r>
-      <w:r>
-        <w:rPr>
-          <w:rFonts w:ascii="Arial" w:hAnsi="Arial" w:cs="Arial"/>
-          <w:i/>
-          <w:sz w:val="24"/>
-          <w:szCs w:val="24"/>
-        </w:rPr>
-        <w:t xml:space="preserve">Transformation </w:t>
-      </w:r>
-      <w:r>
-        <w:rPr>
-          <w:rFonts w:ascii="Arial" w:hAnsi="Arial" w:cs="Arial"/>
-          <w:sz w:val="24"/>
-          <w:szCs w:val="24"/>
-        </w:rPr>
-        <w:t xml:space="preserve">e </w:t>
-      </w:r>
-      <w:r>
-        <w:rPr>
-          <w:rFonts w:ascii="Arial" w:hAnsi="Arial" w:cs="Arial"/>
-          <w:i/>
-          <w:sz w:val="24"/>
-          <w:szCs w:val="24"/>
-        </w:rPr>
-        <w:t>Job</w:t>
-      </w:r>
-      <w:r>
-        <w:rPr>
-          <w:rFonts w:ascii="Arial" w:hAnsi="Arial" w:cs="Arial"/>
-          <w:sz w:val="24"/>
-          <w:szCs w:val="24"/>
-        </w:rPr>
-        <w:t xml:space="preserve">. </w:t>
-      </w:r>
-      <w:r>
-        <w:rPr>
-          <w:rFonts w:ascii="Arial" w:hAnsi="Arial" w:cs="Arial"/>
-          <w:sz w:val="24"/>
-          <w:szCs w:val="24"/>
-        </w:rPr>
-        <w:t>Fonte: Pentaho.</w:t>
+      <w:r>
+        <w:rPr>
+          <w:rFonts w:ascii="Arial" w:hAnsi="Arial" w:cs="Arial"/>
+          <w:sz w:val="24"/>
+          <w:szCs w:val="24"/>
+        </w:rPr>
+        <w:t>Figura x – Visão da ETL das bases principais.</w:t>
+      </w:r>
+      <w:r>
+        <w:rPr>
+          <w:rFonts w:ascii="Arial" w:hAnsi="Arial" w:cs="Arial"/>
+          <w:sz w:val="24"/>
+          <w:szCs w:val="24"/>
+        </w:rPr>
+        <w:t xml:space="preserve"> </w:t>
+      </w:r>
+      <w:r>
+        <w:rPr>
+          <w:rFonts w:ascii="Arial" w:hAnsi="Arial" w:cs="Arial"/>
+          <w:sz w:val="24"/>
+          <w:szCs w:val="24"/>
+        </w:rPr>
+        <w:t>Fonte: Autores</w:t>
+      </w:r>
+      <w:r>
+        <w:rPr>
+          <w:rFonts w:ascii="Arial" w:hAnsi="Arial" w:cs="Arial"/>
+          <w:sz w:val="24"/>
+          <w:szCs w:val="24"/>
+        </w:rPr>
+        <w:t xml:space="preserve"> (2019)</w:t>
+      </w:r>
+      <w:r>
+        <w:rPr>
+          <w:rFonts w:ascii="Arial" w:hAnsi="Arial" w:cs="Arial"/>
+          <w:sz w:val="24"/>
+          <w:szCs w:val="24"/>
+        </w:rPr>
+        <w:t>.</w:t>
       </w:r>
     </w:p>
     <w:p>
@@ -1262,64 +1735,243 @@
           <w:szCs w:val="24"/>
         </w:rPr>
         <w:tab/>
-        <w:t>A carga dos arquivos no BD dos arquivos principais (turmas, matrícula, escolas, docentes)</w:t>
-      </w:r>
-      <w:r>
-        <w:rPr>
-          <w:rFonts w:ascii="Arial" w:hAnsi="Arial" w:cs="Arial"/>
-          <w:sz w:val="24"/>
-          <w:szCs w:val="24"/>
-        </w:rPr>
-        <w:t xml:space="preserve"> e das bases de códigos das </w:t>
-      </w:r>
-      <w:r>
-        <w:rPr>
-          <w:rFonts w:ascii="Arial" w:hAnsi="Arial" w:cs="Arial"/>
-          <w:sz w:val="24"/>
-          <w:szCs w:val="24"/>
-        </w:rPr>
-        <w:t>UF, Municípios, Distritos, Mesorregiões e Microrregiões</w:t>
-      </w:r>
-      <w:r>
-        <w:rPr>
-          <w:rFonts w:ascii="Arial" w:hAnsi="Arial" w:cs="Arial"/>
-          <w:sz w:val="24"/>
-          <w:szCs w:val="24"/>
-        </w:rPr>
-        <w:t xml:space="preserve"> é composta por três passos, em que o PDI encontra os arquivos, prepara-os para a inserção e grava-os no BD.</w:t>
-      </w:r>
-    </w:p>
-    <w:p>
-      <w:pPr>
-        <w:spacing w:line="360" w:lineRule="auto"/>
-        <w:jc w:val="both"/>
-        <w:rPr>
-          <w:rFonts w:ascii="Arial" w:hAnsi="Arial" w:cs="Arial"/>
-          <w:sz w:val="24"/>
-          <w:szCs w:val="24"/>
-        </w:rPr>
-      </w:pPr>
-      <w:r>
-        <w:rPr>
-          <w:rFonts w:ascii="Arial" w:hAnsi="Arial" w:cs="Arial"/>
-          <w:noProof/>
-          <w:sz w:val="24"/>
-          <w:szCs w:val="24"/>
-        </w:rPr>
-        <w:lastRenderedPageBreak/>
+        <w:t>Os passos são descritos abaixo:</w:t>
+      </w:r>
+    </w:p>
+    <w:p>
+      <w:pPr>
+        <w:spacing w:line="360" w:lineRule="auto"/>
+        <w:jc w:val="both"/>
+        <w:rPr>
+          <w:rFonts w:ascii="Arial" w:hAnsi="Arial" w:cs="Arial"/>
+          <w:sz w:val="24"/>
+          <w:szCs w:val="24"/>
+        </w:rPr>
+      </w:pPr>
+      <w:r>
+        <w:rPr>
+          <w:rFonts w:ascii="Arial" w:hAnsi="Arial" w:cs="Arial"/>
+          <w:sz w:val="24"/>
+          <w:szCs w:val="24"/>
+        </w:rPr>
+        <w:tab/>
+      </w:r>
+      <w:r>
+        <w:rPr>
+          <w:rFonts w:ascii="Arial" w:hAnsi="Arial" w:cs="Arial"/>
+          <w:i/>
+          <w:sz w:val="24"/>
+          <w:szCs w:val="24"/>
+        </w:rPr>
+        <w:t>Get</w:t>
+      </w:r>
+      <w:r>
+        <w:rPr>
+          <w:rFonts w:ascii="Arial" w:hAnsi="Arial" w:cs="Arial"/>
+          <w:sz w:val="24"/>
+          <w:szCs w:val="24"/>
+        </w:rPr>
+        <w:t xml:space="preserve"> </w:t>
+      </w:r>
+      <w:r>
+        <w:rPr>
+          <w:rFonts w:ascii="Arial" w:hAnsi="Arial" w:cs="Arial"/>
+          <w:i/>
+          <w:sz w:val="24"/>
+          <w:szCs w:val="24"/>
+        </w:rPr>
+        <w:t>File Names</w:t>
+      </w:r>
+      <w:r>
+        <w:rPr>
+          <w:rFonts w:ascii="Arial" w:hAnsi="Arial" w:cs="Arial"/>
+          <w:sz w:val="24"/>
+          <w:szCs w:val="24"/>
+        </w:rPr>
+        <w:t xml:space="preserve">: Esse </w:t>
+      </w:r>
+      <w:r>
+        <w:rPr>
+          <w:rFonts w:ascii="Arial" w:hAnsi="Arial" w:cs="Arial"/>
+          <w:i/>
+          <w:sz w:val="24"/>
+          <w:szCs w:val="24"/>
+        </w:rPr>
+        <w:t>step</w:t>
+      </w:r>
+      <w:r>
+        <w:rPr>
+          <w:rFonts w:ascii="Arial" w:hAnsi="Arial" w:cs="Arial"/>
+          <w:sz w:val="24"/>
+          <w:szCs w:val="24"/>
+        </w:rPr>
+        <w:t xml:space="preserve"> procura nomes de arquivos ou pastas. Ele é recomendado para quando se tem uma grande massa de dados em que todos precisam ser gravados. Os padrões dos nomes são adquiridos conforme uma expressão regular.</w:t>
+      </w:r>
+    </w:p>
+    <w:p>
+      <w:pPr>
+        <w:spacing w:line="360" w:lineRule="auto"/>
+        <w:jc w:val="both"/>
+        <w:rPr>
+          <w:rFonts w:ascii="Arial" w:hAnsi="Arial" w:cs="Arial"/>
+          <w:sz w:val="24"/>
+          <w:szCs w:val="24"/>
+        </w:rPr>
+      </w:pPr>
+      <w:r>
+        <w:rPr>
+          <w:rFonts w:ascii="Arial" w:hAnsi="Arial" w:cs="Arial"/>
+          <w:sz w:val="24"/>
+          <w:szCs w:val="24"/>
+        </w:rPr>
+        <w:tab/>
+      </w:r>
+      <w:r>
+        <w:rPr>
+          <w:rFonts w:ascii="Arial" w:hAnsi="Arial" w:cs="Arial"/>
+          <w:i/>
+          <w:sz w:val="24"/>
+          <w:szCs w:val="24"/>
+        </w:rPr>
+        <w:t>Text File Input</w:t>
+      </w:r>
+      <w:r>
+        <w:rPr>
+          <w:rFonts w:ascii="Arial" w:hAnsi="Arial" w:cs="Arial"/>
+          <w:sz w:val="24"/>
+          <w:szCs w:val="24"/>
+        </w:rPr>
+        <w:t>: Aqui o Pentaho prepara um ou mais arquivos de textos para a inserção, nele são configuradas diversas opções como os delimitadores do texto, linha de título, formato e colunas adicionais para serem adicionadas no momento da carga.</w:t>
+      </w:r>
+    </w:p>
+    <w:p>
+      <w:pPr>
+        <w:spacing w:line="360" w:lineRule="auto"/>
+        <w:jc w:val="both"/>
+        <w:rPr>
+          <w:rFonts w:ascii="Arial" w:hAnsi="Arial" w:cs="Arial"/>
+          <w:sz w:val="24"/>
+          <w:szCs w:val="24"/>
+        </w:rPr>
+      </w:pPr>
+      <w:r>
+        <w:rPr>
+          <w:rFonts w:ascii="Arial" w:hAnsi="Arial" w:cs="Arial"/>
+          <w:sz w:val="24"/>
+          <w:szCs w:val="24"/>
+        </w:rPr>
+        <w:tab/>
+      </w:r>
+      <w:r>
+        <w:rPr>
+          <w:rFonts w:ascii="Arial" w:hAnsi="Arial" w:cs="Arial"/>
+          <w:i/>
+          <w:sz w:val="24"/>
+          <w:szCs w:val="24"/>
+        </w:rPr>
+        <w:t>Table Output</w:t>
+      </w:r>
+      <w:r>
+        <w:rPr>
+          <w:rFonts w:ascii="Arial" w:hAnsi="Arial" w:cs="Arial"/>
+          <w:sz w:val="24"/>
+          <w:szCs w:val="24"/>
+        </w:rPr>
+        <w:t>: Realiza a carga dos dados estruturados em uma tabela no banco de dados. A tabela não precisa ser criada com antecedência, já que o PDI prepara um comando SQL com os dados que serão inseridos.</w:t>
+      </w:r>
+    </w:p>
+    <w:p>
+      <w:pPr>
+        <w:spacing w:line="360" w:lineRule="auto"/>
+        <w:jc w:val="both"/>
+        <w:rPr>
+          <w:rFonts w:ascii="Arial" w:hAnsi="Arial" w:cs="Arial"/>
+          <w:sz w:val="24"/>
+          <w:szCs w:val="24"/>
+        </w:rPr>
+      </w:pPr>
+      <w:r>
+        <w:rPr>
+          <w:rFonts w:ascii="Arial" w:hAnsi="Arial" w:cs="Arial"/>
+          <w:sz w:val="24"/>
+          <w:szCs w:val="24"/>
+        </w:rPr>
+        <w:tab/>
+        <w:t xml:space="preserve">Já para </w:t>
+      </w:r>
+      <w:r>
+        <w:rPr>
+          <w:rFonts w:ascii="Arial" w:hAnsi="Arial" w:cs="Arial"/>
+          <w:sz w:val="24"/>
+          <w:szCs w:val="24"/>
+        </w:rPr>
+        <w:t>a carga das tabelas contendo o código dos países</w:t>
+      </w:r>
+      <w:r>
+        <w:rPr>
+          <w:rFonts w:ascii="Arial" w:hAnsi="Arial" w:cs="Arial"/>
+          <w:sz w:val="24"/>
+          <w:szCs w:val="24"/>
+        </w:rPr>
+        <w:t>, foi utilizado um padrão de carga diferente, j</w:t>
+      </w:r>
+      <w:r>
+        <w:rPr>
+          <w:rFonts w:ascii="Arial" w:hAnsi="Arial" w:cs="Arial"/>
+          <w:sz w:val="24"/>
+          <w:szCs w:val="24"/>
+        </w:rPr>
+        <w:t>á que o arquivo que possui esse dado está</w:t>
+      </w:r>
+      <w:r>
+        <w:rPr>
+          <w:rFonts w:ascii="Arial" w:hAnsi="Arial" w:cs="Arial"/>
+          <w:sz w:val="24"/>
+          <w:szCs w:val="24"/>
+        </w:rPr>
+        <w:t xml:space="preserve"> em um formato diferente das outras bases.</w:t>
+      </w:r>
+    </w:p>
+    <w:p>
+      <w:pPr>
+        <w:spacing w:line="360" w:lineRule="auto"/>
+        <w:jc w:val="both"/>
+        <w:rPr>
+          <w:rFonts w:ascii="Arial" w:hAnsi="Arial" w:cs="Arial"/>
+          <w:sz w:val="24"/>
+          <w:szCs w:val="24"/>
+        </w:rPr>
+      </w:pPr>
+      <w:r>
+        <w:rPr>
+          <w:rFonts w:ascii="Arial" w:hAnsi="Arial" w:cs="Arial"/>
+          <w:sz w:val="24"/>
+          <w:szCs w:val="24"/>
+        </w:rPr>
         <w:pict>
-          <v:shape id="Imagem 9" o:spid="_x0000_i1031" type="#_x0000_t75" style="width:467.45pt;height:86.75pt;visibility:visible">
+          <v:shape id="_x0000_i1029" type="#_x0000_t75" style="width:468.75pt;height:77.25pt">
             <v:imagedata r:id="rId11" o:title=""/>
           </v:shape>
         </w:pict>
       </w:r>
-      <w:r>
-        <w:rPr>
-          <w:rFonts w:ascii="Arial" w:hAnsi="Arial" w:cs="Arial"/>
-          <w:sz w:val="24"/>
-          <w:szCs w:val="24"/>
-        </w:rPr>
-        <w:t>Figura x – Visão da ETL das bases principais.</w:t>
+    </w:p>
+    <w:p>
+      <w:pPr>
+        <w:spacing w:line="360" w:lineRule="auto"/>
+        <w:jc w:val="both"/>
+        <w:rPr>
+          <w:rFonts w:ascii="Arial" w:hAnsi="Arial" w:cs="Arial"/>
+          <w:sz w:val="24"/>
+          <w:szCs w:val="24"/>
+        </w:rPr>
+      </w:pPr>
+      <w:r>
+        <w:rPr>
+          <w:rFonts w:ascii="Arial" w:hAnsi="Arial" w:cs="Arial"/>
+          <w:sz w:val="24"/>
+          <w:szCs w:val="24"/>
+        </w:rPr>
+        <w:t>Figura x – Visão geral da ETL de auxiliares.</w:t>
       </w:r>
       <w:r>
         <w:rPr>
@@ -1370,8 +2022,77 @@
           <w:sz w:val="24"/>
           <w:szCs w:val="24"/>
         </w:rPr>
+        <w:t>Os passos são descritos abaixo:</w:t>
+      </w:r>
+    </w:p>
+    <w:p>
+      <w:pPr>
+        <w:spacing w:line="360" w:lineRule="auto"/>
+        <w:jc w:val="both"/>
+        <w:rPr>
+          <w:rFonts w:ascii="Arial" w:hAnsi="Arial" w:cs="Arial"/>
+          <w:sz w:val="24"/>
+          <w:szCs w:val="24"/>
+        </w:rPr>
+      </w:pPr>
+      <w:r>
+        <w:rPr>
+          <w:rFonts w:ascii="Arial" w:hAnsi="Arial" w:cs="Arial"/>
+          <w:sz w:val="24"/>
+          <w:szCs w:val="24"/>
+        </w:rPr>
         <w:tab/>
-        <w:t>Os passos são descritos abaixo:</w:t>
+      </w:r>
+      <w:r>
+        <w:rPr>
+          <w:rFonts w:ascii="Arial" w:hAnsi="Arial" w:cs="Arial"/>
+          <w:i/>
+          <w:sz w:val="24"/>
+          <w:szCs w:val="24"/>
+        </w:rPr>
+        <w:t>Microsoft Excel Input</w:t>
+      </w:r>
+      <w:r>
+        <w:rPr>
+          <w:rFonts w:ascii="Arial" w:hAnsi="Arial" w:cs="Arial"/>
+          <w:sz w:val="24"/>
+          <w:szCs w:val="24"/>
+        </w:rPr>
+        <w:t xml:space="preserve">: Esse </w:t>
+      </w:r>
+      <w:r>
+        <w:rPr>
+          <w:rFonts w:ascii="Arial" w:hAnsi="Arial" w:cs="Arial"/>
+          <w:i/>
+          <w:sz w:val="24"/>
+          <w:szCs w:val="24"/>
+        </w:rPr>
+        <w:t>step</w:t>
+      </w:r>
+      <w:r>
+        <w:rPr>
+          <w:rFonts w:ascii="Arial" w:hAnsi="Arial" w:cs="Arial"/>
+          <w:sz w:val="24"/>
+          <w:szCs w:val="24"/>
+        </w:rPr>
+        <w:t xml:space="preserve"> procura nomes de arquivos do tipo XLS (formato utilizado nas versões de 97 até 2003) e/ou XLSX (utilizado na versão de 2007 em diante). Nele podem-se configurar opções como, especificar de qual linha e/ou coluna deve-se iniciar a análise, se os títulos das colunas estão na primeira linha (</w:t>
+      </w:r>
+      <w:r>
+        <w:rPr>
+          <w:rFonts w:ascii="Arial" w:hAnsi="Arial" w:cs="Arial"/>
+          <w:i/>
+          <w:sz w:val="24"/>
+          <w:szCs w:val="24"/>
+        </w:rPr>
+        <w:t>Header</w:t>
+      </w:r>
+      <w:r>
+        <w:rPr>
+          <w:rFonts w:ascii="Arial" w:hAnsi="Arial" w:cs="Arial"/>
+          <w:sz w:val="24"/>
+          <w:szCs w:val="24"/>
+        </w:rPr>
+        <w:t>), além de especificar campos adicionais no momento da carga.</w:t>
       </w:r>
     </w:p>
     <w:p>
@@ -1399,112 +2120,6 @@
           <w:sz w:val="24"/>
           <w:szCs w:val="24"/>
         </w:rPr>
-        <w:t>Get</w:t>
-      </w:r>
-      <w:r>
-        <w:rPr>
-          <w:rFonts w:ascii="Arial" w:hAnsi="Arial" w:cs="Arial"/>
-          <w:sz w:val="24"/>
-          <w:szCs w:val="24"/>
-        </w:rPr>
-        <w:t xml:space="preserve"> </w:t>
-      </w:r>
-      <w:r>
-        <w:rPr>
-          <w:rFonts w:ascii="Arial" w:hAnsi="Arial" w:cs="Arial"/>
-          <w:i/>
-          <w:sz w:val="24"/>
-          <w:szCs w:val="24"/>
-        </w:rPr>
-        <w:t>File Names</w:t>
-      </w:r>
-      <w:r>
-        <w:rPr>
-          <w:rFonts w:ascii="Arial" w:hAnsi="Arial" w:cs="Arial"/>
-          <w:sz w:val="24"/>
-          <w:szCs w:val="24"/>
-        </w:rPr>
-        <w:t xml:space="preserve">: Esse </w:t>
-      </w:r>
-      <w:r>
-        <w:rPr>
-          <w:rFonts w:ascii="Arial" w:hAnsi="Arial" w:cs="Arial"/>
-          <w:i/>
-          <w:sz w:val="24"/>
-          <w:szCs w:val="24"/>
-        </w:rPr>
-        <w:t>step</w:t>
-      </w:r>
-      <w:r>
-        <w:rPr>
-          <w:rFonts w:ascii="Arial" w:hAnsi="Arial" w:cs="Arial"/>
-          <w:sz w:val="24"/>
-          <w:szCs w:val="24"/>
-        </w:rPr>
-        <w:t xml:space="preserve"> procura nomes de arquivos ou pastas. Ele é recomendado para quando se tem uma grande massa de dados em que todos precisam ser gravados. Os padrões dos nomes são adquiridos conforme uma expressão regular.</w:t>
-      </w:r>
-    </w:p>
-    <w:p>
-      <w:pPr>
-        <w:spacing w:line="360" w:lineRule="auto"/>
-        <w:jc w:val="both"/>
-        <w:rPr>
-          <w:rFonts w:ascii="Arial" w:hAnsi="Arial" w:cs="Arial"/>
-          <w:sz w:val="24"/>
-          <w:szCs w:val="24"/>
-        </w:rPr>
-      </w:pPr>
-      <w:r>
-        <w:rPr>
-          <w:rFonts w:ascii="Arial" w:hAnsi="Arial" w:cs="Arial"/>
-          <w:sz w:val="24"/>
-          <w:szCs w:val="24"/>
-        </w:rPr>
-        <w:tab/>
-      </w:r>
-      <w:r>
-        <w:rPr>
-          <w:rFonts w:ascii="Arial" w:hAnsi="Arial" w:cs="Arial"/>
-          <w:i/>
-          <w:sz w:val="24"/>
-          <w:szCs w:val="24"/>
-        </w:rPr>
-        <w:t>Text File Input</w:t>
-      </w:r>
-      <w:r>
-        <w:rPr>
-          <w:rFonts w:ascii="Arial" w:hAnsi="Arial" w:cs="Arial"/>
-          <w:sz w:val="24"/>
-          <w:szCs w:val="24"/>
-        </w:rPr>
-        <w:t>: Aqui o Pentaho prepara um ou mais arquivos de textos para a inserção, nele são configuradas diversas opções como os delimitadores do texto, linha de título, formato e colunas adicionais para serem adicionadas no momento da carga.</w:t>
-      </w:r>
-    </w:p>
-    <w:p>
-      <w:pPr>
-        <w:spacing w:line="360" w:lineRule="auto"/>
-        <w:jc w:val="both"/>
-        <w:rPr>
-          <w:rFonts w:ascii="Arial" w:hAnsi="Arial" w:cs="Arial"/>
-          <w:sz w:val="24"/>
-          <w:szCs w:val="24"/>
-        </w:rPr>
-      </w:pPr>
-      <w:r>
-        <w:rPr>
-          <w:rFonts w:ascii="Arial" w:hAnsi="Arial" w:cs="Arial"/>
-          <w:sz w:val="24"/>
-          <w:szCs w:val="24"/>
-        </w:rPr>
-        <w:tab/>
-      </w:r>
-      <w:r>
-        <w:rPr>
-          <w:rFonts w:ascii="Arial" w:hAnsi="Arial" w:cs="Arial"/>
-          <w:i/>
-          <w:sz w:val="24"/>
-          <w:szCs w:val="24"/>
-        </w:rPr>
         <w:t>Table Output</w:t>
       </w:r>
       <w:r>
@@ -1529,63 +2144,12 @@
       <w:r>
         <w:rPr>
           <w:rFonts w:ascii="Arial" w:hAnsi="Arial" w:cs="Arial"/>
-          <w:sz w:val="24"/>
-          <w:szCs w:val="24"/>
-        </w:rPr>
-        <w:tab/>
-        <w:t xml:space="preserve">Já para </w:t>
-      </w:r>
-      <w:r>
-        <w:rPr>
-          <w:rFonts w:ascii="Arial" w:hAnsi="Arial" w:cs="Arial"/>
-          <w:sz w:val="24"/>
-          <w:szCs w:val="24"/>
-        </w:rPr>
-        <w:t>a carga das tabelas contendo o código dos países</w:t>
-      </w:r>
-      <w:r>
-        <w:rPr>
-          <w:rFonts w:ascii="Arial" w:hAnsi="Arial" w:cs="Arial"/>
-          <w:sz w:val="24"/>
-          <w:szCs w:val="24"/>
-        </w:rPr>
-        <w:t>, foi utilizado um padrão de carga diferente, j</w:t>
-      </w:r>
-      <w:r>
-        <w:rPr>
-          <w:rFonts w:ascii="Arial" w:hAnsi="Arial" w:cs="Arial"/>
-          <w:sz w:val="24"/>
-          <w:szCs w:val="24"/>
-        </w:rPr>
-        <w:t>á que o arquivo que possui esse dado está</w:t>
-      </w:r>
-      <w:r>
-        <w:rPr>
-          <w:rFonts w:ascii="Arial" w:hAnsi="Arial" w:cs="Arial"/>
-          <w:sz w:val="24"/>
-          <w:szCs w:val="24"/>
-        </w:rPr>
-        <w:t xml:space="preserve"> em um formato diferente das outras bases.</w:t>
-      </w:r>
-    </w:p>
-    <w:p>
-      <w:pPr>
-        <w:spacing w:line="360" w:lineRule="auto"/>
-        <w:jc w:val="both"/>
-        <w:rPr>
-          <w:rFonts w:ascii="Arial" w:hAnsi="Arial" w:cs="Arial"/>
-          <w:sz w:val="24"/>
-          <w:szCs w:val="24"/>
-        </w:rPr>
-      </w:pPr>
-      <w:r>
-        <w:rPr>
-          <w:rFonts w:ascii="Arial" w:hAnsi="Arial" w:cs="Arial"/>
+          <w:noProof/>
           <w:sz w:val="24"/>
           <w:szCs w:val="24"/>
         </w:rPr>
         <w:pict>
-          <v:shape id="_x0000_i1032" type="#_x0000_t75" style="width:468.55pt;height:77.45pt">
+          <v:shape id="Imagem 7" o:spid="_x0000_i1030" type="#_x0000_t75" style="width:464.25pt;height:99.75pt;visibility:visible">
             <v:imagedata r:id="rId12" o:title=""/>
           </v:shape>
         </w:pict>
@@ -1607,7 +2171,24 @@
           <w:sz w:val="24"/>
           <w:szCs w:val="24"/>
         </w:rPr>
-        <w:t>Figura x – Visão geral da ETL de auxiliares.</w:t>
+        <w:t xml:space="preserve">Figura x – Visão geral da ETL </w:t>
+      </w:r>
+      <w:r>
+        <w:rPr>
+          <w:rFonts w:ascii="Arial" w:hAnsi="Arial" w:cs="Arial"/>
+          <w:i/>
+          <w:sz w:val="24"/>
+          <w:szCs w:val="24"/>
+        </w:rPr>
+        <w:t>Staging</w:t>
+      </w:r>
+      <w:r>
+        <w:rPr>
+          <w:rFonts w:ascii="Arial" w:hAnsi="Arial" w:cs="Arial"/>
+          <w:sz w:val="24"/>
+          <w:szCs w:val="24"/>
+        </w:rPr>
+        <w:t>.</w:t>
       </w:r>
       <w:r>
         <w:rPr>
@@ -1658,165 +2239,84 @@
           <w:sz w:val="24"/>
           <w:szCs w:val="24"/>
         </w:rPr>
-        <w:t>Os passos são descritos abaixo:</w:t>
-      </w:r>
-    </w:p>
-    <w:p>
-      <w:pPr>
-        <w:spacing w:line="360" w:lineRule="auto"/>
-        <w:jc w:val="both"/>
-        <w:rPr>
-          <w:rFonts w:ascii="Arial" w:hAnsi="Arial" w:cs="Arial"/>
-          <w:sz w:val="24"/>
-          <w:szCs w:val="24"/>
-        </w:rPr>
-      </w:pPr>
-      <w:r>
-        <w:rPr>
-          <w:rFonts w:ascii="Arial" w:hAnsi="Arial" w:cs="Arial"/>
-          <w:sz w:val="24"/>
-          <w:szCs w:val="24"/>
-        </w:rPr>
-        <w:tab/>
-      </w:r>
-      <w:r>
-        <w:rPr>
-          <w:rFonts w:ascii="Arial" w:hAnsi="Arial" w:cs="Arial"/>
-          <w:i/>
-          <w:sz w:val="24"/>
-          <w:szCs w:val="24"/>
-        </w:rPr>
-        <w:t>Microsoft Excel Input</w:t>
-      </w:r>
-      <w:r>
-        <w:rPr>
-          <w:rFonts w:ascii="Arial" w:hAnsi="Arial" w:cs="Arial"/>
-          <w:sz w:val="24"/>
-          <w:szCs w:val="24"/>
-        </w:rPr>
-        <w:t xml:space="preserve">: Esse </w:t>
-      </w:r>
-      <w:r>
-        <w:rPr>
-          <w:rFonts w:ascii="Arial" w:hAnsi="Arial" w:cs="Arial"/>
-          <w:i/>
-          <w:sz w:val="24"/>
-          <w:szCs w:val="24"/>
-        </w:rPr>
-        <w:t>step</w:t>
-      </w:r>
-      <w:r>
-        <w:rPr>
-          <w:rFonts w:ascii="Arial" w:hAnsi="Arial" w:cs="Arial"/>
-          <w:sz w:val="24"/>
-          <w:szCs w:val="24"/>
-        </w:rPr>
-        <w:t xml:space="preserve"> procura nomes de arquivos do tipo XLS (formato utilizado nas versões de 97 até 2003) e/ou XLSX (utilizado na versão de 2007 em diante). Nele podem-se configurar opções como, especificar de qual linha e/ou coluna </w:t>
-      </w:r>
-      <w:r>
-        <w:rPr>
-          <w:rFonts w:ascii="Arial" w:hAnsi="Arial" w:cs="Arial"/>
-          <w:sz w:val="24"/>
-          <w:szCs w:val="24"/>
-        </w:rPr>
-        <w:lastRenderedPageBreak/>
-        <w:t>deve-se iniciar a análise, se os títulos das colunas estão na primeira linha (</w:t>
-      </w:r>
-      <w:r>
-        <w:rPr>
-          <w:rFonts w:ascii="Arial" w:hAnsi="Arial" w:cs="Arial"/>
-          <w:i/>
-          <w:sz w:val="24"/>
-          <w:szCs w:val="24"/>
-        </w:rPr>
-        <w:t>Header</w:t>
-      </w:r>
-      <w:r>
-        <w:rPr>
-          <w:rFonts w:ascii="Arial" w:hAnsi="Arial" w:cs="Arial"/>
-          <w:sz w:val="24"/>
-          <w:szCs w:val="24"/>
-        </w:rPr>
-        <w:t>), além de especificar campos adicionais no momento da carga.</w:t>
-      </w:r>
-    </w:p>
-    <w:p>
-      <w:pPr>
-        <w:spacing w:line="360" w:lineRule="auto"/>
-        <w:jc w:val="both"/>
-        <w:rPr>
-          <w:rFonts w:ascii="Arial" w:hAnsi="Arial" w:cs="Arial"/>
-          <w:sz w:val="24"/>
-          <w:szCs w:val="24"/>
-        </w:rPr>
-      </w:pPr>
-      <w:r>
-        <w:rPr>
-          <w:rFonts w:ascii="Arial" w:hAnsi="Arial" w:cs="Arial"/>
-          <w:sz w:val="24"/>
-          <w:szCs w:val="24"/>
-        </w:rPr>
-        <w:tab/>
-      </w:r>
-      <w:r>
-        <w:rPr>
-          <w:rFonts w:ascii="Arial" w:hAnsi="Arial" w:cs="Arial"/>
-          <w:i/>
-          <w:sz w:val="24"/>
-          <w:szCs w:val="24"/>
-        </w:rPr>
-        <w:t>Table Output</w:t>
-      </w:r>
-      <w:r>
-        <w:rPr>
-          <w:rFonts w:ascii="Arial" w:hAnsi="Arial" w:cs="Arial"/>
-          <w:sz w:val="24"/>
-          <w:szCs w:val="24"/>
-        </w:rPr>
-        <w:t>: Realiza a carga dos dados estruturados em uma tabela no banco de dados. A tabela não precisa ser criada com antecedência, já que o PDI prepara um comando SQL com os dados que serão inseridos.</w:t>
-      </w:r>
-    </w:p>
-    <w:p>
-      <w:pPr>
-        <w:spacing w:line="360" w:lineRule="auto"/>
-        <w:jc w:val="both"/>
-        <w:rPr>
-          <w:rFonts w:ascii="Arial" w:hAnsi="Arial" w:cs="Arial"/>
-          <w:sz w:val="24"/>
-          <w:szCs w:val="24"/>
-        </w:rPr>
-      </w:pPr>
-      <w:r>
-        <w:rPr>
-          <w:rFonts w:ascii="Arial" w:hAnsi="Arial" w:cs="Arial"/>
-          <w:noProof/>
+        <w:t>Com todo</w:t>
+      </w:r>
+      <w:r>
+        <w:rPr>
+          <w:rFonts w:ascii="Arial" w:hAnsi="Arial" w:cs="Arial"/>
+          <w:sz w:val="24"/>
+          <w:szCs w:val="24"/>
+        </w:rPr>
+        <w:t xml:space="preserve"> o fluxo executado, o banco de d</w:t>
+      </w:r>
+      <w:r>
+        <w:rPr>
+          <w:rFonts w:ascii="Arial" w:hAnsi="Arial" w:cs="Arial"/>
+          <w:sz w:val="24"/>
+          <w:szCs w:val="24"/>
+        </w:rPr>
+        <w:t xml:space="preserve">ados </w:t>
+      </w:r>
+      <w:r>
+        <w:rPr>
+          <w:rFonts w:ascii="Arial" w:hAnsi="Arial" w:cs="Arial"/>
+          <w:i/>
+          <w:sz w:val="24"/>
+          <w:szCs w:val="24"/>
+        </w:rPr>
+        <w:t>Staging</w:t>
+      </w:r>
+      <w:r>
+        <w:rPr>
+          <w:rFonts w:ascii="Arial" w:hAnsi="Arial" w:cs="Arial"/>
+          <w:sz w:val="24"/>
+          <w:szCs w:val="24"/>
+        </w:rPr>
+        <w:t xml:space="preserve"> foi finalizado da seguinte forma:</w:t>
+      </w:r>
+    </w:p>
+    <w:p>
+      <w:pPr>
+        <w:spacing w:line="360" w:lineRule="auto"/>
+        <w:jc w:val="both"/>
+        <w:rPr>
+          <w:rFonts w:ascii="Arial" w:hAnsi="Arial" w:cs="Arial"/>
+          <w:sz w:val="24"/>
+          <w:szCs w:val="24"/>
+        </w:rPr>
+      </w:pPr>
+      <w:r>
+        <w:rPr>
+          <w:rFonts w:ascii="Arial" w:hAnsi="Arial" w:cs="Arial"/>
           <w:sz w:val="24"/>
           <w:szCs w:val="24"/>
         </w:rPr>
         <w:pict>
-          <v:shape id="Imagem 7" o:spid="_x0000_i1033" type="#_x0000_t75" style="width:464.2pt;height:99.8pt;visibility:visible">
+          <v:shape id="_x0000_i1031" type="#_x0000_t75" style="width:364.5pt;height:618.75pt">
             <v:imagedata r:id="rId13" o:title=""/>
           </v:shape>
         </w:pict>
       </w:r>
-    </w:p>
-    <w:p>
-      <w:pPr>
-        <w:spacing w:line="360" w:lineRule="auto"/>
-        <w:jc w:val="both"/>
-        <w:rPr>
-          <w:rFonts w:ascii="Arial" w:hAnsi="Arial" w:cs="Arial"/>
-          <w:sz w:val="24"/>
-          <w:szCs w:val="24"/>
-        </w:rPr>
-      </w:pPr>
-      <w:r>
-        <w:rPr>
-          <w:rFonts w:ascii="Arial" w:hAnsi="Arial" w:cs="Arial"/>
-          <w:sz w:val="24"/>
-          <w:szCs w:val="24"/>
-        </w:rPr>
-        <w:t xml:space="preserve">Figura x – Visão geral da ETL </w:t>
+      <w:bookmarkStart w:id="0" w:name="_GoBack"/>
+      <w:bookmarkEnd w:id="0"/>
+    </w:p>
+    <w:p>
+      <w:pPr>
+        <w:spacing w:line="360" w:lineRule="auto"/>
+        <w:jc w:val="both"/>
+        <w:rPr>
+          <w:rFonts w:ascii="Arial" w:hAnsi="Arial" w:cs="Arial"/>
+          <w:sz w:val="24"/>
+          <w:szCs w:val="24"/>
+        </w:rPr>
+      </w:pPr>
+      <w:r>
+        <w:rPr>
+          <w:rFonts w:ascii="Arial" w:hAnsi="Arial" w:cs="Arial"/>
+          <w:sz w:val="24"/>
+          <w:szCs w:val="24"/>
+        </w:rPr>
+        <w:t xml:space="preserve">Figura x – Visão do Banco </w:t>
       </w:r>
       <w:r>
         <w:rPr>
@@ -1874,33 +2374,47 @@
         <w:jc w:val="both"/>
         <w:rPr>
           <w:rFonts w:ascii="Arial" w:hAnsi="Arial" w:cs="Arial"/>
-          <w:sz w:val="24"/>
-          <w:szCs w:val="24"/>
-        </w:rPr>
-      </w:pPr>
-      <w:r>
-        <w:rPr>
-          <w:rFonts w:ascii="Arial" w:hAnsi="Arial" w:cs="Arial"/>
-          <w:sz w:val="24"/>
-          <w:szCs w:val="24"/>
-        </w:rPr>
-        <w:t>Com todo</w:t>
-      </w:r>
-      <w:r>
-        <w:rPr>
-          <w:rFonts w:ascii="Arial" w:hAnsi="Arial" w:cs="Arial"/>
-          <w:sz w:val="24"/>
-          <w:szCs w:val="24"/>
-        </w:rPr>
-        <w:t xml:space="preserve"> o fluxo executado, o banco de d</w:t>
-      </w:r>
-      <w:r>
-        <w:rPr>
-          <w:rFonts w:ascii="Arial" w:hAnsi="Arial" w:cs="Arial"/>
-          <w:sz w:val="24"/>
-          <w:szCs w:val="24"/>
-        </w:rPr>
-        <w:t xml:space="preserve">ados </w:t>
+          <w:i/>
+          <w:sz w:val="24"/>
+          <w:szCs w:val="24"/>
+        </w:rPr>
+      </w:pPr>
+      <w:r>
+        <w:rPr>
+          <w:rFonts w:ascii="Arial" w:hAnsi="Arial" w:cs="Arial"/>
+          <w:sz w:val="24"/>
+          <w:szCs w:val="24"/>
+        </w:rPr>
+        <w:t xml:space="preserve">4.4 Montagem do ambiente – O </w:t>
+      </w:r>
+      <w:r>
+        <w:rPr>
+          <w:rFonts w:ascii="Arial" w:hAnsi="Arial" w:cs="Arial"/>
+          <w:i/>
+          <w:sz w:val="24"/>
+          <w:szCs w:val="24"/>
+        </w:rPr>
+        <w:t>Data Warehouse</w:t>
+      </w:r>
+    </w:p>
+    <w:p>
+      <w:pPr>
+        <w:spacing w:line="360" w:lineRule="auto"/>
+        <w:ind w:firstLine="720"/>
+        <w:jc w:val="both"/>
+        <w:rPr>
+          <w:rFonts w:ascii="Arial" w:hAnsi="Arial" w:cs="Arial"/>
+          <w:sz w:val="24"/>
+          <w:szCs w:val="24"/>
+        </w:rPr>
+      </w:pPr>
+      <w:r>
+        <w:rPr>
+          <w:rFonts w:ascii="Arial" w:hAnsi="Arial" w:cs="Arial"/>
+          <w:sz w:val="24"/>
+          <w:szCs w:val="24"/>
+        </w:rPr>
+        <w:t xml:space="preserve">Após o banco </w:t>
       </w:r>
       <w:r>
         <w:rPr>
@@ -1917,187 +2431,445 @@
           <w:sz w:val="24"/>
           <w:szCs w:val="24"/>
         </w:rPr>
-        <w:t xml:space="preserve"> foi finalizado da seguinte forma:</w:t>
-      </w:r>
-    </w:p>
-    <w:p>
-      <w:pPr>
-        <w:spacing w:line="360" w:lineRule="auto"/>
-        <w:jc w:val="both"/>
-        <w:rPr>
-          <w:rFonts w:ascii="Arial" w:hAnsi="Arial" w:cs="Arial"/>
-          <w:sz w:val="24"/>
-          <w:szCs w:val="24"/>
-        </w:rPr>
-      </w:pPr>
-      <w:r>
-        <w:rPr>
-          <w:rFonts w:ascii="Arial" w:hAnsi="Arial" w:cs="Arial"/>
-          <w:sz w:val="24"/>
-          <w:szCs w:val="24"/>
-        </w:rPr>
-        <w:lastRenderedPageBreak/>
+        <w:t xml:space="preserve"> estar completamente carregado, será iniciado os processos para a formação do armazém de dados.</w:t>
+      </w:r>
+    </w:p>
+    <w:p>
+      <w:pPr>
+        <w:spacing w:line="360" w:lineRule="auto"/>
+        <w:jc w:val="both"/>
+        <w:rPr>
+          <w:rFonts w:ascii="Arial" w:hAnsi="Arial" w:cs="Arial"/>
+          <w:sz w:val="24"/>
+          <w:szCs w:val="24"/>
+        </w:rPr>
+      </w:pPr>
+      <w:r>
+        <w:rPr>
+          <w:rFonts w:ascii="Arial" w:hAnsi="Arial" w:cs="Arial"/>
+          <w:sz w:val="24"/>
+          <w:szCs w:val="24"/>
+        </w:rPr>
+        <w:t>4.4.1 Fato e Dimensão</w:t>
+      </w:r>
+    </w:p>
+    <w:p>
+      <w:pPr>
+        <w:spacing w:line="360" w:lineRule="auto"/>
+        <w:jc w:val="both"/>
+        <w:rPr>
+          <w:rFonts w:ascii="Arial" w:hAnsi="Arial" w:cs="Arial"/>
+          <w:sz w:val="24"/>
+          <w:szCs w:val="24"/>
+        </w:rPr>
+      </w:pPr>
+      <w:r>
+        <w:rPr>
+          <w:rFonts w:ascii="Arial" w:hAnsi="Arial" w:cs="Arial"/>
+          <w:sz w:val="24"/>
+          <w:szCs w:val="24"/>
+        </w:rPr>
+        <w:tab/>
+      </w:r>
+      <w:r>
+        <w:rPr>
+          <w:rFonts w:ascii="Arial" w:hAnsi="Arial" w:cs="Arial"/>
+          <w:sz w:val="24"/>
+          <w:szCs w:val="24"/>
+        </w:rPr>
+        <w:t>Em uma modelagem multidimensional temos dois tipos de tabelas principais: Fato e Dimensão</w:t>
+      </w:r>
+      <w:r>
+        <w:rPr>
+          <w:rFonts w:ascii="Arial" w:hAnsi="Arial" w:cs="Arial"/>
+          <w:sz w:val="24"/>
+          <w:szCs w:val="24"/>
+        </w:rPr>
+        <w:t>.</w:t>
+      </w:r>
+      <w:r>
+        <w:rPr>
+          <w:rFonts w:ascii="Arial" w:hAnsi="Arial" w:cs="Arial"/>
+          <w:sz w:val="24"/>
+          <w:szCs w:val="24"/>
+        </w:rPr>
+        <w:t xml:space="preserve"> </w:t>
+      </w:r>
+    </w:p>
+    <w:p>
+      <w:pPr>
+        <w:spacing w:line="360" w:lineRule="auto"/>
+        <w:ind w:firstLine="720"/>
+        <w:jc w:val="both"/>
+        <w:rPr>
+          <w:rFonts w:ascii="Arial" w:hAnsi="Arial" w:cs="Arial"/>
+          <w:iCs/>
+          <w:sz w:val="24"/>
+          <w:szCs w:val="24"/>
+        </w:rPr>
+      </w:pPr>
+      <w:r>
+        <w:rPr>
+          <w:rFonts w:ascii="Arial" w:hAnsi="Arial" w:cs="Arial"/>
+          <w:sz w:val="24"/>
+          <w:szCs w:val="24"/>
+        </w:rPr>
+        <w:t xml:space="preserve">Pela definição de </w:t>
+      </w:r>
+      <w:r>
+        <w:rPr>
+          <w:rFonts w:ascii="Arial" w:hAnsi="Arial" w:cs="Arial"/>
+          <w:sz w:val="24"/>
+          <w:szCs w:val="24"/>
+        </w:rPr>
+        <w:t>Kimball</w:t>
+      </w:r>
+      <w:r>
+        <w:rPr>
+          <w:rFonts w:ascii="Arial" w:hAnsi="Arial" w:cs="Arial"/>
+          <w:sz w:val="24"/>
+          <w:szCs w:val="24"/>
+        </w:rPr>
+        <w:t xml:space="preserve"> </w:t>
+      </w:r>
+      <w:r>
+        <w:rPr>
+          <w:rFonts w:ascii="Arial" w:hAnsi="Arial" w:cs="Arial"/>
+          <w:sz w:val="24"/>
+          <w:szCs w:val="24"/>
+        </w:rPr>
+        <w:t>(2013</w:t>
+      </w:r>
+      <w:r>
+        <w:rPr>
+          <w:rFonts w:ascii="Arial" w:hAnsi="Arial" w:cs="Arial"/>
+          <w:sz w:val="24"/>
+          <w:szCs w:val="24"/>
+        </w:rPr>
+        <w:t xml:space="preserve">) </w:t>
+      </w:r>
+      <w:r>
+        <w:rPr>
+          <w:rFonts w:ascii="Arial" w:hAnsi="Arial" w:cs="Arial"/>
+          <w:iCs/>
+          <w:sz w:val="24"/>
+          <w:szCs w:val="24"/>
+        </w:rPr>
+        <w:t>dimensão é uma coleção de atributos semelhantes ao texto que estão altamente correlacionados entre si. Isso quer dizer que ela po</w:t>
+      </w:r>
+      <w:r>
+        <w:rPr>
+          <w:rFonts w:ascii="Arial" w:hAnsi="Arial" w:cs="Arial"/>
+          <w:iCs/>
+          <w:sz w:val="24"/>
+          <w:szCs w:val="24"/>
+        </w:rPr>
+        <w:t xml:space="preserve">ssui característica descritiva. </w:t>
+      </w:r>
+      <w:r>
+        <w:rPr>
+          <w:rFonts w:ascii="Arial" w:hAnsi="Arial" w:cs="Arial"/>
+          <w:iCs/>
+          <w:sz w:val="24"/>
+          <w:szCs w:val="24"/>
+        </w:rPr>
+        <w:t>Para s</w:t>
+      </w:r>
+      <w:r>
+        <w:rPr>
+          <w:rFonts w:ascii="Arial" w:hAnsi="Arial" w:cs="Arial"/>
+          <w:iCs/>
+          <w:sz w:val="24"/>
+          <w:szCs w:val="24"/>
+        </w:rPr>
+        <w:t>e criar uma dimensão pode ser feita</w:t>
+      </w:r>
+      <w:r>
+        <w:rPr>
+          <w:rFonts w:ascii="Arial" w:hAnsi="Arial" w:cs="Arial"/>
+          <w:iCs/>
+          <w:sz w:val="24"/>
+          <w:szCs w:val="24"/>
+        </w:rPr>
+        <w:t xml:space="preserve"> algumas perguntas como “</w:t>
+      </w:r>
+      <w:r>
+        <w:rPr>
+          <w:rFonts w:ascii="Arial" w:hAnsi="Arial" w:cs="Arial"/>
+          <w:iCs/>
+          <w:sz w:val="24"/>
+          <w:szCs w:val="24"/>
+        </w:rPr>
+        <w:t>quando</w:t>
+      </w:r>
+      <w:r>
+        <w:rPr>
+          <w:rFonts w:ascii="Arial" w:hAnsi="Arial" w:cs="Arial"/>
+          <w:iCs/>
+          <w:sz w:val="24"/>
+          <w:szCs w:val="24"/>
+        </w:rPr>
+        <w:t>”, “</w:t>
+      </w:r>
+      <w:r>
+        <w:rPr>
+          <w:rFonts w:ascii="Arial" w:hAnsi="Arial" w:cs="Arial"/>
+          <w:iCs/>
+          <w:sz w:val="24"/>
+          <w:szCs w:val="24"/>
+        </w:rPr>
+        <w:t>o</w:t>
+      </w:r>
+      <w:r>
+        <w:rPr>
+          <w:rFonts w:ascii="Arial" w:hAnsi="Arial" w:cs="Arial"/>
+          <w:iCs/>
+          <w:sz w:val="24"/>
+          <w:szCs w:val="24"/>
+        </w:rPr>
+        <w:t>nde”, “</w:t>
+      </w:r>
+      <w:r>
+        <w:rPr>
+          <w:rFonts w:ascii="Arial" w:hAnsi="Arial" w:cs="Arial"/>
+          <w:iCs/>
+          <w:sz w:val="24"/>
+          <w:szCs w:val="24"/>
+        </w:rPr>
+        <w:t>q</w:t>
+      </w:r>
+      <w:r>
+        <w:rPr>
+          <w:rFonts w:ascii="Arial" w:hAnsi="Arial" w:cs="Arial"/>
+          <w:iCs/>
+          <w:sz w:val="24"/>
+          <w:szCs w:val="24"/>
+        </w:rPr>
+        <w:t>uem</w:t>
+      </w:r>
+      <w:r>
+        <w:rPr>
+          <w:rFonts w:ascii="Arial" w:hAnsi="Arial" w:cs="Arial"/>
+          <w:iCs/>
+          <w:sz w:val="24"/>
+          <w:szCs w:val="24"/>
+        </w:rPr>
+        <w:t>”</w:t>
+      </w:r>
+      <w:r>
+        <w:rPr>
+          <w:rFonts w:ascii="Arial" w:hAnsi="Arial" w:cs="Arial"/>
+          <w:iCs/>
+          <w:sz w:val="24"/>
+          <w:szCs w:val="24"/>
+        </w:rPr>
+        <w:t>, e “</w:t>
+      </w:r>
+      <w:r>
+        <w:rPr>
+          <w:rFonts w:ascii="Arial" w:hAnsi="Arial" w:cs="Arial"/>
+          <w:iCs/>
+          <w:sz w:val="24"/>
+          <w:szCs w:val="24"/>
+        </w:rPr>
+        <w:t>o</w:t>
+      </w:r>
+      <w:r>
+        <w:rPr>
+          <w:rFonts w:ascii="Arial" w:hAnsi="Arial" w:cs="Arial"/>
+          <w:iCs/>
+          <w:sz w:val="24"/>
+          <w:szCs w:val="24"/>
+        </w:rPr>
+        <w:t xml:space="preserve"> que”.</w:t>
+      </w:r>
+      <w:r>
+        <w:rPr>
+          <w:rFonts w:ascii="Arial" w:hAnsi="Arial" w:cs="Arial"/>
+          <w:iCs/>
+          <w:sz w:val="24"/>
+          <w:szCs w:val="24"/>
+        </w:rPr>
+        <w:t xml:space="preserve"> </w:t>
+      </w:r>
+      <w:r>
+        <w:rPr>
+          <w:rFonts w:ascii="Arial" w:hAnsi="Arial" w:cs="Arial"/>
+          <w:iCs/>
+          <w:sz w:val="24"/>
+          <w:szCs w:val="24"/>
+        </w:rPr>
+        <w:t xml:space="preserve">Já na tabela fato são quase somente números, categorizando-a em </w:t>
+      </w:r>
+      <w:r>
+        <w:rPr>
+          <w:rFonts w:ascii="Arial" w:hAnsi="Arial" w:cs="Arial"/>
+          <w:iCs/>
+          <w:sz w:val="24"/>
+          <w:szCs w:val="24"/>
+        </w:rPr>
+        <w:t>quantitativa, mas também se podem</w:t>
+      </w:r>
+      <w:r>
+        <w:rPr>
+          <w:rFonts w:ascii="Arial" w:hAnsi="Arial" w:cs="Arial"/>
+          <w:iCs/>
+          <w:sz w:val="24"/>
+          <w:szCs w:val="24"/>
+        </w:rPr>
+        <w:t xml:space="preserve"> ter textos que estão classificando o fato em análise. </w:t>
+      </w:r>
+    </w:p>
+    <w:p>
+      <w:pPr>
+        <w:spacing w:line="360" w:lineRule="auto"/>
+        <w:jc w:val="both"/>
+        <w:rPr>
+          <w:rFonts w:ascii="Arial" w:hAnsi="Arial" w:cs="Arial"/>
+          <w:sz w:val="24"/>
+          <w:szCs w:val="24"/>
+        </w:rPr>
+      </w:pPr>
+      <w:r>
+        <w:rPr>
+          <w:rFonts w:ascii="Arial" w:hAnsi="Arial" w:cs="Arial"/>
+          <w:sz w:val="24"/>
+          <w:szCs w:val="24"/>
+        </w:rPr>
+        <w:t>4.4.2 Abordagem Inmon x Kimball</w:t>
+      </w:r>
+    </w:p>
+    <w:p>
+      <w:pPr>
+        <w:spacing w:line="360" w:lineRule="auto"/>
+        <w:ind w:firstLine="720"/>
+        <w:jc w:val="both"/>
+        <w:rPr>
+          <w:rFonts w:ascii="Arial" w:hAnsi="Arial" w:cs="Arial"/>
+          <w:sz w:val="24"/>
+          <w:szCs w:val="24"/>
+        </w:rPr>
+      </w:pPr>
+      <w:r>
+        <w:rPr>
+          <w:rFonts w:ascii="Arial" w:hAnsi="Arial" w:cs="Arial"/>
+          <w:sz w:val="24"/>
+          <w:szCs w:val="24"/>
+        </w:rPr>
+        <w:t xml:space="preserve">Antes de começar o desenvolvimento das ETLs, deve-se pensar como será a estrutura e modelo do </w:t>
+      </w:r>
+      <w:r>
+        <w:rPr>
+          <w:rFonts w:ascii="Arial" w:hAnsi="Arial" w:cs="Arial"/>
+          <w:i/>
+          <w:sz w:val="24"/>
+          <w:szCs w:val="24"/>
+        </w:rPr>
+        <w:t>Data Warehouse</w:t>
+      </w:r>
+      <w:r>
+        <w:rPr>
+          <w:rFonts w:ascii="Arial" w:hAnsi="Arial" w:cs="Arial"/>
+          <w:sz w:val="24"/>
+          <w:szCs w:val="24"/>
+        </w:rPr>
+        <w:t>, tendo como base a abordagem Inmon ou Kimball. Vale ressaltar que não há uma escolha certa ou errada, mas aquela que atende melhor os requisitos e necessidades da organização.</w:t>
+      </w:r>
+    </w:p>
+    <w:p>
+      <w:pPr>
+        <w:spacing w:line="360" w:lineRule="auto"/>
+        <w:jc w:val="both"/>
+        <w:rPr>
+          <w:rFonts w:ascii="Arial" w:hAnsi="Arial" w:cs="Arial"/>
+          <w:sz w:val="24"/>
+          <w:szCs w:val="24"/>
+        </w:rPr>
+      </w:pPr>
+      <w:r>
+        <w:rPr>
+          <w:rFonts w:ascii="Arial" w:hAnsi="Arial" w:cs="Arial"/>
+          <w:sz w:val="24"/>
+          <w:szCs w:val="24"/>
+        </w:rPr>
+        <w:tab/>
+        <w:t xml:space="preserve">Inmon utiliza a abordagem </w:t>
+      </w:r>
+      <w:r>
+        <w:rPr>
+          <w:rFonts w:ascii="Arial" w:hAnsi="Arial" w:cs="Arial"/>
+          <w:i/>
+          <w:sz w:val="24"/>
+          <w:szCs w:val="24"/>
+        </w:rPr>
+        <w:t>top-down</w:t>
+      </w:r>
+      <w:r>
+        <w:rPr>
+          <w:rFonts w:ascii="Arial" w:hAnsi="Arial" w:cs="Arial"/>
+          <w:sz w:val="24"/>
+          <w:szCs w:val="24"/>
+        </w:rPr>
+        <w:t xml:space="preserve"> em que o DW é um repositório de dados centralizado, sendo assim o componente mais importante da organização (PANOLY, 2019). Ele é o primeiro modelo criado logo após a extração de dados, e após sua finalização são criados todos os </w:t>
+      </w:r>
+      <w:r>
+        <w:rPr>
+          <w:rFonts w:ascii="Arial" w:hAnsi="Arial" w:cs="Arial"/>
+          <w:i/>
+          <w:sz w:val="24"/>
+          <w:szCs w:val="24"/>
+        </w:rPr>
+        <w:t>Data Marts</w:t>
+      </w:r>
+      <w:r>
+        <w:rPr>
+          <w:rFonts w:ascii="Arial" w:hAnsi="Arial" w:cs="Arial"/>
+          <w:sz w:val="24"/>
+          <w:szCs w:val="24"/>
+        </w:rPr>
+        <w:t xml:space="preserve"> necessários.</w:t>
+      </w:r>
+    </w:p>
+    <w:p>
+      <w:pPr>
+        <w:spacing w:line="360" w:lineRule="auto"/>
+        <w:jc w:val="both"/>
+        <w:rPr>
+          <w:rFonts w:ascii="Arial" w:hAnsi="Arial" w:cs="Arial"/>
+          <w:sz w:val="24"/>
+          <w:szCs w:val="24"/>
+        </w:rPr>
+      </w:pPr>
+      <w:r>
+        <w:rPr>
+          <w:rFonts w:ascii="Arial" w:hAnsi="Arial" w:cs="Arial"/>
+          <w:sz w:val="24"/>
+          <w:szCs w:val="24"/>
+        </w:rPr>
         <w:pict>
-          <v:shape id="_x0000_i1082" type="#_x0000_t75" style="width:364.9pt;height:618.55pt">
-            <v:imagedata r:id="rId14" o:title="bd_staging"/>
+          <v:shape id="_x0000_i1032" type="#_x0000_t75" style="width:461.25pt;height:228pt">
+            <v:imagedata r:id="rId14" o:title=""/>
           </v:shape>
         </w:pict>
       </w:r>
-      <w:bookmarkStart w:id="0" w:name="_GoBack"/>
-      <w:bookmarkEnd w:id="0"/>
-    </w:p>
-    <w:p>
-      <w:pPr>
-        <w:spacing w:line="360" w:lineRule="auto"/>
-        <w:jc w:val="both"/>
-        <w:rPr>
-          <w:rFonts w:ascii="Arial" w:hAnsi="Arial" w:cs="Arial"/>
-          <w:sz w:val="24"/>
-          <w:szCs w:val="24"/>
-        </w:rPr>
-      </w:pPr>
-      <w:r>
-        <w:rPr>
-          <w:rFonts w:ascii="Arial" w:hAnsi="Arial" w:cs="Arial"/>
-          <w:sz w:val="24"/>
-          <w:szCs w:val="24"/>
-        </w:rPr>
-        <w:t xml:space="preserve">Figura x – Visão do Banco </w:t>
-      </w:r>
-      <w:r>
-        <w:rPr>
-          <w:rFonts w:ascii="Arial" w:hAnsi="Arial" w:cs="Arial"/>
-          <w:i/>
-          <w:sz w:val="24"/>
-          <w:szCs w:val="24"/>
-        </w:rPr>
-        <w:t>Staging</w:t>
-      </w:r>
-      <w:r>
-        <w:rPr>
-          <w:rFonts w:ascii="Arial" w:hAnsi="Arial" w:cs="Arial"/>
-          <w:sz w:val="24"/>
-          <w:szCs w:val="24"/>
-        </w:rPr>
-        <w:t>.</w:t>
-      </w:r>
-      <w:r>
-        <w:rPr>
-          <w:rFonts w:ascii="Arial" w:hAnsi="Arial" w:cs="Arial"/>
-          <w:sz w:val="24"/>
-          <w:szCs w:val="24"/>
-        </w:rPr>
-        <w:t xml:space="preserve"> </w:t>
-      </w:r>
-      <w:r>
-        <w:rPr>
-          <w:rFonts w:ascii="Arial" w:hAnsi="Arial" w:cs="Arial"/>
-          <w:sz w:val="24"/>
-          <w:szCs w:val="24"/>
-        </w:rPr>
-        <w:t>Fonte: Autores</w:t>
-      </w:r>
-      <w:r>
-        <w:rPr>
-          <w:rFonts w:ascii="Arial" w:hAnsi="Arial" w:cs="Arial"/>
-          <w:sz w:val="24"/>
-          <w:szCs w:val="24"/>
-        </w:rPr>
-        <w:t xml:space="preserve"> (2019)</w:t>
-      </w:r>
-      <w:r>
-        <w:rPr>
-          <w:rFonts w:ascii="Arial" w:hAnsi="Arial" w:cs="Arial"/>
-          <w:sz w:val="24"/>
-          <w:szCs w:val="24"/>
-        </w:rPr>
-        <w:t>.</w:t>
-      </w:r>
-    </w:p>
-    <w:p>
-      <w:pPr>
-        <w:spacing w:line="360" w:lineRule="auto"/>
-        <w:jc w:val="both"/>
-        <w:rPr>
-          <w:rFonts w:ascii="Arial" w:hAnsi="Arial" w:cs="Arial"/>
-          <w:i/>
-          <w:sz w:val="24"/>
-          <w:szCs w:val="24"/>
-        </w:rPr>
-      </w:pPr>
-      <w:r>
-        <w:rPr>
-          <w:rFonts w:ascii="Arial" w:hAnsi="Arial" w:cs="Arial"/>
-          <w:sz w:val="24"/>
-          <w:szCs w:val="24"/>
-        </w:rPr>
-        <w:lastRenderedPageBreak/>
-        <w:t xml:space="preserve">4.4 Montagem do ambiente, parte 3 – O </w:t>
-      </w:r>
-      <w:r>
-        <w:rPr>
-          <w:rFonts w:ascii="Arial" w:hAnsi="Arial" w:cs="Arial"/>
-          <w:i/>
-          <w:sz w:val="24"/>
-          <w:szCs w:val="24"/>
-        </w:rPr>
-        <w:t>Data Warehouse</w:t>
-      </w:r>
-    </w:p>
-    <w:p>
-      <w:pPr>
-        <w:spacing w:line="360" w:lineRule="auto"/>
-        <w:ind w:firstLine="720"/>
-        <w:jc w:val="both"/>
-        <w:rPr>
-          <w:rFonts w:ascii="Arial" w:hAnsi="Arial" w:cs="Arial"/>
-          <w:sz w:val="24"/>
-          <w:szCs w:val="24"/>
-        </w:rPr>
-      </w:pPr>
-      <w:r>
-        <w:rPr>
-          <w:rFonts w:ascii="Arial" w:hAnsi="Arial" w:cs="Arial"/>
-          <w:sz w:val="24"/>
-          <w:szCs w:val="24"/>
-        </w:rPr>
-        <w:t xml:space="preserve">Após o banco </w:t>
-      </w:r>
-      <w:r>
-        <w:rPr>
-          <w:rFonts w:ascii="Arial" w:hAnsi="Arial" w:cs="Arial"/>
-          <w:i/>
-          <w:sz w:val="24"/>
-          <w:szCs w:val="24"/>
-        </w:rPr>
-        <w:t>Staging</w:t>
-      </w:r>
-      <w:r>
-        <w:rPr>
-          <w:rFonts w:ascii="Arial" w:hAnsi="Arial" w:cs="Arial"/>
-          <w:sz w:val="24"/>
-          <w:szCs w:val="24"/>
-        </w:rPr>
-        <w:t xml:space="preserve"> estar completamente carregado, será iniciado os processos para a formação do armazém de dados.</w:t>
-      </w:r>
-    </w:p>
-    <w:p>
-      <w:pPr>
-        <w:spacing w:line="360" w:lineRule="auto"/>
-        <w:jc w:val="both"/>
-        <w:rPr>
-          <w:rFonts w:ascii="Arial" w:hAnsi="Arial" w:cs="Arial"/>
-          <w:sz w:val="24"/>
-          <w:szCs w:val="24"/>
-        </w:rPr>
-      </w:pPr>
-      <w:r>
-        <w:rPr>
-          <w:rFonts w:ascii="Arial" w:hAnsi="Arial" w:cs="Arial"/>
-          <w:sz w:val="24"/>
-          <w:szCs w:val="24"/>
-        </w:rPr>
-        <w:t>4.4.1 Fato e Dimensão</w:t>
+    </w:p>
+    <w:p>
+      <w:pPr>
+        <w:spacing w:line="360" w:lineRule="auto"/>
+        <w:jc w:val="both"/>
+        <w:rPr>
+          <w:rFonts w:ascii="Arial" w:hAnsi="Arial" w:cs="Arial"/>
+          <w:sz w:val="24"/>
+          <w:szCs w:val="24"/>
+        </w:rPr>
+      </w:pPr>
+      <w:r>
+        <w:rPr>
+          <w:rFonts w:ascii="Arial" w:hAnsi="Arial" w:cs="Arial"/>
+          <w:sz w:val="24"/>
+          <w:szCs w:val="24"/>
+        </w:rPr>
+        <w:t>Figura x – Modelo Inmon. Fonte: Panoly (2019).</w:t>
       </w:r>
     </w:p>
     <w:p>
@@ -2117,336 +2889,24 @@
           <w:szCs w:val="24"/>
         </w:rPr>
         <w:tab/>
-      </w:r>
-      <w:r>
-        <w:rPr>
-          <w:rFonts w:ascii="Arial" w:hAnsi="Arial" w:cs="Arial"/>
-          <w:sz w:val="24"/>
-          <w:szCs w:val="24"/>
-        </w:rPr>
-        <w:t>Em uma modelagem multidimensional temos dois tipos de tabelas principais: Fato e Dimensão</w:t>
-      </w:r>
-      <w:r>
-        <w:rPr>
-          <w:rFonts w:ascii="Arial" w:hAnsi="Arial" w:cs="Arial"/>
-          <w:sz w:val="24"/>
-          <w:szCs w:val="24"/>
-        </w:rPr>
-        <w:t>.</w:t>
-      </w:r>
-      <w:r>
-        <w:rPr>
-          <w:rFonts w:ascii="Arial" w:hAnsi="Arial" w:cs="Arial"/>
-          <w:sz w:val="24"/>
-          <w:szCs w:val="24"/>
-        </w:rPr>
-        <w:t xml:space="preserve"> </w:t>
-      </w:r>
-    </w:p>
-    <w:p>
-      <w:pPr>
-        <w:spacing w:line="360" w:lineRule="auto"/>
-        <w:ind w:firstLine="720"/>
-        <w:jc w:val="both"/>
-        <w:rPr>
-          <w:rFonts w:ascii="Arial" w:hAnsi="Arial" w:cs="Arial"/>
-          <w:iCs/>
-          <w:sz w:val="24"/>
-          <w:szCs w:val="24"/>
-        </w:rPr>
-      </w:pPr>
-      <w:r>
-        <w:rPr>
-          <w:rFonts w:ascii="Arial" w:hAnsi="Arial" w:cs="Arial"/>
-          <w:sz w:val="24"/>
-          <w:szCs w:val="24"/>
-        </w:rPr>
-        <w:t xml:space="preserve">Pela definição de </w:t>
-      </w:r>
-      <w:r>
-        <w:rPr>
-          <w:rFonts w:ascii="Arial" w:hAnsi="Arial" w:cs="Arial"/>
-          <w:sz w:val="24"/>
-          <w:szCs w:val="24"/>
-        </w:rPr>
-        <w:t>Kimball</w:t>
-      </w:r>
-      <w:r>
-        <w:rPr>
-          <w:rFonts w:ascii="Arial" w:hAnsi="Arial" w:cs="Arial"/>
-          <w:sz w:val="24"/>
-          <w:szCs w:val="24"/>
-        </w:rPr>
-        <w:t xml:space="preserve"> </w:t>
-      </w:r>
-      <w:r>
-        <w:rPr>
-          <w:rFonts w:ascii="Arial" w:hAnsi="Arial" w:cs="Arial"/>
-          <w:sz w:val="24"/>
-          <w:szCs w:val="24"/>
-        </w:rPr>
-        <w:t>(</w:t>
-      </w:r>
-      <w:r>
-        <w:rPr>
-          <w:rFonts w:ascii="Arial" w:hAnsi="Arial" w:cs="Arial"/>
-          <w:sz w:val="24"/>
-          <w:szCs w:val="24"/>
-        </w:rPr>
-        <w:t>2013</w:t>
-      </w:r>
-      <w:r>
-        <w:rPr>
-          <w:rFonts w:ascii="Arial" w:hAnsi="Arial" w:cs="Arial"/>
-          <w:sz w:val="24"/>
-          <w:szCs w:val="24"/>
-        </w:rPr>
-        <w:t xml:space="preserve">) </w:t>
-      </w:r>
-      <w:r>
-        <w:rPr>
-          <w:rFonts w:ascii="Arial" w:hAnsi="Arial" w:cs="Arial"/>
-          <w:iCs/>
-          <w:sz w:val="24"/>
-          <w:szCs w:val="24"/>
-        </w:rPr>
-        <w:t>dimensão é uma coleção de atributos semelhantes ao texto que estão altamente correlacionados entre si. Isso quer dizer que ela po</w:t>
-      </w:r>
-      <w:r>
-        <w:rPr>
-          <w:rFonts w:ascii="Arial" w:hAnsi="Arial" w:cs="Arial"/>
-          <w:iCs/>
-          <w:sz w:val="24"/>
-          <w:szCs w:val="24"/>
-        </w:rPr>
-        <w:t xml:space="preserve">ssui característica descritiva. </w:t>
-      </w:r>
-      <w:r>
-        <w:rPr>
-          <w:rFonts w:ascii="Arial" w:hAnsi="Arial" w:cs="Arial"/>
-          <w:iCs/>
-          <w:sz w:val="24"/>
-          <w:szCs w:val="24"/>
-        </w:rPr>
-        <w:t>Para s</w:t>
-      </w:r>
-      <w:r>
-        <w:rPr>
-          <w:rFonts w:ascii="Arial" w:hAnsi="Arial" w:cs="Arial"/>
-          <w:iCs/>
-          <w:sz w:val="24"/>
-          <w:szCs w:val="24"/>
-        </w:rPr>
-        <w:t>e criar uma dimensão pode ser feita</w:t>
-      </w:r>
-      <w:r>
-        <w:rPr>
-          <w:rFonts w:ascii="Arial" w:hAnsi="Arial" w:cs="Arial"/>
-          <w:iCs/>
-          <w:sz w:val="24"/>
-          <w:szCs w:val="24"/>
-        </w:rPr>
-        <w:t xml:space="preserve"> algumas perguntas como “</w:t>
-      </w:r>
-      <w:r>
-        <w:rPr>
-          <w:rFonts w:ascii="Arial" w:hAnsi="Arial" w:cs="Arial"/>
-          <w:iCs/>
-          <w:sz w:val="24"/>
-          <w:szCs w:val="24"/>
-        </w:rPr>
-        <w:t>Quando</w:t>
-      </w:r>
-      <w:r>
-        <w:rPr>
-          <w:rFonts w:ascii="Arial" w:hAnsi="Arial" w:cs="Arial"/>
-          <w:iCs/>
-          <w:sz w:val="24"/>
-          <w:szCs w:val="24"/>
-        </w:rPr>
-        <w:t>”</w:t>
-      </w:r>
-      <w:r>
-        <w:rPr>
-          <w:rFonts w:ascii="Arial" w:hAnsi="Arial" w:cs="Arial"/>
-          <w:iCs/>
-          <w:sz w:val="24"/>
-          <w:szCs w:val="24"/>
-        </w:rPr>
-        <w:t>, “</w:t>
-      </w:r>
-      <w:r>
-        <w:rPr>
-          <w:rFonts w:ascii="Arial" w:hAnsi="Arial" w:cs="Arial"/>
-          <w:iCs/>
-          <w:sz w:val="24"/>
-          <w:szCs w:val="24"/>
-        </w:rPr>
-        <w:t>Onde”</w:t>
-      </w:r>
-      <w:r>
-        <w:rPr>
-          <w:rFonts w:ascii="Arial" w:hAnsi="Arial" w:cs="Arial"/>
-          <w:iCs/>
-          <w:sz w:val="24"/>
-          <w:szCs w:val="24"/>
-        </w:rPr>
-        <w:t>, “Quem</w:t>
-      </w:r>
-      <w:r>
-        <w:rPr>
-          <w:rFonts w:ascii="Arial" w:hAnsi="Arial" w:cs="Arial"/>
-          <w:iCs/>
-          <w:sz w:val="24"/>
-          <w:szCs w:val="24"/>
-        </w:rPr>
-        <w:t>”</w:t>
-      </w:r>
-      <w:r>
-        <w:rPr>
-          <w:rFonts w:ascii="Arial" w:hAnsi="Arial" w:cs="Arial"/>
-          <w:iCs/>
-          <w:sz w:val="24"/>
-          <w:szCs w:val="24"/>
-        </w:rPr>
-        <w:t>, e “</w:t>
-      </w:r>
-      <w:r>
-        <w:rPr>
-          <w:rFonts w:ascii="Arial" w:hAnsi="Arial" w:cs="Arial"/>
-          <w:iCs/>
-          <w:sz w:val="24"/>
-          <w:szCs w:val="24"/>
-        </w:rPr>
-        <w:t>o</w:t>
-      </w:r>
-      <w:r>
-        <w:rPr>
-          <w:rFonts w:ascii="Arial" w:hAnsi="Arial" w:cs="Arial"/>
-          <w:iCs/>
-          <w:sz w:val="24"/>
-          <w:szCs w:val="24"/>
-        </w:rPr>
-        <w:t xml:space="preserve"> que”.</w:t>
-      </w:r>
-      <w:r>
-        <w:rPr>
-          <w:rFonts w:ascii="Arial" w:hAnsi="Arial" w:cs="Arial"/>
-          <w:iCs/>
-          <w:sz w:val="24"/>
-          <w:szCs w:val="24"/>
-        </w:rPr>
-        <w:t xml:space="preserve"> </w:t>
-      </w:r>
-      <w:r>
-        <w:rPr>
-          <w:rFonts w:ascii="Arial" w:hAnsi="Arial" w:cs="Arial"/>
-          <w:iCs/>
-          <w:sz w:val="24"/>
-          <w:szCs w:val="24"/>
-        </w:rPr>
-        <w:t xml:space="preserve">Já na tabela fato são quase somente números, categorizando-a em quantitativa, mas também podemos ter textos que estão classificando o fato em análise. </w:t>
-      </w:r>
-    </w:p>
-    <w:p>
-      <w:pPr>
-        <w:spacing w:line="360" w:lineRule="auto"/>
-        <w:jc w:val="both"/>
-        <w:rPr>
-          <w:rFonts w:ascii="Arial" w:hAnsi="Arial" w:cs="Arial"/>
-          <w:sz w:val="24"/>
-          <w:szCs w:val="24"/>
-        </w:rPr>
-      </w:pPr>
-      <w:r>
-        <w:rPr>
-          <w:rFonts w:ascii="Arial" w:hAnsi="Arial" w:cs="Arial"/>
-          <w:sz w:val="24"/>
-          <w:szCs w:val="24"/>
-        </w:rPr>
-        <w:t>4.4.2</w:t>
-      </w:r>
-      <w:r>
-        <w:rPr>
-          <w:rFonts w:ascii="Arial" w:hAnsi="Arial" w:cs="Arial"/>
-          <w:sz w:val="24"/>
-          <w:szCs w:val="24"/>
-        </w:rPr>
-        <w:t xml:space="preserve"> Abordagem Inmon x Kimball</w:t>
-      </w:r>
-    </w:p>
-    <w:p>
-      <w:pPr>
-        <w:spacing w:line="360" w:lineRule="auto"/>
-        <w:ind w:firstLine="720"/>
-        <w:jc w:val="both"/>
-        <w:rPr>
-          <w:rFonts w:ascii="Arial" w:hAnsi="Arial" w:cs="Arial"/>
-          <w:sz w:val="24"/>
-          <w:szCs w:val="24"/>
-        </w:rPr>
-      </w:pPr>
-      <w:r>
-        <w:rPr>
-          <w:rFonts w:ascii="Arial" w:hAnsi="Arial" w:cs="Arial"/>
-          <w:sz w:val="24"/>
-          <w:szCs w:val="24"/>
-        </w:rPr>
-        <w:t xml:space="preserve">Antes de começar o desenvolvimento das ETLs, deve-se pensar como será a estrutura e modelo do </w:t>
-      </w:r>
-      <w:r>
-        <w:rPr>
-          <w:rFonts w:ascii="Arial" w:hAnsi="Arial" w:cs="Arial"/>
-          <w:i/>
-          <w:sz w:val="24"/>
-          <w:szCs w:val="24"/>
-        </w:rPr>
-        <w:t>Data Warehouse</w:t>
-      </w:r>
-      <w:r>
-        <w:rPr>
-          <w:rFonts w:ascii="Arial" w:hAnsi="Arial" w:cs="Arial"/>
-          <w:sz w:val="24"/>
-          <w:szCs w:val="24"/>
-        </w:rPr>
-        <w:t>, tendo como base a abordagem Inmon ou Kimball. Vale ressaltar que não há uma escolha certa ou errada, mas aquela atende melhor os requisitos e necessidades da organização.</w:t>
-      </w:r>
-    </w:p>
-    <w:p>
-      <w:pPr>
-        <w:spacing w:line="360" w:lineRule="auto"/>
-        <w:jc w:val="both"/>
-        <w:rPr>
-          <w:rFonts w:ascii="Arial" w:hAnsi="Arial" w:cs="Arial"/>
-          <w:sz w:val="24"/>
-          <w:szCs w:val="24"/>
-        </w:rPr>
-      </w:pPr>
-      <w:r>
-        <w:rPr>
-          <w:rFonts w:ascii="Arial" w:hAnsi="Arial" w:cs="Arial"/>
-          <w:sz w:val="24"/>
-          <w:szCs w:val="24"/>
-        </w:rPr>
-        <w:tab/>
-        <w:t xml:space="preserve">Inmon utiliza a abordagem </w:t>
-      </w:r>
-      <w:r>
-        <w:rPr>
-          <w:rFonts w:ascii="Arial" w:hAnsi="Arial" w:cs="Arial"/>
-          <w:i/>
-          <w:sz w:val="24"/>
-          <w:szCs w:val="24"/>
-        </w:rPr>
-        <w:t>top-down</w:t>
-      </w:r>
-      <w:r>
-        <w:rPr>
-          <w:rFonts w:ascii="Arial" w:hAnsi="Arial" w:cs="Arial"/>
-          <w:sz w:val="24"/>
-          <w:szCs w:val="24"/>
-        </w:rPr>
-        <w:t xml:space="preserve"> em que o DW é um repositório de dados centralizado, sendo assim o componente mais importante da organização (PANOLY, 2019). Ele é o primeiro modelo criado logo após a extração de dados, e após sua finalização são criados todos os </w:t>
+        <w:t xml:space="preserve">Em contrapartida, Kimball utiliza a abordagem </w:t>
+      </w:r>
+      <w:r>
+        <w:rPr>
+          <w:rFonts w:ascii="Arial" w:hAnsi="Arial" w:cs="Arial"/>
+          <w:i/>
+          <w:sz w:val="24"/>
+          <w:szCs w:val="24"/>
+        </w:rPr>
+        <w:t>bottom-up</w:t>
+      </w:r>
+      <w:r>
+        <w:rPr>
+          <w:rFonts w:ascii="Arial" w:hAnsi="Arial" w:cs="Arial"/>
+          <w:sz w:val="24"/>
+          <w:szCs w:val="24"/>
+        </w:rPr>
+        <w:t xml:space="preserve"> em que é feita primeiramente a criação de </w:t>
       </w:r>
       <w:r>
         <w:rPr>
@@ -2463,28 +2923,95 @@
           <w:sz w:val="24"/>
           <w:szCs w:val="24"/>
         </w:rPr>
-        <w:t xml:space="preserve"> necessários.</w:t>
-      </w:r>
-    </w:p>
-    <w:p>
-      <w:pPr>
-        <w:spacing w:line="360" w:lineRule="auto"/>
-        <w:jc w:val="both"/>
-        <w:rPr>
-          <w:rFonts w:ascii="Arial" w:hAnsi="Arial" w:cs="Arial"/>
-          <w:sz w:val="24"/>
-          <w:szCs w:val="24"/>
-        </w:rPr>
-      </w:pPr>
-      <w:r>
-        <w:rPr>
-          <w:rFonts w:ascii="Arial" w:hAnsi="Arial" w:cs="Arial"/>
-          <w:sz w:val="24"/>
-          <w:szCs w:val="24"/>
-        </w:rPr>
-        <w:lastRenderedPageBreak/>
+        <w:t xml:space="preserve"> em cada área de interesse para depois se criar um grande </w:t>
+      </w:r>
+      <w:r>
+        <w:rPr>
+          <w:rFonts w:ascii="Arial" w:hAnsi="Arial" w:cs="Arial"/>
+          <w:i/>
+          <w:sz w:val="24"/>
+          <w:szCs w:val="24"/>
+        </w:rPr>
+        <w:t xml:space="preserve">Data Warehouse </w:t>
+      </w:r>
+      <w:r>
+        <w:rPr>
+          <w:rFonts w:ascii="Arial" w:hAnsi="Arial" w:cs="Arial"/>
+          <w:sz w:val="24"/>
+          <w:szCs w:val="24"/>
+        </w:rPr>
+        <w:t xml:space="preserve">que é unicamente uma junção de todos esses </w:t>
+      </w:r>
+      <w:r>
+        <w:rPr>
+          <w:rFonts w:ascii="Arial" w:hAnsi="Arial" w:cs="Arial"/>
+          <w:i/>
+          <w:sz w:val="24"/>
+          <w:szCs w:val="24"/>
+        </w:rPr>
+        <w:t xml:space="preserve">Marts </w:t>
+      </w:r>
+      <w:r>
+        <w:rPr>
+          <w:rFonts w:ascii="Arial" w:hAnsi="Arial" w:cs="Arial"/>
+          <w:sz w:val="24"/>
+          <w:szCs w:val="24"/>
+        </w:rPr>
+        <w:t xml:space="preserve">(PANOLY, 2019). Tal como Kimball (1997) afirma: “O </w:t>
+      </w:r>
+      <w:r>
+        <w:rPr>
+          <w:rFonts w:ascii="Arial" w:hAnsi="Arial" w:cs="Arial"/>
+          <w:i/>
+          <w:sz w:val="24"/>
+          <w:szCs w:val="24"/>
+        </w:rPr>
+        <w:t xml:space="preserve">Data Warehouse </w:t>
+      </w:r>
+      <w:r>
+        <w:rPr>
+          <w:rFonts w:ascii="Arial" w:hAnsi="Arial" w:cs="Arial"/>
+          <w:sz w:val="24"/>
+          <w:szCs w:val="24"/>
+        </w:rPr>
+        <w:t xml:space="preserve">não é nada mais do que uma junção de diversos </w:t>
+      </w:r>
+      <w:r>
+        <w:rPr>
+          <w:rFonts w:ascii="Arial" w:hAnsi="Arial" w:cs="Arial"/>
+          <w:i/>
+          <w:sz w:val="24"/>
+          <w:szCs w:val="24"/>
+        </w:rPr>
+        <w:t>Data Marts</w:t>
+      </w:r>
+      <w:r>
+        <w:rPr>
+          <w:rFonts w:ascii="Arial" w:hAnsi="Arial" w:cs="Arial"/>
+          <w:sz w:val="24"/>
+          <w:szCs w:val="24"/>
+        </w:rPr>
+        <w:t>”.</w:t>
+      </w:r>
+    </w:p>
+    <w:p>
+      <w:pPr>
+        <w:spacing w:line="360" w:lineRule="auto"/>
+        <w:jc w:val="both"/>
+        <w:rPr>
+          <w:rFonts w:ascii="Arial" w:hAnsi="Arial" w:cs="Arial"/>
+          <w:sz w:val="24"/>
+          <w:szCs w:val="24"/>
+        </w:rPr>
+      </w:pPr>
+      <w:r>
+        <w:rPr>
+          <w:rFonts w:ascii="Arial" w:hAnsi="Arial" w:cs="Arial"/>
+          <w:sz w:val="24"/>
+          <w:szCs w:val="24"/>
+        </w:rPr>
         <w:pict>
-          <v:shape id="_x0000_i1035" type="#_x0000_t75" style="width:466.35pt;height:230.75pt">
+          <v:shape id="_x0000_i1033" type="#_x0000_t75" style="width:461.25pt;height:285pt">
             <v:imagedata r:id="rId15" o:title=""/>
           </v:shape>
         </w:pict>
@@ -2506,204 +3033,7 @@
           <w:sz w:val="24"/>
           <w:szCs w:val="24"/>
         </w:rPr>
-        <w:t>Figura x – Modelo Inmon. Fonte: Panoly</w:t>
-      </w:r>
-      <w:r>
-        <w:rPr>
-          <w:rFonts w:ascii="Arial" w:hAnsi="Arial" w:cs="Arial"/>
-          <w:sz w:val="24"/>
-          <w:szCs w:val="24"/>
-        </w:rPr>
-        <w:t xml:space="preserve"> (2019)</w:t>
-      </w:r>
-      <w:r>
-        <w:rPr>
-          <w:rFonts w:ascii="Arial" w:hAnsi="Arial" w:cs="Arial"/>
-          <w:sz w:val="24"/>
-          <w:szCs w:val="24"/>
-        </w:rPr>
-        <w:t>.</w:t>
-      </w:r>
-    </w:p>
-    <w:p>
-      <w:pPr>
-        <w:spacing w:line="360" w:lineRule="auto"/>
-        <w:jc w:val="both"/>
-        <w:rPr>
-          <w:rFonts w:ascii="Arial" w:hAnsi="Arial" w:cs="Arial"/>
-          <w:sz w:val="24"/>
-          <w:szCs w:val="24"/>
-        </w:rPr>
-      </w:pPr>
-      <w:r>
-        <w:rPr>
-          <w:rFonts w:ascii="Arial" w:hAnsi="Arial" w:cs="Arial"/>
-          <w:sz w:val="24"/>
-          <w:szCs w:val="24"/>
-        </w:rPr>
-        <w:tab/>
-        <w:t xml:space="preserve">Em contrapartida, Kimball utiliza a abordagem </w:t>
-      </w:r>
-      <w:r>
-        <w:rPr>
-          <w:rFonts w:ascii="Arial" w:hAnsi="Arial" w:cs="Arial"/>
-          <w:i/>
-          <w:sz w:val="24"/>
-          <w:szCs w:val="24"/>
-        </w:rPr>
-        <w:t>bottom-up</w:t>
-      </w:r>
-      <w:r>
-        <w:rPr>
-          <w:rFonts w:ascii="Arial" w:hAnsi="Arial" w:cs="Arial"/>
-          <w:sz w:val="24"/>
-          <w:szCs w:val="24"/>
-        </w:rPr>
-        <w:t xml:space="preserve"> em que são criados primeiro os </w:t>
-      </w:r>
-      <w:r>
-        <w:rPr>
-          <w:rFonts w:ascii="Arial" w:hAnsi="Arial" w:cs="Arial"/>
-          <w:i/>
-          <w:sz w:val="24"/>
-          <w:szCs w:val="24"/>
-        </w:rPr>
-        <w:t>Data Marts</w:t>
-      </w:r>
-      <w:r>
-        <w:rPr>
-          <w:rFonts w:ascii="Arial" w:hAnsi="Arial" w:cs="Arial"/>
-          <w:sz w:val="24"/>
-          <w:szCs w:val="24"/>
-        </w:rPr>
-        <w:t xml:space="preserve"> em cada área de interesse para depois se criar um grande </w:t>
-      </w:r>
-      <w:r>
-        <w:rPr>
-          <w:rFonts w:ascii="Arial" w:hAnsi="Arial" w:cs="Arial"/>
-          <w:i/>
-          <w:sz w:val="24"/>
-          <w:szCs w:val="24"/>
-        </w:rPr>
-        <w:t xml:space="preserve">Data Warehouse </w:t>
-      </w:r>
-      <w:r>
-        <w:rPr>
-          <w:rFonts w:ascii="Arial" w:hAnsi="Arial" w:cs="Arial"/>
-          <w:sz w:val="24"/>
-          <w:szCs w:val="24"/>
-        </w:rPr>
-        <w:t xml:space="preserve">que é unicamente uma junção de todos esses </w:t>
-      </w:r>
-      <w:r>
-        <w:rPr>
-          <w:rFonts w:ascii="Arial" w:hAnsi="Arial" w:cs="Arial"/>
-          <w:i/>
-          <w:sz w:val="24"/>
-          <w:szCs w:val="24"/>
-        </w:rPr>
-        <w:t xml:space="preserve">Marts </w:t>
-      </w:r>
-      <w:r>
-        <w:rPr>
-          <w:rFonts w:ascii="Arial" w:hAnsi="Arial" w:cs="Arial"/>
-          <w:sz w:val="24"/>
-          <w:szCs w:val="24"/>
-        </w:rPr>
-        <w:t xml:space="preserve">(PANOLY, 2019). Tal como Kimball (1997) afirma: “O </w:t>
-      </w:r>
-      <w:r>
-        <w:rPr>
-          <w:rFonts w:ascii="Arial" w:hAnsi="Arial" w:cs="Arial"/>
-          <w:i/>
-          <w:sz w:val="24"/>
-          <w:szCs w:val="24"/>
-        </w:rPr>
-        <w:t xml:space="preserve">Data Warehouse </w:t>
-      </w:r>
-      <w:r>
-        <w:rPr>
-          <w:rFonts w:ascii="Arial" w:hAnsi="Arial" w:cs="Arial"/>
-          <w:sz w:val="24"/>
-          <w:szCs w:val="24"/>
-        </w:rPr>
-        <w:t xml:space="preserve">não é nada mais do que uma junção de diversos </w:t>
-      </w:r>
-      <w:r>
-        <w:rPr>
-          <w:rFonts w:ascii="Arial" w:hAnsi="Arial" w:cs="Arial"/>
-          <w:i/>
-          <w:sz w:val="24"/>
-          <w:szCs w:val="24"/>
-        </w:rPr>
-        <w:t>Data Marts</w:t>
-      </w:r>
-      <w:r>
-        <w:rPr>
-          <w:rFonts w:ascii="Arial" w:hAnsi="Arial" w:cs="Arial"/>
-          <w:sz w:val="24"/>
-          <w:szCs w:val="24"/>
-        </w:rPr>
-        <w:t>”.</w:t>
-      </w:r>
-    </w:p>
-    <w:p>
-      <w:pPr>
-        <w:spacing w:line="360" w:lineRule="auto"/>
-        <w:jc w:val="both"/>
-        <w:rPr>
-          <w:rFonts w:ascii="Arial" w:hAnsi="Arial" w:cs="Arial"/>
-          <w:sz w:val="24"/>
-          <w:szCs w:val="24"/>
-        </w:rPr>
-      </w:pPr>
-      <w:r>
-        <w:rPr>
-          <w:rFonts w:ascii="Arial" w:hAnsi="Arial" w:cs="Arial"/>
-          <w:sz w:val="24"/>
-          <w:szCs w:val="24"/>
-        </w:rPr>
-        <w:lastRenderedPageBreak/>
-        <w:pict>
-          <v:shape id="_x0000_i1036" type="#_x0000_t75" style="width:466.35pt;height:4in">
-            <v:imagedata r:id="rId16" o:title=""/>
-          </v:shape>
-        </w:pict>
-      </w:r>
-    </w:p>
-    <w:p>
-      <w:pPr>
-        <w:spacing w:line="360" w:lineRule="auto"/>
-        <w:jc w:val="both"/>
-        <w:rPr>
-          <w:rFonts w:ascii="Arial" w:hAnsi="Arial" w:cs="Arial"/>
-          <w:sz w:val="24"/>
-          <w:szCs w:val="24"/>
-        </w:rPr>
-      </w:pPr>
-      <w:r>
-        <w:rPr>
-          <w:rFonts w:ascii="Arial" w:hAnsi="Arial" w:cs="Arial"/>
-          <w:sz w:val="24"/>
-          <w:szCs w:val="24"/>
-        </w:rPr>
-        <w:t>Figura x – Modelo Kimball. Fonte: Panoly</w:t>
-      </w:r>
-      <w:r>
-        <w:rPr>
-          <w:rFonts w:ascii="Arial" w:hAnsi="Arial" w:cs="Arial"/>
-          <w:sz w:val="24"/>
-          <w:szCs w:val="24"/>
-        </w:rPr>
-        <w:t xml:space="preserve"> (2019)</w:t>
-      </w:r>
-      <w:r>
-        <w:rPr>
-          <w:rFonts w:ascii="Arial" w:hAnsi="Arial" w:cs="Arial"/>
-          <w:sz w:val="24"/>
-          <w:szCs w:val="24"/>
-        </w:rPr>
-        <w:t>.</w:t>
+        <w:t>Figura x – Modelo Kimball. Fonte: Panoly (2019).</w:t>
       </w:r>
     </w:p>
     <w:p>
@@ -2776,15 +3106,7 @@
           <w:sz w:val="24"/>
           <w:szCs w:val="24"/>
         </w:rPr>
-        <w:t>4.4.3</w:t>
-      </w:r>
-      <w:r>
-        <w:rPr>
-          <w:rFonts w:ascii="Arial" w:hAnsi="Arial" w:cs="Arial"/>
-          <w:sz w:val="24"/>
-          <w:szCs w:val="24"/>
-        </w:rPr>
-        <w:t xml:space="preserve"> Modelos Estrela e Floco de Neve (</w:t>
+        <w:t>4.4.3 Modelos Estrela e Floco de Neve (</w:t>
       </w:r>
       <w:r>
         <w:rPr>
@@ -2855,7 +3177,89 @@
           <w:szCs w:val="24"/>
         </w:rPr>
         <w:tab/>
-        <w:t>Tendo definida a estrutura, inicia-se o desenvolvimento do modelo do DW.</w:t>
+        <w:t xml:space="preserve">Tendo definida a estrutura, inicia-se o desenvolvimento do modelo do DW. </w:t>
+      </w:r>
+    </w:p>
+    <w:p>
+      <w:pPr>
+        <w:spacing w:line="360" w:lineRule="auto"/>
+        <w:ind w:firstLine="720"/>
+        <w:jc w:val="both"/>
+        <w:rPr>
+          <w:rFonts w:ascii="Arial" w:hAnsi="Arial" w:cs="Arial"/>
+          <w:sz w:val="24"/>
+          <w:szCs w:val="24"/>
+        </w:rPr>
+      </w:pPr>
+      <w:r>
+        <w:rPr>
+          <w:rFonts w:ascii="Arial" w:hAnsi="Arial" w:cs="Arial"/>
+          <w:iCs/>
+          <w:sz w:val="24"/>
+          <w:szCs w:val="24"/>
+        </w:rPr>
+        <w:t>Em um modelo de dados multi</w:t>
+      </w:r>
+      <w:r>
+        <w:rPr>
+          <w:rFonts w:ascii="Arial" w:hAnsi="Arial" w:cs="Arial"/>
+          <w:iCs/>
+          <w:sz w:val="24"/>
+          <w:szCs w:val="24"/>
+        </w:rPr>
+        <w:t>dimensional pode ser utilizado</w:t>
+      </w:r>
+      <w:r>
+        <w:rPr>
+          <w:rFonts w:ascii="Arial" w:hAnsi="Arial" w:cs="Arial"/>
+          <w:iCs/>
+          <w:sz w:val="24"/>
+          <w:szCs w:val="24"/>
+        </w:rPr>
+        <w:t xml:space="preserve"> dois tipos de modelos, que são</w:t>
+      </w:r>
+      <w:r>
+        <w:rPr>
+          <w:rFonts w:ascii="Arial" w:hAnsi="Arial" w:cs="Arial"/>
+          <w:iCs/>
+          <w:sz w:val="24"/>
+          <w:szCs w:val="24"/>
+        </w:rPr>
+        <w:t>: t</w:t>
+      </w:r>
+      <w:r>
+        <w:rPr>
+          <w:rFonts w:ascii="Arial" w:hAnsi="Arial" w:cs="Arial"/>
+          <w:sz w:val="24"/>
+          <w:szCs w:val="24"/>
+        </w:rPr>
+        <w:t>ipo Estrela (</w:t>
+      </w:r>
+      <w:r>
+        <w:rPr>
+          <w:rFonts w:ascii="Arial" w:hAnsi="Arial" w:cs="Arial"/>
+          <w:i/>
+          <w:sz w:val="24"/>
+          <w:szCs w:val="24"/>
+        </w:rPr>
+        <w:t>Star Schema</w:t>
+      </w:r>
+      <w:r>
+        <w:rPr>
+          <w:rFonts w:ascii="Arial" w:hAnsi="Arial" w:cs="Arial"/>
+          <w:sz w:val="24"/>
+          <w:szCs w:val="24"/>
+        </w:rPr>
+        <w:t>) ou tipo Floco de Neve (</w:t>
+      </w:r>
+      <w:r>
+        <w:rPr>
+          <w:rFonts w:ascii="Arial" w:hAnsi="Arial" w:cs="Arial"/>
+          <w:i/>
+          <w:sz w:val="24"/>
+          <w:szCs w:val="24"/>
+        </w:rPr>
+        <w:t>Snow-Flake</w:t>
       </w:r>
       <w:r>
         <w:rPr>
@@ -2865,6 +3269,23 @@
         </w:rPr>
         <w:t xml:space="preserve"> </w:t>
       </w:r>
+      <w:r>
+        <w:rPr>
+          <w:rFonts w:ascii="Arial" w:hAnsi="Arial" w:cs="Arial"/>
+          <w:i/>
+          <w:sz w:val="24"/>
+          <w:szCs w:val="24"/>
+        </w:rPr>
+        <w:t>Schema</w:t>
+      </w:r>
+      <w:r>
+        <w:rPr>
+          <w:rFonts w:ascii="Arial" w:hAnsi="Arial" w:cs="Arial"/>
+          <w:sz w:val="24"/>
+          <w:szCs w:val="24"/>
+        </w:rPr>
+        <w:t>).</w:t>
+      </w:r>
     </w:p>
     <w:p>
       <w:pPr>
@@ -2880,178 +3301,10 @@
       <w:r>
         <w:rPr>
           <w:rFonts w:ascii="Arial" w:hAnsi="Arial" w:cs="Arial"/>
-          <w:iCs/>
-          <w:sz w:val="24"/>
-          <w:szCs w:val="24"/>
-        </w:rPr>
-        <w:t xml:space="preserve">Em um modelo de dados </w:t>
-      </w:r>
-      <w:r>
-        <w:rPr>
-          <w:rFonts w:ascii="Arial" w:hAnsi="Arial" w:cs="Arial"/>
-          <w:iCs/>
-          <w:sz w:val="24"/>
-          <w:szCs w:val="24"/>
-        </w:rPr>
-        <w:t>multi</w:t>
-      </w:r>
-      <w:r>
-        <w:rPr>
-          <w:rFonts w:ascii="Arial" w:hAnsi="Arial" w:cs="Arial"/>
-          <w:iCs/>
-          <w:sz w:val="24"/>
-          <w:szCs w:val="24"/>
-        </w:rPr>
-        <w:t>dim</w:t>
-      </w:r>
-      <w:r>
-        <w:rPr>
-          <w:rFonts w:ascii="Arial" w:hAnsi="Arial" w:cs="Arial"/>
-          <w:iCs/>
-          <w:sz w:val="24"/>
-          <w:szCs w:val="24"/>
-        </w:rPr>
-        <w:t>ensional</w:t>
-      </w:r>
-      <w:r>
-        <w:rPr>
-          <w:rFonts w:ascii="Arial" w:hAnsi="Arial" w:cs="Arial"/>
-          <w:iCs/>
-          <w:sz w:val="24"/>
-          <w:szCs w:val="24"/>
-        </w:rPr>
-        <w:t xml:space="preserve"> nós podemos usar dois tipos de modelos, que são</w:t>
-      </w:r>
-      <w:r>
-        <w:rPr>
-          <w:rFonts w:ascii="Arial" w:hAnsi="Arial" w:cs="Arial"/>
-          <w:iCs/>
-          <w:sz w:val="24"/>
-          <w:szCs w:val="24"/>
-        </w:rPr>
-        <w:t>:</w:t>
-      </w:r>
-      <w:r>
-        <w:rPr>
-          <w:rFonts w:ascii="Arial" w:hAnsi="Arial" w:cs="Arial"/>
-          <w:iCs/>
-          <w:sz w:val="24"/>
-          <w:szCs w:val="24"/>
-        </w:rPr>
-        <w:t xml:space="preserve"> t</w:t>
-      </w:r>
-      <w:r>
-        <w:rPr>
-          <w:rFonts w:ascii="Arial" w:hAnsi="Arial" w:cs="Arial"/>
-          <w:sz w:val="24"/>
-          <w:szCs w:val="24"/>
-        </w:rPr>
-        <w:t>ipo Estrela (</w:t>
-      </w:r>
-      <w:r>
-        <w:rPr>
-          <w:rFonts w:ascii="Arial" w:hAnsi="Arial" w:cs="Arial"/>
-          <w:i/>
-          <w:sz w:val="24"/>
-          <w:szCs w:val="24"/>
-        </w:rPr>
-        <w:t>Star Schema</w:t>
-      </w:r>
-      <w:r>
-        <w:rPr>
-          <w:rFonts w:ascii="Arial" w:hAnsi="Arial" w:cs="Arial"/>
-          <w:sz w:val="24"/>
-          <w:szCs w:val="24"/>
-        </w:rPr>
-        <w:t>) ou tipo</w:t>
-      </w:r>
-      <w:r>
-        <w:rPr>
-          <w:rFonts w:ascii="Arial" w:hAnsi="Arial" w:cs="Arial"/>
-          <w:sz w:val="24"/>
-          <w:szCs w:val="24"/>
-        </w:rPr>
-        <w:t xml:space="preserve"> Floco de Neve (</w:t>
-      </w:r>
-      <w:r>
-        <w:rPr>
-          <w:rFonts w:ascii="Arial" w:hAnsi="Arial" w:cs="Arial"/>
-          <w:i/>
-          <w:sz w:val="24"/>
-          <w:szCs w:val="24"/>
-        </w:rPr>
-        <w:t>Snow-Flake</w:t>
-      </w:r>
-      <w:r>
-        <w:rPr>
-          <w:rFonts w:ascii="Arial" w:hAnsi="Arial" w:cs="Arial"/>
-          <w:sz w:val="24"/>
-          <w:szCs w:val="24"/>
-        </w:rPr>
-        <w:t xml:space="preserve"> </w:t>
-      </w:r>
-      <w:r>
-        <w:rPr>
-          <w:rFonts w:ascii="Arial" w:hAnsi="Arial" w:cs="Arial"/>
-          <w:i/>
-          <w:sz w:val="24"/>
-          <w:szCs w:val="24"/>
-        </w:rPr>
-        <w:t>Schema</w:t>
-      </w:r>
-      <w:r>
-        <w:rPr>
-          <w:rFonts w:ascii="Arial" w:hAnsi="Arial" w:cs="Arial"/>
-          <w:sz w:val="24"/>
-          <w:szCs w:val="24"/>
-        </w:rPr>
-        <w:t>).</w:t>
-      </w:r>
-    </w:p>
-    <w:p>
-      <w:pPr>
-        <w:spacing w:line="360" w:lineRule="auto"/>
-        <w:ind w:firstLine="720"/>
-        <w:jc w:val="both"/>
-        <w:rPr>
-          <w:rFonts w:ascii="Arial" w:hAnsi="Arial" w:cs="Arial"/>
-          <w:sz w:val="24"/>
-          <w:szCs w:val="24"/>
-        </w:rPr>
-      </w:pPr>
-      <w:proofErr w:type="gramStart"/>
-      <w:r>
-        <w:rPr>
-          <w:rFonts w:ascii="Arial" w:hAnsi="Arial" w:cs="Arial"/>
-          <w:sz w:val="24"/>
-          <w:szCs w:val="24"/>
-        </w:rPr>
-        <w:t>O modelo Estrela</w:t>
-      </w:r>
-      <w:proofErr w:type="gramEnd"/>
-      <w:r>
-        <w:rPr>
-          <w:rFonts w:ascii="Arial" w:hAnsi="Arial" w:cs="Arial"/>
-          <w:sz w:val="24"/>
-          <w:szCs w:val="24"/>
-        </w:rPr>
-        <w:t xml:space="preserve"> é o mais básico</w:t>
-      </w:r>
-      <w:r>
-        <w:rPr>
-          <w:rFonts w:ascii="Arial" w:hAnsi="Arial" w:cs="Arial"/>
-          <w:sz w:val="24"/>
-          <w:szCs w:val="24"/>
-        </w:rPr>
-        <w:t xml:space="preserve"> e mais comum</w:t>
-      </w:r>
-      <w:r>
-        <w:rPr>
-          <w:rFonts w:ascii="Arial" w:hAnsi="Arial" w:cs="Arial"/>
-          <w:sz w:val="24"/>
-          <w:szCs w:val="24"/>
-        </w:rPr>
-        <w:t xml:space="preserve"> para a arquitetura do </w:t>
+          <w:sz w:val="24"/>
+          <w:szCs w:val="24"/>
+        </w:rPr>
+        <w:t xml:space="preserve">O modelo Estrela é o mais básico e mais comum para a arquitetura do </w:t>
       </w:r>
       <w:r>
         <w:rPr>
@@ -3068,7 +3321,7 @@
           <w:sz w:val="24"/>
           <w:szCs w:val="24"/>
         </w:rPr>
-        <w:t xml:space="preserve">. No seu desenho, a tabela fato assume o centro da arquitetura seguido pelas tabelas de dimensões, que em volta dela, definem a quantidade de pontas da Estrela </w:t>
+        <w:t xml:space="preserve">. No seu desenho, a tabela fato (F_VENDA, Figura x) assume o centro da arquitetura seguido pelas tabelas de dimensões, que em volta dela, definem a quantidade de pontas da Estrela </w:t>
       </w:r>
       <w:r>
         <w:rPr>
@@ -3101,10 +3354,9 @@
         <w:rPr>
           <w:noProof/>
         </w:rPr>
-        <w:lastRenderedPageBreak/>
         <w:pict>
-          <v:shape id="_x0000_s1039" type="#_x0000_t75" style="position:absolute;left:0;text-align:left;margin-left:.05pt;margin-top:.05pt;width:470.2pt;height:5in;z-index:1;mso-position-horizontal-relative:text;mso-position-vertical-relative:text;mso-width-relative:page;mso-height-relative:page">
-            <v:imagedata r:id="rId17" o:title="star_schema"/>
+          <v:shape id="_x0000_s1026" type="#_x0000_t75" style="position:absolute;left:0;text-align:left;margin-left:.05pt;margin-top:.05pt;width:470.2pt;height:5in;z-index:251658240">
+            <v:imagedata r:id="rId16" o:title=""/>
             <w10:wrap type="topAndBottom"/>
           </v:shape>
         </w:pict>
@@ -3151,29 +3403,28 @@
           <w:sz w:val="24"/>
           <w:szCs w:val="24"/>
         </w:rPr>
-        <w:t xml:space="preserve"> Nesse modelo temos uma redução de redundância nas tabelas de dimensões e uma menor quantidade de memória utilizada. Podemos usar de exemplo uma dimensão chamada Data, em que ela poderá ser decomposta em outras tabelas como dia, mês, ano, trimestre, etc. Assim, essas “sub-dimensões” vão compor a dimensão principal.</w:t>
-      </w:r>
-    </w:p>
-    <w:p>
-      <w:pPr>
-        <w:spacing w:line="360" w:lineRule="auto"/>
-        <w:jc w:val="both"/>
-        <w:rPr>
-          <w:rFonts w:ascii="Arial" w:hAnsi="Arial" w:cs="Arial"/>
-          <w:sz w:val="24"/>
-          <w:szCs w:val="24"/>
-        </w:rPr>
-      </w:pPr>
-      <w:r>
-        <w:rPr>
-          <w:rFonts w:ascii="Arial" w:hAnsi="Arial" w:cs="Arial"/>
-          <w:sz w:val="24"/>
-          <w:szCs w:val="24"/>
-        </w:rPr>
-        <w:lastRenderedPageBreak/>
+        <w:t xml:space="preserve"> Nesse modelo tem-se uma redução de redundância nas tabelas de dimensões e uma menor quantidade de memória utilizada. Um exemplo seria a dimensão chamada Data, em que ela poderá ser decomposta em outras tabelas como dia, mês, ano, trimestre, etc. Assim, essas “sub-dimensões” vão compor a dimensão principal.</w:t>
+      </w:r>
+    </w:p>
+    <w:p>
+      <w:pPr>
+        <w:spacing w:line="360" w:lineRule="auto"/>
+        <w:jc w:val="both"/>
+        <w:rPr>
+          <w:rFonts w:ascii="Arial" w:hAnsi="Arial" w:cs="Arial"/>
+          <w:sz w:val="24"/>
+          <w:szCs w:val="24"/>
+        </w:rPr>
+      </w:pPr>
+      <w:r>
+        <w:rPr>
+          <w:rFonts w:ascii="Arial" w:hAnsi="Arial" w:cs="Arial"/>
+          <w:sz w:val="24"/>
+          <w:szCs w:val="24"/>
+        </w:rPr>
         <w:pict>
-          <v:shape id="_x0000_i1037" type="#_x0000_t75" style="width:469.65pt;height:230.2pt">
-            <v:imagedata r:id="rId18" o:title="snowflake_schema"/>
+          <v:shape id="_x0000_i1034" type="#_x0000_t75" style="width:468pt;height:229.5pt">
+            <v:imagedata r:id="rId17" o:title=""/>
           </v:shape>
         </w:pict>
       </w:r>
@@ -3214,34 +3465,26 @@
           <w:sz w:val="24"/>
           <w:szCs w:val="24"/>
         </w:rPr>
-        <w:t>Para o presente trabalho, será utilizado o modelo Floco de Neve, devido algumas dimensões apresentarem hierarquia nelas, além deste modelo se propor a ser mais didático, já que apresenta de forma detalhada todas as dimensões que estão em uso pela operação de BI.</w:t>
-      </w:r>
-    </w:p>
-    <w:p>
-      <w:pPr>
-        <w:spacing w:line="360" w:lineRule="auto"/>
-        <w:jc w:val="both"/>
-        <w:rPr>
-          <w:rFonts w:ascii="Arial" w:hAnsi="Arial" w:cs="Arial"/>
-          <w:sz w:val="24"/>
-          <w:szCs w:val="24"/>
-        </w:rPr>
-      </w:pPr>
-      <w:r>
-        <w:rPr>
-          <w:rFonts w:ascii="Arial" w:hAnsi="Arial" w:cs="Arial"/>
-          <w:sz w:val="24"/>
-          <w:szCs w:val="24"/>
-        </w:rPr>
-        <w:t>4.4.4</w:t>
-      </w:r>
-      <w:r>
-        <w:rPr>
-          <w:rFonts w:ascii="Arial" w:hAnsi="Arial" w:cs="Arial"/>
-          <w:sz w:val="24"/>
-          <w:szCs w:val="24"/>
-        </w:rPr>
-        <w:t xml:space="preserve"> Indicadores levantados para as análises</w:t>
+        <w:t>Para o presente trabalho, será utilizado o modelo Floco de Neve, devido algumas dimensões apresentarem hierarquia nelas, além deste modelo se propor a ser mais didático, já que apresentam de forma detalhada todas as dimensões que estão em uso pela operação de BI.</w:t>
+      </w:r>
+    </w:p>
+    <w:p>
+      <w:pPr>
+        <w:spacing w:line="360" w:lineRule="auto"/>
+        <w:jc w:val="both"/>
+        <w:rPr>
+          <w:rFonts w:ascii="Arial" w:hAnsi="Arial" w:cs="Arial"/>
+          <w:sz w:val="24"/>
+          <w:szCs w:val="24"/>
+        </w:rPr>
+      </w:pPr>
+      <w:r>
+        <w:rPr>
+          <w:rFonts w:ascii="Arial" w:hAnsi="Arial" w:cs="Arial"/>
+          <w:sz w:val="24"/>
+          <w:szCs w:val="24"/>
+        </w:rPr>
+        <w:t>4.4.4 Indicadores levantados para as análises</w:t>
       </w:r>
     </w:p>
     <w:p>
@@ -3261,7 +3504,7 @@
           <w:szCs w:val="24"/>
         </w:rPr>
         <w:tab/>
-        <w:t>Ao desenvolver uma plataforma de BI, o objetivo é sempre responder a perguntas utilizando dados, que por sua vez se transformam em informação e auxílio na tomada de decisão. Para isso é necessário levantar perguntas que serão os indicadores da análise, com isso, teremos nossos fatos e dimensões. As perguntas levantadas pelo grupo são as seguintes:</w:t>
+        <w:t>Ao desenvolver uma plataforma de BI, o objetivo é sempre responder a perguntas utilizando dados, que por sua vez se transformam em informação e auxílio na tomada de decisão. Para isso é necessário levantar perguntas que serão os indicadores da análise, com isso, serão definidas as fatos e dimensões. As perguntas levantadas pelo grupo são as seguintes:</w:t>
       </w:r>
     </w:p>
     <w:p>
@@ -3353,7 +3596,6 @@
           <w:sz w:val="24"/>
           <w:szCs w:val="24"/>
         </w:rPr>
-        <w:lastRenderedPageBreak/>
         <w:t>Qual o país que possui a maior quantidade de alunos estrangeiros negros no Brasil entre os anos da análise?</w:t>
       </w:r>
     </w:p>
@@ -3624,7 +3866,6 @@
           <w:sz w:val="24"/>
           <w:szCs w:val="24"/>
         </w:rPr>
-        <w:lastRenderedPageBreak/>
         <w:t xml:space="preserve">Com a fato e as dimensões já definidas, será criada as ETLs para a carga das informações no </w:t>
       </w:r>
       <w:r>
@@ -3662,15 +3903,7 @@
           <w:sz w:val="24"/>
           <w:szCs w:val="24"/>
         </w:rPr>
-        <w:t>4.4.5</w:t>
-      </w:r>
-      <w:r>
-        <w:rPr>
-          <w:rFonts w:ascii="Arial" w:hAnsi="Arial" w:cs="Arial"/>
-          <w:sz w:val="24"/>
-          <w:szCs w:val="24"/>
-        </w:rPr>
-        <w:t xml:space="preserve"> Processo ETL para carga do </w:t>
+        <w:t xml:space="preserve">4.4.5 Processo ETL para carga do </w:t>
       </w:r>
       <w:r>
         <w:rPr>
@@ -3707,58 +3940,26 @@
           <w:sz w:val="24"/>
           <w:szCs w:val="24"/>
         </w:rPr>
-        <w:t>Nessa parte de explicação das ETLs, separaremos por dimensões que possuem padrões de carga semelhantes, explicando os dados envolvidos e o processo.</w:t>
-      </w:r>
-    </w:p>
-    <w:p>
-      <w:pPr>
-        <w:spacing w:line="360" w:lineRule="auto"/>
-        <w:jc w:val="both"/>
-        <w:rPr>
-          <w:rFonts w:ascii="Arial" w:hAnsi="Arial" w:cs="Arial"/>
-          <w:sz w:val="24"/>
-          <w:szCs w:val="24"/>
-        </w:rPr>
-      </w:pPr>
-      <w:r>
-        <w:rPr>
-          <w:rFonts w:ascii="Arial" w:hAnsi="Arial" w:cs="Arial"/>
-          <w:sz w:val="24"/>
-          <w:szCs w:val="24"/>
-        </w:rPr>
-        <w:t>4.4.</w:t>
-      </w:r>
-      <w:r>
-        <w:rPr>
-          <w:rFonts w:ascii="Arial" w:hAnsi="Arial" w:cs="Arial"/>
-          <w:sz w:val="24"/>
-          <w:szCs w:val="24"/>
-        </w:rPr>
-        <w:t>5</w:t>
-      </w:r>
-      <w:r>
-        <w:rPr>
-          <w:rFonts w:ascii="Arial" w:hAnsi="Arial" w:cs="Arial"/>
-          <w:sz w:val="24"/>
-          <w:szCs w:val="24"/>
-        </w:rPr>
-        <w:t xml:space="preserve">.1 </w:t>
-      </w:r>
-      <w:r>
-        <w:rPr>
-          <w:rFonts w:ascii="Arial" w:hAnsi="Arial" w:cs="Arial"/>
-          <w:sz w:val="24"/>
-          <w:szCs w:val="24"/>
-        </w:rPr>
-        <w:t>Dimensões Categoria Escola Privada</w:t>
-      </w:r>
-      <w:r>
-        <w:rPr>
-          <w:rFonts w:ascii="Arial" w:hAnsi="Arial" w:cs="Arial"/>
-          <w:sz w:val="24"/>
-          <w:szCs w:val="24"/>
-        </w:rPr>
-        <w:t>, Cor/Raça, Dependência, Etapa de Ensino, Localização, Mediação Didática, Nacionalidade, Sexo, Zona Residencial e Ano</w:t>
+        <w:t>Nessa parte de explicação das ETLs, será separado por dimensões que possuem padrões de carga semelhantes, explicando os dados envolvidos e o processo.</w:t>
+      </w:r>
+    </w:p>
+    <w:p>
+      <w:pPr>
+        <w:spacing w:line="360" w:lineRule="auto"/>
+        <w:jc w:val="both"/>
+        <w:rPr>
+          <w:rFonts w:ascii="Arial" w:hAnsi="Arial" w:cs="Arial"/>
+          <w:sz w:val="24"/>
+          <w:szCs w:val="24"/>
+        </w:rPr>
+      </w:pPr>
+      <w:r>
+        <w:rPr>
+          <w:rFonts w:ascii="Arial" w:hAnsi="Arial" w:cs="Arial"/>
+          <w:sz w:val="24"/>
+          <w:szCs w:val="24"/>
+        </w:rPr>
+        <w:t>4.4.5.1 Dimensões Categoria Escola Privada, Cor/Raça, Dependência, Etapa de Ensino, Localização, Mediação Didática, Nacionalidade, Sexo, Zona Residencial e Ano</w:t>
       </w:r>
     </w:p>
     <w:p>
@@ -3798,8 +3999,8 @@
           <w:szCs w:val="24"/>
         </w:rPr>
         <w:pict>
-          <v:shape id="_x0000_i1038" type="#_x0000_t75" style="width:468.55pt;height:150pt">
-            <v:imagedata r:id="rId19" o:title="etl_dw_datagrid"/>
+          <v:shape id="_x0000_i1035" type="#_x0000_t75" style="width:468pt;height:150pt">
+            <v:imagedata r:id="rId18" o:title=""/>
           </v:shape>
         </w:pict>
       </w:r>
@@ -3820,23 +4021,7 @@
           <w:sz w:val="24"/>
           <w:szCs w:val="24"/>
         </w:rPr>
-        <w:t>Figura x – Visão geral das primeiras ETLs</w:t>
-      </w:r>
-      <w:r>
-        <w:rPr>
-          <w:rFonts w:ascii="Arial" w:hAnsi="Arial" w:cs="Arial"/>
-          <w:sz w:val="24"/>
-          <w:szCs w:val="24"/>
-        </w:rPr>
-        <w:t xml:space="preserve"> Grid</w:t>
-      </w:r>
-      <w:r>
-        <w:rPr>
-          <w:rFonts w:ascii="Arial" w:hAnsi="Arial" w:cs="Arial"/>
-          <w:sz w:val="24"/>
-          <w:szCs w:val="24"/>
-        </w:rPr>
-        <w:t xml:space="preserve"> para o DW. Fonte: Autores (2019).</w:t>
+        <w:t>Figura x – Visão geral das primeiras ETLs Grid para o DW. Fonte: Autores (2019).</w:t>
       </w:r>
     </w:p>
     <w:p>
@@ -3909,7 +4094,7 @@
           <w:sz w:val="24"/>
           <w:szCs w:val="24"/>
         </w:rPr>
-        <w:t xml:space="preserve"> podemos criar uma tabela com um conjunto constante de dados, informando os nomes dos campos, seus tipos, e seus respectivos dados, conforme será mostrado para cada uma das dimensões</w:t>
+        <w:t xml:space="preserve"> será criada uma tabela com um conjunto constante de dados, informando os nomes dos campos, seus tipos, e seus respectivos dados, conforme será mostrado para cada uma das dimensões</w:t>
       </w:r>
       <w:r>
         <w:rPr>
@@ -4041,25 +4226,8 @@
           <w:sz w:val="24"/>
           <w:szCs w:val="24"/>
         </w:rPr>
-        <w:lastRenderedPageBreak/>
         <w:tab/>
-        <w:t>Ano: Tempo é a dimensão que todo ambiente de BI precisa ter, no caso do presente trabalho, a nossa dimensão de tempo é formada pelos respectivos anos das análises do Inep. Além disso, foi adicionado um cód</w:t>
-      </w:r>
-      <w:r>
-        <w:rPr>
-          <w:rFonts w:ascii="Arial" w:hAnsi="Arial" w:cs="Arial"/>
-          <w:sz w:val="24"/>
-          <w:szCs w:val="24"/>
-        </w:rPr>
-        <w:t>igo para cada um dos dados, e um</w:t>
-      </w:r>
-      <w:r>
-        <w:rPr>
-          <w:rFonts w:ascii="Arial" w:hAnsi="Arial" w:cs="Arial"/>
-          <w:sz w:val="24"/>
-          <w:szCs w:val="24"/>
-        </w:rPr>
-        <w:t xml:space="preserve"> indicador de ano nulo, para caso o conjunto de dados não tiver essa informação.</w:t>
+        <w:t>Ano: Tempo é a dimensão que todo ambiente de BI precisa ter, no caso do presente trabalho, a nossa dimensão de tempo é formada pelos respectivos anos das análises do Inep. Além disso, foi adicionado um código para cada um dos dados, e um indicador de ano nulo, para caso o conjunto de dados não tiver essa informação.</w:t>
       </w:r>
     </w:p>
     <w:p>
@@ -4079,8 +4247,8 @@
           <w:szCs w:val="24"/>
         </w:rPr>
         <w:pict>
-          <v:shape id="_x0000_i1039" type="#_x0000_t75" style="width:463.1pt;height:195.25pt">
-            <v:imagedata r:id="rId20" o:title="dados_d_ano"/>
+          <v:shape id="_x0000_i1036" type="#_x0000_t75" style="width:462.75pt;height:194.25pt">
+            <v:imagedata r:id="rId19" o:title=""/>
           </v:shape>
         </w:pict>
       </w:r>
@@ -4141,8 +4309,8 @@
           <w:szCs w:val="24"/>
         </w:rPr>
         <w:pict>
-          <v:shape id="_x0000_i1040" type="#_x0000_t75" style="width:468.55pt;height:123.25pt">
-            <v:imagedata r:id="rId21" o:title="dados_d_catEscolaPrivada"/>
+          <v:shape id="_x0000_i1037" type="#_x0000_t75" style="width:466.5pt;height:123pt">
+            <v:imagedata r:id="rId20" o:title=""/>
           </v:shape>
         </w:pict>
       </w:r>
@@ -4182,17 +4350,8 @@
           <w:sz w:val="24"/>
           <w:szCs w:val="24"/>
         </w:rPr>
-        <w:lastRenderedPageBreak/>
         <w:tab/>
-        <w:t xml:space="preserve">Cor/Raça: </w:t>
-      </w:r>
-      <w:r>
-        <w:rPr>
-          <w:rFonts w:ascii="Arial" w:hAnsi="Arial" w:cs="Arial"/>
-          <w:sz w:val="24"/>
-          <w:szCs w:val="24"/>
-        </w:rPr>
-        <w:t>Cada aluno, nos questionários do Inep, se declara com um tipo de Cor/Raça, como também pode preferir pela não declaração. O Inep coloca cinco escolhas para os alunos, além de uma para a não declaração. Como nas outras dimensões, foi inserido também um indicador de Cor/Raça nula, para caso o conjunto da análise não tiver essa informação.</w:t>
+        <w:t>Cor/Raça: Cada aluno, nos questionários do Inep, se declara com um tipo de Cor/Raça, como também pode preferir pela não declaração. O Inep coloca cinco escolhas para os alunos, além de uma para a não declaração. Como nas outras dimensões, foi inserido também um indicador de Cor/Raça nula, para caso o conjunto da análise não tiver essa informação.</w:t>
       </w:r>
     </w:p>
     <w:p>
@@ -4212,8 +4371,8 @@
           <w:szCs w:val="24"/>
         </w:rPr>
         <w:pict>
-          <v:shape id="_x0000_i1041" type="#_x0000_t75" style="width:468pt;height:262.35pt">
-            <v:imagedata r:id="rId22" o:title="dados_d_cor_raca"/>
+          <v:shape id="_x0000_i1038" type="#_x0000_t75" style="width:466.5pt;height:262.5pt">
+            <v:imagedata r:id="rId21" o:title=""/>
           </v:shape>
         </w:pict>
       </w:r>
@@ -4254,15 +4413,7 @@
           <w:szCs w:val="24"/>
         </w:rPr>
         <w:tab/>
-        <w:t>Dependência: Cada escola possui um tipo de dependência,</w:t>
-      </w:r>
-      <w:r>
-        <w:rPr>
-          <w:rFonts w:ascii="Arial" w:hAnsi="Arial" w:cs="Arial"/>
-          <w:sz w:val="24"/>
-          <w:szCs w:val="24"/>
-        </w:rPr>
-        <w:t xml:space="preserve"> indicando a qual esfera ela está associada, ou se é uma escola privada. </w:t>
+        <w:t xml:space="preserve">Dependência: Cada escola possui um tipo de dependência, indicando a qual esfera ela está associada, ou se é uma escola privada. </w:t>
       </w:r>
     </w:p>
     <w:p>
@@ -4282,8 +4433,8 @@
           <w:szCs w:val="24"/>
         </w:rPr>
         <w:pict>
-          <v:shape id="_x0000_i1042" type="#_x0000_t75" style="width:472.35pt;height:174pt">
-            <v:imagedata r:id="rId23" o:title="dados_d_dependencia"/>
+          <v:shape id="_x0000_i1039" type="#_x0000_t75" style="width:470.25pt;height:174pt">
+            <v:imagedata r:id="rId22" o:title=""/>
           </v:shape>
         </w:pict>
       </w:r>
@@ -4304,7 +4455,6 @@
           <w:sz w:val="24"/>
           <w:szCs w:val="24"/>
         </w:rPr>
-        <w:lastRenderedPageBreak/>
         <w:t>Figura x – Dados inseridos na dimensão Dependência. Fonte: Autores (2019).</w:t>
       </w:r>
     </w:p>
@@ -4345,8 +4495,8 @@
           <w:szCs w:val="24"/>
         </w:rPr>
         <w:pict>
-          <v:shape id="_x0000_i1043" type="#_x0000_t75" style="width:468pt;height:549.8pt">
-            <v:imagedata r:id="rId24" o:title="dados_d_etapa_1"/>
+          <v:shape id="_x0000_i1040" type="#_x0000_t75" style="width:468pt;height:549.75pt">
+            <v:imagedata r:id="rId23" o:title=""/>
           </v:shape>
         </w:pict>
       </w:r>
@@ -4367,7 +4517,6 @@
           <w:sz w:val="24"/>
           <w:szCs w:val="24"/>
         </w:rPr>
-        <w:lastRenderedPageBreak/>
         <w:t>Figura x – Dados inseridos na dimensão Etapa Ensino. Fonte: Autores (2019).</w:t>
       </w:r>
     </w:p>
@@ -4388,63 +4537,7 @@
           <w:szCs w:val="24"/>
         </w:rPr>
         <w:tab/>
-        <w:t>Localização</w:t>
-      </w:r>
-      <w:r>
-        <w:rPr>
-          <w:rFonts w:ascii="Arial" w:hAnsi="Arial" w:cs="Arial"/>
-          <w:sz w:val="24"/>
-          <w:szCs w:val="24"/>
-        </w:rPr>
-        <w:t>/Zona Residencial</w:t>
-      </w:r>
-      <w:r>
-        <w:rPr>
-          <w:rFonts w:ascii="Arial" w:hAnsi="Arial" w:cs="Arial"/>
-          <w:sz w:val="24"/>
-          <w:szCs w:val="24"/>
-        </w:rPr>
-        <w:t>: Uma escola</w:t>
-      </w:r>
-      <w:r>
-        <w:rPr>
-          <w:rFonts w:ascii="Arial" w:hAnsi="Arial" w:cs="Arial"/>
-          <w:sz w:val="24"/>
-          <w:szCs w:val="24"/>
-        </w:rPr>
-        <w:t xml:space="preserve"> e um aluno</w:t>
-      </w:r>
-      <w:r>
-        <w:rPr>
-          <w:rFonts w:ascii="Arial" w:hAnsi="Arial" w:cs="Arial"/>
-          <w:sz w:val="24"/>
-          <w:szCs w:val="24"/>
-        </w:rPr>
-        <w:t xml:space="preserve"> pode</w:t>
-      </w:r>
-      <w:r>
-        <w:rPr>
-          <w:rFonts w:ascii="Arial" w:hAnsi="Arial" w:cs="Arial"/>
-          <w:sz w:val="24"/>
-          <w:szCs w:val="24"/>
-        </w:rPr>
-        <w:t>m</w:t>
-      </w:r>
-      <w:r>
-        <w:rPr>
-          <w:rFonts w:ascii="Arial" w:hAnsi="Arial" w:cs="Arial"/>
-          <w:sz w:val="24"/>
-          <w:szCs w:val="24"/>
-        </w:rPr>
-        <w:t xml:space="preserve"> estar localizados</w:t>
-      </w:r>
-      <w:r>
-        <w:rPr>
-          <w:rFonts w:ascii="Arial" w:hAnsi="Arial" w:cs="Arial"/>
-          <w:sz w:val="24"/>
-          <w:szCs w:val="24"/>
-        </w:rPr>
-        <w:t xml:space="preserve"> em dois tipos de zonas, Urbana e Rural.</w:t>
+        <w:t>Localização/Zona Residencial: Uma escola e um aluno podem estar localizados em dois tipos de zonas, Urbana e Rural.</w:t>
       </w:r>
     </w:p>
     <w:p>
@@ -4464,8 +4557,8 @@
           <w:szCs w:val="24"/>
         </w:rPr>
         <w:pict>
-          <v:shape id="_x0000_i1044" type="#_x0000_t75" style="width:470.2pt;height:122.2pt">
-            <v:imagedata r:id="rId25" o:title="dados_d_localizacao"/>
+          <v:shape id="_x0000_i1041" type="#_x0000_t75" style="width:469.5pt;height:122.25pt">
+            <v:imagedata r:id="rId24" o:title=""/>
           </v:shape>
         </w:pict>
       </w:r>
@@ -4486,31 +4579,7 @@
           <w:sz w:val="24"/>
           <w:szCs w:val="24"/>
         </w:rPr>
-        <w:t xml:space="preserve">Figura x – Dados inseridos na dimensão </w:t>
-      </w:r>
-      <w:r>
-        <w:rPr>
-          <w:rFonts w:ascii="Arial" w:hAnsi="Arial" w:cs="Arial"/>
-          <w:sz w:val="24"/>
-          <w:szCs w:val="24"/>
-        </w:rPr>
-        <w:t>Localização</w:t>
-      </w:r>
-      <w:r>
-        <w:rPr>
-          <w:rFonts w:ascii="Arial" w:hAnsi="Arial" w:cs="Arial"/>
-          <w:sz w:val="24"/>
-          <w:szCs w:val="24"/>
-        </w:rPr>
-        <w:t xml:space="preserve"> e Zona Residencial</w:t>
-      </w:r>
-      <w:r>
-        <w:rPr>
-          <w:rFonts w:ascii="Arial" w:hAnsi="Arial" w:cs="Arial"/>
-          <w:sz w:val="24"/>
-          <w:szCs w:val="24"/>
-        </w:rPr>
-        <w:t>. Fonte: Autores (2019).</w:t>
+        <w:t>Figura x – Dados inseridos na dimensão Localização e Zona Residencial. Fonte: Autores (2019).</w:t>
       </w:r>
     </w:p>
     <w:p>
@@ -4530,7 +4599,7 @@
           <w:szCs w:val="24"/>
         </w:rPr>
         <w:tab/>
-        <w:t>Medicação Didático Pedagógica: A mediação didática informa a qual tipo de ensino o aluno está associado, sendo de três tipos: Presencial, Semipresencial e Ensino a Distância.</w:t>
+        <w:t>Mediação Didático Pedagógica: A mediação didática informa a qual tipo de ensino o aluno está associado, sendo de três tipos: Presencial, Semipresencial e Ensino a Distância.</w:t>
       </w:r>
     </w:p>
     <w:p>
@@ -4550,8 +4619,8 @@
           <w:szCs w:val="24"/>
         </w:rPr>
         <w:pict>
-          <v:shape id="_x0000_i1045" type="#_x0000_t75" style="width:466.9pt;height:85.65pt">
-            <v:imagedata r:id="rId26" o:title="dados_d_mediacao"/>
+          <v:shape id="_x0000_i1042" type="#_x0000_t75" style="width:465.75pt;height:85.5pt">
+            <v:imagedata r:id="rId25" o:title=""/>
           </v:shape>
         </w:pict>
       </w:r>
@@ -4612,8 +4681,8 @@
           <w:szCs w:val="24"/>
         </w:rPr>
         <w:pict>
-          <v:shape id="_x0000_i1046" type="#_x0000_t75" style="width:470.2pt;height:98.2pt">
-            <v:imagedata r:id="rId27" o:title="dados_d_nacionalidade"/>
+          <v:shape id="_x0000_i1043" type="#_x0000_t75" style="width:468pt;height:97.5pt">
+            <v:imagedata r:id="rId26" o:title=""/>
           </v:shape>
         </w:pict>
       </w:r>
@@ -4634,7 +4703,6 @@
           <w:sz w:val="24"/>
           <w:szCs w:val="24"/>
         </w:rPr>
-        <w:lastRenderedPageBreak/>
         <w:t>Figura x – Dados inseridos na dimensão Nacionalidade. Fonte: Autores (2019).</w:t>
       </w:r>
     </w:p>
@@ -4675,8 +4743,8 @@
           <w:szCs w:val="24"/>
         </w:rPr>
         <w:pict>
-          <v:shape id="_x0000_i1047" type="#_x0000_t75" style="width:470.2pt;height:174.55pt">
-            <v:imagedata r:id="rId28" o:title="dados_d_sexo"/>
+          <v:shape id="_x0000_i1044" type="#_x0000_t75" style="width:469.5pt;height:174pt">
+            <v:imagedata r:id="rId27" o:title=""/>
           </v:shape>
         </w:pict>
       </w:r>
@@ -4716,31 +4784,7 @@
           <w:sz w:val="24"/>
           <w:szCs w:val="24"/>
         </w:rPr>
-        <w:t>4.4.5</w:t>
-      </w:r>
-      <w:r>
-        <w:rPr>
-          <w:rFonts w:ascii="Arial" w:hAnsi="Arial" w:cs="Arial"/>
-          <w:sz w:val="24"/>
-          <w:szCs w:val="24"/>
-        </w:rPr>
-        <w:t>.2 Dimensões</w:t>
-      </w:r>
-      <w:r>
-        <w:rPr>
-          <w:rFonts w:ascii="Arial" w:hAnsi="Arial" w:cs="Arial"/>
-          <w:sz w:val="24"/>
-          <w:szCs w:val="24"/>
-        </w:rPr>
-        <w:t xml:space="preserve"> </w:t>
-      </w:r>
-      <w:r>
-        <w:rPr>
-          <w:rFonts w:ascii="Arial" w:hAnsi="Arial" w:cs="Arial"/>
-          <w:sz w:val="24"/>
-          <w:szCs w:val="24"/>
-        </w:rPr>
-        <w:t>Município, UF, Mesorregião, Distrito, Microrregião e Região</w:t>
+        <w:t>4.4.5.2 Dimensões Município, UF, Mesorregião, Distrito, Microrregião e Região</w:t>
       </w:r>
     </w:p>
     <w:p>
@@ -4797,8 +4841,8 @@
           <w:szCs w:val="24"/>
         </w:rPr>
         <w:pict>
-          <v:shape id="_x0000_i1048" type="#_x0000_t75" style="width:466.35pt;height:201.8pt">
-            <v:imagedata r:id="rId29" o:title="etl_dw_mapa"/>
+          <v:shape id="_x0000_i1045" type="#_x0000_t75" style="width:465.75pt;height:201.75pt">
+            <v:imagedata r:id="rId28" o:title=""/>
           </v:shape>
         </w:pict>
       </w:r>
@@ -4838,7 +4882,6 @@
           <w:sz w:val="24"/>
           <w:szCs w:val="24"/>
         </w:rPr>
-        <w:lastRenderedPageBreak/>
         <w:t>Os passos estão descritos a seguir:</w:t>
       </w:r>
     </w:p>
@@ -5006,7 +5049,7 @@
           <w:sz w:val="24"/>
           <w:szCs w:val="24"/>
         </w:rPr>
-        <w:t>). Além disso, é possível utilizar variáveis criadas no próprio PDI no código. Seu uso nessa ETL será explicado a frente.</w:t>
+        <w:t>). Além disso, é possível utilizar variáveis criadas no próprio PDI no código. Seu uso nessa ETL será explicado à frente.</w:t>
       </w:r>
     </w:p>
     <w:p>
@@ -5131,39 +5174,7 @@
           <w:szCs w:val="24"/>
         </w:rPr>
         <w:tab/>
-        <w:t xml:space="preserve">Município: </w:t>
-      </w:r>
-      <w:r>
-        <w:rPr>
-          <w:rFonts w:ascii="Arial" w:hAnsi="Arial" w:cs="Arial"/>
-          <w:sz w:val="24"/>
-          <w:szCs w:val="24"/>
-        </w:rPr>
-        <w:t>Os municípios constituem as unidades autônomas de menor hierarquia dentro da organização político-administrativa do Brasil (IBGE, 2010)</w:t>
-      </w:r>
-      <w:r>
-        <w:rPr>
-          <w:rFonts w:ascii="Arial" w:hAnsi="Arial" w:cs="Arial"/>
-          <w:sz w:val="24"/>
-          <w:szCs w:val="24"/>
-        </w:rPr>
-        <w:t>. C</w:t>
-      </w:r>
-      <w:r>
-        <w:rPr>
-          <w:rFonts w:ascii="Arial" w:hAnsi="Arial" w:cs="Arial"/>
-          <w:sz w:val="24"/>
-          <w:szCs w:val="24"/>
-        </w:rPr>
-        <w:t>ada um deles possui um código distinto.</w:t>
-      </w:r>
-      <w:r>
-        <w:rPr>
-          <w:rFonts w:ascii="Arial" w:hAnsi="Arial" w:cs="Arial"/>
-          <w:sz w:val="24"/>
-          <w:szCs w:val="24"/>
-        </w:rPr>
-        <w:t xml:space="preserve"> Além da inserção dos seus respectivos códigos, com o </w:t>
+        <w:t xml:space="preserve">Município: Os municípios constituem as unidades autônomas de menor hierarquia dentro da organização político-administrativa do Brasil (IBGE, 2010). Cada um deles possui um código distinto. Além da inserção dos seus respectivos códigos, com o </w:t>
       </w:r>
       <w:r>
         <w:rPr>
@@ -5180,37 +5191,28 @@
           <w:sz w:val="24"/>
           <w:szCs w:val="24"/>
         </w:rPr>
-        <w:t>é feita a inserção</w:t>
-      </w:r>
-      <w:r>
-        <w:rPr>
-          <w:rFonts w:ascii="Arial" w:hAnsi="Arial" w:cs="Arial"/>
-          <w:sz w:val="24"/>
-          <w:szCs w:val="24"/>
-        </w:rPr>
-        <w:t xml:space="preserve"> de um indicador nulo e um indicador de país estrangeiro, já que, como nos indicadores de escola pública e privada, um aluno que é estrangeiro não terá um código de um município, sendo assim, a informação “não se aplica”.</w:t>
-      </w:r>
-    </w:p>
-    <w:p>
-      <w:pPr>
-        <w:spacing w:line="360" w:lineRule="auto"/>
-        <w:jc w:val="both"/>
-        <w:rPr>
-          <w:rFonts w:ascii="Arial" w:hAnsi="Arial" w:cs="Arial"/>
-          <w:sz w:val="24"/>
-          <w:szCs w:val="24"/>
-        </w:rPr>
-      </w:pPr>
-      <w:r>
-        <w:rPr>
-          <w:rFonts w:ascii="Arial" w:hAnsi="Arial" w:cs="Arial"/>
-          <w:sz w:val="24"/>
-          <w:szCs w:val="24"/>
-        </w:rPr>
-        <w:lastRenderedPageBreak/>
+        <w:t>é feita a inserção de um indicador nulo e um indicador de país estrangeiro, já que, como nos indicadores de escola pública e privada, um aluno que é estrangeiro não terá um código de um município, sendo assim, a informação “não se aplica”.</w:t>
+      </w:r>
+    </w:p>
+    <w:p>
+      <w:pPr>
+        <w:spacing w:line="360" w:lineRule="auto"/>
+        <w:jc w:val="both"/>
+        <w:rPr>
+          <w:rFonts w:ascii="Arial" w:hAnsi="Arial" w:cs="Arial"/>
+          <w:sz w:val="24"/>
+          <w:szCs w:val="24"/>
+        </w:rPr>
+      </w:pPr>
+      <w:r>
+        <w:rPr>
+          <w:rFonts w:ascii="Arial" w:hAnsi="Arial" w:cs="Arial"/>
+          <w:sz w:val="24"/>
+          <w:szCs w:val="24"/>
+        </w:rPr>
         <w:pict>
-          <v:shape id="_x0000_i1049" type="#_x0000_t75" style="width:226.9pt;height:537.25pt">
-            <v:imagedata r:id="rId30" o:title="dados_d_municipios"/>
+          <v:shape id="_x0000_i1046" type="#_x0000_t75" style="width:226.5pt;height:537pt">
+            <v:imagedata r:id="rId29" o:title=""/>
           </v:shape>
         </w:pict>
       </w:r>
@@ -5251,64 +5253,7 @@
           <w:szCs w:val="24"/>
         </w:rPr>
         <w:tab/>
-        <w:t>UF (Unidade Federativa):</w:t>
-      </w:r>
-      <w:r>
-        <w:rPr>
-          <w:rFonts w:ascii="Arial" w:hAnsi="Arial" w:cs="Arial"/>
-          <w:sz w:val="24"/>
-          <w:szCs w:val="24"/>
-        </w:rPr>
-        <w:t xml:space="preserve"> Os estados (UF) constituem as unidades de maior hierarquia dentro da organização político-administrativa do país (IGBE, 2010)</w:t>
-      </w:r>
-      <w:r>
-        <w:rPr>
-          <w:rFonts w:ascii="Arial" w:hAnsi="Arial" w:cs="Arial"/>
-          <w:sz w:val="24"/>
-          <w:szCs w:val="24"/>
-        </w:rPr>
-        <w:t>. P</w:t>
-      </w:r>
-      <w:r>
-        <w:rPr>
-          <w:rFonts w:ascii="Arial" w:hAnsi="Arial" w:cs="Arial"/>
-          <w:sz w:val="24"/>
-          <w:szCs w:val="24"/>
-        </w:rPr>
-        <w:t xml:space="preserve">ossuem </w:t>
-      </w:r>
-      <w:r>
-        <w:rPr>
-          <w:rFonts w:ascii="Arial" w:hAnsi="Arial" w:cs="Arial"/>
-          <w:sz w:val="24"/>
-          <w:szCs w:val="24"/>
-        </w:rPr>
-        <w:lastRenderedPageBreak/>
-        <w:t>seus códig</w:t>
-      </w:r>
-      <w:r>
-        <w:rPr>
-          <w:rFonts w:ascii="Arial" w:hAnsi="Arial" w:cs="Arial"/>
-          <w:sz w:val="24"/>
-          <w:szCs w:val="24"/>
-        </w:rPr>
-        <w:t>os distintos</w:t>
-      </w:r>
-      <w:r>
-        <w:rPr>
-          <w:rFonts w:ascii="Arial" w:hAnsi="Arial" w:cs="Arial"/>
-          <w:sz w:val="24"/>
-          <w:szCs w:val="24"/>
-        </w:rPr>
-        <w:t xml:space="preserve"> de dois dígitos (que é a combinação do código da região com o dígito do estado),</w:t>
-      </w:r>
-      <w:r>
-        <w:rPr>
-          <w:rFonts w:ascii="Arial" w:hAnsi="Arial" w:cs="Arial"/>
-          <w:sz w:val="24"/>
-          <w:szCs w:val="24"/>
-        </w:rPr>
-        <w:t xml:space="preserve"> além de indicadores de informação nula ou para aluno estrangeiro.</w:t>
+        <w:t>UF (Unidade Federativa): Os estados (UF) constituem as unidades de maior hierarquia dentro da organização político-administrativa do país (IGBE, 2010). Possuem seus códigos distintos de dois dígitos (que é a combinação do código da região com o dígito do estado), além de indicadores de informação nula ou para aluno estrangeiro.</w:t>
       </w:r>
     </w:p>
     <w:p>
@@ -5328,8 +5273,8 @@
           <w:szCs w:val="24"/>
         </w:rPr>
         <w:pict>
-          <v:shape id="_x0000_i1050" type="#_x0000_t75" style="width:174pt;height:408pt">
-            <v:imagedata r:id="rId31" o:title="dados_d_uf"/>
+          <v:shape id="_x0000_i1047" type="#_x0000_t75" style="width:174pt;height:408pt">
+            <v:imagedata r:id="rId30" o:title=""/>
           </v:shape>
         </w:pict>
       </w:r>
@@ -5370,45 +5315,28 @@
           <w:szCs w:val="24"/>
         </w:rPr>
         <w:tab/>
-        <w:t xml:space="preserve">Mesorregião: </w:t>
-      </w:r>
-      <w:r>
-        <w:rPr>
-          <w:rFonts w:ascii="Arial" w:hAnsi="Arial" w:cs="Arial"/>
-          <w:sz w:val="24"/>
-          <w:szCs w:val="24"/>
-        </w:rPr>
-        <w:t xml:space="preserve">São agrupamentos das Microrregiões para um nível de agregação espacial intermediário (IBGE, 2010). </w:t>
-      </w:r>
-      <w:r>
-        <w:rPr>
-          <w:rFonts w:ascii="Arial" w:hAnsi="Arial" w:cs="Arial"/>
-          <w:sz w:val="24"/>
-          <w:szCs w:val="24"/>
-        </w:rPr>
-        <w:t>Possuem seus códigos distintos, além de indicadores de informação nula.</w:t>
-      </w:r>
-    </w:p>
-    <w:p>
-      <w:pPr>
-        <w:spacing w:line="360" w:lineRule="auto"/>
-        <w:jc w:val="both"/>
-        <w:rPr>
-          <w:rFonts w:ascii="Arial" w:hAnsi="Arial" w:cs="Arial"/>
-          <w:sz w:val="24"/>
-          <w:szCs w:val="24"/>
-        </w:rPr>
-      </w:pPr>
-      <w:r>
-        <w:rPr>
-          <w:rFonts w:ascii="Arial" w:hAnsi="Arial" w:cs="Arial"/>
-          <w:sz w:val="24"/>
-          <w:szCs w:val="24"/>
-        </w:rPr>
-        <w:lastRenderedPageBreak/>
+        <w:t>Mesorregião: São agrupamentos das Microrregiões para um nível de agregação espacial intermediário (IBGE, 2010). Possuem seus códigos distintos, além de indicadores de informação nula.</w:t>
+      </w:r>
+    </w:p>
+    <w:p>
+      <w:pPr>
+        <w:spacing w:line="360" w:lineRule="auto"/>
+        <w:jc w:val="both"/>
+        <w:rPr>
+          <w:rFonts w:ascii="Arial" w:hAnsi="Arial" w:cs="Arial"/>
+          <w:sz w:val="24"/>
+          <w:szCs w:val="24"/>
+        </w:rPr>
+      </w:pPr>
+      <w:r>
+        <w:rPr>
+          <w:rFonts w:ascii="Arial" w:hAnsi="Arial" w:cs="Arial"/>
+          <w:sz w:val="24"/>
+          <w:szCs w:val="24"/>
+        </w:rPr>
         <w:pict>
-          <v:shape id="_x0000_i1051" type="#_x0000_t75" style="width:254.2pt;height:537.25pt">
-            <v:imagedata r:id="rId32" o:title="dados_d_mesorregiao"/>
+          <v:shape id="_x0000_i1048" type="#_x0000_t75" style="width:252pt;height:537pt">
+            <v:imagedata r:id="rId31" o:title=""/>
           </v:shape>
         </w:pict>
       </w:r>
@@ -5449,45 +5377,28 @@
           <w:szCs w:val="24"/>
         </w:rPr>
         <w:tab/>
-        <w:t>Distrito</w:t>
-      </w:r>
-      <w:r>
-        <w:rPr>
-          <w:rFonts w:ascii="Arial" w:hAnsi="Arial" w:cs="Arial"/>
-          <w:sz w:val="24"/>
-          <w:szCs w:val="24"/>
-        </w:rPr>
-        <w:t xml:space="preserve">: São unidades administrativas dos municípios (IBGE, 2010). </w:t>
-      </w:r>
-      <w:r>
-        <w:rPr>
-          <w:rFonts w:ascii="Arial" w:hAnsi="Arial" w:cs="Arial"/>
-          <w:sz w:val="24"/>
-          <w:szCs w:val="24"/>
-        </w:rPr>
-        <w:t>Possuem seus códigos distintos, além de indicadores de informação nula.</w:t>
-      </w:r>
-    </w:p>
-    <w:p>
-      <w:pPr>
-        <w:spacing w:line="360" w:lineRule="auto"/>
-        <w:jc w:val="both"/>
-        <w:rPr>
-          <w:rFonts w:ascii="Arial" w:hAnsi="Arial" w:cs="Arial"/>
-          <w:sz w:val="24"/>
-          <w:szCs w:val="24"/>
-        </w:rPr>
-      </w:pPr>
-      <w:r>
-        <w:rPr>
-          <w:rFonts w:ascii="Arial" w:hAnsi="Arial" w:cs="Arial"/>
-          <w:sz w:val="24"/>
-          <w:szCs w:val="24"/>
-        </w:rPr>
-        <w:lastRenderedPageBreak/>
+        <w:t>Distrito: São unidades administrativas dos municípios (IBGE, 2010). Possuem seus códigos distintos, além de indicadores de informação nula.</w:t>
+      </w:r>
+    </w:p>
+    <w:p>
+      <w:pPr>
+        <w:spacing w:line="360" w:lineRule="auto"/>
+        <w:jc w:val="both"/>
+        <w:rPr>
+          <w:rFonts w:ascii="Arial" w:hAnsi="Arial" w:cs="Arial"/>
+          <w:sz w:val="24"/>
+          <w:szCs w:val="24"/>
+        </w:rPr>
+      </w:pPr>
+      <w:r>
+        <w:rPr>
+          <w:rFonts w:ascii="Arial" w:hAnsi="Arial" w:cs="Arial"/>
+          <w:sz w:val="24"/>
+          <w:szCs w:val="24"/>
+        </w:rPr>
         <w:pict>
-          <v:shape id="_x0000_i1052" type="#_x0000_t75" style="width:246.55pt;height:540.55pt">
-            <v:imagedata r:id="rId33" o:title="dados_d_distrito"/>
+          <v:shape id="_x0000_i1049" type="#_x0000_t75" style="width:246.75pt;height:540.75pt">
+            <v:imagedata r:id="rId32" o:title=""/>
           </v:shape>
         </w:pict>
       </w:r>
@@ -5528,52 +5439,28 @@
           <w:szCs w:val="24"/>
         </w:rPr>
         <w:tab/>
-      </w:r>
-      <w:r>
-        <w:rPr>
-          <w:rFonts w:ascii="Arial" w:hAnsi="Arial" w:cs="Arial"/>
-          <w:sz w:val="24"/>
-          <w:szCs w:val="24"/>
-        </w:rPr>
-        <w:t xml:space="preserve">Microrregião: </w:t>
-      </w:r>
-      <w:r>
-        <w:rPr>
-          <w:rFonts w:ascii="Arial" w:hAnsi="Arial" w:cs="Arial"/>
-          <w:sz w:val="24"/>
-          <w:szCs w:val="24"/>
-        </w:rPr>
-        <w:t xml:space="preserve">Divisão regional definida a partir da organização do espaço produtivo e das teorias de localização dos polos de desenvolvimento (IBGE, 2010). </w:t>
-      </w:r>
-      <w:r>
-        <w:rPr>
-          <w:rFonts w:ascii="Arial" w:hAnsi="Arial" w:cs="Arial"/>
-          <w:sz w:val="24"/>
-          <w:szCs w:val="24"/>
-        </w:rPr>
-        <w:t>Possuem seus códigos distintos, além de indicadores de informação nula.</w:t>
-      </w:r>
-    </w:p>
-    <w:p>
-      <w:pPr>
-        <w:spacing w:line="360" w:lineRule="auto"/>
-        <w:jc w:val="both"/>
-        <w:rPr>
-          <w:rFonts w:ascii="Arial" w:hAnsi="Arial" w:cs="Arial"/>
-          <w:sz w:val="24"/>
-          <w:szCs w:val="24"/>
-        </w:rPr>
-      </w:pPr>
-      <w:r>
-        <w:rPr>
-          <w:rFonts w:ascii="Arial" w:hAnsi="Arial" w:cs="Arial"/>
-          <w:sz w:val="24"/>
-          <w:szCs w:val="24"/>
-        </w:rPr>
-        <w:lastRenderedPageBreak/>
+        <w:t>Microrregião: Divisão regional definida a partir da organização do espaço produtivo e das teorias de localização dos pólos de desenvolvimento (IBGE, 2010). Possuem seus códigos distintos, além de indicadores de informação nula.</w:t>
+      </w:r>
+    </w:p>
+    <w:p>
+      <w:pPr>
+        <w:spacing w:line="360" w:lineRule="auto"/>
+        <w:jc w:val="both"/>
+        <w:rPr>
+          <w:rFonts w:ascii="Arial" w:hAnsi="Arial" w:cs="Arial"/>
+          <w:sz w:val="24"/>
+          <w:szCs w:val="24"/>
+        </w:rPr>
+      </w:pPr>
+      <w:r>
+        <w:rPr>
+          <w:rFonts w:ascii="Arial" w:hAnsi="Arial" w:cs="Arial"/>
+          <w:sz w:val="24"/>
+          <w:szCs w:val="24"/>
+        </w:rPr>
         <w:pict>
-          <v:shape id="_x0000_i1053" type="#_x0000_t75" style="width:268.35pt;height:539.45pt">
-            <v:imagedata r:id="rId34" o:title="dados_d_microrregiao"/>
+          <v:shape id="_x0000_i1050" type="#_x0000_t75" style="width:268.5pt;height:539.25pt">
+            <v:imagedata r:id="rId33" o:title=""/>
           </v:shape>
         </w:pict>
       </w:r>
@@ -5624,7 +5511,6 @@
           <w:sz w:val="24"/>
           <w:szCs w:val="24"/>
         </w:rPr>
-        <w:lastRenderedPageBreak/>
         <w:tab/>
         <w:t>Região: São agregações de Unidades da Federação em Grandes Regiões (Macrorregiões) definidas pelas características físicas do território brasileiro (IBGE, 2010). Possuem seus códigos distintos, além de indicadores de informação nula.</w:t>
       </w:r>
@@ -5664,23 +5550,7 @@
           <w:sz w:val="24"/>
           <w:szCs w:val="24"/>
         </w:rPr>
-        <w:t>4.4.</w:t>
-      </w:r>
-      <w:r>
-        <w:rPr>
-          <w:rFonts w:ascii="Arial" w:hAnsi="Arial" w:cs="Arial"/>
-          <w:sz w:val="24"/>
-          <w:szCs w:val="24"/>
-        </w:rPr>
-        <w:t>5</w:t>
-      </w:r>
-      <w:r>
-        <w:rPr>
-          <w:rFonts w:ascii="Arial" w:hAnsi="Arial" w:cs="Arial"/>
-          <w:sz w:val="24"/>
-          <w:szCs w:val="24"/>
-        </w:rPr>
-        <w:t>.3 Dimensão Escola</w:t>
+        <w:t>4.4.5.3 Dimensão Escola</w:t>
       </w:r>
     </w:p>
     <w:p>
@@ -5737,8 +5607,8 @@
           <w:szCs w:val="24"/>
         </w:rPr>
         <w:pict>
-          <v:shape id="_x0000_i1054" type="#_x0000_t75" style="width:470.2pt;height:207.25pt">
-            <v:imagedata r:id="rId35" o:title="dados_d_escola"/>
+          <v:shape id="_x0000_i1051" type="#_x0000_t75" style="width:466.5pt;height:206.25pt">
+            <v:imagedata r:id="rId34" o:title=""/>
           </v:shape>
         </w:pict>
       </w:r>
@@ -5911,40 +5781,7 @@
           <w:sz w:val="24"/>
           <w:szCs w:val="24"/>
         </w:rPr>
-        <w:t xml:space="preserve"> permite inserir valores em cam</w:t>
-      </w:r>
-      <w:r>
-        <w:rPr>
-          <w:rFonts w:ascii="Arial" w:hAnsi="Arial" w:cs="Arial"/>
-          <w:sz w:val="24"/>
-          <w:szCs w:val="24"/>
-        </w:rPr>
-        <w:t xml:space="preserve">pos que </w:t>
-      </w:r>
-      <w:r>
-        <w:rPr>
-          <w:rFonts w:ascii="Arial" w:hAnsi="Arial" w:cs="Arial"/>
-          <w:sz w:val="24"/>
-          <w:szCs w:val="24"/>
-        </w:rPr>
-        <w:t xml:space="preserve">estão nulos. É possível escolher um valor padrão ou especificar valores </w:t>
-      </w:r>
-      <w:r>
-        <w:rPr>
-          <w:rFonts w:ascii="Arial" w:hAnsi="Arial" w:cs="Arial"/>
-          <w:sz w:val="24"/>
-          <w:szCs w:val="24"/>
-        </w:rPr>
-        <w:lastRenderedPageBreak/>
-        <w:t>para cada uma das colunas que chegam no fluxo de dados.</w:t>
-      </w:r>
-      <w:r>
-        <w:rPr>
-          <w:rFonts w:ascii="Arial" w:hAnsi="Arial" w:cs="Arial"/>
-          <w:sz w:val="24"/>
-          <w:szCs w:val="24"/>
-        </w:rPr>
-        <w:t xml:space="preserve"> Seus dois usos nessa ETL serão explicados adiante.</w:t>
+        <w:t xml:space="preserve"> permite inserir valores em campos que estão nulos. É possível escolher um valor padrão ou especificar valores para cada uma das colunas que chegam ao fluxo de dados. Seus dois usos nessa ETL serão explicados adiante.</w:t>
       </w:r>
     </w:p>
     <w:p>
@@ -6130,15 +5967,7 @@
           <w:sz w:val="24"/>
           <w:szCs w:val="24"/>
         </w:rPr>
-        <w:t>, são feitos dois comandos SQL, o primeiro para procurar as escolas públicas e o segundo para as escolas pri</w:t>
-      </w:r>
-      <w:r>
-        <w:rPr>
-          <w:rFonts w:ascii="Arial" w:hAnsi="Arial" w:cs="Arial"/>
-          <w:sz w:val="24"/>
-          <w:szCs w:val="24"/>
-        </w:rPr>
-        <w:t>vadas conforme a coluna TP_DEPENDENCIA de cada um deles. Em que caso a escola tiver os códigos 1, 2, 3 ela é considerada uma escola pública por ter dependência nas esferas federal, estadual ou municipal, respectivamente. Além do código 4 para escolas privadas.</w:t>
+        <w:t>, são feitos dois comandos SQL, o primeiro para procurar as escolas públicas e o segundo para as escolas privadas conforme a coluna TP_DEPENDENCIA de cada um deles. Em que caso a escola tiver os códigos 1, 2, 3 ela é considerada uma escola pública por ter dependência nas esferas federal, estadual ou municipal, respectivamente. Além do código 4 para escolas privadas.</w:t>
       </w:r>
     </w:p>
     <w:p>
@@ -6158,39 +5987,7 @@
           <w:szCs w:val="24"/>
         </w:rPr>
         <w:tab/>
-        <w:t>Após a pesquisa dos dados</w:t>
-      </w:r>
-      <w:r>
-        <w:rPr>
-          <w:rFonts w:ascii="Arial" w:hAnsi="Arial" w:cs="Arial"/>
-          <w:sz w:val="24"/>
-          <w:szCs w:val="24"/>
-        </w:rPr>
-        <w:t xml:space="preserve"> tem-se</w:t>
-      </w:r>
-      <w:r>
-        <w:rPr>
-          <w:rFonts w:ascii="Arial" w:hAnsi="Arial" w:cs="Arial"/>
-          <w:sz w:val="24"/>
-          <w:szCs w:val="24"/>
-        </w:rPr>
-        <w:t xml:space="preserve"> a parte de </w:t>
-      </w:r>
-      <w:r>
-        <w:rPr>
-          <w:rFonts w:ascii="Arial" w:hAnsi="Arial" w:cs="Arial"/>
-          <w:sz w:val="24"/>
-          <w:szCs w:val="24"/>
-        </w:rPr>
-        <w:t xml:space="preserve">transformação, </w:t>
-      </w:r>
-      <w:r>
-        <w:rPr>
-          <w:rFonts w:ascii="Arial" w:hAnsi="Arial" w:cs="Arial"/>
-          <w:sz w:val="24"/>
-          <w:szCs w:val="24"/>
-        </w:rPr>
-        <w:t xml:space="preserve">em que os próximos passos substituem os valores nulos por dois tipos de indicadores. Na pesquisa de escolas públicas, o </w:t>
+        <w:t xml:space="preserve">Após a pesquisa dos dados tem-se a parte de transformação, em que os próximos passos substituem os valores nulos por dois tipos de indicadores. Na pesquisa de escolas públicas, o </w:t>
       </w:r>
       <w:r>
         <w:rPr>
@@ -6216,67 +6013,24 @@
           <w:sz w:val="24"/>
           <w:szCs w:val="24"/>
         </w:rPr>
-        <w:t>If Field Value is Null</w:t>
-      </w:r>
-      <w:r>
-        <w:rPr>
-          <w:rFonts w:ascii="Arial" w:hAnsi="Arial" w:cs="Arial"/>
-          <w:i/>
-          <w:sz w:val="24"/>
-          <w:szCs w:val="24"/>
-        </w:rPr>
-        <w:t xml:space="preserve"> </w:t>
-      </w:r>
-      <w:r>
-        <w:rPr>
-          <w:rFonts w:ascii="Arial" w:hAnsi="Arial" w:cs="Arial"/>
-          <w:sz w:val="24"/>
-          <w:szCs w:val="24"/>
-        </w:rPr>
-        <w:t>substitui os campos acerca dos mantedores de escolas privadas e da categoria</w:t>
-      </w:r>
-      <w:r>
-        <w:rPr>
-          <w:rFonts w:ascii="Arial" w:hAnsi="Arial" w:cs="Arial"/>
-          <w:sz w:val="24"/>
-          <w:szCs w:val="24"/>
-        </w:rPr>
-        <w:t xml:space="preserve"> privada</w:t>
-      </w:r>
-      <w:r>
-        <w:rPr>
-          <w:rFonts w:ascii="Arial" w:hAnsi="Arial" w:cs="Arial"/>
-          <w:sz w:val="24"/>
-          <w:szCs w:val="24"/>
-        </w:rPr>
-        <w:t xml:space="preserve"> da mesma, já que por ser uma escola pública, esses indicadores não se aplicam a ela e sempre estarão nulos, recebendo o indicador -2. Os outros campos, caso estejam nulos, recebem o indicador -1. No outro passo onde é feita a pesquisa de escolas privadas, o </w:t>
-      </w:r>
-      <w:r>
-        <w:rPr>
-          <w:rFonts w:ascii="Arial" w:hAnsi="Arial" w:cs="Arial"/>
-          <w:i/>
-          <w:sz w:val="24"/>
-          <w:szCs w:val="24"/>
-        </w:rPr>
-        <w:t xml:space="preserve">step </w:t>
-      </w:r>
-      <w:r>
-        <w:rPr>
-          <w:rFonts w:ascii="Arial" w:hAnsi="Arial" w:cs="Arial"/>
-          <w:i/>
-          <w:sz w:val="24"/>
-          <w:szCs w:val="24"/>
-        </w:rPr>
-        <w:t>If Field Value is Null</w:t>
-      </w:r>
-      <w:r>
-        <w:rPr>
-          <w:rFonts w:ascii="Arial" w:hAnsi="Arial" w:cs="Arial"/>
-          <w:i/>
-          <w:sz w:val="24"/>
-          <w:szCs w:val="24"/>
-        </w:rPr>
-        <w:t xml:space="preserve"> 2</w:t>
+        <w:t xml:space="preserve">If Field Value is Null </w:t>
+      </w:r>
+      <w:r>
+        <w:rPr>
+          <w:rFonts w:ascii="Arial" w:hAnsi="Arial" w:cs="Arial"/>
+          <w:sz w:val="24"/>
+          <w:szCs w:val="24"/>
+        </w:rPr>
+        <w:t xml:space="preserve">substitui os campos acerca dos mantedores de escolas privadas e da categoria privada da mesma, já que por ser uma escola pública, esses indicadores não se aplicam a ela e sempre estarão nulos, recebendo o indicador -2. Os outros campos, caso estejam nulos, recebem o indicador -1. No outro passo onde é feita a pesquisa de escolas privadas, o </w:t>
+      </w:r>
+      <w:r>
+        <w:rPr>
+          <w:rFonts w:ascii="Arial" w:hAnsi="Arial" w:cs="Arial"/>
+          <w:i/>
+          <w:sz w:val="24"/>
+          <w:szCs w:val="24"/>
+        </w:rPr>
+        <w:t>step If Field Value is Null 2</w:t>
       </w:r>
       <w:r>
         <w:rPr>
@@ -6338,7 +6092,7 @@
           <w:sz w:val="24"/>
           <w:szCs w:val="24"/>
         </w:rPr>
-        <w:t xml:space="preserve"> que recebe todo esse fluxo de dados para os centralizar e enviar para o próximo </w:t>
+        <w:t xml:space="preserve"> que recebe todo esse fluxo de dados para centralizá-los e enviar para o próximo </w:t>
       </w:r>
       <w:r>
         <w:rPr>
@@ -6372,42 +6126,26 @@
           <w:sz w:val="24"/>
           <w:szCs w:val="24"/>
         </w:rPr>
-        <w:t xml:space="preserve"> esses dados são gravados na tabela relativa a dimensão escolar.</w:t>
-      </w:r>
-    </w:p>
-    <w:p>
-      <w:pPr>
-        <w:spacing w:line="360" w:lineRule="auto"/>
-        <w:jc w:val="both"/>
-        <w:rPr>
-          <w:rFonts w:ascii="Arial" w:hAnsi="Arial" w:cs="Arial"/>
-          <w:sz w:val="24"/>
-          <w:szCs w:val="24"/>
-        </w:rPr>
-      </w:pPr>
-      <w:r>
-        <w:rPr>
-          <w:rFonts w:ascii="Arial" w:hAnsi="Arial" w:cs="Arial"/>
-          <w:sz w:val="24"/>
-          <w:szCs w:val="24"/>
-        </w:rPr>
-        <w:t>4.4.</w:t>
-      </w:r>
-      <w:r>
-        <w:rPr>
-          <w:rFonts w:ascii="Arial" w:hAnsi="Arial" w:cs="Arial"/>
-          <w:sz w:val="24"/>
-          <w:szCs w:val="24"/>
-        </w:rPr>
-        <w:t>5</w:t>
-      </w:r>
-      <w:r>
-        <w:rPr>
-          <w:rFonts w:ascii="Arial" w:hAnsi="Arial" w:cs="Arial"/>
-          <w:sz w:val="24"/>
-          <w:szCs w:val="24"/>
-        </w:rPr>
-        <w:t>.4 Fato Aluno</w:t>
+        <w:t xml:space="preserve"> esses dados são gravados na tabela relativa à dimensão escolar.</w:t>
+      </w:r>
+    </w:p>
+    <w:p>
+      <w:pPr>
+        <w:spacing w:line="360" w:lineRule="auto"/>
+        <w:jc w:val="both"/>
+        <w:rPr>
+          <w:rFonts w:ascii="Arial" w:hAnsi="Arial" w:cs="Arial"/>
+          <w:sz w:val="24"/>
+          <w:szCs w:val="24"/>
+        </w:rPr>
+      </w:pPr>
+      <w:r>
+        <w:rPr>
+          <w:rFonts w:ascii="Arial" w:hAnsi="Arial" w:cs="Arial"/>
+          <w:sz w:val="24"/>
+          <w:szCs w:val="24"/>
+        </w:rPr>
+        <w:t>4.4.5.4 Fato Aluno</w:t>
       </w:r>
     </w:p>
     <w:p>
@@ -6445,15 +6183,7 @@
           <w:sz w:val="24"/>
           <w:szCs w:val="24"/>
         </w:rPr>
-        <w:lastRenderedPageBreak/>
         <w:tab/>
-      </w:r>
-      <w:r>
-        <w:rPr>
-          <w:rFonts w:ascii="Arial" w:hAnsi="Arial" w:cs="Arial"/>
-          <w:sz w:val="24"/>
-          <w:szCs w:val="24"/>
-        </w:rPr>
         <w:t xml:space="preserve">Agora na última tabela do </w:t>
       </w:r>
       <w:r>
@@ -6491,39 +6221,7 @@
           <w:szCs w:val="24"/>
         </w:rPr>
         <w:tab/>
-        <w:t>Na sua carga, o processo é semelhante a carga da dimensão escolas, com o diferencial da substituição dos anos</w:t>
-      </w:r>
-      <w:r>
-        <w:rPr>
-          <w:rFonts w:ascii="Arial" w:hAnsi="Arial" w:cs="Arial"/>
-          <w:sz w:val="24"/>
-          <w:szCs w:val="24"/>
-        </w:rPr>
-        <w:t xml:space="preserve"> da análise</w:t>
-      </w:r>
-      <w:r>
-        <w:rPr>
-          <w:rFonts w:ascii="Arial" w:hAnsi="Arial" w:cs="Arial"/>
-          <w:sz w:val="24"/>
-          <w:szCs w:val="24"/>
-        </w:rPr>
-        <w:t xml:space="preserve"> por seus respectivos códigos definidos n</w:t>
-      </w:r>
-      <w:r>
-        <w:rPr>
-          <w:rFonts w:ascii="Arial" w:hAnsi="Arial" w:cs="Arial"/>
-          <w:sz w:val="24"/>
-          <w:szCs w:val="24"/>
-        </w:rPr>
-        <w:t>a dimensão ano no momento da</w:t>
-      </w:r>
-      <w:r>
-        <w:rPr>
-          <w:rFonts w:ascii="Arial" w:hAnsi="Arial" w:cs="Arial"/>
-          <w:sz w:val="24"/>
-          <w:szCs w:val="24"/>
-        </w:rPr>
-        <w:t xml:space="preserve"> carga.</w:t>
+        <w:t>Na sua carga, o processo é semelhante à carga da dimensão escolas, com o diferencial da substituição dos anos da análise por seus respectivos códigos definidos na dimensão ano no momento da carga.</w:t>
       </w:r>
     </w:p>
     <w:p>
@@ -6543,8 +6241,8 @@
           <w:szCs w:val="24"/>
         </w:rPr>
         <w:pict>
-          <v:shape id="_x0000_i1055" type="#_x0000_t75" style="width:469.65pt;height:156.55pt">
-            <v:imagedata r:id="rId36" o:title="etl_f_aluno"/>
+          <v:shape id="_x0000_i1052" type="#_x0000_t75" style="width:468.75pt;height:156pt">
+            <v:imagedata r:id="rId35" o:title=""/>
           </v:shape>
         </w:pict>
       </w:r>
@@ -6565,23 +6263,7 @@
           <w:sz w:val="24"/>
           <w:szCs w:val="24"/>
         </w:rPr>
-        <w:t>Figu</w:t>
-      </w:r>
-      <w:r>
-        <w:rPr>
-          <w:rFonts w:ascii="Arial" w:hAnsi="Arial" w:cs="Arial"/>
-          <w:sz w:val="24"/>
-          <w:szCs w:val="24"/>
-        </w:rPr>
-        <w:t>ra x – Visão geral da ETL Aluno</w:t>
-      </w:r>
-      <w:r>
-        <w:rPr>
-          <w:rFonts w:ascii="Arial" w:hAnsi="Arial" w:cs="Arial"/>
-          <w:sz w:val="24"/>
-          <w:szCs w:val="24"/>
-        </w:rPr>
-        <w:t>. Fonte: Autores (2019).</w:t>
+        <w:t>Figura x – Visão geral da ETL Aluno. Fonte: Autores (2019).</w:t>
       </w:r>
     </w:p>
     <w:p>
@@ -6733,7 +6415,7 @@
           <w:sz w:val="24"/>
           <w:szCs w:val="24"/>
         </w:rPr>
-        <w:t xml:space="preserve"> permite inserir valores em campos que estão nulos. É possível escolher um valor padrão ou especificar valores para cada uma das colunas que chegam no fluxo de dados. Seus dois usos nessa ETL serão explicados adiante.</w:t>
+        <w:t xml:space="preserve"> permite inserir valores em campos que estão nulos. É possível escolher um valor padrão ou especificar valores para cada uma das colunas que chegam ao fluxo de dados. Seus dois usos nessa ETL serão explicados adiante.</w:t>
       </w:r>
     </w:p>
     <w:p>
@@ -6800,7 +6482,6 @@
           <w:sz w:val="24"/>
           <w:szCs w:val="24"/>
         </w:rPr>
-        <w:lastRenderedPageBreak/>
         <w:t>Replace In String</w:t>
       </w:r>
       <w:r>
@@ -6809,15 +6490,7 @@
           <w:sz w:val="24"/>
           <w:szCs w:val="24"/>
         </w:rPr>
-        <w:t>: Esse passo permite que o PDI possa substituir um valor de algum campo por outro valor especificado. Esse campo pode ser especificado diretamente ou por meio de uma expressão regul</w:t>
-      </w:r>
-      <w:r>
-        <w:rPr>
-          <w:rFonts w:ascii="Arial" w:hAnsi="Arial" w:cs="Arial"/>
-          <w:sz w:val="24"/>
-          <w:szCs w:val="24"/>
-        </w:rPr>
-        <w:t xml:space="preserve">ar, após é informado o valor de procura e depois o novo valor, que também pode estar em outro campo. </w:t>
+        <w:t xml:space="preserve">: Esse passo permite que o PDI possa substituir um valor de algum campo por outro valor especificado. Esse campo pode ser especificado diretamente ou por meio de uma expressão regular, após é informado o valor de procura e depois o novo valor, que também pode estar em outro campo. </w:t>
       </w:r>
     </w:p>
     <w:p>
@@ -6923,13 +6596,6 @@
           <w:szCs w:val="24"/>
         </w:rPr>
         <w:tab/>
-      </w:r>
-      <w:r>
-        <w:rPr>
-          <w:rFonts w:ascii="Arial" w:hAnsi="Arial" w:cs="Arial"/>
-          <w:sz w:val="24"/>
-          <w:szCs w:val="24"/>
-        </w:rPr>
         <w:t xml:space="preserve">Primeiramente, em cada </w:t>
       </w:r>
       <w:r>
@@ -6964,15 +6630,53 @@
           <w:sz w:val="24"/>
           <w:szCs w:val="24"/>
         </w:rPr>
-        <w:t xml:space="preserve">, são feitos dois comandos SQL, o primeiro para procurar </w:t>
-      </w:r>
-      <w:r>
-        <w:rPr>
-          <w:rFonts w:ascii="Arial" w:hAnsi="Arial" w:cs="Arial"/>
-          <w:sz w:val="24"/>
-          <w:szCs w:val="24"/>
-        </w:rPr>
-        <w:t>os estudantes brasileiros e o segundo para os</w:t>
+        <w:t>, são feitos dois comandos SQL, o primeiro para procurar os estudantes brasileiros e o segundo para os estudantes estrangeiros conforme a coluna CO_PAIS_ORIGEM de cada um deles. Caso o aluno possuir o código 76 nessa coluna, significa que ele tem nacionalidade brasileira (esse é o código do Brasil na tabela de países do Inep). Caso contrário, ele é definido como estrangeiro.</w:t>
+      </w:r>
+    </w:p>
+    <w:p>
+      <w:pPr>
+        <w:spacing w:line="360" w:lineRule="auto"/>
+        <w:ind w:firstLine="720"/>
+        <w:jc w:val="both"/>
+        <w:rPr>
+          <w:rFonts w:ascii="Arial" w:hAnsi="Arial" w:cs="Arial"/>
+          <w:sz w:val="24"/>
+          <w:szCs w:val="24"/>
+        </w:rPr>
+      </w:pPr>
+      <w:r>
+        <w:rPr>
+          <w:rFonts w:ascii="Arial" w:hAnsi="Arial" w:cs="Arial"/>
+          <w:sz w:val="24"/>
+          <w:szCs w:val="24"/>
+        </w:rPr>
+        <w:t xml:space="preserve">Após a pesquisa dos dados tem-se a parte de transformação, em que os próximos passos substituem os valores nulos por dois tipos de indicadores. Na pesquisa de alunos brasileiros, o </w:t>
+      </w:r>
+      <w:r>
+        <w:rPr>
+          <w:rFonts w:ascii="Arial" w:hAnsi="Arial" w:cs="Arial"/>
+          <w:i/>
+          <w:sz w:val="24"/>
+          <w:szCs w:val="24"/>
+        </w:rPr>
+        <w:t>step If Field Value Is Null</w:t>
+      </w:r>
+      <w:r>
+        <w:rPr>
+          <w:rFonts w:ascii="Arial" w:hAnsi="Arial" w:cs="Arial"/>
+          <w:sz w:val="24"/>
+          <w:szCs w:val="24"/>
+        </w:rPr>
+        <w:t xml:space="preserve"> substitui todos os valores que estiverem nulos pelo valor -1. No outro passo onde é feita a pesquisa sobre os alunos estrangeiros o </w:t>
+      </w:r>
+      <w:r>
+        <w:rPr>
+          <w:rFonts w:ascii="Arial" w:hAnsi="Arial" w:cs="Arial"/>
+          <w:i/>
+          <w:sz w:val="24"/>
+          <w:szCs w:val="24"/>
+        </w:rPr>
+        <w:t>step</w:t>
       </w:r>
       <w:r>
         <w:rPr>
@@ -6985,307 +6689,19 @@
       <w:r>
         <w:rPr>
           <w:rFonts w:ascii="Arial" w:hAnsi="Arial" w:cs="Arial"/>
-          <w:sz w:val="24"/>
-          <w:szCs w:val="24"/>
-        </w:rPr>
-        <w:t>estudantes estrangeiros</w:t>
-      </w:r>
-      <w:r>
-        <w:rPr>
-          <w:rFonts w:ascii="Arial" w:hAnsi="Arial" w:cs="Arial"/>
-          <w:sz w:val="24"/>
-          <w:szCs w:val="24"/>
-        </w:rPr>
-        <w:t xml:space="preserve"> conforme a coluna </w:t>
-      </w:r>
-      <w:r>
-        <w:rPr>
-          <w:rFonts w:ascii="Arial" w:hAnsi="Arial" w:cs="Arial"/>
-          <w:sz w:val="24"/>
-          <w:szCs w:val="24"/>
-        </w:rPr>
-        <w:t>CO_PAIS_ORIGEM</w:t>
-      </w:r>
-      <w:r>
-        <w:rPr>
-          <w:rFonts w:ascii="Arial" w:hAnsi="Arial" w:cs="Arial"/>
-          <w:sz w:val="24"/>
-          <w:szCs w:val="24"/>
-        </w:rPr>
-        <w:t xml:space="preserve"> </w:t>
-      </w:r>
-      <w:r>
-        <w:rPr>
-          <w:rFonts w:ascii="Arial" w:hAnsi="Arial" w:cs="Arial"/>
-          <w:sz w:val="24"/>
-          <w:szCs w:val="24"/>
-        </w:rPr>
-        <w:t>de cada um deles. Caso o aluno possuir o código 76 nessa coluna, significa que ele tem nacionalidade brasileira (esse é o código do Brasil na tabela de países do Inep). Caso contrário, ele é definido como estrangeiro.</w:t>
-      </w:r>
-    </w:p>
-    <w:p>
-      <w:pPr>
-        <w:spacing w:line="360" w:lineRule="auto"/>
-        <w:ind w:firstLine="720"/>
-        <w:jc w:val="both"/>
-        <w:rPr>
-          <w:rFonts w:ascii="Arial" w:hAnsi="Arial" w:cs="Arial"/>
-          <w:sz w:val="24"/>
-          <w:szCs w:val="24"/>
-        </w:rPr>
-      </w:pPr>
-      <w:r>
-        <w:rPr>
-          <w:rFonts w:ascii="Arial" w:hAnsi="Arial" w:cs="Arial"/>
-          <w:sz w:val="24"/>
-          <w:szCs w:val="24"/>
-        </w:rPr>
-        <w:t xml:space="preserve">Após a pesquisa dos dados tem-se a parte de transformação, em que os próximos passos substituem os valores nulos por dois tipos de indicadores. Na pesquisa de </w:t>
-      </w:r>
-      <w:r>
-        <w:rPr>
-          <w:rFonts w:ascii="Arial" w:hAnsi="Arial" w:cs="Arial"/>
-          <w:sz w:val="24"/>
-          <w:szCs w:val="24"/>
-        </w:rPr>
-        <w:t>alunos brasileiros</w:t>
-      </w:r>
-      <w:r>
-        <w:rPr>
-          <w:rFonts w:ascii="Arial" w:hAnsi="Arial" w:cs="Arial"/>
-          <w:sz w:val="24"/>
-          <w:szCs w:val="24"/>
-        </w:rPr>
-        <w:t xml:space="preserve">, o </w:t>
-      </w:r>
-      <w:r>
-        <w:rPr>
-          <w:rFonts w:ascii="Arial" w:hAnsi="Arial" w:cs="Arial"/>
-          <w:i/>
-          <w:sz w:val="24"/>
-          <w:szCs w:val="24"/>
-        </w:rPr>
-        <w:t>step If Field Value Is Null</w:t>
-      </w:r>
-      <w:r>
-        <w:rPr>
-          <w:rFonts w:ascii="Arial" w:hAnsi="Arial" w:cs="Arial"/>
-          <w:sz w:val="24"/>
-          <w:szCs w:val="24"/>
-        </w:rPr>
-        <w:t xml:space="preserve"> substitui todos os valores que estiverem nulos pelo valor -1</w:t>
-      </w:r>
-      <w:r>
-        <w:rPr>
-          <w:rFonts w:ascii="Arial" w:hAnsi="Arial" w:cs="Arial"/>
-          <w:sz w:val="24"/>
-          <w:szCs w:val="24"/>
-        </w:rPr>
-        <w:t>.</w:t>
-      </w:r>
-      <w:r>
-        <w:rPr>
-          <w:rFonts w:ascii="Arial" w:hAnsi="Arial" w:cs="Arial"/>
-          <w:sz w:val="24"/>
-          <w:szCs w:val="24"/>
-        </w:rPr>
-        <w:t xml:space="preserve"> </w:t>
-      </w:r>
-      <w:r>
-        <w:rPr>
-          <w:rFonts w:ascii="Arial" w:hAnsi="Arial" w:cs="Arial"/>
-          <w:sz w:val="24"/>
-          <w:szCs w:val="24"/>
-        </w:rPr>
-        <w:t xml:space="preserve">No outro passo onde é feita a pesquisa sobre os alunos estrangeiros </w:t>
-      </w:r>
-      <w:r>
-        <w:rPr>
-          <w:rFonts w:ascii="Arial" w:hAnsi="Arial" w:cs="Arial"/>
-          <w:sz w:val="24"/>
-          <w:szCs w:val="24"/>
-        </w:rPr>
-        <w:t xml:space="preserve">o </w:t>
-      </w:r>
-      <w:r>
-        <w:rPr>
-          <w:rFonts w:ascii="Arial" w:hAnsi="Arial" w:cs="Arial"/>
-          <w:i/>
-          <w:sz w:val="24"/>
-          <w:szCs w:val="24"/>
-        </w:rPr>
-        <w:t>step</w:t>
-      </w:r>
-      <w:r>
-        <w:rPr>
-          <w:rFonts w:ascii="Arial" w:hAnsi="Arial" w:cs="Arial"/>
-          <w:sz w:val="24"/>
-          <w:szCs w:val="24"/>
-        </w:rPr>
-        <w:t xml:space="preserve"> </w:t>
-      </w:r>
-      <w:r>
-        <w:rPr>
-          <w:rFonts w:ascii="Arial" w:hAnsi="Arial" w:cs="Arial"/>
-          <w:i/>
-          <w:sz w:val="24"/>
-          <w:szCs w:val="24"/>
-        </w:rPr>
-        <w:t>If Field Value is Null</w:t>
-      </w:r>
-      <w:r>
-        <w:rPr>
-          <w:rFonts w:ascii="Arial" w:hAnsi="Arial" w:cs="Arial"/>
-          <w:i/>
-          <w:sz w:val="24"/>
-          <w:szCs w:val="24"/>
-        </w:rPr>
-        <w:t xml:space="preserve"> 2</w:t>
-      </w:r>
-      <w:r>
-        <w:rPr>
-          <w:rFonts w:ascii="Arial" w:hAnsi="Arial" w:cs="Arial"/>
-          <w:i/>
-          <w:sz w:val="24"/>
-          <w:szCs w:val="24"/>
-        </w:rPr>
-        <w:t xml:space="preserve"> </w:t>
-      </w:r>
-      <w:r>
-        <w:rPr>
-          <w:rFonts w:ascii="Arial" w:hAnsi="Arial" w:cs="Arial"/>
-          <w:sz w:val="24"/>
-          <w:szCs w:val="24"/>
-        </w:rPr>
-        <w:t xml:space="preserve">substitui os campos acerca dos </w:t>
-      </w:r>
-      <w:r>
-        <w:rPr>
-          <w:rFonts w:ascii="Arial" w:hAnsi="Arial" w:cs="Arial"/>
-          <w:sz w:val="24"/>
-          <w:szCs w:val="24"/>
-        </w:rPr>
-        <w:t>códigos de UF e Município de nascimento</w:t>
-      </w:r>
-      <w:r>
-        <w:rPr>
-          <w:rFonts w:ascii="Arial" w:hAnsi="Arial" w:cs="Arial"/>
-          <w:sz w:val="24"/>
-          <w:szCs w:val="24"/>
-        </w:rPr>
-        <w:t xml:space="preserve"> d</w:t>
-      </w:r>
-      <w:r>
-        <w:rPr>
-          <w:rFonts w:ascii="Arial" w:hAnsi="Arial" w:cs="Arial"/>
-          <w:sz w:val="24"/>
-          <w:szCs w:val="24"/>
-        </w:rPr>
-        <w:t>o</w:t>
-      </w:r>
-      <w:r>
-        <w:rPr>
-          <w:rFonts w:ascii="Arial" w:hAnsi="Arial" w:cs="Arial"/>
-          <w:sz w:val="24"/>
-          <w:szCs w:val="24"/>
-        </w:rPr>
-        <w:t xml:space="preserve"> mesm</w:t>
-      </w:r>
-      <w:r>
-        <w:rPr>
-          <w:rFonts w:ascii="Arial" w:hAnsi="Arial" w:cs="Arial"/>
-          <w:sz w:val="24"/>
-          <w:szCs w:val="24"/>
-        </w:rPr>
-        <w:t>o</w:t>
-      </w:r>
-      <w:r>
-        <w:rPr>
-          <w:rFonts w:ascii="Arial" w:hAnsi="Arial" w:cs="Arial"/>
-          <w:sz w:val="24"/>
-          <w:szCs w:val="24"/>
-        </w:rPr>
-        <w:t>, já que</w:t>
-      </w:r>
-      <w:r>
-        <w:rPr>
-          <w:rFonts w:ascii="Arial" w:hAnsi="Arial" w:cs="Arial"/>
-          <w:sz w:val="24"/>
-          <w:szCs w:val="24"/>
-        </w:rPr>
-        <w:t>,</w:t>
-      </w:r>
-      <w:r>
-        <w:rPr>
-          <w:rFonts w:ascii="Arial" w:hAnsi="Arial" w:cs="Arial"/>
-          <w:sz w:val="24"/>
-          <w:szCs w:val="24"/>
-        </w:rPr>
-        <w:t xml:space="preserve"> por ser um</w:t>
-      </w:r>
-      <w:r>
-        <w:rPr>
-          <w:rFonts w:ascii="Arial" w:hAnsi="Arial" w:cs="Arial"/>
-          <w:sz w:val="24"/>
-          <w:szCs w:val="24"/>
-        </w:rPr>
-        <w:t xml:space="preserve"> aluno estrangeiro,</w:t>
-      </w:r>
-      <w:r>
-        <w:rPr>
-          <w:rFonts w:ascii="Arial" w:hAnsi="Arial" w:cs="Arial"/>
-          <w:sz w:val="24"/>
-          <w:szCs w:val="24"/>
-        </w:rPr>
-        <w:t xml:space="preserve"> </w:t>
-      </w:r>
-      <w:r>
-        <w:rPr>
-          <w:rFonts w:ascii="Arial" w:hAnsi="Arial" w:cs="Arial"/>
-          <w:sz w:val="24"/>
-          <w:szCs w:val="24"/>
-        </w:rPr>
-        <w:t>o Inep não faz o levantamento dessas informações mantendo elas nula</w:t>
-      </w:r>
-      <w:r>
-        <w:rPr>
-          <w:rFonts w:ascii="Arial" w:hAnsi="Arial" w:cs="Arial"/>
-          <w:sz w:val="24"/>
-          <w:szCs w:val="24"/>
-        </w:rPr>
-        <w:t>s</w:t>
-      </w:r>
-      <w:r>
-        <w:rPr>
-          <w:rFonts w:ascii="Arial" w:hAnsi="Arial" w:cs="Arial"/>
-          <w:sz w:val="24"/>
-          <w:szCs w:val="24"/>
-        </w:rPr>
-        <w:t>, sendo assim, recebendo o indicador -2</w:t>
-      </w:r>
-      <w:r>
-        <w:rPr>
-          <w:rFonts w:ascii="Arial" w:hAnsi="Arial" w:cs="Arial"/>
-          <w:sz w:val="24"/>
-          <w:szCs w:val="24"/>
-        </w:rPr>
-        <w:t>.</w:t>
-      </w:r>
-      <w:r>
-        <w:rPr>
-          <w:rFonts w:ascii="Arial" w:hAnsi="Arial" w:cs="Arial"/>
-          <w:sz w:val="24"/>
-          <w:szCs w:val="24"/>
-        </w:rPr>
-        <w:t xml:space="preserve"> Todos os outros campos restantes </w:t>
-      </w:r>
-      <w:r>
-        <w:rPr>
-          <w:rFonts w:ascii="Arial" w:hAnsi="Arial" w:cs="Arial"/>
-          <w:sz w:val="24"/>
-          <w:szCs w:val="24"/>
-        </w:rPr>
-        <w:t xml:space="preserve">recebem o indicador -1. </w:t>
+          <w:i/>
+          <w:sz w:val="24"/>
+          <w:szCs w:val="24"/>
+        </w:rPr>
+        <w:t xml:space="preserve">If Field Value is Null 2 </w:t>
+      </w:r>
+      <w:r>
+        <w:rPr>
+          <w:rFonts w:ascii="Arial" w:hAnsi="Arial" w:cs="Arial"/>
+          <w:sz w:val="24"/>
+          <w:szCs w:val="24"/>
+        </w:rPr>
+        <w:t xml:space="preserve">substitui os campos acerca dos códigos de UF e Município de nascimento do mesmo, já que, por ser um aluno estrangeiro, o Inep não faz o levantamento dessas informações mantendo elas nulas, sendo assim, recebendo o indicador -2. Todos os outros campos restantes recebem o indicador -1. </w:t>
       </w:r>
     </w:p>
     <w:p>
@@ -7339,7 +6755,7 @@
           <w:sz w:val="24"/>
           <w:szCs w:val="24"/>
         </w:rPr>
-        <w:t xml:space="preserve"> que recebe todo esse fluxo de dados para os centralizar e enviar para o próximo </w:t>
+        <w:t xml:space="preserve"> que recebe todo esse fluxo de dados para centralizá-los e enviar para o próximo </w:t>
       </w:r>
       <w:r>
         <w:rPr>
@@ -7356,15 +6772,7 @@
           <w:sz w:val="24"/>
           <w:szCs w:val="24"/>
         </w:rPr>
-        <w:t>.</w:t>
-      </w:r>
-      <w:r>
-        <w:rPr>
-          <w:rFonts w:ascii="Arial" w:hAnsi="Arial" w:cs="Arial"/>
-          <w:sz w:val="24"/>
-          <w:szCs w:val="24"/>
-        </w:rPr>
-        <w:t xml:space="preserve"> No </w:t>
+        <w:t xml:space="preserve">. No </w:t>
       </w:r>
       <w:r>
         <w:rPr>
@@ -7381,47 +6789,7 @@
           <w:sz w:val="24"/>
           <w:szCs w:val="24"/>
         </w:rPr>
-        <w:t xml:space="preserve"> é feita a substituição dos dados relativos aos anos da análise</w:t>
-      </w:r>
-      <w:r>
-        <w:rPr>
-          <w:rFonts w:ascii="Arial" w:hAnsi="Arial" w:cs="Arial"/>
-          <w:sz w:val="24"/>
-          <w:szCs w:val="24"/>
-        </w:rPr>
-        <w:t xml:space="preserve"> (2015, 2016, 2017 e 2018)</w:t>
-      </w:r>
-      <w:r>
-        <w:rPr>
-          <w:rFonts w:ascii="Arial" w:hAnsi="Arial" w:cs="Arial"/>
-          <w:sz w:val="24"/>
-          <w:szCs w:val="24"/>
-        </w:rPr>
-        <w:t xml:space="preserve"> pelos seus códigos definidos na tabela dimensão ano</w:t>
-      </w:r>
-      <w:r>
-        <w:rPr>
-          <w:rFonts w:ascii="Arial" w:hAnsi="Arial" w:cs="Arial"/>
-          <w:sz w:val="24"/>
-          <w:szCs w:val="24"/>
-        </w:rPr>
-        <w:t xml:space="preserve"> (1, 2, 3 e 4, respectivamente)</w:t>
-      </w:r>
-      <w:r>
-        <w:rPr>
-          <w:rFonts w:ascii="Arial" w:hAnsi="Arial" w:cs="Arial"/>
-          <w:sz w:val="24"/>
-          <w:szCs w:val="24"/>
-        </w:rPr>
-        <w:t>.</w:t>
-      </w:r>
-      <w:r>
-        <w:rPr>
-          <w:rFonts w:ascii="Arial" w:hAnsi="Arial" w:cs="Arial"/>
-          <w:sz w:val="24"/>
-          <w:szCs w:val="24"/>
-        </w:rPr>
-        <w:t xml:space="preserve"> No </w:t>
+        <w:t xml:space="preserve"> é feita a substituição dos dados relativos aos anos da análise (2015, 2016, 2017 e 2018) pelos seus códigos definidos na tabela dimensão ano (1, 2, 3 e 4, respectivamente). No </w:t>
       </w:r>
       <w:r>
         <w:rPr>
@@ -7438,23 +6806,7 @@
           <w:sz w:val="24"/>
           <w:szCs w:val="24"/>
         </w:rPr>
-        <w:t xml:space="preserve"> esses dados são gravados na tabela relativa a </w:t>
-      </w:r>
-      <w:r>
-        <w:rPr>
-          <w:rFonts w:ascii="Arial" w:hAnsi="Arial" w:cs="Arial"/>
-          <w:sz w:val="24"/>
-          <w:szCs w:val="24"/>
-        </w:rPr>
-        <w:t>tabela fato aluno</w:t>
-      </w:r>
-      <w:r>
-        <w:rPr>
-          <w:rFonts w:ascii="Arial" w:hAnsi="Arial" w:cs="Arial"/>
-          <w:sz w:val="24"/>
-          <w:szCs w:val="24"/>
-        </w:rPr>
-        <w:t>.</w:t>
+        <w:t xml:space="preserve"> esses dados são gravados na tabela relativa à tabela fato aluno.</w:t>
       </w:r>
     </w:p>
     <w:p>
@@ -7474,8 +6826,7 @@
           <w:sz w:val="24"/>
           <w:szCs w:val="24"/>
         </w:rPr>
-        <w:lastRenderedPageBreak/>
-        <w:t xml:space="preserve">Com todas as ETLs criadas, é criado um fluxo único no PDI para a execução das mesmas e definição do </w:t>
+        <w:t xml:space="preserve">Com todo o processo de ETL criado, é criado um fluxo único no PDI para a execução das mesmas e definição do </w:t>
       </w:r>
       <w:r>
         <w:rPr>
@@ -7512,8 +6863,8 @@
           <w:szCs w:val="24"/>
         </w:rPr>
         <w:pict>
-          <v:shape id="_x0000_i1072" type="#_x0000_t75" style="width:468pt;height:48pt">
-            <v:imagedata r:id="rId37" o:title="etl_dw"/>
+          <v:shape id="_x0000_i1053" type="#_x0000_t75" style="width:468pt;height:48pt">
+            <v:imagedata r:id="rId36" o:title=""/>
           </v:shape>
         </w:pict>
       </w:r>
@@ -7571,55 +6922,7 @@
           <w:sz w:val="24"/>
           <w:szCs w:val="24"/>
         </w:rPr>
-        <w:t>N</w:t>
-      </w:r>
-      <w:r>
-        <w:rPr>
-          <w:rFonts w:ascii="Arial" w:hAnsi="Arial" w:cs="Arial"/>
-          <w:sz w:val="24"/>
-          <w:szCs w:val="24"/>
-        </w:rPr>
-        <w:t>essa última carg</w:t>
-      </w:r>
-      <w:r>
-        <w:rPr>
-          <w:rFonts w:ascii="Arial" w:hAnsi="Arial" w:cs="Arial"/>
-          <w:sz w:val="24"/>
-          <w:szCs w:val="24"/>
-        </w:rPr>
-        <w:t>a, são</w:t>
-      </w:r>
-      <w:r>
-        <w:rPr>
-          <w:rFonts w:ascii="Arial" w:hAnsi="Arial" w:cs="Arial"/>
-          <w:sz w:val="24"/>
-          <w:szCs w:val="24"/>
-        </w:rPr>
-        <w:t xml:space="preserve"> finalizada</w:t>
-      </w:r>
-      <w:r>
-        <w:rPr>
-          <w:rFonts w:ascii="Arial" w:hAnsi="Arial" w:cs="Arial"/>
-          <w:sz w:val="24"/>
-          <w:szCs w:val="24"/>
-        </w:rPr>
-        <w:t>s</w:t>
-      </w:r>
-      <w:r>
-        <w:rPr>
-          <w:rFonts w:ascii="Arial" w:hAnsi="Arial" w:cs="Arial"/>
-          <w:sz w:val="24"/>
-          <w:szCs w:val="24"/>
-        </w:rPr>
-        <w:t xml:space="preserve"> todas as dimensões e a fato referentes ao ambiente de BI re</w:t>
-      </w:r>
-      <w:r>
-        <w:rPr>
-          <w:rFonts w:ascii="Arial" w:hAnsi="Arial" w:cs="Arial"/>
-          <w:sz w:val="24"/>
-          <w:szCs w:val="24"/>
-        </w:rPr>
-        <w:t>lacionados ao presente trabalho, com o banco de dados se apresentando da seguinte forma:</w:t>
+        <w:t>Nessa última carga, são finalizadas todas as dimensões e a fato referente ao ambiente de BI do presente trabalho, com o banco de dados se apresentando da seguinte forma:</w:t>
       </w:r>
     </w:p>
     <w:p>
@@ -7639,8 +6942,8 @@
           <w:szCs w:val="24"/>
         </w:rPr>
         <w:pict>
-          <v:shape id="_x0000_i1070" type="#_x0000_t75" style="width:213.25pt;height:342.55pt">
-            <v:imagedata r:id="rId38" o:title="bd_dw"/>
+          <v:shape id="_x0000_i1054" type="#_x0000_t75" style="width:213pt;height:342.75pt">
+            <v:imagedata r:id="rId37" o:title=""/>
           </v:shape>
         </w:pict>
       </w:r>
@@ -7756,10 +7059,9 @@
           <w:sz w:val="24"/>
           <w:szCs w:val="24"/>
         </w:rPr>
-        <w:lastRenderedPageBreak/>
         <w:pict>
-          <v:shape id="_x0000_i1057" type="#_x0000_t75" style="width:470.2pt;height:438.55pt">
-            <v:imagedata r:id="rId39" o:title="dw_schema"/>
+          <v:shape id="_x0000_i1055" type="#_x0000_t75" style="width:470.25pt;height:438pt">
+            <v:imagedata r:id="rId38" o:title=""/>
           </v:shape>
         </w:pict>
       </w:r>
@@ -7780,15 +7082,7 @@
           <w:sz w:val="24"/>
           <w:szCs w:val="24"/>
         </w:rPr>
-        <w:t>Figu</w:t>
-      </w:r>
-      <w:r>
-        <w:rPr>
-          <w:rFonts w:ascii="Arial" w:hAnsi="Arial" w:cs="Arial"/>
-          <w:sz w:val="24"/>
-          <w:szCs w:val="24"/>
-        </w:rPr>
-        <w:t xml:space="preserve">ra x – Visão geral o </w:t>
+        <w:t xml:space="preserve">Figura x – Visão geral o </w:t>
       </w:r>
       <w:r>
         <w:rPr>
@@ -7805,15 +7099,7 @@
           <w:sz w:val="24"/>
           <w:szCs w:val="24"/>
         </w:rPr>
-        <w:t xml:space="preserve"> de dados do</w:t>
-      </w:r>
-      <w:r>
-        <w:rPr>
-          <w:rFonts w:ascii="Arial" w:hAnsi="Arial" w:cs="Arial"/>
-          <w:sz w:val="24"/>
-          <w:szCs w:val="24"/>
-        </w:rPr>
-        <w:t xml:space="preserve"> </w:t>
+        <w:t xml:space="preserve"> de dados do </w:t>
       </w:r>
       <w:r>
         <w:rPr>
@@ -7855,8 +7141,208 @@
 </file>
 
 <file path=word/numbering.xml><?xml version="1.0" encoding="utf-8"?>
-<w:numbering xmlns:wpc="http://schemas.microsoft.com/office/word/2010/wordprocessingCanvas" xmlns:cx="http://schemas.microsoft.com/office/drawing/2014/chartex" xmlns:mc="http://schemas.openxmlformats.org/markup-compatibility/2006" xmlns:o="urn:schemas-microsoft-com:office:office" xmlns:r="http://schemas.openxmlformats.org/officeDocument/2006/relationships" xmlns:m="http://schemas.openxmlformats.org/officeDocument/2006/math" xmlns:v="urn:schemas-microsoft-com:vml" xmlns:wp14="http://schemas.microsoft.com/office/word/2010/wordprocessingDrawing" xmlns:wp="http://schemas.openxmlformats.org/drawingml/2006/wordprocessingDrawing" xmlns:w10="urn:schemas-microsoft-com:office:word" xmlns:w="http://schemas.openxmlformats.org/wordprocessingml/2006/main" xmlns:w14="http://schemas.microsoft.com/office/word/2010/wordml" xmlns:w15="http://schemas.microsoft.com/office/word/2012/wordml" xmlns:w16se="http://schemas.microsoft.com/office/word/2015/wordml/symex" xmlns:wpg="http://schemas.microsoft.com/office/word/2010/wordprocessingGroup" xmlns:wpi="http://schemas.microsoft.com/office/word/2010/wordprocessingInk" xmlns:wne="http://schemas.microsoft.com/office/word/2006/wordml" xmlns:wps="http://schemas.microsoft.com/office/word/2010/wordprocessingShape" mc:Ignorable="w14 w15 w16se wp14">
-  <w:abstractNum w:abstractNumId="0" w15:restartNumberingAfterBreak="0">
+<w:numbering xmlns:ve="http://schemas.openxmlformats.org/markup-compatibility/2006" xmlns:o="urn:schemas-microsoft-com:office:office" xmlns:r="http://schemas.openxmlformats.org/officeDocument/2006/relationships" xmlns:m="http://schemas.openxmlformats.org/officeDocument/2006/math" xmlns:v="urn:schemas-microsoft-com:vml" xmlns:wp="http://schemas.openxmlformats.org/drawingml/2006/wordprocessingDrawing" xmlns:w10="urn:schemas-microsoft-com:office:word" xmlns:w="http://schemas.openxmlformats.org/wordprocessingml/2006/main" xmlns:wne="http://schemas.microsoft.com/office/word/2006/wordml">
+  <w:abstractNum w:abstractNumId="0">
+    <w:nsid w:val="FFFFFF7C"/>
+    <w:multiLevelType w:val="singleLevel"/>
+    <w:tmpl w:val="D494AF5C"/>
+    <w:lvl w:ilvl="0">
+      <w:start w:val="1"/>
+      <w:numFmt w:val="decimal"/>
+      <w:lvlText w:val="%1."/>
+      <w:lvlJc w:val="left"/>
+      <w:pPr>
+        <w:tabs>
+          <w:tab w:val="num" w:pos="1492"/>
+        </w:tabs>
+        <w:ind w:left="1492" w:hanging="360"/>
+      </w:pPr>
+      <w:rPr>
+        <w:rFonts w:cs="Times New Roman"/>
+      </w:rPr>
+    </w:lvl>
+  </w:abstractNum>
+  <w:abstractNum w:abstractNumId="1">
+    <w:nsid w:val="FFFFFF7D"/>
+    <w:multiLevelType w:val="singleLevel"/>
+    <w:tmpl w:val="3C5CDE54"/>
+    <w:lvl w:ilvl="0">
+      <w:start w:val="1"/>
+      <w:numFmt w:val="decimal"/>
+      <w:lvlText w:val="%1."/>
+      <w:lvlJc w:val="left"/>
+      <w:pPr>
+        <w:tabs>
+          <w:tab w:val="num" w:pos="1209"/>
+        </w:tabs>
+        <w:ind w:left="1209" w:hanging="360"/>
+      </w:pPr>
+      <w:rPr>
+        <w:rFonts w:cs="Times New Roman"/>
+      </w:rPr>
+    </w:lvl>
+  </w:abstractNum>
+  <w:abstractNum w:abstractNumId="2">
+    <w:nsid w:val="FFFFFF7E"/>
+    <w:multiLevelType w:val="singleLevel"/>
+    <w:tmpl w:val="28C6881A"/>
+    <w:lvl w:ilvl="0">
+      <w:start w:val="1"/>
+      <w:numFmt w:val="decimal"/>
+      <w:lvlText w:val="%1."/>
+      <w:lvlJc w:val="left"/>
+      <w:pPr>
+        <w:tabs>
+          <w:tab w:val="num" w:pos="926"/>
+        </w:tabs>
+        <w:ind w:left="926" w:hanging="360"/>
+      </w:pPr>
+      <w:rPr>
+        <w:rFonts w:cs="Times New Roman"/>
+      </w:rPr>
+    </w:lvl>
+  </w:abstractNum>
+  <w:abstractNum w:abstractNumId="3">
+    <w:nsid w:val="FFFFFF7F"/>
+    <w:multiLevelType w:val="singleLevel"/>
+    <w:tmpl w:val="FB185A80"/>
+    <w:lvl w:ilvl="0">
+      <w:start w:val="1"/>
+      <w:numFmt w:val="decimal"/>
+      <w:lvlText w:val="%1."/>
+      <w:lvlJc w:val="left"/>
+      <w:pPr>
+        <w:tabs>
+          <w:tab w:val="num" w:pos="643"/>
+        </w:tabs>
+        <w:ind w:left="643" w:hanging="360"/>
+      </w:pPr>
+      <w:rPr>
+        <w:rFonts w:cs="Times New Roman"/>
+      </w:rPr>
+    </w:lvl>
+  </w:abstractNum>
+  <w:abstractNum w:abstractNumId="4">
+    <w:nsid w:val="FFFFFF80"/>
+    <w:multiLevelType w:val="singleLevel"/>
+    <w:tmpl w:val="BEC41566"/>
+    <w:lvl w:ilvl="0">
+      <w:start w:val="1"/>
+      <w:numFmt w:val="bullet"/>
+      <w:lvlText w:val=""/>
+      <w:lvlJc w:val="left"/>
+      <w:pPr>
+        <w:tabs>
+          <w:tab w:val="num" w:pos="1492"/>
+        </w:tabs>
+        <w:ind w:left="1492" w:hanging="360"/>
+      </w:pPr>
+      <w:rPr>
+        <w:rFonts w:ascii="Symbol" w:hAnsi="Symbol" w:hint="default"/>
+      </w:rPr>
+    </w:lvl>
+  </w:abstractNum>
+  <w:abstractNum w:abstractNumId="5">
+    <w:nsid w:val="FFFFFF81"/>
+    <w:multiLevelType w:val="singleLevel"/>
+    <w:tmpl w:val="8FB45C70"/>
+    <w:lvl w:ilvl="0">
+      <w:start w:val="1"/>
+      <w:numFmt w:val="bullet"/>
+      <w:lvlText w:val=""/>
+      <w:lvlJc w:val="left"/>
+      <w:pPr>
+        <w:tabs>
+          <w:tab w:val="num" w:pos="1209"/>
+        </w:tabs>
+        <w:ind w:left="1209" w:hanging="360"/>
+      </w:pPr>
+      <w:rPr>
+        <w:rFonts w:ascii="Symbol" w:hAnsi="Symbol" w:hint="default"/>
+      </w:rPr>
+    </w:lvl>
+  </w:abstractNum>
+  <w:abstractNum w:abstractNumId="6">
+    <w:nsid w:val="FFFFFF82"/>
+    <w:multiLevelType w:val="singleLevel"/>
+    <w:tmpl w:val="4B625B64"/>
+    <w:lvl w:ilvl="0">
+      <w:start w:val="1"/>
+      <w:numFmt w:val="bullet"/>
+      <w:lvlText w:val=""/>
+      <w:lvlJc w:val="left"/>
+      <w:pPr>
+        <w:tabs>
+          <w:tab w:val="num" w:pos="926"/>
+        </w:tabs>
+        <w:ind w:left="926" w:hanging="360"/>
+      </w:pPr>
+      <w:rPr>
+        <w:rFonts w:ascii="Symbol" w:hAnsi="Symbol" w:hint="default"/>
+      </w:rPr>
+    </w:lvl>
+  </w:abstractNum>
+  <w:abstractNum w:abstractNumId="7">
+    <w:nsid w:val="FFFFFF83"/>
+    <w:multiLevelType w:val="singleLevel"/>
+    <w:tmpl w:val="0C5695F2"/>
+    <w:lvl w:ilvl="0">
+      <w:start w:val="1"/>
+      <w:numFmt w:val="bullet"/>
+      <w:lvlText w:val=""/>
+      <w:lvlJc w:val="left"/>
+      <w:pPr>
+        <w:tabs>
+          <w:tab w:val="num" w:pos="643"/>
+        </w:tabs>
+        <w:ind w:left="643" w:hanging="360"/>
+      </w:pPr>
+      <w:rPr>
+        <w:rFonts w:ascii="Symbol" w:hAnsi="Symbol" w:hint="default"/>
+      </w:rPr>
+    </w:lvl>
+  </w:abstractNum>
+  <w:abstractNum w:abstractNumId="8">
+    <w:nsid w:val="FFFFFF88"/>
+    <w:multiLevelType w:val="singleLevel"/>
+    <w:tmpl w:val="368CF0E6"/>
+    <w:lvl w:ilvl="0">
+      <w:start w:val="1"/>
+      <w:numFmt w:val="decimal"/>
+      <w:lvlText w:val="%1."/>
+      <w:lvlJc w:val="left"/>
+      <w:pPr>
+        <w:tabs>
+          <w:tab w:val="num" w:pos="360"/>
+        </w:tabs>
+        <w:ind w:left="360" w:hanging="360"/>
+      </w:pPr>
+      <w:rPr>
+        <w:rFonts w:cs="Times New Roman"/>
+      </w:rPr>
+    </w:lvl>
+  </w:abstractNum>
+  <w:abstractNum w:abstractNumId="9">
+    <w:nsid w:val="FFFFFF89"/>
+    <w:multiLevelType w:val="singleLevel"/>
+    <w:tmpl w:val="8B50F2E8"/>
+    <w:lvl w:ilvl="0">
+      <w:start w:val="1"/>
+      <w:numFmt w:val="bullet"/>
+      <w:lvlText w:val=""/>
+      <w:lvlJc w:val="left"/>
+      <w:pPr>
+        <w:tabs>
+          <w:tab w:val="num" w:pos="360"/>
+        </w:tabs>
+        <w:ind w:left="360" w:hanging="360"/>
+      </w:pPr>
+      <w:rPr>
+        <w:rFonts w:ascii="Symbol" w:hAnsi="Symbol" w:hint="default"/>
+      </w:rPr>
+    </w:lvl>
+  </w:abstractNum>
+  <w:abstractNum w:abstractNumId="10">
     <w:nsid w:val="22095DA9"/>
     <w:multiLevelType w:val="hybridMultilevel"/>
     <w:tmpl w:val="69E296D8"/>
@@ -7996,395 +7482,336 @@
       </w:rPr>
     </w:lvl>
   </w:abstractNum>
+  <w:abstractNum w:abstractNumId="11">
+    <w:nsid w:val="47195774"/>
+    <w:multiLevelType w:val="hybridMultilevel"/>
+    <w:tmpl w:val="A71A3386"/>
+    <w:lvl w:ilvl="0" w:tplc="04160001">
+      <w:start w:val="1"/>
+      <w:numFmt w:val="bullet"/>
+      <w:lvlText w:val=""/>
+      <w:lvlJc w:val="left"/>
+      <w:pPr>
+        <w:tabs>
+          <w:tab w:val="num" w:pos="1440"/>
+        </w:tabs>
+        <w:ind w:left="1440" w:hanging="360"/>
+      </w:pPr>
+      <w:rPr>
+        <w:rFonts w:ascii="Symbol" w:hAnsi="Symbol" w:hint="default"/>
+      </w:rPr>
+    </w:lvl>
+    <w:lvl w:ilvl="1" w:tplc="04160003" w:tentative="1">
+      <w:start w:val="1"/>
+      <w:numFmt w:val="bullet"/>
+      <w:lvlText w:val="o"/>
+      <w:lvlJc w:val="left"/>
+      <w:pPr>
+        <w:tabs>
+          <w:tab w:val="num" w:pos="2160"/>
+        </w:tabs>
+        <w:ind w:left="2160" w:hanging="360"/>
+      </w:pPr>
+      <w:rPr>
+        <w:rFonts w:ascii="Courier New" w:hAnsi="Courier New" w:hint="default"/>
+      </w:rPr>
+    </w:lvl>
+    <w:lvl w:ilvl="2" w:tplc="04160005" w:tentative="1">
+      <w:start w:val="1"/>
+      <w:numFmt w:val="bullet"/>
+      <w:lvlText w:val=""/>
+      <w:lvlJc w:val="left"/>
+      <w:pPr>
+        <w:tabs>
+          <w:tab w:val="num" w:pos="2880"/>
+        </w:tabs>
+        <w:ind w:left="2880" w:hanging="360"/>
+      </w:pPr>
+      <w:rPr>
+        <w:rFonts w:ascii="Wingdings" w:hAnsi="Wingdings" w:hint="default"/>
+      </w:rPr>
+    </w:lvl>
+    <w:lvl w:ilvl="3" w:tplc="04160001" w:tentative="1">
+      <w:start w:val="1"/>
+      <w:numFmt w:val="bullet"/>
+      <w:lvlText w:val=""/>
+      <w:lvlJc w:val="left"/>
+      <w:pPr>
+        <w:tabs>
+          <w:tab w:val="num" w:pos="3600"/>
+        </w:tabs>
+        <w:ind w:left="3600" w:hanging="360"/>
+      </w:pPr>
+      <w:rPr>
+        <w:rFonts w:ascii="Symbol" w:hAnsi="Symbol" w:hint="default"/>
+      </w:rPr>
+    </w:lvl>
+    <w:lvl w:ilvl="4" w:tplc="04160003" w:tentative="1">
+      <w:start w:val="1"/>
+      <w:numFmt w:val="bullet"/>
+      <w:lvlText w:val="o"/>
+      <w:lvlJc w:val="left"/>
+      <w:pPr>
+        <w:tabs>
+          <w:tab w:val="num" w:pos="4320"/>
+        </w:tabs>
+        <w:ind w:left="4320" w:hanging="360"/>
+      </w:pPr>
+      <w:rPr>
+        <w:rFonts w:ascii="Courier New" w:hAnsi="Courier New" w:hint="default"/>
+      </w:rPr>
+    </w:lvl>
+    <w:lvl w:ilvl="5" w:tplc="04160005" w:tentative="1">
+      <w:start w:val="1"/>
+      <w:numFmt w:val="bullet"/>
+      <w:lvlText w:val=""/>
+      <w:lvlJc w:val="left"/>
+      <w:pPr>
+        <w:tabs>
+          <w:tab w:val="num" w:pos="5040"/>
+        </w:tabs>
+        <w:ind w:left="5040" w:hanging="360"/>
+      </w:pPr>
+      <w:rPr>
+        <w:rFonts w:ascii="Wingdings" w:hAnsi="Wingdings" w:hint="default"/>
+      </w:rPr>
+    </w:lvl>
+    <w:lvl w:ilvl="6" w:tplc="04160001" w:tentative="1">
+      <w:start w:val="1"/>
+      <w:numFmt w:val="bullet"/>
+      <w:lvlText w:val=""/>
+      <w:lvlJc w:val="left"/>
+      <w:pPr>
+        <w:tabs>
+          <w:tab w:val="num" w:pos="5760"/>
+        </w:tabs>
+        <w:ind w:left="5760" w:hanging="360"/>
+      </w:pPr>
+      <w:rPr>
+        <w:rFonts w:ascii="Symbol" w:hAnsi="Symbol" w:hint="default"/>
+      </w:rPr>
+    </w:lvl>
+    <w:lvl w:ilvl="7" w:tplc="04160003" w:tentative="1">
+      <w:start w:val="1"/>
+      <w:numFmt w:val="bullet"/>
+      <w:lvlText w:val="o"/>
+      <w:lvlJc w:val="left"/>
+      <w:pPr>
+        <w:tabs>
+          <w:tab w:val="num" w:pos="6480"/>
+        </w:tabs>
+        <w:ind w:left="6480" w:hanging="360"/>
+      </w:pPr>
+      <w:rPr>
+        <w:rFonts w:ascii="Courier New" w:hAnsi="Courier New" w:hint="default"/>
+      </w:rPr>
+    </w:lvl>
+    <w:lvl w:ilvl="8" w:tplc="04160005" w:tentative="1">
+      <w:start w:val="1"/>
+      <w:numFmt w:val="bullet"/>
+      <w:lvlText w:val=""/>
+      <w:lvlJc w:val="left"/>
+      <w:pPr>
+        <w:tabs>
+          <w:tab w:val="num" w:pos="7200"/>
+        </w:tabs>
+        <w:ind w:left="7200" w:hanging="360"/>
+      </w:pPr>
+      <w:rPr>
+        <w:rFonts w:ascii="Wingdings" w:hAnsi="Wingdings" w:hint="default"/>
+      </w:rPr>
+    </w:lvl>
+  </w:abstractNum>
   <w:num w:numId="1">
+    <w:abstractNumId w:val="10"/>
+  </w:num>
+  <w:num w:numId="2">
+    <w:abstractNumId w:val="9"/>
+  </w:num>
+  <w:num w:numId="3">
+    <w:abstractNumId w:val="7"/>
+  </w:num>
+  <w:num w:numId="4">
+    <w:abstractNumId w:val="6"/>
+  </w:num>
+  <w:num w:numId="5">
+    <w:abstractNumId w:val="5"/>
+  </w:num>
+  <w:num w:numId="6">
+    <w:abstractNumId w:val="4"/>
+  </w:num>
+  <w:num w:numId="7">
+    <w:abstractNumId w:val="8"/>
+  </w:num>
+  <w:num w:numId="8">
+    <w:abstractNumId w:val="3"/>
+  </w:num>
+  <w:num w:numId="9">
+    <w:abstractNumId w:val="2"/>
+  </w:num>
+  <w:num w:numId="10">
+    <w:abstractNumId w:val="1"/>
+  </w:num>
+  <w:num w:numId="11">
     <w:abstractNumId w:val="0"/>
+  </w:num>
+  <w:num w:numId="12">
+    <w:abstractNumId w:val="11"/>
   </w:num>
 </w:numbering>
 </file>
 
 <file path=word/styles.xml><?xml version="1.0" encoding="utf-8"?>
-<w:styles xmlns:mc="http://schemas.openxmlformats.org/markup-compatibility/2006" xmlns:r="http://schemas.openxmlformats.org/officeDocument/2006/relationships" xmlns:w="http://schemas.openxmlformats.org/wordprocessingml/2006/main" xmlns:w14="http://schemas.microsoft.com/office/word/2010/wordml" xmlns:w15="http://schemas.microsoft.com/office/word/2012/wordml" xmlns:w16se="http://schemas.microsoft.com/office/word/2015/wordml/symex" mc:Ignorable="w14 w15 w16se">
+<w:styles xmlns:r="http://schemas.openxmlformats.org/officeDocument/2006/relationships" xmlns:w="http://schemas.openxmlformats.org/wordprocessingml/2006/main">
   <w:docDefaults>
     <w:rPrDefault>
       <w:rPr>
         <w:rFonts w:ascii="Calibri" w:eastAsia="Yu Mincho" w:hAnsi="Calibri" w:cs="Times New Roman"/>
-        <w:lang w:val="en-US" w:eastAsia="ja-JP" w:bidi="ar-SA"/>
+        <w:sz w:val="22"/>
+        <w:szCs w:val="22"/>
+        <w:lang w:val="pt-BR" w:eastAsia="ja-JP" w:bidi="ar-SA"/>
       </w:rPr>
     </w:rPrDefault>
     <w:pPrDefault/>
   </w:docDefaults>
-  <w:latentStyles w:defLockedState="0" w:defUIPriority="99" w:defSemiHidden="0" w:defUnhideWhenUsed="0" w:defQFormat="0" w:count="371">
-    <w:lsdException w:name="Normal" w:locked="1" w:uiPriority="0" w:qFormat="1"/>
-    <w:lsdException w:name="heading 1" w:locked="1" w:uiPriority="0" w:qFormat="1"/>
-    <w:lsdException w:name="heading 2" w:locked="1" w:semiHidden="1" w:uiPriority="0" w:unhideWhenUsed="1" w:qFormat="1"/>
-    <w:lsdException w:name="heading 3" w:locked="1" w:semiHidden="1" w:uiPriority="0" w:unhideWhenUsed="1" w:qFormat="1"/>
-    <w:lsdException w:name="heading 4" w:locked="1" w:semiHidden="1" w:uiPriority="0" w:unhideWhenUsed="1" w:qFormat="1"/>
-    <w:lsdException w:name="heading 5" w:locked="1" w:semiHidden="1" w:uiPriority="0" w:unhideWhenUsed="1" w:qFormat="1"/>
-    <w:lsdException w:name="heading 6" w:locked="1" w:semiHidden="1" w:uiPriority="0" w:unhideWhenUsed="1" w:qFormat="1"/>
-    <w:lsdException w:name="heading 7" w:locked="1" w:semiHidden="1" w:uiPriority="0" w:unhideWhenUsed="1" w:qFormat="1"/>
-    <w:lsdException w:name="heading 8" w:locked="1" w:semiHidden="1" w:uiPriority="0" w:unhideWhenUsed="1" w:qFormat="1"/>
-    <w:lsdException w:name="heading 9" w:locked="1" w:semiHidden="1" w:uiPriority="0" w:unhideWhenUsed="1" w:qFormat="1"/>
-    <w:lsdException w:name="index 1" w:semiHidden="1" w:unhideWhenUsed="1"/>
-    <w:lsdException w:name="index 2" w:semiHidden="1" w:unhideWhenUsed="1"/>
-    <w:lsdException w:name="index 3" w:semiHidden="1" w:unhideWhenUsed="1"/>
-    <w:lsdException w:name="index 4" w:semiHidden="1" w:unhideWhenUsed="1"/>
-    <w:lsdException w:name="index 5" w:semiHidden="1" w:unhideWhenUsed="1"/>
-    <w:lsdException w:name="index 6" w:semiHidden="1" w:unhideWhenUsed="1"/>
-    <w:lsdException w:name="index 7" w:semiHidden="1" w:unhideWhenUsed="1"/>
-    <w:lsdException w:name="index 8" w:semiHidden="1" w:unhideWhenUsed="1"/>
-    <w:lsdException w:name="index 9" w:semiHidden="1" w:unhideWhenUsed="1"/>
-    <w:lsdException w:name="toc 1" w:locked="1" w:uiPriority="0"/>
-    <w:lsdException w:name="toc 2" w:locked="1" w:uiPriority="0"/>
-    <w:lsdException w:name="toc 3" w:locked="1" w:uiPriority="0"/>
-    <w:lsdException w:name="toc 4" w:locked="1" w:uiPriority="0"/>
-    <w:lsdException w:name="toc 5" w:locked="1" w:uiPriority="0"/>
-    <w:lsdException w:name="toc 6" w:locked="1" w:uiPriority="0"/>
-    <w:lsdException w:name="toc 7" w:locked="1" w:uiPriority="0"/>
-    <w:lsdException w:name="toc 8" w:locked="1" w:uiPriority="0"/>
-    <w:lsdException w:name="toc 9" w:locked="1" w:uiPriority="0"/>
-    <w:lsdException w:name="Normal Indent" w:semiHidden="1" w:unhideWhenUsed="1"/>
-    <w:lsdException w:name="footnote text" w:semiHidden="1" w:unhideWhenUsed="1"/>
-    <w:lsdException w:name="annotation text" w:semiHidden="1" w:unhideWhenUsed="1"/>
-    <w:lsdException w:name="header" w:semiHidden="1" w:unhideWhenUsed="1"/>
-    <w:lsdException w:name="footer" w:semiHidden="1" w:unhideWhenUsed="1"/>
-    <w:lsdException w:name="index heading" w:semiHidden="1" w:unhideWhenUsed="1"/>
-    <w:lsdException w:name="caption" w:locked="1" w:semiHidden="1" w:uiPriority="0" w:unhideWhenUsed="1" w:qFormat="1"/>
-    <w:lsdException w:name="table of figures" w:semiHidden="1" w:unhideWhenUsed="1"/>
-    <w:lsdException w:name="envelope address" w:semiHidden="1" w:unhideWhenUsed="1"/>
-    <w:lsdException w:name="envelope return" w:semiHidden="1" w:unhideWhenUsed="1"/>
-    <w:lsdException w:name="footnote reference" w:semiHidden="1" w:unhideWhenUsed="1"/>
-    <w:lsdException w:name="annotation reference" w:semiHidden="1" w:unhideWhenUsed="1"/>
-    <w:lsdException w:name="line number" w:semiHidden="1" w:unhideWhenUsed="1"/>
-    <w:lsdException w:name="page number" w:semiHidden="1" w:unhideWhenUsed="1"/>
-    <w:lsdException w:name="endnote reference" w:semiHidden="1" w:unhideWhenUsed="1"/>
-    <w:lsdException w:name="endnote text" w:semiHidden="1" w:unhideWhenUsed="1"/>
-    <w:lsdException w:name="table of authorities" w:semiHidden="1" w:unhideWhenUsed="1"/>
-    <w:lsdException w:name="macro" w:semiHidden="1" w:unhideWhenUsed="1"/>
-    <w:lsdException w:name="toa heading" w:semiHidden="1" w:unhideWhenUsed="1"/>
-    <w:lsdException w:name="List" w:semiHidden="1" w:unhideWhenUsed="1"/>
-    <w:lsdException w:name="List Bullet" w:semiHidden="1" w:unhideWhenUsed="1"/>
-    <w:lsdException w:name="List Number" w:semiHidden="1" w:unhideWhenUsed="1"/>
-    <w:lsdException w:name="List 2" w:semiHidden="1" w:unhideWhenUsed="1"/>
-    <w:lsdException w:name="List 3" w:semiHidden="1" w:unhideWhenUsed="1"/>
-    <w:lsdException w:name="List 4" w:semiHidden="1" w:unhideWhenUsed="1"/>
-    <w:lsdException w:name="List 5" w:semiHidden="1" w:unhideWhenUsed="1"/>
-    <w:lsdException w:name="List Bullet 2" w:semiHidden="1" w:unhideWhenUsed="1"/>
-    <w:lsdException w:name="List Bullet 3" w:semiHidden="1" w:unhideWhenUsed="1"/>
-    <w:lsdException w:name="List Bullet 4" w:semiHidden="1" w:unhideWhenUsed="1"/>
-    <w:lsdException w:name="List Bullet 5" w:semiHidden="1" w:unhideWhenUsed="1"/>
-    <w:lsdException w:name="List Number 2" w:semiHidden="1" w:unhideWhenUsed="1"/>
-    <w:lsdException w:name="List Number 3" w:semiHidden="1" w:unhideWhenUsed="1"/>
-    <w:lsdException w:name="List Number 4" w:semiHidden="1" w:unhideWhenUsed="1"/>
-    <w:lsdException w:name="List Number 5" w:semiHidden="1" w:unhideWhenUsed="1"/>
-    <w:lsdException w:name="Title" w:locked="1" w:uiPriority="0" w:qFormat="1"/>
-    <w:lsdException w:name="Closing" w:semiHidden="1" w:unhideWhenUsed="1"/>
-    <w:lsdException w:name="Signature" w:semiHidden="1" w:unhideWhenUsed="1"/>
-    <w:lsdException w:name="Default Paragraph Font" w:locked="1" w:uiPriority="0"/>
-    <w:lsdException w:name="Body Text" w:semiHidden="1" w:unhideWhenUsed="1"/>
-    <w:lsdException w:name="Body Text Indent" w:semiHidden="1" w:unhideWhenUsed="1"/>
-    <w:lsdException w:name="List Continue" w:semiHidden="1" w:unhideWhenUsed="1"/>
-    <w:lsdException w:name="List Continue 2" w:semiHidden="1" w:unhideWhenUsed="1"/>
-    <w:lsdException w:name="List Continue 3" w:semiHidden="1" w:unhideWhenUsed="1"/>
-    <w:lsdException w:name="List Continue 4" w:semiHidden="1" w:unhideWhenUsed="1"/>
-    <w:lsdException w:name="List Continue 5" w:semiHidden="1" w:unhideWhenUsed="1"/>
-    <w:lsdException w:name="Message Header" w:semiHidden="1" w:unhideWhenUsed="1"/>
-    <w:lsdException w:name="Subtitle" w:locked="1" w:uiPriority="0" w:qFormat="1"/>
-    <w:lsdException w:name="Salutation" w:semiHidden="1" w:unhideWhenUsed="1"/>
-    <w:lsdException w:name="Date" w:semiHidden="1" w:unhideWhenUsed="1"/>
-    <w:lsdException w:name="Body Text First Indent" w:semiHidden="1" w:unhideWhenUsed="1"/>
-    <w:lsdException w:name="Body Text First Indent 2" w:semiHidden="1" w:unhideWhenUsed="1"/>
-    <w:lsdException w:name="Note Heading" w:semiHidden="1" w:unhideWhenUsed="1"/>
-    <w:lsdException w:name="Body Text 2" w:semiHidden="1" w:unhideWhenUsed="1"/>
-    <w:lsdException w:name="Body Text 3" w:semiHidden="1" w:unhideWhenUsed="1"/>
-    <w:lsdException w:name="Body Text Indent 2" w:semiHidden="1" w:unhideWhenUsed="1"/>
-    <w:lsdException w:name="Body Text Indent 3" w:semiHidden="1" w:unhideWhenUsed="1"/>
-    <w:lsdException w:name="Block Text" w:semiHidden="1" w:unhideWhenUsed="1"/>
-    <w:lsdException w:name="Hyperlink" w:semiHidden="1" w:unhideWhenUsed="1"/>
-    <w:lsdException w:name="FollowedHyperlink" w:semiHidden="1" w:unhideWhenUsed="1"/>
-    <w:lsdException w:name="Strong" w:locked="1" w:uiPriority="0" w:qFormat="1"/>
-    <w:lsdException w:name="Emphasis" w:locked="1" w:uiPriority="0" w:qFormat="1"/>
-    <w:lsdException w:name="Document Map" w:semiHidden="1" w:unhideWhenUsed="1"/>
-    <w:lsdException w:name="Plain Text" w:semiHidden="1" w:unhideWhenUsed="1"/>
-    <w:lsdException w:name="E-mail Signature" w:semiHidden="1" w:unhideWhenUsed="1"/>
-    <w:lsdException w:name="HTML Top of Form" w:semiHidden="1" w:unhideWhenUsed="1"/>
-    <w:lsdException w:name="HTML Bottom of Form" w:semiHidden="1" w:unhideWhenUsed="1"/>
-    <w:lsdException w:name="Normal (Web)" w:semiHidden="1" w:unhideWhenUsed="1"/>
-    <w:lsdException w:name="HTML Acronym" w:semiHidden="1" w:unhideWhenUsed="1"/>
-    <w:lsdException w:name="HTML Address" w:semiHidden="1" w:unhideWhenUsed="1"/>
-    <w:lsdException w:name="HTML Cite" w:semiHidden="1" w:unhideWhenUsed="1"/>
-    <w:lsdException w:name="HTML Code" w:semiHidden="1" w:unhideWhenUsed="1"/>
-    <w:lsdException w:name="HTML Definition" w:semiHidden="1" w:unhideWhenUsed="1"/>
-    <w:lsdException w:name="HTML Keyboard" w:semiHidden="1" w:unhideWhenUsed="1"/>
-    <w:lsdException w:name="HTML Preformatted" w:semiHidden="1" w:unhideWhenUsed="1"/>
-    <w:lsdException w:name="HTML Sample" w:semiHidden="1" w:unhideWhenUsed="1"/>
-    <w:lsdException w:name="HTML Typewriter" w:semiHidden="1" w:unhideWhenUsed="1"/>
-    <w:lsdException w:name="HTML Variable" w:semiHidden="1" w:unhideWhenUsed="1"/>
-    <w:lsdException w:name="Normal Table" w:semiHidden="1" w:unhideWhenUsed="1"/>
-    <w:lsdException w:name="annotation subject" w:semiHidden="1" w:unhideWhenUsed="1"/>
-    <w:lsdException w:name="No List" w:semiHidden="1" w:unhideWhenUsed="1"/>
-    <w:lsdException w:name="Outline List 1" w:semiHidden="1" w:unhideWhenUsed="1"/>
-    <w:lsdException w:name="Outline List 2" w:semiHidden="1" w:unhideWhenUsed="1"/>
-    <w:lsdException w:name="Outline List 3" w:semiHidden="1" w:unhideWhenUsed="1"/>
-    <w:lsdException w:name="Table Simple 1" w:semiHidden="1" w:unhideWhenUsed="1"/>
-    <w:lsdException w:name="Table Simple 2" w:semiHidden="1" w:unhideWhenUsed="1"/>
-    <w:lsdException w:name="Table Simple 3" w:semiHidden="1" w:unhideWhenUsed="1"/>
-    <w:lsdException w:name="Table Classic 1" w:semiHidden="1" w:unhideWhenUsed="1"/>
-    <w:lsdException w:name="Table Classic 2" w:semiHidden="1" w:unhideWhenUsed="1"/>
-    <w:lsdException w:name="Table Classic 3" w:semiHidden="1" w:unhideWhenUsed="1"/>
-    <w:lsdException w:name="Table Classic 4" w:semiHidden="1" w:unhideWhenUsed="1"/>
-    <w:lsdException w:name="Table Colorful 1" w:semiHidden="1" w:unhideWhenUsed="1"/>
-    <w:lsdException w:name="Table Colorful 2" w:semiHidden="1" w:unhideWhenUsed="1"/>
-    <w:lsdException w:name="Table Colorful 3" w:semiHidden="1" w:unhideWhenUsed="1"/>
-    <w:lsdException w:name="Table Columns 1" w:semiHidden="1" w:unhideWhenUsed="1"/>
-    <w:lsdException w:name="Table Columns 2" w:semiHidden="1" w:unhideWhenUsed="1"/>
-    <w:lsdException w:name="Table Columns 3" w:semiHidden="1" w:unhideWhenUsed="1"/>
-    <w:lsdException w:name="Table Columns 4" w:semiHidden="1" w:unhideWhenUsed="1"/>
-    <w:lsdException w:name="Table Columns 5" w:semiHidden="1" w:unhideWhenUsed="1"/>
-    <w:lsdException w:name="Table Grid 1" w:semiHidden="1" w:unhideWhenUsed="1"/>
-    <w:lsdException w:name="Table Grid 2" w:semiHidden="1" w:unhideWhenUsed="1"/>
-    <w:lsdException w:name="Table Grid 3" w:semiHidden="1" w:unhideWhenUsed="1"/>
-    <w:lsdException w:name="Table Grid 4" w:semiHidden="1" w:unhideWhenUsed="1"/>
-    <w:lsdException w:name="Table Grid 5" w:semiHidden="1" w:unhideWhenUsed="1"/>
-    <w:lsdException w:name="Table Grid 6" w:semiHidden="1" w:unhideWhenUsed="1"/>
-    <w:lsdException w:name="Table Grid 7" w:semiHidden="1" w:unhideWhenUsed="1"/>
-    <w:lsdException w:name="Table Grid 8" w:semiHidden="1" w:unhideWhenUsed="1"/>
-    <w:lsdException w:name="Table List 1" w:semiHidden="1" w:unhideWhenUsed="1"/>
-    <w:lsdException w:name="Table List 2" w:semiHidden="1" w:unhideWhenUsed="1"/>
-    <w:lsdException w:name="Table List 3" w:semiHidden="1" w:unhideWhenUsed="1"/>
-    <w:lsdException w:name="Table List 4" w:semiHidden="1" w:unhideWhenUsed="1"/>
-    <w:lsdException w:name="Table List 5" w:semiHidden="1" w:unhideWhenUsed="1"/>
-    <w:lsdException w:name="Table List 6" w:semiHidden="1" w:unhideWhenUsed="1"/>
-    <w:lsdException w:name="Table List 7" w:semiHidden="1" w:unhideWhenUsed="1"/>
-    <w:lsdException w:name="Table List 8" w:semiHidden="1" w:unhideWhenUsed="1"/>
-    <w:lsdException w:name="Table 3D effects 1" w:semiHidden="1" w:unhideWhenUsed="1"/>
-    <w:lsdException w:name="Table 3D effects 2" w:semiHidden="1" w:unhideWhenUsed="1"/>
-    <w:lsdException w:name="Table 3D effects 3" w:semiHidden="1" w:unhideWhenUsed="1"/>
-    <w:lsdException w:name="Table Contemporary" w:semiHidden="1" w:unhideWhenUsed="1"/>
-    <w:lsdException w:name="Table Elegant" w:semiHidden="1" w:unhideWhenUsed="1"/>
-    <w:lsdException w:name="Table Professional" w:semiHidden="1" w:unhideWhenUsed="1"/>
-    <w:lsdException w:name="Table Subtle 1" w:semiHidden="1" w:unhideWhenUsed="1"/>
-    <w:lsdException w:name="Table Subtle 2" w:semiHidden="1" w:unhideWhenUsed="1"/>
-    <w:lsdException w:name="Table Web 1" w:semiHidden="1" w:unhideWhenUsed="1"/>
-    <w:lsdException w:name="Table Web 2" w:semiHidden="1" w:unhideWhenUsed="1"/>
-    <w:lsdException w:name="Table Web 3" w:semiHidden="1" w:unhideWhenUsed="1"/>
-    <w:lsdException w:name="Balloon Text" w:semiHidden="1" w:unhideWhenUsed="1"/>
-    <w:lsdException w:name="Table Grid" w:locked="1" w:uiPriority="0"/>
-    <w:lsdException w:name="Table Theme" w:semiHidden="1" w:unhideWhenUsed="1"/>
-    <w:lsdException w:name="Placeholder Text" w:semiHidden="1"/>
-    <w:lsdException w:name="No Spacing" w:uiPriority="1" w:qFormat="1"/>
-    <w:lsdException w:name="Light Shading" w:uiPriority="60"/>
-    <w:lsdException w:name="Light List" w:uiPriority="61"/>
-    <w:lsdException w:name="Light Grid" w:uiPriority="62"/>
-    <w:lsdException w:name="Medium Shading 1" w:uiPriority="63"/>
-    <w:lsdException w:name="Medium Shading 2" w:uiPriority="64"/>
-    <w:lsdException w:name="Medium List 1" w:uiPriority="65"/>
-    <w:lsdException w:name="Medium List 2" w:uiPriority="66"/>
-    <w:lsdException w:name="Medium Grid 1" w:uiPriority="67"/>
-    <w:lsdException w:name="Medium Grid 2" w:uiPriority="68"/>
-    <w:lsdException w:name="Medium Grid 3" w:uiPriority="69"/>
-    <w:lsdException w:name="Dark List" w:uiPriority="70"/>
-    <w:lsdException w:name="Colorful Shading" w:uiPriority="71"/>
-    <w:lsdException w:name="Colorful List" w:uiPriority="72"/>
-    <w:lsdException w:name="Colorful Grid" w:uiPriority="73"/>
-    <w:lsdException w:name="Light Shading Accent 1" w:uiPriority="60"/>
-    <w:lsdException w:name="Light List Accent 1" w:uiPriority="61"/>
-    <w:lsdException w:name="Light Grid Accent 1" w:uiPriority="62"/>
-    <w:lsdException w:name="Medium Shading 1 Accent 1" w:uiPriority="63"/>
-    <w:lsdException w:name="Medium Shading 2 Accent 1" w:uiPriority="64"/>
-    <w:lsdException w:name="Medium List 1 Accent 1" w:uiPriority="65"/>
-    <w:lsdException w:name="Revision" w:semiHidden="1"/>
-    <w:lsdException w:name="List Paragraph" w:uiPriority="34" w:qFormat="1"/>
-    <w:lsdException w:name="Quote" w:uiPriority="29" w:qFormat="1"/>
-    <w:lsdException w:name="Intense Quote" w:uiPriority="30" w:qFormat="1"/>
-    <w:lsdException w:name="Medium List 2 Accent 1" w:uiPriority="66"/>
-    <w:lsdException w:name="Medium Grid 1 Accent 1" w:uiPriority="67"/>
-    <w:lsdException w:name="Medium Grid 2 Accent 1" w:uiPriority="68"/>
-    <w:lsdException w:name="Medium Grid 3 Accent 1" w:uiPriority="69"/>
-    <w:lsdException w:name="Dark List Accent 1" w:uiPriority="70"/>
-    <w:lsdException w:name="Colorful Shading Accent 1" w:uiPriority="71"/>
-    <w:lsdException w:name="Colorful List Accent 1" w:uiPriority="72"/>
-    <w:lsdException w:name="Colorful Grid Accent 1" w:uiPriority="73"/>
-    <w:lsdException w:name="Light Shading Accent 2" w:uiPriority="60"/>
-    <w:lsdException w:name="Light List Accent 2" w:uiPriority="61"/>
-    <w:lsdException w:name="Light Grid Accent 2" w:uiPriority="62"/>
-    <w:lsdException w:name="Medium Shading 1 Accent 2" w:uiPriority="63"/>
-    <w:lsdException w:name="Medium Shading 2 Accent 2" w:uiPriority="64"/>
-    <w:lsdException w:name="Medium List 1 Accent 2" w:uiPriority="65"/>
-    <w:lsdException w:name="Medium List 2 Accent 2" w:uiPriority="66"/>
-    <w:lsdException w:name="Medium Grid 1 Accent 2" w:uiPriority="67"/>
-    <w:lsdException w:name="Medium Grid 2 Accent 2" w:uiPriority="68"/>
-    <w:lsdException w:name="Medium Grid 3 Accent 2" w:uiPriority="69"/>
-    <w:lsdException w:name="Dark List Accent 2" w:uiPriority="70"/>
-    <w:lsdException w:name="Colorful Shading Accent 2" w:uiPriority="71"/>
-    <w:lsdException w:name="Colorful List Accent 2" w:uiPriority="72"/>
-    <w:lsdException w:name="Colorful Grid Accent 2" w:uiPriority="73"/>
-    <w:lsdException w:name="Light Shading Accent 3" w:uiPriority="60"/>
-    <w:lsdException w:name="Light List Accent 3" w:uiPriority="61"/>
-    <w:lsdException w:name="Light Grid Accent 3" w:uiPriority="62"/>
-    <w:lsdException w:name="Medium Shading 1 Accent 3" w:uiPriority="63"/>
-    <w:lsdException w:name="Medium Shading 2 Accent 3" w:uiPriority="64"/>
-    <w:lsdException w:name="Medium List 1 Accent 3" w:uiPriority="65"/>
-    <w:lsdException w:name="Medium List 2 Accent 3" w:uiPriority="66"/>
-    <w:lsdException w:name="Medium Grid 1 Accent 3" w:uiPriority="67"/>
-    <w:lsdException w:name="Medium Grid 2 Accent 3" w:uiPriority="68"/>
-    <w:lsdException w:name="Medium Grid 3 Accent 3" w:uiPriority="69"/>
-    <w:lsdException w:name="Dark List Accent 3" w:uiPriority="70"/>
-    <w:lsdException w:name="Colorful Shading Accent 3" w:uiPriority="71"/>
-    <w:lsdException w:name="Colorful List Accent 3" w:uiPriority="72"/>
-    <w:lsdException w:name="Colorful Grid Accent 3" w:uiPriority="73"/>
-    <w:lsdException w:name="Light Shading Accent 4" w:uiPriority="60"/>
-    <w:lsdException w:name="Light List Accent 4" w:uiPriority="61"/>
-    <w:lsdException w:name="Light Grid Accent 4" w:uiPriority="62"/>
-    <w:lsdException w:name="Medium Shading 1 Accent 4" w:uiPriority="63"/>
-    <w:lsdException w:name="Medium Shading 2 Accent 4" w:uiPriority="64"/>
-    <w:lsdException w:name="Medium List 1 Accent 4" w:uiPriority="65"/>
-    <w:lsdException w:name="Medium List 2 Accent 4" w:uiPriority="66"/>
-    <w:lsdException w:name="Medium Grid 1 Accent 4" w:uiPriority="67"/>
-    <w:lsdException w:name="Medium Grid 2 Accent 4" w:uiPriority="68"/>
-    <w:lsdException w:name="Medium Grid 3 Accent 4" w:uiPriority="69"/>
-    <w:lsdException w:name="Dark List Accent 4" w:uiPriority="70"/>
-    <w:lsdException w:name="Colorful Shading Accent 4" w:uiPriority="71"/>
-    <w:lsdException w:name="Colorful List Accent 4" w:uiPriority="72"/>
-    <w:lsdException w:name="Colorful Grid Accent 4" w:uiPriority="73"/>
-    <w:lsdException w:name="Light Shading Accent 5" w:uiPriority="60"/>
-    <w:lsdException w:name="Light List Accent 5" w:uiPriority="61"/>
-    <w:lsdException w:name="Light Grid Accent 5" w:uiPriority="62"/>
-    <w:lsdException w:name="Medium Shading 1 Accent 5" w:uiPriority="63"/>
-    <w:lsdException w:name="Medium Shading 2 Accent 5" w:uiPriority="64"/>
-    <w:lsdException w:name="Medium List 1 Accent 5" w:uiPriority="65"/>
-    <w:lsdException w:name="Medium List 2 Accent 5" w:uiPriority="66"/>
-    <w:lsdException w:name="Medium Grid 1 Accent 5" w:uiPriority="67"/>
-    <w:lsdException w:name="Medium Grid 2 Accent 5" w:uiPriority="68"/>
-    <w:lsdException w:name="Medium Grid 3 Accent 5" w:uiPriority="69"/>
-    <w:lsdException w:name="Dark List Accent 5" w:uiPriority="70"/>
-    <w:lsdException w:name="Colorful Shading Accent 5" w:uiPriority="71"/>
-    <w:lsdException w:name="Colorful List Accent 5" w:uiPriority="72"/>
-    <w:lsdException w:name="Colorful Grid Accent 5" w:uiPriority="73"/>
-    <w:lsdException w:name="Light Shading Accent 6" w:uiPriority="60"/>
-    <w:lsdException w:name="Light List Accent 6" w:uiPriority="61"/>
-    <w:lsdException w:name="Light Grid Accent 6" w:uiPriority="62"/>
-    <w:lsdException w:name="Medium Shading 1 Accent 6" w:uiPriority="63"/>
-    <w:lsdException w:name="Medium Shading 2 Accent 6" w:uiPriority="64"/>
-    <w:lsdException w:name="Medium List 1 Accent 6" w:uiPriority="65"/>
-    <w:lsdException w:name="Medium List 2 Accent 6" w:uiPriority="66"/>
-    <w:lsdException w:name="Medium Grid 1 Accent 6" w:uiPriority="67"/>
-    <w:lsdException w:name="Medium Grid 2 Accent 6" w:uiPriority="68"/>
-    <w:lsdException w:name="Medium Grid 3 Accent 6" w:uiPriority="69"/>
-    <w:lsdException w:name="Dark List Accent 6" w:uiPriority="70"/>
-    <w:lsdException w:name="Colorful Shading Accent 6" w:uiPriority="71"/>
-    <w:lsdException w:name="Colorful List Accent 6" w:uiPriority="72"/>
-    <w:lsdException w:name="Colorful Grid Accent 6" w:uiPriority="73"/>
-    <w:lsdException w:name="Subtle Emphasis" w:uiPriority="19" w:qFormat="1"/>
-    <w:lsdException w:name="Intense Emphasis" w:uiPriority="21" w:qFormat="1"/>
-    <w:lsdException w:name="Subtle Reference" w:uiPriority="31" w:qFormat="1"/>
-    <w:lsdException w:name="Intense Reference" w:uiPriority="32" w:qFormat="1"/>
-    <w:lsdException w:name="Book Title" w:uiPriority="33" w:qFormat="1"/>
-    <w:lsdException w:name="Bibliography" w:semiHidden="1" w:uiPriority="37" w:unhideWhenUsed="1"/>
-    <w:lsdException w:name="TOC Heading" w:semiHidden="1" w:uiPriority="39" w:unhideWhenUsed="1" w:qFormat="1"/>
-    <w:lsdException w:name="Plain Table 1" w:uiPriority="41"/>
-    <w:lsdException w:name="Plain Table 2" w:uiPriority="42"/>
-    <w:lsdException w:name="Plain Table 3" w:uiPriority="43"/>
-    <w:lsdException w:name="Plain Table 4" w:uiPriority="44"/>
-    <w:lsdException w:name="Plain Table 5" w:uiPriority="45"/>
-    <w:lsdException w:name="Grid Table Light" w:uiPriority="40"/>
-    <w:lsdException w:name="Grid Table 1 Light" w:uiPriority="46"/>
-    <w:lsdException w:name="Grid Table 2" w:uiPriority="47"/>
-    <w:lsdException w:name="Grid Table 3" w:uiPriority="48"/>
-    <w:lsdException w:name="Grid Table 4" w:uiPriority="49"/>
-    <w:lsdException w:name="Grid Table 5 Dark" w:uiPriority="50"/>
-    <w:lsdException w:name="Grid Table 6 Colorful" w:uiPriority="51"/>
-    <w:lsdException w:name="Grid Table 7 Colorful" w:uiPriority="52"/>
-    <w:lsdException w:name="Grid Table 1 Light Accent 1" w:uiPriority="46"/>
-    <w:lsdException w:name="Grid Table 2 Accent 1" w:uiPriority="47"/>
-    <w:lsdException w:name="Grid Table 3 Accent 1" w:uiPriority="48"/>
-    <w:lsdException w:name="Grid Table 4 Accent 1" w:uiPriority="49"/>
-    <w:lsdException w:name="Grid Table 5 Dark Accent 1" w:uiPriority="50"/>
-    <w:lsdException w:name="Grid Table 6 Colorful Accent 1" w:uiPriority="51"/>
-    <w:lsdException w:name="Grid Table 7 Colorful Accent 1" w:uiPriority="52"/>
-    <w:lsdException w:name="Grid Table 1 Light Accent 2" w:uiPriority="46"/>
-    <w:lsdException w:name="Grid Table 2 Accent 2" w:uiPriority="47"/>
-    <w:lsdException w:name="Grid Table 3 Accent 2" w:uiPriority="48"/>
-    <w:lsdException w:name="Grid Table 4 Accent 2" w:uiPriority="49"/>
-    <w:lsdException w:name="Grid Table 5 Dark Accent 2" w:uiPriority="50"/>
-    <w:lsdException w:name="Grid Table 6 Colorful Accent 2" w:uiPriority="51"/>
-    <w:lsdException w:name="Grid Table 7 Colorful Accent 2" w:uiPriority="52"/>
-    <w:lsdException w:name="Grid Table 1 Light Accent 3" w:uiPriority="46"/>
-    <w:lsdException w:name="Grid Table 2 Accent 3" w:uiPriority="47"/>
-    <w:lsdException w:name="Grid Table 3 Accent 3" w:uiPriority="48"/>
-    <w:lsdException w:name="Grid Table 4 Accent 3" w:uiPriority="49"/>
-    <w:lsdException w:name="Grid Table 5 Dark Accent 3" w:uiPriority="50"/>
-    <w:lsdException w:name="Grid Table 6 Colorful Accent 3" w:uiPriority="51"/>
-    <w:lsdException w:name="Grid Table 7 Colorful Accent 3" w:uiPriority="52"/>
-    <w:lsdException w:name="Grid Table 1 Light Accent 4" w:uiPriority="46"/>
-    <w:lsdException w:name="Grid Table 2 Accent 4" w:uiPriority="47"/>
-    <w:lsdException w:name="Grid Table 3 Accent 4" w:uiPriority="48"/>
-    <w:lsdException w:name="Grid Table 4 Accent 4" w:uiPriority="49"/>
-    <w:lsdException w:name="Grid Table 5 Dark Accent 4" w:uiPriority="50"/>
-    <w:lsdException w:name="Grid Table 6 Colorful Accent 4" w:uiPriority="51"/>
-    <w:lsdException w:name="Grid Table 7 Colorful Accent 4" w:uiPriority="52"/>
-    <w:lsdException w:name="Grid Table 1 Light Accent 5" w:uiPriority="46"/>
-    <w:lsdException w:name="Grid Table 2 Accent 5" w:uiPriority="47"/>
-    <w:lsdException w:name="Grid Table 3 Accent 5" w:uiPriority="48"/>
-    <w:lsdException w:name="Grid Table 4 Accent 5" w:uiPriority="49"/>
-    <w:lsdException w:name="Grid Table 5 Dark Accent 5" w:uiPriority="50"/>
-    <w:lsdException w:name="Grid Table 6 Colorful Accent 5" w:uiPriority="51"/>
-    <w:lsdException w:name="Grid Table 7 Colorful Accent 5" w:uiPriority="52"/>
-    <w:lsdException w:name="Grid Table 1 Light Accent 6" w:uiPriority="46"/>
-    <w:lsdException w:name="Grid Table 2 Accent 6" w:uiPriority="47"/>
-    <w:lsdException w:name="Grid Table 3 Accent 6" w:uiPriority="48"/>
-    <w:lsdException w:name="Grid Table 4 Accent 6" w:uiPriority="49"/>
-    <w:lsdException w:name="Grid Table 5 Dark Accent 6" w:uiPriority="50"/>
-    <w:lsdException w:name="Grid Table 6 Colorful Accent 6" w:uiPriority="51"/>
-    <w:lsdException w:name="Grid Table 7 Colorful Accent 6" w:uiPriority="52"/>
-    <w:lsdException w:name="List Table 1 Light" w:uiPriority="46"/>
-    <w:lsdException w:name="List Table 2" w:uiPriority="47"/>
-    <w:lsdException w:name="List Table 3" w:uiPriority="48"/>
-    <w:lsdException w:name="List Table 4" w:uiPriority="49"/>
-    <w:lsdException w:name="List Table 5 Dark" w:uiPriority="50"/>
-    <w:lsdException w:name="List Table 6 Colorful" w:uiPriority="51"/>
-    <w:lsdException w:name="List Table 7 Colorful" w:uiPriority="52"/>
-    <w:lsdException w:name="List Table 1 Light Accent 1" w:uiPriority="46"/>
-    <w:lsdException w:name="List Table 2 Accent 1" w:uiPriority="47"/>
-    <w:lsdException w:name="List Table 3 Accent 1" w:uiPriority="48"/>
-    <w:lsdException w:name="List Table 4 Accent 1" w:uiPriority="49"/>
-    <w:lsdException w:name="List Table 5 Dark Accent 1" w:uiPriority="50"/>
-    <w:lsdException w:name="List Table 6 Colorful Accent 1" w:uiPriority="51"/>
-    <w:lsdException w:name="List Table 7 Colorful Accent 1" w:uiPriority="52"/>
-    <w:lsdException w:name="List Table 1 Light Accent 2" w:uiPriority="46"/>
-    <w:lsdException w:name="List Table 2 Accent 2" w:uiPriority="47"/>
-    <w:lsdException w:name="List Table 3 Accent 2" w:uiPriority="48"/>
-    <w:lsdException w:name="List Table 4 Accent 2" w:uiPriority="49"/>
-    <w:lsdException w:name="List Table 5 Dark Accent 2" w:uiPriority="50"/>
-    <w:lsdException w:name="List Table 6 Colorful Accent 2" w:uiPriority="51"/>
-    <w:lsdException w:name="List Table 7 Colorful Accent 2" w:uiPriority="52"/>
-    <w:lsdException w:name="List Table 1 Light Accent 3" w:uiPriority="46"/>
-    <w:lsdException w:name="List Table 2 Accent 3" w:uiPriority="47"/>
-    <w:lsdException w:name="List Table 3 Accent 3" w:uiPriority="48"/>
-    <w:lsdException w:name="List Table 4 Accent 3" w:uiPriority="49"/>
-    <w:lsdException w:name="List Table 5 Dark Accent 3" w:uiPriority="50"/>
-    <w:lsdException w:name="List Table 6 Colorful Accent 3" w:uiPriority="51"/>
-    <w:lsdException w:name="List Table 7 Colorful Accent 3" w:uiPriority="52"/>
-    <w:lsdException w:name="List Table 1 Light Accent 4" w:uiPriority="46"/>
-    <w:lsdException w:name="List Table 2 Accent 4" w:uiPriority="47"/>
-    <w:lsdException w:name="List Table 3 Accent 4" w:uiPriority="48"/>
-    <w:lsdException w:name="List Table 4 Accent 4" w:uiPriority="49"/>
-    <w:lsdException w:name="List Table 5 Dark Accent 4" w:uiPriority="50"/>
-    <w:lsdException w:name="List Table 6 Colorful Accent 4" w:uiPriority="51"/>
-    <w:lsdException w:name="List Table 7 Colorful Accent 4" w:uiPriority="52"/>
-    <w:lsdException w:name="List Table 1 Light Accent 5" w:uiPriority="46"/>
-    <w:lsdException w:name="List Table 2 Accent 5" w:uiPriority="47"/>
-    <w:lsdException w:name="List Table 3 Accent 5" w:uiPriority="48"/>
-    <w:lsdException w:name="List Table 4 Accent 5" w:uiPriority="49"/>
-    <w:lsdException w:name="List Table 5 Dark Accent 5" w:uiPriority="50"/>
-    <w:lsdException w:name="List Table 6 Colorful Accent 5" w:uiPriority="51"/>
-    <w:lsdException w:name="List Table 7 Colorful Accent 5" w:uiPriority="52"/>
-    <w:lsdException w:name="List Table 1 Light Accent 6" w:uiPriority="46"/>
-    <w:lsdException w:name="List Table 2 Accent 6" w:uiPriority="47"/>
-    <w:lsdException w:name="List Table 3 Accent 6" w:uiPriority="48"/>
-    <w:lsdException w:name="List Table 4 Accent 6" w:uiPriority="49"/>
-    <w:lsdException w:name="List Table 5 Dark Accent 6" w:uiPriority="50"/>
-    <w:lsdException w:name="List Table 6 Colorful Accent 6" w:uiPriority="51"/>
-    <w:lsdException w:name="List Table 7 Colorful Accent 6" w:uiPriority="52"/>
+  <w:latentStyles w:defLockedState="0" w:defUIPriority="99" w:defSemiHidden="1" w:defUnhideWhenUsed="1" w:defQFormat="0" w:count="267">
+    <w:lsdException w:name="Normal" w:locked="1" w:semiHidden="0" w:uiPriority="0" w:unhideWhenUsed="0" w:qFormat="1"/>
+    <w:lsdException w:name="heading 1" w:locked="1" w:semiHidden="0" w:uiPriority="0" w:unhideWhenUsed="0" w:qFormat="1"/>
+    <w:lsdException w:name="heading 2" w:locked="1" w:uiPriority="0" w:qFormat="1"/>
+    <w:lsdException w:name="heading 3" w:locked="1" w:uiPriority="0" w:qFormat="1"/>
+    <w:lsdException w:name="heading 4" w:locked="1" w:uiPriority="0" w:qFormat="1"/>
+    <w:lsdException w:name="heading 5" w:locked="1" w:uiPriority="0" w:qFormat="1"/>
+    <w:lsdException w:name="heading 6" w:locked="1" w:uiPriority="0" w:qFormat="1"/>
+    <w:lsdException w:name="heading 7" w:locked="1" w:uiPriority="0" w:qFormat="1"/>
+    <w:lsdException w:name="heading 8" w:locked="1" w:uiPriority="0" w:qFormat="1"/>
+    <w:lsdException w:name="heading 9" w:locked="1" w:uiPriority="0" w:qFormat="1"/>
+    <w:lsdException w:name="toc 1" w:locked="1" w:semiHidden="0" w:uiPriority="0" w:unhideWhenUsed="0"/>
+    <w:lsdException w:name="toc 2" w:locked="1" w:semiHidden="0" w:uiPriority="0" w:unhideWhenUsed="0"/>
+    <w:lsdException w:name="toc 3" w:locked="1" w:semiHidden="0" w:uiPriority="0" w:unhideWhenUsed="0"/>
+    <w:lsdException w:name="toc 4" w:locked="1" w:semiHidden="0" w:uiPriority="0" w:unhideWhenUsed="0"/>
+    <w:lsdException w:name="toc 5" w:locked="1" w:semiHidden="0" w:uiPriority="0" w:unhideWhenUsed="0"/>
+    <w:lsdException w:name="toc 6" w:locked="1" w:semiHidden="0" w:uiPriority="0" w:unhideWhenUsed="0"/>
+    <w:lsdException w:name="toc 7" w:locked="1" w:semiHidden="0" w:uiPriority="0" w:unhideWhenUsed="0"/>
+    <w:lsdException w:name="toc 8" w:locked="1" w:semiHidden="0" w:uiPriority="0" w:unhideWhenUsed="0"/>
+    <w:lsdException w:name="toc 9" w:locked="1" w:semiHidden="0" w:uiPriority="0" w:unhideWhenUsed="0"/>
+    <w:lsdException w:name="caption" w:locked="1" w:uiPriority="0" w:qFormat="1"/>
+    <w:lsdException w:name="Title" w:locked="1" w:semiHidden="0" w:uiPriority="0" w:unhideWhenUsed="0" w:qFormat="1"/>
+    <w:lsdException w:name="Default Paragraph Font" w:locked="1" w:semiHidden="0" w:uiPriority="0" w:unhideWhenUsed="0"/>
+    <w:lsdException w:name="Subtitle" w:locked="1" w:semiHidden="0" w:uiPriority="0" w:unhideWhenUsed="0" w:qFormat="1"/>
+    <w:lsdException w:name="Strong" w:locked="1" w:semiHidden="0" w:uiPriority="0" w:unhideWhenUsed="0" w:qFormat="1"/>
+    <w:lsdException w:name="Emphasis" w:locked="1" w:semiHidden="0" w:uiPriority="0" w:unhideWhenUsed="0" w:qFormat="1"/>
+    <w:lsdException w:name="Table Grid" w:locked="1" w:semiHidden="0" w:uiPriority="0" w:unhideWhenUsed="0"/>
+    <w:lsdException w:name="Placeholder Text" w:unhideWhenUsed="0"/>
+    <w:lsdException w:name="No Spacing" w:semiHidden="0" w:uiPriority="1" w:unhideWhenUsed="0" w:qFormat="1"/>
+    <w:lsdException w:name="Light Shading" w:semiHidden="0" w:uiPriority="60" w:unhideWhenUsed="0"/>
+    <w:lsdException w:name="Light List" w:semiHidden="0" w:uiPriority="61" w:unhideWhenUsed="0"/>
+    <w:lsdException w:name="Light Grid" w:semiHidden="0" w:uiPriority="62" w:unhideWhenUsed="0"/>
+    <w:lsdException w:name="Medium Shading 1" w:semiHidden="0" w:uiPriority="63" w:unhideWhenUsed="0"/>
+    <w:lsdException w:name="Medium Shading 2" w:semiHidden="0" w:uiPriority="64" w:unhideWhenUsed="0"/>
+    <w:lsdException w:name="Medium List 1" w:semiHidden="0" w:uiPriority="65" w:unhideWhenUsed="0"/>
+    <w:lsdException w:name="Medium List 2" w:semiHidden="0" w:uiPriority="66" w:unhideWhenUsed="0"/>
+    <w:lsdException w:name="Medium Grid 1" w:semiHidden="0" w:uiPriority="67" w:unhideWhenUsed="0"/>
+    <w:lsdException w:name="Medium Grid 2" w:semiHidden="0" w:uiPriority="68" w:unhideWhenUsed="0"/>
+    <w:lsdException w:name="Medium Grid 3" w:semiHidden="0" w:uiPriority="69" w:unhideWhenUsed="0"/>
+    <w:lsdException w:name="Dark List" w:semiHidden="0" w:uiPriority="70" w:unhideWhenUsed="0"/>
+    <w:lsdException w:name="Colorful Shading" w:semiHidden="0" w:uiPriority="71" w:unhideWhenUsed="0"/>
+    <w:lsdException w:name="Colorful List" w:semiHidden="0" w:uiPriority="72" w:unhideWhenUsed="0"/>
+    <w:lsdException w:name="Colorful Grid" w:semiHidden="0" w:uiPriority="73" w:unhideWhenUsed="0"/>
+    <w:lsdException w:name="Light Shading Accent 1" w:semiHidden="0" w:uiPriority="60" w:unhideWhenUsed="0"/>
+    <w:lsdException w:name="Light List Accent 1" w:semiHidden="0" w:uiPriority="61" w:unhideWhenUsed="0"/>
+    <w:lsdException w:name="Light Grid Accent 1" w:semiHidden="0" w:uiPriority="62" w:unhideWhenUsed="0"/>
+    <w:lsdException w:name="Medium Shading 1 Accent 1" w:semiHidden="0" w:uiPriority="63" w:unhideWhenUsed="0"/>
+    <w:lsdException w:name="Medium Shading 2 Accent 1" w:semiHidden="0" w:uiPriority="64" w:unhideWhenUsed="0"/>
+    <w:lsdException w:name="Medium List 1 Accent 1" w:semiHidden="0" w:uiPriority="65" w:unhideWhenUsed="0"/>
+    <w:lsdException w:name="Revision" w:unhideWhenUsed="0"/>
+    <w:lsdException w:name="List Paragraph" w:semiHidden="0" w:uiPriority="34" w:unhideWhenUsed="0" w:qFormat="1"/>
+    <w:lsdException w:name="Quote" w:semiHidden="0" w:uiPriority="29" w:unhideWhenUsed="0" w:qFormat="1"/>
+    <w:lsdException w:name="Intense Quote" w:semiHidden="0" w:uiPriority="30" w:unhideWhenUsed="0" w:qFormat="1"/>
+    <w:lsdException w:name="Medium List 2 Accent 1" w:semiHidden="0" w:uiPriority="66" w:unhideWhenUsed="0"/>
+    <w:lsdException w:name="Medium Grid 1 Accent 1" w:semiHidden="0" w:uiPriority="67" w:unhideWhenUsed="0"/>
+    <w:lsdException w:name="Medium Grid 2 Accent 1" w:semiHidden="0" w:uiPriority="68" w:unhideWhenUsed="0"/>
+    <w:lsdException w:name="Medium Grid 3 Accent 1" w:semiHidden="0" w:uiPriority="69" w:unhideWhenUsed="0"/>
+    <w:lsdException w:name="Dark List Accent 1" w:semiHidden="0" w:uiPriority="70" w:unhideWhenUsed="0"/>
+    <w:lsdException w:name="Colorful Shading Accent 1" w:semiHidden="0" w:uiPriority="71" w:unhideWhenUsed="0"/>
+    <w:lsdException w:name="Colorful List Accent 1" w:semiHidden="0" w:uiPriority="72" w:unhideWhenUsed="0"/>
+    <w:lsdException w:name="Colorful Grid Accent 1" w:semiHidden="0" w:uiPriority="73" w:unhideWhenUsed="0"/>
+    <w:lsdException w:name="Light Shading Accent 2" w:semiHidden="0" w:uiPriority="60" w:unhideWhenUsed="0"/>
+    <w:lsdException w:name="Light List Accent 2" w:semiHidden="0" w:uiPriority="61" w:unhideWhenUsed="0"/>
+    <w:lsdException w:name="Light Grid Accent 2" w:semiHidden="0" w:uiPriority="62" w:unhideWhenUsed="0"/>
+    <w:lsdException w:name="Medium Shading 1 Accent 2" w:semiHidden="0" w:uiPriority="63" w:unhideWhenUsed="0"/>
+    <w:lsdException w:name="Medium Shading 2 Accent 2" w:semiHidden="0" w:uiPriority="64" w:unhideWhenUsed="0"/>
+    <w:lsdException w:name="Medium List 1 Accent 2" w:semiHidden="0" w:uiPriority="65" w:unhideWhenUsed="0"/>
+    <w:lsdException w:name="Medium List 2 Accent 2" w:semiHidden="0" w:uiPriority="66" w:unhideWhenUsed="0"/>
+    <w:lsdException w:name="Medium Grid 1 Accent 2" w:semiHidden="0" w:uiPriority="67" w:unhideWhenUsed="0"/>
+    <w:lsdException w:name="Medium Grid 2 Accent 2" w:semiHidden="0" w:uiPriority="68" w:unhideWhenUsed="0"/>
+    <w:lsdException w:name="Medium Grid 3 Accent 2" w:semiHidden="0" w:uiPriority="69" w:unhideWhenUsed="0"/>
+    <w:lsdException w:name="Dark List Accent 2" w:semiHidden="0" w:uiPriority="70" w:unhideWhenUsed="0"/>
+    <w:lsdException w:name="Colorful Shading Accent 2" w:semiHidden="0" w:uiPriority="71" w:unhideWhenUsed="0"/>
+    <w:lsdException w:name="Colorful List Accent 2" w:semiHidden="0" w:uiPriority="72" w:unhideWhenUsed="0"/>
+    <w:lsdException w:name="Colorful Grid Accent 2" w:semiHidden="0" w:uiPriority="73" w:unhideWhenUsed="0"/>
+    <w:lsdException w:name="Light Shading Accent 3" w:semiHidden="0" w:uiPriority="60" w:unhideWhenUsed="0"/>
+    <w:lsdException w:name="Light List Accent 3" w:semiHidden="0" w:uiPriority="61" w:unhideWhenUsed="0"/>
+    <w:lsdException w:name="Light Grid Accent 3" w:semiHidden="0" w:uiPriority="62" w:unhideWhenUsed="0"/>
+    <w:lsdException w:name="Medium Shading 1 Accent 3" w:semiHidden="0" w:uiPriority="63" w:unhideWhenUsed="0"/>
+    <w:lsdException w:name="Medium Shading 2 Accent 3" w:semiHidden="0" w:uiPriority="64" w:unhideWhenUsed="0"/>
+    <w:lsdException w:name="Medium List 1 Accent 3" w:semiHidden="0" w:uiPriority="65" w:unhideWhenUsed="0"/>
+    <w:lsdException w:name="Medium List 2 Accent 3" w:semiHidden="0" w:uiPriority="66" w:unhideWhenUsed="0"/>
+    <w:lsdException w:name="Medium Grid 1 Accent 3" w:semiHidden="0" w:uiPriority="67" w:unhideWhenUsed="0"/>
+    <w:lsdException w:name="Medium Grid 2 Accent 3" w:semiHidden="0" w:uiPriority="68" w:unhideWhenUsed="0"/>
+    <w:lsdException w:name="Medium Grid 3 Accent 3" w:semiHidden="0" w:uiPriority="69" w:unhideWhenUsed="0"/>
+    <w:lsdException w:name="Dark List Accent 3" w:semiHidden="0" w:uiPriority="70" w:unhideWhenUsed="0"/>
+    <w:lsdException w:name="Colorful Shading Accent 3" w:semiHidden="0" w:uiPriority="71" w:unhideWhenUsed="0"/>
+    <w:lsdException w:name="Colorful List Accent 3" w:semiHidden="0" w:uiPriority="72" w:unhideWhenUsed="0"/>
+    <w:lsdException w:name="Colorful Grid Accent 3" w:semiHidden="0" w:uiPriority="73" w:unhideWhenUsed="0"/>
+    <w:lsdException w:name="Light Shading Accent 4" w:semiHidden="0" w:uiPriority="60" w:unhideWhenUsed="0"/>
+    <w:lsdException w:name="Light List Accent 4" w:semiHidden="0" w:uiPriority="61" w:unhideWhenUsed="0"/>
+    <w:lsdException w:name="Light Grid Accent 4" w:semiHidden="0" w:uiPriority="62" w:unhideWhenUsed="0"/>
+    <w:lsdException w:name="Medium Shading 1 Accent 4" w:semiHidden="0" w:uiPriority="63" w:unhideWhenUsed="0"/>
+    <w:lsdException w:name="Medium Shading 2 Accent 4" w:semiHidden="0" w:uiPriority="64" w:unhideWhenUsed="0"/>
+    <w:lsdException w:name="Medium List 1 Accent 4" w:semiHidden="0" w:uiPriority="65" w:unhideWhenUsed="0"/>
+    <w:lsdException w:name="Medium List 2 Accent 4" w:semiHidden="0" w:uiPriority="66" w:unhideWhenUsed="0"/>
+    <w:lsdException w:name="Medium Grid 1 Accent 4" w:semiHidden="0" w:uiPriority="67" w:unhideWhenUsed="0"/>
+    <w:lsdException w:name="Medium Grid 2 Accent 4" w:semiHidden="0" w:uiPriority="68" w:unhideWhenUsed="0"/>
+    <w:lsdException w:name="Medium Grid 3 Accent 4" w:semiHidden="0" w:uiPriority="69" w:unhideWhenUsed="0"/>
+    <w:lsdException w:name="Dark List Accent 4" w:semiHidden="0" w:uiPriority="70" w:unhideWhenUsed="0"/>
+    <w:lsdException w:name="Colorful Shading Accent 4" w:semiHidden="0" w:uiPriority="71" w:unhideWhenUsed="0"/>
+    <w:lsdException w:name="Colorful List Accent 4" w:semiHidden="0" w:uiPriority="72" w:unhideWhenUsed="0"/>
+    <w:lsdException w:name="Colorful Grid Accent 4" w:semiHidden="0" w:uiPriority="73" w:unhideWhenUsed="0"/>
+    <w:lsdException w:name="Light Shading Accent 5" w:semiHidden="0" w:uiPriority="60" w:unhideWhenUsed="0"/>
+    <w:lsdException w:name="Light List Accent 5" w:semiHidden="0" w:uiPriority="61" w:unhideWhenUsed="0"/>
+    <w:lsdException w:name="Light Grid Accent 5" w:semiHidden="0" w:uiPriority="62" w:unhideWhenUsed="0"/>
+    <w:lsdException w:name="Medium Shading 1 Accent 5" w:semiHidden="0" w:uiPriority="63" w:unhideWhenUsed="0"/>
+    <w:lsdException w:name="Medium Shading 2 Accent 5" w:semiHidden="0" w:uiPriority="64" w:unhideWhenUsed="0"/>
+    <w:lsdException w:name="Medium List 1 Accent 5" w:semiHidden="0" w:uiPriority="65" w:unhideWhenUsed="0"/>
+    <w:lsdException w:name="Medium List 2 Accent 5" w:semiHidden="0" w:uiPriority="66" w:unhideWhenUsed="0"/>
+    <w:lsdException w:name="Medium Grid 1 Accent 5" w:semiHidden="0" w:uiPriority="67" w:unhideWhenUsed="0"/>
+    <w:lsdException w:name="Medium Grid 2 Accent 5" w:semiHidden="0" w:uiPriority="68" w:unhideWhenUsed="0"/>
+    <w:lsdException w:name="Medium Grid 3 Accent 5" w:semiHidden="0" w:uiPriority="69" w:unhideWhenUsed="0"/>
+    <w:lsdException w:name="Dark List Accent 5" w:semiHidden="0" w:uiPriority="70" w:unhideWhenUsed="0"/>
+    <w:lsdException w:name="Colorful Shading Accent 5" w:semiHidden="0" w:uiPriority="71" w:unhideWhenUsed="0"/>
+    <w:lsdException w:name="Colorful List Accent 5" w:semiHidden="0" w:uiPriority="72" w:unhideWhenUsed="0"/>
+    <w:lsdException w:name="Colorful Grid Accent 5" w:semiHidden="0" w:uiPriority="73" w:unhideWhenUsed="0"/>
+    <w:lsdException w:name="Light Shading Accent 6" w:semiHidden="0" w:uiPriority="60" w:unhideWhenUsed="0"/>
+    <w:lsdException w:name="Light List Accent 6" w:semiHidden="0" w:uiPriority="61" w:unhideWhenUsed="0"/>
+    <w:lsdException w:name="Light Grid Accent 6" w:semiHidden="0" w:uiPriority="62" w:unhideWhenUsed="0"/>
+    <w:lsdException w:name="Medium Shading 1 Accent 6" w:semiHidden="0" w:uiPriority="63" w:unhideWhenUsed="0"/>
+    <w:lsdException w:name="Medium Shading 2 Accent 6" w:semiHidden="0" w:uiPriority="64" w:unhideWhenUsed="0"/>
+    <w:lsdException w:name="Medium List 1 Accent 6" w:semiHidden="0" w:uiPriority="65" w:unhideWhenUsed="0"/>
+    <w:lsdException w:name="Medium List 2 Accent 6" w:semiHidden="0" w:uiPriority="66" w:unhideWhenUsed="0"/>
+    <w:lsdException w:name="Medium Grid 1 Accent 6" w:semiHidden="0" w:uiPriority="67" w:unhideWhenUsed="0"/>
+    <w:lsdException w:name="Medium Grid 2 Accent 6" w:semiHidden="0" w:uiPriority="68" w:unhideWhenUsed="0"/>
+    <w:lsdException w:name="Medium Grid 3 Accent 6" w:semiHidden="0" w:uiPriority="69" w:unhideWhenUsed="0"/>
+    <w:lsdException w:name="Dark List Accent 6" w:semiHidden="0" w:uiPriority="70" w:unhideWhenUsed="0"/>
+    <w:lsdException w:name="Colorful Shading Accent 6" w:semiHidden="0" w:uiPriority="71" w:unhideWhenUsed="0"/>
+    <w:lsdException w:name="Colorful List Accent 6" w:semiHidden="0" w:uiPriority="72" w:unhideWhenUsed="0"/>
+    <w:lsdException w:name="Colorful Grid Accent 6" w:semiHidden="0" w:uiPriority="73" w:unhideWhenUsed="0"/>
+    <w:lsdException w:name="Subtle Emphasis" w:semiHidden="0" w:uiPriority="19" w:unhideWhenUsed="0" w:qFormat="1"/>
+    <w:lsdException w:name="Intense Emphasis" w:semiHidden="0" w:uiPriority="21" w:unhideWhenUsed="0" w:qFormat="1"/>
+    <w:lsdException w:name="Subtle Reference" w:semiHidden="0" w:uiPriority="31" w:unhideWhenUsed="0" w:qFormat="1"/>
+    <w:lsdException w:name="Intense Reference" w:semiHidden="0" w:uiPriority="32" w:unhideWhenUsed="0" w:qFormat="1"/>
+    <w:lsdException w:name="Book Title" w:semiHidden="0" w:uiPriority="33" w:unhideWhenUsed="0" w:qFormat="1"/>
+    <w:lsdException w:name="Bibliography" w:uiPriority="37"/>
+    <w:lsdException w:name="TOC Heading" w:uiPriority="39" w:qFormat="1"/>
   </w:latentStyles>
   <w:style w:type="paragraph" w:default="1" w:styleId="Normal">
     <w:name w:val="Normal"/>
@@ -8393,22 +7820,18 @@
     <w:pPr>
       <w:spacing w:after="160" w:line="259" w:lineRule="auto"/>
     </w:pPr>
-    <w:rPr>
-      <w:sz w:val="22"/>
-      <w:szCs w:val="22"/>
-      <w:lang w:val="pt-BR"/>
-    </w:rPr>
   </w:style>
-  <w:style w:type="character" w:default="1" w:styleId="Fontepargpadro">
+  <w:style w:type="character" w:default="1" w:styleId="DefaultParagraphFont">
     <w:name w:val="Default Paragraph Font"/>
-    <w:uiPriority w:val="1"/>
-    <w:unhideWhenUsed/>
+    <w:uiPriority w:val="99"/>
+    <w:semiHidden/>
   </w:style>
-  <w:style w:type="table" w:default="1" w:styleId="Tabelanormal">
+  <w:style w:type="table" w:default="1" w:styleId="TableNormal">
     <w:name w:val="Normal Table"/>
     <w:uiPriority w:val="99"/>
     <w:semiHidden/>
     <w:unhideWhenUsed/>
+    <w:qFormat/>
     <w:tblPr>
       <w:tblInd w:w="0" w:type="dxa"/>
       <w:tblCellMar>
@@ -8419,7 +7842,7 @@
       </w:tblCellMar>
     </w:tblPr>
   </w:style>
-  <w:style w:type="numbering" w:default="1" w:styleId="Semlista">
+  <w:style w:type="numbering" w:default="1" w:styleId="NoList">
     <w:name w:val="No List"/>
     <w:uiPriority w:val="99"/>
     <w:semiHidden/>
@@ -8427,6 +7850,7 @@
   </w:style>
   <w:style w:type="character" w:styleId="Hyperlink">
     <w:name w:val="Hyperlink"/>
+    <w:basedOn w:val="DefaultParagraphFont"/>
     <w:uiPriority w:val="99"/>
     <w:rsid w:val="009D18CB"/>
     <w:rPr>
@@ -8719,58 +8143,4 @@
   <a:objectDefaults/>
   <a:extraClrSchemeLst/>
 </a:theme>
-</file>
-
-<file path=customXml/item1.xml><?xml version="1.0" encoding="utf-8"?>
-<b:Sources xmlns:b="http://schemas.openxmlformats.org/officeDocument/2006/bibliography" xmlns="http://schemas.openxmlformats.org/officeDocument/2006/bibliography" SelectedStyle="\ABNT_Author.XSL" StyleName="ABNT NBR 6023:2002*" Version="1">
-  <b:Source>
-    <b:Tag>IBG10</b:Tag>
-    <b:SourceType>InternetSite</b:SourceType>
-    <b:Guid>{A753CF56-3D57-44BA-8E5B-FD633156E5B2}</b:Guid>
-    <b:Author>
-      <b:Author>
-        <b:Corporate>IBGE</b:Corporate>
-      </b:Author>
-    </b:Author>
-    <b:Title>Estatísticas de Gênero</b:Title>
-    <b:InternetSiteTitle>IBGE</b:InternetSiteTitle>
-    <b:Year>2010</b:Year>
-    <b:YearAccessed>2019</b:YearAccessed>
-    <b:MonthAccessed>10</b:MonthAccessed>
-    <b:DayAccessed>23</b:DayAccessed>
-    <b:URL>https://www.ibge.gov.br/apps/snig/v1/notas_metodologicas.html?loc=0</b:URL>
-    <b:RefOrder>1</b:RefOrder>
-  </b:Source>
-  <b:Source>
-    <b:Tag>Pau18</b:Tag>
-    <b:SourceType>InternetSite</b:SourceType>
-    <b:Guid>{E476AFA1-FD58-4088-A0EA-D6E459FA2E52}</b:Guid>
-    <b:Author>
-      <b:Author>
-        <b:NameList>
-          <b:Person>
-            <b:Last>Freitas</b:Last>
-            <b:First>Paulo</b:First>
-          </b:Person>
-        </b:NameList>
-      </b:Author>
-    </b:Author>
-    <b:Title>Geodata BR</b:Title>
-    <b:InternetSiteTitle>GitHub</b:InternetSiteTitle>
-    <b:Year>2018</b:Year>
-    <b:YearAccessed>2019</b:YearAccessed>
-    <b:MonthAccessed>09</b:MonthAccessed>
-    <b:DayAccessed>26</b:DayAccessed>
-    <b:URL>https://github.com/paulofreitas/geodata-br/tree/master/data/pt</b:URL>
-    <b:RefOrder>2</b:RefOrder>
-  </b:Source>
-</b:Sources>
-</file>
-
-<file path=customXml/itemProps1.xml><?xml version="1.0" encoding="utf-8"?>
-<ds:datastoreItem xmlns:ds="http://schemas.openxmlformats.org/officeDocument/2006/customXml" ds:itemID="{3CB96AB4-C8C1-4BAA-BB36-476E6D404263}">
-  <ds:schemaRefs>
-    <ds:schemaRef ds:uri="http://schemas.openxmlformats.org/officeDocument/2006/bibliography"/>
-  </ds:schemaRefs>
-</ds:datastoreItem>
 </file>
--- a/11 (4) - Descrição da Montagem do Ambiente de BI.docx
+++ b/11 (4) - Descrição da Montagem do Ambiente de BI.docx
@@ -20,7 +20,25 @@
           <w:sz w:val="24"/>
           <w:szCs w:val="24"/>
         </w:rPr>
-        <w:t>4 DESCRIÇÃO DA MONTAGEM DO AMBIENTE</w:t>
+        <w:t>4</w:t>
+      </w:r>
+      <w:r>
+        <w:rPr>
+          <w:rFonts w:ascii="Arial" w:hAnsi="Arial" w:cs="Arial"/>
+          <w:b/>
+          <w:sz w:val="24"/>
+          <w:szCs w:val="24"/>
+        </w:rPr>
+        <w:t>.</w:t>
+      </w:r>
+      <w:r>
+        <w:rPr>
+          <w:rFonts w:ascii="Arial" w:hAnsi="Arial" w:cs="Arial"/>
+          <w:b/>
+          <w:sz w:val="24"/>
+          <w:szCs w:val="24"/>
+        </w:rPr>
+        <w:t xml:space="preserve"> DESCRIÇÃO DA MONTAGEM DO AMBIENTE</w:t>
       </w:r>
     </w:p>
     <w:p>
@@ -490,7 +508,7 @@
           <w:sz w:val="24"/>
           <w:szCs w:val="24"/>
         </w:rPr>
-        <w:t>.</w:t>
+        <w:t xml:space="preserve"> dependendo a abordagem escolhida.</w:t>
       </w:r>
     </w:p>
     <w:p>
@@ -589,7 +607,26 @@
     </w:p>
     <w:p>
       <w:pPr>
-        <w:spacing w:line="360" w:lineRule="auto"/>
+        <w:spacing w:line="240" w:lineRule="auto"/>
+        <w:jc w:val="both"/>
+        <w:rPr>
+          <w:rFonts w:ascii="Arial" w:hAnsi="Arial" w:cs="Arial"/>
+          <w:sz w:val="20"/>
+          <w:szCs w:val="20"/>
+        </w:rPr>
+      </w:pPr>
+      <w:r>
+        <w:rPr>
+          <w:rFonts w:ascii="Arial" w:hAnsi="Arial" w:cs="Arial"/>
+          <w:sz w:val="20"/>
+          <w:szCs w:val="20"/>
+        </w:rPr>
+        <w:t>Figura x – Arquitetura do ambiente de BI.</w:t>
+      </w:r>
+    </w:p>
+    <w:p>
+      <w:pPr>
+        <w:spacing w:line="240" w:lineRule="auto"/>
         <w:jc w:val="both"/>
         <w:rPr>
           <w:rFonts w:ascii="Arial" w:hAnsi="Arial" w:cs="Arial"/>
@@ -636,52 +673,17 @@
         <w:jc w:val="both"/>
         <w:rPr>
           <w:rFonts w:ascii="Arial" w:hAnsi="Arial" w:cs="Arial"/>
-          <w:sz w:val="24"/>
-          <w:szCs w:val="24"/>
-        </w:rPr>
-      </w:pPr>
-      <w:r>
-        <w:rPr>
-          <w:rFonts w:ascii="Arial" w:hAnsi="Arial" w:cs="Arial"/>
-          <w:sz w:val="24"/>
-          <w:szCs w:val="24"/>
-        </w:rPr>
-        <w:t>Figura x – Arquitetura do ambiente de BI.</w:t>
-      </w:r>
-    </w:p>
-    <w:p>
-      <w:pPr>
-        <w:spacing w:line="360" w:lineRule="auto"/>
-        <w:jc w:val="both"/>
-        <w:rPr>
-          <w:rFonts w:ascii="Arial" w:hAnsi="Arial" w:cs="Arial"/>
-          <w:sz w:val="24"/>
-          <w:szCs w:val="24"/>
-        </w:rPr>
-      </w:pPr>
-      <w:r>
-        <w:rPr>
-          <w:rFonts w:ascii="Arial" w:hAnsi="Arial" w:cs="Arial"/>
-          <w:sz w:val="24"/>
-          <w:szCs w:val="24"/>
-        </w:rPr>
-        <w:t>Fonte: Panoly</w:t>
-      </w:r>
-      <w:r>
-        <w:rPr>
-          <w:rFonts w:ascii="Arial" w:hAnsi="Arial" w:cs="Arial"/>
-          <w:sz w:val="24"/>
-          <w:szCs w:val="24"/>
-        </w:rPr>
-        <w:t xml:space="preserve"> (2019)</w:t>
-      </w:r>
-      <w:r>
-        <w:rPr>
-          <w:rFonts w:ascii="Arial" w:hAnsi="Arial" w:cs="Arial"/>
-          <w:sz w:val="24"/>
-          <w:szCs w:val="24"/>
-        </w:rPr>
-        <w:t>.</w:t>
+          <w:sz w:val="20"/>
+          <w:szCs w:val="20"/>
+        </w:rPr>
+      </w:pPr>
+      <w:r>
+        <w:rPr>
+          <w:rFonts w:ascii="Arial" w:hAnsi="Arial" w:cs="Arial"/>
+          <w:sz w:val="20"/>
+          <w:szCs w:val="20"/>
+        </w:rPr>
+        <w:t>Fonte: Panoly (2019).</w:t>
       </w:r>
     </w:p>
     <w:p>
@@ -983,20 +985,39 @@
     </w:p>
     <w:p>
       <w:pPr>
-        <w:spacing w:line="360" w:lineRule="auto"/>
-        <w:jc w:val="both"/>
-        <w:rPr>
-          <w:rFonts w:ascii="Arial" w:hAnsi="Arial" w:cs="Arial"/>
-          <w:sz w:val="24"/>
-          <w:szCs w:val="24"/>
+        <w:spacing w:line="240" w:lineRule="auto"/>
+        <w:jc w:val="both"/>
+        <w:rPr>
+          <w:rFonts w:ascii="Arial" w:hAnsi="Arial" w:cs="Arial"/>
+          <w:sz w:val="20"/>
+          <w:szCs w:val="20"/>
+        </w:rPr>
+      </w:pPr>
+      <w:r>
+        <w:rPr>
+          <w:rFonts w:ascii="Arial" w:hAnsi="Arial" w:cs="Arial"/>
+          <w:sz w:val="20"/>
+          <w:szCs w:val="20"/>
+        </w:rPr>
+        <w:t xml:space="preserve">Figura x – Tabela de códigos dos países.   </w:t>
+      </w:r>
+    </w:p>
+    <w:p>
+      <w:pPr>
+        <w:spacing w:line="240" w:lineRule="auto"/>
+        <w:jc w:val="both"/>
+        <w:rPr>
+          <w:rFonts w:ascii="Arial" w:hAnsi="Arial" w:cs="Arial"/>
+          <w:sz w:val="20"/>
+          <w:szCs w:val="20"/>
         </w:rPr>
       </w:pPr>
       <w:r>
         <w:rPr>
           <w:rFonts w:ascii="Arial" w:hAnsi="Arial" w:cs="Arial"/>
           <w:noProof/>
-          <w:sz w:val="24"/>
-          <w:szCs w:val="24"/>
+          <w:sz w:val="20"/>
+          <w:szCs w:val="20"/>
         </w:rPr>
         <w:pict>
           <v:shape id="Imagem 2" o:spid="_x0000_i1026" type="#_x0000_t75" style="width:466.5pt;height:269.25pt;visibility:visible">
@@ -1011,41 +1032,16 @@
         <w:jc w:val="both"/>
         <w:rPr>
           <w:rFonts w:ascii="Arial" w:hAnsi="Arial" w:cs="Arial"/>
-          <w:sz w:val="24"/>
-          <w:szCs w:val="24"/>
-        </w:rPr>
-      </w:pPr>
-      <w:r>
-        <w:rPr>
-          <w:rFonts w:ascii="Arial" w:hAnsi="Arial" w:cs="Arial"/>
-          <w:sz w:val="24"/>
-          <w:szCs w:val="24"/>
-        </w:rPr>
-        <w:t>Figura x – Tabela de códigos dos países.</w:t>
-      </w:r>
-      <w:r>
-        <w:rPr>
-          <w:rFonts w:ascii="Arial" w:hAnsi="Arial" w:cs="Arial"/>
-          <w:sz w:val="24"/>
-          <w:szCs w:val="24"/>
-        </w:rPr>
-        <w:t xml:space="preserve">   </w:t>
-      </w:r>
-      <w:r>
-        <w:rPr>
-          <w:rFonts w:ascii="Arial" w:hAnsi="Arial" w:cs="Arial"/>
-          <w:sz w:val="24"/>
-          <w:szCs w:val="24"/>
-        </w:rPr>
-        <w:tab/>
-      </w:r>
-      <w:r>
-        <w:rPr>
-          <w:rFonts w:ascii="Arial" w:hAnsi="Arial" w:cs="Arial"/>
-          <w:sz w:val="24"/>
-          <w:szCs w:val="24"/>
-        </w:rPr>
-        <w:tab/>
+          <w:sz w:val="20"/>
+          <w:szCs w:val="20"/>
+        </w:rPr>
+      </w:pPr>
+      <w:r>
+        <w:rPr>
+          <w:rFonts w:ascii="Arial" w:hAnsi="Arial" w:cs="Arial"/>
+          <w:sz w:val="20"/>
+          <w:szCs w:val="20"/>
+        </w:rPr>
         <w:t>Fonte: Adaptado de INEP (2019).</w:t>
       </w:r>
     </w:p>
@@ -1527,20 +1523,73 @@
     </w:p>
     <w:p>
       <w:pPr>
-        <w:spacing w:line="360" w:lineRule="auto"/>
-        <w:jc w:val="both"/>
-        <w:rPr>
-          <w:rFonts w:ascii="Arial" w:hAnsi="Arial" w:cs="Arial"/>
-          <w:sz w:val="24"/>
-          <w:szCs w:val="24"/>
+        <w:spacing w:line="240" w:lineRule="auto"/>
+        <w:jc w:val="both"/>
+        <w:rPr>
+          <w:rFonts w:ascii="Arial" w:hAnsi="Arial" w:cs="Arial"/>
+          <w:sz w:val="20"/>
+          <w:szCs w:val="20"/>
+        </w:rPr>
+      </w:pPr>
+      <w:r>
+        <w:rPr>
+          <w:rFonts w:ascii="Arial" w:hAnsi="Arial" w:cs="Arial"/>
+          <w:sz w:val="20"/>
+          <w:szCs w:val="20"/>
+        </w:rPr>
+        <w:t xml:space="preserve">Figura x – Exemplo de </w:t>
+      </w:r>
+      <w:r>
+        <w:rPr>
+          <w:rFonts w:ascii="Arial" w:hAnsi="Arial" w:cs="Arial"/>
+          <w:i/>
+          <w:sz w:val="20"/>
+          <w:szCs w:val="20"/>
+        </w:rPr>
+        <w:t xml:space="preserve">Transformation </w:t>
+      </w:r>
+      <w:r>
+        <w:rPr>
+          <w:rFonts w:ascii="Arial" w:hAnsi="Arial" w:cs="Arial"/>
+          <w:sz w:val="20"/>
+          <w:szCs w:val="20"/>
+        </w:rPr>
+        <w:t xml:space="preserve">e </w:t>
+      </w:r>
+      <w:r>
+        <w:rPr>
+          <w:rFonts w:ascii="Arial" w:hAnsi="Arial" w:cs="Arial"/>
+          <w:i/>
+          <w:sz w:val="20"/>
+          <w:szCs w:val="20"/>
+        </w:rPr>
+        <w:t>Job</w:t>
+      </w:r>
+      <w:r>
+        <w:rPr>
+          <w:rFonts w:ascii="Arial" w:hAnsi="Arial" w:cs="Arial"/>
+          <w:sz w:val="20"/>
+          <w:szCs w:val="20"/>
+        </w:rPr>
+        <w:t>.</w:t>
+      </w:r>
+    </w:p>
+    <w:p>
+      <w:pPr>
+        <w:spacing w:line="240" w:lineRule="auto"/>
+        <w:jc w:val="both"/>
+        <w:rPr>
+          <w:rFonts w:ascii="Arial" w:hAnsi="Arial" w:cs="Arial"/>
+          <w:sz w:val="20"/>
+          <w:szCs w:val="20"/>
         </w:rPr>
       </w:pPr>
       <w:r>
         <w:rPr>
           <w:rFonts w:ascii="Arial" w:hAnsi="Arial" w:cs="Arial"/>
           <w:noProof/>
-          <w:sz w:val="24"/>
-          <w:szCs w:val="24"/>
+          <w:sz w:val="20"/>
+          <w:szCs w:val="20"/>
         </w:rPr>
         <w:pict>
           <v:shape id="Imagem 8" o:spid="_x0000_i1027" type="#_x0000_t75" alt="https://help.pentaho.com/@api/deki/files/17546/PDI_JobExecutor_Samples.png?revision=1" style="width:464.25pt;height:321.75pt;visibility:visible">
@@ -1555,57 +1604,15 @@
         <w:jc w:val="both"/>
         <w:rPr>
           <w:rFonts w:ascii="Arial" w:hAnsi="Arial" w:cs="Arial"/>
-          <w:sz w:val="24"/>
-          <w:szCs w:val="24"/>
-        </w:rPr>
-      </w:pPr>
-      <w:r>
-        <w:rPr>
-          <w:rFonts w:ascii="Arial" w:hAnsi="Arial" w:cs="Arial"/>
-          <w:sz w:val="24"/>
-          <w:szCs w:val="24"/>
-        </w:rPr>
-        <w:t xml:space="preserve">Figura x – Exemplo de </w:t>
-      </w:r>
-      <w:r>
-        <w:rPr>
-          <w:rFonts w:ascii="Arial" w:hAnsi="Arial" w:cs="Arial"/>
-          <w:i/>
-          <w:sz w:val="24"/>
-          <w:szCs w:val="24"/>
-        </w:rPr>
-        <w:t xml:space="preserve">Transformation </w:t>
-      </w:r>
-      <w:r>
-        <w:rPr>
-          <w:rFonts w:ascii="Arial" w:hAnsi="Arial" w:cs="Arial"/>
-          <w:sz w:val="24"/>
-          <w:szCs w:val="24"/>
-        </w:rPr>
-        <w:t xml:space="preserve">e </w:t>
-      </w:r>
-      <w:r>
-        <w:rPr>
-          <w:rFonts w:ascii="Arial" w:hAnsi="Arial" w:cs="Arial"/>
-          <w:i/>
-          <w:sz w:val="24"/>
-          <w:szCs w:val="24"/>
-        </w:rPr>
-        <w:t>Job</w:t>
-      </w:r>
-      <w:r>
-        <w:rPr>
-          <w:rFonts w:ascii="Arial" w:hAnsi="Arial" w:cs="Arial"/>
-          <w:sz w:val="24"/>
-          <w:szCs w:val="24"/>
-        </w:rPr>
-        <w:t xml:space="preserve">. </w:t>
-      </w:r>
-      <w:r>
-        <w:rPr>
-          <w:rFonts w:ascii="Arial" w:hAnsi="Arial" w:cs="Arial"/>
-          <w:sz w:val="24"/>
-          <w:szCs w:val="24"/>
+          <w:sz w:val="20"/>
+          <w:szCs w:val="20"/>
+        </w:rPr>
+      </w:pPr>
+      <w:r>
+        <w:rPr>
+          <w:rFonts w:ascii="Arial" w:hAnsi="Arial" w:cs="Arial"/>
+          <w:sz w:val="20"/>
+          <w:szCs w:val="20"/>
         </w:rPr>
         <w:t>Fonte: Pentaho.</w:t>
       </w:r>
@@ -1651,25 +1658,52 @@
           <w:sz w:val="24"/>
           <w:szCs w:val="24"/>
         </w:rPr>
-        <w:t xml:space="preserve"> são compostas por três passos, em que o PDI encontra os arquivos, prepara-os para a inserção e grava-os no BD.</w:t>
-      </w:r>
-    </w:p>
-    <w:p>
-      <w:pPr>
-        <w:spacing w:line="360" w:lineRule="auto"/>
-        <w:jc w:val="both"/>
-        <w:rPr>
-          <w:rFonts w:ascii="Arial" w:hAnsi="Arial" w:cs="Arial"/>
-          <w:sz w:val="24"/>
-          <w:szCs w:val="24"/>
+        <w:t xml:space="preserve"> são compostas por três passos, em que o PDI encontra os arquivos, prepara-os p</w:t>
+      </w:r>
+      <w:r>
+        <w:rPr>
+          <w:rFonts w:ascii="Arial" w:hAnsi="Arial" w:cs="Arial"/>
+          <w:sz w:val="24"/>
+          <w:szCs w:val="24"/>
+        </w:rPr>
+        <w:t>ara a inserção e grava-os no BD, como pode ser visto na imagem abaixo:</w:t>
+      </w:r>
+    </w:p>
+    <w:p>
+      <w:pPr>
+        <w:spacing w:line="240" w:lineRule="auto"/>
+        <w:jc w:val="both"/>
+        <w:rPr>
+          <w:rFonts w:ascii="Arial" w:hAnsi="Arial" w:cs="Arial"/>
+          <w:sz w:val="20"/>
+          <w:szCs w:val="20"/>
+        </w:rPr>
+      </w:pPr>
+      <w:r>
+        <w:rPr>
+          <w:rFonts w:ascii="Arial" w:hAnsi="Arial" w:cs="Arial"/>
+          <w:sz w:val="20"/>
+          <w:szCs w:val="20"/>
+        </w:rPr>
+        <w:t>Figura x – Visão da ETL das bases principais.</w:t>
+      </w:r>
+    </w:p>
+    <w:p>
+      <w:pPr>
+        <w:spacing w:line="360" w:lineRule="auto"/>
+        <w:jc w:val="both"/>
+        <w:rPr>
+          <w:rFonts w:ascii="Arial" w:hAnsi="Arial" w:cs="Arial"/>
+          <w:sz w:val="20"/>
+          <w:szCs w:val="20"/>
         </w:rPr>
       </w:pPr>
       <w:r>
         <w:rPr>
           <w:rFonts w:ascii="Arial" w:hAnsi="Arial" w:cs="Arial"/>
           <w:noProof/>
-          <w:sz w:val="24"/>
-          <w:szCs w:val="24"/>
+          <w:sz w:val="20"/>
+          <w:szCs w:val="20"/>
         </w:rPr>
         <w:pict>
           <v:shape id="Imagem 9" o:spid="_x0000_i1028" type="#_x0000_t75" style="width:467.25pt;height:87pt;visibility:visible">
@@ -1680,42 +1714,10 @@
       <w:r>
         <w:rPr>
           <w:rFonts w:ascii="Arial" w:hAnsi="Arial" w:cs="Arial"/>
-          <w:sz w:val="24"/>
-          <w:szCs w:val="24"/>
-        </w:rPr>
-        <w:t>Figura x – Visão da ETL das bases principais.</w:t>
-      </w:r>
-      <w:r>
-        <w:rPr>
-          <w:rFonts w:ascii="Arial" w:hAnsi="Arial" w:cs="Arial"/>
-          <w:sz w:val="24"/>
-          <w:szCs w:val="24"/>
-        </w:rPr>
-        <w:t xml:space="preserve"> </w:t>
-      </w:r>
-      <w:r>
-        <w:rPr>
-          <w:rFonts w:ascii="Arial" w:hAnsi="Arial" w:cs="Arial"/>
-          <w:sz w:val="24"/>
-          <w:szCs w:val="24"/>
-        </w:rPr>
-        <w:t>Fonte: Autores</w:t>
-      </w:r>
-      <w:r>
-        <w:rPr>
-          <w:rFonts w:ascii="Arial" w:hAnsi="Arial" w:cs="Arial"/>
-          <w:sz w:val="24"/>
-          <w:szCs w:val="24"/>
-        </w:rPr>
-        <w:t xml:space="preserve"> (2019)</w:t>
-      </w:r>
-      <w:r>
-        <w:rPr>
-          <w:rFonts w:ascii="Arial" w:hAnsi="Arial" w:cs="Arial"/>
-          <w:sz w:val="24"/>
-          <w:szCs w:val="24"/>
-        </w:rPr>
-        <w:t>.</w:t>
+          <w:sz w:val="20"/>
+          <w:szCs w:val="20"/>
+        </w:rPr>
+        <w:t>Fonte: Autores (2019).</w:t>
       </w:r>
     </w:p>
     <w:p>
@@ -1877,7 +1879,39 @@
           <w:sz w:val="24"/>
           <w:szCs w:val="24"/>
         </w:rPr>
-        <w:t>: Realiza a carga dos dados estruturados em uma tabela no banco de dados. A tabela não precisa ser criada com antecedência, já que o PDI prepara um comando SQL com os dados que serão inseridos.</w:t>
+        <w:t>: Realiza a carga dos dados estruturados em uma tabela no banco de dados. A tabela não precisa ser criada com antecedência, já que o PDI prepara um comando SQL</w:t>
+      </w:r>
+      <w:r>
+        <w:rPr>
+          <w:rFonts w:ascii="Arial" w:hAnsi="Arial" w:cs="Arial"/>
+          <w:sz w:val="24"/>
+          <w:szCs w:val="24"/>
+        </w:rPr>
+        <w:t xml:space="preserve"> automaticamente</w:t>
+      </w:r>
+      <w:r>
+        <w:rPr>
+          <w:rFonts w:ascii="Arial" w:hAnsi="Arial" w:cs="Arial"/>
+          <w:sz w:val="24"/>
+          <w:szCs w:val="24"/>
+        </w:rPr>
+        <w:t xml:space="preserve"> </w:t>
+      </w:r>
+      <w:r>
+        <w:rPr>
+          <w:rFonts w:ascii="Arial" w:hAnsi="Arial" w:cs="Arial"/>
+          <w:sz w:val="24"/>
+          <w:szCs w:val="24"/>
+        </w:rPr>
+        <w:t>para a mesma ser criada</w:t>
+      </w:r>
+      <w:r>
+        <w:rPr>
+          <w:rFonts w:ascii="Arial" w:hAnsi="Arial" w:cs="Arial"/>
+          <w:sz w:val="24"/>
+          <w:szCs w:val="24"/>
+        </w:rPr>
+        <w:t>.</w:t>
       </w:r>
     </w:p>
     <w:p>
@@ -1929,27 +1963,54 @@
           <w:sz w:val="24"/>
           <w:szCs w:val="24"/>
         </w:rPr>
-        <w:t xml:space="preserve"> em um formato diferente das outras bases.</w:t>
-      </w:r>
-    </w:p>
-    <w:p>
-      <w:pPr>
-        <w:spacing w:line="360" w:lineRule="auto"/>
-        <w:jc w:val="both"/>
-        <w:rPr>
-          <w:rFonts w:ascii="Arial" w:hAnsi="Arial" w:cs="Arial"/>
-          <w:sz w:val="24"/>
-          <w:szCs w:val="24"/>
-        </w:rPr>
-      </w:pPr>
-      <w:r>
-        <w:rPr>
-          <w:rFonts w:ascii="Arial" w:hAnsi="Arial" w:cs="Arial"/>
-          <w:sz w:val="24"/>
-          <w:szCs w:val="24"/>
+        <w:t xml:space="preserve"> em um for</w:t>
+      </w:r>
+      <w:r>
+        <w:rPr>
+          <w:rFonts w:ascii="Arial" w:hAnsi="Arial" w:cs="Arial"/>
+          <w:sz w:val="24"/>
+          <w:szCs w:val="24"/>
+        </w:rPr>
+        <w:t>mato diferente das outras bases, como pode ser visto na imagem abaixo:</w:t>
+      </w:r>
+    </w:p>
+    <w:p>
+      <w:pPr>
+        <w:spacing w:line="240" w:lineRule="auto"/>
+        <w:jc w:val="both"/>
+        <w:rPr>
+          <w:rFonts w:ascii="Arial" w:hAnsi="Arial" w:cs="Arial"/>
+          <w:sz w:val="20"/>
+          <w:szCs w:val="20"/>
+        </w:rPr>
+      </w:pPr>
+      <w:r>
+        <w:rPr>
+          <w:rFonts w:ascii="Arial" w:hAnsi="Arial" w:cs="Arial"/>
+          <w:sz w:val="20"/>
+          <w:szCs w:val="20"/>
+        </w:rPr>
+        <w:t>Figura x – Visão geral da ETL de auxiliares.</w:t>
+      </w:r>
+    </w:p>
+    <w:p>
+      <w:pPr>
+        <w:spacing w:line="240" w:lineRule="auto"/>
+        <w:jc w:val="both"/>
+        <w:rPr>
+          <w:rFonts w:ascii="Arial" w:hAnsi="Arial" w:cs="Arial"/>
+          <w:sz w:val="20"/>
+          <w:szCs w:val="20"/>
+        </w:rPr>
+      </w:pPr>
+      <w:r>
+        <w:rPr>
+          <w:rFonts w:ascii="Arial" w:hAnsi="Arial" w:cs="Arial"/>
+          <w:sz w:val="20"/>
+          <w:szCs w:val="20"/>
         </w:rPr>
         <w:pict>
-          <v:shape id="_x0000_i1029" type="#_x0000_t75" style="width:468.75pt;height:77.25pt">
+          <v:shape id="_x0000_i1029" type="#_x0000_t75" style="width:468.75pt;height:75.75pt">
             <v:imagedata r:id="rId11" o:title=""/>
           </v:shape>
         </w:pict>
@@ -1961,17 +2022,166 @@
         <w:jc w:val="both"/>
         <w:rPr>
           <w:rFonts w:ascii="Arial" w:hAnsi="Arial" w:cs="Arial"/>
-          <w:sz w:val="24"/>
-          <w:szCs w:val="24"/>
-        </w:rPr>
-      </w:pPr>
-      <w:r>
-        <w:rPr>
-          <w:rFonts w:ascii="Arial" w:hAnsi="Arial" w:cs="Arial"/>
-          <w:sz w:val="24"/>
-          <w:szCs w:val="24"/>
-        </w:rPr>
-        <w:t>Figura x – Visão geral da ETL de auxiliares.</w:t>
+          <w:sz w:val="20"/>
+          <w:szCs w:val="20"/>
+        </w:rPr>
+      </w:pPr>
+      <w:r>
+        <w:rPr>
+          <w:rFonts w:ascii="Arial" w:hAnsi="Arial" w:cs="Arial"/>
+          <w:sz w:val="20"/>
+          <w:szCs w:val="20"/>
+        </w:rPr>
+        <w:t>Fonte: Autores (2019).</w:t>
+      </w:r>
+    </w:p>
+    <w:p>
+      <w:pPr>
+        <w:spacing w:line="360" w:lineRule="auto"/>
+        <w:jc w:val="both"/>
+        <w:rPr>
+          <w:rFonts w:ascii="Arial" w:hAnsi="Arial" w:cs="Arial"/>
+          <w:sz w:val="24"/>
+          <w:szCs w:val="24"/>
+        </w:rPr>
+      </w:pPr>
+      <w:r>
+        <w:rPr>
+          <w:rFonts w:ascii="Arial" w:hAnsi="Arial" w:cs="Arial"/>
+          <w:sz w:val="24"/>
+          <w:szCs w:val="24"/>
+        </w:rPr>
+        <w:t>Os passos são descritos abaixo:</w:t>
+      </w:r>
+    </w:p>
+    <w:p>
+      <w:pPr>
+        <w:spacing w:line="360" w:lineRule="auto"/>
+        <w:jc w:val="both"/>
+        <w:rPr>
+          <w:rFonts w:ascii="Arial" w:hAnsi="Arial" w:cs="Arial"/>
+          <w:sz w:val="24"/>
+          <w:szCs w:val="24"/>
+        </w:rPr>
+      </w:pPr>
+      <w:r>
+        <w:rPr>
+          <w:rFonts w:ascii="Arial" w:hAnsi="Arial" w:cs="Arial"/>
+          <w:sz w:val="24"/>
+          <w:szCs w:val="24"/>
+        </w:rPr>
+        <w:tab/>
+      </w:r>
+      <w:r>
+        <w:rPr>
+          <w:rFonts w:ascii="Arial" w:hAnsi="Arial" w:cs="Arial"/>
+          <w:i/>
+          <w:sz w:val="24"/>
+          <w:szCs w:val="24"/>
+        </w:rPr>
+        <w:t>Microsoft Excel Input</w:t>
+      </w:r>
+      <w:r>
+        <w:rPr>
+          <w:rFonts w:ascii="Arial" w:hAnsi="Arial" w:cs="Arial"/>
+          <w:sz w:val="24"/>
+          <w:szCs w:val="24"/>
+        </w:rPr>
+        <w:t xml:space="preserve">: Esse </w:t>
+      </w:r>
+      <w:r>
+        <w:rPr>
+          <w:rFonts w:ascii="Arial" w:hAnsi="Arial" w:cs="Arial"/>
+          <w:i/>
+          <w:sz w:val="24"/>
+          <w:szCs w:val="24"/>
+        </w:rPr>
+        <w:t>step</w:t>
+      </w:r>
+      <w:r>
+        <w:rPr>
+          <w:rFonts w:ascii="Arial" w:hAnsi="Arial" w:cs="Arial"/>
+          <w:sz w:val="24"/>
+          <w:szCs w:val="24"/>
+        </w:rPr>
+        <w:t xml:space="preserve"> procura nomes de arquivos do tipo XLS (formato utilizado nas versões de 97 até 2003) e/ou XLSX (utilizado na versão de 2007 em diante). Nele podem-se configurar opções como, especificar de qual linha e/ou coluna deve-se iniciar a análise, se os títulos das colunas estão na primeira linha (</w:t>
+      </w:r>
+      <w:r>
+        <w:rPr>
+          <w:rFonts w:ascii="Arial" w:hAnsi="Arial" w:cs="Arial"/>
+          <w:i/>
+          <w:sz w:val="24"/>
+          <w:szCs w:val="24"/>
+        </w:rPr>
+        <w:t>Header</w:t>
+      </w:r>
+      <w:r>
+        <w:rPr>
+          <w:rFonts w:ascii="Arial" w:hAnsi="Arial" w:cs="Arial"/>
+          <w:sz w:val="24"/>
+          <w:szCs w:val="24"/>
+        </w:rPr>
+        <w:t>), além de especificar campos adicionais no momento da carga.</w:t>
+      </w:r>
+    </w:p>
+    <w:p>
+      <w:pPr>
+        <w:spacing w:line="360" w:lineRule="auto"/>
+        <w:jc w:val="both"/>
+        <w:rPr>
+          <w:rFonts w:ascii="Arial" w:hAnsi="Arial" w:cs="Arial"/>
+          <w:sz w:val="24"/>
+          <w:szCs w:val="24"/>
+        </w:rPr>
+      </w:pPr>
+      <w:r>
+        <w:rPr>
+          <w:rFonts w:ascii="Arial" w:hAnsi="Arial" w:cs="Arial"/>
+          <w:sz w:val="24"/>
+          <w:szCs w:val="24"/>
+        </w:rPr>
+        <w:tab/>
+      </w:r>
+      <w:r>
+        <w:rPr>
+          <w:rFonts w:ascii="Arial" w:hAnsi="Arial" w:cs="Arial"/>
+          <w:i/>
+          <w:sz w:val="24"/>
+          <w:szCs w:val="24"/>
+        </w:rPr>
+        <w:t>Table Output</w:t>
+      </w:r>
+      <w:r>
+        <w:rPr>
+          <w:rFonts w:ascii="Arial" w:hAnsi="Arial" w:cs="Arial"/>
+          <w:sz w:val="24"/>
+          <w:szCs w:val="24"/>
+        </w:rPr>
+        <w:t xml:space="preserve">: </w:t>
+      </w:r>
+      <w:r>
+        <w:rPr>
+          <w:rFonts w:ascii="Arial" w:hAnsi="Arial" w:cs="Arial"/>
+          <w:sz w:val="24"/>
+          <w:szCs w:val="24"/>
+        </w:rPr>
+        <w:t>Como descrito nas cargas principais, esse passo r</w:t>
+      </w:r>
+      <w:r>
+        <w:rPr>
+          <w:rFonts w:ascii="Arial" w:hAnsi="Arial" w:cs="Arial"/>
+          <w:sz w:val="24"/>
+          <w:szCs w:val="24"/>
+        </w:rPr>
+        <w:t>ealiza a carga dos dados estruturados em uma tabela no banco de dados. A tabela não precisa ser criada com antecedência, já que o PDI prepara um comando SQL</w:t>
+      </w:r>
+      <w:r>
+        <w:rPr>
+          <w:rFonts w:ascii="Arial" w:hAnsi="Arial" w:cs="Arial"/>
+          <w:sz w:val="24"/>
+          <w:szCs w:val="24"/>
+        </w:rPr>
+        <w:t xml:space="preserve"> automaticamente</w:t>
       </w:r>
       <w:r>
         <w:rPr>
@@ -1987,15 +2197,7 @@
           <w:sz w:val="24"/>
           <w:szCs w:val="24"/>
         </w:rPr>
-        <w:t>Fonte: Autores</w:t>
-      </w:r>
-      <w:r>
-        <w:rPr>
-          <w:rFonts w:ascii="Arial" w:hAnsi="Arial" w:cs="Arial"/>
-          <w:sz w:val="24"/>
-          <w:szCs w:val="24"/>
-        </w:rPr>
-        <w:t xml:space="preserve"> (2019)</w:t>
+        <w:t>para a mesma ser criada</w:t>
       </w:r>
       <w:r>
         <w:rPr>
@@ -2022,131 +2224,96 @@
           <w:sz w:val="24"/>
           <w:szCs w:val="24"/>
         </w:rPr>
-        <w:t>Os passos são descritos abaixo:</w:t>
-      </w:r>
-    </w:p>
-    <w:p>
-      <w:pPr>
-        <w:spacing w:line="360" w:lineRule="auto"/>
-        <w:jc w:val="both"/>
-        <w:rPr>
-          <w:rFonts w:ascii="Arial" w:hAnsi="Arial" w:cs="Arial"/>
-          <w:sz w:val="24"/>
-          <w:szCs w:val="24"/>
-        </w:rPr>
-      </w:pPr>
-      <w:r>
-        <w:rPr>
-          <w:rFonts w:ascii="Arial" w:hAnsi="Arial" w:cs="Arial"/>
-          <w:sz w:val="24"/>
-          <w:szCs w:val="24"/>
-        </w:rPr>
         <w:tab/>
-      </w:r>
-      <w:r>
-        <w:rPr>
-          <w:rFonts w:ascii="Arial" w:hAnsi="Arial" w:cs="Arial"/>
-          <w:i/>
-          <w:sz w:val="24"/>
-          <w:szCs w:val="24"/>
-        </w:rPr>
-        <w:t>Microsoft Excel Input</w:t>
-      </w:r>
-      <w:r>
-        <w:rPr>
-          <w:rFonts w:ascii="Arial" w:hAnsi="Arial" w:cs="Arial"/>
-          <w:sz w:val="24"/>
-          <w:szCs w:val="24"/>
-        </w:rPr>
-        <w:t xml:space="preserve">: Esse </w:t>
-      </w:r>
-      <w:r>
-        <w:rPr>
-          <w:rFonts w:ascii="Arial" w:hAnsi="Arial" w:cs="Arial"/>
-          <w:i/>
-          <w:sz w:val="24"/>
-          <w:szCs w:val="24"/>
-        </w:rPr>
-        <w:t>step</w:t>
-      </w:r>
-      <w:r>
-        <w:rPr>
-          <w:rFonts w:ascii="Arial" w:hAnsi="Arial" w:cs="Arial"/>
-          <w:sz w:val="24"/>
-          <w:szCs w:val="24"/>
-        </w:rPr>
-        <w:t xml:space="preserve"> procura nomes de arquivos do tipo XLS (formato utilizado nas versões de 97 até 2003) e/ou XLSX (utilizado na versão de 2007 em diante). Nele podem-se configurar opções como, especificar de qual linha e/ou coluna deve-se iniciar a análise, se os títulos das colunas estão na primeira linha (</w:t>
-      </w:r>
-      <w:r>
-        <w:rPr>
-          <w:rFonts w:ascii="Arial" w:hAnsi="Arial" w:cs="Arial"/>
-          <w:i/>
-          <w:sz w:val="24"/>
-          <w:szCs w:val="24"/>
-        </w:rPr>
-        <w:t>Header</w:t>
-      </w:r>
-      <w:r>
-        <w:rPr>
-          <w:rFonts w:ascii="Arial" w:hAnsi="Arial" w:cs="Arial"/>
-          <w:sz w:val="24"/>
-          <w:szCs w:val="24"/>
-        </w:rPr>
-        <w:t>), além de especificar campos adicionais no momento da carga.</w:t>
-      </w:r>
-    </w:p>
-    <w:p>
-      <w:pPr>
-        <w:spacing w:line="360" w:lineRule="auto"/>
-        <w:jc w:val="both"/>
-        <w:rPr>
-          <w:rFonts w:ascii="Arial" w:hAnsi="Arial" w:cs="Arial"/>
-          <w:sz w:val="24"/>
-          <w:szCs w:val="24"/>
-        </w:rPr>
-      </w:pPr>
-      <w:r>
-        <w:rPr>
-          <w:rFonts w:ascii="Arial" w:hAnsi="Arial" w:cs="Arial"/>
-          <w:sz w:val="24"/>
-          <w:szCs w:val="24"/>
-        </w:rPr>
-        <w:tab/>
-      </w:r>
-      <w:r>
-        <w:rPr>
-          <w:rFonts w:ascii="Arial" w:hAnsi="Arial" w:cs="Arial"/>
-          <w:i/>
-          <w:sz w:val="24"/>
-          <w:szCs w:val="24"/>
-        </w:rPr>
-        <w:t>Table Output</w:t>
-      </w:r>
-      <w:r>
-        <w:rPr>
-          <w:rFonts w:ascii="Arial" w:hAnsi="Arial" w:cs="Arial"/>
-          <w:sz w:val="24"/>
-          <w:szCs w:val="24"/>
-        </w:rPr>
-        <w:t>: Realiza a carga dos dados estruturados em uma tabela no banco de dados. A tabela não precisa ser criada com antecedência, já que o PDI prepara um comando SQL com os dados que serão inseridos.</w:t>
-      </w:r>
-    </w:p>
-    <w:p>
-      <w:pPr>
-        <w:spacing w:line="360" w:lineRule="auto"/>
-        <w:jc w:val="both"/>
-        <w:rPr>
-          <w:rFonts w:ascii="Arial" w:hAnsi="Arial" w:cs="Arial"/>
-          <w:sz w:val="24"/>
-          <w:szCs w:val="24"/>
+        <w:t xml:space="preserve">Após definir cada uma das ETLs, será usado uma </w:t>
+      </w:r>
+      <w:r>
+        <w:rPr>
+          <w:rFonts w:ascii="Arial" w:hAnsi="Arial" w:cs="Arial"/>
+          <w:i/>
+          <w:sz w:val="24"/>
+          <w:szCs w:val="24"/>
+        </w:rPr>
+        <w:t>Transformation</w:t>
+      </w:r>
+      <w:r>
+        <w:rPr>
+          <w:rFonts w:ascii="Arial" w:hAnsi="Arial" w:cs="Arial"/>
+          <w:sz w:val="24"/>
+          <w:szCs w:val="24"/>
+        </w:rPr>
+        <w:t xml:space="preserve"> para unir todos os outros </w:t>
+      </w:r>
+      <w:r>
+        <w:rPr>
+          <w:rFonts w:ascii="Arial" w:hAnsi="Arial" w:cs="Arial"/>
+          <w:i/>
+          <w:sz w:val="24"/>
+          <w:szCs w:val="24"/>
+        </w:rPr>
+        <w:t>Jobs</w:t>
+      </w:r>
+      <w:r>
+        <w:rPr>
+          <w:rFonts w:ascii="Arial" w:hAnsi="Arial" w:cs="Arial"/>
+          <w:sz w:val="24"/>
+          <w:szCs w:val="24"/>
+        </w:rPr>
+        <w:t>, como pode ser visto na imagem abaixo:</w:t>
+      </w:r>
+    </w:p>
+    <w:p>
+      <w:pPr>
+        <w:spacing w:line="240" w:lineRule="auto"/>
+        <w:jc w:val="both"/>
+        <w:rPr>
+          <w:rFonts w:ascii="Arial" w:hAnsi="Arial" w:cs="Arial"/>
+          <w:sz w:val="20"/>
+          <w:szCs w:val="20"/>
+        </w:rPr>
+      </w:pPr>
+      <w:r>
+        <w:rPr>
+          <w:rFonts w:ascii="Arial" w:hAnsi="Arial" w:cs="Arial"/>
+          <w:sz w:val="20"/>
+          <w:szCs w:val="20"/>
+        </w:rPr>
+        <w:t xml:space="preserve">Figura x – Visão geral da ETL </w:t>
+      </w:r>
+      <w:r>
+        <w:rPr>
+          <w:rFonts w:ascii="Arial" w:hAnsi="Arial" w:cs="Arial"/>
+          <w:i/>
+          <w:sz w:val="20"/>
+          <w:szCs w:val="20"/>
+        </w:rPr>
+        <w:t>Staging</w:t>
+      </w:r>
+      <w:r>
+        <w:rPr>
+          <w:rFonts w:ascii="Arial" w:hAnsi="Arial" w:cs="Arial"/>
+          <w:sz w:val="20"/>
+          <w:szCs w:val="20"/>
+        </w:rPr>
+        <w:t>.</w:t>
+      </w:r>
+    </w:p>
+    <w:p>
+      <w:pPr>
+        <w:spacing w:line="240" w:lineRule="auto"/>
+        <w:jc w:val="both"/>
+        <w:rPr>
+          <w:rFonts w:ascii="Arial" w:hAnsi="Arial" w:cs="Arial"/>
+          <w:sz w:val="20"/>
+          <w:szCs w:val="20"/>
         </w:rPr>
       </w:pPr>
       <w:r>
         <w:rPr>
           <w:rFonts w:ascii="Arial" w:hAnsi="Arial" w:cs="Arial"/>
           <w:noProof/>
-          <w:sz w:val="24"/>
-          <w:szCs w:val="24"/>
+          <w:sz w:val="20"/>
+          <w:szCs w:val="20"/>
         </w:rPr>
         <w:pict>
           <v:shape id="Imagem 7" o:spid="_x0000_i1030" type="#_x0000_t75" style="width:464.25pt;height:99.75pt;visibility:visible">
@@ -2161,17 +2328,53 @@
         <w:jc w:val="both"/>
         <w:rPr>
           <w:rFonts w:ascii="Arial" w:hAnsi="Arial" w:cs="Arial"/>
-          <w:sz w:val="24"/>
-          <w:szCs w:val="24"/>
-        </w:rPr>
-      </w:pPr>
-      <w:r>
-        <w:rPr>
-          <w:rFonts w:ascii="Arial" w:hAnsi="Arial" w:cs="Arial"/>
-          <w:sz w:val="24"/>
-          <w:szCs w:val="24"/>
-        </w:rPr>
-        <w:t xml:space="preserve">Figura x – Visão geral da ETL </w:t>
+          <w:sz w:val="20"/>
+          <w:szCs w:val="20"/>
+        </w:rPr>
+      </w:pPr>
+      <w:r>
+        <w:rPr>
+          <w:rFonts w:ascii="Arial" w:hAnsi="Arial" w:cs="Arial"/>
+          <w:sz w:val="20"/>
+          <w:szCs w:val="20"/>
+        </w:rPr>
+        <w:t>Fonte: Autores (2019).</w:t>
+      </w:r>
+    </w:p>
+    <w:p>
+      <w:pPr>
+        <w:spacing w:line="360" w:lineRule="auto"/>
+        <w:ind w:firstLine="720"/>
+        <w:jc w:val="both"/>
+        <w:rPr>
+          <w:rFonts w:ascii="Arial" w:hAnsi="Arial" w:cs="Arial"/>
+          <w:sz w:val="24"/>
+          <w:szCs w:val="24"/>
+        </w:rPr>
+      </w:pPr>
+      <w:r>
+        <w:rPr>
+          <w:rFonts w:ascii="Arial" w:hAnsi="Arial" w:cs="Arial"/>
+          <w:sz w:val="24"/>
+          <w:szCs w:val="24"/>
+        </w:rPr>
+        <w:t>Com todo</w:t>
+      </w:r>
+      <w:r>
+        <w:rPr>
+          <w:rFonts w:ascii="Arial" w:hAnsi="Arial" w:cs="Arial"/>
+          <w:sz w:val="24"/>
+          <w:szCs w:val="24"/>
+        </w:rPr>
+        <w:t xml:space="preserve"> o fluxo executado, o banco de d</w:t>
+      </w:r>
+      <w:r>
+        <w:rPr>
+          <w:rFonts w:ascii="Arial" w:hAnsi="Arial" w:cs="Arial"/>
+          <w:sz w:val="24"/>
+          <w:szCs w:val="24"/>
+        </w:rPr>
+        <w:t xml:space="preserve">ados </w:t>
       </w:r>
       <w:r>
         <w:rPr>
@@ -2188,111 +2391,79 @@
           <w:sz w:val="24"/>
           <w:szCs w:val="24"/>
         </w:rPr>
+        <w:t xml:space="preserve"> </w:t>
+      </w:r>
+      <w:r>
+        <w:rPr>
+          <w:rFonts w:ascii="Arial" w:hAnsi="Arial" w:cs="Arial"/>
+          <w:sz w:val="24"/>
+          <w:szCs w:val="24"/>
+        </w:rPr>
+        <w:t>foi finalizado na forma da imagem abaixo</w:t>
+      </w:r>
+      <w:r>
+        <w:rPr>
+          <w:rFonts w:ascii="Arial" w:hAnsi="Arial" w:cs="Arial"/>
+          <w:sz w:val="24"/>
+          <w:szCs w:val="24"/>
+        </w:rPr>
+        <w:t>:</w:t>
+      </w:r>
+    </w:p>
+    <w:p>
+      <w:pPr>
+        <w:spacing w:line="240" w:lineRule="auto"/>
+        <w:jc w:val="both"/>
+        <w:rPr>
+          <w:rFonts w:ascii="Arial" w:hAnsi="Arial" w:cs="Arial"/>
+          <w:sz w:val="20"/>
+          <w:szCs w:val="20"/>
+        </w:rPr>
+      </w:pPr>
+      <w:r>
+        <w:rPr>
+          <w:rFonts w:ascii="Arial" w:hAnsi="Arial" w:cs="Arial"/>
+          <w:sz w:val="20"/>
+          <w:szCs w:val="20"/>
+        </w:rPr>
+        <w:t xml:space="preserve">Figura x – Visão do Banco </w:t>
+      </w:r>
+      <w:r>
+        <w:rPr>
+          <w:rFonts w:ascii="Arial" w:hAnsi="Arial" w:cs="Arial"/>
+          <w:i/>
+          <w:sz w:val="20"/>
+          <w:szCs w:val="20"/>
+        </w:rPr>
+        <w:t>Staging</w:t>
+      </w:r>
+      <w:r>
+        <w:rPr>
+          <w:rFonts w:ascii="Arial" w:hAnsi="Arial" w:cs="Arial"/>
+          <w:sz w:val="20"/>
+          <w:szCs w:val="20"/>
+        </w:rPr>
         <w:t>.</w:t>
       </w:r>
-      <w:r>
-        <w:rPr>
-          <w:rFonts w:ascii="Arial" w:hAnsi="Arial" w:cs="Arial"/>
-          <w:sz w:val="24"/>
-          <w:szCs w:val="24"/>
-        </w:rPr>
-        <w:t xml:space="preserve"> </w:t>
-      </w:r>
-      <w:r>
-        <w:rPr>
-          <w:rFonts w:ascii="Arial" w:hAnsi="Arial" w:cs="Arial"/>
-          <w:sz w:val="24"/>
-          <w:szCs w:val="24"/>
-        </w:rPr>
-        <w:t>Fonte: Autores</w:t>
-      </w:r>
-      <w:r>
-        <w:rPr>
-          <w:rFonts w:ascii="Arial" w:hAnsi="Arial" w:cs="Arial"/>
-          <w:sz w:val="24"/>
-          <w:szCs w:val="24"/>
-        </w:rPr>
-        <w:t xml:space="preserve"> (2019)</w:t>
-      </w:r>
-      <w:r>
-        <w:rPr>
-          <w:rFonts w:ascii="Arial" w:hAnsi="Arial" w:cs="Arial"/>
-          <w:sz w:val="24"/>
-          <w:szCs w:val="24"/>
-        </w:rPr>
-        <w:t>.</w:t>
-      </w:r>
-    </w:p>
-    <w:p>
-      <w:pPr>
-        <w:spacing w:line="360" w:lineRule="auto"/>
-        <w:jc w:val="both"/>
-        <w:rPr>
-          <w:rFonts w:ascii="Arial" w:hAnsi="Arial" w:cs="Arial"/>
-          <w:sz w:val="24"/>
-          <w:szCs w:val="24"/>
-        </w:rPr>
-      </w:pPr>
-      <w:r>
-        <w:rPr>
-          <w:rFonts w:ascii="Arial" w:hAnsi="Arial" w:cs="Arial"/>
-          <w:sz w:val="24"/>
-          <w:szCs w:val="24"/>
-        </w:rPr>
-        <w:t>Com todo</w:t>
-      </w:r>
-      <w:r>
-        <w:rPr>
-          <w:rFonts w:ascii="Arial" w:hAnsi="Arial" w:cs="Arial"/>
-          <w:sz w:val="24"/>
-          <w:szCs w:val="24"/>
-        </w:rPr>
-        <w:t xml:space="preserve"> o fluxo executado, o banco de d</w:t>
-      </w:r>
-      <w:r>
-        <w:rPr>
-          <w:rFonts w:ascii="Arial" w:hAnsi="Arial" w:cs="Arial"/>
-          <w:sz w:val="24"/>
-          <w:szCs w:val="24"/>
-        </w:rPr>
-        <w:t xml:space="preserve">ados </w:t>
-      </w:r>
-      <w:r>
-        <w:rPr>
-          <w:rFonts w:ascii="Arial" w:hAnsi="Arial" w:cs="Arial"/>
-          <w:i/>
-          <w:sz w:val="24"/>
-          <w:szCs w:val="24"/>
-        </w:rPr>
-        <w:t>Staging</w:t>
-      </w:r>
-      <w:r>
-        <w:rPr>
-          <w:rFonts w:ascii="Arial" w:hAnsi="Arial" w:cs="Arial"/>
-          <w:sz w:val="24"/>
-          <w:szCs w:val="24"/>
-        </w:rPr>
-        <w:t xml:space="preserve"> foi finalizado da seguinte forma:</w:t>
-      </w:r>
-    </w:p>
-    <w:p>
-      <w:pPr>
-        <w:spacing w:line="360" w:lineRule="auto"/>
-        <w:jc w:val="both"/>
-        <w:rPr>
-          <w:rFonts w:ascii="Arial" w:hAnsi="Arial" w:cs="Arial"/>
-          <w:sz w:val="24"/>
-          <w:szCs w:val="24"/>
-        </w:rPr>
-      </w:pPr>
-      <w:r>
-        <w:rPr>
-          <w:rFonts w:ascii="Arial" w:hAnsi="Arial" w:cs="Arial"/>
-          <w:sz w:val="24"/>
-          <w:szCs w:val="24"/>
+    </w:p>
+    <w:p>
+      <w:pPr>
+        <w:spacing w:line="240" w:lineRule="auto"/>
+        <w:jc w:val="both"/>
+        <w:rPr>
+          <w:rFonts w:ascii="Arial" w:hAnsi="Arial" w:cs="Arial"/>
+          <w:sz w:val="20"/>
+          <w:szCs w:val="20"/>
+        </w:rPr>
+      </w:pPr>
+      <w:r>
+        <w:rPr>
+          <w:rFonts w:ascii="Arial" w:hAnsi="Arial" w:cs="Arial"/>
+          <w:sz w:val="20"/>
+          <w:szCs w:val="20"/>
         </w:rPr>
         <w:pict>
-          <v:shape id="_x0000_i1031" type="#_x0000_t75" style="width:364.5pt;height:618.75pt">
+          <v:shape id="_x0000_i1031" type="#_x0000_t75" style="width:349.5pt;height:591pt">
             <v:imagedata r:id="rId13" o:title=""/>
           </v:shape>
         </w:pict>
@@ -2306,17 +2477,66 @@
         <w:jc w:val="both"/>
         <w:rPr>
           <w:rFonts w:ascii="Arial" w:hAnsi="Arial" w:cs="Arial"/>
-          <w:sz w:val="24"/>
-          <w:szCs w:val="24"/>
-        </w:rPr>
-      </w:pPr>
-      <w:r>
-        <w:rPr>
-          <w:rFonts w:ascii="Arial" w:hAnsi="Arial" w:cs="Arial"/>
-          <w:sz w:val="24"/>
-          <w:szCs w:val="24"/>
-        </w:rPr>
-        <w:t xml:space="preserve">Figura x – Visão do Banco </w:t>
+          <w:sz w:val="20"/>
+          <w:szCs w:val="20"/>
+        </w:rPr>
+      </w:pPr>
+      <w:r>
+        <w:rPr>
+          <w:rFonts w:ascii="Arial" w:hAnsi="Arial" w:cs="Arial"/>
+          <w:sz w:val="20"/>
+          <w:szCs w:val="20"/>
+        </w:rPr>
+        <w:t>Fonte: Autores (2019).</w:t>
+      </w:r>
+    </w:p>
+    <w:p>
+      <w:pPr>
+        <w:spacing w:line="360" w:lineRule="auto"/>
+        <w:jc w:val="both"/>
+        <w:rPr>
+          <w:rFonts w:ascii="Arial" w:hAnsi="Arial" w:cs="Arial"/>
+          <w:i/>
+          <w:sz w:val="24"/>
+          <w:szCs w:val="24"/>
+        </w:rPr>
+      </w:pPr>
+      <w:r>
+        <w:rPr>
+          <w:rFonts w:ascii="Arial" w:hAnsi="Arial" w:cs="Arial"/>
+          <w:sz w:val="24"/>
+          <w:szCs w:val="24"/>
+        </w:rPr>
+        <w:t xml:space="preserve">4.4 Montagem do ambiente – </w:t>
+      </w:r>
+      <w:r>
+        <w:rPr>
+          <w:rFonts w:ascii="Arial" w:hAnsi="Arial" w:cs="Arial"/>
+          <w:i/>
+          <w:sz w:val="24"/>
+          <w:szCs w:val="24"/>
+        </w:rPr>
+        <w:t>Data Warehouse</w:t>
+      </w:r>
+    </w:p>
+    <w:p>
+      <w:pPr>
+        <w:spacing w:line="360" w:lineRule="auto"/>
+        <w:ind w:firstLine="720"/>
+        <w:jc w:val="both"/>
+        <w:rPr>
+          <w:rFonts w:ascii="Arial" w:hAnsi="Arial" w:cs="Arial"/>
+          <w:sz w:val="24"/>
+          <w:szCs w:val="24"/>
+        </w:rPr>
+      </w:pPr>
+      <w:r>
+        <w:rPr>
+          <w:rFonts w:ascii="Arial" w:hAnsi="Arial" w:cs="Arial"/>
+          <w:sz w:val="24"/>
+          <w:szCs w:val="24"/>
+        </w:rPr>
+        <w:t xml:space="preserve">Após o banco </w:t>
       </w:r>
       <w:r>
         <w:rPr>
@@ -2333,6 +2553,60 @@
           <w:sz w:val="24"/>
           <w:szCs w:val="24"/>
         </w:rPr>
+        <w:t xml:space="preserve"> estar completamente carregado, será iniciado os processos para a formação do armazém de dados.</w:t>
+      </w:r>
+    </w:p>
+    <w:p>
+      <w:pPr>
+        <w:spacing w:line="360" w:lineRule="auto"/>
+        <w:jc w:val="both"/>
+        <w:rPr>
+          <w:rFonts w:ascii="Arial" w:hAnsi="Arial" w:cs="Arial"/>
+          <w:sz w:val="24"/>
+          <w:szCs w:val="24"/>
+        </w:rPr>
+      </w:pPr>
+      <w:r>
+        <w:rPr>
+          <w:rFonts w:ascii="Arial" w:hAnsi="Arial" w:cs="Arial"/>
+          <w:sz w:val="24"/>
+          <w:szCs w:val="24"/>
+        </w:rPr>
+        <w:t>4.4.1 Fato e Dimensão</w:t>
+      </w:r>
+    </w:p>
+    <w:p>
+      <w:pPr>
+        <w:spacing w:line="360" w:lineRule="auto"/>
+        <w:jc w:val="both"/>
+        <w:rPr>
+          <w:rFonts w:ascii="Arial" w:hAnsi="Arial" w:cs="Arial"/>
+          <w:sz w:val="24"/>
+          <w:szCs w:val="24"/>
+        </w:rPr>
+      </w:pPr>
+      <w:r>
+        <w:rPr>
+          <w:rFonts w:ascii="Arial" w:hAnsi="Arial" w:cs="Arial"/>
+          <w:sz w:val="24"/>
+          <w:szCs w:val="24"/>
+        </w:rPr>
+        <w:tab/>
+      </w:r>
+      <w:r>
+        <w:rPr>
+          <w:rFonts w:ascii="Arial" w:hAnsi="Arial" w:cs="Arial"/>
+          <w:sz w:val="24"/>
+          <w:szCs w:val="24"/>
+        </w:rPr>
+        <w:t>Em uma modelagem multidimensional temos dois tipos de tabelas principais: Fato e Dimensão</w:t>
+      </w:r>
+      <w:r>
+        <w:rPr>
+          <w:rFonts w:ascii="Arial" w:hAnsi="Arial" w:cs="Arial"/>
+          <w:sz w:val="24"/>
+          <w:szCs w:val="24"/>
+        </w:rPr>
         <w:t>.</w:t>
       </w:r>
       <w:r>
@@ -2343,59 +2617,6 @@
         </w:rPr>
         <w:t xml:space="preserve"> </w:t>
       </w:r>
-      <w:r>
-        <w:rPr>
-          <w:rFonts w:ascii="Arial" w:hAnsi="Arial" w:cs="Arial"/>
-          <w:sz w:val="24"/>
-          <w:szCs w:val="24"/>
-        </w:rPr>
-        <w:t>Fonte: Autores</w:t>
-      </w:r>
-      <w:r>
-        <w:rPr>
-          <w:rFonts w:ascii="Arial" w:hAnsi="Arial" w:cs="Arial"/>
-          <w:sz w:val="24"/>
-          <w:szCs w:val="24"/>
-        </w:rPr>
-        <w:t xml:space="preserve"> (2019)</w:t>
-      </w:r>
-      <w:r>
-        <w:rPr>
-          <w:rFonts w:ascii="Arial" w:hAnsi="Arial" w:cs="Arial"/>
-          <w:sz w:val="24"/>
-          <w:szCs w:val="24"/>
-        </w:rPr>
-        <w:t>.</w:t>
-      </w:r>
-    </w:p>
-    <w:p>
-      <w:pPr>
-        <w:spacing w:line="360" w:lineRule="auto"/>
-        <w:jc w:val="both"/>
-        <w:rPr>
-          <w:rFonts w:ascii="Arial" w:hAnsi="Arial" w:cs="Arial"/>
-          <w:i/>
-          <w:sz w:val="24"/>
-          <w:szCs w:val="24"/>
-        </w:rPr>
-      </w:pPr>
-      <w:r>
-        <w:rPr>
-          <w:rFonts w:ascii="Arial" w:hAnsi="Arial" w:cs="Arial"/>
-          <w:sz w:val="24"/>
-          <w:szCs w:val="24"/>
-        </w:rPr>
-        <w:t xml:space="preserve">4.4 Montagem do ambiente – O </w:t>
-      </w:r>
-      <w:r>
-        <w:rPr>
-          <w:rFonts w:ascii="Arial" w:hAnsi="Arial" w:cs="Arial"/>
-          <w:i/>
-          <w:sz w:val="24"/>
-          <w:szCs w:val="24"/>
-        </w:rPr>
-        <w:t>Data Warehouse</w:t>
-      </w:r>
     </w:p>
     <w:p>
       <w:pPr>
@@ -2404,88 +2625,26 @@
         <w:jc w:val="both"/>
         <w:rPr>
           <w:rFonts w:ascii="Arial" w:hAnsi="Arial" w:cs="Arial"/>
-          <w:sz w:val="24"/>
-          <w:szCs w:val="24"/>
-        </w:rPr>
-      </w:pPr>
-      <w:r>
-        <w:rPr>
-          <w:rFonts w:ascii="Arial" w:hAnsi="Arial" w:cs="Arial"/>
-          <w:sz w:val="24"/>
-          <w:szCs w:val="24"/>
-        </w:rPr>
-        <w:t xml:space="preserve">Após o banco </w:t>
-      </w:r>
-      <w:r>
-        <w:rPr>
-          <w:rFonts w:ascii="Arial" w:hAnsi="Arial" w:cs="Arial"/>
-          <w:i/>
-          <w:sz w:val="24"/>
-          <w:szCs w:val="24"/>
-        </w:rPr>
-        <w:t>Staging</w:t>
-      </w:r>
-      <w:r>
-        <w:rPr>
-          <w:rFonts w:ascii="Arial" w:hAnsi="Arial" w:cs="Arial"/>
-          <w:sz w:val="24"/>
-          <w:szCs w:val="24"/>
-        </w:rPr>
-        <w:t xml:space="preserve"> estar completamente carregado, será iniciado os processos para a formação do armazém de dados.</w:t>
-      </w:r>
-    </w:p>
-    <w:p>
-      <w:pPr>
-        <w:spacing w:line="360" w:lineRule="auto"/>
-        <w:jc w:val="both"/>
-        <w:rPr>
-          <w:rFonts w:ascii="Arial" w:hAnsi="Arial" w:cs="Arial"/>
-          <w:sz w:val="24"/>
-          <w:szCs w:val="24"/>
-        </w:rPr>
-      </w:pPr>
-      <w:r>
-        <w:rPr>
-          <w:rFonts w:ascii="Arial" w:hAnsi="Arial" w:cs="Arial"/>
-          <w:sz w:val="24"/>
-          <w:szCs w:val="24"/>
-        </w:rPr>
-        <w:t>4.4.1 Fato e Dimensão</w:t>
-      </w:r>
-    </w:p>
-    <w:p>
-      <w:pPr>
-        <w:spacing w:line="360" w:lineRule="auto"/>
-        <w:jc w:val="both"/>
-        <w:rPr>
-          <w:rFonts w:ascii="Arial" w:hAnsi="Arial" w:cs="Arial"/>
-          <w:sz w:val="24"/>
-          <w:szCs w:val="24"/>
-        </w:rPr>
-      </w:pPr>
-      <w:r>
-        <w:rPr>
-          <w:rFonts w:ascii="Arial" w:hAnsi="Arial" w:cs="Arial"/>
-          <w:sz w:val="24"/>
-          <w:szCs w:val="24"/>
-        </w:rPr>
-        <w:tab/>
-      </w:r>
-      <w:r>
-        <w:rPr>
-          <w:rFonts w:ascii="Arial" w:hAnsi="Arial" w:cs="Arial"/>
-          <w:sz w:val="24"/>
-          <w:szCs w:val="24"/>
-        </w:rPr>
-        <w:t>Em uma modelagem multidimensional temos dois tipos de tabelas principais: Fato e Dimensão</w:t>
-      </w:r>
-      <w:r>
-        <w:rPr>
-          <w:rFonts w:ascii="Arial" w:hAnsi="Arial" w:cs="Arial"/>
-          <w:sz w:val="24"/>
-          <w:szCs w:val="24"/>
-        </w:rPr>
-        <w:t>.</w:t>
+          <w:iCs/>
+          <w:sz w:val="24"/>
+          <w:szCs w:val="24"/>
+        </w:rPr>
+      </w:pPr>
+      <w:r>
+        <w:rPr>
+          <w:rFonts w:ascii="Arial" w:hAnsi="Arial" w:cs="Arial"/>
+          <w:sz w:val="24"/>
+          <w:szCs w:val="24"/>
+        </w:rPr>
+        <w:t xml:space="preserve">Pela definição de </w:t>
+      </w:r>
+      <w:r>
+        <w:rPr>
+          <w:rFonts w:ascii="Arial" w:hAnsi="Arial" w:cs="Arial"/>
+          <w:sz w:val="24"/>
+          <w:szCs w:val="24"/>
+        </w:rPr>
+        <w:t>Kimball</w:t>
       </w:r>
       <w:r>
         <w:rPr>
@@ -2495,38 +2654,161 @@
         </w:rPr>
         <w:t xml:space="preserve"> </w:t>
       </w:r>
-    </w:p>
-    <w:p>
-      <w:pPr>
-        <w:spacing w:line="360" w:lineRule="auto"/>
-        <w:ind w:firstLine="720"/>
-        <w:jc w:val="both"/>
+      <w:r>
+        <w:rPr>
+          <w:rFonts w:ascii="Arial" w:hAnsi="Arial" w:cs="Arial"/>
+          <w:sz w:val="24"/>
+          <w:szCs w:val="24"/>
+        </w:rPr>
+        <w:t>(2013</w:t>
+      </w:r>
+      <w:r>
+        <w:rPr>
+          <w:rFonts w:ascii="Arial" w:hAnsi="Arial" w:cs="Arial"/>
+          <w:sz w:val="24"/>
+          <w:szCs w:val="24"/>
+        </w:rPr>
+        <w:t xml:space="preserve">) </w:t>
+      </w:r>
+      <w:r>
         <w:rPr>
           <w:rFonts w:ascii="Arial" w:hAnsi="Arial" w:cs="Arial"/>
           <w:iCs/>
           <w:sz w:val="24"/>
           <w:szCs w:val="24"/>
         </w:rPr>
-      </w:pPr>
-      <w:r>
-        <w:rPr>
-          <w:rFonts w:ascii="Arial" w:hAnsi="Arial" w:cs="Arial"/>
-          <w:sz w:val="24"/>
-          <w:szCs w:val="24"/>
-        </w:rPr>
-        <w:t xml:space="preserve">Pela definição de </w:t>
-      </w:r>
-      <w:r>
-        <w:rPr>
-          <w:rFonts w:ascii="Arial" w:hAnsi="Arial" w:cs="Arial"/>
-          <w:sz w:val="24"/>
-          <w:szCs w:val="24"/>
-        </w:rPr>
-        <w:t>Kimball</w:t>
-      </w:r>
-      <w:r>
-        <w:rPr>
-          <w:rFonts w:ascii="Arial" w:hAnsi="Arial" w:cs="Arial"/>
+        <w:t>dimensão é uma coleção de atributos semelhantes ao texto que estão altamente correlacionados entre si. Isso quer dizer que ela po</w:t>
+      </w:r>
+      <w:r>
+        <w:rPr>
+          <w:rFonts w:ascii="Arial" w:hAnsi="Arial" w:cs="Arial"/>
+          <w:iCs/>
+          <w:sz w:val="24"/>
+          <w:szCs w:val="24"/>
+        </w:rPr>
+        <w:t xml:space="preserve">ssui característica descritiva. </w:t>
+      </w:r>
+      <w:r>
+        <w:rPr>
+          <w:rFonts w:ascii="Arial" w:hAnsi="Arial" w:cs="Arial"/>
+          <w:iCs/>
+          <w:sz w:val="24"/>
+          <w:szCs w:val="24"/>
+        </w:rPr>
+        <w:t>Para s</w:t>
+      </w:r>
+      <w:r>
+        <w:rPr>
+          <w:rFonts w:ascii="Arial" w:hAnsi="Arial" w:cs="Arial"/>
+          <w:iCs/>
+          <w:sz w:val="24"/>
+          <w:szCs w:val="24"/>
+        </w:rPr>
+        <w:t>e criar uma dimensão pode ser feita</w:t>
+      </w:r>
+      <w:r>
+        <w:rPr>
+          <w:rFonts w:ascii="Arial" w:hAnsi="Arial" w:cs="Arial"/>
+          <w:iCs/>
+          <w:sz w:val="24"/>
+          <w:szCs w:val="24"/>
+        </w:rPr>
+        <w:t xml:space="preserve"> algumas perguntas como “</w:t>
+      </w:r>
+      <w:r>
+        <w:rPr>
+          <w:rFonts w:ascii="Arial" w:hAnsi="Arial" w:cs="Arial"/>
+          <w:iCs/>
+          <w:sz w:val="24"/>
+          <w:szCs w:val="24"/>
+        </w:rPr>
+        <w:t>quando</w:t>
+      </w:r>
+      <w:r>
+        <w:rPr>
+          <w:rFonts w:ascii="Arial" w:hAnsi="Arial" w:cs="Arial"/>
+          <w:iCs/>
+          <w:sz w:val="24"/>
+          <w:szCs w:val="24"/>
+        </w:rPr>
+        <w:t>”, “</w:t>
+      </w:r>
+      <w:r>
+        <w:rPr>
+          <w:rFonts w:ascii="Arial" w:hAnsi="Arial" w:cs="Arial"/>
+          <w:iCs/>
+          <w:sz w:val="24"/>
+          <w:szCs w:val="24"/>
+        </w:rPr>
+        <w:t>o</w:t>
+      </w:r>
+      <w:r>
+        <w:rPr>
+          <w:rFonts w:ascii="Arial" w:hAnsi="Arial" w:cs="Arial"/>
+          <w:iCs/>
+          <w:sz w:val="24"/>
+          <w:szCs w:val="24"/>
+        </w:rPr>
+        <w:t>nde”, “</w:t>
+      </w:r>
+      <w:r>
+        <w:rPr>
+          <w:rFonts w:ascii="Arial" w:hAnsi="Arial" w:cs="Arial"/>
+          <w:iCs/>
+          <w:sz w:val="24"/>
+          <w:szCs w:val="24"/>
+        </w:rPr>
+        <w:t>q</w:t>
+      </w:r>
+      <w:r>
+        <w:rPr>
+          <w:rFonts w:ascii="Arial" w:hAnsi="Arial" w:cs="Arial"/>
+          <w:iCs/>
+          <w:sz w:val="24"/>
+          <w:szCs w:val="24"/>
+        </w:rPr>
+        <w:t>uem</w:t>
+      </w:r>
+      <w:r>
+        <w:rPr>
+          <w:rFonts w:ascii="Arial" w:hAnsi="Arial" w:cs="Arial"/>
+          <w:iCs/>
+          <w:sz w:val="24"/>
+          <w:szCs w:val="24"/>
+        </w:rPr>
+        <w:t>”</w:t>
+      </w:r>
+      <w:r>
+        <w:rPr>
+          <w:rFonts w:ascii="Arial" w:hAnsi="Arial" w:cs="Arial"/>
+          <w:iCs/>
+          <w:sz w:val="24"/>
+          <w:szCs w:val="24"/>
+        </w:rPr>
+        <w:t>, e “</w:t>
+      </w:r>
+      <w:r>
+        <w:rPr>
+          <w:rFonts w:ascii="Arial" w:hAnsi="Arial" w:cs="Arial"/>
+          <w:iCs/>
+          <w:sz w:val="24"/>
+          <w:szCs w:val="24"/>
+        </w:rPr>
+        <w:t>o</w:t>
+      </w:r>
+      <w:r>
+        <w:rPr>
+          <w:rFonts w:ascii="Arial" w:hAnsi="Arial" w:cs="Arial"/>
+          <w:iCs/>
+          <w:sz w:val="24"/>
+          <w:szCs w:val="24"/>
+        </w:rPr>
+        <w:t xml:space="preserve"> que”.</w:t>
+      </w:r>
+      <w:r>
+        <w:rPr>
+          <w:rFonts w:ascii="Arial" w:hAnsi="Arial" w:cs="Arial"/>
+          <w:iCs/>
           <w:sz w:val="24"/>
           <w:szCs w:val="24"/>
         </w:rPr>
@@ -2535,27 +2817,11 @@
       <w:r>
         <w:rPr>
           <w:rFonts w:ascii="Arial" w:hAnsi="Arial" w:cs="Arial"/>
-          <w:sz w:val="24"/>
-          <w:szCs w:val="24"/>
-        </w:rPr>
-        <w:t>(2013</w:t>
-      </w:r>
-      <w:r>
-        <w:rPr>
-          <w:rFonts w:ascii="Arial" w:hAnsi="Arial" w:cs="Arial"/>
-          <w:sz w:val="24"/>
-          <w:szCs w:val="24"/>
-        </w:rPr>
-        <w:t xml:space="preserve">) </w:t>
-      </w:r>
-      <w:r>
-        <w:rPr>
-          <w:rFonts w:ascii="Arial" w:hAnsi="Arial" w:cs="Arial"/>
           <w:iCs/>
           <w:sz w:val="24"/>
           <w:szCs w:val="24"/>
         </w:rPr>
-        <w:t>dimensão é uma coleção de atributos semelhantes ao texto que estão altamente correlacionados entre si. Isso quer dizer que ela po</w:t>
+        <w:t>Já na tabela fato</w:t>
       </w:r>
       <w:r>
         <w:rPr>
@@ -2564,7 +2830,7 @@
           <w:sz w:val="24"/>
           <w:szCs w:val="24"/>
         </w:rPr>
-        <w:t xml:space="preserve">ssui característica descritiva. </w:t>
+        <w:t>, normalmente os dados</w:t>
       </w:r>
       <w:r>
         <w:rPr>
@@ -2573,7 +2839,7 @@
           <w:sz w:val="24"/>
           <w:szCs w:val="24"/>
         </w:rPr>
-        <w:t>Para s</w:t>
+        <w:t xml:space="preserve"> são</w:t>
       </w:r>
       <w:r>
         <w:rPr>
@@ -2582,7 +2848,7 @@
           <w:sz w:val="24"/>
           <w:szCs w:val="24"/>
         </w:rPr>
-        <w:t>e criar uma dimensão pode ser feita</w:t>
+        <w:t xml:space="preserve"> apenas</w:t>
       </w:r>
       <w:r>
         <w:rPr>
@@ -2591,115 +2857,7 @@
           <w:sz w:val="24"/>
           <w:szCs w:val="24"/>
         </w:rPr>
-        <w:t xml:space="preserve"> algumas perguntas como “</w:t>
-      </w:r>
-      <w:r>
-        <w:rPr>
-          <w:rFonts w:ascii="Arial" w:hAnsi="Arial" w:cs="Arial"/>
-          <w:iCs/>
-          <w:sz w:val="24"/>
-          <w:szCs w:val="24"/>
-        </w:rPr>
-        <w:t>quando</w:t>
-      </w:r>
-      <w:r>
-        <w:rPr>
-          <w:rFonts w:ascii="Arial" w:hAnsi="Arial" w:cs="Arial"/>
-          <w:iCs/>
-          <w:sz w:val="24"/>
-          <w:szCs w:val="24"/>
-        </w:rPr>
-        <w:t>”, “</w:t>
-      </w:r>
-      <w:r>
-        <w:rPr>
-          <w:rFonts w:ascii="Arial" w:hAnsi="Arial" w:cs="Arial"/>
-          <w:iCs/>
-          <w:sz w:val="24"/>
-          <w:szCs w:val="24"/>
-        </w:rPr>
-        <w:t>o</w:t>
-      </w:r>
-      <w:r>
-        <w:rPr>
-          <w:rFonts w:ascii="Arial" w:hAnsi="Arial" w:cs="Arial"/>
-          <w:iCs/>
-          <w:sz w:val="24"/>
-          <w:szCs w:val="24"/>
-        </w:rPr>
-        <w:t>nde”, “</w:t>
-      </w:r>
-      <w:r>
-        <w:rPr>
-          <w:rFonts w:ascii="Arial" w:hAnsi="Arial" w:cs="Arial"/>
-          <w:iCs/>
-          <w:sz w:val="24"/>
-          <w:szCs w:val="24"/>
-        </w:rPr>
-        <w:t>q</w:t>
-      </w:r>
-      <w:r>
-        <w:rPr>
-          <w:rFonts w:ascii="Arial" w:hAnsi="Arial" w:cs="Arial"/>
-          <w:iCs/>
-          <w:sz w:val="24"/>
-          <w:szCs w:val="24"/>
-        </w:rPr>
-        <w:t>uem</w:t>
-      </w:r>
-      <w:r>
-        <w:rPr>
-          <w:rFonts w:ascii="Arial" w:hAnsi="Arial" w:cs="Arial"/>
-          <w:iCs/>
-          <w:sz w:val="24"/>
-          <w:szCs w:val="24"/>
-        </w:rPr>
-        <w:t>”</w:t>
-      </w:r>
-      <w:r>
-        <w:rPr>
-          <w:rFonts w:ascii="Arial" w:hAnsi="Arial" w:cs="Arial"/>
-          <w:iCs/>
-          <w:sz w:val="24"/>
-          <w:szCs w:val="24"/>
-        </w:rPr>
-        <w:t>, e “</w:t>
-      </w:r>
-      <w:r>
-        <w:rPr>
-          <w:rFonts w:ascii="Arial" w:hAnsi="Arial" w:cs="Arial"/>
-          <w:iCs/>
-          <w:sz w:val="24"/>
-          <w:szCs w:val="24"/>
-        </w:rPr>
-        <w:t>o</w:t>
-      </w:r>
-      <w:r>
-        <w:rPr>
-          <w:rFonts w:ascii="Arial" w:hAnsi="Arial" w:cs="Arial"/>
-          <w:iCs/>
-          <w:sz w:val="24"/>
-          <w:szCs w:val="24"/>
-        </w:rPr>
-        <w:t xml:space="preserve"> que”.</w:t>
-      </w:r>
-      <w:r>
-        <w:rPr>
-          <w:rFonts w:ascii="Arial" w:hAnsi="Arial" w:cs="Arial"/>
-          <w:iCs/>
-          <w:sz w:val="24"/>
-          <w:szCs w:val="24"/>
-        </w:rPr>
-        <w:t xml:space="preserve"> </w:t>
-      </w:r>
-      <w:r>
-        <w:rPr>
-          <w:rFonts w:ascii="Arial" w:hAnsi="Arial" w:cs="Arial"/>
-          <w:iCs/>
-          <w:sz w:val="24"/>
-          <w:szCs w:val="24"/>
-        </w:rPr>
-        <w:t xml:space="preserve">Já na tabela fato são quase somente números, categorizando-a em </w:t>
+        <w:t xml:space="preserve"> números, categorizando-a em </w:t>
       </w:r>
       <w:r>
         <w:rPr>
@@ -2827,27 +2985,46 @@
           <w:sz w:val="24"/>
           <w:szCs w:val="24"/>
         </w:rPr>
-        <w:t xml:space="preserve"> necessários.</w:t>
-      </w:r>
-    </w:p>
-    <w:p>
-      <w:pPr>
-        <w:spacing w:line="360" w:lineRule="auto"/>
-        <w:jc w:val="both"/>
-        <w:rPr>
-          <w:rFonts w:ascii="Arial" w:hAnsi="Arial" w:cs="Arial"/>
-          <w:sz w:val="24"/>
-          <w:szCs w:val="24"/>
-        </w:rPr>
-      </w:pPr>
-      <w:r>
-        <w:rPr>
-          <w:rFonts w:ascii="Arial" w:hAnsi="Arial" w:cs="Arial"/>
-          <w:sz w:val="24"/>
-          <w:szCs w:val="24"/>
+        <w:t xml:space="preserve"> necessários. Seu diagrama é mostrado abaixo:</w:t>
+      </w:r>
+    </w:p>
+    <w:p>
+      <w:pPr>
+        <w:spacing w:line="240" w:lineRule="auto"/>
+        <w:jc w:val="both"/>
+        <w:rPr>
+          <w:rFonts w:ascii="Arial" w:hAnsi="Arial" w:cs="Arial"/>
+          <w:sz w:val="20"/>
+          <w:szCs w:val="20"/>
+        </w:rPr>
+      </w:pPr>
+      <w:r>
+        <w:rPr>
+          <w:rFonts w:ascii="Arial" w:hAnsi="Arial" w:cs="Arial"/>
+          <w:sz w:val="20"/>
+          <w:szCs w:val="20"/>
+        </w:rPr>
+        <w:t>Figura x – Modelo Inmon.</w:t>
+      </w:r>
+    </w:p>
+    <w:p>
+      <w:pPr>
+        <w:spacing w:line="240" w:lineRule="auto"/>
+        <w:jc w:val="both"/>
+        <w:rPr>
+          <w:rFonts w:ascii="Arial" w:hAnsi="Arial" w:cs="Arial"/>
+          <w:sz w:val="20"/>
+          <w:szCs w:val="20"/>
+        </w:rPr>
+      </w:pPr>
+      <w:r>
+        <w:rPr>
+          <w:rFonts w:ascii="Arial" w:hAnsi="Arial" w:cs="Arial"/>
+          <w:sz w:val="20"/>
+          <w:szCs w:val="20"/>
         </w:rPr>
         <w:pict>
-          <v:shape id="_x0000_i1032" type="#_x0000_t75" style="width:461.25pt;height:228pt">
+          <v:shape id="_x0000_i1032" type="#_x0000_t75" style="width:461.25pt;height:225.75pt">
             <v:imagedata r:id="rId14" o:title=""/>
           </v:shape>
         </w:pict>
@@ -2859,17 +3036,17 @@
         <w:jc w:val="both"/>
         <w:rPr>
           <w:rFonts w:ascii="Arial" w:hAnsi="Arial" w:cs="Arial"/>
-          <w:sz w:val="24"/>
-          <w:szCs w:val="24"/>
-        </w:rPr>
-      </w:pPr>
-      <w:r>
-        <w:rPr>
-          <w:rFonts w:ascii="Arial" w:hAnsi="Arial" w:cs="Arial"/>
-          <w:sz w:val="24"/>
-          <w:szCs w:val="24"/>
-        </w:rPr>
-        <w:t>Figura x – Modelo Inmon. Fonte: Panoly (2019).</w:t>
+          <w:sz w:val="20"/>
+          <w:szCs w:val="20"/>
+        </w:rPr>
+      </w:pPr>
+      <w:r>
+        <w:rPr>
+          <w:rFonts w:ascii="Arial" w:hAnsi="Arial" w:cs="Arial"/>
+          <w:sz w:val="20"/>
+          <w:szCs w:val="20"/>
+        </w:rPr>
+        <w:t>Fonte: Panoly (2019).</w:t>
       </w:r>
     </w:p>
     <w:p>
@@ -2991,24 +3168,43 @@
           <w:sz w:val="24"/>
           <w:szCs w:val="24"/>
         </w:rPr>
-        <w:t>”.</w:t>
-      </w:r>
-    </w:p>
-    <w:p>
-      <w:pPr>
-        <w:spacing w:line="360" w:lineRule="auto"/>
-        <w:jc w:val="both"/>
-        <w:rPr>
-          <w:rFonts w:ascii="Arial" w:hAnsi="Arial" w:cs="Arial"/>
-          <w:sz w:val="24"/>
-          <w:szCs w:val="24"/>
-        </w:rPr>
-      </w:pPr>
-      <w:r>
-        <w:rPr>
-          <w:rFonts w:ascii="Arial" w:hAnsi="Arial" w:cs="Arial"/>
-          <w:sz w:val="24"/>
-          <w:szCs w:val="24"/>
+        <w:t>”. Seu diagrama é mostrado abaixo:</w:t>
+      </w:r>
+    </w:p>
+    <w:p>
+      <w:pPr>
+        <w:spacing w:line="240" w:lineRule="auto"/>
+        <w:jc w:val="both"/>
+        <w:rPr>
+          <w:rFonts w:ascii="Arial" w:hAnsi="Arial" w:cs="Arial"/>
+          <w:sz w:val="20"/>
+          <w:szCs w:val="20"/>
+        </w:rPr>
+      </w:pPr>
+      <w:r>
+        <w:rPr>
+          <w:rFonts w:ascii="Arial" w:hAnsi="Arial" w:cs="Arial"/>
+          <w:sz w:val="20"/>
+          <w:szCs w:val="20"/>
+        </w:rPr>
+        <w:t>Figura x – Modelo Kimball.</w:t>
+      </w:r>
+    </w:p>
+    <w:p>
+      <w:pPr>
+        <w:spacing w:line="240" w:lineRule="auto"/>
+        <w:jc w:val="both"/>
+        <w:rPr>
+          <w:rFonts w:ascii="Arial" w:hAnsi="Arial" w:cs="Arial"/>
+          <w:sz w:val="20"/>
+          <w:szCs w:val="20"/>
+        </w:rPr>
+      </w:pPr>
+      <w:r>
+        <w:rPr>
+          <w:rFonts w:ascii="Arial" w:hAnsi="Arial" w:cs="Arial"/>
+          <w:sz w:val="20"/>
+          <w:szCs w:val="20"/>
         </w:rPr>
         <w:pict>
           <v:shape id="_x0000_i1033" type="#_x0000_t75" style="width:461.25pt;height:285pt">
@@ -3023,17 +3219,17 @@
         <w:jc w:val="both"/>
         <w:rPr>
           <w:rFonts w:ascii="Arial" w:hAnsi="Arial" w:cs="Arial"/>
-          <w:sz w:val="24"/>
-          <w:szCs w:val="24"/>
-        </w:rPr>
-      </w:pPr>
-      <w:r>
-        <w:rPr>
-          <w:rFonts w:ascii="Arial" w:hAnsi="Arial" w:cs="Arial"/>
-          <w:sz w:val="24"/>
-          <w:szCs w:val="24"/>
-        </w:rPr>
-        <w:t>Figura x – Modelo Kimball. Fonte: Panoly (2019).</w:t>
+          <w:sz w:val="20"/>
+          <w:szCs w:val="20"/>
+        </w:rPr>
+      </w:pPr>
+      <w:r>
+        <w:rPr>
+          <w:rFonts w:ascii="Arial" w:hAnsi="Arial" w:cs="Arial"/>
+          <w:sz w:val="20"/>
+          <w:szCs w:val="20"/>
+        </w:rPr>
+        <w:t>Fonte: Panoly (2019).</w:t>
       </w:r>
     </w:p>
     <w:p>
@@ -3053,7 +3249,7 @@
           <w:szCs w:val="24"/>
         </w:rPr>
         <w:tab/>
-        <w:t xml:space="preserve">Para a realização desse trabalho foi escolhida a abordagem Inmon porque atende melhor os requisitos desse projeto, e também porque não será usado os </w:t>
+        <w:t xml:space="preserve">Para a realização desse trabalho foi escolhida a abordagem Inmon porque o projeto não terá uso de </w:t>
       </w:r>
       <w:r>
         <w:rPr>
@@ -3342,12 +3538,31 @@
     </w:p>
     <w:p>
       <w:pPr>
-        <w:spacing w:line="360" w:lineRule="auto"/>
-        <w:jc w:val="both"/>
-        <w:rPr>
-          <w:rFonts w:ascii="Arial" w:hAnsi="Arial" w:cs="Arial"/>
-          <w:sz w:val="24"/>
-          <w:szCs w:val="24"/>
+        <w:spacing w:line="240" w:lineRule="auto"/>
+        <w:jc w:val="both"/>
+        <w:rPr>
+          <w:rFonts w:ascii="Arial" w:hAnsi="Arial" w:cs="Arial"/>
+          <w:sz w:val="20"/>
+          <w:szCs w:val="20"/>
+        </w:rPr>
+      </w:pPr>
+      <w:r>
+        <w:rPr>
+          <w:rFonts w:ascii="Arial" w:hAnsi="Arial" w:cs="Arial"/>
+          <w:sz w:val="20"/>
+          <w:szCs w:val="20"/>
+        </w:rPr>
+        <w:t>Figura x – Exemplo de modelo Estrela.</w:t>
+      </w:r>
+    </w:p>
+    <w:p>
+      <w:pPr>
+        <w:spacing w:line="360" w:lineRule="auto"/>
+        <w:jc w:val="both"/>
+        <w:rPr>
+          <w:rFonts w:ascii="Arial" w:hAnsi="Arial" w:cs="Arial"/>
+          <w:sz w:val="20"/>
+          <w:szCs w:val="20"/>
         </w:rPr>
       </w:pPr>
       <w:r>
@@ -3364,10 +3579,10 @@
       <w:r>
         <w:rPr>
           <w:rFonts w:ascii="Arial" w:hAnsi="Arial" w:cs="Arial"/>
-          <w:sz w:val="24"/>
-          <w:szCs w:val="24"/>
-        </w:rPr>
-        <w:t>Figura x – Exemplo de modelo Estrela. Fonte: Autores (2019).</w:t>
+          <w:sz w:val="20"/>
+          <w:szCs w:val="20"/>
+        </w:rPr>
+        <w:t>Fonte: Autores (2019).</w:t>
       </w:r>
     </w:p>
     <w:p>
@@ -3403,24 +3618,43 @@
           <w:sz w:val="24"/>
           <w:szCs w:val="24"/>
         </w:rPr>
-        <w:t xml:space="preserve"> Nesse modelo tem-se uma redução de redundância nas tabelas de dimensões e uma menor quantidade de memória utilizada. Um exemplo seria a dimensão chamada Data, em que ela poderá ser decomposta em outras tabelas como dia, mês, ano, trimestre, etc. Assim, essas “sub-dimensões” vão compor a dimensão principal.</w:t>
-      </w:r>
-    </w:p>
-    <w:p>
-      <w:pPr>
-        <w:spacing w:line="360" w:lineRule="auto"/>
-        <w:jc w:val="both"/>
-        <w:rPr>
-          <w:rFonts w:ascii="Arial" w:hAnsi="Arial" w:cs="Arial"/>
-          <w:sz w:val="24"/>
-          <w:szCs w:val="24"/>
-        </w:rPr>
-      </w:pPr>
-      <w:r>
-        <w:rPr>
-          <w:rFonts w:ascii="Arial" w:hAnsi="Arial" w:cs="Arial"/>
-          <w:sz w:val="24"/>
-          <w:szCs w:val="24"/>
+        <w:t xml:space="preserve"> Nesse modelo tem-se uma redução de redundância nas tabelas de dimensões e uma menor quantidade de memória utilizada. Um exemplo seria a dimensão chamada Data, em que ela poderá ser decomposta em outras tabelas como dia, mês, ano, trimestre, etc. Assim, essas “sub-dimensões” vão compor a dimensão principal. Seu diagrama é mostrado abaixo:</w:t>
+      </w:r>
+    </w:p>
+    <w:p>
+      <w:pPr>
+        <w:spacing w:line="240" w:lineRule="auto"/>
+        <w:jc w:val="both"/>
+        <w:rPr>
+          <w:rFonts w:ascii="Arial" w:hAnsi="Arial" w:cs="Arial"/>
+          <w:sz w:val="20"/>
+          <w:szCs w:val="20"/>
+        </w:rPr>
+      </w:pPr>
+      <w:r>
+        <w:rPr>
+          <w:rFonts w:ascii="Arial" w:hAnsi="Arial" w:cs="Arial"/>
+          <w:sz w:val="20"/>
+          <w:szCs w:val="20"/>
+        </w:rPr>
+        <w:t>Figura x – Exemplo de modelo Floco de Neve.</w:t>
+      </w:r>
+    </w:p>
+    <w:p>
+      <w:pPr>
+        <w:spacing w:line="240" w:lineRule="auto"/>
+        <w:jc w:val="both"/>
+        <w:rPr>
+          <w:rFonts w:ascii="Arial" w:hAnsi="Arial" w:cs="Arial"/>
+          <w:sz w:val="20"/>
+          <w:szCs w:val="20"/>
+        </w:rPr>
+      </w:pPr>
+      <w:r>
+        <w:rPr>
+          <w:rFonts w:ascii="Arial" w:hAnsi="Arial" w:cs="Arial"/>
+          <w:sz w:val="20"/>
+          <w:szCs w:val="20"/>
         </w:rPr>
         <w:pict>
           <v:shape id="_x0000_i1034" type="#_x0000_t75" style="width:468pt;height:229.5pt">
@@ -3435,17 +3669,17 @@
         <w:jc w:val="both"/>
         <w:rPr>
           <w:rFonts w:ascii="Arial" w:hAnsi="Arial" w:cs="Arial"/>
-          <w:sz w:val="24"/>
-          <w:szCs w:val="24"/>
-        </w:rPr>
-      </w:pPr>
-      <w:r>
-        <w:rPr>
-          <w:rFonts w:ascii="Arial" w:hAnsi="Arial" w:cs="Arial"/>
-          <w:sz w:val="24"/>
-          <w:szCs w:val="24"/>
-        </w:rPr>
-        <w:t>Figura x – Exemplo de modelo Floco de Neve. Fonte: Autores (2019).</w:t>
+          <w:sz w:val="20"/>
+          <w:szCs w:val="20"/>
+        </w:rPr>
+      </w:pPr>
+      <w:r>
+        <w:rPr>
+          <w:rFonts w:ascii="Arial" w:hAnsi="Arial" w:cs="Arial"/>
+          <w:sz w:val="20"/>
+          <w:szCs w:val="20"/>
+        </w:rPr>
+        <w:t>Fonte: Autores (2019).</w:t>
       </w:r>
     </w:p>
     <w:p>
@@ -3465,7 +3699,7 @@
           <w:sz w:val="24"/>
           <w:szCs w:val="24"/>
         </w:rPr>
-        <w:t>Para o presente trabalho, será utilizado o modelo Floco de Neve, devido algumas dimensões apresentarem hierarquia nelas, além deste modelo se propor a ser mais didático, já que apresentam de forma detalhada todas as dimensões que estão em uso pela operação de BI.</w:t>
+        <w:t>Para o presente trabalho, será utilizado o modelo Floco de Neve. Devido algumas dimensões apresentarem hierarquia nelas, houve-se a necessidade de criar uma tabela adicional.</w:t>
       </w:r>
     </w:p>
     <w:p>
@@ -3846,7 +4080,7 @@
           <w:sz w:val="24"/>
           <w:szCs w:val="24"/>
         </w:rPr>
-        <w:t>Com as perguntas concluídas, pode-se agora levantar os fatos e dimensões da análise. Será utilizada apenas uma tabela fato, que é a tabela de matrículas (alunos) e as seguintes dimensões: Tempo (Ano), Cor/Raça, Nacionalidade, Mediação Didática Pedagógica, Etapa de ensino, Sexo, Localidade (Microrregião, Município, UF, Região, País, Mesorregião, Distrito) e Escola (Dependência, Localização, Categoria).</w:t>
+        <w:t>Com as perguntas concluídas, pode-se agora levantar os fatos e dimensões da análise. Será utilizada apenas uma tabela fato, que é a tabela de matrículas (alunos) e as seguintes dimensões: Tempo (Ano), Localidade Município (Município, UF, País), Localidade Distrito (Microrregião, Município, UF, Região, Mesorregião, Distrito)  e Escola.</w:t>
       </w:r>
     </w:p>
     <w:p>
@@ -3959,7 +4193,7 @@
           <w:sz w:val="24"/>
           <w:szCs w:val="24"/>
         </w:rPr>
-        <w:t>4.4.5.1 Dimensões Categoria Escola Privada, Cor/Raça, Dependência, Etapa de Ensino, Localização, Mediação Didática, Nacionalidade, Sexo, Zona Residencial e Ano</w:t>
+        <w:t>4.4.5.1 Definição dos indicadores nulos</w:t>
       </w:r>
     </w:p>
     <w:p>
@@ -3979,24 +4213,603 @@
           <w:szCs w:val="24"/>
         </w:rPr>
         <w:tab/>
-        <w:t xml:space="preserve">Para a carga dessas dimensões, dada a sua quantidade pequena de informações, foi montado um conjunto de dados para a sua inserção. </w:t>
-      </w:r>
-    </w:p>
-    <w:p>
-      <w:pPr>
-        <w:spacing w:line="360" w:lineRule="auto"/>
-        <w:jc w:val="both"/>
-        <w:rPr>
-          <w:rFonts w:ascii="Arial" w:hAnsi="Arial" w:cs="Arial"/>
-          <w:sz w:val="24"/>
-          <w:szCs w:val="24"/>
-        </w:rPr>
-      </w:pPr>
-      <w:r>
-        <w:rPr>
-          <w:rFonts w:ascii="Arial" w:hAnsi="Arial" w:cs="Arial"/>
-          <w:sz w:val="24"/>
-          <w:szCs w:val="24"/>
+        <w:t>Segundo Braghittoni</w:t>
+      </w:r>
+      <w:r>
+        <w:rPr>
+          <w:rFonts w:ascii="Arial" w:hAnsi="Arial" w:cs="Arial"/>
+          <w:sz w:val="24"/>
+          <w:szCs w:val="24"/>
+        </w:rPr>
+        <w:t xml:space="preserve"> (p. </w:t>
+      </w:r>
+      <w:r>
+        <w:rPr>
+          <w:rFonts w:ascii="Arial" w:hAnsi="Arial" w:cs="Arial"/>
+          <w:sz w:val="24"/>
+          <w:szCs w:val="24"/>
+        </w:rPr>
+        <w:t xml:space="preserve">94, 2017) nenhuma coluna que esteja inserida no </w:t>
+      </w:r>
+      <w:r>
+        <w:rPr>
+          <w:rFonts w:ascii="Arial" w:hAnsi="Arial" w:cs="Arial"/>
+          <w:i/>
+          <w:sz w:val="24"/>
+          <w:szCs w:val="24"/>
+        </w:rPr>
+        <w:t xml:space="preserve">Data Warehouse </w:t>
+      </w:r>
+      <w:r>
+        <w:rPr>
+          <w:rFonts w:ascii="Arial" w:hAnsi="Arial" w:cs="Arial"/>
+          <w:sz w:val="24"/>
+          <w:szCs w:val="24"/>
+        </w:rPr>
+        <w:t>pode aceitar valores nulos (</w:t>
+      </w:r>
+      <w:r>
+        <w:rPr>
+          <w:rFonts w:ascii="Arial" w:hAnsi="Arial" w:cs="Arial"/>
+          <w:i/>
+          <w:sz w:val="24"/>
+          <w:szCs w:val="24"/>
+        </w:rPr>
+        <w:t>null</w:t>
+      </w:r>
+      <w:r>
+        <w:rPr>
+          <w:rFonts w:ascii="Arial" w:hAnsi="Arial" w:cs="Arial"/>
+          <w:sz w:val="24"/>
+          <w:szCs w:val="24"/>
+        </w:rPr>
+        <w:t xml:space="preserve">). O site </w:t>
+      </w:r>
+      <w:r>
+        <w:rPr>
+          <w:rFonts w:ascii="Arial" w:hAnsi="Arial" w:cs="Arial"/>
+          <w:i/>
+          <w:sz w:val="24"/>
+          <w:szCs w:val="24"/>
+        </w:rPr>
+        <w:t>W3Schools</w:t>
+      </w:r>
+      <w:r>
+        <w:rPr>
+          <w:rFonts w:ascii="Arial" w:hAnsi="Arial" w:cs="Arial"/>
+          <w:sz w:val="24"/>
+          <w:szCs w:val="24"/>
+        </w:rPr>
+        <w:t xml:space="preserve"> (20-?) define valores </w:t>
+      </w:r>
+      <w:r>
+        <w:rPr>
+          <w:rFonts w:ascii="Arial" w:hAnsi="Arial" w:cs="Arial"/>
+          <w:i/>
+          <w:sz w:val="24"/>
+          <w:szCs w:val="24"/>
+        </w:rPr>
+        <w:t xml:space="preserve">null </w:t>
+      </w:r>
+      <w:r>
+        <w:rPr>
+          <w:rFonts w:ascii="Arial" w:hAnsi="Arial" w:cs="Arial"/>
+          <w:sz w:val="24"/>
+          <w:szCs w:val="24"/>
+        </w:rPr>
+        <w:t>como um campo que não possui valor, deixado em branco no momento da gravação. Sendo assim, há a necessidade de criar valores genéricos para definir um valor que veio nulo. Em cada uma das dimensões explicadas adiante, será descrito os seus respectivos indicadores nulos.</w:t>
+      </w:r>
+      <w:r>
+        <w:rPr>
+          <w:rFonts w:ascii="Arial" w:hAnsi="Arial" w:cs="Arial"/>
+          <w:sz w:val="24"/>
+          <w:szCs w:val="24"/>
+        </w:rPr>
+        <w:tab/>
+      </w:r>
+    </w:p>
+    <w:p>
+      <w:pPr>
+        <w:spacing w:line="360" w:lineRule="auto"/>
+        <w:jc w:val="both"/>
+        <w:rPr>
+          <w:rFonts w:ascii="Arial" w:hAnsi="Arial" w:cs="Arial"/>
+          <w:sz w:val="24"/>
+          <w:szCs w:val="24"/>
+        </w:rPr>
+      </w:pPr>
+      <w:r>
+        <w:rPr>
+          <w:rFonts w:ascii="Arial" w:hAnsi="Arial" w:cs="Arial"/>
+          <w:sz w:val="24"/>
+          <w:szCs w:val="24"/>
+        </w:rPr>
+        <w:t>4.4.5.2 Dimensão Tempo (Ano)</w:t>
+      </w:r>
+    </w:p>
+    <w:p>
+      <w:pPr>
+        <w:spacing w:line="360" w:lineRule="auto"/>
+        <w:jc w:val="both"/>
+        <w:rPr>
+          <w:rFonts w:ascii="Arial" w:hAnsi="Arial" w:cs="Arial"/>
+          <w:sz w:val="24"/>
+          <w:szCs w:val="24"/>
+        </w:rPr>
+      </w:pPr>
+      <w:r>
+        <w:rPr>
+          <w:rFonts w:ascii="Arial" w:hAnsi="Arial" w:cs="Arial"/>
+          <w:sz w:val="24"/>
+          <w:szCs w:val="24"/>
+        </w:rPr>
+        <w:tab/>
+      </w:r>
+      <w:r>
+        <w:rPr>
+          <w:rFonts w:ascii="Arial" w:hAnsi="Arial" w:cs="Arial"/>
+          <w:sz w:val="24"/>
+          <w:szCs w:val="24"/>
+        </w:rPr>
+        <w:t>Inmon (p. 29, 2005)</w:t>
+      </w:r>
+      <w:r>
+        <w:rPr>
+          <w:rFonts w:ascii="Arial" w:hAnsi="Arial" w:cs="Arial"/>
+          <w:sz w:val="24"/>
+          <w:szCs w:val="24"/>
+        </w:rPr>
+        <w:t xml:space="preserve"> define em um dos seus postulados</w:t>
+      </w:r>
+      <w:r>
+        <w:rPr>
+          <w:rFonts w:ascii="Arial" w:hAnsi="Arial" w:cs="Arial"/>
+          <w:sz w:val="24"/>
+          <w:szCs w:val="24"/>
+        </w:rPr>
+        <w:t xml:space="preserve"> sobre </w:t>
+      </w:r>
+      <w:r>
+        <w:rPr>
+          <w:rFonts w:ascii="Arial" w:hAnsi="Arial" w:cs="Arial"/>
+          <w:i/>
+          <w:sz w:val="24"/>
+          <w:szCs w:val="24"/>
+        </w:rPr>
+        <w:t>Data Warehouse</w:t>
+      </w:r>
+      <w:r>
+        <w:rPr>
+          <w:rFonts w:ascii="Arial" w:hAnsi="Arial" w:cs="Arial"/>
+          <w:sz w:val="24"/>
+          <w:szCs w:val="24"/>
+        </w:rPr>
+        <w:t xml:space="preserve"> </w:t>
+      </w:r>
+      <w:r>
+        <w:rPr>
+          <w:rFonts w:ascii="Arial" w:hAnsi="Arial" w:cs="Arial"/>
+          <w:sz w:val="24"/>
+          <w:szCs w:val="24"/>
+        </w:rPr>
+        <w:t xml:space="preserve">a </w:t>
+      </w:r>
+      <w:r>
+        <w:rPr>
+          <w:rFonts w:ascii="Arial" w:hAnsi="Arial" w:cs="Arial"/>
+          <w:sz w:val="24"/>
+          <w:szCs w:val="24"/>
+        </w:rPr>
+        <w:t>variabilidade com o tempo</w:t>
+      </w:r>
+      <w:r>
+        <w:rPr>
+          <w:rFonts w:ascii="Arial" w:hAnsi="Arial" w:cs="Arial"/>
+          <w:sz w:val="24"/>
+          <w:szCs w:val="24"/>
+        </w:rPr>
+        <w:t xml:space="preserve">, ou seja, </w:t>
+      </w:r>
+      <w:r>
+        <w:rPr>
+          <w:rFonts w:ascii="Arial" w:hAnsi="Arial" w:cs="Arial"/>
+          <w:sz w:val="24"/>
+          <w:szCs w:val="24"/>
+        </w:rPr>
+        <w:t xml:space="preserve">um DW e suas informações vivem com base no tempo. Com base dessa informação, Braghittoni (p. 31, 2017) atesta que “Por </w:t>
+      </w:r>
+      <w:r>
+        <w:rPr>
+          <w:rFonts w:ascii="Arial" w:hAnsi="Arial" w:cs="Arial"/>
+          <w:sz w:val="24"/>
+          <w:szCs w:val="24"/>
+        </w:rPr>
+        <w:t>mais que</w:t>
+      </w:r>
+      <w:r>
+        <w:rPr>
+          <w:rFonts w:ascii="Arial" w:hAnsi="Arial" w:cs="Arial"/>
+          <w:sz w:val="24"/>
+          <w:szCs w:val="24"/>
+        </w:rPr>
+        <w:t xml:space="preserve"> </w:t>
+      </w:r>
+      <w:r>
+        <w:rPr>
+          <w:rFonts w:ascii="Arial" w:hAnsi="Arial" w:cs="Arial"/>
+          <w:sz w:val="24"/>
+          <w:szCs w:val="24"/>
+        </w:rPr>
+        <w:t>não exista nenhuma outra</w:t>
+      </w:r>
+      <w:r>
+        <w:rPr>
+          <w:rFonts w:ascii="Arial" w:hAnsi="Arial" w:cs="Arial"/>
+          <w:sz w:val="24"/>
+          <w:szCs w:val="24"/>
+        </w:rPr>
+        <w:t xml:space="preserve"> </w:t>
+      </w:r>
+      <w:r>
+        <w:rPr>
+          <w:rFonts w:ascii="Arial" w:hAnsi="Arial" w:cs="Arial"/>
+          <w:sz w:val="24"/>
+          <w:szCs w:val="24"/>
+        </w:rPr>
+        <w:t>dimensão</w:t>
+      </w:r>
+      <w:r>
+        <w:rPr>
+          <w:rFonts w:ascii="Arial" w:hAnsi="Arial" w:cs="Arial"/>
+          <w:sz w:val="24"/>
+          <w:szCs w:val="24"/>
+        </w:rPr>
+        <w:t xml:space="preserve"> </w:t>
+      </w:r>
+      <w:r>
+        <w:rPr>
+          <w:rFonts w:ascii="Arial" w:hAnsi="Arial" w:cs="Arial"/>
+          <w:sz w:val="24"/>
+          <w:szCs w:val="24"/>
+        </w:rPr>
+        <w:t>no</w:t>
+      </w:r>
+      <w:r>
+        <w:rPr>
+          <w:rFonts w:ascii="Arial" w:hAnsi="Arial" w:cs="Arial"/>
+          <w:sz w:val="24"/>
+          <w:szCs w:val="24"/>
+        </w:rPr>
+        <w:t xml:space="preserve"> </w:t>
+      </w:r>
+      <w:r>
+        <w:rPr>
+          <w:rFonts w:ascii="Arial" w:hAnsi="Arial" w:cs="Arial"/>
+          <w:sz w:val="24"/>
+          <w:szCs w:val="24"/>
+        </w:rPr>
+        <w:t>seu</w:t>
+      </w:r>
+      <w:r>
+        <w:rPr>
+          <w:rFonts w:ascii="Arial" w:hAnsi="Arial" w:cs="Arial"/>
+          <w:sz w:val="24"/>
+          <w:szCs w:val="24"/>
+        </w:rPr>
+        <w:t xml:space="preserve"> DW, a </w:t>
+      </w:r>
+      <w:r>
+        <w:rPr>
+          <w:rFonts w:ascii="Arial" w:hAnsi="Arial" w:cs="Arial"/>
+          <w:sz w:val="24"/>
+          <w:szCs w:val="24"/>
+        </w:rPr>
+        <w:t>dimensão</w:t>
+      </w:r>
+      <w:r>
+        <w:rPr>
+          <w:rFonts w:ascii="Arial" w:hAnsi="Arial" w:cs="Arial"/>
+          <w:sz w:val="24"/>
+          <w:szCs w:val="24"/>
+        </w:rPr>
+        <w:t xml:space="preserve"> </w:t>
+      </w:r>
+      <w:r>
+        <w:rPr>
+          <w:rFonts w:ascii="Arial" w:hAnsi="Arial" w:cs="Arial"/>
+          <w:sz w:val="24"/>
+          <w:szCs w:val="24"/>
+        </w:rPr>
+        <w:t>temporal</w:t>
+      </w:r>
+      <w:r>
+        <w:rPr>
+          <w:rFonts w:ascii="Arial" w:hAnsi="Arial" w:cs="Arial"/>
+          <w:sz w:val="24"/>
+          <w:szCs w:val="24"/>
+        </w:rPr>
+        <w:t xml:space="preserve"> </w:t>
+      </w:r>
+      <w:r>
+        <w:rPr>
+          <w:rFonts w:ascii="Arial" w:hAnsi="Arial" w:cs="Arial"/>
+          <w:sz w:val="24"/>
+          <w:szCs w:val="24"/>
+        </w:rPr>
+        <w:t>deve</w:t>
+      </w:r>
+      <w:r>
+        <w:rPr>
+          <w:rFonts w:ascii="Arial" w:hAnsi="Arial" w:cs="Arial"/>
+          <w:sz w:val="24"/>
+          <w:szCs w:val="24"/>
+        </w:rPr>
+        <w:t xml:space="preserve"> </w:t>
+      </w:r>
+      <w:r>
+        <w:rPr>
+          <w:rFonts w:ascii="Arial" w:hAnsi="Arial" w:cs="Arial"/>
+          <w:sz w:val="24"/>
+          <w:szCs w:val="24"/>
+        </w:rPr>
+        <w:t>estar</w:t>
+      </w:r>
+      <w:r>
+        <w:rPr>
+          <w:rFonts w:ascii="Arial" w:hAnsi="Arial" w:cs="Arial"/>
+          <w:sz w:val="24"/>
+          <w:szCs w:val="24"/>
+        </w:rPr>
+        <w:t xml:space="preserve"> lá” e também (p. 73, 2017) “</w:t>
+      </w:r>
+      <w:r>
+        <w:rPr>
+          <w:rFonts w:ascii="Arial" w:hAnsi="Arial" w:cs="Arial"/>
+          <w:sz w:val="24"/>
+          <w:szCs w:val="24"/>
+        </w:rPr>
+        <w:t>Como postulado por Inmon, o DW é sempre variável com o</w:t>
+      </w:r>
+      <w:r>
+        <w:rPr>
+          <w:rFonts w:ascii="Arial" w:hAnsi="Arial" w:cs="Arial"/>
+          <w:sz w:val="24"/>
+          <w:szCs w:val="24"/>
+        </w:rPr>
+        <w:t xml:space="preserve"> t</w:t>
+      </w:r>
+      <w:r>
+        <w:rPr>
+          <w:rFonts w:ascii="Arial" w:hAnsi="Arial" w:cs="Arial"/>
+          <w:sz w:val="24"/>
+          <w:szCs w:val="24"/>
+        </w:rPr>
+        <w:t>empo,</w:t>
+      </w:r>
+      <w:r>
+        <w:rPr>
+          <w:rFonts w:ascii="Arial" w:hAnsi="Arial" w:cs="Arial"/>
+          <w:sz w:val="24"/>
+          <w:szCs w:val="24"/>
+        </w:rPr>
+        <w:t xml:space="preserve"> </w:t>
+      </w:r>
+      <w:r>
+        <w:rPr>
+          <w:rFonts w:ascii="Arial" w:hAnsi="Arial" w:cs="Arial"/>
+          <w:sz w:val="24"/>
+          <w:szCs w:val="24"/>
+        </w:rPr>
+        <w:t>ou</w:t>
+      </w:r>
+      <w:r>
+        <w:rPr>
+          <w:rFonts w:ascii="Arial" w:hAnsi="Arial" w:cs="Arial"/>
+          <w:sz w:val="24"/>
+          <w:szCs w:val="24"/>
+        </w:rPr>
+        <w:t xml:space="preserve"> </w:t>
+      </w:r>
+      <w:r>
+        <w:rPr>
+          <w:rFonts w:ascii="Arial" w:hAnsi="Arial" w:cs="Arial"/>
+          <w:sz w:val="24"/>
+          <w:szCs w:val="24"/>
+        </w:rPr>
+        <w:t>seja,</w:t>
+      </w:r>
+      <w:r>
+        <w:rPr>
+          <w:rFonts w:ascii="Arial" w:hAnsi="Arial" w:cs="Arial"/>
+          <w:sz w:val="24"/>
+          <w:szCs w:val="24"/>
+        </w:rPr>
+        <w:t xml:space="preserve"> </w:t>
+      </w:r>
+      <w:r>
+        <w:rPr>
+          <w:rFonts w:ascii="Arial" w:hAnsi="Arial" w:cs="Arial"/>
+          <w:sz w:val="24"/>
+          <w:szCs w:val="24"/>
+        </w:rPr>
+        <w:t>a</w:t>
+      </w:r>
+      <w:r>
+        <w:rPr>
+          <w:rFonts w:ascii="Arial" w:hAnsi="Arial" w:cs="Arial"/>
+          <w:sz w:val="24"/>
+          <w:szCs w:val="24"/>
+        </w:rPr>
+        <w:t xml:space="preserve"> </w:t>
+      </w:r>
+      <w:r>
+        <w:rPr>
+          <w:rFonts w:ascii="Arial" w:hAnsi="Arial" w:cs="Arial"/>
+          <w:sz w:val="24"/>
+          <w:szCs w:val="24"/>
+        </w:rPr>
+        <w:t>dimensão</w:t>
+      </w:r>
+      <w:r>
+        <w:rPr>
+          <w:rFonts w:ascii="Arial" w:hAnsi="Arial" w:cs="Arial"/>
+          <w:sz w:val="24"/>
+          <w:szCs w:val="24"/>
+        </w:rPr>
+        <w:t xml:space="preserve"> </w:t>
+      </w:r>
+      <w:r>
+        <w:rPr>
+          <w:rFonts w:ascii="Arial" w:hAnsi="Arial" w:cs="Arial"/>
+          <w:sz w:val="24"/>
+          <w:szCs w:val="24"/>
+        </w:rPr>
+        <w:t>DATA</w:t>
+      </w:r>
+      <w:r>
+        <w:rPr>
+          <w:rFonts w:ascii="Arial" w:hAnsi="Arial" w:cs="Arial"/>
+          <w:sz w:val="24"/>
+          <w:szCs w:val="24"/>
+        </w:rPr>
+        <w:t xml:space="preserve"> </w:t>
+      </w:r>
+      <w:r>
+        <w:rPr>
+          <w:rFonts w:ascii="Arial" w:hAnsi="Arial" w:cs="Arial"/>
+          <w:sz w:val="24"/>
+          <w:szCs w:val="24"/>
+        </w:rPr>
+        <w:t>deve</w:t>
+      </w:r>
+      <w:r>
+        <w:rPr>
+          <w:rFonts w:ascii="Arial" w:hAnsi="Arial" w:cs="Arial"/>
+          <w:sz w:val="24"/>
+          <w:szCs w:val="24"/>
+        </w:rPr>
+        <w:tab/>
+        <w:t>invariavelmente</w:t>
+      </w:r>
+      <w:r>
+        <w:rPr>
+          <w:rFonts w:ascii="Arial" w:hAnsi="Arial" w:cs="Arial"/>
+          <w:sz w:val="24"/>
+          <w:szCs w:val="24"/>
+        </w:rPr>
+        <w:t xml:space="preserve"> existir”.</w:t>
+      </w:r>
+    </w:p>
+    <w:p>
+      <w:pPr>
+        <w:spacing w:line="360" w:lineRule="auto"/>
+        <w:jc w:val="both"/>
+        <w:rPr>
+          <w:rFonts w:ascii="Arial" w:hAnsi="Arial" w:cs="Arial"/>
+          <w:sz w:val="24"/>
+          <w:szCs w:val="24"/>
+        </w:rPr>
+      </w:pPr>
+      <w:r>
+        <w:rPr>
+          <w:rFonts w:ascii="Arial" w:hAnsi="Arial" w:cs="Arial"/>
+          <w:sz w:val="24"/>
+          <w:szCs w:val="24"/>
+        </w:rPr>
+        <w:tab/>
+        <w:t>Conforme definido pelos dois autores, todo projeto necessita obrigatoriamente de uma dimensão de tempo, em contrapartida, esse ‘tempo’ pode ser descrito de formas diferentes por cada projeto, com base nas necessidades das análises. Ele pode ser definido tanto como informações separadas (ano ou mês ou dia), uma data, formada por ano, mês, e dia, ou até uma informação mais complexa inserindo trimestre, dia da semana, hora, etc.</w:t>
+      </w:r>
+    </w:p>
+    <w:p>
+      <w:pPr>
+        <w:spacing w:line="360" w:lineRule="auto"/>
+        <w:jc w:val="both"/>
+        <w:rPr>
+          <w:rFonts w:ascii="Arial" w:hAnsi="Arial" w:cs="Arial"/>
+          <w:sz w:val="24"/>
+          <w:szCs w:val="24"/>
+        </w:rPr>
+      </w:pPr>
+      <w:r>
+        <w:rPr>
+          <w:rFonts w:ascii="Arial" w:hAnsi="Arial" w:cs="Arial"/>
+          <w:sz w:val="24"/>
+          <w:szCs w:val="24"/>
+        </w:rPr>
+        <w:tab/>
+        <w:t>Para o presente trabalho, a dimensão de tempo será identificada pelos anos referentes a cada análise (2015 até 2018), um identificador para cada uma delas e seu indicador nulo que será explicado adiante.</w:t>
+      </w:r>
+    </w:p>
+    <w:p>
+      <w:pPr>
+        <w:spacing w:line="360" w:lineRule="auto"/>
+        <w:jc w:val="both"/>
+        <w:rPr>
+          <w:rFonts w:ascii="Arial" w:hAnsi="Arial" w:cs="Arial"/>
+          <w:sz w:val="24"/>
+          <w:szCs w:val="24"/>
+        </w:rPr>
+      </w:pPr>
+      <w:r>
+        <w:rPr>
+          <w:rFonts w:ascii="Arial" w:hAnsi="Arial" w:cs="Arial"/>
+          <w:sz w:val="24"/>
+          <w:szCs w:val="24"/>
+        </w:rPr>
+        <w:tab/>
+        <w:t>Seu diagrama de carga é mostrado na imagem abaixo:</w:t>
+      </w:r>
+    </w:p>
+    <w:p>
+      <w:pPr>
+        <w:spacing w:line="240" w:lineRule="auto"/>
+        <w:jc w:val="both"/>
+        <w:rPr>
+          <w:rFonts w:ascii="Arial" w:hAnsi="Arial" w:cs="Arial"/>
+          <w:sz w:val="20"/>
+          <w:szCs w:val="20"/>
+        </w:rPr>
+      </w:pPr>
+      <w:r>
+        <w:rPr>
+          <w:rFonts w:ascii="Arial" w:hAnsi="Arial" w:cs="Arial"/>
+          <w:sz w:val="20"/>
+          <w:szCs w:val="20"/>
+        </w:rPr>
+        <w:t xml:space="preserve">Figura x – Visão </w:t>
+      </w:r>
+      <w:r>
+        <w:rPr>
+          <w:rFonts w:ascii="Arial" w:hAnsi="Arial" w:cs="Arial"/>
+          <w:sz w:val="20"/>
+          <w:szCs w:val="20"/>
+        </w:rPr>
+        <w:t>geral da ETL Ano</w:t>
+      </w:r>
+      <w:r>
+        <w:rPr>
+          <w:rFonts w:ascii="Arial" w:hAnsi="Arial" w:cs="Arial"/>
+          <w:sz w:val="20"/>
+          <w:szCs w:val="20"/>
+        </w:rPr>
+        <w:t xml:space="preserve"> para o DW.</w:t>
+      </w:r>
+    </w:p>
+    <w:p>
+      <w:pPr>
+        <w:spacing w:line="240" w:lineRule="auto"/>
+        <w:jc w:val="both"/>
+        <w:rPr>
+          <w:rFonts w:ascii="Arial" w:hAnsi="Arial" w:cs="Arial"/>
+          <w:sz w:val="20"/>
+          <w:szCs w:val="20"/>
+        </w:rPr>
+      </w:pPr>
+      <w:r>
+        <w:rPr>
+          <w:rFonts w:ascii="Arial" w:hAnsi="Arial" w:cs="Arial"/>
+          <w:sz w:val="20"/>
+          <w:szCs w:val="20"/>
         </w:rPr>
         <w:pict>
           <v:shape id="_x0000_i1035" type="#_x0000_t75" style="width:468pt;height:150pt">
@@ -4011,22 +4824,23 @@
         <w:jc w:val="both"/>
         <w:rPr>
           <w:rFonts w:ascii="Arial" w:hAnsi="Arial" w:cs="Arial"/>
-          <w:sz w:val="24"/>
-          <w:szCs w:val="24"/>
-        </w:rPr>
-      </w:pPr>
-      <w:r>
-        <w:rPr>
-          <w:rFonts w:ascii="Arial" w:hAnsi="Arial" w:cs="Arial"/>
-          <w:sz w:val="24"/>
-          <w:szCs w:val="24"/>
-        </w:rPr>
-        <w:t>Figura x – Visão geral das primeiras ETLs Grid para o DW. Fonte: Autores (2019).</w:t>
-      </w:r>
-    </w:p>
-    <w:p>
-      <w:pPr>
-        <w:spacing w:line="360" w:lineRule="auto"/>
+          <w:sz w:val="20"/>
+          <w:szCs w:val="20"/>
+        </w:rPr>
+      </w:pPr>
+      <w:r>
+        <w:rPr>
+          <w:rFonts w:ascii="Arial" w:hAnsi="Arial" w:cs="Arial"/>
+          <w:sz w:val="20"/>
+          <w:szCs w:val="20"/>
+        </w:rPr>
+        <w:t>Fonte: Autores (2019).</w:t>
+      </w:r>
+    </w:p>
+    <w:p>
+      <w:pPr>
+        <w:spacing w:line="360" w:lineRule="auto"/>
+        <w:ind w:firstLine="720"/>
         <w:jc w:val="both"/>
         <w:rPr>
           <w:rFonts w:ascii="Arial" w:hAnsi="Arial" w:cs="Arial"/>
@@ -4094,7 +4908,117 @@
           <w:sz w:val="24"/>
           <w:szCs w:val="24"/>
         </w:rPr>
-        <w:t xml:space="preserve"> será criada uma tabela com um conjunto constante de dados, informando os nomes dos campos, seus tipos, e seus respectivos dados, conforme será mostrado para cada uma das dimensões</w:t>
+        <w:t xml:space="preserve"> será criada uma tabela com um conjunto constante de dados, informando os nomes dos campos, seus tipos, e seus respectivos dados. Aqui está sendo carregado cada um dos anos da análise e um indicador para cada um deles.</w:t>
+      </w:r>
+    </w:p>
+    <w:p>
+      <w:pPr>
+        <w:spacing w:line="360" w:lineRule="auto"/>
+        <w:jc w:val="both"/>
+        <w:rPr>
+          <w:rFonts w:ascii="Arial" w:hAnsi="Arial" w:cs="Arial"/>
+          <w:sz w:val="24"/>
+          <w:szCs w:val="24"/>
+        </w:rPr>
+      </w:pPr>
+      <w:r>
+        <w:rPr>
+          <w:rFonts w:ascii="Arial" w:hAnsi="Arial" w:cs="Arial"/>
+          <w:sz w:val="24"/>
+          <w:szCs w:val="24"/>
+        </w:rPr>
+        <w:tab/>
+      </w:r>
+      <w:r>
+        <w:rPr>
+          <w:rFonts w:ascii="Arial" w:hAnsi="Arial" w:cs="Arial"/>
+          <w:i/>
+          <w:sz w:val="24"/>
+          <w:szCs w:val="24"/>
+        </w:rPr>
+        <w:t>Table Output</w:t>
+      </w:r>
+      <w:r>
+        <w:rPr>
+          <w:rFonts w:ascii="Arial" w:hAnsi="Arial" w:cs="Arial"/>
+          <w:sz w:val="24"/>
+          <w:szCs w:val="24"/>
+        </w:rPr>
+        <w:t xml:space="preserve">: </w:t>
+      </w:r>
+      <w:r>
+        <w:rPr>
+          <w:rFonts w:ascii="Arial" w:hAnsi="Arial" w:cs="Arial"/>
+          <w:sz w:val="24"/>
+          <w:szCs w:val="24"/>
+        </w:rPr>
+        <w:t xml:space="preserve">Conforme explicado na parte do </w:t>
+      </w:r>
+      <w:r>
+        <w:rPr>
+          <w:rFonts w:ascii="Arial" w:hAnsi="Arial" w:cs="Arial"/>
+          <w:i/>
+          <w:sz w:val="24"/>
+          <w:szCs w:val="24"/>
+        </w:rPr>
+        <w:t>Staging</w:t>
+      </w:r>
+      <w:r>
+        <w:rPr>
+          <w:rFonts w:ascii="Arial" w:hAnsi="Arial" w:cs="Arial"/>
+          <w:sz w:val="24"/>
+          <w:szCs w:val="24"/>
+        </w:rPr>
+        <w:t>,</w:t>
+      </w:r>
+      <w:r>
+        <w:rPr>
+          <w:rFonts w:ascii="Arial" w:hAnsi="Arial" w:cs="Arial"/>
+          <w:i/>
+          <w:sz w:val="24"/>
+          <w:szCs w:val="24"/>
+        </w:rPr>
+        <w:t xml:space="preserve"> </w:t>
+      </w:r>
+      <w:r>
+        <w:rPr>
+          <w:rFonts w:ascii="Arial" w:hAnsi="Arial" w:cs="Arial"/>
+          <w:sz w:val="24"/>
+          <w:szCs w:val="24"/>
+        </w:rPr>
+        <w:t>esse passo r</w:t>
+      </w:r>
+      <w:r>
+        <w:rPr>
+          <w:rFonts w:ascii="Arial" w:hAnsi="Arial" w:cs="Arial"/>
+          <w:sz w:val="24"/>
+          <w:szCs w:val="24"/>
+        </w:rPr>
+        <w:t>ealiza a carga dos dados estruturados em uma tabela no banco de dados. A tabela não precisa ser criada com antecedência, já que o PDI prepara um comando SQL</w:t>
+      </w:r>
+      <w:r>
+        <w:rPr>
+          <w:rFonts w:ascii="Arial" w:hAnsi="Arial" w:cs="Arial"/>
+          <w:sz w:val="24"/>
+          <w:szCs w:val="24"/>
+        </w:rPr>
+        <w:t xml:space="preserve"> automaticamente</w:t>
+      </w:r>
+      <w:r>
+        <w:rPr>
+          <w:rFonts w:ascii="Arial" w:hAnsi="Arial" w:cs="Arial"/>
+          <w:sz w:val="24"/>
+          <w:szCs w:val="24"/>
+        </w:rPr>
+        <w:t xml:space="preserve"> </w:t>
+      </w:r>
+      <w:r>
+        <w:rPr>
+          <w:rFonts w:ascii="Arial" w:hAnsi="Arial" w:cs="Arial"/>
+          <w:sz w:val="24"/>
+          <w:szCs w:val="24"/>
+        </w:rPr>
+        <w:t>para a mesma ser criada</w:t>
       </w:r>
       <w:r>
         <w:rPr>
@@ -4104,6 +5028,14 @@
         </w:rPr>
         <w:t>.</w:t>
       </w:r>
+      <w:r>
+        <w:rPr>
+          <w:rFonts w:ascii="Arial" w:hAnsi="Arial" w:cs="Arial"/>
+          <w:sz w:val="24"/>
+          <w:szCs w:val="24"/>
+        </w:rPr>
+        <w:t xml:space="preserve"> Aqui os dados estão sendo gravados na tabela D_TEMPO do banco de dados.</w:t>
+      </w:r>
     </w:p>
     <w:p>
       <w:pPr>
@@ -4122,6 +5054,655 @@
           <w:szCs w:val="24"/>
         </w:rPr>
         <w:tab/>
+        <w:t>Indicador nulo da dimensão:</w:t>
+      </w:r>
+    </w:p>
+    <w:p>
+      <w:pPr>
+        <w:spacing w:line="360" w:lineRule="auto"/>
+        <w:jc w:val="both"/>
+        <w:rPr>
+          <w:rFonts w:ascii="Arial" w:hAnsi="Arial" w:cs="Arial"/>
+          <w:sz w:val="24"/>
+          <w:szCs w:val="24"/>
+        </w:rPr>
+      </w:pPr>
+      <w:r>
+        <w:rPr>
+          <w:rFonts w:ascii="Arial" w:hAnsi="Arial" w:cs="Arial"/>
+          <w:sz w:val="24"/>
+          <w:szCs w:val="24"/>
+        </w:rPr>
+        <w:tab/>
+        <w:t>Como explicado no início da seção, serão atribuídos valores para serem inseridos para caso o campo da informação, no momento da carga, for nulo. Para essa dimensão será usado o indicador ‘-1’ para caso em algum momento da carga essa informação estiver nula.</w:t>
+      </w:r>
+    </w:p>
+    <w:p>
+      <w:pPr>
+        <w:spacing w:line="360" w:lineRule="auto"/>
+        <w:jc w:val="both"/>
+        <w:rPr>
+          <w:rFonts w:ascii="Arial" w:hAnsi="Arial" w:cs="Arial"/>
+          <w:sz w:val="24"/>
+          <w:szCs w:val="24"/>
+        </w:rPr>
+      </w:pPr>
+      <w:r>
+        <w:rPr>
+          <w:rFonts w:ascii="Arial" w:hAnsi="Arial" w:cs="Arial"/>
+          <w:sz w:val="24"/>
+          <w:szCs w:val="24"/>
+        </w:rPr>
+        <w:t>4.4.5.3 Dimensões Localidade</w:t>
+      </w:r>
+    </w:p>
+    <w:p>
+      <w:pPr>
+        <w:spacing w:line="360" w:lineRule="auto"/>
+        <w:jc w:val="both"/>
+        <w:rPr>
+          <w:rFonts w:ascii="Arial" w:hAnsi="Arial" w:cs="Arial"/>
+          <w:sz w:val="24"/>
+          <w:szCs w:val="24"/>
+        </w:rPr>
+      </w:pPr>
+      <w:r>
+        <w:rPr>
+          <w:rFonts w:ascii="Arial" w:hAnsi="Arial" w:cs="Arial"/>
+          <w:sz w:val="24"/>
+          <w:szCs w:val="24"/>
+        </w:rPr>
+        <w:tab/>
+        <w:t xml:space="preserve">Como descrito na seção 4.4.4 acerca dos indicadores e das dimensões, será usado duas tabelas chamadas de Aluno e Matrícula, elas por sua vez utilizam informações geográficas na sua estrutura. </w:t>
+      </w:r>
+    </w:p>
+    <w:p>
+      <w:pPr>
+        <w:spacing w:line="360" w:lineRule="auto"/>
+        <w:ind w:firstLine="720"/>
+        <w:jc w:val="both"/>
+        <w:rPr>
+          <w:rFonts w:ascii="Arial" w:hAnsi="Arial" w:cs="Arial"/>
+          <w:sz w:val="24"/>
+          <w:szCs w:val="24"/>
+        </w:rPr>
+      </w:pPr>
+      <w:r>
+        <w:rPr>
+          <w:rFonts w:ascii="Arial" w:hAnsi="Arial" w:cs="Arial"/>
+          <w:sz w:val="24"/>
+          <w:szCs w:val="24"/>
+        </w:rPr>
+        <w:t>Em base dos microdados do INEP, as tabelas sobre Aluno utilizam as informações de município, UF, e país, por outro lado, a dimensão Escola faz uso das informações de distrito, município, UF, microrregião, mesorregião e região.</w:t>
+      </w:r>
+    </w:p>
+    <w:p>
+      <w:pPr>
+        <w:spacing w:line="360" w:lineRule="auto"/>
+        <w:ind w:firstLine="720"/>
+        <w:jc w:val="both"/>
+        <w:rPr>
+          <w:rFonts w:ascii="Arial" w:hAnsi="Arial" w:cs="Arial"/>
+          <w:sz w:val="24"/>
+          <w:szCs w:val="24"/>
+        </w:rPr>
+      </w:pPr>
+      <w:r>
+        <w:rPr>
+          <w:rFonts w:ascii="Arial" w:hAnsi="Arial" w:cs="Arial"/>
+          <w:sz w:val="24"/>
+          <w:szCs w:val="24"/>
+        </w:rPr>
+        <w:t>Tendo em vista que cada uma das tabelas apresenta uma combinação de informações diferentes, fez-se necessário dividir as informações de localidade, com cada uma sendo chamada pelo seu menor grão de informação. No caso das combinações de Aluno, a dimensão com as suas combinações será chamada de Localidade Município, e de Escola, chamada de Localidade Distrito, por este ser o menor nível de informação. Essas informações geográficas seguem a seguinte ordem (do maior para o menor):</w:t>
+      </w:r>
+    </w:p>
+    <w:p>
+      <w:pPr>
+        <w:numPr>
+          <w:ilvl w:val="0"/>
+          <w:numId w:val="13"/>
+        </w:numPr>
+        <w:spacing w:line="360" w:lineRule="auto"/>
+        <w:jc w:val="both"/>
+        <w:rPr>
+          <w:rFonts w:ascii="Arial" w:hAnsi="Arial" w:cs="Arial"/>
+          <w:sz w:val="24"/>
+          <w:szCs w:val="24"/>
+        </w:rPr>
+      </w:pPr>
+      <w:r>
+        <w:rPr>
+          <w:rFonts w:ascii="Arial" w:hAnsi="Arial" w:cs="Arial"/>
+          <w:sz w:val="24"/>
+          <w:szCs w:val="24"/>
+        </w:rPr>
+        <w:t>País;</w:t>
+      </w:r>
+    </w:p>
+    <w:p>
+      <w:pPr>
+        <w:numPr>
+          <w:ilvl w:val="0"/>
+          <w:numId w:val="13"/>
+        </w:numPr>
+        <w:spacing w:line="360" w:lineRule="auto"/>
+        <w:jc w:val="both"/>
+        <w:rPr>
+          <w:rFonts w:ascii="Arial" w:hAnsi="Arial" w:cs="Arial"/>
+          <w:sz w:val="24"/>
+          <w:szCs w:val="24"/>
+        </w:rPr>
+      </w:pPr>
+      <w:r>
+        <w:rPr>
+          <w:rFonts w:ascii="Arial" w:hAnsi="Arial" w:cs="Arial"/>
+          <w:sz w:val="24"/>
+          <w:szCs w:val="24"/>
+        </w:rPr>
+        <w:t>Região;</w:t>
+      </w:r>
+    </w:p>
+    <w:p>
+      <w:pPr>
+        <w:numPr>
+          <w:ilvl w:val="0"/>
+          <w:numId w:val="13"/>
+        </w:numPr>
+        <w:spacing w:line="360" w:lineRule="auto"/>
+        <w:jc w:val="both"/>
+        <w:rPr>
+          <w:rFonts w:ascii="Arial" w:hAnsi="Arial" w:cs="Arial"/>
+          <w:sz w:val="24"/>
+          <w:szCs w:val="24"/>
+        </w:rPr>
+      </w:pPr>
+      <w:r>
+        <w:rPr>
+          <w:rFonts w:ascii="Arial" w:hAnsi="Arial" w:cs="Arial"/>
+          <w:sz w:val="24"/>
+          <w:szCs w:val="24"/>
+        </w:rPr>
+        <w:t>UF;</w:t>
+      </w:r>
+    </w:p>
+    <w:p>
+      <w:pPr>
+        <w:numPr>
+          <w:ilvl w:val="0"/>
+          <w:numId w:val="13"/>
+        </w:numPr>
+        <w:spacing w:line="360" w:lineRule="auto"/>
+        <w:jc w:val="both"/>
+        <w:rPr>
+          <w:rFonts w:ascii="Arial" w:hAnsi="Arial" w:cs="Arial"/>
+          <w:sz w:val="24"/>
+          <w:szCs w:val="24"/>
+        </w:rPr>
+      </w:pPr>
+      <w:r>
+        <w:rPr>
+          <w:rFonts w:ascii="Arial" w:hAnsi="Arial" w:cs="Arial"/>
+          <w:sz w:val="24"/>
+          <w:szCs w:val="24"/>
+        </w:rPr>
+        <w:t>Mesorregião;</w:t>
+      </w:r>
+    </w:p>
+    <w:p>
+      <w:pPr>
+        <w:numPr>
+          <w:ilvl w:val="0"/>
+          <w:numId w:val="13"/>
+        </w:numPr>
+        <w:spacing w:line="360" w:lineRule="auto"/>
+        <w:jc w:val="both"/>
+        <w:rPr>
+          <w:rFonts w:ascii="Arial" w:hAnsi="Arial" w:cs="Arial"/>
+          <w:sz w:val="24"/>
+          <w:szCs w:val="24"/>
+        </w:rPr>
+      </w:pPr>
+      <w:r>
+        <w:rPr>
+          <w:rFonts w:ascii="Arial" w:hAnsi="Arial" w:cs="Arial"/>
+          <w:sz w:val="24"/>
+          <w:szCs w:val="24"/>
+        </w:rPr>
+        <w:t>Microrregião;</w:t>
+      </w:r>
+    </w:p>
+    <w:p>
+      <w:pPr>
+        <w:numPr>
+          <w:ilvl w:val="0"/>
+          <w:numId w:val="13"/>
+        </w:numPr>
+        <w:spacing w:line="360" w:lineRule="auto"/>
+        <w:jc w:val="both"/>
+        <w:rPr>
+          <w:rFonts w:ascii="Arial" w:hAnsi="Arial" w:cs="Arial"/>
+          <w:sz w:val="24"/>
+          <w:szCs w:val="24"/>
+        </w:rPr>
+      </w:pPr>
+      <w:r>
+        <w:rPr>
+          <w:rFonts w:ascii="Arial" w:hAnsi="Arial" w:cs="Arial"/>
+          <w:sz w:val="24"/>
+          <w:szCs w:val="24"/>
+        </w:rPr>
+        <w:t>Município;</w:t>
+      </w:r>
+    </w:p>
+    <w:p>
+      <w:pPr>
+        <w:numPr>
+          <w:ilvl w:val="0"/>
+          <w:numId w:val="13"/>
+        </w:numPr>
+        <w:spacing w:line="360" w:lineRule="auto"/>
+        <w:jc w:val="both"/>
+        <w:rPr>
+          <w:rFonts w:ascii="Arial" w:hAnsi="Arial" w:cs="Arial"/>
+          <w:sz w:val="24"/>
+          <w:szCs w:val="24"/>
+        </w:rPr>
+      </w:pPr>
+      <w:r>
+        <w:rPr>
+          <w:rFonts w:ascii="Arial" w:hAnsi="Arial" w:cs="Arial"/>
+          <w:sz w:val="24"/>
+          <w:szCs w:val="24"/>
+        </w:rPr>
+        <w:t>Distrito;</w:t>
+      </w:r>
+    </w:p>
+    <w:p>
+      <w:pPr>
+        <w:spacing w:line="360" w:lineRule="auto"/>
+        <w:ind w:left="720"/>
+        <w:jc w:val="both"/>
+        <w:rPr>
+          <w:rFonts w:ascii="Arial" w:hAnsi="Arial" w:cs="Arial"/>
+          <w:sz w:val="24"/>
+          <w:szCs w:val="24"/>
+        </w:rPr>
+      </w:pPr>
+      <w:r>
+        <w:rPr>
+          <w:rFonts w:ascii="Arial" w:hAnsi="Arial" w:cs="Arial"/>
+          <w:sz w:val="24"/>
+          <w:szCs w:val="24"/>
+        </w:rPr>
+        <w:t>As definições de cada uma das dimensões Localidade serão explicadas adiante.</w:t>
+      </w:r>
+    </w:p>
+    <w:p>
+      <w:pPr>
+        <w:spacing w:line="360" w:lineRule="auto"/>
+        <w:jc w:val="both"/>
+        <w:rPr>
+          <w:rFonts w:ascii="Arial" w:hAnsi="Arial" w:cs="Arial"/>
+          <w:sz w:val="24"/>
+          <w:szCs w:val="24"/>
+        </w:rPr>
+      </w:pPr>
+      <w:r>
+        <w:rPr>
+          <w:rFonts w:ascii="Arial" w:hAnsi="Arial" w:cs="Arial"/>
+          <w:sz w:val="24"/>
+          <w:szCs w:val="24"/>
+        </w:rPr>
+        <w:t>4.4.5.3.1 Dimensão Localidade Distrito</w:t>
+      </w:r>
+    </w:p>
+    <w:p>
+      <w:pPr>
+        <w:spacing w:line="360" w:lineRule="auto"/>
+        <w:jc w:val="both"/>
+        <w:rPr>
+          <w:rFonts w:ascii="Arial" w:hAnsi="Arial" w:cs="Arial"/>
+          <w:sz w:val="24"/>
+          <w:szCs w:val="24"/>
+        </w:rPr>
+      </w:pPr>
+      <w:r>
+        <w:rPr>
+          <w:rFonts w:ascii="Arial" w:hAnsi="Arial" w:cs="Arial"/>
+          <w:sz w:val="24"/>
+          <w:szCs w:val="24"/>
+        </w:rPr>
+        <w:tab/>
+        <w:t>Como explicado anteriormente, uma das tabelas será a Localidade Distrito que irá apoiar as combinações da tabela Escola. Essa tabela de Localidade é formada pela combinação das informações de distrito, município, microrregião, mesorregião, UF e região, junto de um identificador único para cada uma dessas combinações, além dos identificadores nulos.</w:t>
+      </w:r>
+    </w:p>
+    <w:p>
+      <w:pPr>
+        <w:spacing w:line="360" w:lineRule="auto"/>
+        <w:jc w:val="both"/>
+        <w:rPr>
+          <w:rFonts w:ascii="Arial" w:hAnsi="Arial" w:cs="Arial"/>
+          <w:sz w:val="24"/>
+          <w:szCs w:val="24"/>
+        </w:rPr>
+      </w:pPr>
+      <w:r>
+        <w:rPr>
+          <w:rFonts w:ascii="Arial" w:hAnsi="Arial" w:cs="Arial"/>
+          <w:sz w:val="24"/>
+          <w:szCs w:val="24"/>
+        </w:rPr>
+        <w:tab/>
+        <w:t>Seu diagrama de carga é mostrado na imagem abaixo:</w:t>
+      </w:r>
+    </w:p>
+    <w:p>
+      <w:pPr>
+        <w:spacing w:line="360" w:lineRule="auto"/>
+        <w:jc w:val="both"/>
+        <w:rPr>
+          <w:rFonts w:ascii="Arial" w:hAnsi="Arial" w:cs="Arial"/>
+          <w:sz w:val="24"/>
+          <w:szCs w:val="24"/>
+        </w:rPr>
+      </w:pPr>
+      <w:r>
+        <w:rPr>
+          <w:rFonts w:ascii="Arial" w:hAnsi="Arial" w:cs="Arial"/>
+          <w:sz w:val="24"/>
+          <w:szCs w:val="24"/>
+        </w:rPr>
+        <w:tab/>
+        <w:t>[INSERIR IMAGEM]</w:t>
+      </w:r>
+    </w:p>
+    <w:p>
+      <w:pPr>
+        <w:spacing w:line="360" w:lineRule="auto"/>
+        <w:ind w:firstLine="720"/>
+        <w:jc w:val="both"/>
+        <w:rPr>
+          <w:rFonts w:ascii="Arial" w:hAnsi="Arial" w:cs="Arial"/>
+          <w:sz w:val="24"/>
+          <w:szCs w:val="24"/>
+        </w:rPr>
+      </w:pPr>
+      <w:r>
+        <w:rPr>
+          <w:rFonts w:ascii="Arial" w:hAnsi="Arial" w:cs="Arial"/>
+          <w:sz w:val="24"/>
+          <w:szCs w:val="24"/>
+        </w:rPr>
+        <w:t>Os seguintes passos foram utilizados:</w:t>
+      </w:r>
+    </w:p>
+    <w:p>
+      <w:pPr>
+        <w:spacing w:line="360" w:lineRule="auto"/>
+        <w:ind w:firstLine="720"/>
+        <w:jc w:val="both"/>
+        <w:rPr>
+          <w:rFonts w:ascii="Arial" w:hAnsi="Arial" w:cs="Arial"/>
+          <w:sz w:val="24"/>
+          <w:szCs w:val="24"/>
+        </w:rPr>
+      </w:pPr>
+      <w:r>
+        <w:rPr>
+          <w:rFonts w:ascii="Arial" w:hAnsi="Arial" w:cs="Arial"/>
+          <w:i/>
+          <w:sz w:val="24"/>
+          <w:szCs w:val="24"/>
+        </w:rPr>
+        <w:t xml:space="preserve">Table Input </w:t>
+      </w:r>
+      <w:r>
+        <w:rPr>
+          <w:rFonts w:ascii="Arial" w:hAnsi="Arial" w:cs="Arial"/>
+          <w:sz w:val="24"/>
+          <w:szCs w:val="24"/>
+        </w:rPr>
+        <w:t>(na imagem acima com os nomes: distrito, municipio, microrregiao, mesorregiao, uf)</w:t>
+      </w:r>
+      <w:r>
+        <w:rPr>
+          <w:rFonts w:ascii="Arial" w:hAnsi="Arial" w:cs="Arial"/>
+          <w:sz w:val="24"/>
+          <w:szCs w:val="24"/>
+        </w:rPr>
+        <w:t>:</w:t>
+      </w:r>
+      <w:r>
+        <w:rPr>
+          <w:rFonts w:ascii="Arial" w:hAnsi="Arial" w:cs="Arial"/>
+          <w:sz w:val="24"/>
+          <w:szCs w:val="24"/>
+        </w:rPr>
+        <w:t xml:space="preserve"> Este </w:t>
+      </w:r>
+      <w:r>
+        <w:rPr>
+          <w:rFonts w:ascii="Arial" w:hAnsi="Arial" w:cs="Arial"/>
+          <w:i/>
+          <w:sz w:val="24"/>
+          <w:szCs w:val="24"/>
+        </w:rPr>
+        <w:t>step</w:t>
+      </w:r>
+      <w:r>
+        <w:rPr>
+          <w:rFonts w:ascii="Arial" w:hAnsi="Arial" w:cs="Arial"/>
+          <w:sz w:val="24"/>
+          <w:szCs w:val="24"/>
+        </w:rPr>
+        <w:t xml:space="preserve"> permite utilizar os dados já existentes em alguma tabela para fazer outras operações, como a inserção em outro banco, por exemplo</w:t>
+      </w:r>
+      <w:r>
+        <w:rPr>
+          <w:rFonts w:ascii="Arial" w:hAnsi="Arial" w:cs="Arial"/>
+          <w:sz w:val="24"/>
+          <w:szCs w:val="24"/>
+        </w:rPr>
+        <w:t>.</w:t>
+      </w:r>
+      <w:r>
+        <w:rPr>
+          <w:rFonts w:ascii="Arial" w:hAnsi="Arial" w:cs="Arial"/>
+          <w:sz w:val="24"/>
+          <w:szCs w:val="24"/>
+        </w:rPr>
+        <w:t xml:space="preserve"> Os dados nesse passo são adquiridos por meio de um comando SQL, mas o </w:t>
+      </w:r>
+      <w:r>
+        <w:rPr>
+          <w:rFonts w:ascii="Arial" w:hAnsi="Arial" w:cs="Arial"/>
+          <w:i/>
+          <w:sz w:val="24"/>
+          <w:szCs w:val="24"/>
+        </w:rPr>
+        <w:t>Pentaho</w:t>
+      </w:r>
+      <w:r>
+        <w:rPr>
+          <w:rFonts w:ascii="Arial" w:hAnsi="Arial" w:cs="Arial"/>
+          <w:sz w:val="24"/>
+          <w:szCs w:val="24"/>
+        </w:rPr>
+        <w:t xml:space="preserve"> possui uma interface gráfica para selecionar esses dados, sem necessidade do comando, se assim o usuário preferir. Seu uso nessa ETL será explicado adiante.</w:t>
+      </w:r>
+    </w:p>
+    <w:p>
+      <w:pPr>
+        <w:spacing w:line="360" w:lineRule="auto"/>
+        <w:ind w:firstLine="720"/>
+        <w:jc w:val="both"/>
+        <w:rPr>
+          <w:rFonts w:ascii="Arial" w:hAnsi="Arial" w:cs="Arial"/>
+          <w:sz w:val="24"/>
+          <w:szCs w:val="24"/>
+        </w:rPr>
+      </w:pPr>
+      <w:r>
+        <w:rPr>
+          <w:rFonts w:ascii="Arial" w:hAnsi="Arial" w:cs="Arial"/>
+          <w:i/>
+          <w:sz w:val="24"/>
+          <w:szCs w:val="24"/>
+        </w:rPr>
+        <w:t xml:space="preserve">Sort rows </w:t>
+      </w:r>
+      <w:r>
+        <w:rPr>
+          <w:rFonts w:ascii="Arial" w:hAnsi="Arial" w:cs="Arial"/>
+          <w:sz w:val="24"/>
+          <w:szCs w:val="24"/>
+        </w:rPr>
+        <w:t xml:space="preserve">(na imagem acima com os nomes: Sort distrito, Sort municipio, Sort microrregiao, Sort mesorregião, Sort regiao, Sort distrito_municipio, Sort municipio_microrregiao, Sort microrregiao_mesorregiao, Sort mesorregiao_uf): Esse passo possibilita a ordenação de um conjunto de dados com base em uma coluna informada. Seu uso é semelhante ao comando </w:t>
+      </w:r>
+      <w:r>
+        <w:rPr>
+          <w:rFonts w:ascii="Arial" w:hAnsi="Arial" w:cs="Arial"/>
+          <w:i/>
+          <w:sz w:val="24"/>
+          <w:szCs w:val="24"/>
+        </w:rPr>
+        <w:t xml:space="preserve">order by </w:t>
+      </w:r>
+      <w:r>
+        <w:rPr>
+          <w:rFonts w:ascii="Arial" w:hAnsi="Arial" w:cs="Arial"/>
+          <w:sz w:val="24"/>
+          <w:szCs w:val="24"/>
+        </w:rPr>
+        <w:t>do SQL. Nele podem ser configuradas outras opções como ordenação ascendente ou descendente e diferenciação de maiúsculas e minúsculas. Seu uso nessa ETL será explicado adiante.</w:t>
+      </w:r>
+    </w:p>
+    <w:p>
+      <w:pPr>
+        <w:spacing w:line="360" w:lineRule="auto"/>
+        <w:ind w:firstLine="720"/>
+        <w:jc w:val="both"/>
+        <w:rPr>
+          <w:rFonts w:ascii="Arial" w:hAnsi="Arial" w:cs="Arial"/>
+          <w:sz w:val="24"/>
+          <w:szCs w:val="24"/>
+        </w:rPr>
+      </w:pPr>
+      <w:r>
+        <w:rPr>
+          <w:rFonts w:ascii="Arial" w:hAnsi="Arial" w:cs="Arial"/>
+          <w:i/>
+          <w:sz w:val="24"/>
+          <w:szCs w:val="24"/>
+        </w:rPr>
+        <w:t xml:space="preserve">Merge Join </w:t>
+      </w:r>
+      <w:r>
+        <w:rPr>
+          <w:rFonts w:ascii="Arial" w:hAnsi="Arial" w:cs="Arial"/>
+          <w:sz w:val="24"/>
+          <w:szCs w:val="24"/>
+        </w:rPr>
+        <w:t xml:space="preserve">(na imagem acima com os nomes: Merge distrito_municipio, Merge municipio_microrregiao, Merge microrregiao_mesorregiao, Merge mesorregiao_uf, Merge uf_regiao): </w:t>
+      </w:r>
+    </w:p>
+    <w:p>
+      <w:pPr>
+        <w:spacing w:line="360" w:lineRule="auto"/>
+        <w:ind w:firstLine="720"/>
+        <w:jc w:val="both"/>
+        <w:rPr>
+          <w:rFonts w:ascii="Arial" w:hAnsi="Arial" w:cs="Arial"/>
+          <w:sz w:val="24"/>
+          <w:szCs w:val="24"/>
+        </w:rPr>
+      </w:pPr>
+      <w:r>
+        <w:rPr>
+          <w:rFonts w:ascii="Arial" w:hAnsi="Arial" w:cs="Arial"/>
+          <w:i/>
+          <w:sz w:val="24"/>
+          <w:szCs w:val="24"/>
+        </w:rPr>
+        <w:t>Execute SQL Script</w:t>
+      </w:r>
+      <w:r>
+        <w:rPr>
+          <w:rFonts w:ascii="Arial" w:hAnsi="Arial" w:cs="Arial"/>
+          <w:sz w:val="24"/>
+          <w:szCs w:val="24"/>
+        </w:rPr>
+        <w:t xml:space="preserve">: Aqui nesse passo o </w:t>
+      </w:r>
+      <w:r>
+        <w:rPr>
+          <w:rFonts w:ascii="Arial" w:hAnsi="Arial" w:cs="Arial"/>
+          <w:i/>
+          <w:sz w:val="24"/>
+          <w:szCs w:val="24"/>
+        </w:rPr>
+        <w:t xml:space="preserve">Pentaho </w:t>
+      </w:r>
+      <w:r>
+        <w:rPr>
+          <w:rFonts w:ascii="Arial" w:hAnsi="Arial" w:cs="Arial"/>
+          <w:sz w:val="24"/>
+          <w:szCs w:val="24"/>
+        </w:rPr>
+        <w:t>permite executar um ou mais comandos SQL para fazer alguma operação no BD, seja uma consulta (</w:t>
+      </w:r>
+      <w:r>
+        <w:rPr>
+          <w:rFonts w:ascii="Arial" w:hAnsi="Arial" w:cs="Arial"/>
+          <w:i/>
+          <w:sz w:val="24"/>
+          <w:szCs w:val="24"/>
+        </w:rPr>
+        <w:t>SELECT</w:t>
+      </w:r>
+      <w:r>
+        <w:rPr>
+          <w:rFonts w:ascii="Arial" w:hAnsi="Arial" w:cs="Arial"/>
+          <w:sz w:val="24"/>
+          <w:szCs w:val="24"/>
+        </w:rPr>
+        <w:t>) ou uma inserção (</w:t>
+      </w:r>
+      <w:r>
+        <w:rPr>
+          <w:rFonts w:ascii="Arial" w:hAnsi="Arial" w:cs="Arial"/>
+          <w:i/>
+          <w:sz w:val="24"/>
+          <w:szCs w:val="24"/>
+        </w:rPr>
+        <w:t>INSERT</w:t>
+      </w:r>
+      <w:r>
+        <w:rPr>
+          <w:rFonts w:ascii="Arial" w:hAnsi="Arial" w:cs="Arial"/>
+          <w:sz w:val="24"/>
+          <w:szCs w:val="24"/>
+        </w:rPr>
+        <w:t>). Além disso, é possível utilizar variáveis criadas no próprio PDI no código. Seu uso nessa ETL será explicado à frente.</w:t>
+      </w:r>
+    </w:p>
+    <w:p>
+      <w:pPr>
+        <w:spacing w:line="360" w:lineRule="auto"/>
+        <w:jc w:val="both"/>
+        <w:rPr>
+          <w:rFonts w:ascii="Arial" w:hAnsi="Arial" w:cs="Arial"/>
+          <w:sz w:val="24"/>
+          <w:szCs w:val="24"/>
+        </w:rPr>
+      </w:pPr>
+      <w:r>
+        <w:rPr>
+          <w:rFonts w:ascii="Arial" w:hAnsi="Arial" w:cs="Arial"/>
+          <w:sz w:val="24"/>
+          <w:szCs w:val="24"/>
+        </w:rPr>
+        <w:tab/>
       </w:r>
       <w:r>
         <w:rPr>
@@ -4188,26 +5769,55 @@
           <w:sz w:val="24"/>
           <w:szCs w:val="24"/>
         </w:rPr>
-        <w:t>ealiza a carga dos dados estruturados em uma tabela no banco de dados. A tabela não precisa ser criada com antecedência, já que o PDI prepara um comando SQL com os dados que serão inseridos.</w:t>
-      </w:r>
-    </w:p>
-    <w:p>
-      <w:pPr>
-        <w:spacing w:line="360" w:lineRule="auto"/>
-        <w:jc w:val="both"/>
-        <w:rPr>
-          <w:rFonts w:ascii="Arial" w:hAnsi="Arial" w:cs="Arial"/>
-          <w:sz w:val="24"/>
-          <w:szCs w:val="24"/>
-        </w:rPr>
-      </w:pPr>
-      <w:r>
-        <w:rPr>
-          <w:rFonts w:ascii="Arial" w:hAnsi="Arial" w:cs="Arial"/>
-          <w:sz w:val="24"/>
-          <w:szCs w:val="24"/>
-        </w:rPr>
-        <w:t>Dados e definições de cada uma das dimensões:</w:t>
+        <w:t>ealiza a carga dos dados estruturados em uma tabela no banco de dados. A tabela não preci</w:t>
+      </w:r>
+      <w:r>
+        <w:rPr>
+          <w:rFonts w:ascii="Arial" w:hAnsi="Arial" w:cs="Arial"/>
+          <w:sz w:val="24"/>
+          <w:szCs w:val="24"/>
+        </w:rPr>
+        <w:t xml:space="preserve">sa ser criada com antecedência, </w:t>
+      </w:r>
+      <w:r>
+        <w:rPr>
+          <w:rFonts w:ascii="Arial" w:hAnsi="Arial" w:cs="Arial"/>
+          <w:sz w:val="24"/>
+          <w:szCs w:val="24"/>
+        </w:rPr>
+        <w:t>já que o PDI prepara um comando SQL</w:t>
+      </w:r>
+      <w:r>
+        <w:rPr>
+          <w:rFonts w:ascii="Arial" w:hAnsi="Arial" w:cs="Arial"/>
+          <w:sz w:val="24"/>
+          <w:szCs w:val="24"/>
+        </w:rPr>
+        <w:t xml:space="preserve"> automaticamente</w:t>
+      </w:r>
+      <w:r>
+        <w:rPr>
+          <w:rFonts w:ascii="Arial" w:hAnsi="Arial" w:cs="Arial"/>
+          <w:sz w:val="24"/>
+          <w:szCs w:val="24"/>
+        </w:rPr>
+        <w:t xml:space="preserve"> </w:t>
+      </w:r>
+      <w:r>
+        <w:rPr>
+          <w:rFonts w:ascii="Arial" w:hAnsi="Arial" w:cs="Arial"/>
+          <w:sz w:val="24"/>
+          <w:szCs w:val="24"/>
+        </w:rPr>
+        <w:t>para a mesma ser criada</w:t>
+      </w:r>
+      <w:r>
+        <w:rPr>
+          <w:rFonts w:ascii="Arial" w:hAnsi="Arial" w:cs="Arial"/>
+          <w:sz w:val="24"/>
+          <w:szCs w:val="24"/>
+        </w:rPr>
+        <w:t>.</w:t>
       </w:r>
     </w:p>
     <w:p>
@@ -4227,7 +5837,172 @@
           <w:szCs w:val="24"/>
         </w:rPr>
         <w:tab/>
-        <w:t>Ano: Tempo é a dimensão que todo ambiente de BI precisa ter, no caso do presente trabalho, a nossa dimensão de tempo é formada pelos respectivos anos das análises do Inep. Além disso, foi adicionado um código para cada um dos dados, e um indicador de ano nulo, para caso o conjunto de dados não tiver essa informação.</w:t>
+        <w:t>Indicadores nulos da dimensão:</w:t>
+      </w:r>
+      <w:r>
+        <w:rPr>
+          <w:rFonts w:ascii="Arial" w:hAnsi="Arial" w:cs="Arial"/>
+          <w:sz w:val="24"/>
+          <w:szCs w:val="24"/>
+        </w:rPr>
+        <w:tab/>
+      </w:r>
+    </w:p>
+    <w:p>
+      <w:pPr>
+        <w:spacing w:line="360" w:lineRule="auto"/>
+        <w:jc w:val="both"/>
+        <w:rPr>
+          <w:rFonts w:ascii="Arial" w:hAnsi="Arial" w:cs="Arial"/>
+          <w:sz w:val="24"/>
+          <w:szCs w:val="24"/>
+        </w:rPr>
+      </w:pPr>
+      <w:r>
+        <w:rPr>
+          <w:rFonts w:ascii="Arial" w:hAnsi="Arial" w:cs="Arial"/>
+          <w:sz w:val="24"/>
+          <w:szCs w:val="24"/>
+        </w:rPr>
+        <w:t>4.4.5.3.1 Dimensão Localidade Município</w:t>
+      </w:r>
+    </w:p>
+    <w:p>
+      <w:pPr>
+        <w:spacing w:line="360" w:lineRule="auto"/>
+        <w:jc w:val="both"/>
+        <w:rPr>
+          <w:rFonts w:ascii="Arial" w:hAnsi="Arial" w:cs="Arial"/>
+          <w:sz w:val="24"/>
+          <w:szCs w:val="24"/>
+        </w:rPr>
+      </w:pPr>
+      <w:r>
+        <w:rPr>
+          <w:rFonts w:ascii="Arial" w:hAnsi="Arial" w:cs="Arial"/>
+          <w:sz w:val="24"/>
+          <w:szCs w:val="24"/>
+        </w:rPr>
+        <w:tab/>
+        <w:t>Para a segunda tabela, tem-se a Localidade Município. Essa tabela em questão vai apoiar as combinações da fato Aluno, composta por município, UF e país. Além do identificador único para cada combinação e indicadores nulos.</w:t>
+      </w:r>
+    </w:p>
+    <w:p>
+      <w:pPr>
+        <w:spacing w:line="360" w:lineRule="auto"/>
+        <w:jc w:val="both"/>
+        <w:rPr>
+          <w:rFonts w:ascii="Arial" w:hAnsi="Arial" w:cs="Arial"/>
+          <w:sz w:val="24"/>
+          <w:szCs w:val="24"/>
+        </w:rPr>
+      </w:pPr>
+      <w:r>
+        <w:rPr>
+          <w:rFonts w:ascii="Arial" w:hAnsi="Arial" w:cs="Arial"/>
+          <w:sz w:val="24"/>
+          <w:szCs w:val="24"/>
+        </w:rPr>
+        <w:tab/>
+        <w:t>Seu diagrama de carga é mostrado na imagem abaixo:</w:t>
+      </w:r>
+    </w:p>
+    <w:p>
+      <w:pPr>
+        <w:spacing w:line="360" w:lineRule="auto"/>
+        <w:jc w:val="both"/>
+        <w:rPr>
+          <w:rFonts w:ascii="Arial" w:hAnsi="Arial" w:cs="Arial"/>
+          <w:sz w:val="24"/>
+          <w:szCs w:val="24"/>
+        </w:rPr>
+      </w:pPr>
+      <w:r>
+        <w:rPr>
+          <w:rFonts w:ascii="Arial" w:hAnsi="Arial" w:cs="Arial"/>
+          <w:sz w:val="24"/>
+          <w:szCs w:val="24"/>
+        </w:rPr>
+        <w:tab/>
+        <w:t>[INSERIR IMAGEM]</w:t>
+      </w:r>
+    </w:p>
+    <w:p>
+      <w:pPr>
+        <w:spacing w:line="360" w:lineRule="auto"/>
+        <w:ind w:firstLine="720"/>
+        <w:jc w:val="both"/>
+        <w:rPr>
+          <w:rFonts w:ascii="Arial" w:hAnsi="Arial" w:cs="Arial"/>
+          <w:sz w:val="24"/>
+          <w:szCs w:val="24"/>
+        </w:rPr>
+      </w:pPr>
+      <w:r>
+        <w:rPr>
+          <w:rFonts w:ascii="Arial" w:hAnsi="Arial" w:cs="Arial"/>
+          <w:sz w:val="24"/>
+          <w:szCs w:val="24"/>
+        </w:rPr>
+        <w:t>Os seguintes passos foram utilizados:</w:t>
+      </w:r>
+    </w:p>
+    <w:p>
+      <w:pPr>
+        <w:spacing w:line="360" w:lineRule="auto"/>
+        <w:ind w:firstLine="720"/>
+        <w:jc w:val="both"/>
+        <w:rPr>
+          <w:rFonts w:ascii="Arial" w:hAnsi="Arial" w:cs="Arial"/>
+          <w:sz w:val="24"/>
+          <w:szCs w:val="24"/>
+        </w:rPr>
+      </w:pPr>
+      <w:r>
+        <w:rPr>
+          <w:rFonts w:ascii="Arial" w:hAnsi="Arial" w:cs="Arial"/>
+          <w:sz w:val="24"/>
+          <w:szCs w:val="24"/>
+        </w:rPr>
+        <w:t>Indicadores nulos da dimensão:</w:t>
+      </w:r>
+    </w:p>
+    <w:p>
+      <w:pPr>
+        <w:spacing w:line="360" w:lineRule="auto"/>
+        <w:jc w:val="both"/>
+        <w:rPr>
+          <w:rFonts w:ascii="Arial" w:hAnsi="Arial" w:cs="Arial"/>
+          <w:sz w:val="24"/>
+          <w:szCs w:val="24"/>
+        </w:rPr>
+      </w:pPr>
+      <w:r>
+        <w:rPr>
+          <w:rFonts w:ascii="Arial" w:hAnsi="Arial" w:cs="Arial"/>
+          <w:sz w:val="24"/>
+          <w:szCs w:val="24"/>
+        </w:rPr>
+        <w:br w:type="page"/>
+      </w:r>
+    </w:p>
+    <w:p>
+      <w:pPr>
+        <w:spacing w:line="360" w:lineRule="auto"/>
+        <w:jc w:val="both"/>
+        <w:rPr>
+          <w:rFonts w:ascii="Arial" w:hAnsi="Arial" w:cs="Arial"/>
+          <w:sz w:val="24"/>
+          <w:szCs w:val="24"/>
+        </w:rPr>
+      </w:pPr>
+      <w:r>
+        <w:rPr>
+          <w:rFonts w:ascii="Arial" w:hAnsi="Arial" w:cs="Arial"/>
+          <w:sz w:val="24"/>
+          <w:szCs w:val="24"/>
+        </w:rPr>
+        <w:tab/>
       </w:r>
     </w:p>
     <w:p>
@@ -4247,7 +6022,7 @@
           <w:szCs w:val="24"/>
         </w:rPr>
         <w:pict>
-          <v:shape id="_x0000_i1036" type="#_x0000_t75" style="width:462.75pt;height:194.25pt">
+          <v:shape id="_x0000_i1036" type="#_x0000_t75" style="width:465.75pt;height:201.75pt">
             <v:imagedata r:id="rId19" o:title=""/>
           </v:shape>
         </w:pict>
@@ -4269,7 +6044,193 @@
           <w:sz w:val="24"/>
           <w:szCs w:val="24"/>
         </w:rPr>
-        <w:t>Figura x – Dados inseridos na dimensão Ano. Fonte: Autores (2019).</w:t>
+        <w:t>Figura x – Visão geral da ETL Mapa. Fonte: Autores (2019).</w:t>
+      </w:r>
+    </w:p>
+    <w:p>
+      <w:pPr>
+        <w:spacing w:line="360" w:lineRule="auto"/>
+        <w:jc w:val="both"/>
+        <w:rPr>
+          <w:rFonts w:ascii="Arial" w:hAnsi="Arial" w:cs="Arial"/>
+          <w:sz w:val="24"/>
+          <w:szCs w:val="24"/>
+        </w:rPr>
+      </w:pPr>
+      <w:r>
+        <w:rPr>
+          <w:rFonts w:ascii="Arial" w:hAnsi="Arial" w:cs="Arial"/>
+          <w:sz w:val="24"/>
+          <w:szCs w:val="24"/>
+        </w:rPr>
+        <w:t>Os passos estão descritos a seguir:</w:t>
+      </w:r>
+    </w:p>
+    <w:p>
+      <w:pPr>
+        <w:spacing w:line="360" w:lineRule="auto"/>
+        <w:ind w:firstLine="720"/>
+        <w:jc w:val="both"/>
+        <w:rPr>
+          <w:rFonts w:ascii="Arial" w:hAnsi="Arial" w:cs="Arial"/>
+          <w:sz w:val="24"/>
+          <w:szCs w:val="24"/>
+        </w:rPr>
+      </w:pPr>
+      <w:r>
+        <w:rPr>
+          <w:rFonts w:ascii="Arial" w:hAnsi="Arial" w:cs="Arial"/>
+          <w:i/>
+          <w:sz w:val="24"/>
+          <w:szCs w:val="24"/>
+        </w:rPr>
+        <w:t>Table Input</w:t>
+      </w:r>
+      <w:r>
+        <w:rPr>
+          <w:rFonts w:ascii="Arial" w:hAnsi="Arial" w:cs="Arial"/>
+          <w:sz w:val="24"/>
+          <w:szCs w:val="24"/>
+        </w:rPr>
+        <w:t>:</w:t>
+      </w:r>
+      <w:r>
+        <w:rPr>
+          <w:rFonts w:ascii="Arial" w:hAnsi="Arial" w:cs="Arial"/>
+          <w:sz w:val="24"/>
+          <w:szCs w:val="24"/>
+        </w:rPr>
+        <w:t xml:space="preserve"> Este </w:t>
+      </w:r>
+      <w:r>
+        <w:rPr>
+          <w:rFonts w:ascii="Arial" w:hAnsi="Arial" w:cs="Arial"/>
+          <w:i/>
+          <w:sz w:val="24"/>
+          <w:szCs w:val="24"/>
+        </w:rPr>
+        <w:t>step</w:t>
+      </w:r>
+      <w:r>
+        <w:rPr>
+          <w:rFonts w:ascii="Arial" w:hAnsi="Arial" w:cs="Arial"/>
+          <w:sz w:val="24"/>
+          <w:szCs w:val="24"/>
+        </w:rPr>
+        <w:t xml:space="preserve"> permite utilizar os dados já existentes em alguma tabela para fazer outras operações, como a inserção em outro banco, por exemplo</w:t>
+      </w:r>
+      <w:r>
+        <w:rPr>
+          <w:rFonts w:ascii="Arial" w:hAnsi="Arial" w:cs="Arial"/>
+          <w:sz w:val="24"/>
+          <w:szCs w:val="24"/>
+        </w:rPr>
+        <w:t>.</w:t>
+      </w:r>
+      <w:r>
+        <w:rPr>
+          <w:rFonts w:ascii="Arial" w:hAnsi="Arial" w:cs="Arial"/>
+          <w:sz w:val="24"/>
+          <w:szCs w:val="24"/>
+        </w:rPr>
+        <w:t xml:space="preserve"> Os dados nesse passo são adquiridos por meio de um comando SQL, mas o </w:t>
+      </w:r>
+      <w:r>
+        <w:rPr>
+          <w:rFonts w:ascii="Arial" w:hAnsi="Arial" w:cs="Arial"/>
+          <w:i/>
+          <w:sz w:val="24"/>
+          <w:szCs w:val="24"/>
+        </w:rPr>
+        <w:t>Pentaho</w:t>
+      </w:r>
+      <w:r>
+        <w:rPr>
+          <w:rFonts w:ascii="Arial" w:hAnsi="Arial" w:cs="Arial"/>
+          <w:sz w:val="24"/>
+          <w:szCs w:val="24"/>
+        </w:rPr>
+        <w:t xml:space="preserve"> possui uma interface gráfica para selecionar esses dados, sem necessidade do comando, se assim o usuário preferir.</w:t>
+      </w:r>
+    </w:p>
+    <w:p>
+      <w:pPr>
+        <w:spacing w:line="360" w:lineRule="auto"/>
+        <w:ind w:firstLine="720"/>
+        <w:jc w:val="both"/>
+        <w:rPr>
+          <w:rFonts w:ascii="Arial" w:hAnsi="Arial" w:cs="Arial"/>
+          <w:sz w:val="24"/>
+          <w:szCs w:val="24"/>
+        </w:rPr>
+      </w:pPr>
+      <w:r>
+        <w:rPr>
+          <w:rFonts w:ascii="Arial" w:hAnsi="Arial" w:cs="Arial"/>
+          <w:i/>
+          <w:sz w:val="24"/>
+          <w:szCs w:val="24"/>
+        </w:rPr>
+        <w:t>Execute SQL Script</w:t>
+      </w:r>
+      <w:r>
+        <w:rPr>
+          <w:rFonts w:ascii="Arial" w:hAnsi="Arial" w:cs="Arial"/>
+          <w:sz w:val="24"/>
+          <w:szCs w:val="24"/>
+        </w:rPr>
+        <w:t xml:space="preserve">: Aqui nesse passo o </w:t>
+      </w:r>
+      <w:r>
+        <w:rPr>
+          <w:rFonts w:ascii="Arial" w:hAnsi="Arial" w:cs="Arial"/>
+          <w:i/>
+          <w:sz w:val="24"/>
+          <w:szCs w:val="24"/>
+        </w:rPr>
+        <w:t xml:space="preserve">Pentaho </w:t>
+      </w:r>
+      <w:r>
+        <w:rPr>
+          <w:rFonts w:ascii="Arial" w:hAnsi="Arial" w:cs="Arial"/>
+          <w:sz w:val="24"/>
+          <w:szCs w:val="24"/>
+        </w:rPr>
+        <w:t>permite executar um ou mais comandos SQL para fazer alguma operação no BD, seja uma consulta (</w:t>
+      </w:r>
+      <w:r>
+        <w:rPr>
+          <w:rFonts w:ascii="Arial" w:hAnsi="Arial" w:cs="Arial"/>
+          <w:i/>
+          <w:sz w:val="24"/>
+          <w:szCs w:val="24"/>
+        </w:rPr>
+        <w:t>SELECT</w:t>
+      </w:r>
+      <w:r>
+        <w:rPr>
+          <w:rFonts w:ascii="Arial" w:hAnsi="Arial" w:cs="Arial"/>
+          <w:sz w:val="24"/>
+          <w:szCs w:val="24"/>
+        </w:rPr>
+        <w:t>) ou uma inserção (</w:t>
+      </w:r>
+      <w:r>
+        <w:rPr>
+          <w:rFonts w:ascii="Arial" w:hAnsi="Arial" w:cs="Arial"/>
+          <w:i/>
+          <w:sz w:val="24"/>
+          <w:szCs w:val="24"/>
+        </w:rPr>
+        <w:t>INSERT</w:t>
+      </w:r>
+      <w:r>
+        <w:rPr>
+          <w:rFonts w:ascii="Arial" w:hAnsi="Arial" w:cs="Arial"/>
+          <w:sz w:val="24"/>
+          <w:szCs w:val="24"/>
+        </w:rPr>
+        <w:t>). Além disso, é possível utilizar variáveis criadas no próprio PDI no código. Seu uso nessa ETL será explicado à frente.</w:t>
       </w:r>
     </w:p>
     <w:p>
@@ -4289,7 +6250,129 @@
           <w:szCs w:val="24"/>
         </w:rPr>
         <w:tab/>
-        <w:t>Categoria de Escola Privada: Uma escola que é privada pode ser de quatros tipos distintos. Além do código que fora atribuído para cada e o seu indicador nulo, foi adicionado um indicador para quando a escola for pública, já que se uma escola tiver essa nomenclatura, ela não terá um tipo indicador de escola privada, ou seja, “não se aplica”.</w:t>
+      </w:r>
+      <w:r>
+        <w:rPr>
+          <w:rFonts w:ascii="Arial" w:hAnsi="Arial" w:cs="Arial"/>
+          <w:i/>
+          <w:sz w:val="24"/>
+          <w:szCs w:val="24"/>
+        </w:rPr>
+        <w:t>Table Output</w:t>
+      </w:r>
+      <w:r>
+        <w:rPr>
+          <w:rFonts w:ascii="Arial" w:hAnsi="Arial" w:cs="Arial"/>
+          <w:sz w:val="24"/>
+          <w:szCs w:val="24"/>
+        </w:rPr>
+        <w:t xml:space="preserve">: </w:t>
+      </w:r>
+      <w:r>
+        <w:rPr>
+          <w:rFonts w:ascii="Arial" w:hAnsi="Arial" w:cs="Arial"/>
+          <w:sz w:val="24"/>
+          <w:szCs w:val="24"/>
+        </w:rPr>
+        <w:t xml:space="preserve">Conforme explicado na parte do </w:t>
+      </w:r>
+      <w:r>
+        <w:rPr>
+          <w:rFonts w:ascii="Arial" w:hAnsi="Arial" w:cs="Arial"/>
+          <w:i/>
+          <w:sz w:val="24"/>
+          <w:szCs w:val="24"/>
+        </w:rPr>
+        <w:t>Staging</w:t>
+      </w:r>
+      <w:r>
+        <w:rPr>
+          <w:rFonts w:ascii="Arial" w:hAnsi="Arial" w:cs="Arial"/>
+          <w:sz w:val="24"/>
+          <w:szCs w:val="24"/>
+        </w:rPr>
+        <w:t>,</w:t>
+      </w:r>
+      <w:r>
+        <w:rPr>
+          <w:rFonts w:ascii="Arial" w:hAnsi="Arial" w:cs="Arial"/>
+          <w:i/>
+          <w:sz w:val="24"/>
+          <w:szCs w:val="24"/>
+        </w:rPr>
+        <w:t xml:space="preserve"> </w:t>
+      </w:r>
+      <w:r>
+        <w:rPr>
+          <w:rFonts w:ascii="Arial" w:hAnsi="Arial" w:cs="Arial"/>
+          <w:sz w:val="24"/>
+          <w:szCs w:val="24"/>
+        </w:rPr>
+        <w:t>esse passo r</w:t>
+      </w:r>
+      <w:r>
+        <w:rPr>
+          <w:rFonts w:ascii="Arial" w:hAnsi="Arial" w:cs="Arial"/>
+          <w:sz w:val="24"/>
+          <w:szCs w:val="24"/>
+        </w:rPr>
+        <w:t>ealiza a carga dos dados estruturados em uma tabela no banco de dados. A tabela não precisa ser criada com antecedência, já que o PDI prepara um comando SQL com os dados que serão inseridos.</w:t>
+      </w:r>
+    </w:p>
+    <w:p>
+      <w:pPr>
+        <w:spacing w:line="360" w:lineRule="auto"/>
+        <w:jc w:val="both"/>
+        <w:rPr>
+          <w:rFonts w:ascii="Arial" w:hAnsi="Arial" w:cs="Arial"/>
+          <w:sz w:val="24"/>
+          <w:szCs w:val="24"/>
+        </w:rPr>
+      </w:pPr>
+      <w:r>
+        <w:rPr>
+          <w:rFonts w:ascii="Arial" w:hAnsi="Arial" w:cs="Arial"/>
+          <w:sz w:val="24"/>
+          <w:szCs w:val="24"/>
+        </w:rPr>
+        <w:t>Dados e definições de cada uma das dimensões:</w:t>
+      </w:r>
+    </w:p>
+    <w:p>
+      <w:pPr>
+        <w:spacing w:line="360" w:lineRule="auto"/>
+        <w:jc w:val="both"/>
+        <w:rPr>
+          <w:rFonts w:ascii="Arial" w:hAnsi="Arial" w:cs="Arial"/>
+          <w:sz w:val="24"/>
+          <w:szCs w:val="24"/>
+        </w:rPr>
+      </w:pPr>
+      <w:r>
+        <w:rPr>
+          <w:rFonts w:ascii="Arial" w:hAnsi="Arial" w:cs="Arial"/>
+          <w:sz w:val="24"/>
+          <w:szCs w:val="24"/>
+        </w:rPr>
+        <w:tab/>
+        <w:t xml:space="preserve">Município: Os municípios constituem as unidades autônomas de menor hierarquia dentro da organização político-administrativa do Brasil (IBGE, 2010). Cada um deles possui um código distinto. Além da inserção dos seus respectivos códigos, com o </w:t>
+      </w:r>
+      <w:r>
+        <w:rPr>
+          <w:rFonts w:ascii="Arial" w:hAnsi="Arial" w:cs="Arial"/>
+          <w:i/>
+          <w:sz w:val="24"/>
+          <w:szCs w:val="24"/>
+        </w:rPr>
+        <w:t xml:space="preserve">step Execute SQL Script </w:t>
+      </w:r>
+      <w:r>
+        <w:rPr>
+          <w:rFonts w:ascii="Arial" w:hAnsi="Arial" w:cs="Arial"/>
+          <w:sz w:val="24"/>
+          <w:szCs w:val="24"/>
+        </w:rPr>
+        <w:t>é feita a inserção de um indicador nulo e um indicador de país estrangeiro, já que, como nos indicadores de escola pública e privada, um aluno que é estrangeiro não terá um código de um município, sendo assim, a informação “não se aplica”.</w:t>
       </w:r>
     </w:p>
     <w:p>
@@ -4309,7 +6392,7 @@
           <w:szCs w:val="24"/>
         </w:rPr>
         <w:pict>
-          <v:shape id="_x0000_i1037" type="#_x0000_t75" style="width:466.5pt;height:123pt">
+          <v:shape id="_x0000_i1037" type="#_x0000_t75" style="width:222pt;height:537pt">
             <v:imagedata r:id="rId20" o:title=""/>
           </v:shape>
         </w:pict>
@@ -4331,7 +6414,7 @@
           <w:sz w:val="24"/>
           <w:szCs w:val="24"/>
         </w:rPr>
-        <w:t>Figura x – Dados inseridos na dimensão Categoria Escola Privada. Fonte: Autores (2019).</w:t>
+        <w:t>Figura x – Dados inseridos na dimensão Município. Fonte: Autores (2019).</w:t>
       </w:r>
     </w:p>
     <w:p>
@@ -4351,7 +6434,7 @@
           <w:szCs w:val="24"/>
         </w:rPr>
         <w:tab/>
-        <w:t>Cor/Raça: Cada aluno, nos questionários do Inep, se declara com um tipo de Cor/Raça, como também pode preferir pela não declaração. O Inep coloca cinco escolhas para os alunos, além de uma para a não declaração. Como nas outras dimensões, foi inserido também um indicador de Cor/Raça nula, para caso o conjunto da análise não tiver essa informação.</w:t>
+        <w:t>UF (Unidade Federativa): Os estados (UF) constituem as unidades de maior hierarquia dentro da organização político-administrativa do país (IGBE, 2010). Possuem seus códigos distintos de dois dígitos (que é a combinação do código da região com o dígito do estado), além de indicadores de informação nula ou para aluno estrangeiro.</w:t>
       </w:r>
     </w:p>
     <w:p>
@@ -4371,7 +6454,7 @@
           <w:szCs w:val="24"/>
         </w:rPr>
         <w:pict>
-          <v:shape id="_x0000_i1038" type="#_x0000_t75" style="width:466.5pt;height:262.5pt">
+          <v:shape id="_x0000_i1038" type="#_x0000_t75" style="width:174pt;height:408pt">
             <v:imagedata r:id="rId21" o:title=""/>
           </v:shape>
         </w:pict>
@@ -4393,7 +6476,7 @@
           <w:sz w:val="24"/>
           <w:szCs w:val="24"/>
         </w:rPr>
-        <w:t>Figura x – Dados inseridos na dimensão Cor/Raça. Fonte: Autores (2019).</w:t>
+        <w:t>Figura x – Dados inseridos na dimensão UF. Fonte: Autores (2019).</w:t>
       </w:r>
     </w:p>
     <w:p>
@@ -4413,7 +6496,7 @@
           <w:szCs w:val="24"/>
         </w:rPr>
         <w:tab/>
-        <w:t xml:space="preserve">Dependência: Cada escola possui um tipo de dependência, indicando a qual esfera ela está associada, ou se é uma escola privada. </w:t>
+        <w:t>Mesorregião: São agrupamentos das Microrregiões para um nível de agregação espacial intermediário (IBGE, 2010). Possuem seus códigos distintos, além de indicadores de informação nula.</w:t>
       </w:r>
     </w:p>
     <w:p>
@@ -4433,7 +6516,7 @@
           <w:szCs w:val="24"/>
         </w:rPr>
         <w:pict>
-          <v:shape id="_x0000_i1039" type="#_x0000_t75" style="width:470.25pt;height:174pt">
+          <v:shape id="_x0000_i1039" type="#_x0000_t75" style="width:252pt;height:537pt">
             <v:imagedata r:id="rId22" o:title=""/>
           </v:shape>
         </w:pict>
@@ -4455,7 +6538,7 @@
           <w:sz w:val="24"/>
           <w:szCs w:val="24"/>
         </w:rPr>
-        <w:t>Figura x – Dados inseridos na dimensão Dependência. Fonte: Autores (2019).</w:t>
+        <w:t>Figura x – Dados inseridos na dimensão Mesorregião. Fonte: Autores (2019).</w:t>
       </w:r>
     </w:p>
     <w:p>
@@ -4475,7 +6558,7 @@
           <w:szCs w:val="24"/>
         </w:rPr>
         <w:tab/>
-        <w:t xml:space="preserve">Etapa de Ensino: Um aluno está associado a uma etapa de ensino, que é a série que ele estava cursando no momento do censo. </w:t>
+        <w:t>Distrito: São unidades administrativas dos municípios (IBGE, 2010). Possuem seus códigos distintos, além de indicadores de informação nula.</w:t>
       </w:r>
     </w:p>
     <w:p>
@@ -4495,7 +6578,7 @@
           <w:szCs w:val="24"/>
         </w:rPr>
         <w:pict>
-          <v:shape id="_x0000_i1040" type="#_x0000_t75" style="width:468pt;height:549.75pt">
+          <v:shape id="_x0000_i1040" type="#_x0000_t75" style="width:246.75pt;height:540.75pt">
             <v:imagedata r:id="rId23" o:title=""/>
           </v:shape>
         </w:pict>
@@ -4517,7 +6600,7 @@
           <w:sz w:val="24"/>
           <w:szCs w:val="24"/>
         </w:rPr>
-        <w:t>Figura x – Dados inseridos na dimensão Etapa Ensino. Fonte: Autores (2019).</w:t>
+        <w:t>Figura x – Dados inseridos na dimensão Distrito. Fonte: Autores (2019).</w:t>
       </w:r>
     </w:p>
     <w:p>
@@ -4537,7 +6620,7 @@
           <w:szCs w:val="24"/>
         </w:rPr>
         <w:tab/>
-        <w:t>Localização/Zona Residencial: Uma escola e um aluno podem estar localizados em dois tipos de zonas, Urbana e Rural.</w:t>
+        <w:t>Microrregião: Divisão regional definida a partir da organização do espaço produtivo e das teorias de localização dos pólos de desenvolvimento (IBGE, 2010). Possuem seus códigos distintos, além de indicadores de informação nula.</w:t>
       </w:r>
     </w:p>
     <w:p>
@@ -4557,7 +6640,7 @@
           <w:szCs w:val="24"/>
         </w:rPr>
         <w:pict>
-          <v:shape id="_x0000_i1041" type="#_x0000_t75" style="width:469.5pt;height:122.25pt">
+          <v:shape id="_x0000_i1041" type="#_x0000_t75" style="width:268.5pt;height:539.25pt">
             <v:imagedata r:id="rId24" o:title=""/>
           </v:shape>
         </w:pict>
@@ -4579,8 +6662,19 @@
           <w:sz w:val="24"/>
           <w:szCs w:val="24"/>
         </w:rPr>
-        <w:t>Figura x – Dados inseridos na dimensão Localização e Zona Residencial. Fonte: Autores (2019).</w:t>
-      </w:r>
+        <w:t>Figura x – Dados inseridos na dimensão Microrregião. Fonte: Autores (2019).</w:t>
+      </w:r>
+    </w:p>
+    <w:p>
+      <w:pPr>
+        <w:spacing w:line="360" w:lineRule="auto"/>
+        <w:jc w:val="both"/>
+        <w:rPr>
+          <w:rFonts w:ascii="Arial" w:hAnsi="Arial" w:cs="Arial"/>
+          <w:sz w:val="24"/>
+          <w:szCs w:val="24"/>
+        </w:rPr>
+      </w:pPr>
     </w:p>
     <w:p>
       <w:pPr>
@@ -4599,7 +6693,82 @@
           <w:szCs w:val="24"/>
         </w:rPr>
         <w:tab/>
-        <w:t>Mediação Didático Pedagógica: A mediação didática informa a qual tipo de ensino o aluno está associado, sendo de três tipos: Presencial, Semipresencial e Ensino a Distância.</w:t>
+        <w:t>Região: São agregações de Unidades da Federação em Grandes Regiões (Macrorregiões) definidas pelas características físicas do território brasileiro (IBGE, 2010). Possuem seus códigos distintos, além de indicadores de informação nula.</w:t>
+      </w:r>
+    </w:p>
+    <w:p>
+      <w:pPr>
+        <w:spacing w:line="360" w:lineRule="auto"/>
+        <w:jc w:val="both"/>
+        <w:rPr>
+          <w:rFonts w:ascii="Arial" w:hAnsi="Arial" w:cs="Arial"/>
+          <w:sz w:val="24"/>
+          <w:szCs w:val="24"/>
+        </w:rPr>
+      </w:pPr>
+      <w:r>
+        <w:rPr>
+          <w:rFonts w:ascii="Arial" w:hAnsi="Arial" w:cs="Arial"/>
+          <w:sz w:val="24"/>
+          <w:szCs w:val="24"/>
+        </w:rPr>
+        <w:t>[INSERIR IMAGEM]</w:t>
+      </w:r>
+    </w:p>
+    <w:p>
+      <w:pPr>
+        <w:spacing w:line="360" w:lineRule="auto"/>
+        <w:jc w:val="both"/>
+        <w:rPr>
+          <w:rFonts w:ascii="Arial" w:hAnsi="Arial" w:cs="Arial"/>
+          <w:sz w:val="24"/>
+          <w:szCs w:val="24"/>
+        </w:rPr>
+      </w:pPr>
+      <w:r>
+        <w:rPr>
+          <w:rFonts w:ascii="Arial" w:hAnsi="Arial" w:cs="Arial"/>
+          <w:sz w:val="24"/>
+          <w:szCs w:val="24"/>
+        </w:rPr>
+        <w:t>4.4.5.3 Dimensão Escola</w:t>
+      </w:r>
+    </w:p>
+    <w:p>
+      <w:pPr>
+        <w:spacing w:line="360" w:lineRule="auto"/>
+        <w:jc w:val="both"/>
+        <w:rPr>
+          <w:rFonts w:ascii="Arial" w:hAnsi="Arial" w:cs="Arial"/>
+          <w:sz w:val="24"/>
+          <w:szCs w:val="24"/>
+        </w:rPr>
+      </w:pPr>
+      <w:r>
+        <w:rPr>
+          <w:rFonts w:ascii="Arial" w:hAnsi="Arial" w:cs="Arial"/>
+          <w:sz w:val="24"/>
+          <w:szCs w:val="24"/>
+        </w:rPr>
+        <w:tab/>
+        <w:t xml:space="preserve">Para a carga da dimensão das escolas, a ordem de ações consiste na extração dos dados dos dois tipos de escolas (públicas e privadas), transformação dos dados inserindo os indicadores de nulo e dos tipos das escolas e posterior inserção delas no </w:t>
+      </w:r>
+      <w:r>
+        <w:rPr>
+          <w:rFonts w:ascii="Arial" w:hAnsi="Arial" w:cs="Arial"/>
+          <w:i/>
+          <w:sz w:val="24"/>
+          <w:szCs w:val="24"/>
+        </w:rPr>
+        <w:t>Data Warehouse</w:t>
+      </w:r>
+      <w:r>
+        <w:rPr>
+          <w:rFonts w:ascii="Arial" w:hAnsi="Arial" w:cs="Arial"/>
+          <w:sz w:val="24"/>
+          <w:szCs w:val="24"/>
+        </w:rPr>
+        <w:t>, como segue:</w:t>
       </w:r>
     </w:p>
     <w:p>
@@ -4619,7 +6788,7 @@
           <w:szCs w:val="24"/>
         </w:rPr>
         <w:pict>
-          <v:shape id="_x0000_i1042" type="#_x0000_t75" style="width:465.75pt;height:85.5pt">
+          <v:shape id="_x0000_i1042" type="#_x0000_t75" style="width:462.75pt;height:206.25pt">
             <v:imagedata r:id="rId25" o:title=""/>
           </v:shape>
         </w:pict>
@@ -4641,7 +6810,205 @@
           <w:sz w:val="24"/>
           <w:szCs w:val="24"/>
         </w:rPr>
-        <w:t>Figura x – Dados inseridos na dimensão Mediação. Fonte: Autores (2019).</w:t>
+        <w:t>Figura x – Visão geral da ETL Escola. Fonte: Autores (2019).</w:t>
+      </w:r>
+    </w:p>
+    <w:p>
+      <w:pPr>
+        <w:spacing w:line="360" w:lineRule="auto"/>
+        <w:jc w:val="both"/>
+        <w:rPr>
+          <w:rFonts w:ascii="Arial" w:hAnsi="Arial" w:cs="Arial"/>
+          <w:sz w:val="24"/>
+          <w:szCs w:val="24"/>
+        </w:rPr>
+      </w:pPr>
+      <w:r>
+        <w:rPr>
+          <w:rFonts w:ascii="Arial" w:hAnsi="Arial" w:cs="Arial"/>
+          <w:sz w:val="24"/>
+          <w:szCs w:val="24"/>
+        </w:rPr>
+        <w:t>Os passos estão descritos a seguir:</w:t>
+      </w:r>
+    </w:p>
+    <w:p>
+      <w:pPr>
+        <w:spacing w:line="360" w:lineRule="auto"/>
+        <w:ind w:firstLine="720"/>
+        <w:jc w:val="both"/>
+        <w:rPr>
+          <w:rFonts w:ascii="Arial" w:hAnsi="Arial" w:cs="Arial"/>
+          <w:sz w:val="24"/>
+          <w:szCs w:val="24"/>
+        </w:rPr>
+      </w:pPr>
+      <w:r>
+        <w:rPr>
+          <w:rFonts w:ascii="Arial" w:hAnsi="Arial" w:cs="Arial"/>
+          <w:i/>
+          <w:sz w:val="24"/>
+          <w:szCs w:val="24"/>
+        </w:rPr>
+        <w:t>Table Input</w:t>
+      </w:r>
+      <w:r>
+        <w:rPr>
+          <w:rFonts w:ascii="Arial" w:hAnsi="Arial" w:cs="Arial"/>
+          <w:sz w:val="24"/>
+          <w:szCs w:val="24"/>
+        </w:rPr>
+        <w:t>:</w:t>
+      </w:r>
+      <w:r>
+        <w:rPr>
+          <w:rFonts w:ascii="Arial" w:hAnsi="Arial" w:cs="Arial"/>
+          <w:sz w:val="24"/>
+          <w:szCs w:val="24"/>
+        </w:rPr>
+        <w:t xml:space="preserve"> Este </w:t>
+      </w:r>
+      <w:r>
+        <w:rPr>
+          <w:rFonts w:ascii="Arial" w:hAnsi="Arial" w:cs="Arial"/>
+          <w:i/>
+          <w:sz w:val="24"/>
+          <w:szCs w:val="24"/>
+        </w:rPr>
+        <w:t>step</w:t>
+      </w:r>
+      <w:r>
+        <w:rPr>
+          <w:rFonts w:ascii="Arial" w:hAnsi="Arial" w:cs="Arial"/>
+          <w:sz w:val="24"/>
+          <w:szCs w:val="24"/>
+        </w:rPr>
+        <w:t xml:space="preserve"> permite utilizar os dados já existentes em alguma tabela para fazer outras operações, como a inserção em outro banco, por exemplo</w:t>
+      </w:r>
+      <w:r>
+        <w:rPr>
+          <w:rFonts w:ascii="Arial" w:hAnsi="Arial" w:cs="Arial"/>
+          <w:sz w:val="24"/>
+          <w:szCs w:val="24"/>
+        </w:rPr>
+        <w:t>.</w:t>
+      </w:r>
+      <w:r>
+        <w:rPr>
+          <w:rFonts w:ascii="Arial" w:hAnsi="Arial" w:cs="Arial"/>
+          <w:sz w:val="24"/>
+          <w:szCs w:val="24"/>
+        </w:rPr>
+        <w:t xml:space="preserve"> Os dados nesse passo são adquiridos por meio de um comando SQL, mas o </w:t>
+      </w:r>
+      <w:r>
+        <w:rPr>
+          <w:rFonts w:ascii="Arial" w:hAnsi="Arial" w:cs="Arial"/>
+          <w:i/>
+          <w:sz w:val="24"/>
+          <w:szCs w:val="24"/>
+        </w:rPr>
+        <w:t>Pentaho</w:t>
+      </w:r>
+      <w:r>
+        <w:rPr>
+          <w:rFonts w:ascii="Arial" w:hAnsi="Arial" w:cs="Arial"/>
+          <w:sz w:val="24"/>
+          <w:szCs w:val="24"/>
+        </w:rPr>
+        <w:t xml:space="preserve"> possui uma interface gráfica para selecionar esses dados, sem necessidade do comando, se assim o usuário preferir. A utilização de dois passos será explicada adiante.</w:t>
+      </w:r>
+    </w:p>
+    <w:p>
+      <w:pPr>
+        <w:spacing w:line="360" w:lineRule="auto"/>
+        <w:ind w:firstLine="720"/>
+        <w:jc w:val="both"/>
+        <w:rPr>
+          <w:rFonts w:ascii="Arial" w:hAnsi="Arial" w:cs="Arial"/>
+          <w:sz w:val="24"/>
+          <w:szCs w:val="24"/>
+        </w:rPr>
+      </w:pPr>
+      <w:r>
+        <w:rPr>
+          <w:rFonts w:ascii="Arial" w:hAnsi="Arial" w:cs="Arial"/>
+          <w:i/>
+          <w:sz w:val="24"/>
+          <w:szCs w:val="24"/>
+        </w:rPr>
+        <w:t>If Field Value is Null</w:t>
+      </w:r>
+      <w:r>
+        <w:rPr>
+          <w:rFonts w:ascii="Arial" w:hAnsi="Arial" w:cs="Arial"/>
+          <w:sz w:val="24"/>
+          <w:szCs w:val="24"/>
+        </w:rPr>
+        <w:t xml:space="preserve">: Aqui nesse passo o </w:t>
+      </w:r>
+      <w:r>
+        <w:rPr>
+          <w:rFonts w:ascii="Arial" w:hAnsi="Arial" w:cs="Arial"/>
+          <w:i/>
+          <w:sz w:val="24"/>
+          <w:szCs w:val="24"/>
+        </w:rPr>
+        <w:t>Pentaho</w:t>
+      </w:r>
+      <w:r>
+        <w:rPr>
+          <w:rFonts w:ascii="Arial" w:hAnsi="Arial" w:cs="Arial"/>
+          <w:sz w:val="24"/>
+          <w:szCs w:val="24"/>
+        </w:rPr>
+        <w:t xml:space="preserve"> permite inserir valores em campos que estão nulos. É possível escolher um valor padrão ou especificar valores para cada uma das colunas que chegam ao fluxo de dados. Seus dois usos nessa ETL serão explicados adiante.</w:t>
+      </w:r>
+    </w:p>
+    <w:p>
+      <w:pPr>
+        <w:spacing w:line="360" w:lineRule="auto"/>
+        <w:ind w:firstLine="720"/>
+        <w:jc w:val="both"/>
+        <w:rPr>
+          <w:rFonts w:ascii="Arial" w:hAnsi="Arial" w:cs="Arial"/>
+          <w:sz w:val="24"/>
+          <w:szCs w:val="24"/>
+        </w:rPr>
+      </w:pPr>
+      <w:r>
+        <w:rPr>
+          <w:rFonts w:ascii="Arial" w:hAnsi="Arial" w:cs="Arial"/>
+          <w:i/>
+          <w:sz w:val="24"/>
+          <w:szCs w:val="24"/>
+        </w:rPr>
+        <w:t>Dummy (do nothing)</w:t>
+      </w:r>
+      <w:r>
+        <w:rPr>
+          <w:rFonts w:ascii="Arial" w:hAnsi="Arial" w:cs="Arial"/>
+          <w:sz w:val="24"/>
+          <w:szCs w:val="24"/>
+        </w:rPr>
+        <w:t xml:space="preserve">: Esse </w:t>
+      </w:r>
+      <w:r>
+        <w:rPr>
+          <w:rFonts w:ascii="Arial" w:hAnsi="Arial" w:cs="Arial"/>
+          <w:i/>
+          <w:sz w:val="24"/>
+          <w:szCs w:val="24"/>
+        </w:rPr>
+        <w:t>step</w:t>
+      </w:r>
+      <w:r>
+        <w:rPr>
+          <w:rFonts w:ascii="Arial" w:hAnsi="Arial" w:cs="Arial"/>
+          <w:sz w:val="24"/>
+          <w:szCs w:val="24"/>
+        </w:rPr>
+        <w:t xml:space="preserve"> não realiza ações, mas pode ser utilizado para unir diferentes fluxos de dados ou analisar os dados que estão sendo recebidos. Nessa ETL, ele está juntando os dois fluxos de dados para centralizar a inserção.</w:t>
       </w:r>
     </w:p>
     <w:p>
@@ -4661,7 +7028,381 @@
           <w:szCs w:val="24"/>
         </w:rPr>
         <w:tab/>
-        <w:t>Nacionalidade: O censo do Inep não abarca apenas alunos brasileiros, mas também estrangeiros e aqueles que nasceram fora do país ou se naturalizaram. Para cada um deles, temos seus respectivos códigos.</w:t>
+      </w:r>
+      <w:r>
+        <w:rPr>
+          <w:rFonts w:ascii="Arial" w:hAnsi="Arial" w:cs="Arial"/>
+          <w:i/>
+          <w:sz w:val="24"/>
+          <w:szCs w:val="24"/>
+        </w:rPr>
+        <w:t>Table Output</w:t>
+      </w:r>
+      <w:r>
+        <w:rPr>
+          <w:rFonts w:ascii="Arial" w:hAnsi="Arial" w:cs="Arial"/>
+          <w:sz w:val="24"/>
+          <w:szCs w:val="24"/>
+        </w:rPr>
+        <w:t xml:space="preserve">: </w:t>
+      </w:r>
+      <w:r>
+        <w:rPr>
+          <w:rFonts w:ascii="Arial" w:hAnsi="Arial" w:cs="Arial"/>
+          <w:sz w:val="24"/>
+          <w:szCs w:val="24"/>
+        </w:rPr>
+        <w:t xml:space="preserve">Conforme explicado na parte do </w:t>
+      </w:r>
+      <w:r>
+        <w:rPr>
+          <w:rFonts w:ascii="Arial" w:hAnsi="Arial" w:cs="Arial"/>
+          <w:i/>
+          <w:sz w:val="24"/>
+          <w:szCs w:val="24"/>
+        </w:rPr>
+        <w:t>Staging</w:t>
+      </w:r>
+      <w:r>
+        <w:rPr>
+          <w:rFonts w:ascii="Arial" w:hAnsi="Arial" w:cs="Arial"/>
+          <w:sz w:val="24"/>
+          <w:szCs w:val="24"/>
+        </w:rPr>
+        <w:t>,</w:t>
+      </w:r>
+      <w:r>
+        <w:rPr>
+          <w:rFonts w:ascii="Arial" w:hAnsi="Arial" w:cs="Arial"/>
+          <w:i/>
+          <w:sz w:val="24"/>
+          <w:szCs w:val="24"/>
+        </w:rPr>
+        <w:t xml:space="preserve"> </w:t>
+      </w:r>
+      <w:r>
+        <w:rPr>
+          <w:rFonts w:ascii="Arial" w:hAnsi="Arial" w:cs="Arial"/>
+          <w:sz w:val="24"/>
+          <w:szCs w:val="24"/>
+        </w:rPr>
+        <w:t>esse passo r</w:t>
+      </w:r>
+      <w:r>
+        <w:rPr>
+          <w:rFonts w:ascii="Arial" w:hAnsi="Arial" w:cs="Arial"/>
+          <w:sz w:val="24"/>
+          <w:szCs w:val="24"/>
+        </w:rPr>
+        <w:t>ealiza a carga dos dados estruturados em uma tabela no banco de dados. A tabela não precisa ser criada com antecedência, já que o PDI prepara um comando SQL com os dados que serão inseridos.</w:t>
+      </w:r>
+    </w:p>
+    <w:p>
+      <w:pPr>
+        <w:spacing w:line="360" w:lineRule="auto"/>
+        <w:jc w:val="both"/>
+        <w:rPr>
+          <w:rFonts w:ascii="Arial" w:hAnsi="Arial" w:cs="Arial"/>
+          <w:sz w:val="24"/>
+          <w:szCs w:val="24"/>
+        </w:rPr>
+      </w:pPr>
+      <w:r>
+        <w:rPr>
+          <w:rFonts w:ascii="Arial" w:hAnsi="Arial" w:cs="Arial"/>
+          <w:sz w:val="24"/>
+          <w:szCs w:val="24"/>
+        </w:rPr>
+        <w:tab/>
+        <w:t xml:space="preserve">Primeiramente, em cada </w:t>
+      </w:r>
+      <w:r>
+        <w:rPr>
+          <w:rFonts w:ascii="Arial" w:hAnsi="Arial" w:cs="Arial"/>
+          <w:i/>
+          <w:sz w:val="24"/>
+          <w:szCs w:val="24"/>
+        </w:rPr>
+        <w:t>step</w:t>
+      </w:r>
+      <w:r>
+        <w:rPr>
+          <w:rFonts w:ascii="Arial" w:hAnsi="Arial" w:cs="Arial"/>
+          <w:sz w:val="24"/>
+          <w:szCs w:val="24"/>
+        </w:rPr>
+        <w:t xml:space="preserve"> de </w:t>
+      </w:r>
+      <w:r>
+        <w:rPr>
+          <w:rFonts w:ascii="Arial" w:hAnsi="Arial" w:cs="Arial"/>
+          <w:i/>
+          <w:sz w:val="24"/>
+          <w:szCs w:val="24"/>
+        </w:rPr>
+        <w:t>Table Input</w:t>
+      </w:r>
+      <w:r>
+        <w:rPr>
+          <w:rFonts w:ascii="Arial" w:hAnsi="Arial" w:cs="Arial"/>
+          <w:sz w:val="24"/>
+          <w:szCs w:val="24"/>
+        </w:rPr>
+        <w:t>, são feitos dois comandos SQL, o primeiro para procurar as escolas públicas e o segundo para as escolas privadas conforme a coluna TP_DEPENDENCIA de cada um deles. Em que caso a escola tiver os códigos 1, 2, 3 ela é considerada uma escola pública por ter dependência nas esferas federal, estadual ou municipal, respectivamente. Além do código 4 para escolas privadas.</w:t>
+      </w:r>
+    </w:p>
+    <w:p>
+      <w:pPr>
+        <w:spacing w:line="360" w:lineRule="auto"/>
+        <w:jc w:val="both"/>
+        <w:rPr>
+          <w:rFonts w:ascii="Arial" w:hAnsi="Arial" w:cs="Arial"/>
+          <w:sz w:val="24"/>
+          <w:szCs w:val="24"/>
+        </w:rPr>
+      </w:pPr>
+      <w:r>
+        <w:rPr>
+          <w:rFonts w:ascii="Arial" w:hAnsi="Arial" w:cs="Arial"/>
+          <w:sz w:val="24"/>
+          <w:szCs w:val="24"/>
+        </w:rPr>
+        <w:tab/>
+        <w:t xml:space="preserve">Após a pesquisa dos dados tem-se a parte de transformação, em que os próximos passos substituem os valores nulos por dois tipos de indicadores. Na pesquisa de escolas públicas, o </w:t>
+      </w:r>
+      <w:r>
+        <w:rPr>
+          <w:rFonts w:ascii="Arial" w:hAnsi="Arial" w:cs="Arial"/>
+          <w:i/>
+          <w:sz w:val="24"/>
+          <w:szCs w:val="24"/>
+        </w:rPr>
+        <w:t>step</w:t>
+      </w:r>
+      <w:r>
+        <w:rPr>
+          <w:rFonts w:ascii="Arial" w:hAnsi="Arial" w:cs="Arial"/>
+          <w:sz w:val="24"/>
+          <w:szCs w:val="24"/>
+        </w:rPr>
+        <w:t xml:space="preserve"> </w:t>
+      </w:r>
+      <w:r>
+        <w:rPr>
+          <w:rFonts w:ascii="Arial" w:hAnsi="Arial" w:cs="Arial"/>
+          <w:i/>
+          <w:sz w:val="24"/>
+          <w:szCs w:val="24"/>
+        </w:rPr>
+        <w:t xml:space="preserve">If Field Value is Null </w:t>
+      </w:r>
+      <w:r>
+        <w:rPr>
+          <w:rFonts w:ascii="Arial" w:hAnsi="Arial" w:cs="Arial"/>
+          <w:sz w:val="24"/>
+          <w:szCs w:val="24"/>
+        </w:rPr>
+        <w:t xml:space="preserve">substitui os campos acerca dos mantedores de escolas privadas e da categoria privada da mesma, já que por ser uma escola pública, esses indicadores não se aplicam a ela e sempre estarão nulos, recebendo o indicador -2. Os outros campos, caso estejam nulos, recebem o indicador -1. No outro passo onde é feita a pesquisa de escolas privadas, o </w:t>
+      </w:r>
+      <w:r>
+        <w:rPr>
+          <w:rFonts w:ascii="Arial" w:hAnsi="Arial" w:cs="Arial"/>
+          <w:i/>
+          <w:sz w:val="24"/>
+          <w:szCs w:val="24"/>
+        </w:rPr>
+        <w:t>step If Field Value is Null 2</w:t>
+      </w:r>
+      <w:r>
+        <w:rPr>
+          <w:rFonts w:ascii="Arial" w:hAnsi="Arial" w:cs="Arial"/>
+          <w:sz w:val="24"/>
+          <w:szCs w:val="24"/>
+        </w:rPr>
+        <w:t>, substitui todos os valores nulos por -1.</w:t>
+      </w:r>
+    </w:p>
+    <w:p>
+      <w:pPr>
+        <w:spacing w:line="360" w:lineRule="auto"/>
+        <w:jc w:val="both"/>
+        <w:rPr>
+          <w:rFonts w:ascii="Arial" w:hAnsi="Arial" w:cs="Arial"/>
+          <w:sz w:val="24"/>
+          <w:szCs w:val="24"/>
+        </w:rPr>
+      </w:pPr>
+      <w:r>
+        <w:rPr>
+          <w:rFonts w:ascii="Arial" w:hAnsi="Arial" w:cs="Arial"/>
+          <w:sz w:val="24"/>
+          <w:szCs w:val="24"/>
+        </w:rPr>
+        <w:tab/>
+        <w:t xml:space="preserve">Com as substituições concluídas, o </w:t>
+      </w:r>
+      <w:r>
+        <w:rPr>
+          <w:rFonts w:ascii="Arial" w:hAnsi="Arial" w:cs="Arial"/>
+          <w:i/>
+          <w:sz w:val="24"/>
+          <w:szCs w:val="24"/>
+        </w:rPr>
+        <w:t>Dummy</w:t>
+      </w:r>
+      <w:r>
+        <w:rPr>
+          <w:rFonts w:ascii="Arial" w:hAnsi="Arial" w:cs="Arial"/>
+          <w:sz w:val="24"/>
+          <w:szCs w:val="24"/>
+        </w:rPr>
+        <w:t xml:space="preserve"> é utilizado como o </w:t>
+      </w:r>
+      <w:r>
+        <w:rPr>
+          <w:rFonts w:ascii="Arial" w:hAnsi="Arial" w:cs="Arial"/>
+          <w:i/>
+          <w:sz w:val="24"/>
+          <w:szCs w:val="24"/>
+        </w:rPr>
+        <w:t>step</w:t>
+      </w:r>
+      <w:r>
+        <w:rPr>
+          <w:rFonts w:ascii="Arial" w:hAnsi="Arial" w:cs="Arial"/>
+          <w:sz w:val="24"/>
+          <w:szCs w:val="24"/>
+        </w:rPr>
+        <w:t xml:space="preserve"> que recebe todo esse fluxo de dados para centralizá-los e enviar para o próximo </w:t>
+      </w:r>
+      <w:r>
+        <w:rPr>
+          <w:rFonts w:ascii="Arial" w:hAnsi="Arial" w:cs="Arial"/>
+          <w:i/>
+          <w:sz w:val="24"/>
+          <w:szCs w:val="24"/>
+        </w:rPr>
+        <w:t>step</w:t>
+      </w:r>
+      <w:r>
+        <w:rPr>
+          <w:rFonts w:ascii="Arial" w:hAnsi="Arial" w:cs="Arial"/>
+          <w:sz w:val="24"/>
+          <w:szCs w:val="24"/>
+        </w:rPr>
+        <w:t xml:space="preserve">. No </w:t>
+      </w:r>
+      <w:r>
+        <w:rPr>
+          <w:rFonts w:ascii="Arial" w:hAnsi="Arial" w:cs="Arial"/>
+          <w:i/>
+          <w:sz w:val="24"/>
+          <w:szCs w:val="24"/>
+        </w:rPr>
+        <w:t>Table Output</w:t>
+      </w:r>
+      <w:r>
+        <w:rPr>
+          <w:rFonts w:ascii="Arial" w:hAnsi="Arial" w:cs="Arial"/>
+          <w:sz w:val="24"/>
+          <w:szCs w:val="24"/>
+        </w:rPr>
+        <w:t xml:space="preserve"> esses dados são gravados na tabela relativa à dimensão escolar.</w:t>
+      </w:r>
+    </w:p>
+    <w:p>
+      <w:pPr>
+        <w:spacing w:line="360" w:lineRule="auto"/>
+        <w:jc w:val="both"/>
+        <w:rPr>
+          <w:rFonts w:ascii="Arial" w:hAnsi="Arial" w:cs="Arial"/>
+          <w:sz w:val="24"/>
+          <w:szCs w:val="24"/>
+        </w:rPr>
+      </w:pPr>
+      <w:r>
+        <w:rPr>
+          <w:rFonts w:ascii="Arial" w:hAnsi="Arial" w:cs="Arial"/>
+          <w:sz w:val="24"/>
+          <w:szCs w:val="24"/>
+        </w:rPr>
+        <w:t>4.4.5.4 Fato Aluno</w:t>
+      </w:r>
+    </w:p>
+    <w:p>
+      <w:pPr>
+        <w:spacing w:line="360" w:lineRule="auto"/>
+        <w:jc w:val="both"/>
+        <w:rPr>
+          <w:rFonts w:ascii="Arial" w:hAnsi="Arial" w:cs="Arial"/>
+          <w:sz w:val="24"/>
+          <w:szCs w:val="24"/>
+        </w:rPr>
+      </w:pPr>
+      <w:r>
+        <w:rPr>
+          <w:rFonts w:ascii="Arial" w:hAnsi="Arial" w:cs="Arial"/>
+          <w:sz w:val="24"/>
+          <w:szCs w:val="24"/>
+        </w:rPr>
+        <w:tab/>
+      </w:r>
+    </w:p>
+    <w:p>
+      <w:pPr>
+        <w:spacing w:line="360" w:lineRule="auto"/>
+        <w:jc w:val="both"/>
+        <w:rPr>
+          <w:rFonts w:ascii="Arial" w:hAnsi="Arial" w:cs="Arial"/>
+          <w:sz w:val="24"/>
+          <w:szCs w:val="24"/>
+        </w:rPr>
+      </w:pPr>
+      <w:r>
+        <w:rPr>
+          <w:rFonts w:ascii="Arial" w:hAnsi="Arial" w:cs="Arial"/>
+          <w:sz w:val="24"/>
+          <w:szCs w:val="24"/>
+        </w:rPr>
+        <w:tab/>
+        <w:t xml:space="preserve">Agora na última tabela do </w:t>
+      </w:r>
+      <w:r>
+        <w:rPr>
+          <w:rFonts w:ascii="Arial" w:hAnsi="Arial" w:cs="Arial"/>
+          <w:i/>
+          <w:sz w:val="24"/>
+          <w:szCs w:val="24"/>
+        </w:rPr>
+        <w:t>Data Warehouse</w:t>
+      </w:r>
+      <w:r>
+        <w:rPr>
+          <w:rFonts w:ascii="Arial" w:hAnsi="Arial" w:cs="Arial"/>
+          <w:sz w:val="24"/>
+          <w:szCs w:val="24"/>
+        </w:rPr>
+        <w:t>, tem-se a fato aluno que é gerada após todas as dimensões estiverem prontas no BD.</w:t>
+      </w:r>
+    </w:p>
+    <w:p>
+      <w:pPr>
+        <w:spacing w:line="360" w:lineRule="auto"/>
+        <w:jc w:val="both"/>
+        <w:rPr>
+          <w:rFonts w:ascii="Arial" w:hAnsi="Arial" w:cs="Arial"/>
+          <w:sz w:val="24"/>
+          <w:szCs w:val="24"/>
+        </w:rPr>
+      </w:pPr>
+      <w:r>
+        <w:rPr>
+          <w:rFonts w:ascii="Arial" w:hAnsi="Arial" w:cs="Arial"/>
+          <w:sz w:val="24"/>
+          <w:szCs w:val="24"/>
+        </w:rPr>
+        <w:tab/>
+        <w:t>Na sua carga, o processo é semelhante à carga da dimensão escolas, com o diferencial da substituição dos anos da análise por seus respectivos códigos definidos na dimensão ano no momento da carga.</w:t>
       </w:r>
     </w:p>
     <w:p>
@@ -4681,7 +7422,7 @@
           <w:szCs w:val="24"/>
         </w:rPr>
         <w:pict>
-          <v:shape id="_x0000_i1043" type="#_x0000_t75" style="width:468pt;height:97.5pt">
+          <v:shape id="_x0000_i1043" type="#_x0000_t75" style="width:468.75pt;height:156pt">
             <v:imagedata r:id="rId26" o:title=""/>
           </v:shape>
         </w:pict>
@@ -4703,7 +7444,234 @@
           <w:sz w:val="24"/>
           <w:szCs w:val="24"/>
         </w:rPr>
-        <w:t>Figura x – Dados inseridos na dimensão Nacionalidade. Fonte: Autores (2019).</w:t>
+        <w:t>Figura x – Visão geral da ETL Aluno. Fonte: Autores (2019).</w:t>
+      </w:r>
+    </w:p>
+    <w:p>
+      <w:pPr>
+        <w:spacing w:line="360" w:lineRule="auto"/>
+        <w:jc w:val="both"/>
+        <w:rPr>
+          <w:rFonts w:ascii="Arial" w:hAnsi="Arial" w:cs="Arial"/>
+          <w:sz w:val="24"/>
+          <w:szCs w:val="24"/>
+        </w:rPr>
+      </w:pPr>
+      <w:r>
+        <w:rPr>
+          <w:rFonts w:ascii="Arial" w:hAnsi="Arial" w:cs="Arial"/>
+          <w:sz w:val="24"/>
+          <w:szCs w:val="24"/>
+        </w:rPr>
+        <w:t>Os passos estão descritos a seguir:</w:t>
+      </w:r>
+    </w:p>
+    <w:p>
+      <w:pPr>
+        <w:spacing w:line="360" w:lineRule="auto"/>
+        <w:ind w:firstLine="720"/>
+        <w:jc w:val="both"/>
+        <w:rPr>
+          <w:rFonts w:ascii="Arial" w:hAnsi="Arial" w:cs="Arial"/>
+          <w:sz w:val="24"/>
+          <w:szCs w:val="24"/>
+        </w:rPr>
+      </w:pPr>
+      <w:r>
+        <w:rPr>
+          <w:rFonts w:ascii="Arial" w:hAnsi="Arial" w:cs="Arial"/>
+          <w:i/>
+          <w:sz w:val="24"/>
+          <w:szCs w:val="24"/>
+        </w:rPr>
+        <w:t>Table Input</w:t>
+      </w:r>
+      <w:r>
+        <w:rPr>
+          <w:rFonts w:ascii="Arial" w:hAnsi="Arial" w:cs="Arial"/>
+          <w:sz w:val="24"/>
+          <w:szCs w:val="24"/>
+        </w:rPr>
+        <w:t>:</w:t>
+      </w:r>
+      <w:r>
+        <w:rPr>
+          <w:rFonts w:ascii="Arial" w:hAnsi="Arial" w:cs="Arial"/>
+          <w:sz w:val="24"/>
+          <w:szCs w:val="24"/>
+        </w:rPr>
+        <w:t xml:space="preserve"> Este </w:t>
+      </w:r>
+      <w:r>
+        <w:rPr>
+          <w:rFonts w:ascii="Arial" w:hAnsi="Arial" w:cs="Arial"/>
+          <w:i/>
+          <w:sz w:val="24"/>
+          <w:szCs w:val="24"/>
+        </w:rPr>
+        <w:t>step</w:t>
+      </w:r>
+      <w:r>
+        <w:rPr>
+          <w:rFonts w:ascii="Arial" w:hAnsi="Arial" w:cs="Arial"/>
+          <w:sz w:val="24"/>
+          <w:szCs w:val="24"/>
+        </w:rPr>
+        <w:t xml:space="preserve"> permite utilizar os dados já existentes em alguma tabela para fazer outras operações, como a inserção em outro banco, por exemplo</w:t>
+      </w:r>
+      <w:r>
+        <w:rPr>
+          <w:rFonts w:ascii="Arial" w:hAnsi="Arial" w:cs="Arial"/>
+          <w:sz w:val="24"/>
+          <w:szCs w:val="24"/>
+        </w:rPr>
+        <w:t>.</w:t>
+      </w:r>
+      <w:r>
+        <w:rPr>
+          <w:rFonts w:ascii="Arial" w:hAnsi="Arial" w:cs="Arial"/>
+          <w:sz w:val="24"/>
+          <w:szCs w:val="24"/>
+        </w:rPr>
+        <w:t xml:space="preserve"> Os dados nesse passo são adquiridos por meio de um comando SQL, mas o </w:t>
+      </w:r>
+      <w:r>
+        <w:rPr>
+          <w:rFonts w:ascii="Arial" w:hAnsi="Arial" w:cs="Arial"/>
+          <w:i/>
+          <w:sz w:val="24"/>
+          <w:szCs w:val="24"/>
+        </w:rPr>
+        <w:t>Pentaho</w:t>
+      </w:r>
+      <w:r>
+        <w:rPr>
+          <w:rFonts w:ascii="Arial" w:hAnsi="Arial" w:cs="Arial"/>
+          <w:sz w:val="24"/>
+          <w:szCs w:val="24"/>
+        </w:rPr>
+        <w:t xml:space="preserve"> possui uma interface gráfica para selecionar esses dados, sem necessidade do comando, se assim o usuário preferir. A utilização de dois passos será explicada adiante.</w:t>
+      </w:r>
+    </w:p>
+    <w:p>
+      <w:pPr>
+        <w:spacing w:line="360" w:lineRule="auto"/>
+        <w:ind w:firstLine="720"/>
+        <w:jc w:val="both"/>
+        <w:rPr>
+          <w:rFonts w:ascii="Arial" w:hAnsi="Arial" w:cs="Arial"/>
+          <w:sz w:val="24"/>
+          <w:szCs w:val="24"/>
+        </w:rPr>
+      </w:pPr>
+      <w:r>
+        <w:rPr>
+          <w:rFonts w:ascii="Arial" w:hAnsi="Arial" w:cs="Arial"/>
+          <w:i/>
+          <w:sz w:val="24"/>
+          <w:szCs w:val="24"/>
+        </w:rPr>
+        <w:t>If Field Value is Null</w:t>
+      </w:r>
+      <w:r>
+        <w:rPr>
+          <w:rFonts w:ascii="Arial" w:hAnsi="Arial" w:cs="Arial"/>
+          <w:sz w:val="24"/>
+          <w:szCs w:val="24"/>
+        </w:rPr>
+        <w:t xml:space="preserve">: Aqui nesse passo o </w:t>
+      </w:r>
+      <w:r>
+        <w:rPr>
+          <w:rFonts w:ascii="Arial" w:hAnsi="Arial" w:cs="Arial"/>
+          <w:i/>
+          <w:sz w:val="24"/>
+          <w:szCs w:val="24"/>
+        </w:rPr>
+        <w:t>Pentaho</w:t>
+      </w:r>
+      <w:r>
+        <w:rPr>
+          <w:rFonts w:ascii="Arial" w:hAnsi="Arial" w:cs="Arial"/>
+          <w:sz w:val="24"/>
+          <w:szCs w:val="24"/>
+        </w:rPr>
+        <w:t xml:space="preserve"> permite inserir valores em campos que estão nulos. É possível escolher um valor padrão ou especificar valores para cada uma das colunas que chegam ao fluxo de dados. Seus dois usos nessa ETL serão explicados adiante.</w:t>
+      </w:r>
+    </w:p>
+    <w:p>
+      <w:pPr>
+        <w:spacing w:line="360" w:lineRule="auto"/>
+        <w:ind w:firstLine="720"/>
+        <w:jc w:val="both"/>
+        <w:rPr>
+          <w:rFonts w:ascii="Arial" w:hAnsi="Arial" w:cs="Arial"/>
+          <w:sz w:val="24"/>
+          <w:szCs w:val="24"/>
+        </w:rPr>
+      </w:pPr>
+      <w:r>
+        <w:rPr>
+          <w:rFonts w:ascii="Arial" w:hAnsi="Arial" w:cs="Arial"/>
+          <w:i/>
+          <w:sz w:val="24"/>
+          <w:szCs w:val="24"/>
+        </w:rPr>
+        <w:t>Dummy (do nothing)</w:t>
+      </w:r>
+      <w:r>
+        <w:rPr>
+          <w:rFonts w:ascii="Arial" w:hAnsi="Arial" w:cs="Arial"/>
+          <w:sz w:val="24"/>
+          <w:szCs w:val="24"/>
+        </w:rPr>
+        <w:t xml:space="preserve">: Esse </w:t>
+      </w:r>
+      <w:r>
+        <w:rPr>
+          <w:rFonts w:ascii="Arial" w:hAnsi="Arial" w:cs="Arial"/>
+          <w:i/>
+          <w:sz w:val="24"/>
+          <w:szCs w:val="24"/>
+        </w:rPr>
+        <w:t>step</w:t>
+      </w:r>
+      <w:r>
+        <w:rPr>
+          <w:rFonts w:ascii="Arial" w:hAnsi="Arial" w:cs="Arial"/>
+          <w:sz w:val="24"/>
+          <w:szCs w:val="24"/>
+        </w:rPr>
+        <w:t xml:space="preserve"> não realiza ações, mas pode ser utilizado para unir diferentes fluxos de dados ou analisar os dados que estão sendo recebidos. Nessa ETL, ele está juntando os dois fluxos de dados para centralizar a inserção.</w:t>
+      </w:r>
+    </w:p>
+    <w:p>
+      <w:pPr>
+        <w:spacing w:line="360" w:lineRule="auto"/>
+        <w:ind w:firstLine="720"/>
+        <w:jc w:val="both"/>
+        <w:rPr>
+          <w:rFonts w:ascii="Arial" w:hAnsi="Arial" w:cs="Arial"/>
+          <w:sz w:val="24"/>
+          <w:szCs w:val="24"/>
+        </w:rPr>
+      </w:pPr>
+      <w:r>
+        <w:rPr>
+          <w:rFonts w:ascii="Arial" w:hAnsi="Arial" w:cs="Arial"/>
+          <w:i/>
+          <w:sz w:val="24"/>
+          <w:szCs w:val="24"/>
+        </w:rPr>
+        <w:t>Replace In String</w:t>
+      </w:r>
+      <w:r>
+        <w:rPr>
+          <w:rFonts w:ascii="Arial" w:hAnsi="Arial" w:cs="Arial"/>
+          <w:sz w:val="24"/>
+          <w:szCs w:val="24"/>
+        </w:rPr>
+        <w:t xml:space="preserve">: Esse passo permite que o PDI possa substituir um valor de algum campo por outro valor especificado. Esse campo pode ser especificado diretamente ou por meio de uma expressão regular, após é informado o valor de procura e depois o novo valor, que também pode estar em outro campo. </w:t>
       </w:r>
     </w:p>
     <w:p>
@@ -4723,7 +7691,340 @@
           <w:szCs w:val="24"/>
         </w:rPr>
         <w:tab/>
-        <w:t>Sexo: Também se tem a dimensão que informa o sexo do aluno, conforme os termos utilizados nos questionários dos anos da respectiva análise.</w:t>
+      </w:r>
+      <w:r>
+        <w:rPr>
+          <w:rFonts w:ascii="Arial" w:hAnsi="Arial" w:cs="Arial"/>
+          <w:i/>
+          <w:sz w:val="24"/>
+          <w:szCs w:val="24"/>
+        </w:rPr>
+        <w:t>Table Output</w:t>
+      </w:r>
+      <w:r>
+        <w:rPr>
+          <w:rFonts w:ascii="Arial" w:hAnsi="Arial" w:cs="Arial"/>
+          <w:sz w:val="24"/>
+          <w:szCs w:val="24"/>
+        </w:rPr>
+        <w:t xml:space="preserve">: </w:t>
+      </w:r>
+      <w:r>
+        <w:rPr>
+          <w:rFonts w:ascii="Arial" w:hAnsi="Arial" w:cs="Arial"/>
+          <w:sz w:val="24"/>
+          <w:szCs w:val="24"/>
+        </w:rPr>
+        <w:t xml:space="preserve">Conforme explicado na parte do </w:t>
+      </w:r>
+      <w:r>
+        <w:rPr>
+          <w:rFonts w:ascii="Arial" w:hAnsi="Arial" w:cs="Arial"/>
+          <w:i/>
+          <w:sz w:val="24"/>
+          <w:szCs w:val="24"/>
+        </w:rPr>
+        <w:t>Staging</w:t>
+      </w:r>
+      <w:r>
+        <w:rPr>
+          <w:rFonts w:ascii="Arial" w:hAnsi="Arial" w:cs="Arial"/>
+          <w:sz w:val="24"/>
+          <w:szCs w:val="24"/>
+        </w:rPr>
+        <w:t>,</w:t>
+      </w:r>
+      <w:r>
+        <w:rPr>
+          <w:rFonts w:ascii="Arial" w:hAnsi="Arial" w:cs="Arial"/>
+          <w:i/>
+          <w:sz w:val="24"/>
+          <w:szCs w:val="24"/>
+        </w:rPr>
+        <w:t xml:space="preserve"> </w:t>
+      </w:r>
+      <w:r>
+        <w:rPr>
+          <w:rFonts w:ascii="Arial" w:hAnsi="Arial" w:cs="Arial"/>
+          <w:sz w:val="24"/>
+          <w:szCs w:val="24"/>
+        </w:rPr>
+        <w:t>esse passo r</w:t>
+      </w:r>
+      <w:r>
+        <w:rPr>
+          <w:rFonts w:ascii="Arial" w:hAnsi="Arial" w:cs="Arial"/>
+          <w:sz w:val="24"/>
+          <w:szCs w:val="24"/>
+        </w:rPr>
+        <w:t>ealiza a carga dos dados estruturados em uma tabela no banco de dados. A tabela não precisa ser criada com antecedência, já que o PDI prepara um comando SQL com os dados que serão inseridos.</w:t>
+      </w:r>
+    </w:p>
+    <w:p>
+      <w:pPr>
+        <w:spacing w:line="360" w:lineRule="auto"/>
+        <w:jc w:val="both"/>
+        <w:rPr>
+          <w:rFonts w:ascii="Arial" w:hAnsi="Arial" w:cs="Arial"/>
+          <w:sz w:val="24"/>
+          <w:szCs w:val="24"/>
+        </w:rPr>
+      </w:pPr>
+      <w:r>
+        <w:rPr>
+          <w:rFonts w:ascii="Arial" w:hAnsi="Arial" w:cs="Arial"/>
+          <w:sz w:val="24"/>
+          <w:szCs w:val="24"/>
+        </w:rPr>
+        <w:tab/>
+        <w:t xml:space="preserve">Primeiramente, em cada </w:t>
+      </w:r>
+      <w:r>
+        <w:rPr>
+          <w:rFonts w:ascii="Arial" w:hAnsi="Arial" w:cs="Arial"/>
+          <w:i/>
+          <w:sz w:val="24"/>
+          <w:szCs w:val="24"/>
+        </w:rPr>
+        <w:t>step</w:t>
+      </w:r>
+      <w:r>
+        <w:rPr>
+          <w:rFonts w:ascii="Arial" w:hAnsi="Arial" w:cs="Arial"/>
+          <w:sz w:val="24"/>
+          <w:szCs w:val="24"/>
+        </w:rPr>
+        <w:t xml:space="preserve"> de </w:t>
+      </w:r>
+      <w:r>
+        <w:rPr>
+          <w:rFonts w:ascii="Arial" w:hAnsi="Arial" w:cs="Arial"/>
+          <w:i/>
+          <w:sz w:val="24"/>
+          <w:szCs w:val="24"/>
+        </w:rPr>
+        <w:t>Table Input</w:t>
+      </w:r>
+      <w:r>
+        <w:rPr>
+          <w:rFonts w:ascii="Arial" w:hAnsi="Arial" w:cs="Arial"/>
+          <w:sz w:val="24"/>
+          <w:szCs w:val="24"/>
+        </w:rPr>
+        <w:t>, são feitos dois comandos SQL, o primeiro para procurar os estudantes brasileiros e o segundo para os estudantes estrangeiros conforme a coluna CO_PAIS_ORIGEM de cada um deles. Caso o aluno possuir o código 76 nessa coluna, significa que ele tem nacionalidade brasileira (esse é o código do Brasil na tabela de países do Inep). Caso contrário, ele é definido como estrangeiro.</w:t>
+      </w:r>
+    </w:p>
+    <w:p>
+      <w:pPr>
+        <w:spacing w:line="360" w:lineRule="auto"/>
+        <w:ind w:firstLine="720"/>
+        <w:jc w:val="both"/>
+        <w:rPr>
+          <w:rFonts w:ascii="Arial" w:hAnsi="Arial" w:cs="Arial"/>
+          <w:sz w:val="24"/>
+          <w:szCs w:val="24"/>
+        </w:rPr>
+      </w:pPr>
+      <w:r>
+        <w:rPr>
+          <w:rFonts w:ascii="Arial" w:hAnsi="Arial" w:cs="Arial"/>
+          <w:sz w:val="24"/>
+          <w:szCs w:val="24"/>
+        </w:rPr>
+        <w:t xml:space="preserve">Após a pesquisa dos dados tem-se a parte de transformação, em que os próximos passos substituem os valores nulos por dois tipos de indicadores. Na pesquisa de alunos brasileiros, o </w:t>
+      </w:r>
+      <w:r>
+        <w:rPr>
+          <w:rFonts w:ascii="Arial" w:hAnsi="Arial" w:cs="Arial"/>
+          <w:i/>
+          <w:sz w:val="24"/>
+          <w:szCs w:val="24"/>
+        </w:rPr>
+        <w:t>step If Field Value Is Null</w:t>
+      </w:r>
+      <w:r>
+        <w:rPr>
+          <w:rFonts w:ascii="Arial" w:hAnsi="Arial" w:cs="Arial"/>
+          <w:sz w:val="24"/>
+          <w:szCs w:val="24"/>
+        </w:rPr>
+        <w:t xml:space="preserve"> substitui todos os valores que estiverem nulos pelo valor -1. No outro passo onde é feita a pesquisa sobre os alunos estrangeiros o </w:t>
+      </w:r>
+      <w:r>
+        <w:rPr>
+          <w:rFonts w:ascii="Arial" w:hAnsi="Arial" w:cs="Arial"/>
+          <w:i/>
+          <w:sz w:val="24"/>
+          <w:szCs w:val="24"/>
+        </w:rPr>
+        <w:t>step</w:t>
+      </w:r>
+      <w:r>
+        <w:rPr>
+          <w:rFonts w:ascii="Arial" w:hAnsi="Arial" w:cs="Arial"/>
+          <w:sz w:val="24"/>
+          <w:szCs w:val="24"/>
+        </w:rPr>
+        <w:t xml:space="preserve"> </w:t>
+      </w:r>
+      <w:r>
+        <w:rPr>
+          <w:rFonts w:ascii="Arial" w:hAnsi="Arial" w:cs="Arial"/>
+          <w:i/>
+          <w:sz w:val="24"/>
+          <w:szCs w:val="24"/>
+        </w:rPr>
+        <w:t xml:space="preserve">If Field Value is Null 2 </w:t>
+      </w:r>
+      <w:r>
+        <w:rPr>
+          <w:rFonts w:ascii="Arial" w:hAnsi="Arial" w:cs="Arial"/>
+          <w:sz w:val="24"/>
+          <w:szCs w:val="24"/>
+        </w:rPr>
+        <w:t xml:space="preserve">substitui os campos acerca dos códigos de UF e Município de nascimento do mesmo, já que, por ser um aluno estrangeiro, o Inep não faz o levantamento dessas informações mantendo elas nulas, sendo assim, recebendo o indicador -2. Todos os outros campos restantes recebem o indicador -1. </w:t>
+      </w:r>
+    </w:p>
+    <w:p>
+      <w:pPr>
+        <w:spacing w:line="360" w:lineRule="auto"/>
+        <w:jc w:val="both"/>
+        <w:rPr>
+          <w:rFonts w:ascii="Arial" w:hAnsi="Arial" w:cs="Arial"/>
+          <w:sz w:val="24"/>
+          <w:szCs w:val="24"/>
+        </w:rPr>
+      </w:pPr>
+      <w:r>
+        <w:rPr>
+          <w:rFonts w:ascii="Arial" w:hAnsi="Arial" w:cs="Arial"/>
+          <w:sz w:val="24"/>
+          <w:szCs w:val="24"/>
+        </w:rPr>
+        <w:tab/>
+        <w:t xml:space="preserve">Com as substituições concluídas, o </w:t>
+      </w:r>
+      <w:r>
+        <w:rPr>
+          <w:rFonts w:ascii="Arial" w:hAnsi="Arial" w:cs="Arial"/>
+          <w:i/>
+          <w:sz w:val="24"/>
+          <w:szCs w:val="24"/>
+        </w:rPr>
+        <w:t>Dummy</w:t>
+      </w:r>
+      <w:r>
+        <w:rPr>
+          <w:rFonts w:ascii="Arial" w:hAnsi="Arial" w:cs="Arial"/>
+          <w:sz w:val="24"/>
+          <w:szCs w:val="24"/>
+        </w:rPr>
+        <w:t xml:space="preserve"> é utilizado como o </w:t>
+      </w:r>
+      <w:r>
+        <w:rPr>
+          <w:rFonts w:ascii="Arial" w:hAnsi="Arial" w:cs="Arial"/>
+          <w:i/>
+          <w:sz w:val="24"/>
+          <w:szCs w:val="24"/>
+        </w:rPr>
+        <w:t>step</w:t>
+      </w:r>
+      <w:r>
+        <w:rPr>
+          <w:rFonts w:ascii="Arial" w:hAnsi="Arial" w:cs="Arial"/>
+          <w:sz w:val="24"/>
+          <w:szCs w:val="24"/>
+        </w:rPr>
+        <w:t xml:space="preserve"> que recebe todo esse fluxo de dados para centralizá-los e enviar para o próximo </w:t>
+      </w:r>
+      <w:r>
+        <w:rPr>
+          <w:rFonts w:ascii="Arial" w:hAnsi="Arial" w:cs="Arial"/>
+          <w:i/>
+          <w:sz w:val="24"/>
+          <w:szCs w:val="24"/>
+        </w:rPr>
+        <w:t>passo</w:t>
+      </w:r>
+      <w:r>
+        <w:rPr>
+          <w:rFonts w:ascii="Arial" w:hAnsi="Arial" w:cs="Arial"/>
+          <w:sz w:val="24"/>
+          <w:szCs w:val="24"/>
+        </w:rPr>
+        <w:t xml:space="preserve">. No </w:t>
+      </w:r>
+      <w:r>
+        <w:rPr>
+          <w:rFonts w:ascii="Arial" w:hAnsi="Arial" w:cs="Arial"/>
+          <w:i/>
+          <w:sz w:val="24"/>
+          <w:szCs w:val="24"/>
+        </w:rPr>
+        <w:t>Replace In String</w:t>
+      </w:r>
+      <w:r>
+        <w:rPr>
+          <w:rFonts w:ascii="Arial" w:hAnsi="Arial" w:cs="Arial"/>
+          <w:sz w:val="24"/>
+          <w:szCs w:val="24"/>
+        </w:rPr>
+        <w:t xml:space="preserve"> é feita a substituição dos dados relativos aos anos da análise (2015, 2016, 2017 e 2018) pelos seus códigos definidos na tabela dimensão ano (1, 2, 3 e 4, respectivamente). No </w:t>
+      </w:r>
+      <w:r>
+        <w:rPr>
+          <w:rFonts w:ascii="Arial" w:hAnsi="Arial" w:cs="Arial"/>
+          <w:i/>
+          <w:sz w:val="24"/>
+          <w:szCs w:val="24"/>
+        </w:rPr>
+        <w:t>Table Output</w:t>
+      </w:r>
+      <w:r>
+        <w:rPr>
+          <w:rFonts w:ascii="Arial" w:hAnsi="Arial" w:cs="Arial"/>
+          <w:sz w:val="24"/>
+          <w:szCs w:val="24"/>
+        </w:rPr>
+        <w:t xml:space="preserve"> esses dados são gravados na tabela relativa à tabela fato aluno.</w:t>
+      </w:r>
+    </w:p>
+    <w:p>
+      <w:pPr>
+        <w:spacing w:line="360" w:lineRule="auto"/>
+        <w:ind w:firstLine="720"/>
+        <w:jc w:val="both"/>
+        <w:rPr>
+          <w:rFonts w:ascii="Arial" w:hAnsi="Arial" w:cs="Arial"/>
+          <w:sz w:val="24"/>
+          <w:szCs w:val="24"/>
+        </w:rPr>
+      </w:pPr>
+      <w:r>
+        <w:rPr>
+          <w:rFonts w:ascii="Arial" w:hAnsi="Arial" w:cs="Arial"/>
+          <w:sz w:val="24"/>
+          <w:szCs w:val="24"/>
+        </w:rPr>
+        <w:t xml:space="preserve">Com todo o processo de ETL criado, é criado um fluxo único no PDI para a execução das mesmas e definição do </w:t>
+      </w:r>
+      <w:r>
+        <w:rPr>
+          <w:rFonts w:ascii="Arial" w:hAnsi="Arial" w:cs="Arial"/>
+          <w:i/>
+          <w:sz w:val="24"/>
+          <w:szCs w:val="24"/>
+        </w:rPr>
+        <w:t>Data Warehouse</w:t>
+      </w:r>
+      <w:r>
+        <w:rPr>
+          <w:rFonts w:ascii="Arial" w:hAnsi="Arial" w:cs="Arial"/>
+          <w:sz w:val="24"/>
+          <w:szCs w:val="24"/>
+        </w:rPr>
+        <w:t>:</w:t>
       </w:r>
     </w:p>
     <w:p>
@@ -4743,7 +8044,7 @@
           <w:szCs w:val="24"/>
         </w:rPr>
         <w:pict>
-          <v:shape id="_x0000_i1044" type="#_x0000_t75" style="width:469.5pt;height:174pt">
+          <v:shape id="_x0000_i1044" type="#_x0000_t75" style="width:468pt;height:48pt">
             <v:imagedata r:id="rId27" o:title=""/>
           </v:shape>
         </w:pict>
@@ -4765,63 +8066,44 @@
           <w:sz w:val="24"/>
           <w:szCs w:val="24"/>
         </w:rPr>
-        <w:t>Figura x – Dados inseridos na dimensão Sexo. Fonte: Autores (2019).</w:t>
-      </w:r>
-    </w:p>
-    <w:p>
-      <w:pPr>
-        <w:spacing w:line="360" w:lineRule="auto"/>
-        <w:jc w:val="both"/>
-        <w:rPr>
-          <w:rFonts w:ascii="Arial" w:hAnsi="Arial" w:cs="Arial"/>
-          <w:sz w:val="24"/>
-          <w:szCs w:val="24"/>
-        </w:rPr>
-      </w:pPr>
-      <w:r>
-        <w:rPr>
-          <w:rFonts w:ascii="Arial" w:hAnsi="Arial" w:cs="Arial"/>
-          <w:sz w:val="24"/>
-          <w:szCs w:val="24"/>
-        </w:rPr>
-        <w:t>4.4.5.2 Dimensões Município, UF, Mesorregião, Distrito, Microrregião e Região</w:t>
-      </w:r>
-    </w:p>
-    <w:p>
-      <w:pPr>
-        <w:spacing w:line="360" w:lineRule="auto"/>
-        <w:jc w:val="both"/>
-        <w:rPr>
-          <w:rFonts w:ascii="Arial" w:hAnsi="Arial" w:cs="Arial"/>
-          <w:sz w:val="24"/>
-          <w:szCs w:val="24"/>
-        </w:rPr>
-      </w:pPr>
-      <w:r>
-        <w:rPr>
-          <w:rFonts w:ascii="Arial" w:hAnsi="Arial" w:cs="Arial"/>
-          <w:sz w:val="24"/>
-          <w:szCs w:val="24"/>
-        </w:rPr>
-        <w:tab/>
-        <w:t xml:space="preserve">Para a carga dessas dimensões acerca da localidade, foi utilizado um padrão em que o PDI busca esses dados do próprio banco, seguindo as informações que foram inseridas na parte de </w:t>
-      </w:r>
-      <w:r>
-        <w:rPr>
-          <w:rFonts w:ascii="Arial" w:hAnsi="Arial" w:cs="Arial"/>
-          <w:i/>
-          <w:sz w:val="24"/>
-          <w:szCs w:val="24"/>
-        </w:rPr>
-        <w:t>Staging</w:t>
-      </w:r>
-      <w:r>
-        <w:rPr>
-          <w:rFonts w:ascii="Arial" w:hAnsi="Arial" w:cs="Arial"/>
-          <w:sz w:val="24"/>
-          <w:szCs w:val="24"/>
-        </w:rPr>
-        <w:t>.</w:t>
+        <w:t xml:space="preserve">Figura x – Visão geral da carga do </w:t>
+      </w:r>
+      <w:r>
+        <w:rPr>
+          <w:rFonts w:ascii="Arial" w:hAnsi="Arial" w:cs="Arial"/>
+          <w:i/>
+          <w:sz w:val="24"/>
+          <w:szCs w:val="24"/>
+        </w:rPr>
+        <w:t xml:space="preserve">Data Warehouse </w:t>
+      </w:r>
+      <w:r>
+        <w:rPr>
+          <w:rFonts w:ascii="Arial" w:hAnsi="Arial" w:cs="Arial"/>
+          <w:sz w:val="24"/>
+          <w:szCs w:val="24"/>
+        </w:rPr>
+        <w:t>com todas as dimensões e fatos. Fonte: Autores (2019).</w:t>
+      </w:r>
+    </w:p>
+    <w:p>
+      <w:pPr>
+        <w:spacing w:line="360" w:lineRule="auto"/>
+        <w:ind w:firstLine="720"/>
+        <w:jc w:val="both"/>
+        <w:rPr>
+          <w:rFonts w:ascii="Arial" w:hAnsi="Arial" w:cs="Arial"/>
+          <w:sz w:val="24"/>
+          <w:szCs w:val="24"/>
+        </w:rPr>
+      </w:pPr>
+      <w:r>
+        <w:rPr>
+          <w:rFonts w:ascii="Arial" w:hAnsi="Arial" w:cs="Arial"/>
+          <w:sz w:val="24"/>
+          <w:szCs w:val="24"/>
+        </w:rPr>
+        <w:t>Nessa última carga, são finalizadas todas as dimensões e a fato referente ao ambiente de BI do presente trabalho, com o banco de dados se apresentando da seguinte forma:</w:t>
       </w:r>
     </w:p>
     <w:p>
@@ -4841,7 +8123,7 @@
           <w:szCs w:val="24"/>
         </w:rPr>
         <w:pict>
-          <v:shape id="_x0000_i1045" type="#_x0000_t75" style="width:465.75pt;height:201.75pt">
+          <v:shape id="_x0000_i1045" type="#_x0000_t75" style="width:213pt;height:342.75pt">
             <v:imagedata r:id="rId28" o:title=""/>
           </v:shape>
         </w:pict>
@@ -4863,80 +8145,24 @@
           <w:sz w:val="24"/>
           <w:szCs w:val="24"/>
         </w:rPr>
-        <w:t>Figura x – Visão geral da ETL Mapa. Fonte: Autores (2019).</w:t>
-      </w:r>
-    </w:p>
-    <w:p>
-      <w:pPr>
-        <w:spacing w:line="360" w:lineRule="auto"/>
-        <w:jc w:val="both"/>
-        <w:rPr>
-          <w:rFonts w:ascii="Arial" w:hAnsi="Arial" w:cs="Arial"/>
-          <w:sz w:val="24"/>
-          <w:szCs w:val="24"/>
-        </w:rPr>
-      </w:pPr>
-      <w:r>
-        <w:rPr>
-          <w:rFonts w:ascii="Arial" w:hAnsi="Arial" w:cs="Arial"/>
-          <w:sz w:val="24"/>
-          <w:szCs w:val="24"/>
-        </w:rPr>
-        <w:t>Os passos estão descritos a seguir:</w:t>
-      </w:r>
-    </w:p>
-    <w:p>
-      <w:pPr>
-        <w:spacing w:line="360" w:lineRule="auto"/>
-        <w:ind w:firstLine="720"/>
-        <w:jc w:val="both"/>
-        <w:rPr>
-          <w:rFonts w:ascii="Arial" w:hAnsi="Arial" w:cs="Arial"/>
-          <w:sz w:val="24"/>
-          <w:szCs w:val="24"/>
-        </w:rPr>
-      </w:pPr>
-      <w:r>
-        <w:rPr>
-          <w:rFonts w:ascii="Arial" w:hAnsi="Arial" w:cs="Arial"/>
-          <w:i/>
-          <w:sz w:val="24"/>
-          <w:szCs w:val="24"/>
-        </w:rPr>
-        <w:t>Table Input</w:t>
-      </w:r>
-      <w:r>
-        <w:rPr>
-          <w:rFonts w:ascii="Arial" w:hAnsi="Arial" w:cs="Arial"/>
-          <w:sz w:val="24"/>
-          <w:szCs w:val="24"/>
-        </w:rPr>
-        <w:t>:</w:t>
-      </w:r>
-      <w:r>
-        <w:rPr>
-          <w:rFonts w:ascii="Arial" w:hAnsi="Arial" w:cs="Arial"/>
-          <w:sz w:val="24"/>
-          <w:szCs w:val="24"/>
-        </w:rPr>
-        <w:t xml:space="preserve"> Este </w:t>
-      </w:r>
-      <w:r>
-        <w:rPr>
-          <w:rFonts w:ascii="Arial" w:hAnsi="Arial" w:cs="Arial"/>
-          <w:i/>
-          <w:sz w:val="24"/>
-          <w:szCs w:val="24"/>
-        </w:rPr>
-        <w:t>step</w:t>
-      </w:r>
-      <w:r>
-        <w:rPr>
-          <w:rFonts w:ascii="Arial" w:hAnsi="Arial" w:cs="Arial"/>
-          <w:sz w:val="24"/>
-          <w:szCs w:val="24"/>
-        </w:rPr>
-        <w:t xml:space="preserve"> permite utilizar os dados já existentes em alguma tabela para fazer outras operações, como a inserção em outro banco, por exemplo</w:t>
+        <w:t>Figura x – Visão do b</w:t>
+      </w:r>
+      <w:r>
+        <w:rPr>
+          <w:rFonts w:ascii="Arial" w:hAnsi="Arial" w:cs="Arial"/>
+          <w:sz w:val="24"/>
+          <w:szCs w:val="24"/>
+        </w:rPr>
+        <w:t xml:space="preserve">anco </w:t>
+      </w:r>
+      <w:r>
+        <w:rPr>
+          <w:rFonts w:ascii="Arial" w:hAnsi="Arial" w:cs="Arial"/>
+          <w:i/>
+          <w:sz w:val="24"/>
+          <w:szCs w:val="24"/>
+        </w:rPr>
+        <w:t>Data Warehouse</w:t>
       </w:r>
       <w:r>
         <w:rPr>
@@ -4952,104 +8178,31 @@
           <w:sz w:val="24"/>
           <w:szCs w:val="24"/>
         </w:rPr>
-        <w:t xml:space="preserve"> Os dados nesse passo são adquiridos por meio de um comando SQL, mas o </w:t>
-      </w:r>
-      <w:r>
-        <w:rPr>
-          <w:rFonts w:ascii="Arial" w:hAnsi="Arial" w:cs="Arial"/>
-          <w:i/>
-          <w:sz w:val="24"/>
-          <w:szCs w:val="24"/>
-        </w:rPr>
-        <w:t>Pentaho</w:t>
-      </w:r>
-      <w:r>
-        <w:rPr>
-          <w:rFonts w:ascii="Arial" w:hAnsi="Arial" w:cs="Arial"/>
-          <w:sz w:val="24"/>
-          <w:szCs w:val="24"/>
-        </w:rPr>
-        <w:t xml:space="preserve"> possui uma interface gráfica para selecionar esses dados, sem necessidade do comando, se assim o usuário preferir.</w:t>
-      </w:r>
-    </w:p>
-    <w:p>
-      <w:pPr>
-        <w:spacing w:line="360" w:lineRule="auto"/>
-        <w:ind w:firstLine="720"/>
-        <w:jc w:val="both"/>
-        <w:rPr>
-          <w:rFonts w:ascii="Arial" w:hAnsi="Arial" w:cs="Arial"/>
-          <w:sz w:val="24"/>
-          <w:szCs w:val="24"/>
-        </w:rPr>
-      </w:pPr>
-      <w:r>
-        <w:rPr>
-          <w:rFonts w:ascii="Arial" w:hAnsi="Arial" w:cs="Arial"/>
-          <w:i/>
-          <w:sz w:val="24"/>
-          <w:szCs w:val="24"/>
-        </w:rPr>
-        <w:t>Execute SQL Script</w:t>
-      </w:r>
-      <w:r>
-        <w:rPr>
-          <w:rFonts w:ascii="Arial" w:hAnsi="Arial" w:cs="Arial"/>
-          <w:sz w:val="24"/>
-          <w:szCs w:val="24"/>
-        </w:rPr>
-        <w:t xml:space="preserve">: Aqui nesse passo o </w:t>
-      </w:r>
-      <w:r>
-        <w:rPr>
-          <w:rFonts w:ascii="Arial" w:hAnsi="Arial" w:cs="Arial"/>
-          <w:i/>
-          <w:sz w:val="24"/>
-          <w:szCs w:val="24"/>
-        </w:rPr>
-        <w:t xml:space="preserve">Pentaho </w:t>
-      </w:r>
-      <w:r>
-        <w:rPr>
-          <w:rFonts w:ascii="Arial" w:hAnsi="Arial" w:cs="Arial"/>
-          <w:sz w:val="24"/>
-          <w:szCs w:val="24"/>
-        </w:rPr>
-        <w:t>permite executar um ou mais comandos SQL para fazer alguma operação no BD, seja uma consulta (</w:t>
-      </w:r>
-      <w:r>
-        <w:rPr>
-          <w:rFonts w:ascii="Arial" w:hAnsi="Arial" w:cs="Arial"/>
-          <w:i/>
-          <w:sz w:val="24"/>
-          <w:szCs w:val="24"/>
-        </w:rPr>
-        <w:t>SELECT</w:t>
-      </w:r>
-      <w:r>
-        <w:rPr>
-          <w:rFonts w:ascii="Arial" w:hAnsi="Arial" w:cs="Arial"/>
-          <w:sz w:val="24"/>
-          <w:szCs w:val="24"/>
-        </w:rPr>
-        <w:t>) ou uma inserção (</w:t>
-      </w:r>
-      <w:r>
-        <w:rPr>
-          <w:rFonts w:ascii="Arial" w:hAnsi="Arial" w:cs="Arial"/>
-          <w:i/>
-          <w:sz w:val="24"/>
-          <w:szCs w:val="24"/>
-        </w:rPr>
-        <w:t>INSERT</w:t>
-      </w:r>
-      <w:r>
-        <w:rPr>
-          <w:rFonts w:ascii="Arial" w:hAnsi="Arial" w:cs="Arial"/>
-          <w:sz w:val="24"/>
-          <w:szCs w:val="24"/>
-        </w:rPr>
-        <w:t>). Além disso, é possível utilizar variáveis criadas no próprio PDI no código. Seu uso nessa ETL será explicado à frente.</w:t>
+        <w:t xml:space="preserve"> </w:t>
+      </w:r>
+      <w:r>
+        <w:rPr>
+          <w:rFonts w:ascii="Arial" w:hAnsi="Arial" w:cs="Arial"/>
+          <w:sz w:val="24"/>
+          <w:szCs w:val="24"/>
+        </w:rPr>
+        <w:t>Fonte: Autores</w:t>
+      </w:r>
+      <w:r>
+        <w:rPr>
+          <w:rFonts w:ascii="Arial" w:hAnsi="Arial" w:cs="Arial"/>
+          <w:sz w:val="24"/>
+          <w:szCs w:val="24"/>
+        </w:rPr>
+        <w:t xml:space="preserve"> (2019)</w:t>
+      </w:r>
+      <w:r>
+        <w:rPr>
+          <w:rFonts w:ascii="Arial" w:hAnsi="Arial" w:cs="Arial"/>
+          <w:sz w:val="24"/>
+          <w:szCs w:val="24"/>
+        </w:rPr>
+        <w:t>.</w:t>
       </w:r>
     </w:p>
     <w:p>
@@ -5070,129 +8223,6 @@
         </w:rPr>
         <w:tab/>
       </w:r>
-      <w:r>
-        <w:rPr>
-          <w:rFonts w:ascii="Arial" w:hAnsi="Arial" w:cs="Arial"/>
-          <w:i/>
-          <w:sz w:val="24"/>
-          <w:szCs w:val="24"/>
-        </w:rPr>
-        <w:t>Table Output</w:t>
-      </w:r>
-      <w:r>
-        <w:rPr>
-          <w:rFonts w:ascii="Arial" w:hAnsi="Arial" w:cs="Arial"/>
-          <w:sz w:val="24"/>
-          <w:szCs w:val="24"/>
-        </w:rPr>
-        <w:t xml:space="preserve">: </w:t>
-      </w:r>
-      <w:r>
-        <w:rPr>
-          <w:rFonts w:ascii="Arial" w:hAnsi="Arial" w:cs="Arial"/>
-          <w:sz w:val="24"/>
-          <w:szCs w:val="24"/>
-        </w:rPr>
-        <w:t xml:space="preserve">Conforme explicado na parte do </w:t>
-      </w:r>
-      <w:r>
-        <w:rPr>
-          <w:rFonts w:ascii="Arial" w:hAnsi="Arial" w:cs="Arial"/>
-          <w:i/>
-          <w:sz w:val="24"/>
-          <w:szCs w:val="24"/>
-        </w:rPr>
-        <w:t>Staging</w:t>
-      </w:r>
-      <w:r>
-        <w:rPr>
-          <w:rFonts w:ascii="Arial" w:hAnsi="Arial" w:cs="Arial"/>
-          <w:sz w:val="24"/>
-          <w:szCs w:val="24"/>
-        </w:rPr>
-        <w:t>,</w:t>
-      </w:r>
-      <w:r>
-        <w:rPr>
-          <w:rFonts w:ascii="Arial" w:hAnsi="Arial" w:cs="Arial"/>
-          <w:i/>
-          <w:sz w:val="24"/>
-          <w:szCs w:val="24"/>
-        </w:rPr>
-        <w:t xml:space="preserve"> </w:t>
-      </w:r>
-      <w:r>
-        <w:rPr>
-          <w:rFonts w:ascii="Arial" w:hAnsi="Arial" w:cs="Arial"/>
-          <w:sz w:val="24"/>
-          <w:szCs w:val="24"/>
-        </w:rPr>
-        <w:t>esse passo r</w:t>
-      </w:r>
-      <w:r>
-        <w:rPr>
-          <w:rFonts w:ascii="Arial" w:hAnsi="Arial" w:cs="Arial"/>
-          <w:sz w:val="24"/>
-          <w:szCs w:val="24"/>
-        </w:rPr>
-        <w:t>ealiza a carga dos dados estruturados em uma tabela no banco de dados. A tabela não precisa ser criada com antecedência, já que o PDI prepara um comando SQL com os dados que serão inseridos.</w:t>
-      </w:r>
-    </w:p>
-    <w:p>
-      <w:pPr>
-        <w:spacing w:line="360" w:lineRule="auto"/>
-        <w:jc w:val="both"/>
-        <w:rPr>
-          <w:rFonts w:ascii="Arial" w:hAnsi="Arial" w:cs="Arial"/>
-          <w:sz w:val="24"/>
-          <w:szCs w:val="24"/>
-        </w:rPr>
-      </w:pPr>
-      <w:r>
-        <w:rPr>
-          <w:rFonts w:ascii="Arial" w:hAnsi="Arial" w:cs="Arial"/>
-          <w:sz w:val="24"/>
-          <w:szCs w:val="24"/>
-        </w:rPr>
-        <w:t>Dados e definições de cada uma das dimensões:</w:t>
-      </w:r>
-    </w:p>
-    <w:p>
-      <w:pPr>
-        <w:spacing w:line="360" w:lineRule="auto"/>
-        <w:jc w:val="both"/>
-        <w:rPr>
-          <w:rFonts w:ascii="Arial" w:hAnsi="Arial" w:cs="Arial"/>
-          <w:sz w:val="24"/>
-          <w:szCs w:val="24"/>
-        </w:rPr>
-      </w:pPr>
-      <w:r>
-        <w:rPr>
-          <w:rFonts w:ascii="Arial" w:hAnsi="Arial" w:cs="Arial"/>
-          <w:sz w:val="24"/>
-          <w:szCs w:val="24"/>
-        </w:rPr>
-        <w:tab/>
-        <w:t xml:space="preserve">Município: Os municípios constituem as unidades autônomas de menor hierarquia dentro da organização político-administrativa do Brasil (IBGE, 2010). Cada um deles possui um código distinto. Além da inserção dos seus respectivos códigos, com o </w:t>
-      </w:r>
-      <w:r>
-        <w:rPr>
-          <w:rFonts w:ascii="Arial" w:hAnsi="Arial" w:cs="Arial"/>
-          <w:i/>
-          <w:sz w:val="24"/>
-          <w:szCs w:val="24"/>
-        </w:rPr>
-        <w:t xml:space="preserve">step Execute SQL Script </w:t>
-      </w:r>
-      <w:r>
-        <w:rPr>
-          <w:rFonts w:ascii="Arial" w:hAnsi="Arial" w:cs="Arial"/>
-          <w:sz w:val="24"/>
-          <w:szCs w:val="24"/>
-        </w:rPr>
-        <w:t>é feita a inserção de um indicador nulo e um indicador de país estrangeiro, já que, como nos indicadores de escola pública e privada, um aluno que é estrangeiro não terá um código de um município, sendo assim, a informação “não se aplica”.</w:t>
-      </w:r>
     </w:p>
     <w:p>
       <w:pPr>
@@ -5211,1857 +8241,8 @@
           <w:szCs w:val="24"/>
         </w:rPr>
         <w:pict>
-          <v:shape id="_x0000_i1046" type="#_x0000_t75" style="width:226.5pt;height:537pt">
+          <v:shape id="_x0000_i1046" type="#_x0000_t75" style="width:470.25pt;height:433.5pt">
             <v:imagedata r:id="rId29" o:title=""/>
-          </v:shape>
-        </w:pict>
-      </w:r>
-    </w:p>
-    <w:p>
-      <w:pPr>
-        <w:spacing w:line="360" w:lineRule="auto"/>
-        <w:jc w:val="both"/>
-        <w:rPr>
-          <w:rFonts w:ascii="Arial" w:hAnsi="Arial" w:cs="Arial"/>
-          <w:sz w:val="24"/>
-          <w:szCs w:val="24"/>
-        </w:rPr>
-      </w:pPr>
-      <w:r>
-        <w:rPr>
-          <w:rFonts w:ascii="Arial" w:hAnsi="Arial" w:cs="Arial"/>
-          <w:sz w:val="24"/>
-          <w:szCs w:val="24"/>
-        </w:rPr>
-        <w:t>Figura x – Dados inseridos na dimensão Município. Fonte: Autores (2019).</w:t>
-      </w:r>
-    </w:p>
-    <w:p>
-      <w:pPr>
-        <w:spacing w:line="360" w:lineRule="auto"/>
-        <w:jc w:val="both"/>
-        <w:rPr>
-          <w:rFonts w:ascii="Arial" w:hAnsi="Arial" w:cs="Arial"/>
-          <w:sz w:val="24"/>
-          <w:szCs w:val="24"/>
-        </w:rPr>
-      </w:pPr>
-      <w:r>
-        <w:rPr>
-          <w:rFonts w:ascii="Arial" w:hAnsi="Arial" w:cs="Arial"/>
-          <w:sz w:val="24"/>
-          <w:szCs w:val="24"/>
-        </w:rPr>
-        <w:tab/>
-        <w:t>UF (Unidade Federativa): Os estados (UF) constituem as unidades de maior hierarquia dentro da organização político-administrativa do país (IGBE, 2010). Possuem seus códigos distintos de dois dígitos (que é a combinação do código da região com o dígito do estado), além de indicadores de informação nula ou para aluno estrangeiro.</w:t>
-      </w:r>
-    </w:p>
-    <w:p>
-      <w:pPr>
-        <w:spacing w:line="360" w:lineRule="auto"/>
-        <w:jc w:val="both"/>
-        <w:rPr>
-          <w:rFonts w:ascii="Arial" w:hAnsi="Arial" w:cs="Arial"/>
-          <w:sz w:val="24"/>
-          <w:szCs w:val="24"/>
-        </w:rPr>
-      </w:pPr>
-      <w:r>
-        <w:rPr>
-          <w:rFonts w:ascii="Arial" w:hAnsi="Arial" w:cs="Arial"/>
-          <w:sz w:val="24"/>
-          <w:szCs w:val="24"/>
-        </w:rPr>
-        <w:pict>
-          <v:shape id="_x0000_i1047" type="#_x0000_t75" style="width:174pt;height:408pt">
-            <v:imagedata r:id="rId30" o:title=""/>
-          </v:shape>
-        </w:pict>
-      </w:r>
-    </w:p>
-    <w:p>
-      <w:pPr>
-        <w:spacing w:line="360" w:lineRule="auto"/>
-        <w:jc w:val="both"/>
-        <w:rPr>
-          <w:rFonts w:ascii="Arial" w:hAnsi="Arial" w:cs="Arial"/>
-          <w:sz w:val="24"/>
-          <w:szCs w:val="24"/>
-        </w:rPr>
-      </w:pPr>
-      <w:r>
-        <w:rPr>
-          <w:rFonts w:ascii="Arial" w:hAnsi="Arial" w:cs="Arial"/>
-          <w:sz w:val="24"/>
-          <w:szCs w:val="24"/>
-        </w:rPr>
-        <w:t>Figura x – Dados inseridos na dimensão UF. Fonte: Autores (2019).</w:t>
-      </w:r>
-    </w:p>
-    <w:p>
-      <w:pPr>
-        <w:spacing w:line="360" w:lineRule="auto"/>
-        <w:jc w:val="both"/>
-        <w:rPr>
-          <w:rFonts w:ascii="Arial" w:hAnsi="Arial" w:cs="Arial"/>
-          <w:sz w:val="24"/>
-          <w:szCs w:val="24"/>
-        </w:rPr>
-      </w:pPr>
-      <w:r>
-        <w:rPr>
-          <w:rFonts w:ascii="Arial" w:hAnsi="Arial" w:cs="Arial"/>
-          <w:sz w:val="24"/>
-          <w:szCs w:val="24"/>
-        </w:rPr>
-        <w:tab/>
-        <w:t>Mesorregião: São agrupamentos das Microrregiões para um nível de agregação espacial intermediário (IBGE, 2010). Possuem seus códigos distintos, além de indicadores de informação nula.</w:t>
-      </w:r>
-    </w:p>
-    <w:p>
-      <w:pPr>
-        <w:spacing w:line="360" w:lineRule="auto"/>
-        <w:jc w:val="both"/>
-        <w:rPr>
-          <w:rFonts w:ascii="Arial" w:hAnsi="Arial" w:cs="Arial"/>
-          <w:sz w:val="24"/>
-          <w:szCs w:val="24"/>
-        </w:rPr>
-      </w:pPr>
-      <w:r>
-        <w:rPr>
-          <w:rFonts w:ascii="Arial" w:hAnsi="Arial" w:cs="Arial"/>
-          <w:sz w:val="24"/>
-          <w:szCs w:val="24"/>
-        </w:rPr>
-        <w:pict>
-          <v:shape id="_x0000_i1048" type="#_x0000_t75" style="width:252pt;height:537pt">
-            <v:imagedata r:id="rId31" o:title=""/>
-          </v:shape>
-        </w:pict>
-      </w:r>
-    </w:p>
-    <w:p>
-      <w:pPr>
-        <w:spacing w:line="360" w:lineRule="auto"/>
-        <w:jc w:val="both"/>
-        <w:rPr>
-          <w:rFonts w:ascii="Arial" w:hAnsi="Arial" w:cs="Arial"/>
-          <w:sz w:val="24"/>
-          <w:szCs w:val="24"/>
-        </w:rPr>
-      </w:pPr>
-      <w:r>
-        <w:rPr>
-          <w:rFonts w:ascii="Arial" w:hAnsi="Arial" w:cs="Arial"/>
-          <w:sz w:val="24"/>
-          <w:szCs w:val="24"/>
-        </w:rPr>
-        <w:t>Figura x – Dados inseridos na dimensão Mesorregião. Fonte: Autores (2019).</w:t>
-      </w:r>
-    </w:p>
-    <w:p>
-      <w:pPr>
-        <w:spacing w:line="360" w:lineRule="auto"/>
-        <w:jc w:val="both"/>
-        <w:rPr>
-          <w:rFonts w:ascii="Arial" w:hAnsi="Arial" w:cs="Arial"/>
-          <w:sz w:val="24"/>
-          <w:szCs w:val="24"/>
-        </w:rPr>
-      </w:pPr>
-      <w:r>
-        <w:rPr>
-          <w:rFonts w:ascii="Arial" w:hAnsi="Arial" w:cs="Arial"/>
-          <w:sz w:val="24"/>
-          <w:szCs w:val="24"/>
-        </w:rPr>
-        <w:tab/>
-        <w:t>Distrito: São unidades administrativas dos municípios (IBGE, 2010). Possuem seus códigos distintos, além de indicadores de informação nula.</w:t>
-      </w:r>
-    </w:p>
-    <w:p>
-      <w:pPr>
-        <w:spacing w:line="360" w:lineRule="auto"/>
-        <w:jc w:val="both"/>
-        <w:rPr>
-          <w:rFonts w:ascii="Arial" w:hAnsi="Arial" w:cs="Arial"/>
-          <w:sz w:val="24"/>
-          <w:szCs w:val="24"/>
-        </w:rPr>
-      </w:pPr>
-      <w:r>
-        <w:rPr>
-          <w:rFonts w:ascii="Arial" w:hAnsi="Arial" w:cs="Arial"/>
-          <w:sz w:val="24"/>
-          <w:szCs w:val="24"/>
-        </w:rPr>
-        <w:pict>
-          <v:shape id="_x0000_i1049" type="#_x0000_t75" style="width:246.75pt;height:540.75pt">
-            <v:imagedata r:id="rId32" o:title=""/>
-          </v:shape>
-        </w:pict>
-      </w:r>
-    </w:p>
-    <w:p>
-      <w:pPr>
-        <w:spacing w:line="360" w:lineRule="auto"/>
-        <w:jc w:val="both"/>
-        <w:rPr>
-          <w:rFonts w:ascii="Arial" w:hAnsi="Arial" w:cs="Arial"/>
-          <w:sz w:val="24"/>
-          <w:szCs w:val="24"/>
-        </w:rPr>
-      </w:pPr>
-      <w:r>
-        <w:rPr>
-          <w:rFonts w:ascii="Arial" w:hAnsi="Arial" w:cs="Arial"/>
-          <w:sz w:val="24"/>
-          <w:szCs w:val="24"/>
-        </w:rPr>
-        <w:t>Figura x – Dados inseridos na dimensão Distrito. Fonte: Autores (2019).</w:t>
-      </w:r>
-    </w:p>
-    <w:p>
-      <w:pPr>
-        <w:spacing w:line="360" w:lineRule="auto"/>
-        <w:jc w:val="both"/>
-        <w:rPr>
-          <w:rFonts w:ascii="Arial" w:hAnsi="Arial" w:cs="Arial"/>
-          <w:sz w:val="24"/>
-          <w:szCs w:val="24"/>
-        </w:rPr>
-      </w:pPr>
-      <w:r>
-        <w:rPr>
-          <w:rFonts w:ascii="Arial" w:hAnsi="Arial" w:cs="Arial"/>
-          <w:sz w:val="24"/>
-          <w:szCs w:val="24"/>
-        </w:rPr>
-        <w:tab/>
-        <w:t>Microrregião: Divisão regional definida a partir da organização do espaço produtivo e das teorias de localização dos pólos de desenvolvimento (IBGE, 2010). Possuem seus códigos distintos, além de indicadores de informação nula.</w:t>
-      </w:r>
-    </w:p>
-    <w:p>
-      <w:pPr>
-        <w:spacing w:line="360" w:lineRule="auto"/>
-        <w:jc w:val="both"/>
-        <w:rPr>
-          <w:rFonts w:ascii="Arial" w:hAnsi="Arial" w:cs="Arial"/>
-          <w:sz w:val="24"/>
-          <w:szCs w:val="24"/>
-        </w:rPr>
-      </w:pPr>
-      <w:r>
-        <w:rPr>
-          <w:rFonts w:ascii="Arial" w:hAnsi="Arial" w:cs="Arial"/>
-          <w:sz w:val="24"/>
-          <w:szCs w:val="24"/>
-        </w:rPr>
-        <w:pict>
-          <v:shape id="_x0000_i1050" type="#_x0000_t75" style="width:268.5pt;height:539.25pt">
-            <v:imagedata r:id="rId33" o:title=""/>
-          </v:shape>
-        </w:pict>
-      </w:r>
-    </w:p>
-    <w:p>
-      <w:pPr>
-        <w:spacing w:line="360" w:lineRule="auto"/>
-        <w:jc w:val="both"/>
-        <w:rPr>
-          <w:rFonts w:ascii="Arial" w:hAnsi="Arial" w:cs="Arial"/>
-          <w:sz w:val="24"/>
-          <w:szCs w:val="24"/>
-        </w:rPr>
-      </w:pPr>
-      <w:r>
-        <w:rPr>
-          <w:rFonts w:ascii="Arial" w:hAnsi="Arial" w:cs="Arial"/>
-          <w:sz w:val="24"/>
-          <w:szCs w:val="24"/>
-        </w:rPr>
-        <w:t>Figura x – Dados inseridos na dimensão Microrregião. Fonte: Autores (2019).</w:t>
-      </w:r>
-    </w:p>
-    <w:p>
-      <w:pPr>
-        <w:spacing w:line="360" w:lineRule="auto"/>
-        <w:jc w:val="both"/>
-        <w:rPr>
-          <w:rFonts w:ascii="Arial" w:hAnsi="Arial" w:cs="Arial"/>
-          <w:sz w:val="24"/>
-          <w:szCs w:val="24"/>
-        </w:rPr>
-      </w:pPr>
-    </w:p>
-    <w:p>
-      <w:pPr>
-        <w:spacing w:line="360" w:lineRule="auto"/>
-        <w:jc w:val="both"/>
-        <w:rPr>
-          <w:rFonts w:ascii="Arial" w:hAnsi="Arial" w:cs="Arial"/>
-          <w:sz w:val="24"/>
-          <w:szCs w:val="24"/>
-        </w:rPr>
-      </w:pPr>
-      <w:r>
-        <w:rPr>
-          <w:rFonts w:ascii="Arial" w:hAnsi="Arial" w:cs="Arial"/>
-          <w:sz w:val="24"/>
-          <w:szCs w:val="24"/>
-        </w:rPr>
-        <w:tab/>
-        <w:t>Região: São agregações de Unidades da Federação em Grandes Regiões (Macrorregiões) definidas pelas características físicas do território brasileiro (IBGE, 2010). Possuem seus códigos distintos, além de indicadores de informação nula.</w:t>
-      </w:r>
-    </w:p>
-    <w:p>
-      <w:pPr>
-        <w:spacing w:line="360" w:lineRule="auto"/>
-        <w:jc w:val="both"/>
-        <w:rPr>
-          <w:rFonts w:ascii="Arial" w:hAnsi="Arial" w:cs="Arial"/>
-          <w:sz w:val="24"/>
-          <w:szCs w:val="24"/>
-        </w:rPr>
-      </w:pPr>
-      <w:r>
-        <w:rPr>
-          <w:rFonts w:ascii="Arial" w:hAnsi="Arial" w:cs="Arial"/>
-          <w:sz w:val="24"/>
-          <w:szCs w:val="24"/>
-        </w:rPr>
-        <w:t>[INSERIR IMAGEM]</w:t>
-      </w:r>
-    </w:p>
-    <w:p>
-      <w:pPr>
-        <w:spacing w:line="360" w:lineRule="auto"/>
-        <w:jc w:val="both"/>
-        <w:rPr>
-          <w:rFonts w:ascii="Arial" w:hAnsi="Arial" w:cs="Arial"/>
-          <w:sz w:val="24"/>
-          <w:szCs w:val="24"/>
-        </w:rPr>
-      </w:pPr>
-      <w:r>
-        <w:rPr>
-          <w:rFonts w:ascii="Arial" w:hAnsi="Arial" w:cs="Arial"/>
-          <w:sz w:val="24"/>
-          <w:szCs w:val="24"/>
-        </w:rPr>
-        <w:t>4.4.5.3 Dimensão Escola</w:t>
-      </w:r>
-    </w:p>
-    <w:p>
-      <w:pPr>
-        <w:spacing w:line="360" w:lineRule="auto"/>
-        <w:jc w:val="both"/>
-        <w:rPr>
-          <w:rFonts w:ascii="Arial" w:hAnsi="Arial" w:cs="Arial"/>
-          <w:sz w:val="24"/>
-          <w:szCs w:val="24"/>
-        </w:rPr>
-      </w:pPr>
-      <w:r>
-        <w:rPr>
-          <w:rFonts w:ascii="Arial" w:hAnsi="Arial" w:cs="Arial"/>
-          <w:sz w:val="24"/>
-          <w:szCs w:val="24"/>
-        </w:rPr>
-        <w:tab/>
-        <w:t xml:space="preserve">Para a carga da dimensão das escolas, a ordem de ações consiste na extração dos dados dos dois tipos de escolas (públicas e privadas), transformação dos dados inserindo os indicadores de nulo e dos tipos das escolas e posterior inserção delas no </w:t>
-      </w:r>
-      <w:r>
-        <w:rPr>
-          <w:rFonts w:ascii="Arial" w:hAnsi="Arial" w:cs="Arial"/>
-          <w:i/>
-          <w:sz w:val="24"/>
-          <w:szCs w:val="24"/>
-        </w:rPr>
-        <w:t>Data Warehouse</w:t>
-      </w:r>
-      <w:r>
-        <w:rPr>
-          <w:rFonts w:ascii="Arial" w:hAnsi="Arial" w:cs="Arial"/>
-          <w:sz w:val="24"/>
-          <w:szCs w:val="24"/>
-        </w:rPr>
-        <w:t>, como segue:</w:t>
-      </w:r>
-    </w:p>
-    <w:p>
-      <w:pPr>
-        <w:spacing w:line="360" w:lineRule="auto"/>
-        <w:jc w:val="both"/>
-        <w:rPr>
-          <w:rFonts w:ascii="Arial" w:hAnsi="Arial" w:cs="Arial"/>
-          <w:sz w:val="24"/>
-          <w:szCs w:val="24"/>
-        </w:rPr>
-      </w:pPr>
-      <w:r>
-        <w:rPr>
-          <w:rFonts w:ascii="Arial" w:hAnsi="Arial" w:cs="Arial"/>
-          <w:sz w:val="24"/>
-          <w:szCs w:val="24"/>
-        </w:rPr>
-        <w:pict>
-          <v:shape id="_x0000_i1051" type="#_x0000_t75" style="width:466.5pt;height:206.25pt">
-            <v:imagedata r:id="rId34" o:title=""/>
-          </v:shape>
-        </w:pict>
-      </w:r>
-    </w:p>
-    <w:p>
-      <w:pPr>
-        <w:spacing w:line="360" w:lineRule="auto"/>
-        <w:jc w:val="both"/>
-        <w:rPr>
-          <w:rFonts w:ascii="Arial" w:hAnsi="Arial" w:cs="Arial"/>
-          <w:sz w:val="24"/>
-          <w:szCs w:val="24"/>
-        </w:rPr>
-      </w:pPr>
-      <w:r>
-        <w:rPr>
-          <w:rFonts w:ascii="Arial" w:hAnsi="Arial" w:cs="Arial"/>
-          <w:sz w:val="24"/>
-          <w:szCs w:val="24"/>
-        </w:rPr>
-        <w:t>Figura x – Visão geral da ETL Escola. Fonte: Autores (2019).</w:t>
-      </w:r>
-    </w:p>
-    <w:p>
-      <w:pPr>
-        <w:spacing w:line="360" w:lineRule="auto"/>
-        <w:jc w:val="both"/>
-        <w:rPr>
-          <w:rFonts w:ascii="Arial" w:hAnsi="Arial" w:cs="Arial"/>
-          <w:sz w:val="24"/>
-          <w:szCs w:val="24"/>
-        </w:rPr>
-      </w:pPr>
-      <w:r>
-        <w:rPr>
-          <w:rFonts w:ascii="Arial" w:hAnsi="Arial" w:cs="Arial"/>
-          <w:sz w:val="24"/>
-          <w:szCs w:val="24"/>
-        </w:rPr>
-        <w:t>Os passos estão descritos a seguir:</w:t>
-      </w:r>
-    </w:p>
-    <w:p>
-      <w:pPr>
-        <w:spacing w:line="360" w:lineRule="auto"/>
-        <w:ind w:firstLine="720"/>
-        <w:jc w:val="both"/>
-        <w:rPr>
-          <w:rFonts w:ascii="Arial" w:hAnsi="Arial" w:cs="Arial"/>
-          <w:sz w:val="24"/>
-          <w:szCs w:val="24"/>
-        </w:rPr>
-      </w:pPr>
-      <w:r>
-        <w:rPr>
-          <w:rFonts w:ascii="Arial" w:hAnsi="Arial" w:cs="Arial"/>
-          <w:i/>
-          <w:sz w:val="24"/>
-          <w:szCs w:val="24"/>
-        </w:rPr>
-        <w:t>Table Input</w:t>
-      </w:r>
-      <w:r>
-        <w:rPr>
-          <w:rFonts w:ascii="Arial" w:hAnsi="Arial" w:cs="Arial"/>
-          <w:sz w:val="24"/>
-          <w:szCs w:val="24"/>
-        </w:rPr>
-        <w:t>:</w:t>
-      </w:r>
-      <w:r>
-        <w:rPr>
-          <w:rFonts w:ascii="Arial" w:hAnsi="Arial" w:cs="Arial"/>
-          <w:sz w:val="24"/>
-          <w:szCs w:val="24"/>
-        </w:rPr>
-        <w:t xml:space="preserve"> Este </w:t>
-      </w:r>
-      <w:r>
-        <w:rPr>
-          <w:rFonts w:ascii="Arial" w:hAnsi="Arial" w:cs="Arial"/>
-          <w:i/>
-          <w:sz w:val="24"/>
-          <w:szCs w:val="24"/>
-        </w:rPr>
-        <w:t>step</w:t>
-      </w:r>
-      <w:r>
-        <w:rPr>
-          <w:rFonts w:ascii="Arial" w:hAnsi="Arial" w:cs="Arial"/>
-          <w:sz w:val="24"/>
-          <w:szCs w:val="24"/>
-        </w:rPr>
-        <w:t xml:space="preserve"> permite utilizar os dados já existentes em alguma tabela para fazer outras operações, como a inserção em outro banco, por exemplo</w:t>
-      </w:r>
-      <w:r>
-        <w:rPr>
-          <w:rFonts w:ascii="Arial" w:hAnsi="Arial" w:cs="Arial"/>
-          <w:sz w:val="24"/>
-          <w:szCs w:val="24"/>
-        </w:rPr>
-        <w:t>.</w:t>
-      </w:r>
-      <w:r>
-        <w:rPr>
-          <w:rFonts w:ascii="Arial" w:hAnsi="Arial" w:cs="Arial"/>
-          <w:sz w:val="24"/>
-          <w:szCs w:val="24"/>
-        </w:rPr>
-        <w:t xml:space="preserve"> Os dados nesse passo são adquiridos por meio de um comando SQL, mas o </w:t>
-      </w:r>
-      <w:r>
-        <w:rPr>
-          <w:rFonts w:ascii="Arial" w:hAnsi="Arial" w:cs="Arial"/>
-          <w:i/>
-          <w:sz w:val="24"/>
-          <w:szCs w:val="24"/>
-        </w:rPr>
-        <w:t>Pentaho</w:t>
-      </w:r>
-      <w:r>
-        <w:rPr>
-          <w:rFonts w:ascii="Arial" w:hAnsi="Arial" w:cs="Arial"/>
-          <w:sz w:val="24"/>
-          <w:szCs w:val="24"/>
-        </w:rPr>
-        <w:t xml:space="preserve"> possui uma interface gráfica para selecionar esses dados, sem necessidade do comando, se assim o usuário preferir. A utilização de dois passos será explicada adiante.</w:t>
-      </w:r>
-    </w:p>
-    <w:p>
-      <w:pPr>
-        <w:spacing w:line="360" w:lineRule="auto"/>
-        <w:ind w:firstLine="720"/>
-        <w:jc w:val="both"/>
-        <w:rPr>
-          <w:rFonts w:ascii="Arial" w:hAnsi="Arial" w:cs="Arial"/>
-          <w:sz w:val="24"/>
-          <w:szCs w:val="24"/>
-        </w:rPr>
-      </w:pPr>
-      <w:r>
-        <w:rPr>
-          <w:rFonts w:ascii="Arial" w:hAnsi="Arial" w:cs="Arial"/>
-          <w:i/>
-          <w:sz w:val="24"/>
-          <w:szCs w:val="24"/>
-        </w:rPr>
-        <w:t>If Field Value is Null</w:t>
-      </w:r>
-      <w:r>
-        <w:rPr>
-          <w:rFonts w:ascii="Arial" w:hAnsi="Arial" w:cs="Arial"/>
-          <w:sz w:val="24"/>
-          <w:szCs w:val="24"/>
-        </w:rPr>
-        <w:t xml:space="preserve">: Aqui nesse passo o </w:t>
-      </w:r>
-      <w:r>
-        <w:rPr>
-          <w:rFonts w:ascii="Arial" w:hAnsi="Arial" w:cs="Arial"/>
-          <w:i/>
-          <w:sz w:val="24"/>
-          <w:szCs w:val="24"/>
-        </w:rPr>
-        <w:t>Pentaho</w:t>
-      </w:r>
-      <w:r>
-        <w:rPr>
-          <w:rFonts w:ascii="Arial" w:hAnsi="Arial" w:cs="Arial"/>
-          <w:sz w:val="24"/>
-          <w:szCs w:val="24"/>
-        </w:rPr>
-        <w:t xml:space="preserve"> permite inserir valores em campos que estão nulos. É possível escolher um valor padrão ou especificar valores para cada uma das colunas que chegam ao fluxo de dados. Seus dois usos nessa ETL serão explicados adiante.</w:t>
-      </w:r>
-    </w:p>
-    <w:p>
-      <w:pPr>
-        <w:spacing w:line="360" w:lineRule="auto"/>
-        <w:ind w:firstLine="720"/>
-        <w:jc w:val="both"/>
-        <w:rPr>
-          <w:rFonts w:ascii="Arial" w:hAnsi="Arial" w:cs="Arial"/>
-          <w:sz w:val="24"/>
-          <w:szCs w:val="24"/>
-        </w:rPr>
-      </w:pPr>
-      <w:r>
-        <w:rPr>
-          <w:rFonts w:ascii="Arial" w:hAnsi="Arial" w:cs="Arial"/>
-          <w:i/>
-          <w:sz w:val="24"/>
-          <w:szCs w:val="24"/>
-        </w:rPr>
-        <w:t>Dummy (do nothing)</w:t>
-      </w:r>
-      <w:r>
-        <w:rPr>
-          <w:rFonts w:ascii="Arial" w:hAnsi="Arial" w:cs="Arial"/>
-          <w:sz w:val="24"/>
-          <w:szCs w:val="24"/>
-        </w:rPr>
-        <w:t xml:space="preserve">: Esse </w:t>
-      </w:r>
-      <w:r>
-        <w:rPr>
-          <w:rFonts w:ascii="Arial" w:hAnsi="Arial" w:cs="Arial"/>
-          <w:i/>
-          <w:sz w:val="24"/>
-          <w:szCs w:val="24"/>
-        </w:rPr>
-        <w:t>step</w:t>
-      </w:r>
-      <w:r>
-        <w:rPr>
-          <w:rFonts w:ascii="Arial" w:hAnsi="Arial" w:cs="Arial"/>
-          <w:sz w:val="24"/>
-          <w:szCs w:val="24"/>
-        </w:rPr>
-        <w:t xml:space="preserve"> não realiza ações, mas pode ser utilizado para unir diferentes fluxos de dados ou analisar os dados que estão sendo recebidos. Nessa ETL, ele está juntando os dois fluxos de dados para centralizar a inserção.</w:t>
-      </w:r>
-    </w:p>
-    <w:p>
-      <w:pPr>
-        <w:spacing w:line="360" w:lineRule="auto"/>
-        <w:jc w:val="both"/>
-        <w:rPr>
-          <w:rFonts w:ascii="Arial" w:hAnsi="Arial" w:cs="Arial"/>
-          <w:sz w:val="24"/>
-          <w:szCs w:val="24"/>
-        </w:rPr>
-      </w:pPr>
-      <w:r>
-        <w:rPr>
-          <w:rFonts w:ascii="Arial" w:hAnsi="Arial" w:cs="Arial"/>
-          <w:sz w:val="24"/>
-          <w:szCs w:val="24"/>
-        </w:rPr>
-        <w:tab/>
-      </w:r>
-      <w:r>
-        <w:rPr>
-          <w:rFonts w:ascii="Arial" w:hAnsi="Arial" w:cs="Arial"/>
-          <w:i/>
-          <w:sz w:val="24"/>
-          <w:szCs w:val="24"/>
-        </w:rPr>
-        <w:t>Table Output</w:t>
-      </w:r>
-      <w:r>
-        <w:rPr>
-          <w:rFonts w:ascii="Arial" w:hAnsi="Arial" w:cs="Arial"/>
-          <w:sz w:val="24"/>
-          <w:szCs w:val="24"/>
-        </w:rPr>
-        <w:t xml:space="preserve">: </w:t>
-      </w:r>
-      <w:r>
-        <w:rPr>
-          <w:rFonts w:ascii="Arial" w:hAnsi="Arial" w:cs="Arial"/>
-          <w:sz w:val="24"/>
-          <w:szCs w:val="24"/>
-        </w:rPr>
-        <w:t xml:space="preserve">Conforme explicado na parte do </w:t>
-      </w:r>
-      <w:r>
-        <w:rPr>
-          <w:rFonts w:ascii="Arial" w:hAnsi="Arial" w:cs="Arial"/>
-          <w:i/>
-          <w:sz w:val="24"/>
-          <w:szCs w:val="24"/>
-        </w:rPr>
-        <w:t>Staging</w:t>
-      </w:r>
-      <w:r>
-        <w:rPr>
-          <w:rFonts w:ascii="Arial" w:hAnsi="Arial" w:cs="Arial"/>
-          <w:sz w:val="24"/>
-          <w:szCs w:val="24"/>
-        </w:rPr>
-        <w:t>,</w:t>
-      </w:r>
-      <w:r>
-        <w:rPr>
-          <w:rFonts w:ascii="Arial" w:hAnsi="Arial" w:cs="Arial"/>
-          <w:i/>
-          <w:sz w:val="24"/>
-          <w:szCs w:val="24"/>
-        </w:rPr>
-        <w:t xml:space="preserve"> </w:t>
-      </w:r>
-      <w:r>
-        <w:rPr>
-          <w:rFonts w:ascii="Arial" w:hAnsi="Arial" w:cs="Arial"/>
-          <w:sz w:val="24"/>
-          <w:szCs w:val="24"/>
-        </w:rPr>
-        <w:t>esse passo r</w:t>
-      </w:r>
-      <w:r>
-        <w:rPr>
-          <w:rFonts w:ascii="Arial" w:hAnsi="Arial" w:cs="Arial"/>
-          <w:sz w:val="24"/>
-          <w:szCs w:val="24"/>
-        </w:rPr>
-        <w:t>ealiza a carga dos dados estruturados em uma tabela no banco de dados. A tabela não precisa ser criada com antecedência, já que o PDI prepara um comando SQL com os dados que serão inseridos.</w:t>
-      </w:r>
-    </w:p>
-    <w:p>
-      <w:pPr>
-        <w:spacing w:line="360" w:lineRule="auto"/>
-        <w:jc w:val="both"/>
-        <w:rPr>
-          <w:rFonts w:ascii="Arial" w:hAnsi="Arial" w:cs="Arial"/>
-          <w:sz w:val="24"/>
-          <w:szCs w:val="24"/>
-        </w:rPr>
-      </w:pPr>
-      <w:r>
-        <w:rPr>
-          <w:rFonts w:ascii="Arial" w:hAnsi="Arial" w:cs="Arial"/>
-          <w:sz w:val="24"/>
-          <w:szCs w:val="24"/>
-        </w:rPr>
-        <w:tab/>
-        <w:t xml:space="preserve">Primeiramente, em cada </w:t>
-      </w:r>
-      <w:r>
-        <w:rPr>
-          <w:rFonts w:ascii="Arial" w:hAnsi="Arial" w:cs="Arial"/>
-          <w:i/>
-          <w:sz w:val="24"/>
-          <w:szCs w:val="24"/>
-        </w:rPr>
-        <w:t>step</w:t>
-      </w:r>
-      <w:r>
-        <w:rPr>
-          <w:rFonts w:ascii="Arial" w:hAnsi="Arial" w:cs="Arial"/>
-          <w:sz w:val="24"/>
-          <w:szCs w:val="24"/>
-        </w:rPr>
-        <w:t xml:space="preserve"> de </w:t>
-      </w:r>
-      <w:r>
-        <w:rPr>
-          <w:rFonts w:ascii="Arial" w:hAnsi="Arial" w:cs="Arial"/>
-          <w:i/>
-          <w:sz w:val="24"/>
-          <w:szCs w:val="24"/>
-        </w:rPr>
-        <w:t>Table Input</w:t>
-      </w:r>
-      <w:r>
-        <w:rPr>
-          <w:rFonts w:ascii="Arial" w:hAnsi="Arial" w:cs="Arial"/>
-          <w:sz w:val="24"/>
-          <w:szCs w:val="24"/>
-        </w:rPr>
-        <w:t>, são feitos dois comandos SQL, o primeiro para procurar as escolas públicas e o segundo para as escolas privadas conforme a coluna TP_DEPENDENCIA de cada um deles. Em que caso a escola tiver os códigos 1, 2, 3 ela é considerada uma escola pública por ter dependência nas esferas federal, estadual ou municipal, respectivamente. Além do código 4 para escolas privadas.</w:t>
-      </w:r>
-    </w:p>
-    <w:p>
-      <w:pPr>
-        <w:spacing w:line="360" w:lineRule="auto"/>
-        <w:jc w:val="both"/>
-        <w:rPr>
-          <w:rFonts w:ascii="Arial" w:hAnsi="Arial" w:cs="Arial"/>
-          <w:sz w:val="24"/>
-          <w:szCs w:val="24"/>
-        </w:rPr>
-      </w:pPr>
-      <w:r>
-        <w:rPr>
-          <w:rFonts w:ascii="Arial" w:hAnsi="Arial" w:cs="Arial"/>
-          <w:sz w:val="24"/>
-          <w:szCs w:val="24"/>
-        </w:rPr>
-        <w:tab/>
-        <w:t xml:space="preserve">Após a pesquisa dos dados tem-se a parte de transformação, em que os próximos passos substituem os valores nulos por dois tipos de indicadores. Na pesquisa de escolas públicas, o </w:t>
-      </w:r>
-      <w:r>
-        <w:rPr>
-          <w:rFonts w:ascii="Arial" w:hAnsi="Arial" w:cs="Arial"/>
-          <w:i/>
-          <w:sz w:val="24"/>
-          <w:szCs w:val="24"/>
-        </w:rPr>
-        <w:t>step</w:t>
-      </w:r>
-      <w:r>
-        <w:rPr>
-          <w:rFonts w:ascii="Arial" w:hAnsi="Arial" w:cs="Arial"/>
-          <w:sz w:val="24"/>
-          <w:szCs w:val="24"/>
-        </w:rPr>
-        <w:t xml:space="preserve"> </w:t>
-      </w:r>
-      <w:r>
-        <w:rPr>
-          <w:rFonts w:ascii="Arial" w:hAnsi="Arial" w:cs="Arial"/>
-          <w:i/>
-          <w:sz w:val="24"/>
-          <w:szCs w:val="24"/>
-        </w:rPr>
-        <w:t xml:space="preserve">If Field Value is Null </w:t>
-      </w:r>
-      <w:r>
-        <w:rPr>
-          <w:rFonts w:ascii="Arial" w:hAnsi="Arial" w:cs="Arial"/>
-          <w:sz w:val="24"/>
-          <w:szCs w:val="24"/>
-        </w:rPr>
-        <w:t xml:space="preserve">substitui os campos acerca dos mantedores de escolas privadas e da categoria privada da mesma, já que por ser uma escola pública, esses indicadores não se aplicam a ela e sempre estarão nulos, recebendo o indicador -2. Os outros campos, caso estejam nulos, recebem o indicador -1. No outro passo onde é feita a pesquisa de escolas privadas, o </w:t>
-      </w:r>
-      <w:r>
-        <w:rPr>
-          <w:rFonts w:ascii="Arial" w:hAnsi="Arial" w:cs="Arial"/>
-          <w:i/>
-          <w:sz w:val="24"/>
-          <w:szCs w:val="24"/>
-        </w:rPr>
-        <w:t>step If Field Value is Null 2</w:t>
-      </w:r>
-      <w:r>
-        <w:rPr>
-          <w:rFonts w:ascii="Arial" w:hAnsi="Arial" w:cs="Arial"/>
-          <w:sz w:val="24"/>
-          <w:szCs w:val="24"/>
-        </w:rPr>
-        <w:t>, substitui todos os valores nulos por -1.</w:t>
-      </w:r>
-    </w:p>
-    <w:p>
-      <w:pPr>
-        <w:spacing w:line="360" w:lineRule="auto"/>
-        <w:jc w:val="both"/>
-        <w:rPr>
-          <w:rFonts w:ascii="Arial" w:hAnsi="Arial" w:cs="Arial"/>
-          <w:sz w:val="24"/>
-          <w:szCs w:val="24"/>
-        </w:rPr>
-      </w:pPr>
-      <w:r>
-        <w:rPr>
-          <w:rFonts w:ascii="Arial" w:hAnsi="Arial" w:cs="Arial"/>
-          <w:sz w:val="24"/>
-          <w:szCs w:val="24"/>
-        </w:rPr>
-        <w:tab/>
-        <w:t xml:space="preserve">Com as substituições concluídas, o </w:t>
-      </w:r>
-      <w:r>
-        <w:rPr>
-          <w:rFonts w:ascii="Arial" w:hAnsi="Arial" w:cs="Arial"/>
-          <w:i/>
-          <w:sz w:val="24"/>
-          <w:szCs w:val="24"/>
-        </w:rPr>
-        <w:t>Dummy</w:t>
-      </w:r>
-      <w:r>
-        <w:rPr>
-          <w:rFonts w:ascii="Arial" w:hAnsi="Arial" w:cs="Arial"/>
-          <w:sz w:val="24"/>
-          <w:szCs w:val="24"/>
-        </w:rPr>
-        <w:t xml:space="preserve"> é utilizado como o </w:t>
-      </w:r>
-      <w:r>
-        <w:rPr>
-          <w:rFonts w:ascii="Arial" w:hAnsi="Arial" w:cs="Arial"/>
-          <w:i/>
-          <w:sz w:val="24"/>
-          <w:szCs w:val="24"/>
-        </w:rPr>
-        <w:t>step</w:t>
-      </w:r>
-      <w:r>
-        <w:rPr>
-          <w:rFonts w:ascii="Arial" w:hAnsi="Arial" w:cs="Arial"/>
-          <w:sz w:val="24"/>
-          <w:szCs w:val="24"/>
-        </w:rPr>
-        <w:t xml:space="preserve"> que recebe todo esse fluxo de dados para centralizá-los e enviar para o próximo </w:t>
-      </w:r>
-      <w:r>
-        <w:rPr>
-          <w:rFonts w:ascii="Arial" w:hAnsi="Arial" w:cs="Arial"/>
-          <w:i/>
-          <w:sz w:val="24"/>
-          <w:szCs w:val="24"/>
-        </w:rPr>
-        <w:t>step</w:t>
-      </w:r>
-      <w:r>
-        <w:rPr>
-          <w:rFonts w:ascii="Arial" w:hAnsi="Arial" w:cs="Arial"/>
-          <w:sz w:val="24"/>
-          <w:szCs w:val="24"/>
-        </w:rPr>
-        <w:t xml:space="preserve">. No </w:t>
-      </w:r>
-      <w:r>
-        <w:rPr>
-          <w:rFonts w:ascii="Arial" w:hAnsi="Arial" w:cs="Arial"/>
-          <w:i/>
-          <w:sz w:val="24"/>
-          <w:szCs w:val="24"/>
-        </w:rPr>
-        <w:t>Table Output</w:t>
-      </w:r>
-      <w:r>
-        <w:rPr>
-          <w:rFonts w:ascii="Arial" w:hAnsi="Arial" w:cs="Arial"/>
-          <w:sz w:val="24"/>
-          <w:szCs w:val="24"/>
-        </w:rPr>
-        <w:t xml:space="preserve"> esses dados são gravados na tabela relativa à dimensão escolar.</w:t>
-      </w:r>
-    </w:p>
-    <w:p>
-      <w:pPr>
-        <w:spacing w:line="360" w:lineRule="auto"/>
-        <w:jc w:val="both"/>
-        <w:rPr>
-          <w:rFonts w:ascii="Arial" w:hAnsi="Arial" w:cs="Arial"/>
-          <w:sz w:val="24"/>
-          <w:szCs w:val="24"/>
-        </w:rPr>
-      </w:pPr>
-      <w:r>
-        <w:rPr>
-          <w:rFonts w:ascii="Arial" w:hAnsi="Arial" w:cs="Arial"/>
-          <w:sz w:val="24"/>
-          <w:szCs w:val="24"/>
-        </w:rPr>
-        <w:t>4.4.5.4 Fato Aluno</w:t>
-      </w:r>
-    </w:p>
-    <w:p>
-      <w:pPr>
-        <w:spacing w:line="360" w:lineRule="auto"/>
-        <w:jc w:val="both"/>
-        <w:rPr>
-          <w:rFonts w:ascii="Arial" w:hAnsi="Arial" w:cs="Arial"/>
-          <w:sz w:val="24"/>
-          <w:szCs w:val="24"/>
-        </w:rPr>
-      </w:pPr>
-      <w:r>
-        <w:rPr>
-          <w:rFonts w:ascii="Arial" w:hAnsi="Arial" w:cs="Arial"/>
-          <w:sz w:val="24"/>
-          <w:szCs w:val="24"/>
-        </w:rPr>
-        <w:tab/>
-      </w:r>
-    </w:p>
-    <w:p>
-      <w:pPr>
-        <w:spacing w:line="360" w:lineRule="auto"/>
-        <w:jc w:val="both"/>
-        <w:rPr>
-          <w:rFonts w:ascii="Arial" w:hAnsi="Arial" w:cs="Arial"/>
-          <w:sz w:val="24"/>
-          <w:szCs w:val="24"/>
-        </w:rPr>
-      </w:pPr>
-      <w:r>
-        <w:rPr>
-          <w:rFonts w:ascii="Arial" w:hAnsi="Arial" w:cs="Arial"/>
-          <w:sz w:val="24"/>
-          <w:szCs w:val="24"/>
-        </w:rPr>
-        <w:tab/>
-        <w:t xml:space="preserve">Agora na última tabela do </w:t>
-      </w:r>
-      <w:r>
-        <w:rPr>
-          <w:rFonts w:ascii="Arial" w:hAnsi="Arial" w:cs="Arial"/>
-          <w:i/>
-          <w:sz w:val="24"/>
-          <w:szCs w:val="24"/>
-        </w:rPr>
-        <w:t>Data Warehouse</w:t>
-      </w:r>
-      <w:r>
-        <w:rPr>
-          <w:rFonts w:ascii="Arial" w:hAnsi="Arial" w:cs="Arial"/>
-          <w:sz w:val="24"/>
-          <w:szCs w:val="24"/>
-        </w:rPr>
-        <w:t>, tem-se a fato aluno que é gerada após todas as dimensões estiverem prontas no BD.</w:t>
-      </w:r>
-    </w:p>
-    <w:p>
-      <w:pPr>
-        <w:spacing w:line="360" w:lineRule="auto"/>
-        <w:jc w:val="both"/>
-        <w:rPr>
-          <w:rFonts w:ascii="Arial" w:hAnsi="Arial" w:cs="Arial"/>
-          <w:sz w:val="24"/>
-          <w:szCs w:val="24"/>
-        </w:rPr>
-      </w:pPr>
-      <w:r>
-        <w:rPr>
-          <w:rFonts w:ascii="Arial" w:hAnsi="Arial" w:cs="Arial"/>
-          <w:sz w:val="24"/>
-          <w:szCs w:val="24"/>
-        </w:rPr>
-        <w:tab/>
-        <w:t>Na sua carga, o processo é semelhante à carga da dimensão escolas, com o diferencial da substituição dos anos da análise por seus respectivos códigos definidos na dimensão ano no momento da carga.</w:t>
-      </w:r>
-    </w:p>
-    <w:p>
-      <w:pPr>
-        <w:spacing w:line="360" w:lineRule="auto"/>
-        <w:jc w:val="both"/>
-        <w:rPr>
-          <w:rFonts w:ascii="Arial" w:hAnsi="Arial" w:cs="Arial"/>
-          <w:sz w:val="24"/>
-          <w:szCs w:val="24"/>
-        </w:rPr>
-      </w:pPr>
-      <w:r>
-        <w:rPr>
-          <w:rFonts w:ascii="Arial" w:hAnsi="Arial" w:cs="Arial"/>
-          <w:sz w:val="24"/>
-          <w:szCs w:val="24"/>
-        </w:rPr>
-        <w:pict>
-          <v:shape id="_x0000_i1052" type="#_x0000_t75" style="width:468.75pt;height:156pt">
-            <v:imagedata r:id="rId35" o:title=""/>
-          </v:shape>
-        </w:pict>
-      </w:r>
-    </w:p>
-    <w:p>
-      <w:pPr>
-        <w:spacing w:line="360" w:lineRule="auto"/>
-        <w:jc w:val="both"/>
-        <w:rPr>
-          <w:rFonts w:ascii="Arial" w:hAnsi="Arial" w:cs="Arial"/>
-          <w:sz w:val="24"/>
-          <w:szCs w:val="24"/>
-        </w:rPr>
-      </w:pPr>
-      <w:r>
-        <w:rPr>
-          <w:rFonts w:ascii="Arial" w:hAnsi="Arial" w:cs="Arial"/>
-          <w:sz w:val="24"/>
-          <w:szCs w:val="24"/>
-        </w:rPr>
-        <w:t>Figura x – Visão geral da ETL Aluno. Fonte: Autores (2019).</w:t>
-      </w:r>
-    </w:p>
-    <w:p>
-      <w:pPr>
-        <w:spacing w:line="360" w:lineRule="auto"/>
-        <w:jc w:val="both"/>
-        <w:rPr>
-          <w:rFonts w:ascii="Arial" w:hAnsi="Arial" w:cs="Arial"/>
-          <w:sz w:val="24"/>
-          <w:szCs w:val="24"/>
-        </w:rPr>
-      </w:pPr>
-      <w:r>
-        <w:rPr>
-          <w:rFonts w:ascii="Arial" w:hAnsi="Arial" w:cs="Arial"/>
-          <w:sz w:val="24"/>
-          <w:szCs w:val="24"/>
-        </w:rPr>
-        <w:t>Os passos estão descritos a seguir:</w:t>
-      </w:r>
-    </w:p>
-    <w:p>
-      <w:pPr>
-        <w:spacing w:line="360" w:lineRule="auto"/>
-        <w:ind w:firstLine="720"/>
-        <w:jc w:val="both"/>
-        <w:rPr>
-          <w:rFonts w:ascii="Arial" w:hAnsi="Arial" w:cs="Arial"/>
-          <w:sz w:val="24"/>
-          <w:szCs w:val="24"/>
-        </w:rPr>
-      </w:pPr>
-      <w:r>
-        <w:rPr>
-          <w:rFonts w:ascii="Arial" w:hAnsi="Arial" w:cs="Arial"/>
-          <w:i/>
-          <w:sz w:val="24"/>
-          <w:szCs w:val="24"/>
-        </w:rPr>
-        <w:t>Table Input</w:t>
-      </w:r>
-      <w:r>
-        <w:rPr>
-          <w:rFonts w:ascii="Arial" w:hAnsi="Arial" w:cs="Arial"/>
-          <w:sz w:val="24"/>
-          <w:szCs w:val="24"/>
-        </w:rPr>
-        <w:t>:</w:t>
-      </w:r>
-      <w:r>
-        <w:rPr>
-          <w:rFonts w:ascii="Arial" w:hAnsi="Arial" w:cs="Arial"/>
-          <w:sz w:val="24"/>
-          <w:szCs w:val="24"/>
-        </w:rPr>
-        <w:t xml:space="preserve"> Este </w:t>
-      </w:r>
-      <w:r>
-        <w:rPr>
-          <w:rFonts w:ascii="Arial" w:hAnsi="Arial" w:cs="Arial"/>
-          <w:i/>
-          <w:sz w:val="24"/>
-          <w:szCs w:val="24"/>
-        </w:rPr>
-        <w:t>step</w:t>
-      </w:r>
-      <w:r>
-        <w:rPr>
-          <w:rFonts w:ascii="Arial" w:hAnsi="Arial" w:cs="Arial"/>
-          <w:sz w:val="24"/>
-          <w:szCs w:val="24"/>
-        </w:rPr>
-        <w:t xml:space="preserve"> permite utilizar os dados já existentes em alguma tabela para fazer outras operações, como a inserção em outro banco, por exemplo</w:t>
-      </w:r>
-      <w:r>
-        <w:rPr>
-          <w:rFonts w:ascii="Arial" w:hAnsi="Arial" w:cs="Arial"/>
-          <w:sz w:val="24"/>
-          <w:szCs w:val="24"/>
-        </w:rPr>
-        <w:t>.</w:t>
-      </w:r>
-      <w:r>
-        <w:rPr>
-          <w:rFonts w:ascii="Arial" w:hAnsi="Arial" w:cs="Arial"/>
-          <w:sz w:val="24"/>
-          <w:szCs w:val="24"/>
-        </w:rPr>
-        <w:t xml:space="preserve"> Os dados nesse passo são adquiridos por meio de um comando SQL, mas o </w:t>
-      </w:r>
-      <w:r>
-        <w:rPr>
-          <w:rFonts w:ascii="Arial" w:hAnsi="Arial" w:cs="Arial"/>
-          <w:i/>
-          <w:sz w:val="24"/>
-          <w:szCs w:val="24"/>
-        </w:rPr>
-        <w:t>Pentaho</w:t>
-      </w:r>
-      <w:r>
-        <w:rPr>
-          <w:rFonts w:ascii="Arial" w:hAnsi="Arial" w:cs="Arial"/>
-          <w:sz w:val="24"/>
-          <w:szCs w:val="24"/>
-        </w:rPr>
-        <w:t xml:space="preserve"> possui uma interface gráfica para selecionar esses dados, sem necessidade do comando, se assim o usuário preferir. A utilização de dois passos será explicada adiante.</w:t>
-      </w:r>
-    </w:p>
-    <w:p>
-      <w:pPr>
-        <w:spacing w:line="360" w:lineRule="auto"/>
-        <w:ind w:firstLine="720"/>
-        <w:jc w:val="both"/>
-        <w:rPr>
-          <w:rFonts w:ascii="Arial" w:hAnsi="Arial" w:cs="Arial"/>
-          <w:sz w:val="24"/>
-          <w:szCs w:val="24"/>
-        </w:rPr>
-      </w:pPr>
-      <w:r>
-        <w:rPr>
-          <w:rFonts w:ascii="Arial" w:hAnsi="Arial" w:cs="Arial"/>
-          <w:i/>
-          <w:sz w:val="24"/>
-          <w:szCs w:val="24"/>
-        </w:rPr>
-        <w:t>If Field Value is Null</w:t>
-      </w:r>
-      <w:r>
-        <w:rPr>
-          <w:rFonts w:ascii="Arial" w:hAnsi="Arial" w:cs="Arial"/>
-          <w:sz w:val="24"/>
-          <w:szCs w:val="24"/>
-        </w:rPr>
-        <w:t xml:space="preserve">: Aqui nesse passo o </w:t>
-      </w:r>
-      <w:r>
-        <w:rPr>
-          <w:rFonts w:ascii="Arial" w:hAnsi="Arial" w:cs="Arial"/>
-          <w:i/>
-          <w:sz w:val="24"/>
-          <w:szCs w:val="24"/>
-        </w:rPr>
-        <w:t>Pentaho</w:t>
-      </w:r>
-      <w:r>
-        <w:rPr>
-          <w:rFonts w:ascii="Arial" w:hAnsi="Arial" w:cs="Arial"/>
-          <w:sz w:val="24"/>
-          <w:szCs w:val="24"/>
-        </w:rPr>
-        <w:t xml:space="preserve"> permite inserir valores em campos que estão nulos. É possível escolher um valor padrão ou especificar valores para cada uma das colunas que chegam ao fluxo de dados. Seus dois usos nessa ETL serão explicados adiante.</w:t>
-      </w:r>
-    </w:p>
-    <w:p>
-      <w:pPr>
-        <w:spacing w:line="360" w:lineRule="auto"/>
-        <w:ind w:firstLine="720"/>
-        <w:jc w:val="both"/>
-        <w:rPr>
-          <w:rFonts w:ascii="Arial" w:hAnsi="Arial" w:cs="Arial"/>
-          <w:sz w:val="24"/>
-          <w:szCs w:val="24"/>
-        </w:rPr>
-      </w:pPr>
-      <w:r>
-        <w:rPr>
-          <w:rFonts w:ascii="Arial" w:hAnsi="Arial" w:cs="Arial"/>
-          <w:i/>
-          <w:sz w:val="24"/>
-          <w:szCs w:val="24"/>
-        </w:rPr>
-        <w:t>Dummy (do nothing)</w:t>
-      </w:r>
-      <w:r>
-        <w:rPr>
-          <w:rFonts w:ascii="Arial" w:hAnsi="Arial" w:cs="Arial"/>
-          <w:sz w:val="24"/>
-          <w:szCs w:val="24"/>
-        </w:rPr>
-        <w:t xml:space="preserve">: Esse </w:t>
-      </w:r>
-      <w:r>
-        <w:rPr>
-          <w:rFonts w:ascii="Arial" w:hAnsi="Arial" w:cs="Arial"/>
-          <w:i/>
-          <w:sz w:val="24"/>
-          <w:szCs w:val="24"/>
-        </w:rPr>
-        <w:t>step</w:t>
-      </w:r>
-      <w:r>
-        <w:rPr>
-          <w:rFonts w:ascii="Arial" w:hAnsi="Arial" w:cs="Arial"/>
-          <w:sz w:val="24"/>
-          <w:szCs w:val="24"/>
-        </w:rPr>
-        <w:t xml:space="preserve"> não realiza ações, mas pode ser utilizado para unir diferentes fluxos de dados ou analisar os dados que estão sendo recebidos. Nessa ETL, ele está juntando os dois fluxos de dados para centralizar a inserção.</w:t>
-      </w:r>
-    </w:p>
-    <w:p>
-      <w:pPr>
-        <w:spacing w:line="360" w:lineRule="auto"/>
-        <w:ind w:firstLine="720"/>
-        <w:jc w:val="both"/>
-        <w:rPr>
-          <w:rFonts w:ascii="Arial" w:hAnsi="Arial" w:cs="Arial"/>
-          <w:sz w:val="24"/>
-          <w:szCs w:val="24"/>
-        </w:rPr>
-      </w:pPr>
-      <w:r>
-        <w:rPr>
-          <w:rFonts w:ascii="Arial" w:hAnsi="Arial" w:cs="Arial"/>
-          <w:i/>
-          <w:sz w:val="24"/>
-          <w:szCs w:val="24"/>
-        </w:rPr>
-        <w:t>Replace In String</w:t>
-      </w:r>
-      <w:r>
-        <w:rPr>
-          <w:rFonts w:ascii="Arial" w:hAnsi="Arial" w:cs="Arial"/>
-          <w:sz w:val="24"/>
-          <w:szCs w:val="24"/>
-        </w:rPr>
-        <w:t xml:space="preserve">: Esse passo permite que o PDI possa substituir um valor de algum campo por outro valor especificado. Esse campo pode ser especificado diretamente ou por meio de uma expressão regular, após é informado o valor de procura e depois o novo valor, que também pode estar em outro campo. </w:t>
-      </w:r>
-    </w:p>
-    <w:p>
-      <w:pPr>
-        <w:spacing w:line="360" w:lineRule="auto"/>
-        <w:jc w:val="both"/>
-        <w:rPr>
-          <w:rFonts w:ascii="Arial" w:hAnsi="Arial" w:cs="Arial"/>
-          <w:sz w:val="24"/>
-          <w:szCs w:val="24"/>
-        </w:rPr>
-      </w:pPr>
-      <w:r>
-        <w:rPr>
-          <w:rFonts w:ascii="Arial" w:hAnsi="Arial" w:cs="Arial"/>
-          <w:sz w:val="24"/>
-          <w:szCs w:val="24"/>
-        </w:rPr>
-        <w:tab/>
-      </w:r>
-      <w:r>
-        <w:rPr>
-          <w:rFonts w:ascii="Arial" w:hAnsi="Arial" w:cs="Arial"/>
-          <w:i/>
-          <w:sz w:val="24"/>
-          <w:szCs w:val="24"/>
-        </w:rPr>
-        <w:t>Table Output</w:t>
-      </w:r>
-      <w:r>
-        <w:rPr>
-          <w:rFonts w:ascii="Arial" w:hAnsi="Arial" w:cs="Arial"/>
-          <w:sz w:val="24"/>
-          <w:szCs w:val="24"/>
-        </w:rPr>
-        <w:t xml:space="preserve">: </w:t>
-      </w:r>
-      <w:r>
-        <w:rPr>
-          <w:rFonts w:ascii="Arial" w:hAnsi="Arial" w:cs="Arial"/>
-          <w:sz w:val="24"/>
-          <w:szCs w:val="24"/>
-        </w:rPr>
-        <w:t xml:space="preserve">Conforme explicado na parte do </w:t>
-      </w:r>
-      <w:r>
-        <w:rPr>
-          <w:rFonts w:ascii="Arial" w:hAnsi="Arial" w:cs="Arial"/>
-          <w:i/>
-          <w:sz w:val="24"/>
-          <w:szCs w:val="24"/>
-        </w:rPr>
-        <w:t>Staging</w:t>
-      </w:r>
-      <w:r>
-        <w:rPr>
-          <w:rFonts w:ascii="Arial" w:hAnsi="Arial" w:cs="Arial"/>
-          <w:sz w:val="24"/>
-          <w:szCs w:val="24"/>
-        </w:rPr>
-        <w:t>,</w:t>
-      </w:r>
-      <w:r>
-        <w:rPr>
-          <w:rFonts w:ascii="Arial" w:hAnsi="Arial" w:cs="Arial"/>
-          <w:i/>
-          <w:sz w:val="24"/>
-          <w:szCs w:val="24"/>
-        </w:rPr>
-        <w:t xml:space="preserve"> </w:t>
-      </w:r>
-      <w:r>
-        <w:rPr>
-          <w:rFonts w:ascii="Arial" w:hAnsi="Arial" w:cs="Arial"/>
-          <w:sz w:val="24"/>
-          <w:szCs w:val="24"/>
-        </w:rPr>
-        <w:t>esse passo r</w:t>
-      </w:r>
-      <w:r>
-        <w:rPr>
-          <w:rFonts w:ascii="Arial" w:hAnsi="Arial" w:cs="Arial"/>
-          <w:sz w:val="24"/>
-          <w:szCs w:val="24"/>
-        </w:rPr>
-        <w:t>ealiza a carga dos dados estruturados em uma tabela no banco de dados. A tabela não precisa ser criada com antecedência, já que o PDI prepara um comando SQL com os dados que serão inseridos.</w:t>
-      </w:r>
-    </w:p>
-    <w:p>
-      <w:pPr>
-        <w:spacing w:line="360" w:lineRule="auto"/>
-        <w:jc w:val="both"/>
-        <w:rPr>
-          <w:rFonts w:ascii="Arial" w:hAnsi="Arial" w:cs="Arial"/>
-          <w:sz w:val="24"/>
-          <w:szCs w:val="24"/>
-        </w:rPr>
-      </w:pPr>
-      <w:r>
-        <w:rPr>
-          <w:rFonts w:ascii="Arial" w:hAnsi="Arial" w:cs="Arial"/>
-          <w:sz w:val="24"/>
-          <w:szCs w:val="24"/>
-        </w:rPr>
-        <w:tab/>
-        <w:t xml:space="preserve">Primeiramente, em cada </w:t>
-      </w:r>
-      <w:r>
-        <w:rPr>
-          <w:rFonts w:ascii="Arial" w:hAnsi="Arial" w:cs="Arial"/>
-          <w:i/>
-          <w:sz w:val="24"/>
-          <w:szCs w:val="24"/>
-        </w:rPr>
-        <w:t>step</w:t>
-      </w:r>
-      <w:r>
-        <w:rPr>
-          <w:rFonts w:ascii="Arial" w:hAnsi="Arial" w:cs="Arial"/>
-          <w:sz w:val="24"/>
-          <w:szCs w:val="24"/>
-        </w:rPr>
-        <w:t xml:space="preserve"> de </w:t>
-      </w:r>
-      <w:r>
-        <w:rPr>
-          <w:rFonts w:ascii="Arial" w:hAnsi="Arial" w:cs="Arial"/>
-          <w:i/>
-          <w:sz w:val="24"/>
-          <w:szCs w:val="24"/>
-        </w:rPr>
-        <w:t>Table Input</w:t>
-      </w:r>
-      <w:r>
-        <w:rPr>
-          <w:rFonts w:ascii="Arial" w:hAnsi="Arial" w:cs="Arial"/>
-          <w:sz w:val="24"/>
-          <w:szCs w:val="24"/>
-        </w:rPr>
-        <w:t>, são feitos dois comandos SQL, o primeiro para procurar os estudantes brasileiros e o segundo para os estudantes estrangeiros conforme a coluna CO_PAIS_ORIGEM de cada um deles. Caso o aluno possuir o código 76 nessa coluna, significa que ele tem nacionalidade brasileira (esse é o código do Brasil na tabela de países do Inep). Caso contrário, ele é definido como estrangeiro.</w:t>
-      </w:r>
-    </w:p>
-    <w:p>
-      <w:pPr>
-        <w:spacing w:line="360" w:lineRule="auto"/>
-        <w:ind w:firstLine="720"/>
-        <w:jc w:val="both"/>
-        <w:rPr>
-          <w:rFonts w:ascii="Arial" w:hAnsi="Arial" w:cs="Arial"/>
-          <w:sz w:val="24"/>
-          <w:szCs w:val="24"/>
-        </w:rPr>
-      </w:pPr>
-      <w:r>
-        <w:rPr>
-          <w:rFonts w:ascii="Arial" w:hAnsi="Arial" w:cs="Arial"/>
-          <w:sz w:val="24"/>
-          <w:szCs w:val="24"/>
-        </w:rPr>
-        <w:t xml:space="preserve">Após a pesquisa dos dados tem-se a parte de transformação, em que os próximos passos substituem os valores nulos por dois tipos de indicadores. Na pesquisa de alunos brasileiros, o </w:t>
-      </w:r>
-      <w:r>
-        <w:rPr>
-          <w:rFonts w:ascii="Arial" w:hAnsi="Arial" w:cs="Arial"/>
-          <w:i/>
-          <w:sz w:val="24"/>
-          <w:szCs w:val="24"/>
-        </w:rPr>
-        <w:t>step If Field Value Is Null</w:t>
-      </w:r>
-      <w:r>
-        <w:rPr>
-          <w:rFonts w:ascii="Arial" w:hAnsi="Arial" w:cs="Arial"/>
-          <w:sz w:val="24"/>
-          <w:szCs w:val="24"/>
-        </w:rPr>
-        <w:t xml:space="preserve"> substitui todos os valores que estiverem nulos pelo valor -1. No outro passo onde é feita a pesquisa sobre os alunos estrangeiros o </w:t>
-      </w:r>
-      <w:r>
-        <w:rPr>
-          <w:rFonts w:ascii="Arial" w:hAnsi="Arial" w:cs="Arial"/>
-          <w:i/>
-          <w:sz w:val="24"/>
-          <w:szCs w:val="24"/>
-        </w:rPr>
-        <w:t>step</w:t>
-      </w:r>
-      <w:r>
-        <w:rPr>
-          <w:rFonts w:ascii="Arial" w:hAnsi="Arial" w:cs="Arial"/>
-          <w:sz w:val="24"/>
-          <w:szCs w:val="24"/>
-        </w:rPr>
-        <w:t xml:space="preserve"> </w:t>
-      </w:r>
-      <w:r>
-        <w:rPr>
-          <w:rFonts w:ascii="Arial" w:hAnsi="Arial" w:cs="Arial"/>
-          <w:i/>
-          <w:sz w:val="24"/>
-          <w:szCs w:val="24"/>
-        </w:rPr>
-        <w:t xml:space="preserve">If Field Value is Null 2 </w:t>
-      </w:r>
-      <w:r>
-        <w:rPr>
-          <w:rFonts w:ascii="Arial" w:hAnsi="Arial" w:cs="Arial"/>
-          <w:sz w:val="24"/>
-          <w:szCs w:val="24"/>
-        </w:rPr>
-        <w:t xml:space="preserve">substitui os campos acerca dos códigos de UF e Município de nascimento do mesmo, já que, por ser um aluno estrangeiro, o Inep não faz o levantamento dessas informações mantendo elas nulas, sendo assim, recebendo o indicador -2. Todos os outros campos restantes recebem o indicador -1. </w:t>
-      </w:r>
-    </w:p>
-    <w:p>
-      <w:pPr>
-        <w:spacing w:line="360" w:lineRule="auto"/>
-        <w:jc w:val="both"/>
-        <w:rPr>
-          <w:rFonts w:ascii="Arial" w:hAnsi="Arial" w:cs="Arial"/>
-          <w:sz w:val="24"/>
-          <w:szCs w:val="24"/>
-        </w:rPr>
-      </w:pPr>
-      <w:r>
-        <w:rPr>
-          <w:rFonts w:ascii="Arial" w:hAnsi="Arial" w:cs="Arial"/>
-          <w:sz w:val="24"/>
-          <w:szCs w:val="24"/>
-        </w:rPr>
-        <w:tab/>
-        <w:t xml:space="preserve">Com as substituições concluídas, o </w:t>
-      </w:r>
-      <w:r>
-        <w:rPr>
-          <w:rFonts w:ascii="Arial" w:hAnsi="Arial" w:cs="Arial"/>
-          <w:i/>
-          <w:sz w:val="24"/>
-          <w:szCs w:val="24"/>
-        </w:rPr>
-        <w:t>Dummy</w:t>
-      </w:r>
-      <w:r>
-        <w:rPr>
-          <w:rFonts w:ascii="Arial" w:hAnsi="Arial" w:cs="Arial"/>
-          <w:sz w:val="24"/>
-          <w:szCs w:val="24"/>
-        </w:rPr>
-        <w:t xml:space="preserve"> é utilizado como o </w:t>
-      </w:r>
-      <w:r>
-        <w:rPr>
-          <w:rFonts w:ascii="Arial" w:hAnsi="Arial" w:cs="Arial"/>
-          <w:i/>
-          <w:sz w:val="24"/>
-          <w:szCs w:val="24"/>
-        </w:rPr>
-        <w:t>step</w:t>
-      </w:r>
-      <w:r>
-        <w:rPr>
-          <w:rFonts w:ascii="Arial" w:hAnsi="Arial" w:cs="Arial"/>
-          <w:sz w:val="24"/>
-          <w:szCs w:val="24"/>
-        </w:rPr>
-        <w:t xml:space="preserve"> que recebe todo esse fluxo de dados para centralizá-los e enviar para o próximo </w:t>
-      </w:r>
-      <w:r>
-        <w:rPr>
-          <w:rFonts w:ascii="Arial" w:hAnsi="Arial" w:cs="Arial"/>
-          <w:i/>
-          <w:sz w:val="24"/>
-          <w:szCs w:val="24"/>
-        </w:rPr>
-        <w:t>passo</w:t>
-      </w:r>
-      <w:r>
-        <w:rPr>
-          <w:rFonts w:ascii="Arial" w:hAnsi="Arial" w:cs="Arial"/>
-          <w:sz w:val="24"/>
-          <w:szCs w:val="24"/>
-        </w:rPr>
-        <w:t xml:space="preserve">. No </w:t>
-      </w:r>
-      <w:r>
-        <w:rPr>
-          <w:rFonts w:ascii="Arial" w:hAnsi="Arial" w:cs="Arial"/>
-          <w:i/>
-          <w:sz w:val="24"/>
-          <w:szCs w:val="24"/>
-        </w:rPr>
-        <w:t>Replace In String</w:t>
-      </w:r>
-      <w:r>
-        <w:rPr>
-          <w:rFonts w:ascii="Arial" w:hAnsi="Arial" w:cs="Arial"/>
-          <w:sz w:val="24"/>
-          <w:szCs w:val="24"/>
-        </w:rPr>
-        <w:t xml:space="preserve"> é feita a substituição dos dados relativos aos anos da análise (2015, 2016, 2017 e 2018) pelos seus códigos definidos na tabela dimensão ano (1, 2, 3 e 4, respectivamente). No </w:t>
-      </w:r>
-      <w:r>
-        <w:rPr>
-          <w:rFonts w:ascii="Arial" w:hAnsi="Arial" w:cs="Arial"/>
-          <w:i/>
-          <w:sz w:val="24"/>
-          <w:szCs w:val="24"/>
-        </w:rPr>
-        <w:t>Table Output</w:t>
-      </w:r>
-      <w:r>
-        <w:rPr>
-          <w:rFonts w:ascii="Arial" w:hAnsi="Arial" w:cs="Arial"/>
-          <w:sz w:val="24"/>
-          <w:szCs w:val="24"/>
-        </w:rPr>
-        <w:t xml:space="preserve"> esses dados são gravados na tabela relativa à tabela fato aluno.</w:t>
-      </w:r>
-    </w:p>
-    <w:p>
-      <w:pPr>
-        <w:spacing w:line="360" w:lineRule="auto"/>
-        <w:ind w:firstLine="720"/>
-        <w:jc w:val="both"/>
-        <w:rPr>
-          <w:rFonts w:ascii="Arial" w:hAnsi="Arial" w:cs="Arial"/>
-          <w:sz w:val="24"/>
-          <w:szCs w:val="24"/>
-        </w:rPr>
-      </w:pPr>
-      <w:r>
-        <w:rPr>
-          <w:rFonts w:ascii="Arial" w:hAnsi="Arial" w:cs="Arial"/>
-          <w:sz w:val="24"/>
-          <w:szCs w:val="24"/>
-        </w:rPr>
-        <w:t xml:space="preserve">Com todo o processo de ETL criado, é criado um fluxo único no PDI para a execução das mesmas e definição do </w:t>
-      </w:r>
-      <w:r>
-        <w:rPr>
-          <w:rFonts w:ascii="Arial" w:hAnsi="Arial" w:cs="Arial"/>
-          <w:i/>
-          <w:sz w:val="24"/>
-          <w:szCs w:val="24"/>
-        </w:rPr>
-        <w:t>Data Warehouse</w:t>
-      </w:r>
-      <w:r>
-        <w:rPr>
-          <w:rFonts w:ascii="Arial" w:hAnsi="Arial" w:cs="Arial"/>
-          <w:sz w:val="24"/>
-          <w:szCs w:val="24"/>
-        </w:rPr>
-        <w:t>:</w:t>
-      </w:r>
-    </w:p>
-    <w:p>
-      <w:pPr>
-        <w:spacing w:line="360" w:lineRule="auto"/>
-        <w:jc w:val="both"/>
-        <w:rPr>
-          <w:rFonts w:ascii="Arial" w:hAnsi="Arial" w:cs="Arial"/>
-          <w:sz w:val="24"/>
-          <w:szCs w:val="24"/>
-        </w:rPr>
-      </w:pPr>
-      <w:r>
-        <w:rPr>
-          <w:rFonts w:ascii="Arial" w:hAnsi="Arial" w:cs="Arial"/>
-          <w:sz w:val="24"/>
-          <w:szCs w:val="24"/>
-        </w:rPr>
-        <w:pict>
-          <v:shape id="_x0000_i1053" type="#_x0000_t75" style="width:468pt;height:48pt">
-            <v:imagedata r:id="rId36" o:title=""/>
-          </v:shape>
-        </w:pict>
-      </w:r>
-    </w:p>
-    <w:p>
-      <w:pPr>
-        <w:spacing w:line="360" w:lineRule="auto"/>
-        <w:jc w:val="both"/>
-        <w:rPr>
-          <w:rFonts w:ascii="Arial" w:hAnsi="Arial" w:cs="Arial"/>
-          <w:sz w:val="24"/>
-          <w:szCs w:val="24"/>
-        </w:rPr>
-      </w:pPr>
-      <w:r>
-        <w:rPr>
-          <w:rFonts w:ascii="Arial" w:hAnsi="Arial" w:cs="Arial"/>
-          <w:sz w:val="24"/>
-          <w:szCs w:val="24"/>
-        </w:rPr>
-        <w:t xml:space="preserve">Figura x – Visão geral da carga do </w:t>
-      </w:r>
-      <w:r>
-        <w:rPr>
-          <w:rFonts w:ascii="Arial" w:hAnsi="Arial" w:cs="Arial"/>
-          <w:i/>
-          <w:sz w:val="24"/>
-          <w:szCs w:val="24"/>
-        </w:rPr>
-        <w:t xml:space="preserve">Data Warehouse </w:t>
-      </w:r>
-      <w:r>
-        <w:rPr>
-          <w:rFonts w:ascii="Arial" w:hAnsi="Arial" w:cs="Arial"/>
-          <w:sz w:val="24"/>
-          <w:szCs w:val="24"/>
-        </w:rPr>
-        <w:t>com todas as dimensões e fatos. Fonte: Autores (2019).</w:t>
-      </w:r>
-    </w:p>
-    <w:p>
-      <w:pPr>
-        <w:spacing w:line="360" w:lineRule="auto"/>
-        <w:ind w:firstLine="720"/>
-        <w:jc w:val="both"/>
-        <w:rPr>
-          <w:rFonts w:ascii="Arial" w:hAnsi="Arial" w:cs="Arial"/>
-          <w:sz w:val="24"/>
-          <w:szCs w:val="24"/>
-        </w:rPr>
-      </w:pPr>
-      <w:r>
-        <w:rPr>
-          <w:rFonts w:ascii="Arial" w:hAnsi="Arial" w:cs="Arial"/>
-          <w:sz w:val="24"/>
-          <w:szCs w:val="24"/>
-        </w:rPr>
-        <w:t>Nessa última carga, são finalizadas todas as dimensões e a fato referente ao ambiente de BI do presente trabalho, com o banco de dados se apresentando da seguinte forma:</w:t>
-      </w:r>
-    </w:p>
-    <w:p>
-      <w:pPr>
-        <w:spacing w:line="360" w:lineRule="auto"/>
-        <w:jc w:val="both"/>
-        <w:rPr>
-          <w:rFonts w:ascii="Arial" w:hAnsi="Arial" w:cs="Arial"/>
-          <w:sz w:val="24"/>
-          <w:szCs w:val="24"/>
-        </w:rPr>
-      </w:pPr>
-      <w:r>
-        <w:rPr>
-          <w:rFonts w:ascii="Arial" w:hAnsi="Arial" w:cs="Arial"/>
-          <w:sz w:val="24"/>
-          <w:szCs w:val="24"/>
-        </w:rPr>
-        <w:pict>
-          <v:shape id="_x0000_i1054" type="#_x0000_t75" style="width:213pt;height:342.75pt">
-            <v:imagedata r:id="rId37" o:title=""/>
-          </v:shape>
-        </w:pict>
-      </w:r>
-    </w:p>
-    <w:p>
-      <w:pPr>
-        <w:spacing w:line="360" w:lineRule="auto"/>
-        <w:jc w:val="both"/>
-        <w:rPr>
-          <w:rFonts w:ascii="Arial" w:hAnsi="Arial" w:cs="Arial"/>
-          <w:sz w:val="24"/>
-          <w:szCs w:val="24"/>
-        </w:rPr>
-      </w:pPr>
-      <w:r>
-        <w:rPr>
-          <w:rFonts w:ascii="Arial" w:hAnsi="Arial" w:cs="Arial"/>
-          <w:sz w:val="24"/>
-          <w:szCs w:val="24"/>
-        </w:rPr>
-        <w:t>Figura x – Visão do b</w:t>
-      </w:r>
-      <w:r>
-        <w:rPr>
-          <w:rFonts w:ascii="Arial" w:hAnsi="Arial" w:cs="Arial"/>
-          <w:sz w:val="24"/>
-          <w:szCs w:val="24"/>
-        </w:rPr>
-        <w:t xml:space="preserve">anco </w:t>
-      </w:r>
-      <w:r>
-        <w:rPr>
-          <w:rFonts w:ascii="Arial" w:hAnsi="Arial" w:cs="Arial"/>
-          <w:i/>
-          <w:sz w:val="24"/>
-          <w:szCs w:val="24"/>
-        </w:rPr>
-        <w:t>Data Warehouse</w:t>
-      </w:r>
-      <w:r>
-        <w:rPr>
-          <w:rFonts w:ascii="Arial" w:hAnsi="Arial" w:cs="Arial"/>
-          <w:sz w:val="24"/>
-          <w:szCs w:val="24"/>
-        </w:rPr>
-        <w:t>.</w:t>
-      </w:r>
-      <w:r>
-        <w:rPr>
-          <w:rFonts w:ascii="Arial" w:hAnsi="Arial" w:cs="Arial"/>
-          <w:sz w:val="24"/>
-          <w:szCs w:val="24"/>
-        </w:rPr>
-        <w:t xml:space="preserve"> </w:t>
-      </w:r>
-      <w:r>
-        <w:rPr>
-          <w:rFonts w:ascii="Arial" w:hAnsi="Arial" w:cs="Arial"/>
-          <w:sz w:val="24"/>
-          <w:szCs w:val="24"/>
-        </w:rPr>
-        <w:t>Fonte: Autores</w:t>
-      </w:r>
-      <w:r>
-        <w:rPr>
-          <w:rFonts w:ascii="Arial" w:hAnsi="Arial" w:cs="Arial"/>
-          <w:sz w:val="24"/>
-          <w:szCs w:val="24"/>
-        </w:rPr>
-        <w:t xml:space="preserve"> (2019)</w:t>
-      </w:r>
-      <w:r>
-        <w:rPr>
-          <w:rFonts w:ascii="Arial" w:hAnsi="Arial" w:cs="Arial"/>
-          <w:sz w:val="24"/>
-          <w:szCs w:val="24"/>
-        </w:rPr>
-        <w:t>.</w:t>
-      </w:r>
-    </w:p>
-    <w:p>
-      <w:pPr>
-        <w:spacing w:line="360" w:lineRule="auto"/>
-        <w:jc w:val="both"/>
-        <w:rPr>
-          <w:rFonts w:ascii="Arial" w:hAnsi="Arial" w:cs="Arial"/>
-          <w:sz w:val="24"/>
-          <w:szCs w:val="24"/>
-        </w:rPr>
-      </w:pPr>
-      <w:r>
-        <w:rPr>
-          <w:rFonts w:ascii="Arial" w:hAnsi="Arial" w:cs="Arial"/>
-          <w:sz w:val="24"/>
-          <w:szCs w:val="24"/>
-        </w:rPr>
-        <w:tab/>
-      </w:r>
-    </w:p>
-    <w:p>
-      <w:pPr>
-        <w:spacing w:line="360" w:lineRule="auto"/>
-        <w:jc w:val="both"/>
-        <w:rPr>
-          <w:rFonts w:ascii="Arial" w:hAnsi="Arial" w:cs="Arial"/>
-          <w:sz w:val="24"/>
-          <w:szCs w:val="24"/>
-        </w:rPr>
-      </w:pPr>
-      <w:r>
-        <w:rPr>
-          <w:rFonts w:ascii="Arial" w:hAnsi="Arial" w:cs="Arial"/>
-          <w:sz w:val="24"/>
-          <w:szCs w:val="24"/>
-        </w:rPr>
-        <w:pict>
-          <v:shape id="_x0000_i1055" type="#_x0000_t75" style="width:470.25pt;height:438pt">
-            <v:imagedata r:id="rId38" o:title=""/>
           </v:shape>
         </w:pict>
       </w:r>
@@ -7483,6 +8664,146 @@
     </w:lvl>
   </w:abstractNum>
   <w:abstractNum w:abstractNumId="11">
+    <w:nsid w:val="3A40619E"/>
+    <w:multiLevelType w:val="hybridMultilevel"/>
+    <w:tmpl w:val="19A40E96"/>
+    <w:lvl w:ilvl="0" w:tplc="07FE07CA">
+      <w:start w:val="1"/>
+      <w:numFmt w:val="decimal"/>
+      <w:lvlText w:val="%1."/>
+      <w:lvlJc w:val="left"/>
+      <w:pPr>
+        <w:tabs>
+          <w:tab w:val="num" w:pos="1800"/>
+        </w:tabs>
+        <w:ind w:left="1800" w:hanging="360"/>
+      </w:pPr>
+      <w:rPr>
+        <w:rFonts w:cs="Times New Roman" w:hint="default"/>
+      </w:rPr>
+    </w:lvl>
+    <w:lvl w:ilvl="1" w:tplc="04160019" w:tentative="1">
+      <w:start w:val="1"/>
+      <w:numFmt w:val="lowerLetter"/>
+      <w:lvlText w:val="%2."/>
+      <w:lvlJc w:val="left"/>
+      <w:pPr>
+        <w:tabs>
+          <w:tab w:val="num" w:pos="2520"/>
+        </w:tabs>
+        <w:ind w:left="2520" w:hanging="360"/>
+      </w:pPr>
+      <w:rPr>
+        <w:rFonts w:cs="Times New Roman"/>
+      </w:rPr>
+    </w:lvl>
+    <w:lvl w:ilvl="2" w:tplc="0416001B" w:tentative="1">
+      <w:start w:val="1"/>
+      <w:numFmt w:val="lowerRoman"/>
+      <w:lvlText w:val="%3."/>
+      <w:lvlJc w:val="right"/>
+      <w:pPr>
+        <w:tabs>
+          <w:tab w:val="num" w:pos="3240"/>
+        </w:tabs>
+        <w:ind w:left="3240" w:hanging="180"/>
+      </w:pPr>
+      <w:rPr>
+        <w:rFonts w:cs="Times New Roman"/>
+      </w:rPr>
+    </w:lvl>
+    <w:lvl w:ilvl="3" w:tplc="0416000F" w:tentative="1">
+      <w:start w:val="1"/>
+      <w:numFmt w:val="decimal"/>
+      <w:lvlText w:val="%4."/>
+      <w:lvlJc w:val="left"/>
+      <w:pPr>
+        <w:tabs>
+          <w:tab w:val="num" w:pos="3960"/>
+        </w:tabs>
+        <w:ind w:left="3960" w:hanging="360"/>
+      </w:pPr>
+      <w:rPr>
+        <w:rFonts w:cs="Times New Roman"/>
+      </w:rPr>
+    </w:lvl>
+    <w:lvl w:ilvl="4" w:tplc="04160019" w:tentative="1">
+      <w:start w:val="1"/>
+      <w:numFmt w:val="lowerLetter"/>
+      <w:lvlText w:val="%5."/>
+      <w:lvlJc w:val="left"/>
+      <w:pPr>
+        <w:tabs>
+          <w:tab w:val="num" w:pos="4680"/>
+        </w:tabs>
+        <w:ind w:left="4680" w:hanging="360"/>
+      </w:pPr>
+      <w:rPr>
+        <w:rFonts w:cs="Times New Roman"/>
+      </w:rPr>
+    </w:lvl>
+    <w:lvl w:ilvl="5" w:tplc="0416001B" w:tentative="1">
+      <w:start w:val="1"/>
+      <w:numFmt w:val="lowerRoman"/>
+      <w:lvlText w:val="%6."/>
+      <w:lvlJc w:val="right"/>
+      <w:pPr>
+        <w:tabs>
+          <w:tab w:val="num" w:pos="5400"/>
+        </w:tabs>
+        <w:ind w:left="5400" w:hanging="180"/>
+      </w:pPr>
+      <w:rPr>
+        <w:rFonts w:cs="Times New Roman"/>
+      </w:rPr>
+    </w:lvl>
+    <w:lvl w:ilvl="6" w:tplc="0416000F" w:tentative="1">
+      <w:start w:val="1"/>
+      <w:numFmt w:val="decimal"/>
+      <w:lvlText w:val="%7."/>
+      <w:lvlJc w:val="left"/>
+      <w:pPr>
+        <w:tabs>
+          <w:tab w:val="num" w:pos="6120"/>
+        </w:tabs>
+        <w:ind w:left="6120" w:hanging="360"/>
+      </w:pPr>
+      <w:rPr>
+        <w:rFonts w:cs="Times New Roman"/>
+      </w:rPr>
+    </w:lvl>
+    <w:lvl w:ilvl="7" w:tplc="04160019" w:tentative="1">
+      <w:start w:val="1"/>
+      <w:numFmt w:val="lowerLetter"/>
+      <w:lvlText w:val="%8."/>
+      <w:lvlJc w:val="left"/>
+      <w:pPr>
+        <w:tabs>
+          <w:tab w:val="num" w:pos="6840"/>
+        </w:tabs>
+        <w:ind w:left="6840" w:hanging="360"/>
+      </w:pPr>
+      <w:rPr>
+        <w:rFonts w:cs="Times New Roman"/>
+      </w:rPr>
+    </w:lvl>
+    <w:lvl w:ilvl="8" w:tplc="0416001B" w:tentative="1">
+      <w:start w:val="1"/>
+      <w:numFmt w:val="lowerRoman"/>
+      <w:lvlText w:val="%9."/>
+      <w:lvlJc w:val="right"/>
+      <w:pPr>
+        <w:tabs>
+          <w:tab w:val="num" w:pos="7560"/>
+        </w:tabs>
+        <w:ind w:left="7560" w:hanging="180"/>
+      </w:pPr>
+      <w:rPr>
+        <w:rFonts w:cs="Times New Roman"/>
+      </w:rPr>
+    </w:lvl>
+  </w:abstractNum>
+  <w:abstractNum w:abstractNumId="12">
     <w:nsid w:val="47195774"/>
     <w:multiLevelType w:val="hybridMultilevel"/>
     <w:tmpl w:val="A71A3386"/>
@@ -7656,6 +8977,9 @@
     <w:abstractNumId w:val="0"/>
   </w:num>
   <w:num w:numId="12">
+    <w:abstractNumId w:val="12"/>
+  </w:num>
+  <w:num w:numId="13">
     <w:abstractNumId w:val="11"/>
   </w:num>
 </w:numbering>
@@ -7816,7 +9140,7 @@
   <w:style w:type="paragraph" w:default="1" w:styleId="Normal">
     <w:name w:val="Normal"/>
     <w:qFormat/>
-    <w:rsid w:val="00D07EAA"/>
+    <w:rsid w:val="00311979"/>
     <w:pPr>
       <w:spacing w:after="160" w:line="259" w:lineRule="auto"/>
     </w:pPr>

--- a/11 (4) - Descrição da Montagem do Ambiente de BI.docx
+++ b/11 (4) - Descrição da Montagem do Ambiente de BI.docx
@@ -2010,7 +2010,7 @@
           <w:szCs w:val="20"/>
         </w:rPr>
         <w:pict>
-          <v:shape id="_x0000_i1029" type="#_x0000_t75" style="width:468.75pt;height:75.75pt">
+          <v:shape id="_x0000_i1029" type="#_x0000_t75" style="width:468.75pt;height:75pt">
             <v:imagedata r:id="rId11" o:title=""/>
           </v:shape>
         </w:pict>
@@ -2463,7 +2463,7 @@
           <w:szCs w:val="20"/>
         </w:rPr>
         <w:pict>
-          <v:shape id="_x0000_i1031" type="#_x0000_t75" style="width:349.5pt;height:591pt">
+          <v:shape id="_x0000_i1031" type="#_x0000_t75" style="width:349.5pt;height:588.75pt">
             <v:imagedata r:id="rId13" o:title=""/>
           </v:shape>
         </w:pict>
@@ -5528,7 +5528,7 @@
           <w:sz w:val="24"/>
           <w:szCs w:val="24"/>
         </w:rPr>
-        <w:t xml:space="preserve"> possui uma interface gráfica para selecionar esses dados, sem necessidade do comando, se assim o usuário preferir. Seu uso nessa ETL será explicado adiante.</w:t>
+        <w:t xml:space="preserve"> possui uma interface gráfica para selecionar esses dados, sem necessidade do comando, se assim o usuário preferir. </w:t>
       </w:r>
     </w:p>
     <w:p>
@@ -5574,7 +5574,7 @@
           <w:sz w:val="24"/>
           <w:szCs w:val="24"/>
         </w:rPr>
-        <w:t>do SQL. Nele podem ser configuradas outras opções como ordenação ascendente ou descendente e diferenciação de maiúsculas e minúsculas. Seu uso nessa ETL será explicado adiante.</w:t>
+        <w:t xml:space="preserve">do SQL. Nele podem ser configuradas outras opções como ordenação ascendente ou descendente e diferenciação de maiúsculas e minúsculas. </w:t>
       </w:r>
     </w:p>
     <w:p>
@@ -5603,7 +5603,92 @@
           <w:sz w:val="24"/>
           <w:szCs w:val="24"/>
         </w:rPr>
-        <w:t xml:space="preserve">(na imagem acima com os nomes: Merge distrito_municipio, Merge municipio_microrregiao, Merge microrregiao_mesorregiao, Merge mesorregiao_uf, Merge uf_regiao): </w:t>
+        <w:t xml:space="preserve">(na imagem acima com os nomes: Merge distrito_municipio, Merge municipio_microrregiao, Merge microrregiao_mesorregiao, Merge mesorregiao_uf, Merge uf_regiao): Com um funcionamento semelhante ao comando </w:t>
+      </w:r>
+      <w:r>
+        <w:rPr>
+          <w:rFonts w:ascii="Arial" w:hAnsi="Arial" w:cs="Arial"/>
+          <w:i/>
+          <w:sz w:val="24"/>
+          <w:szCs w:val="24"/>
+        </w:rPr>
+        <w:t>JOIN</w:t>
+      </w:r>
+      <w:r>
+        <w:rPr>
+          <w:rFonts w:ascii="Arial" w:hAnsi="Arial" w:cs="Arial"/>
+          <w:sz w:val="24"/>
+          <w:szCs w:val="24"/>
+        </w:rPr>
+        <w:t xml:space="preserve"> do SQL, esse </w:t>
+      </w:r>
+      <w:r>
+        <w:rPr>
+          <w:rFonts w:ascii="Arial" w:hAnsi="Arial" w:cs="Arial"/>
+          <w:i/>
+          <w:sz w:val="24"/>
+          <w:szCs w:val="24"/>
+        </w:rPr>
+        <w:t>step</w:t>
+      </w:r>
+      <w:r>
+        <w:rPr>
+          <w:rFonts w:ascii="Arial" w:hAnsi="Arial" w:cs="Arial"/>
+          <w:sz w:val="24"/>
+          <w:szCs w:val="24"/>
+        </w:rPr>
+        <w:t xml:space="preserve"> une dois fluxos de informação com base em uma coluna compartilhada (</w:t>
+      </w:r>
+      <w:r>
+        <w:rPr>
+          <w:rFonts w:ascii="Arial" w:hAnsi="Arial" w:cs="Arial"/>
+          <w:i/>
+          <w:sz w:val="24"/>
+          <w:szCs w:val="24"/>
+        </w:rPr>
+        <w:t>key</w:t>
+      </w:r>
+      <w:r>
+        <w:rPr>
+          <w:rFonts w:ascii="Arial" w:hAnsi="Arial" w:cs="Arial"/>
+          <w:sz w:val="24"/>
+          <w:szCs w:val="24"/>
+        </w:rPr>
+        <w:t xml:space="preserve">), além de ser possível a configuração da forma de união (retornar apenas os dados que se relacionam ou também aqueles que não se relacionam). Requer o uso do </w:t>
+      </w:r>
+      <w:r>
+        <w:rPr>
+          <w:rFonts w:ascii="Arial" w:hAnsi="Arial" w:cs="Arial"/>
+          <w:i/>
+          <w:sz w:val="24"/>
+          <w:szCs w:val="24"/>
+        </w:rPr>
+        <w:t>step</w:t>
+      </w:r>
+      <w:r>
+        <w:rPr>
+          <w:rFonts w:ascii="Arial" w:hAnsi="Arial" w:cs="Arial"/>
+          <w:sz w:val="24"/>
+          <w:szCs w:val="24"/>
+        </w:rPr>
+        <w:t xml:space="preserve"> </w:t>
+      </w:r>
+      <w:r>
+        <w:rPr>
+          <w:rFonts w:ascii="Arial" w:hAnsi="Arial" w:cs="Arial"/>
+          <w:i/>
+          <w:sz w:val="24"/>
+          <w:szCs w:val="24"/>
+        </w:rPr>
+        <w:t>Sort rows</w:t>
+      </w:r>
+      <w:r>
+        <w:rPr>
+          <w:rFonts w:ascii="Arial" w:hAnsi="Arial" w:cs="Arial"/>
+          <w:sz w:val="24"/>
+          <w:szCs w:val="24"/>
+        </w:rPr>
+        <w:t xml:space="preserve"> antes deste para ordenação da coluna escolhida. </w:t>
       </w:r>
     </w:p>
     <w:p>
@@ -5624,6 +5709,35 @@
           <w:sz w:val="24"/>
           <w:szCs w:val="24"/>
         </w:rPr>
+        <w:t>Select values</w:t>
+      </w:r>
+      <w:r>
+        <w:rPr>
+          <w:rFonts w:ascii="Arial" w:hAnsi="Arial" w:cs="Arial"/>
+          <w:sz w:val="24"/>
+          <w:szCs w:val="24"/>
+        </w:rPr>
+        <w:t xml:space="preserve">: Este passo é utilizado para remover colunas, alterar o nome delas bem como seus tipos. </w:t>
+      </w:r>
+    </w:p>
+    <w:p>
+      <w:pPr>
+        <w:spacing w:line="360" w:lineRule="auto"/>
+        <w:ind w:firstLine="720"/>
+        <w:jc w:val="both"/>
+        <w:rPr>
+          <w:rFonts w:ascii="Arial" w:hAnsi="Arial" w:cs="Arial"/>
+          <w:sz w:val="24"/>
+          <w:szCs w:val="24"/>
+        </w:rPr>
+      </w:pPr>
+      <w:r>
+        <w:rPr>
+          <w:rFonts w:ascii="Arial" w:hAnsi="Arial" w:cs="Arial"/>
+          <w:i/>
+          <w:sz w:val="24"/>
+          <w:szCs w:val="24"/>
+        </w:rPr>
         <w:t>Execute SQL Script</w:t>
       </w:r>
       <w:r>
@@ -5632,7 +5746,24 @@
           <w:sz w:val="24"/>
           <w:szCs w:val="24"/>
         </w:rPr>
-        <w:t xml:space="preserve">: Aqui nesse passo o </w:t>
+        <w:t xml:space="preserve">: Aqui nesse </w:t>
+      </w:r>
+      <w:r>
+        <w:rPr>
+          <w:rFonts w:ascii="Arial" w:hAnsi="Arial" w:cs="Arial"/>
+          <w:i/>
+          <w:sz w:val="24"/>
+          <w:szCs w:val="24"/>
+        </w:rPr>
+        <w:t>step</w:t>
+      </w:r>
+      <w:r>
+        <w:rPr>
+          <w:rFonts w:ascii="Arial" w:hAnsi="Arial" w:cs="Arial"/>
+          <w:sz w:val="24"/>
+          <w:szCs w:val="24"/>
+        </w:rPr>
+        <w:t xml:space="preserve"> o </w:t>
       </w:r>
       <w:r>
         <w:rPr>
@@ -5683,7 +5814,7 @@
           <w:sz w:val="24"/>
           <w:szCs w:val="24"/>
         </w:rPr>
-        <w:t>). Além disso, é possível utilizar variáveis criadas no próprio PDI no código. Seu uso nessa ETL será explicado à frente.</w:t>
+        <w:t xml:space="preserve">). Além disso, é possível utilizar variáveis criadas no próprio PDI no código. </w:t>
       </w:r>
     </w:p>
     <w:p>
@@ -5818,6 +5949,26 @@
           <w:szCs w:val="24"/>
         </w:rPr>
         <w:t>.</w:t>
+      </w:r>
+    </w:p>
+    <w:p>
+      <w:pPr>
+        <w:spacing w:line="360" w:lineRule="auto"/>
+        <w:jc w:val="both"/>
+        <w:rPr>
+          <w:rFonts w:ascii="Arial" w:hAnsi="Arial" w:cs="Arial"/>
+          <w:sz w:val="24"/>
+          <w:szCs w:val="24"/>
+        </w:rPr>
+      </w:pPr>
+      <w:r>
+        <w:rPr>
+          <w:rFonts w:ascii="Arial" w:hAnsi="Arial" w:cs="Arial"/>
+          <w:sz w:val="24"/>
+          <w:szCs w:val="24"/>
+        </w:rPr>
+        <w:tab/>
+        <w:t>O uso de todos os passos descritos anteriormente serão explicados adiante.</w:t>
       </w:r>
     </w:p>
     <w:p>
@@ -5858,6 +6009,17 @@
           <w:szCs w:val="24"/>
         </w:rPr>
       </w:pPr>
+    </w:p>
+    <w:p>
+      <w:pPr>
+        <w:spacing w:line="360" w:lineRule="auto"/>
+        <w:jc w:val="both"/>
+        <w:rPr>
+          <w:rFonts w:ascii="Arial" w:hAnsi="Arial" w:cs="Arial"/>
+          <w:sz w:val="24"/>
+          <w:szCs w:val="24"/>
+        </w:rPr>
+      </w:pPr>
       <w:r>
         <w:rPr>
           <w:rFonts w:ascii="Arial" w:hAnsi="Arial" w:cs="Arial"/>
@@ -5945,6 +6107,679 @@
           <w:szCs w:val="24"/>
         </w:rPr>
         <w:t>Os seguintes passos foram utilizados:</w:t>
+      </w:r>
+    </w:p>
+    <w:p>
+      <w:pPr>
+        <w:spacing w:line="360" w:lineRule="auto"/>
+        <w:ind w:firstLine="720"/>
+        <w:jc w:val="both"/>
+        <w:rPr>
+          <w:rFonts w:ascii="Arial" w:hAnsi="Arial" w:cs="Arial"/>
+          <w:sz w:val="24"/>
+          <w:szCs w:val="24"/>
+        </w:rPr>
+      </w:pPr>
+      <w:r>
+        <w:rPr>
+          <w:rFonts w:ascii="Arial" w:hAnsi="Arial" w:cs="Arial"/>
+          <w:i/>
+          <w:sz w:val="24"/>
+          <w:szCs w:val="24"/>
+        </w:rPr>
+        <w:t xml:space="preserve">Table Input </w:t>
+      </w:r>
+      <w:r>
+        <w:rPr>
+          <w:rFonts w:ascii="Arial" w:hAnsi="Arial" w:cs="Arial"/>
+          <w:sz w:val="24"/>
+          <w:szCs w:val="24"/>
+        </w:rPr>
+        <w:t>(na imagem acima com os nomes: municipio, uf, pais)</w:t>
+      </w:r>
+      <w:r>
+        <w:rPr>
+          <w:rFonts w:ascii="Arial" w:hAnsi="Arial" w:cs="Arial"/>
+          <w:sz w:val="24"/>
+          <w:szCs w:val="24"/>
+        </w:rPr>
+        <w:t>:</w:t>
+      </w:r>
+      <w:r>
+        <w:rPr>
+          <w:rFonts w:ascii="Arial" w:hAnsi="Arial" w:cs="Arial"/>
+          <w:sz w:val="24"/>
+          <w:szCs w:val="24"/>
+        </w:rPr>
+        <w:t xml:space="preserve"> Como descrito na carga anterior, este </w:t>
+      </w:r>
+      <w:r>
+        <w:rPr>
+          <w:rFonts w:ascii="Arial" w:hAnsi="Arial" w:cs="Arial"/>
+          <w:i/>
+          <w:sz w:val="24"/>
+          <w:szCs w:val="24"/>
+        </w:rPr>
+        <w:t>step</w:t>
+      </w:r>
+      <w:r>
+        <w:rPr>
+          <w:rFonts w:ascii="Arial" w:hAnsi="Arial" w:cs="Arial"/>
+          <w:sz w:val="24"/>
+          <w:szCs w:val="24"/>
+        </w:rPr>
+        <w:t xml:space="preserve"> permite utilizar os dados já existentes em alguma tabela para fazer outras operações, como a inserção em outro banco, por exemplo</w:t>
+      </w:r>
+      <w:r>
+        <w:rPr>
+          <w:rFonts w:ascii="Arial" w:hAnsi="Arial" w:cs="Arial"/>
+          <w:sz w:val="24"/>
+          <w:szCs w:val="24"/>
+        </w:rPr>
+        <w:t>.</w:t>
+      </w:r>
+      <w:r>
+        <w:rPr>
+          <w:rFonts w:ascii="Arial" w:hAnsi="Arial" w:cs="Arial"/>
+          <w:sz w:val="24"/>
+          <w:szCs w:val="24"/>
+        </w:rPr>
+        <w:t xml:space="preserve"> Os dados nesse passo são adquiridos por meio de um comando SQL, mas o </w:t>
+      </w:r>
+      <w:r>
+        <w:rPr>
+          <w:rFonts w:ascii="Arial" w:hAnsi="Arial" w:cs="Arial"/>
+          <w:i/>
+          <w:sz w:val="24"/>
+          <w:szCs w:val="24"/>
+        </w:rPr>
+        <w:t>Pentaho</w:t>
+      </w:r>
+      <w:r>
+        <w:rPr>
+          <w:rFonts w:ascii="Arial" w:hAnsi="Arial" w:cs="Arial"/>
+          <w:sz w:val="24"/>
+          <w:szCs w:val="24"/>
+        </w:rPr>
+        <w:t xml:space="preserve"> possui uma interface gráfica para selecionar esses dados, sem necessidade do comando, se assim o usuário preferir. </w:t>
+      </w:r>
+    </w:p>
+    <w:p>
+      <w:pPr>
+        <w:spacing w:line="360" w:lineRule="auto"/>
+        <w:ind w:firstLine="720"/>
+        <w:jc w:val="both"/>
+        <w:rPr>
+          <w:rFonts w:ascii="Arial" w:hAnsi="Arial" w:cs="Arial"/>
+          <w:sz w:val="24"/>
+          <w:szCs w:val="24"/>
+        </w:rPr>
+      </w:pPr>
+      <w:r>
+        <w:rPr>
+          <w:rFonts w:ascii="Arial" w:hAnsi="Arial" w:cs="Arial"/>
+          <w:i/>
+          <w:sz w:val="24"/>
+          <w:szCs w:val="24"/>
+        </w:rPr>
+        <w:t xml:space="preserve">Sort rows </w:t>
+      </w:r>
+      <w:r>
+        <w:rPr>
+          <w:rFonts w:ascii="Arial" w:hAnsi="Arial" w:cs="Arial"/>
+          <w:sz w:val="24"/>
+          <w:szCs w:val="24"/>
+        </w:rPr>
+        <w:t xml:space="preserve">(na imagem acima com os nomes: Sort municipio, Sort uf, Sort pais, Sort municipio_uf, Sort pais_uf, Sort cartesian): Como dito na carga anterior, esse passo possibilita a ordenação de um conjunto de dados com base em uma coluna informada. Seu uso é semelhante ao comando </w:t>
+      </w:r>
+      <w:r>
+        <w:rPr>
+          <w:rFonts w:ascii="Arial" w:hAnsi="Arial" w:cs="Arial"/>
+          <w:i/>
+          <w:sz w:val="24"/>
+          <w:szCs w:val="24"/>
+        </w:rPr>
+        <w:t xml:space="preserve">order by </w:t>
+      </w:r>
+      <w:r>
+        <w:rPr>
+          <w:rFonts w:ascii="Arial" w:hAnsi="Arial" w:cs="Arial"/>
+          <w:sz w:val="24"/>
+          <w:szCs w:val="24"/>
+        </w:rPr>
+        <w:t xml:space="preserve">do SQL. Nele podem ser configuradas outras opções como ordenação ascendente ou descendente e diferenciação de maiúsculas e minúsculas. </w:t>
+      </w:r>
+    </w:p>
+    <w:p>
+      <w:pPr>
+        <w:spacing w:line="360" w:lineRule="auto"/>
+        <w:ind w:firstLine="720"/>
+        <w:jc w:val="both"/>
+        <w:rPr>
+          <w:rFonts w:ascii="Arial" w:hAnsi="Arial" w:cs="Arial"/>
+          <w:sz w:val="24"/>
+          <w:szCs w:val="24"/>
+        </w:rPr>
+      </w:pPr>
+      <w:r>
+        <w:rPr>
+          <w:rFonts w:ascii="Arial" w:hAnsi="Arial" w:cs="Arial"/>
+          <w:i/>
+          <w:sz w:val="24"/>
+          <w:szCs w:val="24"/>
+        </w:rPr>
+        <w:t xml:space="preserve">Merge Join </w:t>
+      </w:r>
+      <w:r>
+        <w:rPr>
+          <w:rFonts w:ascii="Arial" w:hAnsi="Arial" w:cs="Arial"/>
+          <w:sz w:val="24"/>
+          <w:szCs w:val="24"/>
+        </w:rPr>
+        <w:t xml:space="preserve">(na imagem acima com os nomes: Merge município_uf, Merge pais_uf): Explicado na carga anterior, possui um funcionamento semelhante ao comando </w:t>
+      </w:r>
+      <w:r>
+        <w:rPr>
+          <w:rFonts w:ascii="Arial" w:hAnsi="Arial" w:cs="Arial"/>
+          <w:i/>
+          <w:sz w:val="24"/>
+          <w:szCs w:val="24"/>
+        </w:rPr>
+        <w:t>JOIN</w:t>
+      </w:r>
+      <w:r>
+        <w:rPr>
+          <w:rFonts w:ascii="Arial" w:hAnsi="Arial" w:cs="Arial"/>
+          <w:sz w:val="24"/>
+          <w:szCs w:val="24"/>
+        </w:rPr>
+        <w:t xml:space="preserve"> do SQL. Esse </w:t>
+      </w:r>
+      <w:r>
+        <w:rPr>
+          <w:rFonts w:ascii="Arial" w:hAnsi="Arial" w:cs="Arial"/>
+          <w:i/>
+          <w:sz w:val="24"/>
+          <w:szCs w:val="24"/>
+        </w:rPr>
+        <w:t>step</w:t>
+      </w:r>
+      <w:r>
+        <w:rPr>
+          <w:rFonts w:ascii="Arial" w:hAnsi="Arial" w:cs="Arial"/>
+          <w:sz w:val="24"/>
+          <w:szCs w:val="24"/>
+        </w:rPr>
+        <w:t xml:space="preserve"> une dois fluxos de informação com base em uma coluna compartilhada (</w:t>
+      </w:r>
+      <w:r>
+        <w:rPr>
+          <w:rFonts w:ascii="Arial" w:hAnsi="Arial" w:cs="Arial"/>
+          <w:i/>
+          <w:sz w:val="24"/>
+          <w:szCs w:val="24"/>
+        </w:rPr>
+        <w:t>key</w:t>
+      </w:r>
+      <w:r>
+        <w:rPr>
+          <w:rFonts w:ascii="Arial" w:hAnsi="Arial" w:cs="Arial"/>
+          <w:sz w:val="24"/>
+          <w:szCs w:val="24"/>
+        </w:rPr>
+        <w:t xml:space="preserve">), além de ser possível a configuração da forma de união (retornar apenas os dados que se relacionam ou também aqueles que não se relacionam). Requer o uso do </w:t>
+      </w:r>
+      <w:r>
+        <w:rPr>
+          <w:rFonts w:ascii="Arial" w:hAnsi="Arial" w:cs="Arial"/>
+          <w:i/>
+          <w:sz w:val="24"/>
+          <w:szCs w:val="24"/>
+        </w:rPr>
+        <w:t>step</w:t>
+      </w:r>
+      <w:r>
+        <w:rPr>
+          <w:rFonts w:ascii="Arial" w:hAnsi="Arial" w:cs="Arial"/>
+          <w:sz w:val="24"/>
+          <w:szCs w:val="24"/>
+        </w:rPr>
+        <w:t xml:space="preserve"> </w:t>
+      </w:r>
+      <w:r>
+        <w:rPr>
+          <w:rFonts w:ascii="Arial" w:hAnsi="Arial" w:cs="Arial"/>
+          <w:i/>
+          <w:sz w:val="24"/>
+          <w:szCs w:val="24"/>
+        </w:rPr>
+        <w:t>Sort rows</w:t>
+      </w:r>
+      <w:r>
+        <w:rPr>
+          <w:rFonts w:ascii="Arial" w:hAnsi="Arial" w:cs="Arial"/>
+          <w:sz w:val="24"/>
+          <w:szCs w:val="24"/>
+        </w:rPr>
+        <w:t xml:space="preserve"> antes deste para ordenação da coluna escolhida. </w:t>
+      </w:r>
+    </w:p>
+    <w:p>
+      <w:pPr>
+        <w:spacing w:line="360" w:lineRule="auto"/>
+        <w:ind w:firstLine="720"/>
+        <w:jc w:val="both"/>
+        <w:rPr>
+          <w:rFonts w:ascii="Arial" w:hAnsi="Arial" w:cs="Arial"/>
+          <w:sz w:val="24"/>
+          <w:szCs w:val="24"/>
+        </w:rPr>
+      </w:pPr>
+      <w:r>
+        <w:rPr>
+          <w:rFonts w:ascii="Arial" w:hAnsi="Arial" w:cs="Arial"/>
+          <w:i/>
+          <w:sz w:val="24"/>
+          <w:szCs w:val="24"/>
+        </w:rPr>
+        <w:t>Select values</w:t>
+      </w:r>
+      <w:r>
+        <w:rPr>
+          <w:rFonts w:ascii="Arial" w:hAnsi="Arial" w:cs="Arial"/>
+          <w:sz w:val="24"/>
+          <w:szCs w:val="24"/>
+        </w:rPr>
+        <w:t xml:space="preserve">: Como explicado na carga anterior, este passo é utilizado para remover colunas, alterar o nome delas bem como seus tipos. </w:t>
+      </w:r>
+    </w:p>
+    <w:p>
+      <w:pPr>
+        <w:spacing w:line="360" w:lineRule="auto"/>
+        <w:ind w:firstLine="720"/>
+        <w:jc w:val="both"/>
+        <w:rPr>
+          <w:rFonts w:ascii="Arial" w:hAnsi="Arial" w:cs="Arial"/>
+          <w:sz w:val="24"/>
+          <w:szCs w:val="24"/>
+        </w:rPr>
+      </w:pPr>
+      <w:r>
+        <w:rPr>
+          <w:rFonts w:ascii="Arial" w:hAnsi="Arial" w:cs="Arial"/>
+          <w:i/>
+          <w:sz w:val="24"/>
+          <w:szCs w:val="24"/>
+        </w:rPr>
+        <w:t>Execute SQL Script</w:t>
+      </w:r>
+      <w:r>
+        <w:rPr>
+          <w:rFonts w:ascii="Arial" w:hAnsi="Arial" w:cs="Arial"/>
+          <w:sz w:val="24"/>
+          <w:szCs w:val="24"/>
+        </w:rPr>
+        <w:t xml:space="preserve">: Conforme explicado anteriormente, nesse </w:t>
+      </w:r>
+      <w:r>
+        <w:rPr>
+          <w:rFonts w:ascii="Arial" w:hAnsi="Arial" w:cs="Arial"/>
+          <w:i/>
+          <w:sz w:val="24"/>
+          <w:szCs w:val="24"/>
+        </w:rPr>
+        <w:t xml:space="preserve">step </w:t>
+      </w:r>
+      <w:r>
+        <w:rPr>
+          <w:rFonts w:ascii="Arial" w:hAnsi="Arial" w:cs="Arial"/>
+          <w:sz w:val="24"/>
+          <w:szCs w:val="24"/>
+        </w:rPr>
+        <w:t xml:space="preserve">o </w:t>
+      </w:r>
+      <w:r>
+        <w:rPr>
+          <w:rFonts w:ascii="Arial" w:hAnsi="Arial" w:cs="Arial"/>
+          <w:i/>
+          <w:sz w:val="24"/>
+          <w:szCs w:val="24"/>
+        </w:rPr>
+        <w:t xml:space="preserve">Pentaho </w:t>
+      </w:r>
+      <w:r>
+        <w:rPr>
+          <w:rFonts w:ascii="Arial" w:hAnsi="Arial" w:cs="Arial"/>
+          <w:sz w:val="24"/>
+          <w:szCs w:val="24"/>
+        </w:rPr>
+        <w:t>permite executar um ou mais comandos SQL para fazer alguma operação no BD, seja uma consulta (</w:t>
+      </w:r>
+      <w:r>
+        <w:rPr>
+          <w:rFonts w:ascii="Arial" w:hAnsi="Arial" w:cs="Arial"/>
+          <w:i/>
+          <w:sz w:val="24"/>
+          <w:szCs w:val="24"/>
+        </w:rPr>
+        <w:t>SELECT</w:t>
+      </w:r>
+      <w:r>
+        <w:rPr>
+          <w:rFonts w:ascii="Arial" w:hAnsi="Arial" w:cs="Arial"/>
+          <w:sz w:val="24"/>
+          <w:szCs w:val="24"/>
+        </w:rPr>
+        <w:t>) ou uma inserção (</w:t>
+      </w:r>
+      <w:r>
+        <w:rPr>
+          <w:rFonts w:ascii="Arial" w:hAnsi="Arial" w:cs="Arial"/>
+          <w:i/>
+          <w:sz w:val="24"/>
+          <w:szCs w:val="24"/>
+        </w:rPr>
+        <w:t>INSERT</w:t>
+      </w:r>
+      <w:r>
+        <w:rPr>
+          <w:rFonts w:ascii="Arial" w:hAnsi="Arial" w:cs="Arial"/>
+          <w:sz w:val="24"/>
+          <w:szCs w:val="24"/>
+        </w:rPr>
+        <w:t xml:space="preserve">). Além disso, é possível utilizar variáveis criadas no próprio PDI no código. </w:t>
+      </w:r>
+    </w:p>
+    <w:p>
+      <w:pPr>
+        <w:spacing w:line="360" w:lineRule="auto"/>
+        <w:ind w:firstLine="720"/>
+        <w:jc w:val="both"/>
+        <w:rPr>
+          <w:rFonts w:ascii="Arial" w:hAnsi="Arial" w:cs="Arial"/>
+          <w:sz w:val="24"/>
+          <w:szCs w:val="24"/>
+        </w:rPr>
+      </w:pPr>
+      <w:r>
+        <w:rPr>
+          <w:rFonts w:ascii="Arial" w:hAnsi="Arial" w:cs="Arial"/>
+          <w:i/>
+          <w:sz w:val="24"/>
+          <w:szCs w:val="24"/>
+        </w:rPr>
+        <w:t>Add constants</w:t>
+      </w:r>
+      <w:r>
+        <w:rPr>
+          <w:rFonts w:ascii="Arial" w:hAnsi="Arial" w:cs="Arial"/>
+          <w:sz w:val="24"/>
+          <w:szCs w:val="24"/>
+        </w:rPr>
+        <w:t xml:space="preserve">: Neste passo é criado um fluxo constante de dados para serem inseridos junto com outro fluxo. Nele é possível configurar o nome da coluna que vai gerar esses dados, bem como os próprios dados a serem gerados. </w:t>
+      </w:r>
+    </w:p>
+    <w:p>
+      <w:pPr>
+        <w:spacing w:line="360" w:lineRule="auto"/>
+        <w:ind w:firstLine="720"/>
+        <w:jc w:val="both"/>
+        <w:rPr>
+          <w:rFonts w:ascii="Arial" w:hAnsi="Arial" w:cs="Arial"/>
+          <w:sz w:val="24"/>
+          <w:szCs w:val="24"/>
+        </w:rPr>
+      </w:pPr>
+      <w:r>
+        <w:rPr>
+          <w:rFonts w:ascii="Arial" w:hAnsi="Arial" w:cs="Arial"/>
+          <w:i/>
+          <w:sz w:val="24"/>
+          <w:szCs w:val="24"/>
+        </w:rPr>
+        <w:t>Join rows (cartesian product)</w:t>
+      </w:r>
+      <w:r>
+        <w:rPr>
+          <w:rFonts w:ascii="Arial" w:hAnsi="Arial" w:cs="Arial"/>
+          <w:sz w:val="24"/>
+          <w:szCs w:val="24"/>
+        </w:rPr>
+        <w:t xml:space="preserve">: Tem o funcionamento parecido com o </w:t>
+      </w:r>
+      <w:r>
+        <w:rPr>
+          <w:rFonts w:ascii="Arial" w:hAnsi="Arial" w:cs="Arial"/>
+          <w:i/>
+          <w:sz w:val="24"/>
+          <w:szCs w:val="24"/>
+        </w:rPr>
+        <w:t>Merge Join</w:t>
+      </w:r>
+      <w:r>
+        <w:rPr>
+          <w:rFonts w:ascii="Arial" w:hAnsi="Arial" w:cs="Arial"/>
+          <w:sz w:val="24"/>
+          <w:szCs w:val="24"/>
+        </w:rPr>
+        <w:t xml:space="preserve">, mas no seu caso, ele é usado para multiplicar dois fluxos de informações criando todas as combinações possíveis entre eles, fazendo o chamado ‘produto cartesiano’. </w:t>
+      </w:r>
+    </w:p>
+    <w:p>
+      <w:pPr>
+        <w:spacing w:line="360" w:lineRule="auto"/>
+        <w:ind w:firstLine="720"/>
+        <w:jc w:val="both"/>
+        <w:rPr>
+          <w:rFonts w:ascii="Arial" w:hAnsi="Arial" w:cs="Arial"/>
+          <w:sz w:val="24"/>
+          <w:szCs w:val="24"/>
+        </w:rPr>
+      </w:pPr>
+      <w:r>
+        <w:rPr>
+          <w:rFonts w:ascii="Arial" w:hAnsi="Arial" w:cs="Arial"/>
+          <w:i/>
+          <w:sz w:val="24"/>
+          <w:szCs w:val="24"/>
+        </w:rPr>
+        <w:t>If Field Value is Null</w:t>
+      </w:r>
+      <w:r>
+        <w:rPr>
+          <w:rFonts w:ascii="Arial" w:hAnsi="Arial" w:cs="Arial"/>
+          <w:sz w:val="24"/>
+          <w:szCs w:val="24"/>
+        </w:rPr>
+        <w:t xml:space="preserve">: Aqui nesse passo o </w:t>
+      </w:r>
+      <w:r>
+        <w:rPr>
+          <w:rFonts w:ascii="Arial" w:hAnsi="Arial" w:cs="Arial"/>
+          <w:i/>
+          <w:sz w:val="24"/>
+          <w:szCs w:val="24"/>
+        </w:rPr>
+        <w:t>Pentaho</w:t>
+      </w:r>
+      <w:r>
+        <w:rPr>
+          <w:rFonts w:ascii="Arial" w:hAnsi="Arial" w:cs="Arial"/>
+          <w:sz w:val="24"/>
+          <w:szCs w:val="24"/>
+        </w:rPr>
+        <w:t xml:space="preserve"> permite inserir valores em campos que estão nulos. É possível escolher um valor padrão ou especificar valores para cada uma das colunas que chegam ao fluxo de dados. </w:t>
+      </w:r>
+    </w:p>
+    <w:p>
+      <w:pPr>
+        <w:spacing w:line="360" w:lineRule="auto"/>
+        <w:jc w:val="both"/>
+        <w:rPr>
+          <w:rFonts w:ascii="Arial" w:hAnsi="Arial" w:cs="Arial"/>
+          <w:sz w:val="24"/>
+          <w:szCs w:val="24"/>
+        </w:rPr>
+      </w:pPr>
+      <w:r>
+        <w:rPr>
+          <w:rFonts w:ascii="Arial" w:hAnsi="Arial" w:cs="Arial"/>
+          <w:sz w:val="24"/>
+          <w:szCs w:val="24"/>
+        </w:rPr>
+        <w:tab/>
+      </w:r>
+      <w:r>
+        <w:rPr>
+          <w:rFonts w:ascii="Arial" w:hAnsi="Arial" w:cs="Arial"/>
+          <w:i/>
+          <w:sz w:val="24"/>
+          <w:szCs w:val="24"/>
+        </w:rPr>
+        <w:t>Table Output</w:t>
+      </w:r>
+      <w:r>
+        <w:rPr>
+          <w:rFonts w:ascii="Arial" w:hAnsi="Arial" w:cs="Arial"/>
+          <w:sz w:val="24"/>
+          <w:szCs w:val="24"/>
+        </w:rPr>
+        <w:t xml:space="preserve">: </w:t>
+      </w:r>
+      <w:r>
+        <w:rPr>
+          <w:rFonts w:ascii="Arial" w:hAnsi="Arial" w:cs="Arial"/>
+          <w:sz w:val="24"/>
+          <w:szCs w:val="24"/>
+        </w:rPr>
+        <w:t xml:space="preserve">Conforme explicado na parte do </w:t>
+      </w:r>
+      <w:r>
+        <w:rPr>
+          <w:rFonts w:ascii="Arial" w:hAnsi="Arial" w:cs="Arial"/>
+          <w:i/>
+          <w:sz w:val="24"/>
+          <w:szCs w:val="24"/>
+        </w:rPr>
+        <w:t>Staging</w:t>
+      </w:r>
+      <w:r>
+        <w:rPr>
+          <w:rFonts w:ascii="Arial" w:hAnsi="Arial" w:cs="Arial"/>
+          <w:sz w:val="24"/>
+          <w:szCs w:val="24"/>
+        </w:rPr>
+        <w:t>,</w:t>
+      </w:r>
+      <w:r>
+        <w:rPr>
+          <w:rFonts w:ascii="Arial" w:hAnsi="Arial" w:cs="Arial"/>
+          <w:i/>
+          <w:sz w:val="24"/>
+          <w:szCs w:val="24"/>
+        </w:rPr>
+        <w:t xml:space="preserve"> </w:t>
+      </w:r>
+      <w:r>
+        <w:rPr>
+          <w:rFonts w:ascii="Arial" w:hAnsi="Arial" w:cs="Arial"/>
+          <w:sz w:val="24"/>
+          <w:szCs w:val="24"/>
+        </w:rPr>
+        <w:t xml:space="preserve">esse </w:t>
+      </w:r>
+      <w:r>
+        <w:rPr>
+          <w:rFonts w:ascii="Arial" w:hAnsi="Arial" w:cs="Arial"/>
+          <w:i/>
+          <w:sz w:val="24"/>
+          <w:szCs w:val="24"/>
+        </w:rPr>
+        <w:t>step</w:t>
+      </w:r>
+      <w:r>
+        <w:rPr>
+          <w:rFonts w:ascii="Arial" w:hAnsi="Arial" w:cs="Arial"/>
+          <w:sz w:val="24"/>
+          <w:szCs w:val="24"/>
+        </w:rPr>
+        <w:t xml:space="preserve"> r</w:t>
+      </w:r>
+      <w:r>
+        <w:rPr>
+          <w:rFonts w:ascii="Arial" w:hAnsi="Arial" w:cs="Arial"/>
+          <w:sz w:val="24"/>
+          <w:szCs w:val="24"/>
+        </w:rPr>
+        <w:t>ealiza a carga dos dados estruturados em uma tabela no banco de dados. A tabela não preci</w:t>
+      </w:r>
+      <w:r>
+        <w:rPr>
+          <w:rFonts w:ascii="Arial" w:hAnsi="Arial" w:cs="Arial"/>
+          <w:sz w:val="24"/>
+          <w:szCs w:val="24"/>
+        </w:rPr>
+        <w:t xml:space="preserve">sa ser criada com antecedência, </w:t>
+      </w:r>
+      <w:r>
+        <w:rPr>
+          <w:rFonts w:ascii="Arial" w:hAnsi="Arial" w:cs="Arial"/>
+          <w:sz w:val="24"/>
+          <w:szCs w:val="24"/>
+        </w:rPr>
+        <w:t>já que o PDI prepara um comando SQL</w:t>
+      </w:r>
+      <w:r>
+        <w:rPr>
+          <w:rFonts w:ascii="Arial" w:hAnsi="Arial" w:cs="Arial"/>
+          <w:sz w:val="24"/>
+          <w:szCs w:val="24"/>
+        </w:rPr>
+        <w:t xml:space="preserve"> automaticamente</w:t>
+      </w:r>
+      <w:r>
+        <w:rPr>
+          <w:rFonts w:ascii="Arial" w:hAnsi="Arial" w:cs="Arial"/>
+          <w:sz w:val="24"/>
+          <w:szCs w:val="24"/>
+        </w:rPr>
+        <w:t xml:space="preserve"> </w:t>
+      </w:r>
+      <w:r>
+        <w:rPr>
+          <w:rFonts w:ascii="Arial" w:hAnsi="Arial" w:cs="Arial"/>
+          <w:sz w:val="24"/>
+          <w:szCs w:val="24"/>
+        </w:rPr>
+        <w:t>para a mesma ser criada</w:t>
+      </w:r>
+      <w:r>
+        <w:rPr>
+          <w:rFonts w:ascii="Arial" w:hAnsi="Arial" w:cs="Arial"/>
+          <w:sz w:val="24"/>
+          <w:szCs w:val="24"/>
+        </w:rPr>
+        <w:t>.</w:t>
+      </w:r>
+    </w:p>
+    <w:p>
+      <w:pPr>
+        <w:spacing w:line="360" w:lineRule="auto"/>
+        <w:jc w:val="both"/>
+        <w:rPr>
+          <w:rFonts w:ascii="Arial" w:hAnsi="Arial" w:cs="Arial"/>
+          <w:sz w:val="24"/>
+          <w:szCs w:val="24"/>
+        </w:rPr>
+      </w:pPr>
+      <w:r>
+        <w:rPr>
+          <w:rFonts w:ascii="Arial" w:hAnsi="Arial" w:cs="Arial"/>
+          <w:sz w:val="24"/>
+          <w:szCs w:val="24"/>
+        </w:rPr>
+        <w:tab/>
+        <w:t>O uso de todos os passos descritos anteriormente serão explicados adiante.</w:t>
       </w:r>
     </w:p>
     <w:p>
@@ -6392,7 +7227,7 @@
           <w:szCs w:val="24"/>
         </w:rPr>
         <w:pict>
-          <v:shape id="_x0000_i1037" type="#_x0000_t75" style="width:222pt;height:537pt">
+          <v:shape id="_x0000_i1037" type="#_x0000_t75" style="width:219.75pt;height:537pt">
             <v:imagedata r:id="rId20" o:title=""/>
           </v:shape>
         </w:pict>
@@ -9140,7 +9975,7 @@
   <w:style w:type="paragraph" w:default="1" w:styleId="Normal">
     <w:name w:val="Normal"/>
     <w:qFormat/>
-    <w:rsid w:val="00311979"/>
+    <w:rsid w:val="00EE6909"/>
     <w:pPr>
       <w:spacing w:after="160" w:line="259" w:lineRule="auto"/>
     </w:pPr>

--- a/11 (4) - Descrição da Montagem do Ambiente de BI.docx
+++ b/11 (4) - Descrição da Montagem do Ambiente de BI.docx
@@ -2010,7 +2010,7 @@
           <w:szCs w:val="20"/>
         </w:rPr>
         <w:pict>
-          <v:shape id="_x0000_i1029" type="#_x0000_t75" style="width:468.75pt;height:75pt">
+          <v:shape id="_x0000_i1029" type="#_x0000_t75" style="width:468.75pt;height:74.25pt">
             <v:imagedata r:id="rId11" o:title=""/>
           </v:shape>
         </w:pict>
@@ -2463,7 +2463,7 @@
           <w:szCs w:val="20"/>
         </w:rPr>
         <w:pict>
-          <v:shape id="_x0000_i1031" type="#_x0000_t75" style="width:349.5pt;height:588.75pt">
+          <v:shape id="_x0000_i1031" type="#_x0000_t75" style="width:349.5pt;height:586.5pt">
             <v:imagedata r:id="rId13" o:title=""/>
           </v:shape>
         </w:pict>
@@ -2704,7 +2704,7 @@
           <w:sz w:val="24"/>
           <w:szCs w:val="24"/>
         </w:rPr>
-        <w:t>e criar uma dimensão pode ser feita</w:t>
+        <w:t>e criar uma dimensão podem ser feitas</w:t>
       </w:r>
       <w:r>
         <w:rPr>
@@ -5988,6 +5988,732 @@
           <w:szCs w:val="24"/>
         </w:rPr>
         <w:tab/>
+        <w:t>Descrição do processo de carga:</w:t>
+      </w:r>
+    </w:p>
+    <w:p>
+      <w:pPr>
+        <w:spacing w:line="360" w:lineRule="auto"/>
+        <w:jc w:val="both"/>
+        <w:rPr>
+          <w:rFonts w:ascii="Arial" w:hAnsi="Arial" w:cs="Arial"/>
+          <w:sz w:val="24"/>
+          <w:szCs w:val="24"/>
+        </w:rPr>
+      </w:pPr>
+      <w:r>
+        <w:rPr>
+          <w:rFonts w:ascii="Arial" w:hAnsi="Arial" w:cs="Arial"/>
+          <w:sz w:val="24"/>
+          <w:szCs w:val="24"/>
+        </w:rPr>
+        <w:tab/>
+        <w:t>Este processo de carga inicia-se com a aquisição dos dados da tabela (</w:t>
+      </w:r>
+      <w:r>
+        <w:rPr>
+          <w:rFonts w:ascii="Arial" w:hAnsi="Arial" w:cs="Arial"/>
+          <w:i/>
+          <w:sz w:val="24"/>
+          <w:szCs w:val="24"/>
+        </w:rPr>
+        <w:t>step Table input</w:t>
+      </w:r>
+      <w:r>
+        <w:rPr>
+          <w:rFonts w:ascii="Arial" w:hAnsi="Arial" w:cs="Arial"/>
+          <w:sz w:val="24"/>
+          <w:szCs w:val="24"/>
+        </w:rPr>
+        <w:t xml:space="preserve"> com o nome ‘distritos’) que contêm as informações dos códigos de distritos (menor nível de informação, daí o nome da dimensão), dados estes inseridos previamente na seção 4.3 de montagem do </w:t>
+      </w:r>
+      <w:r>
+        <w:rPr>
+          <w:rFonts w:ascii="Arial" w:hAnsi="Arial" w:cs="Arial"/>
+          <w:i/>
+          <w:sz w:val="24"/>
+          <w:szCs w:val="24"/>
+        </w:rPr>
+        <w:t>Staging</w:t>
+      </w:r>
+      <w:r>
+        <w:rPr>
+          <w:rFonts w:ascii="Arial" w:hAnsi="Arial" w:cs="Arial"/>
+          <w:sz w:val="24"/>
+          <w:szCs w:val="24"/>
+        </w:rPr>
+        <w:t>. Além desses códigos, são lidos também os códigos referentes aos municípios associados a cada distrito, na própria tabela de distritos e na tabela de municípios (</w:t>
+      </w:r>
+      <w:r>
+        <w:rPr>
+          <w:rFonts w:ascii="Arial" w:hAnsi="Arial" w:cs="Arial"/>
+          <w:i/>
+          <w:sz w:val="24"/>
+          <w:szCs w:val="24"/>
+        </w:rPr>
+        <w:t>step Table input</w:t>
+      </w:r>
+      <w:r>
+        <w:rPr>
+          <w:rFonts w:ascii="Arial" w:hAnsi="Arial" w:cs="Arial"/>
+          <w:sz w:val="24"/>
+          <w:szCs w:val="24"/>
+        </w:rPr>
+        <w:t xml:space="preserve"> com o nome ‘municipio’). </w:t>
+      </w:r>
+    </w:p>
+    <w:p>
+      <w:pPr>
+        <w:spacing w:line="360" w:lineRule="auto"/>
+        <w:jc w:val="both"/>
+        <w:rPr>
+          <w:rFonts w:ascii="Arial" w:hAnsi="Arial" w:cs="Arial"/>
+          <w:sz w:val="24"/>
+          <w:szCs w:val="24"/>
+        </w:rPr>
+      </w:pPr>
+      <w:r>
+        <w:rPr>
+          <w:rFonts w:ascii="Arial" w:hAnsi="Arial" w:cs="Arial"/>
+          <w:sz w:val="24"/>
+          <w:szCs w:val="24"/>
+        </w:rPr>
+        <w:tab/>
+        <w:t>No momento que todas as informações são adquiridas, o próximo passo é ordená-las (</w:t>
+      </w:r>
+      <w:r>
+        <w:rPr>
+          <w:rFonts w:ascii="Arial" w:hAnsi="Arial" w:cs="Arial"/>
+          <w:i/>
+          <w:sz w:val="24"/>
+          <w:szCs w:val="24"/>
+        </w:rPr>
+        <w:t>step Sort rows</w:t>
+      </w:r>
+      <w:r>
+        <w:rPr>
+          <w:rFonts w:ascii="Arial" w:hAnsi="Arial" w:cs="Arial"/>
+          <w:sz w:val="24"/>
+          <w:szCs w:val="24"/>
+        </w:rPr>
+        <w:t xml:space="preserve"> com os nomes ‘Sort distrito’ e ‘Sort municipio’) de modo ascendente escolhendo a coluna que contêm os códigos dos municípios, esse passo de ordenação é necessário para o funcionamento correto do próximo passo.</w:t>
+      </w:r>
+    </w:p>
+    <w:p>
+      <w:pPr>
+        <w:spacing w:line="360" w:lineRule="auto"/>
+        <w:jc w:val="both"/>
+        <w:rPr>
+          <w:rFonts w:ascii="Arial" w:hAnsi="Arial" w:cs="Arial"/>
+          <w:sz w:val="24"/>
+          <w:szCs w:val="24"/>
+        </w:rPr>
+      </w:pPr>
+      <w:r>
+        <w:rPr>
+          <w:rFonts w:ascii="Arial" w:hAnsi="Arial" w:cs="Arial"/>
+          <w:sz w:val="24"/>
+          <w:szCs w:val="24"/>
+        </w:rPr>
+        <w:tab/>
+        <w:t>Após as informações ordenadas, é feita a ‘união’ desses dois fluxos de informação (</w:t>
+      </w:r>
+      <w:r>
+        <w:rPr>
+          <w:rFonts w:ascii="Arial" w:hAnsi="Arial" w:cs="Arial"/>
+          <w:i/>
+          <w:sz w:val="24"/>
+          <w:szCs w:val="24"/>
+        </w:rPr>
+        <w:t>step Merge Join</w:t>
+      </w:r>
+      <w:r>
+        <w:rPr>
+          <w:rFonts w:ascii="Arial" w:hAnsi="Arial" w:cs="Arial"/>
+          <w:sz w:val="24"/>
+          <w:szCs w:val="24"/>
+        </w:rPr>
+        <w:t xml:space="preserve"> com o nome ‘Merge distrito_municipio’) utilizando como coluna de união os códigos de município em cada um dos fluxos. Por exemplo: na tabela de distritos, um distrito de nome Lua Nova (cód. </w:t>
+      </w:r>
+      <w:r>
+        <w:rPr>
+          <w:rFonts w:ascii="Arial" w:hAnsi="Arial" w:cs="Arial"/>
+          <w:sz w:val="24"/>
+          <w:szCs w:val="24"/>
+        </w:rPr>
+        <w:t>521295610</w:t>
+      </w:r>
+      <w:r>
+        <w:rPr>
+          <w:rFonts w:ascii="Arial" w:hAnsi="Arial" w:cs="Arial"/>
+          <w:sz w:val="24"/>
+          <w:szCs w:val="24"/>
+        </w:rPr>
+        <w:t xml:space="preserve">) possui nas suas informações o código de município </w:t>
+      </w:r>
+      <w:r>
+        <w:rPr>
+          <w:rFonts w:ascii="Arial" w:hAnsi="Arial" w:cs="Arial"/>
+          <w:sz w:val="24"/>
+          <w:szCs w:val="24"/>
+        </w:rPr>
+        <w:t>5212956</w:t>
+      </w:r>
+      <w:r>
+        <w:rPr>
+          <w:rFonts w:ascii="Arial" w:hAnsi="Arial" w:cs="Arial"/>
+          <w:sz w:val="24"/>
+          <w:szCs w:val="24"/>
+        </w:rPr>
+        <w:t xml:space="preserve">, fazendo a união desse código na tabela de municípios, é encontrado esse código associado ao nome do município Matrinchã. Esse processo é feito para todos os distritos na tabela distritos no banco </w:t>
+      </w:r>
+      <w:r>
+        <w:rPr>
+          <w:rFonts w:ascii="Arial" w:hAnsi="Arial" w:cs="Arial"/>
+          <w:i/>
+          <w:sz w:val="24"/>
+          <w:szCs w:val="24"/>
+        </w:rPr>
+        <w:t>Staging</w:t>
+      </w:r>
+      <w:r>
+        <w:rPr>
+          <w:rFonts w:ascii="Arial" w:hAnsi="Arial" w:cs="Arial"/>
+          <w:sz w:val="24"/>
+          <w:szCs w:val="24"/>
+        </w:rPr>
+        <w:t>.</w:t>
+      </w:r>
+    </w:p>
+    <w:p>
+      <w:pPr>
+        <w:spacing w:line="360" w:lineRule="auto"/>
+        <w:jc w:val="both"/>
+        <w:rPr>
+          <w:rFonts w:ascii="Arial" w:hAnsi="Arial" w:cs="Arial"/>
+          <w:sz w:val="24"/>
+          <w:szCs w:val="24"/>
+        </w:rPr>
+      </w:pPr>
+      <w:r>
+        <w:rPr>
+          <w:rFonts w:ascii="Arial" w:hAnsi="Arial" w:cs="Arial"/>
+          <w:sz w:val="24"/>
+          <w:szCs w:val="24"/>
+        </w:rPr>
+        <w:tab/>
+        <w:t>A próxima tabela a ser acessada é a que contêm as informações dos códigos das Microrregiões (</w:t>
+      </w:r>
+      <w:r>
+        <w:rPr>
+          <w:rFonts w:ascii="Arial" w:hAnsi="Arial" w:cs="Arial"/>
+          <w:i/>
+          <w:sz w:val="24"/>
+          <w:szCs w:val="24"/>
+        </w:rPr>
+        <w:t>step Table input</w:t>
+      </w:r>
+      <w:r>
+        <w:rPr>
+          <w:rFonts w:ascii="Arial" w:hAnsi="Arial" w:cs="Arial"/>
+          <w:sz w:val="24"/>
+          <w:szCs w:val="24"/>
+        </w:rPr>
+        <w:t xml:space="preserve"> com o nome ‘microrregiao’). Como descrito no processo da tabela distrito, essa tabela foi carregada na seção 4.3 do banco de </w:t>
+      </w:r>
+      <w:r>
+        <w:rPr>
+          <w:rFonts w:ascii="Arial" w:hAnsi="Arial" w:cs="Arial"/>
+          <w:i/>
+          <w:sz w:val="24"/>
+          <w:szCs w:val="24"/>
+        </w:rPr>
+        <w:t>Staging</w:t>
+      </w:r>
+      <w:r>
+        <w:rPr>
+          <w:rFonts w:ascii="Arial" w:hAnsi="Arial" w:cs="Arial"/>
+          <w:sz w:val="24"/>
+          <w:szCs w:val="24"/>
+        </w:rPr>
+        <w:t>. Em conjunto desses, no momento da carga da tabela anterior de municípios também foi adquirida as informações referentes aos códigos Microrregiões associadas a cada uma.</w:t>
+      </w:r>
+    </w:p>
+    <w:p>
+      <w:pPr>
+        <w:spacing w:line="360" w:lineRule="auto"/>
+        <w:jc w:val="both"/>
+        <w:rPr>
+          <w:rFonts w:ascii="Arial" w:hAnsi="Arial" w:cs="Arial"/>
+          <w:sz w:val="24"/>
+          <w:szCs w:val="24"/>
+        </w:rPr>
+      </w:pPr>
+      <w:r>
+        <w:rPr>
+          <w:rFonts w:ascii="Arial" w:hAnsi="Arial" w:cs="Arial"/>
+          <w:sz w:val="24"/>
+          <w:szCs w:val="24"/>
+        </w:rPr>
+        <w:tab/>
+        <w:t>Tal como no processo anterior, após as informações serem adquiridas, elas são ordenadas (</w:t>
+      </w:r>
+      <w:r>
+        <w:rPr>
+          <w:rFonts w:ascii="Arial" w:hAnsi="Arial" w:cs="Arial"/>
+          <w:i/>
+          <w:sz w:val="24"/>
+          <w:szCs w:val="24"/>
+        </w:rPr>
+        <w:t>step Sort rows</w:t>
+      </w:r>
+      <w:r>
+        <w:rPr>
+          <w:rFonts w:ascii="Arial" w:hAnsi="Arial" w:cs="Arial"/>
+          <w:sz w:val="24"/>
+          <w:szCs w:val="24"/>
+        </w:rPr>
+        <w:t xml:space="preserve"> com os nomes ‘Sort microrregiao’ e ‘Sort distrito_municipio’) de modo ascendente, agora utilizando a coluna com os códigos das Microrregiões como referência.</w:t>
+      </w:r>
+    </w:p>
+    <w:p>
+      <w:pPr>
+        <w:spacing w:line="360" w:lineRule="auto"/>
+        <w:jc w:val="both"/>
+        <w:rPr>
+          <w:rFonts w:ascii="Arial" w:hAnsi="Arial" w:cs="Arial"/>
+          <w:sz w:val="24"/>
+          <w:szCs w:val="24"/>
+        </w:rPr>
+      </w:pPr>
+      <w:r>
+        <w:rPr>
+          <w:rFonts w:ascii="Arial" w:hAnsi="Arial" w:cs="Arial"/>
+          <w:sz w:val="24"/>
+          <w:szCs w:val="24"/>
+        </w:rPr>
+        <w:tab/>
+        <w:t>Após isso é feita a ‘união’ (</w:t>
+      </w:r>
+      <w:r>
+        <w:rPr>
+          <w:rFonts w:ascii="Arial" w:hAnsi="Arial" w:cs="Arial"/>
+          <w:i/>
+          <w:sz w:val="24"/>
+          <w:szCs w:val="24"/>
+        </w:rPr>
+        <w:t>step</w:t>
+      </w:r>
+      <w:r>
+        <w:rPr>
+          <w:rFonts w:ascii="Arial" w:hAnsi="Arial" w:cs="Arial"/>
+          <w:sz w:val="24"/>
+          <w:szCs w:val="24"/>
+        </w:rPr>
+        <w:t xml:space="preserve"> </w:t>
+      </w:r>
+      <w:r>
+        <w:rPr>
+          <w:rFonts w:ascii="Arial" w:hAnsi="Arial" w:cs="Arial"/>
+          <w:i/>
+          <w:sz w:val="24"/>
+          <w:szCs w:val="24"/>
+        </w:rPr>
+        <w:t>Merge Rows</w:t>
+      </w:r>
+      <w:r>
+        <w:rPr>
+          <w:rFonts w:ascii="Arial" w:hAnsi="Arial" w:cs="Arial"/>
+          <w:sz w:val="24"/>
+          <w:szCs w:val="24"/>
+        </w:rPr>
+        <w:t xml:space="preserve"> com o nome ‘Merge município_microrregiao’) desses fluxos tal como o processo anterior, mas utilizando a coluna com o código das Microrregiões como forma de união. Por exemplo: continuando com o município anteriormente especificado (Matrinchã, cód. </w:t>
+      </w:r>
+      <w:r>
+        <w:rPr>
+          <w:rFonts w:ascii="Arial" w:hAnsi="Arial" w:cs="Arial"/>
+          <w:sz w:val="24"/>
+          <w:szCs w:val="24"/>
+        </w:rPr>
+        <w:t>5212956</w:t>
+      </w:r>
+      <w:r>
+        <w:rPr>
+          <w:rFonts w:ascii="Arial" w:hAnsi="Arial" w:cs="Arial"/>
+          <w:sz w:val="24"/>
+          <w:szCs w:val="24"/>
+        </w:rPr>
+        <w:t>), ele possui em sua base o código de Microrregião 52002, que na tabela de Microrregião o código está associado ao nome Rio Vermelho.</w:t>
+      </w:r>
+    </w:p>
+    <w:p>
+      <w:pPr>
+        <w:spacing w:line="360" w:lineRule="auto"/>
+        <w:jc w:val="both"/>
+        <w:rPr>
+          <w:rFonts w:ascii="Arial" w:hAnsi="Arial" w:cs="Arial"/>
+          <w:sz w:val="24"/>
+          <w:szCs w:val="24"/>
+        </w:rPr>
+      </w:pPr>
+      <w:r>
+        <w:rPr>
+          <w:rFonts w:ascii="Arial" w:hAnsi="Arial" w:cs="Arial"/>
+          <w:sz w:val="24"/>
+          <w:szCs w:val="24"/>
+        </w:rPr>
+        <w:tab/>
+        <w:t>O mesmo processo é aplicado a seguir, com as informações de Mesorregião sendo adquiridas (</w:t>
+      </w:r>
+      <w:r>
+        <w:rPr>
+          <w:rFonts w:ascii="Arial" w:hAnsi="Arial" w:cs="Arial"/>
+          <w:i/>
+          <w:sz w:val="24"/>
+          <w:szCs w:val="24"/>
+        </w:rPr>
+        <w:t>step Table input</w:t>
+      </w:r>
+      <w:r>
+        <w:rPr>
+          <w:rFonts w:ascii="Arial" w:hAnsi="Arial" w:cs="Arial"/>
+          <w:sz w:val="24"/>
+          <w:szCs w:val="24"/>
+        </w:rPr>
+        <w:t xml:space="preserve"> com o nome ‘mesorregiao’) e ordenadas (</w:t>
+      </w:r>
+      <w:r>
+        <w:rPr>
+          <w:rFonts w:ascii="Arial" w:hAnsi="Arial" w:cs="Arial"/>
+          <w:i/>
+          <w:sz w:val="24"/>
+          <w:szCs w:val="24"/>
+        </w:rPr>
+        <w:t>step Sort rows</w:t>
+      </w:r>
+      <w:r>
+        <w:rPr>
+          <w:rFonts w:ascii="Arial" w:hAnsi="Arial" w:cs="Arial"/>
+          <w:sz w:val="24"/>
+          <w:szCs w:val="24"/>
+        </w:rPr>
+        <w:t xml:space="preserve"> com os nomes ‘Sort mesorregiao’ e ‘Sort municipio_microrregiao’) pelo seu respectivo código junto com as informações de mesorregião adquiridas na tabela de microrregião, sendo feita a sua união (</w:t>
+      </w:r>
+      <w:r>
+        <w:rPr>
+          <w:rFonts w:ascii="Arial" w:hAnsi="Arial" w:cs="Arial"/>
+          <w:i/>
+          <w:sz w:val="24"/>
+          <w:szCs w:val="24"/>
+        </w:rPr>
+        <w:t>step</w:t>
+      </w:r>
+      <w:r>
+        <w:rPr>
+          <w:rFonts w:ascii="Arial" w:hAnsi="Arial" w:cs="Arial"/>
+          <w:sz w:val="24"/>
+          <w:szCs w:val="24"/>
+        </w:rPr>
+        <w:t xml:space="preserve"> </w:t>
+      </w:r>
+      <w:r>
+        <w:rPr>
+          <w:rFonts w:ascii="Arial" w:hAnsi="Arial" w:cs="Arial"/>
+          <w:i/>
+          <w:sz w:val="24"/>
+          <w:szCs w:val="24"/>
+        </w:rPr>
+        <w:t>Merge Rows</w:t>
+      </w:r>
+      <w:r>
+        <w:rPr>
+          <w:rFonts w:ascii="Arial" w:hAnsi="Arial" w:cs="Arial"/>
+          <w:sz w:val="24"/>
+          <w:szCs w:val="24"/>
+        </w:rPr>
+        <w:t xml:space="preserve"> com o nome ‘Merge microrregiao_</w:t>
+      </w:r>
+      <w:r>
+        <w:rPr>
+          <w:rFonts w:ascii="Arial" w:hAnsi="Arial" w:cs="Arial"/>
+          <w:sz w:val="24"/>
+          <w:szCs w:val="24"/>
+        </w:rPr>
+        <w:t xml:space="preserve"> </w:t>
+      </w:r>
+      <w:r>
+        <w:rPr>
+          <w:rFonts w:ascii="Arial" w:hAnsi="Arial" w:cs="Arial"/>
+          <w:sz w:val="24"/>
+          <w:szCs w:val="24"/>
+        </w:rPr>
+        <w:t>mesorregiao’) no final do processo.</w:t>
+      </w:r>
+    </w:p>
+    <w:p>
+      <w:pPr>
+        <w:spacing w:line="360" w:lineRule="auto"/>
+        <w:jc w:val="both"/>
+        <w:rPr>
+          <w:rFonts w:ascii="Arial" w:hAnsi="Arial" w:cs="Arial"/>
+          <w:sz w:val="24"/>
+          <w:szCs w:val="24"/>
+        </w:rPr>
+      </w:pPr>
+      <w:r>
+        <w:rPr>
+          <w:rFonts w:ascii="Arial" w:hAnsi="Arial" w:cs="Arial"/>
+          <w:sz w:val="24"/>
+          <w:szCs w:val="24"/>
+        </w:rPr>
+        <w:tab/>
+        <w:t>Repetindo os processos anteriores, adquirem-se as informações dos códigos das UFs brasileiras (</w:t>
+      </w:r>
+      <w:r>
+        <w:rPr>
+          <w:rFonts w:ascii="Arial" w:hAnsi="Arial" w:cs="Arial"/>
+          <w:i/>
+          <w:sz w:val="24"/>
+          <w:szCs w:val="24"/>
+        </w:rPr>
+        <w:t>step Table input</w:t>
+      </w:r>
+      <w:r>
+        <w:rPr>
+          <w:rFonts w:ascii="Arial" w:hAnsi="Arial" w:cs="Arial"/>
+          <w:sz w:val="24"/>
+          <w:szCs w:val="24"/>
+        </w:rPr>
+        <w:t xml:space="preserve"> com o nome ‘uf’) e é feita a sua ordenação junto com o resultado da união anterior (</w:t>
+      </w:r>
+      <w:r>
+        <w:rPr>
+          <w:rFonts w:ascii="Arial" w:hAnsi="Arial" w:cs="Arial"/>
+          <w:i/>
+          <w:sz w:val="24"/>
+          <w:szCs w:val="24"/>
+        </w:rPr>
+        <w:t>step Sort rows</w:t>
+      </w:r>
+      <w:r>
+        <w:rPr>
+          <w:rFonts w:ascii="Arial" w:hAnsi="Arial" w:cs="Arial"/>
+          <w:sz w:val="24"/>
+          <w:szCs w:val="24"/>
+        </w:rPr>
+        <w:t xml:space="preserve"> com os nomes ‘Sort uf’ e ‘Sort microrregiao_mesorregiao’) e posteriormente a sua união (</w:t>
+      </w:r>
+      <w:r>
+        <w:rPr>
+          <w:rFonts w:ascii="Arial" w:hAnsi="Arial" w:cs="Arial"/>
+          <w:i/>
+          <w:sz w:val="24"/>
+          <w:szCs w:val="24"/>
+        </w:rPr>
+        <w:t>step</w:t>
+      </w:r>
+      <w:r>
+        <w:rPr>
+          <w:rFonts w:ascii="Arial" w:hAnsi="Arial" w:cs="Arial"/>
+          <w:sz w:val="24"/>
+          <w:szCs w:val="24"/>
+        </w:rPr>
+        <w:t xml:space="preserve"> </w:t>
+      </w:r>
+      <w:r>
+        <w:rPr>
+          <w:rFonts w:ascii="Arial" w:hAnsi="Arial" w:cs="Arial"/>
+          <w:i/>
+          <w:sz w:val="24"/>
+          <w:szCs w:val="24"/>
+        </w:rPr>
+        <w:t>Merge Rows</w:t>
+      </w:r>
+      <w:r>
+        <w:rPr>
+          <w:rFonts w:ascii="Arial" w:hAnsi="Arial" w:cs="Arial"/>
+          <w:sz w:val="24"/>
+          <w:szCs w:val="24"/>
+        </w:rPr>
+        <w:t xml:space="preserve"> com o nome ‘Merge mesorregião_uf’) com base nas informações dos códigos das UFs na ordenação anterior.</w:t>
+      </w:r>
+    </w:p>
+    <w:p>
+      <w:pPr>
+        <w:spacing w:line="360" w:lineRule="auto"/>
+        <w:jc w:val="both"/>
+        <w:rPr>
+          <w:rFonts w:ascii="Arial" w:hAnsi="Arial" w:cs="Arial"/>
+          <w:sz w:val="24"/>
+          <w:szCs w:val="24"/>
+        </w:rPr>
+      </w:pPr>
+      <w:r>
+        <w:rPr>
+          <w:rFonts w:ascii="Arial" w:hAnsi="Arial" w:cs="Arial"/>
+          <w:sz w:val="24"/>
+          <w:szCs w:val="24"/>
+        </w:rPr>
+        <w:tab/>
+        <w:t>Por último, são adquiridas as informações sobre as regiões brasileiras (</w:t>
+      </w:r>
+      <w:r>
+        <w:rPr>
+          <w:rFonts w:ascii="Arial" w:hAnsi="Arial" w:cs="Arial"/>
+          <w:i/>
+          <w:sz w:val="24"/>
+          <w:szCs w:val="24"/>
+        </w:rPr>
+        <w:t>step Data Grid</w:t>
+      </w:r>
+      <w:r>
+        <w:rPr>
+          <w:rFonts w:ascii="Arial" w:hAnsi="Arial" w:cs="Arial"/>
+          <w:sz w:val="24"/>
+          <w:szCs w:val="24"/>
+        </w:rPr>
+        <w:t xml:space="preserve"> com o nome ‘regiao’), feita sua ordenação e da união anterior (</w:t>
+      </w:r>
+      <w:r>
+        <w:rPr>
+          <w:rFonts w:ascii="Arial" w:hAnsi="Arial" w:cs="Arial"/>
+          <w:i/>
+          <w:sz w:val="24"/>
+          <w:szCs w:val="24"/>
+        </w:rPr>
+        <w:t>step Sort rows</w:t>
+      </w:r>
+      <w:r>
+        <w:rPr>
+          <w:rFonts w:ascii="Arial" w:hAnsi="Arial" w:cs="Arial"/>
+          <w:sz w:val="24"/>
+          <w:szCs w:val="24"/>
+        </w:rPr>
+        <w:t xml:space="preserve"> com os nomes ‘Sort regiao’ e ‘Sort mesorregiao_uf’) e a união desses resultados com base na coluna de código das regiões (</w:t>
+      </w:r>
+      <w:r>
+        <w:rPr>
+          <w:rFonts w:ascii="Arial" w:hAnsi="Arial" w:cs="Arial"/>
+          <w:i/>
+          <w:sz w:val="24"/>
+          <w:szCs w:val="24"/>
+        </w:rPr>
+        <w:t>step</w:t>
+      </w:r>
+      <w:r>
+        <w:rPr>
+          <w:rFonts w:ascii="Arial" w:hAnsi="Arial" w:cs="Arial"/>
+          <w:sz w:val="24"/>
+          <w:szCs w:val="24"/>
+        </w:rPr>
+        <w:t xml:space="preserve"> </w:t>
+      </w:r>
+      <w:r>
+        <w:rPr>
+          <w:rFonts w:ascii="Arial" w:hAnsi="Arial" w:cs="Arial"/>
+          <w:i/>
+          <w:sz w:val="24"/>
+          <w:szCs w:val="24"/>
+        </w:rPr>
+        <w:t>Merge Rows</w:t>
+      </w:r>
+      <w:r>
+        <w:rPr>
+          <w:rFonts w:ascii="Arial" w:hAnsi="Arial" w:cs="Arial"/>
+          <w:sz w:val="24"/>
+          <w:szCs w:val="24"/>
+        </w:rPr>
+        <w:t xml:space="preserve"> com o nome ‘Merge uf_regiao’).</w:t>
+      </w:r>
+    </w:p>
+    <w:p>
+      <w:pPr>
+        <w:spacing w:line="360" w:lineRule="auto"/>
+        <w:jc w:val="both"/>
+        <w:rPr>
+          <w:rFonts w:ascii="Arial" w:hAnsi="Arial" w:cs="Arial"/>
+          <w:sz w:val="24"/>
+          <w:szCs w:val="24"/>
+        </w:rPr>
+      </w:pPr>
+      <w:r>
+        <w:rPr>
+          <w:rFonts w:ascii="Arial" w:hAnsi="Arial" w:cs="Arial"/>
+          <w:sz w:val="24"/>
+          <w:szCs w:val="24"/>
+        </w:rPr>
+        <w:tab/>
+        <w:t xml:space="preserve">Finalmente, após todos os resultados serem retornados é usado o </w:t>
+      </w:r>
+      <w:r>
+        <w:rPr>
+          <w:rFonts w:ascii="Arial" w:hAnsi="Arial" w:cs="Arial"/>
+          <w:i/>
+          <w:sz w:val="24"/>
+          <w:szCs w:val="24"/>
+        </w:rPr>
+        <w:t>step Select values</w:t>
+      </w:r>
+      <w:r>
+        <w:rPr>
+          <w:rFonts w:ascii="Arial" w:hAnsi="Arial" w:cs="Arial"/>
+          <w:sz w:val="24"/>
+          <w:szCs w:val="24"/>
+        </w:rPr>
+        <w:t xml:space="preserve"> para remover as colunas redundantes geradas no momento das uniões, mantendo assim uma coluna cada um dos códigos e seus respectivos nomes, sendo ordenado logo após (</w:t>
+      </w:r>
+      <w:r>
+        <w:rPr>
+          <w:rFonts w:ascii="Arial" w:hAnsi="Arial" w:cs="Arial"/>
+          <w:i/>
+          <w:sz w:val="24"/>
+          <w:szCs w:val="24"/>
+        </w:rPr>
+        <w:t>step Sort rows</w:t>
+      </w:r>
+      <w:r>
+        <w:rPr>
+          <w:rFonts w:ascii="Arial" w:hAnsi="Arial" w:cs="Arial"/>
+          <w:sz w:val="24"/>
+          <w:szCs w:val="24"/>
+        </w:rPr>
+        <w:t>) e inserido na sua dimensão de localidade (</w:t>
+      </w:r>
+      <w:r>
+        <w:rPr>
+          <w:rFonts w:ascii="Arial" w:hAnsi="Arial" w:cs="Arial"/>
+          <w:i/>
+          <w:sz w:val="24"/>
+          <w:szCs w:val="24"/>
+        </w:rPr>
+        <w:t>step Table output</w:t>
+      </w:r>
+      <w:r>
+        <w:rPr>
+          <w:rFonts w:ascii="Arial" w:hAnsi="Arial" w:cs="Arial"/>
+          <w:sz w:val="24"/>
+          <w:szCs w:val="24"/>
+        </w:rPr>
+        <w:t>).</w:t>
+      </w:r>
+    </w:p>
+    <w:p>
+      <w:pPr>
+        <w:spacing w:line="360" w:lineRule="auto"/>
+        <w:jc w:val="both"/>
+        <w:rPr>
+          <w:rFonts w:ascii="Arial" w:hAnsi="Arial" w:cs="Arial"/>
+          <w:sz w:val="24"/>
+          <w:szCs w:val="24"/>
+        </w:rPr>
+      </w:pPr>
+      <w:r>
+        <w:rPr>
+          <w:rFonts w:ascii="Arial" w:hAnsi="Arial" w:cs="Arial"/>
+          <w:sz w:val="24"/>
+          <w:szCs w:val="24"/>
+        </w:rPr>
+        <w:tab/>
         <w:t>Indicadores nulos da dimensão:</w:t>
       </w:r>
       <w:r>
@@ -6780,6 +7506,45 @@
         </w:rPr>
         <w:tab/>
         <w:t>O uso de todos os passos descritos anteriormente serão explicados adiante.</w:t>
+      </w:r>
+    </w:p>
+    <w:p>
+      <w:pPr>
+        <w:spacing w:line="360" w:lineRule="auto"/>
+        <w:jc w:val="both"/>
+        <w:rPr>
+          <w:rFonts w:ascii="Arial" w:hAnsi="Arial" w:cs="Arial"/>
+          <w:sz w:val="24"/>
+          <w:szCs w:val="24"/>
+        </w:rPr>
+      </w:pPr>
+      <w:r>
+        <w:rPr>
+          <w:rFonts w:ascii="Arial" w:hAnsi="Arial" w:cs="Arial"/>
+          <w:sz w:val="24"/>
+          <w:szCs w:val="24"/>
+        </w:rPr>
+        <w:tab/>
+        <w:t>Descrição do processo de carga:</w:t>
+      </w:r>
+    </w:p>
+    <w:p>
+      <w:pPr>
+        <w:spacing w:line="360" w:lineRule="auto"/>
+        <w:jc w:val="both"/>
+        <w:rPr>
+          <w:rFonts w:ascii="Arial" w:hAnsi="Arial" w:cs="Arial"/>
+          <w:sz w:val="24"/>
+          <w:szCs w:val="24"/>
+        </w:rPr>
+      </w:pPr>
+      <w:r>
+        <w:rPr>
+          <w:rFonts w:ascii="Arial" w:hAnsi="Arial" w:cs="Arial"/>
+          <w:sz w:val="24"/>
+          <w:szCs w:val="24"/>
+        </w:rPr>
+        <w:tab/>
       </w:r>
     </w:p>
     <w:p>
@@ -7227,7 +7992,7 @@
           <w:szCs w:val="24"/>
         </w:rPr>
         <w:pict>
-          <v:shape id="_x0000_i1037" type="#_x0000_t75" style="width:219.75pt;height:537pt">
+          <v:shape id="_x0000_i1037" type="#_x0000_t75" style="width:217.5pt;height:537pt">
             <v:imagedata r:id="rId20" o:title=""/>
           </v:shape>
         </w:pict>

--- a/11 (4) - Descrição da Montagem do Ambiente de BI.docx
+++ b/11 (4) - Descrição da Montagem do Ambiente de BI.docx
@@ -82,6 +82,7 @@
       <w:pPr>
         <w:spacing w:line="360" w:lineRule="auto"/>
         <w:jc w:val="both"/>
+        <w:outlineLvl w:val="0"/>
         <w:rPr>
           <w:rFonts w:ascii="Arial" w:hAnsi="Arial" w:cs="Arial"/>
           <w:sz w:val="24"/>
@@ -1170,6 +1171,7 @@
       <w:pPr>
         <w:spacing w:line="360" w:lineRule="auto"/>
         <w:jc w:val="both"/>
+        <w:outlineLvl w:val="0"/>
         <w:rPr>
           <w:rFonts w:ascii="Arial" w:hAnsi="Arial" w:cs="Arial"/>
           <w:sz w:val="24"/>
@@ -2010,7 +2012,7 @@
           <w:szCs w:val="20"/>
         </w:rPr>
         <w:pict>
-          <v:shape id="_x0000_i1029" type="#_x0000_t75" style="width:468.75pt;height:74.25pt">
+          <v:shape id="_x0000_i1029" type="#_x0000_t75" style="width:468.75pt;height:73.5pt">
             <v:imagedata r:id="rId11" o:title=""/>
           </v:shape>
         </w:pict>
@@ -2463,7 +2465,7 @@
           <w:szCs w:val="20"/>
         </w:rPr>
         <w:pict>
-          <v:shape id="_x0000_i1031" type="#_x0000_t75" style="width:349.5pt;height:586.5pt">
+          <v:shape id="_x0000_i1031" type="#_x0000_t75" style="width:349.5pt;height:584.25pt">
             <v:imagedata r:id="rId13" o:title=""/>
           </v:shape>
         </w:pict>
@@ -2494,6 +2496,7 @@
       <w:pPr>
         <w:spacing w:line="360" w:lineRule="auto"/>
         <w:jc w:val="both"/>
+        <w:outlineLvl w:val="0"/>
         <w:rPr>
           <w:rFonts w:ascii="Arial" w:hAnsi="Arial" w:cs="Arial"/>
           <w:i/>
@@ -6752,7 +6755,7 @@
           <w:sz w:val="24"/>
           <w:szCs w:val="24"/>
         </w:rPr>
-        <w:t>4.4.5.3.1 Dimensão Localidade Município</w:t>
+        <w:t>4.4.5.3.2 Dimensão Localidade Município</w:t>
       </w:r>
     </w:p>
     <w:p>
@@ -7545,6 +7548,75 @@
           <w:szCs w:val="24"/>
         </w:rPr>
         <w:tab/>
+        <w:t>Este processo de carga inicia-se com a aquisição dos dados dos códigos e nomes da tabela de Municípios (</w:t>
+      </w:r>
+      <w:r>
+        <w:rPr>
+          <w:rFonts w:ascii="Arial" w:hAnsi="Arial" w:cs="Arial"/>
+          <w:i/>
+          <w:sz w:val="24"/>
+          <w:szCs w:val="24"/>
+        </w:rPr>
+        <w:t xml:space="preserve">step Table Input </w:t>
+      </w:r>
+      <w:r>
+        <w:rPr>
+          <w:rFonts w:ascii="Arial" w:hAnsi="Arial" w:cs="Arial"/>
+          <w:sz w:val="24"/>
+          <w:szCs w:val="24"/>
+        </w:rPr>
+        <w:t xml:space="preserve">com o nome ‘municipio’) carregadas na seção 4.3 de </w:t>
+      </w:r>
+      <w:r>
+        <w:rPr>
+          <w:rFonts w:ascii="Arial" w:hAnsi="Arial" w:cs="Arial"/>
+          <w:i/>
+          <w:sz w:val="24"/>
+          <w:szCs w:val="24"/>
+        </w:rPr>
+        <w:t xml:space="preserve">Staging </w:t>
+      </w:r>
+      <w:r>
+        <w:rPr>
+          <w:rFonts w:ascii="Arial" w:hAnsi="Arial" w:cs="Arial"/>
+          <w:sz w:val="24"/>
+          <w:szCs w:val="24"/>
+        </w:rPr>
+        <w:t>junto com os códigos das Ufs associadas a eles, além dos dados dos códigos e nomes das UFs brasileiras (</w:t>
+      </w:r>
+      <w:r>
+        <w:rPr>
+          <w:rFonts w:ascii="Arial" w:hAnsi="Arial" w:cs="Arial"/>
+          <w:i/>
+          <w:sz w:val="24"/>
+          <w:szCs w:val="24"/>
+        </w:rPr>
+        <w:t xml:space="preserve">step Table Input </w:t>
+      </w:r>
+      <w:r>
+        <w:rPr>
+          <w:rFonts w:ascii="Arial" w:hAnsi="Arial" w:cs="Arial"/>
+          <w:sz w:val="24"/>
+          <w:szCs w:val="24"/>
+        </w:rPr>
+        <w:t>com o nome ‘uf’). Junto com essa carga, é adicionado o código ‘76’ que é referente ao Brasil para ser carregado junto (</w:t>
+      </w:r>
+      <w:r>
+        <w:rPr>
+          <w:rFonts w:ascii="Arial" w:hAnsi="Arial" w:cs="Arial"/>
+          <w:i/>
+          <w:sz w:val="24"/>
+          <w:szCs w:val="24"/>
+        </w:rPr>
+        <w:t>step Add constants</w:t>
+      </w:r>
+      <w:r>
+        <w:rPr>
+          <w:rFonts w:ascii="Arial" w:hAnsi="Arial" w:cs="Arial"/>
+          <w:sz w:val="24"/>
+          <w:szCs w:val="24"/>
+        </w:rPr>
+        <w:t xml:space="preserve">). </w:t>
       </w:r>
     </w:p>
     <w:p>
@@ -7564,7 +7636,99 @@
           <w:sz w:val="24"/>
           <w:szCs w:val="24"/>
         </w:rPr>
+        <w:t>Ao final dessas duas cargas, são feitas suas respectivas ordenações (</w:t>
+      </w:r>
+      <w:r>
+        <w:rPr>
+          <w:rFonts w:ascii="Arial" w:hAnsi="Arial" w:cs="Arial"/>
+          <w:i/>
+          <w:sz w:val="24"/>
+          <w:szCs w:val="24"/>
+        </w:rPr>
+        <w:t>step Sort rows</w:t>
+      </w:r>
+      <w:r>
+        <w:rPr>
+          <w:rFonts w:ascii="Arial" w:hAnsi="Arial" w:cs="Arial"/>
+          <w:sz w:val="24"/>
+          <w:szCs w:val="24"/>
+        </w:rPr>
+        <w:t xml:space="preserve"> com os nomes ‘Sort municipio’ e ‘Sort uf’). Após suas ordenações concluídas, é feita a união dos dois fluxos de informações (</w:t>
+      </w:r>
+      <w:r>
+        <w:rPr>
+          <w:rFonts w:ascii="Arial" w:hAnsi="Arial" w:cs="Arial"/>
+          <w:i/>
+          <w:sz w:val="24"/>
+          <w:szCs w:val="24"/>
+        </w:rPr>
+        <w:t>step Merge Join</w:t>
+      </w:r>
+      <w:r>
+        <w:rPr>
+          <w:rFonts w:ascii="Arial" w:hAnsi="Arial" w:cs="Arial"/>
+          <w:sz w:val="24"/>
+          <w:szCs w:val="24"/>
+        </w:rPr>
+        <w:t xml:space="preserve"> com o nome ‘Merge município_uf’) utilizando como coluna de união</w:t>
+      </w:r>
+    </w:p>
+    <w:p>
+      <w:pPr>
+        <w:spacing w:line="360" w:lineRule="auto"/>
+        <w:ind w:firstLine="720"/>
+        <w:jc w:val="both"/>
+        <w:rPr>
+          <w:rFonts w:ascii="Arial" w:hAnsi="Arial" w:cs="Arial"/>
+          <w:sz w:val="24"/>
+          <w:szCs w:val="24"/>
+        </w:rPr>
+      </w:pPr>
+      <w:r>
+        <w:rPr>
+          <w:rFonts w:ascii="Arial" w:hAnsi="Arial" w:cs="Arial"/>
+          <w:sz w:val="24"/>
+          <w:szCs w:val="24"/>
+        </w:rPr>
         <w:t>Indicadores nulos da dimensão:</w:t>
+      </w:r>
+    </w:p>
+    <w:p>
+      <w:pPr>
+        <w:spacing w:line="360" w:lineRule="auto"/>
+        <w:jc w:val="both"/>
+        <w:rPr>
+          <w:rFonts w:ascii="Arial" w:hAnsi="Arial" w:cs="Arial"/>
+          <w:sz w:val="24"/>
+          <w:szCs w:val="24"/>
+        </w:rPr>
+      </w:pPr>
+      <w:r>
+        <w:rPr>
+          <w:rFonts w:ascii="Arial" w:hAnsi="Arial" w:cs="Arial"/>
+          <w:sz w:val="24"/>
+          <w:szCs w:val="24"/>
+        </w:rPr>
+        <w:t>4.4.5.4 Dimensão Escola</w:t>
+      </w:r>
+    </w:p>
+    <w:p>
+      <w:pPr>
+        <w:spacing w:line="360" w:lineRule="auto"/>
+        <w:jc w:val="both"/>
+        <w:rPr>
+          <w:rFonts w:ascii="Arial" w:hAnsi="Arial" w:cs="Arial"/>
+          <w:sz w:val="24"/>
+          <w:szCs w:val="24"/>
+        </w:rPr>
+      </w:pPr>
+      <w:r>
+        <w:rPr>
+          <w:rFonts w:ascii="Arial" w:hAnsi="Arial" w:cs="Arial"/>
+          <w:sz w:val="24"/>
+          <w:szCs w:val="24"/>
+        </w:rPr>
+        <w:t>4.4.5.5 Fato Aluno</w:t>
       </w:r>
     </w:p>
     <w:p>
@@ -7992,7 +8156,7 @@
           <w:szCs w:val="24"/>
         </w:rPr>
         <w:pict>
-          <v:shape id="_x0000_i1037" type="#_x0000_t75" style="width:217.5pt;height:537pt">
+          <v:shape id="_x0000_i1037" type="#_x0000_t75" style="width:215.25pt;height:537pt">
             <v:imagedata r:id="rId20" o:title=""/>
           </v:shape>
         </w:pict>
@@ -8250,6 +8414,7 @@
       <w:pPr>
         <w:spacing w:line="360" w:lineRule="auto"/>
         <w:jc w:val="both"/>
+        <w:outlineLvl w:val="0"/>
         <w:rPr>
           <w:rFonts w:ascii="Arial" w:hAnsi="Arial" w:cs="Arial"/>
           <w:sz w:val="24"/>
@@ -9733,6 +9898,7 @@
       <w:pPr>
         <w:spacing w:line="360" w:lineRule="auto"/>
         <w:jc w:val="both"/>
+        <w:outlineLvl w:val="0"/>
         <w:rPr>
           <w:rFonts w:ascii="Arial" w:hAnsi="Arial" w:cs="Arial"/>
           <w:sz w:val="24"/>
@@ -9926,7 +10092,7 @@
   <w:abstractNum w:abstractNumId="0">
     <w:nsid w:val="FFFFFF7C"/>
     <w:multiLevelType w:val="singleLevel"/>
-    <w:tmpl w:val="D494AF5C"/>
+    <w:tmpl w:val="894A5C1C"/>
     <w:lvl w:ilvl="0">
       <w:start w:val="1"/>
       <w:numFmt w:val="decimal"/>
@@ -9946,7 +10112,7 @@
   <w:abstractNum w:abstractNumId="1">
     <w:nsid w:val="FFFFFF7D"/>
     <w:multiLevelType w:val="singleLevel"/>
-    <w:tmpl w:val="3C5CDE54"/>
+    <w:tmpl w:val="2C505B28"/>
     <w:lvl w:ilvl="0">
       <w:start w:val="1"/>
       <w:numFmt w:val="decimal"/>
@@ -9966,7 +10132,7 @@
   <w:abstractNum w:abstractNumId="2">
     <w:nsid w:val="FFFFFF7E"/>
     <w:multiLevelType w:val="singleLevel"/>
-    <w:tmpl w:val="28C6881A"/>
+    <w:tmpl w:val="0478DCDA"/>
     <w:lvl w:ilvl="0">
       <w:start w:val="1"/>
       <w:numFmt w:val="decimal"/>
@@ -9986,7 +10152,7 @@
   <w:abstractNum w:abstractNumId="3">
     <w:nsid w:val="FFFFFF7F"/>
     <w:multiLevelType w:val="singleLevel"/>
-    <w:tmpl w:val="FB185A80"/>
+    <w:tmpl w:val="0C80C4B6"/>
     <w:lvl w:ilvl="0">
       <w:start w:val="1"/>
       <w:numFmt w:val="decimal"/>
@@ -10006,7 +10172,7 @@
   <w:abstractNum w:abstractNumId="4">
     <w:nsid w:val="FFFFFF80"/>
     <w:multiLevelType w:val="singleLevel"/>
-    <w:tmpl w:val="BEC41566"/>
+    <w:tmpl w:val="9ED27F3C"/>
     <w:lvl w:ilvl="0">
       <w:start w:val="1"/>
       <w:numFmt w:val="bullet"/>
@@ -10026,7 +10192,7 @@
   <w:abstractNum w:abstractNumId="5">
     <w:nsid w:val="FFFFFF81"/>
     <w:multiLevelType w:val="singleLevel"/>
-    <w:tmpl w:val="8FB45C70"/>
+    <w:tmpl w:val="828E072C"/>
     <w:lvl w:ilvl="0">
       <w:start w:val="1"/>
       <w:numFmt w:val="bullet"/>
@@ -10046,7 +10212,7 @@
   <w:abstractNum w:abstractNumId="6">
     <w:nsid w:val="FFFFFF82"/>
     <w:multiLevelType w:val="singleLevel"/>
-    <w:tmpl w:val="4B625B64"/>
+    <w:tmpl w:val="48B6BB4A"/>
     <w:lvl w:ilvl="0">
       <w:start w:val="1"/>
       <w:numFmt w:val="bullet"/>
@@ -10066,7 +10232,7 @@
   <w:abstractNum w:abstractNumId="7">
     <w:nsid w:val="FFFFFF83"/>
     <w:multiLevelType w:val="singleLevel"/>
-    <w:tmpl w:val="0C5695F2"/>
+    <w:tmpl w:val="AC8A9A92"/>
     <w:lvl w:ilvl="0">
       <w:start w:val="1"/>
       <w:numFmt w:val="bullet"/>
@@ -10086,7 +10252,7 @@
   <w:abstractNum w:abstractNumId="8">
     <w:nsid w:val="FFFFFF88"/>
     <w:multiLevelType w:val="singleLevel"/>
-    <w:tmpl w:val="368CF0E6"/>
+    <w:tmpl w:val="8E862F62"/>
     <w:lvl w:ilvl="0">
       <w:start w:val="1"/>
       <w:numFmt w:val="decimal"/>
@@ -10106,7 +10272,7 @@
   <w:abstractNum w:abstractNumId="9">
     <w:nsid w:val="FFFFFF89"/>
     <w:multiLevelType w:val="singleLevel"/>
-    <w:tmpl w:val="8B50F2E8"/>
+    <w:tmpl w:val="F502E91A"/>
     <w:lvl w:ilvl="0">
       <w:start w:val="1"/>
       <w:numFmt w:val="bullet"/>
@@ -10781,6 +10947,35 @@
       <w:rFonts w:cs="Times New Roman"/>
       <w:color w:val="0000FF"/>
       <w:u w:val="single"/>
+    </w:rPr>
+  </w:style>
+  <w:style w:type="paragraph" w:styleId="DocumentMap">
+    <w:name w:val="Document Map"/>
+    <w:basedOn w:val="Normal"/>
+    <w:link w:val="DocumentMapChar"/>
+    <w:uiPriority w:val="99"/>
+    <w:semiHidden/>
+    <w:rsid w:val="00A36AD8"/>
+    <w:pPr>
+      <w:shd w:val="clear" w:color="auto" w:fill="000080"/>
+    </w:pPr>
+    <w:rPr>
+      <w:rFonts w:ascii="Tahoma" w:hAnsi="Tahoma" w:cs="Tahoma"/>
+      <w:sz w:val="20"/>
+      <w:szCs w:val="20"/>
+    </w:rPr>
+  </w:style>
+  <w:style w:type="character" w:customStyle="1" w:styleId="DocumentMapChar">
+    <w:name w:val="Document Map Char"/>
+    <w:basedOn w:val="DefaultParagraphFont"/>
+    <w:link w:val="DocumentMap"/>
+    <w:uiPriority w:val="99"/>
+    <w:semiHidden/>
+    <w:rsid w:val="0089713B"/>
+    <w:rPr>
+      <w:rFonts w:ascii="Times New Roman" w:hAnsi="Times New Roman"/>
+      <w:sz w:val="0"/>
+      <w:szCs w:val="0"/>
     </w:rPr>
   </w:style>
 </w:styles>

--- a/11 (4) - Descrição da Montagem do Ambiente de BI.docx
+++ b/11 (4) - Descrição da Montagem do Ambiente de BI.docx
@@ -2465,7 +2465,7 @@
           <w:szCs w:val="20"/>
         </w:rPr>
         <w:pict>
-          <v:shape id="_x0000_i1031" type="#_x0000_t75" style="width:349.5pt;height:584.25pt">
+          <v:shape id="_x0000_i1031" type="#_x0000_t75" style="width:349.5pt;height:582pt">
             <v:imagedata r:id="rId13" o:title=""/>
           </v:shape>
         </w:pict>
@@ -6663,7 +6663,7 @@
           <w:sz w:val="24"/>
           <w:szCs w:val="24"/>
         </w:rPr>
-        <w:t xml:space="preserve"> para remover as colunas redundantes geradas no momento das uniões, mantendo assim uma coluna cada um dos códigos e seus respectivos nomes, sendo ordenado logo após (</w:t>
+        <w:t xml:space="preserve"> para remover as colunas redundantes geradas no momento das uniões, mantendo uma coluna para cada código e seus respectivos nomes, sendo ordenado logo após (</w:t>
       </w:r>
       <w:r>
         <w:rPr>
@@ -6719,6 +6719,56 @@
         <w:tab/>
         <w:t>Indicadores nulos da dimensão:</w:t>
       </w:r>
+    </w:p>
+    <w:p>
+      <w:pPr>
+        <w:spacing w:line="360" w:lineRule="auto"/>
+        <w:ind w:firstLine="720"/>
+        <w:jc w:val="both"/>
+        <w:rPr>
+          <w:rFonts w:ascii="Arial" w:hAnsi="Arial" w:cs="Arial"/>
+          <w:sz w:val="24"/>
+          <w:szCs w:val="24"/>
+        </w:rPr>
+      </w:pPr>
+      <w:r>
+        <w:rPr>
+          <w:rFonts w:ascii="Arial" w:hAnsi="Arial" w:cs="Arial"/>
+          <w:sz w:val="24"/>
+          <w:szCs w:val="24"/>
+        </w:rPr>
+        <w:t>Como explicado no início da seção, serão atribuídos valores para serem inseridos para caso o campo da informação, no momento da carga, for nulo. Para essa dimensão será usado o indicador ‘-1’ para caso em algum momento da carga essa informação estiver nula.</w:t>
+      </w:r>
+    </w:p>
+    <w:p>
+      <w:pPr>
+        <w:spacing w:line="360" w:lineRule="auto"/>
+        <w:jc w:val="both"/>
+        <w:rPr>
+          <w:rFonts w:ascii="Arial" w:hAnsi="Arial" w:cs="Arial"/>
+          <w:sz w:val="24"/>
+          <w:szCs w:val="24"/>
+        </w:rPr>
+      </w:pPr>
+      <w:r>
+        <w:rPr>
+          <w:rFonts w:ascii="Arial" w:hAnsi="Arial" w:cs="Arial"/>
+          <w:sz w:val="24"/>
+          <w:szCs w:val="24"/>
+        </w:rPr>
+        <w:t>4.4.5.3.2 Dimensão Localidade Município</w:t>
+      </w:r>
+    </w:p>
+    <w:p>
+      <w:pPr>
+        <w:spacing w:line="360" w:lineRule="auto"/>
+        <w:jc w:val="both"/>
+        <w:rPr>
+          <w:rFonts w:ascii="Arial" w:hAnsi="Arial" w:cs="Arial"/>
+          <w:sz w:val="24"/>
+          <w:szCs w:val="24"/>
+        </w:rPr>
+      </w:pPr>
       <w:r>
         <w:rPr>
           <w:rFonts w:ascii="Arial" w:hAnsi="Arial" w:cs="Arial"/>
@@ -6726,56 +6776,7 @@
           <w:szCs w:val="24"/>
         </w:rPr>
         <w:tab/>
-      </w:r>
-    </w:p>
-    <w:p>
-      <w:pPr>
-        <w:spacing w:line="360" w:lineRule="auto"/>
-        <w:jc w:val="both"/>
-        <w:rPr>
-          <w:rFonts w:ascii="Arial" w:hAnsi="Arial" w:cs="Arial"/>
-          <w:sz w:val="24"/>
-          <w:szCs w:val="24"/>
-        </w:rPr>
-      </w:pPr>
-    </w:p>
-    <w:p>
-      <w:pPr>
-        <w:spacing w:line="360" w:lineRule="auto"/>
-        <w:jc w:val="both"/>
-        <w:rPr>
-          <w:rFonts w:ascii="Arial" w:hAnsi="Arial" w:cs="Arial"/>
-          <w:sz w:val="24"/>
-          <w:szCs w:val="24"/>
-        </w:rPr>
-      </w:pPr>
-      <w:r>
-        <w:rPr>
-          <w:rFonts w:ascii="Arial" w:hAnsi="Arial" w:cs="Arial"/>
-          <w:sz w:val="24"/>
-          <w:szCs w:val="24"/>
-        </w:rPr>
-        <w:t>4.4.5.3.2 Dimensão Localidade Município</w:t>
-      </w:r>
-    </w:p>
-    <w:p>
-      <w:pPr>
-        <w:spacing w:line="360" w:lineRule="auto"/>
-        <w:jc w:val="both"/>
-        <w:rPr>
-          <w:rFonts w:ascii="Arial" w:hAnsi="Arial" w:cs="Arial"/>
-          <w:sz w:val="24"/>
-          <w:szCs w:val="24"/>
-        </w:rPr>
-      </w:pPr>
-      <w:r>
-        <w:rPr>
-          <w:rFonts w:ascii="Arial" w:hAnsi="Arial" w:cs="Arial"/>
-          <w:sz w:val="24"/>
-          <w:szCs w:val="24"/>
-        </w:rPr>
-        <w:tab/>
-        <w:t>Para a segunda tabela, tem-se a Localidade Município. Essa tabela em questão vai apoiar as combinações da fato Aluno, composta por município, UF e país. Além do identificador único para cada combinação e indicadores nulos.</w:t>
+        <w:t>Para a segunda tabela, tem-se a Localidade Município. A tabela em questão vai apoiar as combinações da fato Aluno, composta por município, UF e país. Além do identificador único para cada combinação e indicadores nulos.</w:t>
       </w:r>
     </w:p>
     <w:p>
@@ -7670,7 +7671,7 @@
           <w:sz w:val="24"/>
           <w:szCs w:val="24"/>
         </w:rPr>
-        <w:t xml:space="preserve"> com o nome ‘Merge município_uf’) utilizando como coluna de união</w:t>
+        <w:t xml:space="preserve"> com o nome ‘Merge município_uf’) utilizando como coluna de união os códigos das UFs.</w:t>
       </w:r>
     </w:p>
     <w:p>
@@ -7690,12 +7691,373 @@
           <w:sz w:val="24"/>
           <w:szCs w:val="24"/>
         </w:rPr>
+        <w:t>Junto da carga anterior, é feita a aquisição dos dados referentes aos códigos dos países (</w:t>
+      </w:r>
+      <w:r>
+        <w:rPr>
+          <w:rFonts w:ascii="Arial" w:hAnsi="Arial" w:cs="Arial"/>
+          <w:i/>
+          <w:sz w:val="24"/>
+          <w:szCs w:val="24"/>
+        </w:rPr>
+        <w:t>step Table Input</w:t>
+      </w:r>
+      <w:r>
+        <w:rPr>
+          <w:rFonts w:ascii="Arial" w:hAnsi="Arial" w:cs="Arial"/>
+          <w:sz w:val="24"/>
+          <w:szCs w:val="24"/>
+        </w:rPr>
+        <w:t xml:space="preserve"> com o nome ‘pais’) e sua ordenação ascendente pelo mesmo (</w:t>
+      </w:r>
+      <w:r>
+        <w:rPr>
+          <w:rFonts w:ascii="Arial" w:hAnsi="Arial" w:cs="Arial"/>
+          <w:i/>
+          <w:sz w:val="24"/>
+          <w:szCs w:val="24"/>
+        </w:rPr>
+        <w:t xml:space="preserve">step Sort rows </w:t>
+      </w:r>
+      <w:r>
+        <w:rPr>
+          <w:rFonts w:ascii="Arial" w:hAnsi="Arial" w:cs="Arial"/>
+          <w:sz w:val="24"/>
+          <w:szCs w:val="24"/>
+        </w:rPr>
+        <w:t xml:space="preserve">com o nome ‘Sort pais’). Com os dois </w:t>
+      </w:r>
+      <w:r>
+        <w:rPr>
+          <w:rFonts w:ascii="Arial" w:hAnsi="Arial" w:cs="Arial"/>
+          <w:i/>
+          <w:sz w:val="24"/>
+          <w:szCs w:val="24"/>
+        </w:rPr>
+        <w:t>steps</w:t>
+      </w:r>
+      <w:r>
+        <w:rPr>
+          <w:rFonts w:ascii="Arial" w:hAnsi="Arial" w:cs="Arial"/>
+          <w:sz w:val="24"/>
+          <w:szCs w:val="24"/>
+        </w:rPr>
+        <w:t xml:space="preserve"> de ordenação prontos (‘Sort pais’ e ‘Sort município_uf’) é feita a cópia de seus dados para cada um dos passos seguintes: o primeiro (</w:t>
+      </w:r>
+      <w:r>
+        <w:rPr>
+          <w:rFonts w:ascii="Arial" w:hAnsi="Arial" w:cs="Arial"/>
+          <w:i/>
+          <w:sz w:val="24"/>
+          <w:szCs w:val="24"/>
+        </w:rPr>
+        <w:t>step Merge Join</w:t>
+      </w:r>
+      <w:r>
+        <w:rPr>
+          <w:rFonts w:ascii="Arial" w:hAnsi="Arial" w:cs="Arial"/>
+          <w:sz w:val="24"/>
+          <w:szCs w:val="24"/>
+        </w:rPr>
+        <w:t xml:space="preserve"> com o nome ‘Merge pais_uf’), faz a união dos dados dos municípios e UFs com o código ‘76’ que é referente ao país Brasil. O segundo (</w:t>
+      </w:r>
+      <w:r>
+        <w:rPr>
+          <w:rFonts w:ascii="Arial" w:hAnsi="Arial" w:cs="Arial"/>
+          <w:i/>
+          <w:sz w:val="24"/>
+          <w:szCs w:val="24"/>
+        </w:rPr>
+        <w:t>step Join Rows (cartesian product)</w:t>
+      </w:r>
+      <w:r>
+        <w:rPr>
+          <w:rFonts w:ascii="Arial" w:hAnsi="Arial" w:cs="Arial"/>
+          <w:sz w:val="24"/>
+          <w:szCs w:val="24"/>
+        </w:rPr>
+        <w:t>), faz todas as combinações possíveis dos dados provenientes de municípios e UFs com os outros países, isso foi feito para ter as combinações dos alunos nascidos no exterior/naturalizados, que nasceram em outro país, mas que residem no Brasil. Ao final, os dois fluxos são mais uma vez ordenados (</w:t>
+      </w:r>
+      <w:r>
+        <w:rPr>
+          <w:rFonts w:ascii="Arial" w:hAnsi="Arial" w:cs="Arial"/>
+          <w:i/>
+          <w:sz w:val="24"/>
+          <w:szCs w:val="24"/>
+        </w:rPr>
+        <w:t>step Sort rows</w:t>
+      </w:r>
+      <w:r>
+        <w:rPr>
+          <w:rFonts w:ascii="Arial" w:hAnsi="Arial" w:cs="Arial"/>
+          <w:sz w:val="24"/>
+          <w:szCs w:val="24"/>
+        </w:rPr>
+        <w:t xml:space="preserve"> com o nome ‘Sort pais_uf’ e ‘Sort cartesian’).</w:t>
+      </w:r>
+    </w:p>
+    <w:p>
+      <w:pPr>
+        <w:spacing w:line="360" w:lineRule="auto"/>
+        <w:ind w:firstLine="720"/>
+        <w:jc w:val="both"/>
+        <w:rPr>
+          <w:rFonts w:ascii="Arial" w:hAnsi="Arial" w:cs="Arial"/>
+          <w:sz w:val="24"/>
+          <w:szCs w:val="24"/>
+        </w:rPr>
+      </w:pPr>
+      <w:r>
+        <w:rPr>
+          <w:rFonts w:ascii="Arial" w:hAnsi="Arial" w:cs="Arial"/>
+          <w:sz w:val="24"/>
+          <w:szCs w:val="24"/>
+        </w:rPr>
+        <w:t>Após a finalização das ordenações anteriores, são removidas as colunas redundantes resultantes das uniões (</w:t>
+      </w:r>
+      <w:r>
+        <w:rPr>
+          <w:rFonts w:ascii="Arial" w:hAnsi="Arial" w:cs="Arial"/>
+          <w:i/>
+          <w:sz w:val="24"/>
+          <w:szCs w:val="24"/>
+        </w:rPr>
+        <w:t>step Select values</w:t>
+      </w:r>
+      <w:r>
+        <w:rPr>
+          <w:rFonts w:ascii="Arial" w:hAnsi="Arial" w:cs="Arial"/>
+          <w:sz w:val="24"/>
+          <w:szCs w:val="24"/>
+        </w:rPr>
+        <w:t>) e checados os seus valores nulos (</w:t>
+      </w:r>
+      <w:r>
+        <w:rPr>
+          <w:rFonts w:ascii="Arial" w:hAnsi="Arial" w:cs="Arial"/>
+          <w:i/>
+          <w:sz w:val="24"/>
+          <w:szCs w:val="24"/>
+        </w:rPr>
+        <w:t>step If field is null</w:t>
+      </w:r>
+      <w:r>
+        <w:rPr>
+          <w:rFonts w:ascii="Arial" w:hAnsi="Arial" w:cs="Arial"/>
+          <w:sz w:val="24"/>
+          <w:szCs w:val="24"/>
+        </w:rPr>
+        <w:t>), que nessa situação, serão os alunos estrangeiros que, na base do INEP, não possuem registros de UF/Município de nascimento/endereço, diferente dos alunos nascidos no exterior/naturalizados que possuem um país estrangeiro e registro de UF/Município de nascimento. Ao final é feita sua ordenação ascendente pelo código do país (</w:t>
+      </w:r>
+      <w:r>
+        <w:rPr>
+          <w:rFonts w:ascii="Arial" w:hAnsi="Arial" w:cs="Arial"/>
+          <w:i/>
+          <w:sz w:val="24"/>
+          <w:szCs w:val="24"/>
+        </w:rPr>
+        <w:t>step Sort rows</w:t>
+      </w:r>
+      <w:r>
+        <w:rPr>
+          <w:rFonts w:ascii="Arial" w:hAnsi="Arial" w:cs="Arial"/>
+          <w:sz w:val="24"/>
+          <w:szCs w:val="24"/>
+        </w:rPr>
+        <w:t xml:space="preserve">) e sua inserção na respectiva dimensão no </w:t>
+      </w:r>
+      <w:r>
+        <w:rPr>
+          <w:rFonts w:ascii="Arial" w:hAnsi="Arial" w:cs="Arial"/>
+          <w:i/>
+          <w:sz w:val="24"/>
+          <w:szCs w:val="24"/>
+        </w:rPr>
+        <w:t>Data Warehouse</w:t>
+      </w:r>
+      <w:r>
+        <w:rPr>
+          <w:rFonts w:ascii="Arial" w:hAnsi="Arial" w:cs="Arial"/>
+          <w:sz w:val="24"/>
+          <w:szCs w:val="24"/>
+        </w:rPr>
+        <w:t xml:space="preserve"> (</w:t>
+      </w:r>
+      <w:r>
+        <w:rPr>
+          <w:rFonts w:ascii="Arial" w:hAnsi="Arial" w:cs="Arial"/>
+          <w:i/>
+          <w:sz w:val="24"/>
+          <w:szCs w:val="24"/>
+        </w:rPr>
+        <w:t>step Table output</w:t>
+      </w:r>
+      <w:r>
+        <w:rPr>
+          <w:rFonts w:ascii="Arial" w:hAnsi="Arial" w:cs="Arial"/>
+          <w:sz w:val="24"/>
+          <w:szCs w:val="24"/>
+        </w:rPr>
+        <w:t>).</w:t>
+      </w:r>
+    </w:p>
+    <w:p>
+      <w:pPr>
+        <w:spacing w:line="360" w:lineRule="auto"/>
+        <w:ind w:firstLine="720"/>
+        <w:jc w:val="both"/>
+        <w:rPr>
+          <w:rFonts w:ascii="Arial" w:hAnsi="Arial" w:cs="Arial"/>
+          <w:sz w:val="24"/>
+          <w:szCs w:val="24"/>
+        </w:rPr>
+      </w:pPr>
+      <w:r>
+        <w:rPr>
+          <w:rFonts w:ascii="Arial" w:hAnsi="Arial" w:cs="Arial"/>
+          <w:sz w:val="24"/>
+          <w:szCs w:val="24"/>
+        </w:rPr>
+        <w:t xml:space="preserve">Como passo independente, ou seja, que pode ser executado antes ou depois da inserção dos dados no </w:t>
+      </w:r>
+      <w:r>
+        <w:rPr>
+          <w:rFonts w:ascii="Arial" w:hAnsi="Arial" w:cs="Arial"/>
+          <w:i/>
+          <w:sz w:val="24"/>
+          <w:szCs w:val="24"/>
+        </w:rPr>
+        <w:t>DW</w:t>
+      </w:r>
+      <w:r>
+        <w:rPr>
+          <w:rFonts w:ascii="Arial" w:hAnsi="Arial" w:cs="Arial"/>
+          <w:sz w:val="24"/>
+          <w:szCs w:val="24"/>
+        </w:rPr>
+        <w:t>, tem-se a inserção dos indicadores nulos (</w:t>
+      </w:r>
+      <w:r>
+        <w:rPr>
+          <w:rFonts w:ascii="Arial" w:hAnsi="Arial" w:cs="Arial"/>
+          <w:i/>
+          <w:sz w:val="24"/>
+          <w:szCs w:val="24"/>
+        </w:rPr>
+        <w:t>step Execute SQL script</w:t>
+      </w:r>
+      <w:r>
+        <w:rPr>
+          <w:rFonts w:ascii="Arial" w:hAnsi="Arial" w:cs="Arial"/>
+          <w:sz w:val="24"/>
+          <w:szCs w:val="24"/>
+        </w:rPr>
+        <w:t>) na dimensão de combinações de municípios. Esses indicadores serão detalhados adiante.</w:t>
+      </w:r>
+    </w:p>
+    <w:p>
+      <w:pPr>
+        <w:spacing w:line="360" w:lineRule="auto"/>
+        <w:ind w:firstLine="720"/>
+        <w:jc w:val="both"/>
+        <w:rPr>
+          <w:rFonts w:ascii="Arial" w:hAnsi="Arial" w:cs="Arial"/>
+          <w:sz w:val="24"/>
+          <w:szCs w:val="24"/>
+        </w:rPr>
+      </w:pPr>
+      <w:r>
+        <w:rPr>
+          <w:rFonts w:ascii="Arial" w:hAnsi="Arial" w:cs="Arial"/>
+          <w:sz w:val="24"/>
+          <w:szCs w:val="24"/>
+        </w:rPr>
         <w:t>Indicadores nulos da dimensão:</w:t>
       </w:r>
     </w:p>
     <w:p>
       <w:pPr>
         <w:spacing w:line="360" w:lineRule="auto"/>
+        <w:ind w:firstLine="720"/>
+        <w:jc w:val="both"/>
+        <w:rPr>
+          <w:rFonts w:ascii="Arial" w:hAnsi="Arial" w:cs="Arial"/>
+          <w:sz w:val="24"/>
+          <w:szCs w:val="24"/>
+        </w:rPr>
+      </w:pPr>
+      <w:r>
+        <w:rPr>
+          <w:rFonts w:ascii="Arial" w:hAnsi="Arial" w:cs="Arial"/>
+          <w:sz w:val="24"/>
+          <w:szCs w:val="24"/>
+        </w:rPr>
+        <w:t>Como citado anteriormente, essa dimensão possuirá os seguintes indicadores de informação nula:</w:t>
+      </w:r>
+    </w:p>
+    <w:p>
+      <w:pPr>
+        <w:spacing w:line="360" w:lineRule="auto"/>
+        <w:ind w:firstLine="720"/>
+        <w:jc w:val="both"/>
+        <w:rPr>
+          <w:rFonts w:ascii="Arial" w:hAnsi="Arial" w:cs="Arial"/>
+          <w:sz w:val="24"/>
+          <w:szCs w:val="24"/>
+        </w:rPr>
+      </w:pPr>
+      <w:r>
+        <w:rPr>
+          <w:rFonts w:ascii="Arial" w:hAnsi="Arial" w:cs="Arial"/>
+          <w:sz w:val="24"/>
+          <w:szCs w:val="24"/>
+        </w:rPr>
+        <w:t>-1: Caso todas as informações estiverem nulas. Esse indicador foi criado em duas combinações: Quando a informação de município, UF e país de origem for nula (-1, -1, -1); Quando o aluno tem como país de origem o Brasil, mas não possui informações referentes ao seu município e sua UF (-1, -1, 76).</w:t>
+      </w:r>
+    </w:p>
+    <w:p>
+      <w:pPr>
+        <w:spacing w:line="360" w:lineRule="auto"/>
+        <w:ind w:firstLine="720"/>
+        <w:jc w:val="both"/>
+        <w:rPr>
+          <w:rFonts w:ascii="Arial" w:hAnsi="Arial" w:cs="Arial"/>
+          <w:sz w:val="24"/>
+          <w:szCs w:val="24"/>
+        </w:rPr>
+      </w:pPr>
+      <w:r>
+        <w:rPr>
+          <w:rFonts w:ascii="Arial" w:hAnsi="Arial" w:cs="Arial"/>
+          <w:sz w:val="24"/>
+          <w:szCs w:val="24"/>
+        </w:rPr>
+        <w:t>-2: Caso o aluno for estrangeiro. Esse indicador foi criado em uma combinação: Quando o aluno tiver como país de origem qualquer valor diferente de 76 (que faz referência ao Brasil) e suas informações de UF e município não estiverem disponíveis, por exemplo, se o aluno for natural dos Estados Unidos: (-2, -2, 840).</w:t>
+      </w:r>
+    </w:p>
+    <w:p>
+      <w:pPr>
+        <w:spacing w:line="360" w:lineRule="auto"/>
+        <w:ind w:firstLine="720"/>
+        <w:jc w:val="both"/>
+        <w:rPr>
+          <w:rFonts w:ascii="Arial" w:hAnsi="Arial" w:cs="Arial"/>
+          <w:sz w:val="24"/>
+          <w:szCs w:val="24"/>
+        </w:rPr>
+      </w:pPr>
+      <w:r>
+        <w:rPr>
+          <w:rFonts w:ascii="Arial" w:hAnsi="Arial" w:cs="Arial"/>
+          <w:sz w:val="24"/>
+          <w:szCs w:val="24"/>
+        </w:rPr>
+        <w:t>-3: Caso o aluno for naturalizado/nascido no exterior. Esse indicador foi criado em uma combinação: Quando o aluno for naturalizado/nascido no exterior e suas informações de município e UF não estiverem disponíveis (-3, -3, 76).</w:t>
+      </w:r>
+    </w:p>
+    <w:p>
+      <w:pPr>
+        <w:spacing w:line="360" w:lineRule="auto"/>
         <w:jc w:val="both"/>
         <w:rPr>
           <w:rFonts w:ascii="Arial" w:hAnsi="Arial" w:cs="Arial"/>
@@ -7715,39 +8077,469 @@
     <w:p>
       <w:pPr>
         <w:spacing w:line="360" w:lineRule="auto"/>
-        <w:jc w:val="both"/>
-        <w:rPr>
-          <w:rFonts w:ascii="Arial" w:hAnsi="Arial" w:cs="Arial"/>
-          <w:sz w:val="24"/>
-          <w:szCs w:val="24"/>
-        </w:rPr>
-      </w:pPr>
-      <w:r>
-        <w:rPr>
-          <w:rFonts w:ascii="Arial" w:hAnsi="Arial" w:cs="Arial"/>
-          <w:sz w:val="24"/>
-          <w:szCs w:val="24"/>
-        </w:rPr>
-        <w:t>4.4.5.5 Fato Aluno</w:t>
-      </w:r>
-    </w:p>
-    <w:p>
-      <w:pPr>
-        <w:spacing w:line="360" w:lineRule="auto"/>
-        <w:jc w:val="both"/>
-        <w:rPr>
-          <w:rFonts w:ascii="Arial" w:hAnsi="Arial" w:cs="Arial"/>
-          <w:sz w:val="24"/>
-          <w:szCs w:val="24"/>
-        </w:rPr>
-      </w:pPr>
-      <w:r>
-        <w:rPr>
-          <w:rFonts w:ascii="Arial" w:hAnsi="Arial" w:cs="Arial"/>
-          <w:sz w:val="24"/>
-          <w:szCs w:val="24"/>
-        </w:rPr>
-        <w:br w:type="page"/>
+        <w:ind w:firstLine="720"/>
+        <w:jc w:val="both"/>
+        <w:rPr>
+          <w:rFonts w:ascii="Arial" w:hAnsi="Arial" w:cs="Arial"/>
+          <w:sz w:val="24"/>
+          <w:szCs w:val="24"/>
+        </w:rPr>
+      </w:pPr>
+      <w:r>
+        <w:rPr>
+          <w:rFonts w:ascii="Arial" w:hAnsi="Arial" w:cs="Arial"/>
+          <w:sz w:val="24"/>
+          <w:szCs w:val="24"/>
+        </w:rPr>
+        <w:t xml:space="preserve">Para a carga da dimensão das escolas, a ordem de ações consiste na extração dos dados dos dois tipos de escolas (públicas e privadas), transformação dos dados inserindo os indicadores de nulo dos dois tipos de escolas, remover as informações duplicadas e posterior inserção delas no </w:t>
+      </w:r>
+      <w:r>
+        <w:rPr>
+          <w:rFonts w:ascii="Arial" w:hAnsi="Arial" w:cs="Arial"/>
+          <w:i/>
+          <w:sz w:val="24"/>
+          <w:szCs w:val="24"/>
+        </w:rPr>
+        <w:t>Data Warehouse</w:t>
+      </w:r>
+      <w:r>
+        <w:rPr>
+          <w:rFonts w:ascii="Arial" w:hAnsi="Arial" w:cs="Arial"/>
+          <w:sz w:val="24"/>
+          <w:szCs w:val="24"/>
+        </w:rPr>
+        <w:t>, como segue:</w:t>
+      </w:r>
+    </w:p>
+    <w:p>
+      <w:pPr>
+        <w:spacing w:line="360" w:lineRule="auto"/>
+        <w:jc w:val="both"/>
+        <w:rPr>
+          <w:rFonts w:ascii="Arial" w:hAnsi="Arial" w:cs="Arial"/>
+          <w:sz w:val="24"/>
+          <w:szCs w:val="24"/>
+        </w:rPr>
+      </w:pPr>
+      <w:r>
+        <w:rPr>
+          <w:rFonts w:ascii="Arial" w:hAnsi="Arial" w:cs="Arial"/>
+          <w:sz w:val="24"/>
+          <w:szCs w:val="24"/>
+        </w:rPr>
+        <w:t>[INSERIR IMAGEM]</w:t>
+      </w:r>
+    </w:p>
+    <w:p>
+      <w:pPr>
+        <w:spacing w:line="360" w:lineRule="auto"/>
+        <w:ind w:firstLine="720"/>
+        <w:jc w:val="both"/>
+        <w:rPr>
+          <w:rFonts w:ascii="Arial" w:hAnsi="Arial" w:cs="Arial"/>
+          <w:sz w:val="24"/>
+          <w:szCs w:val="24"/>
+        </w:rPr>
+      </w:pPr>
+      <w:r>
+        <w:rPr>
+          <w:rFonts w:ascii="Arial" w:hAnsi="Arial" w:cs="Arial"/>
+          <w:sz w:val="24"/>
+          <w:szCs w:val="24"/>
+        </w:rPr>
+        <w:t>Os passos estão descritos a seguir:</w:t>
+      </w:r>
+    </w:p>
+    <w:p>
+      <w:pPr>
+        <w:spacing w:line="360" w:lineRule="auto"/>
+        <w:ind w:firstLine="720"/>
+        <w:jc w:val="both"/>
+        <w:rPr>
+          <w:rFonts w:ascii="Arial" w:hAnsi="Arial" w:cs="Arial"/>
+          <w:sz w:val="24"/>
+          <w:szCs w:val="24"/>
+        </w:rPr>
+      </w:pPr>
+      <w:r>
+        <w:rPr>
+          <w:rFonts w:ascii="Arial" w:hAnsi="Arial" w:cs="Arial"/>
+          <w:i/>
+          <w:sz w:val="24"/>
+          <w:szCs w:val="24"/>
+        </w:rPr>
+        <w:t>Table Input</w:t>
+      </w:r>
+      <w:r>
+        <w:rPr>
+          <w:rFonts w:ascii="Arial" w:hAnsi="Arial" w:cs="Arial"/>
+          <w:sz w:val="24"/>
+          <w:szCs w:val="24"/>
+        </w:rPr>
+        <w:t>:</w:t>
+      </w:r>
+      <w:r>
+        <w:rPr>
+          <w:rFonts w:ascii="Arial" w:hAnsi="Arial" w:cs="Arial"/>
+          <w:sz w:val="24"/>
+          <w:szCs w:val="24"/>
+        </w:rPr>
+        <w:t xml:space="preserve"> Este </w:t>
+      </w:r>
+      <w:r>
+        <w:rPr>
+          <w:rFonts w:ascii="Arial" w:hAnsi="Arial" w:cs="Arial"/>
+          <w:i/>
+          <w:sz w:val="24"/>
+          <w:szCs w:val="24"/>
+        </w:rPr>
+        <w:t>step</w:t>
+      </w:r>
+      <w:r>
+        <w:rPr>
+          <w:rFonts w:ascii="Arial" w:hAnsi="Arial" w:cs="Arial"/>
+          <w:sz w:val="24"/>
+          <w:szCs w:val="24"/>
+        </w:rPr>
+        <w:t xml:space="preserve"> permite utilizar os dados já existentes em alguma tabela para fazer outras operações, como a inserção em outro banco, por exemplo</w:t>
+      </w:r>
+      <w:r>
+        <w:rPr>
+          <w:rFonts w:ascii="Arial" w:hAnsi="Arial" w:cs="Arial"/>
+          <w:sz w:val="24"/>
+          <w:szCs w:val="24"/>
+        </w:rPr>
+        <w:t>.</w:t>
+      </w:r>
+      <w:r>
+        <w:rPr>
+          <w:rFonts w:ascii="Arial" w:hAnsi="Arial" w:cs="Arial"/>
+          <w:sz w:val="24"/>
+          <w:szCs w:val="24"/>
+        </w:rPr>
+        <w:t xml:space="preserve"> Os dados nesse passo são adquiridos por meio de um comando SQL, mas o </w:t>
+      </w:r>
+      <w:r>
+        <w:rPr>
+          <w:rFonts w:ascii="Arial" w:hAnsi="Arial" w:cs="Arial"/>
+          <w:i/>
+          <w:sz w:val="24"/>
+          <w:szCs w:val="24"/>
+        </w:rPr>
+        <w:t>Pentaho</w:t>
+      </w:r>
+      <w:r>
+        <w:rPr>
+          <w:rFonts w:ascii="Arial" w:hAnsi="Arial" w:cs="Arial"/>
+          <w:sz w:val="24"/>
+          <w:szCs w:val="24"/>
+        </w:rPr>
+        <w:t xml:space="preserve"> possui uma interface gráfica para selecionar esses dados, sem necessidade do comando, se assim o usuário preferir. A utilização de dois passos será explicada adiante.</w:t>
+      </w:r>
+    </w:p>
+    <w:p>
+      <w:pPr>
+        <w:spacing w:line="360" w:lineRule="auto"/>
+        <w:ind w:firstLine="720"/>
+        <w:jc w:val="both"/>
+        <w:rPr>
+          <w:rFonts w:ascii="Arial" w:hAnsi="Arial" w:cs="Arial"/>
+          <w:sz w:val="24"/>
+          <w:szCs w:val="24"/>
+        </w:rPr>
+      </w:pPr>
+      <w:r>
+        <w:rPr>
+          <w:rFonts w:ascii="Arial" w:hAnsi="Arial" w:cs="Arial"/>
+          <w:i/>
+          <w:sz w:val="24"/>
+          <w:szCs w:val="24"/>
+        </w:rPr>
+        <w:t>If Field Value is Null</w:t>
+      </w:r>
+      <w:r>
+        <w:rPr>
+          <w:rFonts w:ascii="Arial" w:hAnsi="Arial" w:cs="Arial"/>
+          <w:sz w:val="24"/>
+          <w:szCs w:val="24"/>
+        </w:rPr>
+        <w:t xml:space="preserve">: Aqui nesse passo o </w:t>
+      </w:r>
+      <w:r>
+        <w:rPr>
+          <w:rFonts w:ascii="Arial" w:hAnsi="Arial" w:cs="Arial"/>
+          <w:i/>
+          <w:sz w:val="24"/>
+          <w:szCs w:val="24"/>
+        </w:rPr>
+        <w:t>Pentaho</w:t>
+      </w:r>
+      <w:r>
+        <w:rPr>
+          <w:rFonts w:ascii="Arial" w:hAnsi="Arial" w:cs="Arial"/>
+          <w:sz w:val="24"/>
+          <w:szCs w:val="24"/>
+        </w:rPr>
+        <w:t xml:space="preserve"> permite inserir valores em campos que estão nulos. É possível escolher um valor padrão ou especificar valores para cada uma das colunas que chegam ao fluxo de dados. Seus dois usos nessa ETL serão explicados adiante.</w:t>
+      </w:r>
+    </w:p>
+    <w:p>
+      <w:pPr>
+        <w:spacing w:line="360" w:lineRule="auto"/>
+        <w:ind w:firstLine="720"/>
+        <w:jc w:val="both"/>
+        <w:rPr>
+          <w:rFonts w:ascii="Arial" w:hAnsi="Arial" w:cs="Arial"/>
+          <w:sz w:val="24"/>
+          <w:szCs w:val="24"/>
+        </w:rPr>
+      </w:pPr>
+      <w:r>
+        <w:rPr>
+          <w:rFonts w:ascii="Arial" w:hAnsi="Arial" w:cs="Arial"/>
+          <w:i/>
+          <w:sz w:val="24"/>
+          <w:szCs w:val="24"/>
+        </w:rPr>
+        <w:t>Dummy (do nothing)</w:t>
+      </w:r>
+      <w:r>
+        <w:rPr>
+          <w:rFonts w:ascii="Arial" w:hAnsi="Arial" w:cs="Arial"/>
+          <w:sz w:val="24"/>
+          <w:szCs w:val="24"/>
+        </w:rPr>
+        <w:t xml:space="preserve">: Esse </w:t>
+      </w:r>
+      <w:r>
+        <w:rPr>
+          <w:rFonts w:ascii="Arial" w:hAnsi="Arial" w:cs="Arial"/>
+          <w:i/>
+          <w:sz w:val="24"/>
+          <w:szCs w:val="24"/>
+        </w:rPr>
+        <w:t>step</w:t>
+      </w:r>
+      <w:r>
+        <w:rPr>
+          <w:rFonts w:ascii="Arial" w:hAnsi="Arial" w:cs="Arial"/>
+          <w:sz w:val="24"/>
+          <w:szCs w:val="24"/>
+        </w:rPr>
+        <w:t xml:space="preserve"> não realiza ações, mas pode ser utilizado para unir diferentes fluxos de dados ou analisar os dados que estão sendo recebidos. Nessa ETL, ele está juntando os dois fluxos de dados para centralizar a inserção.</w:t>
+      </w:r>
+    </w:p>
+    <w:p>
+      <w:pPr>
+        <w:spacing w:line="360" w:lineRule="auto"/>
+        <w:ind w:firstLine="720"/>
+        <w:jc w:val="both"/>
+        <w:rPr>
+          <w:rFonts w:ascii="Arial" w:hAnsi="Arial" w:cs="Arial"/>
+          <w:sz w:val="24"/>
+          <w:szCs w:val="24"/>
+        </w:rPr>
+      </w:pPr>
+      <w:r>
+        <w:rPr>
+          <w:rFonts w:ascii="Arial" w:hAnsi="Arial" w:cs="Arial"/>
+          <w:i/>
+          <w:sz w:val="24"/>
+          <w:szCs w:val="24"/>
+        </w:rPr>
+        <w:t>Sort rows</w:t>
+      </w:r>
+      <w:r>
+        <w:rPr>
+          <w:rFonts w:ascii="Arial" w:hAnsi="Arial" w:cs="Arial"/>
+          <w:sz w:val="24"/>
+          <w:szCs w:val="24"/>
+        </w:rPr>
+        <w:t xml:space="preserve">: Como dito na carga anterior, esse passo possibilita a ordenação de um conjunto de dados com base em uma coluna informada. Seu uso é semelhante ao comando </w:t>
+      </w:r>
+      <w:r>
+        <w:rPr>
+          <w:rFonts w:ascii="Arial" w:hAnsi="Arial" w:cs="Arial"/>
+          <w:i/>
+          <w:sz w:val="24"/>
+          <w:szCs w:val="24"/>
+        </w:rPr>
+        <w:t xml:space="preserve">order by </w:t>
+      </w:r>
+      <w:r>
+        <w:rPr>
+          <w:rFonts w:ascii="Arial" w:hAnsi="Arial" w:cs="Arial"/>
+          <w:sz w:val="24"/>
+          <w:szCs w:val="24"/>
+        </w:rPr>
+        <w:t>do SQL. Nele podem ser configuradas outras opções como ordenação ascendente ou descendente e diferenciação de maiúsculas e minúsculas.</w:t>
+      </w:r>
+    </w:p>
+    <w:p>
+      <w:pPr>
+        <w:spacing w:line="360" w:lineRule="auto"/>
+        <w:ind w:firstLine="720"/>
+        <w:jc w:val="both"/>
+        <w:rPr>
+          <w:rFonts w:ascii="Arial" w:hAnsi="Arial" w:cs="Arial"/>
+          <w:sz w:val="24"/>
+          <w:szCs w:val="24"/>
+        </w:rPr>
+      </w:pPr>
+      <w:r>
+        <w:rPr>
+          <w:rFonts w:ascii="Arial" w:hAnsi="Arial" w:cs="Arial"/>
+          <w:i/>
+          <w:sz w:val="24"/>
+          <w:szCs w:val="24"/>
+        </w:rPr>
+        <w:t>Unique rows</w:t>
+      </w:r>
+      <w:r>
+        <w:rPr>
+          <w:rFonts w:ascii="Arial" w:hAnsi="Arial" w:cs="Arial"/>
+          <w:sz w:val="24"/>
+          <w:szCs w:val="24"/>
+        </w:rPr>
+        <w:t xml:space="preserve">: Esse </w:t>
+      </w:r>
+      <w:r>
+        <w:rPr>
+          <w:rFonts w:ascii="Arial" w:hAnsi="Arial" w:cs="Arial"/>
+          <w:i/>
+          <w:sz w:val="24"/>
+          <w:szCs w:val="24"/>
+        </w:rPr>
+        <w:t>step</w:t>
+      </w:r>
+      <w:r>
+        <w:rPr>
+          <w:rFonts w:ascii="Arial" w:hAnsi="Arial" w:cs="Arial"/>
+          <w:sz w:val="24"/>
+          <w:szCs w:val="24"/>
+        </w:rPr>
+        <w:t xml:space="preserve"> é utilizado para eliminar dados que porventura venham duplicados no fluxo de carga, além disso, podem ser configurados contadores para a quantidade de duplicatas encontradas e redirecionamento delas para outro passo. Requer o uso do </w:t>
+      </w:r>
+      <w:r>
+        <w:rPr>
+          <w:rFonts w:ascii="Arial" w:hAnsi="Arial" w:cs="Arial"/>
+          <w:i/>
+          <w:sz w:val="24"/>
+          <w:szCs w:val="24"/>
+        </w:rPr>
+        <w:t>step</w:t>
+      </w:r>
+      <w:r>
+        <w:rPr>
+          <w:rFonts w:ascii="Arial" w:hAnsi="Arial" w:cs="Arial"/>
+          <w:sz w:val="24"/>
+          <w:szCs w:val="24"/>
+        </w:rPr>
+        <w:t xml:space="preserve"> </w:t>
+      </w:r>
+      <w:r>
+        <w:rPr>
+          <w:rFonts w:ascii="Arial" w:hAnsi="Arial" w:cs="Arial"/>
+          <w:i/>
+          <w:sz w:val="24"/>
+          <w:szCs w:val="24"/>
+        </w:rPr>
+        <w:t>Sort rows</w:t>
+      </w:r>
+      <w:r>
+        <w:rPr>
+          <w:rFonts w:ascii="Arial" w:hAnsi="Arial" w:cs="Arial"/>
+          <w:sz w:val="24"/>
+          <w:szCs w:val="24"/>
+        </w:rPr>
+        <w:t xml:space="preserve"> antes deste para ordenação da coluna escolhida.</w:t>
+      </w:r>
+    </w:p>
+    <w:p>
+      <w:pPr>
+        <w:spacing w:line="360" w:lineRule="auto"/>
+        <w:ind w:firstLine="720"/>
+        <w:jc w:val="both"/>
+        <w:rPr>
+          <w:rFonts w:ascii="Arial" w:hAnsi="Arial" w:cs="Arial"/>
+          <w:sz w:val="24"/>
+          <w:szCs w:val="24"/>
+        </w:rPr>
+      </w:pPr>
+      <w:r>
+        <w:rPr>
+          <w:rFonts w:ascii="Arial" w:hAnsi="Arial" w:cs="Arial"/>
+          <w:i/>
+          <w:sz w:val="24"/>
+          <w:szCs w:val="24"/>
+        </w:rPr>
+        <w:t>Database lookup</w:t>
+      </w:r>
+      <w:r>
+        <w:rPr>
+          <w:rFonts w:ascii="Arial" w:hAnsi="Arial" w:cs="Arial"/>
+          <w:sz w:val="24"/>
+          <w:szCs w:val="24"/>
+        </w:rPr>
+        <w:t>: Esse passo permite a comparação de um ou mais valores vindos de um fluxo de dados com uma ou mais colunas inseridas em uma tabela no banco de dados. Essa comparação, quando verdadeira, retorna uma coluna específica no banco, que pode ser renomeado. Além disso, podem ser feitas configurações para o uso de cache, que em dadas situações podem melhorar a performance da carga. Seu uso nessa ETL será explicado adiante.</w:t>
+      </w:r>
+    </w:p>
+    <w:p>
+      <w:pPr>
+        <w:spacing w:line="360" w:lineRule="auto"/>
+        <w:ind w:firstLine="720"/>
+        <w:jc w:val="both"/>
+        <w:rPr>
+          <w:rFonts w:ascii="Arial" w:hAnsi="Arial" w:cs="Arial"/>
+          <w:sz w:val="24"/>
+          <w:szCs w:val="24"/>
+        </w:rPr>
+      </w:pPr>
+      <w:r>
+        <w:rPr>
+          <w:rFonts w:ascii="Arial" w:hAnsi="Arial" w:cs="Arial"/>
+          <w:i/>
+          <w:sz w:val="24"/>
+          <w:szCs w:val="24"/>
+        </w:rPr>
+        <w:t>Select values</w:t>
+      </w:r>
+      <w:r>
+        <w:rPr>
+          <w:rFonts w:ascii="Arial" w:hAnsi="Arial" w:cs="Arial"/>
+          <w:sz w:val="24"/>
+          <w:szCs w:val="24"/>
+        </w:rPr>
+        <w:t xml:space="preserve">: Como explicado na carga anterior, este passo é utilizado para remover colunas, alterar o nome delas bem como seus tipos. </w:t>
+      </w:r>
+    </w:p>
+    <w:p>
+      <w:pPr>
+        <w:spacing w:line="360" w:lineRule="auto"/>
+        <w:ind w:firstLine="720"/>
+        <w:jc w:val="both"/>
+        <w:rPr>
+          <w:rFonts w:ascii="Arial" w:hAnsi="Arial" w:cs="Arial"/>
+          <w:sz w:val="24"/>
+          <w:szCs w:val="24"/>
+        </w:rPr>
+      </w:pPr>
+      <w:r>
+        <w:rPr>
+          <w:rFonts w:ascii="Arial" w:hAnsi="Arial" w:cs="Arial"/>
+          <w:i/>
+          <w:sz w:val="24"/>
+          <w:szCs w:val="24"/>
+        </w:rPr>
+        <w:t>Replace In String</w:t>
+      </w:r>
+      <w:r>
+        <w:rPr>
+          <w:rFonts w:ascii="Arial" w:hAnsi="Arial" w:cs="Arial"/>
+          <w:sz w:val="24"/>
+          <w:szCs w:val="24"/>
+        </w:rPr>
+        <w:t xml:space="preserve">: Esse passo permite que o PDI possa substituir um valor de algum campo por outro valor especificado. Esse campo pode ser especificado diretamente ou por meio de uma expressão regular, após, é informado o valor de procura e depois o novo valor, que também pode estar em outro campo. </w:t>
       </w:r>
     </w:p>
     <w:p>
@@ -7768,103 +8560,198 @@
         </w:rPr>
         <w:tab/>
       </w:r>
-    </w:p>
-    <w:p>
-      <w:pPr>
-        <w:spacing w:line="360" w:lineRule="auto"/>
-        <w:jc w:val="both"/>
-        <w:rPr>
-          <w:rFonts w:ascii="Arial" w:hAnsi="Arial" w:cs="Arial"/>
-          <w:sz w:val="24"/>
-          <w:szCs w:val="24"/>
-        </w:rPr>
-      </w:pPr>
-      <w:r>
-        <w:rPr>
-          <w:rFonts w:ascii="Arial" w:hAnsi="Arial" w:cs="Arial"/>
-          <w:sz w:val="24"/>
-          <w:szCs w:val="24"/>
-        </w:rPr>
-        <w:pict>
-          <v:shape id="_x0000_i1036" type="#_x0000_t75" style="width:465.75pt;height:201.75pt">
-            <v:imagedata r:id="rId19" o:title=""/>
-          </v:shape>
-        </w:pict>
-      </w:r>
-    </w:p>
-    <w:p>
-      <w:pPr>
-        <w:spacing w:line="360" w:lineRule="auto"/>
-        <w:jc w:val="both"/>
-        <w:rPr>
-          <w:rFonts w:ascii="Arial" w:hAnsi="Arial" w:cs="Arial"/>
-          <w:sz w:val="24"/>
-          <w:szCs w:val="24"/>
-        </w:rPr>
-      </w:pPr>
-      <w:r>
-        <w:rPr>
-          <w:rFonts w:ascii="Arial" w:hAnsi="Arial" w:cs="Arial"/>
-          <w:sz w:val="24"/>
-          <w:szCs w:val="24"/>
-        </w:rPr>
-        <w:t>Figura x – Visão geral da ETL Mapa. Fonte: Autores (2019).</w:t>
-      </w:r>
-    </w:p>
-    <w:p>
-      <w:pPr>
-        <w:spacing w:line="360" w:lineRule="auto"/>
-        <w:jc w:val="both"/>
-        <w:rPr>
-          <w:rFonts w:ascii="Arial" w:hAnsi="Arial" w:cs="Arial"/>
-          <w:sz w:val="24"/>
-          <w:szCs w:val="24"/>
-        </w:rPr>
-      </w:pPr>
-      <w:r>
-        <w:rPr>
-          <w:rFonts w:ascii="Arial" w:hAnsi="Arial" w:cs="Arial"/>
-          <w:sz w:val="24"/>
-          <w:szCs w:val="24"/>
-        </w:rPr>
-        <w:t>Os passos estão descritos a seguir:</w:t>
-      </w:r>
-    </w:p>
-    <w:p>
-      <w:pPr>
-        <w:spacing w:line="360" w:lineRule="auto"/>
-        <w:ind w:firstLine="720"/>
-        <w:jc w:val="both"/>
-        <w:rPr>
-          <w:rFonts w:ascii="Arial" w:hAnsi="Arial" w:cs="Arial"/>
-          <w:sz w:val="24"/>
-          <w:szCs w:val="24"/>
-        </w:rPr>
-      </w:pPr>
-      <w:r>
-        <w:rPr>
-          <w:rFonts w:ascii="Arial" w:hAnsi="Arial" w:cs="Arial"/>
-          <w:i/>
-          <w:sz w:val="24"/>
-          <w:szCs w:val="24"/>
-        </w:rPr>
-        <w:t>Table Input</w:t>
-      </w:r>
-      <w:r>
-        <w:rPr>
-          <w:rFonts w:ascii="Arial" w:hAnsi="Arial" w:cs="Arial"/>
-          <w:sz w:val="24"/>
-          <w:szCs w:val="24"/>
-        </w:rPr>
-        <w:t>:</w:t>
-      </w:r>
-      <w:r>
-        <w:rPr>
-          <w:rFonts w:ascii="Arial" w:hAnsi="Arial" w:cs="Arial"/>
-          <w:sz w:val="24"/>
-          <w:szCs w:val="24"/>
-        </w:rPr>
-        <w:t xml:space="preserve"> Este </w:t>
+      <w:r>
+        <w:rPr>
+          <w:rFonts w:ascii="Arial" w:hAnsi="Arial" w:cs="Arial"/>
+          <w:i/>
+          <w:sz w:val="24"/>
+          <w:szCs w:val="24"/>
+        </w:rPr>
+        <w:t>Table Output</w:t>
+      </w:r>
+      <w:r>
+        <w:rPr>
+          <w:rFonts w:ascii="Arial" w:hAnsi="Arial" w:cs="Arial"/>
+          <w:sz w:val="24"/>
+          <w:szCs w:val="24"/>
+        </w:rPr>
+        <w:t xml:space="preserve">: </w:t>
+      </w:r>
+      <w:r>
+        <w:rPr>
+          <w:rFonts w:ascii="Arial" w:hAnsi="Arial" w:cs="Arial"/>
+          <w:sz w:val="24"/>
+          <w:szCs w:val="24"/>
+        </w:rPr>
+        <w:t xml:space="preserve">Conforme explicado na parte do </w:t>
+      </w:r>
+      <w:r>
+        <w:rPr>
+          <w:rFonts w:ascii="Arial" w:hAnsi="Arial" w:cs="Arial"/>
+          <w:i/>
+          <w:sz w:val="24"/>
+          <w:szCs w:val="24"/>
+        </w:rPr>
+        <w:t>Staging</w:t>
+      </w:r>
+      <w:r>
+        <w:rPr>
+          <w:rFonts w:ascii="Arial" w:hAnsi="Arial" w:cs="Arial"/>
+          <w:sz w:val="24"/>
+          <w:szCs w:val="24"/>
+        </w:rPr>
+        <w:t>,</w:t>
+      </w:r>
+      <w:r>
+        <w:rPr>
+          <w:rFonts w:ascii="Arial" w:hAnsi="Arial" w:cs="Arial"/>
+          <w:i/>
+          <w:sz w:val="24"/>
+          <w:szCs w:val="24"/>
+        </w:rPr>
+        <w:t xml:space="preserve"> </w:t>
+      </w:r>
+      <w:r>
+        <w:rPr>
+          <w:rFonts w:ascii="Arial" w:hAnsi="Arial" w:cs="Arial"/>
+          <w:sz w:val="24"/>
+          <w:szCs w:val="24"/>
+        </w:rPr>
+        <w:t>esse passo r</w:t>
+      </w:r>
+      <w:r>
+        <w:rPr>
+          <w:rFonts w:ascii="Arial" w:hAnsi="Arial" w:cs="Arial"/>
+          <w:sz w:val="24"/>
+          <w:szCs w:val="24"/>
+        </w:rPr>
+        <w:t>ealiza a carga dos dados estruturados em uma tabela no banco de dados. A tabela não precisa ser criada com antecedência, já que o PDI prepara um comando SQL</w:t>
+      </w:r>
+      <w:r>
+        <w:rPr>
+          <w:rFonts w:ascii="Arial" w:hAnsi="Arial" w:cs="Arial"/>
+          <w:sz w:val="24"/>
+          <w:szCs w:val="24"/>
+        </w:rPr>
+        <w:t xml:space="preserve"> automaticamente</w:t>
+      </w:r>
+      <w:r>
+        <w:rPr>
+          <w:rFonts w:ascii="Arial" w:hAnsi="Arial" w:cs="Arial"/>
+          <w:sz w:val="24"/>
+          <w:szCs w:val="24"/>
+        </w:rPr>
+        <w:t xml:space="preserve"> </w:t>
+      </w:r>
+      <w:r>
+        <w:rPr>
+          <w:rFonts w:ascii="Arial" w:hAnsi="Arial" w:cs="Arial"/>
+          <w:sz w:val="24"/>
+          <w:szCs w:val="24"/>
+        </w:rPr>
+        <w:t>para a mesma ser criada</w:t>
+      </w:r>
+      <w:r>
+        <w:rPr>
+          <w:rFonts w:ascii="Arial" w:hAnsi="Arial" w:cs="Arial"/>
+          <w:sz w:val="24"/>
+          <w:szCs w:val="24"/>
+        </w:rPr>
+        <w:t>.</w:t>
+      </w:r>
+    </w:p>
+    <w:p>
+      <w:pPr>
+        <w:spacing w:line="360" w:lineRule="auto"/>
+        <w:jc w:val="both"/>
+        <w:rPr>
+          <w:rFonts w:ascii="Arial" w:hAnsi="Arial" w:cs="Arial"/>
+          <w:sz w:val="24"/>
+          <w:szCs w:val="24"/>
+        </w:rPr>
+      </w:pPr>
+      <w:r>
+        <w:rPr>
+          <w:rFonts w:ascii="Arial" w:hAnsi="Arial" w:cs="Arial"/>
+          <w:sz w:val="24"/>
+          <w:szCs w:val="24"/>
+        </w:rPr>
+        <w:tab/>
+        <w:t>Descrição do processo de carga:</w:t>
+      </w:r>
+    </w:p>
+    <w:p>
+      <w:pPr>
+        <w:spacing w:line="360" w:lineRule="auto"/>
+        <w:jc w:val="both"/>
+        <w:rPr>
+          <w:rFonts w:ascii="Arial" w:hAnsi="Arial" w:cs="Arial"/>
+          <w:sz w:val="24"/>
+          <w:szCs w:val="24"/>
+        </w:rPr>
+      </w:pPr>
+      <w:r>
+        <w:rPr>
+          <w:rFonts w:ascii="Arial" w:hAnsi="Arial" w:cs="Arial"/>
+          <w:sz w:val="24"/>
+          <w:szCs w:val="24"/>
+        </w:rPr>
+        <w:tab/>
+        <w:t>Primeiramente, são feitas as aquisições dos dados referentes às escolas em duas partes, o primeiro (</w:t>
+      </w:r>
+      <w:r>
+        <w:rPr>
+          <w:rFonts w:ascii="Arial" w:hAnsi="Arial" w:cs="Arial"/>
+          <w:i/>
+          <w:sz w:val="24"/>
+          <w:szCs w:val="24"/>
+        </w:rPr>
+        <w:t>step Table input</w:t>
+      </w:r>
+      <w:r>
+        <w:rPr>
+          <w:rFonts w:ascii="Arial" w:hAnsi="Arial" w:cs="Arial"/>
+          <w:sz w:val="24"/>
+          <w:szCs w:val="24"/>
+        </w:rPr>
+        <w:t>) procura as escolas públicas e o segundo (</w:t>
+      </w:r>
+      <w:r>
+        <w:rPr>
+          <w:rFonts w:ascii="Arial" w:hAnsi="Arial" w:cs="Arial"/>
+          <w:i/>
+          <w:sz w:val="24"/>
+          <w:szCs w:val="24"/>
+        </w:rPr>
+        <w:t>step Table input 2</w:t>
+      </w:r>
+      <w:r>
+        <w:rPr>
+          <w:rFonts w:ascii="Arial" w:hAnsi="Arial" w:cs="Arial"/>
+          <w:sz w:val="24"/>
+          <w:szCs w:val="24"/>
+        </w:rPr>
+        <w:t>) procura as escolas privadas conforme a coluna TP_DEPENDENCIA de cada um deles. Caso a escola tiver os códigos 1, 2, 3 ela é considerada uma escola pública por ter dependência nas esferas federal, estadual ou municipal, respectivamente, ou ela possui o código 4 referente a uma escola privada.</w:t>
+      </w:r>
+    </w:p>
+    <w:p>
+      <w:pPr>
+        <w:spacing w:line="360" w:lineRule="auto"/>
+        <w:jc w:val="both"/>
+        <w:rPr>
+          <w:rFonts w:ascii="Arial" w:hAnsi="Arial" w:cs="Arial"/>
+          <w:sz w:val="24"/>
+          <w:szCs w:val="24"/>
+        </w:rPr>
+      </w:pPr>
+      <w:r>
+        <w:rPr>
+          <w:rFonts w:ascii="Arial" w:hAnsi="Arial" w:cs="Arial"/>
+          <w:sz w:val="24"/>
+          <w:szCs w:val="24"/>
+        </w:rPr>
+        <w:tab/>
+        <w:t>Após a pesquisa dos dados tem-se a parte de transformação, em que os próximos passos substituem os valores nulos por dois tipos de indicadores. Na pesquisa de escolas públicas, é feita a substituição dos dados (</w:t>
       </w:r>
       <w:r>
         <w:rPr>
@@ -7881,757 +8768,24 @@
           <w:sz w:val="24"/>
           <w:szCs w:val="24"/>
         </w:rPr>
-        <w:t xml:space="preserve"> permite utilizar os dados já existentes em alguma tabela para fazer outras operações, como a inserção em outro banco, por exemplo</w:t>
-      </w:r>
-      <w:r>
-        <w:rPr>
-          <w:rFonts w:ascii="Arial" w:hAnsi="Arial" w:cs="Arial"/>
-          <w:sz w:val="24"/>
-          <w:szCs w:val="24"/>
-        </w:rPr>
-        <w:t>.</w:t>
-      </w:r>
-      <w:r>
-        <w:rPr>
-          <w:rFonts w:ascii="Arial" w:hAnsi="Arial" w:cs="Arial"/>
-          <w:sz w:val="24"/>
-          <w:szCs w:val="24"/>
-        </w:rPr>
-        <w:t xml:space="preserve"> Os dados nesse passo são adquiridos por meio de um comando SQL, mas o </w:t>
-      </w:r>
-      <w:r>
-        <w:rPr>
-          <w:rFonts w:ascii="Arial" w:hAnsi="Arial" w:cs="Arial"/>
-          <w:i/>
-          <w:sz w:val="24"/>
-          <w:szCs w:val="24"/>
-        </w:rPr>
-        <w:t>Pentaho</w:t>
-      </w:r>
-      <w:r>
-        <w:rPr>
-          <w:rFonts w:ascii="Arial" w:hAnsi="Arial" w:cs="Arial"/>
-          <w:sz w:val="24"/>
-          <w:szCs w:val="24"/>
-        </w:rPr>
-        <w:t xml:space="preserve"> possui uma interface gráfica para selecionar esses dados, sem necessidade do comando, se assim o usuário preferir.</w:t>
-      </w:r>
-    </w:p>
-    <w:p>
-      <w:pPr>
-        <w:spacing w:line="360" w:lineRule="auto"/>
-        <w:ind w:firstLine="720"/>
-        <w:jc w:val="both"/>
-        <w:rPr>
-          <w:rFonts w:ascii="Arial" w:hAnsi="Arial" w:cs="Arial"/>
-          <w:sz w:val="24"/>
-          <w:szCs w:val="24"/>
-        </w:rPr>
-      </w:pPr>
-      <w:r>
-        <w:rPr>
-          <w:rFonts w:ascii="Arial" w:hAnsi="Arial" w:cs="Arial"/>
-          <w:i/>
-          <w:sz w:val="24"/>
-          <w:szCs w:val="24"/>
-        </w:rPr>
-        <w:t>Execute SQL Script</w:t>
-      </w:r>
-      <w:r>
-        <w:rPr>
-          <w:rFonts w:ascii="Arial" w:hAnsi="Arial" w:cs="Arial"/>
-          <w:sz w:val="24"/>
-          <w:szCs w:val="24"/>
-        </w:rPr>
-        <w:t xml:space="preserve">: Aqui nesse passo o </w:t>
-      </w:r>
-      <w:r>
-        <w:rPr>
-          <w:rFonts w:ascii="Arial" w:hAnsi="Arial" w:cs="Arial"/>
-          <w:i/>
-          <w:sz w:val="24"/>
-          <w:szCs w:val="24"/>
-        </w:rPr>
-        <w:t xml:space="preserve">Pentaho </w:t>
-      </w:r>
-      <w:r>
-        <w:rPr>
-          <w:rFonts w:ascii="Arial" w:hAnsi="Arial" w:cs="Arial"/>
-          <w:sz w:val="24"/>
-          <w:szCs w:val="24"/>
-        </w:rPr>
-        <w:t>permite executar um ou mais comandos SQL para fazer alguma operação no BD, seja uma consulta (</w:t>
-      </w:r>
-      <w:r>
-        <w:rPr>
-          <w:rFonts w:ascii="Arial" w:hAnsi="Arial" w:cs="Arial"/>
-          <w:i/>
-          <w:sz w:val="24"/>
-          <w:szCs w:val="24"/>
-        </w:rPr>
-        <w:t>SELECT</w:t>
-      </w:r>
-      <w:r>
-        <w:rPr>
-          <w:rFonts w:ascii="Arial" w:hAnsi="Arial" w:cs="Arial"/>
-          <w:sz w:val="24"/>
-          <w:szCs w:val="24"/>
-        </w:rPr>
-        <w:t>) ou uma inserção (</w:t>
-      </w:r>
-      <w:r>
-        <w:rPr>
-          <w:rFonts w:ascii="Arial" w:hAnsi="Arial" w:cs="Arial"/>
-          <w:i/>
-          <w:sz w:val="24"/>
-          <w:szCs w:val="24"/>
-        </w:rPr>
-        <w:t>INSERT</w:t>
-      </w:r>
-      <w:r>
-        <w:rPr>
-          <w:rFonts w:ascii="Arial" w:hAnsi="Arial" w:cs="Arial"/>
-          <w:sz w:val="24"/>
-          <w:szCs w:val="24"/>
-        </w:rPr>
-        <w:t>). Além disso, é possível utilizar variáveis criadas no próprio PDI no código. Seu uso nessa ETL será explicado à frente.</w:t>
-      </w:r>
-    </w:p>
-    <w:p>
-      <w:pPr>
-        <w:spacing w:line="360" w:lineRule="auto"/>
-        <w:jc w:val="both"/>
-        <w:rPr>
-          <w:rFonts w:ascii="Arial" w:hAnsi="Arial" w:cs="Arial"/>
-          <w:sz w:val="24"/>
-          <w:szCs w:val="24"/>
-        </w:rPr>
-      </w:pPr>
-      <w:r>
-        <w:rPr>
-          <w:rFonts w:ascii="Arial" w:hAnsi="Arial" w:cs="Arial"/>
-          <w:sz w:val="24"/>
-          <w:szCs w:val="24"/>
-        </w:rPr>
-        <w:tab/>
-      </w:r>
-      <w:r>
-        <w:rPr>
-          <w:rFonts w:ascii="Arial" w:hAnsi="Arial" w:cs="Arial"/>
-          <w:i/>
-          <w:sz w:val="24"/>
-          <w:szCs w:val="24"/>
-        </w:rPr>
-        <w:t>Table Output</w:t>
-      </w:r>
-      <w:r>
-        <w:rPr>
-          <w:rFonts w:ascii="Arial" w:hAnsi="Arial" w:cs="Arial"/>
-          <w:sz w:val="24"/>
-          <w:szCs w:val="24"/>
-        </w:rPr>
-        <w:t xml:space="preserve">: </w:t>
-      </w:r>
-      <w:r>
-        <w:rPr>
-          <w:rFonts w:ascii="Arial" w:hAnsi="Arial" w:cs="Arial"/>
-          <w:sz w:val="24"/>
-          <w:szCs w:val="24"/>
-        </w:rPr>
-        <w:t xml:space="preserve">Conforme explicado na parte do </w:t>
-      </w:r>
-      <w:r>
-        <w:rPr>
-          <w:rFonts w:ascii="Arial" w:hAnsi="Arial" w:cs="Arial"/>
-          <w:i/>
-          <w:sz w:val="24"/>
-          <w:szCs w:val="24"/>
-        </w:rPr>
-        <w:t>Staging</w:t>
-      </w:r>
-      <w:r>
-        <w:rPr>
-          <w:rFonts w:ascii="Arial" w:hAnsi="Arial" w:cs="Arial"/>
-          <w:sz w:val="24"/>
-          <w:szCs w:val="24"/>
-        </w:rPr>
-        <w:t>,</w:t>
-      </w:r>
-      <w:r>
-        <w:rPr>
-          <w:rFonts w:ascii="Arial" w:hAnsi="Arial" w:cs="Arial"/>
-          <w:i/>
-          <w:sz w:val="24"/>
-          <w:szCs w:val="24"/>
-        </w:rPr>
         <w:t xml:space="preserve"> </w:t>
       </w:r>
       <w:r>
         <w:rPr>
           <w:rFonts w:ascii="Arial" w:hAnsi="Arial" w:cs="Arial"/>
-          <w:sz w:val="24"/>
-          <w:szCs w:val="24"/>
-        </w:rPr>
-        <w:t>esse passo r</w:t>
-      </w:r>
-      <w:r>
-        <w:rPr>
-          <w:rFonts w:ascii="Arial" w:hAnsi="Arial" w:cs="Arial"/>
-          <w:sz w:val="24"/>
-          <w:szCs w:val="24"/>
-        </w:rPr>
-        <w:t>ealiza a carga dos dados estruturados em uma tabela no banco de dados. A tabela não precisa ser criada com antecedência, já que o PDI prepara um comando SQL com os dados que serão inseridos.</w:t>
-      </w:r>
-    </w:p>
-    <w:p>
-      <w:pPr>
-        <w:spacing w:line="360" w:lineRule="auto"/>
-        <w:jc w:val="both"/>
-        <w:rPr>
-          <w:rFonts w:ascii="Arial" w:hAnsi="Arial" w:cs="Arial"/>
-          <w:sz w:val="24"/>
-          <w:szCs w:val="24"/>
-        </w:rPr>
-      </w:pPr>
-      <w:r>
-        <w:rPr>
-          <w:rFonts w:ascii="Arial" w:hAnsi="Arial" w:cs="Arial"/>
-          <w:sz w:val="24"/>
-          <w:szCs w:val="24"/>
-        </w:rPr>
-        <w:t>Dados e definições de cada uma das dimensões:</w:t>
-      </w:r>
-    </w:p>
-    <w:p>
-      <w:pPr>
-        <w:spacing w:line="360" w:lineRule="auto"/>
-        <w:jc w:val="both"/>
-        <w:rPr>
-          <w:rFonts w:ascii="Arial" w:hAnsi="Arial" w:cs="Arial"/>
-          <w:sz w:val="24"/>
-          <w:szCs w:val="24"/>
-        </w:rPr>
-      </w:pPr>
-      <w:r>
-        <w:rPr>
-          <w:rFonts w:ascii="Arial" w:hAnsi="Arial" w:cs="Arial"/>
-          <w:sz w:val="24"/>
-          <w:szCs w:val="24"/>
-        </w:rPr>
-        <w:tab/>
-        <w:t xml:space="preserve">Município: Os municípios constituem as unidades autônomas de menor hierarquia dentro da organização político-administrativa do Brasil (IBGE, 2010). Cada um deles possui um código distinto. Além da inserção dos seus respectivos códigos, com o </w:t>
-      </w:r>
-      <w:r>
-        <w:rPr>
-          <w:rFonts w:ascii="Arial" w:hAnsi="Arial" w:cs="Arial"/>
-          <w:i/>
-          <w:sz w:val="24"/>
-          <w:szCs w:val="24"/>
-        </w:rPr>
-        <w:t xml:space="preserve">step Execute SQL Script </w:t>
-      </w:r>
-      <w:r>
-        <w:rPr>
-          <w:rFonts w:ascii="Arial" w:hAnsi="Arial" w:cs="Arial"/>
-          <w:sz w:val="24"/>
-          <w:szCs w:val="24"/>
-        </w:rPr>
-        <w:t>é feita a inserção de um indicador nulo e um indicador de país estrangeiro, já que, como nos indicadores de escola pública e privada, um aluno que é estrangeiro não terá um código de um município, sendo assim, a informação “não se aplica”.</w:t>
-      </w:r>
-    </w:p>
-    <w:p>
-      <w:pPr>
-        <w:spacing w:line="360" w:lineRule="auto"/>
-        <w:jc w:val="both"/>
-        <w:rPr>
-          <w:rFonts w:ascii="Arial" w:hAnsi="Arial" w:cs="Arial"/>
-          <w:sz w:val="24"/>
-          <w:szCs w:val="24"/>
-        </w:rPr>
-      </w:pPr>
-      <w:r>
-        <w:rPr>
-          <w:rFonts w:ascii="Arial" w:hAnsi="Arial" w:cs="Arial"/>
-          <w:sz w:val="24"/>
-          <w:szCs w:val="24"/>
-        </w:rPr>
-        <w:pict>
-          <v:shape id="_x0000_i1037" type="#_x0000_t75" style="width:215.25pt;height:537pt">
-            <v:imagedata r:id="rId20" o:title=""/>
-          </v:shape>
-        </w:pict>
-      </w:r>
-    </w:p>
-    <w:p>
-      <w:pPr>
-        <w:spacing w:line="360" w:lineRule="auto"/>
-        <w:jc w:val="both"/>
-        <w:rPr>
-          <w:rFonts w:ascii="Arial" w:hAnsi="Arial" w:cs="Arial"/>
-          <w:sz w:val="24"/>
-          <w:szCs w:val="24"/>
-        </w:rPr>
-      </w:pPr>
-      <w:r>
-        <w:rPr>
-          <w:rFonts w:ascii="Arial" w:hAnsi="Arial" w:cs="Arial"/>
-          <w:sz w:val="24"/>
-          <w:szCs w:val="24"/>
-        </w:rPr>
-        <w:t>Figura x – Dados inseridos na dimensão Município. Fonte: Autores (2019).</w:t>
-      </w:r>
-    </w:p>
-    <w:p>
-      <w:pPr>
-        <w:spacing w:line="360" w:lineRule="auto"/>
-        <w:jc w:val="both"/>
-        <w:rPr>
-          <w:rFonts w:ascii="Arial" w:hAnsi="Arial" w:cs="Arial"/>
-          <w:sz w:val="24"/>
-          <w:szCs w:val="24"/>
-        </w:rPr>
-      </w:pPr>
-      <w:r>
-        <w:rPr>
-          <w:rFonts w:ascii="Arial" w:hAnsi="Arial" w:cs="Arial"/>
-          <w:sz w:val="24"/>
-          <w:szCs w:val="24"/>
-        </w:rPr>
-        <w:tab/>
-        <w:t>UF (Unidade Federativa): Os estados (UF) constituem as unidades de maior hierarquia dentro da organização político-administrativa do país (IGBE, 2010). Possuem seus códigos distintos de dois dígitos (que é a combinação do código da região com o dígito do estado), além de indicadores de informação nula ou para aluno estrangeiro.</w:t>
-      </w:r>
-    </w:p>
-    <w:p>
-      <w:pPr>
-        <w:spacing w:line="360" w:lineRule="auto"/>
-        <w:jc w:val="both"/>
-        <w:rPr>
-          <w:rFonts w:ascii="Arial" w:hAnsi="Arial" w:cs="Arial"/>
-          <w:sz w:val="24"/>
-          <w:szCs w:val="24"/>
-        </w:rPr>
-      </w:pPr>
-      <w:r>
-        <w:rPr>
-          <w:rFonts w:ascii="Arial" w:hAnsi="Arial" w:cs="Arial"/>
-          <w:sz w:val="24"/>
-          <w:szCs w:val="24"/>
-        </w:rPr>
-        <w:pict>
-          <v:shape id="_x0000_i1038" type="#_x0000_t75" style="width:174pt;height:408pt">
-            <v:imagedata r:id="rId21" o:title=""/>
-          </v:shape>
-        </w:pict>
-      </w:r>
-    </w:p>
-    <w:p>
-      <w:pPr>
-        <w:spacing w:line="360" w:lineRule="auto"/>
-        <w:jc w:val="both"/>
-        <w:rPr>
-          <w:rFonts w:ascii="Arial" w:hAnsi="Arial" w:cs="Arial"/>
-          <w:sz w:val="24"/>
-          <w:szCs w:val="24"/>
-        </w:rPr>
-      </w:pPr>
-      <w:r>
-        <w:rPr>
-          <w:rFonts w:ascii="Arial" w:hAnsi="Arial" w:cs="Arial"/>
-          <w:sz w:val="24"/>
-          <w:szCs w:val="24"/>
-        </w:rPr>
-        <w:t>Figura x – Dados inseridos na dimensão UF. Fonte: Autores (2019).</w:t>
-      </w:r>
-    </w:p>
-    <w:p>
-      <w:pPr>
-        <w:spacing w:line="360" w:lineRule="auto"/>
-        <w:jc w:val="both"/>
-        <w:rPr>
-          <w:rFonts w:ascii="Arial" w:hAnsi="Arial" w:cs="Arial"/>
-          <w:sz w:val="24"/>
-          <w:szCs w:val="24"/>
-        </w:rPr>
-      </w:pPr>
-      <w:r>
-        <w:rPr>
-          <w:rFonts w:ascii="Arial" w:hAnsi="Arial" w:cs="Arial"/>
-          <w:sz w:val="24"/>
-          <w:szCs w:val="24"/>
-        </w:rPr>
-        <w:tab/>
-        <w:t>Mesorregião: São agrupamentos das Microrregiões para um nível de agregação espacial intermediário (IBGE, 2010). Possuem seus códigos distintos, além de indicadores de informação nula.</w:t>
-      </w:r>
-    </w:p>
-    <w:p>
-      <w:pPr>
-        <w:spacing w:line="360" w:lineRule="auto"/>
-        <w:jc w:val="both"/>
-        <w:rPr>
-          <w:rFonts w:ascii="Arial" w:hAnsi="Arial" w:cs="Arial"/>
-          <w:sz w:val="24"/>
-          <w:szCs w:val="24"/>
-        </w:rPr>
-      </w:pPr>
-      <w:r>
-        <w:rPr>
-          <w:rFonts w:ascii="Arial" w:hAnsi="Arial" w:cs="Arial"/>
-          <w:sz w:val="24"/>
-          <w:szCs w:val="24"/>
-        </w:rPr>
-        <w:pict>
-          <v:shape id="_x0000_i1039" type="#_x0000_t75" style="width:252pt;height:537pt">
-            <v:imagedata r:id="rId22" o:title=""/>
-          </v:shape>
-        </w:pict>
-      </w:r>
-    </w:p>
-    <w:p>
-      <w:pPr>
-        <w:spacing w:line="360" w:lineRule="auto"/>
-        <w:jc w:val="both"/>
-        <w:rPr>
-          <w:rFonts w:ascii="Arial" w:hAnsi="Arial" w:cs="Arial"/>
-          <w:sz w:val="24"/>
-          <w:szCs w:val="24"/>
-        </w:rPr>
-      </w:pPr>
-      <w:r>
-        <w:rPr>
-          <w:rFonts w:ascii="Arial" w:hAnsi="Arial" w:cs="Arial"/>
-          <w:sz w:val="24"/>
-          <w:szCs w:val="24"/>
-        </w:rPr>
-        <w:t>Figura x – Dados inseridos na dimensão Mesorregião. Fonte: Autores (2019).</w:t>
-      </w:r>
-    </w:p>
-    <w:p>
-      <w:pPr>
-        <w:spacing w:line="360" w:lineRule="auto"/>
-        <w:jc w:val="both"/>
-        <w:rPr>
-          <w:rFonts w:ascii="Arial" w:hAnsi="Arial" w:cs="Arial"/>
-          <w:sz w:val="24"/>
-          <w:szCs w:val="24"/>
-        </w:rPr>
-      </w:pPr>
-      <w:r>
-        <w:rPr>
-          <w:rFonts w:ascii="Arial" w:hAnsi="Arial" w:cs="Arial"/>
-          <w:sz w:val="24"/>
-          <w:szCs w:val="24"/>
-        </w:rPr>
-        <w:tab/>
-        <w:t>Distrito: São unidades administrativas dos municípios (IBGE, 2010). Possuem seus códigos distintos, além de indicadores de informação nula.</w:t>
-      </w:r>
-    </w:p>
-    <w:p>
-      <w:pPr>
-        <w:spacing w:line="360" w:lineRule="auto"/>
-        <w:jc w:val="both"/>
-        <w:rPr>
-          <w:rFonts w:ascii="Arial" w:hAnsi="Arial" w:cs="Arial"/>
-          <w:sz w:val="24"/>
-          <w:szCs w:val="24"/>
-        </w:rPr>
-      </w:pPr>
-      <w:r>
-        <w:rPr>
-          <w:rFonts w:ascii="Arial" w:hAnsi="Arial" w:cs="Arial"/>
-          <w:sz w:val="24"/>
-          <w:szCs w:val="24"/>
-        </w:rPr>
-        <w:pict>
-          <v:shape id="_x0000_i1040" type="#_x0000_t75" style="width:246.75pt;height:540.75pt">
-            <v:imagedata r:id="rId23" o:title=""/>
-          </v:shape>
-        </w:pict>
-      </w:r>
-    </w:p>
-    <w:p>
-      <w:pPr>
-        <w:spacing w:line="360" w:lineRule="auto"/>
-        <w:jc w:val="both"/>
-        <w:rPr>
-          <w:rFonts w:ascii="Arial" w:hAnsi="Arial" w:cs="Arial"/>
-          <w:sz w:val="24"/>
-          <w:szCs w:val="24"/>
-        </w:rPr>
-      </w:pPr>
-      <w:r>
-        <w:rPr>
-          <w:rFonts w:ascii="Arial" w:hAnsi="Arial" w:cs="Arial"/>
-          <w:sz w:val="24"/>
-          <w:szCs w:val="24"/>
-        </w:rPr>
-        <w:t>Figura x – Dados inseridos na dimensão Distrito. Fonte: Autores (2019).</w:t>
-      </w:r>
-    </w:p>
-    <w:p>
-      <w:pPr>
-        <w:spacing w:line="360" w:lineRule="auto"/>
-        <w:jc w:val="both"/>
-        <w:rPr>
-          <w:rFonts w:ascii="Arial" w:hAnsi="Arial" w:cs="Arial"/>
-          <w:sz w:val="24"/>
-          <w:szCs w:val="24"/>
-        </w:rPr>
-      </w:pPr>
-      <w:r>
-        <w:rPr>
-          <w:rFonts w:ascii="Arial" w:hAnsi="Arial" w:cs="Arial"/>
-          <w:sz w:val="24"/>
-          <w:szCs w:val="24"/>
-        </w:rPr>
-        <w:tab/>
-        <w:t>Microrregião: Divisão regional definida a partir da organização do espaço produtivo e das teorias de localização dos pólos de desenvolvimento (IBGE, 2010). Possuem seus códigos distintos, além de indicadores de informação nula.</w:t>
-      </w:r>
-    </w:p>
-    <w:p>
-      <w:pPr>
-        <w:spacing w:line="360" w:lineRule="auto"/>
-        <w:jc w:val="both"/>
-        <w:rPr>
-          <w:rFonts w:ascii="Arial" w:hAnsi="Arial" w:cs="Arial"/>
-          <w:sz w:val="24"/>
-          <w:szCs w:val="24"/>
-        </w:rPr>
-      </w:pPr>
-      <w:r>
-        <w:rPr>
-          <w:rFonts w:ascii="Arial" w:hAnsi="Arial" w:cs="Arial"/>
-          <w:sz w:val="24"/>
-          <w:szCs w:val="24"/>
-        </w:rPr>
-        <w:pict>
-          <v:shape id="_x0000_i1041" type="#_x0000_t75" style="width:268.5pt;height:539.25pt">
-            <v:imagedata r:id="rId24" o:title=""/>
-          </v:shape>
-        </w:pict>
-      </w:r>
-    </w:p>
-    <w:p>
-      <w:pPr>
-        <w:spacing w:line="360" w:lineRule="auto"/>
-        <w:jc w:val="both"/>
-        <w:outlineLvl w:val="0"/>
-        <w:rPr>
-          <w:rFonts w:ascii="Arial" w:hAnsi="Arial" w:cs="Arial"/>
-          <w:sz w:val="24"/>
-          <w:szCs w:val="24"/>
-        </w:rPr>
-      </w:pPr>
-      <w:r>
-        <w:rPr>
-          <w:rFonts w:ascii="Arial" w:hAnsi="Arial" w:cs="Arial"/>
-          <w:sz w:val="24"/>
-          <w:szCs w:val="24"/>
-        </w:rPr>
-        <w:t>Figura x – Dados inseridos na dimensão Microrregião. Fonte: Autores (2019).</w:t>
-      </w:r>
-    </w:p>
-    <w:p>
-      <w:pPr>
-        <w:spacing w:line="360" w:lineRule="auto"/>
-        <w:jc w:val="both"/>
-        <w:rPr>
-          <w:rFonts w:ascii="Arial" w:hAnsi="Arial" w:cs="Arial"/>
-          <w:sz w:val="24"/>
-          <w:szCs w:val="24"/>
-        </w:rPr>
-      </w:pPr>
-    </w:p>
-    <w:p>
-      <w:pPr>
-        <w:spacing w:line="360" w:lineRule="auto"/>
-        <w:jc w:val="both"/>
-        <w:rPr>
-          <w:rFonts w:ascii="Arial" w:hAnsi="Arial" w:cs="Arial"/>
-          <w:sz w:val="24"/>
-          <w:szCs w:val="24"/>
-        </w:rPr>
-      </w:pPr>
-      <w:r>
-        <w:rPr>
-          <w:rFonts w:ascii="Arial" w:hAnsi="Arial" w:cs="Arial"/>
-          <w:sz w:val="24"/>
-          <w:szCs w:val="24"/>
-        </w:rPr>
-        <w:tab/>
-        <w:t>Região: São agregações de Unidades da Federação em Grandes Regiões (Macrorregiões) definidas pelas características físicas do território brasileiro (IBGE, 2010). Possuem seus códigos distintos, além de indicadores de informação nula.</w:t>
-      </w:r>
-    </w:p>
-    <w:p>
-      <w:pPr>
-        <w:spacing w:line="360" w:lineRule="auto"/>
-        <w:jc w:val="both"/>
-        <w:rPr>
-          <w:rFonts w:ascii="Arial" w:hAnsi="Arial" w:cs="Arial"/>
-          <w:sz w:val="24"/>
-          <w:szCs w:val="24"/>
-        </w:rPr>
-      </w:pPr>
-      <w:r>
-        <w:rPr>
-          <w:rFonts w:ascii="Arial" w:hAnsi="Arial" w:cs="Arial"/>
-          <w:sz w:val="24"/>
-          <w:szCs w:val="24"/>
-        </w:rPr>
-        <w:t>[INSERIR IMAGEM]</w:t>
-      </w:r>
-    </w:p>
-    <w:p>
-      <w:pPr>
-        <w:spacing w:line="360" w:lineRule="auto"/>
-        <w:jc w:val="both"/>
-        <w:rPr>
-          <w:rFonts w:ascii="Arial" w:hAnsi="Arial" w:cs="Arial"/>
-          <w:sz w:val="24"/>
-          <w:szCs w:val="24"/>
-        </w:rPr>
-      </w:pPr>
-      <w:r>
-        <w:rPr>
-          <w:rFonts w:ascii="Arial" w:hAnsi="Arial" w:cs="Arial"/>
-          <w:sz w:val="24"/>
-          <w:szCs w:val="24"/>
-        </w:rPr>
-        <w:t>4.4.5.3 Dimensão Escola</w:t>
-      </w:r>
-    </w:p>
-    <w:p>
-      <w:pPr>
-        <w:spacing w:line="360" w:lineRule="auto"/>
-        <w:jc w:val="both"/>
-        <w:rPr>
-          <w:rFonts w:ascii="Arial" w:hAnsi="Arial" w:cs="Arial"/>
-          <w:sz w:val="24"/>
-          <w:szCs w:val="24"/>
-        </w:rPr>
-      </w:pPr>
-      <w:r>
-        <w:rPr>
-          <w:rFonts w:ascii="Arial" w:hAnsi="Arial" w:cs="Arial"/>
-          <w:sz w:val="24"/>
-          <w:szCs w:val="24"/>
-        </w:rPr>
-        <w:tab/>
-        <w:t xml:space="preserve">Para a carga da dimensão das escolas, a ordem de ações consiste na extração dos dados dos dois tipos de escolas (públicas e privadas), transformação dos dados inserindo os indicadores de nulo e dos tipos das escolas e posterior inserção delas no </w:t>
-      </w:r>
-      <w:r>
-        <w:rPr>
-          <w:rFonts w:ascii="Arial" w:hAnsi="Arial" w:cs="Arial"/>
-          <w:i/>
-          <w:sz w:val="24"/>
-          <w:szCs w:val="24"/>
-        </w:rPr>
-        <w:t>Data Warehouse</w:t>
-      </w:r>
-      <w:r>
-        <w:rPr>
-          <w:rFonts w:ascii="Arial" w:hAnsi="Arial" w:cs="Arial"/>
-          <w:sz w:val="24"/>
-          <w:szCs w:val="24"/>
-        </w:rPr>
-        <w:t>, como segue:</w:t>
-      </w:r>
-    </w:p>
-    <w:p>
-      <w:pPr>
-        <w:spacing w:line="360" w:lineRule="auto"/>
-        <w:jc w:val="both"/>
-        <w:rPr>
-          <w:rFonts w:ascii="Arial" w:hAnsi="Arial" w:cs="Arial"/>
-          <w:sz w:val="24"/>
-          <w:szCs w:val="24"/>
-        </w:rPr>
-      </w:pPr>
-      <w:r>
-        <w:rPr>
-          <w:rFonts w:ascii="Arial" w:hAnsi="Arial" w:cs="Arial"/>
-          <w:sz w:val="24"/>
-          <w:szCs w:val="24"/>
-        </w:rPr>
-        <w:pict>
-          <v:shape id="_x0000_i1042" type="#_x0000_t75" style="width:462.75pt;height:206.25pt">
-            <v:imagedata r:id="rId25" o:title=""/>
-          </v:shape>
-        </w:pict>
-      </w:r>
-    </w:p>
-    <w:p>
-      <w:pPr>
-        <w:spacing w:line="360" w:lineRule="auto"/>
-        <w:jc w:val="both"/>
-        <w:rPr>
-          <w:rFonts w:ascii="Arial" w:hAnsi="Arial" w:cs="Arial"/>
-          <w:sz w:val="24"/>
-          <w:szCs w:val="24"/>
-        </w:rPr>
-      </w:pPr>
-      <w:r>
-        <w:rPr>
-          <w:rFonts w:ascii="Arial" w:hAnsi="Arial" w:cs="Arial"/>
-          <w:sz w:val="24"/>
-          <w:szCs w:val="24"/>
-        </w:rPr>
-        <w:t>Figura x – Visão geral da ETL Escola. Fonte: Autores (2019).</w:t>
-      </w:r>
-    </w:p>
-    <w:p>
-      <w:pPr>
-        <w:spacing w:line="360" w:lineRule="auto"/>
-        <w:jc w:val="both"/>
-        <w:rPr>
-          <w:rFonts w:ascii="Arial" w:hAnsi="Arial" w:cs="Arial"/>
-          <w:sz w:val="24"/>
-          <w:szCs w:val="24"/>
-        </w:rPr>
-      </w:pPr>
-      <w:r>
-        <w:rPr>
-          <w:rFonts w:ascii="Arial" w:hAnsi="Arial" w:cs="Arial"/>
-          <w:sz w:val="24"/>
-          <w:szCs w:val="24"/>
-        </w:rPr>
-        <w:t>Os passos estão descritos a seguir:</w:t>
-      </w:r>
-    </w:p>
-    <w:p>
-      <w:pPr>
-        <w:spacing w:line="360" w:lineRule="auto"/>
-        <w:ind w:firstLine="720"/>
-        <w:jc w:val="both"/>
-        <w:rPr>
-          <w:rFonts w:ascii="Arial" w:hAnsi="Arial" w:cs="Arial"/>
-          <w:sz w:val="24"/>
-          <w:szCs w:val="24"/>
-        </w:rPr>
-      </w:pPr>
-      <w:r>
-        <w:rPr>
-          <w:rFonts w:ascii="Arial" w:hAnsi="Arial" w:cs="Arial"/>
-          <w:i/>
-          <w:sz w:val="24"/>
-          <w:szCs w:val="24"/>
-        </w:rPr>
-        <w:t>Table Input</w:t>
-      </w:r>
-      <w:r>
-        <w:rPr>
-          <w:rFonts w:ascii="Arial" w:hAnsi="Arial" w:cs="Arial"/>
-          <w:sz w:val="24"/>
-          <w:szCs w:val="24"/>
-        </w:rPr>
-        <w:t>:</w:t>
-      </w:r>
-      <w:r>
-        <w:rPr>
-          <w:rFonts w:ascii="Arial" w:hAnsi="Arial" w:cs="Arial"/>
-          <w:sz w:val="24"/>
-          <w:szCs w:val="24"/>
-        </w:rPr>
-        <w:t xml:space="preserve"> Este </w:t>
+          <w:i/>
+          <w:sz w:val="24"/>
+          <w:szCs w:val="24"/>
+        </w:rPr>
+        <w:t>If Field Value is Null</w:t>
+      </w:r>
+      <w:r>
+        <w:rPr>
+          <w:rFonts w:ascii="Arial" w:hAnsi="Arial" w:cs="Arial"/>
+          <w:sz w:val="24"/>
+          <w:szCs w:val="24"/>
+        </w:rPr>
+        <w:t>) acerca dos mantedores de escolas privadas e da categoria privada da mesma, já que por ser uma escola pública, esses indicadores não se aplicam a ela e sempre estarão nulos, além da substituição quando essa informação estiver vazia. No outro passo onde é feita a pesquisa de escolas privadas, é feita a substituição de todos os valores nulos (</w:t>
       </w:r>
       <w:r>
         <w:rPr>
@@ -8648,313 +8802,11 @@
           <w:sz w:val="24"/>
           <w:szCs w:val="24"/>
         </w:rPr>
-        <w:t xml:space="preserve"> permite utilizar os dados já existentes em alguma tabela para fazer outras operações, como a inserção em outro banco, por exemplo</w:t>
-      </w:r>
-      <w:r>
-        <w:rPr>
-          <w:rFonts w:ascii="Arial" w:hAnsi="Arial" w:cs="Arial"/>
-          <w:sz w:val="24"/>
-          <w:szCs w:val="24"/>
-        </w:rPr>
-        <w:t>.</w:t>
-      </w:r>
-      <w:r>
-        <w:rPr>
-          <w:rFonts w:ascii="Arial" w:hAnsi="Arial" w:cs="Arial"/>
-          <w:sz w:val="24"/>
-          <w:szCs w:val="24"/>
-        </w:rPr>
-        <w:t xml:space="preserve"> Os dados nesse passo são adquiridos por meio de um comando SQL, mas o </w:t>
-      </w:r>
-      <w:r>
-        <w:rPr>
-          <w:rFonts w:ascii="Arial" w:hAnsi="Arial" w:cs="Arial"/>
-          <w:i/>
-          <w:sz w:val="24"/>
-          <w:szCs w:val="24"/>
-        </w:rPr>
-        <w:t>Pentaho</w:t>
-      </w:r>
-      <w:r>
-        <w:rPr>
-          <w:rFonts w:ascii="Arial" w:hAnsi="Arial" w:cs="Arial"/>
-          <w:sz w:val="24"/>
-          <w:szCs w:val="24"/>
-        </w:rPr>
-        <w:t xml:space="preserve"> possui uma interface gráfica para selecionar esses dados, sem necessidade do comando, se assim o usuário preferir. A utilização de dois passos será explicada adiante.</w:t>
-      </w:r>
-    </w:p>
-    <w:p>
-      <w:pPr>
-        <w:spacing w:line="360" w:lineRule="auto"/>
-        <w:ind w:firstLine="720"/>
-        <w:jc w:val="both"/>
-        <w:rPr>
-          <w:rFonts w:ascii="Arial" w:hAnsi="Arial" w:cs="Arial"/>
-          <w:sz w:val="24"/>
-          <w:szCs w:val="24"/>
-        </w:rPr>
-      </w:pPr>
-      <w:r>
-        <w:rPr>
-          <w:rFonts w:ascii="Arial" w:hAnsi="Arial" w:cs="Arial"/>
-          <w:i/>
-          <w:sz w:val="24"/>
-          <w:szCs w:val="24"/>
-        </w:rPr>
-        <w:t>If Field Value is Null</w:t>
-      </w:r>
-      <w:r>
-        <w:rPr>
-          <w:rFonts w:ascii="Arial" w:hAnsi="Arial" w:cs="Arial"/>
-          <w:sz w:val="24"/>
-          <w:szCs w:val="24"/>
-        </w:rPr>
-        <w:t xml:space="preserve">: Aqui nesse passo o </w:t>
-      </w:r>
-      <w:r>
-        <w:rPr>
-          <w:rFonts w:ascii="Arial" w:hAnsi="Arial" w:cs="Arial"/>
-          <w:i/>
-          <w:sz w:val="24"/>
-          <w:szCs w:val="24"/>
-        </w:rPr>
-        <w:t>Pentaho</w:t>
-      </w:r>
-      <w:r>
-        <w:rPr>
-          <w:rFonts w:ascii="Arial" w:hAnsi="Arial" w:cs="Arial"/>
-          <w:sz w:val="24"/>
-          <w:szCs w:val="24"/>
-        </w:rPr>
-        <w:t xml:space="preserve"> permite inserir valores em campos que estão nulos. É possível escolher um valor padrão ou especificar valores para cada uma das colunas que chegam ao fluxo de dados. Seus dois usos nessa ETL serão explicados adiante.</w:t>
-      </w:r>
-    </w:p>
-    <w:p>
-      <w:pPr>
-        <w:spacing w:line="360" w:lineRule="auto"/>
-        <w:ind w:firstLine="720"/>
-        <w:jc w:val="both"/>
-        <w:rPr>
-          <w:rFonts w:ascii="Arial" w:hAnsi="Arial" w:cs="Arial"/>
-          <w:sz w:val="24"/>
-          <w:szCs w:val="24"/>
-        </w:rPr>
-      </w:pPr>
-      <w:r>
-        <w:rPr>
-          <w:rFonts w:ascii="Arial" w:hAnsi="Arial" w:cs="Arial"/>
-          <w:i/>
-          <w:sz w:val="24"/>
-          <w:szCs w:val="24"/>
-        </w:rPr>
-        <w:t>Dummy (do nothing)</w:t>
-      </w:r>
-      <w:r>
-        <w:rPr>
-          <w:rFonts w:ascii="Arial" w:hAnsi="Arial" w:cs="Arial"/>
-          <w:sz w:val="24"/>
-          <w:szCs w:val="24"/>
-        </w:rPr>
-        <w:t xml:space="preserve">: Esse </w:t>
-      </w:r>
-      <w:r>
-        <w:rPr>
-          <w:rFonts w:ascii="Arial" w:hAnsi="Arial" w:cs="Arial"/>
-          <w:i/>
-          <w:sz w:val="24"/>
-          <w:szCs w:val="24"/>
-        </w:rPr>
-        <w:t>step</w:t>
-      </w:r>
-      <w:r>
-        <w:rPr>
-          <w:rFonts w:ascii="Arial" w:hAnsi="Arial" w:cs="Arial"/>
-          <w:sz w:val="24"/>
-          <w:szCs w:val="24"/>
-        </w:rPr>
-        <w:t xml:space="preserve"> não realiza ações, mas pode ser utilizado para unir diferentes fluxos de dados ou analisar os dados que estão sendo recebidos. Nessa ETL, ele está juntando os dois fluxos de dados para centralizar a inserção.</w:t>
-      </w:r>
-    </w:p>
-    <w:p>
-      <w:pPr>
-        <w:spacing w:line="360" w:lineRule="auto"/>
-        <w:jc w:val="both"/>
-        <w:rPr>
-          <w:rFonts w:ascii="Arial" w:hAnsi="Arial" w:cs="Arial"/>
-          <w:sz w:val="24"/>
-          <w:szCs w:val="24"/>
-        </w:rPr>
-      </w:pPr>
-      <w:r>
-        <w:rPr>
-          <w:rFonts w:ascii="Arial" w:hAnsi="Arial" w:cs="Arial"/>
-          <w:sz w:val="24"/>
-          <w:szCs w:val="24"/>
-        </w:rPr>
-        <w:tab/>
-      </w:r>
-      <w:r>
-        <w:rPr>
-          <w:rFonts w:ascii="Arial" w:hAnsi="Arial" w:cs="Arial"/>
-          <w:i/>
-          <w:sz w:val="24"/>
-          <w:szCs w:val="24"/>
-        </w:rPr>
-        <w:t>Table Output</w:t>
-      </w:r>
-      <w:r>
-        <w:rPr>
-          <w:rFonts w:ascii="Arial" w:hAnsi="Arial" w:cs="Arial"/>
-          <w:sz w:val="24"/>
-          <w:szCs w:val="24"/>
-        </w:rPr>
-        <w:t xml:space="preserve">: </w:t>
-      </w:r>
-      <w:r>
-        <w:rPr>
-          <w:rFonts w:ascii="Arial" w:hAnsi="Arial" w:cs="Arial"/>
-          <w:sz w:val="24"/>
-          <w:szCs w:val="24"/>
-        </w:rPr>
-        <w:t xml:space="preserve">Conforme explicado na parte do </w:t>
-      </w:r>
-      <w:r>
-        <w:rPr>
-          <w:rFonts w:ascii="Arial" w:hAnsi="Arial" w:cs="Arial"/>
-          <w:i/>
-          <w:sz w:val="24"/>
-          <w:szCs w:val="24"/>
-        </w:rPr>
-        <w:t>Staging</w:t>
-      </w:r>
-      <w:r>
-        <w:rPr>
-          <w:rFonts w:ascii="Arial" w:hAnsi="Arial" w:cs="Arial"/>
-          <w:sz w:val="24"/>
-          <w:szCs w:val="24"/>
-        </w:rPr>
-        <w:t>,</w:t>
-      </w:r>
-      <w:r>
-        <w:rPr>
-          <w:rFonts w:ascii="Arial" w:hAnsi="Arial" w:cs="Arial"/>
-          <w:i/>
-          <w:sz w:val="24"/>
-          <w:szCs w:val="24"/>
-        </w:rPr>
         <w:t xml:space="preserve"> </w:t>
       </w:r>
       <w:r>
         <w:rPr>
           <w:rFonts w:ascii="Arial" w:hAnsi="Arial" w:cs="Arial"/>
-          <w:sz w:val="24"/>
-          <w:szCs w:val="24"/>
-        </w:rPr>
-        <w:t>esse passo r</w:t>
-      </w:r>
-      <w:r>
-        <w:rPr>
-          <w:rFonts w:ascii="Arial" w:hAnsi="Arial" w:cs="Arial"/>
-          <w:sz w:val="24"/>
-          <w:szCs w:val="24"/>
-        </w:rPr>
-        <w:t>ealiza a carga dos dados estruturados em uma tabela no banco de dados. A tabela não precisa ser criada com antecedência, já que o PDI prepara um comando SQL com os dados que serão inseridos.</w:t>
-      </w:r>
-    </w:p>
-    <w:p>
-      <w:pPr>
-        <w:spacing w:line="360" w:lineRule="auto"/>
-        <w:jc w:val="both"/>
-        <w:rPr>
-          <w:rFonts w:ascii="Arial" w:hAnsi="Arial" w:cs="Arial"/>
-          <w:sz w:val="24"/>
-          <w:szCs w:val="24"/>
-        </w:rPr>
-      </w:pPr>
-      <w:r>
-        <w:rPr>
-          <w:rFonts w:ascii="Arial" w:hAnsi="Arial" w:cs="Arial"/>
-          <w:sz w:val="24"/>
-          <w:szCs w:val="24"/>
-        </w:rPr>
-        <w:tab/>
-        <w:t xml:space="preserve">Primeiramente, em cada </w:t>
-      </w:r>
-      <w:r>
-        <w:rPr>
-          <w:rFonts w:ascii="Arial" w:hAnsi="Arial" w:cs="Arial"/>
-          <w:i/>
-          <w:sz w:val="24"/>
-          <w:szCs w:val="24"/>
-        </w:rPr>
-        <w:t>step</w:t>
-      </w:r>
-      <w:r>
-        <w:rPr>
-          <w:rFonts w:ascii="Arial" w:hAnsi="Arial" w:cs="Arial"/>
-          <w:sz w:val="24"/>
-          <w:szCs w:val="24"/>
-        </w:rPr>
-        <w:t xml:space="preserve"> de </w:t>
-      </w:r>
-      <w:r>
-        <w:rPr>
-          <w:rFonts w:ascii="Arial" w:hAnsi="Arial" w:cs="Arial"/>
-          <w:i/>
-          <w:sz w:val="24"/>
-          <w:szCs w:val="24"/>
-        </w:rPr>
-        <w:t>Table Input</w:t>
-      </w:r>
-      <w:r>
-        <w:rPr>
-          <w:rFonts w:ascii="Arial" w:hAnsi="Arial" w:cs="Arial"/>
-          <w:sz w:val="24"/>
-          <w:szCs w:val="24"/>
-        </w:rPr>
-        <w:t>, são feitos dois comandos SQL, o primeiro para procurar as escolas públicas e o segundo para as escolas privadas conforme a coluna TP_DEPENDENCIA de cada um deles. Em que caso a escola tiver os códigos 1, 2, 3 ela é considerada uma escola pública por ter dependência nas esferas federal, estadual ou municipal, respectivamente. Além do código 4 para escolas privadas.</w:t>
-      </w:r>
-    </w:p>
-    <w:p>
-      <w:pPr>
-        <w:spacing w:line="360" w:lineRule="auto"/>
-        <w:jc w:val="both"/>
-        <w:rPr>
-          <w:rFonts w:ascii="Arial" w:hAnsi="Arial" w:cs="Arial"/>
-          <w:sz w:val="24"/>
-          <w:szCs w:val="24"/>
-        </w:rPr>
-      </w:pPr>
-      <w:r>
-        <w:rPr>
-          <w:rFonts w:ascii="Arial" w:hAnsi="Arial" w:cs="Arial"/>
-          <w:sz w:val="24"/>
-          <w:szCs w:val="24"/>
-        </w:rPr>
-        <w:tab/>
-        <w:t xml:space="preserve">Após a pesquisa dos dados tem-se a parte de transformação, em que os próximos passos substituem os valores nulos por dois tipos de indicadores. Na pesquisa de escolas públicas, o </w:t>
-      </w:r>
-      <w:r>
-        <w:rPr>
-          <w:rFonts w:ascii="Arial" w:hAnsi="Arial" w:cs="Arial"/>
-          <w:i/>
-          <w:sz w:val="24"/>
-          <w:szCs w:val="24"/>
-        </w:rPr>
-        <w:t>step</w:t>
-      </w:r>
-      <w:r>
-        <w:rPr>
-          <w:rFonts w:ascii="Arial" w:hAnsi="Arial" w:cs="Arial"/>
-          <w:sz w:val="24"/>
-          <w:szCs w:val="24"/>
-        </w:rPr>
-        <w:t xml:space="preserve"> </w:t>
-      </w:r>
-      <w:r>
-        <w:rPr>
-          <w:rFonts w:ascii="Arial" w:hAnsi="Arial" w:cs="Arial"/>
           <w:i/>
           <w:sz w:val="24"/>
           <w:szCs w:val="24"/>
@@ -8964,27 +8816,19 @@
       <w:r>
         <w:rPr>
           <w:rFonts w:ascii="Arial" w:hAnsi="Arial" w:cs="Arial"/>
-          <w:sz w:val="24"/>
-          <w:szCs w:val="24"/>
-        </w:rPr>
-        <w:t xml:space="preserve">substitui os campos acerca dos mantedores de escolas privadas e da categoria privada da mesma, já que por ser uma escola pública, esses indicadores não se aplicam a ela e sempre estarão nulos, recebendo o indicador -2. Os outros campos, caso estejam nulos, recebem o indicador -1. No outro passo onde é feita a pesquisa de escolas privadas, o </w:t>
-      </w:r>
-      <w:r>
-        <w:rPr>
-          <w:rFonts w:ascii="Arial" w:hAnsi="Arial" w:cs="Arial"/>
-          <w:i/>
-          <w:sz w:val="24"/>
-          <w:szCs w:val="24"/>
-        </w:rPr>
-        <w:t>step If Field Value is Null 2</w:t>
-      </w:r>
-      <w:r>
-        <w:rPr>
-          <w:rFonts w:ascii="Arial" w:hAnsi="Arial" w:cs="Arial"/>
-          <w:sz w:val="24"/>
-          <w:szCs w:val="24"/>
-        </w:rPr>
-        <w:t>, substitui todos os valores nulos por -1.</w:t>
+          <w:i/>
+          <w:sz w:val="24"/>
+          <w:szCs w:val="24"/>
+        </w:rPr>
+        <w:t>2</w:t>
+      </w:r>
+      <w:r>
+        <w:rPr>
+          <w:rFonts w:ascii="Arial" w:hAnsi="Arial" w:cs="Arial"/>
+          <w:sz w:val="24"/>
+          <w:szCs w:val="24"/>
+        </w:rPr>
+        <w:t>). Os indicadores nulos dessa dimensão serão explicados adiante.</w:t>
       </w:r>
     </w:p>
     <w:p>
@@ -9055,43 +8899,41 @@
           <w:sz w:val="24"/>
           <w:szCs w:val="24"/>
         </w:rPr>
-        <w:t xml:space="preserve">. No </w:t>
-      </w:r>
-      <w:r>
-        <w:rPr>
-          <w:rFonts w:ascii="Arial" w:hAnsi="Arial" w:cs="Arial"/>
-          <w:i/>
-          <w:sz w:val="24"/>
-          <w:szCs w:val="24"/>
-        </w:rPr>
-        <w:t>Table Output</w:t>
-      </w:r>
-      <w:r>
-        <w:rPr>
-          <w:rFonts w:ascii="Arial" w:hAnsi="Arial" w:cs="Arial"/>
-          <w:sz w:val="24"/>
-          <w:szCs w:val="24"/>
-        </w:rPr>
-        <w:t xml:space="preserve"> esses dados são gravados na tabela relativa à dimensão escolar.</w:t>
-      </w:r>
-    </w:p>
-    <w:p>
-      <w:pPr>
-        <w:spacing w:line="360" w:lineRule="auto"/>
-        <w:jc w:val="both"/>
-        <w:rPr>
-          <w:rFonts w:ascii="Arial" w:hAnsi="Arial" w:cs="Arial"/>
-          <w:sz w:val="24"/>
-          <w:szCs w:val="24"/>
-        </w:rPr>
-      </w:pPr>
-      <w:r>
-        <w:rPr>
-          <w:rFonts w:ascii="Arial" w:hAnsi="Arial" w:cs="Arial"/>
-          <w:sz w:val="24"/>
-          <w:szCs w:val="24"/>
-        </w:rPr>
-        <w:t>4.4.5.4 Fato Aluno</w:t>
+        <w:t xml:space="preserve"> em que é feita a sua ordenação (</w:t>
+      </w:r>
+      <w:r>
+        <w:rPr>
+          <w:rFonts w:ascii="Arial" w:hAnsi="Arial" w:cs="Arial"/>
+          <w:i/>
+          <w:sz w:val="24"/>
+          <w:szCs w:val="24"/>
+        </w:rPr>
+        <w:t>step Sort rows</w:t>
+      </w:r>
+      <w:r>
+        <w:rPr>
+          <w:rFonts w:ascii="Arial" w:hAnsi="Arial" w:cs="Arial"/>
+          <w:sz w:val="24"/>
+          <w:szCs w:val="24"/>
+        </w:rPr>
+        <w:t>), e após ser ordenado, é feita remoção das escolas duplicadas (</w:t>
+      </w:r>
+      <w:r>
+        <w:rPr>
+          <w:rFonts w:ascii="Arial" w:hAnsi="Arial" w:cs="Arial"/>
+          <w:i/>
+          <w:sz w:val="24"/>
+          <w:szCs w:val="24"/>
+        </w:rPr>
+        <w:t>step Unique rows</w:t>
+      </w:r>
+      <w:r>
+        <w:rPr>
+          <w:rFonts w:ascii="Arial" w:hAnsi="Arial" w:cs="Arial"/>
+          <w:sz w:val="24"/>
+          <w:szCs w:val="24"/>
+        </w:rPr>
+        <w:t>) para manter uma lista única com todas as escolas envolvidas na análise.</w:t>
       </w:r>
     </w:p>
     <w:p>
@@ -9111,6 +8953,177 @@
           <w:szCs w:val="24"/>
         </w:rPr>
         <w:tab/>
+        <w:t>Tendo os dados duplicados removidos, é feita a procura (</w:t>
+      </w:r>
+      <w:r>
+        <w:rPr>
+          <w:rFonts w:ascii="Arial" w:hAnsi="Arial" w:cs="Arial"/>
+          <w:i/>
+          <w:sz w:val="24"/>
+          <w:szCs w:val="24"/>
+        </w:rPr>
+        <w:t>step Database lookup</w:t>
+      </w:r>
+      <w:r>
+        <w:rPr>
+          <w:rFonts w:ascii="Arial" w:hAnsi="Arial" w:cs="Arial"/>
+          <w:sz w:val="24"/>
+          <w:szCs w:val="24"/>
+        </w:rPr>
+        <w:t>) do código referente a cada combinação de região, distrito, microrregião, mesorregião, uf e município na tabela D_LOCALIDADE_DISTRITO, carregada anteriormente para apoiar essas combinações. Quando uma combinação é encontrada com sucesso, é retornado para o fluxo o código referente a essa combinação.</w:t>
+      </w:r>
+    </w:p>
+    <w:p>
+      <w:pPr>
+        <w:spacing w:line="360" w:lineRule="auto"/>
+        <w:jc w:val="both"/>
+        <w:rPr>
+          <w:rFonts w:ascii="Arial" w:hAnsi="Arial" w:cs="Arial"/>
+          <w:sz w:val="24"/>
+          <w:szCs w:val="24"/>
+        </w:rPr>
+      </w:pPr>
+      <w:r>
+        <w:rPr>
+          <w:rFonts w:ascii="Arial" w:hAnsi="Arial" w:cs="Arial"/>
+          <w:sz w:val="24"/>
+          <w:szCs w:val="24"/>
+        </w:rPr>
+        <w:tab/>
+        <w:t>Com todas as combinações encontradas na dimensão de localidade distrito, é feita a substituição dos dados (</w:t>
+      </w:r>
+      <w:r>
+        <w:rPr>
+          <w:rFonts w:ascii="Arial" w:hAnsi="Arial" w:cs="Arial"/>
+          <w:i/>
+          <w:sz w:val="24"/>
+          <w:szCs w:val="24"/>
+        </w:rPr>
+        <w:t>step Replace in string</w:t>
+      </w:r>
+      <w:r>
+        <w:rPr>
+          <w:rFonts w:ascii="Arial" w:hAnsi="Arial" w:cs="Arial"/>
+          <w:sz w:val="24"/>
+          <w:szCs w:val="24"/>
+        </w:rPr>
+        <w:t xml:space="preserve">) de algumas colunas com informações referentes às escolas pelo o seu significado segundo o dicionário de dados do INEP. Por exemplo, a coluna IN_AGUA_INEXISTENTE indica se a escola possui ou não abastecimento de água, no fluxo, os dados existentes nessa coluna são 0 para ‘Não’ e 1 para ‘Sim’, assim, esse </w:t>
+      </w:r>
+      <w:r>
+        <w:rPr>
+          <w:rFonts w:ascii="Arial" w:hAnsi="Arial" w:cs="Arial"/>
+          <w:i/>
+          <w:sz w:val="24"/>
+          <w:szCs w:val="24"/>
+        </w:rPr>
+        <w:t>step</w:t>
+      </w:r>
+      <w:r>
+        <w:rPr>
+          <w:rFonts w:ascii="Arial" w:hAnsi="Arial" w:cs="Arial"/>
+          <w:sz w:val="24"/>
+          <w:szCs w:val="24"/>
+        </w:rPr>
+        <w:t xml:space="preserve"> faz essa substituição do valor numérico pelo seu valor de significado. Ao finalizar, os dados são mais uma vez ordenados e inseridos na tabela da dimensão escolar.</w:t>
+      </w:r>
+    </w:p>
+    <w:p>
+      <w:pPr>
+        <w:spacing w:line="360" w:lineRule="auto"/>
+        <w:ind w:firstLine="720"/>
+        <w:jc w:val="both"/>
+        <w:rPr>
+          <w:rFonts w:ascii="Arial" w:hAnsi="Arial" w:cs="Arial"/>
+          <w:sz w:val="24"/>
+          <w:szCs w:val="24"/>
+        </w:rPr>
+      </w:pPr>
+      <w:r>
+        <w:rPr>
+          <w:rFonts w:ascii="Arial" w:hAnsi="Arial" w:cs="Arial"/>
+          <w:sz w:val="24"/>
+          <w:szCs w:val="24"/>
+        </w:rPr>
+        <w:t>Indicadores nulos da dimensão:</w:t>
+      </w:r>
+    </w:p>
+    <w:p>
+      <w:pPr>
+        <w:spacing w:line="360" w:lineRule="auto"/>
+        <w:ind w:firstLine="720"/>
+        <w:jc w:val="both"/>
+        <w:rPr>
+          <w:rFonts w:ascii="Arial" w:hAnsi="Arial" w:cs="Arial"/>
+          <w:sz w:val="24"/>
+          <w:szCs w:val="24"/>
+        </w:rPr>
+      </w:pPr>
+      <w:r>
+        <w:rPr>
+          <w:rFonts w:ascii="Arial" w:hAnsi="Arial" w:cs="Arial"/>
+          <w:sz w:val="24"/>
+          <w:szCs w:val="24"/>
+        </w:rPr>
+        <w:t>Como citado anteriormente, essa dimensão possuirá os seguintes indicadores de informação nula:</w:t>
+      </w:r>
+    </w:p>
+    <w:p>
+      <w:pPr>
+        <w:spacing w:line="360" w:lineRule="auto"/>
+        <w:ind w:firstLine="720"/>
+        <w:jc w:val="both"/>
+        <w:rPr>
+          <w:rFonts w:ascii="Arial" w:hAnsi="Arial" w:cs="Arial"/>
+          <w:sz w:val="24"/>
+          <w:szCs w:val="24"/>
+        </w:rPr>
+      </w:pPr>
+      <w:r>
+        <w:rPr>
+          <w:rFonts w:ascii="Arial" w:hAnsi="Arial" w:cs="Arial"/>
+          <w:sz w:val="24"/>
+          <w:szCs w:val="24"/>
+        </w:rPr>
+        <w:t xml:space="preserve">-1: Caso alguma informação estiver nula. </w:t>
+      </w:r>
+    </w:p>
+    <w:p>
+      <w:pPr>
+        <w:spacing w:line="360" w:lineRule="auto"/>
+        <w:ind w:firstLine="720"/>
+        <w:jc w:val="both"/>
+        <w:rPr>
+          <w:rFonts w:ascii="Arial" w:hAnsi="Arial" w:cs="Arial"/>
+          <w:sz w:val="24"/>
+          <w:szCs w:val="24"/>
+        </w:rPr>
+      </w:pPr>
+      <w:r>
+        <w:rPr>
+          <w:rFonts w:ascii="Arial" w:hAnsi="Arial" w:cs="Arial"/>
+          <w:sz w:val="24"/>
+          <w:szCs w:val="24"/>
+        </w:rPr>
+        <w:t>-2: Inserido nas colunas referentes aos mantedores privados e na categoria de escola privada, quando a escola for pública, já que essas duas informações não se aplicam a uma escola que é pública.</w:t>
+      </w:r>
+    </w:p>
+    <w:p>
+      <w:pPr>
+        <w:spacing w:line="360" w:lineRule="auto"/>
+        <w:jc w:val="both"/>
+        <w:rPr>
+          <w:rFonts w:ascii="Arial" w:hAnsi="Arial" w:cs="Arial"/>
+          <w:sz w:val="24"/>
+          <w:szCs w:val="24"/>
+        </w:rPr>
+      </w:pPr>
+      <w:r>
+        <w:rPr>
+          <w:rFonts w:ascii="Arial" w:hAnsi="Arial" w:cs="Arial"/>
+          <w:sz w:val="24"/>
+          <w:szCs w:val="24"/>
+        </w:rPr>
+        <w:t>4.4.5.5 Fato Aluno</w:t>
       </w:r>
     </w:p>
     <w:p>
@@ -9186,30 +9199,7 @@
           <w:sz w:val="24"/>
           <w:szCs w:val="24"/>
         </w:rPr>
-        <w:pict>
-          <v:shape id="_x0000_i1043" type="#_x0000_t75" style="width:468.75pt;height:156pt">
-            <v:imagedata r:id="rId26" o:title=""/>
-          </v:shape>
-        </w:pict>
-      </w:r>
-    </w:p>
-    <w:p>
-      <w:pPr>
-        <w:spacing w:line="360" w:lineRule="auto"/>
-        <w:jc w:val="both"/>
-        <w:rPr>
-          <w:rFonts w:ascii="Arial" w:hAnsi="Arial" w:cs="Arial"/>
-          <w:sz w:val="24"/>
-          <w:szCs w:val="24"/>
-        </w:rPr>
-      </w:pPr>
-      <w:r>
-        <w:rPr>
-          <w:rFonts w:ascii="Arial" w:hAnsi="Arial" w:cs="Arial"/>
-          <w:sz w:val="24"/>
-          <w:szCs w:val="24"/>
-        </w:rPr>
-        <w:t>Figura x – Visão geral da ETL Aluno. Fonte: Autores (2019).</w:t>
+        <w:t>[INSERIR IMAGEM]</w:t>
       </w:r>
     </w:p>
     <w:p>
@@ -9249,7 +9239,15 @@
           <w:sz w:val="24"/>
           <w:szCs w:val="24"/>
         </w:rPr>
-        <w:t>Table Input</w:t>
+        <w:t xml:space="preserve">Table Input  </w:t>
+      </w:r>
+      <w:r>
+        <w:rPr>
+          <w:rFonts w:ascii="Arial" w:hAnsi="Arial" w:cs="Arial"/>
+          <w:sz w:val="24"/>
+          <w:szCs w:val="24"/>
+        </w:rPr>
+        <w:t>(na imagem acima com os nomes: Table input brasileiros, Table input naturalizados, Table input estrangeiros)</w:t>
       </w:r>
       <w:r>
         <w:rPr>
@@ -9315,7 +9313,7 @@
           <w:sz w:val="24"/>
           <w:szCs w:val="24"/>
         </w:rPr>
-        <w:t xml:space="preserve"> possui uma interface gráfica para selecionar esses dados, sem necessidade do comando, se assim o usuário preferir. A utilização de dois passos será explicada adiante.</w:t>
+        <w:t xml:space="preserve"> possui uma interface gráfica para selecionar esses dados, sem necessidade do comando, se assim o usuário preferir. A utilização de três passos será explicada adiante.</w:t>
       </w:r>
     </w:p>
     <w:p>
@@ -9361,7 +9359,7 @@
           <w:sz w:val="24"/>
           <w:szCs w:val="24"/>
         </w:rPr>
-        <w:t xml:space="preserve"> permite inserir valores em campos que estão nulos. É possível escolher um valor padrão ou especificar valores para cada uma das colunas que chegam ao fluxo de dados. Seus dois usos nessa ETL serão explicados adiante.</w:t>
+        <w:t xml:space="preserve"> permite inserir valores em campos que estão nulos. É possível escolher um valor padrão ou especificar valores para cada uma das colunas que chegam ao fluxo de dados. Seus três usos nessa ETL serão explicados adiante.</w:t>
       </w:r>
     </w:p>
     <w:p>
@@ -9407,7 +9405,7 @@
           <w:sz w:val="24"/>
           <w:szCs w:val="24"/>
         </w:rPr>
-        <w:t xml:space="preserve"> não realiza ações, mas pode ser utilizado para unir diferentes fluxos de dados ou analisar os dados que estão sendo recebidos. Nessa ETL, ele está juntando os dois fluxos de dados para centralizar a inserção.</w:t>
+        <w:t xml:space="preserve"> não realiza ações, mas pode ser utilizado para unir diferentes fluxos de dados ou analisar os dados que estão sendo recebidos. Nessa ETL, ele está juntando os três fluxos de dados para centralizar a inserção.</w:t>
       </w:r>
     </w:p>
     <w:p>
@@ -9436,7 +9434,111 @@
           <w:sz w:val="24"/>
           <w:szCs w:val="24"/>
         </w:rPr>
-        <w:t xml:space="preserve">: Esse passo permite que o PDI possa substituir um valor de algum campo por outro valor especificado. Esse campo pode ser especificado diretamente ou por meio de uma expressão regular, após é informado o valor de procura e depois o novo valor, que também pode estar em outro campo. </w:t>
+        <w:t xml:space="preserve">: Esse passo permite que o PDI possa substituir um valor de algum campo por outro valor especificado. Esse campo pode ser especificado diretamente ou por meio de uma expressão regular, após, é informado o valor de procura e depois o novo valor, que também pode estar em outro campo. </w:t>
+      </w:r>
+    </w:p>
+    <w:p>
+      <w:pPr>
+        <w:spacing w:line="360" w:lineRule="auto"/>
+        <w:ind w:firstLine="720"/>
+        <w:jc w:val="both"/>
+        <w:rPr>
+          <w:rFonts w:ascii="Arial" w:hAnsi="Arial" w:cs="Arial"/>
+          <w:sz w:val="24"/>
+          <w:szCs w:val="24"/>
+        </w:rPr>
+      </w:pPr>
+      <w:r>
+        <w:rPr>
+          <w:rFonts w:ascii="Arial" w:hAnsi="Arial" w:cs="Arial"/>
+          <w:i/>
+          <w:sz w:val="24"/>
+          <w:szCs w:val="24"/>
+        </w:rPr>
+        <w:t>Database lookup</w:t>
+      </w:r>
+      <w:r>
+        <w:rPr>
+          <w:rFonts w:ascii="Arial" w:hAnsi="Arial" w:cs="Arial"/>
+          <w:sz w:val="24"/>
+          <w:szCs w:val="24"/>
+        </w:rPr>
+        <w:t>: Esse passo permite a comparação de um ou mais valores vindos de um fluxo de dados com uma ou mais colunas inseridas em uma tabela no banco de dados. Essa comparação, quando verdadeira, retorna uma coluna específica no banco, que pode ser renomeado. Além disso, podem ser feitas configurações para o uso de cache, que em dadas situações podem melhorar a performance da carga. Seu uso nessa ETL será explicado adiante.</w:t>
+      </w:r>
+    </w:p>
+    <w:p>
+      <w:pPr>
+        <w:spacing w:line="360" w:lineRule="auto"/>
+        <w:ind w:firstLine="720"/>
+        <w:jc w:val="both"/>
+        <w:rPr>
+          <w:rFonts w:ascii="Arial" w:hAnsi="Arial" w:cs="Arial"/>
+          <w:sz w:val="24"/>
+          <w:szCs w:val="24"/>
+        </w:rPr>
+      </w:pPr>
+      <w:r>
+        <w:rPr>
+          <w:rFonts w:ascii="Arial" w:hAnsi="Arial" w:cs="Arial"/>
+          <w:i/>
+          <w:sz w:val="24"/>
+          <w:szCs w:val="24"/>
+        </w:rPr>
+        <w:t>Select values</w:t>
+      </w:r>
+      <w:r>
+        <w:rPr>
+          <w:rFonts w:ascii="Arial" w:hAnsi="Arial" w:cs="Arial"/>
+          <w:sz w:val="24"/>
+          <w:szCs w:val="24"/>
+        </w:rPr>
+        <w:t xml:space="preserve">: Como explicado na carga anterior, este passo é utilizado para remover colunas, alterar o nome delas bem como seus tipos. </w:t>
+      </w:r>
+    </w:p>
+    <w:p>
+      <w:pPr>
+        <w:spacing w:line="360" w:lineRule="auto"/>
+        <w:ind w:firstLine="720"/>
+        <w:jc w:val="both"/>
+        <w:rPr>
+          <w:rFonts w:ascii="Arial" w:hAnsi="Arial" w:cs="Arial"/>
+          <w:sz w:val="24"/>
+          <w:szCs w:val="24"/>
+        </w:rPr>
+      </w:pPr>
+      <w:r>
+        <w:rPr>
+          <w:rFonts w:ascii="Arial" w:hAnsi="Arial" w:cs="Arial"/>
+          <w:i/>
+          <w:sz w:val="24"/>
+          <w:szCs w:val="24"/>
+        </w:rPr>
+        <w:t>Sort rows</w:t>
+      </w:r>
+      <w:r>
+        <w:rPr>
+          <w:rFonts w:ascii="Arial" w:hAnsi="Arial" w:cs="Arial"/>
+          <w:sz w:val="24"/>
+          <w:szCs w:val="24"/>
+        </w:rPr>
+        <w:t xml:space="preserve">: Como dito na carga anterior, esse passo possibilita a ordenação de um conjunto de dados com base em uma coluna informada. Seu uso é semelhante ao comando </w:t>
+      </w:r>
+      <w:r>
+        <w:rPr>
+          <w:rFonts w:ascii="Arial" w:hAnsi="Arial" w:cs="Arial"/>
+          <w:i/>
+          <w:sz w:val="24"/>
+          <w:szCs w:val="24"/>
+        </w:rPr>
+        <w:t xml:space="preserve">order by </w:t>
+      </w:r>
+      <w:r>
+        <w:rPr>
+          <w:rFonts w:ascii="Arial" w:hAnsi="Arial" w:cs="Arial"/>
+          <w:sz w:val="24"/>
+          <w:szCs w:val="24"/>
+        </w:rPr>
+        <w:t>do SQL. Nele podem ser configuradas outras opções como ordenação ascendente ou descendente e diferenciação de maiúsculas e minúsculas.</w:t>
       </w:r>
     </w:p>
     <w:p>
@@ -9522,7 +9624,39 @@
           <w:sz w:val="24"/>
           <w:szCs w:val="24"/>
         </w:rPr>
-        <w:t>ealiza a carga dos dados estruturados em uma tabela no banco de dados. A tabela não precisa ser criada com antecedência, já que o PDI prepara um comando SQL com os dados que serão inseridos.</w:t>
+        <w:t>ealiza a carga dos dados estruturados em uma tabela no banco de dados. A tabela não precisa ser criada com antecedência, já que o PDI prepara um comando SQL</w:t>
+      </w:r>
+      <w:r>
+        <w:rPr>
+          <w:rFonts w:ascii="Arial" w:hAnsi="Arial" w:cs="Arial"/>
+          <w:sz w:val="24"/>
+          <w:szCs w:val="24"/>
+        </w:rPr>
+        <w:t xml:space="preserve"> automaticamente</w:t>
+      </w:r>
+      <w:r>
+        <w:rPr>
+          <w:rFonts w:ascii="Arial" w:hAnsi="Arial" w:cs="Arial"/>
+          <w:sz w:val="24"/>
+          <w:szCs w:val="24"/>
+        </w:rPr>
+        <w:t xml:space="preserve"> </w:t>
+      </w:r>
+      <w:r>
+        <w:rPr>
+          <w:rFonts w:ascii="Arial" w:hAnsi="Arial" w:cs="Arial"/>
+          <w:sz w:val="24"/>
+          <w:szCs w:val="24"/>
+        </w:rPr>
+        <w:t>para a mesma ser criada</w:t>
+      </w:r>
+      <w:r>
+        <w:rPr>
+          <w:rFonts w:ascii="Arial" w:hAnsi="Arial" w:cs="Arial"/>
+          <w:sz w:val="24"/>
+          <w:szCs w:val="24"/>
+        </w:rPr>
+        <w:t>.</w:t>
       </w:r>
     </w:p>
     <w:p>
@@ -9542,41 +9676,78 @@
           <w:szCs w:val="24"/>
         </w:rPr>
         <w:tab/>
-        <w:t xml:space="preserve">Primeiramente, em cada </w:t>
-      </w:r>
-      <w:r>
-        <w:rPr>
-          <w:rFonts w:ascii="Arial" w:hAnsi="Arial" w:cs="Arial"/>
-          <w:i/>
-          <w:sz w:val="24"/>
-          <w:szCs w:val="24"/>
-        </w:rPr>
-        <w:t>step</w:t>
-      </w:r>
-      <w:r>
-        <w:rPr>
-          <w:rFonts w:ascii="Arial" w:hAnsi="Arial" w:cs="Arial"/>
-          <w:sz w:val="24"/>
-          <w:szCs w:val="24"/>
-        </w:rPr>
-        <w:t xml:space="preserve"> de </w:t>
-      </w:r>
-      <w:r>
-        <w:rPr>
-          <w:rFonts w:ascii="Arial" w:hAnsi="Arial" w:cs="Arial"/>
-          <w:i/>
-          <w:sz w:val="24"/>
-          <w:szCs w:val="24"/>
-        </w:rPr>
-        <w:t>Table Input</w:t>
-      </w:r>
-      <w:r>
-        <w:rPr>
-          <w:rFonts w:ascii="Arial" w:hAnsi="Arial" w:cs="Arial"/>
-          <w:sz w:val="24"/>
-          <w:szCs w:val="24"/>
-        </w:rPr>
-        <w:t>, são feitos dois comandos SQL, o primeiro para procurar os estudantes brasileiros e o segundo para os estudantes estrangeiros conforme a coluna CO_PAIS_ORIGEM de cada um deles. Caso o aluno possuir o código 76 nessa coluna, significa que ele tem nacionalidade brasileira (esse é o código do Brasil na tabela de países do Inep). Caso contrário, ele é definido como estrangeiro.</w:t>
+        <w:t>Descrição do processo de carga:</w:t>
+      </w:r>
+    </w:p>
+    <w:p>
+      <w:pPr>
+        <w:spacing w:line="360" w:lineRule="auto"/>
+        <w:jc w:val="both"/>
+        <w:rPr>
+          <w:rFonts w:ascii="Arial" w:hAnsi="Arial" w:cs="Arial"/>
+          <w:sz w:val="24"/>
+          <w:szCs w:val="24"/>
+        </w:rPr>
+      </w:pPr>
+      <w:r>
+        <w:rPr>
+          <w:rFonts w:ascii="Arial" w:hAnsi="Arial" w:cs="Arial"/>
+          <w:sz w:val="24"/>
+          <w:szCs w:val="24"/>
+        </w:rPr>
+        <w:tab/>
+        <w:t>Primeiramente, são feitas três pesquisas de dados. A primeira (</w:t>
+      </w:r>
+      <w:r>
+        <w:rPr>
+          <w:rFonts w:ascii="Arial" w:hAnsi="Arial" w:cs="Arial"/>
+          <w:i/>
+          <w:sz w:val="24"/>
+          <w:szCs w:val="24"/>
+        </w:rPr>
+        <w:t>step Table input</w:t>
+      </w:r>
+      <w:r>
+        <w:rPr>
+          <w:rFonts w:ascii="Arial" w:hAnsi="Arial" w:cs="Arial"/>
+          <w:sz w:val="24"/>
+          <w:szCs w:val="24"/>
+        </w:rPr>
+        <w:t xml:space="preserve"> com o nome ‘Table input brasileiros’) procura os estudantes brasileiros, a segunda (</w:t>
+      </w:r>
+      <w:r>
+        <w:rPr>
+          <w:rFonts w:ascii="Arial" w:hAnsi="Arial" w:cs="Arial"/>
+          <w:i/>
+          <w:sz w:val="24"/>
+          <w:szCs w:val="24"/>
+        </w:rPr>
+        <w:t>step Table input</w:t>
+      </w:r>
+      <w:r>
+        <w:rPr>
+          <w:rFonts w:ascii="Arial" w:hAnsi="Arial" w:cs="Arial"/>
+          <w:sz w:val="24"/>
+          <w:szCs w:val="24"/>
+        </w:rPr>
+        <w:t xml:space="preserve"> com o nome ‘Table input naturalizados’) procura os estudantes naturalizados, a terceira (</w:t>
+      </w:r>
+      <w:r>
+        <w:rPr>
+          <w:rFonts w:ascii="Arial" w:hAnsi="Arial" w:cs="Arial"/>
+          <w:i/>
+          <w:sz w:val="24"/>
+          <w:szCs w:val="24"/>
+        </w:rPr>
+        <w:t>step Table input</w:t>
+      </w:r>
+      <w:r>
+        <w:rPr>
+          <w:rFonts w:ascii="Arial" w:hAnsi="Arial" w:cs="Arial"/>
+          <w:sz w:val="24"/>
+          <w:szCs w:val="24"/>
+        </w:rPr>
+        <w:t xml:space="preserve"> com o nome ‘Table input estrangeiros’)  procura os estudantes estrangeiros, conforme a coluna CO_PAIS_ORIGEM de cada um deles. Caso o aluno possuir o código 76 nessa coluna, significa que ele tem nacionalidade brasileira/naturalizado (esse é o código do Brasil na tabela de países do INEP). Caso contrário, ele é definido como estrangeiro.</w:t>
       </w:r>
     </w:p>
     <w:p>
@@ -9596,58 +9767,24 @@
           <w:sz w:val="24"/>
           <w:szCs w:val="24"/>
         </w:rPr>
-        <w:t xml:space="preserve">Após a pesquisa dos dados tem-se a parte de transformação, em que os próximos passos substituem os valores nulos por dois tipos de indicadores. Na pesquisa de alunos brasileiros, o </w:t>
-      </w:r>
-      <w:r>
-        <w:rPr>
-          <w:rFonts w:ascii="Arial" w:hAnsi="Arial" w:cs="Arial"/>
-          <w:i/>
-          <w:sz w:val="24"/>
-          <w:szCs w:val="24"/>
-        </w:rPr>
-        <w:t>step If Field Value Is Null</w:t>
-      </w:r>
-      <w:r>
-        <w:rPr>
-          <w:rFonts w:ascii="Arial" w:hAnsi="Arial" w:cs="Arial"/>
-          <w:sz w:val="24"/>
-          <w:szCs w:val="24"/>
-        </w:rPr>
-        <w:t xml:space="preserve"> substitui todos os valores que estiverem nulos pelo valor -1. No outro passo onde é feita a pesquisa sobre os alunos estrangeiros o </w:t>
-      </w:r>
-      <w:r>
-        <w:rPr>
-          <w:rFonts w:ascii="Arial" w:hAnsi="Arial" w:cs="Arial"/>
-          <w:i/>
-          <w:sz w:val="24"/>
-          <w:szCs w:val="24"/>
-        </w:rPr>
-        <w:t>step</w:t>
-      </w:r>
-      <w:r>
-        <w:rPr>
-          <w:rFonts w:ascii="Arial" w:hAnsi="Arial" w:cs="Arial"/>
-          <w:sz w:val="24"/>
-          <w:szCs w:val="24"/>
-        </w:rPr>
-        <w:t xml:space="preserve"> </w:t>
-      </w:r>
-      <w:r>
-        <w:rPr>
-          <w:rFonts w:ascii="Arial" w:hAnsi="Arial" w:cs="Arial"/>
-          <w:i/>
-          <w:sz w:val="24"/>
-          <w:szCs w:val="24"/>
-        </w:rPr>
-        <w:t xml:space="preserve">If Field Value is Null 2 </w:t>
-      </w:r>
-      <w:r>
-        <w:rPr>
-          <w:rFonts w:ascii="Arial" w:hAnsi="Arial" w:cs="Arial"/>
-          <w:sz w:val="24"/>
-          <w:szCs w:val="24"/>
-        </w:rPr>
-        <w:t xml:space="preserve">substitui os campos acerca dos códigos de UF e Município de nascimento do mesmo, já que, por ser um aluno estrangeiro, o Inep não faz o levantamento dessas informações mantendo elas nulas, sendo assim, recebendo o indicador -2. Todos os outros campos restantes recebem o indicador -1. </w:t>
+        <w:t>Após a pesquisa dos dados tem-se a parte de transformação, em que os próximos passos (</w:t>
+      </w:r>
+      <w:r>
+        <w:rPr>
+          <w:rFonts w:ascii="Arial" w:hAnsi="Arial" w:cs="Arial"/>
+          <w:i/>
+          <w:sz w:val="24"/>
+          <w:szCs w:val="24"/>
+        </w:rPr>
+        <w:t>step If field value is null</w:t>
+      </w:r>
+      <w:r>
+        <w:rPr>
+          <w:rFonts w:ascii="Arial" w:hAnsi="Arial" w:cs="Arial"/>
+          <w:sz w:val="24"/>
+          <w:szCs w:val="24"/>
+        </w:rPr>
+        <w:t xml:space="preserve">) substituem os valores nulos por até três tipos de indicadores, esses indicadores serão explicados adiante. </w:t>
       </w:r>
     </w:p>
     <w:p>
@@ -9667,92 +9804,78 @@
           <w:szCs w:val="24"/>
         </w:rPr>
         <w:tab/>
-        <w:t xml:space="preserve">Com as substituições concluídas, o </w:t>
-      </w:r>
-      <w:r>
-        <w:rPr>
-          <w:rFonts w:ascii="Arial" w:hAnsi="Arial" w:cs="Arial"/>
-          <w:i/>
-          <w:sz w:val="24"/>
-          <w:szCs w:val="24"/>
-        </w:rPr>
-        <w:t>Dummy</w:t>
-      </w:r>
-      <w:r>
-        <w:rPr>
-          <w:rFonts w:ascii="Arial" w:hAnsi="Arial" w:cs="Arial"/>
-          <w:sz w:val="24"/>
-          <w:szCs w:val="24"/>
-        </w:rPr>
-        <w:t xml:space="preserve"> é utilizado como o </w:t>
-      </w:r>
-      <w:r>
-        <w:rPr>
-          <w:rFonts w:ascii="Arial" w:hAnsi="Arial" w:cs="Arial"/>
-          <w:i/>
-          <w:sz w:val="24"/>
-          <w:szCs w:val="24"/>
-        </w:rPr>
-        <w:t>step</w:t>
-      </w:r>
-      <w:r>
-        <w:rPr>
-          <w:rFonts w:ascii="Arial" w:hAnsi="Arial" w:cs="Arial"/>
-          <w:sz w:val="24"/>
-          <w:szCs w:val="24"/>
-        </w:rPr>
-        <w:t xml:space="preserve"> que recebe todo esse fluxo de dados para centralizá-los e enviar para o próximo </w:t>
-      </w:r>
-      <w:r>
-        <w:rPr>
-          <w:rFonts w:ascii="Arial" w:hAnsi="Arial" w:cs="Arial"/>
-          <w:i/>
-          <w:sz w:val="24"/>
-          <w:szCs w:val="24"/>
-        </w:rPr>
-        <w:t>passo</w:t>
-      </w:r>
-      <w:r>
-        <w:rPr>
-          <w:rFonts w:ascii="Arial" w:hAnsi="Arial" w:cs="Arial"/>
-          <w:sz w:val="24"/>
-          <w:szCs w:val="24"/>
-        </w:rPr>
-        <w:t xml:space="preserve">. No </w:t>
-      </w:r>
-      <w:r>
-        <w:rPr>
-          <w:rFonts w:ascii="Arial" w:hAnsi="Arial" w:cs="Arial"/>
-          <w:i/>
-          <w:sz w:val="24"/>
-          <w:szCs w:val="24"/>
-        </w:rPr>
-        <w:t>Replace In String</w:t>
-      </w:r>
-      <w:r>
-        <w:rPr>
-          <w:rFonts w:ascii="Arial" w:hAnsi="Arial" w:cs="Arial"/>
-          <w:sz w:val="24"/>
-          <w:szCs w:val="24"/>
-        </w:rPr>
-        <w:t xml:space="preserve"> é feita a substituição dos dados relativos aos anos da análise (2015, 2016, 2017 e 2018) pelos seus códigos definidos na tabela dimensão ano (1, 2, 3 e 4, respectivamente). No </w:t>
-      </w:r>
-      <w:r>
-        <w:rPr>
-          <w:rFonts w:ascii="Arial" w:hAnsi="Arial" w:cs="Arial"/>
-          <w:i/>
-          <w:sz w:val="24"/>
-          <w:szCs w:val="24"/>
-        </w:rPr>
-        <w:t>Table Output</w:t>
-      </w:r>
-      <w:r>
-        <w:rPr>
-          <w:rFonts w:ascii="Arial" w:hAnsi="Arial" w:cs="Arial"/>
-          <w:sz w:val="24"/>
-          <w:szCs w:val="24"/>
-        </w:rPr>
-        <w:t xml:space="preserve"> esses dados são gravados na tabela relativa à tabela fato aluno.</w:t>
+        <w:t>Com as substituições concluídas, é feita a junção dos três fluxos de dados (</w:t>
+      </w:r>
+      <w:r>
+        <w:rPr>
+          <w:rFonts w:ascii="Arial" w:hAnsi="Arial" w:cs="Arial"/>
+          <w:i/>
+          <w:sz w:val="24"/>
+          <w:szCs w:val="24"/>
+        </w:rPr>
+        <w:t>step Dummy (do nothing)</w:t>
+      </w:r>
+      <w:r>
+        <w:rPr>
+          <w:rFonts w:ascii="Arial" w:hAnsi="Arial" w:cs="Arial"/>
+          <w:sz w:val="24"/>
+          <w:szCs w:val="24"/>
+        </w:rPr>
+        <w:t>) e envio para o próximo passo (</w:t>
+      </w:r>
+      <w:r>
+        <w:rPr>
+          <w:rFonts w:ascii="Arial" w:hAnsi="Arial" w:cs="Arial"/>
+          <w:i/>
+          <w:sz w:val="24"/>
+          <w:szCs w:val="24"/>
+        </w:rPr>
+        <w:t>step Replace in string</w:t>
+      </w:r>
+      <w:r>
+        <w:rPr>
+          <w:rFonts w:ascii="Arial" w:hAnsi="Arial" w:cs="Arial"/>
+          <w:sz w:val="24"/>
+          <w:szCs w:val="24"/>
+        </w:rPr>
+        <w:t xml:space="preserve">) que faz a substituição dos dados relativos aos anos da análise (2015, 2016, 2017 e 2018) pelos seus códigos definidos na tabela dimensão ano (1, 2, 3 e 4, respectivamente), além de indicadores referentes ao sexo do aluno, cor/raça, nacionalidade, entre outros. </w:t>
+      </w:r>
+    </w:p>
+    <w:p>
+      <w:pPr>
+        <w:spacing w:line="360" w:lineRule="auto"/>
+        <w:jc w:val="both"/>
+        <w:rPr>
+          <w:rFonts w:ascii="Arial" w:hAnsi="Arial" w:cs="Arial"/>
+          <w:sz w:val="24"/>
+          <w:szCs w:val="24"/>
+        </w:rPr>
+      </w:pPr>
+      <w:r>
+        <w:rPr>
+          <w:rFonts w:ascii="Arial" w:hAnsi="Arial" w:cs="Arial"/>
+          <w:sz w:val="24"/>
+          <w:szCs w:val="24"/>
+        </w:rPr>
+        <w:tab/>
+        <w:t>Ao ser feitas as substituições, são feitas as comparações das combinações de município, UF e país de origem (tanto como nascimento e endereço), com o seu equivalente na dimensão D_LOCALIDADE_MUNICIPIO (</w:t>
+      </w:r>
+      <w:r>
+        <w:rPr>
+          <w:rFonts w:ascii="Arial" w:hAnsi="Arial" w:cs="Arial"/>
+          <w:i/>
+          <w:sz w:val="24"/>
+          <w:szCs w:val="24"/>
+        </w:rPr>
+        <w:t>step Database lookup e Database lookup 2</w:t>
+      </w:r>
+      <w:r>
+        <w:rPr>
+          <w:rFonts w:ascii="Arial" w:hAnsi="Arial" w:cs="Arial"/>
+          <w:sz w:val="24"/>
+          <w:szCs w:val="24"/>
+        </w:rPr>
+        <w:t xml:space="preserve">), essa combinação ao ser verdadeira, retorna o código associado a ela existente na dimensão. </w:t>
       </w:r>
     </w:p>
     <w:p>
@@ -9772,6 +9895,160 @@
           <w:sz w:val="24"/>
           <w:szCs w:val="24"/>
         </w:rPr>
+        <w:t>Concluindo esse passo, é feita a remoção das colunas com os códigos das UFs, municípios e país de origem (tanto como nascimento e endereço) para manter apenas o código referente à combinação dessas três informações para que possa ser ligada a dimensão D_LOCALIDADE_MUNICIPIO, após é feita a sua ordenação e finalmente a carga dessas informações na tabela fato dos alunos (</w:t>
+      </w:r>
+      <w:r>
+        <w:rPr>
+          <w:rFonts w:ascii="Arial" w:hAnsi="Arial" w:cs="Arial"/>
+          <w:i/>
+          <w:sz w:val="24"/>
+          <w:szCs w:val="24"/>
+        </w:rPr>
+        <w:t>step Table output</w:t>
+      </w:r>
+      <w:r>
+        <w:rPr>
+          <w:rFonts w:ascii="Arial" w:hAnsi="Arial" w:cs="Arial"/>
+          <w:sz w:val="24"/>
+          <w:szCs w:val="24"/>
+        </w:rPr>
+        <w:t>).</w:t>
+      </w:r>
+    </w:p>
+    <w:p>
+      <w:pPr>
+        <w:spacing w:line="360" w:lineRule="auto"/>
+        <w:ind w:firstLine="720"/>
+        <w:jc w:val="both"/>
+        <w:rPr>
+          <w:rFonts w:ascii="Arial" w:hAnsi="Arial" w:cs="Arial"/>
+          <w:sz w:val="24"/>
+          <w:szCs w:val="24"/>
+        </w:rPr>
+      </w:pPr>
+      <w:r>
+        <w:rPr>
+          <w:rFonts w:ascii="Arial" w:hAnsi="Arial" w:cs="Arial"/>
+          <w:sz w:val="24"/>
+          <w:szCs w:val="24"/>
+        </w:rPr>
+        <w:t>Indicadores nulos da dimensão:</w:t>
+      </w:r>
+    </w:p>
+    <w:p>
+      <w:pPr>
+        <w:spacing w:line="360" w:lineRule="auto"/>
+        <w:ind w:firstLine="720"/>
+        <w:jc w:val="both"/>
+        <w:rPr>
+          <w:rFonts w:ascii="Arial" w:hAnsi="Arial" w:cs="Arial"/>
+          <w:sz w:val="24"/>
+          <w:szCs w:val="24"/>
+        </w:rPr>
+      </w:pPr>
+      <w:r>
+        <w:rPr>
+          <w:rFonts w:ascii="Arial" w:hAnsi="Arial" w:cs="Arial"/>
+          <w:sz w:val="24"/>
+          <w:szCs w:val="24"/>
+        </w:rPr>
+        <w:t xml:space="preserve">Como citado anteriormente no </w:t>
+      </w:r>
+      <w:r>
+        <w:rPr>
+          <w:rFonts w:ascii="Arial" w:hAnsi="Arial" w:cs="Arial"/>
+          <w:i/>
+          <w:sz w:val="24"/>
+          <w:szCs w:val="24"/>
+        </w:rPr>
+        <w:t>step If field value is null</w:t>
+      </w:r>
+      <w:r>
+        <w:rPr>
+          <w:rFonts w:ascii="Arial" w:hAnsi="Arial" w:cs="Arial"/>
+          <w:sz w:val="24"/>
+          <w:szCs w:val="24"/>
+        </w:rPr>
+        <w:t xml:space="preserve"> essa dimensão possuirá os seguintes indicadores de informação nula:</w:t>
+      </w:r>
+    </w:p>
+    <w:p>
+      <w:pPr>
+        <w:spacing w:line="360" w:lineRule="auto"/>
+        <w:ind w:firstLine="720"/>
+        <w:jc w:val="both"/>
+        <w:rPr>
+          <w:rFonts w:ascii="Arial" w:hAnsi="Arial" w:cs="Arial"/>
+          <w:sz w:val="24"/>
+          <w:szCs w:val="24"/>
+        </w:rPr>
+      </w:pPr>
+      <w:r>
+        <w:rPr>
+          <w:rFonts w:ascii="Arial" w:hAnsi="Arial" w:cs="Arial"/>
+          <w:sz w:val="24"/>
+          <w:szCs w:val="24"/>
+        </w:rPr>
+        <w:t>-1: Caso alguma informação estiver nula.</w:t>
+      </w:r>
+    </w:p>
+    <w:p>
+      <w:pPr>
+        <w:spacing w:line="360" w:lineRule="auto"/>
+        <w:ind w:firstLine="720"/>
+        <w:jc w:val="both"/>
+        <w:rPr>
+          <w:rFonts w:ascii="Arial" w:hAnsi="Arial" w:cs="Arial"/>
+          <w:sz w:val="24"/>
+          <w:szCs w:val="24"/>
+        </w:rPr>
+      </w:pPr>
+      <w:r>
+        <w:rPr>
+          <w:rFonts w:ascii="Arial" w:hAnsi="Arial" w:cs="Arial"/>
+          <w:sz w:val="24"/>
+          <w:szCs w:val="24"/>
+        </w:rPr>
+        <w:t>-2: Indicador usado para representar uma informação nula nas colunas de UF e município de um aluno que é estrangeiro.</w:t>
+      </w:r>
+    </w:p>
+    <w:p>
+      <w:pPr>
+        <w:spacing w:line="360" w:lineRule="auto"/>
+        <w:ind w:firstLine="720"/>
+        <w:jc w:val="both"/>
+        <w:rPr>
+          <w:rFonts w:ascii="Arial" w:hAnsi="Arial" w:cs="Arial"/>
+          <w:sz w:val="24"/>
+          <w:szCs w:val="24"/>
+        </w:rPr>
+      </w:pPr>
+      <w:r>
+        <w:rPr>
+          <w:rFonts w:ascii="Arial" w:hAnsi="Arial" w:cs="Arial"/>
+          <w:sz w:val="24"/>
+          <w:szCs w:val="24"/>
+        </w:rPr>
+        <w:t>-3: Indicador usado para representar uma informação nula nas colunas de UF e município de um aluno que é naturalizado.</w:t>
+      </w:r>
+    </w:p>
+    <w:p>
+      <w:pPr>
+        <w:spacing w:line="360" w:lineRule="auto"/>
+        <w:ind w:firstLine="720"/>
+        <w:jc w:val="both"/>
+        <w:rPr>
+          <w:rFonts w:ascii="Arial" w:hAnsi="Arial" w:cs="Arial"/>
+          <w:sz w:val="24"/>
+          <w:szCs w:val="24"/>
+        </w:rPr>
+      </w:pPr>
+      <w:r>
+        <w:rPr>
+          <w:rFonts w:ascii="Arial" w:hAnsi="Arial" w:cs="Arial"/>
+          <w:sz w:val="24"/>
+          <w:szCs w:val="24"/>
+        </w:rPr>
         <w:t xml:space="preserve">Com todo o processo de ETL criado, é criado um fluxo único no PDI para a execução das mesmas e definição do </w:t>
       </w:r>
       <w:r>
@@ -9789,66 +10066,26 @@
           <w:sz w:val="24"/>
           <w:szCs w:val="24"/>
         </w:rPr>
-        <w:t>:</w:t>
-      </w:r>
-    </w:p>
-    <w:p>
-      <w:pPr>
-        <w:spacing w:line="360" w:lineRule="auto"/>
-        <w:jc w:val="both"/>
-        <w:rPr>
-          <w:rFonts w:ascii="Arial" w:hAnsi="Arial" w:cs="Arial"/>
-          <w:sz w:val="24"/>
-          <w:szCs w:val="24"/>
-        </w:rPr>
-      </w:pPr>
-      <w:r>
-        <w:rPr>
-          <w:rFonts w:ascii="Arial" w:hAnsi="Arial" w:cs="Arial"/>
-          <w:sz w:val="24"/>
-          <w:szCs w:val="24"/>
-        </w:rPr>
-        <w:pict>
-          <v:shape id="_x0000_i1044" type="#_x0000_t75" style="width:468pt;height:48pt">
-            <v:imagedata r:id="rId27" o:title=""/>
-          </v:shape>
-        </w:pict>
-      </w:r>
-    </w:p>
-    <w:p>
-      <w:pPr>
-        <w:spacing w:line="360" w:lineRule="auto"/>
-        <w:jc w:val="both"/>
-        <w:rPr>
-          <w:rFonts w:ascii="Arial" w:hAnsi="Arial" w:cs="Arial"/>
-          <w:sz w:val="24"/>
-          <w:szCs w:val="24"/>
-        </w:rPr>
-      </w:pPr>
-      <w:r>
-        <w:rPr>
-          <w:rFonts w:ascii="Arial" w:hAnsi="Arial" w:cs="Arial"/>
-          <w:sz w:val="24"/>
-          <w:szCs w:val="24"/>
-        </w:rPr>
-        <w:t xml:space="preserve">Figura x – Visão geral da carga do </w:t>
-      </w:r>
-      <w:r>
-        <w:rPr>
-          <w:rFonts w:ascii="Arial" w:hAnsi="Arial" w:cs="Arial"/>
-          <w:i/>
-          <w:sz w:val="24"/>
-          <w:szCs w:val="24"/>
-        </w:rPr>
-        <w:t xml:space="preserve">Data Warehouse </w:t>
-      </w:r>
-      <w:r>
-        <w:rPr>
-          <w:rFonts w:ascii="Arial" w:hAnsi="Arial" w:cs="Arial"/>
-          <w:sz w:val="24"/>
-          <w:szCs w:val="24"/>
-        </w:rPr>
-        <w:t>com todas as dimensões e fatos. Fonte: Autores (2019).</w:t>
+        <w:t>, como mostrado na imagem abaixo:</w:t>
+      </w:r>
+    </w:p>
+    <w:p>
+      <w:pPr>
+        <w:spacing w:line="360" w:lineRule="auto"/>
+        <w:jc w:val="both"/>
+        <w:rPr>
+          <w:rFonts w:ascii="Arial" w:hAnsi="Arial" w:cs="Arial"/>
+          <w:sz w:val="24"/>
+          <w:szCs w:val="24"/>
+        </w:rPr>
+      </w:pPr>
+      <w:r>
+        <w:rPr>
+          <w:rFonts w:ascii="Arial" w:hAnsi="Arial" w:cs="Arial"/>
+          <w:sz w:val="24"/>
+          <w:szCs w:val="24"/>
+        </w:rPr>
+        <w:t>[INSERIR IMAGEM]</w:t>
       </w:r>
     </w:p>
     <w:p>
@@ -9868,107 +10105,26 @@
           <w:sz w:val="24"/>
           <w:szCs w:val="24"/>
         </w:rPr>
-        <w:t>Nessa última carga, são finalizadas todas as dimensões e a fato referente ao ambiente de BI do presente trabalho, com o banco de dados se apresentando da seguinte forma:</w:t>
-      </w:r>
-    </w:p>
-    <w:p>
-      <w:pPr>
-        <w:spacing w:line="360" w:lineRule="auto"/>
-        <w:jc w:val="both"/>
-        <w:rPr>
-          <w:rFonts w:ascii="Arial" w:hAnsi="Arial" w:cs="Arial"/>
-          <w:sz w:val="24"/>
-          <w:szCs w:val="24"/>
-        </w:rPr>
-      </w:pPr>
-      <w:r>
-        <w:rPr>
-          <w:rFonts w:ascii="Arial" w:hAnsi="Arial" w:cs="Arial"/>
-          <w:sz w:val="24"/>
-          <w:szCs w:val="24"/>
-        </w:rPr>
-        <w:pict>
-          <v:shape id="_x0000_i1045" type="#_x0000_t75" style="width:213pt;height:342.75pt">
-            <v:imagedata r:id="rId28" o:title=""/>
-          </v:shape>
-        </w:pict>
-      </w:r>
-    </w:p>
-    <w:p>
-      <w:pPr>
-        <w:spacing w:line="360" w:lineRule="auto"/>
-        <w:jc w:val="both"/>
-        <w:outlineLvl w:val="0"/>
-        <w:rPr>
-          <w:rFonts w:ascii="Arial" w:hAnsi="Arial" w:cs="Arial"/>
-          <w:sz w:val="24"/>
-          <w:szCs w:val="24"/>
-        </w:rPr>
-      </w:pPr>
-      <w:r>
-        <w:rPr>
-          <w:rFonts w:ascii="Arial" w:hAnsi="Arial" w:cs="Arial"/>
-          <w:sz w:val="24"/>
-          <w:szCs w:val="24"/>
-        </w:rPr>
-        <w:t>Figura x – Visão do b</w:t>
-      </w:r>
-      <w:r>
-        <w:rPr>
-          <w:rFonts w:ascii="Arial" w:hAnsi="Arial" w:cs="Arial"/>
-          <w:sz w:val="24"/>
-          <w:szCs w:val="24"/>
-        </w:rPr>
-        <w:t xml:space="preserve">anco </w:t>
-      </w:r>
-      <w:r>
-        <w:rPr>
-          <w:rFonts w:ascii="Arial" w:hAnsi="Arial" w:cs="Arial"/>
-          <w:i/>
-          <w:sz w:val="24"/>
-          <w:szCs w:val="24"/>
-        </w:rPr>
-        <w:t>Data Warehouse</w:t>
-      </w:r>
-      <w:r>
-        <w:rPr>
-          <w:rFonts w:ascii="Arial" w:hAnsi="Arial" w:cs="Arial"/>
-          <w:sz w:val="24"/>
-          <w:szCs w:val="24"/>
-        </w:rPr>
-        <w:t>.</w:t>
-      </w:r>
-      <w:r>
-        <w:rPr>
-          <w:rFonts w:ascii="Arial" w:hAnsi="Arial" w:cs="Arial"/>
-          <w:sz w:val="24"/>
-          <w:szCs w:val="24"/>
-        </w:rPr>
-        <w:t xml:space="preserve"> </w:t>
-      </w:r>
-      <w:r>
-        <w:rPr>
-          <w:rFonts w:ascii="Arial" w:hAnsi="Arial" w:cs="Arial"/>
-          <w:sz w:val="24"/>
-          <w:szCs w:val="24"/>
-        </w:rPr>
-        <w:t>Fonte: Autores</w:t>
-      </w:r>
-      <w:r>
-        <w:rPr>
-          <w:rFonts w:ascii="Arial" w:hAnsi="Arial" w:cs="Arial"/>
-          <w:sz w:val="24"/>
-          <w:szCs w:val="24"/>
-        </w:rPr>
-        <w:t xml:space="preserve"> (2019)</w:t>
-      </w:r>
-      <w:r>
-        <w:rPr>
-          <w:rFonts w:ascii="Arial" w:hAnsi="Arial" w:cs="Arial"/>
-          <w:sz w:val="24"/>
-          <w:szCs w:val="24"/>
-        </w:rPr>
-        <w:t>.</w:t>
+        <w:t>Nessa última carga, são finalizadas todas as dimensões e a fato referente ao ambiente de BI do presente trabalho, com o banco de dados se apresentando da forma segundo a imagem abaixo:</w:t>
+      </w:r>
+    </w:p>
+    <w:p>
+      <w:pPr>
+        <w:spacing w:line="360" w:lineRule="auto"/>
+        <w:jc w:val="both"/>
+        <w:rPr>
+          <w:rFonts w:ascii="Arial" w:hAnsi="Arial" w:cs="Arial"/>
+          <w:sz w:val="24"/>
+          <w:szCs w:val="24"/>
+        </w:rPr>
+      </w:pPr>
+      <w:r>
+        <w:rPr>
+          <w:rFonts w:ascii="Arial" w:hAnsi="Arial" w:cs="Arial"/>
+          <w:sz w:val="24"/>
+          <w:szCs w:val="24"/>
+        </w:rPr>
+        <w:t>[INSERIR IMAGEM]</w:t>
       </w:r>
     </w:p>
     <w:p>
@@ -9988,94 +10144,27 @@
           <w:szCs w:val="24"/>
         </w:rPr>
         <w:tab/>
-      </w:r>
-    </w:p>
-    <w:p>
-      <w:pPr>
-        <w:spacing w:line="360" w:lineRule="auto"/>
-        <w:jc w:val="both"/>
-        <w:rPr>
-          <w:rFonts w:ascii="Arial" w:hAnsi="Arial" w:cs="Arial"/>
-          <w:sz w:val="24"/>
-          <w:szCs w:val="24"/>
-        </w:rPr>
-      </w:pPr>
-      <w:r>
-        <w:rPr>
-          <w:rFonts w:ascii="Arial" w:hAnsi="Arial" w:cs="Arial"/>
-          <w:sz w:val="24"/>
-          <w:szCs w:val="24"/>
-        </w:rPr>
-        <w:pict>
-          <v:shape id="_x0000_i1046" type="#_x0000_t75" style="width:470.25pt;height:433.5pt">
-            <v:imagedata r:id="rId29" o:title=""/>
-          </v:shape>
-        </w:pict>
-      </w:r>
-    </w:p>
-    <w:p>
-      <w:pPr>
-        <w:spacing w:line="360" w:lineRule="auto"/>
-        <w:jc w:val="both"/>
-        <w:rPr>
-          <w:rFonts w:ascii="Arial" w:hAnsi="Arial" w:cs="Arial"/>
-          <w:sz w:val="24"/>
-          <w:szCs w:val="24"/>
-        </w:rPr>
-      </w:pPr>
-      <w:r>
-        <w:rPr>
-          <w:rFonts w:ascii="Arial" w:hAnsi="Arial" w:cs="Arial"/>
-          <w:sz w:val="24"/>
-          <w:szCs w:val="24"/>
-        </w:rPr>
-        <w:t xml:space="preserve">Figura x – Visão geral o </w:t>
-      </w:r>
-      <w:r>
-        <w:rPr>
-          <w:rFonts w:ascii="Arial" w:hAnsi="Arial" w:cs="Arial"/>
-          <w:i/>
-          <w:sz w:val="24"/>
-          <w:szCs w:val="24"/>
-        </w:rPr>
-        <w:t>schema</w:t>
-      </w:r>
-      <w:r>
-        <w:rPr>
-          <w:rFonts w:ascii="Arial" w:hAnsi="Arial" w:cs="Arial"/>
-          <w:sz w:val="24"/>
-          <w:szCs w:val="24"/>
-        </w:rPr>
-        <w:t xml:space="preserve"> de dados do </w:t>
-      </w:r>
-      <w:r>
-        <w:rPr>
-          <w:rFonts w:ascii="Arial" w:hAnsi="Arial" w:cs="Arial"/>
-          <w:i/>
-          <w:sz w:val="24"/>
-          <w:szCs w:val="24"/>
-        </w:rPr>
-        <w:t>Data Warehouse</w:t>
-      </w:r>
-      <w:r>
-        <w:rPr>
-          <w:rFonts w:ascii="Arial" w:hAnsi="Arial" w:cs="Arial"/>
-          <w:sz w:val="24"/>
-          <w:szCs w:val="24"/>
-        </w:rPr>
-        <w:t>. Fonte: Autores (2019).</w:t>
-      </w:r>
-    </w:p>
-    <w:p>
-      <w:pPr>
-        <w:spacing w:line="360" w:lineRule="auto"/>
-        <w:jc w:val="both"/>
-        <w:rPr>
-          <w:rFonts w:ascii="Arial" w:hAnsi="Arial" w:cs="Arial"/>
-          <w:sz w:val="24"/>
-          <w:szCs w:val="24"/>
-        </w:rPr>
-      </w:pPr>
+        <w:t>Ao finalizar o banco de dados, também é possível a sua diagramação, como mostrado na imagem abaixo:</w:t>
+      </w:r>
+    </w:p>
+    <w:p>
+      <w:pPr>
+        <w:spacing w:line="360" w:lineRule="auto"/>
+        <w:jc w:val="both"/>
+        <w:rPr>
+          <w:rFonts w:ascii="Arial" w:hAnsi="Arial" w:cs="Arial"/>
+          <w:sz w:val="24"/>
+          <w:szCs w:val="24"/>
+        </w:rPr>
+      </w:pPr>
+      <w:r>
+        <w:rPr>
+          <w:rFonts w:ascii="Arial" w:hAnsi="Arial" w:cs="Arial"/>
+          <w:sz w:val="24"/>
+          <w:szCs w:val="24"/>
+        </w:rPr>
+        <w:t>[INSERIR IMAGEM]</w:t>
+      </w:r>
     </w:p>
     <w:sectPr>
       <w:pgSz w:w="12240" w:h="15840"/>
@@ -10971,11 +11060,10 @@
     <w:link w:val="DocumentMap"/>
     <w:uiPriority w:val="99"/>
     <w:semiHidden/>
-    <w:rsid w:val="0089713B"/>
+    <w:locked/>
     <w:rPr>
-      <w:rFonts w:ascii="Times New Roman" w:hAnsi="Times New Roman"/>
-      <w:sz w:val="0"/>
-      <w:szCs w:val="0"/>
+      <w:rFonts w:ascii="Times New Roman" w:hAnsi="Times New Roman" w:cs="Times New Roman"/>
+      <w:sz w:val="2"/>
     </w:rPr>
   </w:style>
 </w:styles>

--- a/11 (4) - Descrição da Montagem do Ambiente de BI.docx
+++ b/11 (4) - Descrição da Montagem do Ambiente de BI.docx
@@ -1616,7 +1616,23 @@
           <w:sz w:val="20"/>
           <w:szCs w:val="20"/>
         </w:rPr>
-        <w:t>Fonte: Pentaho.</w:t>
+        <w:t>Fonte: Pentaho</w:t>
+      </w:r>
+      <w:r>
+        <w:rPr>
+          <w:rFonts w:ascii="Arial" w:hAnsi="Arial" w:cs="Arial"/>
+          <w:sz w:val="20"/>
+          <w:szCs w:val="20"/>
+        </w:rPr>
+        <w:t xml:space="preserve"> (20-?)</w:t>
+      </w:r>
+      <w:r>
+        <w:rPr>
+          <w:rFonts w:ascii="Arial" w:hAnsi="Arial" w:cs="Arial"/>
+          <w:sz w:val="20"/>
+          <w:szCs w:val="20"/>
+        </w:rPr>
+        <w:t>.</w:t>
       </w:r>
     </w:p>
     <w:p>
@@ -2465,7 +2481,7 @@
           <w:szCs w:val="20"/>
         </w:rPr>
         <w:pict>
-          <v:shape id="_x0000_i1031" type="#_x0000_t75" style="width:349.5pt;height:582pt">
+          <v:shape id="_x0000_i1031" type="#_x0000_t75" style="width:349.5pt;height:579.75pt">
             <v:imagedata r:id="rId13" o:title=""/>
           </v:shape>
         </w:pict>
@@ -10049,24 +10065,7 @@
           <w:sz w:val="24"/>
           <w:szCs w:val="24"/>
         </w:rPr>
-        <w:t xml:space="preserve">Com todo o processo de ETL criado, é criado um fluxo único no PDI para a execução das mesmas e definição do </w:t>
-      </w:r>
-      <w:r>
-        <w:rPr>
-          <w:rFonts w:ascii="Arial" w:hAnsi="Arial" w:cs="Arial"/>
-          <w:i/>
-          <w:sz w:val="24"/>
-          <w:szCs w:val="24"/>
-        </w:rPr>
-        <w:t>Data Warehouse</w:t>
-      </w:r>
-      <w:r>
-        <w:rPr>
-          <w:rFonts w:ascii="Arial" w:hAnsi="Arial" w:cs="Arial"/>
-          <w:sz w:val="24"/>
-          <w:szCs w:val="24"/>
-        </w:rPr>
-        <w:t>, como mostrado na imagem abaixo:</w:t>
+        <w:t>Nessa última carga, são finalizadas todas as dimensões e a fato referente ao ambiente de BI do presente trabalho, com o banco de dados se apresentando da forma segundo a imagem abaixo:</w:t>
       </w:r>
     </w:p>
     <w:p>
@@ -10091,45 +10090,6 @@
     <w:p>
       <w:pPr>
         <w:spacing w:line="360" w:lineRule="auto"/>
-        <w:ind w:firstLine="720"/>
-        <w:jc w:val="both"/>
-        <w:rPr>
-          <w:rFonts w:ascii="Arial" w:hAnsi="Arial" w:cs="Arial"/>
-          <w:sz w:val="24"/>
-          <w:szCs w:val="24"/>
-        </w:rPr>
-      </w:pPr>
-      <w:r>
-        <w:rPr>
-          <w:rFonts w:ascii="Arial" w:hAnsi="Arial" w:cs="Arial"/>
-          <w:sz w:val="24"/>
-          <w:szCs w:val="24"/>
-        </w:rPr>
-        <w:t>Nessa última carga, são finalizadas todas as dimensões e a fato referente ao ambiente de BI do presente trabalho, com o banco de dados se apresentando da forma segundo a imagem abaixo:</w:t>
-      </w:r>
-    </w:p>
-    <w:p>
-      <w:pPr>
-        <w:spacing w:line="360" w:lineRule="auto"/>
-        <w:jc w:val="both"/>
-        <w:rPr>
-          <w:rFonts w:ascii="Arial" w:hAnsi="Arial" w:cs="Arial"/>
-          <w:sz w:val="24"/>
-          <w:szCs w:val="24"/>
-        </w:rPr>
-      </w:pPr>
-      <w:r>
-        <w:rPr>
-          <w:rFonts w:ascii="Arial" w:hAnsi="Arial" w:cs="Arial"/>
-          <w:sz w:val="24"/>
-          <w:szCs w:val="24"/>
-        </w:rPr>
-        <w:t>[INSERIR IMAGEM]</w:t>
-      </w:r>
-    </w:p>
-    <w:p>
-      <w:pPr>
-        <w:spacing w:line="360" w:lineRule="auto"/>
         <w:jc w:val="both"/>
         <w:rPr>
           <w:rFonts w:ascii="Arial" w:hAnsi="Arial" w:cs="Arial"/>
@@ -10144,7 +10104,7 @@
           <w:szCs w:val="24"/>
         </w:rPr>
         <w:tab/>
-        <w:t>Ao finalizar o banco de dados, também é possível a sua diagramação, como mostrado na imagem abaixo:</w:t>
+        <w:t>Sua diagramação se apresenta da forma segundo a imagem abaixo:</w:t>
       </w:r>
     </w:p>
     <w:p>
@@ -11061,6 +11021,7 @@
     <w:uiPriority w:val="99"/>
     <w:semiHidden/>
     <w:locked/>
+    <w:rsid w:val="00481E72"/>
     <w:rPr>
       <w:rFonts w:ascii="Times New Roman" w:hAnsi="Times New Roman" w:cs="Times New Roman"/>
       <w:sz w:val="2"/>
